--- a/src/report/icta2016.docx
+++ b/src/report/icta2016.docx
@@ -668,7 +668,23 @@
           <w:sz w:val="24"/>
           <w:szCs w:val="24"/>
         </w:rPr>
-        <w:t xml:space="preserve"> has been found effective[6,7].</w:t>
+        <w:t xml:space="preserve"> has been found effective[6,</w:t>
+      </w:r>
+      <w:r>
+        <w:rPr>
+          <w:rFonts w:ascii="Times New Roman" w:hAnsi="Times New Roman" w:cs="Times New Roman"/>
+          <w:sz w:val="24"/>
+          <w:szCs w:val="24"/>
+        </w:rPr>
+        <w:t xml:space="preserve"> </w:t>
+      </w:r>
+      <w:r>
+        <w:rPr>
+          <w:rFonts w:ascii="Times New Roman" w:hAnsi="Times New Roman" w:cs="Times New Roman" w:hint="eastAsia"/>
+          <w:sz w:val="24"/>
+          <w:szCs w:val="24"/>
+        </w:rPr>
+        <w:t>7].</w:t>
       </w:r>
       <w:r>
         <w:rPr>
@@ -764,7 +780,7 @@
           <w:sz w:val="24"/>
           <w:szCs w:val="24"/>
         </w:rPr>
-        <w:t xml:space="preserve"> để có thể sinh ra được input </w:t>
+        <w:t xml:space="preserve"> sinh ra input </w:t>
       </w:r>
       <w:r>
         <w:rPr>
@@ -828,7 +844,15 @@
           <w:sz w:val="24"/>
           <w:szCs w:val="24"/>
         </w:rPr>
-        <w:t xml:space="preserve">đi qua là thấp </w:t>
+        <w:t xml:space="preserve">phủ </w:t>
+      </w:r>
+      <w:r>
+        <w:rPr>
+          <w:rFonts w:ascii="Times New Roman" w:hAnsi="Times New Roman" w:cs="Times New Roman"/>
+          <w:sz w:val="24"/>
+          <w:szCs w:val="24"/>
+        </w:rPr>
+        <w:t xml:space="preserve">là thấp </w:t>
       </w:r>
       <w:r>
         <w:rPr>
@@ -1085,7 +1109,103 @@
           <w:sz w:val="24"/>
           <w:szCs w:val="24"/>
         </w:rPr>
-        <w:t>Target paths generation means identifying a set of logical executionpathways through the program, that we hope should allbe exercised during testing.The source code is needed to construct its logical control flow,which can be presented in a control flow graph (CFG). This graphcan be automatically generated by using appropriate programminglanguage grammar in which the program is written.</w:t>
+        <w:t>Target paths generation means identifying a set of logical execution</w:t>
+      </w:r>
+      <w:r>
+        <w:rPr>
+          <w:rFonts w:ascii="Times New Roman" w:hAnsi="Times New Roman" w:cs="Times New Roman"/>
+          <w:sz w:val="24"/>
+          <w:szCs w:val="24"/>
+        </w:rPr>
+        <w:t xml:space="preserve"> </w:t>
+      </w:r>
+      <w:r>
+        <w:rPr>
+          <w:rFonts w:ascii="Times New Roman" w:hAnsi="Times New Roman" w:cs="Times New Roman" w:hint="eastAsia"/>
+          <w:sz w:val="24"/>
+          <w:szCs w:val="24"/>
+        </w:rPr>
+        <w:t>path</w:t>
+      </w:r>
+      <w:r>
+        <w:rPr>
+          <w:rFonts w:ascii="Times New Roman" w:hAnsi="Times New Roman" w:cs="Times New Roman"/>
+          <w:sz w:val="24"/>
+          <w:szCs w:val="24"/>
+        </w:rPr>
+        <w:t xml:space="preserve"> </w:t>
+      </w:r>
+      <w:r>
+        <w:rPr>
+          <w:rFonts w:ascii="Times New Roman" w:hAnsi="Times New Roman" w:cs="Times New Roman" w:hint="eastAsia"/>
+          <w:sz w:val="24"/>
+          <w:szCs w:val="24"/>
+        </w:rPr>
+        <w:t>ways through the program, that we hope should all</w:t>
+      </w:r>
+      <w:r>
+        <w:rPr>
+          <w:rFonts w:ascii="Times New Roman" w:hAnsi="Times New Roman" w:cs="Times New Roman"/>
+          <w:sz w:val="24"/>
+          <w:szCs w:val="24"/>
+        </w:rPr>
+        <w:t xml:space="preserve"> </w:t>
+      </w:r>
+      <w:r>
+        <w:rPr>
+          <w:rFonts w:ascii="Times New Roman" w:hAnsi="Times New Roman" w:cs="Times New Roman" w:hint="eastAsia"/>
+          <w:sz w:val="24"/>
+          <w:szCs w:val="24"/>
+        </w:rPr>
+        <w:t>be exercised during testing.</w:t>
+      </w:r>
+      <w:r>
+        <w:rPr>
+          <w:rFonts w:ascii="Times New Roman" w:hAnsi="Times New Roman" w:cs="Times New Roman"/>
+          <w:sz w:val="24"/>
+          <w:szCs w:val="24"/>
+        </w:rPr>
+        <w:t xml:space="preserve"> </w:t>
+      </w:r>
+      <w:r>
+        <w:rPr>
+          <w:rFonts w:ascii="Times New Roman" w:hAnsi="Times New Roman" w:cs="Times New Roman" w:hint="eastAsia"/>
+          <w:sz w:val="24"/>
+          <w:szCs w:val="24"/>
+        </w:rPr>
+        <w:t>The source code is needed to construct its logical control flow,which can be presented in a control flow graph (CFG). This graph</w:t>
+      </w:r>
+      <w:r>
+        <w:rPr>
+          <w:rFonts w:ascii="Times New Roman" w:hAnsi="Times New Roman" w:cs="Times New Roman"/>
+          <w:sz w:val="24"/>
+          <w:szCs w:val="24"/>
+        </w:rPr>
+        <w:t xml:space="preserve"> </w:t>
+      </w:r>
+      <w:r>
+        <w:rPr>
+          <w:rFonts w:ascii="Times New Roman" w:hAnsi="Times New Roman" w:cs="Times New Roman" w:hint="eastAsia"/>
+          <w:sz w:val="24"/>
+          <w:szCs w:val="24"/>
+        </w:rPr>
+        <w:t>can be automatically generated by using appropriate programming</w:t>
+      </w:r>
+      <w:r>
+        <w:rPr>
+          <w:rFonts w:ascii="Times New Roman" w:hAnsi="Times New Roman" w:cs="Times New Roman"/>
+          <w:sz w:val="24"/>
+          <w:szCs w:val="24"/>
+        </w:rPr>
+        <w:t xml:space="preserve"> </w:t>
+      </w:r>
+      <w:r>
+        <w:rPr>
+          <w:rFonts w:ascii="Times New Roman" w:hAnsi="Times New Roman" w:cs="Times New Roman" w:hint="eastAsia"/>
+          <w:sz w:val="24"/>
+          <w:szCs w:val="24"/>
+        </w:rPr>
+        <w:t>language grammar in which the program is written.</w:t>
       </w:r>
     </w:p>
     <w:p>
@@ -1104,7 +1224,39 @@
           <w:sz w:val="24"/>
           <w:szCs w:val="24"/>
         </w:rPr>
-        <w:t>From the CFG, the different logical paths through the programneed to be enumerated. A logical path is a particular flow of executionthrough the program, which is determined by the decisionsmade at each decision point between the program</w:t>
+        <w:t>From the CFG, the different logical paths through the programneed to be enumerated. A logical path is a particular flow of execution</w:t>
+      </w:r>
+      <w:r>
+        <w:rPr>
+          <w:rFonts w:ascii="Times New Roman" w:hAnsi="Times New Roman" w:cs="Times New Roman"/>
+          <w:sz w:val="24"/>
+          <w:szCs w:val="24"/>
+        </w:rPr>
+        <w:t xml:space="preserve"> </w:t>
+      </w:r>
+      <w:r>
+        <w:rPr>
+          <w:rFonts w:ascii="Times New Roman" w:hAnsi="Times New Roman" w:cs="Times New Roman" w:hint="eastAsia"/>
+          <w:sz w:val="24"/>
+          <w:szCs w:val="24"/>
+        </w:rPr>
+        <w:t>through the program, which is determined by the decisions</w:t>
+      </w:r>
+      <w:r>
+        <w:rPr>
+          <w:rFonts w:ascii="Times New Roman" w:hAnsi="Times New Roman" w:cs="Times New Roman"/>
+          <w:sz w:val="24"/>
+          <w:szCs w:val="24"/>
+        </w:rPr>
+        <w:t xml:space="preserve"> </w:t>
+      </w:r>
+      <w:r>
+        <w:rPr>
+          <w:rFonts w:ascii="Times New Roman" w:hAnsi="Times New Roman" w:cs="Times New Roman" w:hint="eastAsia"/>
+          <w:sz w:val="24"/>
+          <w:szCs w:val="24"/>
+        </w:rPr>
+        <w:t>made at each decision point between the program</w:t>
       </w:r>
       <w:r>
         <w:rPr>
@@ -1128,7 +1280,23 @@
           <w:sz w:val="24"/>
           <w:szCs w:val="24"/>
         </w:rPr>
-        <w:t xml:space="preserve"> entry pointan</w:t>
+        <w:t xml:space="preserve"> entry point</w:t>
+      </w:r>
+      <w:r>
+        <w:rPr>
+          <w:rFonts w:ascii="Times New Roman" w:hAnsi="Times New Roman" w:cs="Times New Roman"/>
+          <w:sz w:val="24"/>
+          <w:szCs w:val="24"/>
+        </w:rPr>
+        <w:t xml:space="preserve"> </w:t>
+      </w:r>
+      <w:r>
+        <w:rPr>
+          <w:rFonts w:ascii="Times New Roman" w:hAnsi="Times New Roman" w:cs="Times New Roman" w:hint="eastAsia"/>
+          <w:sz w:val="24"/>
+          <w:szCs w:val="24"/>
+        </w:rPr>
+        <w:t>an</w:t>
       </w:r>
       <w:r>
         <w:rPr>
@@ -1195,6 +1363,14 @@
       </w:r>
       <w:r>
         <w:rPr>
+          <w:rFonts w:ascii="Times New Roman" w:hAnsi="Times New Roman" w:cs="Times New Roman"/>
+          <w:sz w:val="24"/>
+          <w:szCs w:val="24"/>
+        </w:rPr>
+        <w:t xml:space="preserve"> </w:t>
+      </w:r>
+      <w:r>
+        <w:rPr>
           <w:rFonts w:ascii="Times New Roman" w:hAnsi="Times New Roman" w:cs="Times New Roman" w:hint="eastAsia"/>
           <w:sz w:val="24"/>
           <w:szCs w:val="24"/>
@@ -1655,6 +1831,14 @@
           <w:sz w:val="24"/>
           <w:szCs w:val="24"/>
         </w:rPr>
+        <w:t xml:space="preserve"> </w:t>
+      </w:r>
+      <w:r>
+        <w:rPr>
+          <w:rFonts w:ascii="Times New Roman" w:hAnsi="Times New Roman" w:cs="Times New Roman"/>
+          <w:sz w:val="24"/>
+          <w:szCs w:val="24"/>
+        </w:rPr>
         <w:t>empty, and another stopping criterion is essential.</w:t>
       </w:r>
     </w:p>
@@ -1756,30 +1940,928 @@
       <w:r>
         <w:rPr>
           <w:rFonts w:ascii="Times New Roman" w:hAnsi="Times New Roman" w:cs="Times New Roman"/>
-          <w:sz w:val="24"/>
-          <w:szCs w:val="24"/>
-        </w:rPr>
-        <w:t>Các tiếp cận của chúng tôi có hai bước chính như sau:</w:t>
+          <w:noProof/>
+          <w:sz w:val="24"/>
+          <w:szCs w:val="24"/>
+        </w:rPr>
+        <w:pict>
+          <v:shapetype id="_x0000_t202" coordsize="21600,21600" o:spt="202" path="m,l,21600r21600,l21600,xe">
+            <v:stroke joinstyle="miter"/>
+            <v:path gradientshapeok="t" o:connecttype="rect"/>
+          </v:shapetype>
+          <v:shape id="_x0000_s1058" type="#_x0000_t202" style="position:absolute;left:0;text-align:left;margin-left:3pt;margin-top:38.75pt;width:456.6pt;height:194.9pt;z-index:251659264">
+            <v:textbox>
+              <w:txbxContent>
+                <w:p>
+                  <w:pPr>
+                    <w:autoSpaceDE w:val="0"/>
+                    <w:autoSpaceDN w:val="0"/>
+                    <w:adjustRightInd w:val="0"/>
+                    <w:spacing w:after="0" w:line="240" w:lineRule="auto"/>
+                    <w:rPr>
+                      <w:rFonts w:ascii="Courier" w:hAnsi="Courier" w:cs="Consolas"/>
+                      <w:sz w:val="18"/>
+                      <w:szCs w:val="18"/>
+                    </w:rPr>
+                  </w:pPr>
+                  <w:r>
+                    <w:rPr>
+                      <w:rFonts w:ascii="Courier" w:hAnsi="Courier" w:cs="Consolas"/>
+                      <w:color w:val="000000"/>
+                      <w:sz w:val="18"/>
+                      <w:szCs w:val="18"/>
+                    </w:rPr>
+                    <w:t>int Tritype</w:t>
+                  </w:r>
+                  <w:r>
+                    <w:rPr>
+                      <w:rFonts w:ascii="Courier" w:hAnsi="Courier" w:cs="Consolas"/>
+                      <w:sz w:val="18"/>
+                      <w:szCs w:val="18"/>
+                    </w:rPr>
+                    <w:t>(</w:t>
+                  </w:r>
+                  <w:r>
+                    <w:rPr>
+                      <w:rFonts w:ascii="Courier" w:hAnsi="Courier" w:cs="Consolas" w:hint="eastAsia"/>
+                      <w:sz w:val="18"/>
+                      <w:szCs w:val="18"/>
+                    </w:rPr>
+                    <w:t>int</w:t>
+                  </w:r>
+                  <w:r>
+                    <w:rPr>
+                      <w:rFonts w:ascii="Courier" w:hAnsi="Courier" w:cs="Consolas"/>
+                      <w:sz w:val="18"/>
+                      <w:szCs w:val="18"/>
+                    </w:rPr>
+                    <w:t xml:space="preserve"> a, </w:t>
+                  </w:r>
+                  <w:r>
+                    <w:rPr>
+                      <w:rFonts w:ascii="Courier" w:hAnsi="Courier" w:cs="Consolas" w:hint="eastAsia"/>
+                      <w:sz w:val="18"/>
+                      <w:szCs w:val="18"/>
+                    </w:rPr>
+                    <w:t>int</w:t>
+                  </w:r>
+                  <w:r>
+                    <w:rPr>
+                      <w:rFonts w:ascii="Courier" w:hAnsi="Courier" w:cs="Consolas"/>
+                      <w:sz w:val="18"/>
+                      <w:szCs w:val="18"/>
+                    </w:rPr>
+                    <w:t xml:space="preserve"> b, </w:t>
+                  </w:r>
+                  <w:r>
+                    <w:rPr>
+                      <w:rFonts w:ascii="Courier" w:hAnsi="Courier" w:cs="Consolas" w:hint="eastAsia"/>
+                      <w:sz w:val="18"/>
+                      <w:szCs w:val="18"/>
+                    </w:rPr>
+                    <w:t>int</w:t>
+                  </w:r>
+                  <w:r>
+                    <w:rPr>
+                      <w:rFonts w:ascii="Courier" w:hAnsi="Courier" w:cs="Consolas"/>
+                      <w:sz w:val="18"/>
+                      <w:szCs w:val="18"/>
+                    </w:rPr>
+                    <w:t xml:space="preserve"> c)</w:t>
+                  </w:r>
+                </w:p>
+                <w:p>
+                  <w:pPr>
+                    <w:autoSpaceDE w:val="0"/>
+                    <w:autoSpaceDN w:val="0"/>
+                    <w:adjustRightInd w:val="0"/>
+                    <w:spacing w:after="0" w:line="240" w:lineRule="auto"/>
+                    <w:rPr>
+                      <w:rFonts w:ascii="Courier" w:hAnsi="Courier" w:cs="Consolas"/>
+                      <w:sz w:val="18"/>
+                      <w:szCs w:val="18"/>
+                    </w:rPr>
+                  </w:pPr>
+                  <w:r>
+                    <w:rPr>
+                      <w:rFonts w:ascii="Courier" w:hAnsi="Courier" w:cs="Consolas"/>
+                      <w:sz w:val="18"/>
+                      <w:szCs w:val="18"/>
+                    </w:rPr>
+                    <w:t>{</w:t>
+                  </w:r>
+                </w:p>
+                <w:p>
+                  <w:pPr>
+                    <w:autoSpaceDE w:val="0"/>
+                    <w:autoSpaceDN w:val="0"/>
+                    <w:adjustRightInd w:val="0"/>
+                    <w:spacing w:after="0" w:line="240" w:lineRule="auto"/>
+                    <w:ind w:firstLine="720"/>
+                    <w:rPr>
+                      <w:rFonts w:ascii="Courier" w:hAnsi="Courier" w:cs="Consolas"/>
+                      <w:sz w:val="18"/>
+                      <w:szCs w:val="18"/>
+                    </w:rPr>
+                  </w:pPr>
+                  <w:r>
+                    <w:rPr>
+                      <w:rFonts w:ascii="Courier" w:hAnsi="Courier" w:cs="Consolas" w:hint="eastAsia"/>
+                      <w:color w:val="000000"/>
+                      <w:sz w:val="18"/>
+                      <w:szCs w:val="18"/>
+                    </w:rPr>
+                    <w:t>i</w:t>
+                  </w:r>
+                  <w:r>
+                    <w:rPr>
+                      <w:rFonts w:ascii="Courier" w:hAnsi="Courier" w:cs="Consolas"/>
+                      <w:color w:val="000000"/>
+                      <w:sz w:val="18"/>
+                      <w:szCs w:val="18"/>
+                    </w:rPr>
+                    <w:t>nttrityp</w:t>
+                  </w:r>
+                  <w:r>
+                    <w:rPr>
+                      <w:rFonts w:ascii="Courier" w:hAnsi="Courier" w:cs="Consolas"/>
+                      <w:sz w:val="18"/>
+                      <w:szCs w:val="18"/>
+                    </w:rPr>
+                    <w:t xml:space="preserve"> = 0;</w:t>
+                  </w:r>
+                </w:p>
+                <w:p>
+                  <w:pPr>
+                    <w:autoSpaceDE w:val="0"/>
+                    <w:autoSpaceDN w:val="0"/>
+                    <w:adjustRightInd w:val="0"/>
+                    <w:spacing w:after="0" w:line="240" w:lineRule="auto"/>
+                    <w:rPr>
+                      <w:rFonts w:ascii="Courier" w:hAnsi="Courier" w:cs="Consolas"/>
+                      <w:sz w:val="18"/>
+                      <w:szCs w:val="18"/>
+                    </w:rPr>
+                  </w:pPr>
+                  <w:r>
+                    <w:rPr>
+                      <w:rFonts w:ascii="Courier" w:hAnsi="Courier" w:cs="Consolas"/>
+                      <w:sz w:val="18"/>
+                      <w:szCs w:val="18"/>
+                    </w:rPr>
+                    <w:tab/>
+                    <w:t>if ((a + b &gt; c) &amp;&amp; (b + c &gt; a) &amp;&amp; (c + a &gt; b)) // branch #1</w:t>
+                  </w:r>
+                </w:p>
+                <w:p>
+                  <w:pPr>
+                    <w:autoSpaceDE w:val="0"/>
+                    <w:autoSpaceDN w:val="0"/>
+                    <w:adjustRightInd w:val="0"/>
+                    <w:spacing w:after="0" w:line="240" w:lineRule="auto"/>
+                    <w:rPr>
+                      <w:rFonts w:ascii="Courier" w:hAnsi="Courier" w:cs="Consolas"/>
+                      <w:sz w:val="18"/>
+                      <w:szCs w:val="18"/>
+                    </w:rPr>
+                  </w:pPr>
+                  <w:r>
+                    <w:rPr>
+                      <w:rFonts w:ascii="Courier" w:hAnsi="Courier" w:cs="Consolas"/>
+                      <w:sz w:val="18"/>
+                      <w:szCs w:val="18"/>
+                    </w:rPr>
+                    <w:tab/>
+                    <w:t>{</w:t>
+                  </w:r>
+                </w:p>
+                <w:p>
+                  <w:pPr>
+                    <w:autoSpaceDE w:val="0"/>
+                    <w:autoSpaceDN w:val="0"/>
+                    <w:adjustRightInd w:val="0"/>
+                    <w:spacing w:after="0" w:line="240" w:lineRule="auto"/>
+                    <w:rPr>
+                      <w:rFonts w:ascii="Courier" w:hAnsi="Courier" w:cs="Consolas"/>
+                      <w:sz w:val="18"/>
+                      <w:szCs w:val="18"/>
+                    </w:rPr>
+                  </w:pPr>
+                  <w:r>
+                    <w:rPr>
+                      <w:rFonts w:ascii="Courier" w:hAnsi="Courier" w:cs="Consolas"/>
+                      <w:sz w:val="18"/>
+                      <w:szCs w:val="18"/>
+                    </w:rPr>
+                    <w:tab/>
+                  </w:r>
+                  <w:r>
+                    <w:rPr>
+                      <w:rFonts w:ascii="Courier" w:hAnsi="Courier" w:cs="Consolas"/>
+                      <w:sz w:val="18"/>
+                      <w:szCs w:val="18"/>
+                    </w:rPr>
+                    <w:tab/>
+                    <w:t>if ((a != b) &amp;&amp; (b != c) &amp;&amp; (c != a))   // branch #2</w:t>
+                  </w:r>
+                </w:p>
+                <w:p>
+                  <w:pPr>
+                    <w:autoSpaceDE w:val="0"/>
+                    <w:autoSpaceDN w:val="0"/>
+                    <w:adjustRightInd w:val="0"/>
+                    <w:spacing w:after="0" w:line="240" w:lineRule="auto"/>
+                    <w:rPr>
+                      <w:rFonts w:ascii="Courier" w:hAnsi="Courier" w:cs="Consolas"/>
+                      <w:sz w:val="18"/>
+                      <w:szCs w:val="18"/>
+                    </w:rPr>
+                  </w:pPr>
+                  <w:r>
+                    <w:rPr>
+                      <w:rFonts w:ascii="Courier" w:hAnsi="Courier" w:cs="Consolas"/>
+                      <w:sz w:val="18"/>
+                      <w:szCs w:val="18"/>
+                    </w:rPr>
+                    <w:tab/>
+                  </w:r>
+                  <w:r>
+                    <w:rPr>
+                      <w:rFonts w:ascii="Courier" w:hAnsi="Courier" w:cs="Consolas"/>
+                      <w:sz w:val="18"/>
+                      <w:szCs w:val="18"/>
+                    </w:rPr>
+                    <w:tab/>
+                  </w:r>
+                  <w:r>
+                    <w:rPr>
+                      <w:rFonts w:ascii="Courier" w:hAnsi="Courier" w:cs="Consolas"/>
+                      <w:sz w:val="18"/>
+                      <w:szCs w:val="18"/>
+                    </w:rPr>
+                    <w:tab/>
+                  </w:r>
+                  <w:r>
+                    <w:rPr>
+                      <w:rFonts w:ascii="Courier" w:hAnsi="Courier" w:cs="Consolas"/>
+                      <w:color w:val="000000"/>
+                      <w:sz w:val="18"/>
+                      <w:szCs w:val="18"/>
+                    </w:rPr>
+                    <w:t>trityp</w:t>
+                  </w:r>
+                  <w:r>
+                    <w:rPr>
+                      <w:rFonts w:ascii="Courier" w:hAnsi="Courier" w:cs="Consolas"/>
+                      <w:sz w:val="18"/>
+                      <w:szCs w:val="18"/>
+                    </w:rPr>
+                    <w:t xml:space="preserve"> = 1;  </w:t>
+                  </w:r>
+                  <w:r>
+                    <w:rPr>
+                      <w:rFonts w:ascii="Courier" w:hAnsi="Courier" w:cs="Consolas"/>
+                      <w:sz w:val="18"/>
+                      <w:szCs w:val="18"/>
+                    </w:rPr>
+                    <w:tab/>
+                    <w:t xml:space="preserve"> // </w:t>
+                  </w:r>
+                  <w:r>
+                    <w:rPr>
+                      <w:rFonts w:ascii="Courier" w:hAnsi="Courier" w:cs="Consolas"/>
+                      <w:color w:val="000000"/>
+                      <w:sz w:val="18"/>
+                      <w:szCs w:val="18"/>
+                    </w:rPr>
+                    <w:t>Scalene</w:t>
+                  </w:r>
+                </w:p>
+                <w:p>
+                  <w:pPr>
+                    <w:autoSpaceDE w:val="0"/>
+                    <w:autoSpaceDN w:val="0"/>
+                    <w:adjustRightInd w:val="0"/>
+                    <w:spacing w:after="0" w:line="240" w:lineRule="auto"/>
+                    <w:rPr>
+                      <w:rFonts w:ascii="Courier" w:hAnsi="Courier" w:cs="Consolas"/>
+                      <w:sz w:val="18"/>
+                      <w:szCs w:val="18"/>
+                    </w:rPr>
+                  </w:pPr>
+                  <w:r>
+                    <w:rPr>
+                      <w:rFonts w:ascii="Courier" w:hAnsi="Courier" w:cs="Consolas"/>
+                      <w:sz w:val="18"/>
+                      <w:szCs w:val="18"/>
+                    </w:rPr>
+                    <w:tab/>
+                  </w:r>
+                  <w:r>
+                    <w:rPr>
+                      <w:rFonts w:ascii="Courier" w:hAnsi="Courier" w:cs="Consolas"/>
+                      <w:sz w:val="18"/>
+                      <w:szCs w:val="18"/>
+                    </w:rPr>
+                    <w:tab/>
+                    <w:t>else</w:t>
+                  </w:r>
+                </w:p>
+                <w:p>
+                  <w:pPr>
+                    <w:autoSpaceDE w:val="0"/>
+                    <w:autoSpaceDN w:val="0"/>
+                    <w:adjustRightInd w:val="0"/>
+                    <w:spacing w:after="0" w:line="240" w:lineRule="auto"/>
+                    <w:rPr>
+                      <w:rFonts w:ascii="Courier" w:hAnsi="Courier" w:cs="Consolas"/>
+                      <w:sz w:val="18"/>
+                      <w:szCs w:val="18"/>
+                    </w:rPr>
+                  </w:pPr>
+                  <w:r>
+                    <w:rPr>
+                      <w:rFonts w:ascii="Courier" w:hAnsi="Courier" w:cs="Consolas"/>
+                      <w:sz w:val="18"/>
+                      <w:szCs w:val="18"/>
+                    </w:rPr>
+                    <w:tab/>
+                  </w:r>
+                  <w:r>
+                    <w:rPr>
+                      <w:rFonts w:ascii="Courier" w:hAnsi="Courier" w:cs="Consolas"/>
+                      <w:sz w:val="18"/>
+                      <w:szCs w:val="18"/>
+                    </w:rPr>
+                    <w:tab/>
+                  </w:r>
+                  <w:r>
+                    <w:rPr>
+                      <w:rFonts w:ascii="Courier" w:hAnsi="Courier" w:cs="Consolas"/>
+                      <w:sz w:val="18"/>
+                      <w:szCs w:val="18"/>
+                    </w:rPr>
+                    <w:tab/>
+                    <w:t xml:space="preserve">if (((a == b) &amp;&amp; (b != c)) || ((b == c) &amp;&amp; (c != a)) || </w:t>
+                  </w:r>
+                </w:p>
+                <w:p>
+                  <w:pPr>
+                    <w:autoSpaceDE w:val="0"/>
+                    <w:autoSpaceDN w:val="0"/>
+                    <w:adjustRightInd w:val="0"/>
+                    <w:spacing w:after="0" w:line="240" w:lineRule="auto"/>
+                    <w:ind w:left="2160"/>
+                    <w:rPr>
+                      <w:rFonts w:ascii="Courier" w:hAnsi="Courier" w:cs="Consolas"/>
+                      <w:sz w:val="18"/>
+                      <w:szCs w:val="18"/>
+                    </w:rPr>
+                  </w:pPr>
+                  <w:r>
+                    <w:rPr>
+                      <w:rFonts w:ascii="Courier" w:hAnsi="Courier" w:cs="Consolas"/>
+                      <w:sz w:val="18"/>
+                      <w:szCs w:val="18"/>
+                    </w:rPr>
+                    <w:t>((c == a) &amp;&amp; (a != b)))      // branch #3</w:t>
+                  </w:r>
+                </w:p>
+                <w:p>
+                  <w:pPr>
+                    <w:autoSpaceDE w:val="0"/>
+                    <w:autoSpaceDN w:val="0"/>
+                    <w:adjustRightInd w:val="0"/>
+                    <w:spacing w:after="0" w:line="240" w:lineRule="auto"/>
+                    <w:ind w:left="2160"/>
+                    <w:rPr>
+                      <w:rFonts w:ascii="Courier" w:hAnsi="Courier" w:cs="Consolas"/>
+                      <w:sz w:val="18"/>
+                      <w:szCs w:val="18"/>
+                    </w:rPr>
+                  </w:pPr>
+                </w:p>
+                <w:p>
+                  <w:pPr>
+                    <w:autoSpaceDE w:val="0"/>
+                    <w:autoSpaceDN w:val="0"/>
+                    <w:adjustRightInd w:val="0"/>
+                    <w:spacing w:after="0" w:line="240" w:lineRule="auto"/>
+                    <w:rPr>
+                      <w:rFonts w:ascii="Courier" w:hAnsi="Courier" w:cs="Consolas"/>
+                      <w:sz w:val="18"/>
+                      <w:szCs w:val="18"/>
+                    </w:rPr>
+                  </w:pPr>
+                  <w:r>
+                    <w:rPr>
+                      <w:rFonts w:ascii="Courier" w:hAnsi="Courier" w:cs="Consolas"/>
+                      <w:sz w:val="18"/>
+                      <w:szCs w:val="18"/>
+                    </w:rPr>
+                    <w:tab/>
+                  </w:r>
+                  <w:r>
+                    <w:rPr>
+                      <w:rFonts w:ascii="Courier" w:hAnsi="Courier" w:cs="Consolas"/>
+                      <w:sz w:val="18"/>
+                      <w:szCs w:val="18"/>
+                    </w:rPr>
+                    <w:tab/>
+                  </w:r>
+                  <w:r>
+                    <w:rPr>
+                      <w:rFonts w:ascii="Courier" w:hAnsi="Courier" w:cs="Consolas"/>
+                      <w:sz w:val="18"/>
+                      <w:szCs w:val="18"/>
+                    </w:rPr>
+                    <w:tab/>
+                  </w:r>
+                  <w:r>
+                    <w:rPr>
+                      <w:rFonts w:ascii="Courier" w:hAnsi="Courier" w:cs="Consolas"/>
+                      <w:sz w:val="18"/>
+                      <w:szCs w:val="18"/>
+                    </w:rPr>
+                    <w:tab/>
+                  </w:r>
+                  <w:r>
+                    <w:rPr>
+                      <w:rFonts w:ascii="Courier" w:hAnsi="Courier" w:cs="Consolas"/>
+                      <w:color w:val="000000"/>
+                      <w:sz w:val="18"/>
+                      <w:szCs w:val="18"/>
+                    </w:rPr>
+                    <w:t>trityp</w:t>
+                  </w:r>
+                  <w:r>
+                    <w:rPr>
+                      <w:rFonts w:ascii="Courier" w:hAnsi="Courier" w:cs="Consolas"/>
+                      <w:sz w:val="18"/>
+                      <w:szCs w:val="18"/>
+                    </w:rPr>
+                    <w:t xml:space="preserve"> = 2;  // </w:t>
+                  </w:r>
+                  <w:r>
+                    <w:rPr>
+                      <w:rFonts w:ascii="Courier" w:hAnsi="Courier" w:cs="Consolas"/>
+                      <w:color w:val="000000"/>
+                      <w:sz w:val="18"/>
+                      <w:szCs w:val="18"/>
+                    </w:rPr>
+                    <w:t>Isosceles</w:t>
+                  </w:r>
+                </w:p>
+                <w:p>
+                  <w:pPr>
+                    <w:autoSpaceDE w:val="0"/>
+                    <w:autoSpaceDN w:val="0"/>
+                    <w:adjustRightInd w:val="0"/>
+                    <w:spacing w:after="0" w:line="240" w:lineRule="auto"/>
+                    <w:rPr>
+                      <w:rFonts w:ascii="Courier" w:hAnsi="Courier" w:cs="Consolas"/>
+                      <w:sz w:val="18"/>
+                      <w:szCs w:val="18"/>
+                    </w:rPr>
+                  </w:pPr>
+                  <w:r>
+                    <w:rPr>
+                      <w:rFonts w:ascii="Courier" w:hAnsi="Courier" w:cs="Consolas"/>
+                      <w:sz w:val="18"/>
+                      <w:szCs w:val="18"/>
+                    </w:rPr>
+                    <w:tab/>
+                  </w:r>
+                  <w:r>
+                    <w:rPr>
+                      <w:rFonts w:ascii="Courier" w:hAnsi="Courier" w:cs="Consolas"/>
+                      <w:sz w:val="18"/>
+                      <w:szCs w:val="18"/>
+                    </w:rPr>
+                    <w:tab/>
+                  </w:r>
+                  <w:r>
+                    <w:rPr>
+                      <w:rFonts w:ascii="Courier" w:hAnsi="Courier" w:cs="Consolas"/>
+                      <w:sz w:val="18"/>
+                      <w:szCs w:val="18"/>
+                    </w:rPr>
+                    <w:tab/>
+                    <w:t>else</w:t>
+                  </w:r>
+                </w:p>
+                <w:p>
+                  <w:pPr>
+                    <w:autoSpaceDE w:val="0"/>
+                    <w:autoSpaceDN w:val="0"/>
+                    <w:adjustRightInd w:val="0"/>
+                    <w:spacing w:after="0" w:line="240" w:lineRule="auto"/>
+                    <w:rPr>
+                      <w:rFonts w:ascii="Courier" w:hAnsi="Courier" w:cs="Consolas"/>
+                      <w:sz w:val="18"/>
+                      <w:szCs w:val="18"/>
+                    </w:rPr>
+                  </w:pPr>
+                  <w:r>
+                    <w:rPr>
+                      <w:rFonts w:ascii="Courier" w:hAnsi="Courier" w:cs="Consolas"/>
+                      <w:sz w:val="18"/>
+                      <w:szCs w:val="18"/>
+                    </w:rPr>
+                    <w:tab/>
+                  </w:r>
+                  <w:r>
+                    <w:rPr>
+                      <w:rFonts w:ascii="Courier" w:hAnsi="Courier" w:cs="Consolas"/>
+                      <w:sz w:val="18"/>
+                      <w:szCs w:val="18"/>
+                    </w:rPr>
+                    <w:tab/>
+                  </w:r>
+                  <w:r>
+                    <w:rPr>
+                      <w:rFonts w:ascii="Courier" w:hAnsi="Courier" w:cs="Consolas"/>
+                      <w:sz w:val="18"/>
+                      <w:szCs w:val="18"/>
+                    </w:rPr>
+                    <w:tab/>
+                  </w:r>
+                  <w:r>
+                    <w:rPr>
+                      <w:rFonts w:ascii="Courier" w:hAnsi="Courier" w:cs="Consolas"/>
+                      <w:sz w:val="18"/>
+                      <w:szCs w:val="18"/>
+                    </w:rPr>
+                    <w:tab/>
+                  </w:r>
+                  <w:r>
+                    <w:rPr>
+                      <w:rFonts w:ascii="Courier" w:hAnsi="Courier" w:cs="Consolas"/>
+                      <w:color w:val="000000"/>
+                      <w:sz w:val="18"/>
+                      <w:szCs w:val="18"/>
+                    </w:rPr>
+                    <w:t>trityp</w:t>
+                  </w:r>
+                  <w:r>
+                    <w:rPr>
+                      <w:rFonts w:ascii="Courier" w:hAnsi="Courier" w:cs="Consolas"/>
+                      <w:sz w:val="18"/>
+                      <w:szCs w:val="18"/>
+                    </w:rPr>
+                    <w:t xml:space="preserve"> = 3;  // </w:t>
+                  </w:r>
+                  <w:r>
+                    <w:rPr>
+                      <w:rFonts w:ascii="Courier" w:hAnsi="Courier" w:cs="Consolas"/>
+                      <w:color w:val="000000"/>
+                      <w:sz w:val="18"/>
+                      <w:szCs w:val="18"/>
+                    </w:rPr>
+                    <w:t>Equilateral</w:t>
+                  </w:r>
+                </w:p>
+                <w:p>
+                  <w:pPr>
+                    <w:autoSpaceDE w:val="0"/>
+                    <w:autoSpaceDN w:val="0"/>
+                    <w:adjustRightInd w:val="0"/>
+                    <w:spacing w:after="0" w:line="240" w:lineRule="auto"/>
+                    <w:rPr>
+                      <w:rFonts w:ascii="Courier" w:hAnsi="Courier" w:cs="Consolas"/>
+                      <w:sz w:val="18"/>
+                      <w:szCs w:val="18"/>
+                    </w:rPr>
+                  </w:pPr>
+                  <w:r>
+                    <w:rPr>
+                      <w:rFonts w:ascii="Courier" w:hAnsi="Courier" w:cs="Consolas"/>
+                      <w:sz w:val="18"/>
+                      <w:szCs w:val="18"/>
+                    </w:rPr>
+                    <w:tab/>
+                    <w:t>}</w:t>
+                  </w:r>
+                </w:p>
+                <w:p>
+                  <w:pPr>
+                    <w:autoSpaceDE w:val="0"/>
+                    <w:autoSpaceDN w:val="0"/>
+                    <w:adjustRightInd w:val="0"/>
+                    <w:spacing w:after="0" w:line="240" w:lineRule="auto"/>
+                    <w:rPr>
+                      <w:rFonts w:ascii="Courier" w:hAnsi="Courier" w:cs="Consolas"/>
+                      <w:sz w:val="18"/>
+                      <w:szCs w:val="18"/>
+                    </w:rPr>
+                  </w:pPr>
+                  <w:r>
+                    <w:rPr>
+                      <w:rFonts w:ascii="Courier" w:hAnsi="Courier" w:cs="Consolas"/>
+                      <w:sz w:val="18"/>
+                      <w:szCs w:val="18"/>
+                    </w:rPr>
+                    <w:tab/>
+                    <w:t>else</w:t>
+                  </w:r>
+                </w:p>
+                <w:p>
+                  <w:pPr>
+                    <w:autoSpaceDE w:val="0"/>
+                    <w:autoSpaceDN w:val="0"/>
+                    <w:adjustRightInd w:val="0"/>
+                    <w:spacing w:after="0" w:line="240" w:lineRule="auto"/>
+                    <w:rPr>
+                      <w:rFonts w:ascii="Courier" w:hAnsi="Courier" w:cs="Consolas"/>
+                      <w:sz w:val="18"/>
+                      <w:szCs w:val="18"/>
+                    </w:rPr>
+                  </w:pPr>
+                  <w:r>
+                    <w:rPr>
+                      <w:rFonts w:ascii="Courier" w:hAnsi="Courier" w:cs="Consolas"/>
+                      <w:sz w:val="18"/>
+                      <w:szCs w:val="18"/>
+                    </w:rPr>
+                    <w:tab/>
+                  </w:r>
+                  <w:r>
+                    <w:rPr>
+                      <w:rFonts w:ascii="Courier" w:hAnsi="Courier" w:cs="Consolas"/>
+                      <w:sz w:val="18"/>
+                      <w:szCs w:val="18"/>
+                    </w:rPr>
+                    <w:tab/>
+                  </w:r>
+                  <w:r>
+                    <w:rPr>
+                      <w:rFonts w:ascii="Courier" w:hAnsi="Courier" w:cs="Consolas"/>
+                      <w:color w:val="000000"/>
+                      <w:sz w:val="18"/>
+                      <w:szCs w:val="18"/>
+                    </w:rPr>
+                    <w:t>trityp</w:t>
+                  </w:r>
+                  <w:r>
+                    <w:rPr>
+                      <w:rFonts w:ascii="Courier" w:hAnsi="Courier" w:cs="Consolas"/>
+                      <w:sz w:val="18"/>
+                      <w:szCs w:val="18"/>
+                    </w:rPr>
+                    <w:t xml:space="preserve"> = -1; </w:t>
+                  </w:r>
+                  <w:r>
+                    <w:rPr>
+                      <w:rFonts w:ascii="Courier" w:hAnsi="Courier" w:cs="Consolas"/>
+                      <w:sz w:val="18"/>
+                      <w:szCs w:val="18"/>
+                    </w:rPr>
+                    <w:tab/>
+                  </w:r>
+                  <w:r>
+                    <w:rPr>
+                      <w:rFonts w:ascii="Courier" w:hAnsi="Courier" w:cs="Consolas"/>
+                      <w:sz w:val="18"/>
+                      <w:szCs w:val="18"/>
+                    </w:rPr>
+                    <w:tab/>
+                    <w:t>// Not a triangle</w:t>
+                  </w:r>
+                </w:p>
+                <w:p>
+                  <w:pPr>
+                    <w:autoSpaceDE w:val="0"/>
+                    <w:autoSpaceDN w:val="0"/>
+                    <w:adjustRightInd w:val="0"/>
+                    <w:spacing w:after="0" w:line="240" w:lineRule="auto"/>
+                    <w:rPr>
+                      <w:rFonts w:ascii="Courier" w:hAnsi="Courier" w:cs="Consolas"/>
+                      <w:sz w:val="18"/>
+                      <w:szCs w:val="18"/>
+                    </w:rPr>
+                  </w:pPr>
+                </w:p>
+                <w:p>
+                  <w:pPr>
+                    <w:autoSpaceDE w:val="0"/>
+                    <w:autoSpaceDN w:val="0"/>
+                    <w:adjustRightInd w:val="0"/>
+                    <w:spacing w:after="0" w:line="240" w:lineRule="auto"/>
+                    <w:rPr>
+                      <w:rFonts w:ascii="Courier" w:hAnsi="Courier" w:cs="Consolas"/>
+                      <w:sz w:val="18"/>
+                      <w:szCs w:val="18"/>
+                    </w:rPr>
+                  </w:pPr>
+                  <w:r>
+                    <w:rPr>
+                      <w:rFonts w:ascii="Courier" w:hAnsi="Courier" w:cs="Consolas"/>
+                      <w:sz w:val="18"/>
+                      <w:szCs w:val="18"/>
+                    </w:rPr>
+                    <w:tab/>
+                    <w:t xml:space="preserve">return </w:t>
+                  </w:r>
+                  <w:r>
+                    <w:rPr>
+                      <w:rFonts w:ascii="Courier" w:hAnsi="Courier" w:cs="Consolas"/>
+                      <w:color w:val="000000"/>
+                      <w:sz w:val="18"/>
+                      <w:szCs w:val="18"/>
+                    </w:rPr>
+                    <w:t>trityp</w:t>
+                  </w:r>
+                  <w:r>
+                    <w:rPr>
+                      <w:rFonts w:ascii="Courier" w:hAnsi="Courier" w:cs="Consolas"/>
+                      <w:sz w:val="18"/>
+                      <w:szCs w:val="18"/>
+                    </w:rPr>
+                    <w:t>;</w:t>
+                  </w:r>
+                </w:p>
+                <w:p>
+                  <w:pPr>
+                    <w:rPr>
+                      <w:rFonts w:ascii="Courier" w:hAnsi="Courier"/>
+                      <w:sz w:val="18"/>
+                      <w:szCs w:val="18"/>
+                    </w:rPr>
+                  </w:pPr>
+                  <w:r>
+                    <w:rPr>
+                      <w:rFonts w:ascii="Courier" w:hAnsi="Courier" w:cs="Consolas"/>
+                      <w:sz w:val="18"/>
+                      <w:szCs w:val="18"/>
+                    </w:rPr>
+                    <w:t>}</w:t>
+                  </w:r>
+                </w:p>
+              </w:txbxContent>
+            </v:textbox>
+          </v:shape>
+        </w:pict>
+      </w:r>
+      <w:r>
+        <w:rPr>
+          <w:rFonts w:ascii="Times New Roman" w:hAnsi="Times New Roman" w:cs="Times New Roman"/>
+          <w:sz w:val="24"/>
+          <w:szCs w:val="24"/>
+        </w:rPr>
+        <w:t>Chúng ta hãy xem xét chương trình phân loại tam giác từ 3 tham số đại diện cho chiều dài của 3 cạnh tam giác như sau:</w:t>
       </w:r>
     </w:p>
     <w:p>
       <w:pPr>
         <w:rPr>
           <w:rFonts w:ascii="Times New Roman" w:hAnsi="Times New Roman" w:cs="Times New Roman"/>
+          <w:sz w:val="24"/>
+          <w:szCs w:val="24"/>
+        </w:rPr>
+      </w:pPr>
+    </w:p>
+    <w:p>
+      <w:pPr>
+        <w:rPr>
+          <w:rFonts w:ascii="Times New Roman" w:hAnsi="Times New Roman" w:cs="Times New Roman"/>
+          <w:sz w:val="24"/>
+          <w:szCs w:val="24"/>
+        </w:rPr>
+      </w:pPr>
+    </w:p>
+    <w:p>
+      <w:pPr>
+        <w:rPr>
+          <w:rFonts w:ascii="Times New Roman" w:hAnsi="Times New Roman" w:cs="Times New Roman"/>
+          <w:sz w:val="24"/>
+          <w:szCs w:val="24"/>
+        </w:rPr>
+      </w:pPr>
+    </w:p>
+    <w:p>
+      <w:pPr>
+        <w:rPr>
+          <w:rFonts w:ascii="Times New Roman" w:hAnsi="Times New Roman" w:cs="Times New Roman"/>
+          <w:sz w:val="24"/>
+          <w:szCs w:val="24"/>
+        </w:rPr>
+      </w:pPr>
+    </w:p>
+    <w:p>
+      <w:pPr>
+        <w:rPr>
+          <w:rFonts w:ascii="Times New Roman" w:hAnsi="Times New Roman" w:cs="Times New Roman"/>
+          <w:sz w:val="24"/>
+          <w:szCs w:val="24"/>
+        </w:rPr>
+      </w:pPr>
+    </w:p>
+    <w:p>
+      <w:pPr>
+        <w:rPr>
+          <w:rFonts w:ascii="Times New Roman" w:hAnsi="Times New Roman" w:cs="Times New Roman"/>
+          <w:sz w:val="24"/>
+          <w:szCs w:val="24"/>
+        </w:rPr>
+      </w:pPr>
+    </w:p>
+    <w:p>
+      <w:pPr>
+        <w:rPr>
+          <w:rFonts w:ascii="Times New Roman" w:hAnsi="Times New Roman" w:cs="Times New Roman"/>
+          <w:sz w:val="24"/>
+          <w:szCs w:val="24"/>
+        </w:rPr>
+      </w:pPr>
+    </w:p>
+    <w:p>
+      <w:pPr>
+        <w:rPr>
+          <w:rFonts w:ascii="Times New Roman" w:hAnsi="Times New Roman" w:cs="Times New Roman"/>
+          <w:sz w:val="24"/>
+          <w:szCs w:val="24"/>
+        </w:rPr>
+      </w:pPr>
+    </w:p>
+    <w:p>
+      <w:pPr>
+        <w:rPr>
+          <w:rFonts w:ascii="Times New Roman" w:hAnsi="Times New Roman" w:cs="Times New Roman"/>
+          <w:sz w:val="24"/>
+          <w:szCs w:val="24"/>
+        </w:rPr>
+      </w:pPr>
+      <w:r>
+        <w:rPr>
+          <w:rFonts w:ascii="Times New Roman" w:hAnsi="Times New Roman" w:cs="Times New Roman"/>
+          <w:sz w:val="24"/>
+          <w:szCs w:val="24"/>
+        </w:rPr>
+        <w:t>CFG được sinh ra từ chương trình phân loại tam giác này là:</w:t>
+      </w:r>
+    </w:p>
+    <w:p>
+      <w:pPr>
+        <w:rPr>
+          <w:rFonts w:ascii="Times New Roman" w:hAnsi="Times New Roman" w:cs="Times New Roman"/>
+          <w:sz w:val="24"/>
+          <w:szCs w:val="24"/>
+        </w:rPr>
+      </w:pPr>
+      <w:r>
+        <w:rPr>
+          <w:rFonts w:ascii="Times New Roman" w:hAnsi="Times New Roman" w:cs="Times New Roman"/>
+          <w:sz w:val="24"/>
+          <w:szCs w:val="24"/>
+        </w:rPr>
+        <w:lastRenderedPageBreak/>
+        <w:drawing>
+          <wp:inline distT="0" distB="0" distL="0" distR="0">
+            <wp:extent cx="5305245" cy="4132053"/>
+            <wp:effectExtent l="19050" t="0" r="0" b="0"/>
+            <wp:docPr id="1" name="Picture 1"/>
+            <wp:cNvGraphicFramePr>
+              <a:graphicFrameLocks xmlns:a="http://schemas.openxmlformats.org/drawingml/2006/main" noChangeAspect="1"/>
+            </wp:cNvGraphicFramePr>
+            <a:graphic xmlns:a="http://schemas.openxmlformats.org/drawingml/2006/main">
+              <a:graphicData uri="http://schemas.openxmlformats.org/drawingml/2006/picture">
+                <pic:pic xmlns:pic="http://schemas.openxmlformats.org/drawingml/2006/picture">
+                  <pic:nvPicPr>
+                    <pic:cNvPr id="0" name=""/>
+                    <pic:cNvPicPr/>
+                  </pic:nvPicPr>
+                  <pic:blipFill>
+                    <a:blip r:embed="rId4"/>
+                    <a:stretch>
+                      <a:fillRect/>
+                    </a:stretch>
+                  </pic:blipFill>
+                  <pic:spPr>
+                    <a:xfrm>
+                      <a:off x="0" y="0"/>
+                      <a:ext cx="5305245" cy="4132053"/>
+                    </a:xfrm>
+                    <a:prstGeom prst="rect">
+                      <a:avLst/>
+                    </a:prstGeom>
+                  </pic:spPr>
+                </pic:pic>
+              </a:graphicData>
+            </a:graphic>
+          </wp:inline>
+        </w:drawing>
+      </w:r>
+    </w:p>
+    <w:p>
+      <w:pPr>
+        <w:jc w:val="both"/>
+        <w:rPr>
+          <w:rFonts w:ascii="Times New Roman" w:hAnsi="Times New Roman" w:cs="Times New Roman"/>
           <w:color w:val="222222"/>
           <w:sz w:val="24"/>
           <w:szCs w:val="24"/>
         </w:rPr>
       </w:pPr>
-      <w:r>
-        <w:rPr>
-          <w:rFonts w:ascii="Times New Roman" w:hAnsi="Times New Roman" w:cs="Times New Roman"/>
-          <w:color w:val="222222"/>
-          <w:sz w:val="24"/>
-          <w:szCs w:val="24"/>
-        </w:rPr>
-        <w:t xml:space="preserve">Step 1: </w:t>
-      </w:r>
       <w:r>
         <w:rPr>
           <w:rFonts w:ascii="Times New Roman" w:hAnsi="Times New Roman" w:cs="Times New Roman" w:hint="eastAsia"/>
@@ -1787,7 +2869,7 @@
           <w:sz w:val="24"/>
           <w:szCs w:val="24"/>
         </w:rPr>
-        <w:t>Tìm các đường dẫn mà có xác suất phủ được là thấp trong chương trình.</w:t>
+        <w:t>Tập target paths của được sinh ra từ CFG của chương trình phân loại tam giác sẽ có 4 path như sau:</w:t>
       </w:r>
     </w:p>
     <w:p>
@@ -1804,21 +2886,13 @@
       </w:pPr>
       <w:r>
         <w:rPr>
-          <w:rFonts w:ascii="Times New Roman" w:hAnsi="Times New Roman" w:cs="Times New Roman"/>
-          <w:color w:val="222222"/>
-          <w:sz w:val="24"/>
-          <w:szCs w:val="24"/>
-        </w:rPr>
-        <w:t xml:space="preserve">Step 2: Với </w:t>
-      </w:r>
-      <w:r>
-        <w:rPr>
           <w:rFonts w:ascii="Times New Roman" w:hAnsi="Times New Roman" w:cs="Times New Roman" w:hint="eastAsia"/>
           <w:color w:val="222222"/>
           <w:sz w:val="24"/>
           <w:szCs w:val="24"/>
         </w:rPr>
-        <w:t xml:space="preserve">các đường dẫn mà có xác suất được phủ thấp, thì với </w:t>
+        <w:tab/>
+        <w:t>{[1,F]} // Path</w:t>
       </w:r>
       <w:r>
         <w:rPr>
@@ -1827,7 +2901,7 @@
           <w:sz w:val="24"/>
           <w:szCs w:val="24"/>
         </w:rPr>
-        <w:t xml:space="preserve">các câu điều kiện </w:t>
+        <w:t xml:space="preserve"> </w:t>
       </w:r>
       <w:r>
         <w:rPr>
@@ -1836,7 +2910,7 @@
           <w:sz w:val="24"/>
           <w:szCs w:val="24"/>
         </w:rPr>
-        <w:t>rẽ nhánh của path này</w:t>
+        <w:t>1</w:t>
       </w:r>
       <w:r>
         <w:rPr>
@@ -1845,7 +2919,7 @@
           <w:sz w:val="24"/>
           <w:szCs w:val="24"/>
         </w:rPr>
-        <w:t xml:space="preserve">, điều chỉnh ở thủ tục </w:t>
+        <w:t xml:space="preserve"> (</w:t>
       </w:r>
       <w:r>
         <w:rPr>
@@ -1854,7 +2928,7 @@
           <w:sz w:val="24"/>
           <w:szCs w:val="24"/>
         </w:rPr>
-        <w:t>sinh ra cá thể mới (thực hiện</w:t>
+        <w:t>Not Triangle</w:t>
       </w:r>
       <w:r>
         <w:rPr>
@@ -1863,8 +2937,21 @@
           <w:sz w:val="24"/>
           <w:szCs w:val="24"/>
         </w:rPr>
-        <w:t xml:space="preserve"> trong</w:t>
-      </w:r>
+        <w:t>)</w:t>
+      </w:r>
+    </w:p>
+    <w:p>
+      <w:pPr>
+        <w:shd w:val="clear" w:color="auto" w:fill="FFFFFF"/>
+        <w:spacing w:after="120" w:line="240" w:lineRule="auto"/>
+        <w:jc w:val="both"/>
+        <w:rPr>
+          <w:rFonts w:ascii="Times New Roman" w:hAnsi="Times New Roman" w:cs="Times New Roman"/>
+          <w:color w:val="222222"/>
+          <w:sz w:val="24"/>
+          <w:szCs w:val="24"/>
+        </w:rPr>
+      </w:pPr>
       <w:r>
         <w:rPr>
           <w:rFonts w:ascii="Times New Roman" w:hAnsi="Times New Roman" w:cs="Times New Roman" w:hint="eastAsia"/>
@@ -1872,7 +2959,8 @@
           <w:sz w:val="24"/>
           <w:szCs w:val="24"/>
         </w:rPr>
-        <w:t xml:space="preserve"> bước</w:t>
+        <w:tab/>
+        <w:t>{</w:t>
       </w:r>
       <w:r>
         <w:rPr>
@@ -1881,34 +2969,52 @@
           <w:sz w:val="24"/>
           <w:szCs w:val="24"/>
         </w:rPr>
-        <w:t xml:space="preserve"> </w:t>
-      </w:r>
-      <w:r>
-        <w:rPr>
-          <w:rFonts w:ascii="Times New Roman" w:eastAsia="Times New Roman" w:hAnsi="Times New Roman" w:cs="Times New Roman"/>
+        <w:t>[1</w:t>
+      </w:r>
+      <w:r>
+        <w:rPr>
+          <w:rFonts w:ascii="Times New Roman" w:hAnsi="Times New Roman" w:cs="Times New Roman"/>
           <w:color w:val="222222"/>
           <w:sz w:val="24"/>
           <w:szCs w:val="24"/>
         </w:rPr>
-        <w:t>(3.a) Selection và</w:t>
-      </w:r>
-      <w:r>
-        <w:rPr>
-          <w:rFonts w:ascii="Times New Roman" w:eastAsia="Times New Roman" w:hAnsi="Times New Roman" w:cs="Times New Roman"/>
+        <w:t>,T]</w:t>
+      </w:r>
+      <w:r>
+        <w:rPr>
+          <w:rFonts w:ascii="Times New Roman" w:hAnsi="Times New Roman" w:cs="Times New Roman"/>
           <w:color w:val="222222"/>
           <w:sz w:val="24"/>
           <w:szCs w:val="24"/>
         </w:rPr>
-        <w:t xml:space="preserve"> </w:t>
-      </w:r>
-      <w:r>
-        <w:rPr>
-          <w:rFonts w:ascii="Times New Roman" w:eastAsia="Times New Roman" w:hAnsi="Times New Roman" w:cs="Times New Roman"/>
+        <w:t>, [2</w:t>
+      </w:r>
+      <w:r>
+        <w:rPr>
+          <w:rFonts w:ascii="Times New Roman" w:hAnsi="Times New Roman" w:cs="Times New Roman"/>
           <w:color w:val="222222"/>
           <w:sz w:val="24"/>
           <w:szCs w:val="24"/>
         </w:rPr>
-        <w:t>(3.b) Perturbation</w:t>
+        <w:t>,F]</w:t>
+      </w:r>
+      <w:r>
+        <w:rPr>
+          <w:rFonts w:ascii="Times New Roman" w:hAnsi="Times New Roman" w:cs="Times New Roman"/>
+          <w:color w:val="222222"/>
+          <w:sz w:val="24"/>
+          <w:szCs w:val="24"/>
+        </w:rPr>
+        <w:t>, [3</w:t>
+      </w:r>
+      <w:r>
+        <w:rPr>
+          <w:rFonts w:ascii="Times New Roman" w:hAnsi="Times New Roman" w:cs="Times New Roman"/>
+          <w:color w:val="222222"/>
+          <w:sz w:val="24"/>
+          <w:szCs w:val="24"/>
+        </w:rPr>
+        <w:t>,F]</w:t>
       </w:r>
       <w:r>
         <w:rPr>
@@ -1917,7 +3023,7 @@
           <w:sz w:val="24"/>
           <w:szCs w:val="24"/>
         </w:rPr>
-        <w:t xml:space="preserve"> ở trên) </w:t>
+        <w:t>} // Path</w:t>
       </w:r>
       <w:r>
         <w:rPr>
@@ -1926,7 +3032,7 @@
           <w:sz w:val="24"/>
           <w:szCs w:val="24"/>
         </w:rPr>
-        <w:t xml:space="preserve">của </w:t>
+        <w:t xml:space="preserve"> </w:t>
       </w:r>
       <w:r>
         <w:rPr>
@@ -1935,7 +3041,7 @@
           <w:sz w:val="24"/>
           <w:szCs w:val="24"/>
         </w:rPr>
-        <w:t>giải thuật di truyền</w:t>
+        <w:t>2</w:t>
       </w:r>
       <w:r>
         <w:rPr>
@@ -1944,14 +3050,1150 @@
           <w:sz w:val="24"/>
           <w:szCs w:val="24"/>
         </w:rPr>
+        <w:t xml:space="preserve"> (</w:t>
+      </w:r>
+      <w:r>
+        <w:rPr>
+          <w:rFonts w:ascii="Times New Roman" w:hAnsi="Times New Roman" w:cs="Times New Roman" w:hint="eastAsia"/>
+          <w:color w:val="222222"/>
+          <w:sz w:val="24"/>
+          <w:szCs w:val="24"/>
+        </w:rPr>
+        <w:t>Equilateral</w:t>
+      </w:r>
+      <w:r>
+        <w:rPr>
+          <w:rFonts w:ascii="Times New Roman" w:hAnsi="Times New Roman" w:cs="Times New Roman"/>
+          <w:color w:val="222222"/>
+          <w:sz w:val="24"/>
+          <w:szCs w:val="24"/>
+        </w:rPr>
+        <w:t>)</w:t>
+      </w:r>
+    </w:p>
+    <w:p>
+      <w:pPr>
+        <w:shd w:val="clear" w:color="auto" w:fill="FFFFFF"/>
+        <w:spacing w:after="120" w:line="240" w:lineRule="auto"/>
+        <w:jc w:val="both"/>
+        <w:rPr>
+          <w:rFonts w:ascii="Times New Roman" w:hAnsi="Times New Roman" w:cs="Times New Roman"/>
+          <w:color w:val="222222"/>
+          <w:sz w:val="24"/>
+          <w:szCs w:val="24"/>
+        </w:rPr>
+      </w:pPr>
+      <w:r>
+        <w:rPr>
+          <w:rFonts w:ascii="Times New Roman" w:hAnsi="Times New Roman" w:cs="Times New Roman" w:hint="eastAsia"/>
+          <w:color w:val="222222"/>
+          <w:sz w:val="24"/>
+          <w:szCs w:val="24"/>
+        </w:rPr>
+        <w:tab/>
+        <w:t>{</w:t>
+      </w:r>
+      <w:r>
+        <w:rPr>
+          <w:rFonts w:ascii="Times New Roman" w:hAnsi="Times New Roman" w:cs="Times New Roman"/>
+          <w:color w:val="222222"/>
+          <w:sz w:val="24"/>
+          <w:szCs w:val="24"/>
+        </w:rPr>
+        <w:t>[1</w:t>
+      </w:r>
+      <w:r>
+        <w:rPr>
+          <w:rFonts w:ascii="Times New Roman" w:hAnsi="Times New Roman" w:cs="Times New Roman"/>
+          <w:color w:val="222222"/>
+          <w:sz w:val="24"/>
+          <w:szCs w:val="24"/>
+        </w:rPr>
+        <w:t>,T]</w:t>
+      </w:r>
+      <w:r>
+        <w:rPr>
+          <w:rFonts w:ascii="Times New Roman" w:hAnsi="Times New Roman" w:cs="Times New Roman"/>
+          <w:color w:val="222222"/>
+          <w:sz w:val="24"/>
+          <w:szCs w:val="24"/>
+        </w:rPr>
+        <w:t>, [2</w:t>
+      </w:r>
+      <w:r>
+        <w:rPr>
+          <w:rFonts w:ascii="Times New Roman" w:hAnsi="Times New Roman" w:cs="Times New Roman"/>
+          <w:color w:val="222222"/>
+          <w:sz w:val="24"/>
+          <w:szCs w:val="24"/>
+        </w:rPr>
+        <w:t>,F]</w:t>
+      </w:r>
+      <w:r>
+        <w:rPr>
+          <w:rFonts w:ascii="Times New Roman" w:hAnsi="Times New Roman" w:cs="Times New Roman"/>
+          <w:color w:val="222222"/>
+          <w:sz w:val="24"/>
+          <w:szCs w:val="24"/>
+        </w:rPr>
+        <w:t>, [3</w:t>
+      </w:r>
+      <w:r>
+        <w:rPr>
+          <w:rFonts w:ascii="Times New Roman" w:hAnsi="Times New Roman" w:cs="Times New Roman"/>
+          <w:color w:val="222222"/>
+          <w:sz w:val="24"/>
+          <w:szCs w:val="24"/>
+        </w:rPr>
+        <w:t>,T]</w:t>
+      </w:r>
+      <w:r>
+        <w:rPr>
+          <w:rFonts w:ascii="Times New Roman" w:hAnsi="Times New Roman" w:cs="Times New Roman" w:hint="eastAsia"/>
+          <w:color w:val="222222"/>
+          <w:sz w:val="24"/>
+          <w:szCs w:val="24"/>
+        </w:rPr>
+        <w:t>} // Path 3</w:t>
+      </w:r>
+      <w:r>
+        <w:rPr>
+          <w:rFonts w:ascii="Times New Roman" w:hAnsi="Times New Roman" w:cs="Times New Roman"/>
+          <w:color w:val="222222"/>
+          <w:sz w:val="24"/>
+          <w:szCs w:val="24"/>
+        </w:rPr>
+        <w:t xml:space="preserve"> (</w:t>
+      </w:r>
+      <w:r>
+        <w:rPr>
+          <w:rFonts w:ascii="Times New Roman" w:hAnsi="Times New Roman" w:cs="Times New Roman" w:hint="eastAsia"/>
+          <w:color w:val="222222"/>
+          <w:sz w:val="24"/>
+          <w:szCs w:val="24"/>
+        </w:rPr>
+        <w:t>Isosceles</w:t>
+      </w:r>
+      <w:r>
+        <w:rPr>
+          <w:rFonts w:ascii="Times New Roman" w:hAnsi="Times New Roman" w:cs="Times New Roman"/>
+          <w:color w:val="222222"/>
+          <w:sz w:val="24"/>
+          <w:szCs w:val="24"/>
+        </w:rPr>
+        <w:t>)</w:t>
+      </w:r>
+    </w:p>
+    <w:p>
+      <w:pPr>
+        <w:shd w:val="clear" w:color="auto" w:fill="FFFFFF"/>
+        <w:spacing w:after="120" w:line="240" w:lineRule="auto"/>
+        <w:jc w:val="both"/>
+        <w:rPr>
+          <w:rFonts w:ascii="Times New Roman" w:hAnsi="Times New Roman" w:cs="Times New Roman"/>
+          <w:color w:val="222222"/>
+          <w:sz w:val="24"/>
+          <w:szCs w:val="24"/>
+        </w:rPr>
+      </w:pPr>
+      <w:r>
+        <w:rPr>
+          <w:rFonts w:ascii="Times New Roman" w:hAnsi="Times New Roman" w:cs="Times New Roman"/>
+          <w:color w:val="222222"/>
+          <w:sz w:val="24"/>
+          <w:szCs w:val="24"/>
+        </w:rPr>
+        <w:tab/>
+        <w:t>{[1,T], [2,T]</w:t>
+      </w:r>
+      <w:r>
+        <w:rPr>
+          <w:rFonts w:ascii="Times New Roman" w:hAnsi="Times New Roman" w:cs="Times New Roman"/>
+          <w:color w:val="222222"/>
+          <w:sz w:val="24"/>
+          <w:szCs w:val="24"/>
+        </w:rPr>
+        <w:t>} // Path</w:t>
+      </w:r>
+      <w:r>
+        <w:rPr>
+          <w:rFonts w:ascii="Times New Roman" w:hAnsi="Times New Roman" w:cs="Times New Roman"/>
+          <w:color w:val="222222"/>
+          <w:sz w:val="24"/>
+          <w:szCs w:val="24"/>
+        </w:rPr>
+        <w:t xml:space="preserve"> </w:t>
+      </w:r>
+      <w:r>
+        <w:rPr>
+          <w:rFonts w:ascii="Times New Roman" w:hAnsi="Times New Roman" w:cs="Times New Roman"/>
+          <w:color w:val="222222"/>
+          <w:sz w:val="24"/>
+          <w:szCs w:val="24"/>
+        </w:rPr>
+        <w:t>4 (</w:t>
+      </w:r>
+      <w:r>
+        <w:rPr>
+          <w:rFonts w:ascii="Times New Roman" w:hAnsi="Times New Roman" w:cs="Times New Roman"/>
+          <w:color w:val="222222"/>
+          <w:sz w:val="24"/>
+          <w:szCs w:val="24"/>
+        </w:rPr>
+        <w:t>Scalence</w:t>
+      </w:r>
+      <w:r>
+        <w:rPr>
+          <w:rFonts w:ascii="Times New Roman" w:hAnsi="Times New Roman" w:cs="Times New Roman"/>
+          <w:color w:val="222222"/>
+          <w:sz w:val="24"/>
+          <w:szCs w:val="24"/>
+        </w:rPr>
+        <w:t>)</w:t>
+      </w:r>
+    </w:p>
+    <w:p>
+      <w:pPr>
+        <w:shd w:val="clear" w:color="auto" w:fill="FFFFFF"/>
+        <w:spacing w:after="120" w:line="240" w:lineRule="auto"/>
+        <w:jc w:val="both"/>
+        <w:rPr>
+          <w:rFonts w:ascii="Times New Roman" w:hAnsi="Times New Roman" w:cs="Times New Roman"/>
+          <w:color w:val="222222"/>
+          <w:sz w:val="24"/>
+          <w:szCs w:val="24"/>
+        </w:rPr>
+      </w:pPr>
+      <w:r>
+        <w:rPr>
+          <w:rFonts w:ascii="Times New Roman" w:hAnsi="Times New Roman" w:cs="Times New Roman"/>
+          <w:color w:val="222222"/>
+          <w:sz w:val="24"/>
+          <w:szCs w:val="24"/>
+        </w:rPr>
+        <w:t xml:space="preserve">Giả sử rằng các </w:t>
+      </w:r>
+      <w:r>
+        <w:rPr>
+          <w:rFonts w:ascii="Times New Roman" w:hAnsi="Times New Roman" w:cs="Times New Roman"/>
+          <w:color w:val="222222"/>
+          <w:sz w:val="24"/>
+          <w:szCs w:val="24"/>
+        </w:rPr>
+        <w:t xml:space="preserve">input parameter </w:t>
+      </w:r>
+      <w:r>
+        <w:rPr>
+          <w:rFonts w:ascii="Times New Roman" w:hAnsi="Times New Roman" w:cs="Times New Roman"/>
+          <w:color w:val="222222"/>
+          <w:sz w:val="24"/>
+          <w:szCs w:val="24"/>
+        </w:rPr>
+        <w:t xml:space="preserve"> a, b, c có giá trị nguyên dương trong khoảng a, b, c </w:t>
+      </w:r>
+      <m:oMath>
+        <m:r>
+          <m:rPr>
+            <m:sty m:val="p"/>
+          </m:rPr>
+          <w:rPr>
+            <w:rFonts w:ascii="Cambria Math" w:hAnsi="Cambria Math" w:cs="Times New Roman"/>
+            <w:color w:val="222222"/>
+            <w:sz w:val="24"/>
+            <w:szCs w:val="24"/>
+          </w:rPr>
+          <m:t>∈</m:t>
+        </m:r>
+      </m:oMath>
+      <w:r>
+        <w:rPr>
+          <w:rFonts w:ascii="Times New Roman" w:hAnsi="Times New Roman" w:cs="Times New Roman"/>
+          <w:color w:val="222222"/>
+          <w:sz w:val="24"/>
+          <w:szCs w:val="24"/>
+        </w:rPr>
+        <w:t xml:space="preserve"> [1, 1</w:t>
+      </w:r>
+      <w:r>
+        <w:rPr>
+          <w:rFonts w:ascii="Times New Roman" w:hAnsi="Times New Roman" w:cs="Times New Roman"/>
+          <w:color w:val="222222"/>
+          <w:sz w:val="24"/>
+          <w:szCs w:val="24"/>
+        </w:rPr>
+        <w:t>000]. Do mỗi tham số có thể lấ</w:t>
+      </w:r>
+      <w:r>
+        <w:rPr>
+          <w:rFonts w:ascii="Times New Roman" w:hAnsi="Times New Roman" w:cs="Times New Roman"/>
+          <w:color w:val="222222"/>
+          <w:sz w:val="24"/>
+          <w:szCs w:val="24"/>
+        </w:rPr>
+        <w:t>y 1</w:t>
+      </w:r>
+      <w:r>
+        <w:rPr>
+          <w:rFonts w:ascii="Times New Roman" w:hAnsi="Times New Roman" w:cs="Times New Roman"/>
+          <w:color w:val="222222"/>
+          <w:sz w:val="24"/>
+          <w:szCs w:val="24"/>
+        </w:rPr>
+        <w:t>000 giá trị, cho nên không gian của input parameter sẽ</w:t>
+      </w:r>
+      <w:r>
+        <w:rPr>
+          <w:rFonts w:ascii="Times New Roman" w:hAnsi="Times New Roman" w:cs="Times New Roman"/>
+          <w:color w:val="222222"/>
+          <w:sz w:val="24"/>
+          <w:szCs w:val="24"/>
+        </w:rPr>
+        <w:t xml:space="preserve"> là 1</w:t>
+      </w:r>
+      <w:r>
+        <w:rPr>
+          <w:rFonts w:ascii="Times New Roman" w:hAnsi="Times New Roman" w:cs="Times New Roman"/>
+          <w:color w:val="222222"/>
+          <w:sz w:val="24"/>
+          <w:szCs w:val="24"/>
+        </w:rPr>
+        <w:t>000</w:t>
+      </w:r>
+      <w:r>
+        <w:rPr>
+          <w:rFonts w:ascii="Times New Roman" w:hAnsi="Times New Roman" w:cs="Times New Roman"/>
+          <w:color w:val="222222"/>
+          <w:sz w:val="24"/>
+          <w:szCs w:val="24"/>
+          <w:vertAlign w:val="superscript"/>
+        </w:rPr>
+        <w:t>3</w:t>
+      </w:r>
+      <w:r>
+        <w:rPr>
+          <w:rFonts w:ascii="Times New Roman" w:hAnsi="Times New Roman" w:cs="Times New Roman"/>
+          <w:color w:val="222222"/>
+          <w:sz w:val="24"/>
+          <w:szCs w:val="24"/>
+        </w:rPr>
+        <w:t>. Do đó, có 1</w:t>
+      </w:r>
+      <w:r>
+        <w:rPr>
+          <w:rFonts w:ascii="Times New Roman" w:hAnsi="Times New Roman" w:cs="Times New Roman"/>
+          <w:color w:val="222222"/>
+          <w:sz w:val="24"/>
+          <w:szCs w:val="24"/>
+        </w:rPr>
+        <w:t>000 tam giác có các cạnh bằng nhau (1, 1, 1), (2, 2, 2)…(</w:t>
+      </w:r>
+      <w:r>
+        <w:rPr>
+          <w:rFonts w:ascii="Times New Roman" w:hAnsi="Times New Roman" w:cs="Times New Roman"/>
+          <w:color w:val="222222"/>
+          <w:sz w:val="24"/>
+          <w:szCs w:val="24"/>
+        </w:rPr>
+        <w:t>1000, 1000, 1</w:t>
+      </w:r>
+      <w:r>
+        <w:rPr>
+          <w:rFonts w:ascii="Times New Roman" w:hAnsi="Times New Roman" w:cs="Times New Roman"/>
+          <w:color w:val="222222"/>
+          <w:sz w:val="24"/>
+          <w:szCs w:val="24"/>
+        </w:rPr>
+        <w:t>000). Như vậy</w:t>
+      </w:r>
+      <w:r>
+        <w:rPr>
+          <w:rFonts w:ascii="Times New Roman" w:hAnsi="Times New Roman" w:cs="Times New Roman"/>
+          <w:color w:val="222222"/>
+          <w:sz w:val="24"/>
+          <w:szCs w:val="24"/>
+        </w:rPr>
+        <w:t xml:space="preserve">, xác suất để tạo ra một </w:t>
+      </w:r>
+      <w:r>
+        <w:rPr>
+          <w:rFonts w:ascii="Times New Roman" w:hAnsi="Times New Roman" w:cs="Times New Roman"/>
+          <w:color w:val="222222"/>
+          <w:sz w:val="24"/>
+          <w:szCs w:val="24"/>
+        </w:rPr>
+        <w:t>test data đ</w:t>
+      </w:r>
+      <w:r>
+        <w:rPr>
+          <w:rFonts w:ascii="Times New Roman" w:hAnsi="Times New Roman" w:cs="Times New Roman"/>
+          <w:color w:val="222222"/>
+          <w:sz w:val="24"/>
+          <w:szCs w:val="24"/>
+        </w:rPr>
+        <w:t xml:space="preserve">ể có </w:t>
+      </w:r>
+      <w:r>
+        <w:rPr>
+          <w:rFonts w:ascii="Times New Roman" w:hAnsi="Times New Roman" w:cs="Times New Roman"/>
+          <w:color w:val="222222"/>
+          <w:sz w:val="24"/>
+          <w:szCs w:val="24"/>
+        </w:rPr>
+        <w:t xml:space="preserve">thể phủ được </w:t>
+      </w:r>
+      <w:r>
+        <w:rPr>
+          <w:rFonts w:ascii="Times New Roman" w:hAnsi="Times New Roman" w:cs="Times New Roman"/>
+          <w:color w:val="222222"/>
+          <w:sz w:val="24"/>
+          <w:szCs w:val="24"/>
+        </w:rPr>
+        <w:t xml:space="preserve">Path2 (Equilateral) </w:t>
+      </w:r>
+      <w:r>
+        <w:rPr>
+          <w:rFonts w:ascii="Times New Roman" w:hAnsi="Times New Roman" w:cs="Times New Roman"/>
+          <w:color w:val="222222"/>
+          <w:sz w:val="24"/>
+          <w:szCs w:val="24"/>
+        </w:rPr>
+        <w:t>là 1000/1</w:t>
+      </w:r>
+      <w:r>
+        <w:rPr>
+          <w:rFonts w:ascii="Times New Roman" w:hAnsi="Times New Roman" w:cs="Times New Roman"/>
+          <w:color w:val="222222"/>
+          <w:sz w:val="24"/>
+          <w:szCs w:val="24"/>
+        </w:rPr>
+        <w:t>000</w:t>
+      </w:r>
+      <w:r>
+        <w:rPr>
+          <w:rFonts w:ascii="Times New Roman" w:hAnsi="Times New Roman" w:cs="Times New Roman"/>
+          <w:color w:val="222222"/>
+          <w:sz w:val="24"/>
+          <w:szCs w:val="24"/>
+          <w:vertAlign w:val="superscript"/>
+        </w:rPr>
+        <w:t>3</w:t>
+      </w:r>
+      <w:r>
+        <w:rPr>
+          <w:rFonts w:ascii="Times New Roman" w:hAnsi="Times New Roman" w:cs="Times New Roman"/>
+          <w:color w:val="222222"/>
+          <w:sz w:val="24"/>
+          <w:szCs w:val="24"/>
+        </w:rPr>
+        <w:t xml:space="preserve"> = </w:t>
+      </w:r>
+      <w:r>
+        <w:rPr>
+          <w:rFonts w:ascii="Times New Roman" w:hAnsi="Times New Roman" w:cs="Times New Roman"/>
+          <w:color w:val="000000"/>
+          <w:sz w:val="24"/>
+          <w:szCs w:val="24"/>
+        </w:rPr>
+        <w:t>0.000001</w:t>
+      </w:r>
+      <w:r>
+        <w:rPr>
+          <w:rFonts w:ascii="Times New Roman" w:hAnsi="Times New Roman" w:cs="Times New Roman"/>
+          <w:color w:val="222222"/>
+          <w:sz w:val="24"/>
+          <w:szCs w:val="24"/>
+        </w:rPr>
         <w:t>.</w:t>
       </w:r>
+    </w:p>
+    <w:p>
+      <w:pPr>
+        <w:shd w:val="clear" w:color="auto" w:fill="FFFFFF"/>
+        <w:spacing w:after="120" w:line="240" w:lineRule="auto"/>
+        <w:jc w:val="both"/>
+        <w:rPr>
+          <w:rFonts w:ascii="Times New Roman" w:hAnsi="Times New Roman" w:cs="Times New Roman"/>
+          <w:color w:val="222222"/>
+          <w:sz w:val="24"/>
+          <w:szCs w:val="24"/>
+        </w:rPr>
+      </w:pPr>
+      <w:r>
+        <w:rPr>
+          <w:rFonts w:ascii="Times New Roman" w:hAnsi="Times New Roman" w:cs="Times New Roman"/>
+          <w:color w:val="222222"/>
+          <w:sz w:val="24"/>
+          <w:szCs w:val="24"/>
+        </w:rPr>
+        <w:t>Xác suất để có các phân loại tam giác khác cũng được thể hiện ở bảng sau:</w:t>
+      </w:r>
+    </w:p>
+    <w:tbl>
+      <w:tblPr>
+        <w:tblW w:w="4515" w:type="dxa"/>
+        <w:tblInd w:w="93" w:type="dxa"/>
+        <w:tblLook w:val="04A0"/>
+      </w:tblPr>
+      <w:tblGrid>
+        <w:gridCol w:w="2715"/>
+        <w:gridCol w:w="1800"/>
+      </w:tblGrid>
+      <w:tr>
+        <w:trPr>
+          <w:trHeight w:val="300"/>
+        </w:trPr>
+        <w:tc>
+          <w:tcPr>
+            <w:tcW w:w="2715" w:type="dxa"/>
+            <w:tcBorders>
+              <w:top w:val="single" w:sz="4" w:space="0" w:color="auto"/>
+              <w:left w:val="single" w:sz="4" w:space="0" w:color="auto"/>
+              <w:bottom w:val="single" w:sz="4" w:space="0" w:color="auto"/>
+              <w:right w:val="single" w:sz="4" w:space="0" w:color="auto"/>
+            </w:tcBorders>
+            <w:shd w:val="clear" w:color="auto" w:fill="auto"/>
+            <w:noWrap/>
+            <w:vAlign w:val="bottom"/>
+            <w:hideMark/>
+          </w:tcPr>
+          <w:p>
+            <w:pPr>
+              <w:spacing w:after="0" w:line="240" w:lineRule="auto"/>
+              <w:rPr>
+                <w:rFonts w:ascii="Times New Roman" w:eastAsia="Times New Roman" w:hAnsi="Times New Roman" w:cs="Times New Roman"/>
+                <w:color w:val="000000"/>
+                <w:sz w:val="24"/>
+                <w:szCs w:val="24"/>
+              </w:rPr>
+            </w:pPr>
+            <w:r>
+              <w:rPr>
+                <w:rFonts w:ascii="Times New Roman" w:eastAsia="Times New Roman" w:hAnsi="Times New Roman" w:cs="Times New Roman"/>
+                <w:color w:val="000000"/>
+                <w:sz w:val="24"/>
+                <w:szCs w:val="24"/>
+              </w:rPr>
+              <w:t>Classification</w:t>
+            </w:r>
+          </w:p>
+        </w:tc>
+        <w:tc>
+          <w:tcPr>
+            <w:tcW w:w="1800" w:type="dxa"/>
+            <w:tcBorders>
+              <w:top w:val="single" w:sz="4" w:space="0" w:color="auto"/>
+              <w:left w:val="nil"/>
+              <w:bottom w:val="single" w:sz="4" w:space="0" w:color="auto"/>
+              <w:right w:val="single" w:sz="4" w:space="0" w:color="auto"/>
+            </w:tcBorders>
+            <w:shd w:val="clear" w:color="auto" w:fill="auto"/>
+            <w:noWrap/>
+            <w:vAlign w:val="bottom"/>
+            <w:hideMark/>
+          </w:tcPr>
+          <w:p>
+            <w:pPr>
+              <w:spacing w:after="0" w:line="240" w:lineRule="auto"/>
+              <w:rPr>
+                <w:rFonts w:ascii="Times New Roman" w:eastAsia="Times New Roman" w:hAnsi="Times New Roman" w:cs="Times New Roman"/>
+                <w:color w:val="000000"/>
+                <w:sz w:val="24"/>
+                <w:szCs w:val="24"/>
+              </w:rPr>
+            </w:pPr>
+            <w:r>
+              <w:rPr>
+                <w:rFonts w:ascii="Times New Roman" w:eastAsia="Times New Roman" w:hAnsi="Times New Roman" w:cs="Times New Roman"/>
+                <w:color w:val="000000"/>
+                <w:sz w:val="24"/>
+                <w:szCs w:val="24"/>
+              </w:rPr>
+              <w:t>Probability</w:t>
+            </w:r>
+          </w:p>
+        </w:tc>
+      </w:tr>
+      <w:tr>
+        <w:trPr>
+          <w:trHeight w:val="300"/>
+        </w:trPr>
+        <w:tc>
+          <w:tcPr>
+            <w:tcW w:w="2715" w:type="dxa"/>
+            <w:tcBorders>
+              <w:top w:val="nil"/>
+              <w:left w:val="single" w:sz="4" w:space="0" w:color="auto"/>
+              <w:bottom w:val="single" w:sz="4" w:space="0" w:color="auto"/>
+              <w:right w:val="single" w:sz="4" w:space="0" w:color="auto"/>
+            </w:tcBorders>
+            <w:shd w:val="clear" w:color="auto" w:fill="auto"/>
+            <w:noWrap/>
+            <w:vAlign w:val="bottom"/>
+            <w:hideMark/>
+          </w:tcPr>
+          <w:p>
+            <w:pPr>
+              <w:spacing w:after="0" w:line="240" w:lineRule="auto"/>
+              <w:rPr>
+                <w:rFonts w:ascii="Times New Roman" w:eastAsia="Times New Roman" w:hAnsi="Times New Roman" w:cs="Times New Roman"/>
+                <w:color w:val="000000"/>
+                <w:sz w:val="24"/>
+                <w:szCs w:val="24"/>
+              </w:rPr>
+            </w:pPr>
+            <w:r>
+              <w:rPr>
+                <w:rFonts w:ascii="Times New Roman" w:hAnsi="Times New Roman" w:cs="Times New Roman"/>
+                <w:color w:val="222222"/>
+                <w:sz w:val="24"/>
+                <w:szCs w:val="24"/>
+              </w:rPr>
+              <w:t>Path 4 (Scalence)</w:t>
+            </w:r>
+          </w:p>
+        </w:tc>
+        <w:tc>
+          <w:tcPr>
+            <w:tcW w:w="1800" w:type="dxa"/>
+            <w:tcBorders>
+              <w:top w:val="nil"/>
+              <w:left w:val="nil"/>
+              <w:bottom w:val="single" w:sz="4" w:space="0" w:color="auto"/>
+              <w:right w:val="single" w:sz="4" w:space="0" w:color="auto"/>
+            </w:tcBorders>
+            <w:shd w:val="clear" w:color="auto" w:fill="auto"/>
+            <w:noWrap/>
+            <w:vAlign w:val="bottom"/>
+            <w:hideMark/>
+          </w:tcPr>
+          <w:p>
+            <w:pPr>
+              <w:spacing w:after="0" w:line="240" w:lineRule="auto"/>
+              <w:rPr>
+                <w:rFonts w:ascii="Times New Roman" w:hAnsi="Times New Roman" w:cs="Times New Roman"/>
+                <w:color w:val="000000"/>
+                <w:sz w:val="24"/>
+                <w:szCs w:val="24"/>
+              </w:rPr>
+            </w:pPr>
+            <w:r>
+              <w:rPr>
+                <w:rFonts w:ascii="Times New Roman" w:hAnsi="Times New Roman" w:cs="Times New Roman"/>
+                <w:color w:val="000000"/>
+                <w:sz w:val="24"/>
+                <w:szCs w:val="24"/>
+              </w:rPr>
+              <w:t>0.4985015</w:t>
+            </w:r>
+          </w:p>
+        </w:tc>
+      </w:tr>
+      <w:tr>
+        <w:trPr>
+          <w:trHeight w:val="300"/>
+        </w:trPr>
+        <w:tc>
+          <w:tcPr>
+            <w:tcW w:w="2715" w:type="dxa"/>
+            <w:tcBorders>
+              <w:top w:val="nil"/>
+              <w:left w:val="single" w:sz="4" w:space="0" w:color="auto"/>
+              <w:bottom w:val="single" w:sz="4" w:space="0" w:color="auto"/>
+              <w:right w:val="single" w:sz="4" w:space="0" w:color="auto"/>
+            </w:tcBorders>
+            <w:shd w:val="clear" w:color="auto" w:fill="auto"/>
+            <w:noWrap/>
+            <w:vAlign w:val="bottom"/>
+            <w:hideMark/>
+          </w:tcPr>
+          <w:p>
+            <w:pPr>
+              <w:spacing w:after="0" w:line="240" w:lineRule="auto"/>
+              <w:rPr>
+                <w:rFonts w:ascii="Times New Roman" w:eastAsia="Times New Roman" w:hAnsi="Times New Roman" w:cs="Times New Roman"/>
+                <w:color w:val="000000"/>
+                <w:sz w:val="24"/>
+                <w:szCs w:val="24"/>
+              </w:rPr>
+            </w:pPr>
+            <w:r>
+              <w:rPr>
+                <w:rFonts w:ascii="Times New Roman" w:hAnsi="Times New Roman" w:cs="Times New Roman"/>
+                <w:color w:val="222222"/>
+                <w:sz w:val="24"/>
+                <w:szCs w:val="24"/>
+              </w:rPr>
+              <w:t>Path 3 (Isosceles)</w:t>
+            </w:r>
+          </w:p>
+        </w:tc>
+        <w:tc>
+          <w:tcPr>
+            <w:tcW w:w="1800" w:type="dxa"/>
+            <w:tcBorders>
+              <w:top w:val="nil"/>
+              <w:left w:val="nil"/>
+              <w:bottom w:val="single" w:sz="4" w:space="0" w:color="auto"/>
+              <w:right w:val="single" w:sz="4" w:space="0" w:color="auto"/>
+            </w:tcBorders>
+            <w:shd w:val="clear" w:color="auto" w:fill="auto"/>
+            <w:noWrap/>
+            <w:vAlign w:val="bottom"/>
+            <w:hideMark/>
+          </w:tcPr>
+          <w:p>
+            <w:pPr>
+              <w:spacing w:after="0" w:line="240" w:lineRule="auto"/>
+              <w:rPr>
+                <w:rFonts w:ascii="Times New Roman" w:hAnsi="Times New Roman" w:cs="Times New Roman"/>
+                <w:color w:val="000000"/>
+                <w:sz w:val="24"/>
+                <w:szCs w:val="24"/>
+              </w:rPr>
+            </w:pPr>
+            <w:r>
+              <w:rPr>
+                <w:rFonts w:ascii="Times New Roman" w:hAnsi="Times New Roman" w:cs="Times New Roman"/>
+                <w:color w:val="000000"/>
+                <w:sz w:val="24"/>
+                <w:szCs w:val="24"/>
+              </w:rPr>
+              <w:t>0.001998</w:t>
+            </w:r>
+          </w:p>
+        </w:tc>
+      </w:tr>
+      <w:tr>
+        <w:trPr>
+          <w:trHeight w:val="300"/>
+        </w:trPr>
+        <w:tc>
+          <w:tcPr>
+            <w:tcW w:w="2715" w:type="dxa"/>
+            <w:tcBorders>
+              <w:top w:val="nil"/>
+              <w:left w:val="single" w:sz="4" w:space="0" w:color="auto"/>
+              <w:bottom w:val="single" w:sz="4" w:space="0" w:color="auto"/>
+              <w:right w:val="single" w:sz="4" w:space="0" w:color="auto"/>
+            </w:tcBorders>
+            <w:shd w:val="clear" w:color="auto" w:fill="auto"/>
+            <w:noWrap/>
+            <w:vAlign w:val="bottom"/>
+            <w:hideMark/>
+          </w:tcPr>
+          <w:p>
+            <w:pPr>
+              <w:spacing w:after="0" w:line="240" w:lineRule="auto"/>
+              <w:rPr>
+                <w:rFonts w:ascii="Times New Roman" w:eastAsia="Times New Roman" w:hAnsi="Times New Roman" w:cs="Times New Roman"/>
+                <w:color w:val="000000"/>
+                <w:sz w:val="24"/>
+                <w:szCs w:val="24"/>
+              </w:rPr>
+            </w:pPr>
+            <w:r>
+              <w:rPr>
+                <w:rFonts w:ascii="Times New Roman" w:hAnsi="Times New Roman" w:cs="Times New Roman"/>
+                <w:color w:val="222222"/>
+                <w:sz w:val="24"/>
+                <w:szCs w:val="24"/>
+              </w:rPr>
+              <w:t>Path</w:t>
+            </w:r>
+            <w:r>
+              <w:rPr>
+                <w:rFonts w:ascii="Times New Roman" w:hAnsi="Times New Roman" w:cs="Times New Roman"/>
+                <w:color w:val="222222"/>
+                <w:sz w:val="24"/>
+                <w:szCs w:val="24"/>
+              </w:rPr>
+              <w:t xml:space="preserve"> </w:t>
+            </w:r>
+            <w:r>
+              <w:rPr>
+                <w:rFonts w:ascii="Times New Roman" w:hAnsi="Times New Roman" w:cs="Times New Roman"/>
+                <w:color w:val="222222"/>
+                <w:sz w:val="24"/>
+                <w:szCs w:val="24"/>
+              </w:rPr>
+              <w:t>2 (Equilateral)</w:t>
+            </w:r>
+          </w:p>
+        </w:tc>
+        <w:tc>
+          <w:tcPr>
+            <w:tcW w:w="1800" w:type="dxa"/>
+            <w:tcBorders>
+              <w:top w:val="nil"/>
+              <w:left w:val="nil"/>
+              <w:bottom w:val="single" w:sz="4" w:space="0" w:color="auto"/>
+              <w:right w:val="single" w:sz="4" w:space="0" w:color="auto"/>
+            </w:tcBorders>
+            <w:shd w:val="clear" w:color="auto" w:fill="auto"/>
+            <w:noWrap/>
+            <w:vAlign w:val="bottom"/>
+            <w:hideMark/>
+          </w:tcPr>
+          <w:p>
+            <w:pPr>
+              <w:spacing w:after="0" w:line="240" w:lineRule="auto"/>
+              <w:rPr>
+                <w:rFonts w:ascii="Times New Roman" w:eastAsia="Times New Roman" w:hAnsi="Times New Roman" w:cs="Times New Roman"/>
+                <w:color w:val="000000"/>
+                <w:sz w:val="24"/>
+                <w:szCs w:val="24"/>
+              </w:rPr>
+            </w:pPr>
+            <w:r>
+              <w:rPr>
+                <w:rFonts w:ascii="Times New Roman" w:hAnsi="Times New Roman" w:cs="Times New Roman"/>
+                <w:color w:val="000000"/>
+                <w:sz w:val="24"/>
+                <w:szCs w:val="24"/>
+              </w:rPr>
+              <w:t>0.000001</w:t>
+            </w:r>
+          </w:p>
+        </w:tc>
+      </w:tr>
+      <w:tr>
+        <w:trPr>
+          <w:trHeight w:val="300"/>
+        </w:trPr>
+        <w:tc>
+          <w:tcPr>
+            <w:tcW w:w="2715" w:type="dxa"/>
+            <w:tcBorders>
+              <w:top w:val="nil"/>
+              <w:left w:val="single" w:sz="4" w:space="0" w:color="auto"/>
+              <w:bottom w:val="single" w:sz="4" w:space="0" w:color="auto"/>
+              <w:right w:val="single" w:sz="4" w:space="0" w:color="auto"/>
+            </w:tcBorders>
+            <w:shd w:val="clear" w:color="auto" w:fill="auto"/>
+            <w:noWrap/>
+            <w:vAlign w:val="bottom"/>
+            <w:hideMark/>
+          </w:tcPr>
+          <w:p>
+            <w:pPr>
+              <w:spacing w:after="0" w:line="240" w:lineRule="auto"/>
+              <w:rPr>
+                <w:rFonts w:ascii="Times New Roman" w:hAnsi="Times New Roman" w:cs="Times New Roman"/>
+                <w:color w:val="000000"/>
+                <w:sz w:val="24"/>
+                <w:szCs w:val="24"/>
+              </w:rPr>
+            </w:pPr>
+            <w:r>
+              <w:rPr>
+                <w:rFonts w:ascii="Times New Roman" w:hAnsi="Times New Roman" w:cs="Times New Roman"/>
+                <w:color w:val="222222"/>
+                <w:sz w:val="24"/>
+                <w:szCs w:val="24"/>
+              </w:rPr>
+              <w:t>Path 1 (Not Triangle)</w:t>
+            </w:r>
+          </w:p>
+        </w:tc>
+        <w:tc>
+          <w:tcPr>
+            <w:tcW w:w="1800" w:type="dxa"/>
+            <w:tcBorders>
+              <w:top w:val="nil"/>
+              <w:left w:val="nil"/>
+              <w:bottom w:val="single" w:sz="4" w:space="0" w:color="auto"/>
+              <w:right w:val="single" w:sz="4" w:space="0" w:color="auto"/>
+            </w:tcBorders>
+            <w:shd w:val="clear" w:color="auto" w:fill="auto"/>
+            <w:noWrap/>
+            <w:vAlign w:val="bottom"/>
+            <w:hideMark/>
+          </w:tcPr>
+          <w:p>
+            <w:pPr>
+              <w:spacing w:after="0" w:line="240" w:lineRule="auto"/>
+              <w:rPr>
+                <w:rFonts w:ascii="Times New Roman" w:hAnsi="Times New Roman" w:cs="Times New Roman"/>
+                <w:color w:val="000000"/>
+                <w:sz w:val="24"/>
+                <w:szCs w:val="24"/>
+              </w:rPr>
+            </w:pPr>
+            <w:r>
+              <w:rPr>
+                <w:rFonts w:ascii="Times New Roman" w:hAnsi="Times New Roman" w:cs="Times New Roman"/>
+                <w:color w:val="000000"/>
+                <w:sz w:val="24"/>
+                <w:szCs w:val="24"/>
+              </w:rPr>
+              <w:t>0.4994995</w:t>
+            </w:r>
+          </w:p>
+        </w:tc>
+      </w:tr>
+    </w:tbl>
+    <w:p>
+      <w:pPr>
+        <w:shd w:val="clear" w:color="auto" w:fill="FFFFFF"/>
+        <w:spacing w:after="120" w:line="240" w:lineRule="auto"/>
+        <w:jc w:val="both"/>
+        <w:rPr>
+          <w:rFonts w:ascii="Times New Roman" w:hAnsi="Times New Roman" w:cs="Times New Roman"/>
+          <w:color w:val="222222"/>
+          <w:sz w:val="24"/>
+          <w:szCs w:val="24"/>
+        </w:rPr>
+      </w:pPr>
+    </w:p>
+    <w:p>
+      <w:pPr>
+        <w:rPr>
+          <w:rFonts w:ascii="Times New Roman" w:hAnsi="Times New Roman" w:cs="Times New Roman"/>
+          <w:sz w:val="24"/>
+          <w:szCs w:val="24"/>
+        </w:rPr>
+      </w:pPr>
     </w:p>
     <w:p>
       <w:pPr>
         <w:jc w:val="both"/>
         <w:rPr>
           <w:rFonts w:ascii="Times New Roman" w:hAnsi="Times New Roman" w:cs="Times New Roman"/>
+          <w:sz w:val="24"/>
+          <w:szCs w:val="24"/>
+        </w:rPr>
+      </w:pPr>
+      <w:r>
+        <w:rPr>
+          <w:rFonts w:ascii="Times New Roman" w:hAnsi="Times New Roman" w:cs="Times New Roman"/>
+          <w:sz w:val="24"/>
+          <w:szCs w:val="24"/>
+        </w:rPr>
+        <w:t>Các tiếp cận của chúng tôi có hai bước chính như sau:</w:t>
+      </w:r>
+    </w:p>
+    <w:p>
+      <w:pPr>
+        <w:rPr>
+          <w:rFonts w:ascii="Times New Roman" w:hAnsi="Times New Roman" w:cs="Times New Roman"/>
+          <w:color w:val="222222"/>
+          <w:sz w:val="24"/>
+          <w:szCs w:val="24"/>
+        </w:rPr>
+      </w:pPr>
+      <w:r>
+        <w:rPr>
+          <w:rFonts w:ascii="Times New Roman" w:hAnsi="Times New Roman" w:cs="Times New Roman"/>
+          <w:color w:val="222222"/>
+          <w:sz w:val="24"/>
+          <w:szCs w:val="24"/>
+        </w:rPr>
+        <w:t xml:space="preserve">Step 1: </w:t>
+      </w:r>
+      <w:r>
+        <w:rPr>
+          <w:rFonts w:ascii="Times New Roman" w:hAnsi="Times New Roman" w:cs="Times New Roman" w:hint="eastAsia"/>
+          <w:color w:val="222222"/>
+          <w:sz w:val="24"/>
+          <w:szCs w:val="24"/>
+        </w:rPr>
+        <w:t>Tìm các đường dẫn mà có xác suất phủ được là thấp trong chương trình.</w:t>
+      </w:r>
+    </w:p>
+    <w:p>
+      <w:pPr>
+        <w:shd w:val="clear" w:color="auto" w:fill="FFFFFF"/>
+        <w:spacing w:after="120" w:line="240" w:lineRule="auto"/>
+        <w:jc w:val="both"/>
+        <w:rPr>
+          <w:rFonts w:ascii="Times New Roman" w:hAnsi="Times New Roman" w:cs="Times New Roman"/>
+          <w:color w:val="222222"/>
+          <w:sz w:val="24"/>
+          <w:szCs w:val="24"/>
+        </w:rPr>
+      </w:pPr>
+      <w:r>
+        <w:rPr>
+          <w:rFonts w:ascii="Times New Roman" w:hAnsi="Times New Roman" w:cs="Times New Roman"/>
+          <w:color w:val="222222"/>
+          <w:sz w:val="24"/>
+          <w:szCs w:val="24"/>
+        </w:rPr>
+        <w:t xml:space="preserve">Step 2: Với </w:t>
+      </w:r>
+      <w:r>
+        <w:rPr>
+          <w:rFonts w:ascii="Times New Roman" w:hAnsi="Times New Roman" w:cs="Times New Roman" w:hint="eastAsia"/>
+          <w:color w:val="222222"/>
+          <w:sz w:val="24"/>
+          <w:szCs w:val="24"/>
+        </w:rPr>
+        <w:t xml:space="preserve">các đường dẫn mà có xác suất được phủ thấp, thì với </w:t>
+      </w:r>
+      <w:r>
+        <w:rPr>
+          <w:rFonts w:ascii="Times New Roman" w:hAnsi="Times New Roman" w:cs="Times New Roman"/>
+          <w:color w:val="222222"/>
+          <w:sz w:val="24"/>
+          <w:szCs w:val="24"/>
+        </w:rPr>
+        <w:t xml:space="preserve">các câu điều kiện </w:t>
+      </w:r>
+      <w:r>
+        <w:rPr>
+          <w:rFonts w:ascii="Times New Roman" w:hAnsi="Times New Roman" w:cs="Times New Roman" w:hint="eastAsia"/>
+          <w:color w:val="222222"/>
+          <w:sz w:val="24"/>
+          <w:szCs w:val="24"/>
+        </w:rPr>
+        <w:t>rẽ nhánh của path này</w:t>
+      </w:r>
+      <w:r>
+        <w:rPr>
+          <w:rFonts w:ascii="Times New Roman" w:hAnsi="Times New Roman" w:cs="Times New Roman"/>
+          <w:color w:val="222222"/>
+          <w:sz w:val="24"/>
+          <w:szCs w:val="24"/>
+        </w:rPr>
+        <w:t xml:space="preserve">, điều chỉnh ở thủ tục </w:t>
+      </w:r>
+      <w:r>
+        <w:rPr>
+          <w:rFonts w:ascii="Times New Roman" w:hAnsi="Times New Roman" w:cs="Times New Roman" w:hint="eastAsia"/>
+          <w:color w:val="222222"/>
+          <w:sz w:val="24"/>
+          <w:szCs w:val="24"/>
+        </w:rPr>
+        <w:t>sinh ra cá thể mới (thực hiện</w:t>
+      </w:r>
+      <w:r>
+        <w:rPr>
+          <w:rFonts w:ascii="Times New Roman" w:hAnsi="Times New Roman" w:cs="Times New Roman"/>
+          <w:color w:val="222222"/>
+          <w:sz w:val="24"/>
+          <w:szCs w:val="24"/>
+        </w:rPr>
+        <w:t xml:space="preserve"> trong</w:t>
+      </w:r>
+      <w:r>
+        <w:rPr>
+          <w:rFonts w:ascii="Times New Roman" w:hAnsi="Times New Roman" w:cs="Times New Roman" w:hint="eastAsia"/>
+          <w:color w:val="222222"/>
+          <w:sz w:val="24"/>
+          <w:szCs w:val="24"/>
+        </w:rPr>
+        <w:t xml:space="preserve"> bước</w:t>
+      </w:r>
+      <w:r>
+        <w:rPr>
+          <w:rFonts w:ascii="Times New Roman" w:hAnsi="Times New Roman" w:cs="Times New Roman"/>
+          <w:color w:val="222222"/>
+          <w:sz w:val="24"/>
+          <w:szCs w:val="24"/>
+        </w:rPr>
+        <w:t xml:space="preserve"> </w:t>
+      </w:r>
+      <w:r>
+        <w:rPr>
+          <w:rFonts w:ascii="Times New Roman" w:eastAsia="Times New Roman" w:hAnsi="Times New Roman" w:cs="Times New Roman"/>
+          <w:color w:val="222222"/>
+          <w:sz w:val="24"/>
+          <w:szCs w:val="24"/>
+        </w:rPr>
+        <w:t>(3.a) Selection và</w:t>
+      </w:r>
+      <w:r>
+        <w:rPr>
+          <w:rFonts w:ascii="Times New Roman" w:eastAsia="Times New Roman" w:hAnsi="Times New Roman" w:cs="Times New Roman"/>
+          <w:color w:val="222222"/>
+          <w:sz w:val="24"/>
+          <w:szCs w:val="24"/>
+        </w:rPr>
+        <w:t xml:space="preserve"> </w:t>
+      </w:r>
+      <w:r>
+        <w:rPr>
+          <w:rFonts w:ascii="Times New Roman" w:eastAsia="Times New Roman" w:hAnsi="Times New Roman" w:cs="Times New Roman"/>
+          <w:color w:val="222222"/>
+          <w:sz w:val="24"/>
+          <w:szCs w:val="24"/>
+        </w:rPr>
+        <w:t>(3.b) Perturbation</w:t>
+      </w:r>
+      <w:r>
+        <w:rPr>
+          <w:rFonts w:ascii="Times New Roman" w:hAnsi="Times New Roman" w:cs="Times New Roman" w:hint="eastAsia"/>
+          <w:color w:val="222222"/>
+          <w:sz w:val="24"/>
+          <w:szCs w:val="24"/>
+        </w:rPr>
+        <w:t xml:space="preserve"> ở trên) </w:t>
+      </w:r>
+      <w:r>
+        <w:rPr>
+          <w:rFonts w:ascii="Times New Roman" w:hAnsi="Times New Roman" w:cs="Times New Roman"/>
+          <w:color w:val="222222"/>
+          <w:sz w:val="24"/>
+          <w:szCs w:val="24"/>
+        </w:rPr>
+        <w:t xml:space="preserve">của </w:t>
+      </w:r>
+      <w:r>
+        <w:rPr>
+          <w:rFonts w:ascii="Times New Roman" w:hAnsi="Times New Roman" w:cs="Times New Roman" w:hint="eastAsia"/>
+          <w:color w:val="222222"/>
+          <w:sz w:val="24"/>
+          <w:szCs w:val="24"/>
+        </w:rPr>
+        <w:t>giải thuật di truyền</w:t>
+      </w:r>
+      <w:r>
+        <w:rPr>
+          <w:rFonts w:ascii="Times New Roman" w:hAnsi="Times New Roman" w:cs="Times New Roman"/>
+          <w:color w:val="222222"/>
+          <w:sz w:val="24"/>
+          <w:szCs w:val="24"/>
+        </w:rPr>
+        <w:t>.</w:t>
+      </w:r>
+    </w:p>
+    <w:p>
+      <w:pPr>
+        <w:rPr>
+          <w:rFonts w:ascii="Times New Roman" w:hAnsi="Times New Roman" w:cs="Times New Roman"/>
+          <w:color w:val="222222"/>
+          <w:sz w:val="24"/>
+          <w:szCs w:val="24"/>
+        </w:rPr>
+      </w:pPr>
+      <w:r>
+        <w:rPr>
+          <w:rFonts w:ascii="Times New Roman" w:hAnsi="Times New Roman" w:cs="Times New Roman"/>
+          <w:color w:val="222222"/>
+          <w:sz w:val="24"/>
+          <w:szCs w:val="24"/>
+        </w:rPr>
+        <w:br w:type="page"/>
+      </w:r>
+    </w:p>
+    <w:p>
+      <w:pPr>
+        <w:shd w:val="clear" w:color="auto" w:fill="FFFFFF"/>
+        <w:spacing w:after="120" w:line="240" w:lineRule="auto"/>
+        <w:jc w:val="both"/>
+        <w:rPr>
+          <w:rFonts w:ascii="Times New Roman" w:hAnsi="Times New Roman" w:cs="Times New Roman"/>
+          <w:color w:val="222222"/>
+          <w:sz w:val="24"/>
+          <w:szCs w:val="24"/>
+        </w:rPr>
+      </w:pPr>
+    </w:p>
+    <w:p>
+      <w:pPr>
+        <w:jc w:val="both"/>
+        <w:rPr>
+          <w:rFonts w:ascii="Times New Roman" w:hAnsi="Times New Roman" w:cs="Times New Roman"/>
           <w:sz w:val="26"/>
           <w:szCs w:val="26"/>
         </w:rPr>
@@ -1963,377 +4205,51 @@
           <w:sz w:val="26"/>
           <w:szCs w:val="26"/>
         </w:rPr>
-        <w:pict>
-          <v:group id="_x0000_s1026" style="position:absolute;left:0;text-align:left;margin-left:8pt;margin-top:.6pt;width:456.45pt;height:379.6pt;z-index:251658240" coordorigin="1467,1707" coordsize="9129,7592">
-            <v:rect id="Rectangle 2" o:spid="_x0000_s1027" style="position:absolute;left:4730;top:2665;width:5866;height:6634;visibility:visible" o:gfxdata="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" fillcolor="#d8d8d8 [2732]" strokecolor="#243f60 [1604]" strokeweight="2pt"/>
-            <v:shapetype id="_x0000_t202" coordsize="21600,21600" o:spt="202" path="m,l,21600r21600,l21600,xe">
-              <v:stroke joinstyle="miter"/>
-              <v:path gradientshapeok="t" o:connecttype="rect"/>
-            </v:shapetype>
-            <v:shape id="TextBox 92" o:spid="_x0000_s1028" type="#_x0000_t202" style="position:absolute;left:8931;top:7230;width:433;height:370;visibility:visible;v-text-anchor:middle" o:gfxdata="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" fillcolor="white [3201]" stroked="f">
-              <v:textbox style="mso-next-textbox:#TextBox 92">
-                <w:txbxContent>
-                  <w:p>
-                    <w:pPr>
-                      <w:pStyle w:val="NormalWeb"/>
-                      <w:spacing w:before="0" w:beforeAutospacing="0" w:after="0" w:afterAutospacing="0"/>
-                      <w:jc w:val="center"/>
-                    </w:pPr>
-                    <w:r>
-                      <w:rPr>
-                        <w:rFonts w:asciiTheme="minorHAnsi" w:hAnsi="Calibri" w:cstheme="minorBidi"/>
-                        <w:b/>
-                        <w:bCs/>
-                        <w:color w:val="000000" w:themeColor="dark1"/>
-                        <w:sz w:val="22"/>
-                        <w:szCs w:val="22"/>
-                      </w:rPr>
-                      <w:t>N</w:t>
-                    </w:r>
-                  </w:p>
-                </w:txbxContent>
-              </v:textbox>
-            </v:shape>
-            <v:shape id="TextBox 57" o:spid="_x0000_s1029" type="#_x0000_t202" style="position:absolute;left:7165;top:8018;width:454;height:365;visibility:visible;v-text-anchor:middle" o:gfxdata="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" fillcolor="white [3201]" stroked="f">
-              <v:textbox style="mso-next-textbox:#TextBox 57">
-                <w:txbxContent>
-                  <w:p>
-                    <w:pPr>
-                      <w:pStyle w:val="NormalWeb"/>
-                      <w:spacing w:before="0" w:beforeAutospacing="0" w:after="0" w:afterAutospacing="0"/>
-                      <w:jc w:val="center"/>
-                    </w:pPr>
-                    <w:r>
-                      <w:rPr>
-                        <w:rFonts w:asciiTheme="minorHAnsi" w:hAnsi="Calibri" w:cstheme="minorBidi"/>
-                        <w:b/>
-                        <w:bCs/>
-                        <w:color w:val="000000" w:themeColor="dark1"/>
-                        <w:sz w:val="22"/>
-                        <w:szCs w:val="22"/>
-                      </w:rPr>
-                      <w:t>Y</w:t>
-                    </w:r>
-                  </w:p>
-                </w:txbxContent>
-              </v:textbox>
-            </v:shape>
-            <v:shapetype id="_x0000_t114" coordsize="21600,21600" o:spt="114" path="m,20172v945,400,1887,628,2795,913c3587,21312,4342,21370,5060,21597v2037,,2567,-227,3095,-285c8722,21197,9325,20970,9855,20800v490,-228,945,-400,1472,-740c11817,19887,12347,19660,12875,19375v567,-228,1095,-513,1700,-740c15177,18462,15782,18122,16537,17950v718,-113,1398,-398,2228,-513c19635,17437,20577,17322,21597,17322l21597,,,xe">
-              <v:stroke joinstyle="miter"/>
-              <v:path o:connecttype="custom" o:connectlocs="10800,0;0,10800;10800,20400;21600,10800" textboxrect="0,0,21600,17322"/>
-            </v:shapetype>
-            <v:shape id="Flowchart: Document 5" o:spid="_x0000_s1030" type="#_x0000_t114" style="position:absolute;left:1480;top:1707;width:2370;height:1117;visibility:visible;v-text-anchor:middle" o:gfxdata="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" fillcolor="#92d050" strokecolor="#243f60 [1604]" strokeweight="2pt">
-              <v:textbox style="mso-next-textbox:#Flowchart: Document 5">
-                <w:txbxContent>
-                  <w:p>
-                    <w:pPr>
-                      <w:pStyle w:val="NormalWeb"/>
-                      <w:spacing w:before="0" w:beforeAutospacing="0" w:after="0" w:afterAutospacing="0"/>
-                      <w:jc w:val="center"/>
-                    </w:pPr>
-                    <w:r>
-                      <w:rPr>
-                        <w:color w:val="000000"/>
-                      </w:rPr>
-                      <w:t>Test function</w:t>
-                    </w:r>
-                  </w:p>
-                </w:txbxContent>
-              </v:textbox>
-            </v:shape>
-            <v:rect id="Rectangle 6" o:spid="_x0000_s1031" style="position:absolute;left:1467;top:3188;width:2422;height:525;visibility:visible;v-text-anchor:middle" o:gfxdata="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" filled="f" strokecolor="#243f60 [1604]" strokeweight="2pt">
-              <v:textbox style="mso-next-textbox:#Rectangle 6">
-                <w:txbxContent>
-                  <w:p>
-                    <w:pPr>
-                      <w:pStyle w:val="NormalWeb"/>
-                      <w:spacing w:before="0" w:beforeAutospacing="0" w:after="0" w:afterAutospacing="0"/>
-                      <w:jc w:val="center"/>
-                    </w:pPr>
-                    <w:r>
-                      <w:rPr>
-                        <w:color w:val="000000"/>
-                      </w:rPr>
-                      <w:t>CFG generation</w:t>
-                    </w:r>
-                  </w:p>
-                </w:txbxContent>
-              </v:textbox>
-            </v:rect>
-            <v:rect id="Rectangle 7" o:spid="_x0000_s1032" style="position:absolute;left:1493;top:4089;width:2369;height:727;visibility:visible;v-text-anchor:middle" o:gfxdata="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" filled="f" strokecolor="#243f60 [1604]" strokeweight="2pt">
-              <v:textbox style="mso-next-textbox:#Rectangle 7">
-                <w:txbxContent>
-                  <w:p>
-                    <w:pPr>
-                      <w:pStyle w:val="NormalWeb"/>
-                      <w:spacing w:before="0" w:beforeAutospacing="0" w:after="0" w:afterAutospacing="0"/>
-                      <w:jc w:val="center"/>
-                    </w:pPr>
-                    <w:r>
-                      <w:rPr>
-                        <w:color w:val="000000"/>
-                      </w:rPr>
-                      <w:t>Target paths list generation</w:t>
-                    </w:r>
-                  </w:p>
-                </w:txbxContent>
-              </v:textbox>
-            </v:rect>
-            <v:rect id="Rectangle 8" o:spid="_x0000_s1033" style="position:absolute;left:1467;top:5218;width:2422;height:729;visibility:visible;v-text-anchor:middle" o:gfxdata="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" filled="f" strokecolor="#243f60 [1604]" strokeweight="2pt">
-              <v:textbox style="mso-next-textbox:#Rectangle 8">
-                <w:txbxContent>
-                  <w:p>
-                    <w:pPr>
-                      <w:pStyle w:val="NormalWeb"/>
-                      <w:spacing w:before="0" w:beforeAutospacing="0" w:after="0" w:afterAutospacing="0"/>
-                      <w:jc w:val="center"/>
-                    </w:pPr>
-                    <w:r>
-                      <w:rPr>
-                        <w:color w:val="000000"/>
-                      </w:rPr>
-                      <w:t>Tìm các path khó phủ</w:t>
-                    </w:r>
-                  </w:p>
-                </w:txbxContent>
-              </v:textbox>
-            </v:rect>
-            <v:rect id="Rectangle 9" o:spid="_x0000_s1034" style="position:absolute;left:1467;top:6426;width:2422;height:708;visibility:visible;v-text-anchor:middle" o:gfxdata="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" filled="f" strokecolor="#243f60 [1604]" strokeweight="2pt">
-              <v:textbox style="mso-next-textbox:#Rectangle 9">
-                <w:txbxContent>
-                  <w:p>
-                    <w:pPr>
-                      <w:pStyle w:val="NormalWeb"/>
-                      <w:spacing w:before="0" w:beforeAutospacing="0" w:after="0" w:afterAutospacing="0"/>
-                      <w:jc w:val="center"/>
-                    </w:pPr>
-                    <w:r>
-                      <w:rPr>
-                        <w:color w:val="000000"/>
-                      </w:rPr>
-                      <w:t>Tìm các điều kiện khó sinh test data thỏa mãn</w:t>
-                    </w:r>
-                  </w:p>
-                </w:txbxContent>
-              </v:textbox>
-            </v:rect>
-            <v:shapetype id="_x0000_t32" coordsize="21600,21600" o:spt="32" o:oned="t" path="m,l21600,21600e" filled="f">
-              <v:path arrowok="t" fillok="f" o:connecttype="none"/>
-              <o:lock v:ext="edit" shapetype="t"/>
-            </v:shapetype>
-            <v:shape id="Straight Arrow Connector 10" o:spid="_x0000_s1035" type="#_x0000_t32" style="position:absolute;left:2665;top:2781;width:13;height:388;visibility:visible" o:connectortype="straight" o:gfxdata="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" strokecolor="#4579b8 [3044]" strokeweight="2pt">
-              <v:stroke endarrow="block"/>
-            </v:shape>
-            <v:shape id="Straight Arrow Connector 11" o:spid="_x0000_s1036" type="#_x0000_t32" style="position:absolute;left:2678;top:3733;width:0;height:336;visibility:visible" o:connectortype="straight" o:gfxdata="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" strokecolor="#4579b8 [3044]" strokeweight="2pt">
-              <v:stroke endarrow="block"/>
-            </v:shape>
-            <v:shape id="Straight Arrow Connector 12" o:spid="_x0000_s1037" type="#_x0000_t32" style="position:absolute;left:2678;top:4816;width:0;height:382;visibility:visible" o:connectortype="straight" o:gfxdata="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" strokecolor="#4579b8 [3044]" strokeweight="2pt">
-              <v:stroke endarrow="block"/>
-            </v:shape>
-            <v:shape id="Straight Arrow Connector 13" o:spid="_x0000_s1038" type="#_x0000_t32" style="position:absolute;left:2678;top:5967;width:0;height:440;visibility:visible" o:connectortype="straight" o:gfxdata="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" strokecolor="#4579b8 [3044]" strokeweight="2pt">
-              <v:stroke endarrow="block"/>
-            </v:shape>
-            <v:rect id="Rectangle 14" o:spid="_x0000_s1039" style="position:absolute;left:5805;top:3326;width:2732;height:512;visibility:visible;v-text-anchor:middle" o:gfxdata="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" filled="f" strokecolor="#243f60 [1604]" strokeweight="2pt">
-              <v:textbox style="mso-next-textbox:#Rectangle 14">
-                <w:txbxContent>
-                  <w:p>
-                    <w:pPr>
-                      <w:pStyle w:val="NormalWeb"/>
-                      <w:spacing w:before="0" w:beforeAutospacing="0" w:after="0" w:afterAutospacing="0"/>
-                      <w:jc w:val="center"/>
-                    </w:pPr>
-                    <w:r>
-                      <w:rPr>
-                        <w:color w:val="000000"/>
-                      </w:rPr>
-                      <w:t>Initialization</w:t>
-                    </w:r>
-                  </w:p>
-                </w:txbxContent>
-              </v:textbox>
-            </v:rect>
-            <v:rect id="Rectangle 15" o:spid="_x0000_s1040" style="position:absolute;left:5805;top:4169;width:2745;height:468;visibility:visible;v-text-anchor:middle" o:gfxdata="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" filled="f" strokecolor="#243f60 [1604]" strokeweight="2pt">
-              <v:textbox style="mso-next-textbox:#Rectangle 15">
-                <w:txbxContent>
-                  <w:p>
-                    <w:pPr>
-                      <w:pStyle w:val="NormalWeb"/>
-                      <w:spacing w:before="0" w:beforeAutospacing="0" w:after="0" w:afterAutospacing="0"/>
-                      <w:jc w:val="center"/>
-                    </w:pPr>
-                    <w:r>
-                      <w:rPr>
-                        <w:color w:val="000000"/>
-                      </w:rPr>
-                      <w:t>Evaluation</w:t>
-                    </w:r>
-                  </w:p>
-                </w:txbxContent>
-              </v:textbox>
-            </v:rect>
-            <v:rect id="Rectangle 16" o:spid="_x0000_s1041" style="position:absolute;left:5818;top:4967;width:2719;height:468;visibility:visible;v-text-anchor:middle" o:gfxdata="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" filled="f" strokecolor="#243f60 [1604]" strokeweight="2pt">
-              <v:textbox style="mso-next-textbox:#Rectangle 16">
-                <w:txbxContent>
-                  <w:p>
-                    <w:pPr>
-                      <w:pStyle w:val="NormalWeb"/>
-                      <w:spacing w:before="0" w:beforeAutospacing="0" w:after="0" w:afterAutospacing="0"/>
-                      <w:jc w:val="center"/>
-                    </w:pPr>
-                    <w:r>
-                      <w:rPr>
-                        <w:color w:val="000000"/>
-                      </w:rPr>
-                      <w:t>Selection</w:t>
-                    </w:r>
-                  </w:p>
-                </w:txbxContent>
-              </v:textbox>
-            </v:rect>
-            <v:rect id="Rectangle 17" o:spid="_x0000_s1042" style="position:absolute;left:5831;top:5753;width:2706;height:468;visibility:visible;v-text-anchor:middle" o:gfxdata="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" filled="f" strokecolor="#243f60 [1604]" strokeweight="2pt">
-              <v:textbox style="mso-next-textbox:#Rectangle 17">
-                <w:txbxContent>
-                  <w:p>
-                    <w:pPr>
-                      <w:pStyle w:val="NormalWeb"/>
-                      <w:spacing w:before="0" w:beforeAutospacing="0" w:after="0" w:afterAutospacing="0"/>
-                      <w:jc w:val="center"/>
-                    </w:pPr>
-                    <w:r>
-                      <w:rPr>
-                        <w:color w:val="000000"/>
-                      </w:rPr>
-                      <w:t>Perturbation</w:t>
-                    </w:r>
-                  </w:p>
-                </w:txbxContent>
-              </v:textbox>
-            </v:rect>
-            <v:shape id="Straight Arrow Connector 18" o:spid="_x0000_s1043" type="#_x0000_t32" style="position:absolute;left:7171;top:3858;width:7;height:291;visibility:visible" o:connectortype="straight" o:gfxdata="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" strokecolor="#4579b8 [3044]" strokeweight="2pt">
-              <v:stroke endarrow="block"/>
-            </v:shape>
-            <v:shape id="Straight Arrow Connector 19" o:spid="_x0000_s1044" type="#_x0000_t32" style="position:absolute;left:7178;top:4656;width:0;height:292;visibility:visible" o:connectortype="straight" o:gfxdata="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" strokecolor="#4579b8 [3044]" strokeweight="2pt">
-              <v:stroke endarrow="block"/>
-            </v:shape>
-            <v:shape id="Straight Arrow Connector 20" o:spid="_x0000_s1045" type="#_x0000_t32" style="position:absolute;left:7178;top:5454;width:6;height:280;visibility:visible" o:connectortype="straight" o:gfxdata="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" strokecolor="#4579b8 [3044]" strokeweight="2pt">
-              <v:stroke endarrow="block"/>
-            </v:shape>
-            <v:shapetype id="_x0000_t110" coordsize="21600,21600" o:spt="110" path="m10800,l,10800,10800,21600,21600,10800xe">
-              <v:stroke joinstyle="miter"/>
-              <v:path gradientshapeok="t" o:connecttype="rect" textboxrect="5400,5400,16200,16200"/>
-            </v:shapetype>
-            <v:shape id="Flowchart: Decision 21" o:spid="_x0000_s1046" type="#_x0000_t110" style="position:absolute;left:5235;top:7322;width:3898;height:742;visibility:visible;v-text-anchor:middle" o:gfxdata="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" filled="f" strokecolor="#243f60 [1604]" strokeweight="2pt">
-              <v:textbox style="mso-next-textbox:#Flowchart: Decision 21">
-                <w:txbxContent>
-                  <w:p>
-                    <w:pPr>
-                      <w:pStyle w:val="NormalWeb"/>
-                      <w:spacing w:before="0" w:beforeAutospacing="0" w:after="0" w:afterAutospacing="0"/>
-                      <w:jc w:val="center"/>
-                    </w:pPr>
-                    <w:r>
-                      <w:rPr>
-                        <w:color w:val="000000"/>
-                      </w:rPr>
-                      <w:t>Stopping criteria?</w:t>
-                    </w:r>
-                  </w:p>
-                </w:txbxContent>
-              </v:textbox>
-            </v:shape>
-            <v:shape id="Straight Arrow Connector 22" o:spid="_x0000_s1047" type="#_x0000_t32" style="position:absolute;left:7184;top:6241;width:0;height:291;visibility:visible" o:connectortype="straight" o:gfxdata="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" strokecolor="#4579b8 [3044]" strokeweight="2pt">
-              <v:stroke endarrow="block"/>
-            </v:shape>
-            <v:shapetype id="_x0000_t34" coordsize="21600,21600" o:spt="34" o:oned="t" adj="10800" path="m,l@0,0@0,21600,21600,21600e" filled="f">
-              <v:stroke joinstyle="miter"/>
-              <v:formulas>
-                <v:f eqn="val #0"/>
-              </v:formulas>
-              <v:path arrowok="t" fillok="f" o:connecttype="none"/>
-              <v:handles>
-                <v:h position="#0,center"/>
-              </v:handles>
-              <o:lock v:ext="edit" shapetype="t"/>
-            </v:shapetype>
-            <v:shape id="Elbow Connector 23" o:spid="_x0000_s1048" type="#_x0000_t34" style="position:absolute;left:8570;top:4403;width:583;height:3290;flip:x y;visibility:visible" o:connectortype="elbow" o:gfxdata="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" adj="-12597,50507,339116" strokecolor="#4579b8 [3044]" strokeweight="2pt">
-              <v:stroke endarrow="block"/>
-            </v:shape>
-            <v:shape id="Straight Arrow Connector 24" o:spid="_x0000_s1049" type="#_x0000_t32" style="position:absolute;left:7184;top:8084;width:7;height:328;visibility:visible" o:connectortype="straight" o:gfxdata="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" strokecolor="#4579b8 [3044]" strokeweight="2pt">
-              <v:stroke endarrow="block"/>
-            </v:shape>
-            <v:shapetype id="_x0000_t116" coordsize="21600,21600" o:spt="116" path="m3475,qx,10800,3475,21600l18125,21600qx21600,10800,18125,xe">
-              <v:stroke joinstyle="miter"/>
-              <v:path gradientshapeok="t" o:connecttype="rect" textboxrect="1018,3163,20582,18437"/>
-            </v:shapetype>
-            <v:shape id="Flowchart: Terminator 25" o:spid="_x0000_s1050" type="#_x0000_t116" style="position:absolute;left:5831;top:8432;width:2719;height:650;visibility:visible;v-text-anchor:middle" o:gfxdata="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" filled="f" strokecolor="#243f60 [1604]" strokeweight="2pt">
-              <v:textbox style="mso-next-textbox:#Flowchart: Terminator 25">
-                <w:txbxContent>
-                  <w:p>
-                    <w:pPr>
-                      <w:pStyle w:val="NormalWeb"/>
-                      <w:spacing w:before="0" w:beforeAutospacing="0" w:after="0" w:afterAutospacing="0"/>
-                      <w:jc w:val="center"/>
-                    </w:pPr>
-                    <w:r>
-                      <w:rPr>
-                        <w:color w:val="000000"/>
-                        <w:sz w:val="22"/>
-                        <w:szCs w:val="22"/>
-                      </w:rPr>
-                      <w:t>End</w:t>
-                    </w:r>
-                  </w:p>
-                </w:txbxContent>
-              </v:textbox>
-            </v:shape>
-            <v:rect id="Rectangle 26" o:spid="_x0000_s1051" style="position:absolute;left:5831;top:6552;width:2706;height:467;visibility:visible;v-text-anchor:middle" o:gfxdata="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" fillcolor="#ffc000" strokecolor="#243f60 [1604]" strokeweight="2pt">
-              <v:textbox style="mso-next-textbox:#Rectangle 26">
-                <w:txbxContent>
-                  <w:p>
-                    <w:pPr>
-                      <w:pStyle w:val="NormalWeb"/>
-                      <w:spacing w:before="0" w:beforeAutospacing="0" w:after="0" w:afterAutospacing="0"/>
-                      <w:jc w:val="center"/>
-                    </w:pPr>
-                    <w:r>
-                      <w:rPr>
-                        <w:color w:val="000000"/>
-                      </w:rPr>
-                      <w:t>Adjustment</w:t>
-                    </w:r>
-                  </w:p>
-                </w:txbxContent>
-              </v:textbox>
-            </v:rect>
-            <v:shape id="Straight Arrow Connector 27" o:spid="_x0000_s1052" type="#_x0000_t32" style="position:absolute;left:7184;top:7039;width:0;height:263;visibility:visible" o:connectortype="straight" o:gfxdata="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" strokecolor="#4579b8 [3044]" strokeweight="2pt">
-              <v:stroke endarrow="block"/>
-            </v:shape>
-            <v:shape id="Straight Arrow Connector 28" o:spid="_x0000_s1053" type="#_x0000_t32" style="position:absolute;left:3909;top:6780;width:1902;height:6;visibility:visible" o:connectortype="straight" o:gfxdata="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" strokecolor="#4579b8 [3044]" strokeweight="2pt">
-              <v:stroke dashstyle="1 1" endarrow="block"/>
-            </v:shape>
-            <v:shape id="TextBox 103" o:spid="_x0000_s1054" type="#_x0000_t202" style="position:absolute;left:7722;top:2717;width:2278;height:514;visibility:visible;v-text-anchor:middle" o:gfxdata="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" fillcolor="white [3201]" stroked="f">
-              <v:textbox style="mso-next-textbox:#TextBox 103">
-                <w:txbxContent>
-                  <w:p>
-                    <w:pPr>
-                      <w:pStyle w:val="NormalWeb"/>
-                      <w:spacing w:before="0" w:beforeAutospacing="0" w:after="0" w:afterAutospacing="0"/>
-                      <w:jc w:val="center"/>
-                    </w:pPr>
-                    <w:r>
-                      <w:rPr>
-                        <w:b/>
-                        <w:bCs/>
-                        <w:color w:val="000000" w:themeColor="dark1"/>
-                      </w:rPr>
-                      <w:t>Genetic algorithm</w:t>
-                    </w:r>
-                  </w:p>
-                </w:txbxContent>
-              </v:textbox>
-            </v:shape>
-          </v:group>
-        </w:pict>
+        <w:drawing>
+          <wp:inline distT="0" distB="0" distL="0" distR="0">
+            <wp:extent cx="5941803" cy="4218317"/>
+            <wp:effectExtent l="19050" t="0" r="1797" b="0"/>
+            <wp:docPr id="2" name="Picture 1"/>
+            <wp:cNvGraphicFramePr>
+              <a:graphicFrameLocks xmlns:a="http://schemas.openxmlformats.org/drawingml/2006/main" noChangeAspect="1"/>
+            </wp:cNvGraphicFramePr>
+            <a:graphic xmlns:a="http://schemas.openxmlformats.org/drawingml/2006/main">
+              <a:graphicData uri="http://schemas.openxmlformats.org/drawingml/2006/picture">
+                <pic:pic xmlns:pic="http://schemas.openxmlformats.org/drawingml/2006/picture">
+                  <pic:nvPicPr>
+                    <pic:cNvPr id="0" name="Picture 1"/>
+                    <pic:cNvPicPr>
+                      <a:picLocks noChangeAspect="1" noChangeArrowheads="1"/>
+                    </pic:cNvPicPr>
+                  </pic:nvPicPr>
+                  <pic:blipFill>
+                    <a:blip r:embed="rId5"/>
+                    <a:srcRect/>
+                    <a:stretch>
+                      <a:fillRect/>
+                    </a:stretch>
+                  </pic:blipFill>
+                  <pic:spPr bwMode="auto">
+                    <a:xfrm>
+                      <a:off x="0" y="0"/>
+                      <a:ext cx="5943600" cy="4219593"/>
+                    </a:xfrm>
+                    <a:prstGeom prst="rect">
+                      <a:avLst/>
+                    </a:prstGeom>
+                    <a:noFill/>
+                    <a:ln w="9525">
+                      <a:noFill/>
+                      <a:miter lim="800000"/>
+                      <a:headEnd/>
+                      <a:tailEnd/>
+                    </a:ln>
+                  </pic:spPr>
+                </pic:pic>
+              </a:graphicData>
+            </a:graphic>
+          </wp:inline>
+        </w:drawing>
       </w:r>
     </w:p>
     <w:p>
@@ -2511,7 +4427,6 @@
           <w:sz w:val="24"/>
           <w:szCs w:val="24"/>
         </w:rPr>
-        <w:lastRenderedPageBreak/>
         <w:t xml:space="preserve">Quay trở lại chương trình phân loại tam giác </w:t>
       </w:r>
       <w:r>
@@ -2562,7 +4477,7 @@
           <w:szCs w:val="24"/>
         </w:rPr>
         <w:pict>
-          <v:shape id="_x0000_s1055" type="#_x0000_t202" style="position:absolute;margin-left:14.5pt;margin-top:4.4pt;width:456.6pt;height:110.8pt;z-index:251658240">
+          <v:shape id="_x0000_s1055" type="#_x0000_t202" style="position:absolute;margin-left:-.45pt;margin-top:4.4pt;width:456.6pt;height:110.8pt;z-index:251658240">
             <v:textbox style="mso-next-textbox:#_x0000_s1055">
               <w:txbxContent>
                 <w:p>
@@ -5423,6 +7338,7 @@
                 <w:sz w:val="24"/>
                 <w:szCs w:val="24"/>
               </w:rPr>
+              <w:lastRenderedPageBreak/>
               <w:t> </w:t>
             </w:r>
           </w:p>
@@ -6623,7 +8539,6 @@
                 <w:sz w:val="24"/>
                 <w:szCs w:val="24"/>
               </w:rPr>
-              <w:lastRenderedPageBreak/>
               <w:t>tA2008_Triangle</w:t>
             </w:r>
           </w:p>
@@ -13306,6 +15221,7 @@
                 <w:sz w:val="24"/>
                 <w:szCs w:val="24"/>
               </w:rPr>
+              <w:lastRenderedPageBreak/>
               <w:t> </w:t>
             </w:r>
           </w:p>
@@ -14090,6 +16006,36 @@
       <w:rFonts w:ascii="Times New Roman" w:hAnsi="Times New Roman" w:cs="Times New Roman"/>
       <w:sz w:val="24"/>
       <w:szCs w:val="24"/>
+    </w:rPr>
+  </w:style>
+  <w:style w:type="paragraph" w:styleId="BalloonText">
+    <w:name w:val="Balloon Text"/>
+    <w:basedOn w:val="Normal"/>
+    <w:link w:val="BalloonTextChar"/>
+    <w:uiPriority w:val="99"/>
+    <w:semiHidden/>
+    <w:unhideWhenUsed/>
+    <w:rsid w:val="005C13D4"/>
+    <w:pPr>
+      <w:spacing w:after="0" w:line="240" w:lineRule="auto"/>
+    </w:pPr>
+    <w:rPr>
+      <w:rFonts w:ascii="Tahoma" w:hAnsi="Tahoma" w:cs="Tahoma"/>
+      <w:sz w:val="16"/>
+      <w:szCs w:val="16"/>
+    </w:rPr>
+  </w:style>
+  <w:style w:type="character" w:customStyle="1" w:styleId="BalloonTextChar">
+    <w:name w:val="Balloon Text Char"/>
+    <w:basedOn w:val="DefaultParagraphFont"/>
+    <w:link w:val="BalloonText"/>
+    <w:uiPriority w:val="99"/>
+    <w:semiHidden/>
+    <w:rsid w:val="005C13D4"/>
+    <w:rPr>
+      <w:rFonts w:ascii="Tahoma" w:hAnsi="Tahoma" w:cs="Tahoma"/>
+      <w:sz w:val="16"/>
+      <w:szCs w:val="16"/>
     </w:rPr>
   </w:style>
 </w:styles>

--- a/src/report/icta2016.docx
+++ b/src/report/icta2016.docx
@@ -1,6 +1,6 @@
 
 <file path=word/document.xml><?xml version="1.0" encoding="utf-8"?>
-<w:document xmlns:ve="http://schemas.openxmlformats.org/markup-compatibility/2006" xmlns:o="urn:schemas-microsoft-com:office:office" xmlns:r="http://schemas.openxmlformats.org/officeDocument/2006/relationships" xmlns:m="http://schemas.openxmlformats.org/officeDocument/2006/math" xmlns:v="urn:schemas-microsoft-com:vml" xmlns:wp="http://schemas.openxmlformats.org/drawingml/2006/wordprocessingDrawing" xmlns:w10="urn:schemas-microsoft-com:office:word" xmlns:w="http://schemas.openxmlformats.org/wordprocessingml/2006/main" xmlns:wne="http://schemas.microsoft.com/office/word/2006/wordml">
+<w:document xmlns:wpc="http://schemas.microsoft.com/office/word/2010/wordprocessingCanvas" xmlns:mc="http://schemas.openxmlformats.org/markup-compatibility/2006" xmlns:o="urn:schemas-microsoft-com:office:office" xmlns:r="http://schemas.openxmlformats.org/officeDocument/2006/relationships" xmlns:m="http://schemas.openxmlformats.org/officeDocument/2006/math" xmlns:v="urn:schemas-microsoft-com:vml" xmlns:wp14="http://schemas.microsoft.com/office/word/2010/wordprocessingDrawing" xmlns:wp="http://schemas.openxmlformats.org/drawingml/2006/wordprocessingDrawing" xmlns:w10="urn:schemas-microsoft-com:office:word" xmlns:w="http://schemas.openxmlformats.org/wordprocessingml/2006/main" xmlns:w14="http://schemas.microsoft.com/office/word/2010/wordml" xmlns:wpg="http://schemas.microsoft.com/office/word/2010/wordprocessingGroup" xmlns:wpi="http://schemas.microsoft.com/office/word/2010/wordprocessingInk" xmlns:wne="http://schemas.microsoft.com/office/word/2006/wordml" xmlns:wps="http://schemas.microsoft.com/office/word/2010/wordprocessingShape" mc:Ignorable="w14 wp14">
   <w:body>
     <w:p>
       <w:pPr>
@@ -2811,6 +2811,7 @@
       <w:r>
         <w:rPr>
           <w:rFonts w:ascii="Times New Roman" w:hAnsi="Times New Roman" w:cs="Times New Roman"/>
+          <w:noProof/>
           <w:sz w:val="24"/>
           <w:szCs w:val="24"/>
         </w:rPr>
@@ -2831,7 +2832,7 @@
                     <pic:cNvPicPr/>
                   </pic:nvPicPr>
                   <pic:blipFill>
-                    <a:blip r:embed="rId4"/>
+                    <a:blip r:embed="rId5"/>
                     <a:stretch>
                       <a:fillRect/>
                     </a:stretch>
@@ -3532,7 +3533,7 @@
       <w:tblPr>
         <w:tblW w:w="4515" w:type="dxa"/>
         <w:tblInd w:w="93" w:type="dxa"/>
-        <w:tblLook w:val="04A0"/>
+        <w:tblLook w:val="04A0" w:firstRow="1" w:lastRow="0" w:firstColumn="1" w:lastColumn="0" w:noHBand="0" w:noVBand="1"/>
       </w:tblPr>
       <w:tblGrid>
         <w:gridCol w:w="2715"/>
@@ -4156,38 +4157,8 @@
         </w:rPr>
         <w:t>.</w:t>
       </w:r>
-    </w:p>
-    <w:p>
-      <w:pPr>
-        <w:rPr>
-          <w:rFonts w:ascii="Times New Roman" w:hAnsi="Times New Roman" w:cs="Times New Roman"/>
-          <w:color w:val="222222"/>
-          <w:sz w:val="24"/>
-          <w:szCs w:val="24"/>
-        </w:rPr>
-      </w:pPr>
-      <w:r>
-        <w:rPr>
-          <w:rFonts w:ascii="Times New Roman" w:hAnsi="Times New Roman" w:cs="Times New Roman"/>
-          <w:color w:val="222222"/>
-          <w:sz w:val="24"/>
-          <w:szCs w:val="24"/>
-        </w:rPr>
-        <w:br w:type="page"/>
-      </w:r>
-    </w:p>
-    <w:p>
-      <w:pPr>
-        <w:shd w:val="clear" w:color="auto" w:fill="FFFFFF"/>
-        <w:spacing w:after="120" w:line="240" w:lineRule="auto"/>
-        <w:jc w:val="both"/>
-        <w:rPr>
-          <w:rFonts w:ascii="Times New Roman" w:hAnsi="Times New Roman" w:cs="Times New Roman"/>
-          <w:color w:val="222222"/>
-          <w:sz w:val="24"/>
-          <w:szCs w:val="24"/>
-        </w:rPr>
-      </w:pPr>
+      <w:bookmarkStart w:id="1" w:name="_GoBack"/>
+      <w:bookmarkEnd w:id="1"/>
     </w:p>
     <w:p>
       <w:pPr>
@@ -4223,7 +4194,7 @@
                     </pic:cNvPicPr>
                   </pic:nvPicPr>
                   <pic:blipFill>
-                    <a:blip r:embed="rId5"/>
+                    <a:blip r:embed="rId6"/>
                     <a:srcRect/>
                     <a:stretch>
                       <a:fillRect/>
@@ -5011,7 +4982,7 @@
       <w:tblPr>
         <w:tblW w:w="9907" w:type="dxa"/>
         <w:tblInd w:w="95" w:type="dxa"/>
-        <w:tblLook w:val="04A0"/>
+        <w:tblLook w:val="04A0" w:firstRow="1" w:lastRow="0" w:firstColumn="1" w:lastColumn="0" w:noHBand="0" w:noVBand="1"/>
       </w:tblPr>
       <w:tblGrid>
         <w:gridCol w:w="2403"/>
@@ -6138,6 +6109,7 @@
                 <w:sz w:val="24"/>
                 <w:szCs w:val="24"/>
               </w:rPr>
+              <w:lastRenderedPageBreak/>
               <w:t> </w:t>
             </w:r>
           </w:p>
@@ -7338,7 +7310,6 @@
                 <w:sz w:val="24"/>
                 <w:szCs w:val="24"/>
               </w:rPr>
-              <w:lastRenderedPageBreak/>
               <w:t> </w:t>
             </w:r>
           </w:p>
@@ -10236,7 +10207,7 @@
       <w:tblPr>
         <w:tblW w:w="9283" w:type="dxa"/>
         <w:tblInd w:w="95" w:type="dxa"/>
-        <w:tblLook w:val="04A0"/>
+        <w:tblLook w:val="04A0" w:firstRow="1" w:lastRow="0" w:firstColumn="1" w:lastColumn="0" w:noHBand="0" w:noVBand="1"/>
       </w:tblPr>
       <w:tblGrid>
         <w:gridCol w:w="2283"/>
@@ -13912,6 +13883,7 @@
                 <w:sz w:val="24"/>
                 <w:szCs w:val="24"/>
               </w:rPr>
+              <w:lastRenderedPageBreak/>
               <w:t> </w:t>
             </w:r>
           </w:p>
@@ -15221,7 +15193,6 @@
                 <w:sz w:val="24"/>
                 <w:szCs w:val="24"/>
               </w:rPr>
-              <w:lastRenderedPageBreak/>
               <w:t> </w:t>
             </w:r>
           </w:p>
@@ -15804,7 +15775,7 @@
 </file>
 
 <file path=word/styles.xml><?xml version="1.0" encoding="utf-8"?>
-<w:styles xmlns:r="http://schemas.openxmlformats.org/officeDocument/2006/relationships" xmlns:w="http://schemas.openxmlformats.org/wordprocessingml/2006/main">
+<w:styles xmlns:mc="http://schemas.openxmlformats.org/markup-compatibility/2006" xmlns:r="http://schemas.openxmlformats.org/officeDocument/2006/relationships" xmlns:w="http://schemas.openxmlformats.org/wordprocessingml/2006/main" xmlns:w14="http://schemas.microsoft.com/office/word/2010/wordml" mc:Ignorable="w14">
   <w:docDefaults>
     <w:rPrDefault>
       <w:rPr>
@@ -15975,7 +15946,6 @@
     <w:uiPriority w:val="99"/>
     <w:semiHidden/>
     <w:unhideWhenUsed/>
-    <w:qFormat/>
     <w:tblPr>
       <w:tblInd w:w="0" w:type="dxa"/>
       <w:tblCellMar>
@@ -16037,6 +16007,196 @@
       <w:sz w:val="16"/>
       <w:szCs w:val="16"/>
     </w:rPr>
+  </w:style>
+</w:styles>
+</file>
+
+<file path=word/stylesWithEffects.xml><?xml version="1.0" encoding="utf-8"?>
+<w:styles xmlns:wpc="http://schemas.microsoft.com/office/word/2010/wordprocessingCanvas" xmlns:mc="http://schemas.openxmlformats.org/markup-compatibility/2006" xmlns:o="urn:schemas-microsoft-com:office:office" xmlns:r="http://schemas.openxmlformats.org/officeDocument/2006/relationships" xmlns:m="http://schemas.openxmlformats.org/officeDocument/2006/math" xmlns:v="urn:schemas-microsoft-com:vml" xmlns:wp14="http://schemas.microsoft.com/office/word/2010/wordprocessingDrawing" xmlns:wp="http://schemas.openxmlformats.org/drawingml/2006/wordprocessingDrawing" xmlns:w10="urn:schemas-microsoft-com:office:word" xmlns:w="http://schemas.openxmlformats.org/wordprocessingml/2006/main" xmlns:w14="http://schemas.microsoft.com/office/word/2010/wordml" xmlns:wpg="http://schemas.microsoft.com/office/word/2010/wordprocessingGroup" xmlns:wpi="http://schemas.microsoft.com/office/word/2010/wordprocessingInk" xmlns:wne="http://schemas.microsoft.com/office/word/2006/wordml" xmlns:wps="http://schemas.microsoft.com/office/word/2010/wordprocessingShape" mc:Ignorable="w14 wp14">
+  <w:docDefaults>
+    <w:rPrDefault>
+      <w:rPr>
+        <w:rFonts w:asciiTheme="minorHAnsi" w:eastAsiaTheme="minorEastAsia" w:hAnsiTheme="minorHAnsi" w:cstheme="minorBidi"/>
+        <w:sz w:val="22"/>
+        <w:szCs w:val="22"/>
+        <w:lang w:val="en-US" w:eastAsia="ja-JP" w:bidi="ar-SA"/>
+      </w:rPr>
+    </w:rPrDefault>
+    <w:pPrDefault>
+      <w:pPr>
+        <w:spacing w:after="200" w:line="276" w:lineRule="auto"/>
+      </w:pPr>
+    </w:pPrDefault>
+  </w:docDefaults>
+  <w:latentStyles w:defLockedState="0" w:defUIPriority="99" w:defSemiHidden="1" w:defUnhideWhenUsed="1" w:defQFormat="0" w:count="267">
+    <w:lsdException w:name="Normal" w:semiHidden="0" w:uiPriority="0" w:unhideWhenUsed="0" w:qFormat="1"/>
+    <w:lsdException w:name="heading 1" w:semiHidden="0" w:uiPriority="9" w:unhideWhenUsed="0" w:qFormat="1"/>
+    <w:lsdException w:name="heading 2" w:uiPriority="9" w:qFormat="1"/>
+    <w:lsdException w:name="heading 3" w:uiPriority="9" w:qFormat="1"/>
+    <w:lsdException w:name="heading 4" w:uiPriority="9" w:qFormat="1"/>
+    <w:lsdException w:name="heading 5" w:uiPriority="9" w:qFormat="1"/>
+    <w:lsdException w:name="heading 6" w:uiPriority="9" w:qFormat="1"/>
+    <w:lsdException w:name="heading 7" w:uiPriority="9" w:qFormat="1"/>
+    <w:lsdException w:name="heading 8" w:uiPriority="9" w:qFormat="1"/>
+    <w:lsdException w:name="heading 9" w:uiPriority="9" w:qFormat="1"/>
+    <w:lsdException w:name="toc 1" w:uiPriority="39"/>
+    <w:lsdException w:name="toc 2" w:uiPriority="39"/>
+    <w:lsdException w:name="toc 3" w:uiPriority="39"/>
+    <w:lsdException w:name="toc 4" w:uiPriority="39"/>
+    <w:lsdException w:name="toc 5" w:uiPriority="39"/>
+    <w:lsdException w:name="toc 6" w:uiPriority="39"/>
+    <w:lsdException w:name="toc 7" w:uiPriority="39"/>
+    <w:lsdException w:name="toc 8" w:uiPriority="39"/>
+    <w:lsdException w:name="toc 9" w:uiPriority="39"/>
+    <w:lsdException w:name="caption" w:uiPriority="35" w:qFormat="1"/>
+    <w:lsdException w:name="Title" w:semiHidden="0" w:uiPriority="10" w:unhideWhenUsed="0" w:qFormat="1"/>
+    <w:lsdException w:name="Default Paragraph Font" w:uiPriority="1"/>
+    <w:lsdException w:name="Subtitle" w:semiHidden="0" w:uiPriority="11" w:unhideWhenUsed="0" w:qFormat="1"/>
+    <w:lsdException w:name="Strong" w:semiHidden="0" w:uiPriority="22" w:unhideWhenUsed="0" w:qFormat="1"/>
+    <w:lsdException w:name="Emphasis" w:semiHidden="0" w:uiPriority="20" w:unhideWhenUsed="0" w:qFormat="1"/>
+    <w:lsdException w:name="Table Grid" w:semiHidden="0" w:uiPriority="59" w:unhideWhenUsed="0"/>
+    <w:lsdException w:name="Placeholder Text" w:unhideWhenUsed="0"/>
+    <w:lsdException w:name="No Spacing" w:semiHidden="0" w:uiPriority="1" w:unhideWhenUsed="0" w:qFormat="1"/>
+    <w:lsdException w:name="Light Shading" w:semiHidden="0" w:uiPriority="60" w:unhideWhenUsed="0"/>
+    <w:lsdException w:name="Light List" w:semiHidden="0" w:uiPriority="61" w:unhideWhenUsed="0"/>
+    <w:lsdException w:name="Light Grid" w:semiHidden="0" w:uiPriority="62" w:unhideWhenUsed="0"/>
+    <w:lsdException w:name="Medium Shading 1" w:semiHidden="0" w:uiPriority="63" w:unhideWhenUsed="0"/>
+    <w:lsdException w:name="Medium Shading 2" w:semiHidden="0" w:uiPriority="64" w:unhideWhenUsed="0"/>
+    <w:lsdException w:name="Medium List 1" w:semiHidden="0" w:uiPriority="65" w:unhideWhenUsed="0"/>
+    <w:lsdException w:name="Medium List 2" w:semiHidden="0" w:uiPriority="66" w:unhideWhenUsed="0"/>
+    <w:lsdException w:name="Medium Grid 1" w:semiHidden="0" w:uiPriority="67" w:unhideWhenUsed="0"/>
+    <w:lsdException w:name="Medium Grid 2" w:semiHidden="0" w:uiPriority="68" w:unhideWhenUsed="0"/>
+    <w:lsdException w:name="Medium Grid 3" w:semiHidden="0" w:uiPriority="69" w:unhideWhenUsed="0"/>
+    <w:lsdException w:name="Dark List" w:semiHidden="0" w:uiPriority="70" w:unhideWhenUsed="0"/>
+    <w:lsdException w:name="Colorful Shading" w:semiHidden="0" w:uiPriority="71" w:unhideWhenUsed="0"/>
+    <w:lsdException w:name="Colorful List" w:semiHidden="0" w:uiPriority="72" w:unhideWhenUsed="0"/>
+    <w:lsdException w:name="Colorful Grid" w:semiHidden="0" w:uiPriority="73" w:unhideWhenUsed="0"/>
+    <w:lsdException w:name="Light Shading Accent 1" w:semiHidden="0" w:uiPriority="60" w:unhideWhenUsed="0"/>
+    <w:lsdException w:name="Light List Accent 1" w:semiHidden="0" w:uiPriority="61" w:unhideWhenUsed="0"/>
+    <w:lsdException w:name="Light Grid Accent 1" w:semiHidden="0" w:uiPriority="62" w:unhideWhenUsed="0"/>
+    <w:lsdException w:name="Medium Shading 1 Accent 1" w:semiHidden="0" w:uiPriority="63" w:unhideWhenUsed="0"/>
+    <w:lsdException w:name="Medium Shading 2 Accent 1" w:semiHidden="0" w:uiPriority="64" w:unhideWhenUsed="0"/>
+    <w:lsdException w:name="Medium List 1 Accent 1" w:semiHidden="0" w:uiPriority="65" w:unhideWhenUsed="0"/>
+    <w:lsdException w:name="Revision" w:unhideWhenUsed="0"/>
+    <w:lsdException w:name="List Paragraph" w:semiHidden="0" w:uiPriority="34" w:unhideWhenUsed="0" w:qFormat="1"/>
+    <w:lsdException w:name="Quote" w:semiHidden="0" w:uiPriority="29" w:unhideWhenUsed="0" w:qFormat="1"/>
+    <w:lsdException w:name="Intense Quote" w:semiHidden="0" w:uiPriority="30" w:unhideWhenUsed="0" w:qFormat="1"/>
+    <w:lsdException w:name="Medium List 2 Accent 1" w:semiHidden="0" w:uiPriority="66" w:unhideWhenUsed="0"/>
+    <w:lsdException w:name="Medium Grid 1 Accent 1" w:semiHidden="0" w:uiPriority="67" w:unhideWhenUsed="0"/>
+    <w:lsdException w:name="Medium Grid 2 Accent 1" w:semiHidden="0" w:uiPriority="68" w:unhideWhenUsed="0"/>
+    <w:lsdException w:name="Medium Grid 3 Accent 1" w:semiHidden="0" w:uiPriority="69" w:unhideWhenUsed="0"/>
+    <w:lsdException w:name="Dark List Accent 1" w:semiHidden="0" w:uiPriority="70" w:unhideWhenUsed="0"/>
+    <w:lsdException w:name="Colorful Shading Accent 1" w:semiHidden="0" w:uiPriority="71" w:unhideWhenUsed="0"/>
+    <w:lsdException w:name="Colorful List Accent 1" w:semiHidden="0" w:uiPriority="72" w:unhideWhenUsed="0"/>
+    <w:lsdException w:name="Colorful Grid Accent 1" w:semiHidden="0" w:uiPriority="73" w:unhideWhenUsed="0"/>
+    <w:lsdException w:name="Light Shading Accent 2" w:semiHidden="0" w:uiPriority="60" w:unhideWhenUsed="0"/>
+    <w:lsdException w:name="Light List Accent 2" w:semiHidden="0" w:uiPriority="61" w:unhideWhenUsed="0"/>
+    <w:lsdException w:name="Light Grid Accent 2" w:semiHidden="0" w:uiPriority="62" w:unhideWhenUsed="0"/>
+    <w:lsdException w:name="Medium Shading 1 Accent 2" w:semiHidden="0" w:uiPriority="63" w:unhideWhenUsed="0"/>
+    <w:lsdException w:name="Medium Shading 2 Accent 2" w:semiHidden="0" w:uiPriority="64" w:unhideWhenUsed="0"/>
+    <w:lsdException w:name="Medium List 1 Accent 2" w:semiHidden="0" w:uiPriority="65" w:unhideWhenUsed="0"/>
+    <w:lsdException w:name="Medium List 2 Accent 2" w:semiHidden="0" w:uiPriority="66" w:unhideWhenUsed="0"/>
+    <w:lsdException w:name="Medium Grid 1 Accent 2" w:semiHidden="0" w:uiPriority="67" w:unhideWhenUsed="0"/>
+    <w:lsdException w:name="Medium Grid 2 Accent 2" w:semiHidden="0" w:uiPriority="68" w:unhideWhenUsed="0"/>
+    <w:lsdException w:name="Medium Grid 3 Accent 2" w:semiHidden="0" w:uiPriority="69" w:unhideWhenUsed="0"/>
+    <w:lsdException w:name="Dark List Accent 2" w:semiHidden="0" w:uiPriority="70" w:unhideWhenUsed="0"/>
+    <w:lsdException w:name="Colorful Shading Accent 2" w:semiHidden="0" w:uiPriority="71" w:unhideWhenUsed="0"/>
+    <w:lsdException w:name="Colorful List Accent 2" w:semiHidden="0" w:uiPriority="72" w:unhideWhenUsed="0"/>
+    <w:lsdException w:name="Colorful Grid Accent 2" w:semiHidden="0" w:uiPriority="73" w:unhideWhenUsed="0"/>
+    <w:lsdException w:name="Light Shading Accent 3" w:semiHidden="0" w:uiPriority="60" w:unhideWhenUsed="0"/>
+    <w:lsdException w:name="Light List Accent 3" w:semiHidden="0" w:uiPriority="61" w:unhideWhenUsed="0"/>
+    <w:lsdException w:name="Light Grid Accent 3" w:semiHidden="0" w:uiPriority="62" w:unhideWhenUsed="0"/>
+    <w:lsdException w:name="Medium Shading 1 Accent 3" w:semiHidden="0" w:uiPriority="63" w:unhideWhenUsed="0"/>
+    <w:lsdException w:name="Medium Shading 2 Accent 3" w:semiHidden="0" w:uiPriority="64" w:unhideWhenUsed="0"/>
+    <w:lsdException w:name="Medium List 1 Accent 3" w:semiHidden="0" w:uiPriority="65" w:unhideWhenUsed="0"/>
+    <w:lsdException w:name="Medium List 2 Accent 3" w:semiHidden="0" w:uiPriority="66" w:unhideWhenUsed="0"/>
+    <w:lsdException w:name="Medium Grid 1 Accent 3" w:semiHidden="0" w:uiPriority="67" w:unhideWhenUsed="0"/>
+    <w:lsdException w:name="Medium Grid 2 Accent 3" w:semiHidden="0" w:uiPriority="68" w:unhideWhenUsed="0"/>
+    <w:lsdException w:name="Medium Grid 3 Accent 3" w:semiHidden="0" w:uiPriority="69" w:unhideWhenUsed="0"/>
+    <w:lsdException w:name="Dark List Accent 3" w:semiHidden="0" w:uiPriority="70" w:unhideWhenUsed="0"/>
+    <w:lsdException w:name="Colorful Shading Accent 3" w:semiHidden="0" w:uiPriority="71" w:unhideWhenUsed="0"/>
+    <w:lsdException w:name="Colorful List Accent 3" w:semiHidden="0" w:uiPriority="72" w:unhideWhenUsed="0"/>
+    <w:lsdException w:name="Colorful Grid Accent 3" w:semiHidden="0" w:uiPriority="73" w:unhideWhenUsed="0"/>
+    <w:lsdException w:name="Light Shading Accent 4" w:semiHidden="0" w:uiPriority="60" w:unhideWhenUsed="0"/>
+    <w:lsdException w:name="Light List Accent 4" w:semiHidden="0" w:uiPriority="61" w:unhideWhenUsed="0"/>
+    <w:lsdException w:name="Light Grid Accent 4" w:semiHidden="0" w:uiPriority="62" w:unhideWhenUsed="0"/>
+    <w:lsdException w:name="Medium Shading 1 Accent 4" w:semiHidden="0" w:uiPriority="63" w:unhideWhenUsed="0"/>
+    <w:lsdException w:name="Medium Shading 2 Accent 4" w:semiHidden="0" w:uiPriority="64" w:unhideWhenUsed="0"/>
+    <w:lsdException w:name="Medium List 1 Accent 4" w:semiHidden="0" w:uiPriority="65" w:unhideWhenUsed="0"/>
+    <w:lsdException w:name="Medium List 2 Accent 4" w:semiHidden="0" w:uiPriority="66" w:unhideWhenUsed="0"/>
+    <w:lsdException w:name="Medium Grid 1 Accent 4" w:semiHidden="0" w:uiPriority="67" w:unhideWhenUsed="0"/>
+    <w:lsdException w:name="Medium Grid 2 Accent 4" w:semiHidden="0" w:uiPriority="68" w:unhideWhenUsed="0"/>
+    <w:lsdException w:name="Medium Grid 3 Accent 4" w:semiHidden="0" w:uiPriority="69" w:unhideWhenUsed="0"/>
+    <w:lsdException w:name="Dark List Accent 4" w:semiHidden="0" w:uiPriority="70" w:unhideWhenUsed="0"/>
+    <w:lsdException w:name="Colorful Shading Accent 4" w:semiHidden="0" w:uiPriority="71" w:unhideWhenUsed="0"/>
+    <w:lsdException w:name="Colorful List Accent 4" w:semiHidden="0" w:uiPriority="72" w:unhideWhenUsed="0"/>
+    <w:lsdException w:name="Colorful Grid Accent 4" w:semiHidden="0" w:uiPriority="73" w:unhideWhenUsed="0"/>
+    <w:lsdException w:name="Light Shading Accent 5" w:semiHidden="0" w:uiPriority="60" w:unhideWhenUsed="0"/>
+    <w:lsdException w:name="Light List Accent 5" w:semiHidden="0" w:uiPriority="61" w:unhideWhenUsed="0"/>
+    <w:lsdException w:name="Light Grid Accent 5" w:semiHidden="0" w:uiPriority="62" w:unhideWhenUsed="0"/>
+    <w:lsdException w:name="Medium Shading 1 Accent 5" w:semiHidden="0" w:uiPriority="63" w:unhideWhenUsed="0"/>
+    <w:lsdException w:name="Medium Shading 2 Accent 5" w:semiHidden="0" w:uiPriority="64" w:unhideWhenUsed="0"/>
+    <w:lsdException w:name="Medium List 1 Accent 5" w:semiHidden="0" w:uiPriority="65" w:unhideWhenUsed="0"/>
+    <w:lsdException w:name="Medium List 2 Accent 5" w:semiHidden="0" w:uiPriority="66" w:unhideWhenUsed="0"/>
+    <w:lsdException w:name="Medium Grid 1 Accent 5" w:semiHidden="0" w:uiPriority="67" w:unhideWhenUsed="0"/>
+    <w:lsdException w:name="Medium Grid 2 Accent 5" w:semiHidden="0" w:uiPriority="68" w:unhideWhenUsed="0"/>
+    <w:lsdException w:name="Medium Grid 3 Accent 5" w:semiHidden="0" w:uiPriority="69" w:unhideWhenUsed="0"/>
+    <w:lsdException w:name="Dark List Accent 5" w:semiHidden="0" w:uiPriority="70" w:unhideWhenUsed="0"/>
+    <w:lsdException w:name="Colorful Shading Accent 5" w:semiHidden="0" w:uiPriority="71" w:unhideWhenUsed="0"/>
+    <w:lsdException w:name="Colorful List Accent 5" w:semiHidden="0" w:uiPriority="72" w:unhideWhenUsed="0"/>
+    <w:lsdException w:name="Colorful Grid Accent 5" w:semiHidden="0" w:uiPriority="73" w:unhideWhenUsed="0"/>
+    <w:lsdException w:name="Light Shading Accent 6" w:semiHidden="0" w:uiPriority="60" w:unhideWhenUsed="0"/>
+    <w:lsdException w:name="Light List Accent 6" w:semiHidden="0" w:uiPriority="61" w:unhideWhenUsed="0"/>
+    <w:lsdException w:name="Light Grid Accent 6" w:semiHidden="0" w:uiPriority="62" w:unhideWhenUsed="0"/>
+    <w:lsdException w:name="Medium Shading 1 Accent 6" w:semiHidden="0" w:uiPriority="63" w:unhideWhenUsed="0"/>
+    <w:lsdException w:name="Medium Shading 2 Accent 6" w:semiHidden="0" w:uiPriority="64" w:unhideWhenUsed="0"/>
+    <w:lsdException w:name="Medium List 1 Accent 6" w:semiHidden="0" w:uiPriority="65" w:unhideWhenUsed="0"/>
+    <w:lsdException w:name="Medium List 2 Accent 6" w:semiHidden="0" w:uiPriority="66" w:unhideWhenUsed="0"/>
+    <w:lsdException w:name="Medium Grid 1 Accent 6" w:semiHidden="0" w:uiPriority="67" w:unhideWhenUsed="0"/>
+    <w:lsdException w:name="Medium Grid 2 Accent 6" w:semiHidden="0" w:uiPriority="68" w:unhideWhenUsed="0"/>
+    <w:lsdException w:name="Medium Grid 3 Accent 6" w:semiHidden="0" w:uiPriority="69" w:unhideWhenUsed="0"/>
+    <w:lsdException w:name="Dark List Accent 6" w:semiHidden="0" w:uiPriority="70" w:unhideWhenUsed="0"/>
+    <w:lsdException w:name="Colorful Shading Accent 6" w:semiHidden="0" w:uiPriority="71" w:unhideWhenUsed="0"/>
+    <w:lsdException w:name="Colorful List Accent 6" w:semiHidden="0" w:uiPriority="72" w:unhideWhenUsed="0"/>
+    <w:lsdException w:name="Colorful Grid Accent 6" w:semiHidden="0" w:uiPriority="73" w:unhideWhenUsed="0"/>
+    <w:lsdException w:name="Subtle Emphasis" w:semiHidden="0" w:uiPriority="19" w:unhideWhenUsed="0" w:qFormat="1"/>
+    <w:lsdException w:name="Intense Emphasis" w:semiHidden="0" w:uiPriority="21" w:unhideWhenUsed="0" w:qFormat="1"/>
+    <w:lsdException w:name="Subtle Reference" w:semiHidden="0" w:uiPriority="31" w:unhideWhenUsed="0" w:qFormat="1"/>
+    <w:lsdException w:name="Intense Reference" w:semiHidden="0" w:uiPriority="32" w:unhideWhenUsed="0" w:qFormat="1"/>
+    <w:lsdException w:name="Book Title" w:semiHidden="0" w:uiPriority="33" w:unhideWhenUsed="0" w:qFormat="1"/>
+    <w:lsdException w:name="Bibliography" w:uiPriority="37"/>
+    <w:lsdException w:name="TOC Heading" w:uiPriority="39" w:qFormat="1"/>
+  </w:latentStyles>
+  <w:style w:type="paragraph" w:default="1" w:styleId="Normal">
+    <w:name w:val="Normal"/>
+    <w:qFormat/>
+  </w:style>
+  <w:style w:type="character" w:default="1" w:styleId="DefaultParagraphFont">
+    <w:name w:val="Default Paragraph Font"/>
+    <w:uiPriority w:val="1"/>
+    <w:semiHidden/>
+    <w:unhideWhenUsed/>
+  </w:style>
+  <w:style w:type="table" w:default="1" w:styleId="TableNormal">
+    <w:name w:val="Normal Table"/>
+    <w:uiPriority w:val="99"/>
+    <w:semiHidden/>
+    <w:unhideWhenUsed/>
+    <w:tblPr>
+      <w:tblInd w:w="0" w:type="dxa"/>
+      <w:tblCellMar>
+        <w:top w:w="0" w:type="dxa"/>
+        <w:left w:w="108" w:type="dxa"/>
+        <w:bottom w:w="0" w:type="dxa"/>
+        <w:right w:w="108" w:type="dxa"/>
+      </w:tblCellMar>
+    </w:tblPr>
+  </w:style>
+  <w:style w:type="numbering" w:default="1" w:styleId="NoList">
+    <w:name w:val="No List"/>
+    <w:uiPriority w:val="99"/>
+    <w:semiHidden/>
+    <w:unhideWhenUsed/>
   </w:style>
 </w:styles>
 </file>

--- a/src/report/icta2016.docx
+++ b/src/report/icta2016.docx
@@ -4,7 +4,7 @@
   <w:body>
     <w:p>
       <w:pPr>
-        <w:jc w:val="center"/>
+        <w:jc w:val="both"/>
         <w:rPr>
           <w:rFonts w:ascii="Times New Roman" w:hAnsi="Times New Roman" w:cs="Times New Roman"/>
           <w:b/>
@@ -1062,7 +1062,23 @@
           <w:szCs w:val="24"/>
         </w:rPr>
         <w:lastRenderedPageBreak/>
-        <w:t>general, path testing process consists of two major steps: targetpaths genera</w:t>
+        <w:t>general, path testing process consists of two major steps: target</w:t>
+      </w:r>
+      <w:r>
+        <w:rPr>
+          <w:rFonts w:ascii="Times New Roman" w:hAnsi="Times New Roman" w:cs="Times New Roman"/>
+          <w:sz w:val="24"/>
+          <w:szCs w:val="24"/>
+        </w:rPr>
+        <w:t xml:space="preserve"> </w:t>
+      </w:r>
+      <w:r>
+        <w:rPr>
+          <w:rFonts w:ascii="Times New Roman" w:hAnsi="Times New Roman" w:cs="Times New Roman" w:hint="eastAsia"/>
+          <w:sz w:val="24"/>
+          <w:szCs w:val="24"/>
+        </w:rPr>
+        <w:t>paths genera</w:t>
       </w:r>
       <w:r>
         <w:rPr>
@@ -1343,7 +1359,39 @@
           <w:sz w:val="24"/>
           <w:szCs w:val="24"/>
         </w:rPr>
-        <w:t>Generating test data that fulfill path coverage is the main task inpath testing. It is the process of creating test data, either heuristicallyor randomly. In a heuristic approach, the process is guided by</w:t>
+        <w:t>Generating test data that fulfill path coverage is the main task in</w:t>
+      </w:r>
+      <w:r>
+        <w:rPr>
+          <w:rFonts w:ascii="Times New Roman" w:hAnsi="Times New Roman" w:cs="Times New Roman"/>
+          <w:sz w:val="24"/>
+          <w:szCs w:val="24"/>
+        </w:rPr>
+        <w:t xml:space="preserve"> </w:t>
+      </w:r>
+      <w:r>
+        <w:rPr>
+          <w:rFonts w:ascii="Times New Roman" w:hAnsi="Times New Roman" w:cs="Times New Roman" w:hint="eastAsia"/>
+          <w:sz w:val="24"/>
+          <w:szCs w:val="24"/>
+        </w:rPr>
+        <w:t>path testing. It is the process of creating test data, either heuristically</w:t>
+      </w:r>
+      <w:r>
+        <w:rPr>
+          <w:rFonts w:ascii="Times New Roman" w:hAnsi="Times New Roman" w:cs="Times New Roman"/>
+          <w:sz w:val="24"/>
+          <w:szCs w:val="24"/>
+        </w:rPr>
+        <w:t xml:space="preserve"> </w:t>
+      </w:r>
+      <w:r>
+        <w:rPr>
+          <w:rFonts w:ascii="Times New Roman" w:hAnsi="Times New Roman" w:cs="Times New Roman" w:hint="eastAsia"/>
+          <w:sz w:val="24"/>
+          <w:szCs w:val="24"/>
+        </w:rPr>
+        <w:t>or randomly. In a heuristic approach, the process is guided by</w:t>
       </w:r>
       <w:r>
         <w:rPr>
@@ -1668,6 +1716,14 @@
           <w:szCs w:val="24"/>
         </w:rPr>
         <w:t>ponsible for mixing the genetic</w:t>
+      </w:r>
+      <w:r>
+        <w:rPr>
+          <w:rFonts w:ascii="Times New Roman" w:hAnsi="Times New Roman" w:cs="Times New Roman" w:hint="eastAsia"/>
+          <w:sz w:val="24"/>
+          <w:szCs w:val="24"/>
+        </w:rPr>
+        <w:t xml:space="preserve"> </w:t>
       </w:r>
       <w:r>
         <w:rPr>
@@ -2708,11 +2764,28 @@
           <w:sz w:val="24"/>
           <w:szCs w:val="24"/>
         </w:rPr>
-        <w:t>Chúng ta hãy xem xét chương trình phân loại tam giác từ 3 tham số đại diện cho chiều dài của 3 cạnh tam giác như sau:</w:t>
+        <w:t xml:space="preserve">Chúng ta hãy xem xét chương trình phân loại tam giác từ 3 tham số </w:t>
+      </w:r>
+      <w:r>
+        <w:rPr>
+          <w:rFonts w:ascii="Times New Roman" w:hAnsi="Times New Roman" w:cs="Times New Roman" w:hint="eastAsia"/>
+          <w:sz w:val="24"/>
+          <w:szCs w:val="24"/>
+        </w:rPr>
+        <w:t xml:space="preserve">thể hiện </w:t>
+      </w:r>
+      <w:r>
+        <w:rPr>
+          <w:rFonts w:ascii="Times New Roman" w:hAnsi="Times New Roman" w:cs="Times New Roman"/>
+          <w:sz w:val="24"/>
+          <w:szCs w:val="24"/>
+        </w:rPr>
+        <w:t>chiều dài của 3 cạnh tam giác như sau:</w:t>
       </w:r>
     </w:p>
     <w:p>
       <w:pPr>
+        <w:jc w:val="both"/>
         <w:rPr>
           <w:rFonts w:ascii="Times New Roman" w:hAnsi="Times New Roman" w:cs="Times New Roman"/>
           <w:sz w:val="24"/>
@@ -2722,6 +2795,7 @@
     </w:p>
     <w:p>
       <w:pPr>
+        <w:jc w:val="both"/>
         <w:rPr>
           <w:rFonts w:ascii="Times New Roman" w:hAnsi="Times New Roman" w:cs="Times New Roman"/>
           <w:sz w:val="24"/>
@@ -2731,6 +2805,7 @@
     </w:p>
     <w:p>
       <w:pPr>
+        <w:jc w:val="both"/>
         <w:rPr>
           <w:rFonts w:ascii="Times New Roman" w:hAnsi="Times New Roman" w:cs="Times New Roman"/>
           <w:sz w:val="24"/>
@@ -2740,6 +2815,7 @@
     </w:p>
     <w:p>
       <w:pPr>
+        <w:jc w:val="both"/>
         <w:rPr>
           <w:rFonts w:ascii="Times New Roman" w:hAnsi="Times New Roman" w:cs="Times New Roman"/>
           <w:sz w:val="24"/>
@@ -2749,6 +2825,7 @@
     </w:p>
     <w:p>
       <w:pPr>
+        <w:jc w:val="both"/>
         <w:rPr>
           <w:rFonts w:ascii="Times New Roman" w:hAnsi="Times New Roman" w:cs="Times New Roman"/>
           <w:sz w:val="24"/>
@@ -2758,6 +2835,7 @@
     </w:p>
     <w:p>
       <w:pPr>
+        <w:jc w:val="both"/>
         <w:rPr>
           <w:rFonts w:ascii="Times New Roman" w:hAnsi="Times New Roman" w:cs="Times New Roman"/>
           <w:sz w:val="24"/>
@@ -2767,6 +2845,7 @@
     </w:p>
     <w:p>
       <w:pPr>
+        <w:jc w:val="both"/>
         <w:rPr>
           <w:rFonts w:ascii="Times New Roman" w:hAnsi="Times New Roman" w:cs="Times New Roman"/>
           <w:sz w:val="24"/>
@@ -2776,6 +2855,7 @@
     </w:p>
     <w:p>
       <w:pPr>
+        <w:jc w:val="both"/>
         <w:rPr>
           <w:rFonts w:ascii="Times New Roman" w:hAnsi="Times New Roman" w:cs="Times New Roman"/>
           <w:sz w:val="24"/>
@@ -2785,6 +2865,7 @@
     </w:p>
     <w:p>
       <w:pPr>
+        <w:jc w:val="both"/>
         <w:rPr>
           <w:rFonts w:ascii="Times New Roman" w:hAnsi="Times New Roman" w:cs="Times New Roman"/>
           <w:sz w:val="24"/>
@@ -2802,6 +2883,7 @@
     </w:p>
     <w:p>
       <w:pPr>
+        <w:jc w:val="both"/>
         <w:rPr>
           <w:rFonts w:ascii="Times New Roman" w:hAnsi="Times New Roman" w:cs="Times New Roman"/>
           <w:sz w:val="24"/>
@@ -2817,7 +2899,7 @@
         </w:rPr>
         <w:lastRenderedPageBreak/>
         <w:drawing>
-          <wp:inline distT="0" distB="0" distL="0" distR="0">
+          <wp:inline distT="0" distB="0" distL="0" distR="0" wp14:anchorId="0B8CC810" wp14:editId="32E3C8EF">
             <wp:extent cx="5305245" cy="4132053"/>
             <wp:effectExtent l="19050" t="0" r="0" b="0"/>
             <wp:docPr id="1" name="Picture 1"/>
@@ -2832,7 +2914,7 @@
                     <pic:cNvPicPr/>
                   </pic:nvPicPr>
                   <pic:blipFill>
-                    <a:blip r:embed="rId5"/>
+                    <a:blip r:embed="rId6"/>
                     <a:stretch>
                       <a:fillRect/>
                     </a:stretch>
@@ -2870,7 +2952,25 @@
           <w:sz w:val="24"/>
           <w:szCs w:val="24"/>
         </w:rPr>
-        <w:t>Tập target paths của được sinh ra từ CFG của chương trình phân loại tam giác sẽ có 4 path như sau:</w:t>
+        <w:t xml:space="preserve">Tập target paths của được sinh ra từ CFG của </w:t>
+      </w:r>
+      <w:r>
+        <w:rPr>
+          <w:rFonts w:ascii="Times New Roman" w:hAnsi="Times New Roman" w:cs="Times New Roman" w:hint="eastAsia"/>
+          <w:color w:val="222222"/>
+          <w:sz w:val="24"/>
+          <w:szCs w:val="24"/>
+        </w:rPr>
+        <w:t xml:space="preserve">function </w:t>
+      </w:r>
+      <w:r>
+        <w:rPr>
+          <w:rFonts w:ascii="Times New Roman" w:hAnsi="Times New Roman" w:cs="Times New Roman" w:hint="eastAsia"/>
+          <w:color w:val="222222"/>
+          <w:sz w:val="24"/>
+          <w:szCs w:val="24"/>
+        </w:rPr>
+        <w:t>phân loại tam giác sẽ có 4 path như sau:</w:t>
       </w:r>
     </w:p>
     <w:p>
@@ -3290,7 +3390,25 @@
           <w:sz w:val="24"/>
           <w:szCs w:val="24"/>
         </w:rPr>
-        <w:t xml:space="preserve"> a, b, c có giá trị nguyên dương trong khoảng a, b, c </w:t>
+        <w:t xml:space="preserve"> a, b, c </w:t>
+      </w:r>
+      <w:r>
+        <w:rPr>
+          <w:rFonts w:ascii="Times New Roman" w:hAnsi="Times New Roman" w:cs="Times New Roman" w:hint="eastAsia"/>
+          <w:color w:val="222222"/>
+          <w:sz w:val="24"/>
+          <w:szCs w:val="24"/>
+        </w:rPr>
+        <w:t>lấy</w:t>
+      </w:r>
+      <w:r>
+        <w:rPr>
+          <w:rFonts w:ascii="Times New Roman" w:hAnsi="Times New Roman" w:cs="Times New Roman"/>
+          <w:color w:val="222222"/>
+          <w:sz w:val="24"/>
+          <w:szCs w:val="24"/>
+        </w:rPr>
+        <w:t xml:space="preserve"> giá trị nguyên dương trong khoảng a, b, c </w:t>
       </w:r>
       <m:oMath>
         <m:r>
@@ -3322,15 +3440,33 @@
           <w:sz w:val="24"/>
           <w:szCs w:val="24"/>
         </w:rPr>
-        <w:t>000]. Do mỗi tham số có thể lấ</w:t>
-      </w:r>
-      <w:r>
-        <w:rPr>
-          <w:rFonts w:ascii="Times New Roman" w:hAnsi="Times New Roman" w:cs="Times New Roman"/>
+        <w:t xml:space="preserve">000]. </w:t>
+      </w:r>
+      <w:r>
+        <w:rPr>
+          <w:rFonts w:ascii="Times New Roman" w:hAnsi="Times New Roman" w:cs="Times New Roman" w:hint="eastAsia"/>
           <w:color w:val="222222"/>
           <w:sz w:val="24"/>
           <w:szCs w:val="24"/>
         </w:rPr>
+        <w:t>M</w:t>
+      </w:r>
+      <w:r>
+        <w:rPr>
+          <w:rFonts w:ascii="Times New Roman" w:hAnsi="Times New Roman" w:cs="Times New Roman"/>
+          <w:color w:val="222222"/>
+          <w:sz w:val="24"/>
+          <w:szCs w:val="24"/>
+        </w:rPr>
+        <w:t>ỗi tham số có thể lấ</w:t>
+      </w:r>
+      <w:r>
+        <w:rPr>
+          <w:rFonts w:ascii="Times New Roman" w:hAnsi="Times New Roman" w:cs="Times New Roman"/>
+          <w:color w:val="222222"/>
+          <w:sz w:val="24"/>
+          <w:szCs w:val="24"/>
+        </w:rPr>
         <w:t>y 1</w:t>
       </w:r>
       <w:r>
@@ -3449,7 +3585,25 @@
           <w:sz w:val="24"/>
           <w:szCs w:val="24"/>
         </w:rPr>
-        <w:t xml:space="preserve">Path2 (Equilateral) </w:t>
+        <w:t>Path</w:t>
+      </w:r>
+      <w:r>
+        <w:rPr>
+          <w:rFonts w:ascii="Times New Roman" w:hAnsi="Times New Roman" w:cs="Times New Roman" w:hint="eastAsia"/>
+          <w:color w:val="222222"/>
+          <w:sz w:val="24"/>
+          <w:szCs w:val="24"/>
+        </w:rPr>
+        <w:t xml:space="preserve"> </w:t>
+      </w:r>
+      <w:r>
+        <w:rPr>
+          <w:rFonts w:ascii="Times New Roman" w:hAnsi="Times New Roman" w:cs="Times New Roman"/>
+          <w:color w:val="222222"/>
+          <w:sz w:val="24"/>
+          <w:szCs w:val="24"/>
+        </w:rPr>
+        <w:t xml:space="preserve">2 (Equilateral) </w:t>
       </w:r>
       <w:r>
         <w:rPr>
@@ -3531,13 +3685,13 @@
     </w:p>
     <w:tbl>
       <w:tblPr>
-        <w:tblW w:w="4515" w:type="dxa"/>
-        <w:tblInd w:w="93" w:type="dxa"/>
+        <w:tblW w:w="4961" w:type="dxa"/>
+        <w:tblInd w:w="250" w:type="dxa"/>
         <w:tblLook w:val="04A0" w:firstRow="1" w:lastRow="0" w:firstColumn="1" w:lastColumn="0" w:noHBand="0" w:noVBand="1"/>
       </w:tblPr>
       <w:tblGrid>
-        <w:gridCol w:w="2715"/>
-        <w:gridCol w:w="1800"/>
+        <w:gridCol w:w="2835"/>
+        <w:gridCol w:w="2126"/>
       </w:tblGrid>
       <w:tr>
         <w:trPr>
@@ -3545,7 +3699,7 @@
         </w:trPr>
         <w:tc>
           <w:tcPr>
-            <w:tcW w:w="2715" w:type="dxa"/>
+            <w:tcW w:w="2835" w:type="dxa"/>
             <w:tcBorders>
               <w:top w:val="single" w:sz="4" w:space="0" w:color="auto"/>
               <w:left w:val="single" w:sz="4" w:space="0" w:color="auto"/>
@@ -3560,6 +3714,7 @@
           <w:p>
             <w:pPr>
               <w:spacing w:after="0" w:line="240" w:lineRule="auto"/>
+              <w:jc w:val="both"/>
               <w:rPr>
                 <w:rFonts w:ascii="Times New Roman" w:eastAsia="Times New Roman" w:hAnsi="Times New Roman" w:cs="Times New Roman"/>
                 <w:color w:val="000000"/>
@@ -3580,7 +3735,7 @@
         </w:tc>
         <w:tc>
           <w:tcPr>
-            <w:tcW w:w="1800" w:type="dxa"/>
+            <w:tcW w:w="2126" w:type="dxa"/>
             <w:tcBorders>
               <w:top w:val="single" w:sz="4" w:space="0" w:color="auto"/>
               <w:left w:val="nil"/>
@@ -3595,6 +3750,7 @@
           <w:p>
             <w:pPr>
               <w:spacing w:after="0" w:line="240" w:lineRule="auto"/>
+              <w:jc w:val="both"/>
               <w:rPr>
                 <w:rFonts w:ascii="Times New Roman" w:eastAsia="Times New Roman" w:hAnsi="Times New Roman" w:cs="Times New Roman"/>
                 <w:color w:val="000000"/>
@@ -3620,7 +3776,7 @@
         </w:trPr>
         <w:tc>
           <w:tcPr>
-            <w:tcW w:w="2715" w:type="dxa"/>
+            <w:tcW w:w="2835" w:type="dxa"/>
             <w:tcBorders>
               <w:top w:val="nil"/>
               <w:left w:val="single" w:sz="4" w:space="0" w:color="auto"/>
@@ -3635,6 +3791,7 @@
           <w:p>
             <w:pPr>
               <w:spacing w:after="0" w:line="240" w:lineRule="auto"/>
+              <w:jc w:val="both"/>
               <w:rPr>
                 <w:rFonts w:ascii="Times New Roman" w:eastAsia="Times New Roman" w:hAnsi="Times New Roman" w:cs="Times New Roman"/>
                 <w:color w:val="000000"/>
@@ -3655,21 +3812,22 @@
         </w:tc>
         <w:tc>
           <w:tcPr>
-            <w:tcW w:w="1800" w:type="dxa"/>
-            <w:tcBorders>
-              <w:top w:val="nil"/>
-              <w:left w:val="nil"/>
-              <w:bottom w:val="single" w:sz="4" w:space="0" w:color="auto"/>
-              <w:right w:val="single" w:sz="4" w:space="0" w:color="auto"/>
-            </w:tcBorders>
-            <w:shd w:val="clear" w:color="auto" w:fill="auto"/>
-            <w:noWrap/>
-            <w:vAlign w:val="bottom"/>
-            <w:hideMark/>
-          </w:tcPr>
-          <w:p>
-            <w:pPr>
-              <w:spacing w:after="0" w:line="240" w:lineRule="auto"/>
+            <w:tcW w:w="2126" w:type="dxa"/>
+            <w:tcBorders>
+              <w:top w:val="nil"/>
+              <w:left w:val="nil"/>
+              <w:bottom w:val="single" w:sz="4" w:space="0" w:color="auto"/>
+              <w:right w:val="single" w:sz="4" w:space="0" w:color="auto"/>
+            </w:tcBorders>
+            <w:shd w:val="clear" w:color="auto" w:fill="auto"/>
+            <w:noWrap/>
+            <w:vAlign w:val="bottom"/>
+            <w:hideMark/>
+          </w:tcPr>
+          <w:p>
+            <w:pPr>
+              <w:spacing w:after="0" w:line="240" w:lineRule="auto"/>
+              <w:jc w:val="both"/>
               <w:rPr>
                 <w:rFonts w:ascii="Times New Roman" w:hAnsi="Times New Roman" w:cs="Times New Roman"/>
                 <w:color w:val="000000"/>
@@ -3695,7 +3853,7 @@
         </w:trPr>
         <w:tc>
           <w:tcPr>
-            <w:tcW w:w="2715" w:type="dxa"/>
+            <w:tcW w:w="2835" w:type="dxa"/>
             <w:tcBorders>
               <w:top w:val="nil"/>
               <w:left w:val="single" w:sz="4" w:space="0" w:color="auto"/>
@@ -3710,6 +3868,7 @@
           <w:p>
             <w:pPr>
               <w:spacing w:after="0" w:line="240" w:lineRule="auto"/>
+              <w:jc w:val="both"/>
               <w:rPr>
                 <w:rFonts w:ascii="Times New Roman" w:eastAsia="Times New Roman" w:hAnsi="Times New Roman" w:cs="Times New Roman"/>
                 <w:color w:val="000000"/>
@@ -3730,21 +3889,22 @@
         </w:tc>
         <w:tc>
           <w:tcPr>
-            <w:tcW w:w="1800" w:type="dxa"/>
-            <w:tcBorders>
-              <w:top w:val="nil"/>
-              <w:left w:val="nil"/>
-              <w:bottom w:val="single" w:sz="4" w:space="0" w:color="auto"/>
-              <w:right w:val="single" w:sz="4" w:space="0" w:color="auto"/>
-            </w:tcBorders>
-            <w:shd w:val="clear" w:color="auto" w:fill="auto"/>
-            <w:noWrap/>
-            <w:vAlign w:val="bottom"/>
-            <w:hideMark/>
-          </w:tcPr>
-          <w:p>
-            <w:pPr>
-              <w:spacing w:after="0" w:line="240" w:lineRule="auto"/>
+            <w:tcW w:w="2126" w:type="dxa"/>
+            <w:tcBorders>
+              <w:top w:val="nil"/>
+              <w:left w:val="nil"/>
+              <w:bottom w:val="single" w:sz="4" w:space="0" w:color="auto"/>
+              <w:right w:val="single" w:sz="4" w:space="0" w:color="auto"/>
+            </w:tcBorders>
+            <w:shd w:val="clear" w:color="auto" w:fill="auto"/>
+            <w:noWrap/>
+            <w:vAlign w:val="bottom"/>
+            <w:hideMark/>
+          </w:tcPr>
+          <w:p>
+            <w:pPr>
+              <w:spacing w:after="0" w:line="240" w:lineRule="auto"/>
+              <w:jc w:val="both"/>
               <w:rPr>
                 <w:rFonts w:ascii="Times New Roman" w:hAnsi="Times New Roman" w:cs="Times New Roman"/>
                 <w:color w:val="000000"/>
@@ -3770,7 +3930,7 @@
         </w:trPr>
         <w:tc>
           <w:tcPr>
-            <w:tcW w:w="2715" w:type="dxa"/>
+            <w:tcW w:w="2835" w:type="dxa"/>
             <w:tcBorders>
               <w:top w:val="nil"/>
               <w:left w:val="single" w:sz="4" w:space="0" w:color="auto"/>
@@ -3785,6 +3945,7 @@
           <w:p>
             <w:pPr>
               <w:spacing w:after="0" w:line="240" w:lineRule="auto"/>
+              <w:jc w:val="both"/>
               <w:rPr>
                 <w:rFonts w:ascii="Times New Roman" w:eastAsia="Times New Roman" w:hAnsi="Times New Roman" w:cs="Times New Roman"/>
                 <w:color w:val="000000"/>
@@ -3823,21 +3984,22 @@
         </w:tc>
         <w:tc>
           <w:tcPr>
-            <w:tcW w:w="1800" w:type="dxa"/>
-            <w:tcBorders>
-              <w:top w:val="nil"/>
-              <w:left w:val="nil"/>
-              <w:bottom w:val="single" w:sz="4" w:space="0" w:color="auto"/>
-              <w:right w:val="single" w:sz="4" w:space="0" w:color="auto"/>
-            </w:tcBorders>
-            <w:shd w:val="clear" w:color="auto" w:fill="auto"/>
-            <w:noWrap/>
-            <w:vAlign w:val="bottom"/>
-            <w:hideMark/>
-          </w:tcPr>
-          <w:p>
-            <w:pPr>
-              <w:spacing w:after="0" w:line="240" w:lineRule="auto"/>
+            <w:tcW w:w="2126" w:type="dxa"/>
+            <w:tcBorders>
+              <w:top w:val="nil"/>
+              <w:left w:val="nil"/>
+              <w:bottom w:val="single" w:sz="4" w:space="0" w:color="auto"/>
+              <w:right w:val="single" w:sz="4" w:space="0" w:color="auto"/>
+            </w:tcBorders>
+            <w:shd w:val="clear" w:color="auto" w:fill="auto"/>
+            <w:noWrap/>
+            <w:vAlign w:val="bottom"/>
+            <w:hideMark/>
+          </w:tcPr>
+          <w:p>
+            <w:pPr>
+              <w:spacing w:after="0" w:line="240" w:lineRule="auto"/>
+              <w:jc w:val="both"/>
               <w:rPr>
                 <w:rFonts w:ascii="Times New Roman" w:eastAsia="Times New Roman" w:hAnsi="Times New Roman" w:cs="Times New Roman"/>
                 <w:color w:val="000000"/>
@@ -3863,7 +4025,7 @@
         </w:trPr>
         <w:tc>
           <w:tcPr>
-            <w:tcW w:w="2715" w:type="dxa"/>
+            <w:tcW w:w="2835" w:type="dxa"/>
             <w:tcBorders>
               <w:top w:val="nil"/>
               <w:left w:val="single" w:sz="4" w:space="0" w:color="auto"/>
@@ -3878,6 +4040,7 @@
           <w:p>
             <w:pPr>
               <w:spacing w:after="0" w:line="240" w:lineRule="auto"/>
+              <w:jc w:val="both"/>
               <w:rPr>
                 <w:rFonts w:ascii="Times New Roman" w:hAnsi="Times New Roman" w:cs="Times New Roman"/>
                 <w:color w:val="000000"/>
@@ -3898,21 +4061,22 @@
         </w:tc>
         <w:tc>
           <w:tcPr>
-            <w:tcW w:w="1800" w:type="dxa"/>
-            <w:tcBorders>
-              <w:top w:val="nil"/>
-              <w:left w:val="nil"/>
-              <w:bottom w:val="single" w:sz="4" w:space="0" w:color="auto"/>
-              <w:right w:val="single" w:sz="4" w:space="0" w:color="auto"/>
-            </w:tcBorders>
-            <w:shd w:val="clear" w:color="auto" w:fill="auto"/>
-            <w:noWrap/>
-            <w:vAlign w:val="bottom"/>
-            <w:hideMark/>
-          </w:tcPr>
-          <w:p>
-            <w:pPr>
-              <w:spacing w:after="0" w:line="240" w:lineRule="auto"/>
+            <w:tcW w:w="2126" w:type="dxa"/>
+            <w:tcBorders>
+              <w:top w:val="nil"/>
+              <w:left w:val="nil"/>
+              <w:bottom w:val="single" w:sz="4" w:space="0" w:color="auto"/>
+              <w:right w:val="single" w:sz="4" w:space="0" w:color="auto"/>
+            </w:tcBorders>
+            <w:shd w:val="clear" w:color="auto" w:fill="auto"/>
+            <w:noWrap/>
+            <w:vAlign w:val="bottom"/>
+            <w:hideMark/>
+          </w:tcPr>
+          <w:p>
+            <w:pPr>
+              <w:spacing w:after="0" w:line="240" w:lineRule="auto"/>
+              <w:jc w:val="both"/>
               <w:rPr>
                 <w:rFonts w:ascii="Times New Roman" w:hAnsi="Times New Roman" w:cs="Times New Roman"/>
                 <w:color w:val="000000"/>
@@ -3948,6 +4112,416 @@
     </w:p>
     <w:p>
       <w:pPr>
+        <w:jc w:val="both"/>
+        <w:rPr>
+          <w:rFonts w:ascii="Times New Roman" w:hAnsi="Times New Roman" w:cs="Times New Roman"/>
+          <w:sz w:val="24"/>
+          <w:szCs w:val="24"/>
+        </w:rPr>
+      </w:pPr>
+    </w:p>
+    <w:p>
+      <w:pPr>
+        <w:spacing w:after="0" w:line="240" w:lineRule="auto"/>
+        <w:jc w:val="both"/>
+        <w:rPr>
+          <w:rFonts w:ascii="Times New Roman" w:eastAsia="Times New Roman" w:hAnsi="Times New Roman" w:cs="Times New Roman"/>
+          <w:color w:val="000000"/>
+          <w:sz w:val="24"/>
+          <w:szCs w:val="24"/>
+        </w:rPr>
+      </w:pPr>
+      <w:r>
+        <w:rPr>
+          <w:rFonts w:ascii="Times New Roman" w:hAnsi="Times New Roman" w:cs="Times New Roman"/>
+          <w:sz w:val="24"/>
+          <w:szCs w:val="24"/>
+        </w:rPr>
+        <w:lastRenderedPageBreak/>
+        <w:t>Nếu dùng giải thuật di truyền thông thường để sinh ra test data cho function phân loại tam giác này</w:t>
+      </w:r>
+      <w:r>
+        <w:rPr>
+          <w:rFonts w:ascii="Times New Roman" w:hAnsi="Times New Roman" w:cs="Times New Roman"/>
+          <w:sz w:val="24"/>
+          <w:szCs w:val="24"/>
+        </w:rPr>
+        <w:t xml:space="preserve">, thì chỉ sinh được test data cho hai path có xác suất cao để tạo được test data là </w:t>
+      </w:r>
+      <w:r>
+        <w:rPr>
+          <w:rFonts w:ascii="Times New Roman" w:hAnsi="Times New Roman" w:cs="Times New Roman"/>
+          <w:color w:val="222222"/>
+          <w:sz w:val="24"/>
+          <w:szCs w:val="24"/>
+        </w:rPr>
+        <w:t>Path 4 (Scalence)</w:t>
+      </w:r>
+      <w:r>
+        <w:rPr>
+          <w:rFonts w:ascii="Times New Roman" w:hAnsi="Times New Roman" w:cs="Times New Roman"/>
+          <w:color w:val="222222"/>
+          <w:sz w:val="24"/>
+          <w:szCs w:val="24"/>
+        </w:rPr>
+        <w:t xml:space="preserve">  và </w:t>
+      </w:r>
+      <w:r>
+        <w:rPr>
+          <w:rFonts w:ascii="Times New Roman" w:hAnsi="Times New Roman" w:cs="Times New Roman"/>
+          <w:color w:val="222222"/>
+          <w:sz w:val="24"/>
+          <w:szCs w:val="24"/>
+        </w:rPr>
+        <w:t>Path 1 (Not Triangle)</w:t>
+      </w:r>
+      <w:r>
+        <w:rPr>
+          <w:rFonts w:ascii="Times New Roman" w:hAnsi="Times New Roman" w:cs="Times New Roman"/>
+          <w:color w:val="222222"/>
+          <w:sz w:val="24"/>
+          <w:szCs w:val="24"/>
+        </w:rPr>
+        <w:t>.</w:t>
+      </w:r>
+    </w:p>
+    <w:p>
+      <w:pPr>
+        <w:jc w:val="both"/>
+        <w:rPr>
+          <w:rFonts w:ascii="Times New Roman" w:hAnsi="Times New Roman" w:cs="Times New Roman"/>
+          <w:sz w:val="24"/>
+          <w:szCs w:val="24"/>
+        </w:rPr>
+      </w:pPr>
+      <w:r>
+        <w:rPr>
+          <w:rFonts w:ascii="Times New Roman" w:hAnsi="Times New Roman" w:cs="Times New Roman"/>
+          <w:noProof/>
+          <w:sz w:val="24"/>
+          <w:szCs w:val="24"/>
+        </w:rPr>
+        <w:pict>
+          <v:shape id="_x0000_s1060" type="#_x0000_t202" style="position:absolute;left:0;text-align:left;margin-left:7.05pt;margin-top:8.45pt;width:456.6pt;height:161.4pt;z-index:251660288">
+            <v:textbox>
+              <w:txbxContent>
+                <w:p>
+                  <w:pPr>
+                    <w:autoSpaceDE w:val="0"/>
+                    <w:autoSpaceDN w:val="0"/>
+                    <w:adjustRightInd w:val="0"/>
+                    <w:spacing w:after="0" w:line="240" w:lineRule="auto"/>
+                    <w:rPr>
+                      <w:rFonts w:ascii="Courier" w:hAnsi="Courier" w:cs="Consolas"/>
+                      <w:sz w:val="18"/>
+                      <w:szCs w:val="18"/>
+                    </w:rPr>
+                  </w:pPr>
+                  <w:r>
+                    <w:rPr>
+                      <w:rFonts w:ascii="Courier" w:hAnsi="Courier" w:cs="Consolas"/>
+                      <w:color w:val="000000"/>
+                      <w:sz w:val="18"/>
+                      <w:szCs w:val="18"/>
+                    </w:rPr>
+                    <w:t>Run No. 1 :  Wait Please .........</w:t>
+                  </w:r>
+                </w:p>
+                <w:p>
+                  <w:pPr>
+                    <w:autoSpaceDE w:val="0"/>
+                    <w:autoSpaceDN w:val="0"/>
+                    <w:adjustRightInd w:val="0"/>
+                    <w:spacing w:after="0" w:line="240" w:lineRule="auto"/>
+                    <w:rPr>
+                      <w:rFonts w:ascii="Courier" w:hAnsi="Courier" w:cs="Consolas"/>
+                      <w:sz w:val="18"/>
+                      <w:szCs w:val="18"/>
+                    </w:rPr>
+                  </w:pPr>
+                  <w:r>
+                    <w:rPr>
+                      <w:rFonts w:ascii="Courier" w:hAnsi="Courier" w:cs="Consolas"/>
+                      <w:color w:val="000000"/>
+                      <w:sz w:val="18"/>
+                      <w:szCs w:val="18"/>
+                    </w:rPr>
+                    <w:t>Path 4: a = 14.744746849514955 b = 4.817243648636693 c = 12.301081756217084</w:t>
+                  </w:r>
+                </w:p>
+                <w:p>
+                  <w:pPr>
+                    <w:autoSpaceDE w:val="0"/>
+                    <w:autoSpaceDN w:val="0"/>
+                    <w:adjustRightInd w:val="0"/>
+                    <w:spacing w:after="0" w:line="240" w:lineRule="auto"/>
+                    <w:rPr>
+                      <w:rFonts w:ascii="Courier" w:hAnsi="Courier" w:cs="Consolas"/>
+                      <w:sz w:val="18"/>
+                      <w:szCs w:val="18"/>
+                    </w:rPr>
+                  </w:pPr>
+                  <w:r>
+                    <w:rPr>
+                      <w:rFonts w:ascii="Courier" w:hAnsi="Courier" w:cs="Consolas"/>
+                      <w:color w:val="000000"/>
+                      <w:sz w:val="18"/>
+                      <w:szCs w:val="18"/>
+                    </w:rPr>
+                    <w:t>Objective call: 1</w:t>
+                  </w:r>
+                </w:p>
+                <w:p>
+                  <w:pPr>
+                    <w:autoSpaceDE w:val="0"/>
+                    <w:autoSpaceDN w:val="0"/>
+                    <w:adjustRightInd w:val="0"/>
+                    <w:spacing w:after="0" w:line="240" w:lineRule="auto"/>
+                    <w:rPr>
+                      <w:rFonts w:ascii="Courier" w:hAnsi="Courier" w:cs="Consolas"/>
+                      <w:sz w:val="18"/>
+                      <w:szCs w:val="18"/>
+                    </w:rPr>
+                  </w:pPr>
+                  <w:r>
+                    <w:rPr>
+                      <w:rFonts w:ascii="Courier" w:hAnsi="Courier" w:cs="Consolas"/>
+                      <w:color w:val="000000"/>
+                      <w:sz w:val="18"/>
+                      <w:szCs w:val="18"/>
+                    </w:rPr>
+                    <w:t>Path 1: a = 7.768767568484256 b = 1.3747887684823534 c = 2.6602222750788584</w:t>
+                  </w:r>
+                </w:p>
+                <w:p>
+                  <w:pPr>
+                    <w:autoSpaceDE w:val="0"/>
+                    <w:autoSpaceDN w:val="0"/>
+                    <w:adjustRightInd w:val="0"/>
+                    <w:spacing w:after="0" w:line="240" w:lineRule="auto"/>
+                    <w:rPr>
+                      <w:rFonts w:ascii="Courier" w:hAnsi="Courier" w:cs="Consolas"/>
+                      <w:sz w:val="18"/>
+                      <w:szCs w:val="18"/>
+                    </w:rPr>
+                  </w:pPr>
+                  <w:r>
+                    <w:rPr>
+                      <w:rFonts w:ascii="Courier" w:hAnsi="Courier" w:cs="Consolas"/>
+                      <w:color w:val="000000"/>
+                      <w:sz w:val="18"/>
+                      <w:szCs w:val="18"/>
+                    </w:rPr>
+                    <w:t>Objective call: 3</w:t>
+                  </w:r>
+                </w:p>
+                <w:p>
+                  <w:pPr>
+                    <w:autoSpaceDE w:val="0"/>
+                    <w:autoSpaceDN w:val="0"/>
+                    <w:adjustRightInd w:val="0"/>
+                    <w:spacing w:after="0" w:line="240" w:lineRule="auto"/>
+                    <w:rPr>
+                      <w:rFonts w:ascii="Courier" w:hAnsi="Courier" w:cs="Consolas"/>
+                      <w:sz w:val="18"/>
+                      <w:szCs w:val="18"/>
+                    </w:rPr>
+                  </w:pPr>
+                  <w:r>
+                    <w:rPr>
+                      <w:rFonts w:ascii="Courier" w:hAnsi="Courier" w:cs="Consolas"/>
+                      <w:color w:val="000000"/>
+                      <w:sz w:val="18"/>
+                      <w:szCs w:val="18"/>
+                    </w:rPr>
+                    <w:t>Run No. 2 :  Wait Please .........</w:t>
+                  </w:r>
+                </w:p>
+                <w:p>
+                  <w:pPr>
+                    <w:autoSpaceDE w:val="0"/>
+                    <w:autoSpaceDN w:val="0"/>
+                    <w:adjustRightInd w:val="0"/>
+                    <w:spacing w:after="0" w:line="240" w:lineRule="auto"/>
+                    <w:rPr>
+                      <w:rFonts w:ascii="Courier" w:hAnsi="Courier" w:cs="Consolas"/>
+                      <w:sz w:val="18"/>
+                      <w:szCs w:val="18"/>
+                    </w:rPr>
+                  </w:pPr>
+                  <w:r>
+                    <w:rPr>
+                      <w:rFonts w:ascii="Courier" w:hAnsi="Courier" w:cs="Consolas"/>
+                      <w:color w:val="000000"/>
+                      <w:sz w:val="18"/>
+                      <w:szCs w:val="18"/>
+                    </w:rPr>
+                    <w:t>Run No. 3 :  Wait Please .........</w:t>
+                  </w:r>
+                </w:p>
+                <w:p>
+                  <w:pPr>
+                    <w:autoSpaceDE w:val="0"/>
+                    <w:autoSpaceDN w:val="0"/>
+                    <w:adjustRightInd w:val="0"/>
+                    <w:spacing w:after="0" w:line="240" w:lineRule="auto"/>
+                    <w:rPr>
+                      <w:rFonts w:ascii="Courier" w:hAnsi="Courier" w:cs="Consolas"/>
+                      <w:sz w:val="18"/>
+                      <w:szCs w:val="18"/>
+                    </w:rPr>
+                  </w:pPr>
+                  <w:r>
+                    <w:rPr>
+                      <w:rFonts w:ascii="Courier" w:hAnsi="Courier" w:cs="Consolas"/>
+                      <w:color w:val="000000"/>
+                      <w:sz w:val="18"/>
+                      <w:szCs w:val="18"/>
+                    </w:rPr>
+                    <w:t>Run No. 4 :  Wait Please .........</w:t>
+                  </w:r>
+                </w:p>
+                <w:p>
+                  <w:pPr>
+                    <w:autoSpaceDE w:val="0"/>
+                    <w:autoSpaceDN w:val="0"/>
+                    <w:adjustRightInd w:val="0"/>
+                    <w:spacing w:after="0" w:line="240" w:lineRule="auto"/>
+                    <w:rPr>
+                      <w:rFonts w:ascii="Courier" w:hAnsi="Courier" w:cs="Consolas"/>
+                      <w:sz w:val="18"/>
+                      <w:szCs w:val="18"/>
+                    </w:rPr>
+                  </w:pPr>
+                  <w:r>
+                    <w:rPr>
+                      <w:rFonts w:ascii="Courier" w:hAnsi="Courier" w:cs="Consolas"/>
+                      <w:color w:val="000000"/>
+                      <w:sz w:val="18"/>
+                      <w:szCs w:val="18"/>
+                    </w:rPr>
+                    <w:t>Run No. 5 :  Wait Please .........</w:t>
+                  </w:r>
+                </w:p>
+                <w:p>
+                  <w:pPr>
+                    <w:autoSpaceDE w:val="0"/>
+                    <w:autoSpaceDN w:val="0"/>
+                    <w:adjustRightInd w:val="0"/>
+                    <w:spacing w:after="0" w:line="240" w:lineRule="auto"/>
+                    <w:rPr>
+                      <w:rFonts w:ascii="Courier" w:hAnsi="Courier" w:cs="Consolas"/>
+                      <w:sz w:val="18"/>
+                      <w:szCs w:val="18"/>
+                    </w:rPr>
+                  </w:pPr>
+                  <w:r>
+                    <w:rPr>
+                      <w:rFonts w:ascii="Courier" w:hAnsi="Courier" w:cs="Consolas"/>
+                      <w:color w:val="000000"/>
+                      <w:sz w:val="18"/>
+                      <w:szCs w:val="18"/>
+                    </w:rPr>
+                    <w:t>Run No. 6 :  Wait Please .........</w:t>
+                  </w:r>
+                </w:p>
+                <w:p>
+                  <w:pPr>
+                    <w:autoSpaceDE w:val="0"/>
+                    <w:autoSpaceDN w:val="0"/>
+                    <w:adjustRightInd w:val="0"/>
+                    <w:spacing w:after="0" w:line="240" w:lineRule="auto"/>
+                    <w:rPr>
+                      <w:rFonts w:ascii="Courier" w:hAnsi="Courier" w:cs="Consolas"/>
+                      <w:sz w:val="18"/>
+                      <w:szCs w:val="18"/>
+                    </w:rPr>
+                  </w:pPr>
+                  <w:r>
+                    <w:rPr>
+                      <w:rFonts w:ascii="Courier" w:hAnsi="Courier" w:cs="Consolas"/>
+                      <w:color w:val="000000"/>
+                      <w:sz w:val="18"/>
+                      <w:szCs w:val="18"/>
+                    </w:rPr>
+                    <w:t>Run No. 7 :  Wait Please .........</w:t>
+                  </w:r>
+                </w:p>
+                <w:p>
+                  <w:pPr>
+                    <w:autoSpaceDE w:val="0"/>
+                    <w:autoSpaceDN w:val="0"/>
+                    <w:adjustRightInd w:val="0"/>
+                    <w:spacing w:after="0" w:line="240" w:lineRule="auto"/>
+                    <w:rPr>
+                      <w:rFonts w:ascii="Courier" w:hAnsi="Courier" w:cs="Consolas"/>
+                      <w:sz w:val="18"/>
+                      <w:szCs w:val="18"/>
+                    </w:rPr>
+                  </w:pPr>
+                  <w:r>
+                    <w:rPr>
+                      <w:rFonts w:ascii="Courier" w:hAnsi="Courier" w:cs="Consolas"/>
+                      <w:color w:val="000000"/>
+                      <w:sz w:val="18"/>
+                      <w:szCs w:val="18"/>
+                    </w:rPr>
+                    <w:t>Run No. 8 :  Wait Please .........</w:t>
+                  </w:r>
+                </w:p>
+                <w:p>
+                  <w:pPr>
+                    <w:autoSpaceDE w:val="0"/>
+                    <w:autoSpaceDN w:val="0"/>
+                    <w:adjustRightInd w:val="0"/>
+                    <w:spacing w:after="0" w:line="240" w:lineRule="auto"/>
+                    <w:rPr>
+                      <w:rFonts w:ascii="Courier" w:hAnsi="Courier" w:cs="Consolas"/>
+                      <w:sz w:val="18"/>
+                      <w:szCs w:val="18"/>
+                    </w:rPr>
+                  </w:pPr>
+                  <w:r>
+                    <w:rPr>
+                      <w:rFonts w:ascii="Courier" w:hAnsi="Courier" w:cs="Consolas"/>
+                      <w:color w:val="000000"/>
+                      <w:sz w:val="18"/>
+                      <w:szCs w:val="18"/>
+                    </w:rPr>
+                    <w:t>Run No. 9 :  Wait Please .........</w:t>
+                  </w:r>
+                </w:p>
+                <w:p>
+                  <w:pPr>
+                    <w:autoSpaceDE w:val="0"/>
+                    <w:autoSpaceDN w:val="0"/>
+                    <w:adjustRightInd w:val="0"/>
+                    <w:spacing w:after="0" w:line="240" w:lineRule="auto"/>
+                    <w:rPr>
+                      <w:rFonts w:ascii="Courier" w:hAnsi="Courier" w:cs="Consolas"/>
+                      <w:sz w:val="18"/>
+                      <w:szCs w:val="18"/>
+                    </w:rPr>
+                  </w:pPr>
+                  <w:r>
+                    <w:rPr>
+                      <w:rFonts w:ascii="Courier" w:hAnsi="Courier" w:cs="Consolas"/>
+                      <w:color w:val="000000"/>
+                      <w:sz w:val="18"/>
+                      <w:szCs w:val="18"/>
+                    </w:rPr>
+                    <w:t>Run No. 10 :  Wait Please .........</w:t>
+                  </w:r>
+                </w:p>
+              </w:txbxContent>
+            </v:textbox>
+          </v:shape>
+        </w:pict>
+      </w:r>
+    </w:p>
+    <w:p>
+      <w:pPr>
+        <w:jc w:val="both"/>
         <w:rPr>
           <w:rFonts w:ascii="Times New Roman" w:hAnsi="Times New Roman" w:cs="Times New Roman"/>
           <w:sz w:val="24"/>
@@ -3964,17 +4538,92 @@
           <w:szCs w:val="24"/>
         </w:rPr>
       </w:pPr>
-      <w:r>
-        <w:rPr>
-          <w:rFonts w:ascii="Times New Roman" w:hAnsi="Times New Roman" w:cs="Times New Roman"/>
-          <w:sz w:val="24"/>
-          <w:szCs w:val="24"/>
-        </w:rPr>
-        <w:t>Các tiếp cận của chúng tôi có hai bước chính như sau:</w:t>
-      </w:r>
     </w:p>
     <w:p>
       <w:pPr>
+        <w:jc w:val="both"/>
+        <w:rPr>
+          <w:rFonts w:ascii="Times New Roman" w:hAnsi="Times New Roman" w:cs="Times New Roman"/>
+          <w:sz w:val="24"/>
+          <w:szCs w:val="24"/>
+        </w:rPr>
+      </w:pPr>
+    </w:p>
+    <w:p>
+      <w:pPr>
+        <w:jc w:val="both"/>
+        <w:rPr>
+          <w:rFonts w:ascii="Times New Roman" w:hAnsi="Times New Roman" w:cs="Times New Roman"/>
+          <w:sz w:val="24"/>
+          <w:szCs w:val="24"/>
+        </w:rPr>
+      </w:pPr>
+    </w:p>
+    <w:p>
+      <w:pPr>
+        <w:jc w:val="both"/>
+        <w:rPr>
+          <w:rFonts w:ascii="Times New Roman" w:hAnsi="Times New Roman" w:cs="Times New Roman"/>
+          <w:sz w:val="24"/>
+          <w:szCs w:val="24"/>
+        </w:rPr>
+      </w:pPr>
+    </w:p>
+    <w:p>
+      <w:pPr>
+        <w:jc w:val="both"/>
+        <w:rPr>
+          <w:rFonts w:ascii="Times New Roman" w:hAnsi="Times New Roman" w:cs="Times New Roman"/>
+          <w:sz w:val="24"/>
+          <w:szCs w:val="24"/>
+        </w:rPr>
+      </w:pPr>
+    </w:p>
+    <w:p>
+      <w:pPr>
+        <w:jc w:val="both"/>
+        <w:rPr>
+          <w:rFonts w:ascii="Times New Roman" w:hAnsi="Times New Roman" w:cs="Times New Roman"/>
+          <w:sz w:val="24"/>
+          <w:szCs w:val="24"/>
+        </w:rPr>
+      </w:pPr>
+      <w:r>
+        <w:rPr>
+          <w:rFonts w:ascii="Times New Roman" w:hAnsi="Times New Roman" w:cs="Times New Roman"/>
+          <w:sz w:val="24"/>
+          <w:szCs w:val="24"/>
+        </w:rPr>
+        <w:t xml:space="preserve">Để có thể sinh ra được test data phủ được các path có xác suất được phủ thấp, </w:t>
+      </w:r>
+      <w:r>
+        <w:rPr>
+          <w:rFonts w:ascii="Times New Roman" w:hAnsi="Times New Roman" w:cs="Times New Roman"/>
+          <w:sz w:val="24"/>
+          <w:szCs w:val="24"/>
+        </w:rPr>
+        <w:t xml:space="preserve">chúng tôi </w:t>
+      </w:r>
+      <w:r>
+        <w:rPr>
+          <w:rFonts w:ascii="Times New Roman" w:hAnsi="Times New Roman" w:cs="Times New Roman"/>
+          <w:sz w:val="24"/>
+          <w:szCs w:val="24"/>
+        </w:rPr>
+        <w:t xml:space="preserve">đưa ra cách tiếp cận </w:t>
+      </w:r>
+      <w:r>
+        <w:rPr>
+          <w:rFonts w:ascii="Times New Roman" w:hAnsi="Times New Roman" w:cs="Times New Roman"/>
+          <w:sz w:val="24"/>
+          <w:szCs w:val="24"/>
+        </w:rPr>
+        <w:t>có hai bước chính như sau:</w:t>
+      </w:r>
+    </w:p>
+    <w:p>
+      <w:pPr>
+        <w:jc w:val="both"/>
         <w:rPr>
           <w:rFonts w:ascii="Times New Roman" w:hAnsi="Times New Roman" w:cs="Times New Roman"/>
           <w:color w:val="222222"/>
@@ -4000,6 +4649,614 @@
         </w:rPr>
         <w:t>Tìm các đường dẫn mà có xác suất phủ được là thấp trong chương trình.</w:t>
       </w:r>
+      <w:r>
+        <w:rPr>
+          <w:rFonts w:ascii="Times New Roman" w:hAnsi="Times New Roman" w:cs="Times New Roman"/>
+          <w:color w:val="222222"/>
+          <w:sz w:val="24"/>
+          <w:szCs w:val="24"/>
+        </w:rPr>
+        <w:t xml:space="preserve"> Tìm các path condition của các path </w:t>
+      </w:r>
+      <w:r>
+        <w:rPr>
+          <w:rFonts w:ascii="Times New Roman" w:hAnsi="Times New Roman" w:cs="Times New Roman"/>
+          <w:color w:val="222222"/>
+          <w:sz w:val="24"/>
+          <w:szCs w:val="24"/>
+        </w:rPr>
+        <w:t xml:space="preserve">khó phủ </w:t>
+      </w:r>
+      <w:r>
+        <w:rPr>
+          <w:rFonts w:ascii="Times New Roman" w:hAnsi="Times New Roman" w:cs="Times New Roman"/>
+          <w:color w:val="222222"/>
+          <w:sz w:val="24"/>
+          <w:szCs w:val="24"/>
+        </w:rPr>
+        <w:t>này.</w:t>
+      </w:r>
+    </w:p>
+    <w:tbl>
+      <w:tblPr>
+        <w:tblW w:w="7655" w:type="dxa"/>
+        <w:tblInd w:w="250" w:type="dxa"/>
+        <w:tblLook w:val="04A0" w:firstRow="1" w:lastRow="0" w:firstColumn="1" w:lastColumn="0" w:noHBand="0" w:noVBand="1"/>
+      </w:tblPr>
+      <w:tblGrid>
+        <w:gridCol w:w="2693"/>
+        <w:gridCol w:w="1985"/>
+        <w:gridCol w:w="2977"/>
+      </w:tblGrid>
+      <w:tr>
+        <w:trPr>
+          <w:trHeight w:val="300"/>
+        </w:trPr>
+        <w:tc>
+          <w:tcPr>
+            <w:tcW w:w="2693" w:type="dxa"/>
+            <w:tcBorders>
+              <w:top w:val="single" w:sz="4" w:space="0" w:color="auto"/>
+              <w:left w:val="single" w:sz="4" w:space="0" w:color="auto"/>
+              <w:bottom w:val="single" w:sz="4" w:space="0" w:color="auto"/>
+              <w:right w:val="single" w:sz="4" w:space="0" w:color="auto"/>
+            </w:tcBorders>
+            <w:shd w:val="clear" w:color="auto" w:fill="auto"/>
+            <w:noWrap/>
+            <w:vAlign w:val="bottom"/>
+            <w:hideMark/>
+          </w:tcPr>
+          <w:p>
+            <w:pPr>
+              <w:spacing w:after="0" w:line="240" w:lineRule="auto"/>
+              <w:jc w:val="both"/>
+              <w:rPr>
+                <w:rFonts w:ascii="Times New Roman" w:eastAsia="Times New Roman" w:hAnsi="Times New Roman" w:cs="Times New Roman"/>
+                <w:color w:val="000000"/>
+                <w:sz w:val="24"/>
+                <w:szCs w:val="24"/>
+              </w:rPr>
+            </w:pPr>
+            <w:r>
+              <w:rPr>
+                <w:rFonts w:ascii="Times New Roman" w:eastAsia="Times New Roman" w:hAnsi="Times New Roman" w:cs="Times New Roman"/>
+                <w:color w:val="000000"/>
+                <w:sz w:val="24"/>
+                <w:szCs w:val="24"/>
+              </w:rPr>
+              <w:t>Classification</w:t>
+            </w:r>
+          </w:p>
+        </w:tc>
+        <w:tc>
+          <w:tcPr>
+            <w:tcW w:w="1985" w:type="dxa"/>
+            <w:tcBorders>
+              <w:top w:val="single" w:sz="4" w:space="0" w:color="auto"/>
+              <w:left w:val="nil"/>
+              <w:bottom w:val="single" w:sz="4" w:space="0" w:color="auto"/>
+              <w:right w:val="single" w:sz="4" w:space="0" w:color="auto"/>
+            </w:tcBorders>
+            <w:shd w:val="clear" w:color="auto" w:fill="auto"/>
+            <w:noWrap/>
+            <w:vAlign w:val="bottom"/>
+            <w:hideMark/>
+          </w:tcPr>
+          <w:p>
+            <w:pPr>
+              <w:spacing w:after="0" w:line="240" w:lineRule="auto"/>
+              <w:jc w:val="both"/>
+              <w:rPr>
+                <w:rFonts w:ascii="Times New Roman" w:eastAsia="Times New Roman" w:hAnsi="Times New Roman" w:cs="Times New Roman"/>
+                <w:color w:val="000000"/>
+                <w:sz w:val="24"/>
+                <w:szCs w:val="24"/>
+              </w:rPr>
+            </w:pPr>
+            <w:r>
+              <w:rPr>
+                <w:rFonts w:ascii="Times New Roman" w:eastAsia="Times New Roman" w:hAnsi="Times New Roman" w:cs="Times New Roman"/>
+                <w:color w:val="000000"/>
+                <w:sz w:val="24"/>
+                <w:szCs w:val="24"/>
+              </w:rPr>
+              <w:t>Probability</w:t>
+            </w:r>
+          </w:p>
+        </w:tc>
+        <w:tc>
+          <w:tcPr>
+            <w:tcW w:w="2977" w:type="dxa"/>
+            <w:tcBorders>
+              <w:top w:val="single" w:sz="4" w:space="0" w:color="auto"/>
+              <w:left w:val="nil"/>
+              <w:bottom w:val="single" w:sz="4" w:space="0" w:color="auto"/>
+              <w:right w:val="single" w:sz="4" w:space="0" w:color="auto"/>
+            </w:tcBorders>
+          </w:tcPr>
+          <w:p>
+            <w:pPr>
+              <w:spacing w:after="0" w:line="240" w:lineRule="auto"/>
+              <w:jc w:val="both"/>
+              <w:rPr>
+                <w:rFonts w:ascii="Times New Roman" w:eastAsia="Times New Roman" w:hAnsi="Times New Roman" w:cs="Times New Roman"/>
+                <w:color w:val="000000"/>
+                <w:sz w:val="24"/>
+                <w:szCs w:val="24"/>
+              </w:rPr>
+            </w:pPr>
+            <w:r>
+              <w:rPr>
+                <w:rFonts w:ascii="Times New Roman" w:eastAsia="Times New Roman" w:hAnsi="Times New Roman" w:cs="Times New Roman"/>
+                <w:color w:val="000000"/>
+                <w:sz w:val="24"/>
+                <w:szCs w:val="24"/>
+              </w:rPr>
+              <w:t>Path condition</w:t>
+            </w:r>
+          </w:p>
+        </w:tc>
+      </w:tr>
+      <w:tr>
+        <w:trPr>
+          <w:trHeight w:val="300"/>
+        </w:trPr>
+        <w:tc>
+          <w:tcPr>
+            <w:tcW w:w="2693" w:type="dxa"/>
+            <w:tcBorders>
+              <w:top w:val="nil"/>
+              <w:left w:val="single" w:sz="4" w:space="0" w:color="auto"/>
+              <w:bottom w:val="single" w:sz="4" w:space="0" w:color="auto"/>
+              <w:right w:val="single" w:sz="4" w:space="0" w:color="auto"/>
+            </w:tcBorders>
+            <w:shd w:val="clear" w:color="auto" w:fill="auto"/>
+            <w:noWrap/>
+            <w:vAlign w:val="bottom"/>
+            <w:hideMark/>
+          </w:tcPr>
+          <w:p>
+            <w:pPr>
+              <w:spacing w:after="0" w:line="240" w:lineRule="auto"/>
+              <w:jc w:val="both"/>
+              <w:rPr>
+                <w:rFonts w:ascii="Times New Roman" w:eastAsia="Times New Roman" w:hAnsi="Times New Roman" w:cs="Times New Roman"/>
+                <w:color w:val="000000"/>
+                <w:sz w:val="24"/>
+                <w:szCs w:val="24"/>
+              </w:rPr>
+            </w:pPr>
+            <w:r>
+              <w:rPr>
+                <w:rFonts w:ascii="Times New Roman" w:hAnsi="Times New Roman" w:cs="Times New Roman"/>
+                <w:color w:val="222222"/>
+                <w:sz w:val="24"/>
+                <w:szCs w:val="24"/>
+              </w:rPr>
+              <w:t>Path 4 (Scalence)</w:t>
+            </w:r>
+          </w:p>
+        </w:tc>
+        <w:tc>
+          <w:tcPr>
+            <w:tcW w:w="1985" w:type="dxa"/>
+            <w:tcBorders>
+              <w:top w:val="nil"/>
+              <w:left w:val="nil"/>
+              <w:bottom w:val="single" w:sz="4" w:space="0" w:color="auto"/>
+              <w:right w:val="single" w:sz="4" w:space="0" w:color="auto"/>
+            </w:tcBorders>
+            <w:shd w:val="clear" w:color="auto" w:fill="auto"/>
+            <w:noWrap/>
+            <w:vAlign w:val="bottom"/>
+            <w:hideMark/>
+          </w:tcPr>
+          <w:p>
+            <w:pPr>
+              <w:spacing w:after="0" w:line="240" w:lineRule="auto"/>
+              <w:jc w:val="both"/>
+              <w:rPr>
+                <w:rFonts w:ascii="Times New Roman" w:hAnsi="Times New Roman" w:cs="Times New Roman"/>
+                <w:color w:val="000000"/>
+                <w:sz w:val="24"/>
+                <w:szCs w:val="24"/>
+              </w:rPr>
+            </w:pPr>
+            <w:r>
+              <w:rPr>
+                <w:rFonts w:ascii="Times New Roman" w:hAnsi="Times New Roman" w:cs="Times New Roman"/>
+                <w:color w:val="000000"/>
+                <w:sz w:val="24"/>
+                <w:szCs w:val="24"/>
+              </w:rPr>
+              <w:t>0.4985015</w:t>
+            </w:r>
+          </w:p>
+        </w:tc>
+        <w:tc>
+          <w:tcPr>
+            <w:tcW w:w="2977" w:type="dxa"/>
+            <w:tcBorders>
+              <w:top w:val="nil"/>
+              <w:left w:val="nil"/>
+              <w:bottom w:val="single" w:sz="4" w:space="0" w:color="auto"/>
+              <w:right w:val="single" w:sz="4" w:space="0" w:color="auto"/>
+            </w:tcBorders>
+          </w:tcPr>
+          <w:p>
+            <w:pPr>
+              <w:spacing w:after="0" w:line="240" w:lineRule="auto"/>
+              <w:jc w:val="both"/>
+              <w:rPr>
+                <w:rFonts w:ascii="Times New Roman" w:hAnsi="Times New Roman" w:cs="Times New Roman"/>
+                <w:color w:val="000000"/>
+                <w:sz w:val="24"/>
+                <w:szCs w:val="24"/>
+              </w:rPr>
+            </w:pPr>
+          </w:p>
+        </w:tc>
+      </w:tr>
+      <w:tr>
+        <w:trPr>
+          <w:trHeight w:val="300"/>
+        </w:trPr>
+        <w:tc>
+          <w:tcPr>
+            <w:tcW w:w="2693" w:type="dxa"/>
+            <w:tcBorders>
+              <w:top w:val="nil"/>
+              <w:left w:val="single" w:sz="4" w:space="0" w:color="auto"/>
+              <w:bottom w:val="single" w:sz="4" w:space="0" w:color="auto"/>
+              <w:right w:val="single" w:sz="4" w:space="0" w:color="auto"/>
+            </w:tcBorders>
+            <w:shd w:val="clear" w:color="auto" w:fill="auto"/>
+            <w:noWrap/>
+            <w:vAlign w:val="bottom"/>
+            <w:hideMark/>
+          </w:tcPr>
+          <w:p>
+            <w:pPr>
+              <w:spacing w:after="0" w:line="240" w:lineRule="auto"/>
+              <w:jc w:val="both"/>
+              <w:rPr>
+                <w:rFonts w:ascii="Times New Roman" w:eastAsia="Times New Roman" w:hAnsi="Times New Roman" w:cs="Times New Roman"/>
+                <w:color w:val="000000"/>
+                <w:sz w:val="24"/>
+                <w:szCs w:val="24"/>
+              </w:rPr>
+            </w:pPr>
+            <w:r>
+              <w:rPr>
+                <w:rFonts w:ascii="Times New Roman" w:hAnsi="Times New Roman" w:cs="Times New Roman"/>
+                <w:color w:val="222222"/>
+                <w:sz w:val="24"/>
+                <w:szCs w:val="24"/>
+              </w:rPr>
+              <w:t>Path 3 (Isosceles)</w:t>
+            </w:r>
+          </w:p>
+        </w:tc>
+        <w:tc>
+          <w:tcPr>
+            <w:tcW w:w="1985" w:type="dxa"/>
+            <w:tcBorders>
+              <w:top w:val="nil"/>
+              <w:left w:val="nil"/>
+              <w:bottom w:val="single" w:sz="4" w:space="0" w:color="auto"/>
+              <w:right w:val="single" w:sz="4" w:space="0" w:color="auto"/>
+            </w:tcBorders>
+            <w:shd w:val="clear" w:color="auto" w:fill="auto"/>
+            <w:noWrap/>
+            <w:vAlign w:val="bottom"/>
+            <w:hideMark/>
+          </w:tcPr>
+          <w:p>
+            <w:pPr>
+              <w:spacing w:after="0" w:line="240" w:lineRule="auto"/>
+              <w:jc w:val="both"/>
+              <w:rPr>
+                <w:rFonts w:ascii="Times New Roman" w:hAnsi="Times New Roman" w:cs="Times New Roman"/>
+                <w:color w:val="000000"/>
+                <w:sz w:val="24"/>
+                <w:szCs w:val="24"/>
+              </w:rPr>
+            </w:pPr>
+            <w:r>
+              <w:rPr>
+                <w:rFonts w:ascii="Times New Roman" w:hAnsi="Times New Roman" w:cs="Times New Roman"/>
+                <w:color w:val="000000"/>
+                <w:sz w:val="24"/>
+                <w:szCs w:val="24"/>
+              </w:rPr>
+              <w:t>0.001998</w:t>
+            </w:r>
+          </w:p>
+        </w:tc>
+        <w:tc>
+          <w:tcPr>
+            <w:tcW w:w="2977" w:type="dxa"/>
+            <w:tcBorders>
+              <w:top w:val="nil"/>
+              <w:left w:val="nil"/>
+              <w:bottom w:val="single" w:sz="4" w:space="0" w:color="auto"/>
+              <w:right w:val="single" w:sz="4" w:space="0" w:color="auto"/>
+            </w:tcBorders>
+          </w:tcPr>
+          <w:p>
+            <w:pPr>
+              <w:spacing w:after="0" w:line="240" w:lineRule="auto"/>
+              <w:jc w:val="both"/>
+              <w:rPr>
+                <w:rFonts w:ascii="Times New Roman" w:hAnsi="Times New Roman" w:cs="Times New Roman"/>
+                <w:color w:val="000000"/>
+                <w:sz w:val="24"/>
+                <w:szCs w:val="24"/>
+              </w:rPr>
+            </w:pPr>
+            <w:r>
+              <w:rPr>
+                <w:rFonts w:ascii="Times New Roman" w:hAnsi="Times New Roman" w:cs="Times New Roman"/>
+                <w:color w:val="000000"/>
+                <w:sz w:val="24"/>
+                <w:szCs w:val="24"/>
+              </w:rPr>
+              <w:t>a == b || b == c || c == a</w:t>
+            </w:r>
+          </w:p>
+        </w:tc>
+      </w:tr>
+      <w:tr>
+        <w:trPr>
+          <w:trHeight w:val="300"/>
+        </w:trPr>
+        <w:tc>
+          <w:tcPr>
+            <w:tcW w:w="2693" w:type="dxa"/>
+            <w:tcBorders>
+              <w:top w:val="nil"/>
+              <w:left w:val="single" w:sz="4" w:space="0" w:color="auto"/>
+              <w:bottom w:val="single" w:sz="4" w:space="0" w:color="auto"/>
+              <w:right w:val="single" w:sz="4" w:space="0" w:color="auto"/>
+            </w:tcBorders>
+            <w:shd w:val="clear" w:color="auto" w:fill="auto"/>
+            <w:noWrap/>
+            <w:vAlign w:val="bottom"/>
+            <w:hideMark/>
+          </w:tcPr>
+          <w:p>
+            <w:pPr>
+              <w:spacing w:after="0" w:line="240" w:lineRule="auto"/>
+              <w:jc w:val="both"/>
+              <w:rPr>
+                <w:rFonts w:ascii="Times New Roman" w:eastAsia="Times New Roman" w:hAnsi="Times New Roman" w:cs="Times New Roman"/>
+                <w:color w:val="000000"/>
+                <w:sz w:val="24"/>
+                <w:szCs w:val="24"/>
+              </w:rPr>
+            </w:pPr>
+            <w:r>
+              <w:rPr>
+                <w:rFonts w:ascii="Times New Roman" w:hAnsi="Times New Roman" w:cs="Times New Roman"/>
+                <w:color w:val="222222"/>
+                <w:sz w:val="24"/>
+                <w:szCs w:val="24"/>
+              </w:rPr>
+              <w:t>Path</w:t>
+            </w:r>
+            <w:r>
+              <w:rPr>
+                <w:rFonts w:ascii="Times New Roman" w:hAnsi="Times New Roman" w:cs="Times New Roman"/>
+                <w:color w:val="222222"/>
+                <w:sz w:val="24"/>
+                <w:szCs w:val="24"/>
+              </w:rPr>
+              <w:t xml:space="preserve"> </w:t>
+            </w:r>
+            <w:r>
+              <w:rPr>
+                <w:rFonts w:ascii="Times New Roman" w:hAnsi="Times New Roman" w:cs="Times New Roman"/>
+                <w:color w:val="222222"/>
+                <w:sz w:val="24"/>
+                <w:szCs w:val="24"/>
+              </w:rPr>
+              <w:t>2 (Equilateral)</w:t>
+            </w:r>
+          </w:p>
+        </w:tc>
+        <w:tc>
+          <w:tcPr>
+            <w:tcW w:w="1985" w:type="dxa"/>
+            <w:tcBorders>
+              <w:top w:val="nil"/>
+              <w:left w:val="nil"/>
+              <w:bottom w:val="single" w:sz="4" w:space="0" w:color="auto"/>
+              <w:right w:val="single" w:sz="4" w:space="0" w:color="auto"/>
+            </w:tcBorders>
+            <w:shd w:val="clear" w:color="auto" w:fill="auto"/>
+            <w:noWrap/>
+            <w:vAlign w:val="bottom"/>
+            <w:hideMark/>
+          </w:tcPr>
+          <w:p>
+            <w:pPr>
+              <w:spacing w:after="0" w:line="240" w:lineRule="auto"/>
+              <w:jc w:val="both"/>
+              <w:rPr>
+                <w:rFonts w:ascii="Times New Roman" w:eastAsia="Times New Roman" w:hAnsi="Times New Roman" w:cs="Times New Roman"/>
+                <w:color w:val="000000"/>
+                <w:sz w:val="24"/>
+                <w:szCs w:val="24"/>
+              </w:rPr>
+            </w:pPr>
+            <w:r>
+              <w:rPr>
+                <w:rFonts w:ascii="Times New Roman" w:hAnsi="Times New Roman" w:cs="Times New Roman"/>
+                <w:color w:val="000000"/>
+                <w:sz w:val="24"/>
+                <w:szCs w:val="24"/>
+              </w:rPr>
+              <w:t>0.000001</w:t>
+            </w:r>
+          </w:p>
+        </w:tc>
+        <w:tc>
+          <w:tcPr>
+            <w:tcW w:w="2977" w:type="dxa"/>
+            <w:tcBorders>
+              <w:top w:val="nil"/>
+              <w:left w:val="nil"/>
+              <w:bottom w:val="single" w:sz="4" w:space="0" w:color="auto"/>
+              <w:right w:val="single" w:sz="4" w:space="0" w:color="auto"/>
+            </w:tcBorders>
+          </w:tcPr>
+          <w:p>
+            <w:pPr>
+              <w:spacing w:after="0" w:line="240" w:lineRule="auto"/>
+              <w:jc w:val="both"/>
+              <w:rPr>
+                <w:rFonts w:ascii="Times New Roman" w:hAnsi="Times New Roman" w:cs="Times New Roman"/>
+                <w:color w:val="000000"/>
+                <w:sz w:val="24"/>
+                <w:szCs w:val="24"/>
+              </w:rPr>
+            </w:pPr>
+            <w:r>
+              <w:rPr>
+                <w:rFonts w:ascii="Times New Roman" w:hAnsi="Times New Roman" w:cs="Times New Roman"/>
+                <w:color w:val="000000"/>
+                <w:sz w:val="24"/>
+                <w:szCs w:val="24"/>
+              </w:rPr>
+              <w:t>a</w:t>
+            </w:r>
+            <w:bookmarkStart w:id="1" w:name="_GoBack"/>
+            <w:bookmarkEnd w:id="1"/>
+            <w:r>
+              <w:rPr>
+                <w:rFonts w:ascii="Times New Roman" w:hAnsi="Times New Roman" w:cs="Times New Roman"/>
+                <w:color w:val="000000"/>
+                <w:sz w:val="24"/>
+                <w:szCs w:val="24"/>
+              </w:rPr>
+              <w:t xml:space="preserve"> == b == c</w:t>
+            </w:r>
+          </w:p>
+        </w:tc>
+      </w:tr>
+      <w:tr>
+        <w:trPr>
+          <w:trHeight w:val="300"/>
+        </w:trPr>
+        <w:tc>
+          <w:tcPr>
+            <w:tcW w:w="2693" w:type="dxa"/>
+            <w:tcBorders>
+              <w:top w:val="nil"/>
+              <w:left w:val="single" w:sz="4" w:space="0" w:color="auto"/>
+              <w:bottom w:val="single" w:sz="4" w:space="0" w:color="auto"/>
+              <w:right w:val="single" w:sz="4" w:space="0" w:color="auto"/>
+            </w:tcBorders>
+            <w:shd w:val="clear" w:color="auto" w:fill="auto"/>
+            <w:noWrap/>
+            <w:vAlign w:val="bottom"/>
+            <w:hideMark/>
+          </w:tcPr>
+          <w:p>
+            <w:pPr>
+              <w:spacing w:after="0" w:line="240" w:lineRule="auto"/>
+              <w:jc w:val="both"/>
+              <w:rPr>
+                <w:rFonts w:ascii="Times New Roman" w:hAnsi="Times New Roman" w:cs="Times New Roman"/>
+                <w:color w:val="000000"/>
+                <w:sz w:val="24"/>
+                <w:szCs w:val="24"/>
+              </w:rPr>
+            </w:pPr>
+            <w:r>
+              <w:rPr>
+                <w:rFonts w:ascii="Times New Roman" w:hAnsi="Times New Roman" w:cs="Times New Roman"/>
+                <w:color w:val="222222"/>
+                <w:sz w:val="24"/>
+                <w:szCs w:val="24"/>
+              </w:rPr>
+              <w:t>Path 1 (Not Triangle)</w:t>
+            </w:r>
+          </w:p>
+        </w:tc>
+        <w:tc>
+          <w:tcPr>
+            <w:tcW w:w="1985" w:type="dxa"/>
+            <w:tcBorders>
+              <w:top w:val="nil"/>
+              <w:left w:val="nil"/>
+              <w:bottom w:val="single" w:sz="4" w:space="0" w:color="auto"/>
+              <w:right w:val="single" w:sz="4" w:space="0" w:color="auto"/>
+            </w:tcBorders>
+            <w:shd w:val="clear" w:color="auto" w:fill="auto"/>
+            <w:noWrap/>
+            <w:vAlign w:val="bottom"/>
+            <w:hideMark/>
+          </w:tcPr>
+          <w:p>
+            <w:pPr>
+              <w:spacing w:after="0" w:line="240" w:lineRule="auto"/>
+              <w:jc w:val="both"/>
+              <w:rPr>
+                <w:rFonts w:ascii="Times New Roman" w:hAnsi="Times New Roman" w:cs="Times New Roman"/>
+                <w:color w:val="000000"/>
+                <w:sz w:val="24"/>
+                <w:szCs w:val="24"/>
+              </w:rPr>
+            </w:pPr>
+            <w:r>
+              <w:rPr>
+                <w:rFonts w:ascii="Times New Roman" w:hAnsi="Times New Roman" w:cs="Times New Roman"/>
+                <w:color w:val="000000"/>
+                <w:sz w:val="24"/>
+                <w:szCs w:val="24"/>
+              </w:rPr>
+              <w:t>0.4994995</w:t>
+            </w:r>
+          </w:p>
+        </w:tc>
+        <w:tc>
+          <w:tcPr>
+            <w:tcW w:w="2977" w:type="dxa"/>
+            <w:tcBorders>
+              <w:top w:val="nil"/>
+              <w:left w:val="nil"/>
+              <w:bottom w:val="single" w:sz="4" w:space="0" w:color="auto"/>
+              <w:right w:val="single" w:sz="4" w:space="0" w:color="auto"/>
+            </w:tcBorders>
+          </w:tcPr>
+          <w:p>
+            <w:pPr>
+              <w:spacing w:after="0" w:line="240" w:lineRule="auto"/>
+              <w:jc w:val="both"/>
+              <w:rPr>
+                <w:rFonts w:ascii="Times New Roman" w:hAnsi="Times New Roman" w:cs="Times New Roman"/>
+                <w:color w:val="000000"/>
+                <w:sz w:val="24"/>
+                <w:szCs w:val="24"/>
+              </w:rPr>
+            </w:pPr>
+          </w:p>
+        </w:tc>
+      </w:tr>
+    </w:tbl>
+    <w:p>
+      <w:pPr>
+        <w:shd w:val="clear" w:color="auto" w:fill="FFFFFF"/>
+        <w:spacing w:after="120" w:line="240" w:lineRule="auto"/>
+        <w:jc w:val="both"/>
+        <w:rPr>
+          <w:rFonts w:ascii="Times New Roman" w:hAnsi="Times New Roman" w:cs="Times New Roman"/>
+          <w:color w:val="222222"/>
+          <w:sz w:val="24"/>
+          <w:szCs w:val="24"/>
+        </w:rPr>
+      </w:pPr>
     </w:p>
     <w:p>
       <w:pPr>
@@ -4157,8 +5414,6 @@
         </w:rPr>
         <w:t>.</w:t>
       </w:r>
-      <w:bookmarkStart w:id="1" w:name="_GoBack"/>
-      <w:bookmarkEnd w:id="1"/>
     </w:p>
     <w:p>
       <w:pPr>
@@ -4176,8 +5431,9 @@
           <w:sz w:val="26"/>
           <w:szCs w:val="26"/>
         </w:rPr>
+        <w:lastRenderedPageBreak/>
         <w:drawing>
-          <wp:inline distT="0" distB="0" distL="0" distR="0">
+          <wp:inline distT="0" distB="0" distL="0" distR="0" wp14:anchorId="67A0385C" wp14:editId="089F22D4">
             <wp:extent cx="5941803" cy="4218317"/>
             <wp:effectExtent l="19050" t="0" r="1797" b="0"/>
             <wp:docPr id="2" name="Picture 1"/>
@@ -4194,7 +5450,7 @@
                     </pic:cNvPicPr>
                   </pic:nvPicPr>
                   <pic:blipFill>
-                    <a:blip r:embed="rId6"/>
+                    <a:blip r:embed="rId7"/>
                     <a:srcRect/>
                     <a:stretch>
                       <a:fillRect/>
@@ -4225,14 +5481,52 @@
     </w:p>
     <w:p>
       <w:pPr>
+        <w:shd w:val="clear" w:color="auto" w:fill="FFFFFF"/>
+        <w:spacing w:after="120" w:line="240" w:lineRule="auto"/>
         <w:jc w:val="both"/>
         <w:rPr>
           <w:rFonts w:ascii="Times New Roman" w:hAnsi="Times New Roman" w:cs="Times New Roman"/>
-          <w:b/>
-          <w:sz w:val="26"/>
-          <w:szCs w:val="26"/>
+          <w:color w:val="222222"/>
+          <w:sz w:val="24"/>
+          <w:szCs w:val="24"/>
         </w:rPr>
       </w:pPr>
+      <w:r>
+        <w:rPr>
+          <w:rFonts w:ascii="Times New Roman" w:hAnsi="Times New Roman" w:cs="Times New Roman"/>
+          <w:color w:val="222222"/>
+          <w:sz w:val="24"/>
+          <w:szCs w:val="24"/>
+        </w:rPr>
+        <w:t xml:space="preserve">Quay trở lại chương trình phân loại tam giác </w:t>
+      </w:r>
+      <w:r>
+        <w:rPr>
+          <w:rFonts w:ascii="Times New Roman" w:hAnsi="Times New Roman" w:cs="Times New Roman" w:hint="eastAsia"/>
+          <w:color w:val="222222"/>
+          <w:sz w:val="24"/>
+          <w:szCs w:val="24"/>
+        </w:rPr>
+        <w:t xml:space="preserve">Tritype </w:t>
+      </w:r>
+      <w:r>
+        <w:rPr>
+          <w:rFonts w:ascii="Times New Roman" w:hAnsi="Times New Roman" w:cs="Times New Roman"/>
+          <w:color w:val="222222"/>
+          <w:sz w:val="24"/>
+          <w:szCs w:val="24"/>
+        </w:rPr>
+        <w:t xml:space="preserve">ở trên, </w:t>
+      </w:r>
+      <w:r>
+        <w:rPr>
+          <w:rFonts w:ascii="Times New Roman" w:hAnsi="Times New Roman" w:cs="Times New Roman" w:hint="eastAsia"/>
+          <w:color w:val="222222"/>
+          <w:sz w:val="24"/>
+          <w:szCs w:val="24"/>
+        </w:rPr>
+        <w:t>các câu lệnh điều kiện mà cần điều chỉnh trong giải thuật di truyền là branch #2 và branch #3. Điều kiện so sánh mà cần điều chỉnh khi sinh ra các cá thể ở trong giải thuật di truyền là (a==b) và (a==b &amp;&amp; b==c). Với các điều chỉnh này, thu được kết quả khi chạy như sau:</w:t>
+      </w:r>
     </w:p>
     <w:p>
       <w:pPr>
@@ -4240,199 +5534,6 @@
         <w:rPr>
           <w:rFonts w:ascii="Times New Roman" w:hAnsi="Times New Roman" w:cs="Times New Roman"/>
           <w:b/>
-          <w:sz w:val="26"/>
-          <w:szCs w:val="26"/>
-        </w:rPr>
-      </w:pPr>
-    </w:p>
-    <w:p>
-      <w:pPr>
-        <w:jc w:val="both"/>
-        <w:rPr>
-          <w:rFonts w:ascii="Times New Roman" w:hAnsi="Times New Roman" w:cs="Times New Roman"/>
-          <w:b/>
-          <w:sz w:val="26"/>
-          <w:szCs w:val="26"/>
-        </w:rPr>
-      </w:pPr>
-    </w:p>
-    <w:p>
-      <w:pPr>
-        <w:jc w:val="both"/>
-        <w:rPr>
-          <w:rFonts w:ascii="Times New Roman" w:hAnsi="Times New Roman" w:cs="Times New Roman"/>
-          <w:b/>
-          <w:sz w:val="26"/>
-          <w:szCs w:val="26"/>
-        </w:rPr>
-      </w:pPr>
-    </w:p>
-    <w:p>
-      <w:pPr>
-        <w:jc w:val="both"/>
-        <w:rPr>
-          <w:rFonts w:ascii="Times New Roman" w:hAnsi="Times New Roman" w:cs="Times New Roman"/>
-          <w:b/>
-          <w:sz w:val="26"/>
-          <w:szCs w:val="26"/>
-        </w:rPr>
-      </w:pPr>
-    </w:p>
-    <w:p>
-      <w:pPr>
-        <w:jc w:val="both"/>
-        <w:rPr>
-          <w:rFonts w:ascii="Times New Roman" w:hAnsi="Times New Roman" w:cs="Times New Roman"/>
-          <w:b/>
-          <w:sz w:val="26"/>
-          <w:szCs w:val="26"/>
-        </w:rPr>
-      </w:pPr>
-    </w:p>
-    <w:p>
-      <w:pPr>
-        <w:jc w:val="both"/>
-        <w:rPr>
-          <w:rFonts w:ascii="Times New Roman" w:hAnsi="Times New Roman" w:cs="Times New Roman"/>
-          <w:b/>
-          <w:sz w:val="26"/>
-          <w:szCs w:val="26"/>
-        </w:rPr>
-      </w:pPr>
-    </w:p>
-    <w:p>
-      <w:pPr>
-        <w:jc w:val="both"/>
-        <w:rPr>
-          <w:rFonts w:ascii="Times New Roman" w:hAnsi="Times New Roman" w:cs="Times New Roman"/>
-          <w:b/>
-          <w:sz w:val="26"/>
-          <w:szCs w:val="26"/>
-        </w:rPr>
-      </w:pPr>
-    </w:p>
-    <w:p>
-      <w:pPr>
-        <w:jc w:val="both"/>
-        <w:rPr>
-          <w:rFonts w:ascii="Times New Roman" w:hAnsi="Times New Roman" w:cs="Times New Roman"/>
-          <w:b/>
-          <w:sz w:val="26"/>
-          <w:szCs w:val="26"/>
-        </w:rPr>
-      </w:pPr>
-    </w:p>
-    <w:p>
-      <w:pPr>
-        <w:jc w:val="both"/>
-        <w:rPr>
-          <w:rFonts w:ascii="Times New Roman" w:hAnsi="Times New Roman" w:cs="Times New Roman"/>
-          <w:b/>
-          <w:sz w:val="26"/>
-          <w:szCs w:val="26"/>
-        </w:rPr>
-      </w:pPr>
-    </w:p>
-    <w:p>
-      <w:pPr>
-        <w:jc w:val="both"/>
-        <w:rPr>
-          <w:rFonts w:ascii="Times New Roman" w:hAnsi="Times New Roman" w:cs="Times New Roman"/>
-          <w:b/>
-          <w:sz w:val="26"/>
-          <w:szCs w:val="26"/>
-        </w:rPr>
-      </w:pPr>
-    </w:p>
-    <w:p>
-      <w:pPr>
-        <w:jc w:val="both"/>
-        <w:rPr>
-          <w:rFonts w:ascii="Times New Roman" w:hAnsi="Times New Roman" w:cs="Times New Roman"/>
-          <w:b/>
-          <w:sz w:val="26"/>
-          <w:szCs w:val="26"/>
-        </w:rPr>
-      </w:pPr>
-    </w:p>
-    <w:p>
-      <w:pPr>
-        <w:jc w:val="both"/>
-        <w:rPr>
-          <w:rFonts w:ascii="Times New Roman" w:hAnsi="Times New Roman" w:cs="Times New Roman"/>
-          <w:b/>
-          <w:sz w:val="26"/>
-          <w:szCs w:val="26"/>
-        </w:rPr>
-      </w:pPr>
-    </w:p>
-    <w:p>
-      <w:pPr>
-        <w:shd w:val="clear" w:color="auto" w:fill="FFFFFF"/>
-        <w:spacing w:after="120" w:line="240" w:lineRule="auto"/>
-        <w:jc w:val="both"/>
-        <w:rPr>
-          <w:rFonts w:ascii="Times New Roman" w:hAnsi="Times New Roman" w:cs="Times New Roman"/>
-          <w:color w:val="222222"/>
-          <w:sz w:val="24"/>
-          <w:szCs w:val="24"/>
-        </w:rPr>
-      </w:pPr>
-    </w:p>
-    <w:p>
-      <w:pPr>
-        <w:shd w:val="clear" w:color="auto" w:fill="FFFFFF"/>
-        <w:spacing w:after="120" w:line="240" w:lineRule="auto"/>
-        <w:jc w:val="both"/>
-        <w:rPr>
-          <w:rFonts w:ascii="Times New Roman" w:hAnsi="Times New Roman" w:cs="Times New Roman"/>
-          <w:color w:val="222222"/>
-          <w:sz w:val="24"/>
-          <w:szCs w:val="24"/>
-        </w:rPr>
-      </w:pPr>
-      <w:r>
-        <w:rPr>
-          <w:rFonts w:ascii="Times New Roman" w:hAnsi="Times New Roman" w:cs="Times New Roman"/>
-          <w:color w:val="222222"/>
-          <w:sz w:val="24"/>
-          <w:szCs w:val="24"/>
-        </w:rPr>
-        <w:t xml:space="preserve">Quay trở lại chương trình phân loại tam giác </w:t>
-      </w:r>
-      <w:r>
-        <w:rPr>
-          <w:rFonts w:ascii="Times New Roman" w:hAnsi="Times New Roman" w:cs="Times New Roman" w:hint="eastAsia"/>
-          <w:color w:val="222222"/>
-          <w:sz w:val="24"/>
-          <w:szCs w:val="24"/>
-        </w:rPr>
-        <w:t xml:space="preserve">Tritype </w:t>
-      </w:r>
-      <w:r>
-        <w:rPr>
-          <w:rFonts w:ascii="Times New Roman" w:hAnsi="Times New Roman" w:cs="Times New Roman"/>
-          <w:color w:val="222222"/>
-          <w:sz w:val="24"/>
-          <w:szCs w:val="24"/>
-        </w:rPr>
-        <w:t xml:space="preserve">ở trên, </w:t>
-      </w:r>
-      <w:r>
-        <w:rPr>
-          <w:rFonts w:ascii="Times New Roman" w:hAnsi="Times New Roman" w:cs="Times New Roman" w:hint="eastAsia"/>
-          <w:color w:val="222222"/>
-          <w:sz w:val="24"/>
-          <w:szCs w:val="24"/>
-        </w:rPr>
-        <w:t>các câu lệnh điều kiện mà cần điều chỉnh trong giải thuật di truyền là branch #2 và branch #3. Điều kiện so sánh mà cần điều chỉnh khi sinh ra các cá thể ở trong giải thuật di truyền là (a==b) và (a==b &amp;&amp; b==c). Với các điều chỉnh này, thu được kết quả khi chạy như sau:</w:t>
-      </w:r>
-    </w:p>
-    <w:p>
-      <w:pPr>
-        <w:rPr>
-          <w:rFonts w:ascii="Times New Roman" w:hAnsi="Times New Roman" w:cs="Times New Roman"/>
-          <w:b/>
           <w:color w:val="222222"/>
           <w:sz w:val="24"/>
           <w:szCs w:val="24"/>
@@ -4448,7 +5549,7 @@
           <w:szCs w:val="24"/>
         </w:rPr>
         <w:pict>
-          <v:shape id="_x0000_s1055" type="#_x0000_t202" style="position:absolute;margin-left:-.45pt;margin-top:4.4pt;width:456.6pt;height:110.8pt;z-index:251658240">
+          <v:shape id="_x0000_s1055" type="#_x0000_t202" style="position:absolute;left:0;text-align:left;margin-left:-.45pt;margin-top:4.4pt;width:456.6pt;height:110.8pt;z-index:251658240">
             <v:textbox style="mso-next-textbox:#_x0000_s1055">
               <w:txbxContent>
                 <w:p>
@@ -4679,6 +5780,7 @@
     </w:p>
     <w:p>
       <w:pPr>
+        <w:jc w:val="both"/>
         <w:rPr>
           <w:rFonts w:ascii="Times New Roman" w:hAnsi="Times New Roman" w:cs="Times New Roman"/>
           <w:b/>
@@ -4690,6 +5792,7 @@
     </w:p>
     <w:p>
       <w:pPr>
+        <w:jc w:val="both"/>
         <w:rPr>
           <w:rFonts w:ascii="Times New Roman" w:hAnsi="Times New Roman" w:cs="Times New Roman"/>
           <w:b/>
@@ -4701,6 +5804,7 @@
     </w:p>
     <w:p>
       <w:pPr>
+        <w:jc w:val="both"/>
         <w:rPr>
           <w:rFonts w:ascii="Times New Roman" w:hAnsi="Times New Roman" w:cs="Times New Roman"/>
           <w:b/>
@@ -4712,6 +5816,7 @@
     </w:p>
     <w:p>
       <w:pPr>
+        <w:jc w:val="both"/>
         <w:rPr>
           <w:rFonts w:ascii="Times New Roman" w:eastAsia="Times New Roman" w:hAnsi="Times New Roman" w:cs="Times New Roman"/>
           <w:b/>
@@ -4723,6 +5828,7 @@
     </w:p>
     <w:p>
       <w:pPr>
+        <w:jc w:val="both"/>
         <w:rPr>
           <w:rFonts w:ascii="Times New Roman" w:hAnsi="Times New Roman" w:cs="Times New Roman"/>
           <w:b/>
@@ -4788,7 +5894,25 @@
           <w:sz w:val="24"/>
           <w:szCs w:val="24"/>
         </w:rPr>
-        <w:t xml:space="preserve">Bài báo này đã thực hiện thí nghiệm với </w:t>
+        <w:t xml:space="preserve">Bài báo này đã thực hiện </w:t>
+      </w:r>
+      <w:r>
+        <w:rPr>
+          <w:rFonts w:ascii="Times New Roman" w:eastAsia="Times New Roman" w:hAnsi="Times New Roman" w:cs="Times New Roman"/>
+          <w:color w:val="222222"/>
+          <w:sz w:val="24"/>
+          <w:szCs w:val="24"/>
+        </w:rPr>
+        <w:t xml:space="preserve">thực </w:t>
+      </w:r>
+      <w:r>
+        <w:rPr>
+          <w:rFonts w:ascii="Times New Roman" w:eastAsia="Times New Roman" w:hAnsi="Times New Roman" w:cs="Times New Roman"/>
+          <w:color w:val="222222"/>
+          <w:sz w:val="24"/>
+          <w:szCs w:val="24"/>
+        </w:rPr>
+        <w:t xml:space="preserve">nghiệm với </w:t>
       </w:r>
       <w:r>
         <w:rPr>
@@ -4806,7 +5930,7 @@
           <w:sz w:val="24"/>
           <w:szCs w:val="24"/>
         </w:rPr>
-        <w:t>test function như sau:</w:t>
+        <w:t>function như sau:</w:t>
       </w:r>
     </w:p>
     <w:p>
@@ -4908,6 +6032,7 @@
           <w:sz w:val="24"/>
           <w:szCs w:val="24"/>
         </w:rPr>
+        <w:lastRenderedPageBreak/>
         <w:t xml:space="preserve"> - </w:t>
       </w:r>
       <w:r>
@@ -5011,7 +6136,7 @@
           <w:p>
             <w:pPr>
               <w:spacing w:after="0" w:line="240" w:lineRule="auto"/>
-              <w:jc w:val="center"/>
+              <w:jc w:val="both"/>
               <w:rPr>
                 <w:rFonts w:ascii="Times New Roman" w:eastAsia="Times New Roman" w:hAnsi="Times New Roman" w:cs="Times New Roman"/>
                 <w:color w:val="000000"/>
@@ -5047,7 +6172,7 @@
           <w:p>
             <w:pPr>
               <w:spacing w:after="0" w:line="240" w:lineRule="auto"/>
-              <w:jc w:val="center"/>
+              <w:jc w:val="both"/>
               <w:rPr>
                 <w:rFonts w:ascii="Times New Roman" w:eastAsia="Times New Roman" w:hAnsi="Times New Roman" w:cs="Times New Roman"/>
                 <w:color w:val="000000"/>
@@ -5083,7 +6208,7 @@
           <w:p>
             <w:pPr>
               <w:spacing w:after="0" w:line="240" w:lineRule="auto"/>
-              <w:jc w:val="center"/>
+              <w:jc w:val="both"/>
               <w:rPr>
                 <w:rFonts w:ascii="Times New Roman" w:eastAsia="Times New Roman" w:hAnsi="Times New Roman" w:cs="Times New Roman"/>
                 <w:color w:val="000000"/>
@@ -5119,7 +6244,7 @@
           <w:p>
             <w:pPr>
               <w:spacing w:after="0" w:line="240" w:lineRule="auto"/>
-              <w:jc w:val="center"/>
+              <w:jc w:val="both"/>
               <w:rPr>
                 <w:rFonts w:ascii="Times New Roman" w:hAnsi="Times New Roman" w:cs="Times New Roman"/>
                 <w:color w:val="000000"/>
@@ -5129,12 +6254,12 @@
             </w:pPr>
             <w:r>
               <w:rPr>
-                <w:rFonts w:ascii="Times New Roman" w:hAnsi="Times New Roman" w:cs="Times New Roman" w:hint="eastAsia"/>
-                <w:color w:val="000000"/>
-                <w:sz w:val="24"/>
-                <w:szCs w:val="24"/>
-              </w:rPr>
-              <w:t>Điều kiện cần điều chỉnh</w:t>
+                <w:rFonts w:ascii="Times New Roman" w:hAnsi="Times New Roman" w:cs="Times New Roman"/>
+                <w:color w:val="000000"/>
+                <w:sz w:val="24"/>
+                <w:szCs w:val="24"/>
+              </w:rPr>
+              <w:t>Path condition</w:t>
             </w:r>
           </w:p>
         </w:tc>
@@ -5160,6 +6285,7 @@
           <w:p>
             <w:pPr>
               <w:spacing w:after="0" w:line="240" w:lineRule="auto"/>
+              <w:jc w:val="both"/>
               <w:rPr>
                 <w:rFonts w:ascii="Times New Roman" w:eastAsia="Times New Roman" w:hAnsi="Times New Roman" w:cs="Times New Roman"/>
                 <w:color w:val="000000"/>
@@ -5195,7 +6321,7 @@
           <w:p>
             <w:pPr>
               <w:spacing w:after="0" w:line="240" w:lineRule="auto"/>
-              <w:jc w:val="right"/>
+              <w:jc w:val="both"/>
               <w:rPr>
                 <w:rFonts w:ascii="Times New Roman" w:eastAsia="Times New Roman" w:hAnsi="Times New Roman" w:cs="Times New Roman"/>
                 <w:color w:val="000000"/>
@@ -5231,6 +6357,7 @@
           <w:p>
             <w:pPr>
               <w:spacing w:after="0" w:line="240" w:lineRule="auto"/>
+              <w:jc w:val="both"/>
               <w:rPr>
                 <w:rFonts w:ascii="Times New Roman" w:eastAsia="Times New Roman" w:hAnsi="Times New Roman" w:cs="Times New Roman"/>
                 <w:color w:val="000000"/>
@@ -5356,6 +6483,7 @@
           <w:p>
             <w:pPr>
               <w:spacing w:after="0" w:line="240" w:lineRule="auto"/>
+              <w:jc w:val="both"/>
               <w:rPr>
                 <w:rFonts w:ascii="Times New Roman" w:eastAsia="Times New Roman" w:hAnsi="Times New Roman" w:cs="Times New Roman"/>
                 <w:color w:val="000000"/>
@@ -5405,6 +6533,7 @@
           <w:p>
             <w:pPr>
               <w:spacing w:after="0" w:line="240" w:lineRule="auto"/>
+              <w:jc w:val="both"/>
               <w:rPr>
                 <w:rFonts w:ascii="Times New Roman" w:eastAsia="Times New Roman" w:hAnsi="Times New Roman" w:cs="Times New Roman"/>
                 <w:color w:val="000000"/>
@@ -5440,7 +6569,7 @@
           <w:p>
             <w:pPr>
               <w:spacing w:after="0" w:line="240" w:lineRule="auto"/>
-              <w:jc w:val="right"/>
+              <w:jc w:val="both"/>
               <w:rPr>
                 <w:rFonts w:ascii="Times New Roman" w:eastAsia="Times New Roman" w:hAnsi="Times New Roman" w:cs="Times New Roman"/>
                 <w:color w:val="000000"/>
@@ -5476,6 +6605,7 @@
           <w:p>
             <w:pPr>
               <w:spacing w:after="0" w:line="240" w:lineRule="auto"/>
+              <w:jc w:val="both"/>
               <w:rPr>
                 <w:rFonts w:ascii="Times New Roman" w:eastAsia="Times New Roman" w:hAnsi="Times New Roman" w:cs="Times New Roman"/>
                 <w:color w:val="000000"/>
@@ -5601,6 +6731,7 @@
           <w:p>
             <w:pPr>
               <w:spacing w:after="0" w:line="240" w:lineRule="auto"/>
+              <w:jc w:val="both"/>
               <w:rPr>
                 <w:rFonts w:ascii="Times New Roman" w:eastAsia="Times New Roman" w:hAnsi="Times New Roman" w:cs="Times New Roman"/>
                 <w:color w:val="000000"/>
@@ -5641,6 +6772,7 @@
           <w:p>
             <w:pPr>
               <w:spacing w:after="0" w:line="240" w:lineRule="auto"/>
+              <w:jc w:val="both"/>
               <w:rPr>
                 <w:rFonts w:ascii="Times New Roman" w:eastAsia="Times New Roman" w:hAnsi="Times New Roman" w:cs="Times New Roman"/>
                 <w:color w:val="000000"/>
@@ -5676,7 +6808,7 @@
           <w:p>
             <w:pPr>
               <w:spacing w:after="0" w:line="240" w:lineRule="auto"/>
-              <w:jc w:val="right"/>
+              <w:jc w:val="both"/>
               <w:rPr>
                 <w:rFonts w:ascii="Times New Roman" w:eastAsia="Times New Roman" w:hAnsi="Times New Roman" w:cs="Times New Roman"/>
                 <w:color w:val="000000"/>
@@ -5712,6 +6844,7 @@
           <w:p>
             <w:pPr>
               <w:spacing w:after="0" w:line="240" w:lineRule="auto"/>
+              <w:jc w:val="both"/>
               <w:rPr>
                 <w:rFonts w:ascii="Times New Roman" w:eastAsia="Times New Roman" w:hAnsi="Times New Roman" w:cs="Times New Roman"/>
                 <w:color w:val="000000"/>
@@ -5819,6 +6952,7 @@
           <w:p>
             <w:pPr>
               <w:spacing w:after="0" w:line="240" w:lineRule="auto"/>
+              <w:jc w:val="both"/>
               <w:rPr>
                 <w:rFonts w:ascii="Times New Roman" w:eastAsia="Times New Roman" w:hAnsi="Times New Roman" w:cs="Times New Roman"/>
                 <w:color w:val="000000"/>
@@ -5859,6 +6993,7 @@
           <w:p>
             <w:pPr>
               <w:spacing w:after="0" w:line="240" w:lineRule="auto"/>
+              <w:jc w:val="both"/>
               <w:rPr>
                 <w:rFonts w:ascii="Times New Roman" w:eastAsia="Times New Roman" w:hAnsi="Times New Roman" w:cs="Times New Roman"/>
                 <w:color w:val="000000"/>
@@ -5894,7 +7029,7 @@
           <w:p>
             <w:pPr>
               <w:spacing w:after="0" w:line="240" w:lineRule="auto"/>
-              <w:jc w:val="right"/>
+              <w:jc w:val="both"/>
               <w:rPr>
                 <w:rFonts w:ascii="Times New Roman" w:eastAsia="Times New Roman" w:hAnsi="Times New Roman" w:cs="Times New Roman"/>
                 <w:color w:val="000000"/>
@@ -5930,6 +7065,7 @@
           <w:p>
             <w:pPr>
               <w:spacing w:after="0" w:line="240" w:lineRule="auto"/>
+              <w:jc w:val="both"/>
               <w:rPr>
                 <w:rFonts w:ascii="Times New Roman" w:eastAsia="Times New Roman" w:hAnsi="Times New Roman" w:cs="Times New Roman"/>
                 <w:color w:val="000000"/>
@@ -6055,6 +7191,7 @@
           <w:p>
             <w:pPr>
               <w:spacing w:after="0" w:line="240" w:lineRule="auto"/>
+              <w:jc w:val="both"/>
               <w:rPr>
                 <w:rFonts w:ascii="Times New Roman" w:eastAsia="Times New Roman" w:hAnsi="Times New Roman" w:cs="Times New Roman"/>
                 <w:color w:val="000000"/>
@@ -6095,21 +7232,21 @@
           <w:p>
             <w:pPr>
               <w:spacing w:after="0" w:line="240" w:lineRule="auto"/>
-              <w:rPr>
-                <w:rFonts w:ascii="Times New Roman" w:eastAsia="Times New Roman" w:hAnsi="Times New Roman" w:cs="Times New Roman"/>
-                <w:color w:val="000000"/>
-                <w:sz w:val="24"/>
-                <w:szCs w:val="24"/>
-              </w:rPr>
-            </w:pPr>
-            <w:r>
-              <w:rPr>
-                <w:rFonts w:ascii="Times New Roman" w:eastAsia="Times New Roman" w:hAnsi="Times New Roman" w:cs="Times New Roman"/>
-                <w:color w:val="000000"/>
-                <w:sz w:val="24"/>
-                <w:szCs w:val="24"/>
-              </w:rPr>
-              <w:lastRenderedPageBreak/>
+              <w:jc w:val="both"/>
+              <w:rPr>
+                <w:rFonts w:ascii="Times New Roman" w:eastAsia="Times New Roman" w:hAnsi="Times New Roman" w:cs="Times New Roman"/>
+                <w:color w:val="000000"/>
+                <w:sz w:val="24"/>
+                <w:szCs w:val="24"/>
+              </w:rPr>
+            </w:pPr>
+            <w:r>
+              <w:rPr>
+                <w:rFonts w:ascii="Times New Roman" w:eastAsia="Times New Roman" w:hAnsi="Times New Roman" w:cs="Times New Roman"/>
+                <w:color w:val="000000"/>
+                <w:sz w:val="24"/>
+                <w:szCs w:val="24"/>
+              </w:rPr>
               <w:t> </w:t>
             </w:r>
           </w:p>
@@ -6131,7 +7268,7 @@
           <w:p>
             <w:pPr>
               <w:spacing w:after="0" w:line="240" w:lineRule="auto"/>
-              <w:jc w:val="right"/>
+              <w:jc w:val="both"/>
               <w:rPr>
                 <w:rFonts w:ascii="Times New Roman" w:eastAsia="Times New Roman" w:hAnsi="Times New Roman" w:cs="Times New Roman"/>
                 <w:color w:val="000000"/>
@@ -6167,6 +7304,7 @@
           <w:p>
             <w:pPr>
               <w:spacing w:after="0" w:line="240" w:lineRule="auto"/>
+              <w:jc w:val="both"/>
               <w:rPr>
                 <w:rFonts w:ascii="Times New Roman" w:eastAsia="Times New Roman" w:hAnsi="Times New Roman" w:cs="Times New Roman"/>
                 <w:color w:val="000000"/>
@@ -6292,6 +7430,7 @@
           <w:p>
             <w:pPr>
               <w:spacing w:after="0" w:line="240" w:lineRule="auto"/>
+              <w:jc w:val="both"/>
               <w:rPr>
                 <w:rFonts w:ascii="Times New Roman" w:eastAsia="Times New Roman" w:hAnsi="Times New Roman" w:cs="Times New Roman"/>
                 <w:color w:val="000000"/>
@@ -6332,6 +7471,7 @@
           <w:p>
             <w:pPr>
               <w:spacing w:after="0" w:line="240" w:lineRule="auto"/>
+              <w:jc w:val="both"/>
               <w:rPr>
                 <w:rFonts w:ascii="Times New Roman" w:eastAsia="Times New Roman" w:hAnsi="Times New Roman" w:cs="Times New Roman"/>
                 <w:color w:val="000000"/>
@@ -6367,7 +7507,7 @@
           <w:p>
             <w:pPr>
               <w:spacing w:after="0" w:line="240" w:lineRule="auto"/>
-              <w:jc w:val="right"/>
+              <w:jc w:val="both"/>
               <w:rPr>
                 <w:rFonts w:ascii="Times New Roman" w:eastAsia="Times New Roman" w:hAnsi="Times New Roman" w:cs="Times New Roman"/>
                 <w:color w:val="000000"/>
@@ -6403,6 +7543,7 @@
           <w:p>
             <w:pPr>
               <w:spacing w:after="0" w:line="240" w:lineRule="auto"/>
+              <w:jc w:val="both"/>
               <w:rPr>
                 <w:rFonts w:ascii="Times New Roman" w:eastAsia="Times New Roman" w:hAnsi="Times New Roman" w:cs="Times New Roman"/>
                 <w:color w:val="000000"/>
@@ -6510,6 +7651,7 @@
           <w:p>
             <w:pPr>
               <w:spacing w:after="0" w:line="240" w:lineRule="auto"/>
+              <w:jc w:val="both"/>
               <w:rPr>
                 <w:rFonts w:ascii="Times New Roman" w:eastAsia="Times New Roman" w:hAnsi="Times New Roman" w:cs="Times New Roman"/>
                 <w:color w:val="000000"/>
@@ -6550,6 +7692,7 @@
           <w:p>
             <w:pPr>
               <w:spacing w:after="0" w:line="240" w:lineRule="auto"/>
+              <w:jc w:val="both"/>
               <w:rPr>
                 <w:rFonts w:ascii="Times New Roman" w:eastAsia="Times New Roman" w:hAnsi="Times New Roman" w:cs="Times New Roman"/>
                 <w:color w:val="000000"/>
@@ -6585,7 +7728,7 @@
           <w:p>
             <w:pPr>
               <w:spacing w:after="0" w:line="240" w:lineRule="auto"/>
-              <w:jc w:val="right"/>
+              <w:jc w:val="both"/>
               <w:rPr>
                 <w:rFonts w:ascii="Times New Roman" w:eastAsia="Times New Roman" w:hAnsi="Times New Roman" w:cs="Times New Roman"/>
                 <w:color w:val="000000"/>
@@ -6621,6 +7764,7 @@
           <w:p>
             <w:pPr>
               <w:spacing w:after="0" w:line="240" w:lineRule="auto"/>
+              <w:jc w:val="both"/>
               <w:rPr>
                 <w:rFonts w:ascii="Times New Roman" w:eastAsia="Times New Roman" w:hAnsi="Times New Roman" w:cs="Times New Roman"/>
                 <w:color w:val="000000"/>
@@ -6692,6 +7836,7 @@
           <w:p>
             <w:pPr>
               <w:spacing w:after="0" w:line="240" w:lineRule="auto"/>
+              <w:jc w:val="both"/>
               <w:rPr>
                 <w:rFonts w:ascii="Times New Roman" w:eastAsia="Times New Roman" w:hAnsi="Times New Roman" w:cs="Times New Roman"/>
                 <w:color w:val="000000"/>
@@ -6732,6 +7877,7 @@
           <w:p>
             <w:pPr>
               <w:spacing w:after="0" w:line="240" w:lineRule="auto"/>
+              <w:jc w:val="both"/>
               <w:rPr>
                 <w:rFonts w:ascii="Times New Roman" w:eastAsia="Times New Roman" w:hAnsi="Times New Roman" w:cs="Times New Roman"/>
                 <w:color w:val="000000"/>
@@ -6767,7 +7913,7 @@
           <w:p>
             <w:pPr>
               <w:spacing w:after="0" w:line="240" w:lineRule="auto"/>
-              <w:jc w:val="right"/>
+              <w:jc w:val="both"/>
               <w:rPr>
                 <w:rFonts w:ascii="Times New Roman" w:eastAsia="Times New Roman" w:hAnsi="Times New Roman" w:cs="Times New Roman"/>
                 <w:color w:val="000000"/>
@@ -6803,6 +7949,7 @@
           <w:p>
             <w:pPr>
               <w:spacing w:after="0" w:line="240" w:lineRule="auto"/>
+              <w:jc w:val="both"/>
               <w:rPr>
                 <w:rFonts w:ascii="Times New Roman" w:eastAsia="Times New Roman" w:hAnsi="Times New Roman" w:cs="Times New Roman"/>
                 <w:color w:val="000000"/>
@@ -6856,6 +8003,7 @@
           <w:p>
             <w:pPr>
               <w:spacing w:after="0" w:line="240" w:lineRule="auto"/>
+              <w:jc w:val="both"/>
               <w:rPr>
                 <w:rFonts w:ascii="Times New Roman" w:eastAsia="Times New Roman" w:hAnsi="Times New Roman" w:cs="Times New Roman"/>
                 <w:color w:val="000000"/>
@@ -6896,6 +8044,7 @@
           <w:p>
             <w:pPr>
               <w:spacing w:after="0" w:line="240" w:lineRule="auto"/>
+              <w:jc w:val="both"/>
               <w:rPr>
                 <w:rFonts w:ascii="Times New Roman" w:eastAsia="Times New Roman" w:hAnsi="Times New Roman" w:cs="Times New Roman"/>
                 <w:color w:val="000000"/>
@@ -6931,7 +8080,7 @@
           <w:p>
             <w:pPr>
               <w:spacing w:after="0" w:line="240" w:lineRule="auto"/>
-              <w:jc w:val="right"/>
+              <w:jc w:val="both"/>
               <w:rPr>
                 <w:rFonts w:ascii="Times New Roman" w:eastAsia="Times New Roman" w:hAnsi="Times New Roman" w:cs="Times New Roman"/>
                 <w:color w:val="000000"/>
@@ -6967,6 +8116,7 @@
           <w:p>
             <w:pPr>
               <w:spacing w:after="0" w:line="240" w:lineRule="auto"/>
+              <w:jc w:val="both"/>
               <w:rPr>
                 <w:rFonts w:ascii="Times New Roman" w:eastAsia="Times New Roman" w:hAnsi="Times New Roman" w:cs="Times New Roman"/>
                 <w:color w:val="000000"/>
@@ -7056,6 +8206,7 @@
           <w:p>
             <w:pPr>
               <w:spacing w:after="0" w:line="240" w:lineRule="auto"/>
+              <w:jc w:val="both"/>
               <w:rPr>
                 <w:rFonts w:ascii="Times New Roman" w:eastAsia="Times New Roman" w:hAnsi="Times New Roman" w:cs="Times New Roman"/>
                 <w:color w:val="000000"/>
@@ -7096,6 +8247,7 @@
           <w:p>
             <w:pPr>
               <w:spacing w:after="0" w:line="240" w:lineRule="auto"/>
+              <w:jc w:val="both"/>
               <w:rPr>
                 <w:rFonts w:ascii="Times New Roman" w:eastAsia="Times New Roman" w:hAnsi="Times New Roman" w:cs="Times New Roman"/>
                 <w:color w:val="000000"/>
@@ -7131,7 +8283,7 @@
           <w:p>
             <w:pPr>
               <w:spacing w:after="0" w:line="240" w:lineRule="auto"/>
-              <w:jc w:val="right"/>
+              <w:jc w:val="both"/>
               <w:rPr>
                 <w:rFonts w:ascii="Times New Roman" w:eastAsia="Times New Roman" w:hAnsi="Times New Roman" w:cs="Times New Roman"/>
                 <w:color w:val="000000"/>
@@ -7167,6 +8319,7 @@
           <w:p>
             <w:pPr>
               <w:spacing w:after="0" w:line="240" w:lineRule="auto"/>
+              <w:jc w:val="both"/>
               <w:rPr>
                 <w:rFonts w:ascii="Times New Roman" w:eastAsia="Times New Roman" w:hAnsi="Times New Roman" w:cs="Times New Roman"/>
                 <w:color w:val="000000"/>
@@ -7256,6 +8409,7 @@
           <w:p>
             <w:pPr>
               <w:spacing w:after="0" w:line="240" w:lineRule="auto"/>
+              <w:jc w:val="both"/>
               <w:rPr>
                 <w:rFonts w:ascii="Times New Roman" w:eastAsia="Times New Roman" w:hAnsi="Times New Roman" w:cs="Times New Roman"/>
                 <w:color w:val="000000"/>
@@ -7296,6 +8450,7 @@
           <w:p>
             <w:pPr>
               <w:spacing w:after="0" w:line="240" w:lineRule="auto"/>
+              <w:jc w:val="both"/>
               <w:rPr>
                 <w:rFonts w:ascii="Times New Roman" w:eastAsia="Times New Roman" w:hAnsi="Times New Roman" w:cs="Times New Roman"/>
                 <w:color w:val="000000"/>
@@ -7331,7 +8486,7 @@
           <w:p>
             <w:pPr>
               <w:spacing w:after="0" w:line="240" w:lineRule="auto"/>
-              <w:jc w:val="right"/>
+              <w:jc w:val="both"/>
               <w:rPr>
                 <w:rFonts w:ascii="Times New Roman" w:eastAsia="Times New Roman" w:hAnsi="Times New Roman" w:cs="Times New Roman"/>
                 <w:color w:val="000000"/>
@@ -7367,6 +8522,7 @@
           <w:p>
             <w:pPr>
               <w:spacing w:after="0" w:line="240" w:lineRule="auto"/>
+              <w:jc w:val="both"/>
               <w:rPr>
                 <w:rFonts w:ascii="Times New Roman" w:eastAsia="Times New Roman" w:hAnsi="Times New Roman" w:cs="Times New Roman"/>
                 <w:color w:val="000000"/>
@@ -7456,6 +8612,7 @@
           <w:p>
             <w:pPr>
               <w:spacing w:after="0" w:line="240" w:lineRule="auto"/>
+              <w:jc w:val="both"/>
               <w:rPr>
                 <w:rFonts w:ascii="Times New Roman" w:eastAsia="Times New Roman" w:hAnsi="Times New Roman" w:cs="Times New Roman"/>
                 <w:color w:val="000000"/>
@@ -7496,6 +8653,7 @@
           <w:p>
             <w:pPr>
               <w:spacing w:after="0" w:line="240" w:lineRule="auto"/>
+              <w:jc w:val="both"/>
               <w:rPr>
                 <w:rFonts w:ascii="Times New Roman" w:eastAsia="Times New Roman" w:hAnsi="Times New Roman" w:cs="Times New Roman"/>
                 <w:color w:val="000000"/>
@@ -7531,7 +8689,7 @@
           <w:p>
             <w:pPr>
               <w:spacing w:after="0" w:line="240" w:lineRule="auto"/>
-              <w:jc w:val="right"/>
+              <w:jc w:val="both"/>
               <w:rPr>
                 <w:rFonts w:ascii="Times New Roman" w:eastAsia="Times New Roman" w:hAnsi="Times New Roman" w:cs="Times New Roman"/>
                 <w:color w:val="000000"/>
@@ -7567,6 +8725,7 @@
           <w:p>
             <w:pPr>
               <w:spacing w:after="0" w:line="240" w:lineRule="auto"/>
+              <w:jc w:val="both"/>
               <w:rPr>
                 <w:rFonts w:ascii="Times New Roman" w:eastAsia="Times New Roman" w:hAnsi="Times New Roman" w:cs="Times New Roman"/>
                 <w:color w:val="000000"/>
@@ -7656,6 +8815,7 @@
           <w:p>
             <w:pPr>
               <w:spacing w:after="0" w:line="240" w:lineRule="auto"/>
+              <w:jc w:val="both"/>
               <w:rPr>
                 <w:rFonts w:ascii="Times New Roman" w:eastAsia="Times New Roman" w:hAnsi="Times New Roman" w:cs="Times New Roman"/>
                 <w:color w:val="000000"/>
@@ -7696,6 +8856,7 @@
           <w:p>
             <w:pPr>
               <w:spacing w:after="0" w:line="240" w:lineRule="auto"/>
+              <w:jc w:val="both"/>
               <w:rPr>
                 <w:rFonts w:ascii="Times New Roman" w:eastAsia="Times New Roman" w:hAnsi="Times New Roman" w:cs="Times New Roman"/>
                 <w:color w:val="000000"/>
@@ -7731,7 +8892,7 @@
           <w:p>
             <w:pPr>
               <w:spacing w:after="0" w:line="240" w:lineRule="auto"/>
-              <w:jc w:val="right"/>
+              <w:jc w:val="both"/>
               <w:rPr>
                 <w:rFonts w:ascii="Times New Roman" w:eastAsia="Times New Roman" w:hAnsi="Times New Roman" w:cs="Times New Roman"/>
                 <w:color w:val="000000"/>
@@ -7767,6 +8928,7 @@
           <w:p>
             <w:pPr>
               <w:spacing w:after="0" w:line="240" w:lineRule="auto"/>
+              <w:jc w:val="both"/>
               <w:rPr>
                 <w:rFonts w:ascii="Times New Roman" w:eastAsia="Times New Roman" w:hAnsi="Times New Roman" w:cs="Times New Roman"/>
                 <w:color w:val="000000"/>
@@ -7856,6 +9018,7 @@
           <w:p>
             <w:pPr>
               <w:spacing w:after="0" w:line="240" w:lineRule="auto"/>
+              <w:jc w:val="both"/>
               <w:rPr>
                 <w:rFonts w:ascii="Times New Roman" w:eastAsia="Times New Roman" w:hAnsi="Times New Roman" w:cs="Times New Roman"/>
                 <w:color w:val="000000"/>
@@ -7896,6 +9059,7 @@
           <w:p>
             <w:pPr>
               <w:spacing w:after="0" w:line="240" w:lineRule="auto"/>
+              <w:jc w:val="both"/>
               <w:rPr>
                 <w:rFonts w:ascii="Times New Roman" w:eastAsia="Times New Roman" w:hAnsi="Times New Roman" w:cs="Times New Roman"/>
                 <w:color w:val="000000"/>
@@ -7931,7 +9095,7 @@
           <w:p>
             <w:pPr>
               <w:spacing w:after="0" w:line="240" w:lineRule="auto"/>
-              <w:jc w:val="right"/>
+              <w:jc w:val="both"/>
               <w:rPr>
                 <w:rFonts w:ascii="Times New Roman" w:eastAsia="Times New Roman" w:hAnsi="Times New Roman" w:cs="Times New Roman"/>
                 <w:color w:val="000000"/>
@@ -7967,6 +9131,7 @@
           <w:p>
             <w:pPr>
               <w:spacing w:after="0" w:line="240" w:lineRule="auto"/>
+              <w:jc w:val="both"/>
               <w:rPr>
                 <w:rFonts w:ascii="Times New Roman" w:eastAsia="Times New Roman" w:hAnsi="Times New Roman" w:cs="Times New Roman"/>
                 <w:color w:val="000000"/>
@@ -8056,6 +9221,7 @@
           <w:p>
             <w:pPr>
               <w:spacing w:after="0" w:line="240" w:lineRule="auto"/>
+              <w:jc w:val="both"/>
               <w:rPr>
                 <w:rFonts w:ascii="Times New Roman" w:eastAsia="Times New Roman" w:hAnsi="Times New Roman" w:cs="Times New Roman"/>
                 <w:color w:val="000000"/>
@@ -8096,6 +9262,7 @@
           <w:p>
             <w:pPr>
               <w:spacing w:after="0" w:line="240" w:lineRule="auto"/>
+              <w:jc w:val="both"/>
               <w:rPr>
                 <w:rFonts w:ascii="Times New Roman" w:eastAsia="Times New Roman" w:hAnsi="Times New Roman" w:cs="Times New Roman"/>
                 <w:color w:val="000000"/>
@@ -8131,7 +9298,7 @@
           <w:p>
             <w:pPr>
               <w:spacing w:after="0" w:line="240" w:lineRule="auto"/>
-              <w:jc w:val="right"/>
+              <w:jc w:val="both"/>
               <w:rPr>
                 <w:rFonts w:ascii="Times New Roman" w:eastAsia="Times New Roman" w:hAnsi="Times New Roman" w:cs="Times New Roman"/>
                 <w:color w:val="000000"/>
@@ -8167,6 +9334,7 @@
           <w:p>
             <w:pPr>
               <w:spacing w:after="0" w:line="240" w:lineRule="auto"/>
+              <w:jc w:val="both"/>
               <w:rPr>
                 <w:rFonts w:ascii="Times New Roman" w:eastAsia="Times New Roman" w:hAnsi="Times New Roman" w:cs="Times New Roman"/>
                 <w:color w:val="000000"/>
@@ -8256,6 +9424,7 @@
           <w:p>
             <w:pPr>
               <w:spacing w:after="0" w:line="240" w:lineRule="auto"/>
+              <w:jc w:val="both"/>
               <w:rPr>
                 <w:rFonts w:ascii="Times New Roman" w:eastAsia="Times New Roman" w:hAnsi="Times New Roman" w:cs="Times New Roman"/>
                 <w:color w:val="000000"/>
@@ -8296,6 +9465,7 @@
           <w:p>
             <w:pPr>
               <w:spacing w:after="0" w:line="240" w:lineRule="auto"/>
+              <w:jc w:val="both"/>
               <w:rPr>
                 <w:rFonts w:ascii="Times New Roman" w:eastAsia="Times New Roman" w:hAnsi="Times New Roman" w:cs="Times New Roman"/>
                 <w:color w:val="000000"/>
@@ -8331,7 +9501,7 @@
           <w:p>
             <w:pPr>
               <w:spacing w:after="0" w:line="240" w:lineRule="auto"/>
-              <w:jc w:val="right"/>
+              <w:jc w:val="both"/>
               <w:rPr>
                 <w:rFonts w:ascii="Times New Roman" w:eastAsia="Times New Roman" w:hAnsi="Times New Roman" w:cs="Times New Roman"/>
                 <w:color w:val="000000"/>
@@ -8367,6 +9537,7 @@
           <w:p>
             <w:pPr>
               <w:spacing w:after="0" w:line="240" w:lineRule="auto"/>
+              <w:jc w:val="both"/>
               <w:rPr>
                 <w:rFonts w:ascii="Times New Roman" w:eastAsia="Times New Roman" w:hAnsi="Times New Roman" w:cs="Times New Roman"/>
                 <w:color w:val="000000"/>
@@ -8456,6 +9627,7 @@
           <w:p>
             <w:pPr>
               <w:spacing w:after="0" w:line="240" w:lineRule="auto"/>
+              <w:jc w:val="both"/>
               <w:rPr>
                 <w:rFonts w:ascii="Times New Roman" w:eastAsia="Times New Roman" w:hAnsi="Times New Roman" w:cs="Times New Roman"/>
                 <w:color w:val="000000"/>
@@ -8496,6 +9668,7 @@
           <w:p>
             <w:pPr>
               <w:spacing w:after="0" w:line="240" w:lineRule="auto"/>
+              <w:jc w:val="both"/>
               <w:rPr>
                 <w:rFonts w:ascii="Times New Roman" w:eastAsia="Times New Roman" w:hAnsi="Times New Roman" w:cs="Times New Roman"/>
                 <w:color w:val="000000"/>
@@ -8531,7 +9704,7 @@
           <w:p>
             <w:pPr>
               <w:spacing w:after="0" w:line="240" w:lineRule="auto"/>
-              <w:jc w:val="right"/>
+              <w:jc w:val="both"/>
               <w:rPr>
                 <w:rFonts w:ascii="Times New Roman" w:eastAsia="Times New Roman" w:hAnsi="Times New Roman" w:cs="Times New Roman"/>
                 <w:color w:val="000000"/>
@@ -8567,6 +9740,7 @@
           <w:p>
             <w:pPr>
               <w:spacing w:after="0" w:line="240" w:lineRule="auto"/>
+              <w:jc w:val="both"/>
               <w:rPr>
                 <w:rFonts w:ascii="Times New Roman" w:eastAsia="Times New Roman" w:hAnsi="Times New Roman" w:cs="Times New Roman"/>
                 <w:color w:val="000000"/>
@@ -8620,6 +9794,7 @@
           <w:p>
             <w:pPr>
               <w:spacing w:after="0" w:line="240" w:lineRule="auto"/>
+              <w:jc w:val="both"/>
               <w:rPr>
                 <w:rFonts w:ascii="Times New Roman" w:eastAsia="Times New Roman" w:hAnsi="Times New Roman" w:cs="Times New Roman"/>
                 <w:color w:val="000000"/>
@@ -8660,6 +9835,7 @@
           <w:p>
             <w:pPr>
               <w:spacing w:after="0" w:line="240" w:lineRule="auto"/>
+              <w:jc w:val="both"/>
               <w:rPr>
                 <w:rFonts w:ascii="Times New Roman" w:eastAsia="Times New Roman" w:hAnsi="Times New Roman" w:cs="Times New Roman"/>
                 <w:color w:val="000000"/>
@@ -8695,7 +9871,7 @@
           <w:p>
             <w:pPr>
               <w:spacing w:after="0" w:line="240" w:lineRule="auto"/>
-              <w:jc w:val="right"/>
+              <w:jc w:val="both"/>
               <w:rPr>
                 <w:rFonts w:ascii="Times New Roman" w:eastAsia="Times New Roman" w:hAnsi="Times New Roman" w:cs="Times New Roman"/>
                 <w:color w:val="000000"/>
@@ -8731,6 +9907,7 @@
           <w:p>
             <w:pPr>
               <w:spacing w:after="0" w:line="240" w:lineRule="auto"/>
+              <w:jc w:val="both"/>
               <w:rPr>
                 <w:rFonts w:ascii="Times New Roman" w:eastAsia="Times New Roman" w:hAnsi="Times New Roman" w:cs="Times New Roman"/>
                 <w:color w:val="000000"/>
@@ -8820,6 +9997,7 @@
           <w:p>
             <w:pPr>
               <w:spacing w:after="0" w:line="240" w:lineRule="auto"/>
+              <w:jc w:val="both"/>
               <w:rPr>
                 <w:rFonts w:ascii="Times New Roman" w:eastAsia="Times New Roman" w:hAnsi="Times New Roman" w:cs="Times New Roman"/>
                 <w:color w:val="000000"/>
@@ -8860,6 +10038,7 @@
           <w:p>
             <w:pPr>
               <w:spacing w:after="0" w:line="240" w:lineRule="auto"/>
+              <w:jc w:val="both"/>
               <w:rPr>
                 <w:rFonts w:ascii="Times New Roman" w:eastAsia="Times New Roman" w:hAnsi="Times New Roman" w:cs="Times New Roman"/>
                 <w:color w:val="000000"/>
@@ -8895,7 +10074,7 @@
           <w:p>
             <w:pPr>
               <w:spacing w:after="0" w:line="240" w:lineRule="auto"/>
-              <w:jc w:val="right"/>
+              <w:jc w:val="both"/>
               <w:rPr>
                 <w:rFonts w:ascii="Times New Roman" w:eastAsia="Times New Roman" w:hAnsi="Times New Roman" w:cs="Times New Roman"/>
                 <w:color w:val="000000"/>
@@ -8931,6 +10110,7 @@
           <w:p>
             <w:pPr>
               <w:spacing w:after="0" w:line="240" w:lineRule="auto"/>
+              <w:jc w:val="both"/>
               <w:rPr>
                 <w:rFonts w:ascii="Times New Roman" w:eastAsia="Times New Roman" w:hAnsi="Times New Roman" w:cs="Times New Roman"/>
                 <w:color w:val="000000"/>
@@ -9020,6 +10200,7 @@
           <w:p>
             <w:pPr>
               <w:spacing w:after="0" w:line="240" w:lineRule="auto"/>
+              <w:jc w:val="both"/>
               <w:rPr>
                 <w:rFonts w:ascii="Times New Roman" w:eastAsia="Times New Roman" w:hAnsi="Times New Roman" w:cs="Times New Roman"/>
                 <w:color w:val="000000"/>
@@ -9060,6 +10241,7 @@
           <w:p>
             <w:pPr>
               <w:spacing w:after="0" w:line="240" w:lineRule="auto"/>
+              <w:jc w:val="both"/>
               <w:rPr>
                 <w:rFonts w:ascii="Times New Roman" w:eastAsia="Times New Roman" w:hAnsi="Times New Roman" w:cs="Times New Roman"/>
                 <w:color w:val="000000"/>
@@ -9095,7 +10277,7 @@
           <w:p>
             <w:pPr>
               <w:spacing w:after="0" w:line="240" w:lineRule="auto"/>
-              <w:jc w:val="right"/>
+              <w:jc w:val="both"/>
               <w:rPr>
                 <w:rFonts w:ascii="Times New Roman" w:eastAsia="Times New Roman" w:hAnsi="Times New Roman" w:cs="Times New Roman"/>
                 <w:color w:val="000000"/>
@@ -9131,6 +10313,7 @@
           <w:p>
             <w:pPr>
               <w:spacing w:after="0" w:line="240" w:lineRule="auto"/>
+              <w:jc w:val="both"/>
               <w:rPr>
                 <w:rFonts w:ascii="Times New Roman" w:eastAsia="Times New Roman" w:hAnsi="Times New Roman" w:cs="Times New Roman"/>
                 <w:color w:val="000000"/>
@@ -9202,6 +10385,7 @@
           <w:p>
             <w:pPr>
               <w:spacing w:after="0" w:line="240" w:lineRule="auto"/>
+              <w:jc w:val="both"/>
               <w:rPr>
                 <w:rFonts w:ascii="Times New Roman" w:eastAsia="Times New Roman" w:hAnsi="Times New Roman" w:cs="Times New Roman"/>
                 <w:color w:val="000000"/>
@@ -9242,6 +10426,7 @@
           <w:p>
             <w:pPr>
               <w:spacing w:after="0" w:line="240" w:lineRule="auto"/>
+              <w:jc w:val="both"/>
               <w:rPr>
                 <w:rFonts w:ascii="Times New Roman" w:eastAsia="Times New Roman" w:hAnsi="Times New Roman" w:cs="Times New Roman"/>
                 <w:color w:val="000000"/>
@@ -9277,7 +10462,7 @@
           <w:p>
             <w:pPr>
               <w:spacing w:after="0" w:line="240" w:lineRule="auto"/>
-              <w:jc w:val="right"/>
+              <w:jc w:val="both"/>
               <w:rPr>
                 <w:rFonts w:ascii="Times New Roman" w:eastAsia="Times New Roman" w:hAnsi="Times New Roman" w:cs="Times New Roman"/>
                 <w:color w:val="000000"/>
@@ -9313,6 +10498,7 @@
           <w:p>
             <w:pPr>
               <w:spacing w:after="0" w:line="240" w:lineRule="auto"/>
+              <w:jc w:val="both"/>
               <w:rPr>
                 <w:rFonts w:ascii="Times New Roman" w:eastAsia="Times New Roman" w:hAnsi="Times New Roman" w:cs="Times New Roman"/>
                 <w:color w:val="000000"/>
@@ -9402,6 +10588,7 @@
           <w:p>
             <w:pPr>
               <w:spacing w:after="0" w:line="240" w:lineRule="auto"/>
+              <w:jc w:val="both"/>
               <w:rPr>
                 <w:rFonts w:ascii="Times New Roman" w:eastAsia="Times New Roman" w:hAnsi="Times New Roman" w:cs="Times New Roman"/>
                 <w:color w:val="000000"/>
@@ -9442,6 +10629,7 @@
           <w:p>
             <w:pPr>
               <w:spacing w:after="0" w:line="240" w:lineRule="auto"/>
+              <w:jc w:val="both"/>
               <w:rPr>
                 <w:rFonts w:ascii="Times New Roman" w:eastAsia="Times New Roman" w:hAnsi="Times New Roman" w:cs="Times New Roman"/>
                 <w:color w:val="000000"/>
@@ -9477,7 +10665,7 @@
           <w:p>
             <w:pPr>
               <w:spacing w:after="0" w:line="240" w:lineRule="auto"/>
-              <w:jc w:val="right"/>
+              <w:jc w:val="both"/>
               <w:rPr>
                 <w:rFonts w:ascii="Times New Roman" w:eastAsia="Times New Roman" w:hAnsi="Times New Roman" w:cs="Times New Roman"/>
                 <w:color w:val="000000"/>
@@ -9513,6 +10701,7 @@
           <w:p>
             <w:pPr>
               <w:spacing w:after="0" w:line="240" w:lineRule="auto"/>
+              <w:jc w:val="both"/>
               <w:rPr>
                 <w:rFonts w:ascii="Times New Roman" w:eastAsia="Times New Roman" w:hAnsi="Times New Roman" w:cs="Times New Roman"/>
                 <w:color w:val="000000"/>
@@ -9602,6 +10791,7 @@
           <w:p>
             <w:pPr>
               <w:spacing w:after="0" w:line="240" w:lineRule="auto"/>
+              <w:jc w:val="both"/>
               <w:rPr>
                 <w:rFonts w:ascii="Times New Roman" w:eastAsia="Times New Roman" w:hAnsi="Times New Roman" w:cs="Times New Roman"/>
                 <w:color w:val="000000"/>
@@ -9642,6 +10832,7 @@
           <w:p>
             <w:pPr>
               <w:spacing w:after="0" w:line="240" w:lineRule="auto"/>
+              <w:jc w:val="both"/>
               <w:rPr>
                 <w:rFonts w:ascii="Times New Roman" w:eastAsia="Times New Roman" w:hAnsi="Times New Roman" w:cs="Times New Roman"/>
                 <w:color w:val="000000"/>
@@ -9677,7 +10868,7 @@
           <w:p>
             <w:pPr>
               <w:spacing w:after="0" w:line="240" w:lineRule="auto"/>
-              <w:jc w:val="right"/>
+              <w:jc w:val="both"/>
               <w:rPr>
                 <w:rFonts w:ascii="Times New Roman" w:eastAsia="Times New Roman" w:hAnsi="Times New Roman" w:cs="Times New Roman"/>
                 <w:color w:val="000000"/>
@@ -9713,6 +10904,7 @@
           <w:p>
             <w:pPr>
               <w:spacing w:after="0" w:line="240" w:lineRule="auto"/>
+              <w:jc w:val="both"/>
               <w:rPr>
                 <w:rFonts w:ascii="Times New Roman" w:eastAsia="Times New Roman" w:hAnsi="Times New Roman" w:cs="Times New Roman"/>
                 <w:color w:val="000000"/>
@@ -9784,6 +10976,7 @@
           <w:p>
             <w:pPr>
               <w:spacing w:after="0" w:line="240" w:lineRule="auto"/>
+              <w:jc w:val="both"/>
               <w:rPr>
                 <w:rFonts w:ascii="Times New Roman" w:eastAsia="Times New Roman" w:hAnsi="Times New Roman" w:cs="Times New Roman"/>
                 <w:color w:val="000000"/>
@@ -9824,6 +11017,7 @@
           <w:p>
             <w:pPr>
               <w:spacing w:after="0" w:line="240" w:lineRule="auto"/>
+              <w:jc w:val="both"/>
               <w:rPr>
                 <w:rFonts w:ascii="Times New Roman" w:eastAsia="Times New Roman" w:hAnsi="Times New Roman" w:cs="Times New Roman"/>
                 <w:color w:val="000000"/>
@@ -9859,7 +11053,7 @@
           <w:p>
             <w:pPr>
               <w:spacing w:after="0" w:line="240" w:lineRule="auto"/>
-              <w:jc w:val="right"/>
+              <w:jc w:val="both"/>
               <w:rPr>
                 <w:rFonts w:ascii="Times New Roman" w:eastAsia="Times New Roman" w:hAnsi="Times New Roman" w:cs="Times New Roman"/>
                 <w:color w:val="000000"/>
@@ -9895,6 +11089,7 @@
           <w:p>
             <w:pPr>
               <w:spacing w:after="0" w:line="240" w:lineRule="auto"/>
+              <w:jc w:val="both"/>
               <w:rPr>
                 <w:rFonts w:ascii="Times New Roman" w:eastAsia="Times New Roman" w:hAnsi="Times New Roman" w:cs="Times New Roman"/>
                 <w:color w:val="000000"/>
@@ -9966,6 +11161,7 @@
           <w:p>
             <w:pPr>
               <w:spacing w:after="0" w:line="240" w:lineRule="auto"/>
+              <w:jc w:val="both"/>
               <w:rPr>
                 <w:rFonts w:ascii="Times New Roman" w:eastAsia="Times New Roman" w:hAnsi="Times New Roman" w:cs="Times New Roman"/>
                 <w:color w:val="000000"/>
@@ -10006,6 +11202,7 @@
           <w:p>
             <w:pPr>
               <w:spacing w:after="0" w:line="240" w:lineRule="auto"/>
+              <w:jc w:val="both"/>
               <w:rPr>
                 <w:rFonts w:ascii="Times New Roman" w:eastAsia="Times New Roman" w:hAnsi="Times New Roman" w:cs="Times New Roman"/>
                 <w:color w:val="000000"/>
@@ -10041,7 +11238,7 @@
           <w:p>
             <w:pPr>
               <w:spacing w:after="0" w:line="240" w:lineRule="auto"/>
-              <w:jc w:val="right"/>
+              <w:jc w:val="both"/>
               <w:rPr>
                 <w:rFonts w:ascii="Times New Roman" w:eastAsia="Times New Roman" w:hAnsi="Times New Roman" w:cs="Times New Roman"/>
                 <w:color w:val="000000"/>
@@ -10077,6 +11274,7 @@
           <w:p>
             <w:pPr>
               <w:spacing w:after="0" w:line="240" w:lineRule="auto"/>
+              <w:jc w:val="both"/>
               <w:rPr>
                 <w:rFonts w:ascii="Times New Roman" w:eastAsia="Times New Roman" w:hAnsi="Times New Roman" w:cs="Times New Roman"/>
                 <w:color w:val="000000"/>
@@ -10148,6 +11346,7 @@
           <w:p>
             <w:pPr>
               <w:spacing w:after="0" w:line="240" w:lineRule="auto"/>
+              <w:jc w:val="both"/>
               <w:rPr>
                 <w:rFonts w:ascii="Times New Roman" w:eastAsia="Times New Roman" w:hAnsi="Times New Roman" w:cs="Times New Roman"/>
                 <w:color w:val="000000"/>
@@ -10200,7 +11399,25 @@
           <w:sz w:val="24"/>
           <w:szCs w:val="24"/>
         </w:rPr>
-        <w:t>Sau khi áp dụng phương pháp phân tích tĩnh  kết hợp với giải thuật di truyền, so sánh với sử dụng giải thuật di truyền truyền thống, thu được kết quả như trong bảng sau:</w:t>
+        <w:t>Sau khi áp dụ</w:t>
+      </w:r>
+      <w:r>
+        <w:rPr>
+          <w:rFonts w:ascii="Times New Roman" w:hAnsi="Times New Roman" w:cs="Times New Roman"/>
+          <w:color w:val="222222"/>
+          <w:sz w:val="24"/>
+          <w:szCs w:val="24"/>
+        </w:rPr>
+        <w:t xml:space="preserve">ng phương pháp phân tích tĩnh </w:t>
+      </w:r>
+      <w:r>
+        <w:rPr>
+          <w:rFonts w:ascii="Times New Roman" w:hAnsi="Times New Roman" w:cs="Times New Roman"/>
+          <w:color w:val="222222"/>
+          <w:sz w:val="24"/>
+          <w:szCs w:val="24"/>
+        </w:rPr>
+        <w:t>kết hợp với giải thuật di truyền, so sánh với sử dụng giải thuật di truyền truyền thống, thu được kết quả như trong bảng sau:</w:t>
       </w:r>
     </w:p>
     <w:tbl>
@@ -10239,7 +11456,7 @@
           <w:p>
             <w:pPr>
               <w:spacing w:after="0" w:line="240" w:lineRule="auto"/>
-              <w:jc w:val="center"/>
+              <w:jc w:val="both"/>
               <w:rPr>
                 <w:rFonts w:ascii="Times New Roman" w:eastAsia="Times New Roman" w:hAnsi="Times New Roman" w:cs="Times New Roman"/>
                 <w:color w:val="000000"/>
@@ -10276,7 +11493,7 @@
           <w:p>
             <w:pPr>
               <w:spacing w:after="0" w:line="240" w:lineRule="auto"/>
-              <w:jc w:val="center"/>
+              <w:jc w:val="both"/>
               <w:rPr>
                 <w:rFonts w:ascii="Times New Roman" w:eastAsia="Times New Roman" w:hAnsi="Times New Roman" w:cs="Times New Roman"/>
                 <w:color w:val="000000"/>
@@ -10313,7 +11530,7 @@
           <w:p>
             <w:pPr>
               <w:spacing w:after="0" w:line="240" w:lineRule="auto"/>
-              <w:jc w:val="center"/>
+              <w:jc w:val="both"/>
               <w:rPr>
                 <w:rFonts w:ascii="Times New Roman" w:eastAsia="Times New Roman" w:hAnsi="Times New Roman" w:cs="Times New Roman"/>
                 <w:color w:val="000000"/>
@@ -10359,7 +11576,7 @@
           <w:p>
             <w:pPr>
               <w:spacing w:after="0" w:line="240" w:lineRule="auto"/>
-              <w:jc w:val="center"/>
+              <w:jc w:val="both"/>
               <w:rPr>
                 <w:rFonts w:ascii="Times New Roman" w:eastAsia="Times New Roman" w:hAnsi="Times New Roman" w:cs="Times New Roman"/>
                 <w:color w:val="000000"/>
@@ -10399,6 +11616,7 @@
           <w:p>
             <w:pPr>
               <w:spacing w:after="0" w:line="240" w:lineRule="auto"/>
+              <w:jc w:val="both"/>
               <w:rPr>
                 <w:rFonts w:ascii="Times New Roman" w:eastAsia="Times New Roman" w:hAnsi="Times New Roman" w:cs="Times New Roman"/>
                 <w:color w:val="000000"/>
@@ -10424,6 +11642,7 @@
           <w:p>
             <w:pPr>
               <w:spacing w:after="0" w:line="240" w:lineRule="auto"/>
+              <w:jc w:val="both"/>
               <w:rPr>
                 <w:rFonts w:ascii="Times New Roman" w:eastAsia="Times New Roman" w:hAnsi="Times New Roman" w:cs="Times New Roman"/>
                 <w:color w:val="000000"/>
@@ -10450,7 +11669,7 @@
           <w:p>
             <w:pPr>
               <w:spacing w:after="0" w:line="240" w:lineRule="auto"/>
-              <w:jc w:val="center"/>
+              <w:jc w:val="both"/>
               <w:rPr>
                 <w:rFonts w:ascii="Times New Roman" w:eastAsia="Times New Roman" w:hAnsi="Times New Roman" w:cs="Times New Roman"/>
                 <w:color w:val="000000"/>
@@ -10486,7 +11705,7 @@
           <w:p>
             <w:pPr>
               <w:spacing w:after="0" w:line="240" w:lineRule="auto"/>
-              <w:jc w:val="center"/>
+              <w:jc w:val="both"/>
               <w:rPr>
                 <w:rFonts w:ascii="Times New Roman" w:eastAsia="Times New Roman" w:hAnsi="Times New Roman" w:cs="Times New Roman"/>
                 <w:color w:val="000000"/>
@@ -10522,7 +11741,7 @@
           <w:p>
             <w:pPr>
               <w:spacing w:after="0" w:line="240" w:lineRule="auto"/>
-              <w:jc w:val="center"/>
+              <w:jc w:val="both"/>
               <w:rPr>
                 <w:rFonts w:ascii="Times New Roman" w:eastAsia="Times New Roman" w:hAnsi="Times New Roman" w:cs="Times New Roman"/>
                 <w:color w:val="000000"/>
@@ -10558,7 +11777,7 @@
           <w:p>
             <w:pPr>
               <w:spacing w:after="0" w:line="240" w:lineRule="auto"/>
-              <w:jc w:val="center"/>
+              <w:jc w:val="both"/>
               <w:rPr>
                 <w:rFonts w:ascii="Times New Roman" w:eastAsia="Times New Roman" w:hAnsi="Times New Roman" w:cs="Times New Roman"/>
                 <w:color w:val="000000"/>
@@ -10599,6 +11818,7 @@
           <w:p>
             <w:pPr>
               <w:spacing w:after="0" w:line="240" w:lineRule="auto"/>
+              <w:jc w:val="both"/>
               <w:rPr>
                 <w:rFonts w:ascii="Times New Roman" w:eastAsia="Times New Roman" w:hAnsi="Times New Roman" w:cs="Times New Roman"/>
                 <w:color w:val="000000"/>
@@ -10634,7 +11854,7 @@
           <w:p>
             <w:pPr>
               <w:spacing w:after="0" w:line="240" w:lineRule="auto"/>
-              <w:jc w:val="right"/>
+              <w:jc w:val="both"/>
               <w:rPr>
                 <w:rFonts w:ascii="Times New Roman" w:eastAsia="Times New Roman" w:hAnsi="Times New Roman" w:cs="Times New Roman"/>
                 <w:color w:val="000000"/>
@@ -10670,7 +11890,7 @@
           <w:p>
             <w:pPr>
               <w:spacing w:after="0" w:line="240" w:lineRule="auto"/>
-              <w:jc w:val="right"/>
+              <w:jc w:val="both"/>
               <w:rPr>
                 <w:rFonts w:ascii="Times New Roman" w:eastAsia="Times New Roman" w:hAnsi="Times New Roman" w:cs="Times New Roman"/>
                 <w:color w:val="000000"/>
@@ -10706,7 +11926,7 @@
           <w:p>
             <w:pPr>
               <w:spacing w:after="0" w:line="240" w:lineRule="auto"/>
-              <w:jc w:val="right"/>
+              <w:jc w:val="both"/>
               <w:rPr>
                 <w:rFonts w:ascii="Times New Roman" w:eastAsia="Times New Roman" w:hAnsi="Times New Roman" w:cs="Times New Roman"/>
                 <w:color w:val="000000"/>
@@ -10742,7 +11962,7 @@
           <w:p>
             <w:pPr>
               <w:spacing w:after="0" w:line="240" w:lineRule="auto"/>
-              <w:jc w:val="right"/>
+              <w:jc w:val="both"/>
               <w:rPr>
                 <w:rFonts w:ascii="Times New Roman" w:eastAsia="Times New Roman" w:hAnsi="Times New Roman" w:cs="Times New Roman"/>
                 <w:color w:val="000000"/>
@@ -10778,7 +11998,7 @@
           <w:p>
             <w:pPr>
               <w:spacing w:after="0" w:line="240" w:lineRule="auto"/>
-              <w:jc w:val="right"/>
+              <w:jc w:val="both"/>
               <w:rPr>
                 <w:rFonts w:ascii="Times New Roman" w:eastAsia="Times New Roman" w:hAnsi="Times New Roman" w:cs="Times New Roman"/>
                 <w:color w:val="000000"/>
@@ -10819,6 +12039,7 @@
           <w:p>
             <w:pPr>
               <w:spacing w:after="0" w:line="240" w:lineRule="auto"/>
+              <w:jc w:val="both"/>
               <w:rPr>
                 <w:rFonts w:ascii="Times New Roman" w:eastAsia="Times New Roman" w:hAnsi="Times New Roman" w:cs="Times New Roman"/>
                 <w:color w:val="000000"/>
@@ -10854,6 +12075,7 @@
           <w:p>
             <w:pPr>
               <w:spacing w:after="0" w:line="240" w:lineRule="auto"/>
+              <w:jc w:val="both"/>
               <w:rPr>
                 <w:rFonts w:ascii="Times New Roman" w:eastAsia="Times New Roman" w:hAnsi="Times New Roman" w:cs="Times New Roman"/>
                 <w:color w:val="000000"/>
@@ -10889,7 +12111,7 @@
           <w:p>
             <w:pPr>
               <w:spacing w:after="0" w:line="240" w:lineRule="auto"/>
-              <w:jc w:val="right"/>
+              <w:jc w:val="both"/>
               <w:rPr>
                 <w:rFonts w:ascii="Times New Roman" w:eastAsia="Times New Roman" w:hAnsi="Times New Roman" w:cs="Times New Roman"/>
                 <w:color w:val="000000"/>
@@ -10925,7 +12147,7 @@
           <w:p>
             <w:pPr>
               <w:spacing w:after="0" w:line="240" w:lineRule="auto"/>
-              <w:jc w:val="right"/>
+              <w:jc w:val="both"/>
               <w:rPr>
                 <w:rFonts w:ascii="Times New Roman" w:eastAsia="Times New Roman" w:hAnsi="Times New Roman" w:cs="Times New Roman"/>
                 <w:color w:val="000000"/>
@@ -10961,7 +12183,7 @@
           <w:p>
             <w:pPr>
               <w:spacing w:after="0" w:line="240" w:lineRule="auto"/>
-              <w:jc w:val="right"/>
+              <w:jc w:val="both"/>
               <w:rPr>
                 <w:rFonts w:ascii="Times New Roman" w:eastAsia="Times New Roman" w:hAnsi="Times New Roman" w:cs="Times New Roman"/>
                 <w:color w:val="000000"/>
@@ -10997,7 +12219,7 @@
           <w:p>
             <w:pPr>
               <w:spacing w:after="0" w:line="240" w:lineRule="auto"/>
-              <w:jc w:val="right"/>
+              <w:jc w:val="both"/>
               <w:rPr>
                 <w:rFonts w:ascii="Times New Roman" w:eastAsia="Times New Roman" w:hAnsi="Times New Roman" w:cs="Times New Roman"/>
                 <w:color w:val="000000"/>
@@ -11038,6 +12260,7 @@
           <w:p>
             <w:pPr>
               <w:spacing w:after="0" w:line="240" w:lineRule="auto"/>
+              <w:jc w:val="both"/>
               <w:rPr>
                 <w:rFonts w:ascii="Times New Roman" w:eastAsia="Times New Roman" w:hAnsi="Times New Roman" w:cs="Times New Roman"/>
                 <w:color w:val="000000"/>
@@ -11073,6 +12296,7 @@
           <w:p>
             <w:pPr>
               <w:spacing w:after="0" w:line="240" w:lineRule="auto"/>
+              <w:jc w:val="both"/>
               <w:rPr>
                 <w:rFonts w:ascii="Times New Roman" w:eastAsia="Times New Roman" w:hAnsi="Times New Roman" w:cs="Times New Roman"/>
                 <w:color w:val="000000"/>
@@ -11108,7 +12332,7 @@
           <w:p>
             <w:pPr>
               <w:spacing w:after="0" w:line="240" w:lineRule="auto"/>
-              <w:jc w:val="right"/>
+              <w:jc w:val="both"/>
               <w:rPr>
                 <w:rFonts w:ascii="Times New Roman" w:eastAsia="Times New Roman" w:hAnsi="Times New Roman" w:cs="Times New Roman"/>
                 <w:color w:val="000000"/>
@@ -11144,7 +12368,7 @@
           <w:p>
             <w:pPr>
               <w:spacing w:after="0" w:line="240" w:lineRule="auto"/>
-              <w:jc w:val="right"/>
+              <w:jc w:val="both"/>
               <w:rPr>
                 <w:rFonts w:ascii="Times New Roman" w:eastAsia="Times New Roman" w:hAnsi="Times New Roman" w:cs="Times New Roman"/>
                 <w:color w:val="000000"/>
@@ -11180,7 +12404,7 @@
           <w:p>
             <w:pPr>
               <w:spacing w:after="0" w:line="240" w:lineRule="auto"/>
-              <w:jc w:val="right"/>
+              <w:jc w:val="both"/>
               <w:rPr>
                 <w:rFonts w:ascii="Times New Roman" w:eastAsia="Times New Roman" w:hAnsi="Times New Roman" w:cs="Times New Roman"/>
                 <w:color w:val="000000"/>
@@ -11216,7 +12440,7 @@
           <w:p>
             <w:pPr>
               <w:spacing w:after="0" w:line="240" w:lineRule="auto"/>
-              <w:jc w:val="right"/>
+              <w:jc w:val="both"/>
               <w:rPr>
                 <w:rFonts w:ascii="Times New Roman" w:eastAsia="Times New Roman" w:hAnsi="Times New Roman" w:cs="Times New Roman"/>
                 <w:color w:val="000000"/>
@@ -11257,6 +12481,7 @@
           <w:p>
             <w:pPr>
               <w:spacing w:after="0" w:line="240" w:lineRule="auto"/>
+              <w:jc w:val="both"/>
               <w:rPr>
                 <w:rFonts w:ascii="Times New Roman" w:eastAsia="Times New Roman" w:hAnsi="Times New Roman" w:cs="Times New Roman"/>
                 <w:color w:val="000000"/>
@@ -11292,6 +12517,7 @@
           <w:p>
             <w:pPr>
               <w:spacing w:after="0" w:line="240" w:lineRule="auto"/>
+              <w:jc w:val="both"/>
               <w:rPr>
                 <w:rFonts w:ascii="Times New Roman" w:eastAsia="Times New Roman" w:hAnsi="Times New Roman" w:cs="Times New Roman"/>
                 <w:color w:val="000000"/>
@@ -11327,7 +12553,7 @@
           <w:p>
             <w:pPr>
               <w:spacing w:after="0" w:line="240" w:lineRule="auto"/>
-              <w:jc w:val="right"/>
+              <w:jc w:val="both"/>
               <w:rPr>
                 <w:rFonts w:ascii="Times New Roman" w:eastAsia="Times New Roman" w:hAnsi="Times New Roman" w:cs="Times New Roman"/>
                 <w:color w:val="000000"/>
@@ -11363,7 +12589,7 @@
           <w:p>
             <w:pPr>
               <w:spacing w:after="0" w:line="240" w:lineRule="auto"/>
-              <w:jc w:val="right"/>
+              <w:jc w:val="both"/>
               <w:rPr>
                 <w:rFonts w:ascii="Times New Roman" w:eastAsia="Times New Roman" w:hAnsi="Times New Roman" w:cs="Times New Roman"/>
                 <w:color w:val="000000"/>
@@ -11399,7 +12625,7 @@
           <w:p>
             <w:pPr>
               <w:spacing w:after="0" w:line="240" w:lineRule="auto"/>
-              <w:jc w:val="right"/>
+              <w:jc w:val="both"/>
               <w:rPr>
                 <w:rFonts w:ascii="Times New Roman" w:eastAsia="Times New Roman" w:hAnsi="Times New Roman" w:cs="Times New Roman"/>
                 <w:color w:val="000000"/>
@@ -11435,7 +12661,7 @@
           <w:p>
             <w:pPr>
               <w:spacing w:after="0" w:line="240" w:lineRule="auto"/>
-              <w:jc w:val="right"/>
+              <w:jc w:val="both"/>
               <w:rPr>
                 <w:rFonts w:ascii="Times New Roman" w:eastAsia="Times New Roman" w:hAnsi="Times New Roman" w:cs="Times New Roman"/>
                 <w:color w:val="000000"/>
@@ -11476,6 +12702,7 @@
           <w:p>
             <w:pPr>
               <w:spacing w:after="0" w:line="240" w:lineRule="auto"/>
+              <w:jc w:val="both"/>
               <w:rPr>
                 <w:rFonts w:ascii="Times New Roman" w:eastAsia="Times New Roman" w:hAnsi="Times New Roman" w:cs="Times New Roman"/>
                 <w:color w:val="000000"/>
@@ -11511,6 +12738,7 @@
           <w:p>
             <w:pPr>
               <w:spacing w:after="0" w:line="240" w:lineRule="auto"/>
+              <w:jc w:val="both"/>
               <w:rPr>
                 <w:rFonts w:ascii="Times New Roman" w:eastAsia="Times New Roman" w:hAnsi="Times New Roman" w:cs="Times New Roman"/>
                 <w:color w:val="000000"/>
@@ -11546,6 +12774,7 @@
           <w:p>
             <w:pPr>
               <w:spacing w:after="0" w:line="240" w:lineRule="auto"/>
+              <w:jc w:val="both"/>
               <w:rPr>
                 <w:rFonts w:ascii="Times New Roman" w:eastAsia="Times New Roman" w:hAnsi="Times New Roman" w:cs="Times New Roman"/>
                 <w:color w:val="000000"/>
@@ -11581,6 +12810,7 @@
           <w:p>
             <w:pPr>
               <w:spacing w:after="0" w:line="240" w:lineRule="auto"/>
+              <w:jc w:val="both"/>
               <w:rPr>
                 <w:rFonts w:ascii="Times New Roman" w:eastAsia="Times New Roman" w:hAnsi="Times New Roman" w:cs="Times New Roman"/>
                 <w:color w:val="000000"/>
@@ -11616,7 +12846,7 @@
           <w:p>
             <w:pPr>
               <w:spacing w:after="0" w:line="240" w:lineRule="auto"/>
-              <w:jc w:val="right"/>
+              <w:jc w:val="both"/>
               <w:rPr>
                 <w:rFonts w:ascii="Times New Roman" w:eastAsia="Times New Roman" w:hAnsi="Times New Roman" w:cs="Times New Roman"/>
                 <w:color w:val="000000"/>
@@ -11652,7 +12882,7 @@
           <w:p>
             <w:pPr>
               <w:spacing w:after="0" w:line="240" w:lineRule="auto"/>
-              <w:jc w:val="right"/>
+              <w:jc w:val="both"/>
               <w:rPr>
                 <w:rFonts w:ascii="Times New Roman" w:eastAsia="Times New Roman" w:hAnsi="Times New Roman" w:cs="Times New Roman"/>
                 <w:color w:val="000000"/>
@@ -11693,20 +12923,22 @@
           <w:p>
             <w:pPr>
               <w:spacing w:after="0" w:line="240" w:lineRule="auto"/>
-              <w:rPr>
-                <w:rFonts w:ascii="Times New Roman" w:eastAsia="Times New Roman" w:hAnsi="Times New Roman" w:cs="Times New Roman"/>
-                <w:color w:val="000000"/>
-                <w:sz w:val="24"/>
-                <w:szCs w:val="24"/>
-              </w:rPr>
-            </w:pPr>
-            <w:r>
-              <w:rPr>
-                <w:rFonts w:ascii="Times New Roman" w:eastAsia="Times New Roman" w:hAnsi="Times New Roman" w:cs="Times New Roman"/>
-                <w:color w:val="000000"/>
-                <w:sz w:val="24"/>
-                <w:szCs w:val="24"/>
-              </w:rPr>
+              <w:jc w:val="both"/>
+              <w:rPr>
+                <w:rFonts w:ascii="Times New Roman" w:eastAsia="Times New Roman" w:hAnsi="Times New Roman" w:cs="Times New Roman"/>
+                <w:color w:val="000000"/>
+                <w:sz w:val="24"/>
+                <w:szCs w:val="24"/>
+              </w:rPr>
+            </w:pPr>
+            <w:r>
+              <w:rPr>
+                <w:rFonts w:ascii="Times New Roman" w:eastAsia="Times New Roman" w:hAnsi="Times New Roman" w:cs="Times New Roman"/>
+                <w:color w:val="000000"/>
+                <w:sz w:val="24"/>
+                <w:szCs w:val="24"/>
+              </w:rPr>
+              <w:lastRenderedPageBreak/>
               <w:t> </w:t>
             </w:r>
           </w:p>
@@ -11728,6 +12960,7 @@
           <w:p>
             <w:pPr>
               <w:spacing w:after="0" w:line="240" w:lineRule="auto"/>
+              <w:jc w:val="both"/>
               <w:rPr>
                 <w:rFonts w:ascii="Times New Roman" w:eastAsia="Times New Roman" w:hAnsi="Times New Roman" w:cs="Times New Roman"/>
                 <w:color w:val="000000"/>
@@ -11763,6 +12996,7 @@
           <w:p>
             <w:pPr>
               <w:spacing w:after="0" w:line="240" w:lineRule="auto"/>
+              <w:jc w:val="both"/>
               <w:rPr>
                 <w:rFonts w:ascii="Times New Roman" w:eastAsia="Times New Roman" w:hAnsi="Times New Roman" w:cs="Times New Roman"/>
                 <w:color w:val="000000"/>
@@ -11798,6 +13032,7 @@
           <w:p>
             <w:pPr>
               <w:spacing w:after="0" w:line="240" w:lineRule="auto"/>
+              <w:jc w:val="both"/>
               <w:rPr>
                 <w:rFonts w:ascii="Times New Roman" w:eastAsia="Times New Roman" w:hAnsi="Times New Roman" w:cs="Times New Roman"/>
                 <w:color w:val="000000"/>
@@ -11833,7 +13068,7 @@
           <w:p>
             <w:pPr>
               <w:spacing w:after="0" w:line="240" w:lineRule="auto"/>
-              <w:jc w:val="right"/>
+              <w:jc w:val="both"/>
               <w:rPr>
                 <w:rFonts w:ascii="Times New Roman" w:eastAsia="Times New Roman" w:hAnsi="Times New Roman" w:cs="Times New Roman"/>
                 <w:color w:val="000000"/>
@@ -11869,7 +13104,7 @@
           <w:p>
             <w:pPr>
               <w:spacing w:after="0" w:line="240" w:lineRule="auto"/>
-              <w:jc w:val="right"/>
+              <w:jc w:val="both"/>
               <w:rPr>
                 <w:rFonts w:ascii="Times New Roman" w:eastAsia="Times New Roman" w:hAnsi="Times New Roman" w:cs="Times New Roman"/>
                 <w:color w:val="000000"/>
@@ -11910,6 +13145,7 @@
           <w:p>
             <w:pPr>
               <w:spacing w:after="0" w:line="240" w:lineRule="auto"/>
+              <w:jc w:val="both"/>
               <w:rPr>
                 <w:rFonts w:ascii="Times New Roman" w:eastAsia="Times New Roman" w:hAnsi="Times New Roman" w:cs="Times New Roman"/>
                 <w:color w:val="000000"/>
@@ -11945,6 +13181,7 @@
           <w:p>
             <w:pPr>
               <w:spacing w:after="0" w:line="240" w:lineRule="auto"/>
+              <w:jc w:val="both"/>
               <w:rPr>
                 <w:rFonts w:ascii="Times New Roman" w:eastAsia="Times New Roman" w:hAnsi="Times New Roman" w:cs="Times New Roman"/>
                 <w:color w:val="000000"/>
@@ -11980,6 +13217,7 @@
           <w:p>
             <w:pPr>
               <w:spacing w:after="0" w:line="240" w:lineRule="auto"/>
+              <w:jc w:val="both"/>
               <w:rPr>
                 <w:rFonts w:ascii="Times New Roman" w:eastAsia="Times New Roman" w:hAnsi="Times New Roman" w:cs="Times New Roman"/>
                 <w:color w:val="000000"/>
@@ -12015,6 +13253,7 @@
           <w:p>
             <w:pPr>
               <w:spacing w:after="0" w:line="240" w:lineRule="auto"/>
+              <w:jc w:val="both"/>
               <w:rPr>
                 <w:rFonts w:ascii="Times New Roman" w:eastAsia="Times New Roman" w:hAnsi="Times New Roman" w:cs="Times New Roman"/>
                 <w:color w:val="000000"/>
@@ -12050,7 +13289,7 @@
           <w:p>
             <w:pPr>
               <w:spacing w:after="0" w:line="240" w:lineRule="auto"/>
-              <w:jc w:val="right"/>
+              <w:jc w:val="both"/>
               <w:rPr>
                 <w:rFonts w:ascii="Times New Roman" w:eastAsia="Times New Roman" w:hAnsi="Times New Roman" w:cs="Times New Roman"/>
                 <w:color w:val="000000"/>
@@ -12086,7 +13325,7 @@
           <w:p>
             <w:pPr>
               <w:spacing w:after="0" w:line="240" w:lineRule="auto"/>
-              <w:jc w:val="right"/>
+              <w:jc w:val="both"/>
               <w:rPr>
                 <w:rFonts w:ascii="Times New Roman" w:eastAsia="Times New Roman" w:hAnsi="Times New Roman" w:cs="Times New Roman"/>
                 <w:color w:val="000000"/>
@@ -12127,6 +13366,7 @@
           <w:p>
             <w:pPr>
               <w:spacing w:after="0" w:line="240" w:lineRule="auto"/>
+              <w:jc w:val="both"/>
               <w:rPr>
                 <w:rFonts w:ascii="Times New Roman" w:eastAsia="Times New Roman" w:hAnsi="Times New Roman" w:cs="Times New Roman"/>
                 <w:color w:val="000000"/>
@@ -12162,6 +13402,7 @@
           <w:p>
             <w:pPr>
               <w:spacing w:after="0" w:line="240" w:lineRule="auto"/>
+              <w:jc w:val="both"/>
               <w:rPr>
                 <w:rFonts w:ascii="Times New Roman" w:eastAsia="Times New Roman" w:hAnsi="Times New Roman" w:cs="Times New Roman"/>
                 <w:color w:val="000000"/>
@@ -12197,6 +13438,7 @@
           <w:p>
             <w:pPr>
               <w:spacing w:after="0" w:line="240" w:lineRule="auto"/>
+              <w:jc w:val="both"/>
               <w:rPr>
                 <w:rFonts w:ascii="Times New Roman" w:eastAsia="Times New Roman" w:hAnsi="Times New Roman" w:cs="Times New Roman"/>
                 <w:color w:val="000000"/>
@@ -12232,6 +13474,7 @@
           <w:p>
             <w:pPr>
               <w:spacing w:after="0" w:line="240" w:lineRule="auto"/>
+              <w:jc w:val="both"/>
               <w:rPr>
                 <w:rFonts w:ascii="Times New Roman" w:eastAsia="Times New Roman" w:hAnsi="Times New Roman" w:cs="Times New Roman"/>
                 <w:color w:val="000000"/>
@@ -12267,7 +13510,7 @@
           <w:p>
             <w:pPr>
               <w:spacing w:after="0" w:line="240" w:lineRule="auto"/>
-              <w:jc w:val="right"/>
+              <w:jc w:val="both"/>
               <w:rPr>
                 <w:rFonts w:ascii="Times New Roman" w:eastAsia="Times New Roman" w:hAnsi="Times New Roman" w:cs="Times New Roman"/>
                 <w:color w:val="000000"/>
@@ -12303,7 +13546,7 @@
           <w:p>
             <w:pPr>
               <w:spacing w:after="0" w:line="240" w:lineRule="auto"/>
-              <w:jc w:val="right"/>
+              <w:jc w:val="both"/>
               <w:rPr>
                 <w:rFonts w:ascii="Times New Roman" w:eastAsia="Times New Roman" w:hAnsi="Times New Roman" w:cs="Times New Roman"/>
                 <w:color w:val="000000"/>
@@ -12344,6 +13587,7 @@
           <w:p>
             <w:pPr>
               <w:spacing w:after="0" w:line="240" w:lineRule="auto"/>
+              <w:jc w:val="both"/>
               <w:rPr>
                 <w:rFonts w:ascii="Times New Roman" w:eastAsia="Times New Roman" w:hAnsi="Times New Roman" w:cs="Times New Roman"/>
                 <w:color w:val="000000"/>
@@ -12379,7 +13623,7 @@
           <w:p>
             <w:pPr>
               <w:spacing w:after="0" w:line="240" w:lineRule="auto"/>
-              <w:jc w:val="right"/>
+              <w:jc w:val="both"/>
               <w:rPr>
                 <w:rFonts w:ascii="Times New Roman" w:eastAsia="Times New Roman" w:hAnsi="Times New Roman" w:cs="Times New Roman"/>
                 <w:color w:val="000000"/>
@@ -12415,7 +13659,7 @@
           <w:p>
             <w:pPr>
               <w:spacing w:after="0" w:line="240" w:lineRule="auto"/>
-              <w:jc w:val="right"/>
+              <w:jc w:val="both"/>
               <w:rPr>
                 <w:rFonts w:ascii="Times New Roman" w:eastAsia="Times New Roman" w:hAnsi="Times New Roman" w:cs="Times New Roman"/>
                 <w:color w:val="000000"/>
@@ -12451,7 +13695,7 @@
           <w:p>
             <w:pPr>
               <w:spacing w:after="0" w:line="240" w:lineRule="auto"/>
-              <w:jc w:val="right"/>
+              <w:jc w:val="both"/>
               <w:rPr>
                 <w:rFonts w:ascii="Times New Roman" w:eastAsia="Times New Roman" w:hAnsi="Times New Roman" w:cs="Times New Roman"/>
                 <w:color w:val="000000"/>
@@ -12487,7 +13731,7 @@
           <w:p>
             <w:pPr>
               <w:spacing w:after="0" w:line="240" w:lineRule="auto"/>
-              <w:jc w:val="right"/>
+              <w:jc w:val="both"/>
               <w:rPr>
                 <w:rFonts w:ascii="Times New Roman" w:eastAsia="Times New Roman" w:hAnsi="Times New Roman" w:cs="Times New Roman"/>
                 <w:color w:val="000000"/>
@@ -12523,7 +13767,7 @@
           <w:p>
             <w:pPr>
               <w:spacing w:after="0" w:line="240" w:lineRule="auto"/>
-              <w:jc w:val="right"/>
+              <w:jc w:val="both"/>
               <w:rPr>
                 <w:rFonts w:ascii="Times New Roman" w:eastAsia="Times New Roman" w:hAnsi="Times New Roman" w:cs="Times New Roman"/>
                 <w:color w:val="000000"/>
@@ -12564,6 +13808,7 @@
           <w:p>
             <w:pPr>
               <w:spacing w:after="0" w:line="240" w:lineRule="auto"/>
+              <w:jc w:val="both"/>
               <w:rPr>
                 <w:rFonts w:ascii="Times New Roman" w:eastAsia="Times New Roman" w:hAnsi="Times New Roman" w:cs="Times New Roman"/>
                 <w:color w:val="000000"/>
@@ -12599,6 +13844,7 @@
           <w:p>
             <w:pPr>
               <w:spacing w:after="0" w:line="240" w:lineRule="auto"/>
+              <w:jc w:val="both"/>
               <w:rPr>
                 <w:rFonts w:ascii="Times New Roman" w:eastAsia="Times New Roman" w:hAnsi="Times New Roman" w:cs="Times New Roman"/>
                 <w:color w:val="000000"/>
@@ -12634,6 +13880,7 @@
           <w:p>
             <w:pPr>
               <w:spacing w:after="0" w:line="240" w:lineRule="auto"/>
+              <w:jc w:val="both"/>
               <w:rPr>
                 <w:rFonts w:ascii="Times New Roman" w:eastAsia="Times New Roman" w:hAnsi="Times New Roman" w:cs="Times New Roman"/>
                 <w:color w:val="000000"/>
@@ -12669,6 +13916,7 @@
           <w:p>
             <w:pPr>
               <w:spacing w:after="0" w:line="240" w:lineRule="auto"/>
+              <w:jc w:val="both"/>
               <w:rPr>
                 <w:rFonts w:ascii="Times New Roman" w:eastAsia="Times New Roman" w:hAnsi="Times New Roman" w:cs="Times New Roman"/>
                 <w:color w:val="000000"/>
@@ -12704,7 +13952,7 @@
           <w:p>
             <w:pPr>
               <w:spacing w:after="0" w:line="240" w:lineRule="auto"/>
-              <w:jc w:val="right"/>
+              <w:jc w:val="both"/>
               <w:rPr>
                 <w:rFonts w:ascii="Times New Roman" w:eastAsia="Times New Roman" w:hAnsi="Times New Roman" w:cs="Times New Roman"/>
                 <w:color w:val="000000"/>
@@ -12740,7 +13988,7 @@
           <w:p>
             <w:pPr>
               <w:spacing w:after="0" w:line="240" w:lineRule="auto"/>
-              <w:jc w:val="right"/>
+              <w:jc w:val="both"/>
               <w:rPr>
                 <w:rFonts w:ascii="Times New Roman" w:eastAsia="Times New Roman" w:hAnsi="Times New Roman" w:cs="Times New Roman"/>
                 <w:color w:val="000000"/>
@@ -12781,6 +14029,7 @@
           <w:p>
             <w:pPr>
               <w:spacing w:after="0" w:line="240" w:lineRule="auto"/>
+              <w:jc w:val="both"/>
               <w:rPr>
                 <w:rFonts w:ascii="Times New Roman" w:eastAsia="Times New Roman" w:hAnsi="Times New Roman" w:cs="Times New Roman"/>
                 <w:color w:val="000000"/>
@@ -12816,6 +14065,7 @@
           <w:p>
             <w:pPr>
               <w:spacing w:after="0" w:line="240" w:lineRule="auto"/>
+              <w:jc w:val="both"/>
               <w:rPr>
                 <w:rFonts w:ascii="Times New Roman" w:eastAsia="Times New Roman" w:hAnsi="Times New Roman" w:cs="Times New Roman"/>
                 <w:color w:val="000000"/>
@@ -12851,6 +14101,7 @@
           <w:p>
             <w:pPr>
               <w:spacing w:after="0" w:line="240" w:lineRule="auto"/>
+              <w:jc w:val="both"/>
               <w:rPr>
                 <w:rFonts w:ascii="Times New Roman" w:eastAsia="Times New Roman" w:hAnsi="Times New Roman" w:cs="Times New Roman"/>
                 <w:color w:val="000000"/>
@@ -12886,6 +14137,7 @@
           <w:p>
             <w:pPr>
               <w:spacing w:after="0" w:line="240" w:lineRule="auto"/>
+              <w:jc w:val="both"/>
               <w:rPr>
                 <w:rFonts w:ascii="Times New Roman" w:eastAsia="Times New Roman" w:hAnsi="Times New Roman" w:cs="Times New Roman"/>
                 <w:color w:val="000000"/>
@@ -12921,7 +14173,7 @@
           <w:p>
             <w:pPr>
               <w:spacing w:after="0" w:line="240" w:lineRule="auto"/>
-              <w:jc w:val="right"/>
+              <w:jc w:val="both"/>
               <w:rPr>
                 <w:rFonts w:ascii="Times New Roman" w:eastAsia="Times New Roman" w:hAnsi="Times New Roman" w:cs="Times New Roman"/>
                 <w:color w:val="000000"/>
@@ -12957,7 +14209,7 @@
           <w:p>
             <w:pPr>
               <w:spacing w:after="0" w:line="240" w:lineRule="auto"/>
-              <w:jc w:val="right"/>
+              <w:jc w:val="both"/>
               <w:rPr>
                 <w:rFonts w:ascii="Times New Roman" w:eastAsia="Times New Roman" w:hAnsi="Times New Roman" w:cs="Times New Roman"/>
                 <w:color w:val="000000"/>
@@ -12998,6 +14250,7 @@
           <w:p>
             <w:pPr>
               <w:spacing w:after="0" w:line="240" w:lineRule="auto"/>
+              <w:jc w:val="both"/>
               <w:rPr>
                 <w:rFonts w:ascii="Times New Roman" w:eastAsia="Times New Roman" w:hAnsi="Times New Roman" w:cs="Times New Roman"/>
                 <w:color w:val="000000"/>
@@ -13033,6 +14286,7 @@
           <w:p>
             <w:pPr>
               <w:spacing w:after="0" w:line="240" w:lineRule="auto"/>
+              <w:jc w:val="both"/>
               <w:rPr>
                 <w:rFonts w:ascii="Times New Roman" w:eastAsia="Times New Roman" w:hAnsi="Times New Roman" w:cs="Times New Roman"/>
                 <w:color w:val="000000"/>
@@ -13068,6 +14322,7 @@
           <w:p>
             <w:pPr>
               <w:spacing w:after="0" w:line="240" w:lineRule="auto"/>
+              <w:jc w:val="both"/>
               <w:rPr>
                 <w:rFonts w:ascii="Times New Roman" w:eastAsia="Times New Roman" w:hAnsi="Times New Roman" w:cs="Times New Roman"/>
                 <w:color w:val="000000"/>
@@ -13103,6 +14358,7 @@
           <w:p>
             <w:pPr>
               <w:spacing w:after="0" w:line="240" w:lineRule="auto"/>
+              <w:jc w:val="both"/>
               <w:rPr>
                 <w:rFonts w:ascii="Times New Roman" w:eastAsia="Times New Roman" w:hAnsi="Times New Roman" w:cs="Times New Roman"/>
                 <w:color w:val="000000"/>
@@ -13138,7 +14394,7 @@
           <w:p>
             <w:pPr>
               <w:spacing w:after="0" w:line="240" w:lineRule="auto"/>
-              <w:jc w:val="right"/>
+              <w:jc w:val="both"/>
               <w:rPr>
                 <w:rFonts w:ascii="Times New Roman" w:eastAsia="Times New Roman" w:hAnsi="Times New Roman" w:cs="Times New Roman"/>
                 <w:color w:val="000000"/>
@@ -13174,7 +14430,7 @@
           <w:p>
             <w:pPr>
               <w:spacing w:after="0" w:line="240" w:lineRule="auto"/>
-              <w:jc w:val="right"/>
+              <w:jc w:val="both"/>
               <w:rPr>
                 <w:rFonts w:ascii="Times New Roman" w:eastAsia="Times New Roman" w:hAnsi="Times New Roman" w:cs="Times New Roman"/>
                 <w:color w:val="000000"/>
@@ -13215,6 +14471,7 @@
           <w:p>
             <w:pPr>
               <w:spacing w:after="0" w:line="240" w:lineRule="auto"/>
+              <w:jc w:val="both"/>
               <w:rPr>
                 <w:rFonts w:ascii="Times New Roman" w:eastAsia="Times New Roman" w:hAnsi="Times New Roman" w:cs="Times New Roman"/>
                 <w:color w:val="000000"/>
@@ -13250,6 +14507,7 @@
           <w:p>
             <w:pPr>
               <w:spacing w:after="0" w:line="240" w:lineRule="auto"/>
+              <w:jc w:val="both"/>
               <w:rPr>
                 <w:rFonts w:ascii="Times New Roman" w:eastAsia="Times New Roman" w:hAnsi="Times New Roman" w:cs="Times New Roman"/>
                 <w:color w:val="000000"/>
@@ -13285,6 +14543,7 @@
           <w:p>
             <w:pPr>
               <w:spacing w:after="0" w:line="240" w:lineRule="auto"/>
+              <w:jc w:val="both"/>
               <w:rPr>
                 <w:rFonts w:ascii="Times New Roman" w:eastAsia="Times New Roman" w:hAnsi="Times New Roman" w:cs="Times New Roman"/>
                 <w:color w:val="000000"/>
@@ -13320,6 +14579,7 @@
           <w:p>
             <w:pPr>
               <w:spacing w:after="0" w:line="240" w:lineRule="auto"/>
+              <w:jc w:val="both"/>
               <w:rPr>
                 <w:rFonts w:ascii="Times New Roman" w:eastAsia="Times New Roman" w:hAnsi="Times New Roman" w:cs="Times New Roman"/>
                 <w:color w:val="000000"/>
@@ -13355,7 +14615,7 @@
           <w:p>
             <w:pPr>
               <w:spacing w:after="0" w:line="240" w:lineRule="auto"/>
-              <w:jc w:val="right"/>
+              <w:jc w:val="both"/>
               <w:rPr>
                 <w:rFonts w:ascii="Times New Roman" w:eastAsia="Times New Roman" w:hAnsi="Times New Roman" w:cs="Times New Roman"/>
                 <w:color w:val="000000"/>
@@ -13391,7 +14651,7 @@
           <w:p>
             <w:pPr>
               <w:spacing w:after="0" w:line="240" w:lineRule="auto"/>
-              <w:jc w:val="right"/>
+              <w:jc w:val="both"/>
               <w:rPr>
                 <w:rFonts w:ascii="Times New Roman" w:eastAsia="Times New Roman" w:hAnsi="Times New Roman" w:cs="Times New Roman"/>
                 <w:color w:val="000000"/>
@@ -13432,6 +14692,7 @@
           <w:p>
             <w:pPr>
               <w:spacing w:after="0" w:line="240" w:lineRule="auto"/>
+              <w:jc w:val="both"/>
               <w:rPr>
                 <w:rFonts w:ascii="Times New Roman" w:eastAsia="Times New Roman" w:hAnsi="Times New Roman" w:cs="Times New Roman"/>
                 <w:color w:val="000000"/>
@@ -13467,6 +14728,7 @@
           <w:p>
             <w:pPr>
               <w:spacing w:after="0" w:line="240" w:lineRule="auto"/>
+              <w:jc w:val="both"/>
               <w:rPr>
                 <w:rFonts w:ascii="Times New Roman" w:eastAsia="Times New Roman" w:hAnsi="Times New Roman" w:cs="Times New Roman"/>
                 <w:color w:val="000000"/>
@@ -13502,6 +14764,7 @@
           <w:p>
             <w:pPr>
               <w:spacing w:after="0" w:line="240" w:lineRule="auto"/>
+              <w:jc w:val="both"/>
               <w:rPr>
                 <w:rFonts w:ascii="Times New Roman" w:eastAsia="Times New Roman" w:hAnsi="Times New Roman" w:cs="Times New Roman"/>
                 <w:color w:val="000000"/>
@@ -13537,6 +14800,7 @@
           <w:p>
             <w:pPr>
               <w:spacing w:after="0" w:line="240" w:lineRule="auto"/>
+              <w:jc w:val="both"/>
               <w:rPr>
                 <w:rFonts w:ascii="Times New Roman" w:eastAsia="Times New Roman" w:hAnsi="Times New Roman" w:cs="Times New Roman"/>
                 <w:color w:val="000000"/>
@@ -13572,7 +14836,7 @@
           <w:p>
             <w:pPr>
               <w:spacing w:after="0" w:line="240" w:lineRule="auto"/>
-              <w:jc w:val="right"/>
+              <w:jc w:val="both"/>
               <w:rPr>
                 <w:rFonts w:ascii="Times New Roman" w:eastAsia="Times New Roman" w:hAnsi="Times New Roman" w:cs="Times New Roman"/>
                 <w:color w:val="000000"/>
@@ -13608,7 +14872,7 @@
           <w:p>
             <w:pPr>
               <w:spacing w:after="0" w:line="240" w:lineRule="auto"/>
-              <w:jc w:val="right"/>
+              <w:jc w:val="both"/>
               <w:rPr>
                 <w:rFonts w:ascii="Times New Roman" w:eastAsia="Times New Roman" w:hAnsi="Times New Roman" w:cs="Times New Roman"/>
                 <w:color w:val="000000"/>
@@ -13649,6 +14913,7 @@
           <w:p>
             <w:pPr>
               <w:spacing w:after="0" w:line="240" w:lineRule="auto"/>
+              <w:jc w:val="both"/>
               <w:rPr>
                 <w:rFonts w:ascii="Times New Roman" w:eastAsia="Times New Roman" w:hAnsi="Times New Roman" w:cs="Times New Roman"/>
                 <w:color w:val="000000"/>
@@ -13684,7 +14949,7 @@
           <w:p>
             <w:pPr>
               <w:spacing w:after="0" w:line="240" w:lineRule="auto"/>
-              <w:jc w:val="right"/>
+              <w:jc w:val="both"/>
               <w:rPr>
                 <w:rFonts w:ascii="Times New Roman" w:eastAsia="Times New Roman" w:hAnsi="Times New Roman" w:cs="Times New Roman"/>
                 <w:color w:val="000000"/>
@@ -13720,7 +14985,7 @@
           <w:p>
             <w:pPr>
               <w:spacing w:after="0" w:line="240" w:lineRule="auto"/>
-              <w:jc w:val="right"/>
+              <w:jc w:val="both"/>
               <w:rPr>
                 <w:rFonts w:ascii="Times New Roman" w:eastAsia="Times New Roman" w:hAnsi="Times New Roman" w:cs="Times New Roman"/>
                 <w:color w:val="000000"/>
@@ -13756,7 +15021,7 @@
           <w:p>
             <w:pPr>
               <w:spacing w:after="0" w:line="240" w:lineRule="auto"/>
-              <w:jc w:val="right"/>
+              <w:jc w:val="both"/>
               <w:rPr>
                 <w:rFonts w:ascii="Times New Roman" w:eastAsia="Times New Roman" w:hAnsi="Times New Roman" w:cs="Times New Roman"/>
                 <w:color w:val="000000"/>
@@ -13792,7 +15057,7 @@
           <w:p>
             <w:pPr>
               <w:spacing w:after="0" w:line="240" w:lineRule="auto"/>
-              <w:jc w:val="right"/>
+              <w:jc w:val="both"/>
               <w:rPr>
                 <w:rFonts w:ascii="Times New Roman" w:eastAsia="Times New Roman" w:hAnsi="Times New Roman" w:cs="Times New Roman"/>
                 <w:color w:val="000000"/>
@@ -13828,7 +15093,7 @@
           <w:p>
             <w:pPr>
               <w:spacing w:after="0" w:line="240" w:lineRule="auto"/>
-              <w:jc w:val="right"/>
+              <w:jc w:val="both"/>
               <w:rPr>
                 <w:rFonts w:ascii="Times New Roman" w:eastAsia="Times New Roman" w:hAnsi="Times New Roman" w:cs="Times New Roman"/>
                 <w:color w:val="000000"/>
@@ -13869,21 +15134,21 @@
           <w:p>
             <w:pPr>
               <w:spacing w:after="0" w:line="240" w:lineRule="auto"/>
-              <w:rPr>
-                <w:rFonts w:ascii="Times New Roman" w:eastAsia="Times New Roman" w:hAnsi="Times New Roman" w:cs="Times New Roman"/>
-                <w:color w:val="000000"/>
-                <w:sz w:val="24"/>
-                <w:szCs w:val="24"/>
-              </w:rPr>
-            </w:pPr>
-            <w:r>
-              <w:rPr>
-                <w:rFonts w:ascii="Times New Roman" w:eastAsia="Times New Roman" w:hAnsi="Times New Roman" w:cs="Times New Roman"/>
-                <w:color w:val="000000"/>
-                <w:sz w:val="24"/>
-                <w:szCs w:val="24"/>
-              </w:rPr>
-              <w:lastRenderedPageBreak/>
+              <w:jc w:val="both"/>
+              <w:rPr>
+                <w:rFonts w:ascii="Times New Roman" w:eastAsia="Times New Roman" w:hAnsi="Times New Roman" w:cs="Times New Roman"/>
+                <w:color w:val="000000"/>
+                <w:sz w:val="24"/>
+                <w:szCs w:val="24"/>
+              </w:rPr>
+            </w:pPr>
+            <w:r>
+              <w:rPr>
+                <w:rFonts w:ascii="Times New Roman" w:eastAsia="Times New Roman" w:hAnsi="Times New Roman" w:cs="Times New Roman"/>
+                <w:color w:val="000000"/>
+                <w:sz w:val="24"/>
+                <w:szCs w:val="24"/>
+              </w:rPr>
               <w:t> </w:t>
             </w:r>
           </w:p>
@@ -13905,6 +15170,7 @@
           <w:p>
             <w:pPr>
               <w:spacing w:after="0" w:line="240" w:lineRule="auto"/>
+              <w:jc w:val="both"/>
               <w:rPr>
                 <w:rFonts w:ascii="Times New Roman" w:eastAsia="Times New Roman" w:hAnsi="Times New Roman" w:cs="Times New Roman"/>
                 <w:color w:val="000000"/>
@@ -13940,7 +15206,7 @@
           <w:p>
             <w:pPr>
               <w:spacing w:after="0" w:line="240" w:lineRule="auto"/>
-              <w:jc w:val="right"/>
+              <w:jc w:val="both"/>
               <w:rPr>
                 <w:rFonts w:ascii="Times New Roman" w:eastAsia="Times New Roman" w:hAnsi="Times New Roman" w:cs="Times New Roman"/>
                 <w:color w:val="000000"/>
@@ -13976,7 +15242,7 @@
           <w:p>
             <w:pPr>
               <w:spacing w:after="0" w:line="240" w:lineRule="auto"/>
-              <w:jc w:val="right"/>
+              <w:jc w:val="both"/>
               <w:rPr>
                 <w:rFonts w:ascii="Times New Roman" w:eastAsia="Times New Roman" w:hAnsi="Times New Roman" w:cs="Times New Roman"/>
                 <w:color w:val="000000"/>
@@ -14012,7 +15278,7 @@
           <w:p>
             <w:pPr>
               <w:spacing w:after="0" w:line="240" w:lineRule="auto"/>
-              <w:jc w:val="right"/>
+              <w:jc w:val="both"/>
               <w:rPr>
                 <w:rFonts w:ascii="Times New Roman" w:eastAsia="Times New Roman" w:hAnsi="Times New Roman" w:cs="Times New Roman"/>
                 <w:color w:val="000000"/>
@@ -14048,7 +15314,7 @@
           <w:p>
             <w:pPr>
               <w:spacing w:after="0" w:line="240" w:lineRule="auto"/>
-              <w:jc w:val="right"/>
+              <w:jc w:val="both"/>
               <w:rPr>
                 <w:rFonts w:ascii="Times New Roman" w:eastAsia="Times New Roman" w:hAnsi="Times New Roman" w:cs="Times New Roman"/>
                 <w:color w:val="000000"/>
@@ -14089,6 +15355,7 @@
           <w:p>
             <w:pPr>
               <w:spacing w:after="0" w:line="240" w:lineRule="auto"/>
+              <w:jc w:val="both"/>
               <w:rPr>
                 <w:rFonts w:ascii="Times New Roman" w:eastAsia="Times New Roman" w:hAnsi="Times New Roman" w:cs="Times New Roman"/>
                 <w:color w:val="000000"/>
@@ -14124,6 +15391,7 @@
           <w:p>
             <w:pPr>
               <w:spacing w:after="0" w:line="240" w:lineRule="auto"/>
+              <w:jc w:val="both"/>
               <w:rPr>
                 <w:rFonts w:ascii="Times New Roman" w:eastAsia="Times New Roman" w:hAnsi="Times New Roman" w:cs="Times New Roman"/>
                 <w:color w:val="000000"/>
@@ -14159,6 +15427,7 @@
           <w:p>
             <w:pPr>
               <w:spacing w:after="0" w:line="240" w:lineRule="auto"/>
+              <w:jc w:val="both"/>
               <w:rPr>
                 <w:rFonts w:ascii="Times New Roman" w:eastAsia="Times New Roman" w:hAnsi="Times New Roman" w:cs="Times New Roman"/>
                 <w:color w:val="000000"/>
@@ -14194,6 +15463,7 @@
           <w:p>
             <w:pPr>
               <w:spacing w:after="0" w:line="240" w:lineRule="auto"/>
+              <w:jc w:val="both"/>
               <w:rPr>
                 <w:rFonts w:ascii="Times New Roman" w:eastAsia="Times New Roman" w:hAnsi="Times New Roman" w:cs="Times New Roman"/>
                 <w:color w:val="000000"/>
@@ -14229,7 +15499,7 @@
           <w:p>
             <w:pPr>
               <w:spacing w:after="0" w:line="240" w:lineRule="auto"/>
-              <w:jc w:val="right"/>
+              <w:jc w:val="both"/>
               <w:rPr>
                 <w:rFonts w:ascii="Times New Roman" w:eastAsia="Times New Roman" w:hAnsi="Times New Roman" w:cs="Times New Roman"/>
                 <w:color w:val="000000"/>
@@ -14265,7 +15535,7 @@
           <w:p>
             <w:pPr>
               <w:spacing w:after="0" w:line="240" w:lineRule="auto"/>
-              <w:jc w:val="right"/>
+              <w:jc w:val="both"/>
               <w:rPr>
                 <w:rFonts w:ascii="Times New Roman" w:eastAsia="Times New Roman" w:hAnsi="Times New Roman" w:cs="Times New Roman"/>
                 <w:color w:val="000000"/>
@@ -14306,6 +15576,7 @@
           <w:p>
             <w:pPr>
               <w:spacing w:after="0" w:line="240" w:lineRule="auto"/>
+              <w:jc w:val="both"/>
               <w:rPr>
                 <w:rFonts w:ascii="Times New Roman" w:eastAsia="Times New Roman" w:hAnsi="Times New Roman" w:cs="Times New Roman"/>
                 <w:color w:val="000000"/>
@@ -14341,6 +15612,7 @@
           <w:p>
             <w:pPr>
               <w:spacing w:after="0" w:line="240" w:lineRule="auto"/>
+              <w:jc w:val="both"/>
               <w:rPr>
                 <w:rFonts w:ascii="Times New Roman" w:eastAsia="Times New Roman" w:hAnsi="Times New Roman" w:cs="Times New Roman"/>
                 <w:color w:val="000000"/>
@@ -14376,6 +15648,7 @@
           <w:p>
             <w:pPr>
               <w:spacing w:after="0" w:line="240" w:lineRule="auto"/>
+              <w:jc w:val="both"/>
               <w:rPr>
                 <w:rFonts w:ascii="Times New Roman" w:eastAsia="Times New Roman" w:hAnsi="Times New Roman" w:cs="Times New Roman"/>
                 <w:color w:val="000000"/>
@@ -14411,6 +15684,7 @@
           <w:p>
             <w:pPr>
               <w:spacing w:after="0" w:line="240" w:lineRule="auto"/>
+              <w:jc w:val="both"/>
               <w:rPr>
                 <w:rFonts w:ascii="Times New Roman" w:eastAsia="Times New Roman" w:hAnsi="Times New Roman" w:cs="Times New Roman"/>
                 <w:color w:val="000000"/>
@@ -14446,7 +15720,7 @@
           <w:p>
             <w:pPr>
               <w:spacing w:after="0" w:line="240" w:lineRule="auto"/>
-              <w:jc w:val="right"/>
+              <w:jc w:val="both"/>
               <w:rPr>
                 <w:rFonts w:ascii="Times New Roman" w:eastAsia="Times New Roman" w:hAnsi="Times New Roman" w:cs="Times New Roman"/>
                 <w:color w:val="000000"/>
@@ -14482,7 +15756,7 @@
           <w:p>
             <w:pPr>
               <w:spacing w:after="0" w:line="240" w:lineRule="auto"/>
-              <w:jc w:val="right"/>
+              <w:jc w:val="both"/>
               <w:rPr>
                 <w:rFonts w:ascii="Times New Roman" w:eastAsia="Times New Roman" w:hAnsi="Times New Roman" w:cs="Times New Roman"/>
                 <w:color w:val="000000"/>
@@ -14523,6 +15797,7 @@
           <w:p>
             <w:pPr>
               <w:spacing w:after="0" w:line="240" w:lineRule="auto"/>
+              <w:jc w:val="both"/>
               <w:rPr>
                 <w:rFonts w:ascii="Times New Roman" w:eastAsia="Times New Roman" w:hAnsi="Times New Roman" w:cs="Times New Roman"/>
                 <w:color w:val="000000"/>
@@ -14558,7 +15833,7 @@
           <w:p>
             <w:pPr>
               <w:spacing w:after="0" w:line="240" w:lineRule="auto"/>
-              <w:jc w:val="right"/>
+              <w:jc w:val="both"/>
               <w:rPr>
                 <w:rFonts w:ascii="Times New Roman" w:eastAsia="Times New Roman" w:hAnsi="Times New Roman" w:cs="Times New Roman"/>
                 <w:color w:val="000000"/>
@@ -14594,7 +15869,7 @@
           <w:p>
             <w:pPr>
               <w:spacing w:after="0" w:line="240" w:lineRule="auto"/>
-              <w:jc w:val="right"/>
+              <w:jc w:val="both"/>
               <w:rPr>
                 <w:rFonts w:ascii="Times New Roman" w:eastAsia="Times New Roman" w:hAnsi="Times New Roman" w:cs="Times New Roman"/>
                 <w:color w:val="000000"/>
@@ -14630,7 +15905,7 @@
           <w:p>
             <w:pPr>
               <w:spacing w:after="0" w:line="240" w:lineRule="auto"/>
-              <w:jc w:val="right"/>
+              <w:jc w:val="both"/>
               <w:rPr>
                 <w:rFonts w:ascii="Times New Roman" w:eastAsia="Times New Roman" w:hAnsi="Times New Roman" w:cs="Times New Roman"/>
                 <w:color w:val="000000"/>
@@ -14666,7 +15941,7 @@
           <w:p>
             <w:pPr>
               <w:spacing w:after="0" w:line="240" w:lineRule="auto"/>
-              <w:jc w:val="right"/>
+              <w:jc w:val="both"/>
               <w:rPr>
                 <w:rFonts w:ascii="Times New Roman" w:eastAsia="Times New Roman" w:hAnsi="Times New Roman" w:cs="Times New Roman"/>
                 <w:color w:val="000000"/>
@@ -14702,7 +15977,7 @@
           <w:p>
             <w:pPr>
               <w:spacing w:after="0" w:line="240" w:lineRule="auto"/>
-              <w:jc w:val="right"/>
+              <w:jc w:val="both"/>
               <w:rPr>
                 <w:rFonts w:ascii="Times New Roman" w:eastAsia="Times New Roman" w:hAnsi="Times New Roman" w:cs="Times New Roman"/>
                 <w:color w:val="000000"/>
@@ -14743,6 +16018,7 @@
           <w:p>
             <w:pPr>
               <w:spacing w:after="0" w:line="240" w:lineRule="auto"/>
+              <w:jc w:val="both"/>
               <w:rPr>
                 <w:rFonts w:ascii="Times New Roman" w:eastAsia="Times New Roman" w:hAnsi="Times New Roman" w:cs="Times New Roman"/>
                 <w:color w:val="000000"/>
@@ -14778,6 +16054,7 @@
           <w:p>
             <w:pPr>
               <w:spacing w:after="0" w:line="240" w:lineRule="auto"/>
+              <w:jc w:val="both"/>
               <w:rPr>
                 <w:rFonts w:ascii="Times New Roman" w:eastAsia="Times New Roman" w:hAnsi="Times New Roman" w:cs="Times New Roman"/>
                 <w:color w:val="000000"/>
@@ -14813,7 +16090,7 @@
           <w:p>
             <w:pPr>
               <w:spacing w:after="0" w:line="240" w:lineRule="auto"/>
-              <w:jc w:val="right"/>
+              <w:jc w:val="both"/>
               <w:rPr>
                 <w:rFonts w:ascii="Times New Roman" w:eastAsia="Times New Roman" w:hAnsi="Times New Roman" w:cs="Times New Roman"/>
                 <w:color w:val="000000"/>
@@ -14849,7 +16126,7 @@
           <w:p>
             <w:pPr>
               <w:spacing w:after="0" w:line="240" w:lineRule="auto"/>
-              <w:jc w:val="right"/>
+              <w:jc w:val="both"/>
               <w:rPr>
                 <w:rFonts w:ascii="Times New Roman" w:eastAsia="Times New Roman" w:hAnsi="Times New Roman" w:cs="Times New Roman"/>
                 <w:color w:val="000000"/>
@@ -14885,7 +16162,7 @@
           <w:p>
             <w:pPr>
               <w:spacing w:after="0" w:line="240" w:lineRule="auto"/>
-              <w:jc w:val="right"/>
+              <w:jc w:val="both"/>
               <w:rPr>
                 <w:rFonts w:ascii="Times New Roman" w:eastAsia="Times New Roman" w:hAnsi="Times New Roman" w:cs="Times New Roman"/>
                 <w:color w:val="000000"/>
@@ -14921,7 +16198,7 @@
           <w:p>
             <w:pPr>
               <w:spacing w:after="0" w:line="240" w:lineRule="auto"/>
-              <w:jc w:val="right"/>
+              <w:jc w:val="both"/>
               <w:rPr>
                 <w:rFonts w:ascii="Times New Roman" w:eastAsia="Times New Roman" w:hAnsi="Times New Roman" w:cs="Times New Roman"/>
                 <w:color w:val="000000"/>
@@ -14962,6 +16239,7 @@
           <w:p>
             <w:pPr>
               <w:spacing w:after="0" w:line="240" w:lineRule="auto"/>
+              <w:jc w:val="both"/>
               <w:rPr>
                 <w:rFonts w:ascii="Times New Roman" w:eastAsia="Times New Roman" w:hAnsi="Times New Roman" w:cs="Times New Roman"/>
                 <w:color w:val="000000"/>
@@ -14997,6 +16275,7 @@
           <w:p>
             <w:pPr>
               <w:spacing w:after="0" w:line="240" w:lineRule="auto"/>
+              <w:jc w:val="both"/>
               <w:rPr>
                 <w:rFonts w:ascii="Times New Roman" w:eastAsia="Times New Roman" w:hAnsi="Times New Roman" w:cs="Times New Roman"/>
                 <w:color w:val="000000"/>
@@ -15032,6 +16311,7 @@
           <w:p>
             <w:pPr>
               <w:spacing w:after="0" w:line="240" w:lineRule="auto"/>
+              <w:jc w:val="both"/>
               <w:rPr>
                 <w:rFonts w:ascii="Times New Roman" w:eastAsia="Times New Roman" w:hAnsi="Times New Roman" w:cs="Times New Roman"/>
                 <w:color w:val="000000"/>
@@ -15067,6 +16347,7 @@
           <w:p>
             <w:pPr>
               <w:spacing w:after="0" w:line="240" w:lineRule="auto"/>
+              <w:jc w:val="both"/>
               <w:rPr>
                 <w:rFonts w:ascii="Times New Roman" w:eastAsia="Times New Roman" w:hAnsi="Times New Roman" w:cs="Times New Roman"/>
                 <w:color w:val="000000"/>
@@ -15102,7 +16383,7 @@
           <w:p>
             <w:pPr>
               <w:spacing w:after="0" w:line="240" w:lineRule="auto"/>
-              <w:jc w:val="right"/>
+              <w:jc w:val="both"/>
               <w:rPr>
                 <w:rFonts w:ascii="Times New Roman" w:eastAsia="Times New Roman" w:hAnsi="Times New Roman" w:cs="Times New Roman"/>
                 <w:color w:val="000000"/>
@@ -15138,7 +16419,7 @@
           <w:p>
             <w:pPr>
               <w:spacing w:after="0" w:line="240" w:lineRule="auto"/>
-              <w:jc w:val="right"/>
+              <w:jc w:val="both"/>
               <w:rPr>
                 <w:rFonts w:ascii="Times New Roman" w:eastAsia="Times New Roman" w:hAnsi="Times New Roman" w:cs="Times New Roman"/>
                 <w:color w:val="000000"/>
@@ -15179,6 +16460,7 @@
           <w:p>
             <w:pPr>
               <w:spacing w:after="0" w:line="240" w:lineRule="auto"/>
+              <w:jc w:val="both"/>
               <w:rPr>
                 <w:rFonts w:ascii="Times New Roman" w:eastAsia="Times New Roman" w:hAnsi="Times New Roman" w:cs="Times New Roman"/>
                 <w:color w:val="000000"/>
@@ -15214,6 +16496,7 @@
           <w:p>
             <w:pPr>
               <w:spacing w:after="0" w:line="240" w:lineRule="auto"/>
+              <w:jc w:val="both"/>
               <w:rPr>
                 <w:rFonts w:ascii="Times New Roman" w:eastAsia="Times New Roman" w:hAnsi="Times New Roman" w:cs="Times New Roman"/>
                 <w:color w:val="000000"/>
@@ -15249,6 +16532,7 @@
           <w:p>
             <w:pPr>
               <w:spacing w:after="0" w:line="240" w:lineRule="auto"/>
+              <w:jc w:val="both"/>
               <w:rPr>
                 <w:rFonts w:ascii="Times New Roman" w:eastAsia="Times New Roman" w:hAnsi="Times New Roman" w:cs="Times New Roman"/>
                 <w:color w:val="000000"/>
@@ -15284,6 +16568,7 @@
           <w:p>
             <w:pPr>
               <w:spacing w:after="0" w:line="240" w:lineRule="auto"/>
+              <w:jc w:val="both"/>
               <w:rPr>
                 <w:rFonts w:ascii="Times New Roman" w:eastAsia="Times New Roman" w:hAnsi="Times New Roman" w:cs="Times New Roman"/>
                 <w:color w:val="000000"/>
@@ -15319,7 +16604,7 @@
           <w:p>
             <w:pPr>
               <w:spacing w:after="0" w:line="240" w:lineRule="auto"/>
-              <w:jc w:val="right"/>
+              <w:jc w:val="both"/>
               <w:rPr>
                 <w:rFonts w:ascii="Times New Roman" w:eastAsia="Times New Roman" w:hAnsi="Times New Roman" w:cs="Times New Roman"/>
                 <w:color w:val="000000"/>
@@ -15355,7 +16640,7 @@
           <w:p>
             <w:pPr>
               <w:spacing w:after="0" w:line="240" w:lineRule="auto"/>
-              <w:jc w:val="right"/>
+              <w:jc w:val="both"/>
               <w:rPr>
                 <w:rFonts w:ascii="Times New Roman" w:eastAsia="Times New Roman" w:hAnsi="Times New Roman" w:cs="Times New Roman"/>
                 <w:color w:val="000000"/>
@@ -15396,6 +16681,7 @@
           <w:p>
             <w:pPr>
               <w:spacing w:after="0" w:line="240" w:lineRule="auto"/>
+              <w:jc w:val="both"/>
               <w:rPr>
                 <w:rFonts w:ascii="Times New Roman" w:eastAsia="Times New Roman" w:hAnsi="Times New Roman" w:cs="Times New Roman"/>
                 <w:color w:val="000000"/>
@@ -15431,6 +16717,7 @@
           <w:p>
             <w:pPr>
               <w:spacing w:after="0" w:line="240" w:lineRule="auto"/>
+              <w:jc w:val="both"/>
               <w:rPr>
                 <w:rFonts w:ascii="Times New Roman" w:eastAsia="Times New Roman" w:hAnsi="Times New Roman" w:cs="Times New Roman"/>
                 <w:color w:val="000000"/>
@@ -15466,6 +16753,7 @@
           <w:p>
             <w:pPr>
               <w:spacing w:after="0" w:line="240" w:lineRule="auto"/>
+              <w:jc w:val="both"/>
               <w:rPr>
                 <w:rFonts w:ascii="Times New Roman" w:eastAsia="Times New Roman" w:hAnsi="Times New Roman" w:cs="Times New Roman"/>
                 <w:color w:val="000000"/>
@@ -15501,6 +16789,7 @@
           <w:p>
             <w:pPr>
               <w:spacing w:after="0" w:line="240" w:lineRule="auto"/>
+              <w:jc w:val="both"/>
               <w:rPr>
                 <w:rFonts w:ascii="Times New Roman" w:eastAsia="Times New Roman" w:hAnsi="Times New Roman" w:cs="Times New Roman"/>
                 <w:color w:val="000000"/>
@@ -15536,7 +16825,7 @@
           <w:p>
             <w:pPr>
               <w:spacing w:after="0" w:line="240" w:lineRule="auto"/>
-              <w:jc w:val="right"/>
+              <w:jc w:val="both"/>
               <w:rPr>
                 <w:rFonts w:ascii="Times New Roman" w:eastAsia="Times New Roman" w:hAnsi="Times New Roman" w:cs="Times New Roman"/>
                 <w:color w:val="000000"/>
@@ -15572,7 +16861,7 @@
           <w:p>
             <w:pPr>
               <w:spacing w:after="0" w:line="240" w:lineRule="auto"/>
-              <w:jc w:val="right"/>
+              <w:jc w:val="both"/>
               <w:rPr>
                 <w:rFonts w:ascii="Times New Roman" w:eastAsia="Times New Roman" w:hAnsi="Times New Roman" w:cs="Times New Roman"/>
                 <w:color w:val="000000"/>
@@ -16484,4 +17773,16 @@
   <a:objectDefaults/>
   <a:extraClrSchemeLst/>
 </a:theme>
+</file>
+
+<file path=customXml/item1.xml><?xml version="1.0" encoding="utf-8"?>
+<b:Sources xmlns:b="http://schemas.openxmlformats.org/officeDocument/2006/bibliography" xmlns="http://schemas.openxmlformats.org/officeDocument/2006/bibliography" SelectedStyle="\APA.XSL" StyleName="APA"/>
+</file>
+
+<file path=customXml/itemProps1.xml><?xml version="1.0" encoding="utf-8"?>
+<ds:datastoreItem xmlns:ds="http://schemas.openxmlformats.org/officeDocument/2006/customXml" ds:itemID="{B9CC2838-AF04-452F-A1EF-28E5ECE0E2F1}">
+  <ds:schemaRefs>
+    <ds:schemaRef ds:uri="http://schemas.openxmlformats.org/officeDocument/2006/bibliography"/>
+  </ds:schemaRefs>
+</ds:datastoreItem>
 </file>
--- a/src/report/icta2016.docx
+++ b/src/report/icta2016.docx
@@ -1830,7 +1830,55 @@
           <w:sz w:val="24"/>
           <w:szCs w:val="24"/>
         </w:rPr>
-        <w:t xml:space="preserve">path. When a test case is found to cover a target path, it is rememberedand that target path is removed from the list. As the searchprogresses, the list of paths for which test data is sought changesdynamically. </w:t>
+        <w:t>path. When a test case is found to cover a target path, it is remembered</w:t>
+      </w:r>
+      <w:r>
+        <w:rPr>
+          <w:rFonts w:ascii="Times New Roman" w:hAnsi="Times New Roman" w:cs="Times New Roman" w:hint="eastAsia"/>
+          <w:sz w:val="24"/>
+          <w:szCs w:val="24"/>
+        </w:rPr>
+        <w:t xml:space="preserve"> </w:t>
+      </w:r>
+      <w:r>
+        <w:rPr>
+          <w:rFonts w:ascii="Times New Roman" w:hAnsi="Times New Roman" w:cs="Times New Roman"/>
+          <w:sz w:val="24"/>
+          <w:szCs w:val="24"/>
+        </w:rPr>
+        <w:t>and that target path is removed from the list. As the search</w:t>
+      </w:r>
+      <w:r>
+        <w:rPr>
+          <w:rFonts w:ascii="Times New Roman" w:hAnsi="Times New Roman" w:cs="Times New Roman" w:hint="eastAsia"/>
+          <w:sz w:val="24"/>
+          <w:szCs w:val="24"/>
+        </w:rPr>
+        <w:t xml:space="preserve"> </w:t>
+      </w:r>
+      <w:r>
+        <w:rPr>
+          <w:rFonts w:ascii="Times New Roman" w:hAnsi="Times New Roman" w:cs="Times New Roman"/>
+          <w:sz w:val="24"/>
+          <w:szCs w:val="24"/>
+        </w:rPr>
+        <w:t>progresses, the list of paths for which test data is sought changes</w:t>
+      </w:r>
+      <w:r>
+        <w:rPr>
+          <w:rFonts w:ascii="Times New Roman" w:hAnsi="Times New Roman" w:cs="Times New Roman" w:hint="eastAsia"/>
+          <w:sz w:val="24"/>
+          <w:szCs w:val="24"/>
+        </w:rPr>
+        <w:t xml:space="preserve"> </w:t>
+      </w:r>
+      <w:r>
+        <w:rPr>
+          <w:rFonts w:ascii="Times New Roman" w:hAnsi="Times New Roman" w:cs="Times New Roman"/>
+          <w:sz w:val="24"/>
+          <w:szCs w:val="24"/>
+        </w:rPr>
+        <w:t xml:space="preserve">dynamically. </w:t>
       </w:r>
       <w:r>
         <w:rPr>
@@ -5128,18 +5176,7 @@
                 <w:sz w:val="24"/>
                 <w:szCs w:val="24"/>
               </w:rPr>
-              <w:t>a</w:t>
-            </w:r>
-            <w:bookmarkStart w:id="1" w:name="_GoBack"/>
-            <w:bookmarkEnd w:id="1"/>
-            <w:r>
-              <w:rPr>
-                <w:rFonts w:ascii="Times New Roman" w:hAnsi="Times New Roman" w:cs="Times New Roman"/>
-                <w:color w:val="000000"/>
-                <w:sz w:val="24"/>
-                <w:szCs w:val="24"/>
-              </w:rPr>
-              <w:t xml:space="preserve"> == b == c</w:t>
+              <w:t>a == b == c</w:t>
             </w:r>
           </w:p>
         </w:tc>
@@ -6105,15 +6142,15 @@
     </w:p>
     <w:tbl>
       <w:tblPr>
-        <w:tblW w:w="9907" w:type="dxa"/>
+        <w:tblW w:w="9369" w:type="dxa"/>
         <w:tblInd w:w="95" w:type="dxa"/>
         <w:tblLook w:val="04A0" w:firstRow="1" w:lastRow="0" w:firstColumn="1" w:lastColumn="0" w:noHBand="0" w:noVBand="1"/>
       </w:tblPr>
       <w:tblGrid>
         <w:gridCol w:w="2403"/>
-        <w:gridCol w:w="1016"/>
+        <w:gridCol w:w="896"/>
         <w:gridCol w:w="3440"/>
-        <w:gridCol w:w="3048"/>
+        <w:gridCol w:w="2630"/>
       </w:tblGrid>
       <w:tr>
         <w:trPr>
@@ -6157,7 +6194,7 @@
         </w:tc>
         <w:tc>
           <w:tcPr>
-            <w:tcW w:w="1016" w:type="dxa"/>
+            <w:tcW w:w="896" w:type="dxa"/>
             <w:tcBorders>
               <w:top w:val="single" w:sz="4" w:space="0" w:color="auto"/>
               <w:left w:val="nil"/>
@@ -6229,7 +6266,7 @@
         </w:tc>
         <w:tc>
           <w:tcPr>
-            <w:tcW w:w="3048" w:type="dxa"/>
+            <w:tcW w:w="2630" w:type="dxa"/>
             <w:tcBorders>
               <w:top w:val="single" w:sz="4" w:space="0" w:color="auto"/>
               <w:left w:val="nil"/>
@@ -6306,7 +6343,7 @@
         </w:tc>
         <w:tc>
           <w:tcPr>
-            <w:tcW w:w="1016" w:type="dxa"/>
+            <w:tcW w:w="896" w:type="dxa"/>
             <w:tcBorders>
               <w:top w:val="nil"/>
               <w:left w:val="nil"/>
@@ -6468,37 +6505,55 @@
         </w:tc>
         <w:tc>
           <w:tcPr>
-            <w:tcW w:w="3048" w:type="dxa"/>
-            <w:tcBorders>
-              <w:top w:val="nil"/>
-              <w:left w:val="nil"/>
-              <w:bottom w:val="single" w:sz="4" w:space="0" w:color="auto"/>
-              <w:right w:val="single" w:sz="4" w:space="0" w:color="auto"/>
-            </w:tcBorders>
-            <w:shd w:val="clear" w:color="auto" w:fill="auto"/>
-            <w:noWrap/>
-            <w:vAlign w:val="bottom"/>
-            <w:hideMark/>
-          </w:tcPr>
-          <w:p>
-            <w:pPr>
-              <w:spacing w:after="0" w:line="240" w:lineRule="auto"/>
-              <w:jc w:val="both"/>
-              <w:rPr>
-                <w:rFonts w:ascii="Times New Roman" w:eastAsia="Times New Roman" w:hAnsi="Times New Roman" w:cs="Times New Roman"/>
-                <w:color w:val="000000"/>
-                <w:sz w:val="24"/>
-                <w:szCs w:val="24"/>
-              </w:rPr>
-            </w:pPr>
-            <w:r>
-              <w:rPr>
-                <w:rFonts w:ascii="Times New Roman" w:eastAsia="Times New Roman" w:hAnsi="Times New Roman" w:cs="Times New Roman"/>
-                <w:color w:val="000000"/>
-                <w:sz w:val="24"/>
-                <w:szCs w:val="24"/>
-              </w:rPr>
-              <w:t xml:space="preserve">b = </w:t>
+            <w:tcW w:w="2630" w:type="dxa"/>
+            <w:tcBorders>
+              <w:top w:val="nil"/>
+              <w:left w:val="nil"/>
+              <w:bottom w:val="single" w:sz="4" w:space="0" w:color="auto"/>
+              <w:right w:val="single" w:sz="4" w:space="0" w:color="auto"/>
+            </w:tcBorders>
+            <w:shd w:val="clear" w:color="auto" w:fill="auto"/>
+            <w:noWrap/>
+            <w:vAlign w:val="bottom"/>
+            <w:hideMark/>
+          </w:tcPr>
+          <w:p>
+            <w:pPr>
+              <w:spacing w:after="0" w:line="240" w:lineRule="auto"/>
+              <w:jc w:val="both"/>
+              <w:rPr>
+                <w:rFonts w:ascii="Times New Roman" w:eastAsia="Times New Roman" w:hAnsi="Times New Roman" w:cs="Times New Roman"/>
+                <w:color w:val="000000"/>
+                <w:sz w:val="24"/>
+                <w:szCs w:val="24"/>
+              </w:rPr>
+            </w:pPr>
+            <w:r>
+              <w:rPr>
+                <w:rFonts w:ascii="Times New Roman" w:eastAsia="Times New Roman" w:hAnsi="Times New Roman" w:cs="Times New Roman"/>
+                <w:color w:val="000000"/>
+                <w:sz w:val="24"/>
+                <w:szCs w:val="24"/>
+              </w:rPr>
+              <w:t>b =</w:t>
+            </w:r>
+            <w:r>
+              <w:rPr>
+                <w:rFonts w:ascii="Times New Roman" w:hAnsi="Times New Roman" w:cs="Times New Roman" w:hint="eastAsia"/>
+                <w:color w:val="000000"/>
+                <w:sz w:val="24"/>
+                <w:szCs w:val="24"/>
+              </w:rPr>
+              <w:t>=</w:t>
+            </w:r>
+            <w:r>
+              <w:rPr>
+                <w:rFonts w:ascii="Times New Roman" w:eastAsia="Times New Roman" w:hAnsi="Times New Roman" w:cs="Times New Roman"/>
+                <w:color w:val="000000"/>
+                <w:sz w:val="24"/>
+                <w:szCs w:val="24"/>
+              </w:rPr>
+              <w:t xml:space="preserve"> </w:t>
             </w:r>
             <w:r>
               <w:rPr>
@@ -6554,7 +6609,7 @@
         </w:tc>
         <w:tc>
           <w:tcPr>
-            <w:tcW w:w="1016" w:type="dxa"/>
+            <w:tcW w:w="896" w:type="dxa"/>
             <w:tcBorders>
               <w:top w:val="nil"/>
               <w:left w:val="nil"/>
@@ -6716,37 +6771,55 @@
         </w:tc>
         <w:tc>
           <w:tcPr>
-            <w:tcW w:w="3048" w:type="dxa"/>
-            <w:tcBorders>
-              <w:top w:val="nil"/>
-              <w:left w:val="nil"/>
-              <w:bottom w:val="single" w:sz="4" w:space="0" w:color="auto"/>
-              <w:right w:val="single" w:sz="4" w:space="0" w:color="auto"/>
-            </w:tcBorders>
-            <w:shd w:val="clear" w:color="auto" w:fill="auto"/>
-            <w:noWrap/>
-            <w:vAlign w:val="bottom"/>
-            <w:hideMark/>
-          </w:tcPr>
-          <w:p>
-            <w:pPr>
-              <w:spacing w:after="0" w:line="240" w:lineRule="auto"/>
-              <w:jc w:val="both"/>
-              <w:rPr>
-                <w:rFonts w:ascii="Times New Roman" w:eastAsia="Times New Roman" w:hAnsi="Times New Roman" w:cs="Times New Roman"/>
-                <w:color w:val="000000"/>
-                <w:sz w:val="24"/>
-                <w:szCs w:val="24"/>
-              </w:rPr>
-            </w:pPr>
-            <w:r>
-              <w:rPr>
-                <w:rFonts w:ascii="Times New Roman" w:eastAsia="Times New Roman" w:hAnsi="Times New Roman" w:cs="Times New Roman"/>
-                <w:color w:val="000000"/>
-                <w:sz w:val="24"/>
-                <w:szCs w:val="24"/>
-              </w:rPr>
-              <w:t>a = b</w:t>
+            <w:tcW w:w="2630" w:type="dxa"/>
+            <w:tcBorders>
+              <w:top w:val="nil"/>
+              <w:left w:val="nil"/>
+              <w:bottom w:val="single" w:sz="4" w:space="0" w:color="auto"/>
+              <w:right w:val="single" w:sz="4" w:space="0" w:color="auto"/>
+            </w:tcBorders>
+            <w:shd w:val="clear" w:color="auto" w:fill="auto"/>
+            <w:noWrap/>
+            <w:vAlign w:val="bottom"/>
+            <w:hideMark/>
+          </w:tcPr>
+          <w:p>
+            <w:pPr>
+              <w:spacing w:after="0" w:line="240" w:lineRule="auto"/>
+              <w:jc w:val="both"/>
+              <w:rPr>
+                <w:rFonts w:ascii="Times New Roman" w:eastAsia="Times New Roman" w:hAnsi="Times New Roman" w:cs="Times New Roman"/>
+                <w:color w:val="000000"/>
+                <w:sz w:val="24"/>
+                <w:szCs w:val="24"/>
+              </w:rPr>
+            </w:pPr>
+            <w:r>
+              <w:rPr>
+                <w:rFonts w:ascii="Times New Roman" w:eastAsia="Times New Roman" w:hAnsi="Times New Roman" w:cs="Times New Roman"/>
+                <w:color w:val="000000"/>
+                <w:sz w:val="24"/>
+                <w:szCs w:val="24"/>
+              </w:rPr>
+              <w:t>a =</w:t>
+            </w:r>
+            <w:r>
+              <w:rPr>
+                <w:rFonts w:ascii="Times New Roman" w:hAnsi="Times New Roman" w:cs="Times New Roman" w:hint="eastAsia"/>
+                <w:color w:val="000000"/>
+                <w:sz w:val="24"/>
+                <w:szCs w:val="24"/>
+              </w:rPr>
+              <w:t>=</w:t>
+            </w:r>
+            <w:r>
+              <w:rPr>
+                <w:rFonts w:ascii="Times New Roman" w:eastAsia="Times New Roman" w:hAnsi="Times New Roman" w:cs="Times New Roman"/>
+                <w:color w:val="000000"/>
+                <w:sz w:val="24"/>
+                <w:szCs w:val="24"/>
+              </w:rPr>
+              <w:t xml:space="preserve"> b</w:t>
             </w:r>
           </w:p>
         </w:tc>
@@ -6793,7 +6866,7 @@
         </w:tc>
         <w:tc>
           <w:tcPr>
-            <w:tcW w:w="1016" w:type="dxa"/>
+            <w:tcW w:w="896" w:type="dxa"/>
             <w:tcBorders>
               <w:top w:val="nil"/>
               <w:left w:val="nil"/>
@@ -6937,37 +7010,73 @@
         </w:tc>
         <w:tc>
           <w:tcPr>
-            <w:tcW w:w="3048" w:type="dxa"/>
-            <w:tcBorders>
-              <w:top w:val="nil"/>
-              <w:left w:val="nil"/>
-              <w:bottom w:val="single" w:sz="4" w:space="0" w:color="auto"/>
-              <w:right w:val="single" w:sz="4" w:space="0" w:color="auto"/>
-            </w:tcBorders>
-            <w:shd w:val="clear" w:color="auto" w:fill="auto"/>
-            <w:noWrap/>
-            <w:vAlign w:val="bottom"/>
-            <w:hideMark/>
-          </w:tcPr>
-          <w:p>
-            <w:pPr>
-              <w:spacing w:after="0" w:line="240" w:lineRule="auto"/>
-              <w:jc w:val="both"/>
-              <w:rPr>
-                <w:rFonts w:ascii="Times New Roman" w:eastAsia="Times New Roman" w:hAnsi="Times New Roman" w:cs="Times New Roman"/>
-                <w:color w:val="000000"/>
-                <w:sz w:val="24"/>
-                <w:szCs w:val="24"/>
-              </w:rPr>
-            </w:pPr>
-            <w:r>
-              <w:rPr>
-                <w:rFonts w:ascii="Times New Roman" w:eastAsia="Times New Roman" w:hAnsi="Times New Roman" w:cs="Times New Roman"/>
-                <w:color w:val="000000"/>
-                <w:sz w:val="24"/>
-                <w:szCs w:val="24"/>
-              </w:rPr>
-              <w:t>a = b = c</w:t>
+            <w:tcW w:w="2630" w:type="dxa"/>
+            <w:tcBorders>
+              <w:top w:val="nil"/>
+              <w:left w:val="nil"/>
+              <w:bottom w:val="single" w:sz="4" w:space="0" w:color="auto"/>
+              <w:right w:val="single" w:sz="4" w:space="0" w:color="auto"/>
+            </w:tcBorders>
+            <w:shd w:val="clear" w:color="auto" w:fill="auto"/>
+            <w:noWrap/>
+            <w:vAlign w:val="bottom"/>
+            <w:hideMark/>
+          </w:tcPr>
+          <w:p>
+            <w:pPr>
+              <w:spacing w:after="0" w:line="240" w:lineRule="auto"/>
+              <w:jc w:val="both"/>
+              <w:rPr>
+                <w:rFonts w:ascii="Times New Roman" w:eastAsia="Times New Roman" w:hAnsi="Times New Roman" w:cs="Times New Roman"/>
+                <w:color w:val="000000"/>
+                <w:sz w:val="24"/>
+                <w:szCs w:val="24"/>
+              </w:rPr>
+            </w:pPr>
+            <w:r>
+              <w:rPr>
+                <w:rFonts w:ascii="Times New Roman" w:eastAsia="Times New Roman" w:hAnsi="Times New Roman" w:cs="Times New Roman"/>
+                <w:color w:val="000000"/>
+                <w:sz w:val="24"/>
+                <w:szCs w:val="24"/>
+              </w:rPr>
+              <w:t>a =</w:t>
+            </w:r>
+            <w:r>
+              <w:rPr>
+                <w:rFonts w:ascii="Times New Roman" w:hAnsi="Times New Roman" w:cs="Times New Roman" w:hint="eastAsia"/>
+                <w:color w:val="000000"/>
+                <w:sz w:val="24"/>
+                <w:szCs w:val="24"/>
+              </w:rPr>
+              <w:t>=</w:t>
+            </w:r>
+            <w:r>
+              <w:rPr>
+                <w:rFonts w:ascii="Times New Roman" w:eastAsia="Times New Roman" w:hAnsi="Times New Roman" w:cs="Times New Roman"/>
+                <w:color w:val="000000"/>
+                <w:sz w:val="24"/>
+                <w:szCs w:val="24"/>
+              </w:rPr>
+              <w:t xml:space="preserve"> b =</w:t>
+            </w:r>
+            <w:r>
+              <w:rPr>
+                <w:rFonts w:ascii="Times New Roman" w:hAnsi="Times New Roman" w:cs="Times New Roman" w:hint="eastAsia"/>
+                <w:color w:val="000000"/>
+                <w:sz w:val="24"/>
+                <w:szCs w:val="24"/>
+              </w:rPr>
+              <w:t>=</w:t>
+            </w:r>
+            <w:r>
+              <w:rPr>
+                <w:rFonts w:ascii="Times New Roman" w:eastAsia="Times New Roman" w:hAnsi="Times New Roman" w:cs="Times New Roman"/>
+                <w:color w:val="000000"/>
+                <w:sz w:val="24"/>
+                <w:szCs w:val="24"/>
+              </w:rPr>
+              <w:t xml:space="preserve"> c</w:t>
             </w:r>
           </w:p>
         </w:tc>
@@ -7014,7 +7123,7 @@
         </w:tc>
         <w:tc>
           <w:tcPr>
-            <w:tcW w:w="1016" w:type="dxa"/>
+            <w:tcW w:w="896" w:type="dxa"/>
             <w:tcBorders>
               <w:top w:val="nil"/>
               <w:left w:val="nil"/>
@@ -7176,7 +7285,7 @@
         </w:tc>
         <w:tc>
           <w:tcPr>
-            <w:tcW w:w="3048" w:type="dxa"/>
+            <w:tcW w:w="2630" w:type="dxa"/>
             <w:tcBorders>
               <w:top w:val="nil"/>
               <w:left w:val="nil"/>
@@ -7253,7 +7362,7 @@
         </w:tc>
         <w:tc>
           <w:tcPr>
-            <w:tcW w:w="1016" w:type="dxa"/>
+            <w:tcW w:w="896" w:type="dxa"/>
             <w:tcBorders>
               <w:top w:val="nil"/>
               <w:left w:val="nil"/>
@@ -7415,7 +7524,7 @@
         </w:tc>
         <w:tc>
           <w:tcPr>
-            <w:tcW w:w="3048" w:type="dxa"/>
+            <w:tcW w:w="2630" w:type="dxa"/>
             <w:tcBorders>
               <w:top w:val="nil"/>
               <w:left w:val="nil"/>
@@ -7492,7 +7601,7 @@
         </w:tc>
         <w:tc>
           <w:tcPr>
-            <w:tcW w:w="1016" w:type="dxa"/>
+            <w:tcW w:w="896" w:type="dxa"/>
             <w:tcBorders>
               <w:top w:val="nil"/>
               <w:left w:val="nil"/>
@@ -7636,37 +7745,55 @@
         </w:tc>
         <w:tc>
           <w:tcPr>
-            <w:tcW w:w="3048" w:type="dxa"/>
-            <w:tcBorders>
-              <w:top w:val="nil"/>
-              <w:left w:val="nil"/>
-              <w:bottom w:val="single" w:sz="4" w:space="0" w:color="auto"/>
-              <w:right w:val="single" w:sz="4" w:space="0" w:color="auto"/>
-            </w:tcBorders>
-            <w:shd w:val="clear" w:color="auto" w:fill="auto"/>
-            <w:noWrap/>
-            <w:vAlign w:val="bottom"/>
-            <w:hideMark/>
-          </w:tcPr>
-          <w:p>
-            <w:pPr>
-              <w:spacing w:after="0" w:line="240" w:lineRule="auto"/>
-              <w:jc w:val="both"/>
-              <w:rPr>
-                <w:rFonts w:ascii="Times New Roman" w:eastAsia="Times New Roman" w:hAnsi="Times New Roman" w:cs="Times New Roman"/>
-                <w:color w:val="000000"/>
-                <w:sz w:val="24"/>
-                <w:szCs w:val="24"/>
-              </w:rPr>
-            </w:pPr>
-            <w:r>
-              <w:rPr>
-                <w:rFonts w:ascii="Times New Roman" w:eastAsia="Times New Roman" w:hAnsi="Times New Roman" w:cs="Times New Roman"/>
-                <w:color w:val="000000"/>
-                <w:sz w:val="24"/>
-                <w:szCs w:val="24"/>
-              </w:rPr>
-              <w:t>a*a = b*b + c*c</w:t>
+            <w:tcW w:w="2630" w:type="dxa"/>
+            <w:tcBorders>
+              <w:top w:val="nil"/>
+              <w:left w:val="nil"/>
+              <w:bottom w:val="single" w:sz="4" w:space="0" w:color="auto"/>
+              <w:right w:val="single" w:sz="4" w:space="0" w:color="auto"/>
+            </w:tcBorders>
+            <w:shd w:val="clear" w:color="auto" w:fill="auto"/>
+            <w:noWrap/>
+            <w:vAlign w:val="bottom"/>
+            <w:hideMark/>
+          </w:tcPr>
+          <w:p>
+            <w:pPr>
+              <w:spacing w:after="0" w:line="240" w:lineRule="auto"/>
+              <w:jc w:val="both"/>
+              <w:rPr>
+                <w:rFonts w:ascii="Times New Roman" w:eastAsia="Times New Roman" w:hAnsi="Times New Roman" w:cs="Times New Roman"/>
+                <w:color w:val="000000"/>
+                <w:sz w:val="24"/>
+                <w:szCs w:val="24"/>
+              </w:rPr>
+            </w:pPr>
+            <w:r>
+              <w:rPr>
+                <w:rFonts w:ascii="Times New Roman" w:eastAsia="Times New Roman" w:hAnsi="Times New Roman" w:cs="Times New Roman"/>
+                <w:color w:val="000000"/>
+                <w:sz w:val="24"/>
+                <w:szCs w:val="24"/>
+              </w:rPr>
+              <w:t>a*a =</w:t>
+            </w:r>
+            <w:r>
+              <w:rPr>
+                <w:rFonts w:ascii="Times New Roman" w:hAnsi="Times New Roman" w:cs="Times New Roman" w:hint="eastAsia"/>
+                <w:color w:val="000000"/>
+                <w:sz w:val="24"/>
+                <w:szCs w:val="24"/>
+              </w:rPr>
+              <w:t>=</w:t>
+            </w:r>
+            <w:r>
+              <w:rPr>
+                <w:rFonts w:ascii="Times New Roman" w:eastAsia="Times New Roman" w:hAnsi="Times New Roman" w:cs="Times New Roman"/>
+                <w:color w:val="000000"/>
+                <w:sz w:val="24"/>
+                <w:szCs w:val="24"/>
+              </w:rPr>
+              <w:t xml:space="preserve"> b*b + c*c</w:t>
             </w:r>
           </w:p>
         </w:tc>
@@ -7713,7 +7840,7 @@
         </w:tc>
         <w:tc>
           <w:tcPr>
-            <w:tcW w:w="1016" w:type="dxa"/>
+            <w:tcW w:w="896" w:type="dxa"/>
             <w:tcBorders>
               <w:top w:val="nil"/>
               <w:left w:val="nil"/>
@@ -7821,7 +7948,7 @@
         </w:tc>
         <w:tc>
           <w:tcPr>
-            <w:tcW w:w="3048" w:type="dxa"/>
+            <w:tcW w:w="2630" w:type="dxa"/>
             <w:tcBorders>
               <w:top w:val="nil"/>
               <w:left w:val="nil"/>
@@ -7898,7 +8025,7 @@
         </w:tc>
         <w:tc>
           <w:tcPr>
-            <w:tcW w:w="1016" w:type="dxa"/>
+            <w:tcW w:w="896" w:type="dxa"/>
             <w:tcBorders>
               <w:top w:val="nil"/>
               <w:left w:val="nil"/>
@@ -7988,7 +8115,7 @@
         </w:tc>
         <w:tc>
           <w:tcPr>
-            <w:tcW w:w="3048" w:type="dxa"/>
+            <w:tcW w:w="2630" w:type="dxa"/>
             <w:tcBorders>
               <w:top w:val="nil"/>
               <w:left w:val="nil"/>
@@ -8065,7 +8192,7 @@
         </w:tc>
         <w:tc>
           <w:tcPr>
-            <w:tcW w:w="1016" w:type="dxa"/>
+            <w:tcW w:w="896" w:type="dxa"/>
             <w:tcBorders>
               <w:top w:val="nil"/>
               <w:left w:val="nil"/>
@@ -8191,7 +8318,7 @@
         </w:tc>
         <w:tc>
           <w:tcPr>
-            <w:tcW w:w="3048" w:type="dxa"/>
+            <w:tcW w:w="2630" w:type="dxa"/>
             <w:tcBorders>
               <w:top w:val="nil"/>
               <w:left w:val="nil"/>
@@ -8268,7 +8395,7 @@
         </w:tc>
         <w:tc>
           <w:tcPr>
-            <w:tcW w:w="1016" w:type="dxa"/>
+            <w:tcW w:w="896" w:type="dxa"/>
             <w:tcBorders>
               <w:top w:val="nil"/>
               <w:left w:val="nil"/>
@@ -8394,37 +8521,55 @@
         </w:tc>
         <w:tc>
           <w:tcPr>
-            <w:tcW w:w="3048" w:type="dxa"/>
-            <w:tcBorders>
-              <w:top w:val="nil"/>
-              <w:left w:val="nil"/>
-              <w:bottom w:val="single" w:sz="4" w:space="0" w:color="auto"/>
-              <w:right w:val="single" w:sz="4" w:space="0" w:color="auto"/>
-            </w:tcBorders>
-            <w:shd w:val="clear" w:color="auto" w:fill="auto"/>
-            <w:noWrap/>
-            <w:vAlign w:val="bottom"/>
-            <w:hideMark/>
-          </w:tcPr>
-          <w:p>
-            <w:pPr>
-              <w:spacing w:after="0" w:line="240" w:lineRule="auto"/>
-              <w:jc w:val="both"/>
-              <w:rPr>
-                <w:rFonts w:ascii="Times New Roman" w:eastAsia="Times New Roman" w:hAnsi="Times New Roman" w:cs="Times New Roman"/>
-                <w:color w:val="000000"/>
-                <w:sz w:val="24"/>
-                <w:szCs w:val="24"/>
-              </w:rPr>
-            </w:pPr>
-            <w:r>
-              <w:rPr>
-                <w:rFonts w:ascii="Times New Roman" w:eastAsia="Times New Roman" w:hAnsi="Times New Roman" w:cs="Times New Roman"/>
-                <w:color w:val="000000"/>
-                <w:sz w:val="24"/>
-                <w:szCs w:val="24"/>
-              </w:rPr>
-              <w:t>a*a = b*b + c*c</w:t>
+            <w:tcW w:w="2630" w:type="dxa"/>
+            <w:tcBorders>
+              <w:top w:val="nil"/>
+              <w:left w:val="nil"/>
+              <w:bottom w:val="single" w:sz="4" w:space="0" w:color="auto"/>
+              <w:right w:val="single" w:sz="4" w:space="0" w:color="auto"/>
+            </w:tcBorders>
+            <w:shd w:val="clear" w:color="auto" w:fill="auto"/>
+            <w:noWrap/>
+            <w:vAlign w:val="bottom"/>
+            <w:hideMark/>
+          </w:tcPr>
+          <w:p>
+            <w:pPr>
+              <w:spacing w:after="0" w:line="240" w:lineRule="auto"/>
+              <w:jc w:val="both"/>
+              <w:rPr>
+                <w:rFonts w:ascii="Times New Roman" w:eastAsia="Times New Roman" w:hAnsi="Times New Roman" w:cs="Times New Roman"/>
+                <w:color w:val="000000"/>
+                <w:sz w:val="24"/>
+                <w:szCs w:val="24"/>
+              </w:rPr>
+            </w:pPr>
+            <w:r>
+              <w:rPr>
+                <w:rFonts w:ascii="Times New Roman" w:eastAsia="Times New Roman" w:hAnsi="Times New Roman" w:cs="Times New Roman"/>
+                <w:color w:val="000000"/>
+                <w:sz w:val="24"/>
+                <w:szCs w:val="24"/>
+              </w:rPr>
+              <w:t>a*a =</w:t>
+            </w:r>
+            <w:r>
+              <w:rPr>
+                <w:rFonts w:ascii="Times New Roman" w:hAnsi="Times New Roman" w:cs="Times New Roman" w:hint="eastAsia"/>
+                <w:color w:val="000000"/>
+                <w:sz w:val="24"/>
+                <w:szCs w:val="24"/>
+              </w:rPr>
+              <w:t>=</w:t>
+            </w:r>
+            <w:r>
+              <w:rPr>
+                <w:rFonts w:ascii="Times New Roman" w:eastAsia="Times New Roman" w:hAnsi="Times New Roman" w:cs="Times New Roman"/>
+                <w:color w:val="000000"/>
+                <w:sz w:val="24"/>
+                <w:szCs w:val="24"/>
+              </w:rPr>
+              <w:t xml:space="preserve"> b*b + c*c</w:t>
             </w:r>
           </w:p>
         </w:tc>
@@ -8471,7 +8616,7 @@
         </w:tc>
         <w:tc>
           <w:tcPr>
-            <w:tcW w:w="1016" w:type="dxa"/>
+            <w:tcW w:w="896" w:type="dxa"/>
             <w:tcBorders>
               <w:top w:val="nil"/>
               <w:left w:val="nil"/>
@@ -8597,7 +8742,7 @@
         </w:tc>
         <w:tc>
           <w:tcPr>
-            <w:tcW w:w="3048" w:type="dxa"/>
+            <w:tcW w:w="2630" w:type="dxa"/>
             <w:tcBorders>
               <w:top w:val="nil"/>
               <w:left w:val="nil"/>
@@ -8674,7 +8819,7 @@
         </w:tc>
         <w:tc>
           <w:tcPr>
-            <w:tcW w:w="1016" w:type="dxa"/>
+            <w:tcW w:w="896" w:type="dxa"/>
             <w:tcBorders>
               <w:top w:val="nil"/>
               <w:left w:val="nil"/>
@@ -8800,37 +8945,112 @@
         </w:tc>
         <w:tc>
           <w:tcPr>
-            <w:tcW w:w="3048" w:type="dxa"/>
-            <w:tcBorders>
-              <w:top w:val="nil"/>
-              <w:left w:val="nil"/>
-              <w:bottom w:val="single" w:sz="4" w:space="0" w:color="auto"/>
-              <w:right w:val="single" w:sz="4" w:space="0" w:color="auto"/>
-            </w:tcBorders>
-            <w:shd w:val="clear" w:color="auto" w:fill="auto"/>
-            <w:noWrap/>
-            <w:vAlign w:val="bottom"/>
-            <w:hideMark/>
-          </w:tcPr>
-          <w:p>
-            <w:pPr>
-              <w:spacing w:after="0" w:line="240" w:lineRule="auto"/>
-              <w:jc w:val="both"/>
-              <w:rPr>
-                <w:rFonts w:ascii="Times New Roman" w:eastAsia="Times New Roman" w:hAnsi="Times New Roman" w:cs="Times New Roman"/>
-                <w:color w:val="000000"/>
-                <w:sz w:val="24"/>
-                <w:szCs w:val="24"/>
-              </w:rPr>
-            </w:pPr>
-            <w:r>
-              <w:rPr>
-                <w:rFonts w:ascii="Times New Roman" w:eastAsia="Times New Roman" w:hAnsi="Times New Roman" w:cs="Times New Roman"/>
-                <w:color w:val="000000"/>
-                <w:sz w:val="24"/>
-                <w:szCs w:val="24"/>
-              </w:rPr>
-              <w:t>(a*a = b*b + c*c)&amp;&amp;(b = c)</w:t>
+            <w:tcW w:w="2630" w:type="dxa"/>
+            <w:tcBorders>
+              <w:top w:val="nil"/>
+              <w:left w:val="nil"/>
+              <w:bottom w:val="single" w:sz="4" w:space="0" w:color="auto"/>
+              <w:right w:val="single" w:sz="4" w:space="0" w:color="auto"/>
+            </w:tcBorders>
+            <w:shd w:val="clear" w:color="auto" w:fill="auto"/>
+            <w:noWrap/>
+            <w:vAlign w:val="bottom"/>
+            <w:hideMark/>
+          </w:tcPr>
+          <w:p>
+            <w:pPr>
+              <w:spacing w:after="0" w:line="240" w:lineRule="auto"/>
+              <w:jc w:val="both"/>
+              <w:rPr>
+                <w:rFonts w:ascii="Times New Roman" w:hAnsi="Times New Roman" w:cs="Times New Roman" w:hint="eastAsia"/>
+                <w:color w:val="000000"/>
+                <w:sz w:val="24"/>
+                <w:szCs w:val="24"/>
+              </w:rPr>
+            </w:pPr>
+            <w:r>
+              <w:rPr>
+                <w:rFonts w:ascii="Times New Roman" w:eastAsia="Times New Roman" w:hAnsi="Times New Roman" w:cs="Times New Roman"/>
+                <w:color w:val="000000"/>
+                <w:sz w:val="24"/>
+                <w:szCs w:val="24"/>
+              </w:rPr>
+              <w:t>(a*a =</w:t>
+            </w:r>
+            <w:r>
+              <w:rPr>
+                <w:rFonts w:ascii="Times New Roman" w:hAnsi="Times New Roman" w:cs="Times New Roman" w:hint="eastAsia"/>
+                <w:color w:val="000000"/>
+                <w:sz w:val="24"/>
+                <w:szCs w:val="24"/>
+              </w:rPr>
+              <w:t>=</w:t>
+            </w:r>
+            <w:r>
+              <w:rPr>
+                <w:rFonts w:ascii="Times New Roman" w:eastAsia="Times New Roman" w:hAnsi="Times New Roman" w:cs="Times New Roman"/>
+                <w:color w:val="000000"/>
+                <w:sz w:val="24"/>
+                <w:szCs w:val="24"/>
+              </w:rPr>
+              <w:t xml:space="preserve"> b*b + c*c)</w:t>
+            </w:r>
+            <w:r>
+              <w:rPr>
+                <w:rFonts w:ascii="Times New Roman" w:hAnsi="Times New Roman" w:cs="Times New Roman" w:hint="eastAsia"/>
+                <w:color w:val="000000"/>
+                <w:sz w:val="24"/>
+                <w:szCs w:val="24"/>
+              </w:rPr>
+              <w:t xml:space="preserve"> </w:t>
+            </w:r>
+            <w:r>
+              <w:rPr>
+                <w:rFonts w:ascii="Times New Roman" w:eastAsia="Times New Roman" w:hAnsi="Times New Roman" w:cs="Times New Roman"/>
+                <w:color w:val="000000"/>
+                <w:sz w:val="24"/>
+                <w:szCs w:val="24"/>
+              </w:rPr>
+              <w:t>&amp;&amp;</w:t>
+            </w:r>
+          </w:p>
+          <w:p>
+            <w:pPr>
+              <w:spacing w:after="0" w:line="240" w:lineRule="auto"/>
+              <w:jc w:val="both"/>
+              <w:rPr>
+                <w:rFonts w:ascii="Times New Roman" w:eastAsia="Times New Roman" w:hAnsi="Times New Roman" w:cs="Times New Roman"/>
+                <w:color w:val="000000"/>
+                <w:sz w:val="24"/>
+                <w:szCs w:val="24"/>
+              </w:rPr>
+            </w:pPr>
+            <w:r>
+              <w:rPr>
+                <w:rFonts w:ascii="Times New Roman" w:eastAsia="Times New Roman" w:hAnsi="Times New Roman" w:cs="Times New Roman"/>
+                <w:color w:val="000000"/>
+                <w:sz w:val="24"/>
+                <w:szCs w:val="24"/>
+              </w:rPr>
+              <w:t xml:space="preserve">(b </w:t>
+            </w:r>
+            <w:r>
+              <w:rPr>
+                <w:rFonts w:ascii="Times New Roman" w:hAnsi="Times New Roman" w:cs="Times New Roman" w:hint="eastAsia"/>
+                <w:color w:val="000000"/>
+                <w:sz w:val="24"/>
+                <w:szCs w:val="24"/>
+              </w:rPr>
+              <w:t>=</w:t>
+            </w:r>
+            <w:r>
+              <w:rPr>
+                <w:rFonts w:ascii="Times New Roman" w:eastAsia="Times New Roman" w:hAnsi="Times New Roman" w:cs="Times New Roman"/>
+                <w:color w:val="000000"/>
+                <w:sz w:val="24"/>
+                <w:szCs w:val="24"/>
+              </w:rPr>
+              <w:t>= c)</w:t>
             </w:r>
           </w:p>
         </w:tc>
@@ -8877,7 +9097,7 @@
         </w:tc>
         <w:tc>
           <w:tcPr>
-            <w:tcW w:w="1016" w:type="dxa"/>
+            <w:tcW w:w="896" w:type="dxa"/>
             <w:tcBorders>
               <w:top w:val="nil"/>
               <w:left w:val="nil"/>
@@ -9003,37 +9223,55 @@
         </w:tc>
         <w:tc>
           <w:tcPr>
-            <w:tcW w:w="3048" w:type="dxa"/>
-            <w:tcBorders>
-              <w:top w:val="nil"/>
-              <w:left w:val="nil"/>
-              <w:bottom w:val="single" w:sz="4" w:space="0" w:color="auto"/>
-              <w:right w:val="single" w:sz="4" w:space="0" w:color="auto"/>
-            </w:tcBorders>
-            <w:shd w:val="clear" w:color="auto" w:fill="auto"/>
-            <w:noWrap/>
-            <w:vAlign w:val="bottom"/>
-            <w:hideMark/>
-          </w:tcPr>
-          <w:p>
-            <w:pPr>
-              <w:spacing w:after="0" w:line="240" w:lineRule="auto"/>
-              <w:jc w:val="both"/>
-              <w:rPr>
-                <w:rFonts w:ascii="Times New Roman" w:eastAsia="Times New Roman" w:hAnsi="Times New Roman" w:cs="Times New Roman"/>
-                <w:color w:val="000000"/>
-                <w:sz w:val="24"/>
-                <w:szCs w:val="24"/>
-              </w:rPr>
-            </w:pPr>
-            <w:r>
-              <w:rPr>
-                <w:rFonts w:ascii="Times New Roman" w:eastAsia="Times New Roman" w:hAnsi="Times New Roman" w:cs="Times New Roman"/>
-                <w:color w:val="000000"/>
-                <w:sz w:val="24"/>
-                <w:szCs w:val="24"/>
-              </w:rPr>
-              <w:t>a = b</w:t>
+            <w:tcW w:w="2630" w:type="dxa"/>
+            <w:tcBorders>
+              <w:top w:val="nil"/>
+              <w:left w:val="nil"/>
+              <w:bottom w:val="single" w:sz="4" w:space="0" w:color="auto"/>
+              <w:right w:val="single" w:sz="4" w:space="0" w:color="auto"/>
+            </w:tcBorders>
+            <w:shd w:val="clear" w:color="auto" w:fill="auto"/>
+            <w:noWrap/>
+            <w:vAlign w:val="bottom"/>
+            <w:hideMark/>
+          </w:tcPr>
+          <w:p>
+            <w:pPr>
+              <w:spacing w:after="0" w:line="240" w:lineRule="auto"/>
+              <w:jc w:val="both"/>
+              <w:rPr>
+                <w:rFonts w:ascii="Times New Roman" w:eastAsia="Times New Roman" w:hAnsi="Times New Roman" w:cs="Times New Roman"/>
+                <w:color w:val="000000"/>
+                <w:sz w:val="24"/>
+                <w:szCs w:val="24"/>
+              </w:rPr>
+            </w:pPr>
+            <w:r>
+              <w:rPr>
+                <w:rFonts w:ascii="Times New Roman" w:eastAsia="Times New Roman" w:hAnsi="Times New Roman" w:cs="Times New Roman"/>
+                <w:color w:val="000000"/>
+                <w:sz w:val="24"/>
+                <w:szCs w:val="24"/>
+              </w:rPr>
+              <w:t>a =</w:t>
+            </w:r>
+            <w:r>
+              <w:rPr>
+                <w:rFonts w:ascii="Times New Roman" w:hAnsi="Times New Roman" w:cs="Times New Roman" w:hint="eastAsia"/>
+                <w:color w:val="000000"/>
+                <w:sz w:val="24"/>
+                <w:szCs w:val="24"/>
+              </w:rPr>
+              <w:t>=</w:t>
+            </w:r>
+            <w:r>
+              <w:rPr>
+                <w:rFonts w:ascii="Times New Roman" w:eastAsia="Times New Roman" w:hAnsi="Times New Roman" w:cs="Times New Roman"/>
+                <w:color w:val="000000"/>
+                <w:sz w:val="24"/>
+                <w:szCs w:val="24"/>
+              </w:rPr>
+              <w:t xml:space="preserve"> b</w:t>
             </w:r>
           </w:p>
         </w:tc>
@@ -9080,7 +9318,7 @@
         </w:tc>
         <w:tc>
           <w:tcPr>
-            <w:tcW w:w="1016" w:type="dxa"/>
+            <w:tcW w:w="896" w:type="dxa"/>
             <w:tcBorders>
               <w:top w:val="nil"/>
               <w:left w:val="nil"/>
@@ -9206,7 +9444,7 @@
         </w:tc>
         <w:tc>
           <w:tcPr>
-            <w:tcW w:w="3048" w:type="dxa"/>
+            <w:tcW w:w="2630" w:type="dxa"/>
             <w:tcBorders>
               <w:top w:val="nil"/>
               <w:left w:val="nil"/>
@@ -9283,7 +9521,7 @@
         </w:tc>
         <w:tc>
           <w:tcPr>
-            <w:tcW w:w="1016" w:type="dxa"/>
+            <w:tcW w:w="896" w:type="dxa"/>
             <w:tcBorders>
               <w:top w:val="nil"/>
               <w:left w:val="nil"/>
@@ -9409,37 +9647,73 @@
         </w:tc>
         <w:tc>
           <w:tcPr>
-            <w:tcW w:w="3048" w:type="dxa"/>
-            <w:tcBorders>
-              <w:top w:val="nil"/>
-              <w:left w:val="nil"/>
-              <w:bottom w:val="single" w:sz="4" w:space="0" w:color="auto"/>
-              <w:right w:val="single" w:sz="4" w:space="0" w:color="auto"/>
-            </w:tcBorders>
-            <w:shd w:val="clear" w:color="auto" w:fill="auto"/>
-            <w:noWrap/>
-            <w:vAlign w:val="bottom"/>
-            <w:hideMark/>
-          </w:tcPr>
-          <w:p>
-            <w:pPr>
-              <w:spacing w:after="0" w:line="240" w:lineRule="auto"/>
-              <w:jc w:val="both"/>
-              <w:rPr>
-                <w:rFonts w:ascii="Times New Roman" w:eastAsia="Times New Roman" w:hAnsi="Times New Roman" w:cs="Times New Roman"/>
-                <w:color w:val="000000"/>
-                <w:sz w:val="24"/>
-                <w:szCs w:val="24"/>
-              </w:rPr>
-            </w:pPr>
-            <w:r>
-              <w:rPr>
-                <w:rFonts w:ascii="Times New Roman" w:eastAsia="Times New Roman" w:hAnsi="Times New Roman" w:cs="Times New Roman"/>
-                <w:color w:val="000000"/>
-                <w:sz w:val="24"/>
-                <w:szCs w:val="24"/>
-              </w:rPr>
-              <w:t>a = b = c</w:t>
+            <w:tcW w:w="2630" w:type="dxa"/>
+            <w:tcBorders>
+              <w:top w:val="nil"/>
+              <w:left w:val="nil"/>
+              <w:bottom w:val="single" w:sz="4" w:space="0" w:color="auto"/>
+              <w:right w:val="single" w:sz="4" w:space="0" w:color="auto"/>
+            </w:tcBorders>
+            <w:shd w:val="clear" w:color="auto" w:fill="auto"/>
+            <w:noWrap/>
+            <w:vAlign w:val="bottom"/>
+            <w:hideMark/>
+          </w:tcPr>
+          <w:p>
+            <w:pPr>
+              <w:spacing w:after="0" w:line="240" w:lineRule="auto"/>
+              <w:jc w:val="both"/>
+              <w:rPr>
+                <w:rFonts w:ascii="Times New Roman" w:eastAsia="Times New Roman" w:hAnsi="Times New Roman" w:cs="Times New Roman"/>
+                <w:color w:val="000000"/>
+                <w:sz w:val="24"/>
+                <w:szCs w:val="24"/>
+              </w:rPr>
+            </w:pPr>
+            <w:r>
+              <w:rPr>
+                <w:rFonts w:ascii="Times New Roman" w:eastAsia="Times New Roman" w:hAnsi="Times New Roman" w:cs="Times New Roman"/>
+                <w:color w:val="000000"/>
+                <w:sz w:val="24"/>
+                <w:szCs w:val="24"/>
+              </w:rPr>
+              <w:t>a =</w:t>
+            </w:r>
+            <w:r>
+              <w:rPr>
+                <w:rFonts w:ascii="Times New Roman" w:hAnsi="Times New Roman" w:cs="Times New Roman" w:hint="eastAsia"/>
+                <w:color w:val="000000"/>
+                <w:sz w:val="24"/>
+                <w:szCs w:val="24"/>
+              </w:rPr>
+              <w:t>=</w:t>
+            </w:r>
+            <w:r>
+              <w:rPr>
+                <w:rFonts w:ascii="Times New Roman" w:eastAsia="Times New Roman" w:hAnsi="Times New Roman" w:cs="Times New Roman"/>
+                <w:color w:val="000000"/>
+                <w:sz w:val="24"/>
+                <w:szCs w:val="24"/>
+              </w:rPr>
+              <w:t xml:space="preserve"> b =</w:t>
+            </w:r>
+            <w:r>
+              <w:rPr>
+                <w:rFonts w:ascii="Times New Roman" w:hAnsi="Times New Roman" w:cs="Times New Roman" w:hint="eastAsia"/>
+                <w:color w:val="000000"/>
+                <w:sz w:val="24"/>
+                <w:szCs w:val="24"/>
+              </w:rPr>
+              <w:t>=</w:t>
+            </w:r>
+            <w:r>
+              <w:rPr>
+                <w:rFonts w:ascii="Times New Roman" w:eastAsia="Times New Roman" w:hAnsi="Times New Roman" w:cs="Times New Roman"/>
+                <w:color w:val="000000"/>
+                <w:sz w:val="24"/>
+                <w:szCs w:val="24"/>
+              </w:rPr>
+              <w:t xml:space="preserve"> c</w:t>
             </w:r>
           </w:p>
         </w:tc>
@@ -9486,7 +9760,7 @@
         </w:tc>
         <w:tc>
           <w:tcPr>
-            <w:tcW w:w="1016" w:type="dxa"/>
+            <w:tcW w:w="896" w:type="dxa"/>
             <w:tcBorders>
               <w:top w:val="nil"/>
               <w:left w:val="nil"/>
@@ -9612,7 +9886,7 @@
         </w:tc>
         <w:tc>
           <w:tcPr>
-            <w:tcW w:w="3048" w:type="dxa"/>
+            <w:tcW w:w="2630" w:type="dxa"/>
             <w:tcBorders>
               <w:top w:val="nil"/>
               <w:left w:val="nil"/>
@@ -9689,7 +9963,7 @@
         </w:tc>
         <w:tc>
           <w:tcPr>
-            <w:tcW w:w="1016" w:type="dxa"/>
+            <w:tcW w:w="896" w:type="dxa"/>
             <w:tcBorders>
               <w:top w:val="nil"/>
               <w:left w:val="nil"/>
@@ -9779,7 +10053,7 @@
         </w:tc>
         <w:tc>
           <w:tcPr>
-            <w:tcW w:w="3048" w:type="dxa"/>
+            <w:tcW w:w="2630" w:type="dxa"/>
             <w:tcBorders>
               <w:top w:val="nil"/>
               <w:left w:val="nil"/>
@@ -9856,7 +10130,7 @@
         </w:tc>
         <w:tc>
           <w:tcPr>
-            <w:tcW w:w="1016" w:type="dxa"/>
+            <w:tcW w:w="896" w:type="dxa"/>
             <w:tcBorders>
               <w:top w:val="nil"/>
               <w:left w:val="nil"/>
@@ -9982,37 +10256,55 @@
         </w:tc>
         <w:tc>
           <w:tcPr>
-            <w:tcW w:w="3048" w:type="dxa"/>
-            <w:tcBorders>
-              <w:top w:val="nil"/>
-              <w:left w:val="nil"/>
-              <w:bottom w:val="single" w:sz="4" w:space="0" w:color="auto"/>
-              <w:right w:val="single" w:sz="4" w:space="0" w:color="auto"/>
-            </w:tcBorders>
-            <w:shd w:val="clear" w:color="auto" w:fill="auto"/>
-            <w:noWrap/>
-            <w:vAlign w:val="bottom"/>
-            <w:hideMark/>
-          </w:tcPr>
-          <w:p>
-            <w:pPr>
-              <w:spacing w:after="0" w:line="240" w:lineRule="auto"/>
-              <w:jc w:val="both"/>
-              <w:rPr>
-                <w:rFonts w:ascii="Times New Roman" w:eastAsia="Times New Roman" w:hAnsi="Times New Roman" w:cs="Times New Roman"/>
-                <w:color w:val="000000"/>
-                <w:sz w:val="24"/>
-                <w:szCs w:val="24"/>
-              </w:rPr>
-            </w:pPr>
-            <w:r>
-              <w:rPr>
-                <w:rFonts w:ascii="Times New Roman" w:eastAsia="Times New Roman" w:hAnsi="Times New Roman" w:cs="Times New Roman"/>
-                <w:color w:val="000000"/>
-                <w:sz w:val="24"/>
-                <w:szCs w:val="24"/>
-              </w:rPr>
-              <w:t>a = b</w:t>
+            <w:tcW w:w="2630" w:type="dxa"/>
+            <w:tcBorders>
+              <w:top w:val="nil"/>
+              <w:left w:val="nil"/>
+              <w:bottom w:val="single" w:sz="4" w:space="0" w:color="auto"/>
+              <w:right w:val="single" w:sz="4" w:space="0" w:color="auto"/>
+            </w:tcBorders>
+            <w:shd w:val="clear" w:color="auto" w:fill="auto"/>
+            <w:noWrap/>
+            <w:vAlign w:val="bottom"/>
+            <w:hideMark/>
+          </w:tcPr>
+          <w:p>
+            <w:pPr>
+              <w:spacing w:after="0" w:line="240" w:lineRule="auto"/>
+              <w:jc w:val="both"/>
+              <w:rPr>
+                <w:rFonts w:ascii="Times New Roman" w:eastAsia="Times New Roman" w:hAnsi="Times New Roman" w:cs="Times New Roman"/>
+                <w:color w:val="000000"/>
+                <w:sz w:val="24"/>
+                <w:szCs w:val="24"/>
+              </w:rPr>
+            </w:pPr>
+            <w:r>
+              <w:rPr>
+                <w:rFonts w:ascii="Times New Roman" w:eastAsia="Times New Roman" w:hAnsi="Times New Roman" w:cs="Times New Roman"/>
+                <w:color w:val="000000"/>
+                <w:sz w:val="24"/>
+                <w:szCs w:val="24"/>
+              </w:rPr>
+              <w:t>a =</w:t>
+            </w:r>
+            <w:r>
+              <w:rPr>
+                <w:rFonts w:ascii="Times New Roman" w:hAnsi="Times New Roman" w:cs="Times New Roman" w:hint="eastAsia"/>
+                <w:color w:val="000000"/>
+                <w:sz w:val="24"/>
+                <w:szCs w:val="24"/>
+              </w:rPr>
+              <w:t>=</w:t>
+            </w:r>
+            <w:r>
+              <w:rPr>
+                <w:rFonts w:ascii="Times New Roman" w:eastAsia="Times New Roman" w:hAnsi="Times New Roman" w:cs="Times New Roman"/>
+                <w:color w:val="000000"/>
+                <w:sz w:val="24"/>
+                <w:szCs w:val="24"/>
+              </w:rPr>
+              <w:t xml:space="preserve"> b</w:t>
             </w:r>
           </w:p>
         </w:tc>
@@ -10059,7 +10351,7 @@
         </w:tc>
         <w:tc>
           <w:tcPr>
-            <w:tcW w:w="1016" w:type="dxa"/>
+            <w:tcW w:w="896" w:type="dxa"/>
             <w:tcBorders>
               <w:top w:val="nil"/>
               <w:left w:val="nil"/>
@@ -10185,37 +10477,73 @@
         </w:tc>
         <w:tc>
           <w:tcPr>
-            <w:tcW w:w="3048" w:type="dxa"/>
-            <w:tcBorders>
-              <w:top w:val="nil"/>
-              <w:left w:val="nil"/>
-              <w:bottom w:val="single" w:sz="4" w:space="0" w:color="auto"/>
-              <w:right w:val="single" w:sz="4" w:space="0" w:color="auto"/>
-            </w:tcBorders>
-            <w:shd w:val="clear" w:color="auto" w:fill="auto"/>
-            <w:noWrap/>
-            <w:vAlign w:val="bottom"/>
-            <w:hideMark/>
-          </w:tcPr>
-          <w:p>
-            <w:pPr>
-              <w:spacing w:after="0" w:line="240" w:lineRule="auto"/>
-              <w:jc w:val="both"/>
-              <w:rPr>
-                <w:rFonts w:ascii="Times New Roman" w:eastAsia="Times New Roman" w:hAnsi="Times New Roman" w:cs="Times New Roman"/>
-                <w:color w:val="000000"/>
-                <w:sz w:val="24"/>
-                <w:szCs w:val="24"/>
-              </w:rPr>
-            </w:pPr>
-            <w:r>
-              <w:rPr>
-                <w:rFonts w:ascii="Times New Roman" w:eastAsia="Times New Roman" w:hAnsi="Times New Roman" w:cs="Times New Roman"/>
-                <w:color w:val="000000"/>
-                <w:sz w:val="24"/>
-                <w:szCs w:val="24"/>
-              </w:rPr>
-              <w:t>a = b = c</w:t>
+            <w:tcW w:w="2630" w:type="dxa"/>
+            <w:tcBorders>
+              <w:top w:val="nil"/>
+              <w:left w:val="nil"/>
+              <w:bottom w:val="single" w:sz="4" w:space="0" w:color="auto"/>
+              <w:right w:val="single" w:sz="4" w:space="0" w:color="auto"/>
+            </w:tcBorders>
+            <w:shd w:val="clear" w:color="auto" w:fill="auto"/>
+            <w:noWrap/>
+            <w:vAlign w:val="bottom"/>
+            <w:hideMark/>
+          </w:tcPr>
+          <w:p>
+            <w:pPr>
+              <w:spacing w:after="0" w:line="240" w:lineRule="auto"/>
+              <w:jc w:val="both"/>
+              <w:rPr>
+                <w:rFonts w:ascii="Times New Roman" w:eastAsia="Times New Roman" w:hAnsi="Times New Roman" w:cs="Times New Roman"/>
+                <w:color w:val="000000"/>
+                <w:sz w:val="24"/>
+                <w:szCs w:val="24"/>
+              </w:rPr>
+            </w:pPr>
+            <w:r>
+              <w:rPr>
+                <w:rFonts w:ascii="Times New Roman" w:eastAsia="Times New Roman" w:hAnsi="Times New Roman" w:cs="Times New Roman"/>
+                <w:color w:val="000000"/>
+                <w:sz w:val="24"/>
+                <w:szCs w:val="24"/>
+              </w:rPr>
+              <w:t>a =</w:t>
+            </w:r>
+            <w:r>
+              <w:rPr>
+                <w:rFonts w:ascii="Times New Roman" w:hAnsi="Times New Roman" w:cs="Times New Roman" w:hint="eastAsia"/>
+                <w:color w:val="000000"/>
+                <w:sz w:val="24"/>
+                <w:szCs w:val="24"/>
+              </w:rPr>
+              <w:t>=</w:t>
+            </w:r>
+            <w:r>
+              <w:rPr>
+                <w:rFonts w:ascii="Times New Roman" w:eastAsia="Times New Roman" w:hAnsi="Times New Roman" w:cs="Times New Roman"/>
+                <w:color w:val="000000"/>
+                <w:sz w:val="24"/>
+                <w:szCs w:val="24"/>
+              </w:rPr>
+              <w:t xml:space="preserve"> b =</w:t>
+            </w:r>
+            <w:r>
+              <w:rPr>
+                <w:rFonts w:ascii="Times New Roman" w:hAnsi="Times New Roman" w:cs="Times New Roman" w:hint="eastAsia"/>
+                <w:color w:val="000000"/>
+                <w:sz w:val="24"/>
+                <w:szCs w:val="24"/>
+              </w:rPr>
+              <w:t>=</w:t>
+            </w:r>
+            <w:r>
+              <w:rPr>
+                <w:rFonts w:ascii="Times New Roman" w:eastAsia="Times New Roman" w:hAnsi="Times New Roman" w:cs="Times New Roman"/>
+                <w:color w:val="000000"/>
+                <w:sz w:val="24"/>
+                <w:szCs w:val="24"/>
+              </w:rPr>
+              <w:t xml:space="preserve"> c</w:t>
             </w:r>
           </w:p>
         </w:tc>
@@ -10262,7 +10590,7 @@
         </w:tc>
         <w:tc>
           <w:tcPr>
-            <w:tcW w:w="1016" w:type="dxa"/>
+            <w:tcW w:w="896" w:type="dxa"/>
             <w:tcBorders>
               <w:top w:val="nil"/>
               <w:left w:val="nil"/>
@@ -10370,7 +10698,7 @@
         </w:tc>
         <w:tc>
           <w:tcPr>
-            <w:tcW w:w="3048" w:type="dxa"/>
+            <w:tcW w:w="2630" w:type="dxa"/>
             <w:tcBorders>
               <w:top w:val="nil"/>
               <w:left w:val="nil"/>
@@ -10447,7 +10775,7 @@
         </w:tc>
         <w:tc>
           <w:tcPr>
-            <w:tcW w:w="1016" w:type="dxa"/>
+            <w:tcW w:w="896" w:type="dxa"/>
             <w:tcBorders>
               <w:top w:val="nil"/>
               <w:left w:val="nil"/>
@@ -10573,7 +10901,7 @@
         </w:tc>
         <w:tc>
           <w:tcPr>
-            <w:tcW w:w="3048" w:type="dxa"/>
+            <w:tcW w:w="2630" w:type="dxa"/>
             <w:tcBorders>
               <w:top w:val="nil"/>
               <w:left w:val="nil"/>
@@ -10650,7 +10978,7 @@
         </w:tc>
         <w:tc>
           <w:tcPr>
-            <w:tcW w:w="1016" w:type="dxa"/>
+            <w:tcW w:w="896" w:type="dxa"/>
             <w:tcBorders>
               <w:top w:val="nil"/>
               <w:left w:val="nil"/>
@@ -10776,37 +11104,55 @@
         </w:tc>
         <w:tc>
           <w:tcPr>
-            <w:tcW w:w="3048" w:type="dxa"/>
-            <w:tcBorders>
-              <w:top w:val="nil"/>
-              <w:left w:val="nil"/>
-              <w:bottom w:val="single" w:sz="4" w:space="0" w:color="auto"/>
-              <w:right w:val="single" w:sz="4" w:space="0" w:color="auto"/>
-            </w:tcBorders>
-            <w:shd w:val="clear" w:color="auto" w:fill="auto"/>
-            <w:noWrap/>
-            <w:vAlign w:val="bottom"/>
-            <w:hideMark/>
-          </w:tcPr>
-          <w:p>
-            <w:pPr>
-              <w:spacing w:after="0" w:line="240" w:lineRule="auto"/>
-              <w:jc w:val="both"/>
-              <w:rPr>
-                <w:rFonts w:ascii="Times New Roman" w:eastAsia="Times New Roman" w:hAnsi="Times New Roman" w:cs="Times New Roman"/>
-                <w:color w:val="000000"/>
-                <w:sz w:val="24"/>
-                <w:szCs w:val="24"/>
-              </w:rPr>
-            </w:pPr>
-            <w:r>
-              <w:rPr>
-                <w:rFonts w:ascii="Times New Roman" w:eastAsia="Times New Roman" w:hAnsi="Times New Roman" w:cs="Times New Roman"/>
-                <w:color w:val="000000"/>
-                <w:sz w:val="24"/>
-                <w:szCs w:val="24"/>
-              </w:rPr>
-              <w:t>b*b = 4*a*c</w:t>
+            <w:tcW w:w="2630" w:type="dxa"/>
+            <w:tcBorders>
+              <w:top w:val="nil"/>
+              <w:left w:val="nil"/>
+              <w:bottom w:val="single" w:sz="4" w:space="0" w:color="auto"/>
+              <w:right w:val="single" w:sz="4" w:space="0" w:color="auto"/>
+            </w:tcBorders>
+            <w:shd w:val="clear" w:color="auto" w:fill="auto"/>
+            <w:noWrap/>
+            <w:vAlign w:val="bottom"/>
+            <w:hideMark/>
+          </w:tcPr>
+          <w:p>
+            <w:pPr>
+              <w:spacing w:after="0" w:line="240" w:lineRule="auto"/>
+              <w:jc w:val="both"/>
+              <w:rPr>
+                <w:rFonts w:ascii="Times New Roman" w:eastAsia="Times New Roman" w:hAnsi="Times New Roman" w:cs="Times New Roman"/>
+                <w:color w:val="000000"/>
+                <w:sz w:val="24"/>
+                <w:szCs w:val="24"/>
+              </w:rPr>
+            </w:pPr>
+            <w:r>
+              <w:rPr>
+                <w:rFonts w:ascii="Times New Roman" w:eastAsia="Times New Roman" w:hAnsi="Times New Roman" w:cs="Times New Roman"/>
+                <w:color w:val="000000"/>
+                <w:sz w:val="24"/>
+                <w:szCs w:val="24"/>
+              </w:rPr>
+              <w:t>b*b =</w:t>
+            </w:r>
+            <w:r>
+              <w:rPr>
+                <w:rFonts w:ascii="Times New Roman" w:hAnsi="Times New Roman" w:cs="Times New Roman" w:hint="eastAsia"/>
+                <w:color w:val="000000"/>
+                <w:sz w:val="24"/>
+                <w:szCs w:val="24"/>
+              </w:rPr>
+              <w:t>=</w:t>
+            </w:r>
+            <w:r>
+              <w:rPr>
+                <w:rFonts w:ascii="Times New Roman" w:eastAsia="Times New Roman" w:hAnsi="Times New Roman" w:cs="Times New Roman"/>
+                <w:color w:val="000000"/>
+                <w:sz w:val="24"/>
+                <w:szCs w:val="24"/>
+              </w:rPr>
+              <w:t xml:space="preserve"> 4*a*c</w:t>
             </w:r>
           </w:p>
         </w:tc>
@@ -10853,7 +11199,7 @@
         </w:tc>
         <w:tc>
           <w:tcPr>
-            <w:tcW w:w="1016" w:type="dxa"/>
+            <w:tcW w:w="896" w:type="dxa"/>
             <w:tcBorders>
               <w:top w:val="nil"/>
               <w:left w:val="nil"/>
@@ -10961,7 +11307,7 @@
         </w:tc>
         <w:tc>
           <w:tcPr>
-            <w:tcW w:w="3048" w:type="dxa"/>
+            <w:tcW w:w="2630" w:type="dxa"/>
             <w:tcBorders>
               <w:top w:val="nil"/>
               <w:left w:val="nil"/>
@@ -11038,7 +11384,7 @@
         </w:tc>
         <w:tc>
           <w:tcPr>
-            <w:tcW w:w="1016" w:type="dxa"/>
+            <w:tcW w:w="896" w:type="dxa"/>
             <w:tcBorders>
               <w:top w:val="nil"/>
               <w:left w:val="nil"/>
@@ -11146,37 +11492,55 @@
         </w:tc>
         <w:tc>
           <w:tcPr>
-            <w:tcW w:w="3048" w:type="dxa"/>
-            <w:tcBorders>
-              <w:top w:val="nil"/>
-              <w:left w:val="nil"/>
-              <w:bottom w:val="single" w:sz="4" w:space="0" w:color="auto"/>
-              <w:right w:val="single" w:sz="4" w:space="0" w:color="auto"/>
-            </w:tcBorders>
-            <w:shd w:val="clear" w:color="auto" w:fill="auto"/>
-            <w:noWrap/>
-            <w:vAlign w:val="bottom"/>
-            <w:hideMark/>
-          </w:tcPr>
-          <w:p>
-            <w:pPr>
-              <w:spacing w:after="0" w:line="240" w:lineRule="auto"/>
-              <w:jc w:val="both"/>
-              <w:rPr>
-                <w:rFonts w:ascii="Times New Roman" w:eastAsia="Times New Roman" w:hAnsi="Times New Roman" w:cs="Times New Roman"/>
-                <w:color w:val="000000"/>
-                <w:sz w:val="24"/>
-                <w:szCs w:val="24"/>
-              </w:rPr>
-            </w:pPr>
-            <w:r>
-              <w:rPr>
-                <w:rFonts w:ascii="Times New Roman" w:eastAsia="Times New Roman" w:hAnsi="Times New Roman" w:cs="Times New Roman"/>
-                <w:color w:val="000000"/>
-                <w:sz w:val="24"/>
-                <w:szCs w:val="24"/>
-              </w:rPr>
-              <w:t>a = 0</w:t>
+            <w:tcW w:w="2630" w:type="dxa"/>
+            <w:tcBorders>
+              <w:top w:val="nil"/>
+              <w:left w:val="nil"/>
+              <w:bottom w:val="single" w:sz="4" w:space="0" w:color="auto"/>
+              <w:right w:val="single" w:sz="4" w:space="0" w:color="auto"/>
+            </w:tcBorders>
+            <w:shd w:val="clear" w:color="auto" w:fill="auto"/>
+            <w:noWrap/>
+            <w:vAlign w:val="bottom"/>
+            <w:hideMark/>
+          </w:tcPr>
+          <w:p>
+            <w:pPr>
+              <w:spacing w:after="0" w:line="240" w:lineRule="auto"/>
+              <w:jc w:val="both"/>
+              <w:rPr>
+                <w:rFonts w:ascii="Times New Roman" w:eastAsia="Times New Roman" w:hAnsi="Times New Roman" w:cs="Times New Roman"/>
+                <w:color w:val="000000"/>
+                <w:sz w:val="24"/>
+                <w:szCs w:val="24"/>
+              </w:rPr>
+            </w:pPr>
+            <w:r>
+              <w:rPr>
+                <w:rFonts w:ascii="Times New Roman" w:eastAsia="Times New Roman" w:hAnsi="Times New Roman" w:cs="Times New Roman"/>
+                <w:color w:val="000000"/>
+                <w:sz w:val="24"/>
+                <w:szCs w:val="24"/>
+              </w:rPr>
+              <w:t>a =</w:t>
+            </w:r>
+            <w:r>
+              <w:rPr>
+                <w:rFonts w:ascii="Times New Roman" w:hAnsi="Times New Roman" w:cs="Times New Roman" w:hint="eastAsia"/>
+                <w:color w:val="000000"/>
+                <w:sz w:val="24"/>
+                <w:szCs w:val="24"/>
+              </w:rPr>
+              <w:t>=</w:t>
+            </w:r>
+            <w:r>
+              <w:rPr>
+                <w:rFonts w:ascii="Times New Roman" w:eastAsia="Times New Roman" w:hAnsi="Times New Roman" w:cs="Times New Roman"/>
+                <w:color w:val="000000"/>
+                <w:sz w:val="24"/>
+                <w:szCs w:val="24"/>
+              </w:rPr>
+              <w:t xml:space="preserve"> 0</w:t>
             </w:r>
           </w:p>
         </w:tc>
@@ -11223,7 +11587,7 @@
         </w:tc>
         <w:tc>
           <w:tcPr>
-            <w:tcW w:w="1016" w:type="dxa"/>
+            <w:tcW w:w="896" w:type="dxa"/>
             <w:tcBorders>
               <w:top w:val="nil"/>
               <w:left w:val="nil"/>
@@ -11331,37 +11695,75 @@
         </w:tc>
         <w:tc>
           <w:tcPr>
-            <w:tcW w:w="3048" w:type="dxa"/>
-            <w:tcBorders>
-              <w:top w:val="nil"/>
-              <w:left w:val="nil"/>
-              <w:bottom w:val="single" w:sz="4" w:space="0" w:color="auto"/>
-              <w:right w:val="single" w:sz="4" w:space="0" w:color="auto"/>
-            </w:tcBorders>
-            <w:shd w:val="clear" w:color="auto" w:fill="auto"/>
-            <w:noWrap/>
-            <w:vAlign w:val="bottom"/>
-            <w:hideMark/>
-          </w:tcPr>
-          <w:p>
-            <w:pPr>
-              <w:spacing w:after="0" w:line="240" w:lineRule="auto"/>
-              <w:jc w:val="both"/>
-              <w:rPr>
-                <w:rFonts w:ascii="Times New Roman" w:eastAsia="Times New Roman" w:hAnsi="Times New Roman" w:cs="Times New Roman"/>
-                <w:color w:val="000000"/>
-                <w:sz w:val="24"/>
-                <w:szCs w:val="24"/>
-              </w:rPr>
-            </w:pPr>
-            <w:r>
-              <w:rPr>
-                <w:rFonts w:ascii="Times New Roman" w:eastAsia="Times New Roman" w:hAnsi="Times New Roman" w:cs="Times New Roman"/>
-                <w:color w:val="000000"/>
-                <w:sz w:val="24"/>
-                <w:szCs w:val="24"/>
-              </w:rPr>
-              <w:t>(a = 0)&amp;&amp;(b = 0)</w:t>
+            <w:tcW w:w="2630" w:type="dxa"/>
+            <w:tcBorders>
+              <w:top w:val="nil"/>
+              <w:left w:val="nil"/>
+              <w:bottom w:val="single" w:sz="4" w:space="0" w:color="auto"/>
+              <w:right w:val="single" w:sz="4" w:space="0" w:color="auto"/>
+            </w:tcBorders>
+            <w:shd w:val="clear" w:color="auto" w:fill="auto"/>
+            <w:noWrap/>
+            <w:vAlign w:val="bottom"/>
+            <w:hideMark/>
+          </w:tcPr>
+          <w:p>
+            <w:pPr>
+              <w:spacing w:after="0" w:line="240" w:lineRule="auto"/>
+              <w:jc w:val="both"/>
+              <w:rPr>
+                <w:rFonts w:ascii="Times New Roman" w:eastAsia="Times New Roman" w:hAnsi="Times New Roman" w:cs="Times New Roman"/>
+                <w:color w:val="000000"/>
+                <w:sz w:val="24"/>
+                <w:szCs w:val="24"/>
+              </w:rPr>
+            </w:pPr>
+            <w:r>
+              <w:rPr>
+                <w:rFonts w:ascii="Times New Roman" w:eastAsia="Times New Roman" w:hAnsi="Times New Roman" w:cs="Times New Roman"/>
+                <w:color w:val="000000"/>
+                <w:sz w:val="24"/>
+                <w:szCs w:val="24"/>
+              </w:rPr>
+              <w:t>(a =</w:t>
+            </w:r>
+            <w:r>
+              <w:rPr>
+                <w:rFonts w:ascii="Times New Roman" w:hAnsi="Times New Roman" w:cs="Times New Roman" w:hint="eastAsia"/>
+                <w:color w:val="000000"/>
+                <w:sz w:val="24"/>
+                <w:szCs w:val="24"/>
+              </w:rPr>
+              <w:t>=</w:t>
+            </w:r>
+            <w:r>
+              <w:rPr>
+                <w:rFonts w:ascii="Times New Roman" w:eastAsia="Times New Roman" w:hAnsi="Times New Roman" w:cs="Times New Roman"/>
+                <w:color w:val="000000"/>
+                <w:sz w:val="24"/>
+                <w:szCs w:val="24"/>
+              </w:rPr>
+              <w:t xml:space="preserve"> 0)&amp;&amp;(b =</w:t>
+            </w:r>
+            <w:r>
+              <w:rPr>
+                <w:rFonts w:ascii="Times New Roman" w:hAnsi="Times New Roman" w:cs="Times New Roman" w:hint="eastAsia"/>
+                <w:color w:val="000000"/>
+                <w:sz w:val="24"/>
+                <w:szCs w:val="24"/>
+              </w:rPr>
+              <w:t>=</w:t>
+            </w:r>
+            <w:bookmarkStart w:id="1" w:name="_GoBack"/>
+            <w:bookmarkEnd w:id="1"/>
+            <w:r>
+              <w:rPr>
+                <w:rFonts w:ascii="Times New Roman" w:eastAsia="Times New Roman" w:hAnsi="Times New Roman" w:cs="Times New Roman"/>
+                <w:color w:val="000000"/>
+                <w:sz w:val="24"/>
+                <w:szCs w:val="24"/>
+              </w:rPr>
+              <w:t xml:space="preserve"> 0)</w:t>
             </w:r>
           </w:p>
         </w:tc>
@@ -17780,7 +18182,7 @@
 </file>
 
 <file path=customXml/itemProps1.xml><?xml version="1.0" encoding="utf-8"?>
-<ds:datastoreItem xmlns:ds="http://schemas.openxmlformats.org/officeDocument/2006/customXml" ds:itemID="{B9CC2838-AF04-452F-A1EF-28E5ECE0E2F1}">
+<ds:datastoreItem xmlns:ds="http://schemas.openxmlformats.org/officeDocument/2006/customXml" ds:itemID="{B025C5DC-59EE-4C26-A16B-119F3532F785}">
   <ds:schemaRefs>
     <ds:schemaRef ds:uri="http://schemas.openxmlformats.org/officeDocument/2006/bibliography"/>
   </ds:schemaRefs>

--- a/src/report/icta2016.docx
+++ b/src/report/icta2016.docx
@@ -1189,7 +1189,25 @@
           <w:sz w:val="24"/>
           <w:szCs w:val="24"/>
         </w:rPr>
-        <w:t>The source code is needed to construct its logical control flow,which can be presented in a control flow graph (CFG). This graph</w:t>
+        <w:t>The source code is needed to construct its logical control flow,</w:t>
+      </w:r>
+      <w:r>
+        <w:rPr>
+          <w:rFonts w:ascii="Times New Roman" w:hAnsi="Times New Roman" w:cs="Times New Roman" w:hint="eastAsia"/>
+          <w:sz w:val="24"/>
+          <w:szCs w:val="24"/>
+        </w:rPr>
+        <w:t xml:space="preserve"> </w:t>
+      </w:r>
+      <w:bookmarkStart w:id="0" w:name="_GoBack"/>
+      <w:bookmarkEnd w:id="0"/>
+      <w:r>
+        <w:rPr>
+          <w:rFonts w:ascii="Times New Roman" w:hAnsi="Times New Roman" w:cs="Times New Roman" w:hint="eastAsia"/>
+          <w:sz w:val="24"/>
+          <w:szCs w:val="24"/>
+        </w:rPr>
+        <w:t>which can be presented in a control flow graph (CFG). This graph</w:t>
       </w:r>
       <w:r>
         <w:rPr>
@@ -1667,7 +1685,7 @@
         </w:rPr>
         <w:t xml:space="preserve">for </w:t>
       </w:r>
-      <w:bookmarkStart w:id="0" w:name="OLE_LINK1"/>
+      <w:bookmarkStart w:id="1" w:name="OLE_LINK1"/>
       <w:r>
         <w:rPr>
           <w:rFonts w:ascii="Times New Roman" w:hAnsi="Times New Roman" w:cs="Times New Roman"/>
@@ -1676,7 +1694,7 @@
         </w:rPr>
         <w:t xml:space="preserve">perturbation </w:t>
       </w:r>
-      <w:bookmarkEnd w:id="0"/>
+      <w:bookmarkEnd w:id="1"/>
       <w:r>
         <w:rPr>
           <w:rFonts w:ascii="Times New Roman" w:hAnsi="Times New Roman" w:cs="Times New Roman"/>
@@ -2053,7 +2071,7 @@
             <v:stroke joinstyle="miter"/>
             <v:path gradientshapeok="t" o:connecttype="rect"/>
           </v:shapetype>
-          <v:shape id="_x0000_s1058" type="#_x0000_t202" style="position:absolute;left:0;text-align:left;margin-left:3pt;margin-top:38.75pt;width:456.6pt;height:194.9pt;z-index:251659264">
+          <v:shape id="_x0000_s1058" type="#_x0000_t202" style="position:absolute;left:0;text-align:left;margin-left:3pt;margin-top:38.75pt;width:456.6pt;height:224.85pt;z-index:251659264">
             <v:textbox>
               <w:txbxContent>
                 <w:p>
@@ -2915,6 +2933,16 @@
       <w:pPr>
         <w:jc w:val="both"/>
         <w:rPr>
+          <w:rFonts w:ascii="Times New Roman" w:hAnsi="Times New Roman" w:cs="Times New Roman" w:hint="eastAsia"/>
+          <w:sz w:val="24"/>
+          <w:szCs w:val="24"/>
+        </w:rPr>
+      </w:pPr>
+    </w:p>
+    <w:p>
+      <w:pPr>
+        <w:jc w:val="both"/>
+        <w:rPr>
           <w:rFonts w:ascii="Times New Roman" w:hAnsi="Times New Roman" w:cs="Times New Roman"/>
           <w:sz w:val="24"/>
           <w:szCs w:val="24"/>
@@ -4713,7 +4741,25 @@
           <w:sz w:val="24"/>
           <w:szCs w:val="24"/>
         </w:rPr>
-        <w:t xml:space="preserve">khó phủ </w:t>
+        <w:t xml:space="preserve">khó </w:t>
+      </w:r>
+      <w:r>
+        <w:rPr>
+          <w:rFonts w:ascii="Times New Roman" w:hAnsi="Times New Roman" w:cs="Times New Roman" w:hint="eastAsia"/>
+          <w:color w:val="222222"/>
+          <w:sz w:val="24"/>
+          <w:szCs w:val="24"/>
+        </w:rPr>
+        <w:t xml:space="preserve">được </w:t>
+      </w:r>
+      <w:r>
+        <w:rPr>
+          <w:rFonts w:ascii="Times New Roman" w:hAnsi="Times New Roman" w:cs="Times New Roman"/>
+          <w:color w:val="222222"/>
+          <w:sz w:val="24"/>
+          <w:szCs w:val="24"/>
+        </w:rPr>
+        <w:t xml:space="preserve">phủ </w:t>
       </w:r>
       <w:r>
         <w:rPr>
@@ -5998,7 +6044,25 @@
           <w:sz w:val="24"/>
           <w:szCs w:val="24"/>
         </w:rPr>
-        <w:t>tA2008 determines whether three given numbers that representthree lengths on a plane form a scalene, isosceles, equilateral,or not a triangle.</w:t>
+        <w:t>tA2008 determines whether three given numbers that representthree lengths on a plane form a scalene, isosceles, equilateral,</w:t>
+      </w:r>
+      <w:r>
+        <w:rPr>
+          <w:rFonts w:ascii="Times New Roman" w:hAnsi="Times New Roman" w:cs="Times New Roman" w:hint="eastAsia"/>
+          <w:color w:val="222222"/>
+          <w:sz w:val="24"/>
+          <w:szCs w:val="24"/>
+        </w:rPr>
+        <w:t xml:space="preserve"> </w:t>
+      </w:r>
+      <w:r>
+        <w:rPr>
+          <w:rFonts w:ascii="Times New Roman" w:hAnsi="Times New Roman" w:cs="Times New Roman" w:hint="eastAsia"/>
+          <w:color w:val="222222"/>
+          <w:sz w:val="24"/>
+          <w:szCs w:val="24"/>
+        </w:rPr>
+        <w:t>or not a triangle.</w:t>
       </w:r>
     </w:p>
     <w:p>
@@ -6097,7 +6161,25 @@
           <w:sz w:val="24"/>
           <w:szCs w:val="24"/>
         </w:rPr>
-        <w:t>classifies three numbers representing triangleside lengths into five type triangles: scalene, isosceles, right,iso-right, or equilateral.</w:t>
+        <w:t>classifies three numbers representing triangleside lengths into five type triangles: scalene, isosceles, right,</w:t>
+      </w:r>
+      <w:r>
+        <w:rPr>
+          <w:rFonts w:ascii="Times New Roman" w:hAnsi="Times New Roman" w:cs="Times New Roman" w:hint="eastAsia"/>
+          <w:color w:val="222222"/>
+          <w:sz w:val="24"/>
+          <w:szCs w:val="24"/>
+        </w:rPr>
+        <w:t xml:space="preserve"> </w:t>
+      </w:r>
+      <w:r>
+        <w:rPr>
+          <w:rFonts w:ascii="Times New Roman" w:hAnsi="Times New Roman" w:cs="Times New Roman" w:hint="eastAsia"/>
+          <w:color w:val="222222"/>
+          <w:sz w:val="24"/>
+          <w:szCs w:val="24"/>
+        </w:rPr>
+        <w:t>iso-right, or equilateral.</w:t>
       </w:r>
     </w:p>
     <w:p>
@@ -8962,7 +9044,7 @@
               <w:spacing w:after="0" w:line="240" w:lineRule="auto"/>
               <w:jc w:val="both"/>
               <w:rPr>
-                <w:rFonts w:ascii="Times New Roman" w:hAnsi="Times New Roman" w:cs="Times New Roman" w:hint="eastAsia"/>
+                <w:rFonts w:ascii="Times New Roman" w:hAnsi="Times New Roman" w:cs="Times New Roman"/>
                 <w:color w:val="000000"/>
                 <w:sz w:val="24"/>
                 <w:szCs w:val="24"/>
@@ -11754,8 +11836,6 @@
               </w:rPr>
               <w:t>=</w:t>
             </w:r>
-            <w:bookmarkStart w:id="1" w:name="_GoBack"/>
-            <w:bookmarkEnd w:id="1"/>
             <w:r>
               <w:rPr>
                 <w:rFonts w:ascii="Times New Roman" w:eastAsia="Times New Roman" w:hAnsi="Times New Roman" w:cs="Times New Roman"/>
@@ -18182,7 +18262,7 @@
 </file>
 
 <file path=customXml/itemProps1.xml><?xml version="1.0" encoding="utf-8"?>
-<ds:datastoreItem xmlns:ds="http://schemas.openxmlformats.org/officeDocument/2006/customXml" ds:itemID="{B025C5DC-59EE-4C26-A16B-119F3532F785}">
+<ds:datastoreItem xmlns:ds="http://schemas.openxmlformats.org/officeDocument/2006/customXml" ds:itemID="{80CA28A0-8F62-4B33-BE14-8684BA841919}">
   <ds:schemaRefs>
     <ds:schemaRef ds:uri="http://schemas.openxmlformats.org/officeDocument/2006/bibliography"/>
   </ds:schemaRefs>

--- a/src/report/icta2016.docx
+++ b/src/report/icta2016.docx
@@ -588,7 +588,15 @@
           <w:sz w:val="24"/>
           <w:szCs w:val="24"/>
         </w:rPr>
-        <w:t xml:space="preserve">cần dẫn ra đây các </w:t>
+        <w:t xml:space="preserve">cần dẫn </w:t>
+      </w:r>
+      <w:r>
+        <w:rPr>
+          <w:rFonts w:ascii="Times New Roman" w:hAnsi="Times New Roman" w:cs="Times New Roman" w:hint="eastAsia"/>
+          <w:sz w:val="24"/>
+          <w:szCs w:val="24"/>
+        </w:rPr>
+        <w:t>nguồn</w:t>
       </w:r>
       <w:r>
         <w:rPr>
@@ -1199,8 +1207,6 @@
         </w:rPr>
         <w:t xml:space="preserve"> </w:t>
       </w:r>
-      <w:bookmarkStart w:id="0" w:name="_GoBack"/>
-      <w:bookmarkEnd w:id="0"/>
       <w:r>
         <w:rPr>
           <w:rFonts w:ascii="Times New Roman" w:hAnsi="Times New Roman" w:cs="Times New Roman" w:hint="eastAsia"/>
@@ -1461,554 +1467,761 @@
           <w:sz w:val="24"/>
           <w:szCs w:val="24"/>
         </w:rPr>
-        <w:t>2.2. Evolutionary path testing</w:t>
-      </w:r>
-    </w:p>
-    <w:p>
-      <w:pPr>
-        <w:ind w:firstLine="720"/>
-        <w:jc w:val="both"/>
-        <w:rPr>
-          <w:rFonts w:ascii="Times New Roman" w:hAnsi="Times New Roman" w:cs="Times New Roman"/>
-          <w:sz w:val="24"/>
-          <w:szCs w:val="24"/>
-        </w:rPr>
-      </w:pPr>
+        <w:t xml:space="preserve">2.2. </w:t>
+      </w:r>
       <w:r>
         <w:rPr>
           <w:rFonts w:ascii="Times New Roman" w:hAnsi="Times New Roman" w:cs="Times New Roman" w:hint="eastAsia"/>
-          <w:sz w:val="24"/>
-          <w:szCs w:val="24"/>
-        </w:rPr>
-        <w:t>Path testing that uses any methods from the evolutionary algorithmsfamily is ca</w:t>
-      </w:r>
-      <w:r>
-        <w:rPr>
-          <w:rFonts w:ascii="Times New Roman" w:hAnsi="Times New Roman" w:cs="Times New Roman" w:hint="eastAsia"/>
-          <w:sz w:val="24"/>
-          <w:szCs w:val="24"/>
-        </w:rPr>
-        <w:t xml:space="preserve">lled evolutionary path testing. </w:t>
-      </w:r>
-      <w:r>
-        <w:rPr>
-          <w:rFonts w:ascii="Times New Roman" w:hAnsi="Times New Roman" w:cs="Times New Roman" w:hint="eastAsia"/>
-          <w:sz w:val="24"/>
-          <w:szCs w:val="24"/>
-        </w:rPr>
-        <w:t>In this work, genetic algorithm (GA) is used as the test data generator.</w:t>
-      </w:r>
-      <w:r>
-        <w:rPr>
-          <w:rFonts w:ascii="Times New Roman" w:hAnsi="Times New Roman" w:cs="Times New Roman" w:hint="eastAsia"/>
-          <w:sz w:val="24"/>
-          <w:szCs w:val="24"/>
-        </w:rPr>
-        <w:t xml:space="preserve">　</w:t>
-      </w:r>
-      <w:r>
-        <w:rPr>
-          <w:rFonts w:ascii="Times New Roman" w:hAnsi="Times New Roman" w:cs="Times New Roman" w:hint="eastAsia"/>
-          <w:sz w:val="24"/>
-          <w:szCs w:val="24"/>
-        </w:rPr>
-        <w:t>A chromosome represents one set of test data (a collectionof input values that represents a single test case). Thus the population</w:t>
-      </w:r>
-      <w:r>
-        <w:rPr>
-          <w:rFonts w:ascii="Times New Roman" w:hAnsi="Times New Roman" w:cs="Times New Roman"/>
-          <w:sz w:val="24"/>
-          <w:szCs w:val="24"/>
-        </w:rPr>
-        <w:t xml:space="preserve"> </w:t>
-      </w:r>
-      <w:r>
-        <w:rPr>
-          <w:rFonts w:ascii="Times New Roman" w:hAnsi="Times New Roman" w:cs="Times New Roman" w:hint="eastAsia"/>
-          <w:sz w:val="24"/>
-          <w:szCs w:val="24"/>
-        </w:rPr>
-        <w:t>is a collection of test cases. Each test case cause</w:t>
-      </w:r>
-      <w:r>
-        <w:rPr>
-          <w:rFonts w:ascii="Times New Roman" w:hAnsi="Times New Roman" w:cs="Times New Roman"/>
-          <w:sz w:val="24"/>
-          <w:szCs w:val="24"/>
-        </w:rPr>
-        <w:t>s one target</w:t>
-      </w:r>
-      <w:r>
-        <w:rPr>
-          <w:rFonts w:ascii="Times New Roman" w:hAnsi="Times New Roman" w:cs="Times New Roman"/>
-          <w:sz w:val="24"/>
-          <w:szCs w:val="24"/>
-        </w:rPr>
-        <w:t xml:space="preserve"> </w:t>
-      </w:r>
-      <w:r>
-        <w:rPr>
-          <w:rFonts w:ascii="Times New Roman" w:hAnsi="Times New Roman" w:cs="Times New Roman"/>
-          <w:sz w:val="24"/>
-          <w:szCs w:val="24"/>
-        </w:rPr>
-        <w:t xml:space="preserve">path to be executed; most of the time a target path can be coveredby many test cases. The aim is to </w:t>
-      </w:r>
-      <w:r>
-        <w:rPr>
-          <w:rFonts w:ascii="Times New Roman" w:hAnsi="Times New Roman" w:cs="Times New Roman"/>
-          <w:sz w:val="24"/>
-          <w:szCs w:val="24"/>
-        </w:rPr>
-        <w:t>evolve a set of test cases that</w:t>
-      </w:r>
-      <w:r>
-        <w:rPr>
-          <w:rFonts w:ascii="Times New Roman" w:hAnsi="Times New Roman" w:cs="Times New Roman"/>
-          <w:sz w:val="24"/>
-          <w:szCs w:val="24"/>
-        </w:rPr>
-        <w:t xml:space="preserve"> </w:t>
-      </w:r>
-      <w:r>
-        <w:rPr>
-          <w:rFonts w:ascii="Times New Roman" w:hAnsi="Times New Roman" w:cs="Times New Roman"/>
-          <w:sz w:val="24"/>
-          <w:szCs w:val="24"/>
-        </w:rPr>
-        <w:t>causes all target paths to be executed.</w:t>
-      </w:r>
-    </w:p>
-    <w:p>
-      <w:pPr>
-        <w:ind w:firstLine="720"/>
-        <w:jc w:val="both"/>
-        <w:rPr>
-          <w:rFonts w:ascii="Times New Roman" w:hAnsi="Times New Roman" w:cs="Times New Roman"/>
-          <w:sz w:val="24"/>
-          <w:szCs w:val="24"/>
-        </w:rPr>
-      </w:pPr>
-      <w:r>
-        <w:rPr>
-          <w:rFonts w:ascii="Times New Roman" w:hAnsi="Times New Roman" w:cs="Times New Roman"/>
-          <w:sz w:val="24"/>
-          <w:szCs w:val="24"/>
-        </w:rPr>
-        <w:t>Generic steps in GA are (1) Initialization, (2) Evaluation, and (3)Do the following until any stopping cr</w:t>
-      </w:r>
-      <w:r>
-        <w:rPr>
-          <w:rFonts w:ascii="Times New Roman" w:hAnsi="Times New Roman" w:cs="Times New Roman"/>
-          <w:sz w:val="24"/>
-          <w:szCs w:val="24"/>
-        </w:rPr>
-        <w:t>iteria is met: (3.a) Selection,</w:t>
-      </w:r>
-      <w:r>
-        <w:rPr>
-          <w:rFonts w:ascii="Times New Roman" w:hAnsi="Times New Roman" w:cs="Times New Roman"/>
-          <w:sz w:val="24"/>
-          <w:szCs w:val="24"/>
-        </w:rPr>
-        <w:t>(3.b) Perturbation, and (3.c) Go back to Ste</w:t>
-      </w:r>
-      <w:r>
-        <w:rPr>
-          <w:rFonts w:ascii="Times New Roman" w:hAnsi="Times New Roman" w:cs="Times New Roman"/>
-          <w:sz w:val="24"/>
-          <w:szCs w:val="24"/>
-        </w:rPr>
-        <w:t>p (2). Initialization generates</w:t>
-      </w:r>
-      <w:r>
-        <w:rPr>
-          <w:rFonts w:ascii="Times New Roman" w:hAnsi="Times New Roman" w:cs="Times New Roman"/>
-          <w:sz w:val="24"/>
-          <w:szCs w:val="24"/>
-        </w:rPr>
-        <w:t>the first population, r</w:t>
-      </w:r>
-      <w:r>
-        <w:rPr>
-          <w:rFonts w:ascii="Times New Roman" w:hAnsi="Times New Roman" w:cs="Times New Roman"/>
-          <w:sz w:val="24"/>
-          <w:szCs w:val="24"/>
-        </w:rPr>
-        <w:t>andomly or with some knowledge.</w:t>
-      </w:r>
-      <w:r>
-        <w:rPr>
-          <w:rFonts w:ascii="Times New Roman" w:hAnsi="Times New Roman" w:cs="Times New Roman"/>
-          <w:sz w:val="24"/>
-          <w:szCs w:val="24"/>
-        </w:rPr>
-        <w:t xml:space="preserve"> </w:t>
-      </w:r>
-      <w:r>
-        <w:rPr>
-          <w:rFonts w:ascii="Times New Roman" w:hAnsi="Times New Roman" w:cs="Times New Roman"/>
-          <w:sz w:val="24"/>
-          <w:szCs w:val="24"/>
-        </w:rPr>
-        <w:t>Step (2) evaluates all members of the p</w:t>
-      </w:r>
-      <w:r>
-        <w:rPr>
-          <w:rFonts w:ascii="Times New Roman" w:hAnsi="Times New Roman" w:cs="Times New Roman"/>
-          <w:sz w:val="24"/>
-          <w:szCs w:val="24"/>
-        </w:rPr>
-        <w:t>opulation using a given fitness</w:t>
-      </w:r>
-      <w:r>
-        <w:rPr>
-          <w:rFonts w:ascii="Times New Roman" w:hAnsi="Times New Roman" w:cs="Times New Roman"/>
-          <w:sz w:val="24"/>
-          <w:szCs w:val="24"/>
-        </w:rPr>
-        <w:t>function. In (3.a) some members</w:t>
-      </w:r>
-      <w:r>
-        <w:rPr>
-          <w:rFonts w:ascii="Times New Roman" w:hAnsi="Times New Roman" w:cs="Times New Roman"/>
-          <w:sz w:val="24"/>
-          <w:szCs w:val="24"/>
-        </w:rPr>
-        <w:t xml:space="preserve"> of the population are selected</w:t>
-      </w:r>
-      <w:r>
-        <w:rPr>
-          <w:rFonts w:ascii="Times New Roman" w:hAnsi="Times New Roman" w:cs="Times New Roman"/>
-          <w:sz w:val="24"/>
-          <w:szCs w:val="24"/>
-        </w:rPr>
-        <w:t xml:space="preserve">for </w:t>
-      </w:r>
-      <w:bookmarkStart w:id="1" w:name="OLE_LINK1"/>
-      <w:r>
-        <w:rPr>
-          <w:rFonts w:ascii="Times New Roman" w:hAnsi="Times New Roman" w:cs="Times New Roman"/>
-          <w:sz w:val="24"/>
-          <w:szCs w:val="24"/>
-        </w:rPr>
-        <w:t xml:space="preserve">perturbation </w:t>
-      </w:r>
-      <w:bookmarkEnd w:id="1"/>
-      <w:r>
-        <w:rPr>
-          <w:rFonts w:ascii="Times New Roman" w:hAnsi="Times New Roman" w:cs="Times New Roman"/>
-          <w:sz w:val="24"/>
-          <w:szCs w:val="24"/>
-        </w:rPr>
-        <w:t>using g</w:t>
-      </w:r>
-      <w:r>
-        <w:rPr>
-          <w:rFonts w:ascii="Times New Roman" w:hAnsi="Times New Roman" w:cs="Times New Roman"/>
-          <w:sz w:val="24"/>
-          <w:szCs w:val="24"/>
-        </w:rPr>
-        <w:t>enetic operators. Section (3.b)</w:t>
-      </w:r>
-      <w:r>
-        <w:rPr>
-          <w:rFonts w:ascii="Times New Roman" w:hAnsi="Times New Roman" w:cs="Times New Roman"/>
-          <w:sz w:val="24"/>
-          <w:szCs w:val="24"/>
-        </w:rPr>
-        <w:t xml:space="preserve"> </w:t>
-      </w:r>
-      <w:r>
-        <w:rPr>
-          <w:rFonts w:ascii="Times New Roman" w:hAnsi="Times New Roman" w:cs="Times New Roman"/>
-          <w:sz w:val="24"/>
-          <w:szCs w:val="24"/>
-        </w:rPr>
-        <w:t>applies those operators: crossover is res</w:t>
-      </w:r>
-      <w:r>
-        <w:rPr>
-          <w:rFonts w:ascii="Times New Roman" w:hAnsi="Times New Roman" w:cs="Times New Roman"/>
-          <w:sz w:val="24"/>
-          <w:szCs w:val="24"/>
-        </w:rPr>
-        <w:t>ponsible for mixing the genetic</w:t>
-      </w:r>
-      <w:r>
-        <w:rPr>
-          <w:rFonts w:ascii="Times New Roman" w:hAnsi="Times New Roman" w:cs="Times New Roman" w:hint="eastAsia"/>
-          <w:sz w:val="24"/>
-          <w:szCs w:val="24"/>
-        </w:rPr>
-        <w:t xml:space="preserve"> </w:t>
-      </w:r>
-      <w:r>
-        <w:rPr>
-          <w:rFonts w:ascii="Times New Roman" w:hAnsi="Times New Roman" w:cs="Times New Roman"/>
-          <w:sz w:val="24"/>
-          <w:szCs w:val="24"/>
-        </w:rPr>
-        <w:t>traits, and mutation for introducing new genetic traits.</w:t>
-      </w:r>
-    </w:p>
-    <w:p>
-      <w:pPr>
-        <w:ind w:firstLine="720"/>
-        <w:jc w:val="both"/>
-        <w:rPr>
-          <w:rFonts w:ascii="Times New Roman" w:hAnsi="Times New Roman" w:cs="Times New Roman"/>
-          <w:sz w:val="24"/>
-          <w:szCs w:val="24"/>
-        </w:rPr>
-      </w:pPr>
-      <w:r>
-        <w:rPr>
-          <w:rFonts w:ascii="Times New Roman" w:hAnsi="Times New Roman" w:cs="Times New Roman"/>
-          <w:sz w:val="24"/>
-          <w:szCs w:val="24"/>
-        </w:rPr>
-        <w:t>The generator keeps a list of targ</w:t>
-      </w:r>
-      <w:r>
-        <w:rPr>
-          <w:rFonts w:ascii="Times New Roman" w:hAnsi="Times New Roman" w:cs="Times New Roman"/>
-          <w:sz w:val="24"/>
-          <w:szCs w:val="24"/>
-        </w:rPr>
-        <w:t>et paths that have not yet been</w:t>
-      </w:r>
-      <w:r>
-        <w:rPr>
-          <w:rFonts w:ascii="Times New Roman" w:hAnsi="Times New Roman" w:cs="Times New Roman"/>
-          <w:sz w:val="24"/>
-          <w:szCs w:val="24"/>
-        </w:rPr>
-        <w:t xml:space="preserve"> </w:t>
-      </w:r>
-      <w:r>
-        <w:rPr>
-          <w:rFonts w:ascii="Times New Roman" w:hAnsi="Times New Roman" w:cs="Times New Roman"/>
-          <w:sz w:val="24"/>
-          <w:szCs w:val="24"/>
-        </w:rPr>
-        <w:t>covered. At the beginning of the evo</w:t>
-      </w:r>
-      <w:r>
-        <w:rPr>
-          <w:rFonts w:ascii="Times New Roman" w:hAnsi="Times New Roman" w:cs="Times New Roman"/>
-          <w:sz w:val="24"/>
-          <w:szCs w:val="24"/>
-        </w:rPr>
-        <w:t>lution, every target path is in</w:t>
-      </w:r>
-      <w:r>
-        <w:rPr>
-          <w:rFonts w:ascii="Times New Roman" w:hAnsi="Times New Roman" w:cs="Times New Roman"/>
-          <w:sz w:val="24"/>
-          <w:szCs w:val="24"/>
-        </w:rPr>
-        <w:t xml:space="preserve"> </w:t>
-      </w:r>
-      <w:r>
-        <w:rPr>
-          <w:rFonts w:ascii="Times New Roman" w:hAnsi="Times New Roman" w:cs="Times New Roman" w:hint="eastAsia"/>
-          <w:sz w:val="24"/>
-          <w:szCs w:val="24"/>
-        </w:rPr>
-        <w:t>that list. In each generation, each test case in the population is</w:t>
-      </w:r>
-      <w:r>
-        <w:rPr>
-          <w:rFonts w:ascii="Times New Roman" w:hAnsi="Times New Roman" w:cs="Times New Roman"/>
-          <w:sz w:val="24"/>
-          <w:szCs w:val="24"/>
-        </w:rPr>
-        <w:t xml:space="preserve"> </w:t>
-      </w:r>
-      <w:r>
-        <w:rPr>
-          <w:rFonts w:ascii="Times New Roman" w:hAnsi="Times New Roman" w:cs="Times New Roman" w:hint="eastAsia"/>
-          <w:sz w:val="24"/>
-          <w:szCs w:val="24"/>
-        </w:rPr>
-        <w:t>evaluated (its fitness is calculated) against each uncovered target</w:t>
-      </w:r>
-      <w:r>
-        <w:rPr>
-          <w:rFonts w:ascii="Times New Roman" w:hAnsi="Times New Roman" w:cs="Times New Roman"/>
-          <w:sz w:val="24"/>
-          <w:szCs w:val="24"/>
-        </w:rPr>
-        <w:t xml:space="preserve"> </w:t>
-      </w:r>
-      <w:r>
-        <w:rPr>
-          <w:rFonts w:ascii="Times New Roman" w:hAnsi="Times New Roman" w:cs="Times New Roman"/>
-          <w:sz w:val="24"/>
-          <w:szCs w:val="24"/>
-        </w:rPr>
-        <w:t>path. When a test case is found to cover a target path, it is remembered</w:t>
-      </w:r>
-      <w:r>
-        <w:rPr>
-          <w:rFonts w:ascii="Times New Roman" w:hAnsi="Times New Roman" w:cs="Times New Roman" w:hint="eastAsia"/>
-          <w:sz w:val="24"/>
-          <w:szCs w:val="24"/>
-        </w:rPr>
-        <w:t xml:space="preserve"> </w:t>
-      </w:r>
-      <w:r>
-        <w:rPr>
-          <w:rFonts w:ascii="Times New Roman" w:hAnsi="Times New Roman" w:cs="Times New Roman"/>
-          <w:sz w:val="24"/>
-          <w:szCs w:val="24"/>
-        </w:rPr>
-        <w:t>and that target path is removed from the list. As the search</w:t>
-      </w:r>
-      <w:r>
-        <w:rPr>
-          <w:rFonts w:ascii="Times New Roman" w:hAnsi="Times New Roman" w:cs="Times New Roman" w:hint="eastAsia"/>
-          <w:sz w:val="24"/>
-          <w:szCs w:val="24"/>
-        </w:rPr>
-        <w:t xml:space="preserve"> </w:t>
-      </w:r>
-      <w:r>
-        <w:rPr>
-          <w:rFonts w:ascii="Times New Roman" w:hAnsi="Times New Roman" w:cs="Times New Roman"/>
-          <w:sz w:val="24"/>
-          <w:szCs w:val="24"/>
-        </w:rPr>
-        <w:t>progresses, the list of paths for which test data is sought changes</w:t>
-      </w:r>
-      <w:r>
-        <w:rPr>
-          <w:rFonts w:ascii="Times New Roman" w:hAnsi="Times New Roman" w:cs="Times New Roman" w:hint="eastAsia"/>
-          <w:sz w:val="24"/>
-          <w:szCs w:val="24"/>
-        </w:rPr>
-        <w:t xml:space="preserve"> </w:t>
-      </w:r>
-      <w:r>
-        <w:rPr>
-          <w:rFonts w:ascii="Times New Roman" w:hAnsi="Times New Roman" w:cs="Times New Roman"/>
-          <w:sz w:val="24"/>
-          <w:szCs w:val="24"/>
-        </w:rPr>
-        <w:t xml:space="preserve">dynamically. </w:t>
-      </w:r>
-      <w:r>
-        <w:rPr>
-          <w:rFonts w:ascii="Times New Roman" w:hAnsi="Times New Roman" w:cs="Times New Roman"/>
-          <w:sz w:val="24"/>
-          <w:szCs w:val="24"/>
-        </w:rPr>
-        <w:lastRenderedPageBreak/>
-        <w:t xml:space="preserve">Searching can stop if </w:t>
-      </w:r>
-      <w:r>
-        <w:rPr>
-          <w:rFonts w:ascii="Times New Roman" w:hAnsi="Times New Roman" w:cs="Times New Roman"/>
-          <w:sz w:val="24"/>
-          <w:szCs w:val="24"/>
-        </w:rPr>
-        <w:t>the list becomes empty, or when</w:t>
-      </w:r>
-      <w:r>
-        <w:rPr>
-          <w:rFonts w:ascii="Times New Roman" w:hAnsi="Times New Roman" w:cs="Times New Roman"/>
-          <w:sz w:val="24"/>
-          <w:szCs w:val="24"/>
-        </w:rPr>
-        <w:t>some other stopping criterion is reach</w:t>
-      </w:r>
-      <w:r>
-        <w:rPr>
-          <w:rFonts w:ascii="Times New Roman" w:hAnsi="Times New Roman" w:cs="Times New Roman"/>
-          <w:sz w:val="24"/>
-          <w:szCs w:val="24"/>
-        </w:rPr>
-        <w:t>ed. If the list of target paths</w:t>
-      </w:r>
-      <w:r>
-        <w:rPr>
-          <w:rFonts w:ascii="Times New Roman" w:hAnsi="Times New Roman" w:cs="Times New Roman"/>
-          <w:sz w:val="24"/>
-          <w:szCs w:val="24"/>
-        </w:rPr>
-        <w:t>contains infeasible paths, the list of un</w:t>
-      </w:r>
-      <w:r>
-        <w:rPr>
-          <w:rFonts w:ascii="Times New Roman" w:hAnsi="Times New Roman" w:cs="Times New Roman"/>
-          <w:sz w:val="24"/>
-          <w:szCs w:val="24"/>
-        </w:rPr>
-        <w:t>covered paths will never be</w:t>
-      </w:r>
-      <w:r>
-        <w:rPr>
-          <w:rFonts w:ascii="Times New Roman" w:hAnsi="Times New Roman" w:cs="Times New Roman"/>
-          <w:sz w:val="24"/>
-          <w:szCs w:val="24"/>
-        </w:rPr>
-        <w:t xml:space="preserve"> </w:t>
-      </w:r>
-      <w:r>
-        <w:rPr>
-          <w:rFonts w:ascii="Times New Roman" w:hAnsi="Times New Roman" w:cs="Times New Roman"/>
-          <w:sz w:val="24"/>
-          <w:szCs w:val="24"/>
-        </w:rPr>
-        <w:t>empty, and another stopping criterion is essential.</w:t>
+          <w:i/>
+          <w:sz w:val="24"/>
+          <w:szCs w:val="24"/>
+        </w:rPr>
+        <w:t>Generic algorithm</w:t>
       </w:r>
     </w:p>
     <w:p>
       <w:pPr>
         <w:jc w:val="both"/>
         <w:rPr>
-          <w:rFonts w:ascii="Times New Roman" w:hAnsi="Times New Roman" w:cs="Times New Roman"/>
-          <w:b/>
-          <w:sz w:val="26"/>
-          <w:szCs w:val="26"/>
+          <w:rFonts w:ascii="Times New Roman" w:hAnsi="Times New Roman" w:cs="Times New Roman" w:hint="eastAsia"/>
+          <w:sz w:val="24"/>
+          <w:szCs w:val="24"/>
         </w:rPr>
       </w:pPr>
       <w:r>
         <w:rPr>
+          <w:rFonts w:ascii="Times New Roman" w:hAnsi="Times New Roman" w:cs="Times New Roman"/>
+          <w:sz w:val="24"/>
+          <w:szCs w:val="24"/>
+        </w:rPr>
+        <w:t>The basic concepts of genetic algorithms (GAs) were</w:t>
+      </w:r>
+      <w:r>
+        <w:rPr>
+          <w:rFonts w:ascii="Times New Roman" w:hAnsi="Times New Roman" w:cs="Times New Roman"/>
+          <w:sz w:val="24"/>
+          <w:szCs w:val="24"/>
+        </w:rPr>
+        <w:t xml:space="preserve"> developed by Holland [</w:t>
+      </w:r>
+      <w:r>
+        <w:rPr>
           <w:rFonts w:ascii="Times New Roman" w:hAnsi="Times New Roman" w:cs="Times New Roman" w:hint="eastAsia"/>
-          <w:b/>
-          <w:sz w:val="26"/>
-          <w:szCs w:val="26"/>
-        </w:rPr>
-        <w:t>3</w:t>
-      </w:r>
-      <w:r>
-        <w:rPr>
-          <w:rFonts w:ascii="Times New Roman" w:hAnsi="Times New Roman" w:cs="Times New Roman"/>
-          <w:b/>
-          <w:sz w:val="26"/>
-          <w:szCs w:val="26"/>
-        </w:rPr>
-        <w:t xml:space="preserve">. </w:t>
+          <w:sz w:val="24"/>
+          <w:szCs w:val="24"/>
+        </w:rPr>
+        <w:t>cần dẫn nguồn</w:t>
+      </w:r>
+      <w:r>
+        <w:rPr>
+          <w:rFonts w:ascii="Times New Roman" w:hAnsi="Times New Roman" w:cs="Times New Roman"/>
+          <w:sz w:val="24"/>
+          <w:szCs w:val="24"/>
+        </w:rPr>
+        <w:t>]. GAs are commonly applied to a variety o</w:t>
+      </w:r>
+      <w:r>
+        <w:rPr>
+          <w:rFonts w:ascii="Times New Roman" w:hAnsi="Times New Roman" w:cs="Times New Roman"/>
+          <w:sz w:val="24"/>
+          <w:szCs w:val="24"/>
+        </w:rPr>
+        <w:t>f problems involving search and</w:t>
       </w:r>
       <w:r>
         <w:rPr>
           <w:rFonts w:ascii="Times New Roman" w:hAnsi="Times New Roman" w:cs="Times New Roman" w:hint="eastAsia"/>
-          <w:b/>
-          <w:sz w:val="26"/>
-          <w:szCs w:val="26"/>
-        </w:rPr>
-        <w:t>Related work</w:t>
+          <w:sz w:val="24"/>
+          <w:szCs w:val="24"/>
+        </w:rPr>
+        <w:t xml:space="preserve"> </w:t>
+      </w:r>
+      <w:r>
+        <w:rPr>
+          <w:rFonts w:ascii="Times New Roman" w:hAnsi="Times New Roman" w:cs="Times New Roman"/>
+          <w:sz w:val="24"/>
+          <w:szCs w:val="24"/>
+        </w:rPr>
+        <w:t xml:space="preserve">optimisation. GAs search methods are rooted in </w:t>
+      </w:r>
+      <w:r>
+        <w:rPr>
+          <w:rFonts w:ascii="Times New Roman" w:hAnsi="Times New Roman" w:cs="Times New Roman"/>
+          <w:sz w:val="24"/>
+          <w:szCs w:val="24"/>
+        </w:rPr>
+        <w:t>the mechanisms of evolution and</w:t>
+      </w:r>
+      <w:r>
+        <w:rPr>
+          <w:rFonts w:ascii="Times New Roman" w:hAnsi="Times New Roman" w:cs="Times New Roman" w:hint="eastAsia"/>
+          <w:sz w:val="24"/>
+          <w:szCs w:val="24"/>
+        </w:rPr>
+        <w:t xml:space="preserve"> </w:t>
+      </w:r>
+      <w:r>
+        <w:rPr>
+          <w:rFonts w:ascii="Times New Roman" w:hAnsi="Times New Roman" w:cs="Times New Roman"/>
+          <w:sz w:val="24"/>
+          <w:szCs w:val="24"/>
+        </w:rPr>
+        <w:t>natural genetics. GAs draw inspiration from the natural</w:t>
+      </w:r>
+      <w:r>
+        <w:rPr>
+          <w:rFonts w:ascii="Times New Roman" w:hAnsi="Times New Roman" w:cs="Times New Roman"/>
+          <w:sz w:val="24"/>
+          <w:szCs w:val="24"/>
+        </w:rPr>
+        <w:t xml:space="preserve"> search and selection processes</w:t>
+      </w:r>
+      <w:r>
+        <w:rPr>
+          <w:rFonts w:ascii="Times New Roman" w:hAnsi="Times New Roman" w:cs="Times New Roman" w:hint="eastAsia"/>
+          <w:sz w:val="24"/>
+          <w:szCs w:val="24"/>
+        </w:rPr>
+        <w:t xml:space="preserve"> </w:t>
+      </w:r>
+      <w:r>
+        <w:rPr>
+          <w:rFonts w:ascii="Times New Roman" w:hAnsi="Times New Roman" w:cs="Times New Roman"/>
+          <w:sz w:val="24"/>
+          <w:szCs w:val="24"/>
+        </w:rPr>
+        <w:t>leading to the survival of the fittest individu</w:t>
+      </w:r>
+      <w:r>
+        <w:rPr>
+          <w:rFonts w:ascii="Times New Roman" w:hAnsi="Times New Roman" w:cs="Times New Roman"/>
+          <w:sz w:val="24"/>
+          <w:szCs w:val="24"/>
+        </w:rPr>
+        <w:t>als. GAs generate a sequence of</w:t>
+      </w:r>
+      <w:r>
+        <w:rPr>
+          <w:rFonts w:ascii="Times New Roman" w:hAnsi="Times New Roman" w:cs="Times New Roman" w:hint="eastAsia"/>
+          <w:sz w:val="24"/>
+          <w:szCs w:val="24"/>
+        </w:rPr>
+        <w:t xml:space="preserve"> </w:t>
+      </w:r>
+      <w:r>
+        <w:rPr>
+          <w:rFonts w:ascii="Times New Roman" w:hAnsi="Times New Roman" w:cs="Times New Roman"/>
+          <w:sz w:val="24"/>
+          <w:szCs w:val="24"/>
+        </w:rPr>
+        <w:t>populations by using a selection mechanism, and use c</w:t>
+      </w:r>
+      <w:r>
+        <w:rPr>
+          <w:rFonts w:ascii="Times New Roman" w:hAnsi="Times New Roman" w:cs="Times New Roman"/>
+          <w:sz w:val="24"/>
+          <w:szCs w:val="24"/>
+        </w:rPr>
+        <w:t>rossover and mutation as search</w:t>
+      </w:r>
+      <w:r>
+        <w:rPr>
+          <w:rFonts w:ascii="Times New Roman" w:hAnsi="Times New Roman" w:cs="Times New Roman" w:hint="eastAsia"/>
+          <w:sz w:val="24"/>
+          <w:szCs w:val="24"/>
+        </w:rPr>
+        <w:t xml:space="preserve"> </w:t>
+      </w:r>
+      <w:r>
+        <w:rPr>
+          <w:rFonts w:ascii="Times New Roman" w:hAnsi="Times New Roman" w:cs="Times New Roman"/>
+          <w:sz w:val="24"/>
+          <w:szCs w:val="24"/>
+        </w:rPr>
+        <w:t xml:space="preserve">mechanisms. </w:t>
       </w:r>
     </w:p>
     <w:p>
       <w:pPr>
         <w:jc w:val="both"/>
         <w:rPr>
-          <w:rFonts w:ascii="Times New Roman" w:hAnsi="Times New Roman" w:cs="Times New Roman"/>
-          <w:sz w:val="24"/>
-          <w:szCs w:val="24"/>
+          <w:rFonts w:ascii="Times New Roman" w:hAnsi="Times New Roman" w:cs="Times New Roman" w:hint="eastAsia"/>
+          <w:sz w:val="24"/>
+          <w:szCs w:val="24"/>
+        </w:rPr>
+      </w:pPr>
+      <w:r>
+        <w:rPr>
+          <w:rFonts w:ascii="Times New Roman" w:hAnsi="Times New Roman" w:cs="Times New Roman"/>
+          <w:sz w:val="24"/>
+          <w:szCs w:val="24"/>
+        </w:rPr>
+        <w:t>The principle behind GAs is that they crea</w:t>
+      </w:r>
+      <w:r>
+        <w:rPr>
+          <w:rFonts w:ascii="Times New Roman" w:hAnsi="Times New Roman" w:cs="Times New Roman"/>
+          <w:sz w:val="24"/>
+          <w:szCs w:val="24"/>
+        </w:rPr>
+        <w:t>te and maintain a population of</w:t>
+      </w:r>
+      <w:r>
+        <w:rPr>
+          <w:rFonts w:ascii="Times New Roman" w:hAnsi="Times New Roman" w:cs="Times New Roman" w:hint="eastAsia"/>
+          <w:sz w:val="24"/>
+          <w:szCs w:val="24"/>
+        </w:rPr>
+        <w:t xml:space="preserve"> </w:t>
+      </w:r>
+      <w:r>
+        <w:rPr>
+          <w:rFonts w:ascii="Times New Roman" w:hAnsi="Times New Roman" w:cs="Times New Roman"/>
+          <w:sz w:val="24"/>
+          <w:szCs w:val="24"/>
+        </w:rPr>
+        <w:t xml:space="preserve">individuals represented by chromosomes (essentially </w:t>
+      </w:r>
+      <w:r>
+        <w:rPr>
+          <w:rFonts w:ascii="Times New Roman" w:hAnsi="Times New Roman" w:cs="Times New Roman"/>
+          <w:sz w:val="24"/>
+          <w:szCs w:val="24"/>
+        </w:rPr>
+        <w:t>a character string analogous to</w:t>
+      </w:r>
+      <w:r>
+        <w:rPr>
+          <w:rFonts w:ascii="Times New Roman" w:hAnsi="Times New Roman" w:cs="Times New Roman" w:hint="eastAsia"/>
+          <w:sz w:val="24"/>
+          <w:szCs w:val="24"/>
+        </w:rPr>
+        <w:t xml:space="preserve"> </w:t>
+      </w:r>
+      <w:r>
+        <w:rPr>
+          <w:rFonts w:ascii="Times New Roman" w:hAnsi="Times New Roman" w:cs="Times New Roman"/>
+          <w:sz w:val="24"/>
+          <w:szCs w:val="24"/>
+        </w:rPr>
+        <w:t>the chromosomes appearing in DNA). These ch</w:t>
+      </w:r>
+      <w:r>
+        <w:rPr>
+          <w:rFonts w:ascii="Times New Roman" w:hAnsi="Times New Roman" w:cs="Times New Roman"/>
+          <w:sz w:val="24"/>
+          <w:szCs w:val="24"/>
+        </w:rPr>
+        <w:t>romosomes are typically encoded</w:t>
+      </w:r>
+      <w:r>
+        <w:rPr>
+          <w:rFonts w:ascii="Times New Roman" w:hAnsi="Times New Roman" w:cs="Times New Roman" w:hint="eastAsia"/>
+          <w:sz w:val="24"/>
+          <w:szCs w:val="24"/>
+        </w:rPr>
+        <w:t xml:space="preserve"> </w:t>
+      </w:r>
+      <w:r>
+        <w:rPr>
+          <w:rFonts w:ascii="Times New Roman" w:hAnsi="Times New Roman" w:cs="Times New Roman"/>
+          <w:sz w:val="24"/>
+          <w:szCs w:val="24"/>
+        </w:rPr>
+        <w:t>solutions to a problem. The chromosomes then</w:t>
+      </w:r>
+      <w:r>
+        <w:rPr>
+          <w:rFonts w:ascii="Times New Roman" w:hAnsi="Times New Roman" w:cs="Times New Roman"/>
+          <w:sz w:val="24"/>
+          <w:szCs w:val="24"/>
+        </w:rPr>
+        <w:t xml:space="preserve"> undergo a process of evolution</w:t>
+      </w:r>
+      <w:r>
+        <w:rPr>
+          <w:rFonts w:ascii="Times New Roman" w:hAnsi="Times New Roman" w:cs="Times New Roman" w:hint="eastAsia"/>
+          <w:sz w:val="24"/>
+          <w:szCs w:val="24"/>
+        </w:rPr>
+        <w:t xml:space="preserve"> </w:t>
+      </w:r>
+      <w:r>
+        <w:rPr>
+          <w:rFonts w:ascii="Times New Roman" w:hAnsi="Times New Roman" w:cs="Times New Roman"/>
+          <w:sz w:val="24"/>
+          <w:szCs w:val="24"/>
+        </w:rPr>
+        <w:t>according to rules of select</w:t>
+      </w:r>
+      <w:r>
+        <w:rPr>
+          <w:rFonts w:ascii="Times New Roman" w:hAnsi="Times New Roman" w:cs="Times New Roman"/>
+          <w:sz w:val="24"/>
+          <w:szCs w:val="24"/>
+        </w:rPr>
+        <w:t>ion, mutation and reproduction.</w:t>
+      </w:r>
+    </w:p>
+    <w:p>
+      <w:pPr>
+        <w:jc w:val="both"/>
+        <w:rPr>
+          <w:rFonts w:ascii="Times New Roman" w:hAnsi="Times New Roman" w:cs="Times New Roman"/>
+          <w:sz w:val="24"/>
+          <w:szCs w:val="24"/>
+        </w:rPr>
+      </w:pPr>
+      <w:r>
+        <w:rPr>
+          <w:rFonts w:ascii="Times New Roman" w:hAnsi="Times New Roman" w:cs="Times New Roman"/>
+          <w:sz w:val="24"/>
+          <w:szCs w:val="24"/>
+        </w:rPr>
+        <w:t>Each individual in the environment (represen</w:t>
+      </w:r>
+      <w:r>
+        <w:rPr>
+          <w:rFonts w:ascii="Times New Roman" w:hAnsi="Times New Roman" w:cs="Times New Roman"/>
+          <w:sz w:val="24"/>
+          <w:szCs w:val="24"/>
+        </w:rPr>
+        <w:t>ted by a chromosome) receives a</w:t>
+      </w:r>
+      <w:r>
+        <w:rPr>
+          <w:rFonts w:ascii="Times New Roman" w:hAnsi="Times New Roman" w:cs="Times New Roman" w:hint="eastAsia"/>
+          <w:sz w:val="24"/>
+          <w:szCs w:val="24"/>
+        </w:rPr>
+        <w:t xml:space="preserve"> </w:t>
+      </w:r>
+      <w:r>
+        <w:rPr>
+          <w:rFonts w:ascii="Times New Roman" w:hAnsi="Times New Roman" w:cs="Times New Roman"/>
+          <w:sz w:val="24"/>
+          <w:szCs w:val="24"/>
+        </w:rPr>
+        <w:t>measure of its fitness in the environment. Reproductio</w:t>
+      </w:r>
+      <w:r>
+        <w:rPr>
+          <w:rFonts w:ascii="Times New Roman" w:hAnsi="Times New Roman" w:cs="Times New Roman"/>
+          <w:sz w:val="24"/>
+          <w:szCs w:val="24"/>
+        </w:rPr>
+        <w:t>n selects individuals with high</w:t>
+      </w:r>
+      <w:r>
+        <w:rPr>
+          <w:rFonts w:ascii="Times New Roman" w:hAnsi="Times New Roman" w:cs="Times New Roman" w:hint="eastAsia"/>
+          <w:sz w:val="24"/>
+          <w:szCs w:val="24"/>
+        </w:rPr>
+        <w:t xml:space="preserve"> </w:t>
+      </w:r>
+      <w:r>
+        <w:rPr>
+          <w:rFonts w:ascii="Times New Roman" w:hAnsi="Times New Roman" w:cs="Times New Roman"/>
+          <w:sz w:val="24"/>
+          <w:szCs w:val="24"/>
+        </w:rPr>
+        <w:t>fitness values in the population, and through</w:t>
+      </w:r>
+      <w:r>
+        <w:rPr>
+          <w:rFonts w:ascii="Times New Roman" w:hAnsi="Times New Roman" w:cs="Times New Roman"/>
+          <w:sz w:val="24"/>
+          <w:szCs w:val="24"/>
+        </w:rPr>
+        <w:t xml:space="preserve"> crossover and mutation of such</w:t>
+      </w:r>
+      <w:r>
+        <w:rPr>
+          <w:rFonts w:ascii="Times New Roman" w:hAnsi="Times New Roman" w:cs="Times New Roman" w:hint="eastAsia"/>
+          <w:sz w:val="24"/>
+          <w:szCs w:val="24"/>
+        </w:rPr>
+        <w:t xml:space="preserve"> </w:t>
+      </w:r>
+      <w:r>
+        <w:rPr>
+          <w:rFonts w:ascii="Times New Roman" w:hAnsi="Times New Roman" w:cs="Times New Roman"/>
+          <w:sz w:val="24"/>
+          <w:szCs w:val="24"/>
+        </w:rPr>
+        <w:t>individuals, a new population is derived in which indivi</w:t>
+      </w:r>
+      <w:r>
+        <w:rPr>
+          <w:rFonts w:ascii="Times New Roman" w:hAnsi="Times New Roman" w:cs="Times New Roman"/>
+          <w:sz w:val="24"/>
+          <w:szCs w:val="24"/>
+        </w:rPr>
+        <w:t>duals may be even better fitted</w:t>
+      </w:r>
+      <w:r>
+        <w:rPr>
+          <w:rFonts w:ascii="Times New Roman" w:hAnsi="Times New Roman" w:cs="Times New Roman" w:hint="eastAsia"/>
+          <w:sz w:val="24"/>
+          <w:szCs w:val="24"/>
+        </w:rPr>
+        <w:t xml:space="preserve"> </w:t>
+      </w:r>
+      <w:r>
+        <w:rPr>
+          <w:rFonts w:ascii="Times New Roman" w:hAnsi="Times New Roman" w:cs="Times New Roman"/>
+          <w:sz w:val="24"/>
+          <w:szCs w:val="24"/>
+        </w:rPr>
+        <w:t>to their environment. The process of crossover inv</w:t>
+      </w:r>
+      <w:r>
+        <w:rPr>
+          <w:rFonts w:ascii="Times New Roman" w:hAnsi="Times New Roman" w:cs="Times New Roman"/>
+          <w:sz w:val="24"/>
+          <w:szCs w:val="24"/>
+        </w:rPr>
+        <w:t>olves two chromosomes swapping</w:t>
+      </w:r>
+      <w:r>
+        <w:rPr>
+          <w:rFonts w:ascii="Times New Roman" w:hAnsi="Times New Roman" w:cs="Times New Roman" w:hint="eastAsia"/>
+          <w:sz w:val="24"/>
+          <w:szCs w:val="24"/>
+        </w:rPr>
+        <w:t xml:space="preserve"> </w:t>
+      </w:r>
+      <w:r>
+        <w:rPr>
+          <w:rFonts w:ascii="Times New Roman" w:hAnsi="Times New Roman" w:cs="Times New Roman"/>
+          <w:sz w:val="24"/>
+          <w:szCs w:val="24"/>
+        </w:rPr>
+        <w:t>chunks of data (genetic information) and is ana</w:t>
+      </w:r>
+      <w:r>
+        <w:rPr>
+          <w:rFonts w:ascii="Times New Roman" w:hAnsi="Times New Roman" w:cs="Times New Roman"/>
+          <w:sz w:val="24"/>
+          <w:szCs w:val="24"/>
+        </w:rPr>
+        <w:t>logous to the process of sexual</w:t>
+      </w:r>
+      <w:r>
+        <w:rPr>
+          <w:rFonts w:ascii="Times New Roman" w:hAnsi="Times New Roman" w:cs="Times New Roman" w:hint="eastAsia"/>
+          <w:sz w:val="24"/>
+          <w:szCs w:val="24"/>
+        </w:rPr>
+        <w:t xml:space="preserve"> </w:t>
+      </w:r>
+      <w:r>
+        <w:rPr>
+          <w:rFonts w:ascii="Times New Roman" w:hAnsi="Times New Roman" w:cs="Times New Roman"/>
+          <w:sz w:val="24"/>
+          <w:szCs w:val="24"/>
+        </w:rPr>
+        <w:t>reproduction. Mutation introduces slight changes into a small proportion of the</w:t>
+      </w:r>
+      <w:r>
+        <w:rPr>
+          <w:rFonts w:ascii="Times New Roman" w:hAnsi="Times New Roman" w:cs="Times New Roman" w:hint="eastAsia"/>
+          <w:sz w:val="24"/>
+          <w:szCs w:val="24"/>
+        </w:rPr>
+        <w:t xml:space="preserve"> </w:t>
+      </w:r>
+      <w:r>
+        <w:rPr>
+          <w:rFonts w:ascii="Times New Roman" w:hAnsi="Times New Roman" w:cs="Times New Roman"/>
+          <w:sz w:val="24"/>
+          <w:szCs w:val="24"/>
+        </w:rPr>
+        <w:t>population and is representative of an evolutionary step. The structure of a simple GA</w:t>
+      </w:r>
+      <w:r>
+        <w:rPr>
+          <w:rFonts w:ascii="Times New Roman" w:hAnsi="Times New Roman" w:cs="Times New Roman" w:hint="eastAsia"/>
+          <w:sz w:val="24"/>
+          <w:szCs w:val="24"/>
+        </w:rPr>
+        <w:t xml:space="preserve"> </w:t>
+      </w:r>
+      <w:r>
+        <w:rPr>
+          <w:rFonts w:ascii="Times New Roman" w:hAnsi="Times New Roman" w:cs="Times New Roman"/>
+          <w:sz w:val="24"/>
+          <w:szCs w:val="24"/>
+        </w:rPr>
+        <w:t>is given below.</w:t>
+      </w:r>
+    </w:p>
+    <w:p>
+      <w:pPr>
+        <w:jc w:val="both"/>
+        <w:rPr>
+          <w:rFonts w:ascii="Times New Roman" w:hAnsi="Times New Roman" w:cs="Times New Roman" w:hint="eastAsia"/>
+          <w:sz w:val="26"/>
+          <w:szCs w:val="26"/>
+        </w:rPr>
+      </w:pPr>
+      <w:r>
+        <w:rPr>
+          <w:rFonts w:ascii="Times New Roman" w:hAnsi="Times New Roman" w:cs="Times New Roman"/>
+          <w:noProof/>
+          <w:sz w:val="26"/>
+          <w:szCs w:val="26"/>
+        </w:rPr>
+        <w:lastRenderedPageBreak/>
+        <w:pict>
+          <v:shapetype id="_x0000_t202" coordsize="21600,21600" o:spt="202" path="m,l,21600r21600,l21600,xe">
+            <v:stroke joinstyle="miter"/>
+            <v:path gradientshapeok="t" o:connecttype="rect"/>
+          </v:shapetype>
+          <v:shape id="_x0000_s1064" type="#_x0000_t202" style="position:absolute;left:0;text-align:left;margin-left:3pt;margin-top:4.1pt;width:456.45pt;height:175.9pt;z-index:251661312">
+            <v:textbox>
+              <w:txbxContent>
+                <w:p>
+                  <w:pPr>
+                    <w:spacing w:after="100" w:line="240" w:lineRule="auto"/>
+                    <w:jc w:val="both"/>
+                    <w:rPr>
+                      <w:rFonts w:ascii="Courier" w:hAnsi="Courier" w:cs="Times New Roman"/>
+                      <w:sz w:val="18"/>
+                      <w:szCs w:val="18"/>
+                    </w:rPr>
+                  </w:pPr>
+                  <w:r>
+                    <w:rPr>
+                      <w:rFonts w:ascii="Courier" w:hAnsi="Courier" w:cs="Times New Roman"/>
+                      <w:sz w:val="18"/>
+                      <w:szCs w:val="18"/>
+                    </w:rPr>
+                    <w:t>Simple Genetic Algorithm ()</w:t>
+                  </w:r>
+                </w:p>
+                <w:p>
+                  <w:pPr>
+                    <w:spacing w:after="100" w:line="240" w:lineRule="auto"/>
+                    <w:jc w:val="both"/>
+                    <w:rPr>
+                      <w:rFonts w:ascii="Courier" w:hAnsi="Courier" w:cs="Times New Roman"/>
+                      <w:sz w:val="18"/>
+                      <w:szCs w:val="18"/>
+                    </w:rPr>
+                  </w:pPr>
+                  <w:r>
+                    <w:rPr>
+                      <w:rFonts w:ascii="Courier" w:hAnsi="Courier" w:cs="Times New Roman"/>
+                      <w:sz w:val="18"/>
+                      <w:szCs w:val="18"/>
+                    </w:rPr>
+                    <w:t>{</w:t>
+                  </w:r>
+                </w:p>
+                <w:p>
+                  <w:pPr>
+                    <w:spacing w:after="100" w:line="240" w:lineRule="auto"/>
+                    <w:ind w:firstLine="720"/>
+                    <w:jc w:val="both"/>
+                    <w:rPr>
+                      <w:rFonts w:ascii="Courier" w:hAnsi="Courier" w:cs="Times New Roman"/>
+                      <w:sz w:val="18"/>
+                      <w:szCs w:val="18"/>
+                    </w:rPr>
+                  </w:pPr>
+                  <w:r>
+                    <w:rPr>
+                      <w:rFonts w:ascii="Courier" w:hAnsi="Courier" w:cs="Times New Roman"/>
+                      <w:sz w:val="18"/>
+                      <w:szCs w:val="18"/>
+                    </w:rPr>
+                    <w:t>initialize population;</w:t>
+                  </w:r>
+                </w:p>
+                <w:p>
+                  <w:pPr>
+                    <w:spacing w:after="100" w:line="240" w:lineRule="auto"/>
+                    <w:ind w:firstLine="720"/>
+                    <w:jc w:val="both"/>
+                    <w:rPr>
+                      <w:rFonts w:ascii="Courier" w:hAnsi="Courier" w:cs="Times New Roman"/>
+                      <w:sz w:val="18"/>
+                      <w:szCs w:val="18"/>
+                    </w:rPr>
+                  </w:pPr>
+                  <w:r>
+                    <w:rPr>
+                      <w:rFonts w:ascii="Courier" w:hAnsi="Courier" w:cs="Times New Roman"/>
+                      <w:sz w:val="18"/>
+                      <w:szCs w:val="18"/>
+                    </w:rPr>
+                    <w:t>evaluate population;</w:t>
+                  </w:r>
+                </w:p>
+                <w:p>
+                  <w:pPr>
+                    <w:spacing w:after="100" w:line="240" w:lineRule="auto"/>
+                    <w:ind w:firstLine="720"/>
+                    <w:jc w:val="both"/>
+                    <w:rPr>
+                      <w:rFonts w:ascii="Courier" w:hAnsi="Courier" w:cs="Times New Roman"/>
+                      <w:sz w:val="18"/>
+                      <w:szCs w:val="18"/>
+                    </w:rPr>
+                  </w:pPr>
+                  <w:r>
+                    <w:rPr>
+                      <w:rFonts w:ascii="Courier" w:hAnsi="Courier" w:cs="Times New Roman"/>
+                      <w:sz w:val="18"/>
+                      <w:szCs w:val="18"/>
+                    </w:rPr>
+                    <w:t>while termination criterion not reached</w:t>
+                  </w:r>
+                </w:p>
+                <w:p>
+                  <w:pPr>
+                    <w:spacing w:after="100" w:line="240" w:lineRule="auto"/>
+                    <w:ind w:firstLine="720"/>
+                    <w:jc w:val="both"/>
+                    <w:rPr>
+                      <w:rFonts w:ascii="Courier" w:hAnsi="Courier" w:cs="Times New Roman"/>
+                      <w:sz w:val="18"/>
+                      <w:szCs w:val="18"/>
+                    </w:rPr>
+                  </w:pPr>
+                  <w:r>
+                    <w:rPr>
+                      <w:rFonts w:ascii="Courier" w:hAnsi="Courier" w:cs="Times New Roman"/>
+                      <w:sz w:val="18"/>
+                      <w:szCs w:val="18"/>
+                    </w:rPr>
+                    <w:t>{</w:t>
+                  </w:r>
+                </w:p>
+                <w:p>
+                  <w:pPr>
+                    <w:spacing w:after="100" w:line="240" w:lineRule="auto"/>
+                    <w:ind w:left="720" w:firstLine="720"/>
+                    <w:jc w:val="both"/>
+                    <w:rPr>
+                      <w:rFonts w:ascii="Courier" w:hAnsi="Courier" w:cs="Times New Roman"/>
+                      <w:sz w:val="18"/>
+                      <w:szCs w:val="18"/>
+                    </w:rPr>
+                  </w:pPr>
+                  <w:r>
+                    <w:rPr>
+                      <w:rFonts w:ascii="Courier" w:hAnsi="Courier" w:cs="Times New Roman"/>
+                      <w:sz w:val="18"/>
+                      <w:szCs w:val="18"/>
+                    </w:rPr>
+                    <w:t>select solutions for next population;</w:t>
+                  </w:r>
+                </w:p>
+                <w:p>
+                  <w:pPr>
+                    <w:spacing w:after="100" w:line="240" w:lineRule="auto"/>
+                    <w:ind w:left="720" w:firstLine="720"/>
+                    <w:jc w:val="both"/>
+                    <w:rPr>
+                      <w:rFonts w:ascii="Courier" w:hAnsi="Courier" w:cs="Times New Roman"/>
+                      <w:sz w:val="18"/>
+                      <w:szCs w:val="18"/>
+                    </w:rPr>
+                  </w:pPr>
+                  <w:r>
+                    <w:rPr>
+                      <w:rFonts w:ascii="Courier" w:hAnsi="Courier" w:cs="Times New Roman"/>
+                      <w:sz w:val="18"/>
+                      <w:szCs w:val="18"/>
+                    </w:rPr>
+                    <w:t>perform crossover and mutation;</w:t>
+                  </w:r>
+                </w:p>
+                <w:p>
+                  <w:pPr>
+                    <w:spacing w:after="100" w:line="240" w:lineRule="auto"/>
+                    <w:ind w:left="720" w:firstLine="720"/>
+                    <w:jc w:val="both"/>
+                    <w:rPr>
+                      <w:rFonts w:ascii="Courier" w:hAnsi="Courier" w:cs="Times New Roman"/>
+                      <w:sz w:val="18"/>
+                      <w:szCs w:val="18"/>
+                    </w:rPr>
+                  </w:pPr>
+                  <w:r>
+                    <w:rPr>
+                      <w:rFonts w:ascii="Courier" w:hAnsi="Courier" w:cs="Times New Roman"/>
+                      <w:sz w:val="18"/>
+                      <w:szCs w:val="18"/>
+                    </w:rPr>
+                    <w:t>evaluate population;</w:t>
+                  </w:r>
+                </w:p>
+                <w:p>
+                  <w:pPr>
+                    <w:spacing w:after="100" w:line="240" w:lineRule="auto"/>
+                    <w:ind w:firstLine="720"/>
+                    <w:jc w:val="both"/>
+                    <w:rPr>
+                      <w:rFonts w:ascii="Courier" w:hAnsi="Courier" w:cs="Times New Roman"/>
+                      <w:sz w:val="18"/>
+                      <w:szCs w:val="18"/>
+                    </w:rPr>
+                  </w:pPr>
+                  <w:r>
+                    <w:rPr>
+                      <w:rFonts w:ascii="Courier" w:hAnsi="Courier" w:cs="Times New Roman"/>
+                      <w:sz w:val="18"/>
+                      <w:szCs w:val="18"/>
+                    </w:rPr>
+                    <w:t>}</w:t>
+                  </w:r>
+                </w:p>
+                <w:p>
+                  <w:pPr>
+                    <w:spacing w:after="100" w:line="240" w:lineRule="auto"/>
+                    <w:jc w:val="both"/>
+                    <w:rPr>
+                      <w:rFonts w:ascii="Courier" w:hAnsi="Courier" w:cs="Times New Roman"/>
+                      <w:sz w:val="18"/>
+                      <w:szCs w:val="18"/>
+                    </w:rPr>
+                  </w:pPr>
+                  <w:r>
+                    <w:rPr>
+                      <w:rFonts w:ascii="Courier" w:hAnsi="Courier" w:cs="Times New Roman"/>
+                      <w:sz w:val="18"/>
+                      <w:szCs w:val="18"/>
+                    </w:rPr>
+                    <w:t>}</w:t>
+                  </w:r>
+                </w:p>
+                <w:p>
+                  <w:pPr>
+                    <w:spacing w:after="100"/>
+                    <w:rPr>
+                      <w:rFonts w:ascii="Courier" w:hAnsi="Courier"/>
+                      <w:sz w:val="18"/>
+                      <w:szCs w:val="18"/>
+                    </w:rPr>
+                  </w:pPr>
+                </w:p>
+              </w:txbxContent>
+            </v:textbox>
+          </v:shape>
+        </w:pict>
+      </w:r>
+    </w:p>
+    <w:p>
+      <w:pPr>
+        <w:jc w:val="both"/>
+        <w:rPr>
+          <w:rFonts w:ascii="Times New Roman" w:hAnsi="Times New Roman" w:cs="Times New Roman" w:hint="eastAsia"/>
+          <w:sz w:val="26"/>
+          <w:szCs w:val="26"/>
         </w:rPr>
       </w:pPr>
     </w:p>
@@ -2016,6 +2229,138 @@
       <w:pPr>
         <w:jc w:val="both"/>
         <w:rPr>
+          <w:rFonts w:ascii="Times New Roman" w:hAnsi="Times New Roman" w:cs="Times New Roman" w:hint="eastAsia"/>
+          <w:sz w:val="26"/>
+          <w:szCs w:val="26"/>
+        </w:rPr>
+      </w:pPr>
+    </w:p>
+    <w:p>
+      <w:pPr>
+        <w:jc w:val="both"/>
+        <w:rPr>
+          <w:rFonts w:ascii="Times New Roman" w:hAnsi="Times New Roman" w:cs="Times New Roman" w:hint="eastAsia"/>
+          <w:sz w:val="26"/>
+          <w:szCs w:val="26"/>
+        </w:rPr>
+      </w:pPr>
+    </w:p>
+    <w:p>
+      <w:pPr>
+        <w:jc w:val="both"/>
+        <w:rPr>
+          <w:rFonts w:ascii="Times New Roman" w:hAnsi="Times New Roman" w:cs="Times New Roman" w:hint="eastAsia"/>
+          <w:sz w:val="26"/>
+          <w:szCs w:val="26"/>
+        </w:rPr>
+      </w:pPr>
+    </w:p>
+    <w:p>
+      <w:pPr>
+        <w:jc w:val="both"/>
+        <w:rPr>
+          <w:rFonts w:ascii="Times New Roman" w:hAnsi="Times New Roman" w:cs="Times New Roman" w:hint="eastAsia"/>
+          <w:sz w:val="26"/>
+          <w:szCs w:val="26"/>
+        </w:rPr>
+      </w:pPr>
+    </w:p>
+    <w:p>
+      <w:pPr>
+        <w:jc w:val="both"/>
+        <w:rPr>
+          <w:rFonts w:ascii="Times New Roman" w:hAnsi="Times New Roman" w:cs="Times New Roman" w:hint="eastAsia"/>
+          <w:sz w:val="26"/>
+          <w:szCs w:val="26"/>
+        </w:rPr>
+      </w:pPr>
+    </w:p>
+    <w:p>
+      <w:pPr>
+        <w:jc w:val="both"/>
+        <w:rPr>
+          <w:rFonts w:ascii="Times New Roman" w:hAnsi="Times New Roman" w:cs="Times New Roman" w:hint="eastAsia"/>
+          <w:sz w:val="26"/>
+          <w:szCs w:val="26"/>
+        </w:rPr>
+      </w:pPr>
+      <w:r>
+        <w:rPr>
+          <w:rFonts w:ascii="Times New Roman" w:hAnsi="Times New Roman" w:cs="Times New Roman"/>
+          <w:sz w:val="26"/>
+          <w:szCs w:val="26"/>
+        </w:rPr>
+        <w:t>The algorithm will iterate until the population ha</w:t>
+      </w:r>
+      <w:r>
+        <w:rPr>
+          <w:rFonts w:ascii="Times New Roman" w:hAnsi="Times New Roman" w:cs="Times New Roman"/>
+          <w:sz w:val="26"/>
+          <w:szCs w:val="26"/>
+        </w:rPr>
+        <w:t>s evolved to form a solution to</w:t>
+      </w:r>
+      <w:r>
+        <w:rPr>
+          <w:rFonts w:ascii="Times New Roman" w:hAnsi="Times New Roman" w:cs="Times New Roman" w:hint="eastAsia"/>
+          <w:sz w:val="26"/>
+          <w:szCs w:val="26"/>
+        </w:rPr>
+        <w:t xml:space="preserve"> </w:t>
+      </w:r>
+      <w:r>
+        <w:rPr>
+          <w:rFonts w:ascii="Times New Roman" w:hAnsi="Times New Roman" w:cs="Times New Roman"/>
+          <w:sz w:val="26"/>
+          <w:szCs w:val="26"/>
+        </w:rPr>
+        <w:t>the</w:t>
+      </w:r>
+      <w:r>
+        <w:rPr>
+          <w:rFonts w:ascii="Times New Roman" w:hAnsi="Times New Roman" w:cs="Times New Roman" w:hint="eastAsia"/>
+          <w:sz w:val="26"/>
+          <w:szCs w:val="26"/>
+        </w:rPr>
+        <w:t xml:space="preserve"> </w:t>
+      </w:r>
+      <w:r>
+        <w:rPr>
+          <w:rFonts w:ascii="Times New Roman" w:hAnsi="Times New Roman" w:cs="Times New Roman"/>
+          <w:sz w:val="26"/>
+          <w:szCs w:val="26"/>
+        </w:rPr>
+        <w:t>problem, or until a maximum number of iteratio</w:t>
+      </w:r>
+      <w:r>
+        <w:rPr>
+          <w:rFonts w:ascii="Times New Roman" w:hAnsi="Times New Roman" w:cs="Times New Roman"/>
+          <w:sz w:val="26"/>
+          <w:szCs w:val="26"/>
+        </w:rPr>
+        <w:t>ns have taken place (suggesting</w:t>
+      </w:r>
+      <w:r>
+        <w:rPr>
+          <w:rFonts w:ascii="Times New Roman" w:hAnsi="Times New Roman" w:cs="Times New Roman" w:hint="eastAsia"/>
+          <w:sz w:val="26"/>
+          <w:szCs w:val="26"/>
+        </w:rPr>
+        <w:t xml:space="preserve"> </w:t>
+      </w:r>
+      <w:r>
+        <w:rPr>
+          <w:rFonts w:ascii="Times New Roman" w:hAnsi="Times New Roman" w:cs="Times New Roman"/>
+          <w:sz w:val="26"/>
+          <w:szCs w:val="26"/>
+        </w:rPr>
+        <w:t>that a solution is not going to be found given the resources available).</w:t>
+      </w:r>
+    </w:p>
+    <w:p>
+      <w:pPr>
+        <w:jc w:val="both"/>
+        <w:rPr>
           <w:rFonts w:ascii="Times New Roman" w:hAnsi="Times New Roman" w:cs="Times New Roman"/>
           <w:b/>
           <w:sz w:val="26"/>
@@ -2029,7 +2374,7 @@
           <w:sz w:val="26"/>
           <w:szCs w:val="26"/>
         </w:rPr>
-        <w:t>4</w:t>
+        <w:t>3</w:t>
       </w:r>
       <w:r>
         <w:rPr>
@@ -2047,7 +2392,7 @@
           <w:sz w:val="26"/>
           <w:szCs w:val="26"/>
         </w:rPr>
-        <w:t>Proposed approach</w:t>
+        <w:t>Related work</w:t>
       </w:r>
     </w:p>
     <w:p>
@@ -2059,6 +2404,54 @@
           <w:szCs w:val="24"/>
         </w:rPr>
       </w:pPr>
+    </w:p>
+    <w:p>
+      <w:pPr>
+        <w:jc w:val="both"/>
+        <w:rPr>
+          <w:rFonts w:ascii="Times New Roman" w:hAnsi="Times New Roman" w:cs="Times New Roman"/>
+          <w:b/>
+          <w:sz w:val="26"/>
+          <w:szCs w:val="26"/>
+        </w:rPr>
+      </w:pPr>
+      <w:r>
+        <w:rPr>
+          <w:rFonts w:ascii="Times New Roman" w:hAnsi="Times New Roman" w:cs="Times New Roman" w:hint="eastAsia"/>
+          <w:b/>
+          <w:sz w:val="26"/>
+          <w:szCs w:val="26"/>
+        </w:rPr>
+        <w:t>4</w:t>
+      </w:r>
+      <w:r>
+        <w:rPr>
+          <w:rFonts w:ascii="Times New Roman" w:hAnsi="Times New Roman" w:cs="Times New Roman"/>
+          <w:b/>
+          <w:sz w:val="26"/>
+          <w:szCs w:val="26"/>
+        </w:rPr>
+        <w:t xml:space="preserve">. </w:t>
+      </w:r>
+      <w:r>
+        <w:rPr>
+          <w:rFonts w:ascii="Times New Roman" w:hAnsi="Times New Roman" w:cs="Times New Roman" w:hint="eastAsia"/>
+          <w:b/>
+          <w:sz w:val="26"/>
+          <w:szCs w:val="26"/>
+        </w:rPr>
+        <w:t>Proposed approach</w:t>
+      </w:r>
+    </w:p>
+    <w:p>
+      <w:pPr>
+        <w:jc w:val="both"/>
+        <w:rPr>
+          <w:rFonts w:ascii="Times New Roman" w:hAnsi="Times New Roman" w:cs="Times New Roman"/>
+          <w:sz w:val="24"/>
+          <w:szCs w:val="24"/>
+        </w:rPr>
+      </w:pPr>
       <w:r>
         <w:rPr>
           <w:rFonts w:ascii="Times New Roman" w:hAnsi="Times New Roman" w:cs="Times New Roman"/>
@@ -2067,10 +2460,6 @@
           <w:szCs w:val="24"/>
         </w:rPr>
         <w:pict>
-          <v:shapetype id="_x0000_t202" coordsize="21600,21600" o:spt="202" path="m,l,21600r21600,l21600,xe">
-            <v:stroke joinstyle="miter"/>
-            <v:path gradientshapeok="t" o:connecttype="rect"/>
-          </v:shapetype>
           <v:shape id="_x0000_s1058" type="#_x0000_t202" style="position:absolute;left:0;text-align:left;margin-left:3pt;margin-top:38.75pt;width:456.6pt;height:224.85pt;z-index:251659264">
             <v:textbox>
               <w:txbxContent>
@@ -2830,7 +3219,31 @@
           <w:sz w:val="24"/>
           <w:szCs w:val="24"/>
         </w:rPr>
-        <w:t xml:space="preserve">Chúng ta hãy xem xét chương trình phân loại tam giác từ 3 tham số </w:t>
+        <w:t>C</w:t>
+      </w:r>
+      <w:r>
+        <w:rPr>
+          <w:rFonts w:ascii="Times New Roman" w:hAnsi="Times New Roman" w:cs="Times New Roman"/>
+          <w:sz w:val="24"/>
+          <w:szCs w:val="24"/>
+        </w:rPr>
+        <w:t xml:space="preserve">húng ta hãy xem xét </w:t>
+      </w:r>
+      <w:r>
+        <w:rPr>
+          <w:rFonts w:ascii="Times New Roman" w:hAnsi="Times New Roman" w:cs="Times New Roman" w:hint="eastAsia"/>
+          <w:sz w:val="24"/>
+          <w:szCs w:val="24"/>
+        </w:rPr>
+        <w:t>function</w:t>
+      </w:r>
+      <w:r>
+        <w:rPr>
+          <w:rFonts w:ascii="Times New Roman" w:hAnsi="Times New Roman" w:cs="Times New Roman"/>
+          <w:sz w:val="24"/>
+          <w:szCs w:val="24"/>
+        </w:rPr>
+        <w:t xml:space="preserve"> phân loại tam giác từ 3 tham số </w:t>
       </w:r>
       <w:r>
         <w:rPr>
@@ -5347,30 +5760,12 @@
         <w:spacing w:after="120" w:line="240" w:lineRule="auto"/>
         <w:jc w:val="both"/>
         <w:rPr>
-          <w:rFonts w:ascii="Times New Roman" w:hAnsi="Times New Roman" w:cs="Times New Roman"/>
-          <w:color w:val="222222"/>
-          <w:sz w:val="24"/>
-          <w:szCs w:val="24"/>
-        </w:rPr>
-      </w:pPr>
-      <w:r>
-        <w:rPr>
-          <w:rFonts w:ascii="Times New Roman" w:hAnsi="Times New Roman" w:cs="Times New Roman"/>
-          <w:color w:val="222222"/>
-          <w:sz w:val="24"/>
-          <w:szCs w:val="24"/>
-        </w:rPr>
-        <w:t xml:space="preserve">Step 2: Với </w:t>
-      </w:r>
-      <w:r>
-        <w:rPr>
           <w:rFonts w:ascii="Times New Roman" w:hAnsi="Times New Roman" w:cs="Times New Roman" w:hint="eastAsia"/>
           <w:color w:val="222222"/>
           <w:sz w:val="24"/>
           <w:szCs w:val="24"/>
         </w:rPr>
-        <w:t xml:space="preserve">các đường dẫn mà có xác suất được phủ thấp, thì với </w:t>
-      </w:r>
+      </w:pPr>
       <w:r>
         <w:rPr>
           <w:rFonts w:ascii="Times New Roman" w:hAnsi="Times New Roman" w:cs="Times New Roman"/>
@@ -5378,7 +5773,7 @@
           <w:sz w:val="24"/>
           <w:szCs w:val="24"/>
         </w:rPr>
-        <w:t xml:space="preserve">các câu điều kiện </w:t>
+        <w:t xml:space="preserve">Step 2: </w:t>
       </w:r>
       <w:r>
         <w:rPr>
@@ -5387,7 +5782,7 @@
           <w:sz w:val="24"/>
           <w:szCs w:val="24"/>
         </w:rPr>
-        <w:t>rẽ nhánh của path này</w:t>
+        <w:t>Thực hiện giải thuật di truyền để sinh test data</w:t>
       </w:r>
       <w:r>
         <w:rPr>
@@ -5396,170 +5791,7 @@
           <w:sz w:val="24"/>
           <w:szCs w:val="24"/>
         </w:rPr>
-        <w:t xml:space="preserve">, điều chỉnh ở thủ tục </w:t>
-      </w:r>
-      <w:r>
-        <w:rPr>
-          <w:rFonts w:ascii="Times New Roman" w:hAnsi="Times New Roman" w:cs="Times New Roman" w:hint="eastAsia"/>
-          <w:color w:val="222222"/>
-          <w:sz w:val="24"/>
-          <w:szCs w:val="24"/>
-        </w:rPr>
-        <w:t>sinh ra cá thể mới (thực hiện</w:t>
-      </w:r>
-      <w:r>
-        <w:rPr>
-          <w:rFonts w:ascii="Times New Roman" w:hAnsi="Times New Roman" w:cs="Times New Roman"/>
-          <w:color w:val="222222"/>
-          <w:sz w:val="24"/>
-          <w:szCs w:val="24"/>
-        </w:rPr>
-        <w:t xml:space="preserve"> trong</w:t>
-      </w:r>
-      <w:r>
-        <w:rPr>
-          <w:rFonts w:ascii="Times New Roman" w:hAnsi="Times New Roman" w:cs="Times New Roman" w:hint="eastAsia"/>
-          <w:color w:val="222222"/>
-          <w:sz w:val="24"/>
-          <w:szCs w:val="24"/>
-        </w:rPr>
-        <w:t xml:space="preserve"> bước</w:t>
-      </w:r>
-      <w:r>
-        <w:rPr>
-          <w:rFonts w:ascii="Times New Roman" w:hAnsi="Times New Roman" w:cs="Times New Roman"/>
-          <w:color w:val="222222"/>
-          <w:sz w:val="24"/>
-          <w:szCs w:val="24"/>
-        </w:rPr>
-        <w:t xml:space="preserve"> </w:t>
-      </w:r>
-      <w:r>
-        <w:rPr>
-          <w:rFonts w:ascii="Times New Roman" w:eastAsia="Times New Roman" w:hAnsi="Times New Roman" w:cs="Times New Roman"/>
-          <w:color w:val="222222"/>
-          <w:sz w:val="24"/>
-          <w:szCs w:val="24"/>
-        </w:rPr>
-        <w:t>(3.a) Selection và</w:t>
-      </w:r>
-      <w:r>
-        <w:rPr>
-          <w:rFonts w:ascii="Times New Roman" w:eastAsia="Times New Roman" w:hAnsi="Times New Roman" w:cs="Times New Roman"/>
-          <w:color w:val="222222"/>
-          <w:sz w:val="24"/>
-          <w:szCs w:val="24"/>
-        </w:rPr>
-        <w:t xml:space="preserve"> </w:t>
-      </w:r>
-      <w:r>
-        <w:rPr>
-          <w:rFonts w:ascii="Times New Roman" w:eastAsia="Times New Roman" w:hAnsi="Times New Roman" w:cs="Times New Roman"/>
-          <w:color w:val="222222"/>
-          <w:sz w:val="24"/>
-          <w:szCs w:val="24"/>
-        </w:rPr>
-        <w:t>(3.b) Perturbation</w:t>
-      </w:r>
-      <w:r>
-        <w:rPr>
-          <w:rFonts w:ascii="Times New Roman" w:hAnsi="Times New Roman" w:cs="Times New Roman" w:hint="eastAsia"/>
-          <w:color w:val="222222"/>
-          <w:sz w:val="24"/>
-          <w:szCs w:val="24"/>
-        </w:rPr>
-        <w:t xml:space="preserve"> ở trên) </w:t>
-      </w:r>
-      <w:r>
-        <w:rPr>
-          <w:rFonts w:ascii="Times New Roman" w:hAnsi="Times New Roman" w:cs="Times New Roman"/>
-          <w:color w:val="222222"/>
-          <w:sz w:val="24"/>
-          <w:szCs w:val="24"/>
-        </w:rPr>
-        <w:t xml:space="preserve">của </w:t>
-      </w:r>
-      <w:r>
-        <w:rPr>
-          <w:rFonts w:ascii="Times New Roman" w:hAnsi="Times New Roman" w:cs="Times New Roman" w:hint="eastAsia"/>
-          <w:color w:val="222222"/>
-          <w:sz w:val="24"/>
-          <w:szCs w:val="24"/>
-        </w:rPr>
-        <w:t>giải thuật di truyền</w:t>
-      </w:r>
-      <w:r>
-        <w:rPr>
-          <w:rFonts w:ascii="Times New Roman" w:hAnsi="Times New Roman" w:cs="Times New Roman"/>
-          <w:color w:val="222222"/>
-          <w:sz w:val="24"/>
-          <w:szCs w:val="24"/>
-        </w:rPr>
         <w:t>.</w:t>
-      </w:r>
-    </w:p>
-    <w:p>
-      <w:pPr>
-        <w:jc w:val="both"/>
-        <w:rPr>
-          <w:rFonts w:ascii="Times New Roman" w:hAnsi="Times New Roman" w:cs="Times New Roman"/>
-          <w:sz w:val="26"/>
-          <w:szCs w:val="26"/>
-        </w:rPr>
-      </w:pPr>
-      <w:r>
-        <w:rPr>
-          <w:rFonts w:ascii="Times New Roman" w:hAnsi="Times New Roman" w:cs="Times New Roman"/>
-          <w:noProof/>
-          <w:sz w:val="26"/>
-          <w:szCs w:val="26"/>
-        </w:rPr>
-        <w:lastRenderedPageBreak/>
-        <w:drawing>
-          <wp:inline distT="0" distB="0" distL="0" distR="0" wp14:anchorId="67A0385C" wp14:editId="089F22D4">
-            <wp:extent cx="5941803" cy="4218317"/>
-            <wp:effectExtent l="19050" t="0" r="1797" b="0"/>
-            <wp:docPr id="2" name="Picture 1"/>
-            <wp:cNvGraphicFramePr>
-              <a:graphicFrameLocks xmlns:a="http://schemas.openxmlformats.org/drawingml/2006/main" noChangeAspect="1"/>
-            </wp:cNvGraphicFramePr>
-            <a:graphic xmlns:a="http://schemas.openxmlformats.org/drawingml/2006/main">
-              <a:graphicData uri="http://schemas.openxmlformats.org/drawingml/2006/picture">
-                <pic:pic xmlns:pic="http://schemas.openxmlformats.org/drawingml/2006/picture">
-                  <pic:nvPicPr>
-                    <pic:cNvPr id="0" name="Picture 1"/>
-                    <pic:cNvPicPr>
-                      <a:picLocks noChangeAspect="1" noChangeArrowheads="1"/>
-                    </pic:cNvPicPr>
-                  </pic:nvPicPr>
-                  <pic:blipFill>
-                    <a:blip r:embed="rId7"/>
-                    <a:srcRect/>
-                    <a:stretch>
-                      <a:fillRect/>
-                    </a:stretch>
-                  </pic:blipFill>
-                  <pic:spPr bwMode="auto">
-                    <a:xfrm>
-                      <a:off x="0" y="0"/>
-                      <a:ext cx="5943600" cy="4219593"/>
-                    </a:xfrm>
-                    <a:prstGeom prst="rect">
-                      <a:avLst/>
-                    </a:prstGeom>
-                    <a:noFill/>
-                    <a:ln w="9525">
-                      <a:noFill/>
-                      <a:miter lim="800000"/>
-                      <a:headEnd/>
-                      <a:tailEnd/>
-                    </a:ln>
-                  </pic:spPr>
-                </pic:pic>
-              </a:graphicData>
-            </a:graphic>
-          </wp:inline>
-        </w:drawing>
       </w:r>
     </w:p>
     <w:p>
@@ -5569,6 +5801,8 @@
         <w:jc w:val="both"/>
         <w:rPr>
           <w:rFonts w:ascii="Times New Roman" w:hAnsi="Times New Roman" w:cs="Times New Roman"/>
+          <w:b/>
+          <w:i/>
           <w:color w:val="222222"/>
           <w:sz w:val="24"/>
           <w:szCs w:val="24"/>
@@ -5577,30 +5811,27 @@
       <w:r>
         <w:rPr>
           <w:rFonts w:ascii="Times New Roman" w:hAnsi="Times New Roman" w:cs="Times New Roman"/>
+          <w:b/>
+          <w:i/>
           <w:color w:val="222222"/>
           <w:sz w:val="24"/>
           <w:szCs w:val="24"/>
         </w:rPr>
-        <w:t xml:space="preserve">Quay trở lại chương trình phân loại tam giác </w:t>
-      </w:r>
-      <w:r>
+        <w:t>Representation</w:t>
+      </w:r>
+    </w:p>
+    <w:p>
+      <w:pPr>
+        <w:shd w:val="clear" w:color="auto" w:fill="FFFFFF"/>
+        <w:spacing w:after="120" w:line="240" w:lineRule="auto"/>
+        <w:jc w:val="both"/>
         <w:rPr>
           <w:rFonts w:ascii="Times New Roman" w:hAnsi="Times New Roman" w:cs="Times New Roman" w:hint="eastAsia"/>
           <w:color w:val="222222"/>
           <w:sz w:val="24"/>
           <w:szCs w:val="24"/>
         </w:rPr>
-        <w:t xml:space="preserve">Tritype </w:t>
-      </w:r>
-      <w:r>
-        <w:rPr>
-          <w:rFonts w:ascii="Times New Roman" w:hAnsi="Times New Roman" w:cs="Times New Roman"/>
-          <w:color w:val="222222"/>
-          <w:sz w:val="24"/>
-          <w:szCs w:val="24"/>
-        </w:rPr>
-        <w:t xml:space="preserve">ở trên, </w:t>
-      </w:r>
+      </w:pPr>
       <w:r>
         <w:rPr>
           <w:rFonts w:ascii="Times New Roman" w:hAnsi="Times New Roman" w:cs="Times New Roman" w:hint="eastAsia"/>
@@ -5608,7 +5839,221 @@
           <w:sz w:val="24"/>
           <w:szCs w:val="24"/>
         </w:rPr>
-        <w:t>các câu lệnh điều kiện mà cần điều chỉnh trong giải thuật di truyền là branch #2 và branch #3. Điều kiện so sánh mà cần điều chỉnh khi sinh ra các cá thể ở trong giải thuật di truyền là (a==b) và (a==b &amp;&amp; b==c). Với các điều chỉnh này, thu được kết quả khi chạy như sau:</w:t>
+        <w:t>Depend on type of input parametters</w:t>
+      </w:r>
+      <w:r>
+        <w:rPr>
+          <w:rFonts w:ascii="Times New Roman" w:hAnsi="Times New Roman" w:cs="Times New Roman" w:hint="eastAsia"/>
+          <w:color w:val="222222"/>
+          <w:sz w:val="24"/>
+          <w:szCs w:val="24"/>
+        </w:rPr>
+        <w:t>, t</w:t>
+      </w:r>
+      <w:r>
+        <w:rPr>
+          <w:rFonts w:ascii="Times New Roman" w:hAnsi="Times New Roman" w:cs="Times New Roman"/>
+          <w:color w:val="222222"/>
+          <w:sz w:val="24"/>
+          <w:szCs w:val="24"/>
+        </w:rPr>
+        <w:t xml:space="preserve">he proposed GA uses a </w:t>
+      </w:r>
+      <w:r>
+        <w:rPr>
+          <w:rFonts w:ascii="Times New Roman" w:hAnsi="Times New Roman" w:cs="Times New Roman" w:hint="eastAsia"/>
+          <w:color w:val="222222"/>
+          <w:sz w:val="24"/>
+          <w:szCs w:val="24"/>
+        </w:rPr>
+        <w:t xml:space="preserve">integer/real </w:t>
+      </w:r>
+      <w:r>
+        <w:rPr>
+          <w:rFonts w:ascii="Times New Roman" w:hAnsi="Times New Roman" w:cs="Times New Roman"/>
+          <w:color w:val="222222"/>
+          <w:sz w:val="24"/>
+          <w:szCs w:val="24"/>
+        </w:rPr>
+        <w:t>vector as a chromo</w:t>
+      </w:r>
+      <w:r>
+        <w:rPr>
+          <w:rFonts w:ascii="Times New Roman" w:hAnsi="Times New Roman" w:cs="Times New Roman"/>
+          <w:color w:val="222222"/>
+          <w:sz w:val="24"/>
+          <w:szCs w:val="24"/>
+        </w:rPr>
+        <w:t>some to represent values of the</w:t>
+      </w:r>
+      <w:r>
+        <w:rPr>
+          <w:rFonts w:ascii="Times New Roman" w:hAnsi="Times New Roman" w:cs="Times New Roman" w:hint="eastAsia"/>
+          <w:color w:val="222222"/>
+          <w:sz w:val="24"/>
+          <w:szCs w:val="24"/>
+        </w:rPr>
+        <w:t xml:space="preserve"> </w:t>
+      </w:r>
+      <w:r>
+        <w:rPr>
+          <w:rFonts w:ascii="Times New Roman" w:hAnsi="Times New Roman" w:cs="Times New Roman"/>
+          <w:color w:val="222222"/>
+          <w:sz w:val="24"/>
+          <w:szCs w:val="24"/>
+        </w:rPr>
+        <w:t>program input variables x. The length of the vector de</w:t>
+      </w:r>
+      <w:r>
+        <w:rPr>
+          <w:rFonts w:ascii="Times New Roman" w:hAnsi="Times New Roman" w:cs="Times New Roman"/>
+          <w:color w:val="222222"/>
+          <w:sz w:val="24"/>
+          <w:szCs w:val="24"/>
+        </w:rPr>
+        <w:t>pends on the required precision</w:t>
+      </w:r>
+      <w:r>
+        <w:rPr>
+          <w:rFonts w:ascii="Times New Roman" w:hAnsi="Times New Roman" w:cs="Times New Roman" w:hint="eastAsia"/>
+          <w:color w:val="222222"/>
+          <w:sz w:val="24"/>
+          <w:szCs w:val="24"/>
+        </w:rPr>
+        <w:t xml:space="preserve"> </w:t>
+      </w:r>
+      <w:r>
+        <w:rPr>
+          <w:rFonts w:ascii="Times New Roman" w:hAnsi="Times New Roman" w:cs="Times New Roman"/>
+          <w:color w:val="222222"/>
+          <w:sz w:val="24"/>
+          <w:szCs w:val="24"/>
+        </w:rPr>
+        <w:t>and the domain length for each input variable.</w:t>
+      </w:r>
+    </w:p>
+    <w:p>
+      <w:pPr>
+        <w:shd w:val="clear" w:color="auto" w:fill="FFFFFF"/>
+        <w:spacing w:after="120" w:line="240" w:lineRule="auto"/>
+        <w:jc w:val="both"/>
+        <w:rPr>
+          <w:rFonts w:ascii="Times New Roman" w:hAnsi="Times New Roman" w:cs="Times New Roman"/>
+          <w:color w:val="222222"/>
+          <w:sz w:val="24"/>
+          <w:szCs w:val="24"/>
+        </w:rPr>
+      </w:pPr>
+      <w:r>
+        <w:rPr>
+          <w:rFonts w:ascii="Times New Roman" w:hAnsi="Times New Roman" w:cs="Times New Roman" w:hint="eastAsia"/>
+          <w:color w:val="222222"/>
+          <w:sz w:val="24"/>
+          <w:szCs w:val="24"/>
+        </w:rPr>
+        <w:t xml:space="preserve">Với function phân loại tam giác ở trên, thì mỗi test data được biểu diễn bằng một </w:t>
+      </w:r>
+      <w:r>
+        <w:rPr>
+          <w:rFonts w:ascii="Times New Roman" w:hAnsi="Times New Roman" w:cs="Times New Roman"/>
+          <w:color w:val="222222"/>
+          <w:sz w:val="24"/>
+          <w:szCs w:val="24"/>
+        </w:rPr>
+        <w:t>chromo</w:t>
+      </w:r>
+      <w:r>
+        <w:rPr>
+          <w:rFonts w:ascii="Times New Roman" w:hAnsi="Times New Roman" w:cs="Times New Roman"/>
+          <w:color w:val="222222"/>
+          <w:sz w:val="24"/>
+          <w:szCs w:val="24"/>
+        </w:rPr>
+        <w:t>some</w:t>
+      </w:r>
+      <w:r>
+        <w:rPr>
+          <w:rFonts w:ascii="Times New Roman" w:hAnsi="Times New Roman" w:cs="Times New Roman" w:hint="eastAsia"/>
+          <w:color w:val="222222"/>
+          <w:sz w:val="24"/>
+          <w:szCs w:val="24"/>
+        </w:rPr>
+        <w:t xml:space="preserve">  là một vector 3 chiều x = (x</w:t>
+      </w:r>
+      <w:r>
+        <w:rPr>
+          <w:rFonts w:ascii="Times New Roman" w:hAnsi="Times New Roman" w:cs="Times New Roman" w:hint="eastAsia"/>
+          <w:color w:val="222222"/>
+          <w:sz w:val="24"/>
+          <w:szCs w:val="24"/>
+          <w:vertAlign w:val="subscript"/>
+        </w:rPr>
+        <w:t>1</w:t>
+      </w:r>
+      <w:r>
+        <w:rPr>
+          <w:rFonts w:ascii="Times New Roman" w:hAnsi="Times New Roman" w:cs="Times New Roman" w:hint="eastAsia"/>
+          <w:color w:val="222222"/>
+          <w:sz w:val="24"/>
+          <w:szCs w:val="24"/>
+        </w:rPr>
+        <w:t xml:space="preserve">, </w:t>
+      </w:r>
+      <w:r>
+        <w:rPr>
+          <w:rFonts w:ascii="Times New Roman" w:hAnsi="Times New Roman" w:cs="Times New Roman" w:hint="eastAsia"/>
+          <w:color w:val="222222"/>
+          <w:sz w:val="24"/>
+          <w:szCs w:val="24"/>
+        </w:rPr>
+        <w:t>x</w:t>
+      </w:r>
+      <w:r>
+        <w:rPr>
+          <w:rFonts w:ascii="Times New Roman" w:hAnsi="Times New Roman" w:cs="Times New Roman" w:hint="eastAsia"/>
+          <w:color w:val="222222"/>
+          <w:sz w:val="24"/>
+          <w:szCs w:val="24"/>
+          <w:vertAlign w:val="subscript"/>
+        </w:rPr>
+        <w:t>2</w:t>
+      </w:r>
+      <w:r>
+        <w:rPr>
+          <w:rFonts w:ascii="Times New Roman" w:hAnsi="Times New Roman" w:cs="Times New Roman" w:hint="eastAsia"/>
+          <w:color w:val="222222"/>
+          <w:sz w:val="24"/>
+          <w:szCs w:val="24"/>
+        </w:rPr>
+        <w:t xml:space="preserve">, </w:t>
+      </w:r>
+      <w:r>
+        <w:rPr>
+          <w:rFonts w:ascii="Times New Roman" w:hAnsi="Times New Roman" w:cs="Times New Roman" w:hint="eastAsia"/>
+          <w:color w:val="222222"/>
+          <w:sz w:val="24"/>
+          <w:szCs w:val="24"/>
+        </w:rPr>
+        <w:t>x</w:t>
+      </w:r>
+      <w:r>
+        <w:rPr>
+          <w:rFonts w:ascii="Times New Roman" w:hAnsi="Times New Roman" w:cs="Times New Roman" w:hint="eastAsia"/>
+          <w:color w:val="222222"/>
+          <w:sz w:val="24"/>
+          <w:szCs w:val="24"/>
+          <w:vertAlign w:val="subscript"/>
+        </w:rPr>
+        <w:t>3</w:t>
+      </w:r>
+      <w:r>
+        <w:rPr>
+          <w:rFonts w:ascii="Times New Roman" w:hAnsi="Times New Roman" w:cs="Times New Roman" w:hint="eastAsia"/>
+          <w:color w:val="222222"/>
+          <w:sz w:val="24"/>
+          <w:szCs w:val="24"/>
+        </w:rPr>
+        <w:t>).</w:t>
       </w:r>
     </w:p>
     <w:p>
@@ -5616,6 +6061,65 @@
         <w:jc w:val="both"/>
         <w:rPr>
           <w:rFonts w:ascii="Times New Roman" w:hAnsi="Times New Roman" w:cs="Times New Roman"/>
+          <w:sz w:val="26"/>
+          <w:szCs w:val="26"/>
+        </w:rPr>
+      </w:pPr>
+    </w:p>
+    <w:p>
+      <w:pPr>
+        <w:shd w:val="clear" w:color="auto" w:fill="FFFFFF"/>
+        <w:spacing w:after="120" w:line="240" w:lineRule="auto"/>
+        <w:jc w:val="both"/>
+        <w:rPr>
+          <w:rFonts w:ascii="Times New Roman" w:hAnsi="Times New Roman" w:cs="Times New Roman"/>
+          <w:color w:val="222222"/>
+          <w:sz w:val="24"/>
+          <w:szCs w:val="24"/>
+        </w:rPr>
+      </w:pPr>
+      <w:r>
+        <w:rPr>
+          <w:rFonts w:ascii="Times New Roman" w:hAnsi="Times New Roman" w:cs="Times New Roman"/>
+          <w:color w:val="222222"/>
+          <w:sz w:val="24"/>
+          <w:szCs w:val="24"/>
+        </w:rPr>
+        <w:t xml:space="preserve">Quay trở lại chương trình phân loại tam giác </w:t>
+      </w:r>
+      <w:r>
+        <w:rPr>
+          <w:rFonts w:ascii="Times New Roman" w:hAnsi="Times New Roman" w:cs="Times New Roman" w:hint="eastAsia"/>
+          <w:color w:val="222222"/>
+          <w:sz w:val="24"/>
+          <w:szCs w:val="24"/>
+        </w:rPr>
+        <w:t xml:space="preserve">Tritype </w:t>
+      </w:r>
+      <w:r>
+        <w:rPr>
+          <w:rFonts w:ascii="Times New Roman" w:hAnsi="Times New Roman" w:cs="Times New Roman"/>
+          <w:color w:val="222222"/>
+          <w:sz w:val="24"/>
+          <w:szCs w:val="24"/>
+        </w:rPr>
+        <w:t xml:space="preserve">ở trên, </w:t>
+      </w:r>
+      <w:r>
+        <w:rPr>
+          <w:rFonts w:ascii="Times New Roman" w:hAnsi="Times New Roman" w:cs="Times New Roman" w:hint="eastAsia"/>
+          <w:color w:val="222222"/>
+          <w:sz w:val="24"/>
+          <w:szCs w:val="24"/>
+        </w:rPr>
+        <w:t>các câu lệnh điều kiện mà cần điều chỉnh trong giải thuật di truyền là branch #2 và branch #3. Điều kiện so sánh mà cần điều chỉnh khi sinh ra các cá thể ở trong giải thuật di truyền là (a==b) và (a==b &amp;&amp; b==c). Với các điều chỉnh này, thu được kết quả khi chạy như sau:</w:t>
+      </w:r>
+    </w:p>
+    <w:p>
+      <w:pPr>
+        <w:jc w:val="both"/>
+        <w:rPr>
+          <w:rFonts w:ascii="Times New Roman" w:hAnsi="Times New Roman" w:cs="Times New Roman"/>
           <w:b/>
           <w:color w:val="222222"/>
           <w:sz w:val="24"/>
@@ -5632,7 +6136,7 @@
           <w:szCs w:val="24"/>
         </w:rPr>
         <w:pict>
-          <v:shape id="_x0000_s1055" type="#_x0000_t202" style="position:absolute;left:0;text-align:left;margin-left:-.45pt;margin-top:4.4pt;width:456.6pt;height:110.8pt;z-index:251658240">
+          <v:shape id="_x0000_s1055" type="#_x0000_t202" style="position:absolute;left:0;text-align:left;margin-left:-.45pt;margin-top:4.4pt;width:456.6pt;height:119.15pt;z-index:251658240">
             <v:textbox style="mso-next-textbox:#_x0000_s1055">
               <w:txbxContent>
                 <w:p>
@@ -5872,34 +6376,9 @@
           <w:szCs w:val="24"/>
         </w:rPr>
       </w:pPr>
-    </w:p>
-    <w:p>
-      <w:pPr>
-        <w:jc w:val="both"/>
-        <w:rPr>
-          <w:rFonts w:ascii="Times New Roman" w:hAnsi="Times New Roman" w:cs="Times New Roman"/>
-          <w:b/>
-          <w:color w:val="222222"/>
-          <w:sz w:val="24"/>
-          <w:szCs w:val="24"/>
-        </w:rPr>
-      </w:pPr>
-    </w:p>
-    <w:p>
-      <w:pPr>
-        <w:jc w:val="both"/>
-        <w:rPr>
-          <w:rFonts w:ascii="Times New Roman" w:hAnsi="Times New Roman" w:cs="Times New Roman"/>
-          <w:b/>
-          <w:color w:val="222222"/>
-          <w:sz w:val="24"/>
-          <w:szCs w:val="24"/>
-        </w:rPr>
-      </w:pPr>
-    </w:p>
-    <w:p>
-      <w:pPr>
-        <w:jc w:val="both"/>
+      <w:bookmarkStart w:id="0" w:name="_GoBack"/>
+      <w:bookmarkEnd w:id="0"/>
+      <w:r>
         <w:rPr>
           <w:rFonts w:ascii="Times New Roman" w:eastAsia="Times New Roman" w:hAnsi="Times New Roman" w:cs="Times New Roman"/>
           <w:b/>
@@ -5907,27 +6386,7 @@
           <w:sz w:val="24"/>
           <w:szCs w:val="24"/>
         </w:rPr>
-      </w:pPr>
-    </w:p>
-    <w:p>
-      <w:pPr>
-        <w:jc w:val="both"/>
-        <w:rPr>
-          <w:rFonts w:ascii="Times New Roman" w:hAnsi="Times New Roman" w:cs="Times New Roman"/>
-          <w:b/>
-          <w:color w:val="222222"/>
-          <w:sz w:val="24"/>
-          <w:szCs w:val="24"/>
-        </w:rPr>
-      </w:pPr>
-      <w:r>
-        <w:rPr>
-          <w:rFonts w:ascii="Times New Roman" w:eastAsia="Times New Roman" w:hAnsi="Times New Roman" w:cs="Times New Roman"/>
-          <w:b/>
-          <w:color w:val="222222"/>
-          <w:sz w:val="24"/>
-          <w:szCs w:val="24"/>
-        </w:rPr>
+        <w:lastRenderedPageBreak/>
         <w:t xml:space="preserve">5. </w:t>
       </w:r>
       <w:r>
@@ -6133,7 +6592,6 @@
           <w:sz w:val="24"/>
           <w:szCs w:val="24"/>
         </w:rPr>
-        <w:lastRenderedPageBreak/>
         <w:t xml:space="preserve"> - </w:t>
       </w:r>
       <w:r>
@@ -11953,6 +12411,7 @@
                 <w:sz w:val="24"/>
                 <w:szCs w:val="24"/>
               </w:rPr>
+              <w:lastRenderedPageBreak/>
               <w:t>Function</w:t>
             </w:r>
           </w:p>
@@ -13420,7 +13879,6 @@
                 <w:sz w:val="24"/>
                 <w:szCs w:val="24"/>
               </w:rPr>
-              <w:lastRenderedPageBreak/>
               <w:t> </w:t>
             </w:r>
           </w:p>
@@ -18262,7 +18720,7 @@
 </file>
 
 <file path=customXml/itemProps1.xml><?xml version="1.0" encoding="utf-8"?>
-<ds:datastoreItem xmlns:ds="http://schemas.openxmlformats.org/officeDocument/2006/customXml" ds:itemID="{80CA28A0-8F62-4B33-BE14-8684BA841919}">
+<ds:datastoreItem xmlns:ds="http://schemas.openxmlformats.org/officeDocument/2006/customXml" ds:itemID="{656BC184-C3C4-42DD-9D81-94A1651E6CEA}">
   <ds:schemaRefs>
     <ds:schemaRef ds:uri="http://schemas.openxmlformats.org/officeDocument/2006/bibliography"/>
   </ds:schemaRefs>

--- a/src/report/icta2016.docx
+++ b/src/report/icta2016.docx
@@ -1,6 +1,6 @@
 
 <file path=word/document.xml><?xml version="1.0" encoding="utf-8"?>
-<w:document xmlns:wpc="http://schemas.microsoft.com/office/word/2010/wordprocessingCanvas" xmlns:mc="http://schemas.openxmlformats.org/markup-compatibility/2006" xmlns:o="urn:schemas-microsoft-com:office:office" xmlns:r="http://schemas.openxmlformats.org/officeDocument/2006/relationships" xmlns:m="http://schemas.openxmlformats.org/officeDocument/2006/math" xmlns:v="urn:schemas-microsoft-com:vml" xmlns:wp14="http://schemas.microsoft.com/office/word/2010/wordprocessingDrawing" xmlns:wp="http://schemas.openxmlformats.org/drawingml/2006/wordprocessingDrawing" xmlns:w10="urn:schemas-microsoft-com:office:word" xmlns:w="http://schemas.openxmlformats.org/wordprocessingml/2006/main" xmlns:w14="http://schemas.microsoft.com/office/word/2010/wordml" xmlns:wpg="http://schemas.microsoft.com/office/word/2010/wordprocessingGroup" xmlns:wpi="http://schemas.microsoft.com/office/word/2010/wordprocessingInk" xmlns:wne="http://schemas.microsoft.com/office/word/2006/wordml" xmlns:wps="http://schemas.microsoft.com/office/word/2010/wordprocessingShape" mc:Ignorable="w14 wp14">
+<w:document xmlns:ve="http://schemas.openxmlformats.org/markup-compatibility/2006" xmlns:o="urn:schemas-microsoft-com:office:office" xmlns:r="http://schemas.openxmlformats.org/officeDocument/2006/relationships" xmlns:m="http://schemas.openxmlformats.org/officeDocument/2006/math" xmlns:v="urn:schemas-microsoft-com:vml" xmlns:wp="http://schemas.openxmlformats.org/drawingml/2006/wordprocessingDrawing" xmlns:w10="urn:schemas-microsoft-com:office:word" xmlns:w="http://schemas.openxmlformats.org/wordprocessingml/2006/main" xmlns:wne="http://schemas.microsoft.com/office/word/2006/wordml">
   <w:body>
     <w:p>
       <w:pPr>
@@ -132,15 +132,7 @@
           <w:sz w:val="24"/>
           <w:szCs w:val="24"/>
         </w:rPr>
-        <w:t>Testing is a critical but expensive part of the software development</w:t>
-      </w:r>
-      <w:r>
-        <w:rPr>
-          <w:rFonts w:ascii="Times New Roman" w:hAnsi="Times New Roman" w:cs="Times New Roman"/>
-          <w:sz w:val="24"/>
-          <w:szCs w:val="24"/>
-        </w:rPr>
-        <w:t xml:space="preserve"> </w:t>
+        <w:t>Testing is a critical but expensive part of the software developmentlife cycle</w:t>
       </w:r>
       <w:r>
         <w:rPr>
@@ -148,7 +140,7 @@
           <w:sz w:val="24"/>
           <w:szCs w:val="24"/>
         </w:rPr>
-        <w:t>life cycle</w:t>
+        <w:t>. There is</w:t>
       </w:r>
       <w:r>
         <w:rPr>
@@ -156,15 +148,7 @@
           <w:sz w:val="24"/>
           <w:szCs w:val="24"/>
         </w:rPr>
-        <w:t>. There is</w:t>
-      </w:r>
-      <w:r>
-        <w:rPr>
-          <w:rFonts w:ascii="Times New Roman" w:hAnsi="Times New Roman" w:cs="Times New Roman"/>
-          <w:sz w:val="24"/>
-          <w:szCs w:val="24"/>
-        </w:rPr>
-        <w:t xml:space="preserve"> </w:t>
+        <w:t>c</w:t>
       </w:r>
       <w:r>
         <w:rPr>
@@ -172,7 +156,7 @@
           <w:sz w:val="24"/>
           <w:szCs w:val="24"/>
         </w:rPr>
-        <w:t>c</w:t>
+        <w:t>onsiderable interest in ways</w:t>
       </w:r>
       <w:r>
         <w:rPr>
@@ -180,7 +164,7 @@
           <w:sz w:val="24"/>
           <w:szCs w:val="24"/>
         </w:rPr>
-        <w:t>onsiderable interest in ways</w:t>
+        <w:t xml:space="preserve">toautomate testing, to reduce the cost and to gain </w:t>
       </w:r>
       <w:r>
         <w:rPr>
@@ -188,7 +172,7 @@
           <w:sz w:val="24"/>
           <w:szCs w:val="24"/>
         </w:rPr>
-        <w:t xml:space="preserve">toautomate testing, to reduce the cost and to gain </w:t>
+        <w:t>more confidencein the result</w:t>
       </w:r>
       <w:r>
         <w:rPr>
@@ -196,7 +180,7 @@
           <w:sz w:val="24"/>
           <w:szCs w:val="24"/>
         </w:rPr>
-        <w:t>more confidencein the result</w:t>
+        <w:t>.A major task in software testing is test data generation.Search-based test data generation aims to automate this task, bysearching for test cases (inputs, or pairs of input</w:t>
       </w:r>
       <w:r>
         <w:rPr>
@@ -204,15 +188,7 @@
           <w:sz w:val="24"/>
           <w:szCs w:val="24"/>
         </w:rPr>
-        <w:t>.</w:t>
-      </w:r>
-      <w:r>
-        <w:rPr>
-          <w:rFonts w:ascii="Times New Roman" w:hAnsi="Times New Roman" w:cs="Times New Roman"/>
-          <w:sz w:val="24"/>
-          <w:szCs w:val="24"/>
-        </w:rPr>
-        <w:t xml:space="preserve"> </w:t>
+        <w:t>–</w:t>
       </w:r>
       <w:r>
         <w:rPr>
@@ -220,71 +196,7 @@
           <w:sz w:val="24"/>
           <w:szCs w:val="24"/>
         </w:rPr>
-        <w:t>A major task in software testing is test data generation.</w:t>
-      </w:r>
-      <w:r>
-        <w:rPr>
-          <w:rFonts w:ascii="Times New Roman" w:hAnsi="Times New Roman" w:cs="Times New Roman"/>
-          <w:sz w:val="24"/>
-          <w:szCs w:val="24"/>
-        </w:rPr>
-        <w:t xml:space="preserve"> </w:t>
-      </w:r>
-      <w:r>
-        <w:rPr>
-          <w:rFonts w:ascii="Times New Roman" w:hAnsi="Times New Roman" w:cs="Times New Roman" w:hint="eastAsia"/>
-          <w:sz w:val="24"/>
-          <w:szCs w:val="24"/>
-        </w:rPr>
-        <w:t>Search-based test data generation aims to automate this task, by</w:t>
-      </w:r>
-      <w:r>
-        <w:rPr>
-          <w:rFonts w:ascii="Times New Roman" w:hAnsi="Times New Roman" w:cs="Times New Roman"/>
-          <w:sz w:val="24"/>
-          <w:szCs w:val="24"/>
-        </w:rPr>
-        <w:t xml:space="preserve"> </w:t>
-      </w:r>
-      <w:r>
-        <w:rPr>
-          <w:rFonts w:ascii="Times New Roman" w:hAnsi="Times New Roman" w:cs="Times New Roman" w:hint="eastAsia"/>
-          <w:sz w:val="24"/>
-          <w:szCs w:val="24"/>
-        </w:rPr>
-        <w:t>searching for test cases (inputs, or pairs of input</w:t>
-      </w:r>
-      <w:r>
-        <w:rPr>
-          <w:rFonts w:ascii="Times New Roman" w:hAnsi="Times New Roman" w:cs="Times New Roman" w:hint="eastAsia"/>
-          <w:sz w:val="24"/>
-          <w:szCs w:val="24"/>
-        </w:rPr>
-        <w:t>–</w:t>
-      </w:r>
-      <w:r>
-        <w:rPr>
-          <w:rFonts w:ascii="Times New Roman" w:hAnsi="Times New Roman" w:cs="Times New Roman" w:hint="eastAsia"/>
-          <w:sz w:val="24"/>
-          <w:szCs w:val="24"/>
-        </w:rPr>
-        <w:t>output) that satisfy</w:t>
-      </w:r>
-      <w:r>
-        <w:rPr>
-          <w:rFonts w:ascii="Times New Roman" w:hAnsi="Times New Roman" w:cs="Times New Roman"/>
-          <w:sz w:val="24"/>
-          <w:szCs w:val="24"/>
-        </w:rPr>
-        <w:t xml:space="preserve"> </w:t>
-      </w:r>
-      <w:r>
-        <w:rPr>
-          <w:rFonts w:ascii="Times New Roman" w:hAnsi="Times New Roman" w:cs="Times New Roman" w:hint="eastAsia"/>
-          <w:sz w:val="24"/>
-          <w:szCs w:val="24"/>
-        </w:rPr>
-        <w:t>chosen testing criteria.</w:t>
+        <w:t>output) that satisfychosen testing criteria.</w:t>
       </w:r>
     </w:p>
     <w:p>
@@ -336,15 +248,15 @@
           <w:sz w:val="24"/>
           <w:szCs w:val="24"/>
         </w:rPr>
-        <w:t xml:space="preserve"> testing, or</w:t>
-      </w:r>
-      <w:r>
-        <w:rPr>
-          <w:rFonts w:ascii="Times New Roman" w:hAnsi="Times New Roman" w:cs="Times New Roman"/>
-          <w:sz w:val="24"/>
-          <w:szCs w:val="24"/>
-        </w:rPr>
-        <w:t xml:space="preserve"> </w:t>
+        <w:t xml:space="preserve"> testing, orstructural coverage, in which the aim is to ensure that executinga collection of test cases results in all parts of a program beingtested. This can be interpreted in various ways, including </w:t>
+      </w:r>
+      <w:r>
+        <w:rPr>
+          <w:rFonts w:ascii="Times New Roman" w:hAnsi="Times New Roman" w:cs="Times New Roman"/>
+          <w:sz w:val="24"/>
+          <w:szCs w:val="24"/>
+        </w:rPr>
+        <w:t>“</w:t>
       </w:r>
       <w:r>
         <w:rPr>
@@ -352,15 +264,15 @@
           <w:sz w:val="24"/>
           <w:szCs w:val="24"/>
         </w:rPr>
-        <w:t>structural coverage, in which the aim is to ensure that executing</w:t>
-      </w:r>
-      <w:r>
-        <w:rPr>
-          <w:rFonts w:ascii="Times New Roman" w:hAnsi="Times New Roman" w:cs="Times New Roman"/>
-          <w:sz w:val="24"/>
-          <w:szCs w:val="24"/>
-        </w:rPr>
-        <w:t xml:space="preserve"> </w:t>
+        <w:t>statementcoverage</w:t>
+      </w:r>
+      <w:r>
+        <w:rPr>
+          <w:rFonts w:ascii="Times New Roman" w:hAnsi="Times New Roman" w:cs="Times New Roman"/>
+          <w:sz w:val="24"/>
+          <w:szCs w:val="24"/>
+        </w:rPr>
+        <w:t>”</w:t>
       </w:r>
       <w:r>
         <w:rPr>
@@ -368,15 +280,23 @@
           <w:sz w:val="24"/>
           <w:szCs w:val="24"/>
         </w:rPr>
-        <w:t>a collection of test cases results in all parts of a program being</w:t>
-      </w:r>
-      <w:r>
-        <w:rPr>
-          <w:rFonts w:ascii="Times New Roman" w:hAnsi="Times New Roman" w:cs="Times New Roman"/>
-          <w:sz w:val="24"/>
-          <w:szCs w:val="24"/>
-        </w:rPr>
-        <w:t xml:space="preserve"> </w:t>
+        <w:t xml:space="preserve"> (when the program is tested with all of the testcases, somewhere along the line every statement in the program</w:t>
+      </w:r>
+      <w:r>
+        <w:rPr>
+          <w:rFonts w:ascii="Times New Roman" w:hAnsi="Times New Roman" w:cs="Times New Roman"/>
+          <w:sz w:val="24"/>
+          <w:szCs w:val="24"/>
+        </w:rPr>
+        <w:t>is executed at least once), ‘‘bran</w:t>
+      </w:r>
+      <w:r>
+        <w:rPr>
+          <w:rFonts w:ascii="Times New Roman" w:hAnsi="Times New Roman" w:cs="Times New Roman"/>
+          <w:sz w:val="24"/>
+          <w:szCs w:val="24"/>
+        </w:rPr>
+        <w:t>ch coverage’’ (both outcomes at</w:t>
       </w:r>
       <w:r>
         <w:rPr>
@@ -384,7 +304,7 @@
           <w:sz w:val="24"/>
           <w:szCs w:val="24"/>
         </w:rPr>
-        <w:t xml:space="preserve">tested. This can be interpreted in various ways, including </w:t>
+        <w:t>every logical branch in the program are executed at least once),and</w:t>
       </w:r>
       <w:r>
         <w:rPr>
@@ -400,15 +320,15 @@
           <w:sz w:val="24"/>
           <w:szCs w:val="24"/>
         </w:rPr>
-        <w:t>statement</w:t>
-      </w:r>
-      <w:r>
-        <w:rPr>
-          <w:rFonts w:ascii="Times New Roman" w:hAnsi="Times New Roman" w:cs="Times New Roman"/>
-          <w:sz w:val="24"/>
-          <w:szCs w:val="24"/>
-        </w:rPr>
-        <w:t xml:space="preserve"> </w:t>
+        <w:t>path coverage</w:t>
+      </w:r>
+      <w:r>
+        <w:rPr>
+          <w:rFonts w:ascii="Times New Roman" w:hAnsi="Times New Roman" w:cs="Times New Roman"/>
+          <w:sz w:val="24"/>
+          <w:szCs w:val="24"/>
+        </w:rPr>
+        <w:t>”</w:t>
       </w:r>
       <w:r>
         <w:rPr>
@@ -416,143 +336,7 @@
           <w:sz w:val="24"/>
           <w:szCs w:val="24"/>
         </w:rPr>
-        <w:t>coverage</w:t>
-      </w:r>
-      <w:r>
-        <w:rPr>
-          <w:rFonts w:ascii="Times New Roman" w:hAnsi="Times New Roman" w:cs="Times New Roman"/>
-          <w:sz w:val="24"/>
-          <w:szCs w:val="24"/>
-        </w:rPr>
-        <w:t>”</w:t>
-      </w:r>
-      <w:r>
-        <w:rPr>
-          <w:rFonts w:ascii="Times New Roman" w:hAnsi="Times New Roman" w:cs="Times New Roman" w:hint="eastAsia"/>
-          <w:sz w:val="24"/>
-          <w:szCs w:val="24"/>
-        </w:rPr>
-        <w:t xml:space="preserve"> (when the program is tested with all of the test</w:t>
-      </w:r>
-      <w:r>
-        <w:rPr>
-          <w:rFonts w:ascii="Times New Roman" w:hAnsi="Times New Roman" w:cs="Times New Roman"/>
-          <w:sz w:val="24"/>
-          <w:szCs w:val="24"/>
-        </w:rPr>
-        <w:t xml:space="preserve"> </w:t>
-      </w:r>
-      <w:r>
-        <w:rPr>
-          <w:rFonts w:ascii="Times New Roman" w:hAnsi="Times New Roman" w:cs="Times New Roman" w:hint="eastAsia"/>
-          <w:sz w:val="24"/>
-          <w:szCs w:val="24"/>
-        </w:rPr>
-        <w:t>cases, somewhere along the line every statement in the program</w:t>
-      </w:r>
-      <w:r>
-        <w:rPr>
-          <w:rFonts w:ascii="Times New Roman" w:hAnsi="Times New Roman" w:cs="Times New Roman"/>
-          <w:sz w:val="24"/>
-          <w:szCs w:val="24"/>
-        </w:rPr>
-        <w:t>is executed at least once), ‘‘bran</w:t>
-      </w:r>
-      <w:r>
-        <w:rPr>
-          <w:rFonts w:ascii="Times New Roman" w:hAnsi="Times New Roman" w:cs="Times New Roman"/>
-          <w:sz w:val="24"/>
-          <w:szCs w:val="24"/>
-        </w:rPr>
-        <w:t>ch coverage’’ (both outcomes at</w:t>
-      </w:r>
-      <w:r>
-        <w:rPr>
-          <w:rFonts w:ascii="Times New Roman" w:hAnsi="Times New Roman" w:cs="Times New Roman"/>
-          <w:sz w:val="24"/>
-          <w:szCs w:val="24"/>
-        </w:rPr>
-        <w:t xml:space="preserve"> </w:t>
-      </w:r>
-      <w:r>
-        <w:rPr>
-          <w:rFonts w:ascii="Times New Roman" w:hAnsi="Times New Roman" w:cs="Times New Roman" w:hint="eastAsia"/>
-          <w:sz w:val="24"/>
-          <w:szCs w:val="24"/>
-        </w:rPr>
-        <w:t>every logical branch in the program are executed at least once),</w:t>
-      </w:r>
-      <w:r>
-        <w:rPr>
-          <w:rFonts w:ascii="Times New Roman" w:hAnsi="Times New Roman" w:cs="Times New Roman"/>
-          <w:sz w:val="24"/>
-          <w:szCs w:val="24"/>
-        </w:rPr>
-        <w:t xml:space="preserve"> </w:t>
-      </w:r>
-      <w:r>
-        <w:rPr>
-          <w:rFonts w:ascii="Times New Roman" w:hAnsi="Times New Roman" w:cs="Times New Roman" w:hint="eastAsia"/>
-          <w:sz w:val="24"/>
-          <w:szCs w:val="24"/>
-        </w:rPr>
-        <w:t>and</w:t>
-      </w:r>
-      <w:r>
-        <w:rPr>
-          <w:rFonts w:ascii="Times New Roman" w:hAnsi="Times New Roman" w:cs="Times New Roman"/>
-          <w:sz w:val="24"/>
-          <w:szCs w:val="24"/>
-        </w:rPr>
-        <w:t xml:space="preserve"> </w:t>
-      </w:r>
-      <w:r>
-        <w:rPr>
-          <w:rFonts w:ascii="Times New Roman" w:hAnsi="Times New Roman" w:cs="Times New Roman"/>
-          <w:sz w:val="24"/>
-          <w:szCs w:val="24"/>
-        </w:rPr>
-        <w:t>“</w:t>
-      </w:r>
-      <w:r>
-        <w:rPr>
-          <w:rFonts w:ascii="Times New Roman" w:hAnsi="Times New Roman" w:cs="Times New Roman" w:hint="eastAsia"/>
-          <w:sz w:val="24"/>
-          <w:szCs w:val="24"/>
-        </w:rPr>
-        <w:t>path coverage</w:t>
-      </w:r>
-      <w:r>
-        <w:rPr>
-          <w:rFonts w:ascii="Times New Roman" w:hAnsi="Times New Roman" w:cs="Times New Roman"/>
-          <w:sz w:val="24"/>
-          <w:szCs w:val="24"/>
-        </w:rPr>
-        <w:t>”</w:t>
-      </w:r>
-      <w:r>
-        <w:rPr>
-          <w:rFonts w:ascii="Times New Roman" w:hAnsi="Times New Roman" w:cs="Times New Roman" w:hint="eastAsia"/>
-          <w:sz w:val="24"/>
-          <w:szCs w:val="24"/>
-        </w:rPr>
-        <w:t xml:space="preserve"> (every distinct path through the code is executedat least once). Path coverage is the strongest form of structural</w:t>
-      </w:r>
-      <w:r>
-        <w:rPr>
-          <w:rFonts w:ascii="Times New Roman" w:hAnsi="Times New Roman" w:cs="Times New Roman"/>
-          <w:sz w:val="24"/>
-          <w:szCs w:val="24"/>
-        </w:rPr>
-        <w:t xml:space="preserve"> </w:t>
-      </w:r>
-      <w:r>
-        <w:rPr>
-          <w:rFonts w:ascii="Times New Roman" w:hAnsi="Times New Roman" w:cs="Times New Roman" w:hint="eastAsia"/>
-          <w:sz w:val="24"/>
-          <w:szCs w:val="24"/>
-        </w:rPr>
-        <w:t>coverage [5]. This paper considers path coverage.</w:t>
+        <w:t xml:space="preserve"> (every distinct path through the code is executedat least once). Path coverage is the strongest form of structuralcoverage [5]. This paper considers path coverage.</w:t>
       </w:r>
     </w:p>
     <w:p>
@@ -604,15 +388,15 @@
           <w:sz w:val="24"/>
           <w:szCs w:val="24"/>
         </w:rPr>
-        <w:t>]. Evolutionary</w:t>
-      </w:r>
-      <w:r>
-        <w:rPr>
-          <w:rFonts w:ascii="Times New Roman" w:hAnsi="Times New Roman" w:cs="Times New Roman"/>
-          <w:sz w:val="24"/>
-          <w:szCs w:val="24"/>
-        </w:rPr>
-        <w:t xml:space="preserve"> </w:t>
+        <w:t xml:space="preserve">]. Evolutionarypath testing, which uses an evolutionary algorithm (e.g. geneticalgorithm </w:t>
+      </w:r>
+      <w:r>
+        <w:rPr>
+          <w:rFonts w:ascii="Times New Roman" w:hAnsi="Times New Roman" w:cs="Times New Roman"/>
+          <w:sz w:val="24"/>
+          <w:szCs w:val="24"/>
+        </w:rPr>
+        <w:t>“</w:t>
       </w:r>
       <w:r>
         <w:rPr>
@@ -620,15 +404,15 @@
           <w:sz w:val="24"/>
           <w:szCs w:val="24"/>
         </w:rPr>
-        <w:t>path testing, which uses an evolutionary algorithm (e.g. genetic</w:t>
-      </w:r>
-      <w:r>
-        <w:rPr>
-          <w:rFonts w:ascii="Times New Roman" w:hAnsi="Times New Roman" w:cs="Times New Roman"/>
-          <w:sz w:val="24"/>
-          <w:szCs w:val="24"/>
-        </w:rPr>
-        <w:t xml:space="preserve"> </w:t>
+        <w:t>GA</w:t>
+      </w:r>
+      <w:r>
+        <w:rPr>
+          <w:rFonts w:ascii="Times New Roman" w:hAnsi="Times New Roman" w:cs="Times New Roman"/>
+          <w:sz w:val="24"/>
+          <w:szCs w:val="24"/>
+        </w:rPr>
+        <w:t>”</w:t>
       </w:r>
       <w:r>
         <w:rPr>
@@ -636,15 +420,7 @@
           <w:sz w:val="24"/>
           <w:szCs w:val="24"/>
         </w:rPr>
-        <w:t xml:space="preserve">algorithm </w:t>
-      </w:r>
-      <w:r>
-        <w:rPr>
-          <w:rFonts w:ascii="Times New Roman" w:hAnsi="Times New Roman" w:cs="Times New Roman"/>
-          <w:sz w:val="24"/>
-          <w:szCs w:val="24"/>
-        </w:rPr>
-        <w:t>“</w:t>
+        <w:t>) as the search engine</w:t>
       </w:r>
       <w:r>
         <w:rPr>
@@ -652,63 +428,7 @@
           <w:sz w:val="24"/>
           <w:szCs w:val="24"/>
         </w:rPr>
-        <w:t>GA</w:t>
-      </w:r>
-      <w:r>
-        <w:rPr>
-          <w:rFonts w:ascii="Times New Roman" w:hAnsi="Times New Roman" w:cs="Times New Roman"/>
-          <w:sz w:val="24"/>
-          <w:szCs w:val="24"/>
-        </w:rPr>
-        <w:t>”</w:t>
-      </w:r>
-      <w:r>
-        <w:rPr>
-          <w:rFonts w:ascii="Times New Roman" w:hAnsi="Times New Roman" w:cs="Times New Roman" w:hint="eastAsia"/>
-          <w:sz w:val="24"/>
-          <w:szCs w:val="24"/>
-        </w:rPr>
-        <w:t>) as the search engine</w:t>
-      </w:r>
-      <w:r>
-        <w:rPr>
-          <w:rFonts w:ascii="Times New Roman" w:hAnsi="Times New Roman" w:cs="Times New Roman" w:hint="eastAsia"/>
-          <w:sz w:val="24"/>
-          <w:szCs w:val="24"/>
-        </w:rPr>
-        <w:t xml:space="preserve"> has been found effective[6,</w:t>
-      </w:r>
-      <w:r>
-        <w:rPr>
-          <w:rFonts w:ascii="Times New Roman" w:hAnsi="Times New Roman" w:cs="Times New Roman"/>
-          <w:sz w:val="24"/>
-          <w:szCs w:val="24"/>
-        </w:rPr>
-        <w:t xml:space="preserve"> </w:t>
-      </w:r>
-      <w:r>
-        <w:rPr>
-          <w:rFonts w:ascii="Times New Roman" w:hAnsi="Times New Roman" w:cs="Times New Roman" w:hint="eastAsia"/>
-          <w:sz w:val="24"/>
-          <w:szCs w:val="24"/>
-        </w:rPr>
-        <w:t>7].</w:t>
-      </w:r>
-      <w:r>
-        <w:rPr>
-          <w:rFonts w:ascii="Times New Roman" w:hAnsi="Times New Roman" w:cs="Times New Roman"/>
-          <w:sz w:val="24"/>
-          <w:szCs w:val="24"/>
-        </w:rPr>
-        <w:t xml:space="preserve"> </w:t>
-      </w:r>
-      <w:r>
-        <w:rPr>
-          <w:rFonts w:ascii="Times New Roman" w:hAnsi="Times New Roman" w:cs="Times New Roman"/>
-          <w:sz w:val="24"/>
-          <w:szCs w:val="24"/>
-        </w:rPr>
-        <w:t xml:space="preserve"> </w:t>
+        <w:t xml:space="preserve"> has been found effective[6,7].</w:t>
       </w:r>
       <w:r>
         <w:rPr>
@@ -896,14 +616,6 @@
           <w:sz w:val="24"/>
           <w:szCs w:val="24"/>
         </w:rPr>
-        <w:t xml:space="preserve"> </w:t>
-      </w:r>
-      <w:r>
-        <w:rPr>
-          <w:rFonts w:ascii="Times New Roman" w:hAnsi="Times New Roman" w:cs="Times New Roman"/>
-          <w:sz w:val="24"/>
-          <w:szCs w:val="24"/>
-        </w:rPr>
         <w:t xml:space="preserve">paper is organized as follows: Section 2 presents some theoretical background to understanding this research. Section 3 describes related work, and Section 4 describes the proposed approach in detail. </w:t>
       </w:r>
       <w:r>
@@ -1013,15 +725,7 @@
           <w:sz w:val="24"/>
           <w:szCs w:val="24"/>
         </w:rPr>
-        <w:t>The objective of path testing is to search for a collection of test</w:t>
-      </w:r>
-      <w:r>
-        <w:rPr>
-          <w:rFonts w:ascii="Times New Roman" w:hAnsi="Times New Roman" w:cs="Times New Roman"/>
-          <w:sz w:val="24"/>
-          <w:szCs w:val="24"/>
-        </w:rPr>
-        <w:t xml:space="preserve"> </w:t>
+        <w:t xml:space="preserve">The objective of path testing is to search for a collection of testcases (inputs to a program) that between them lead to the traversalof all logical paths through the program.In </w:t>
       </w:r>
       <w:r>
         <w:rPr>
@@ -1029,64 +733,8 @@
           <w:sz w:val="24"/>
           <w:szCs w:val="24"/>
         </w:rPr>
-        <w:t>cases (inputs to a program) that between them lead to the traversal</w:t>
-      </w:r>
-      <w:r>
-        <w:rPr>
-          <w:rFonts w:ascii="Times New Roman" w:hAnsi="Times New Roman" w:cs="Times New Roman"/>
-          <w:sz w:val="24"/>
-          <w:szCs w:val="24"/>
-        </w:rPr>
-        <w:t xml:space="preserve"> </w:t>
-      </w:r>
-      <w:r>
-        <w:rPr>
-          <w:rFonts w:ascii="Times New Roman" w:hAnsi="Times New Roman" w:cs="Times New Roman" w:hint="eastAsia"/>
-          <w:sz w:val="24"/>
-          <w:szCs w:val="24"/>
-        </w:rPr>
-        <w:t>of all logical paths through the program.</w:t>
-      </w:r>
-      <w:r>
-        <w:rPr>
-          <w:rFonts w:ascii="Times New Roman" w:hAnsi="Times New Roman" w:cs="Times New Roman"/>
-          <w:sz w:val="24"/>
-          <w:szCs w:val="24"/>
-        </w:rPr>
-        <w:t xml:space="preserve"> </w:t>
-      </w:r>
-      <w:r>
-        <w:rPr>
-          <w:rFonts w:ascii="Times New Roman" w:hAnsi="Times New Roman" w:cs="Times New Roman" w:hint="eastAsia"/>
-          <w:sz w:val="24"/>
-          <w:szCs w:val="24"/>
-        </w:rPr>
-        <w:t xml:space="preserve">In </w:t>
-      </w:r>
-      <w:r>
-        <w:rPr>
-          <w:rFonts w:ascii="Times New Roman" w:hAnsi="Times New Roman" w:cs="Times New Roman" w:hint="eastAsia"/>
-          <w:sz w:val="24"/>
-          <w:szCs w:val="24"/>
-        </w:rPr>
         <w:lastRenderedPageBreak/>
-        <w:t>general, path testing process consists of two major steps: target</w:t>
-      </w:r>
-      <w:r>
-        <w:rPr>
-          <w:rFonts w:ascii="Times New Roman" w:hAnsi="Times New Roman" w:cs="Times New Roman"/>
-          <w:sz w:val="24"/>
-          <w:szCs w:val="24"/>
-        </w:rPr>
-        <w:t xml:space="preserve"> </w:t>
-      </w:r>
-      <w:r>
-        <w:rPr>
-          <w:rFonts w:ascii="Times New Roman" w:hAnsi="Times New Roman" w:cs="Times New Roman" w:hint="eastAsia"/>
-          <w:sz w:val="24"/>
-          <w:szCs w:val="24"/>
-        </w:rPr>
-        <w:t>paths genera</w:t>
+        <w:t>general, path testing process consists of two major steps: targetpaths genera</w:t>
       </w:r>
       <w:r>
         <w:rPr>
@@ -1133,119 +781,7 @@
           <w:sz w:val="24"/>
           <w:szCs w:val="24"/>
         </w:rPr>
-        <w:t>Target paths generation means identifying a set of logical execution</w:t>
-      </w:r>
-      <w:r>
-        <w:rPr>
-          <w:rFonts w:ascii="Times New Roman" w:hAnsi="Times New Roman" w:cs="Times New Roman"/>
-          <w:sz w:val="24"/>
-          <w:szCs w:val="24"/>
-        </w:rPr>
-        <w:t xml:space="preserve"> </w:t>
-      </w:r>
-      <w:r>
-        <w:rPr>
-          <w:rFonts w:ascii="Times New Roman" w:hAnsi="Times New Roman" w:cs="Times New Roman" w:hint="eastAsia"/>
-          <w:sz w:val="24"/>
-          <w:szCs w:val="24"/>
-        </w:rPr>
-        <w:t>path</w:t>
-      </w:r>
-      <w:r>
-        <w:rPr>
-          <w:rFonts w:ascii="Times New Roman" w:hAnsi="Times New Roman" w:cs="Times New Roman"/>
-          <w:sz w:val="24"/>
-          <w:szCs w:val="24"/>
-        </w:rPr>
-        <w:t xml:space="preserve"> </w:t>
-      </w:r>
-      <w:r>
-        <w:rPr>
-          <w:rFonts w:ascii="Times New Roman" w:hAnsi="Times New Roman" w:cs="Times New Roman" w:hint="eastAsia"/>
-          <w:sz w:val="24"/>
-          <w:szCs w:val="24"/>
-        </w:rPr>
-        <w:t>ways through the program, that we hope should all</w:t>
-      </w:r>
-      <w:r>
-        <w:rPr>
-          <w:rFonts w:ascii="Times New Roman" w:hAnsi="Times New Roman" w:cs="Times New Roman"/>
-          <w:sz w:val="24"/>
-          <w:szCs w:val="24"/>
-        </w:rPr>
-        <w:t xml:space="preserve"> </w:t>
-      </w:r>
-      <w:r>
-        <w:rPr>
-          <w:rFonts w:ascii="Times New Roman" w:hAnsi="Times New Roman" w:cs="Times New Roman" w:hint="eastAsia"/>
-          <w:sz w:val="24"/>
-          <w:szCs w:val="24"/>
-        </w:rPr>
-        <w:t>be exercised during testing.</w:t>
-      </w:r>
-      <w:r>
-        <w:rPr>
-          <w:rFonts w:ascii="Times New Roman" w:hAnsi="Times New Roman" w:cs="Times New Roman"/>
-          <w:sz w:val="24"/>
-          <w:szCs w:val="24"/>
-        </w:rPr>
-        <w:t xml:space="preserve"> </w:t>
-      </w:r>
-      <w:r>
-        <w:rPr>
-          <w:rFonts w:ascii="Times New Roman" w:hAnsi="Times New Roman" w:cs="Times New Roman" w:hint="eastAsia"/>
-          <w:sz w:val="24"/>
-          <w:szCs w:val="24"/>
-        </w:rPr>
-        <w:t>The source code is needed to construct its logical control flow,</w:t>
-      </w:r>
-      <w:r>
-        <w:rPr>
-          <w:rFonts w:ascii="Times New Roman" w:hAnsi="Times New Roman" w:cs="Times New Roman" w:hint="eastAsia"/>
-          <w:sz w:val="24"/>
-          <w:szCs w:val="24"/>
-        </w:rPr>
-        <w:t xml:space="preserve"> </w:t>
-      </w:r>
-      <w:r>
-        <w:rPr>
-          <w:rFonts w:ascii="Times New Roman" w:hAnsi="Times New Roman" w:cs="Times New Roman" w:hint="eastAsia"/>
-          <w:sz w:val="24"/>
-          <w:szCs w:val="24"/>
-        </w:rPr>
-        <w:t>which can be presented in a control flow graph (CFG). This graph</w:t>
-      </w:r>
-      <w:r>
-        <w:rPr>
-          <w:rFonts w:ascii="Times New Roman" w:hAnsi="Times New Roman" w:cs="Times New Roman"/>
-          <w:sz w:val="24"/>
-          <w:szCs w:val="24"/>
-        </w:rPr>
-        <w:t xml:space="preserve"> </w:t>
-      </w:r>
-      <w:r>
-        <w:rPr>
-          <w:rFonts w:ascii="Times New Roman" w:hAnsi="Times New Roman" w:cs="Times New Roman" w:hint="eastAsia"/>
-          <w:sz w:val="24"/>
-          <w:szCs w:val="24"/>
-        </w:rPr>
-        <w:t>can be automatically generated by using appropriate programming</w:t>
-      </w:r>
-      <w:r>
-        <w:rPr>
-          <w:rFonts w:ascii="Times New Roman" w:hAnsi="Times New Roman" w:cs="Times New Roman"/>
-          <w:sz w:val="24"/>
-          <w:szCs w:val="24"/>
-        </w:rPr>
-        <w:t xml:space="preserve"> </w:t>
-      </w:r>
-      <w:r>
-        <w:rPr>
-          <w:rFonts w:ascii="Times New Roman" w:hAnsi="Times New Roman" w:cs="Times New Roman" w:hint="eastAsia"/>
-          <w:sz w:val="24"/>
-          <w:szCs w:val="24"/>
-        </w:rPr>
-        <w:t>language grammar in which the program is written.</w:t>
+        <w:t>Target paths generation means identifying a set of logical executionpathways through the program, that we hope should allbe exercised during testing.The source code is needed to construct its logical control flow,which can be presented in a control flow graph (CFG). This graphcan be automatically generated by using appropriate programminglanguage grammar in which the program is written.</w:t>
       </w:r>
     </w:p>
     <w:p>
@@ -1264,15 +800,15 @@
           <w:sz w:val="24"/>
           <w:szCs w:val="24"/>
         </w:rPr>
-        <w:t>From the CFG, the different logical paths through the programneed to be enumerated. A logical path is a particular flow of execution</w:t>
-      </w:r>
-      <w:r>
-        <w:rPr>
-          <w:rFonts w:ascii="Times New Roman" w:hAnsi="Times New Roman" w:cs="Times New Roman"/>
-          <w:sz w:val="24"/>
-          <w:szCs w:val="24"/>
-        </w:rPr>
-        <w:t xml:space="preserve"> </w:t>
+        <w:t>From the CFG, the different logical paths through the programneed to be enumerated. A logical path is a particular flow of executionthrough the program, which is determined by the decisionsmade at each decision point between the program</w:t>
+      </w:r>
+      <w:r>
+        <w:rPr>
+          <w:rFonts w:ascii="Times New Roman" w:hAnsi="Times New Roman" w:cs="Times New Roman"/>
+          <w:sz w:val="24"/>
+          <w:szCs w:val="24"/>
+        </w:rPr>
+        <w:t>’</w:t>
       </w:r>
       <w:r>
         <w:rPr>
@@ -1280,15 +816,7 @@
           <w:sz w:val="24"/>
           <w:szCs w:val="24"/>
         </w:rPr>
-        <w:t>through the program, which is determined by the decisions</w:t>
-      </w:r>
-      <w:r>
-        <w:rPr>
-          <w:rFonts w:ascii="Times New Roman" w:hAnsi="Times New Roman" w:cs="Times New Roman"/>
-          <w:sz w:val="24"/>
-          <w:szCs w:val="24"/>
-        </w:rPr>
-        <w:t xml:space="preserve"> </w:t>
+        <w:t>s</w:t>
       </w:r>
       <w:r>
         <w:rPr>
@@ -1296,47 +824,7 @@
           <w:sz w:val="24"/>
           <w:szCs w:val="24"/>
         </w:rPr>
-        <w:t>made at each decision point between the program</w:t>
-      </w:r>
-      <w:r>
-        <w:rPr>
-          <w:rFonts w:ascii="Times New Roman" w:hAnsi="Times New Roman" w:cs="Times New Roman"/>
-          <w:sz w:val="24"/>
-          <w:szCs w:val="24"/>
-        </w:rPr>
-        <w:t>’</w:t>
-      </w:r>
-      <w:r>
-        <w:rPr>
-          <w:rFonts w:ascii="Times New Roman" w:hAnsi="Times New Roman" w:cs="Times New Roman" w:hint="eastAsia"/>
-          <w:sz w:val="24"/>
-          <w:szCs w:val="24"/>
-        </w:rPr>
-        <w:t>s</w:t>
-      </w:r>
-      <w:r>
-        <w:rPr>
-          <w:rFonts w:ascii="Times New Roman" w:hAnsi="Times New Roman" w:cs="Times New Roman" w:hint="eastAsia"/>
-          <w:sz w:val="24"/>
-          <w:szCs w:val="24"/>
-        </w:rPr>
-        <w:t xml:space="preserve"> entry point</w:t>
-      </w:r>
-      <w:r>
-        <w:rPr>
-          <w:rFonts w:ascii="Times New Roman" w:hAnsi="Times New Roman" w:cs="Times New Roman"/>
-          <w:sz w:val="24"/>
-          <w:szCs w:val="24"/>
-        </w:rPr>
-        <w:t xml:space="preserve"> </w:t>
-      </w:r>
-      <w:r>
-        <w:rPr>
-          <w:rFonts w:ascii="Times New Roman" w:hAnsi="Times New Roman" w:cs="Times New Roman" w:hint="eastAsia"/>
-          <w:sz w:val="24"/>
-          <w:szCs w:val="24"/>
-        </w:rPr>
-        <w:t>an</w:t>
+        <w:t xml:space="preserve"> entry pointan</w:t>
       </w:r>
       <w:r>
         <w:rPr>
@@ -1383,39 +871,7 @@
           <w:sz w:val="24"/>
           <w:szCs w:val="24"/>
         </w:rPr>
-        <w:t>Generating test data that fulfill path coverage is the main task in</w:t>
-      </w:r>
-      <w:r>
-        <w:rPr>
-          <w:rFonts w:ascii="Times New Roman" w:hAnsi="Times New Roman" w:cs="Times New Roman"/>
-          <w:sz w:val="24"/>
-          <w:szCs w:val="24"/>
-        </w:rPr>
-        <w:t xml:space="preserve"> </w:t>
-      </w:r>
-      <w:r>
-        <w:rPr>
-          <w:rFonts w:ascii="Times New Roman" w:hAnsi="Times New Roman" w:cs="Times New Roman" w:hint="eastAsia"/>
-          <w:sz w:val="24"/>
-          <w:szCs w:val="24"/>
-        </w:rPr>
-        <w:t>path testing. It is the process of creating test data, either heuristically</w:t>
-      </w:r>
-      <w:r>
-        <w:rPr>
-          <w:rFonts w:ascii="Times New Roman" w:hAnsi="Times New Roman" w:cs="Times New Roman"/>
-          <w:sz w:val="24"/>
-          <w:szCs w:val="24"/>
-        </w:rPr>
-        <w:t xml:space="preserve"> </w:t>
-      </w:r>
-      <w:r>
-        <w:rPr>
-          <w:rFonts w:ascii="Times New Roman" w:hAnsi="Times New Roman" w:cs="Times New Roman" w:hint="eastAsia"/>
-          <w:sz w:val="24"/>
-          <w:szCs w:val="24"/>
-        </w:rPr>
-        <w:t>or randomly. In a heuristic approach, the process is guided by</w:t>
+        <w:t>Generating test data that fulfill path coverage is the main task inpath testing. It is the process of creating test data, either heuristicallyor randomly. In a heuristic approach, the process is guided by</w:t>
       </w:r>
       <w:r>
         <w:rPr>
@@ -1483,33 +939,33 @@
       <w:pPr>
         <w:jc w:val="both"/>
         <w:rPr>
+          <w:rFonts w:ascii="Times New Roman" w:hAnsi="Times New Roman" w:cs="Times New Roman"/>
+          <w:sz w:val="24"/>
+          <w:szCs w:val="24"/>
+        </w:rPr>
+      </w:pPr>
+      <w:r>
+        <w:rPr>
+          <w:rFonts w:ascii="Times New Roman" w:hAnsi="Times New Roman" w:cs="Times New Roman"/>
+          <w:sz w:val="24"/>
+          <w:szCs w:val="24"/>
+        </w:rPr>
+        <w:t>The basic concepts of genetic algorithms (GAs) were</w:t>
+      </w:r>
+      <w:r>
+        <w:rPr>
+          <w:rFonts w:ascii="Times New Roman" w:hAnsi="Times New Roman" w:cs="Times New Roman"/>
+          <w:sz w:val="24"/>
+          <w:szCs w:val="24"/>
+        </w:rPr>
+        <w:t xml:space="preserve"> developed by Holland [</w:t>
+      </w:r>
+      <w:r>
+        <w:rPr>
           <w:rFonts w:ascii="Times New Roman" w:hAnsi="Times New Roman" w:cs="Times New Roman" w:hint="eastAsia"/>
           <w:sz w:val="24"/>
           <w:szCs w:val="24"/>
         </w:rPr>
-      </w:pPr>
-      <w:r>
-        <w:rPr>
-          <w:rFonts w:ascii="Times New Roman" w:hAnsi="Times New Roman" w:cs="Times New Roman"/>
-          <w:sz w:val="24"/>
-          <w:szCs w:val="24"/>
-        </w:rPr>
-        <w:t>The basic concepts of genetic algorithms (GAs) were</w:t>
-      </w:r>
-      <w:r>
-        <w:rPr>
-          <w:rFonts w:ascii="Times New Roman" w:hAnsi="Times New Roman" w:cs="Times New Roman"/>
-          <w:sz w:val="24"/>
-          <w:szCs w:val="24"/>
-        </w:rPr>
-        <w:t xml:space="preserve"> developed by Holland [</w:t>
-      </w:r>
-      <w:r>
-        <w:rPr>
-          <w:rFonts w:ascii="Times New Roman" w:hAnsi="Times New Roman" w:cs="Times New Roman" w:hint="eastAsia"/>
-          <w:sz w:val="24"/>
-          <w:szCs w:val="24"/>
-        </w:rPr>
         <w:t>cần dẫn nguồn</w:t>
       </w:r>
       <w:r>
@@ -1530,14 +986,6 @@
       </w:r>
       <w:r>
         <w:rPr>
-          <w:rFonts w:ascii="Times New Roman" w:hAnsi="Times New Roman" w:cs="Times New Roman" w:hint="eastAsia"/>
-          <w:sz w:val="24"/>
-          <w:szCs w:val="24"/>
-        </w:rPr>
-        <w:t xml:space="preserve"> </w:t>
-      </w:r>
-      <w:r>
-        <w:rPr>
           <w:rFonts w:ascii="Times New Roman" w:hAnsi="Times New Roman" w:cs="Times New Roman"/>
           <w:sz w:val="24"/>
           <w:szCs w:val="24"/>
@@ -1554,14 +1002,6 @@
       </w:r>
       <w:r>
         <w:rPr>
-          <w:rFonts w:ascii="Times New Roman" w:hAnsi="Times New Roman" w:cs="Times New Roman" w:hint="eastAsia"/>
-          <w:sz w:val="24"/>
-          <w:szCs w:val="24"/>
-        </w:rPr>
-        <w:t xml:space="preserve"> </w:t>
-      </w:r>
-      <w:r>
-        <w:rPr>
           <w:rFonts w:ascii="Times New Roman" w:hAnsi="Times New Roman" w:cs="Times New Roman"/>
           <w:sz w:val="24"/>
           <w:szCs w:val="24"/>
@@ -1578,14 +1018,6 @@
       </w:r>
       <w:r>
         <w:rPr>
-          <w:rFonts w:ascii="Times New Roman" w:hAnsi="Times New Roman" w:cs="Times New Roman" w:hint="eastAsia"/>
-          <w:sz w:val="24"/>
-          <w:szCs w:val="24"/>
-        </w:rPr>
-        <w:t xml:space="preserve"> </w:t>
-      </w:r>
-      <w:r>
-        <w:rPr>
           <w:rFonts w:ascii="Times New Roman" w:hAnsi="Times New Roman" w:cs="Times New Roman"/>
           <w:sz w:val="24"/>
           <w:szCs w:val="24"/>
@@ -1602,14 +1034,6 @@
       </w:r>
       <w:r>
         <w:rPr>
-          <w:rFonts w:ascii="Times New Roman" w:hAnsi="Times New Roman" w:cs="Times New Roman" w:hint="eastAsia"/>
-          <w:sz w:val="24"/>
-          <w:szCs w:val="24"/>
-        </w:rPr>
-        <w:t xml:space="preserve"> </w:t>
-      </w:r>
-      <w:r>
-        <w:rPr>
           <w:rFonts w:ascii="Times New Roman" w:hAnsi="Times New Roman" w:cs="Times New Roman"/>
           <w:sz w:val="24"/>
           <w:szCs w:val="24"/>
@@ -1623,14 +1047,6 @@
           <w:szCs w:val="24"/>
         </w:rPr>
         <w:t>rossover and mutation as search</w:t>
-      </w:r>
-      <w:r>
-        <w:rPr>
-          <w:rFonts w:ascii="Times New Roman" w:hAnsi="Times New Roman" w:cs="Times New Roman" w:hint="eastAsia"/>
-          <w:sz w:val="24"/>
-          <w:szCs w:val="24"/>
-        </w:rPr>
-        <w:t xml:space="preserve"> </w:t>
       </w:r>
       <w:r>
         <w:rPr>
@@ -1645,7 +1061,7 @@
       <w:pPr>
         <w:jc w:val="both"/>
         <w:rPr>
-          <w:rFonts w:ascii="Times New Roman" w:hAnsi="Times New Roman" w:cs="Times New Roman" w:hint="eastAsia"/>
+          <w:rFonts w:ascii="Times New Roman" w:hAnsi="Times New Roman" w:cs="Times New Roman"/>
           <w:sz w:val="24"/>
           <w:szCs w:val="24"/>
         </w:rPr>
@@ -1668,14 +1084,6 @@
       </w:r>
       <w:r>
         <w:rPr>
-          <w:rFonts w:ascii="Times New Roman" w:hAnsi="Times New Roman" w:cs="Times New Roman" w:hint="eastAsia"/>
-          <w:sz w:val="24"/>
-          <w:szCs w:val="24"/>
-        </w:rPr>
-        <w:t xml:space="preserve"> </w:t>
-      </w:r>
-      <w:r>
-        <w:rPr>
           <w:rFonts w:ascii="Times New Roman" w:hAnsi="Times New Roman" w:cs="Times New Roman"/>
           <w:sz w:val="24"/>
           <w:szCs w:val="24"/>
@@ -1692,14 +1100,6 @@
       </w:r>
       <w:r>
         <w:rPr>
-          <w:rFonts w:ascii="Times New Roman" w:hAnsi="Times New Roman" w:cs="Times New Roman" w:hint="eastAsia"/>
-          <w:sz w:val="24"/>
-          <w:szCs w:val="24"/>
-        </w:rPr>
-        <w:t xml:space="preserve"> </w:t>
-      </w:r>
-      <w:r>
-        <w:rPr>
           <w:rFonts w:ascii="Times New Roman" w:hAnsi="Times New Roman" w:cs="Times New Roman"/>
           <w:sz w:val="24"/>
           <w:szCs w:val="24"/>
@@ -1716,14 +1116,6 @@
       </w:r>
       <w:r>
         <w:rPr>
-          <w:rFonts w:ascii="Times New Roman" w:hAnsi="Times New Roman" w:cs="Times New Roman" w:hint="eastAsia"/>
-          <w:sz w:val="24"/>
-          <w:szCs w:val="24"/>
-        </w:rPr>
-        <w:t xml:space="preserve"> </w:t>
-      </w:r>
-      <w:r>
-        <w:rPr>
           <w:rFonts w:ascii="Times New Roman" w:hAnsi="Times New Roman" w:cs="Times New Roman"/>
           <w:sz w:val="24"/>
           <w:szCs w:val="24"/>
@@ -1740,7 +1132,7 @@
       </w:r>
       <w:r>
         <w:rPr>
-          <w:rFonts w:ascii="Times New Roman" w:hAnsi="Times New Roman" w:cs="Times New Roman" w:hint="eastAsia"/>
+          <w:rFonts w:ascii="Times New Roman" w:hAnsi="Times New Roman" w:cs="Times New Roman"/>
           <w:sz w:val="24"/>
           <w:szCs w:val="24"/>
         </w:rPr>
@@ -1790,7 +1182,71 @@
       </w:r>
       <w:r>
         <w:rPr>
-          <w:rFonts w:ascii="Times New Roman" w:hAnsi="Times New Roman" w:cs="Times New Roman" w:hint="eastAsia"/>
+          <w:rFonts w:ascii="Times New Roman" w:hAnsi="Times New Roman" w:cs="Times New Roman"/>
+          <w:sz w:val="24"/>
+          <w:szCs w:val="24"/>
+        </w:rPr>
+        <w:t>measure of its fitness in the environment. Reproductio</w:t>
+      </w:r>
+      <w:r>
+        <w:rPr>
+          <w:rFonts w:ascii="Times New Roman" w:hAnsi="Times New Roman" w:cs="Times New Roman"/>
+          <w:sz w:val="24"/>
+          <w:szCs w:val="24"/>
+        </w:rPr>
+        <w:t>n selects individuals with high</w:t>
+      </w:r>
+      <w:r>
+        <w:rPr>
+          <w:rFonts w:ascii="Times New Roman" w:hAnsi="Times New Roman" w:cs="Times New Roman"/>
+          <w:sz w:val="24"/>
+          <w:szCs w:val="24"/>
+        </w:rPr>
+        <w:t>fitness values in the population, and through</w:t>
+      </w:r>
+      <w:r>
+        <w:rPr>
+          <w:rFonts w:ascii="Times New Roman" w:hAnsi="Times New Roman" w:cs="Times New Roman"/>
+          <w:sz w:val="24"/>
+          <w:szCs w:val="24"/>
+        </w:rPr>
+        <w:t xml:space="preserve"> crossover and mutation of such</w:t>
+      </w:r>
+      <w:r>
+        <w:rPr>
+          <w:rFonts w:ascii="Times New Roman" w:hAnsi="Times New Roman" w:cs="Times New Roman"/>
+          <w:sz w:val="24"/>
+          <w:szCs w:val="24"/>
+        </w:rPr>
+        <w:t>individuals, a new population is derived in which indivi</w:t>
+      </w:r>
+      <w:r>
+        <w:rPr>
+          <w:rFonts w:ascii="Times New Roman" w:hAnsi="Times New Roman" w:cs="Times New Roman"/>
+          <w:sz w:val="24"/>
+          <w:szCs w:val="24"/>
+        </w:rPr>
+        <w:t>duals may be even better fitted</w:t>
+      </w:r>
+      <w:r>
+        <w:rPr>
+          <w:rFonts w:ascii="Times New Roman" w:hAnsi="Times New Roman" w:cs="Times New Roman"/>
+          <w:sz w:val="24"/>
+          <w:szCs w:val="24"/>
+        </w:rPr>
+        <w:t>to their environment. The process of crossover inv</w:t>
+      </w:r>
+      <w:r>
+        <w:rPr>
+          <w:rFonts w:ascii="Times New Roman" w:hAnsi="Times New Roman" w:cs="Times New Roman"/>
+          <w:sz w:val="24"/>
+          <w:szCs w:val="24"/>
+        </w:rPr>
+        <w:t>olves two chromosomes swapping</w:t>
+      </w:r>
+      <w:r>
+        <w:rPr>
+          <w:rFonts w:ascii="Times New Roman" w:hAnsi="Times New Roman" w:cs="Times New Roman"/>
           <w:sz w:val="24"/>
           <w:szCs w:val="24"/>
         </w:rPr>
@@ -1802,102 +1258,6 @@
           <w:sz w:val="24"/>
           <w:szCs w:val="24"/>
         </w:rPr>
-        <w:t>measure of its fitness in the environment. Reproductio</w:t>
-      </w:r>
-      <w:r>
-        <w:rPr>
-          <w:rFonts w:ascii="Times New Roman" w:hAnsi="Times New Roman" w:cs="Times New Roman"/>
-          <w:sz w:val="24"/>
-          <w:szCs w:val="24"/>
-        </w:rPr>
-        <w:t>n selects individuals with high</w:t>
-      </w:r>
-      <w:r>
-        <w:rPr>
-          <w:rFonts w:ascii="Times New Roman" w:hAnsi="Times New Roman" w:cs="Times New Roman" w:hint="eastAsia"/>
-          <w:sz w:val="24"/>
-          <w:szCs w:val="24"/>
-        </w:rPr>
-        <w:t xml:space="preserve"> </w:t>
-      </w:r>
-      <w:r>
-        <w:rPr>
-          <w:rFonts w:ascii="Times New Roman" w:hAnsi="Times New Roman" w:cs="Times New Roman"/>
-          <w:sz w:val="24"/>
-          <w:szCs w:val="24"/>
-        </w:rPr>
-        <w:t>fitness values in the population, and through</w:t>
-      </w:r>
-      <w:r>
-        <w:rPr>
-          <w:rFonts w:ascii="Times New Roman" w:hAnsi="Times New Roman" w:cs="Times New Roman"/>
-          <w:sz w:val="24"/>
-          <w:szCs w:val="24"/>
-        </w:rPr>
-        <w:t xml:space="preserve"> crossover and mutation of such</w:t>
-      </w:r>
-      <w:r>
-        <w:rPr>
-          <w:rFonts w:ascii="Times New Roman" w:hAnsi="Times New Roman" w:cs="Times New Roman" w:hint="eastAsia"/>
-          <w:sz w:val="24"/>
-          <w:szCs w:val="24"/>
-        </w:rPr>
-        <w:t xml:space="preserve"> </w:t>
-      </w:r>
-      <w:r>
-        <w:rPr>
-          <w:rFonts w:ascii="Times New Roman" w:hAnsi="Times New Roman" w:cs="Times New Roman"/>
-          <w:sz w:val="24"/>
-          <w:szCs w:val="24"/>
-        </w:rPr>
-        <w:t>individuals, a new population is derived in which indivi</w:t>
-      </w:r>
-      <w:r>
-        <w:rPr>
-          <w:rFonts w:ascii="Times New Roman" w:hAnsi="Times New Roman" w:cs="Times New Roman"/>
-          <w:sz w:val="24"/>
-          <w:szCs w:val="24"/>
-        </w:rPr>
-        <w:t>duals may be even better fitted</w:t>
-      </w:r>
-      <w:r>
-        <w:rPr>
-          <w:rFonts w:ascii="Times New Roman" w:hAnsi="Times New Roman" w:cs="Times New Roman" w:hint="eastAsia"/>
-          <w:sz w:val="24"/>
-          <w:szCs w:val="24"/>
-        </w:rPr>
-        <w:t xml:space="preserve"> </w:t>
-      </w:r>
-      <w:r>
-        <w:rPr>
-          <w:rFonts w:ascii="Times New Roman" w:hAnsi="Times New Roman" w:cs="Times New Roman"/>
-          <w:sz w:val="24"/>
-          <w:szCs w:val="24"/>
-        </w:rPr>
-        <w:t>to their environment. The process of crossover inv</w:t>
-      </w:r>
-      <w:r>
-        <w:rPr>
-          <w:rFonts w:ascii="Times New Roman" w:hAnsi="Times New Roman" w:cs="Times New Roman"/>
-          <w:sz w:val="24"/>
-          <w:szCs w:val="24"/>
-        </w:rPr>
-        <w:t>olves two chromosomes swapping</w:t>
-      </w:r>
-      <w:r>
-        <w:rPr>
-          <w:rFonts w:ascii="Times New Roman" w:hAnsi="Times New Roman" w:cs="Times New Roman" w:hint="eastAsia"/>
-          <w:sz w:val="24"/>
-          <w:szCs w:val="24"/>
-        </w:rPr>
-        <w:t xml:space="preserve"> </w:t>
-      </w:r>
-      <w:r>
-        <w:rPr>
-          <w:rFonts w:ascii="Times New Roman" w:hAnsi="Times New Roman" w:cs="Times New Roman"/>
-          <w:sz w:val="24"/>
-          <w:szCs w:val="24"/>
-        </w:rPr>
         <w:t>chunks of data (genetic information) and is ana</w:t>
       </w:r>
       <w:r>
@@ -1910,58 +1270,18 @@
       </w:r>
       <w:r>
         <w:rPr>
-          <w:rFonts w:ascii="Times New Roman" w:hAnsi="Times New Roman" w:cs="Times New Roman" w:hint="eastAsia"/>
-          <w:sz w:val="24"/>
-          <w:szCs w:val="24"/>
-        </w:rPr>
-        <w:t xml:space="preserve"> </w:t>
-      </w:r>
-      <w:r>
-        <w:rPr>
-          <w:rFonts w:ascii="Times New Roman" w:hAnsi="Times New Roman" w:cs="Times New Roman"/>
-          <w:sz w:val="24"/>
-          <w:szCs w:val="24"/>
-        </w:rPr>
-        <w:t>reproduction. Mutation introduces slight changes into a small proportion of the</w:t>
-      </w:r>
-      <w:r>
-        <w:rPr>
-          <w:rFonts w:ascii="Times New Roman" w:hAnsi="Times New Roman" w:cs="Times New Roman" w:hint="eastAsia"/>
-          <w:sz w:val="24"/>
-          <w:szCs w:val="24"/>
-        </w:rPr>
-        <w:t xml:space="preserve"> </w:t>
-      </w:r>
-      <w:r>
-        <w:rPr>
-          <w:rFonts w:ascii="Times New Roman" w:hAnsi="Times New Roman" w:cs="Times New Roman"/>
-          <w:sz w:val="24"/>
-          <w:szCs w:val="24"/>
-        </w:rPr>
-        <w:t>population and is representative of an evolutionary step. The structure of a simple GA</w:t>
-      </w:r>
-      <w:r>
-        <w:rPr>
-          <w:rFonts w:ascii="Times New Roman" w:hAnsi="Times New Roman" w:cs="Times New Roman" w:hint="eastAsia"/>
-          <w:sz w:val="24"/>
-          <w:szCs w:val="24"/>
-        </w:rPr>
-        <w:t xml:space="preserve"> </w:t>
-      </w:r>
-      <w:r>
-        <w:rPr>
-          <w:rFonts w:ascii="Times New Roman" w:hAnsi="Times New Roman" w:cs="Times New Roman"/>
-          <w:sz w:val="24"/>
-          <w:szCs w:val="24"/>
-        </w:rPr>
-        <w:t>is given below.</w:t>
+          <w:rFonts w:ascii="Times New Roman" w:hAnsi="Times New Roman" w:cs="Times New Roman"/>
+          <w:sz w:val="24"/>
+          <w:szCs w:val="24"/>
+        </w:rPr>
+        <w:t>reproduction. Mutation introduces slight changes into a small proportion of thepopulation and is representative of an evolutionary step. The structure of a simple GAis given below.</w:t>
       </w:r>
     </w:p>
     <w:p>
       <w:pPr>
         <w:jc w:val="both"/>
         <w:rPr>
-          <w:rFonts w:ascii="Times New Roman" w:hAnsi="Times New Roman" w:cs="Times New Roman" w:hint="eastAsia"/>
+          <w:rFonts w:ascii="Times New Roman" w:hAnsi="Times New Roman" w:cs="Times New Roman"/>
           <w:sz w:val="26"/>
           <w:szCs w:val="26"/>
         </w:rPr>
@@ -2219,7 +1539,7 @@
       <w:pPr>
         <w:jc w:val="both"/>
         <w:rPr>
-          <w:rFonts w:ascii="Times New Roman" w:hAnsi="Times New Roman" w:cs="Times New Roman" w:hint="eastAsia"/>
+          <w:rFonts w:ascii="Times New Roman" w:hAnsi="Times New Roman" w:cs="Times New Roman"/>
           <w:sz w:val="26"/>
           <w:szCs w:val="26"/>
         </w:rPr>
@@ -2229,7 +1549,7 @@
       <w:pPr>
         <w:jc w:val="both"/>
         <w:rPr>
-          <w:rFonts w:ascii="Times New Roman" w:hAnsi="Times New Roman" w:cs="Times New Roman" w:hint="eastAsia"/>
+          <w:rFonts w:ascii="Times New Roman" w:hAnsi="Times New Roman" w:cs="Times New Roman"/>
           <w:sz w:val="26"/>
           <w:szCs w:val="26"/>
         </w:rPr>
@@ -2239,7 +1559,7 @@
       <w:pPr>
         <w:jc w:val="both"/>
         <w:rPr>
-          <w:rFonts w:ascii="Times New Roman" w:hAnsi="Times New Roman" w:cs="Times New Roman" w:hint="eastAsia"/>
+          <w:rFonts w:ascii="Times New Roman" w:hAnsi="Times New Roman" w:cs="Times New Roman"/>
           <w:sz w:val="26"/>
           <w:szCs w:val="26"/>
         </w:rPr>
@@ -2249,7 +1569,7 @@
       <w:pPr>
         <w:jc w:val="both"/>
         <w:rPr>
-          <w:rFonts w:ascii="Times New Roman" w:hAnsi="Times New Roman" w:cs="Times New Roman" w:hint="eastAsia"/>
+          <w:rFonts w:ascii="Times New Roman" w:hAnsi="Times New Roman" w:cs="Times New Roman"/>
           <w:sz w:val="26"/>
           <w:szCs w:val="26"/>
         </w:rPr>
@@ -2259,7 +1579,7 @@
       <w:pPr>
         <w:jc w:val="both"/>
         <w:rPr>
-          <w:rFonts w:ascii="Times New Roman" w:hAnsi="Times New Roman" w:cs="Times New Roman" w:hint="eastAsia"/>
+          <w:rFonts w:ascii="Times New Roman" w:hAnsi="Times New Roman" w:cs="Times New Roman"/>
           <w:sz w:val="26"/>
           <w:szCs w:val="26"/>
         </w:rPr>
@@ -2269,7 +1589,7 @@
       <w:pPr>
         <w:jc w:val="both"/>
         <w:rPr>
-          <w:rFonts w:ascii="Times New Roman" w:hAnsi="Times New Roman" w:cs="Times New Roman" w:hint="eastAsia"/>
+          <w:rFonts w:ascii="Times New Roman" w:hAnsi="Times New Roman" w:cs="Times New Roman"/>
           <w:sz w:val="26"/>
           <w:szCs w:val="26"/>
         </w:rPr>
@@ -2279,7 +1599,7 @@
       <w:pPr>
         <w:jc w:val="both"/>
         <w:rPr>
-          <w:rFonts w:ascii="Times New Roman" w:hAnsi="Times New Roman" w:cs="Times New Roman" w:hint="eastAsia"/>
+          <w:rFonts w:ascii="Times New Roman" w:hAnsi="Times New Roman" w:cs="Times New Roman"/>
           <w:sz w:val="26"/>
           <w:szCs w:val="26"/>
         </w:rPr>
@@ -2302,7 +1622,7 @@
       </w:r>
       <w:r>
         <w:rPr>
-          <w:rFonts w:ascii="Times New Roman" w:hAnsi="Times New Roman" w:cs="Times New Roman" w:hint="eastAsia"/>
+          <w:rFonts w:ascii="Times New Roman" w:hAnsi="Times New Roman" w:cs="Times New Roman"/>
           <w:sz w:val="26"/>
           <w:szCs w:val="26"/>
         </w:rPr>
@@ -2318,7 +1638,7 @@
       </w:r>
       <w:r>
         <w:rPr>
-          <w:rFonts w:ascii="Times New Roman" w:hAnsi="Times New Roman" w:cs="Times New Roman" w:hint="eastAsia"/>
+          <w:rFonts w:ascii="Times New Roman" w:hAnsi="Times New Roman" w:cs="Times New Roman"/>
           <w:sz w:val="26"/>
           <w:szCs w:val="26"/>
         </w:rPr>
@@ -2342,7 +1662,7 @@
       </w:r>
       <w:r>
         <w:rPr>
-          <w:rFonts w:ascii="Times New Roman" w:hAnsi="Times New Roman" w:cs="Times New Roman" w:hint="eastAsia"/>
+          <w:rFonts w:ascii="Times New Roman" w:hAnsi="Times New Roman" w:cs="Times New Roman"/>
           <w:sz w:val="26"/>
           <w:szCs w:val="26"/>
         </w:rPr>
@@ -3346,7 +2666,7 @@
       <w:pPr>
         <w:jc w:val="both"/>
         <w:rPr>
-          <w:rFonts w:ascii="Times New Roman" w:hAnsi="Times New Roman" w:cs="Times New Roman" w:hint="eastAsia"/>
+          <w:rFonts w:ascii="Times New Roman" w:hAnsi="Times New Roman" w:cs="Times New Roman"/>
           <w:sz w:val="24"/>
           <w:szCs w:val="24"/>
         </w:rPr>
@@ -3388,7 +2708,7 @@
         </w:rPr>
         <w:lastRenderedPageBreak/>
         <w:drawing>
-          <wp:inline distT="0" distB="0" distL="0" distR="0" wp14:anchorId="0B8CC810" wp14:editId="32E3C8EF">
+          <wp:inline distT="0" distB="0" distL="0" distR="0">
             <wp:extent cx="5305245" cy="4132053"/>
             <wp:effectExtent l="19050" t="0" r="0" b="0"/>
             <wp:docPr id="1" name="Picture 1"/>
@@ -3403,7 +2723,7 @@
                     <pic:cNvPicPr/>
                   </pic:nvPicPr>
                   <pic:blipFill>
-                    <a:blip r:embed="rId6"/>
+                    <a:blip r:embed="rId5"/>
                     <a:stretch>
                       <a:fillRect/>
                     </a:stretch>
@@ -3482,25 +2802,7 @@
           <w:szCs w:val="24"/>
         </w:rPr>
         <w:tab/>
-        <w:t>{[1,F]} // Path</w:t>
-      </w:r>
-      <w:r>
-        <w:rPr>
-          <w:rFonts w:ascii="Times New Roman" w:hAnsi="Times New Roman" w:cs="Times New Roman"/>
-          <w:color w:val="222222"/>
-          <w:sz w:val="24"/>
-          <w:szCs w:val="24"/>
-        </w:rPr>
-        <w:t xml:space="preserve"> </w:t>
-      </w:r>
-      <w:r>
-        <w:rPr>
-          <w:rFonts w:ascii="Times New Roman" w:hAnsi="Times New Roman" w:cs="Times New Roman" w:hint="eastAsia"/>
-          <w:color w:val="222222"/>
-          <w:sz w:val="24"/>
-          <w:szCs w:val="24"/>
-        </w:rPr>
-        <w:t>1</w:t>
+        <w:t>{[1,F]} // Path1</w:t>
       </w:r>
       <w:r>
         <w:rPr>
@@ -3613,25 +2915,7 @@
           <w:sz w:val="24"/>
           <w:szCs w:val="24"/>
         </w:rPr>
-        <w:t>} // Path</w:t>
-      </w:r>
-      <w:r>
-        <w:rPr>
-          <w:rFonts w:ascii="Times New Roman" w:hAnsi="Times New Roman" w:cs="Times New Roman"/>
-          <w:color w:val="222222"/>
-          <w:sz w:val="24"/>
-          <w:szCs w:val="24"/>
-        </w:rPr>
-        <w:t xml:space="preserve"> </w:t>
-      </w:r>
-      <w:r>
-        <w:rPr>
-          <w:rFonts w:ascii="Times New Roman" w:hAnsi="Times New Roman" w:cs="Times New Roman" w:hint="eastAsia"/>
-          <w:color w:val="222222"/>
-          <w:sz w:val="24"/>
-          <w:szCs w:val="24"/>
-        </w:rPr>
-        <w:t>2</w:t>
+        <w:t>} // Path2</w:t>
       </w:r>
       <w:r>
         <w:rPr>
@@ -3803,25 +3087,7 @@
           <w:sz w:val="24"/>
           <w:szCs w:val="24"/>
         </w:rPr>
-        <w:t>} // Path</w:t>
-      </w:r>
-      <w:r>
-        <w:rPr>
-          <w:rFonts w:ascii="Times New Roman" w:hAnsi="Times New Roman" w:cs="Times New Roman"/>
-          <w:color w:val="222222"/>
-          <w:sz w:val="24"/>
-          <w:szCs w:val="24"/>
-        </w:rPr>
-        <w:t xml:space="preserve"> </w:t>
-      </w:r>
-      <w:r>
-        <w:rPr>
-          <w:rFonts w:ascii="Times New Roman" w:hAnsi="Times New Roman" w:cs="Times New Roman"/>
-          <w:color w:val="222222"/>
-          <w:sz w:val="24"/>
-          <w:szCs w:val="24"/>
-        </w:rPr>
-        <w:t>4 (</w:t>
+        <w:t>} // Path4 (</w:t>
       </w:r>
       <w:r>
         <w:rPr>
@@ -4074,25 +3340,7 @@
           <w:sz w:val="24"/>
           <w:szCs w:val="24"/>
         </w:rPr>
-        <w:t>Path</w:t>
-      </w:r>
-      <w:r>
-        <w:rPr>
-          <w:rFonts w:ascii="Times New Roman" w:hAnsi="Times New Roman" w:cs="Times New Roman" w:hint="eastAsia"/>
-          <w:color w:val="222222"/>
-          <w:sz w:val="24"/>
-          <w:szCs w:val="24"/>
-        </w:rPr>
-        <w:t xml:space="preserve"> </w:t>
-      </w:r>
-      <w:r>
-        <w:rPr>
-          <w:rFonts w:ascii="Times New Roman" w:hAnsi="Times New Roman" w:cs="Times New Roman"/>
-          <w:color w:val="222222"/>
-          <w:sz w:val="24"/>
-          <w:szCs w:val="24"/>
-        </w:rPr>
-        <w:t xml:space="preserve">2 (Equilateral) </w:t>
+        <w:t xml:space="preserve">Path2 (Equilateral) </w:t>
       </w:r>
       <w:r>
         <w:rPr>
@@ -4176,7 +3424,7 @@
       <w:tblPr>
         <w:tblW w:w="4961" w:type="dxa"/>
         <w:tblInd w:w="250" w:type="dxa"/>
-        <w:tblLook w:val="04A0" w:firstRow="1" w:lastRow="0" w:firstColumn="1" w:lastColumn="0" w:noHBand="0" w:noVBand="1"/>
+        <w:tblLook w:val="04A0"/>
       </w:tblPr>
       <w:tblGrid>
         <w:gridCol w:w="2835"/>
@@ -4449,25 +3697,7 @@
                 <w:sz w:val="24"/>
                 <w:szCs w:val="24"/>
               </w:rPr>
-              <w:t>Path</w:t>
-            </w:r>
-            <w:r>
-              <w:rPr>
-                <w:rFonts w:ascii="Times New Roman" w:hAnsi="Times New Roman" w:cs="Times New Roman"/>
-                <w:color w:val="222222"/>
-                <w:sz w:val="24"/>
-                <w:szCs w:val="24"/>
-              </w:rPr>
-              <w:t xml:space="preserve"> </w:t>
-            </w:r>
-            <w:r>
-              <w:rPr>
-                <w:rFonts w:ascii="Times New Roman" w:hAnsi="Times New Roman" w:cs="Times New Roman"/>
-                <w:color w:val="222222"/>
-                <w:sz w:val="24"/>
-                <w:szCs w:val="24"/>
-              </w:rPr>
-              <w:t>2 (Equilateral)</w:t>
+              <w:t>Path2 (Equilateral)</w:t>
             </w:r>
           </w:p>
         </w:tc>
@@ -5188,7 +4418,7 @@
       <w:tblPr>
         <w:tblW w:w="7655" w:type="dxa"/>
         <w:tblInd w:w="250" w:type="dxa"/>
-        <w:tblLook w:val="04A0" w:firstRow="1" w:lastRow="0" w:firstColumn="1" w:lastColumn="0" w:noHBand="0" w:noVBand="1"/>
+        <w:tblLook w:val="04A0"/>
       </w:tblPr>
       <w:tblGrid>
         <w:gridCol w:w="2693"/>
@@ -5549,25 +4779,7 @@
                 <w:sz w:val="24"/>
                 <w:szCs w:val="24"/>
               </w:rPr>
-              <w:t>Path</w:t>
-            </w:r>
-            <w:r>
-              <w:rPr>
-                <w:rFonts w:ascii="Times New Roman" w:hAnsi="Times New Roman" w:cs="Times New Roman"/>
-                <w:color w:val="222222"/>
-                <w:sz w:val="24"/>
-                <w:szCs w:val="24"/>
-              </w:rPr>
-              <w:t xml:space="preserve"> </w:t>
-            </w:r>
-            <w:r>
-              <w:rPr>
-                <w:rFonts w:ascii="Times New Roman" w:hAnsi="Times New Roman" w:cs="Times New Roman"/>
-                <w:color w:val="222222"/>
-                <w:sz w:val="24"/>
-                <w:szCs w:val="24"/>
-              </w:rPr>
-              <w:t>2 (Equilateral)</w:t>
+              <w:t>Path2 (Equilateral)</w:t>
             </w:r>
           </w:p>
         </w:tc>
@@ -5760,7 +4972,7 @@
         <w:spacing w:after="120" w:line="240" w:lineRule="auto"/>
         <w:jc w:val="both"/>
         <w:rPr>
-          <w:rFonts w:ascii="Times New Roman" w:hAnsi="Times New Roman" w:cs="Times New Roman" w:hint="eastAsia"/>
+          <w:rFonts w:ascii="Times New Roman" w:hAnsi="Times New Roman" w:cs="Times New Roman"/>
           <w:color w:val="222222"/>
           <w:sz w:val="24"/>
           <w:szCs w:val="24"/>
@@ -5826,12 +5038,21 @@
         <w:spacing w:after="120" w:line="240" w:lineRule="auto"/>
         <w:jc w:val="both"/>
         <w:rPr>
+          <w:rFonts w:ascii="Times New Roman" w:hAnsi="Times New Roman" w:cs="Times New Roman"/>
+          <w:color w:val="222222"/>
+          <w:sz w:val="24"/>
+          <w:szCs w:val="24"/>
+        </w:rPr>
+      </w:pPr>
+      <w:r>
+        <w:rPr>
           <w:rFonts w:ascii="Times New Roman" w:hAnsi="Times New Roman" w:cs="Times New Roman" w:hint="eastAsia"/>
           <w:color w:val="222222"/>
           <w:sz w:val="24"/>
           <w:szCs w:val="24"/>
         </w:rPr>
-      </w:pPr>
+        <w:t>Depend on type of input parametters</w:t>
+      </w:r>
       <w:r>
         <w:rPr>
           <w:rFonts w:ascii="Times New Roman" w:hAnsi="Times New Roman" w:cs="Times New Roman" w:hint="eastAsia"/>
@@ -5839,7 +5060,16 @@
           <w:sz w:val="24"/>
           <w:szCs w:val="24"/>
         </w:rPr>
-        <w:t>Depend on type of input parametters</w:t>
+        <w:t>, t</w:t>
+      </w:r>
+      <w:r>
+        <w:rPr>
+          <w:rFonts w:ascii="Times New Roman" w:hAnsi="Times New Roman" w:cs="Times New Roman"/>
+          <w:color w:val="222222"/>
+          <w:sz w:val="24"/>
+          <w:szCs w:val="24"/>
+        </w:rPr>
+        <w:t xml:space="preserve">he proposed GA uses a </w:t>
       </w:r>
       <w:r>
         <w:rPr>
@@ -5848,7 +5078,7 @@
           <w:sz w:val="24"/>
           <w:szCs w:val="24"/>
         </w:rPr>
-        <w:t>, t</w:t>
+        <w:t xml:space="preserve">integer/real </w:t>
       </w:r>
       <w:r>
         <w:rPr>
@@ -5857,16 +5087,16 @@
           <w:sz w:val="24"/>
           <w:szCs w:val="24"/>
         </w:rPr>
-        <w:t xml:space="preserve">he proposed GA uses a </w:t>
-      </w:r>
-      <w:r>
-        <w:rPr>
-          <w:rFonts w:ascii="Times New Roman" w:hAnsi="Times New Roman" w:cs="Times New Roman" w:hint="eastAsia"/>
+        <w:t>vector as a chromo</w:t>
+      </w:r>
+      <w:r>
+        <w:rPr>
+          <w:rFonts w:ascii="Times New Roman" w:hAnsi="Times New Roman" w:cs="Times New Roman"/>
           <w:color w:val="222222"/>
           <w:sz w:val="24"/>
           <w:szCs w:val="24"/>
         </w:rPr>
-        <w:t xml:space="preserve">integer/real </w:t>
+        <w:t>some to represent values of the</w:t>
       </w:r>
       <w:r>
         <w:rPr>
@@ -5875,7 +5105,7 @@
           <w:sz w:val="24"/>
           <w:szCs w:val="24"/>
         </w:rPr>
-        <w:t>vector as a chromo</w:t>
+        <w:t>program input variables x. The length of the vector de</w:t>
       </w:r>
       <w:r>
         <w:rPr>
@@ -5884,38 +5114,11 @@
           <w:sz w:val="24"/>
           <w:szCs w:val="24"/>
         </w:rPr>
-        <w:t>some to represent values of the</w:t>
-      </w:r>
-      <w:r>
-        <w:rPr>
-          <w:rFonts w:ascii="Times New Roman" w:hAnsi="Times New Roman" w:cs="Times New Roman" w:hint="eastAsia"/>
-          <w:color w:val="222222"/>
-          <w:sz w:val="24"/>
-          <w:szCs w:val="24"/>
-        </w:rPr>
-        <w:t xml:space="preserve"> </w:t>
-      </w:r>
-      <w:r>
-        <w:rPr>
-          <w:rFonts w:ascii="Times New Roman" w:hAnsi="Times New Roman" w:cs="Times New Roman"/>
-          <w:color w:val="222222"/>
-          <w:sz w:val="24"/>
-          <w:szCs w:val="24"/>
-        </w:rPr>
-        <w:t>program input variables x. The length of the vector de</w:t>
-      </w:r>
-      <w:r>
-        <w:rPr>
-          <w:rFonts w:ascii="Times New Roman" w:hAnsi="Times New Roman" w:cs="Times New Roman"/>
-          <w:color w:val="222222"/>
-          <w:sz w:val="24"/>
-          <w:szCs w:val="24"/>
-        </w:rPr>
         <w:t>pends on the required precision</w:t>
       </w:r>
       <w:r>
         <w:rPr>
-          <w:rFonts w:ascii="Times New Roman" w:hAnsi="Times New Roman" w:cs="Times New Roman" w:hint="eastAsia"/>
+          <w:rFonts w:ascii="Times New Roman" w:hAnsi="Times New Roman" w:cs="Times New Roman"/>
           <w:color w:val="222222"/>
           <w:sz w:val="24"/>
           <w:szCs w:val="24"/>
@@ -5951,7 +5154,7 @@
           <w:sz w:val="24"/>
           <w:szCs w:val="24"/>
         </w:rPr>
-        <w:t xml:space="preserve">Với function phân loại tam giác ở trên, thì mỗi test data được biểu diễn bằng một </w:t>
+        <w:t xml:space="preserve">Với function phân loại tam giác ở trên, thì mỗi </w:t>
       </w:r>
       <w:r>
         <w:rPr>
@@ -5960,16 +5163,7 @@
           <w:sz w:val="24"/>
           <w:szCs w:val="24"/>
         </w:rPr>
-        <w:t>chromo</w:t>
-      </w:r>
-      <w:r>
-        <w:rPr>
-          <w:rFonts w:ascii="Times New Roman" w:hAnsi="Times New Roman" w:cs="Times New Roman"/>
-          <w:color w:val="222222"/>
-          <w:sz w:val="24"/>
-          <w:szCs w:val="24"/>
-        </w:rPr>
-        <w:t>some</w:t>
+        <w:t xml:space="preserve">test case (là mỗi bộ ba a, b, c) </w:t>
       </w:r>
       <w:r>
         <w:rPr>
@@ -5978,7 +5172,25 @@
           <w:sz w:val="24"/>
           <w:szCs w:val="24"/>
         </w:rPr>
-        <w:t xml:space="preserve">  là một vector 3 chiều x = (x</w:t>
+        <w:t xml:space="preserve">được biểu diễn bằng một </w:t>
+      </w:r>
+      <w:r>
+        <w:rPr>
+          <w:rFonts w:ascii="Times New Roman" w:hAnsi="Times New Roman" w:cs="Times New Roman"/>
+          <w:color w:val="222222"/>
+          <w:sz w:val="24"/>
+          <w:szCs w:val="24"/>
+        </w:rPr>
+        <w:t>chromo</w:t>
+      </w:r>
+      <w:r>
+        <w:rPr>
+          <w:rFonts w:ascii="Times New Roman" w:hAnsi="Times New Roman" w:cs="Times New Roman"/>
+          <w:color w:val="222222"/>
+          <w:sz w:val="24"/>
+          <w:szCs w:val="24"/>
+        </w:rPr>
+        <w:t>some</w:t>
       </w:r>
       <w:r>
         <w:rPr>
@@ -5986,9 +5198,8 @@
           <w:color w:val="222222"/>
           <w:sz w:val="24"/>
           <w:szCs w:val="24"/>
-          <w:vertAlign w:val="subscript"/>
-        </w:rPr>
-        <w:t>1</w:t>
+        </w:rPr>
+        <w:t xml:space="preserve">  là một vector 3 chiều x = (x</w:t>
       </w:r>
       <w:r>
         <w:rPr>
@@ -5996,8 +5207,9 @@
           <w:color w:val="222222"/>
           <w:sz w:val="24"/>
           <w:szCs w:val="24"/>
-        </w:rPr>
-        <w:t xml:space="preserve">, </w:t>
+          <w:vertAlign w:val="subscript"/>
+        </w:rPr>
+        <w:t>1</w:t>
       </w:r>
       <w:r>
         <w:rPr>
@@ -6006,7 +5218,7 @@
           <w:sz w:val="24"/>
           <w:szCs w:val="24"/>
         </w:rPr>
-        <w:t>x</w:t>
+        <w:t>, x</w:t>
       </w:r>
       <w:r>
         <w:rPr>
@@ -6025,16 +5237,7 @@
           <w:sz w:val="24"/>
           <w:szCs w:val="24"/>
         </w:rPr>
-        <w:t xml:space="preserve">, </w:t>
-      </w:r>
-      <w:r>
-        <w:rPr>
-          <w:rFonts w:ascii="Times New Roman" w:hAnsi="Times New Roman" w:cs="Times New Roman" w:hint="eastAsia"/>
-          <w:color w:val="222222"/>
-          <w:sz w:val="24"/>
-          <w:szCs w:val="24"/>
-        </w:rPr>
-        <w:t>x</w:t>
+        <w:t>, x</w:t>
       </w:r>
       <w:r>
         <w:rPr>
@@ -6061,8 +5264,1225 @@
         <w:jc w:val="both"/>
         <w:rPr>
           <w:rFonts w:ascii="Times New Roman" w:hAnsi="Times New Roman" w:cs="Times New Roman"/>
-          <w:sz w:val="26"/>
-          <w:szCs w:val="26"/>
+          <w:b/>
+          <w:i/>
+          <w:sz w:val="24"/>
+          <w:szCs w:val="24"/>
+        </w:rPr>
+      </w:pPr>
+      <w:r>
+        <w:rPr>
+          <w:rFonts w:ascii="Times New Roman" w:hAnsi="Times New Roman" w:cs="Times New Roman"/>
+          <w:b/>
+          <w:i/>
+          <w:sz w:val="24"/>
+          <w:szCs w:val="24"/>
+        </w:rPr>
+        <w:t>Initial population</w:t>
+      </w:r>
+    </w:p>
+    <w:p>
+      <w:pPr>
+        <w:jc w:val="both"/>
+        <w:rPr>
+          <w:rFonts w:ascii="Times New Roman" w:hAnsi="Times New Roman" w:cs="Times New Roman"/>
+          <w:sz w:val="24"/>
+          <w:szCs w:val="24"/>
+        </w:rPr>
+      </w:pPr>
+      <w:r>
+        <w:rPr>
+          <w:rFonts w:ascii="Times New Roman" w:hAnsi="Times New Roman" w:cs="Times New Roman"/>
+          <w:sz w:val="24"/>
+          <w:szCs w:val="24"/>
+        </w:rPr>
+        <w:t xml:space="preserve">Bau đầu cần phải xác định được một số cố định popsize là số lượng </w:t>
+      </w:r>
+      <w:r>
+        <w:rPr>
+          <w:rFonts w:ascii="Times New Roman" w:hAnsi="Times New Roman" w:cs="Times New Roman"/>
+          <w:color w:val="222222"/>
+          <w:sz w:val="24"/>
+          <w:szCs w:val="24"/>
+        </w:rPr>
+        <w:t>chromosome</w:t>
+      </w:r>
+      <w:r>
+        <w:rPr>
+          <w:rFonts w:ascii="Times New Roman" w:hAnsi="Times New Roman" w:cs="Times New Roman" w:hint="eastAsia"/>
+          <w:color w:val="222222"/>
+          <w:sz w:val="24"/>
+          <w:szCs w:val="24"/>
+        </w:rPr>
+        <w:t xml:space="preserve"> trong một population. </w:t>
+      </w:r>
+      <w:r>
+        <w:rPr>
+          <w:rFonts w:ascii="Times New Roman" w:hAnsi="Times New Roman" w:cs="Times New Roman"/>
+          <w:color w:val="222222"/>
+          <w:sz w:val="24"/>
+          <w:szCs w:val="24"/>
+        </w:rPr>
+        <w:t xml:space="preserve">Sau đó khởi tạo giá trị ngẫu nhiên cho toàn bộ </w:t>
+      </w:r>
+      <w:r>
+        <w:rPr>
+          <w:rFonts w:ascii="Times New Roman" w:hAnsi="Times New Roman" w:cs="Times New Roman"/>
+          <w:color w:val="222222"/>
+          <w:sz w:val="24"/>
+          <w:szCs w:val="24"/>
+        </w:rPr>
+        <w:t>chromosome</w:t>
+      </w:r>
+      <w:r>
+        <w:rPr>
+          <w:rFonts w:ascii="Times New Roman" w:hAnsi="Times New Roman" w:cs="Times New Roman"/>
+          <w:color w:val="222222"/>
+          <w:sz w:val="24"/>
+          <w:szCs w:val="24"/>
+        </w:rPr>
+        <w:t xml:space="preserve"> trong quần thể ban đầu này.</w:t>
+      </w:r>
+    </w:p>
+    <w:p>
+      <w:pPr>
+        <w:shd w:val="clear" w:color="auto" w:fill="FFFFFF"/>
+        <w:spacing w:after="120" w:line="240" w:lineRule="auto"/>
+        <w:jc w:val="both"/>
+        <w:rPr>
+          <w:rFonts w:ascii="Times New Roman" w:hAnsi="Times New Roman" w:cs="Times New Roman"/>
+          <w:b/>
+          <w:bCs/>
+          <w:i/>
+          <w:sz w:val="24"/>
+          <w:szCs w:val="24"/>
+        </w:rPr>
+      </w:pPr>
+      <w:r>
+        <w:rPr>
+          <w:rFonts w:ascii="Times New Roman" w:hAnsi="Times New Roman" w:cs="Times New Roman"/>
+          <w:b/>
+          <w:bCs/>
+          <w:i/>
+          <w:sz w:val="24"/>
+          <w:szCs w:val="24"/>
+        </w:rPr>
+        <w:t>Evaluation function</w:t>
+      </w:r>
+    </w:p>
+    <w:p>
+      <w:pPr>
+        <w:autoSpaceDE w:val="0"/>
+        <w:autoSpaceDN w:val="0"/>
+        <w:adjustRightInd w:val="0"/>
+        <w:spacing w:after="0" w:line="240" w:lineRule="auto"/>
+        <w:jc w:val="both"/>
+        <w:rPr>
+          <w:rFonts w:ascii="Times New Roman" w:hAnsi="Times New Roman" w:cs="Times New Roman"/>
+          <w:sz w:val="24"/>
+          <w:szCs w:val="24"/>
+        </w:rPr>
+      </w:pPr>
+      <w:r>
+        <w:rPr>
+          <w:rFonts w:ascii="Times New Roman" w:hAnsi="Times New Roman" w:cs="Times New Roman"/>
+          <w:sz w:val="24"/>
+          <w:szCs w:val="24"/>
+        </w:rPr>
+        <w:lastRenderedPageBreak/>
+        <w:t xml:space="preserve">The algorithm evaluates each test case by executing the program with it as input, and recording the executed </w:t>
+      </w:r>
+      <w:r>
+        <w:rPr>
+          <w:rFonts w:ascii="Times New Roman" w:hAnsi="Times New Roman" w:cs="Times New Roman"/>
+          <w:sz w:val="24"/>
+          <w:szCs w:val="24"/>
+        </w:rPr>
+        <w:t>path</w:t>
+      </w:r>
+      <w:r>
+        <w:rPr>
+          <w:rFonts w:ascii="Times New Roman" w:hAnsi="Times New Roman" w:cs="Times New Roman"/>
+          <w:sz w:val="24"/>
+          <w:szCs w:val="24"/>
+        </w:rPr>
+        <w:t xml:space="preserve"> in the program that are covered by this test case.</w:t>
+      </w:r>
+      <w:r>
+        <w:rPr>
+          <w:rFonts w:ascii="Times New Roman" w:hAnsi="Times New Roman" w:cs="Times New Roman"/>
+          <w:sz w:val="24"/>
+          <w:szCs w:val="24"/>
+        </w:rPr>
+        <w:t xml:space="preserve"> The fitness value </w:t>
+      </w:r>
+      <w:r>
+        <w:rPr>
+          <w:rFonts w:ascii="Times New Roman" w:hAnsi="Times New Roman" w:cs="Times New Roman"/>
+          <w:i/>
+          <w:iCs/>
+          <w:sz w:val="24"/>
+          <w:szCs w:val="24"/>
+        </w:rPr>
+        <w:t>eval(v</w:t>
+      </w:r>
+      <w:r>
+        <w:rPr>
+          <w:rFonts w:ascii="Times New Roman" w:hAnsi="Times New Roman" w:cs="Times New Roman"/>
+          <w:i/>
+          <w:iCs/>
+          <w:sz w:val="24"/>
+          <w:szCs w:val="24"/>
+          <w:vertAlign w:val="subscript"/>
+        </w:rPr>
+        <w:t>i</w:t>
+      </w:r>
+      <w:r>
+        <w:rPr>
+          <w:rFonts w:ascii="Times New Roman" w:hAnsi="Times New Roman" w:cs="Times New Roman"/>
+          <w:i/>
+          <w:iCs/>
+          <w:sz w:val="24"/>
+          <w:szCs w:val="24"/>
+        </w:rPr>
+        <w:t xml:space="preserve">) </w:t>
+      </w:r>
+      <w:r>
+        <w:rPr>
+          <w:rFonts w:ascii="Times New Roman" w:hAnsi="Times New Roman" w:cs="Times New Roman"/>
+          <w:sz w:val="24"/>
+          <w:szCs w:val="24"/>
+        </w:rPr>
+        <w:t>for</w:t>
+      </w:r>
+      <w:r>
+        <w:rPr>
+          <w:rFonts w:ascii="Times New Roman" w:hAnsi="Times New Roman" w:cs="Times New Roman"/>
+          <w:sz w:val="24"/>
+          <w:szCs w:val="24"/>
+        </w:rPr>
+        <w:t xml:space="preserve"> </w:t>
+      </w:r>
+      <w:r>
+        <w:rPr>
+          <w:rFonts w:ascii="Times New Roman" w:hAnsi="Times New Roman" w:cs="Times New Roman"/>
+          <w:sz w:val="24"/>
+          <w:szCs w:val="24"/>
+        </w:rPr>
+        <w:t xml:space="preserve">each chromosome </w:t>
+      </w:r>
+      <w:r>
+        <w:rPr>
+          <w:rFonts w:ascii="Times New Roman" w:hAnsi="Times New Roman" w:cs="Times New Roman"/>
+          <w:i/>
+          <w:iCs/>
+          <w:sz w:val="24"/>
+          <w:szCs w:val="24"/>
+        </w:rPr>
+        <w:t>v</w:t>
+      </w:r>
+      <w:r>
+        <w:rPr>
+          <w:rFonts w:ascii="Times New Roman" w:hAnsi="Times New Roman" w:cs="Times New Roman"/>
+          <w:i/>
+          <w:iCs/>
+          <w:sz w:val="24"/>
+          <w:szCs w:val="24"/>
+          <w:vertAlign w:val="subscript"/>
+        </w:rPr>
+        <w:t>i</w:t>
+      </w:r>
+      <w:r>
+        <w:rPr>
+          <w:rFonts w:ascii="Times New Roman" w:hAnsi="Times New Roman" w:cs="Times New Roman"/>
+          <w:i/>
+          <w:iCs/>
+          <w:sz w:val="24"/>
+          <w:szCs w:val="24"/>
+        </w:rPr>
+        <w:t xml:space="preserve"> </w:t>
+      </w:r>
+      <w:r>
+        <w:rPr>
+          <w:rFonts w:ascii="Times New Roman" w:hAnsi="Times New Roman" w:cs="Times New Roman"/>
+          <w:sz w:val="24"/>
+          <w:szCs w:val="24"/>
+        </w:rPr>
+        <w:t>(</w:t>
+      </w:r>
+      <w:r>
+        <w:rPr>
+          <w:rFonts w:ascii="Times New Roman" w:hAnsi="Times New Roman" w:cs="Times New Roman"/>
+          <w:i/>
+          <w:iCs/>
+          <w:sz w:val="24"/>
+          <w:szCs w:val="24"/>
+        </w:rPr>
+        <w:t xml:space="preserve">i </w:t>
+      </w:r>
+      <w:r>
+        <w:rPr>
+          <w:rFonts w:ascii="Times New Roman" w:hAnsi="Times New Roman" w:cs="Times New Roman"/>
+          <w:sz w:val="24"/>
+          <w:szCs w:val="24"/>
+        </w:rPr>
+        <w:t>= 1,</w:t>
+      </w:r>
+      <w:r>
+        <w:rPr>
+          <w:rFonts w:ascii="Times New Roman" w:hAnsi="Times New Roman" w:cs="Times New Roman"/>
+          <w:sz w:val="24"/>
+          <w:szCs w:val="24"/>
+        </w:rPr>
+        <w:t xml:space="preserve">…, </w:t>
+      </w:r>
+      <w:r>
+        <w:rPr>
+          <w:rFonts w:ascii="Times New Roman" w:hAnsi="Times New Roman" w:cs="Times New Roman"/>
+          <w:iCs/>
+          <w:sz w:val="24"/>
+          <w:szCs w:val="24"/>
+        </w:rPr>
+        <w:t>pop</w:t>
+      </w:r>
+      <w:r>
+        <w:rPr>
+          <w:rFonts w:ascii="Times New Roman" w:hAnsi="Times New Roman" w:cs="Times New Roman"/>
+          <w:iCs/>
+          <w:sz w:val="24"/>
+          <w:szCs w:val="24"/>
+        </w:rPr>
+        <w:t>size</w:t>
+      </w:r>
+      <w:r>
+        <w:rPr>
+          <w:rFonts w:ascii="Times New Roman" w:hAnsi="Times New Roman" w:cs="Times New Roman"/>
+          <w:sz w:val="24"/>
+          <w:szCs w:val="24"/>
+        </w:rPr>
+        <w:t>) is calculated as follows:</w:t>
+      </w:r>
+    </w:p>
+    <w:p>
+      <w:pPr>
+        <w:autoSpaceDE w:val="0"/>
+        <w:autoSpaceDN w:val="0"/>
+        <w:adjustRightInd w:val="0"/>
+        <w:spacing w:after="0" w:line="240" w:lineRule="auto"/>
+        <w:jc w:val="both"/>
+        <w:rPr>
+          <w:rFonts w:ascii="Times New Roman" w:hAnsi="Times New Roman" w:cs="Times New Roman"/>
+          <w:sz w:val="24"/>
+          <w:szCs w:val="24"/>
+        </w:rPr>
+      </w:pPr>
+      <w:r>
+        <w:rPr>
+          <w:rFonts w:ascii="Times New Roman" w:hAnsi="Times New Roman" w:cs="Times New Roman"/>
+          <w:noProof/>
+          <w:sz w:val="24"/>
+          <w:szCs w:val="24"/>
+        </w:rPr>
+        <w:pict>
+          <v:shape id="_x0000_s1066" type="#_x0000_t202" style="position:absolute;left:0;text-align:left;margin-left:1.7pt;margin-top:4.8pt;width:456.45pt;height:149.9pt;z-index:251662336">
+            <v:textbox style="mso-next-textbox:#_x0000_s1066">
+              <w:txbxContent>
+                <w:p>
+                  <w:pPr>
+                    <w:spacing w:after="100" w:line="240" w:lineRule="auto"/>
+                    <w:jc w:val="both"/>
+                    <w:rPr>
+                      <w:rFonts w:ascii="Courier" w:hAnsi="Courier" w:cs="Times New Roman"/>
+                      <w:sz w:val="18"/>
+                      <w:szCs w:val="18"/>
+                    </w:rPr>
+                  </w:pPr>
+                  <w:r>
+                    <w:rPr>
+                      <w:rFonts w:ascii="Courier" w:hAnsi="Courier" w:cs="Times New Roman"/>
+                      <w:sz w:val="18"/>
+                      <w:szCs w:val="18"/>
+                    </w:rPr>
+                    <w:t xml:space="preserve">if (executed path </w:t>
+                  </w:r>
+                  <m:oMath>
+                    <m:r>
+                      <w:rPr>
+                        <w:rFonts w:ascii="Cambria Math" w:hAnsi="Cambria Math" w:cs="Times New Roman"/>
+                        <w:sz w:val="18"/>
+                        <w:szCs w:val="18"/>
+                      </w:rPr>
+                      <m:t xml:space="preserve">∈  </m:t>
+                    </m:r>
+                  </m:oMath>
+                  <w:r>
+                    <w:rPr>
+                      <w:rFonts w:ascii="Courier" w:hAnsi="Courier" w:cs="Courier New"/>
+                      <w:sz w:val="18"/>
+                      <w:szCs w:val="18"/>
+                    </w:rPr>
+                    <w:t>t</w:t>
+                  </w:r>
+                  <w:r>
+                    <w:rPr>
+                      <w:rFonts w:ascii="Courier" w:hAnsi="Courier New" w:cs="Courier New"/>
+                      <w:sz w:val="18"/>
+                      <w:szCs w:val="18"/>
+                    </w:rPr>
+                    <w:t>ậ</w:t>
+                  </w:r>
+                  <w:r>
+                    <w:rPr>
+                      <w:rFonts w:ascii="Courier" w:hAnsi="Courier" w:cs="Courier New"/>
+                      <w:sz w:val="18"/>
+                      <w:szCs w:val="18"/>
+                    </w:rPr>
+                    <w:t>p target paths</w:t>
+                  </w:r>
+                  <w:r>
+                    <w:rPr>
+                      <w:rFonts w:ascii="Courier" w:hAnsi="Courier" w:cs="Times New Roman"/>
+                      <w:sz w:val="18"/>
+                      <w:szCs w:val="18"/>
+                    </w:rPr>
+                    <w:t>)</w:t>
+                  </w:r>
+                </w:p>
+                <w:p>
+                  <w:pPr>
+                    <w:spacing w:after="100" w:line="240" w:lineRule="auto"/>
+                    <w:jc w:val="both"/>
+                    <w:rPr>
+                      <w:rFonts w:ascii="Courier" w:hAnsi="Courier" w:cs="Times New Roman"/>
+                      <w:sz w:val="18"/>
+                      <w:szCs w:val="18"/>
+                    </w:rPr>
+                  </w:pPr>
+                  <w:r>
+                    <w:rPr>
+                      <w:rFonts w:ascii="Courier" w:hAnsi="Courier" w:cs="Times New Roman"/>
+                      <w:sz w:val="18"/>
+                      <w:szCs w:val="18"/>
+                    </w:rPr>
+                    <w:t>{</w:t>
+                  </w:r>
+                </w:p>
+                <w:p>
+                  <w:pPr>
+                    <w:spacing w:after="100" w:line="240" w:lineRule="auto"/>
+                    <w:ind w:firstLine="720"/>
+                    <w:jc w:val="both"/>
+                    <w:rPr>
+                      <w:rFonts w:ascii="Courier" w:hAnsi="Courier" w:cs="Times New Roman"/>
+                      <w:iCs/>
+                      <w:sz w:val="18"/>
+                      <w:szCs w:val="18"/>
+                    </w:rPr>
+                  </w:pPr>
+                  <w:r>
+                    <w:rPr>
+                      <w:rFonts w:ascii="Courier" w:hAnsi="Courier" w:cs="Times New Roman"/>
+                      <w:iCs/>
+                      <w:sz w:val="18"/>
+                      <w:szCs w:val="18"/>
+                    </w:rPr>
+                    <w:t>eval(v</w:t>
+                  </w:r>
+                  <w:r>
+                    <w:rPr>
+                      <w:rFonts w:ascii="Courier" w:hAnsi="Courier" w:cs="Times New Roman"/>
+                      <w:iCs/>
+                      <w:sz w:val="18"/>
+                      <w:szCs w:val="18"/>
+                      <w:vertAlign w:val="subscript"/>
+                    </w:rPr>
+                    <w:t>i</w:t>
+                  </w:r>
+                  <w:r>
+                    <w:rPr>
+                      <w:rFonts w:ascii="Courier" w:hAnsi="Courier" w:cs="Times New Roman"/>
+                      <w:iCs/>
+                      <w:sz w:val="18"/>
+                      <w:szCs w:val="18"/>
+                    </w:rPr>
+                    <w:t>) = 0;</w:t>
+                  </w:r>
+                </w:p>
+                <w:p>
+                  <w:pPr>
+                    <w:spacing w:after="100" w:line="240" w:lineRule="auto"/>
+                    <w:ind w:firstLine="720"/>
+                    <w:jc w:val="both"/>
+                    <w:rPr>
+                      <w:rFonts w:ascii="Courier" w:hAnsi="Courier" w:cs="Times New Roman"/>
+                      <w:sz w:val="18"/>
+                      <w:szCs w:val="18"/>
+                    </w:rPr>
+                  </w:pPr>
+                  <w:r>
+                    <w:rPr>
+                      <w:rFonts w:ascii="Courier" w:hAnsi="Courier" w:cs="Times New Roman"/>
+                      <w:iCs/>
+                      <w:sz w:val="18"/>
+                      <w:szCs w:val="18"/>
+                    </w:rPr>
+                    <w:t>lo</w:t>
+                  </w:r>
+                  <w:r>
+                    <w:rPr>
+                      <w:rFonts w:ascii="Courier" w:hAnsi="Times New Roman" w:cs="Times New Roman"/>
+                      <w:iCs/>
+                      <w:sz w:val="18"/>
+                      <w:szCs w:val="18"/>
+                    </w:rPr>
+                    <w:t>ạ</w:t>
+                  </w:r>
+                  <w:r>
+                    <w:rPr>
+                      <w:rFonts w:ascii="Courier" w:hAnsi="Courier" w:cs="Times New Roman"/>
+                      <w:iCs/>
+                      <w:sz w:val="18"/>
+                      <w:szCs w:val="18"/>
+                    </w:rPr>
+                    <w:t>i</w:t>
+                  </w:r>
+                  <w:r>
+                    <w:rPr>
+                      <w:rFonts w:ascii="Courier" w:hAnsi="Courier" w:cs="Times New Roman"/>
+                      <w:sz w:val="18"/>
+                      <w:szCs w:val="18"/>
+                    </w:rPr>
+                    <w:t xml:space="preserve"> executed path ra kh</w:t>
+                  </w:r>
+                  <w:r>
+                    <w:rPr>
+                      <w:rFonts w:ascii="Courier" w:hAnsi="Courier New" w:cs="Courier New"/>
+                      <w:sz w:val="18"/>
+                      <w:szCs w:val="18"/>
+                    </w:rPr>
+                    <w:t>ỏ</w:t>
+                  </w:r>
+                  <w:r>
+                    <w:rPr>
+                      <w:rFonts w:ascii="Courier" w:hAnsi="Courier" w:cs="Courier New"/>
+                      <w:sz w:val="18"/>
+                      <w:szCs w:val="18"/>
+                    </w:rPr>
+                    <w:t>i t</w:t>
+                  </w:r>
+                  <w:r>
+                    <w:rPr>
+                      <w:rFonts w:ascii="Courier" w:hAnsi="Courier New" w:cs="Courier New"/>
+                      <w:sz w:val="18"/>
+                      <w:szCs w:val="18"/>
+                    </w:rPr>
+                    <w:t>ậ</w:t>
+                  </w:r>
+                  <w:r>
+                    <w:rPr>
+                      <w:rFonts w:ascii="Courier" w:hAnsi="Courier" w:cs="Courier New"/>
+                      <w:sz w:val="18"/>
+                      <w:szCs w:val="18"/>
+                    </w:rPr>
+                    <w:t>p target paths;</w:t>
+                  </w:r>
+                </w:p>
+                <w:p>
+                  <w:pPr>
+                    <w:spacing w:after="100" w:line="240" w:lineRule="auto"/>
+                    <w:jc w:val="both"/>
+                    <w:rPr>
+                      <w:rFonts w:ascii="Courier" w:hAnsi="Courier" w:cs="Times New Roman"/>
+                      <w:sz w:val="18"/>
+                      <w:szCs w:val="18"/>
+                    </w:rPr>
+                  </w:pPr>
+                  <w:r>
+                    <w:rPr>
+                      <w:rFonts w:ascii="Courier" w:hAnsi="Courier" w:cs="Times New Roman"/>
+                      <w:sz w:val="18"/>
+                      <w:szCs w:val="18"/>
+                    </w:rPr>
+                    <w:t>}</w:t>
+                  </w:r>
+                </w:p>
+                <w:p>
+                  <w:pPr>
+                    <w:spacing w:after="100" w:line="240" w:lineRule="auto"/>
+                    <w:jc w:val="both"/>
+                    <w:rPr>
+                      <w:rFonts w:ascii="Courier" w:hAnsi="Courier" w:cs="Times New Roman"/>
+                      <w:sz w:val="18"/>
+                      <w:szCs w:val="18"/>
+                    </w:rPr>
+                  </w:pPr>
+                  <w:r>
+                    <w:rPr>
+                      <w:rFonts w:ascii="Courier" w:hAnsi="Courier" w:cs="Times New Roman"/>
+                      <w:sz w:val="18"/>
+                      <w:szCs w:val="18"/>
+                    </w:rPr>
+                    <w:t>e</w:t>
+                  </w:r>
+                  <w:r>
+                    <w:rPr>
+                      <w:rFonts w:ascii="Courier" w:hAnsi="Courier" w:cs="Times New Roman"/>
+                      <w:sz w:val="18"/>
+                      <w:szCs w:val="18"/>
+                    </w:rPr>
+                    <w:t>lse</w:t>
+                  </w:r>
+                </w:p>
+                <w:p>
+                  <w:pPr>
+                    <w:spacing w:after="100" w:line="240" w:lineRule="auto"/>
+                    <w:jc w:val="both"/>
+                    <w:rPr>
+                      <w:rFonts w:ascii="Courier" w:hAnsi="Courier" w:cs="Courier New"/>
+                      <w:sz w:val="18"/>
+                      <w:szCs w:val="18"/>
+                    </w:rPr>
+                  </w:pPr>
+                  <w:r>
+                    <w:rPr>
+                      <w:rFonts w:ascii="Courier" w:hAnsi="Courier" w:cs="Courier New"/>
+                      <w:sz w:val="18"/>
+                      <w:szCs w:val="18"/>
+                      <w:lang w:val="vi-VN"/>
+                    </w:rPr>
+                    <w:t>{</w:t>
+                  </w:r>
+                </w:p>
+                <w:p>
+                  <w:pPr>
+                    <w:spacing w:after="100" w:line="240" w:lineRule="auto"/>
+                    <w:ind w:firstLine="720"/>
+                    <w:jc w:val="both"/>
+                    <w:rPr>
+                      <w:rFonts w:ascii="Courier" w:hAnsi="Courier" w:cs="Times New Roman"/>
+                      <w:i/>
+                      <w:iCs/>
+                      <w:sz w:val="18"/>
+                      <w:szCs w:val="18"/>
+                    </w:rPr>
+                  </w:pPr>
+                  <w:r>
+                    <w:rPr>
+                      <w:rFonts w:ascii="Courier" w:hAnsi="Courier" w:cs="Times New Roman"/>
+                      <w:iCs/>
+                      <w:sz w:val="18"/>
+                      <w:szCs w:val="18"/>
+                    </w:rPr>
+                    <w:t>eval(v</w:t>
+                  </w:r>
+                  <w:r>
+                    <w:rPr>
+                      <w:rFonts w:ascii="Courier" w:hAnsi="Courier" w:cs="Times New Roman"/>
+                      <w:iCs/>
+                      <w:sz w:val="18"/>
+                      <w:szCs w:val="18"/>
+                      <w:vertAlign w:val="subscript"/>
+                    </w:rPr>
+                    <w:t>i</w:t>
+                  </w:r>
+                  <w:r>
+                    <w:rPr>
+                      <w:rFonts w:ascii="Courier" w:hAnsi="Courier" w:cs="Times New Roman"/>
+                      <w:iCs/>
+                      <w:sz w:val="18"/>
+                      <w:szCs w:val="18"/>
+                    </w:rPr>
+                    <w:t xml:space="preserve">) = </w:t>
+                  </w:r>
+                  <m:oMath>
+                    <m:f>
+                      <m:fPr>
+                        <m:ctrlPr>
+                          <w:rPr>
+                            <w:rFonts w:ascii="Cambria Math" w:hAnsi="Courier" w:cs="Times New Roman"/>
+                            <w:i/>
+                            <w:iCs/>
+                            <w:sz w:val="18"/>
+                            <w:szCs w:val="18"/>
+                          </w:rPr>
+                        </m:ctrlPr>
+                      </m:fPr>
+                      <m:num>
+                        <m:r>
+                          <w:rPr>
+                            <w:rFonts w:ascii="Cambria Math" w:hAnsi="Cambria Math" w:cs="Times New Roman"/>
+                            <w:sz w:val="18"/>
+                            <w:szCs w:val="18"/>
+                          </w:rPr>
+                          <m:t>t</m:t>
+                        </m:r>
+                        <m:r>
+                          <w:rPr>
+                            <w:rFonts w:ascii="Courier" w:hAnsi="Cambria Math" w:cs="Times New Roman"/>
+                            <w:sz w:val="18"/>
+                            <w:szCs w:val="18"/>
+                          </w:rPr>
+                          <m:t>ổ</m:t>
+                        </m:r>
+                        <m:r>
+                          <w:rPr>
+                            <w:rFonts w:ascii="Cambria Math" w:hAnsi="Cambria Math" w:cs="Times New Roman"/>
+                            <w:sz w:val="18"/>
+                            <w:szCs w:val="18"/>
+                          </w:rPr>
+                          <m:t>ng</m:t>
+                        </m:r>
+                        <m:r>
+                          <w:rPr>
+                            <w:rFonts w:ascii="Cambria Math" w:hAnsi="Courier" w:cs="Times New Roman"/>
+                            <w:sz w:val="18"/>
+                            <w:szCs w:val="18"/>
+                          </w:rPr>
+                          <m:t xml:space="preserve"> </m:t>
+                        </m:r>
+                        <m:r>
+                          <w:rPr>
+                            <w:rFonts w:ascii="Cambria Math" w:hAnsi="Cambria Math" w:cs="Times New Roman"/>
+                            <w:sz w:val="18"/>
+                            <w:szCs w:val="18"/>
+                          </w:rPr>
+                          <m:t>k</m:t>
+                        </m:r>
+                        <m:r>
+                          <w:rPr>
+                            <w:rFonts w:ascii="Courier" w:hAnsi="Cambria Math" w:cs="Times New Roman"/>
+                            <w:sz w:val="18"/>
+                            <w:szCs w:val="18"/>
+                          </w:rPr>
+                          <m:t>h</m:t>
+                        </m:r>
+                        <m:r>
+                          <w:rPr>
+                            <w:rFonts w:ascii="Cambria Math" w:hAnsi="Cambria Math" w:cs="Times New Roman"/>
+                            <w:sz w:val="18"/>
+                            <w:szCs w:val="18"/>
+                          </w:rPr>
+                          <m:t>o</m:t>
+                        </m:r>
+                        <m:r>
+                          <w:rPr>
+                            <w:rFonts w:ascii="Courier" w:hAnsi="Cambria Math" w:cs="Times New Roman"/>
+                            <w:sz w:val="18"/>
+                            <w:szCs w:val="18"/>
+                          </w:rPr>
+                          <m:t>ả</m:t>
+                        </m:r>
+                        <m:r>
+                          <w:rPr>
+                            <w:rFonts w:ascii="Cambria Math" w:hAnsi="Cambria Math" w:cs="Times New Roman"/>
+                            <w:sz w:val="18"/>
+                            <w:szCs w:val="18"/>
+                          </w:rPr>
+                          <m:t>ng</m:t>
+                        </m:r>
+                        <m:r>
+                          <w:rPr>
+                            <w:rFonts w:ascii="Cambria Math" w:hAnsi="Courier" w:cs="Times New Roman"/>
+                            <w:sz w:val="18"/>
+                            <w:szCs w:val="18"/>
+                          </w:rPr>
+                          <m:t xml:space="preserve"> </m:t>
+                        </m:r>
+                        <m:r>
+                          <w:rPr>
+                            <w:rFonts w:ascii="Cambria Math" w:hAnsi="Cambria Math" w:cs="Times New Roman"/>
+                            <w:sz w:val="18"/>
+                            <w:szCs w:val="18"/>
+                          </w:rPr>
+                          <m:t>các</m:t>
+                        </m:r>
+                        <m:r>
+                          <w:rPr>
+                            <w:rFonts w:ascii="Courier" w:hAnsi="Cambria Math" w:cs="Times New Roman"/>
+                            <w:sz w:val="18"/>
+                            <w:szCs w:val="18"/>
+                          </w:rPr>
+                          <m:t>h</m:t>
+                        </m:r>
+                        <m:r>
+                          <w:rPr>
+                            <w:rFonts w:ascii="Cambria Math" w:hAnsi="Courier" w:cs="Times New Roman"/>
+                            <w:sz w:val="18"/>
+                            <w:szCs w:val="18"/>
+                          </w:rPr>
+                          <m:t xml:space="preserve"> </m:t>
+                        </m:r>
+                        <m:r>
+                          <w:rPr>
+                            <w:rFonts w:ascii="Cambria Math" w:hAnsi="Cambria Math" w:cs="Times New Roman"/>
+                            <w:sz w:val="18"/>
+                            <w:szCs w:val="18"/>
+                          </w:rPr>
+                          <m:t>t</m:t>
+                        </m:r>
+                        <m:r>
+                          <w:rPr>
+                            <w:rFonts w:ascii="Courier" w:hAnsi="Cambria Math" w:cs="Times New Roman"/>
+                            <w:sz w:val="18"/>
+                            <w:szCs w:val="18"/>
+                          </w:rPr>
+                          <m:t>ừ</m:t>
+                        </m:r>
+                        <m:r>
+                          <w:rPr>
+                            <w:rFonts w:ascii="Cambria Math" w:hAnsi="Courier" w:cs="Times New Roman"/>
+                            <w:sz w:val="18"/>
+                            <w:szCs w:val="18"/>
+                          </w:rPr>
+                          <m:t xml:space="preserve"> </m:t>
+                        </m:r>
+                        <m:r>
+                          <w:rPr>
+                            <w:rFonts w:ascii="Cambria Math" w:hAnsi="Cambria Math" w:cs="Times New Roman"/>
+                            <w:sz w:val="18"/>
+                            <w:szCs w:val="18"/>
+                          </w:rPr>
+                          <m:t>executed</m:t>
+                        </m:r>
+                        <m:r>
+                          <w:rPr>
+                            <w:rFonts w:ascii="Cambria Math" w:hAnsi="Courier" w:cs="Times New Roman"/>
+                            <w:sz w:val="18"/>
+                            <w:szCs w:val="18"/>
+                          </w:rPr>
+                          <m:t xml:space="preserve"> </m:t>
+                        </m:r>
+                        <m:r>
+                          <w:rPr>
+                            <w:rFonts w:ascii="Cambria Math" w:hAnsi="Cambria Math" w:cs="Times New Roman"/>
+                            <w:sz w:val="18"/>
+                            <w:szCs w:val="18"/>
+                          </w:rPr>
+                          <m:t>pat</m:t>
+                        </m:r>
+                        <m:r>
+                          <w:rPr>
+                            <w:rFonts w:ascii="Courier" w:hAnsi="Cambria Math" w:cs="Times New Roman"/>
+                            <w:sz w:val="18"/>
+                            <w:szCs w:val="18"/>
+                          </w:rPr>
+                          <m:t>h</m:t>
+                        </m:r>
+                        <m:r>
+                          <w:rPr>
+                            <w:rFonts w:ascii="Cambria Math" w:hAnsi="Courier" w:cs="Times New Roman"/>
+                            <w:sz w:val="18"/>
+                            <w:szCs w:val="18"/>
+                          </w:rPr>
+                          <m:t xml:space="preserve"> </m:t>
+                        </m:r>
+                        <m:r>
+                          <w:rPr>
+                            <w:rFonts w:ascii="Cambria Math" w:hAnsi="Cambria Math" w:cs="Times New Roman"/>
+                            <w:sz w:val="18"/>
+                            <w:szCs w:val="18"/>
+                          </w:rPr>
+                          <m:t>đ</m:t>
+                        </m:r>
+                        <m:r>
+                          <w:rPr>
+                            <w:rFonts w:ascii="Courier" w:hAnsi="Cambria Math" w:cs="Times New Roman"/>
+                            <w:sz w:val="18"/>
+                            <w:szCs w:val="18"/>
+                          </w:rPr>
+                          <m:t>ế</m:t>
+                        </m:r>
+                        <m:r>
+                          <w:rPr>
+                            <w:rFonts w:ascii="Cambria Math" w:hAnsi="Cambria Math" w:cs="Times New Roman"/>
+                            <w:sz w:val="18"/>
+                            <w:szCs w:val="18"/>
+                          </w:rPr>
+                          <m:t>n</m:t>
+                        </m:r>
+                        <m:r>
+                          <w:rPr>
+                            <w:rFonts w:ascii="Cambria Math" w:hAnsi="Courier" w:cs="Times New Roman"/>
+                            <w:sz w:val="18"/>
+                            <w:szCs w:val="18"/>
+                          </w:rPr>
+                          <m:t xml:space="preserve"> </m:t>
+                        </m:r>
+                        <m:r>
+                          <w:rPr>
+                            <w:rFonts w:ascii="Cambria Math" w:hAnsi="Cambria Math" w:cs="Times New Roman"/>
+                            <w:sz w:val="18"/>
+                            <w:szCs w:val="18"/>
+                          </w:rPr>
+                          <m:t>các</m:t>
+                        </m:r>
+                        <m:r>
+                          <w:rPr>
+                            <w:rFonts w:ascii="Cambria Math" w:hAnsi="Courier" w:cs="Times New Roman"/>
+                            <w:sz w:val="18"/>
+                            <w:szCs w:val="18"/>
+                          </w:rPr>
+                          <m:t xml:space="preserve"> </m:t>
+                        </m:r>
+                        <m:r>
+                          <w:rPr>
+                            <w:rFonts w:ascii="Cambria Math" w:hAnsi="Cambria Math" w:cs="Times New Roman"/>
+                            <w:sz w:val="18"/>
+                            <w:szCs w:val="18"/>
+                          </w:rPr>
+                          <m:t>pat</m:t>
+                        </m:r>
+                        <m:r>
+                          <w:rPr>
+                            <w:rFonts w:ascii="Courier" w:hAnsi="Cambria Math" w:cs="Times New Roman"/>
+                            <w:sz w:val="18"/>
+                            <w:szCs w:val="18"/>
+                          </w:rPr>
+                          <m:t>h</m:t>
+                        </m:r>
+                        <m:r>
+                          <w:rPr>
+                            <w:rFonts w:ascii="Cambria Math" w:hAnsi="Courier" w:cs="Times New Roman"/>
+                            <w:sz w:val="18"/>
+                            <w:szCs w:val="18"/>
+                          </w:rPr>
+                          <m:t xml:space="preserve"> </m:t>
+                        </m:r>
+                        <m:r>
+                          <w:rPr>
+                            <w:rFonts w:ascii="Cambria Math" w:hAnsi="Cambria Math" w:cs="Times New Roman"/>
+                            <w:sz w:val="18"/>
+                            <w:szCs w:val="18"/>
+                          </w:rPr>
+                          <m:t>trong</m:t>
+                        </m:r>
+                        <m:r>
+                          <w:rPr>
+                            <w:rFonts w:ascii="Cambria Math" w:hAnsi="Courier" w:cs="Times New Roman"/>
+                            <w:sz w:val="18"/>
+                            <w:szCs w:val="18"/>
+                          </w:rPr>
+                          <m:t xml:space="preserve"> </m:t>
+                        </m:r>
+                        <m:r>
+                          <w:rPr>
+                            <w:rFonts w:ascii="Cambria Math" w:hAnsi="Cambria Math" w:cs="Times New Roman"/>
+                            <w:sz w:val="18"/>
+                            <w:szCs w:val="18"/>
+                          </w:rPr>
+                          <m:t>t</m:t>
+                        </m:r>
+                        <m:r>
+                          <w:rPr>
+                            <w:rFonts w:ascii="Courier" w:hAnsi="Cambria Math" w:cs="Times New Roman"/>
+                            <w:sz w:val="18"/>
+                            <w:szCs w:val="18"/>
+                          </w:rPr>
+                          <m:t>ậ</m:t>
+                        </m:r>
+                        <m:r>
+                          <w:rPr>
+                            <w:rFonts w:ascii="Cambria Math" w:hAnsi="Cambria Math" w:cs="Times New Roman"/>
+                            <w:sz w:val="18"/>
+                            <w:szCs w:val="18"/>
+                          </w:rPr>
+                          <m:t>p</m:t>
+                        </m:r>
+                        <m:r>
+                          <w:rPr>
+                            <w:rFonts w:ascii="Cambria Math" w:hAnsi="Courier" w:cs="Times New Roman"/>
+                            <w:sz w:val="18"/>
+                            <w:szCs w:val="18"/>
+                          </w:rPr>
+                          <m:t xml:space="preserve"> </m:t>
+                        </m:r>
+                        <m:r>
+                          <w:rPr>
+                            <w:rFonts w:ascii="Cambria Math" w:hAnsi="Cambria Math" w:cs="Times New Roman"/>
+                            <w:sz w:val="18"/>
+                            <w:szCs w:val="18"/>
+                          </w:rPr>
+                          <m:t>target</m:t>
+                        </m:r>
+                        <m:r>
+                          <w:rPr>
+                            <w:rFonts w:ascii="Cambria Math" w:hAnsi="Courier" w:cs="Times New Roman"/>
+                            <w:sz w:val="18"/>
+                            <w:szCs w:val="18"/>
+                          </w:rPr>
+                          <m:t xml:space="preserve"> </m:t>
+                        </m:r>
+                        <m:r>
+                          <w:rPr>
+                            <w:rFonts w:ascii="Cambria Math" w:hAnsi="Cambria Math" w:cs="Times New Roman"/>
+                            <w:sz w:val="18"/>
+                            <w:szCs w:val="18"/>
+                          </w:rPr>
+                          <m:t>pat</m:t>
+                        </m:r>
+                        <m:r>
+                          <w:rPr>
+                            <w:rFonts w:ascii="Courier" w:hAnsi="Cambria Math" w:cs="Times New Roman"/>
+                            <w:sz w:val="18"/>
+                            <w:szCs w:val="18"/>
+                          </w:rPr>
+                          <m:t>h</m:t>
+                        </m:r>
+                        <m:r>
+                          <w:rPr>
+                            <w:rFonts w:ascii="Cambria Math" w:hAnsi="Cambria Math" w:cs="Times New Roman"/>
+                            <w:sz w:val="18"/>
+                            <w:szCs w:val="18"/>
+                          </w:rPr>
+                          <m:t>s</m:t>
+                        </m:r>
+                      </m:num>
+                      <m:den>
+                        <m:r>
+                          <w:rPr>
+                            <w:rFonts w:ascii="Cambria Math" w:hAnsi="Cambria Math" w:cs="Times New Roman"/>
+                            <w:sz w:val="18"/>
+                            <w:szCs w:val="18"/>
+                          </w:rPr>
+                          <m:t>t</m:t>
+                        </m:r>
+                        <m:r>
+                          <w:rPr>
+                            <w:rFonts w:ascii="Courier" w:hAnsi="Cambria Math" w:cs="Times New Roman"/>
+                            <w:sz w:val="18"/>
+                            <w:szCs w:val="18"/>
+                          </w:rPr>
+                          <m:t>ố</m:t>
+                        </m:r>
+                        <m:r>
+                          <w:rPr>
+                            <w:rFonts w:ascii="Cambria Math" w:hAnsi="Cambria Math" w:cs="Times New Roman"/>
+                            <w:sz w:val="18"/>
+                            <w:szCs w:val="18"/>
+                          </w:rPr>
+                          <m:t>ng</m:t>
+                        </m:r>
+                        <m:r>
+                          <w:rPr>
+                            <w:rFonts w:ascii="Cambria Math" w:hAnsi="Courier" w:cs="Times New Roman"/>
+                            <w:sz w:val="18"/>
+                            <w:szCs w:val="18"/>
+                          </w:rPr>
+                          <m:t xml:space="preserve"> </m:t>
+                        </m:r>
+                        <m:r>
+                          <w:rPr>
+                            <w:rFonts w:ascii="Cambria Math" w:hAnsi="Cambria Math" w:cs="Times New Roman"/>
+                            <w:sz w:val="18"/>
+                            <w:szCs w:val="18"/>
+                          </w:rPr>
+                          <m:t>s</m:t>
+                        </m:r>
+                        <m:r>
+                          <w:rPr>
+                            <w:rFonts w:ascii="Courier" w:hAnsi="Cambria Math" w:cs="Times New Roman"/>
+                            <w:sz w:val="18"/>
+                            <w:szCs w:val="18"/>
+                          </w:rPr>
+                          <m:t>ố</m:t>
+                        </m:r>
+                        <m:r>
+                          <w:rPr>
+                            <w:rFonts w:ascii="Cambria Math" w:hAnsi="Courier" w:cs="Times New Roman"/>
+                            <w:sz w:val="18"/>
+                            <w:szCs w:val="18"/>
+                          </w:rPr>
+                          <m:t xml:space="preserve"> </m:t>
+                        </m:r>
+                        <m:r>
+                          <w:rPr>
+                            <w:rFonts w:ascii="Cambria Math" w:hAnsi="Cambria Math" w:cs="Times New Roman"/>
+                            <w:sz w:val="18"/>
+                            <w:szCs w:val="18"/>
+                          </w:rPr>
+                          <m:t>pat</m:t>
+                        </m:r>
+                        <m:r>
+                          <w:rPr>
+                            <w:rFonts w:ascii="Courier" w:hAnsi="Cambria Math" w:cs="Times New Roman"/>
+                            <w:sz w:val="18"/>
+                            <w:szCs w:val="18"/>
+                          </w:rPr>
+                          <m:t>h</m:t>
+                        </m:r>
+                        <m:r>
+                          <w:rPr>
+                            <w:rFonts w:ascii="Cambria Math" w:hAnsi="Courier" w:cs="Times New Roman"/>
+                            <w:sz w:val="18"/>
+                            <w:szCs w:val="18"/>
+                          </w:rPr>
+                          <m:t xml:space="preserve"> </m:t>
+                        </m:r>
+                        <m:r>
+                          <w:rPr>
+                            <w:rFonts w:ascii="Cambria Math" w:hAnsi="Cambria Math" w:cs="Times New Roman"/>
+                            <w:sz w:val="18"/>
+                            <w:szCs w:val="18"/>
+                          </w:rPr>
+                          <m:t>có</m:t>
+                        </m:r>
+                        <m:r>
+                          <w:rPr>
+                            <w:rFonts w:ascii="Cambria Math" w:hAnsi="Courier" w:cs="Times New Roman"/>
+                            <w:sz w:val="18"/>
+                            <w:szCs w:val="18"/>
+                          </w:rPr>
+                          <m:t xml:space="preserve"> </m:t>
+                        </m:r>
+                        <m:r>
+                          <w:rPr>
+                            <w:rFonts w:ascii="Cambria Math" w:hAnsi="Cambria Math" w:cs="Times New Roman"/>
+                            <w:sz w:val="18"/>
+                            <w:szCs w:val="18"/>
+                          </w:rPr>
+                          <m:t>trong</m:t>
+                        </m:r>
+                        <m:r>
+                          <w:rPr>
+                            <w:rFonts w:ascii="Cambria Math" w:hAnsi="Courier" w:cs="Times New Roman"/>
+                            <w:sz w:val="18"/>
+                            <w:szCs w:val="18"/>
+                          </w:rPr>
+                          <m:t xml:space="preserve"> </m:t>
+                        </m:r>
+                        <m:r>
+                          <w:rPr>
+                            <w:rFonts w:ascii="Cambria Math" w:hAnsi="Cambria Math" w:cs="Times New Roman"/>
+                            <w:sz w:val="18"/>
+                            <w:szCs w:val="18"/>
+                          </w:rPr>
+                          <m:t>t</m:t>
+                        </m:r>
+                        <m:r>
+                          <w:rPr>
+                            <w:rFonts w:ascii="Courier" w:hAnsi="Cambria Math" w:cs="Times New Roman"/>
+                            <w:sz w:val="18"/>
+                            <w:szCs w:val="18"/>
+                          </w:rPr>
+                          <m:t>ậ</m:t>
+                        </m:r>
+                        <m:r>
+                          <w:rPr>
+                            <w:rFonts w:ascii="Cambria Math" w:hAnsi="Cambria Math" w:cs="Times New Roman"/>
+                            <w:sz w:val="18"/>
+                            <w:szCs w:val="18"/>
+                          </w:rPr>
+                          <m:t>p</m:t>
+                        </m:r>
+                        <m:r>
+                          <w:rPr>
+                            <w:rFonts w:ascii="Cambria Math" w:hAnsi="Courier" w:cs="Times New Roman"/>
+                            <w:sz w:val="18"/>
+                            <w:szCs w:val="18"/>
+                          </w:rPr>
+                          <m:t xml:space="preserve"> </m:t>
+                        </m:r>
+                        <m:r>
+                          <w:rPr>
+                            <w:rFonts w:ascii="Cambria Math" w:hAnsi="Cambria Math" w:cs="Times New Roman"/>
+                            <w:sz w:val="18"/>
+                            <w:szCs w:val="18"/>
+                          </w:rPr>
+                          <m:t>target</m:t>
+                        </m:r>
+                        <m:r>
+                          <w:rPr>
+                            <w:rFonts w:ascii="Cambria Math" w:hAnsi="Courier" w:cs="Times New Roman"/>
+                            <w:sz w:val="18"/>
+                            <w:szCs w:val="18"/>
+                          </w:rPr>
+                          <m:t xml:space="preserve"> </m:t>
+                        </m:r>
+                        <m:r>
+                          <w:rPr>
+                            <w:rFonts w:ascii="Cambria Math" w:hAnsi="Cambria Math" w:cs="Times New Roman"/>
+                            <w:sz w:val="18"/>
+                            <w:szCs w:val="18"/>
+                          </w:rPr>
+                          <m:t>pat</m:t>
+                        </m:r>
+                        <m:r>
+                          <w:rPr>
+                            <w:rFonts w:ascii="Courier" w:hAnsi="Cambria Math" w:cs="Times New Roman"/>
+                            <w:sz w:val="18"/>
+                            <w:szCs w:val="18"/>
+                          </w:rPr>
+                          <m:t>h</m:t>
+                        </m:r>
+                        <m:r>
+                          <w:rPr>
+                            <w:rFonts w:ascii="Cambria Math" w:hAnsi="Cambria Math" w:cs="Times New Roman"/>
+                            <w:sz w:val="18"/>
+                            <w:szCs w:val="18"/>
+                          </w:rPr>
+                          <m:t>s</m:t>
+                        </m:r>
+                      </m:den>
+                    </m:f>
+                  </m:oMath>
+                  <w:r>
+                    <w:rPr>
+                      <w:rFonts w:ascii="Courier" w:hAnsi="Courier" w:cs="Times New Roman"/>
+                      <w:i/>
+                      <w:iCs/>
+                      <w:sz w:val="18"/>
+                      <w:szCs w:val="18"/>
+                    </w:rPr>
+                    <w:t>;</w:t>
+                  </w:r>
+                </w:p>
+                <w:p>
+                  <w:pPr>
+                    <w:spacing w:after="100" w:line="240" w:lineRule="auto"/>
+                    <w:jc w:val="both"/>
+                    <w:rPr>
+                      <w:rFonts w:ascii="Courier" w:hAnsi="Courier" w:cs="Courier New"/>
+                      <w:sz w:val="18"/>
+                      <w:szCs w:val="18"/>
+                      <w:lang w:val="vi-VN"/>
+                    </w:rPr>
+                  </w:pPr>
+                  <w:r>
+                    <w:rPr>
+                      <w:rFonts w:ascii="Courier" w:hAnsi="Courier" w:cs="Courier New"/>
+                      <w:sz w:val="18"/>
+                      <w:szCs w:val="18"/>
+                      <w:lang w:val="vi-VN"/>
+                    </w:rPr>
+                    <w:t>}</w:t>
+                  </w:r>
+                </w:p>
+                <w:p>
+                  <w:pPr>
+                    <w:spacing w:after="100"/>
+                    <w:rPr>
+                      <w:rFonts w:ascii="Courier" w:hAnsi="Courier"/>
+                      <w:sz w:val="18"/>
+                      <w:szCs w:val="18"/>
+                    </w:rPr>
+                  </w:pPr>
+                </w:p>
+              </w:txbxContent>
+            </v:textbox>
+          </v:shape>
+        </w:pict>
+      </w:r>
+    </w:p>
+    <w:p>
+      <w:pPr>
+        <w:shd w:val="clear" w:color="auto" w:fill="FFFFFF"/>
+        <w:spacing w:after="120" w:line="240" w:lineRule="auto"/>
+        <w:jc w:val="both"/>
+        <w:rPr>
+          <w:rFonts w:ascii="Times New Roman" w:hAnsi="Times New Roman" w:cs="Times New Roman"/>
+          <w:color w:val="222222"/>
+          <w:sz w:val="24"/>
+          <w:szCs w:val="24"/>
         </w:rPr>
       </w:pPr>
     </w:p>
@@ -6078,14 +6498,2279 @@
           <w:szCs w:val="24"/>
         </w:rPr>
       </w:pPr>
-      <w:r>
+    </w:p>
+    <w:p>
+      <w:pPr>
+        <w:shd w:val="clear" w:color="auto" w:fill="FFFFFF"/>
+        <w:spacing w:after="120" w:line="240" w:lineRule="auto"/>
+        <w:jc w:val="both"/>
         <w:rPr>
           <w:rFonts w:ascii="Times New Roman" w:hAnsi="Times New Roman" w:cs="Times New Roman"/>
           <w:color w:val="222222"/>
           <w:sz w:val="24"/>
           <w:szCs w:val="24"/>
         </w:rPr>
-        <w:t xml:space="preserve">Quay trở lại chương trình phân loại tam giác </w:t>
+      </w:pPr>
+    </w:p>
+    <w:p>
+      <w:pPr>
+        <w:shd w:val="clear" w:color="auto" w:fill="FFFFFF"/>
+        <w:spacing w:after="120" w:line="240" w:lineRule="auto"/>
+        <w:jc w:val="both"/>
+        <w:rPr>
+          <w:rFonts w:ascii="Times New Roman" w:hAnsi="Times New Roman" w:cs="Times New Roman"/>
+          <w:color w:val="222222"/>
+          <w:sz w:val="24"/>
+          <w:szCs w:val="24"/>
+        </w:rPr>
+      </w:pPr>
+    </w:p>
+    <w:p>
+      <w:pPr>
+        <w:shd w:val="clear" w:color="auto" w:fill="FFFFFF"/>
+        <w:spacing w:after="120" w:line="240" w:lineRule="auto"/>
+        <w:jc w:val="both"/>
+        <w:rPr>
+          <w:rFonts w:ascii="Times New Roman" w:hAnsi="Times New Roman" w:cs="Times New Roman"/>
+          <w:color w:val="222222"/>
+          <w:sz w:val="24"/>
+          <w:szCs w:val="24"/>
+        </w:rPr>
+      </w:pPr>
+    </w:p>
+    <w:p>
+      <w:pPr>
+        <w:shd w:val="clear" w:color="auto" w:fill="FFFFFF"/>
+        <w:spacing w:after="120" w:line="240" w:lineRule="auto"/>
+        <w:jc w:val="both"/>
+        <w:rPr>
+          <w:rFonts w:ascii="Times New Roman" w:hAnsi="Times New Roman" w:cs="Times New Roman"/>
+          <w:color w:val="222222"/>
+          <w:sz w:val="24"/>
+          <w:szCs w:val="24"/>
+        </w:rPr>
+      </w:pPr>
+    </w:p>
+    <w:p>
+      <w:pPr>
+        <w:shd w:val="clear" w:color="auto" w:fill="FFFFFF"/>
+        <w:spacing w:after="120" w:line="240" w:lineRule="auto"/>
+        <w:jc w:val="both"/>
+        <w:rPr>
+          <w:rFonts w:ascii="Times New Roman" w:hAnsi="Times New Roman" w:cs="Times New Roman"/>
+          <w:color w:val="222222"/>
+          <w:sz w:val="24"/>
+          <w:szCs w:val="24"/>
+        </w:rPr>
+      </w:pPr>
+    </w:p>
+    <w:p>
+      <w:pPr>
+        <w:shd w:val="clear" w:color="auto" w:fill="FFFFFF"/>
+        <w:spacing w:after="120" w:line="240" w:lineRule="auto"/>
+        <w:jc w:val="both"/>
+        <w:rPr>
+          <w:rFonts w:ascii="Times New Roman" w:hAnsi="Times New Roman" w:cs="Times New Roman"/>
+          <w:color w:val="222222"/>
+          <w:sz w:val="24"/>
+          <w:szCs w:val="24"/>
+        </w:rPr>
+      </w:pPr>
+    </w:p>
+    <w:p>
+      <w:pPr>
+        <w:shd w:val="clear" w:color="auto" w:fill="FFFFFF"/>
+        <w:spacing w:after="120" w:line="240" w:lineRule="auto"/>
+        <w:jc w:val="both"/>
+        <w:rPr>
+          <w:rFonts w:ascii="Times New Roman" w:hAnsi="Times New Roman" w:cs="Times New Roman"/>
+          <w:color w:val="222222"/>
+          <w:sz w:val="24"/>
+          <w:szCs w:val="24"/>
+        </w:rPr>
+      </w:pPr>
+      <w:r>
+        <w:rPr>
+          <w:rFonts w:ascii="Times New Roman" w:hAnsi="Times New Roman" w:cs="Times New Roman"/>
+          <w:color w:val="222222"/>
+          <w:sz w:val="24"/>
+          <w:szCs w:val="24"/>
+        </w:rPr>
+        <w:t>Khoảng cách giữa hai path trong một function được định nghĩa như sau:</w:t>
+      </w:r>
+    </w:p>
+    <w:p>
+      <w:pPr>
+        <w:autoSpaceDE w:val="0"/>
+        <w:autoSpaceDN w:val="0"/>
+        <w:adjustRightInd w:val="0"/>
+        <w:spacing w:after="0" w:line="240" w:lineRule="auto"/>
+        <w:jc w:val="both"/>
+        <w:rPr>
+          <w:rFonts w:ascii="Times New Roman" w:hAnsi="Times New Roman" w:cs="Times New Roman"/>
+          <w:b/>
+          <w:bCs/>
+          <w:sz w:val="24"/>
+          <w:szCs w:val="24"/>
+        </w:rPr>
+      </w:pPr>
+    </w:p>
+    <w:p>
+      <w:pPr>
+        <w:autoSpaceDE w:val="0"/>
+        <w:autoSpaceDN w:val="0"/>
+        <w:adjustRightInd w:val="0"/>
+        <w:spacing w:after="120" w:line="240" w:lineRule="auto"/>
+        <w:jc w:val="both"/>
+        <w:rPr>
+          <w:rFonts w:ascii="Times New Roman" w:hAnsi="Times New Roman" w:cs="Times New Roman"/>
+          <w:b/>
+          <w:bCs/>
+          <w:i/>
+          <w:sz w:val="24"/>
+          <w:szCs w:val="24"/>
+        </w:rPr>
+      </w:pPr>
+      <w:r>
+        <w:rPr>
+          <w:rFonts w:ascii="Times New Roman" w:hAnsi="Times New Roman" w:cs="Times New Roman"/>
+          <w:b/>
+          <w:bCs/>
+          <w:i/>
+          <w:sz w:val="24"/>
+          <w:szCs w:val="24"/>
+        </w:rPr>
+        <w:t>Selection</w:t>
+      </w:r>
+    </w:p>
+    <w:p>
+      <w:pPr>
+        <w:autoSpaceDE w:val="0"/>
+        <w:autoSpaceDN w:val="0"/>
+        <w:adjustRightInd w:val="0"/>
+        <w:spacing w:after="120" w:line="240" w:lineRule="auto"/>
+        <w:jc w:val="both"/>
+        <w:rPr>
+          <w:rFonts w:ascii="Times New Roman" w:hAnsi="Times New Roman" w:cs="Times New Roman"/>
+          <w:sz w:val="24"/>
+          <w:szCs w:val="24"/>
+        </w:rPr>
+      </w:pPr>
+      <w:r>
+        <w:rPr>
+          <w:rFonts w:ascii="Times New Roman" w:hAnsi="Times New Roman" w:cs="Times New Roman"/>
+          <w:sz w:val="24"/>
+          <w:szCs w:val="24"/>
+        </w:rPr>
+        <w:t>After computing the fitness of each test case in the current population, the algorithm</w:t>
+      </w:r>
+      <w:r>
+        <w:rPr>
+          <w:rFonts w:ascii="Times New Roman" w:hAnsi="Times New Roman" w:cs="Times New Roman"/>
+          <w:sz w:val="24"/>
+          <w:szCs w:val="24"/>
+        </w:rPr>
+        <w:t xml:space="preserve"> selects test </w:t>
+      </w:r>
+      <w:r>
+        <w:rPr>
+          <w:rFonts w:ascii="Times New Roman" w:hAnsi="Times New Roman" w:cs="Times New Roman"/>
+          <w:sz w:val="24"/>
+          <w:szCs w:val="24"/>
+        </w:rPr>
+        <w:t>cases from the effective members of the current population that will be</w:t>
+      </w:r>
+      <w:r>
+        <w:rPr>
+          <w:rFonts w:ascii="Times New Roman" w:hAnsi="Times New Roman" w:cs="Times New Roman"/>
+          <w:sz w:val="24"/>
+          <w:szCs w:val="24"/>
+        </w:rPr>
+        <w:t xml:space="preserve"> </w:t>
+      </w:r>
+      <w:r>
+        <w:rPr>
+          <w:rFonts w:ascii="Times New Roman" w:hAnsi="Times New Roman" w:cs="Times New Roman"/>
+          <w:sz w:val="24"/>
+          <w:szCs w:val="24"/>
+        </w:rPr>
+        <w:t>parents of the new population. If none of the members of the current population was</w:t>
+      </w:r>
+      <w:r>
+        <w:rPr>
+          <w:rFonts w:ascii="Times New Roman" w:hAnsi="Times New Roman" w:cs="Times New Roman"/>
+          <w:sz w:val="24"/>
+          <w:szCs w:val="24"/>
+        </w:rPr>
+        <w:t xml:space="preserve"> </w:t>
+      </w:r>
+      <w:r>
+        <w:rPr>
+          <w:rFonts w:ascii="Times New Roman" w:hAnsi="Times New Roman" w:cs="Times New Roman"/>
+          <w:sz w:val="24"/>
+          <w:szCs w:val="24"/>
+        </w:rPr>
+        <w:t>effective, all the members of current population are considered the parents of the new</w:t>
+      </w:r>
+      <w:r>
+        <w:rPr>
+          <w:rFonts w:ascii="Times New Roman" w:hAnsi="Times New Roman" w:cs="Times New Roman"/>
+          <w:sz w:val="24"/>
+          <w:szCs w:val="24"/>
+        </w:rPr>
+        <w:t xml:space="preserve"> </w:t>
+      </w:r>
+      <w:r>
+        <w:rPr>
+          <w:rFonts w:ascii="Times New Roman" w:hAnsi="Times New Roman" w:cs="Times New Roman"/>
+          <w:sz w:val="24"/>
+          <w:szCs w:val="24"/>
+        </w:rPr>
+        <w:t xml:space="preserve">population. In the selection process the GA uses </w:t>
+      </w:r>
+      <w:r>
+        <w:rPr>
+          <w:rFonts w:ascii="Times New Roman" w:hAnsi="Times New Roman" w:cs="Times New Roman"/>
+          <w:i/>
+          <w:iCs/>
+          <w:sz w:val="24"/>
+          <w:szCs w:val="24"/>
+        </w:rPr>
+        <w:t xml:space="preserve"> </w:t>
+      </w:r>
+      <w:r>
+        <w:rPr>
+          <w:rFonts w:ascii="Times New Roman" w:hAnsi="Times New Roman" w:cs="Times New Roman"/>
+          <w:iCs/>
+          <w:sz w:val="24"/>
+          <w:szCs w:val="24"/>
+        </w:rPr>
+        <w:t>random selection</w:t>
+      </w:r>
+      <w:r>
+        <w:rPr>
+          <w:rFonts w:ascii="Times New Roman" w:hAnsi="Times New Roman" w:cs="Times New Roman"/>
+          <w:iCs/>
+          <w:sz w:val="24"/>
+          <w:szCs w:val="24"/>
+        </w:rPr>
+        <w:t xml:space="preserve"> </w:t>
+      </w:r>
+      <w:r>
+        <w:rPr>
+          <w:rFonts w:ascii="Times New Roman" w:hAnsi="Times New Roman" w:cs="Times New Roman"/>
+          <w:iCs/>
+          <w:sz w:val="24"/>
+          <w:szCs w:val="24"/>
+        </w:rPr>
+        <w:t>method</w:t>
+      </w:r>
+      <w:r>
+        <w:rPr>
+          <w:rFonts w:ascii="Times New Roman" w:hAnsi="Times New Roman" w:cs="Times New Roman"/>
+          <w:iCs/>
+          <w:sz w:val="24"/>
+          <w:szCs w:val="24"/>
+        </w:rPr>
+        <w:t xml:space="preserve"> which</w:t>
+      </w:r>
+      <w:r>
+        <w:rPr>
+          <w:rFonts w:ascii="Times New Roman" w:hAnsi="Times New Roman" w:cs="Times New Roman"/>
+          <w:sz w:val="24"/>
+          <w:szCs w:val="24"/>
+        </w:rPr>
+        <w:t xml:space="preserve"> are described below.</w:t>
+      </w:r>
+    </w:p>
+    <w:p>
+      <w:pPr>
+        <w:autoSpaceDE w:val="0"/>
+        <w:autoSpaceDN w:val="0"/>
+        <w:adjustRightInd w:val="0"/>
+        <w:spacing w:after="120" w:line="240" w:lineRule="auto"/>
+        <w:jc w:val="both"/>
+        <w:rPr>
+          <w:rFonts w:ascii="Times New Roman" w:hAnsi="Times New Roman" w:cs="Times New Roman"/>
+          <w:sz w:val="24"/>
+          <w:szCs w:val="24"/>
+        </w:rPr>
+      </w:pPr>
+      <w:r>
+        <w:rPr>
+          <w:rFonts w:ascii="Times New Roman" w:hAnsi="Times New Roman" w:cs="Times New Roman"/>
+          <w:sz w:val="24"/>
+          <w:szCs w:val="24"/>
+        </w:rPr>
+        <w:t>The selection of parents is made randomly, so that every effective member of the current population has an equal chance of being selected for recombination.</w:t>
+      </w:r>
+    </w:p>
+    <w:p>
+      <w:pPr>
+        <w:autoSpaceDE w:val="0"/>
+        <w:autoSpaceDN w:val="0"/>
+        <w:adjustRightInd w:val="0"/>
+        <w:spacing w:after="120" w:line="240" w:lineRule="auto"/>
+        <w:jc w:val="both"/>
+        <w:rPr>
+          <w:rFonts w:ascii="Times New Roman" w:hAnsi="Times New Roman" w:cs="Times New Roman"/>
+          <w:sz w:val="24"/>
+          <w:szCs w:val="24"/>
+        </w:rPr>
+      </w:pPr>
+      <w:r>
+        <w:rPr>
+          <w:rFonts w:ascii="Times New Roman" w:hAnsi="Times New Roman" w:cs="Times New Roman"/>
+          <w:sz w:val="24"/>
+          <w:szCs w:val="24"/>
+        </w:rPr>
+        <w:t xml:space="preserve">Assume that </w:t>
+      </w:r>
+      <w:r>
+        <w:rPr>
+          <w:rFonts w:ascii="Times New Roman" w:hAnsi="Times New Roman" w:cs="Times New Roman"/>
+          <w:iCs/>
+          <w:sz w:val="24"/>
+          <w:szCs w:val="24"/>
+        </w:rPr>
+        <w:t xml:space="preserve">l </w:t>
+      </w:r>
+      <w:r>
+        <w:rPr>
+          <w:rFonts w:ascii="Times New Roman" w:hAnsi="Times New Roman" w:cs="Times New Roman"/>
+          <w:sz w:val="24"/>
+          <w:szCs w:val="24"/>
+        </w:rPr>
+        <w:t xml:space="preserve">members of the current population were effective, where </w:t>
+      </w:r>
+      <w:r>
+        <w:rPr>
+          <w:rFonts w:ascii="Times New Roman" w:hAnsi="Times New Roman" w:cs="Times New Roman"/>
+          <w:iCs/>
+          <w:sz w:val="24"/>
+          <w:szCs w:val="24"/>
+        </w:rPr>
+        <w:t xml:space="preserve">l </w:t>
+      </w:r>
+      <w:r>
+        <w:rPr>
+          <w:rFonts w:ascii="Times New Roman" w:hAnsi="Times New Roman" w:cs="Times New Roman"/>
+          <w:sz w:val="24"/>
+          <w:szCs w:val="24"/>
+        </w:rPr>
+        <w:t xml:space="preserve">≤ </w:t>
+      </w:r>
+      <w:r>
+        <w:rPr>
+          <w:rFonts w:ascii="Times New Roman" w:hAnsi="Times New Roman" w:cs="Times New Roman"/>
+          <w:iCs/>
+          <w:sz w:val="24"/>
+          <w:szCs w:val="24"/>
+        </w:rPr>
+        <w:t>popsize</w:t>
+      </w:r>
+      <w:r>
+        <w:rPr>
+          <w:rFonts w:ascii="Times New Roman" w:hAnsi="Times New Roman" w:cs="Times New Roman"/>
+          <w:sz w:val="24"/>
+          <w:szCs w:val="24"/>
+        </w:rPr>
+        <w:t>.</w:t>
+      </w:r>
+    </w:p>
+    <w:p>
+      <w:pPr>
+        <w:autoSpaceDE w:val="0"/>
+        <w:autoSpaceDN w:val="0"/>
+        <w:adjustRightInd w:val="0"/>
+        <w:spacing w:after="120" w:line="240" w:lineRule="auto"/>
+        <w:jc w:val="both"/>
+        <w:rPr>
+          <w:rFonts w:ascii="Times New Roman" w:hAnsi="Times New Roman" w:cs="Times New Roman"/>
+          <w:sz w:val="24"/>
+          <w:szCs w:val="24"/>
+        </w:rPr>
+      </w:pPr>
+      <w:r>
+        <w:rPr>
+          <w:rFonts w:ascii="Times New Roman" w:hAnsi="Times New Roman" w:cs="Times New Roman"/>
+          <w:sz w:val="24"/>
+          <w:szCs w:val="24"/>
+        </w:rPr>
+        <w:t>The parents are selected as follows:</w:t>
+      </w:r>
+    </w:p>
+    <w:p>
+      <w:pPr>
+        <w:autoSpaceDE w:val="0"/>
+        <w:autoSpaceDN w:val="0"/>
+        <w:adjustRightInd w:val="0"/>
+        <w:spacing w:after="80" w:line="240" w:lineRule="auto"/>
+        <w:ind w:firstLine="720"/>
+        <w:jc w:val="both"/>
+        <w:rPr>
+          <w:rFonts w:ascii="Times New Roman" w:hAnsi="Times New Roman" w:cs="Times New Roman"/>
+          <w:iCs/>
+          <w:sz w:val="24"/>
+          <w:szCs w:val="24"/>
+        </w:rPr>
+      </w:pPr>
+      <w:r>
+        <w:rPr>
+          <w:rFonts w:ascii="Times New Roman" w:hAnsi="Times New Roman" w:cs="Times New Roman"/>
+          <w:noProof/>
+          <w:sz w:val="24"/>
+          <w:szCs w:val="24"/>
+        </w:rPr>
+        <w:pict>
+          <v:shape id="_x0000_s1067" type="#_x0000_t202" style="position:absolute;left:0;text-align:left;margin-left:1.55pt;margin-top:2.1pt;width:456.45pt;height:91.55pt;z-index:251663360">
+            <v:textbox style="mso-next-textbox:#_x0000_s1067">
+              <w:txbxContent>
+                <w:p>
+                  <w:pPr>
+                    <w:autoSpaceDE w:val="0"/>
+                    <w:autoSpaceDN w:val="0"/>
+                    <w:adjustRightInd w:val="0"/>
+                    <w:spacing w:after="80" w:line="240" w:lineRule="auto"/>
+                    <w:jc w:val="both"/>
+                    <w:rPr>
+                      <w:rFonts w:ascii="Courier" w:hAnsi="Courier" w:cs="Times New Roman"/>
+                      <w:sz w:val="18"/>
+                      <w:szCs w:val="18"/>
+                    </w:rPr>
+                  </w:pPr>
+                  <w:r>
+                    <w:rPr>
+                      <w:rFonts w:ascii="Courier" w:hAnsi="Courier" w:cs="Times New Roman"/>
+                      <w:sz w:val="18"/>
+                      <w:szCs w:val="18"/>
+                    </w:rPr>
+                    <w:t xml:space="preserve">Isolate the effective members and number them from 1 to </w:t>
+                  </w:r>
+                  <w:r>
+                    <w:rPr>
+                      <w:rFonts w:ascii="Courier" w:hAnsi="Courier" w:cs="Times New Roman"/>
+                      <w:iCs/>
+                      <w:sz w:val="18"/>
+                      <w:szCs w:val="18"/>
+                    </w:rPr>
+                    <w:t>l</w:t>
+                  </w:r>
+                  <w:r>
+                    <w:rPr>
+                      <w:rFonts w:ascii="Courier" w:hAnsi="Courier" w:cs="Times New Roman"/>
+                      <w:sz w:val="18"/>
+                      <w:szCs w:val="18"/>
+                    </w:rPr>
+                    <w:t>;</w:t>
+                  </w:r>
+                </w:p>
+                <w:p>
+                  <w:pPr>
+                    <w:autoSpaceDE w:val="0"/>
+                    <w:autoSpaceDN w:val="0"/>
+                    <w:adjustRightInd w:val="0"/>
+                    <w:spacing w:after="80" w:line="240" w:lineRule="auto"/>
+                    <w:jc w:val="both"/>
+                    <w:rPr>
+                      <w:rFonts w:ascii="Courier" w:hAnsi="Courier" w:cs="Times New Roman"/>
+                      <w:sz w:val="18"/>
+                      <w:szCs w:val="18"/>
+                    </w:rPr>
+                  </w:pPr>
+                  <w:r>
+                    <w:rPr>
+                      <w:rFonts w:ascii="Courier" w:hAnsi="Courier" w:cs="Times New Roman"/>
+                      <w:sz w:val="18"/>
+                      <w:szCs w:val="18"/>
+                    </w:rPr>
+                    <w:t>For i=1 to popsize do</w:t>
+                  </w:r>
+                </w:p>
+                <w:p>
+                  <w:pPr>
+                    <w:autoSpaceDE w:val="0"/>
+                    <w:autoSpaceDN w:val="0"/>
+                    <w:adjustRightInd w:val="0"/>
+                    <w:spacing w:after="80" w:line="240" w:lineRule="auto"/>
+                    <w:jc w:val="both"/>
+                    <w:rPr>
+                      <w:rFonts w:ascii="Courier New" w:hAnsi="Courier New" w:cs="Courier New"/>
+                      <w:sz w:val="18"/>
+                      <w:szCs w:val="18"/>
+                    </w:rPr>
+                  </w:pPr>
+                  <w:r>
+                    <w:rPr>
+                      <w:rFonts w:ascii="Courier New" w:hAnsi="Courier New" w:cs="Courier New"/>
+                      <w:sz w:val="18"/>
+                      <w:szCs w:val="18"/>
+                    </w:rPr>
+                    <w:t>{</w:t>
+                  </w:r>
+                </w:p>
+                <w:p>
+                  <w:pPr>
+                    <w:autoSpaceDE w:val="0"/>
+                    <w:autoSpaceDN w:val="0"/>
+                    <w:adjustRightInd w:val="0"/>
+                    <w:spacing w:after="80" w:line="240" w:lineRule="auto"/>
+                    <w:ind w:firstLine="720"/>
+                    <w:jc w:val="both"/>
+                    <w:rPr>
+                      <w:rFonts w:ascii="Courier" w:hAnsi="Courier" w:cs="Times New Roman"/>
+                      <w:sz w:val="18"/>
+                      <w:szCs w:val="18"/>
+                    </w:rPr>
+                  </w:pPr>
+                  <w:r>
+                    <w:rPr>
+                      <w:rFonts w:ascii="Courier" w:hAnsi="Courier" w:cs="Times New Roman"/>
+                      <w:sz w:val="18"/>
+                      <w:szCs w:val="18"/>
+                    </w:rPr>
+                    <w:t xml:space="preserve">Generate an random integer number </w:t>
+                  </w:r>
+                  <w:r>
+                    <w:rPr>
+                      <w:rFonts w:ascii="Courier" w:hAnsi="Courier" w:cs="Times New Roman"/>
+                      <w:iCs/>
+                      <w:sz w:val="18"/>
+                      <w:szCs w:val="18"/>
+                    </w:rPr>
+                    <w:t xml:space="preserve">j </w:t>
+                  </w:r>
+                  <w:r>
+                    <w:rPr>
+                      <w:rFonts w:ascii="Courier" w:hAnsi="Courier" w:cs="Times New Roman"/>
+                      <w:sz w:val="18"/>
+                      <w:szCs w:val="18"/>
+                    </w:rPr>
+                    <w:t>from the range [0..</w:t>
+                  </w:r>
+                  <w:r>
+                    <w:rPr>
+                      <w:rFonts w:ascii="Courier" w:hAnsi="Courier" w:cs="Times New Roman"/>
+                      <w:iCs/>
+                      <w:sz w:val="18"/>
+                      <w:szCs w:val="18"/>
+                    </w:rPr>
+                    <w:t>l</w:t>
+                  </w:r>
+                  <w:r>
+                    <w:rPr>
+                      <w:rFonts w:ascii="Courier" w:hAnsi="Courier" w:cs="Times New Roman"/>
+                      <w:sz w:val="18"/>
+                      <w:szCs w:val="18"/>
+                    </w:rPr>
+                    <w:t>];</w:t>
+                  </w:r>
+                </w:p>
+                <w:p>
+                  <w:pPr>
+                    <w:autoSpaceDE w:val="0"/>
+                    <w:autoSpaceDN w:val="0"/>
+                    <w:adjustRightInd w:val="0"/>
+                    <w:spacing w:after="80" w:line="240" w:lineRule="auto"/>
+                    <w:ind w:firstLine="720"/>
+                    <w:jc w:val="both"/>
+                    <w:rPr>
+                      <w:rFonts w:ascii="Courier" w:hAnsi="Courier" w:cs="Times New Roman"/>
+                      <w:sz w:val="18"/>
+                      <w:szCs w:val="18"/>
+                    </w:rPr>
+                  </w:pPr>
+                  <w:r>
+                    <w:rPr>
+                      <w:rFonts w:ascii="Courier" w:hAnsi="Courier" w:cs="Times New Roman"/>
+                      <w:sz w:val="18"/>
+                      <w:szCs w:val="18"/>
+                    </w:rPr>
+                    <w:t xml:space="preserve">Select chromosome </w:t>
+                  </w:r>
+                  <w:r>
+                    <w:rPr>
+                      <w:rFonts w:ascii="Courier" w:hAnsi="Courier" w:cs="Times New Roman"/>
+                      <w:iCs/>
+                      <w:sz w:val="18"/>
+                      <w:szCs w:val="18"/>
+                    </w:rPr>
+                    <w:t>v</w:t>
+                  </w:r>
+                  <w:r>
+                    <w:rPr>
+                      <w:rFonts w:ascii="Courier" w:hAnsi="Courier" w:cs="Times New Roman"/>
+                      <w:iCs/>
+                      <w:sz w:val="18"/>
+                      <w:szCs w:val="18"/>
+                      <w:vertAlign w:val="subscript"/>
+                    </w:rPr>
+                    <w:t>j</w:t>
+                  </w:r>
+                  <w:r>
+                    <w:rPr>
+                      <w:rFonts w:ascii="Courier" w:hAnsi="Courier" w:cs="Times New Roman"/>
+                      <w:iCs/>
+                      <w:sz w:val="18"/>
+                      <w:szCs w:val="18"/>
+                    </w:rPr>
+                    <w:t xml:space="preserve"> </w:t>
+                  </w:r>
+                  <w:r>
+                    <w:rPr>
+                      <w:rFonts w:ascii="Courier" w:hAnsi="Courier" w:cs="Times New Roman"/>
+                      <w:sz w:val="18"/>
+                      <w:szCs w:val="18"/>
+                    </w:rPr>
+                    <w:t>from the effective members;</w:t>
+                  </w:r>
+                </w:p>
+                <w:p>
+                  <w:pPr>
+                    <w:autoSpaceDE w:val="0"/>
+                    <w:autoSpaceDN w:val="0"/>
+                    <w:adjustRightInd w:val="0"/>
+                    <w:spacing w:after="80" w:line="240" w:lineRule="auto"/>
+                    <w:jc w:val="both"/>
+                    <w:rPr>
+                      <w:rFonts w:ascii="Courier New" w:hAnsi="Courier New" w:cs="Courier New"/>
+                      <w:iCs/>
+                      <w:sz w:val="18"/>
+                      <w:szCs w:val="18"/>
+                      <w:lang w:val="vi-VN"/>
+                    </w:rPr>
+                  </w:pPr>
+                  <w:r>
+                    <w:rPr>
+                      <w:rFonts w:ascii="Courier New" w:hAnsi="Courier New" w:cs="Courier New"/>
+                      <w:sz w:val="18"/>
+                      <w:szCs w:val="18"/>
+                      <w:lang w:val="vi-VN"/>
+                    </w:rPr>
+                    <w:t>}</w:t>
+                  </w:r>
+                </w:p>
+                <w:p>
+                  <w:pPr>
+                    <w:spacing w:after="100"/>
+                    <w:rPr>
+                      <w:rFonts w:ascii="Courier" w:hAnsi="Courier"/>
+                      <w:sz w:val="18"/>
+                      <w:szCs w:val="18"/>
+                    </w:rPr>
+                  </w:pPr>
+                </w:p>
+              </w:txbxContent>
+            </v:textbox>
+          </v:shape>
+        </w:pict>
+      </w:r>
+    </w:p>
+    <w:p>
+      <w:pPr>
+        <w:autoSpaceDE w:val="0"/>
+        <w:autoSpaceDN w:val="0"/>
+        <w:adjustRightInd w:val="0"/>
+        <w:spacing w:after="80" w:line="240" w:lineRule="auto"/>
+        <w:ind w:firstLine="720"/>
+        <w:jc w:val="both"/>
+        <w:rPr>
+          <w:rFonts w:ascii="Times New Roman" w:hAnsi="Times New Roman" w:cs="Times New Roman"/>
+          <w:iCs/>
+          <w:sz w:val="24"/>
+          <w:szCs w:val="24"/>
+        </w:rPr>
+      </w:pPr>
+    </w:p>
+    <w:p>
+      <w:pPr>
+        <w:autoSpaceDE w:val="0"/>
+        <w:autoSpaceDN w:val="0"/>
+        <w:adjustRightInd w:val="0"/>
+        <w:spacing w:after="80" w:line="240" w:lineRule="auto"/>
+        <w:ind w:firstLine="720"/>
+        <w:jc w:val="both"/>
+        <w:rPr>
+          <w:rFonts w:ascii="Times New Roman" w:hAnsi="Times New Roman" w:cs="Times New Roman"/>
+          <w:iCs/>
+          <w:sz w:val="24"/>
+          <w:szCs w:val="24"/>
+        </w:rPr>
+      </w:pPr>
+    </w:p>
+    <w:p>
+      <w:pPr>
+        <w:autoSpaceDE w:val="0"/>
+        <w:autoSpaceDN w:val="0"/>
+        <w:adjustRightInd w:val="0"/>
+        <w:spacing w:after="80" w:line="240" w:lineRule="auto"/>
+        <w:ind w:firstLine="720"/>
+        <w:jc w:val="both"/>
+        <w:rPr>
+          <w:rFonts w:ascii="Times New Roman" w:hAnsi="Times New Roman" w:cs="Times New Roman"/>
+          <w:iCs/>
+          <w:sz w:val="24"/>
+          <w:szCs w:val="24"/>
+        </w:rPr>
+      </w:pPr>
+    </w:p>
+    <w:p>
+      <w:pPr>
+        <w:autoSpaceDE w:val="0"/>
+        <w:autoSpaceDN w:val="0"/>
+        <w:adjustRightInd w:val="0"/>
+        <w:spacing w:after="80" w:line="240" w:lineRule="auto"/>
+        <w:ind w:firstLine="720"/>
+        <w:jc w:val="both"/>
+        <w:rPr>
+          <w:rFonts w:ascii="Times New Roman" w:hAnsi="Times New Roman" w:cs="Times New Roman"/>
+          <w:iCs/>
+          <w:sz w:val="24"/>
+          <w:szCs w:val="24"/>
+        </w:rPr>
+      </w:pPr>
+    </w:p>
+    <w:p>
+      <w:pPr>
+        <w:shd w:val="clear" w:color="auto" w:fill="FFFFFF"/>
+        <w:spacing w:after="120" w:line="240" w:lineRule="auto"/>
+        <w:jc w:val="both"/>
+        <w:rPr>
+          <w:rFonts w:ascii="Times New Roman" w:hAnsi="Times New Roman" w:cs="Times New Roman"/>
+          <w:color w:val="222222"/>
+          <w:sz w:val="24"/>
+          <w:szCs w:val="24"/>
+        </w:rPr>
+      </w:pPr>
+    </w:p>
+    <w:p>
+      <w:pPr>
+        <w:autoSpaceDE w:val="0"/>
+        <w:autoSpaceDN w:val="0"/>
+        <w:adjustRightInd w:val="0"/>
+        <w:spacing w:after="120" w:line="240" w:lineRule="auto"/>
+        <w:jc w:val="both"/>
+        <w:rPr>
+          <w:rFonts w:ascii="Times New Roman" w:hAnsi="Times New Roman" w:cs="Times New Roman"/>
+          <w:b/>
+          <w:bCs/>
+          <w:i/>
+          <w:sz w:val="24"/>
+          <w:szCs w:val="24"/>
+        </w:rPr>
+      </w:pPr>
+      <w:r>
+        <w:rPr>
+          <w:rFonts w:ascii="Times New Roman" w:hAnsi="Times New Roman" w:cs="Times New Roman"/>
+          <w:b/>
+          <w:bCs/>
+          <w:i/>
+          <w:sz w:val="24"/>
+          <w:szCs w:val="24"/>
+        </w:rPr>
+        <w:t>Recombination</w:t>
+      </w:r>
+    </w:p>
+    <w:p>
+      <w:pPr>
+        <w:autoSpaceDE w:val="0"/>
+        <w:autoSpaceDN w:val="0"/>
+        <w:adjustRightInd w:val="0"/>
+        <w:spacing w:after="120" w:line="240" w:lineRule="auto"/>
+        <w:jc w:val="both"/>
+        <w:rPr>
+          <w:rFonts w:ascii="Times New Roman" w:hAnsi="Times New Roman" w:cs="Times New Roman"/>
+          <w:sz w:val="24"/>
+          <w:szCs w:val="24"/>
+        </w:rPr>
+      </w:pPr>
+      <w:r>
+        <w:rPr>
+          <w:rFonts w:ascii="Times New Roman" w:hAnsi="Times New Roman" w:cs="Times New Roman"/>
+          <w:sz w:val="24"/>
+          <w:szCs w:val="24"/>
+        </w:rPr>
+        <w:t>In the recombination phase, we use two operators, crossover and mutation, which are</w:t>
+      </w:r>
+      <w:r>
+        <w:rPr>
+          <w:rFonts w:ascii="Times New Roman" w:hAnsi="Times New Roman" w:cs="Times New Roman"/>
+          <w:sz w:val="24"/>
+          <w:szCs w:val="24"/>
+        </w:rPr>
+        <w:t xml:space="preserve"> </w:t>
+      </w:r>
+      <w:r>
+        <w:rPr>
+          <w:rFonts w:ascii="Times New Roman" w:hAnsi="Times New Roman" w:cs="Times New Roman"/>
+          <w:sz w:val="24"/>
+          <w:szCs w:val="24"/>
+        </w:rPr>
+        <w:t>the key to the power of GAs. These operators create new individuals from the selected</w:t>
+      </w:r>
+      <w:r>
+        <w:rPr>
+          <w:rFonts w:ascii="Times New Roman" w:hAnsi="Times New Roman" w:cs="Times New Roman"/>
+          <w:sz w:val="24"/>
+          <w:szCs w:val="24"/>
+        </w:rPr>
+        <w:t xml:space="preserve"> </w:t>
+      </w:r>
+      <w:r>
+        <w:rPr>
+          <w:rFonts w:ascii="Times New Roman" w:hAnsi="Times New Roman" w:cs="Times New Roman"/>
+          <w:sz w:val="24"/>
+          <w:szCs w:val="24"/>
+        </w:rPr>
+        <w:t>parents to form a new population.</w:t>
+      </w:r>
+    </w:p>
+    <w:p>
+      <w:pPr>
+        <w:autoSpaceDE w:val="0"/>
+        <w:autoSpaceDN w:val="0"/>
+        <w:adjustRightInd w:val="0"/>
+        <w:spacing w:after="120" w:line="240" w:lineRule="auto"/>
+        <w:jc w:val="both"/>
+        <w:rPr>
+          <w:rFonts w:ascii="Times New Roman" w:hAnsi="Times New Roman" w:cs="Times New Roman"/>
+          <w:sz w:val="24"/>
+          <w:szCs w:val="24"/>
+        </w:rPr>
+      </w:pPr>
+      <w:r>
+        <w:rPr>
+          <w:rFonts w:ascii="Times New Roman" w:hAnsi="Times New Roman" w:cs="Times New Roman"/>
+          <w:i/>
+          <w:iCs/>
+          <w:sz w:val="24"/>
+          <w:szCs w:val="24"/>
+        </w:rPr>
+        <w:t>Crossover</w:t>
+      </w:r>
+      <w:r>
+        <w:rPr>
+          <w:rFonts w:ascii="Times New Roman" w:hAnsi="Times New Roman" w:cs="Times New Roman"/>
+          <w:sz w:val="24"/>
+          <w:szCs w:val="24"/>
+        </w:rPr>
+        <w:t>: It operates at the individual level. During crossover, two parents</w:t>
+      </w:r>
+      <w:r>
+        <w:rPr>
+          <w:rFonts w:ascii="Times New Roman" w:hAnsi="Times New Roman" w:cs="Times New Roman"/>
+          <w:sz w:val="24"/>
+          <w:szCs w:val="24"/>
+        </w:rPr>
+        <w:t xml:space="preserve"> </w:t>
+      </w:r>
+      <w:r>
+        <w:rPr>
+          <w:rFonts w:ascii="Times New Roman" w:hAnsi="Times New Roman" w:cs="Times New Roman"/>
+          <w:sz w:val="24"/>
+          <w:szCs w:val="24"/>
+        </w:rPr>
+        <w:t>(chromosomes) exchange sub string information (genetic material) at a random</w:t>
+      </w:r>
+      <w:r>
+        <w:rPr>
+          <w:rFonts w:ascii="Times New Roman" w:hAnsi="Times New Roman" w:cs="Times New Roman"/>
+          <w:sz w:val="24"/>
+          <w:szCs w:val="24"/>
+        </w:rPr>
+        <w:t xml:space="preserve"> </w:t>
+      </w:r>
+      <w:r>
+        <w:rPr>
+          <w:rFonts w:ascii="Times New Roman" w:hAnsi="Times New Roman" w:cs="Times New Roman"/>
+          <w:sz w:val="24"/>
+          <w:szCs w:val="24"/>
+        </w:rPr>
+        <w:t>position in the chromosome to produce two new strings (offspring). The objective</w:t>
+      </w:r>
+      <w:r>
+        <w:rPr>
+          <w:rFonts w:ascii="Times New Roman" w:hAnsi="Times New Roman" w:cs="Times New Roman"/>
+          <w:sz w:val="24"/>
+          <w:szCs w:val="24"/>
+        </w:rPr>
+        <w:t xml:space="preserve"> </w:t>
+      </w:r>
+      <w:r>
+        <w:rPr>
+          <w:rFonts w:ascii="Times New Roman" w:hAnsi="Times New Roman" w:cs="Times New Roman"/>
+          <w:sz w:val="24"/>
+          <w:szCs w:val="24"/>
+        </w:rPr>
+        <w:t>here is to create better population over time by combining material from pairs of</w:t>
+      </w:r>
+      <w:r>
+        <w:rPr>
+          <w:rFonts w:ascii="Times New Roman" w:hAnsi="Times New Roman" w:cs="Times New Roman"/>
+          <w:sz w:val="24"/>
+          <w:szCs w:val="24"/>
+        </w:rPr>
+        <w:t xml:space="preserve"> </w:t>
+      </w:r>
+      <w:r>
+        <w:rPr>
+          <w:rFonts w:ascii="Times New Roman" w:hAnsi="Times New Roman" w:cs="Times New Roman"/>
+          <w:sz w:val="24"/>
+          <w:szCs w:val="24"/>
+        </w:rPr>
+        <w:t xml:space="preserve">(fitter) members from the parent population. Crossover </w:t>
+      </w:r>
+      <w:r>
+        <w:rPr>
+          <w:rFonts w:ascii="Times New Roman" w:hAnsi="Times New Roman" w:cs="Times New Roman"/>
+          <w:sz w:val="24"/>
+          <w:szCs w:val="24"/>
+        </w:rPr>
+        <w:lastRenderedPageBreak/>
+        <w:t>occurs according to a</w:t>
+      </w:r>
+      <w:r>
+        <w:rPr>
+          <w:rFonts w:ascii="Times New Roman" w:hAnsi="Times New Roman" w:cs="Times New Roman"/>
+          <w:sz w:val="24"/>
+          <w:szCs w:val="24"/>
+        </w:rPr>
+        <w:t xml:space="preserve"> </w:t>
+      </w:r>
+      <w:r>
+        <w:rPr>
+          <w:rFonts w:ascii="Times New Roman" w:hAnsi="Times New Roman" w:cs="Times New Roman"/>
+          <w:sz w:val="24"/>
+          <w:szCs w:val="24"/>
+        </w:rPr>
+        <w:t xml:space="preserve">crossover probability. The probability of crossover </w:t>
+      </w:r>
+      <w:r>
+        <w:rPr>
+          <w:rFonts w:ascii="Times New Roman" w:hAnsi="Times New Roman" w:cs="Times New Roman"/>
+          <w:iCs/>
+          <w:sz w:val="24"/>
+          <w:szCs w:val="24"/>
+        </w:rPr>
+        <w:t>p</w:t>
+      </w:r>
+      <w:r>
+        <w:rPr>
+          <w:rFonts w:ascii="Times New Roman" w:hAnsi="Times New Roman" w:cs="Times New Roman"/>
+          <w:i/>
+          <w:iCs/>
+          <w:sz w:val="24"/>
+          <w:szCs w:val="24"/>
+          <w:vertAlign w:val="subscript"/>
+        </w:rPr>
+        <w:t>c</w:t>
+      </w:r>
+      <w:r>
+        <w:rPr>
+          <w:rFonts w:ascii="Times New Roman" w:hAnsi="Times New Roman" w:cs="Times New Roman"/>
+          <w:i/>
+          <w:iCs/>
+          <w:sz w:val="24"/>
+          <w:szCs w:val="24"/>
+        </w:rPr>
+        <w:t xml:space="preserve"> </w:t>
+      </w:r>
+      <w:r>
+        <w:rPr>
+          <w:rFonts w:ascii="Times New Roman" w:hAnsi="Times New Roman" w:cs="Times New Roman"/>
+          <w:sz w:val="24"/>
+          <w:szCs w:val="24"/>
+        </w:rPr>
+        <w:t>gives us the expected number</w:t>
+      </w:r>
+      <w:r>
+        <w:rPr>
+          <w:rFonts w:ascii="Times New Roman" w:hAnsi="Times New Roman" w:cs="Times New Roman"/>
+          <w:sz w:val="24"/>
+          <w:szCs w:val="24"/>
+        </w:rPr>
+        <w:t xml:space="preserve"> </w:t>
+      </w:r>
+      <w:r>
+        <w:rPr>
+          <w:rFonts w:ascii="Times New Roman" w:hAnsi="Times New Roman" w:cs="Times New Roman"/>
+          <w:i/>
+          <w:iCs/>
+          <w:sz w:val="24"/>
+          <w:szCs w:val="24"/>
+        </w:rPr>
+        <w:t>p</w:t>
+      </w:r>
+      <w:r>
+        <w:rPr>
+          <w:rFonts w:ascii="Times New Roman" w:hAnsi="Times New Roman" w:cs="Times New Roman"/>
+          <w:i/>
+          <w:iCs/>
+          <w:sz w:val="24"/>
+          <w:szCs w:val="24"/>
+          <w:vertAlign w:val="subscript"/>
+        </w:rPr>
+        <w:t>c</w:t>
+      </w:r>
+      <w:r>
+        <w:rPr>
+          <w:rFonts w:ascii="Times New Roman" w:hAnsi="Times New Roman" w:cs="Times New Roman"/>
+          <w:i/>
+          <w:iCs/>
+          <w:sz w:val="24"/>
+          <w:szCs w:val="24"/>
+        </w:rPr>
+        <w:t xml:space="preserve"> </w:t>
+      </w:r>
+      <w:r>
+        <w:rPr>
+          <w:rFonts w:ascii="Times New Roman" w:hAnsi="Times New Roman" w:cs="Times New Roman"/>
+          <w:i/>
+          <w:sz w:val="24"/>
+          <w:szCs w:val="24"/>
+        </w:rPr>
+        <w:t>· pop</w:t>
+      </w:r>
+      <w:r>
+        <w:rPr>
+          <w:rFonts w:ascii="Times New Roman" w:hAnsi="Times New Roman" w:cs="Times New Roman"/>
+          <w:i/>
+          <w:sz w:val="24"/>
+          <w:szCs w:val="24"/>
+        </w:rPr>
+        <w:t>size</w:t>
+      </w:r>
+      <w:r>
+        <w:rPr>
+          <w:rFonts w:ascii="Times New Roman" w:hAnsi="Times New Roman" w:cs="Times New Roman"/>
+          <w:sz w:val="24"/>
+          <w:szCs w:val="24"/>
+        </w:rPr>
+        <w:t xml:space="preserve"> of chromosomes, which undergo the crossover operation. We proceed in</w:t>
+      </w:r>
+      <w:r>
+        <w:rPr>
+          <w:rFonts w:ascii="Times New Roman" w:hAnsi="Times New Roman" w:cs="Times New Roman"/>
+          <w:sz w:val="24"/>
+          <w:szCs w:val="24"/>
+        </w:rPr>
+        <w:t xml:space="preserve"> </w:t>
+      </w:r>
+      <w:r>
+        <w:rPr>
+          <w:rFonts w:ascii="Times New Roman" w:hAnsi="Times New Roman" w:cs="Times New Roman"/>
+          <w:sz w:val="24"/>
+          <w:szCs w:val="24"/>
+        </w:rPr>
+        <w:t>the following way:</w:t>
+      </w:r>
+    </w:p>
+    <w:p>
+      <w:pPr>
+        <w:autoSpaceDE w:val="0"/>
+        <w:autoSpaceDN w:val="0"/>
+        <w:adjustRightInd w:val="0"/>
+        <w:spacing w:after="120" w:line="240" w:lineRule="auto"/>
+        <w:jc w:val="both"/>
+        <w:rPr>
+          <w:rFonts w:ascii="Times New Roman" w:hAnsi="Times New Roman" w:cs="Times New Roman"/>
+          <w:sz w:val="24"/>
+          <w:szCs w:val="24"/>
+        </w:rPr>
+      </w:pPr>
+      <w:r>
+        <w:rPr>
+          <w:rFonts w:ascii="Times New Roman" w:hAnsi="Times New Roman" w:cs="Times New Roman"/>
+          <w:sz w:val="24"/>
+          <w:szCs w:val="24"/>
+        </w:rPr>
+        <w:t>For each chromosome in the (new) population:</w:t>
+      </w:r>
+    </w:p>
+    <w:p>
+      <w:pPr>
+        <w:autoSpaceDE w:val="0"/>
+        <w:autoSpaceDN w:val="0"/>
+        <w:adjustRightInd w:val="0"/>
+        <w:spacing w:after="120" w:line="240" w:lineRule="auto"/>
+        <w:ind w:firstLine="720"/>
+        <w:jc w:val="both"/>
+        <w:rPr>
+          <w:rFonts w:ascii="Times New Roman" w:hAnsi="Times New Roman" w:cs="Times New Roman"/>
+          <w:sz w:val="24"/>
+          <w:szCs w:val="24"/>
+        </w:rPr>
+      </w:pPr>
+      <w:r>
+        <w:rPr>
+          <w:rFonts w:ascii="Times New Roman" w:hAnsi="Times New Roman" w:cs="Times New Roman"/>
+          <w:sz w:val="24"/>
+          <w:szCs w:val="24"/>
+        </w:rPr>
+        <w:t xml:space="preserve">• Generate a random (float) number </w:t>
+      </w:r>
+      <w:r>
+        <w:rPr>
+          <w:rFonts w:ascii="Times New Roman" w:hAnsi="Times New Roman" w:cs="Times New Roman"/>
+          <w:i/>
+          <w:iCs/>
+          <w:sz w:val="24"/>
+          <w:szCs w:val="24"/>
+        </w:rPr>
+        <w:t xml:space="preserve">r </w:t>
+      </w:r>
+      <w:r>
+        <w:rPr>
+          <w:rFonts w:ascii="Times New Roman" w:hAnsi="Times New Roman" w:cs="Times New Roman"/>
+          <w:sz w:val="24"/>
+          <w:szCs w:val="24"/>
+        </w:rPr>
+        <w:t>from the range [0..1];</w:t>
+      </w:r>
+    </w:p>
+    <w:p>
+      <w:pPr>
+        <w:autoSpaceDE w:val="0"/>
+        <w:autoSpaceDN w:val="0"/>
+        <w:adjustRightInd w:val="0"/>
+        <w:spacing w:after="120" w:line="240" w:lineRule="auto"/>
+        <w:ind w:firstLine="720"/>
+        <w:jc w:val="both"/>
+        <w:rPr>
+          <w:rFonts w:ascii="Times New Roman" w:hAnsi="Times New Roman" w:cs="Times New Roman"/>
+          <w:sz w:val="24"/>
+          <w:szCs w:val="24"/>
+        </w:rPr>
+      </w:pPr>
+      <w:r>
+        <w:rPr>
+          <w:rFonts w:ascii="Times New Roman" w:hAnsi="Times New Roman" w:cs="Times New Roman"/>
+          <w:sz w:val="24"/>
+          <w:szCs w:val="24"/>
+        </w:rPr>
+        <w:t xml:space="preserve">• If </w:t>
+      </w:r>
+      <w:r>
+        <w:rPr>
+          <w:rFonts w:ascii="Times New Roman" w:hAnsi="Times New Roman" w:cs="Times New Roman"/>
+          <w:i/>
+          <w:iCs/>
+          <w:sz w:val="24"/>
+          <w:szCs w:val="24"/>
+        </w:rPr>
+        <w:t>r</w:t>
+      </w:r>
+      <w:r>
+        <w:rPr>
+          <w:rFonts w:ascii="Times New Roman" w:hAnsi="Times New Roman" w:cs="Times New Roman"/>
+          <w:iCs/>
+          <w:sz w:val="24"/>
+          <w:szCs w:val="24"/>
+        </w:rPr>
+        <w:t xml:space="preserve"> </w:t>
+      </w:r>
+      <w:r>
+        <w:rPr>
+          <w:rFonts w:ascii="Times New Roman" w:hAnsi="Times New Roman" w:cs="Times New Roman"/>
+          <w:sz w:val="24"/>
+          <w:szCs w:val="24"/>
+        </w:rPr>
+        <w:t xml:space="preserve">&lt; </w:t>
+      </w:r>
+      <w:r>
+        <w:rPr>
+          <w:rFonts w:ascii="Times New Roman" w:hAnsi="Times New Roman" w:cs="Times New Roman"/>
+          <w:i/>
+          <w:iCs/>
+          <w:sz w:val="24"/>
+          <w:szCs w:val="24"/>
+        </w:rPr>
+        <w:t>p</w:t>
+      </w:r>
+      <w:r>
+        <w:rPr>
+          <w:rFonts w:ascii="Times New Roman" w:hAnsi="Times New Roman" w:cs="Times New Roman"/>
+          <w:i/>
+          <w:iCs/>
+          <w:sz w:val="24"/>
+          <w:szCs w:val="24"/>
+          <w:vertAlign w:val="subscript"/>
+        </w:rPr>
+        <w:t>c</w:t>
+      </w:r>
+      <w:r>
+        <w:rPr>
+          <w:rFonts w:ascii="Times New Roman" w:hAnsi="Times New Roman" w:cs="Times New Roman"/>
+          <w:i/>
+          <w:iCs/>
+          <w:sz w:val="24"/>
+          <w:szCs w:val="24"/>
+          <w:vertAlign w:val="subscript"/>
+        </w:rPr>
+        <w:t xml:space="preserve"> </w:t>
+      </w:r>
+      <w:r>
+        <w:rPr>
+          <w:rFonts w:ascii="Times New Roman" w:hAnsi="Times New Roman" w:cs="Times New Roman"/>
+          <w:sz w:val="24"/>
+          <w:szCs w:val="24"/>
+        </w:rPr>
+        <w:t>then select given chromosome for crossover.</w:t>
+      </w:r>
+    </w:p>
+    <w:p>
+      <w:pPr>
+        <w:autoSpaceDE w:val="0"/>
+        <w:autoSpaceDN w:val="0"/>
+        <w:adjustRightInd w:val="0"/>
+        <w:spacing w:after="120" w:line="240" w:lineRule="auto"/>
+        <w:jc w:val="both"/>
+        <w:rPr>
+          <w:rFonts w:ascii="Times New Roman" w:hAnsi="Times New Roman" w:cs="Times New Roman"/>
+          <w:sz w:val="24"/>
+          <w:szCs w:val="24"/>
+        </w:rPr>
+      </w:pPr>
+      <w:r>
+        <w:rPr>
+          <w:rFonts w:ascii="Times New Roman" w:hAnsi="Times New Roman" w:cs="Times New Roman"/>
+          <w:sz w:val="24"/>
+          <w:szCs w:val="24"/>
+        </w:rPr>
+        <w:t>Now we mate selected chromosomes randomly: For each pair of coupled</w:t>
+      </w:r>
+      <w:r>
+        <w:rPr>
+          <w:rFonts w:ascii="Times New Roman" w:hAnsi="Times New Roman" w:cs="Times New Roman"/>
+          <w:sz w:val="24"/>
+          <w:szCs w:val="24"/>
+        </w:rPr>
+        <w:t xml:space="preserve"> </w:t>
+      </w:r>
+      <w:r>
+        <w:rPr>
+          <w:rFonts w:ascii="Times New Roman" w:hAnsi="Times New Roman" w:cs="Times New Roman"/>
+          <w:sz w:val="24"/>
+          <w:szCs w:val="24"/>
+        </w:rPr>
+        <w:t xml:space="preserve">chromosomes we generate a random integer number </w:t>
+      </w:r>
+      <w:r>
+        <w:rPr>
+          <w:rFonts w:ascii="Times New Roman" w:hAnsi="Times New Roman" w:cs="Times New Roman"/>
+          <w:i/>
+          <w:iCs/>
+          <w:sz w:val="24"/>
+          <w:szCs w:val="24"/>
+        </w:rPr>
+        <w:t xml:space="preserve">pos </w:t>
+      </w:r>
+      <w:r>
+        <w:rPr>
+          <w:rFonts w:ascii="Times New Roman" w:hAnsi="Times New Roman" w:cs="Times New Roman"/>
+          <w:sz w:val="24"/>
+          <w:szCs w:val="24"/>
+        </w:rPr>
+        <w:t>from the range [1..</w:t>
+      </w:r>
+      <w:r>
+        <w:rPr>
+          <w:rFonts w:ascii="Times New Roman" w:hAnsi="Times New Roman" w:cs="Times New Roman"/>
+          <w:i/>
+          <w:iCs/>
+          <w:sz w:val="24"/>
+          <w:szCs w:val="24"/>
+        </w:rPr>
+        <w:t>m</w:t>
+      </w:r>
+      <w:r>
+        <w:rPr>
+          <w:rFonts w:ascii="Times New Roman" w:hAnsi="Times New Roman" w:cs="Times New Roman"/>
+          <w:sz w:val="24"/>
+          <w:szCs w:val="24"/>
+        </w:rPr>
+        <w:t>-1] (</w:t>
+      </w:r>
+      <w:r>
+        <w:rPr>
+          <w:rFonts w:ascii="Times New Roman" w:hAnsi="Times New Roman" w:cs="Times New Roman"/>
+          <w:i/>
+          <w:iCs/>
+          <w:sz w:val="24"/>
+          <w:szCs w:val="24"/>
+        </w:rPr>
+        <w:t xml:space="preserve">m </w:t>
+      </w:r>
+      <w:r>
+        <w:rPr>
+          <w:rFonts w:ascii="Times New Roman" w:hAnsi="Times New Roman" w:cs="Times New Roman"/>
+          <w:sz w:val="24"/>
+          <w:szCs w:val="24"/>
+        </w:rPr>
+        <w:t>is</w:t>
+      </w:r>
+      <w:r>
+        <w:rPr>
+          <w:rFonts w:ascii="Times New Roman" w:hAnsi="Times New Roman" w:cs="Times New Roman"/>
+          <w:sz w:val="24"/>
+          <w:szCs w:val="24"/>
+        </w:rPr>
+        <w:t xml:space="preserve"> </w:t>
+      </w:r>
+      <w:r>
+        <w:rPr>
+          <w:rFonts w:ascii="Times New Roman" w:hAnsi="Times New Roman" w:cs="Times New Roman"/>
+          <w:sz w:val="24"/>
+          <w:szCs w:val="24"/>
+        </w:rPr>
+        <w:t xml:space="preserve">the number of </w:t>
+      </w:r>
+      <w:r>
+        <w:rPr>
+          <w:rFonts w:ascii="Times New Roman" w:hAnsi="Times New Roman" w:cs="Times New Roman"/>
+          <w:sz w:val="24"/>
+          <w:szCs w:val="24"/>
+        </w:rPr>
+        <w:t>bit</w:t>
+      </w:r>
+      <w:r>
+        <w:rPr>
+          <w:rFonts w:ascii="Times New Roman" w:hAnsi="Times New Roman" w:cs="Times New Roman"/>
+          <w:sz w:val="24"/>
+          <w:szCs w:val="24"/>
+        </w:rPr>
+        <w:t xml:space="preserve"> in a chromosome). The number </w:t>
+      </w:r>
+      <w:r>
+        <w:rPr>
+          <w:rFonts w:ascii="Times New Roman" w:hAnsi="Times New Roman" w:cs="Times New Roman"/>
+          <w:i/>
+          <w:iCs/>
+          <w:sz w:val="24"/>
+          <w:szCs w:val="24"/>
+        </w:rPr>
+        <w:t xml:space="preserve">pos </w:t>
+      </w:r>
+      <w:r>
+        <w:rPr>
+          <w:rFonts w:ascii="Times New Roman" w:hAnsi="Times New Roman" w:cs="Times New Roman"/>
+          <w:sz w:val="24"/>
+          <w:szCs w:val="24"/>
+        </w:rPr>
+        <w:t>indicates the position of the</w:t>
+      </w:r>
+      <w:r>
+        <w:rPr>
+          <w:rFonts w:ascii="Times New Roman" w:hAnsi="Times New Roman" w:cs="Times New Roman"/>
+          <w:sz w:val="24"/>
+          <w:szCs w:val="24"/>
+        </w:rPr>
+        <w:t xml:space="preserve"> </w:t>
+      </w:r>
+      <w:r>
+        <w:rPr>
+          <w:rFonts w:ascii="Times New Roman" w:hAnsi="Times New Roman" w:cs="Times New Roman"/>
+          <w:sz w:val="24"/>
+          <w:szCs w:val="24"/>
+        </w:rPr>
+        <w:t>crossing point. Two chromosomes (</w:t>
+      </w:r>
+      <w:r>
+        <w:rPr>
+          <w:rFonts w:ascii="Times New Roman" w:hAnsi="Times New Roman" w:cs="Times New Roman"/>
+          <w:i/>
+          <w:iCs/>
+          <w:sz w:val="24"/>
+          <w:szCs w:val="24"/>
+        </w:rPr>
+        <w:t>b</w:t>
+      </w:r>
+      <w:r>
+        <w:rPr>
+          <w:rFonts w:ascii="Times New Roman" w:hAnsi="Times New Roman" w:cs="Times New Roman"/>
+          <w:i/>
+          <w:iCs/>
+          <w:sz w:val="24"/>
+          <w:szCs w:val="24"/>
+          <w:vertAlign w:val="subscript"/>
+        </w:rPr>
+        <w:t>1</w:t>
+      </w:r>
+      <w:r>
+        <w:rPr>
+          <w:rFonts w:ascii="Times New Roman" w:hAnsi="Times New Roman" w:cs="Times New Roman"/>
+          <w:sz w:val="24"/>
+          <w:szCs w:val="24"/>
+        </w:rPr>
+        <w:t>…</w:t>
+      </w:r>
+      <w:r>
+        <w:rPr>
+          <w:rFonts w:ascii="Times New Roman" w:hAnsi="Times New Roman" w:cs="Times New Roman"/>
+          <w:i/>
+          <w:iCs/>
+          <w:sz w:val="24"/>
+          <w:szCs w:val="24"/>
+        </w:rPr>
+        <w:t>b</w:t>
+      </w:r>
+      <w:r>
+        <w:rPr>
+          <w:rFonts w:ascii="Times New Roman" w:hAnsi="Times New Roman" w:cs="Times New Roman"/>
+          <w:i/>
+          <w:iCs/>
+          <w:sz w:val="24"/>
+          <w:szCs w:val="24"/>
+          <w:vertAlign w:val="subscript"/>
+        </w:rPr>
+        <w:t>pos</w:t>
+      </w:r>
+      <w:r>
+        <w:rPr>
+          <w:rFonts w:ascii="Times New Roman" w:hAnsi="Times New Roman" w:cs="Times New Roman"/>
+          <w:i/>
+          <w:iCs/>
+          <w:sz w:val="24"/>
+          <w:szCs w:val="24"/>
+        </w:rPr>
+        <w:t>b</w:t>
+      </w:r>
+      <w:r>
+        <w:rPr>
+          <w:rFonts w:ascii="Times New Roman" w:hAnsi="Times New Roman" w:cs="Times New Roman"/>
+          <w:i/>
+          <w:iCs/>
+          <w:sz w:val="24"/>
+          <w:szCs w:val="24"/>
+          <w:vertAlign w:val="subscript"/>
+        </w:rPr>
+        <w:t>pos</w:t>
+      </w:r>
+      <w:r>
+        <w:rPr>
+          <w:rFonts w:ascii="Times New Roman" w:hAnsi="Times New Roman" w:cs="Times New Roman"/>
+          <w:i/>
+          <w:iCs/>
+          <w:sz w:val="24"/>
+          <w:szCs w:val="24"/>
+        </w:rPr>
+        <w:t>+1</w:t>
+      </w:r>
+      <w:r>
+        <w:rPr>
+          <w:rFonts w:ascii="Times New Roman" w:hAnsi="Times New Roman" w:cs="Times New Roman"/>
+          <w:sz w:val="24"/>
+          <w:szCs w:val="24"/>
+        </w:rPr>
+        <w:t>…</w:t>
+      </w:r>
+      <w:r>
+        <w:rPr>
+          <w:rFonts w:ascii="Times New Roman" w:hAnsi="Times New Roman" w:cs="Times New Roman"/>
+          <w:i/>
+          <w:iCs/>
+          <w:sz w:val="24"/>
+          <w:szCs w:val="24"/>
+        </w:rPr>
+        <w:t>b</w:t>
+      </w:r>
+      <w:r>
+        <w:rPr>
+          <w:rFonts w:ascii="Times New Roman" w:hAnsi="Times New Roman" w:cs="Times New Roman"/>
+          <w:i/>
+          <w:iCs/>
+          <w:sz w:val="24"/>
+          <w:szCs w:val="24"/>
+          <w:vertAlign w:val="subscript"/>
+        </w:rPr>
+        <w:t>m</w:t>
+      </w:r>
+      <w:r>
+        <w:rPr>
+          <w:rFonts w:ascii="Times New Roman" w:hAnsi="Times New Roman" w:cs="Times New Roman"/>
+          <w:sz w:val="24"/>
+          <w:szCs w:val="24"/>
+        </w:rPr>
+        <w:t xml:space="preserve">) </w:t>
+      </w:r>
+      <w:r>
+        <w:rPr>
+          <w:rFonts w:ascii="Times New Roman" w:hAnsi="Times New Roman" w:cs="Times New Roman"/>
+          <w:sz w:val="24"/>
+          <w:szCs w:val="24"/>
+        </w:rPr>
+        <w:t>and (</w:t>
+      </w:r>
+      <w:r>
+        <w:rPr>
+          <w:rFonts w:ascii="Times New Roman" w:hAnsi="Times New Roman" w:cs="Times New Roman"/>
+          <w:i/>
+          <w:iCs/>
+          <w:sz w:val="24"/>
+          <w:szCs w:val="24"/>
+        </w:rPr>
+        <w:t>c</w:t>
+      </w:r>
+      <w:r>
+        <w:rPr>
+          <w:rFonts w:ascii="Times New Roman" w:hAnsi="Times New Roman" w:cs="Times New Roman"/>
+          <w:i/>
+          <w:iCs/>
+          <w:sz w:val="24"/>
+          <w:szCs w:val="24"/>
+          <w:vertAlign w:val="subscript"/>
+        </w:rPr>
+        <w:t>1</w:t>
+      </w:r>
+      <w:r>
+        <w:rPr>
+          <w:rFonts w:ascii="Times New Roman" w:hAnsi="Times New Roman" w:cs="Times New Roman"/>
+          <w:sz w:val="24"/>
+          <w:szCs w:val="24"/>
+        </w:rPr>
+        <w:t>…</w:t>
+      </w:r>
+      <w:r>
+        <w:rPr>
+          <w:rFonts w:ascii="Times New Roman" w:hAnsi="Times New Roman" w:cs="Times New Roman"/>
+          <w:i/>
+          <w:iCs/>
+          <w:sz w:val="24"/>
+          <w:szCs w:val="24"/>
+        </w:rPr>
+        <w:t>c</w:t>
+      </w:r>
+      <w:r>
+        <w:rPr>
+          <w:rFonts w:ascii="Times New Roman" w:hAnsi="Times New Roman" w:cs="Times New Roman"/>
+          <w:i/>
+          <w:iCs/>
+          <w:sz w:val="24"/>
+          <w:szCs w:val="24"/>
+          <w:vertAlign w:val="subscript"/>
+        </w:rPr>
+        <w:t>pos</w:t>
+      </w:r>
+      <w:r>
+        <w:rPr>
+          <w:rFonts w:ascii="Times New Roman" w:hAnsi="Times New Roman" w:cs="Times New Roman"/>
+          <w:i/>
+          <w:iCs/>
+          <w:sz w:val="24"/>
+          <w:szCs w:val="24"/>
+        </w:rPr>
+        <w:t>c</w:t>
+      </w:r>
+      <w:r>
+        <w:rPr>
+          <w:rFonts w:ascii="Times New Roman" w:hAnsi="Times New Roman" w:cs="Times New Roman"/>
+          <w:i/>
+          <w:iCs/>
+          <w:sz w:val="24"/>
+          <w:szCs w:val="24"/>
+          <w:vertAlign w:val="subscript"/>
+        </w:rPr>
+        <w:t>pos+1</w:t>
+      </w:r>
+      <w:r>
+        <w:rPr>
+          <w:rFonts w:ascii="Times New Roman" w:hAnsi="Times New Roman" w:cs="Times New Roman"/>
+          <w:sz w:val="24"/>
+          <w:szCs w:val="24"/>
+        </w:rPr>
+        <w:t>…</w:t>
+      </w:r>
+      <w:r>
+        <w:rPr>
+          <w:rFonts w:ascii="Times New Roman" w:hAnsi="Times New Roman" w:cs="Times New Roman"/>
+          <w:i/>
+          <w:iCs/>
+          <w:sz w:val="24"/>
+          <w:szCs w:val="24"/>
+        </w:rPr>
+        <w:t>c</w:t>
+      </w:r>
+      <w:r>
+        <w:rPr>
+          <w:rFonts w:ascii="Times New Roman" w:hAnsi="Times New Roman" w:cs="Times New Roman"/>
+          <w:i/>
+          <w:iCs/>
+          <w:sz w:val="24"/>
+          <w:szCs w:val="24"/>
+          <w:vertAlign w:val="subscript"/>
+        </w:rPr>
+        <w:t>m</w:t>
+      </w:r>
+      <w:r>
+        <w:rPr>
+          <w:rFonts w:ascii="Times New Roman" w:hAnsi="Times New Roman" w:cs="Times New Roman"/>
+          <w:sz w:val="24"/>
+          <w:szCs w:val="24"/>
+        </w:rPr>
+        <w:t>) are</w:t>
+      </w:r>
+      <w:r>
+        <w:rPr>
+          <w:rFonts w:ascii="Times New Roman" w:hAnsi="Times New Roman" w:cs="Times New Roman"/>
+          <w:sz w:val="24"/>
+          <w:szCs w:val="24"/>
+        </w:rPr>
+        <w:t xml:space="preserve"> </w:t>
+      </w:r>
+      <w:r>
+        <w:rPr>
+          <w:rFonts w:ascii="Times New Roman" w:hAnsi="Times New Roman" w:cs="Times New Roman"/>
+          <w:sz w:val="24"/>
+          <w:szCs w:val="24"/>
+        </w:rPr>
+        <w:t>replaced by a pair of their offspring (</w:t>
+      </w:r>
+      <w:r>
+        <w:rPr>
+          <w:rFonts w:ascii="Times New Roman" w:hAnsi="Times New Roman" w:cs="Times New Roman"/>
+          <w:i/>
+          <w:iCs/>
+          <w:sz w:val="24"/>
+          <w:szCs w:val="24"/>
+        </w:rPr>
+        <w:t>b</w:t>
+      </w:r>
+      <w:r>
+        <w:rPr>
+          <w:rFonts w:ascii="Times New Roman" w:hAnsi="Times New Roman" w:cs="Times New Roman"/>
+          <w:i/>
+          <w:iCs/>
+          <w:sz w:val="24"/>
+          <w:szCs w:val="24"/>
+          <w:vertAlign w:val="subscript"/>
+        </w:rPr>
+        <w:t>1</w:t>
+      </w:r>
+      <w:r>
+        <w:rPr>
+          <w:rFonts w:ascii="Times New Roman" w:hAnsi="Times New Roman" w:cs="Times New Roman"/>
+          <w:sz w:val="24"/>
+          <w:szCs w:val="24"/>
+        </w:rPr>
+        <w:t>…</w:t>
+      </w:r>
+      <w:r>
+        <w:rPr>
+          <w:rFonts w:ascii="Times New Roman" w:hAnsi="Times New Roman" w:cs="Times New Roman"/>
+          <w:i/>
+          <w:iCs/>
+          <w:sz w:val="24"/>
+          <w:szCs w:val="24"/>
+        </w:rPr>
+        <w:t>b</w:t>
+      </w:r>
+      <w:r>
+        <w:rPr>
+          <w:rFonts w:ascii="Times New Roman" w:hAnsi="Times New Roman" w:cs="Times New Roman"/>
+          <w:i/>
+          <w:iCs/>
+          <w:sz w:val="24"/>
+          <w:szCs w:val="24"/>
+          <w:vertAlign w:val="subscript"/>
+        </w:rPr>
+        <w:t>pos</w:t>
+      </w:r>
+      <w:r>
+        <w:rPr>
+          <w:rFonts w:ascii="Times New Roman" w:hAnsi="Times New Roman" w:cs="Times New Roman"/>
+          <w:i/>
+          <w:iCs/>
+          <w:sz w:val="24"/>
+          <w:szCs w:val="24"/>
+        </w:rPr>
+        <w:t>c</w:t>
+      </w:r>
+      <w:r>
+        <w:rPr>
+          <w:rFonts w:ascii="Times New Roman" w:hAnsi="Times New Roman" w:cs="Times New Roman"/>
+          <w:i/>
+          <w:iCs/>
+          <w:sz w:val="24"/>
+          <w:szCs w:val="24"/>
+          <w:vertAlign w:val="subscript"/>
+        </w:rPr>
+        <w:t>pos+1</w:t>
+      </w:r>
+      <w:r>
+        <w:rPr>
+          <w:rFonts w:ascii="Times New Roman" w:hAnsi="Times New Roman" w:cs="Times New Roman"/>
+          <w:sz w:val="24"/>
+          <w:szCs w:val="24"/>
+        </w:rPr>
+        <w:t>…</w:t>
+      </w:r>
+      <w:r>
+        <w:rPr>
+          <w:rFonts w:ascii="Times New Roman" w:hAnsi="Times New Roman" w:cs="Times New Roman"/>
+          <w:i/>
+          <w:iCs/>
+          <w:sz w:val="24"/>
+          <w:szCs w:val="24"/>
+        </w:rPr>
+        <w:t>c</w:t>
+      </w:r>
+      <w:r>
+        <w:rPr>
+          <w:rFonts w:ascii="Times New Roman" w:hAnsi="Times New Roman" w:cs="Times New Roman"/>
+          <w:i/>
+          <w:iCs/>
+          <w:sz w:val="24"/>
+          <w:szCs w:val="24"/>
+          <w:vertAlign w:val="subscript"/>
+        </w:rPr>
+        <w:t>m</w:t>
+      </w:r>
+      <w:r>
+        <w:rPr>
+          <w:rFonts w:ascii="Times New Roman" w:hAnsi="Times New Roman" w:cs="Times New Roman"/>
+          <w:sz w:val="24"/>
+          <w:szCs w:val="24"/>
+        </w:rPr>
+        <w:t xml:space="preserve">) and </w:t>
+      </w:r>
+      <w:r>
+        <w:rPr>
+          <w:rFonts w:ascii="Times New Roman" w:hAnsi="Times New Roman" w:cs="Times New Roman"/>
+          <w:sz w:val="24"/>
+          <w:szCs w:val="24"/>
+        </w:rPr>
+        <w:t xml:space="preserve"> </w:t>
+      </w:r>
+      <w:r>
+        <w:rPr>
+          <w:rFonts w:ascii="Times New Roman" w:hAnsi="Times New Roman" w:cs="Times New Roman"/>
+          <w:sz w:val="24"/>
+          <w:szCs w:val="24"/>
+        </w:rPr>
+        <w:t>(</w:t>
+      </w:r>
+      <w:r>
+        <w:rPr>
+          <w:rFonts w:ascii="Times New Roman" w:hAnsi="Times New Roman" w:cs="Times New Roman"/>
+          <w:i/>
+          <w:iCs/>
+          <w:sz w:val="24"/>
+          <w:szCs w:val="24"/>
+        </w:rPr>
+        <w:t>c</w:t>
+      </w:r>
+      <w:r>
+        <w:rPr>
+          <w:rFonts w:ascii="Times New Roman" w:hAnsi="Times New Roman" w:cs="Times New Roman"/>
+          <w:i/>
+          <w:iCs/>
+          <w:sz w:val="24"/>
+          <w:szCs w:val="24"/>
+          <w:vertAlign w:val="subscript"/>
+        </w:rPr>
+        <w:t>1</w:t>
+      </w:r>
+      <w:r>
+        <w:rPr>
+          <w:rFonts w:ascii="Times New Roman" w:hAnsi="Times New Roman" w:cs="Times New Roman"/>
+          <w:sz w:val="24"/>
+          <w:szCs w:val="24"/>
+        </w:rPr>
+        <w:t>…</w:t>
+      </w:r>
+      <w:r>
+        <w:rPr>
+          <w:rFonts w:ascii="Times New Roman" w:hAnsi="Times New Roman" w:cs="Times New Roman"/>
+          <w:i/>
+          <w:iCs/>
+          <w:sz w:val="24"/>
+          <w:szCs w:val="24"/>
+        </w:rPr>
+        <w:t>c</w:t>
+      </w:r>
+      <w:r>
+        <w:rPr>
+          <w:rFonts w:ascii="Times New Roman" w:hAnsi="Times New Roman" w:cs="Times New Roman"/>
+          <w:i/>
+          <w:iCs/>
+          <w:sz w:val="24"/>
+          <w:szCs w:val="24"/>
+          <w:vertAlign w:val="subscript"/>
+        </w:rPr>
+        <w:t>pos</w:t>
+      </w:r>
+      <w:r>
+        <w:rPr>
+          <w:rFonts w:ascii="Times New Roman" w:hAnsi="Times New Roman" w:cs="Times New Roman"/>
+          <w:i/>
+          <w:iCs/>
+          <w:sz w:val="24"/>
+          <w:szCs w:val="24"/>
+        </w:rPr>
+        <w:t>b</w:t>
+      </w:r>
+      <w:r>
+        <w:rPr>
+          <w:rFonts w:ascii="Times New Roman" w:hAnsi="Times New Roman" w:cs="Times New Roman"/>
+          <w:i/>
+          <w:iCs/>
+          <w:sz w:val="24"/>
+          <w:szCs w:val="24"/>
+          <w:vertAlign w:val="subscript"/>
+        </w:rPr>
+        <w:t>pos+1</w:t>
+      </w:r>
+      <w:r>
+        <w:rPr>
+          <w:rFonts w:ascii="Times New Roman" w:hAnsi="Times New Roman" w:cs="Times New Roman"/>
+          <w:sz w:val="24"/>
+          <w:szCs w:val="24"/>
+        </w:rPr>
+        <w:t>…</w:t>
+      </w:r>
+      <w:r>
+        <w:rPr>
+          <w:rFonts w:ascii="Times New Roman" w:hAnsi="Times New Roman" w:cs="Times New Roman"/>
+          <w:i/>
+          <w:iCs/>
+          <w:sz w:val="24"/>
+          <w:szCs w:val="24"/>
+        </w:rPr>
+        <w:t>b</w:t>
+      </w:r>
+      <w:r>
+        <w:rPr>
+          <w:rFonts w:ascii="Times New Roman" w:hAnsi="Times New Roman" w:cs="Times New Roman"/>
+          <w:i/>
+          <w:iCs/>
+          <w:sz w:val="24"/>
+          <w:szCs w:val="24"/>
+          <w:vertAlign w:val="subscript"/>
+        </w:rPr>
+        <w:t>m</w:t>
+      </w:r>
+      <w:r>
+        <w:rPr>
+          <w:rFonts w:ascii="Times New Roman" w:hAnsi="Times New Roman" w:cs="Times New Roman"/>
+          <w:sz w:val="24"/>
+          <w:szCs w:val="24"/>
+        </w:rPr>
+        <w:t>).</w:t>
+      </w:r>
+    </w:p>
+    <w:p>
+      <w:pPr>
+        <w:autoSpaceDE w:val="0"/>
+        <w:autoSpaceDN w:val="0"/>
+        <w:adjustRightInd w:val="0"/>
+        <w:spacing w:after="120" w:line="240" w:lineRule="auto"/>
+        <w:jc w:val="both"/>
+        <w:rPr>
+          <w:rFonts w:ascii="Times New Roman" w:hAnsi="Times New Roman" w:cs="Times New Roman"/>
+          <w:sz w:val="24"/>
+          <w:szCs w:val="24"/>
+        </w:rPr>
+      </w:pPr>
+      <w:r>
+        <w:rPr>
+          <w:rFonts w:ascii="Times New Roman" w:hAnsi="Times New Roman" w:cs="Times New Roman"/>
+          <w:i/>
+          <w:iCs/>
+          <w:sz w:val="24"/>
+          <w:szCs w:val="24"/>
+        </w:rPr>
+        <w:t>Mutation</w:t>
+      </w:r>
+      <w:r>
+        <w:rPr>
+          <w:rFonts w:ascii="Times New Roman" w:hAnsi="Times New Roman" w:cs="Times New Roman"/>
+          <w:sz w:val="24"/>
+          <w:szCs w:val="24"/>
+        </w:rPr>
+        <w:t>: It is performed on a bit-by-bit basis. Mutation always operates after the</w:t>
+      </w:r>
+      <w:r>
+        <w:rPr>
+          <w:rFonts w:ascii="Times New Roman" w:hAnsi="Times New Roman" w:cs="Times New Roman"/>
+          <w:sz w:val="24"/>
+          <w:szCs w:val="24"/>
+        </w:rPr>
+        <w:t xml:space="preserve"> </w:t>
+      </w:r>
+      <w:r>
+        <w:rPr>
+          <w:rFonts w:ascii="Times New Roman" w:hAnsi="Times New Roman" w:cs="Times New Roman"/>
+          <w:sz w:val="24"/>
+          <w:szCs w:val="24"/>
+        </w:rPr>
+        <w:t>crossover operator, and flips each bit with the pre-determined probability. The</w:t>
+      </w:r>
+      <w:r>
+        <w:rPr>
+          <w:rFonts w:ascii="Times New Roman" w:hAnsi="Times New Roman" w:cs="Times New Roman"/>
+          <w:sz w:val="24"/>
+          <w:szCs w:val="24"/>
+        </w:rPr>
+        <w:t xml:space="preserve"> </w:t>
+      </w:r>
+      <w:r>
+        <w:rPr>
+          <w:rFonts w:ascii="Times New Roman" w:hAnsi="Times New Roman" w:cs="Times New Roman"/>
+          <w:sz w:val="24"/>
+          <w:szCs w:val="24"/>
+        </w:rPr>
+        <w:t xml:space="preserve">probability of mutation </w:t>
+      </w:r>
+      <w:r>
+        <w:rPr>
+          <w:rFonts w:ascii="Times New Roman" w:hAnsi="Times New Roman" w:cs="Times New Roman"/>
+          <w:i/>
+          <w:iCs/>
+          <w:sz w:val="24"/>
+          <w:szCs w:val="24"/>
+        </w:rPr>
+        <w:t>pm</w:t>
+      </w:r>
+      <w:r>
+        <w:rPr>
+          <w:rFonts w:ascii="Times New Roman" w:hAnsi="Times New Roman" w:cs="Times New Roman"/>
+          <w:sz w:val="24"/>
+          <w:szCs w:val="24"/>
+        </w:rPr>
+        <w:t xml:space="preserve">, gives us the expected number of mutated bits </w:t>
+      </w:r>
+      <w:r>
+        <w:rPr>
+          <w:rFonts w:ascii="Times New Roman" w:hAnsi="Times New Roman" w:cs="Times New Roman"/>
+          <w:i/>
+          <w:iCs/>
+          <w:sz w:val="24"/>
+          <w:szCs w:val="24"/>
+        </w:rPr>
+        <w:t xml:space="preserve">pm </w:t>
+      </w:r>
+      <w:r>
+        <w:rPr>
+          <w:rFonts w:ascii="Times New Roman" w:hAnsi="Times New Roman" w:cs="Times New Roman"/>
+          <w:sz w:val="24"/>
+          <w:szCs w:val="24"/>
+        </w:rPr>
+        <w:t xml:space="preserve">· </w:t>
+      </w:r>
+      <w:r>
+        <w:rPr>
+          <w:rFonts w:ascii="Times New Roman" w:hAnsi="Times New Roman" w:cs="Times New Roman"/>
+          <w:i/>
+          <w:iCs/>
+          <w:sz w:val="24"/>
+          <w:szCs w:val="24"/>
+        </w:rPr>
+        <w:t xml:space="preserve">m </w:t>
+      </w:r>
+      <w:r>
+        <w:rPr>
+          <w:rFonts w:ascii="Times New Roman" w:hAnsi="Times New Roman" w:cs="Times New Roman"/>
+          <w:sz w:val="24"/>
+          <w:szCs w:val="24"/>
+        </w:rPr>
+        <w:t>·</w:t>
+      </w:r>
+      <w:r>
+        <w:rPr>
+          <w:rFonts w:ascii="Times New Roman" w:hAnsi="Times New Roman" w:cs="Times New Roman"/>
+          <w:sz w:val="24"/>
+          <w:szCs w:val="24"/>
+        </w:rPr>
+        <w:t xml:space="preserve"> </w:t>
+      </w:r>
+      <w:r>
+        <w:rPr>
+          <w:rFonts w:ascii="Times New Roman" w:hAnsi="Times New Roman" w:cs="Times New Roman"/>
+          <w:i/>
+          <w:iCs/>
+          <w:sz w:val="24"/>
+          <w:szCs w:val="24"/>
+        </w:rPr>
+        <w:t>popsize</w:t>
+      </w:r>
+      <w:r>
+        <w:rPr>
+          <w:rFonts w:ascii="Times New Roman" w:hAnsi="Times New Roman" w:cs="Times New Roman"/>
+          <w:sz w:val="24"/>
+          <w:szCs w:val="24"/>
+        </w:rPr>
+        <w:t>. Every bit (in all chromosomes in the whole population) has an equal chance</w:t>
+      </w:r>
+      <w:r>
+        <w:rPr>
+          <w:rFonts w:ascii="Times New Roman" w:hAnsi="Times New Roman" w:cs="Times New Roman"/>
+          <w:sz w:val="24"/>
+          <w:szCs w:val="24"/>
+        </w:rPr>
+        <w:t xml:space="preserve"> </w:t>
+      </w:r>
+      <w:r>
+        <w:rPr>
+          <w:rFonts w:ascii="Times New Roman" w:hAnsi="Times New Roman" w:cs="Times New Roman"/>
+          <w:sz w:val="24"/>
+          <w:szCs w:val="24"/>
+        </w:rPr>
+        <w:t>to undergo mutation, i.e., change from 0 to 1 or vice versa. So we proceed in the</w:t>
+      </w:r>
+      <w:r>
+        <w:rPr>
+          <w:rFonts w:ascii="Times New Roman" w:hAnsi="Times New Roman" w:cs="Times New Roman"/>
+          <w:sz w:val="24"/>
+          <w:szCs w:val="24"/>
+        </w:rPr>
+        <w:t xml:space="preserve"> </w:t>
+      </w:r>
+      <w:r>
+        <w:rPr>
+          <w:rFonts w:ascii="Times New Roman" w:hAnsi="Times New Roman" w:cs="Times New Roman"/>
+          <w:sz w:val="24"/>
+          <w:szCs w:val="24"/>
+        </w:rPr>
+        <w:t>following way:</w:t>
+      </w:r>
+    </w:p>
+    <w:p>
+      <w:pPr>
+        <w:autoSpaceDE w:val="0"/>
+        <w:autoSpaceDN w:val="0"/>
+        <w:adjustRightInd w:val="0"/>
+        <w:spacing w:after="120" w:line="240" w:lineRule="auto"/>
+        <w:jc w:val="both"/>
+        <w:rPr>
+          <w:rFonts w:ascii="Times New Roman" w:hAnsi="Times New Roman" w:cs="Times New Roman"/>
+          <w:sz w:val="24"/>
+          <w:szCs w:val="24"/>
+        </w:rPr>
+      </w:pPr>
+      <w:r>
+        <w:rPr>
+          <w:rFonts w:ascii="Times New Roman" w:hAnsi="Times New Roman" w:cs="Times New Roman"/>
+          <w:sz w:val="24"/>
+          <w:szCs w:val="24"/>
+        </w:rPr>
+        <w:t>For each chromosome in the current (i.e. after crossover) population and for each bit</w:t>
+      </w:r>
+      <w:r>
+        <w:rPr>
+          <w:rFonts w:ascii="Times New Roman" w:hAnsi="Times New Roman" w:cs="Times New Roman"/>
+          <w:sz w:val="24"/>
+          <w:szCs w:val="24"/>
+        </w:rPr>
+        <w:t xml:space="preserve"> </w:t>
+      </w:r>
+      <w:r>
+        <w:rPr>
+          <w:rFonts w:ascii="Times New Roman" w:hAnsi="Times New Roman" w:cs="Times New Roman"/>
+          <w:sz w:val="24"/>
+          <w:szCs w:val="24"/>
+        </w:rPr>
+        <w:t>within the chromosome:</w:t>
+      </w:r>
+    </w:p>
+    <w:p>
+      <w:pPr>
+        <w:autoSpaceDE w:val="0"/>
+        <w:autoSpaceDN w:val="0"/>
+        <w:adjustRightInd w:val="0"/>
+        <w:spacing w:after="120" w:line="240" w:lineRule="auto"/>
+        <w:ind w:firstLine="720"/>
+        <w:jc w:val="both"/>
+        <w:rPr>
+          <w:rFonts w:ascii="Times New Roman" w:hAnsi="Times New Roman" w:cs="Times New Roman"/>
+          <w:sz w:val="24"/>
+          <w:szCs w:val="24"/>
+        </w:rPr>
+      </w:pPr>
+      <w:r>
+        <w:rPr>
+          <w:rFonts w:ascii="Times New Roman" w:hAnsi="Times New Roman" w:cs="Times New Roman"/>
+          <w:sz w:val="24"/>
+          <w:szCs w:val="24"/>
+        </w:rPr>
+        <w:t xml:space="preserve">• Generate a random (float) number </w:t>
+      </w:r>
+      <w:r>
+        <w:rPr>
+          <w:rFonts w:ascii="Times New Roman" w:hAnsi="Times New Roman" w:cs="Times New Roman"/>
+          <w:i/>
+          <w:iCs/>
+          <w:sz w:val="24"/>
+          <w:szCs w:val="24"/>
+        </w:rPr>
+        <w:t xml:space="preserve">r </w:t>
+      </w:r>
+      <w:r>
+        <w:rPr>
+          <w:rFonts w:ascii="Times New Roman" w:hAnsi="Times New Roman" w:cs="Times New Roman"/>
+          <w:sz w:val="24"/>
+          <w:szCs w:val="24"/>
+        </w:rPr>
+        <w:t>from the range [0..1];</w:t>
+      </w:r>
+    </w:p>
+    <w:p>
+      <w:pPr>
+        <w:spacing w:after="120"/>
+        <w:ind w:firstLine="720"/>
+        <w:jc w:val="both"/>
+        <w:rPr>
+          <w:rFonts w:ascii="Times New Roman" w:hAnsi="Times New Roman" w:cs="Times New Roman"/>
+          <w:sz w:val="24"/>
+          <w:szCs w:val="24"/>
+        </w:rPr>
+      </w:pPr>
+      <w:r>
+        <w:rPr>
+          <w:rFonts w:ascii="Times New Roman" w:hAnsi="Times New Roman" w:cs="Times New Roman"/>
+          <w:sz w:val="24"/>
+          <w:szCs w:val="24"/>
+        </w:rPr>
+        <w:t xml:space="preserve">• If </w:t>
+      </w:r>
+      <w:r>
+        <w:rPr>
+          <w:rFonts w:ascii="Times New Roman" w:hAnsi="Times New Roman" w:cs="Times New Roman"/>
+          <w:i/>
+          <w:iCs/>
+          <w:sz w:val="24"/>
+          <w:szCs w:val="24"/>
+        </w:rPr>
+        <w:t xml:space="preserve">r </w:t>
+      </w:r>
+      <w:r>
+        <w:rPr>
+          <w:rFonts w:ascii="Times New Roman" w:hAnsi="Times New Roman" w:cs="Times New Roman"/>
+          <w:sz w:val="24"/>
+          <w:szCs w:val="24"/>
+        </w:rPr>
+        <w:t xml:space="preserve">&lt; </w:t>
+      </w:r>
+      <w:r>
+        <w:rPr>
+          <w:rFonts w:ascii="Times New Roman" w:hAnsi="Times New Roman" w:cs="Times New Roman"/>
+          <w:i/>
+          <w:iCs/>
+          <w:sz w:val="24"/>
+          <w:szCs w:val="24"/>
+        </w:rPr>
+        <w:t>p</w:t>
+      </w:r>
+      <w:r>
+        <w:rPr>
+          <w:rFonts w:ascii="Times New Roman" w:hAnsi="Times New Roman" w:cs="Times New Roman"/>
+          <w:i/>
+          <w:iCs/>
+          <w:sz w:val="24"/>
+          <w:szCs w:val="24"/>
+          <w:vertAlign w:val="subscript"/>
+        </w:rPr>
+        <w:t>m</w:t>
+      </w:r>
+      <w:r>
+        <w:rPr>
+          <w:rFonts w:ascii="Times New Roman" w:hAnsi="Times New Roman" w:cs="Times New Roman"/>
+          <w:i/>
+          <w:iCs/>
+          <w:sz w:val="24"/>
+          <w:szCs w:val="24"/>
+        </w:rPr>
+        <w:t xml:space="preserve"> </w:t>
+      </w:r>
+      <w:r>
+        <w:rPr>
+          <w:rFonts w:ascii="Times New Roman" w:hAnsi="Times New Roman" w:cs="Times New Roman"/>
+          <w:sz w:val="24"/>
+          <w:szCs w:val="24"/>
+        </w:rPr>
+        <w:t>then mutate the bit.</w:t>
+      </w:r>
+    </w:p>
+    <w:p>
+      <w:pPr>
+        <w:spacing w:after="120"/>
+        <w:jc w:val="both"/>
+        <w:rPr>
+          <w:rFonts w:ascii="Times New Roman" w:hAnsi="Times New Roman" w:cs="Times New Roman"/>
+          <w:b/>
+          <w:i/>
+          <w:sz w:val="24"/>
+          <w:szCs w:val="24"/>
+        </w:rPr>
+      </w:pPr>
+      <w:r>
+        <w:rPr>
+          <w:rFonts w:ascii="Times New Roman" w:hAnsi="Times New Roman" w:cs="Times New Roman"/>
+          <w:b/>
+          <w:i/>
+          <w:sz w:val="24"/>
+          <w:szCs w:val="24"/>
+        </w:rPr>
+        <w:t>Adjustment</w:t>
+      </w:r>
+    </w:p>
+    <w:p>
+      <w:pPr>
+        <w:spacing w:after="120"/>
+        <w:jc w:val="both"/>
+        <w:rPr>
+          <w:rFonts w:ascii="Times New Roman" w:hAnsi="Times New Roman" w:cs="Times New Roman"/>
+          <w:color w:val="222222"/>
+          <w:sz w:val="24"/>
+          <w:szCs w:val="24"/>
+        </w:rPr>
+      </w:pPr>
+      <w:r>
+        <w:rPr>
+          <w:rFonts w:ascii="Times New Roman" w:hAnsi="Times New Roman" w:cs="Times New Roman"/>
+          <w:sz w:val="24"/>
+          <w:szCs w:val="24"/>
+        </w:rPr>
+        <w:t xml:space="preserve">Sau khi thực hiện xử lý recombination, để có thể sinh được các test case phủ được path khó phủ, cần phải </w:t>
+      </w:r>
+    </w:p>
+    <w:p>
+      <w:pPr>
+        <w:shd w:val="clear" w:color="auto" w:fill="FFFFFF"/>
+        <w:spacing w:after="120" w:line="240" w:lineRule="auto"/>
+        <w:jc w:val="both"/>
+        <w:rPr>
+          <w:rFonts w:ascii="Times New Roman" w:hAnsi="Times New Roman" w:cs="Times New Roman"/>
+          <w:color w:val="222222"/>
+          <w:sz w:val="24"/>
+          <w:szCs w:val="24"/>
+        </w:rPr>
+      </w:pPr>
+      <w:r>
+        <w:rPr>
+          <w:rFonts w:ascii="Times New Roman" w:hAnsi="Times New Roman" w:cs="Times New Roman"/>
+          <w:color w:val="222222"/>
+          <w:sz w:val="24"/>
+          <w:szCs w:val="24"/>
+        </w:rPr>
+        <w:t xml:space="preserve">Quay trở lại </w:t>
+      </w:r>
+      <w:r>
+        <w:rPr>
+          <w:rFonts w:ascii="Times New Roman" w:hAnsi="Times New Roman" w:cs="Times New Roman"/>
+          <w:color w:val="222222"/>
+          <w:sz w:val="24"/>
+          <w:szCs w:val="24"/>
+        </w:rPr>
+        <w:t xml:space="preserve">function </w:t>
+      </w:r>
+      <w:r>
+        <w:rPr>
+          <w:rFonts w:ascii="Times New Roman" w:hAnsi="Times New Roman" w:cs="Times New Roman"/>
+          <w:color w:val="222222"/>
+          <w:sz w:val="24"/>
+          <w:szCs w:val="24"/>
+        </w:rPr>
+        <w:t xml:space="preserve">phân loại tam giác </w:t>
       </w:r>
       <w:r>
         <w:rPr>
@@ -6112,7 +8797,25 @@
           <w:sz w:val="24"/>
           <w:szCs w:val="24"/>
         </w:rPr>
-        <w:t>các câu lệnh điều kiện mà cần điều chỉnh trong giải thuật di truyền là branch #2 và branch #3. Điều kiện so sánh mà cần điều chỉnh khi sinh ra các cá thể ở trong giải thuật di truyền là (a==b) và (a==b &amp;&amp; b==c). Với các điều chỉnh này, thu được kết quả khi chạy như sau:</w:t>
+        <w:t xml:space="preserve">các câu lệnh điều kiện mà cần điều chỉnh trong giải thuật di truyền là branch #2 và branch #3. Điều kiện so sánh mà cần điều chỉnh khi sinh ra các cá thể ở trong giải thuật di truyền là (a==b) và (a==b &amp;&amp; b==c). Với các điều chỉnh này, thu được kết quả khi chạy </w:t>
+      </w:r>
+      <w:r>
+        <w:rPr>
+          <w:rFonts w:ascii="Times New Roman" w:hAnsi="Times New Roman" w:cs="Times New Roman"/>
+          <w:color w:val="222222"/>
+          <w:sz w:val="24"/>
+          <w:szCs w:val="24"/>
+        </w:rPr>
+        <w:t xml:space="preserve">giải thuật di truyền để sinh test case là </w:t>
+      </w:r>
+      <w:r>
+        <w:rPr>
+          <w:rFonts w:ascii="Times New Roman" w:hAnsi="Times New Roman" w:cs="Times New Roman" w:hint="eastAsia"/>
+          <w:color w:val="222222"/>
+          <w:sz w:val="24"/>
+          <w:szCs w:val="24"/>
+        </w:rPr>
+        <w:t>như sau:</w:t>
       </w:r>
     </w:p>
     <w:p>
@@ -6136,7 +8839,7 @@
           <w:szCs w:val="24"/>
         </w:rPr>
         <w:pict>
-          <v:shape id="_x0000_s1055" type="#_x0000_t202" style="position:absolute;left:0;text-align:left;margin-left:-.45pt;margin-top:4.4pt;width:456.6pt;height:119.15pt;z-index:251658240">
+          <v:shape id="_x0000_s1055" type="#_x0000_t202" style="position:absolute;left:0;text-align:left;margin-left:1.55pt;margin-top:2.8pt;width:456.6pt;height:119.15pt;z-index:251658240">
             <v:textbox style="mso-next-textbox:#_x0000_s1055">
               <w:txbxContent>
                 <w:p>
@@ -6369,7 +9072,7 @@
       <w:pPr>
         <w:jc w:val="both"/>
         <w:rPr>
-          <w:rFonts w:ascii="Times New Roman" w:hAnsi="Times New Roman" w:cs="Times New Roman"/>
+          <w:rFonts w:ascii="Times New Roman" w:eastAsia="Times New Roman" w:hAnsi="Times New Roman" w:cs="Times New Roman"/>
           <w:b/>
           <w:color w:val="222222"/>
           <w:sz w:val="24"/>
@@ -6378,7 +9081,10 @@
       </w:pPr>
       <w:bookmarkStart w:id="0" w:name="_GoBack"/>
       <w:bookmarkEnd w:id="0"/>
-      <w:r>
+    </w:p>
+    <w:p>
+      <w:pPr>
+        <w:jc w:val="both"/>
         <w:rPr>
           <w:rFonts w:ascii="Times New Roman" w:eastAsia="Times New Roman" w:hAnsi="Times New Roman" w:cs="Times New Roman"/>
           <w:b/>
@@ -6386,7 +9092,63 @@
           <w:sz w:val="24"/>
           <w:szCs w:val="24"/>
         </w:rPr>
-        <w:lastRenderedPageBreak/>
+      </w:pPr>
+    </w:p>
+    <w:p>
+      <w:pPr>
+        <w:jc w:val="both"/>
+        <w:rPr>
+          <w:rFonts w:ascii="Times New Roman" w:eastAsia="Times New Roman" w:hAnsi="Times New Roman" w:cs="Times New Roman"/>
+          <w:b/>
+          <w:color w:val="222222"/>
+          <w:sz w:val="24"/>
+          <w:szCs w:val="24"/>
+        </w:rPr>
+      </w:pPr>
+    </w:p>
+    <w:p>
+      <w:pPr>
+        <w:jc w:val="both"/>
+        <w:rPr>
+          <w:rFonts w:ascii="Times New Roman" w:eastAsia="Times New Roman" w:hAnsi="Times New Roman" w:cs="Times New Roman"/>
+          <w:b/>
+          <w:color w:val="222222"/>
+          <w:sz w:val="24"/>
+          <w:szCs w:val="24"/>
+        </w:rPr>
+      </w:pPr>
+    </w:p>
+    <w:p>
+      <w:pPr>
+        <w:jc w:val="both"/>
+        <w:rPr>
+          <w:rFonts w:ascii="Times New Roman" w:eastAsia="Times New Roman" w:hAnsi="Times New Roman" w:cs="Times New Roman"/>
+          <w:b/>
+          <w:color w:val="222222"/>
+          <w:sz w:val="24"/>
+          <w:szCs w:val="24"/>
+        </w:rPr>
+      </w:pPr>
+    </w:p>
+    <w:p>
+      <w:pPr>
+        <w:jc w:val="both"/>
+        <w:rPr>
+          <w:rFonts w:ascii="Times New Roman" w:hAnsi="Times New Roman" w:cs="Times New Roman"/>
+          <w:b/>
+          <w:color w:val="222222"/>
+          <w:sz w:val="24"/>
+          <w:szCs w:val="24"/>
+        </w:rPr>
+      </w:pPr>
+      <w:r>
+        <w:rPr>
+          <w:rFonts w:ascii="Times New Roman" w:eastAsia="Times New Roman" w:hAnsi="Times New Roman" w:cs="Times New Roman"/>
+          <w:b/>
+          <w:color w:val="222222"/>
+          <w:sz w:val="24"/>
+          <w:szCs w:val="24"/>
+        </w:rPr>
         <w:t xml:space="preserve">5. </w:t>
       </w:r>
       <w:r>
@@ -6436,6 +9198,7 @@
           <w:sz w:val="24"/>
           <w:szCs w:val="24"/>
         </w:rPr>
+        <w:lastRenderedPageBreak/>
         <w:t xml:space="preserve">Bài báo này đã thực hiện </w:t>
       </w:r>
       <w:r>
@@ -6503,25 +9266,7 @@
           <w:sz w:val="24"/>
           <w:szCs w:val="24"/>
         </w:rPr>
-        <w:t>tA2008 determines whether three given numbers that representthree lengths on a plane form a scalene, isosceles, equilateral,</w:t>
-      </w:r>
-      <w:r>
-        <w:rPr>
-          <w:rFonts w:ascii="Times New Roman" w:hAnsi="Times New Roman" w:cs="Times New Roman" w:hint="eastAsia"/>
-          <w:color w:val="222222"/>
-          <w:sz w:val="24"/>
-          <w:szCs w:val="24"/>
-        </w:rPr>
-        <w:t xml:space="preserve"> </w:t>
-      </w:r>
-      <w:r>
-        <w:rPr>
-          <w:rFonts w:ascii="Times New Roman" w:hAnsi="Times New Roman" w:cs="Times New Roman" w:hint="eastAsia"/>
-          <w:color w:val="222222"/>
-          <w:sz w:val="24"/>
-          <w:szCs w:val="24"/>
-        </w:rPr>
-        <w:t>or not a triangle.</w:t>
+        <w:t>tA2008 determines whether three given numbers that representthree lengths on a plane form a scalene, isosceles, equilateral,or not a triangle.</w:t>
       </w:r>
     </w:p>
     <w:p>
@@ -6556,15 +9301,6 @@
       </w:r>
       <w:r>
         <w:rPr>
-          <w:rFonts w:ascii="Times New Roman" w:hAnsi="Times New Roman" w:cs="Times New Roman"/>
-          <w:color w:val="222222"/>
-          <w:sz w:val="24"/>
-          <w:szCs w:val="24"/>
-        </w:rPr>
-        <w:t xml:space="preserve"> </w:t>
-      </w:r>
-      <w:r>
-        <w:rPr>
           <w:rFonts w:ascii="Times New Roman" w:hAnsi="Times New Roman" w:cs="Times New Roman" w:hint="eastAsia"/>
           <w:color w:val="222222"/>
           <w:sz w:val="24"/>
@@ -6605,39 +9341,12 @@
       </w:r>
       <w:r>
         <w:rPr>
-          <w:rFonts w:ascii="Times New Roman" w:hAnsi="Times New Roman" w:cs="Times New Roman"/>
-          <w:color w:val="222222"/>
-          <w:sz w:val="24"/>
-          <w:szCs w:val="24"/>
-        </w:rPr>
-        <w:t xml:space="preserve"> </w:t>
-      </w:r>
-      <w:r>
-        <w:rPr>
           <w:rFonts w:ascii="Times New Roman" w:hAnsi="Times New Roman" w:cs="Times New Roman" w:hint="eastAsia"/>
           <w:color w:val="222222"/>
           <w:sz w:val="24"/>
           <w:szCs w:val="24"/>
         </w:rPr>
-        <w:t>classifies three numbers representing triangleside lengths into five type triangles: scalene, isosceles, right,</w:t>
-      </w:r>
-      <w:r>
-        <w:rPr>
-          <w:rFonts w:ascii="Times New Roman" w:hAnsi="Times New Roman" w:cs="Times New Roman" w:hint="eastAsia"/>
-          <w:color w:val="222222"/>
-          <w:sz w:val="24"/>
-          <w:szCs w:val="24"/>
-        </w:rPr>
-        <w:t xml:space="preserve"> </w:t>
-      </w:r>
-      <w:r>
-        <w:rPr>
-          <w:rFonts w:ascii="Times New Roman" w:hAnsi="Times New Roman" w:cs="Times New Roman" w:hint="eastAsia"/>
-          <w:color w:val="222222"/>
-          <w:sz w:val="24"/>
-          <w:szCs w:val="24"/>
-        </w:rPr>
-        <w:t>iso-right, or equilateral.</w:t>
+        <w:t>classifies three numbers representing triangleside lengths into five type triangles: scalene, isosceles, right,iso-right, or equilateral.</w:t>
       </w:r>
     </w:p>
     <w:p>
@@ -6684,7 +9393,7 @@
       <w:tblPr>
         <w:tblW w:w="9369" w:type="dxa"/>
         <w:tblInd w:w="95" w:type="dxa"/>
-        <w:tblLook w:val="04A0" w:firstRow="1" w:lastRow="0" w:firstColumn="1" w:lastColumn="0" w:noHBand="0" w:noVBand="1"/>
+        <w:tblLook w:val="04A0"/>
       </w:tblPr>
       <w:tblGrid>
         <w:gridCol w:w="2403"/>
@@ -7093,15 +9802,6 @@
                 <w:sz w:val="24"/>
                 <w:szCs w:val="24"/>
               </w:rPr>
-              <w:t xml:space="preserve"> </w:t>
-            </w:r>
-            <w:r>
-              <w:rPr>
-                <w:rFonts w:ascii="Times New Roman" w:eastAsia="Times New Roman" w:hAnsi="Times New Roman" w:cs="Times New Roman"/>
-                <w:color w:val="000000"/>
-                <w:sz w:val="24"/>
-                <w:szCs w:val="24"/>
-              </w:rPr>
               <w:t>c</w:t>
             </w:r>
           </w:p>
@@ -9533,25 +12233,7 @@
                 <w:sz w:val="24"/>
                 <w:szCs w:val="24"/>
               </w:rPr>
-              <w:t xml:space="preserve"> b*b + c*c)</w:t>
-            </w:r>
-            <w:r>
-              <w:rPr>
-                <w:rFonts w:ascii="Times New Roman" w:hAnsi="Times New Roman" w:cs="Times New Roman" w:hint="eastAsia"/>
-                <w:color w:val="000000"/>
-                <w:sz w:val="24"/>
-                <w:szCs w:val="24"/>
-              </w:rPr>
-              <w:t xml:space="preserve"> </w:t>
-            </w:r>
-            <w:r>
-              <w:rPr>
-                <w:rFonts w:ascii="Times New Roman" w:eastAsia="Times New Roman" w:hAnsi="Times New Roman" w:cs="Times New Roman"/>
-                <w:color w:val="000000"/>
-                <w:sz w:val="24"/>
-                <w:szCs w:val="24"/>
-              </w:rPr>
-              <w:t>&amp;&amp;</w:t>
+              <w:t xml:space="preserve"> b*b + c*c)&amp;&amp;</w:t>
             </w:r>
           </w:p>
           <w:p>
@@ -12364,7 +15046,7 @@
       <w:tblPr>
         <w:tblW w:w="9283" w:type="dxa"/>
         <w:tblInd w:w="95" w:type="dxa"/>
-        <w:tblLook w:val="04A0" w:firstRow="1" w:lastRow="0" w:firstColumn="1" w:lastColumn="0" w:noHBand="0" w:noVBand="1"/>
+        <w:tblLook w:val="04A0"/>
       </w:tblPr>
       <w:tblGrid>
         <w:gridCol w:w="2283"/>
@@ -12411,7 +15093,6 @@
                 <w:sz w:val="24"/>
                 <w:szCs w:val="24"/>
               </w:rPr>
-              <w:lastRenderedPageBreak/>
               <w:t>Function</w:t>
             </w:r>
           </w:p>
@@ -18004,7 +20685,7 @@
 </file>
 
 <file path=word/styles.xml><?xml version="1.0" encoding="utf-8"?>
-<w:styles xmlns:mc="http://schemas.openxmlformats.org/markup-compatibility/2006" xmlns:r="http://schemas.openxmlformats.org/officeDocument/2006/relationships" xmlns:w="http://schemas.openxmlformats.org/wordprocessingml/2006/main" xmlns:w14="http://schemas.microsoft.com/office/word/2010/wordml" mc:Ignorable="w14">
+<w:styles xmlns:r="http://schemas.openxmlformats.org/officeDocument/2006/relationships" xmlns:w="http://schemas.openxmlformats.org/wordprocessingml/2006/main">
   <w:docDefaults>
     <w:rPrDefault>
       <w:rPr>
@@ -18175,6 +20856,7 @@
     <w:uiPriority w:val="99"/>
     <w:semiHidden/>
     <w:unhideWhenUsed/>
+    <w:qFormat/>
     <w:tblPr>
       <w:tblInd w:w="0" w:type="dxa"/>
       <w:tblCellMar>
@@ -18237,195 +20919,15 @@
       <w:szCs w:val="16"/>
     </w:rPr>
   </w:style>
-</w:styles>
-</file>
-
-<file path=word/stylesWithEffects.xml><?xml version="1.0" encoding="utf-8"?>
-<w:styles xmlns:wpc="http://schemas.microsoft.com/office/word/2010/wordprocessingCanvas" xmlns:mc="http://schemas.openxmlformats.org/markup-compatibility/2006" xmlns:o="urn:schemas-microsoft-com:office:office" xmlns:r="http://schemas.openxmlformats.org/officeDocument/2006/relationships" xmlns:m="http://schemas.openxmlformats.org/officeDocument/2006/math" xmlns:v="urn:schemas-microsoft-com:vml" xmlns:wp14="http://schemas.microsoft.com/office/word/2010/wordprocessingDrawing" xmlns:wp="http://schemas.openxmlformats.org/drawingml/2006/wordprocessingDrawing" xmlns:w10="urn:schemas-microsoft-com:office:word" xmlns:w="http://schemas.openxmlformats.org/wordprocessingml/2006/main" xmlns:w14="http://schemas.microsoft.com/office/word/2010/wordml" xmlns:wpg="http://schemas.microsoft.com/office/word/2010/wordprocessingGroup" xmlns:wpi="http://schemas.microsoft.com/office/word/2010/wordprocessingInk" xmlns:wne="http://schemas.microsoft.com/office/word/2006/wordml" xmlns:wps="http://schemas.microsoft.com/office/word/2010/wordprocessingShape" mc:Ignorable="w14 wp14">
-  <w:docDefaults>
-    <w:rPrDefault>
-      <w:rPr>
-        <w:rFonts w:asciiTheme="minorHAnsi" w:eastAsiaTheme="minorEastAsia" w:hAnsiTheme="minorHAnsi" w:cstheme="minorBidi"/>
-        <w:sz w:val="22"/>
-        <w:szCs w:val="22"/>
-        <w:lang w:val="en-US" w:eastAsia="ja-JP" w:bidi="ar-SA"/>
-      </w:rPr>
-    </w:rPrDefault>
-    <w:pPrDefault>
-      <w:pPr>
-        <w:spacing w:after="200" w:line="276" w:lineRule="auto"/>
-      </w:pPr>
-    </w:pPrDefault>
-  </w:docDefaults>
-  <w:latentStyles w:defLockedState="0" w:defUIPriority="99" w:defSemiHidden="1" w:defUnhideWhenUsed="1" w:defQFormat="0" w:count="267">
-    <w:lsdException w:name="Normal" w:semiHidden="0" w:uiPriority="0" w:unhideWhenUsed="0" w:qFormat="1"/>
-    <w:lsdException w:name="heading 1" w:semiHidden="0" w:uiPriority="9" w:unhideWhenUsed="0" w:qFormat="1"/>
-    <w:lsdException w:name="heading 2" w:uiPriority="9" w:qFormat="1"/>
-    <w:lsdException w:name="heading 3" w:uiPriority="9" w:qFormat="1"/>
-    <w:lsdException w:name="heading 4" w:uiPriority="9" w:qFormat="1"/>
-    <w:lsdException w:name="heading 5" w:uiPriority="9" w:qFormat="1"/>
-    <w:lsdException w:name="heading 6" w:uiPriority="9" w:qFormat="1"/>
-    <w:lsdException w:name="heading 7" w:uiPriority="9" w:qFormat="1"/>
-    <w:lsdException w:name="heading 8" w:uiPriority="9" w:qFormat="1"/>
-    <w:lsdException w:name="heading 9" w:uiPriority="9" w:qFormat="1"/>
-    <w:lsdException w:name="toc 1" w:uiPriority="39"/>
-    <w:lsdException w:name="toc 2" w:uiPriority="39"/>
-    <w:lsdException w:name="toc 3" w:uiPriority="39"/>
-    <w:lsdException w:name="toc 4" w:uiPriority="39"/>
-    <w:lsdException w:name="toc 5" w:uiPriority="39"/>
-    <w:lsdException w:name="toc 6" w:uiPriority="39"/>
-    <w:lsdException w:name="toc 7" w:uiPriority="39"/>
-    <w:lsdException w:name="toc 8" w:uiPriority="39"/>
-    <w:lsdException w:name="toc 9" w:uiPriority="39"/>
-    <w:lsdException w:name="caption" w:uiPriority="35" w:qFormat="1"/>
-    <w:lsdException w:name="Title" w:semiHidden="0" w:uiPriority="10" w:unhideWhenUsed="0" w:qFormat="1"/>
-    <w:lsdException w:name="Default Paragraph Font" w:uiPriority="1"/>
-    <w:lsdException w:name="Subtitle" w:semiHidden="0" w:uiPriority="11" w:unhideWhenUsed="0" w:qFormat="1"/>
-    <w:lsdException w:name="Strong" w:semiHidden="0" w:uiPriority="22" w:unhideWhenUsed="0" w:qFormat="1"/>
-    <w:lsdException w:name="Emphasis" w:semiHidden="0" w:uiPriority="20" w:unhideWhenUsed="0" w:qFormat="1"/>
-    <w:lsdException w:name="Table Grid" w:semiHidden="0" w:uiPriority="59" w:unhideWhenUsed="0"/>
-    <w:lsdException w:name="Placeholder Text" w:unhideWhenUsed="0"/>
-    <w:lsdException w:name="No Spacing" w:semiHidden="0" w:uiPriority="1" w:unhideWhenUsed="0" w:qFormat="1"/>
-    <w:lsdException w:name="Light Shading" w:semiHidden="0" w:uiPriority="60" w:unhideWhenUsed="0"/>
-    <w:lsdException w:name="Light List" w:semiHidden="0" w:uiPriority="61" w:unhideWhenUsed="0"/>
-    <w:lsdException w:name="Light Grid" w:semiHidden="0" w:uiPriority="62" w:unhideWhenUsed="0"/>
-    <w:lsdException w:name="Medium Shading 1" w:semiHidden="0" w:uiPriority="63" w:unhideWhenUsed="0"/>
-    <w:lsdException w:name="Medium Shading 2" w:semiHidden="0" w:uiPriority="64" w:unhideWhenUsed="0"/>
-    <w:lsdException w:name="Medium List 1" w:semiHidden="0" w:uiPriority="65" w:unhideWhenUsed="0"/>
-    <w:lsdException w:name="Medium List 2" w:semiHidden="0" w:uiPriority="66" w:unhideWhenUsed="0"/>
-    <w:lsdException w:name="Medium Grid 1" w:semiHidden="0" w:uiPriority="67" w:unhideWhenUsed="0"/>
-    <w:lsdException w:name="Medium Grid 2" w:semiHidden="0" w:uiPriority="68" w:unhideWhenUsed="0"/>
-    <w:lsdException w:name="Medium Grid 3" w:semiHidden="0" w:uiPriority="69" w:unhideWhenUsed="0"/>
-    <w:lsdException w:name="Dark List" w:semiHidden="0" w:uiPriority="70" w:unhideWhenUsed="0"/>
-    <w:lsdException w:name="Colorful Shading" w:semiHidden="0" w:uiPriority="71" w:unhideWhenUsed="0"/>
-    <w:lsdException w:name="Colorful List" w:semiHidden="0" w:uiPriority="72" w:unhideWhenUsed="0"/>
-    <w:lsdException w:name="Colorful Grid" w:semiHidden="0" w:uiPriority="73" w:unhideWhenUsed="0"/>
-    <w:lsdException w:name="Light Shading Accent 1" w:semiHidden="0" w:uiPriority="60" w:unhideWhenUsed="0"/>
-    <w:lsdException w:name="Light List Accent 1" w:semiHidden="0" w:uiPriority="61" w:unhideWhenUsed="0"/>
-    <w:lsdException w:name="Light Grid Accent 1" w:semiHidden="0" w:uiPriority="62" w:unhideWhenUsed="0"/>
-    <w:lsdException w:name="Medium Shading 1 Accent 1" w:semiHidden="0" w:uiPriority="63" w:unhideWhenUsed="0"/>
-    <w:lsdException w:name="Medium Shading 2 Accent 1" w:semiHidden="0" w:uiPriority="64" w:unhideWhenUsed="0"/>
-    <w:lsdException w:name="Medium List 1 Accent 1" w:semiHidden="0" w:uiPriority="65" w:unhideWhenUsed="0"/>
-    <w:lsdException w:name="Revision" w:unhideWhenUsed="0"/>
-    <w:lsdException w:name="List Paragraph" w:semiHidden="0" w:uiPriority="34" w:unhideWhenUsed="0" w:qFormat="1"/>
-    <w:lsdException w:name="Quote" w:semiHidden="0" w:uiPriority="29" w:unhideWhenUsed="0" w:qFormat="1"/>
-    <w:lsdException w:name="Intense Quote" w:semiHidden="0" w:uiPriority="30" w:unhideWhenUsed="0" w:qFormat="1"/>
-    <w:lsdException w:name="Medium List 2 Accent 1" w:semiHidden="0" w:uiPriority="66" w:unhideWhenUsed="0"/>
-    <w:lsdException w:name="Medium Grid 1 Accent 1" w:semiHidden="0" w:uiPriority="67" w:unhideWhenUsed="0"/>
-    <w:lsdException w:name="Medium Grid 2 Accent 1" w:semiHidden="0" w:uiPriority="68" w:unhideWhenUsed="0"/>
-    <w:lsdException w:name="Medium Grid 3 Accent 1" w:semiHidden="0" w:uiPriority="69" w:unhideWhenUsed="0"/>
-    <w:lsdException w:name="Dark List Accent 1" w:semiHidden="0" w:uiPriority="70" w:unhideWhenUsed="0"/>
-    <w:lsdException w:name="Colorful Shading Accent 1" w:semiHidden="0" w:uiPriority="71" w:unhideWhenUsed="0"/>
-    <w:lsdException w:name="Colorful List Accent 1" w:semiHidden="0" w:uiPriority="72" w:unhideWhenUsed="0"/>
-    <w:lsdException w:name="Colorful Grid Accent 1" w:semiHidden="0" w:uiPriority="73" w:unhideWhenUsed="0"/>
-    <w:lsdException w:name="Light Shading Accent 2" w:semiHidden="0" w:uiPriority="60" w:unhideWhenUsed="0"/>
-    <w:lsdException w:name="Light List Accent 2" w:semiHidden="0" w:uiPriority="61" w:unhideWhenUsed="0"/>
-    <w:lsdException w:name="Light Grid Accent 2" w:semiHidden="0" w:uiPriority="62" w:unhideWhenUsed="0"/>
-    <w:lsdException w:name="Medium Shading 1 Accent 2" w:semiHidden="0" w:uiPriority="63" w:unhideWhenUsed="0"/>
-    <w:lsdException w:name="Medium Shading 2 Accent 2" w:semiHidden="0" w:uiPriority="64" w:unhideWhenUsed="0"/>
-    <w:lsdException w:name="Medium List 1 Accent 2" w:semiHidden="0" w:uiPriority="65" w:unhideWhenUsed="0"/>
-    <w:lsdException w:name="Medium List 2 Accent 2" w:semiHidden="0" w:uiPriority="66" w:unhideWhenUsed="0"/>
-    <w:lsdException w:name="Medium Grid 1 Accent 2" w:semiHidden="0" w:uiPriority="67" w:unhideWhenUsed="0"/>
-    <w:lsdException w:name="Medium Grid 2 Accent 2" w:semiHidden="0" w:uiPriority="68" w:unhideWhenUsed="0"/>
-    <w:lsdException w:name="Medium Grid 3 Accent 2" w:semiHidden="0" w:uiPriority="69" w:unhideWhenUsed="0"/>
-    <w:lsdException w:name="Dark List Accent 2" w:semiHidden="0" w:uiPriority="70" w:unhideWhenUsed="0"/>
-    <w:lsdException w:name="Colorful Shading Accent 2" w:semiHidden="0" w:uiPriority="71" w:unhideWhenUsed="0"/>
-    <w:lsdException w:name="Colorful List Accent 2" w:semiHidden="0" w:uiPriority="72" w:unhideWhenUsed="0"/>
-    <w:lsdException w:name="Colorful Grid Accent 2" w:semiHidden="0" w:uiPriority="73" w:unhideWhenUsed="0"/>
-    <w:lsdException w:name="Light Shading Accent 3" w:semiHidden="0" w:uiPriority="60" w:unhideWhenUsed="0"/>
-    <w:lsdException w:name="Light List Accent 3" w:semiHidden="0" w:uiPriority="61" w:unhideWhenUsed="0"/>
-    <w:lsdException w:name="Light Grid Accent 3" w:semiHidden="0" w:uiPriority="62" w:unhideWhenUsed="0"/>
-    <w:lsdException w:name="Medium Shading 1 Accent 3" w:semiHidden="0" w:uiPriority="63" w:unhideWhenUsed="0"/>
-    <w:lsdException w:name="Medium Shading 2 Accent 3" w:semiHidden="0" w:uiPriority="64" w:unhideWhenUsed="0"/>
-    <w:lsdException w:name="Medium List 1 Accent 3" w:semiHidden="0" w:uiPriority="65" w:unhideWhenUsed="0"/>
-    <w:lsdException w:name="Medium List 2 Accent 3" w:semiHidden="0" w:uiPriority="66" w:unhideWhenUsed="0"/>
-    <w:lsdException w:name="Medium Grid 1 Accent 3" w:semiHidden="0" w:uiPriority="67" w:unhideWhenUsed="0"/>
-    <w:lsdException w:name="Medium Grid 2 Accent 3" w:semiHidden="0" w:uiPriority="68" w:unhideWhenUsed="0"/>
-    <w:lsdException w:name="Medium Grid 3 Accent 3" w:semiHidden="0" w:uiPriority="69" w:unhideWhenUsed="0"/>
-    <w:lsdException w:name="Dark List Accent 3" w:semiHidden="0" w:uiPriority="70" w:unhideWhenUsed="0"/>
-    <w:lsdException w:name="Colorful Shading Accent 3" w:semiHidden="0" w:uiPriority="71" w:unhideWhenUsed="0"/>
-    <w:lsdException w:name="Colorful List Accent 3" w:semiHidden="0" w:uiPriority="72" w:unhideWhenUsed="0"/>
-    <w:lsdException w:name="Colorful Grid Accent 3" w:semiHidden="0" w:uiPriority="73" w:unhideWhenUsed="0"/>
-    <w:lsdException w:name="Light Shading Accent 4" w:semiHidden="0" w:uiPriority="60" w:unhideWhenUsed="0"/>
-    <w:lsdException w:name="Light List Accent 4" w:semiHidden="0" w:uiPriority="61" w:unhideWhenUsed="0"/>
-    <w:lsdException w:name="Light Grid Accent 4" w:semiHidden="0" w:uiPriority="62" w:unhideWhenUsed="0"/>
-    <w:lsdException w:name="Medium Shading 1 Accent 4" w:semiHidden="0" w:uiPriority="63" w:unhideWhenUsed="0"/>
-    <w:lsdException w:name="Medium Shading 2 Accent 4" w:semiHidden="0" w:uiPriority="64" w:unhideWhenUsed="0"/>
-    <w:lsdException w:name="Medium List 1 Accent 4" w:semiHidden="0" w:uiPriority="65" w:unhideWhenUsed="0"/>
-    <w:lsdException w:name="Medium List 2 Accent 4" w:semiHidden="0" w:uiPriority="66" w:unhideWhenUsed="0"/>
-    <w:lsdException w:name="Medium Grid 1 Accent 4" w:semiHidden="0" w:uiPriority="67" w:unhideWhenUsed="0"/>
-    <w:lsdException w:name="Medium Grid 2 Accent 4" w:semiHidden="0" w:uiPriority="68" w:unhideWhenUsed="0"/>
-    <w:lsdException w:name="Medium Grid 3 Accent 4" w:semiHidden="0" w:uiPriority="69" w:unhideWhenUsed="0"/>
-    <w:lsdException w:name="Dark List Accent 4" w:semiHidden="0" w:uiPriority="70" w:unhideWhenUsed="0"/>
-    <w:lsdException w:name="Colorful Shading Accent 4" w:semiHidden="0" w:uiPriority="71" w:unhideWhenUsed="0"/>
-    <w:lsdException w:name="Colorful List Accent 4" w:semiHidden="0" w:uiPriority="72" w:unhideWhenUsed="0"/>
-    <w:lsdException w:name="Colorful Grid Accent 4" w:semiHidden="0" w:uiPriority="73" w:unhideWhenUsed="0"/>
-    <w:lsdException w:name="Light Shading Accent 5" w:semiHidden="0" w:uiPriority="60" w:unhideWhenUsed="0"/>
-    <w:lsdException w:name="Light List Accent 5" w:semiHidden="0" w:uiPriority="61" w:unhideWhenUsed="0"/>
-    <w:lsdException w:name="Light Grid Accent 5" w:semiHidden="0" w:uiPriority="62" w:unhideWhenUsed="0"/>
-    <w:lsdException w:name="Medium Shading 1 Accent 5" w:semiHidden="0" w:uiPriority="63" w:unhideWhenUsed="0"/>
-    <w:lsdException w:name="Medium Shading 2 Accent 5" w:semiHidden="0" w:uiPriority="64" w:unhideWhenUsed="0"/>
-    <w:lsdException w:name="Medium List 1 Accent 5" w:semiHidden="0" w:uiPriority="65" w:unhideWhenUsed="0"/>
-    <w:lsdException w:name="Medium List 2 Accent 5" w:semiHidden="0" w:uiPriority="66" w:unhideWhenUsed="0"/>
-    <w:lsdException w:name="Medium Grid 1 Accent 5" w:semiHidden="0" w:uiPriority="67" w:unhideWhenUsed="0"/>
-    <w:lsdException w:name="Medium Grid 2 Accent 5" w:semiHidden="0" w:uiPriority="68" w:unhideWhenUsed="0"/>
-    <w:lsdException w:name="Medium Grid 3 Accent 5" w:semiHidden="0" w:uiPriority="69" w:unhideWhenUsed="0"/>
-    <w:lsdException w:name="Dark List Accent 5" w:semiHidden="0" w:uiPriority="70" w:unhideWhenUsed="0"/>
-    <w:lsdException w:name="Colorful Shading Accent 5" w:semiHidden="0" w:uiPriority="71" w:unhideWhenUsed="0"/>
-    <w:lsdException w:name="Colorful List Accent 5" w:semiHidden="0" w:uiPriority="72" w:unhideWhenUsed="0"/>
-    <w:lsdException w:name="Colorful Grid Accent 5" w:semiHidden="0" w:uiPriority="73" w:unhideWhenUsed="0"/>
-    <w:lsdException w:name="Light Shading Accent 6" w:semiHidden="0" w:uiPriority="60" w:unhideWhenUsed="0"/>
-    <w:lsdException w:name="Light List Accent 6" w:semiHidden="0" w:uiPriority="61" w:unhideWhenUsed="0"/>
-    <w:lsdException w:name="Light Grid Accent 6" w:semiHidden="0" w:uiPriority="62" w:unhideWhenUsed="0"/>
-    <w:lsdException w:name="Medium Shading 1 Accent 6" w:semiHidden="0" w:uiPriority="63" w:unhideWhenUsed="0"/>
-    <w:lsdException w:name="Medium Shading 2 Accent 6" w:semiHidden="0" w:uiPriority="64" w:unhideWhenUsed="0"/>
-    <w:lsdException w:name="Medium List 1 Accent 6" w:semiHidden="0" w:uiPriority="65" w:unhideWhenUsed="0"/>
-    <w:lsdException w:name="Medium List 2 Accent 6" w:semiHidden="0" w:uiPriority="66" w:unhideWhenUsed="0"/>
-    <w:lsdException w:name="Medium Grid 1 Accent 6" w:semiHidden="0" w:uiPriority="67" w:unhideWhenUsed="0"/>
-    <w:lsdException w:name="Medium Grid 2 Accent 6" w:semiHidden="0" w:uiPriority="68" w:unhideWhenUsed="0"/>
-    <w:lsdException w:name="Medium Grid 3 Accent 6" w:semiHidden="0" w:uiPriority="69" w:unhideWhenUsed="0"/>
-    <w:lsdException w:name="Dark List Accent 6" w:semiHidden="0" w:uiPriority="70" w:unhideWhenUsed="0"/>
-    <w:lsdException w:name="Colorful Shading Accent 6" w:semiHidden="0" w:uiPriority="71" w:unhideWhenUsed="0"/>
-    <w:lsdException w:name="Colorful List Accent 6" w:semiHidden="0" w:uiPriority="72" w:unhideWhenUsed="0"/>
-    <w:lsdException w:name="Colorful Grid Accent 6" w:semiHidden="0" w:uiPriority="73" w:unhideWhenUsed="0"/>
-    <w:lsdException w:name="Subtle Emphasis" w:semiHidden="0" w:uiPriority="19" w:unhideWhenUsed="0" w:qFormat="1"/>
-    <w:lsdException w:name="Intense Emphasis" w:semiHidden="0" w:uiPriority="21" w:unhideWhenUsed="0" w:qFormat="1"/>
-    <w:lsdException w:name="Subtle Reference" w:semiHidden="0" w:uiPriority="31" w:unhideWhenUsed="0" w:qFormat="1"/>
-    <w:lsdException w:name="Intense Reference" w:semiHidden="0" w:uiPriority="32" w:unhideWhenUsed="0" w:qFormat="1"/>
-    <w:lsdException w:name="Book Title" w:semiHidden="0" w:uiPriority="33" w:unhideWhenUsed="0" w:qFormat="1"/>
-    <w:lsdException w:name="Bibliography" w:uiPriority="37"/>
-    <w:lsdException w:name="TOC Heading" w:uiPriority="39" w:qFormat="1"/>
-  </w:latentStyles>
-  <w:style w:type="paragraph" w:default="1" w:styleId="Normal">
-    <w:name w:val="Normal"/>
-    <w:qFormat/>
-  </w:style>
-  <w:style w:type="character" w:default="1" w:styleId="DefaultParagraphFont">
-    <w:name w:val="Default Paragraph Font"/>
-    <w:uiPriority w:val="1"/>
-    <w:semiHidden/>
-    <w:unhideWhenUsed/>
-  </w:style>
-  <w:style w:type="table" w:default="1" w:styleId="TableNormal">
-    <w:name w:val="Normal Table"/>
+  <w:style w:type="character" w:styleId="PlaceholderText">
+    <w:name w:val="Placeholder Text"/>
+    <w:basedOn w:val="DefaultParagraphFont"/>
     <w:uiPriority w:val="99"/>
     <w:semiHidden/>
-    <w:unhideWhenUsed/>
-    <w:tblPr>
-      <w:tblInd w:w="0" w:type="dxa"/>
-      <w:tblCellMar>
-        <w:top w:w="0" w:type="dxa"/>
-        <w:left w:w="108" w:type="dxa"/>
-        <w:bottom w:w="0" w:type="dxa"/>
-        <w:right w:w="108" w:type="dxa"/>
-      </w:tblCellMar>
-    </w:tblPr>
-  </w:style>
-  <w:style w:type="numbering" w:default="1" w:styleId="NoList">
-    <w:name w:val="No List"/>
-    <w:uiPriority w:val="99"/>
-    <w:semiHidden/>
-    <w:unhideWhenUsed/>
+    <w:rsid w:val="007C671D"/>
+    <w:rPr>
+      <w:color w:val="808080"/>
+    </w:rPr>
   </w:style>
 </w:styles>
 </file>

--- a/src/report/icta2016.docx
+++ b/src/report/icta2016.docx
@@ -432,6 +432,14 @@
       </w:r>
       <w:r>
         <w:rPr>
+          <w:rFonts w:ascii="Times New Roman" w:hAnsi="Times New Roman" w:cs="Times New Roman"/>
+          <w:sz w:val="24"/>
+          <w:szCs w:val="24"/>
+        </w:rPr>
+        <w:t xml:space="preserve"> </w:t>
+      </w:r>
+      <w:r>
+        <w:rPr>
           <w:rFonts w:ascii="Times New Roman" w:hAnsi="Times New Roman" w:cs="Times New Roman" w:hint="eastAsia"/>
           <w:sz w:val="24"/>
           <w:szCs w:val="24"/>
@@ -480,7 +488,23 @@
           <w:sz w:val="24"/>
           <w:szCs w:val="24"/>
         </w:rPr>
-        <w:t>test data mà có thể phủ được những test path có các điều kiện so sánh phức tạp.</w:t>
+        <w:t xml:space="preserve">test data mà có thể phủ được những test path có các </w:t>
+      </w:r>
+      <w:r>
+        <w:rPr>
+          <w:rFonts w:ascii="Times New Roman" w:hAnsi="Times New Roman" w:cs="Times New Roman"/>
+          <w:sz w:val="24"/>
+          <w:szCs w:val="24"/>
+        </w:rPr>
+        <w:t>path condition có xác suất phủ được là thấp</w:t>
+      </w:r>
+      <w:r>
+        <w:rPr>
+          <w:rFonts w:ascii="Times New Roman" w:hAnsi="Times New Roman" w:cs="Times New Roman" w:hint="eastAsia"/>
+          <w:sz w:val="24"/>
+          <w:szCs w:val="24"/>
+        </w:rPr>
+        <w:t>.</w:t>
       </w:r>
     </w:p>
     <w:p>
@@ -616,6 +640,14 @@
           <w:sz w:val="24"/>
           <w:szCs w:val="24"/>
         </w:rPr>
+        <w:t xml:space="preserve"> </w:t>
+      </w:r>
+      <w:r>
+        <w:rPr>
+          <w:rFonts w:ascii="Times New Roman" w:hAnsi="Times New Roman" w:cs="Times New Roman"/>
+          <w:sz w:val="24"/>
+          <w:szCs w:val="24"/>
+        </w:rPr>
         <w:t xml:space="preserve">paper is organized as follows: Section 2 presents some theoretical background to understanding this research. Section 3 describes related work, and Section 4 describes the proposed approach in detail. </w:t>
       </w:r>
       <w:r>
@@ -1113,6 +1145,14 @@
           <w:szCs w:val="24"/>
         </w:rPr>
         <w:t>romosomes are typically encoded</w:t>
+      </w:r>
+      <w:r>
+        <w:rPr>
+          <w:rFonts w:ascii="Times New Roman" w:hAnsi="Times New Roman" w:cs="Times New Roman"/>
+          <w:sz w:val="24"/>
+          <w:szCs w:val="24"/>
+        </w:rPr>
+        <w:t xml:space="preserve"> </w:t>
       </w:r>
       <w:r>
         <w:rPr>
@@ -8719,6 +8759,100 @@
         <w:jc w:val="both"/>
         <w:rPr>
           <w:rFonts w:ascii="Times New Roman" w:hAnsi="Times New Roman" w:cs="Times New Roman"/>
+          <w:sz w:val="24"/>
+          <w:szCs w:val="24"/>
+        </w:rPr>
+      </w:pPr>
+      <w:r>
+        <w:rPr>
+          <w:rFonts w:ascii="Times New Roman" w:hAnsi="Times New Roman" w:cs="Times New Roman"/>
+          <w:sz w:val="24"/>
+          <w:szCs w:val="24"/>
+        </w:rPr>
+        <w:t xml:space="preserve">Sau khi thực hiện xử lý recombination, để có thể sinh được các test case phủ được path khó phủ, cần phải </w:t>
+      </w:r>
+      <w:r>
+        <w:rPr>
+          <w:rFonts w:ascii="Times New Roman" w:hAnsi="Times New Roman" w:cs="Times New Roman"/>
+          <w:sz w:val="24"/>
+          <w:szCs w:val="24"/>
+        </w:rPr>
+        <w:t xml:space="preserve">điều chỉnh các giá trị của </w:t>
+      </w:r>
+      <w:r>
+        <w:rPr>
+          <w:rFonts w:ascii="Times New Roman" w:hAnsi="Times New Roman" w:cs="Times New Roman"/>
+          <w:sz w:val="24"/>
+          <w:szCs w:val="24"/>
+        </w:rPr>
+        <w:t>chromosomes</w:t>
+      </w:r>
+      <w:r>
+        <w:rPr>
+          <w:rFonts w:ascii="Times New Roman" w:hAnsi="Times New Roman" w:cs="Times New Roman"/>
+          <w:sz w:val="24"/>
+          <w:szCs w:val="24"/>
+        </w:rPr>
+        <w:t>.</w:t>
+      </w:r>
+    </w:p>
+    <w:p>
+      <w:pPr>
+        <w:spacing w:after="120"/>
+        <w:jc w:val="both"/>
+        <w:rPr>
+          <w:rFonts w:ascii="Times New Roman" w:hAnsi="Times New Roman" w:cs="Times New Roman"/>
+          <w:sz w:val="24"/>
+          <w:szCs w:val="24"/>
+        </w:rPr>
+      </w:pPr>
+      <w:r>
+        <w:rPr>
+          <w:rFonts w:ascii="Times New Roman" w:hAnsi="Times New Roman" w:cs="Times New Roman"/>
+          <w:sz w:val="24"/>
+          <w:szCs w:val="24"/>
+        </w:rPr>
+        <w:t>Phương pháp điều chỉnh được tiến hành như sau:</w:t>
+      </w:r>
+    </w:p>
+    <w:p>
+      <w:pPr>
+        <w:autoSpaceDE w:val="0"/>
+        <w:autoSpaceDN w:val="0"/>
+        <w:adjustRightInd w:val="0"/>
+        <w:spacing w:after="120" w:line="240" w:lineRule="auto"/>
+        <w:ind w:firstLine="720"/>
+        <w:jc w:val="both"/>
+        <w:rPr>
+          <w:rFonts w:ascii="Times New Roman" w:hAnsi="Times New Roman" w:cs="Times New Roman"/>
+          <w:sz w:val="24"/>
+          <w:szCs w:val="24"/>
+        </w:rPr>
+      </w:pPr>
+      <w:r>
+        <w:rPr>
+          <w:rFonts w:ascii="Times New Roman" w:hAnsi="Times New Roman" w:cs="Times New Roman"/>
+          <w:sz w:val="24"/>
+          <w:szCs w:val="24"/>
+        </w:rPr>
+        <w:t>•</w:t>
+      </w:r>
+      <w:r>
+        <w:rPr>
+          <w:rFonts w:ascii="Times New Roman" w:hAnsi="Times New Roman" w:cs="Times New Roman"/>
+          <w:sz w:val="24"/>
+          <w:szCs w:val="24"/>
+        </w:rPr>
+        <w:t xml:space="preserve"> Duyệt danh sách path condition của các path khó được phủ</w:t>
+      </w:r>
+    </w:p>
+    <w:p>
+      <w:pPr>
+        <w:spacing w:after="120"/>
+        <w:ind w:left="720"/>
+        <w:jc w:val="both"/>
+        <w:rPr>
+          <w:rFonts w:ascii="Times New Roman" w:hAnsi="Times New Roman" w:cs="Times New Roman"/>
           <w:color w:val="222222"/>
           <w:sz w:val="24"/>
           <w:szCs w:val="24"/>
@@ -8730,7 +8864,39 @@
           <w:sz w:val="24"/>
           <w:szCs w:val="24"/>
         </w:rPr>
-        <w:t xml:space="preserve">Sau khi thực hiện xử lý recombination, để có thể sinh được các test case phủ được path khó phủ, cần phải </w:t>
+        <w:t xml:space="preserve">• </w:t>
+      </w:r>
+      <w:r>
+        <w:rPr>
+          <w:rFonts w:ascii="Times New Roman" w:hAnsi="Times New Roman" w:cs="Times New Roman"/>
+          <w:sz w:val="24"/>
+          <w:szCs w:val="24"/>
+        </w:rPr>
+        <w:t xml:space="preserve">Nếu có giá trị nào của </w:t>
+      </w:r>
+      <w:r>
+        <w:rPr>
+          <w:rFonts w:ascii="Times New Roman" w:hAnsi="Times New Roman" w:cs="Times New Roman"/>
+          <w:sz w:val="24"/>
+          <w:szCs w:val="24"/>
+        </w:rPr>
+        <w:t>chromosome</w:t>
+      </w:r>
+      <w:r>
+        <w:rPr>
+          <w:rFonts w:ascii="Times New Roman" w:hAnsi="Times New Roman" w:cs="Times New Roman"/>
+          <w:sz w:val="24"/>
+          <w:szCs w:val="24"/>
+        </w:rPr>
+        <w:t xml:space="preserve"> gần thỏa mãn path condition này thì điều chỉnh cho  nó thỏa mãn</w:t>
+      </w:r>
+      <w:r>
+        <w:rPr>
+          <w:rFonts w:ascii="Times New Roman" w:hAnsi="Times New Roman" w:cs="Times New Roman"/>
+          <w:sz w:val="24"/>
+          <w:szCs w:val="24"/>
+        </w:rPr>
+        <w:t>.</w:t>
       </w:r>
     </w:p>
     <w:p>
@@ -9198,7 +9364,6 @@
           <w:sz w:val="24"/>
           <w:szCs w:val="24"/>
         </w:rPr>
-        <w:lastRenderedPageBreak/>
         <w:t xml:space="preserve">Bài báo này đã thực hiện </w:t>
       </w:r>
       <w:r>
@@ -9346,7 +9511,25 @@
           <w:sz w:val="24"/>
           <w:szCs w:val="24"/>
         </w:rPr>
-        <w:t>classifies three numbers representing triangleside lengths into five type triangles: scalene, isosceles, right,iso-right, or equilateral.</w:t>
+        <w:t>classifies three numbers representing triangleside lengths into five type triangles: scalene, isosceles, right,</w:t>
+      </w:r>
+      <w:r>
+        <w:rPr>
+          <w:rFonts w:ascii="Times New Roman" w:hAnsi="Times New Roman" w:cs="Times New Roman"/>
+          <w:color w:val="222222"/>
+          <w:sz w:val="24"/>
+          <w:szCs w:val="24"/>
+        </w:rPr>
+        <w:t xml:space="preserve"> </w:t>
+      </w:r>
+      <w:r>
+        <w:rPr>
+          <w:rFonts w:ascii="Times New Roman" w:hAnsi="Times New Roman" w:cs="Times New Roman" w:hint="eastAsia"/>
+          <w:color w:val="222222"/>
+          <w:sz w:val="24"/>
+          <w:szCs w:val="24"/>
+        </w:rPr>
+        <w:t>iso-right, or equilateral.</w:t>
       </w:r>
     </w:p>
     <w:p>
@@ -14803,6 +14986,7 @@
                 <w:sz w:val="24"/>
                 <w:szCs w:val="24"/>
               </w:rPr>
+              <w:lastRenderedPageBreak/>
               <w:t> </w:t>
             </w:r>
           </w:p>
@@ -20647,6 +20831,7 @@
           <w:sz w:val="24"/>
           <w:szCs w:val="24"/>
         </w:rPr>
+        <w:lastRenderedPageBreak/>
         <w:t>[2] I. Hermadi, C. Lokan, R. Sarker, Dynamic stopping criteria for search-based test data generation for path testing, Information and Software Technology, Volume 56 Issue 4, April, 2014</w:t>
       </w:r>
       <w:r>

--- a/src/report/icta2016.docx
+++ b/src/report/icta2016.docx
@@ -1820,7 +1820,7 @@
           <w:szCs w:val="24"/>
         </w:rPr>
         <w:pict>
-          <v:shape id="_x0000_s1058" type="#_x0000_t202" style="position:absolute;left:0;text-align:left;margin-left:3pt;margin-top:38.75pt;width:456.6pt;height:224.85pt;z-index:251659264">
+          <v:shape id="_x0000_s1058" type="#_x0000_t202" style="position:absolute;left:0;text-align:left;margin-left:3pt;margin-top:38.75pt;width:456.6pt;height:207.6pt;z-index:251659264">
             <v:textbox>
               <w:txbxContent>
                 <w:p>
@@ -4406,7 +4406,7 @@
           <w:sz w:val="24"/>
           <w:szCs w:val="24"/>
         </w:rPr>
-        <w:t>Tìm các đường dẫn mà có xác suất phủ được là thấp trong chương trình.</w:t>
+        <w:t xml:space="preserve">Tìm các </w:t>
       </w:r>
       <w:r>
         <w:rPr>
@@ -4415,7 +4415,43 @@
           <w:sz w:val="24"/>
           <w:szCs w:val="24"/>
         </w:rPr>
-        <w:t xml:space="preserve"> Tìm các path condition của các path </w:t>
+        <w:t xml:space="preserve">path </w:t>
+      </w:r>
+      <w:r>
+        <w:rPr>
+          <w:rFonts w:ascii="Times New Roman" w:hAnsi="Times New Roman" w:cs="Times New Roman" w:hint="eastAsia"/>
+          <w:color w:val="222222"/>
+          <w:sz w:val="24"/>
+          <w:szCs w:val="24"/>
+        </w:rPr>
+        <w:t>mà có xác suất phủ được là thấp trong chương trình.</w:t>
+      </w:r>
+      <w:r>
+        <w:rPr>
+          <w:rFonts w:ascii="Times New Roman" w:hAnsi="Times New Roman" w:cs="Times New Roman"/>
+          <w:color w:val="222222"/>
+          <w:sz w:val="24"/>
+          <w:szCs w:val="24"/>
+        </w:rPr>
+        <w:t xml:space="preserve"> </w:t>
+      </w:r>
+      <w:r>
+        <w:rPr>
+          <w:rFonts w:ascii="Times New Roman" w:hAnsi="Times New Roman" w:cs="Times New Roman"/>
+          <w:color w:val="222222"/>
+          <w:sz w:val="24"/>
+          <w:szCs w:val="24"/>
+        </w:rPr>
+        <w:t>Xác định</w:t>
+      </w:r>
+      <w:r>
+        <w:rPr>
+          <w:rFonts w:ascii="Times New Roman" w:hAnsi="Times New Roman" w:cs="Times New Roman"/>
+          <w:color w:val="222222"/>
+          <w:sz w:val="24"/>
+          <w:szCs w:val="24"/>
+        </w:rPr>
+        <w:t xml:space="preserve"> path condition của các path </w:t>
       </w:r>
       <w:r>
         <w:rPr>
@@ -5579,6 +5615,7 @@
       <w:r>
         <w:rPr>
           <w:rFonts w:ascii="Times New Roman" w:hAnsi="Times New Roman" w:cs="Times New Roman"/>
+          <w:i/>
           <w:iCs/>
           <w:sz w:val="24"/>
           <w:szCs w:val="24"/>
@@ -5588,6 +5625,7 @@
       <w:r>
         <w:rPr>
           <w:rFonts w:ascii="Times New Roman" w:hAnsi="Times New Roman" w:cs="Times New Roman"/>
+          <w:i/>
           <w:iCs/>
           <w:sz w:val="24"/>
           <w:szCs w:val="24"/>
@@ -6903,6 +6941,7 @@
       <w:r>
         <w:rPr>
           <w:rFonts w:ascii="Times New Roman" w:hAnsi="Times New Roman" w:cs="Times New Roman"/>
+          <w:i/>
           <w:iCs/>
           <w:sz w:val="24"/>
           <w:szCs w:val="24"/>
@@ -7024,7 +7063,15 @@
                       <w:sz w:val="18"/>
                       <w:szCs w:val="18"/>
                     </w:rPr>
-                    <w:t>For i=1 to popsize do</w:t>
+                    <w:t>f</w:t>
+                  </w:r>
+                  <w:r>
+                    <w:rPr>
+                      <w:rFonts w:ascii="Courier" w:hAnsi="Courier" w:cs="Times New Roman"/>
+                      <w:sz w:val="18"/>
+                      <w:szCs w:val="18"/>
+                    </w:rPr>
+                    <w:t>or i=1 to popsize do</w:t>
                   </w:r>
                 </w:p>
                 <w:p>
@@ -8031,7 +8078,15 @@
           <w:sz w:val="24"/>
           <w:szCs w:val="24"/>
         </w:rPr>
-        <w:t xml:space="preserve">) </w:t>
+        <w:t>)</w:t>
+      </w:r>
+      <w:r>
+        <w:rPr>
+          <w:rFonts w:ascii="Times New Roman" w:hAnsi="Times New Roman" w:cs="Times New Roman"/>
+          <w:sz w:val="24"/>
+          <w:szCs w:val="24"/>
+        </w:rPr>
+        <w:t xml:space="preserve"> </w:t>
       </w:r>
       <w:r>
         <w:rPr>
@@ -8271,7 +8326,23 @@
           <w:sz w:val="24"/>
           <w:szCs w:val="24"/>
         </w:rPr>
-        <w:t xml:space="preserve">) and </w:t>
+        <w:t xml:space="preserve">) </w:t>
+      </w:r>
+      <w:r>
+        <w:rPr>
+          <w:rFonts w:ascii="Times New Roman" w:hAnsi="Times New Roman" w:cs="Times New Roman"/>
+          <w:sz w:val="24"/>
+          <w:szCs w:val="24"/>
+        </w:rPr>
+        <w:t xml:space="preserve"> </w:t>
+      </w:r>
+      <w:r>
+        <w:rPr>
+          <w:rFonts w:ascii="Times New Roman" w:hAnsi="Times New Roman" w:cs="Times New Roman"/>
+          <w:sz w:val="24"/>
+          <w:szCs w:val="24"/>
+        </w:rPr>
+        <w:t xml:space="preserve">and </w:t>
       </w:r>
       <w:r>
         <w:rPr>
@@ -8785,7 +8856,23 @@
           <w:sz w:val="24"/>
           <w:szCs w:val="24"/>
         </w:rPr>
+        <w:t xml:space="preserve">mỗi </w:t>
+      </w:r>
+      <w:r>
+        <w:rPr>
+          <w:rFonts w:ascii="Times New Roman" w:hAnsi="Times New Roman" w:cs="Times New Roman"/>
+          <w:sz w:val="24"/>
+          <w:szCs w:val="24"/>
+        </w:rPr>
         <w:t>chromosomes</w:t>
+      </w:r>
+      <w:r>
+        <w:rPr>
+          <w:rFonts w:ascii="Times New Roman" w:hAnsi="Times New Roman" w:cs="Times New Roman"/>
+          <w:sz w:val="24"/>
+          <w:szCs w:val="24"/>
+        </w:rPr>
+        <w:t xml:space="preserve"> trong population</w:t>
       </w:r>
       <w:r>
         <w:rPr>
@@ -8945,7 +9032,7 @@
           <w:sz w:val="24"/>
           <w:szCs w:val="24"/>
         </w:rPr>
-        <w:t xml:space="preserve">Tritype </w:t>
+        <w:t>Tritype</w:t>
       </w:r>
       <w:r>
         <w:rPr>
@@ -8954,8 +9041,678 @@
           <w:sz w:val="24"/>
           <w:szCs w:val="24"/>
         </w:rPr>
+        <w:t xml:space="preserve">, với các path condition đã được xác định </w:t>
+      </w:r>
+      <w:r>
+        <w:rPr>
+          <w:rFonts w:ascii="Times New Roman" w:hAnsi="Times New Roman" w:cs="Times New Roman"/>
+          <w:color w:val="222222"/>
+          <w:sz w:val="24"/>
+          <w:szCs w:val="24"/>
+        </w:rPr>
         <w:t xml:space="preserve">ở trên, </w:t>
       </w:r>
+      <w:r>
+        <w:rPr>
+          <w:rFonts w:ascii="Times New Roman" w:hAnsi="Times New Roman" w:cs="Times New Roman"/>
+          <w:color w:val="222222"/>
+          <w:sz w:val="24"/>
+          <w:szCs w:val="24"/>
+        </w:rPr>
+        <w:t>tiến hành điều chỉnh như sau:</w:t>
+      </w:r>
+    </w:p>
+    <w:p>
+      <w:pPr>
+        <w:rPr>
+          <w:rFonts w:ascii="Times New Roman" w:hAnsi="Times New Roman" w:cs="Times New Roman"/>
+          <w:color w:val="222222"/>
+          <w:sz w:val="24"/>
+          <w:szCs w:val="24"/>
+        </w:rPr>
+      </w:pPr>
+      <w:r>
+        <w:rPr>
+          <w:rFonts w:ascii="Times New Roman" w:hAnsi="Times New Roman" w:cs="Times New Roman"/>
+          <w:color w:val="222222"/>
+          <w:sz w:val="24"/>
+          <w:szCs w:val="24"/>
+        </w:rPr>
+        <w:br w:type="page"/>
+      </w:r>
+    </w:p>
+    <w:p>
+      <w:pPr>
+        <w:shd w:val="clear" w:color="auto" w:fill="FFFFFF"/>
+        <w:spacing w:after="120" w:line="240" w:lineRule="auto"/>
+        <w:jc w:val="both"/>
+        <w:rPr>
+          <w:rFonts w:ascii="Times New Roman" w:hAnsi="Times New Roman" w:cs="Times New Roman"/>
+          <w:color w:val="222222"/>
+          <w:sz w:val="24"/>
+          <w:szCs w:val="24"/>
+        </w:rPr>
+      </w:pPr>
+      <w:r>
+        <w:rPr>
+          <w:rFonts w:ascii="Times New Roman" w:hAnsi="Times New Roman" w:cs="Times New Roman"/>
+          <w:noProof/>
+          <w:color w:val="222222"/>
+          <w:sz w:val="24"/>
+          <w:szCs w:val="24"/>
+        </w:rPr>
+        <w:lastRenderedPageBreak/>
+        <w:pict>
+          <v:shape id="_x0000_s1069" type="#_x0000_t202" style="position:absolute;left:0;text-align:left;margin-left:1.85pt;margin-top:-8.15pt;width:456.6pt;height:251.3pt;z-index:251665408">
+            <v:textbox style="mso-next-textbox:#_x0000_s1069">
+              <w:txbxContent>
+                <w:p>
+                  <w:pPr>
+                    <w:autoSpaceDE w:val="0"/>
+                    <w:autoSpaceDN w:val="0"/>
+                    <w:adjustRightInd w:val="0"/>
+                    <w:spacing w:after="100" w:line="240" w:lineRule="auto"/>
+                    <w:jc w:val="both"/>
+                    <w:rPr>
+                      <w:rFonts w:ascii="Courier" w:hAnsi="Courier" w:cs="Times New Roman"/>
+                      <w:sz w:val="18"/>
+                      <w:szCs w:val="18"/>
+                    </w:rPr>
+                  </w:pPr>
+                  <w:r>
+                    <w:rPr>
+                      <w:rFonts w:ascii="Courier" w:hAnsi="Courier" w:cs="Times New Roman"/>
+                      <w:sz w:val="18"/>
+                      <w:szCs w:val="18"/>
+                    </w:rPr>
+                    <w:t>for i=1 to popsize do</w:t>
+                  </w:r>
+                </w:p>
+                <w:p>
+                  <w:pPr>
+                    <w:autoSpaceDE w:val="0"/>
+                    <w:autoSpaceDN w:val="0"/>
+                    <w:adjustRightInd w:val="0"/>
+                    <w:spacing w:after="100" w:line="240" w:lineRule="auto"/>
+                    <w:jc w:val="both"/>
+                    <w:rPr>
+                      <w:rFonts w:ascii="Courier" w:hAnsi="Courier" w:cs="Courier New"/>
+                      <w:sz w:val="18"/>
+                      <w:szCs w:val="18"/>
+                    </w:rPr>
+                  </w:pPr>
+                  <w:r>
+                    <w:rPr>
+                      <w:rFonts w:ascii="Courier" w:hAnsi="Courier" w:cs="Courier New"/>
+                      <w:sz w:val="18"/>
+                      <w:szCs w:val="18"/>
+                    </w:rPr>
+                    <w:t>{</w:t>
+                  </w:r>
+                </w:p>
+                <w:p>
+                  <w:pPr>
+                    <w:spacing w:after="100"/>
+                    <w:ind w:firstLine="720"/>
+                    <w:rPr>
+                      <w:rFonts w:ascii="Courier" w:hAnsi="Courier"/>
+                      <w:sz w:val="18"/>
+                      <w:szCs w:val="18"/>
+                    </w:rPr>
+                  </w:pPr>
+                  <w:r>
+                    <w:rPr>
+                      <w:rFonts w:ascii="Courier" w:hAnsi="Courier"/>
+                      <w:sz w:val="18"/>
+                      <w:szCs w:val="18"/>
+                    </w:rPr>
+                    <w:t>if (abs(</w:t>
+                  </w:r>
+                  <w:r>
+                    <w:rPr>
+                      <w:rFonts w:ascii="Courier" w:hAnsi="Courier" w:cs="Times New Roman"/>
+                      <w:sz w:val="18"/>
+                      <w:szCs w:val="18"/>
+                    </w:rPr>
+                    <w:t>chromosome[i].x1 - chromosome[i].x2</w:t>
+                  </w:r>
+                  <w:r>
+                    <w:rPr>
+                      <w:rFonts w:ascii="Courier" w:hAnsi="Courier"/>
+                      <w:sz w:val="18"/>
+                      <w:szCs w:val="18"/>
+                    </w:rPr>
+                    <w:t xml:space="preserve">) &lt;= </w:t>
+                  </w:r>
+                  <w:r>
+                    <w:rPr>
+                      <w:rFonts w:ascii="Courier" w:hAnsi="Courier" w:cs="Courier New"/>
+                      <w:sz w:val="18"/>
+                      <w:szCs w:val="18"/>
+                    </w:rPr>
+                    <w:t>epsilon</w:t>
+                  </w:r>
+                  <w:r>
+                    <w:rPr>
+                      <w:rFonts w:ascii="Courier" w:hAnsi="Courier"/>
+                      <w:sz w:val="18"/>
+                      <w:szCs w:val="18"/>
+                    </w:rPr>
+                    <w:t>)</w:t>
+                  </w:r>
+                </w:p>
+                <w:p>
+                  <w:pPr>
+                    <w:spacing w:after="100"/>
+                    <w:ind w:firstLine="720"/>
+                    <w:rPr>
+                      <w:rFonts w:ascii="Courier" w:hAnsi="Courier" w:cs="Courier New"/>
+                      <w:sz w:val="18"/>
+                      <w:szCs w:val="18"/>
+                    </w:rPr>
+                  </w:pPr>
+                  <w:r>
+                    <w:rPr>
+                      <w:rFonts w:ascii="Courier" w:hAnsi="Courier" w:cs="Courier New"/>
+                      <w:sz w:val="18"/>
+                      <w:szCs w:val="18"/>
+                      <w:lang w:val="vi-VN"/>
+                    </w:rPr>
+                    <w:t>{</w:t>
+                  </w:r>
+                </w:p>
+                <w:p>
+                  <w:pPr>
+                    <w:spacing w:after="100"/>
+                    <w:ind w:firstLine="720"/>
+                    <w:rPr>
+                      <w:rFonts w:ascii="Courier" w:hAnsi="Courier" w:cs="Courier New"/>
+                      <w:sz w:val="18"/>
+                      <w:szCs w:val="18"/>
+                    </w:rPr>
+                  </w:pPr>
+                  <w:r>
+                    <w:rPr>
+                      <w:rFonts w:ascii="Courier" w:hAnsi="Courier" w:cs="Courier New"/>
+                      <w:sz w:val="18"/>
+                      <w:szCs w:val="18"/>
+                    </w:rPr>
+                    <w:t xml:space="preserve">       // Adjustment for </w:t>
+                  </w:r>
+                  <w:r>
+                    <w:rPr>
+                      <w:rFonts w:ascii="Courier" w:hAnsi="Courier" w:cs="Times New Roman"/>
+                      <w:color w:val="222222"/>
+                      <w:sz w:val="18"/>
+                      <w:szCs w:val="18"/>
+                    </w:rPr>
+                    <w:t>Path 3 (Isosceles)</w:t>
+                  </w:r>
+                </w:p>
+                <w:p>
+                  <w:pPr>
+                    <w:spacing w:after="100"/>
+                    <w:ind w:left="720" w:firstLine="720"/>
+                    <w:rPr>
+                      <w:rFonts w:ascii="Courier" w:hAnsi="Courier" w:cs="Times New Roman"/>
+                      <w:sz w:val="18"/>
+                      <w:szCs w:val="18"/>
+                    </w:rPr>
+                  </w:pPr>
+                  <w:r>
+                    <w:rPr>
+                      <w:rFonts w:ascii="Courier" w:hAnsi="Courier" w:cs="Times New Roman"/>
+                      <w:sz w:val="18"/>
+                      <w:szCs w:val="18"/>
+                    </w:rPr>
+                    <w:t>chromosome[i].x1 = chromosome[i].x2;</w:t>
+                  </w:r>
+                </w:p>
+                <w:p>
+                  <w:pPr>
+                    <w:spacing w:after="100"/>
+                    <w:ind w:firstLine="720"/>
+                    <w:rPr>
+                      <w:rFonts w:ascii="Courier" w:hAnsi="Courier" w:cs="Courier New"/>
+                      <w:sz w:val="18"/>
+                      <w:szCs w:val="18"/>
+                      <w:lang w:val="vi-VN"/>
+                    </w:rPr>
+                  </w:pPr>
+                  <w:r>
+                    <w:rPr>
+                      <w:rFonts w:ascii="Courier" w:hAnsi="Courier" w:cs="Courier New"/>
+                      <w:sz w:val="18"/>
+                      <w:szCs w:val="18"/>
+                      <w:lang w:val="vi-VN"/>
+                    </w:rPr>
+                    <w:t>}</w:t>
+                  </w:r>
+                </w:p>
+                <w:p>
+                  <w:pPr>
+                    <w:spacing w:after="100"/>
+                    <w:ind w:firstLine="720"/>
+                    <w:rPr>
+                      <w:rFonts w:ascii="Courier" w:hAnsi="Courier"/>
+                      <w:sz w:val="18"/>
+                      <w:szCs w:val="18"/>
+                    </w:rPr>
+                  </w:pPr>
+                  <w:r>
+                    <w:rPr>
+                      <w:rFonts w:ascii="Courier" w:hAnsi="Courier"/>
+                      <w:sz w:val="18"/>
+                      <w:szCs w:val="18"/>
+                    </w:rPr>
+                    <w:t>if ((abs(</w:t>
+                  </w:r>
+                  <w:r>
+                    <w:rPr>
+                      <w:rFonts w:ascii="Courier" w:hAnsi="Courier" w:cs="Times New Roman"/>
+                      <w:sz w:val="18"/>
+                      <w:szCs w:val="18"/>
+                    </w:rPr>
+                    <w:t>chromosome[i].x1 - chromosome[i].x2</w:t>
+                  </w:r>
+                  <w:r>
+                    <w:rPr>
+                      <w:rFonts w:ascii="Courier" w:hAnsi="Courier"/>
+                      <w:sz w:val="18"/>
+                      <w:szCs w:val="18"/>
+                    </w:rPr>
+                    <w:t xml:space="preserve">) &lt;= </w:t>
+                  </w:r>
+                  <w:r>
+                    <w:rPr>
+                      <w:rFonts w:ascii="Courier" w:hAnsi="Courier" w:cs="Courier New"/>
+                      <w:sz w:val="18"/>
+                      <w:szCs w:val="18"/>
+                    </w:rPr>
+                    <w:t>epsilon</w:t>
+                  </w:r>
+                  <w:r>
+                    <w:rPr>
+                      <w:rFonts w:ascii="Courier" w:hAnsi="Courier"/>
+                      <w:sz w:val="18"/>
+                      <w:szCs w:val="18"/>
+                    </w:rPr>
+                    <w:t>) &amp;&amp;</w:t>
+                  </w:r>
+                </w:p>
+                <w:p>
+                  <w:pPr>
+                    <w:spacing w:after="100"/>
+                    <w:ind w:firstLine="720"/>
+                    <w:rPr>
+                      <w:rFonts w:ascii="Courier" w:hAnsi="Courier"/>
+                      <w:sz w:val="18"/>
+                      <w:szCs w:val="18"/>
+                    </w:rPr>
+                  </w:pPr>
+                  <w:r>
+                    <w:rPr>
+                      <w:rFonts w:ascii="Courier" w:hAnsi="Courier"/>
+                      <w:sz w:val="18"/>
+                      <w:szCs w:val="18"/>
+                    </w:rPr>
+                    <w:t xml:space="preserve">    (abs(</w:t>
+                  </w:r>
+                  <w:r>
+                    <w:rPr>
+                      <w:rFonts w:ascii="Courier" w:hAnsi="Courier" w:cs="Times New Roman"/>
+                      <w:sz w:val="18"/>
+                      <w:szCs w:val="18"/>
+                    </w:rPr>
+                    <w:t>chromosome[i].x1 - chromosome[i].x3</w:t>
+                  </w:r>
+                  <w:r>
+                    <w:rPr>
+                      <w:rFonts w:ascii="Courier" w:hAnsi="Courier"/>
+                      <w:sz w:val="18"/>
+                      <w:szCs w:val="18"/>
+                    </w:rPr>
+                    <w:t xml:space="preserve">) &lt;= </w:t>
+                  </w:r>
+                  <w:r>
+                    <w:rPr>
+                      <w:rFonts w:ascii="Courier" w:hAnsi="Courier" w:cs="Courier New"/>
+                      <w:sz w:val="18"/>
+                      <w:szCs w:val="18"/>
+                    </w:rPr>
+                    <w:t>epsilon</w:t>
+                  </w:r>
+                  <w:r>
+                    <w:rPr>
+                      <w:rFonts w:ascii="Courier" w:hAnsi="Courier"/>
+                      <w:sz w:val="18"/>
+                      <w:szCs w:val="18"/>
+                    </w:rPr>
+                    <w:t>))</w:t>
+                  </w:r>
+                </w:p>
+                <w:p>
+                  <w:pPr>
+                    <w:spacing w:after="100"/>
+                    <w:ind w:firstLine="720"/>
+                    <w:rPr>
+                      <w:rFonts w:ascii="Courier" w:hAnsi="Courier" w:cs="Courier New"/>
+                      <w:sz w:val="18"/>
+                      <w:szCs w:val="18"/>
+                    </w:rPr>
+                  </w:pPr>
+                  <w:r>
+                    <w:rPr>
+                      <w:rFonts w:ascii="Courier" w:hAnsi="Courier" w:cs="Courier New"/>
+                      <w:sz w:val="18"/>
+                      <w:szCs w:val="18"/>
+                      <w:lang w:val="vi-VN"/>
+                    </w:rPr>
+                    <w:t>{</w:t>
+                  </w:r>
+                </w:p>
+                <w:p>
+                  <w:pPr>
+                    <w:spacing w:after="100"/>
+                    <w:ind w:left="720" w:firstLine="720"/>
+                    <w:rPr>
+                      <w:rFonts w:ascii="Courier" w:hAnsi="Courier" w:cs="Courier New"/>
+                      <w:sz w:val="18"/>
+                      <w:szCs w:val="18"/>
+                    </w:rPr>
+                  </w:pPr>
+                  <w:r>
+                    <w:rPr>
+                      <w:rFonts w:ascii="Courier" w:hAnsi="Courier" w:cs="Courier New"/>
+                      <w:sz w:val="18"/>
+                      <w:szCs w:val="18"/>
+                    </w:rPr>
+                    <w:t xml:space="preserve">// Adjustment for </w:t>
+                  </w:r>
+                  <w:r>
+                    <w:rPr>
+                      <w:rFonts w:ascii="Courier" w:hAnsi="Courier" w:cs="Times New Roman"/>
+                      <w:color w:val="222222"/>
+                      <w:sz w:val="18"/>
+                      <w:szCs w:val="18"/>
+                    </w:rPr>
+                    <w:t>Path 2</w:t>
+                  </w:r>
+                  <w:r>
+                    <w:rPr>
+                      <w:rFonts w:ascii="Courier" w:hAnsi="Courier" w:cs="Times New Roman"/>
+                      <w:color w:val="222222"/>
+                      <w:sz w:val="18"/>
+                      <w:szCs w:val="18"/>
+                    </w:rPr>
+                    <w:t xml:space="preserve"> (</w:t>
+                  </w:r>
+                  <w:r>
+                    <w:rPr>
+                      <w:rFonts w:ascii="Courier" w:hAnsi="Courier" w:cs="Times New Roman"/>
+                      <w:color w:val="222222"/>
+                      <w:sz w:val="18"/>
+                      <w:szCs w:val="18"/>
+                    </w:rPr>
+                    <w:t>Equilateral</w:t>
+                  </w:r>
+                  <w:r>
+                    <w:rPr>
+                      <w:rFonts w:ascii="Courier" w:hAnsi="Courier" w:cs="Times New Roman"/>
+                      <w:color w:val="222222"/>
+                      <w:sz w:val="18"/>
+                      <w:szCs w:val="18"/>
+                    </w:rPr>
+                    <w:t>)</w:t>
+                  </w:r>
+                </w:p>
+                <w:p>
+                  <w:pPr>
+                    <w:spacing w:after="100"/>
+                    <w:ind w:left="720" w:firstLine="720"/>
+                    <w:rPr>
+                      <w:rFonts w:ascii="Courier" w:hAnsi="Courier" w:cs="Times New Roman"/>
+                      <w:sz w:val="18"/>
+                      <w:szCs w:val="18"/>
+                    </w:rPr>
+                  </w:pPr>
+                  <w:r>
+                    <w:rPr>
+                      <w:rFonts w:ascii="Courier" w:hAnsi="Courier" w:cs="Times New Roman"/>
+                      <w:sz w:val="18"/>
+                      <w:szCs w:val="18"/>
+                    </w:rPr>
+                    <w:t>chromosome[i]</w:t>
+                  </w:r>
+                  <w:r>
+                    <w:rPr>
+                      <w:rFonts w:ascii="Courier" w:hAnsi="Courier" w:cs="Times New Roman"/>
+                      <w:sz w:val="18"/>
+                      <w:szCs w:val="18"/>
+                    </w:rPr>
+                    <w:t>.x2</w:t>
+                  </w:r>
+                  <w:r>
+                    <w:rPr>
+                      <w:rFonts w:ascii="Courier" w:hAnsi="Courier" w:cs="Times New Roman"/>
+                      <w:sz w:val="18"/>
+                      <w:szCs w:val="18"/>
+                    </w:rPr>
+                    <w:t xml:space="preserve"> = chromosome[i]</w:t>
+                  </w:r>
+                  <w:r>
+                    <w:rPr>
+                      <w:rFonts w:ascii="Courier" w:hAnsi="Courier" w:cs="Times New Roman"/>
+                      <w:sz w:val="18"/>
+                      <w:szCs w:val="18"/>
+                    </w:rPr>
+                    <w:t>.x1</w:t>
+                  </w:r>
+                  <w:r>
+                    <w:rPr>
+                      <w:rFonts w:ascii="Courier" w:hAnsi="Courier" w:cs="Times New Roman"/>
+                      <w:sz w:val="18"/>
+                      <w:szCs w:val="18"/>
+                    </w:rPr>
+                    <w:t>;</w:t>
+                  </w:r>
+                </w:p>
+                <w:p>
+                  <w:pPr>
+                    <w:spacing w:after="100"/>
+                    <w:ind w:left="720" w:firstLine="720"/>
+                    <w:rPr>
+                      <w:rFonts w:ascii="Courier" w:hAnsi="Courier" w:cs="Times New Roman"/>
+                      <w:sz w:val="18"/>
+                      <w:szCs w:val="18"/>
+                    </w:rPr>
+                  </w:pPr>
+                  <w:r>
+                    <w:rPr>
+                      <w:rFonts w:ascii="Courier" w:hAnsi="Courier" w:cs="Times New Roman"/>
+                      <w:sz w:val="18"/>
+                      <w:szCs w:val="18"/>
+                    </w:rPr>
+                    <w:t>chromosome[i]</w:t>
+                  </w:r>
+                  <w:r>
+                    <w:rPr>
+                      <w:rFonts w:ascii="Courier" w:hAnsi="Courier" w:cs="Times New Roman"/>
+                      <w:sz w:val="18"/>
+                      <w:szCs w:val="18"/>
+                    </w:rPr>
+                    <w:t>.x3</w:t>
+                  </w:r>
+                  <w:r>
+                    <w:rPr>
+                      <w:rFonts w:ascii="Courier" w:hAnsi="Courier" w:cs="Times New Roman"/>
+                      <w:sz w:val="18"/>
+                      <w:szCs w:val="18"/>
+                    </w:rPr>
+                    <w:t xml:space="preserve"> = chromosome[i]</w:t>
+                  </w:r>
+                  <w:r>
+                    <w:rPr>
+                      <w:rFonts w:ascii="Courier" w:hAnsi="Courier" w:cs="Times New Roman"/>
+                      <w:sz w:val="18"/>
+                      <w:szCs w:val="18"/>
+                    </w:rPr>
+                    <w:t>.x1</w:t>
+                  </w:r>
+                  <w:r>
+                    <w:rPr>
+                      <w:rFonts w:ascii="Courier" w:hAnsi="Courier" w:cs="Times New Roman"/>
+                      <w:sz w:val="18"/>
+                      <w:szCs w:val="18"/>
+                    </w:rPr>
+                    <w:t>;</w:t>
+                  </w:r>
+                </w:p>
+                <w:p>
+                  <w:pPr>
+                    <w:spacing w:after="100"/>
+                    <w:ind w:firstLine="720"/>
+                    <w:rPr>
+                      <w:rFonts w:ascii="Courier" w:hAnsi="Courier" w:cs="Courier New"/>
+                      <w:sz w:val="18"/>
+                      <w:szCs w:val="18"/>
+                    </w:rPr>
+                  </w:pPr>
+                  <w:r>
+                    <w:rPr>
+                      <w:rFonts w:ascii="Courier" w:hAnsi="Courier" w:cs="Courier New"/>
+                      <w:sz w:val="18"/>
+                      <w:szCs w:val="18"/>
+                      <w:lang w:val="vi-VN"/>
+                    </w:rPr>
+                    <w:t>}</w:t>
+                  </w:r>
+                </w:p>
+                <w:p>
+                  <w:pPr>
+                    <w:spacing w:after="100"/>
+                    <w:rPr>
+                      <w:rFonts w:ascii="Courier" w:hAnsi="Courier" w:cs="Courier New"/>
+                      <w:sz w:val="18"/>
+                      <w:szCs w:val="18"/>
+                      <w:lang w:val="vi-VN"/>
+                    </w:rPr>
+                  </w:pPr>
+                  <w:r>
+                    <w:rPr>
+                      <w:rFonts w:ascii="Courier" w:hAnsi="Courier" w:cs="Courier New"/>
+                      <w:sz w:val="18"/>
+                      <w:szCs w:val="18"/>
+                      <w:lang w:val="vi-VN"/>
+                    </w:rPr>
+                    <w:t>}</w:t>
+                  </w:r>
+                </w:p>
+              </w:txbxContent>
+            </v:textbox>
+          </v:shape>
+        </w:pict>
+      </w:r>
+    </w:p>
+    <w:p>
+      <w:pPr>
+        <w:rPr>
+          <w:rFonts w:ascii="Times New Roman" w:hAnsi="Times New Roman" w:cs="Times New Roman"/>
+          <w:color w:val="222222"/>
+          <w:sz w:val="24"/>
+          <w:szCs w:val="24"/>
+        </w:rPr>
+      </w:pPr>
+    </w:p>
+    <w:p>
+      <w:pPr>
+        <w:rPr>
+          <w:rFonts w:ascii="Times New Roman" w:hAnsi="Times New Roman" w:cs="Times New Roman"/>
+          <w:color w:val="222222"/>
+          <w:sz w:val="24"/>
+          <w:szCs w:val="24"/>
+        </w:rPr>
+      </w:pPr>
+    </w:p>
+    <w:p>
+      <w:pPr>
+        <w:rPr>
+          <w:rFonts w:ascii="Times New Roman" w:hAnsi="Times New Roman" w:cs="Times New Roman"/>
+          <w:color w:val="222222"/>
+          <w:sz w:val="24"/>
+          <w:szCs w:val="24"/>
+        </w:rPr>
+      </w:pPr>
+    </w:p>
+    <w:p>
+      <w:pPr>
+        <w:rPr>
+          <w:rFonts w:ascii="Times New Roman" w:hAnsi="Times New Roman" w:cs="Times New Roman"/>
+          <w:color w:val="222222"/>
+          <w:sz w:val="24"/>
+          <w:szCs w:val="24"/>
+        </w:rPr>
+      </w:pPr>
+    </w:p>
+    <w:p>
+      <w:pPr>
+        <w:rPr>
+          <w:rFonts w:ascii="Times New Roman" w:hAnsi="Times New Roman" w:cs="Times New Roman"/>
+          <w:color w:val="222222"/>
+          <w:sz w:val="24"/>
+          <w:szCs w:val="24"/>
+        </w:rPr>
+      </w:pPr>
+    </w:p>
+    <w:p>
+      <w:pPr>
+        <w:rPr>
+          <w:rFonts w:ascii="Times New Roman" w:hAnsi="Times New Roman" w:cs="Times New Roman"/>
+          <w:color w:val="222222"/>
+          <w:sz w:val="24"/>
+          <w:szCs w:val="24"/>
+        </w:rPr>
+      </w:pPr>
+    </w:p>
+    <w:p>
+      <w:pPr>
+        <w:rPr>
+          <w:rFonts w:ascii="Times New Roman" w:hAnsi="Times New Roman" w:cs="Times New Roman"/>
+          <w:color w:val="222222"/>
+          <w:sz w:val="24"/>
+          <w:szCs w:val="24"/>
+        </w:rPr>
+      </w:pPr>
+    </w:p>
+    <w:p>
+      <w:pPr>
+        <w:rPr>
+          <w:rFonts w:ascii="Times New Roman" w:hAnsi="Times New Roman" w:cs="Times New Roman"/>
+          <w:color w:val="222222"/>
+          <w:sz w:val="24"/>
+          <w:szCs w:val="24"/>
+        </w:rPr>
+      </w:pPr>
+    </w:p>
+    <w:p>
+      <w:pPr>
+        <w:rPr>
+          <w:rFonts w:ascii="Times New Roman" w:hAnsi="Times New Roman" w:cs="Times New Roman"/>
+          <w:color w:val="222222"/>
+          <w:sz w:val="24"/>
+          <w:szCs w:val="24"/>
+        </w:rPr>
+      </w:pPr>
+    </w:p>
+    <w:p>
+      <w:pPr>
+        <w:rPr>
+          <w:rFonts w:ascii="Times New Roman" w:hAnsi="Times New Roman" w:cs="Times New Roman"/>
+          <w:color w:val="222222"/>
+          <w:sz w:val="24"/>
+          <w:szCs w:val="24"/>
+        </w:rPr>
+      </w:pPr>
       <w:r>
         <w:rPr>
           <w:rFonts w:ascii="Times New Roman" w:hAnsi="Times New Roman" w:cs="Times New Roman" w:hint="eastAsia"/>
@@ -8963,7 +9720,7 @@
           <w:sz w:val="24"/>
           <w:szCs w:val="24"/>
         </w:rPr>
-        <w:t xml:space="preserve">các câu lệnh điều kiện mà cần điều chỉnh trong giải thuật di truyền là branch #2 và branch #3. Điều kiện so sánh mà cần điều chỉnh khi sinh ra các cá thể ở trong giải thuật di truyền là (a==b) và (a==b &amp;&amp; b==c). Với các điều chỉnh này, thu được kết quả khi chạy </w:t>
+        <w:t xml:space="preserve">Với các điều chỉnh này, thu được kết quả khi chạy </w:t>
       </w:r>
       <w:r>
         <w:rPr>
@@ -8972,7 +9729,25 @@
           <w:sz w:val="24"/>
           <w:szCs w:val="24"/>
         </w:rPr>
-        <w:t xml:space="preserve">giải thuật di truyền để sinh test case là </w:t>
+        <w:t xml:space="preserve">giải thuật di truyền để sinh test case </w:t>
+      </w:r>
+      <w:r>
+        <w:rPr>
+          <w:rFonts w:ascii="Times New Roman" w:hAnsi="Times New Roman" w:cs="Times New Roman"/>
+          <w:color w:val="222222"/>
+          <w:sz w:val="24"/>
+          <w:szCs w:val="24"/>
+        </w:rPr>
+        <w:t>cho function phân loại tam giác</w:t>
+      </w:r>
+      <w:r>
+        <w:rPr>
+          <w:rFonts w:ascii="Times New Roman" w:hAnsi="Times New Roman" w:cs="Times New Roman"/>
+          <w:color w:val="222222"/>
+          <w:sz w:val="24"/>
+          <w:szCs w:val="24"/>
+        </w:rPr>
+        <w:t xml:space="preserve"> </w:t>
       </w:r>
       <w:r>
         <w:rPr>
@@ -9769,6 +10544,7 @@
                 <w:sz w:val="24"/>
                 <w:szCs w:val="24"/>
               </w:rPr>
+              <w:lastRenderedPageBreak/>
               <w:t>tritypeBueno2002</w:t>
             </w:r>
           </w:p>
@@ -14986,7 +15762,6 @@
                 <w:sz w:val="24"/>
                 <w:szCs w:val="24"/>
               </w:rPr>
-              <w:lastRenderedPageBreak/>
               <w:t> </w:t>
             </w:r>
           </w:p>
@@ -17849,6 +18624,7 @@
                 <w:sz w:val="24"/>
                 <w:szCs w:val="24"/>
               </w:rPr>
+              <w:lastRenderedPageBreak/>
               <w:t> </w:t>
             </w:r>
           </w:p>
@@ -20831,7 +21607,6 @@
           <w:sz w:val="24"/>
           <w:szCs w:val="24"/>
         </w:rPr>
-        <w:lastRenderedPageBreak/>
         <w:t>[2] I. Hermadi, C. Lokan, R. Sarker, Dynamic stopping criteria for search-based test data generation for path testing, Information and Software Technology, Volume 56 Issue 4, April, 2014</w:t>
       </w:r>
       <w:r>

--- a/src/report/icta2016.docx
+++ b/src/report/icta2016.docx
@@ -1820,7 +1820,7 @@
           <w:szCs w:val="24"/>
         </w:rPr>
         <w:pict>
-          <v:shape id="_x0000_s1058" type="#_x0000_t202" style="position:absolute;left:0;text-align:left;margin-left:3pt;margin-top:38.75pt;width:456.6pt;height:207.6pt;z-index:251659264">
+          <v:shape id="_x0000_s1058" type="#_x0000_t202" style="position:absolute;left:0;text-align:left;margin-left:3pt;margin-top:38.75pt;width:456.6pt;height:198.3pt;z-index:251659264">
             <v:textbox>
               <w:txbxContent>
                 <w:p>
@@ -1981,7 +1981,7 @@
                       <w:szCs w:val="18"/>
                     </w:rPr>
                     <w:tab/>
-                    <w:t>if ((a + b &gt; c) &amp;&amp; (b + c &gt; a) &amp;&amp; (c + a &gt; b)) // branch #1</w:t>
+                    <w:t>if ((a + b &gt; c) &amp;&amp; (b + c &gt; a) &amp;&amp; (c + a &gt; b))</w:t>
                   </w:r>
                 </w:p>
                 <w:p>
@@ -2033,7 +2033,7 @@
                       <w:szCs w:val="18"/>
                     </w:rPr>
                     <w:tab/>
-                    <w:t>if ((a != b) &amp;&amp; (b != c) &amp;&amp; (c != a))   // branch #2</w:t>
+                    <w:t>if ((a != b) &amp;&amp; (b != c) &amp;&amp; (c != a))</w:t>
                   </w:r>
                 </w:p>
                 <w:p>
@@ -2096,7 +2096,23 @@
                       <w:szCs w:val="18"/>
                     </w:rPr>
                     <w:tab/>
-                    <w:t xml:space="preserve"> // </w:t>
+                    <w:t xml:space="preserve"> </w:t>
+                  </w:r>
+                  <w:r>
+                    <w:rPr>
+                      <w:rFonts w:ascii="Courier" w:hAnsi="Courier" w:cs="Consolas"/>
+                      <w:sz w:val="18"/>
+                      <w:szCs w:val="18"/>
+                    </w:rPr>
+                    <w:t xml:space="preserve">      </w:t>
+                  </w:r>
+                  <w:r>
+                    <w:rPr>
+                      <w:rFonts w:ascii="Courier" w:hAnsi="Courier" w:cs="Consolas"/>
+                      <w:sz w:val="18"/>
+                      <w:szCs w:val="18"/>
+                    </w:rPr>
+                    <w:t xml:space="preserve">// </w:t>
                   </w:r>
                   <w:r>
                     <w:rPr>
@@ -2195,22 +2211,8 @@
                       <w:sz w:val="18"/>
                       <w:szCs w:val="18"/>
                     </w:rPr>
-                    <w:t>((c == a) &amp;&amp; (a != b)))      // branch #3</w:t>
+                    <w:t>((c == a) &amp;&amp; (a != b)))</w:t>
                   </w:r>
-                </w:p>
-                <w:p>
-                  <w:pPr>
-                    <w:autoSpaceDE w:val="0"/>
-                    <w:autoSpaceDN w:val="0"/>
-                    <w:adjustRightInd w:val="0"/>
-                    <w:spacing w:after="0" w:line="240" w:lineRule="auto"/>
-                    <w:ind w:left="2160"/>
-                    <w:rPr>
-                      <w:rFonts w:ascii="Courier" w:hAnsi="Courier" w:cs="Consolas"/>
-                      <w:sz w:val="18"/>
-                      <w:szCs w:val="18"/>
-                    </w:rPr>
-                  </w:pPr>
                 </w:p>
                 <w:p>
                   <w:pPr>
@@ -2496,6 +2498,21 @@
                       <w:szCs w:val="18"/>
                     </w:rPr>
                     <w:tab/>
+                  </w:r>
+                  <w:r>
+                    <w:rPr>
+                      <w:rFonts w:ascii="Courier" w:hAnsi="Courier" w:cs="Consolas"/>
+                      <w:sz w:val="18"/>
+                      <w:szCs w:val="18"/>
+                    </w:rPr>
+                    <w:t xml:space="preserve">      </w:t>
+                  </w:r>
+                  <w:r>
+                    <w:rPr>
+                      <w:rFonts w:ascii="Courier" w:hAnsi="Courier" w:cs="Consolas"/>
+                      <w:sz w:val="18"/>
+                      <w:szCs w:val="18"/>
+                    </w:rPr>
                     <w:t>// Not a triangle</w:t>
                   </w:r>
                 </w:p>
@@ -2842,7 +2859,25 @@
           <w:szCs w:val="24"/>
         </w:rPr>
         <w:tab/>
-        <w:t>{[1,F]} // Path1</w:t>
+        <w:t>{[1,F]} // Path</w:t>
+      </w:r>
+      <w:r>
+        <w:rPr>
+          <w:rFonts w:ascii="Times New Roman" w:hAnsi="Times New Roman" w:cs="Times New Roman"/>
+          <w:color w:val="222222"/>
+          <w:sz w:val="24"/>
+          <w:szCs w:val="24"/>
+        </w:rPr>
+        <w:t xml:space="preserve"> </w:t>
+      </w:r>
+      <w:r>
+        <w:rPr>
+          <w:rFonts w:ascii="Times New Roman" w:hAnsi="Times New Roman" w:cs="Times New Roman" w:hint="eastAsia"/>
+          <w:color w:val="222222"/>
+          <w:sz w:val="24"/>
+          <w:szCs w:val="24"/>
+        </w:rPr>
+        <w:t>1</w:t>
       </w:r>
       <w:r>
         <w:rPr>
@@ -2955,7 +2990,25 @@
           <w:sz w:val="24"/>
           <w:szCs w:val="24"/>
         </w:rPr>
-        <w:t>} // Path2</w:t>
+        <w:t>} // Path</w:t>
+      </w:r>
+      <w:r>
+        <w:rPr>
+          <w:rFonts w:ascii="Times New Roman" w:hAnsi="Times New Roman" w:cs="Times New Roman"/>
+          <w:color w:val="222222"/>
+          <w:sz w:val="24"/>
+          <w:szCs w:val="24"/>
+        </w:rPr>
+        <w:t xml:space="preserve"> </w:t>
+      </w:r>
+      <w:r>
+        <w:rPr>
+          <w:rFonts w:ascii="Times New Roman" w:hAnsi="Times New Roman" w:cs="Times New Roman" w:hint="eastAsia"/>
+          <w:color w:val="222222"/>
+          <w:sz w:val="24"/>
+          <w:szCs w:val="24"/>
+        </w:rPr>
+        <w:t>2</w:t>
       </w:r>
       <w:r>
         <w:rPr>
@@ -5434,7 +5487,12 @@
           <w:szCs w:val="24"/>
         </w:rPr>
       </w:pPr>
-      <w:r>
+    </w:p>
+    <w:p>
+      <w:pPr>
+        <w:shd w:val="clear" w:color="auto" w:fill="FFFFFF"/>
+        <w:spacing w:after="120" w:line="240" w:lineRule="auto"/>
+        <w:jc w:val="both"/>
         <w:rPr>
           <w:rFonts w:ascii="Times New Roman" w:hAnsi="Times New Roman" w:cs="Times New Roman"/>
           <w:b/>
@@ -5443,6 +5501,32 @@
           <w:sz w:val="24"/>
           <w:szCs w:val="24"/>
         </w:rPr>
+      </w:pPr>
+    </w:p>
+    <w:p>
+      <w:pPr>
+        <w:shd w:val="clear" w:color="auto" w:fill="FFFFFF"/>
+        <w:spacing w:after="120" w:line="240" w:lineRule="auto"/>
+        <w:jc w:val="both"/>
+        <w:rPr>
+          <w:rFonts w:ascii="Times New Roman" w:hAnsi="Times New Roman" w:cs="Times New Roman"/>
+          <w:b/>
+          <w:bCs/>
+          <w:i/>
+          <w:sz w:val="24"/>
+          <w:szCs w:val="24"/>
+        </w:rPr>
+      </w:pPr>
+      <w:r>
+        <w:rPr>
+          <w:rFonts w:ascii="Times New Roman" w:hAnsi="Times New Roman" w:cs="Times New Roman"/>
+          <w:b/>
+          <w:bCs/>
+          <w:i/>
+          <w:sz w:val="24"/>
+          <w:szCs w:val="24"/>
+        </w:rPr>
+        <w:lastRenderedPageBreak/>
         <w:t>Evaluation function</w:t>
       </w:r>
     </w:p>
@@ -5465,7 +5549,6 @@
           <w:sz w:val="24"/>
           <w:szCs w:val="24"/>
         </w:rPr>
-        <w:lastRenderedPageBreak/>
         <w:t xml:space="preserve">The algorithm evaluates each test case by executing the program with it as input, and recording the executed </w:t>
       </w:r>
       <w:r>
@@ -6683,15 +6766,167 @@
         <w:autoSpaceDN w:val="0"/>
         <w:adjustRightInd w:val="0"/>
         <w:spacing w:after="0" w:line="240" w:lineRule="auto"/>
+        <w:ind w:firstLine="720"/>
         <w:jc w:val="both"/>
         <w:rPr>
           <w:rFonts w:ascii="Times New Roman" w:hAnsi="Times New Roman" w:cs="Times New Roman"/>
-          <w:b/>
           <w:bCs/>
           <w:sz w:val="24"/>
           <w:szCs w:val="24"/>
         </w:rPr>
       </w:pPr>
+      <w:r>
+        <w:rPr>
+          <w:rFonts w:ascii="Times New Roman" w:hAnsi="Times New Roman" w:cs="Times New Roman"/>
+          <w:bCs/>
+          <w:sz w:val="24"/>
+          <w:szCs w:val="24"/>
+        </w:rPr>
+        <w:t xml:space="preserve">distance(path i, path j) = </w:t>
+      </w:r>
+      <m:oMath>
+        <m:f>
+          <m:fPr>
+            <m:ctrlPr>
+              <w:rPr>
+                <w:rFonts w:ascii="Cambria Math" w:hAnsi="Cambria Math" w:cs="Times New Roman"/>
+                <w:bCs/>
+                <w:i/>
+                <w:sz w:val="24"/>
+                <w:szCs w:val="24"/>
+              </w:rPr>
+            </m:ctrlPr>
+          </m:fPr>
+          <m:num>
+            <m:r>
+              <w:rPr>
+                <w:rFonts w:ascii="Cambria Math" w:hAnsi="Cambria Math" w:cs="Times New Roman"/>
+                <w:sz w:val="24"/>
+                <w:szCs w:val="24"/>
+              </w:rPr>
+              <m:t>số đỉnh khác nhau</m:t>
+            </m:r>
+          </m:num>
+          <m:den>
+            <m:r>
+              <w:rPr>
+                <w:rFonts w:ascii="Cambria Math" w:hAnsi="Cambria Math" w:cs="Times New Roman"/>
+                <w:sz w:val="24"/>
+                <w:szCs w:val="24"/>
+              </w:rPr>
+              <m:t xml:space="preserve">số đỉnh của path </m:t>
+            </m:r>
+            <m:r>
+              <w:rPr>
+                <w:rFonts w:ascii="Cambria Math" w:hAnsi="Cambria Math" w:cs="Times New Roman"/>
+                <w:sz w:val="24"/>
+                <w:szCs w:val="24"/>
+              </w:rPr>
+              <m:t>ngắn</m:t>
+            </m:r>
+            <m:r>
+              <w:rPr>
+                <w:rFonts w:ascii="Cambria Math" w:hAnsi="Cambria Math" w:cs="Times New Roman"/>
+                <w:sz w:val="24"/>
+                <w:szCs w:val="24"/>
+              </w:rPr>
+              <m:t xml:space="preserve"> hơn</m:t>
+            </m:r>
+          </m:den>
+        </m:f>
+      </m:oMath>
+    </w:p>
+    <w:p>
+      <w:pPr>
+        <w:autoSpaceDE w:val="0"/>
+        <w:autoSpaceDN w:val="0"/>
+        <w:adjustRightInd w:val="0"/>
+        <w:spacing w:after="120" w:line="240" w:lineRule="auto"/>
+        <w:jc w:val="both"/>
+        <w:rPr>
+          <w:rFonts w:ascii="Times New Roman" w:hAnsi="Times New Roman" w:cs="Times New Roman"/>
+          <w:bCs/>
+          <w:sz w:val="24"/>
+          <w:szCs w:val="24"/>
+        </w:rPr>
+      </w:pPr>
+      <w:r>
+        <w:rPr>
+          <w:rFonts w:ascii="Times New Roman" w:hAnsi="Times New Roman" w:cs="Times New Roman"/>
+          <w:bCs/>
+          <w:sz w:val="24"/>
+          <w:szCs w:val="24"/>
+        </w:rPr>
+        <w:t>Ví dụ</w:t>
+      </w:r>
+      <w:r>
+        <w:rPr>
+          <w:rFonts w:ascii="Times New Roman" w:hAnsi="Times New Roman" w:cs="Times New Roman"/>
+          <w:bCs/>
+          <w:sz w:val="24"/>
+          <w:szCs w:val="24"/>
+        </w:rPr>
+        <w:t>, với các path của function phân loại tam giác ở trên, thì ta có khoảng cách giữa các path như sau:</w:t>
+      </w:r>
+    </w:p>
+    <w:p>
+      <w:pPr>
+        <w:autoSpaceDE w:val="0"/>
+        <w:autoSpaceDN w:val="0"/>
+        <w:adjustRightInd w:val="0"/>
+        <w:spacing w:after="120" w:line="240" w:lineRule="auto"/>
+        <w:ind w:firstLine="720"/>
+        <w:jc w:val="both"/>
+        <w:rPr>
+          <w:rFonts w:ascii="Times New Roman" w:hAnsi="Times New Roman" w:cs="Times New Roman"/>
+          <w:bCs/>
+          <w:sz w:val="24"/>
+          <w:szCs w:val="24"/>
+        </w:rPr>
+      </w:pPr>
+      <w:r>
+        <w:rPr>
+          <w:rFonts w:ascii="Times New Roman" w:hAnsi="Times New Roman" w:cs="Times New Roman"/>
+          <w:bCs/>
+          <w:sz w:val="24"/>
+          <w:szCs w:val="24"/>
+        </w:rPr>
+        <w:t xml:space="preserve">distance(path 1, path 2) = </w:t>
+      </w:r>
+      <w:r>
+        <w:rPr>
+          <w:rFonts w:ascii="Times New Roman" w:hAnsi="Times New Roman" w:cs="Times New Roman"/>
+          <w:bCs/>
+          <w:sz w:val="24"/>
+          <w:szCs w:val="24"/>
+        </w:rPr>
+        <w:t>3</w:t>
+      </w:r>
+    </w:p>
+    <w:p>
+      <w:pPr>
+        <w:autoSpaceDE w:val="0"/>
+        <w:autoSpaceDN w:val="0"/>
+        <w:adjustRightInd w:val="0"/>
+        <w:spacing w:after="120" w:line="240" w:lineRule="auto"/>
+        <w:ind w:firstLine="720"/>
+        <w:jc w:val="both"/>
+        <w:rPr>
+          <w:rFonts w:ascii="Times New Roman" w:hAnsi="Times New Roman" w:cs="Times New Roman"/>
+          <w:bCs/>
+          <w:sz w:val="24"/>
+          <w:szCs w:val="24"/>
+        </w:rPr>
+      </w:pPr>
+      <w:r>
+        <w:rPr>
+          <w:rFonts w:ascii="Times New Roman" w:hAnsi="Times New Roman" w:cs="Times New Roman"/>
+          <w:bCs/>
+          <w:sz w:val="24"/>
+          <w:szCs w:val="24"/>
+        </w:rPr>
+        <w:t>distance(path 2, path 3) = 0.3333</w:t>
+      </w:r>
     </w:p>
     <w:p>
       <w:pPr>
@@ -7346,17 +7581,6 @@
           <w:szCs w:val="24"/>
         </w:rPr>
       </w:pPr>
-      <w:r>
-        <w:rPr>
-          <w:rFonts w:ascii="Times New Roman" w:hAnsi="Times New Roman" w:cs="Times New Roman"/>
-          <w:b/>
-          <w:bCs/>
-          <w:i/>
-          <w:sz w:val="24"/>
-          <w:szCs w:val="24"/>
-        </w:rPr>
-        <w:t>Recombination</w:t>
-      </w:r>
     </w:p>
     <w:p>
       <w:pPr>
@@ -7367,6 +7591,9 @@
         <w:jc w:val="both"/>
         <w:rPr>
           <w:rFonts w:ascii="Times New Roman" w:hAnsi="Times New Roman" w:cs="Times New Roman"/>
+          <w:b/>
+          <w:bCs/>
+          <w:i/>
           <w:sz w:val="24"/>
           <w:szCs w:val="24"/>
         </w:rPr>
@@ -7374,42 +7601,14 @@
       <w:r>
         <w:rPr>
           <w:rFonts w:ascii="Times New Roman" w:hAnsi="Times New Roman" w:cs="Times New Roman"/>
-          <w:sz w:val="24"/>
-          <w:szCs w:val="24"/>
-        </w:rPr>
-        <w:t>In the recombination phase, we use two operators, crossover and mutation, which are</w:t>
-      </w:r>
-      <w:r>
-        <w:rPr>
-          <w:rFonts w:ascii="Times New Roman" w:hAnsi="Times New Roman" w:cs="Times New Roman"/>
-          <w:sz w:val="24"/>
-          <w:szCs w:val="24"/>
-        </w:rPr>
-        <w:t xml:space="preserve"> </w:t>
-      </w:r>
-      <w:r>
-        <w:rPr>
-          <w:rFonts w:ascii="Times New Roman" w:hAnsi="Times New Roman" w:cs="Times New Roman"/>
-          <w:sz w:val="24"/>
-          <w:szCs w:val="24"/>
-        </w:rPr>
-        <w:t>the key to the power of GAs. These operators create new individuals from the selected</w:t>
-      </w:r>
-      <w:r>
-        <w:rPr>
-          <w:rFonts w:ascii="Times New Roman" w:hAnsi="Times New Roman" w:cs="Times New Roman"/>
-          <w:sz w:val="24"/>
-          <w:szCs w:val="24"/>
-        </w:rPr>
-        <w:t xml:space="preserve"> </w:t>
-      </w:r>
-      <w:r>
-        <w:rPr>
-          <w:rFonts w:ascii="Times New Roman" w:hAnsi="Times New Roman" w:cs="Times New Roman"/>
-          <w:sz w:val="24"/>
-          <w:szCs w:val="24"/>
-        </w:rPr>
-        <w:t>parents to form a new population.</w:t>
+          <w:b/>
+          <w:bCs/>
+          <w:i/>
+          <w:sz w:val="24"/>
+          <w:szCs w:val="24"/>
+        </w:rPr>
+        <w:lastRenderedPageBreak/>
+        <w:t>Recombination</w:t>
       </w:r>
     </w:p>
     <w:p>
@@ -7428,6 +7627,60 @@
       <w:r>
         <w:rPr>
           <w:rFonts w:ascii="Times New Roman" w:hAnsi="Times New Roman" w:cs="Times New Roman"/>
+          <w:sz w:val="24"/>
+          <w:szCs w:val="24"/>
+        </w:rPr>
+        <w:t>In the recombination phase, we use two operators, crossover and mutation, which are</w:t>
+      </w:r>
+      <w:r>
+        <w:rPr>
+          <w:rFonts w:ascii="Times New Roman" w:hAnsi="Times New Roman" w:cs="Times New Roman"/>
+          <w:sz w:val="24"/>
+          <w:szCs w:val="24"/>
+        </w:rPr>
+        <w:t xml:space="preserve"> </w:t>
+      </w:r>
+      <w:r>
+        <w:rPr>
+          <w:rFonts w:ascii="Times New Roman" w:hAnsi="Times New Roman" w:cs="Times New Roman"/>
+          <w:sz w:val="24"/>
+          <w:szCs w:val="24"/>
+        </w:rPr>
+        <w:t>the key to the power of GAs. These operators create new individuals from the selected</w:t>
+      </w:r>
+      <w:r>
+        <w:rPr>
+          <w:rFonts w:ascii="Times New Roman" w:hAnsi="Times New Roman" w:cs="Times New Roman"/>
+          <w:sz w:val="24"/>
+          <w:szCs w:val="24"/>
+        </w:rPr>
+        <w:t xml:space="preserve"> </w:t>
+      </w:r>
+      <w:r>
+        <w:rPr>
+          <w:rFonts w:ascii="Times New Roman" w:hAnsi="Times New Roman" w:cs="Times New Roman"/>
+          <w:sz w:val="24"/>
+          <w:szCs w:val="24"/>
+        </w:rPr>
+        <w:t>parents to form a new population.</w:t>
+      </w:r>
+    </w:p>
+    <w:p>
+      <w:pPr>
+        <w:autoSpaceDE w:val="0"/>
+        <w:autoSpaceDN w:val="0"/>
+        <w:adjustRightInd w:val="0"/>
+        <w:spacing w:after="120" w:line="240" w:lineRule="auto"/>
+        <w:jc w:val="both"/>
+        <w:rPr>
+          <w:rFonts w:ascii="Times New Roman" w:hAnsi="Times New Roman" w:cs="Times New Roman"/>
+          <w:sz w:val="24"/>
+          <w:szCs w:val="24"/>
+        </w:rPr>
+      </w:pPr>
+      <w:r>
+        <w:rPr>
+          <w:rFonts w:ascii="Times New Roman" w:hAnsi="Times New Roman" w:cs="Times New Roman"/>
           <w:i/>
           <w:iCs/>
           <w:sz w:val="24"/>
@@ -7505,16 +7758,7 @@
           <w:sz w:val="24"/>
           <w:szCs w:val="24"/>
         </w:rPr>
-        <w:t xml:space="preserve">(fitter) members from the parent population. Crossover </w:t>
-      </w:r>
-      <w:r>
-        <w:rPr>
-          <w:rFonts w:ascii="Times New Roman" w:hAnsi="Times New Roman" w:cs="Times New Roman"/>
-          <w:sz w:val="24"/>
-          <w:szCs w:val="24"/>
-        </w:rPr>
-        <w:lastRenderedPageBreak/>
-        <w:t>occurs according to a</w:t>
+        <w:t>(fitter) members from the parent population. Crossover occurs according to a</w:t>
       </w:r>
       <w:r>
         <w:rPr>
@@ -9436,34 +9680,7 @@
                       <w:sz w:val="18"/>
                       <w:szCs w:val="18"/>
                     </w:rPr>
-                    <w:t>Path 2</w:t>
-                  </w:r>
-                  <w:r>
-                    <w:rPr>
-                      <w:rFonts w:ascii="Courier" w:hAnsi="Courier" w:cs="Times New Roman"/>
-                      <w:color w:val="222222"/>
-                      <w:sz w:val="18"/>
-                      <w:szCs w:val="18"/>
-                    </w:rPr>
-                    <w:t xml:space="preserve"> (</w:t>
-                  </w:r>
-                  <w:r>
-                    <w:rPr>
-                      <w:rFonts w:ascii="Courier" w:hAnsi="Courier" w:cs="Times New Roman"/>
-                      <w:color w:val="222222"/>
-                      <w:sz w:val="18"/>
-                      <w:szCs w:val="18"/>
-                    </w:rPr>
-                    <w:t>Equilateral</w:t>
-                  </w:r>
-                  <w:r>
-                    <w:rPr>
-                      <w:rFonts w:ascii="Courier" w:hAnsi="Courier" w:cs="Times New Roman"/>
-                      <w:color w:val="222222"/>
-                      <w:sz w:val="18"/>
-                      <w:szCs w:val="18"/>
-                    </w:rPr>
-                    <w:t>)</w:t>
+                    <w:t>Path 2 (Equilateral)</w:t>
                   </w:r>
                 </w:p>
                 <w:p>
@@ -10346,6 +10563,19 @@
         </w:rPr>
         <w:t>xác suất sinh data để có thể phủ cùng điều kiện cần điều chỉnh các path tương ứng là:</w:t>
       </w:r>
+    </w:p>
+    <w:p>
+      <w:pPr>
+        <w:shd w:val="clear" w:color="auto" w:fill="FFFFFF"/>
+        <w:spacing w:after="120" w:line="240" w:lineRule="auto"/>
+        <w:jc w:val="both"/>
+        <w:rPr>
+          <w:rFonts w:ascii="Times New Roman" w:hAnsi="Times New Roman" w:cs="Times New Roman"/>
+          <w:color w:val="222222"/>
+          <w:sz w:val="24"/>
+          <w:szCs w:val="24"/>
+        </w:rPr>
+      </w:pPr>
     </w:p>
     <w:tbl>
       <w:tblPr>
@@ -10395,6 +10625,7 @@
                 <w:sz w:val="24"/>
                 <w:szCs w:val="24"/>
               </w:rPr>
+              <w:lastRenderedPageBreak/>
               <w:t>Function</w:t>
             </w:r>
           </w:p>
@@ -10544,7 +10775,6 @@
                 <w:sz w:val="24"/>
                 <w:szCs w:val="24"/>
               </w:rPr>
-              <w:lastRenderedPageBreak/>
               <w:t>tritypeBueno2002</w:t>
             </w:r>
           </w:p>
@@ -15999,6 +16229,25 @@
           <w:szCs w:val="24"/>
         </w:rPr>
         <w:t>kết hợp với giải thuật di truyền, so sánh với sử dụng giải thuật di truyền truyền thống, thu được kết quả như trong bảng sau:</w:t>
+      </w:r>
+    </w:p>
+    <w:p>
+      <w:pPr>
+        <w:rPr>
+          <w:rFonts w:ascii="Times New Roman" w:hAnsi="Times New Roman" w:cs="Times New Roman"/>
+          <w:color w:val="222222"/>
+          <w:sz w:val="24"/>
+          <w:szCs w:val="24"/>
+        </w:rPr>
+      </w:pPr>
+      <w:r>
+        <w:rPr>
+          <w:rFonts w:ascii="Times New Roman" w:hAnsi="Times New Roman" w:cs="Times New Roman"/>
+          <w:color w:val="222222"/>
+          <w:sz w:val="24"/>
+          <w:szCs w:val="24"/>
+        </w:rPr>
+        <w:br w:type="page"/>
       </w:r>
     </w:p>
     <w:tbl>
@@ -16052,6 +16301,7 @@
                 <w:sz w:val="24"/>
                 <w:szCs w:val="24"/>
               </w:rPr>
+              <w:lastRenderedPageBreak/>
               <w:t>Function</w:t>
             </w:r>
           </w:p>
@@ -18624,7 +18874,6 @@
                 <w:sz w:val="24"/>
                 <w:szCs w:val="24"/>
               </w:rPr>
-              <w:lastRenderedPageBreak/>
               <w:t> </w:t>
             </w:r>
           </w:p>

--- a/src/report/icta2016.docx
+++ b/src/report/icta2016.docx
@@ -1,6 +1,6 @@
 
 <file path=word/document.xml><?xml version="1.0" encoding="utf-8"?>
-<w:document xmlns:ve="http://schemas.openxmlformats.org/markup-compatibility/2006" xmlns:o="urn:schemas-microsoft-com:office:office" xmlns:r="http://schemas.openxmlformats.org/officeDocument/2006/relationships" xmlns:m="http://schemas.openxmlformats.org/officeDocument/2006/math" xmlns:v="urn:schemas-microsoft-com:vml" xmlns:wp="http://schemas.openxmlformats.org/drawingml/2006/wordprocessingDrawing" xmlns:w10="urn:schemas-microsoft-com:office:word" xmlns:w="http://schemas.openxmlformats.org/wordprocessingml/2006/main" xmlns:wne="http://schemas.microsoft.com/office/word/2006/wordml">
+<w:document xmlns:wpc="http://schemas.microsoft.com/office/word/2010/wordprocessingCanvas" xmlns:mc="http://schemas.openxmlformats.org/markup-compatibility/2006" xmlns:o="urn:schemas-microsoft-com:office:office" xmlns:r="http://schemas.openxmlformats.org/officeDocument/2006/relationships" xmlns:m="http://schemas.openxmlformats.org/officeDocument/2006/math" xmlns:v="urn:schemas-microsoft-com:vml" xmlns:wp14="http://schemas.microsoft.com/office/word/2010/wordprocessingDrawing" xmlns:wp="http://schemas.openxmlformats.org/drawingml/2006/wordprocessingDrawing" xmlns:w10="urn:schemas-microsoft-com:office:word" xmlns:w="http://schemas.openxmlformats.org/wordprocessingml/2006/main" xmlns:w14="http://schemas.microsoft.com/office/word/2010/wordml" xmlns:wpg="http://schemas.microsoft.com/office/word/2010/wordprocessingGroup" xmlns:wpi="http://schemas.microsoft.com/office/word/2010/wordprocessingInk" xmlns:wne="http://schemas.microsoft.com/office/word/2006/wordml" xmlns:wps="http://schemas.microsoft.com/office/word/2010/wordprocessingShape" mc:Ignorable="w14 wp14">
   <w:body>
     <w:p>
       <w:pPr>
@@ -248,7 +248,23 @@
           <w:sz w:val="24"/>
           <w:szCs w:val="24"/>
         </w:rPr>
-        <w:t xml:space="preserve"> testing, orstructural coverage, in which the aim is to ensure that executinga collection of test cases results in all parts of a program beingtested. This can be interpreted in various ways, including </w:t>
+        <w:t xml:space="preserve"> testing, or</w:t>
+      </w:r>
+      <w:r>
+        <w:rPr>
+          <w:rFonts w:ascii="Times New Roman" w:hAnsi="Times New Roman" w:cs="Times New Roman" w:hint="eastAsia"/>
+          <w:sz w:val="24"/>
+          <w:szCs w:val="24"/>
+        </w:rPr>
+        <w:t xml:space="preserve"> </w:t>
+      </w:r>
+      <w:r>
+        <w:rPr>
+          <w:rFonts w:ascii="Times New Roman" w:hAnsi="Times New Roman" w:cs="Times New Roman" w:hint="eastAsia"/>
+          <w:sz w:val="24"/>
+          <w:szCs w:val="24"/>
+        </w:rPr>
+        <w:t xml:space="preserve">structural coverage, in which the aim is to ensure that executinga collection of test cases results in all parts of a program beingtested. This can be interpreted in various ways, including </w:t>
       </w:r>
       <w:r>
         <w:rPr>
@@ -264,7 +280,23 @@
           <w:sz w:val="24"/>
           <w:szCs w:val="24"/>
         </w:rPr>
-        <w:t>statementcoverage</w:t>
+        <w:t>statement</w:t>
+      </w:r>
+      <w:r>
+        <w:rPr>
+          <w:rFonts w:ascii="Times New Roman" w:hAnsi="Times New Roman" w:cs="Times New Roman" w:hint="eastAsia"/>
+          <w:sz w:val="24"/>
+          <w:szCs w:val="24"/>
+        </w:rPr>
+        <w:t xml:space="preserve"> </w:t>
+      </w:r>
+      <w:r>
+        <w:rPr>
+          <w:rFonts w:ascii="Times New Roman" w:hAnsi="Times New Roman" w:cs="Times New Roman" w:hint="eastAsia"/>
+          <w:sz w:val="24"/>
+          <w:szCs w:val="24"/>
+        </w:rPr>
+        <w:t>coverage</w:t>
       </w:r>
       <w:r>
         <w:rPr>
@@ -336,7 +368,23 @@
           <w:sz w:val="24"/>
           <w:szCs w:val="24"/>
         </w:rPr>
-        <w:t xml:space="preserve"> (every distinct path through the code is executedat least once). Path coverage is the strongest form of structuralcoverage [5]. This paper considers path coverage.</w:t>
+        <w:t xml:space="preserve"> (every distinct path through the code is executedat least once). Path coverage is the strongest form of structural</w:t>
+      </w:r>
+      <w:r>
+        <w:rPr>
+          <w:rFonts w:ascii="Times New Roman" w:hAnsi="Times New Roman" w:cs="Times New Roman" w:hint="eastAsia"/>
+          <w:sz w:val="24"/>
+          <w:szCs w:val="24"/>
+        </w:rPr>
+        <w:t xml:space="preserve"> </w:t>
+      </w:r>
+      <w:r>
+        <w:rPr>
+          <w:rFonts w:ascii="Times New Roman" w:hAnsi="Times New Roman" w:cs="Times New Roman" w:hint="eastAsia"/>
+          <w:sz w:val="24"/>
+          <w:szCs w:val="24"/>
+        </w:rPr>
+        <w:t>coverage [5]. This paper considers path coverage.</w:t>
       </w:r>
     </w:p>
     <w:p>
@@ -532,7 +580,7 @@
           <w:sz w:val="24"/>
           <w:szCs w:val="24"/>
         </w:rPr>
-        <w:t xml:space="preserve"> sinh ra input </w:t>
+        <w:t xml:space="preserve"> </w:t>
       </w:r>
       <w:r>
         <w:rPr>
@@ -540,6 +588,30 @@
           <w:sz w:val="24"/>
           <w:szCs w:val="24"/>
         </w:rPr>
+        <w:t xml:space="preserve">sử dụng giải thuật di truyền </w:t>
+      </w:r>
+      <w:r>
+        <w:rPr>
+          <w:rFonts w:ascii="Times New Roman" w:hAnsi="Times New Roman" w:cs="Times New Roman" w:hint="eastAsia"/>
+          <w:sz w:val="24"/>
+          <w:szCs w:val="24"/>
+        </w:rPr>
+        <w:t xml:space="preserve">để </w:t>
+      </w:r>
+      <w:r>
+        <w:rPr>
+          <w:rFonts w:ascii="Times New Roman" w:hAnsi="Times New Roman" w:cs="Times New Roman" w:hint="eastAsia"/>
+          <w:sz w:val="24"/>
+          <w:szCs w:val="24"/>
+        </w:rPr>
+        <w:t xml:space="preserve">sinh ra input </w:t>
+      </w:r>
+      <w:r>
+        <w:rPr>
+          <w:rFonts w:ascii="Times New Roman" w:hAnsi="Times New Roman" w:cs="Times New Roman" w:hint="eastAsia"/>
+          <w:sz w:val="24"/>
+          <w:szCs w:val="24"/>
+        </w:rPr>
         <w:t xml:space="preserve">test </w:t>
       </w:r>
       <w:r>
@@ -604,7 +676,7 @@
           <w:sz w:val="24"/>
           <w:szCs w:val="24"/>
         </w:rPr>
-        <w:t xml:space="preserve">là thấp </w:t>
+        <w:t>là thấp</w:t>
       </w:r>
       <w:r>
         <w:rPr>
@@ -612,7 +684,7 @@
           <w:sz w:val="24"/>
           <w:szCs w:val="24"/>
         </w:rPr>
-        <w:t>trong giải thuật di truyền.</w:t>
+        <w:t>.</w:t>
       </w:r>
     </w:p>
     <w:p>
@@ -1637,6 +1709,7 @@
     </w:p>
     <w:p>
       <w:pPr>
+        <w:spacing w:after="120"/>
         <w:jc w:val="both"/>
         <w:rPr>
           <w:rFonts w:ascii="Times New Roman" w:hAnsi="Times New Roman" w:cs="Times New Roman"/>
@@ -2780,7 +2853,7 @@
                     <pic:cNvPicPr/>
                   </pic:nvPicPr>
                   <pic:blipFill>
-                    <a:blip r:embed="rId5"/>
+                    <a:blip r:embed="rId6"/>
                     <a:stretch>
                       <a:fillRect/>
                     </a:stretch>
@@ -2859,7 +2932,16 @@
           <w:szCs w:val="24"/>
         </w:rPr>
         <w:tab/>
-        <w:t>{[1,F]} // Path</w:t>
+        <w:t>{[1,F]} // p</w:t>
+      </w:r>
+      <w:r>
+        <w:rPr>
+          <w:rFonts w:ascii="Times New Roman" w:hAnsi="Times New Roman" w:cs="Times New Roman" w:hint="eastAsia"/>
+          <w:color w:val="222222"/>
+          <w:sz w:val="24"/>
+          <w:szCs w:val="24"/>
+        </w:rPr>
+        <w:t>ath</w:t>
       </w:r>
       <w:r>
         <w:rPr>
@@ -2990,7 +3072,16 @@
           <w:sz w:val="24"/>
           <w:szCs w:val="24"/>
         </w:rPr>
-        <w:t>} // Path</w:t>
+        <w:t>} // p</w:t>
+      </w:r>
+      <w:r>
+        <w:rPr>
+          <w:rFonts w:ascii="Times New Roman" w:hAnsi="Times New Roman" w:cs="Times New Roman" w:hint="eastAsia"/>
+          <w:color w:val="222222"/>
+          <w:sz w:val="24"/>
+          <w:szCs w:val="24"/>
+        </w:rPr>
+        <w:t>ath</w:t>
       </w:r>
       <w:r>
         <w:rPr>
@@ -3121,7 +3212,16 @@
           <w:sz w:val="24"/>
           <w:szCs w:val="24"/>
         </w:rPr>
-        <w:t>} // Path 3</w:t>
+        <w:t>} // p</w:t>
+      </w:r>
+      <w:r>
+        <w:rPr>
+          <w:rFonts w:ascii="Times New Roman" w:hAnsi="Times New Roman" w:cs="Times New Roman" w:hint="eastAsia"/>
+          <w:color w:val="222222"/>
+          <w:sz w:val="24"/>
+          <w:szCs w:val="24"/>
+        </w:rPr>
+        <w:t>ath 3</w:t>
       </w:r>
       <w:r>
         <w:rPr>
@@ -3180,7 +3280,25 @@
           <w:sz w:val="24"/>
           <w:szCs w:val="24"/>
         </w:rPr>
-        <w:t>} // Path4 (</w:t>
+        <w:t xml:space="preserve">} // </w:t>
+      </w:r>
+      <w:r>
+        <w:rPr>
+          <w:rFonts w:ascii="Times New Roman" w:hAnsi="Times New Roman" w:cs="Times New Roman" w:hint="eastAsia"/>
+          <w:color w:val="222222"/>
+          <w:sz w:val="24"/>
+          <w:szCs w:val="24"/>
+        </w:rPr>
+        <w:t>p</w:t>
+      </w:r>
+      <w:r>
+        <w:rPr>
+          <w:rFonts w:ascii="Times New Roman" w:hAnsi="Times New Roman" w:cs="Times New Roman"/>
+          <w:color w:val="222222"/>
+          <w:sz w:val="24"/>
+          <w:szCs w:val="24"/>
+        </w:rPr>
+        <w:t>ath4 (</w:t>
       </w:r>
       <w:r>
         <w:rPr>
@@ -3397,8 +3515,10 @@
           <w:sz w:val="24"/>
           <w:szCs w:val="24"/>
         </w:rPr>
-        <w:t xml:space="preserve">, xác suất để tạo ra một </w:t>
-      </w:r>
+        <w:t xml:space="preserve">, xác suất để tạo </w:t>
+      </w:r>
+      <w:bookmarkStart w:id="0" w:name="_GoBack"/>
+      <w:bookmarkEnd w:id="0"/>
       <w:r>
         <w:rPr>
           <w:rFonts w:ascii="Times New Roman" w:hAnsi="Times New Roman" w:cs="Times New Roman"/>
@@ -3406,6 +3526,15 @@
           <w:sz w:val="24"/>
           <w:szCs w:val="24"/>
         </w:rPr>
+        <w:t xml:space="preserve">ra một </w:t>
+      </w:r>
+      <w:r>
+        <w:rPr>
+          <w:rFonts w:ascii="Times New Roman" w:hAnsi="Times New Roman" w:cs="Times New Roman"/>
+          <w:color w:val="222222"/>
+          <w:sz w:val="24"/>
+          <w:szCs w:val="24"/>
+        </w:rPr>
         <w:t>test data đ</w:t>
       </w:r>
       <w:r>
@@ -3428,12 +3557,39 @@
       </w:r>
       <w:r>
         <w:rPr>
-          <w:rFonts w:ascii="Times New Roman" w:hAnsi="Times New Roman" w:cs="Times New Roman"/>
+          <w:rFonts w:ascii="Times New Roman" w:hAnsi="Times New Roman" w:cs="Times New Roman" w:hint="eastAsia"/>
           <w:color w:val="222222"/>
           <w:sz w:val="24"/>
           <w:szCs w:val="24"/>
         </w:rPr>
-        <w:t xml:space="preserve">Path2 (Equilateral) </w:t>
+        <w:t>p</w:t>
+      </w:r>
+      <w:r>
+        <w:rPr>
+          <w:rFonts w:ascii="Times New Roman" w:hAnsi="Times New Roman" w:cs="Times New Roman"/>
+          <w:color w:val="222222"/>
+          <w:sz w:val="24"/>
+          <w:szCs w:val="24"/>
+        </w:rPr>
+        <w:t>ath</w:t>
+      </w:r>
+      <w:r>
+        <w:rPr>
+          <w:rFonts w:ascii="Times New Roman" w:hAnsi="Times New Roman" w:cs="Times New Roman" w:hint="eastAsia"/>
+          <w:color w:val="222222"/>
+          <w:sz w:val="24"/>
+          <w:szCs w:val="24"/>
+        </w:rPr>
+        <w:t xml:space="preserve"> </w:t>
+      </w:r>
+      <w:r>
+        <w:rPr>
+          <w:rFonts w:ascii="Times New Roman" w:hAnsi="Times New Roman" w:cs="Times New Roman"/>
+          <w:color w:val="222222"/>
+          <w:sz w:val="24"/>
+          <w:szCs w:val="24"/>
+        </w:rPr>
+        <w:t xml:space="preserve">2 (Equilateral) </w:t>
       </w:r>
       <w:r>
         <w:rPr>
@@ -3517,7 +3673,7 @@
       <w:tblPr>
         <w:tblW w:w="4961" w:type="dxa"/>
         <w:tblInd w:w="250" w:type="dxa"/>
-        <w:tblLook w:val="04A0"/>
+        <w:tblLook w:val="04A0" w:firstRow="1" w:lastRow="0" w:firstColumn="1" w:lastColumn="0" w:noHBand="0" w:noVBand="1"/>
       </w:tblPr>
       <w:tblGrid>
         <w:gridCol w:w="2835"/>
@@ -3962,12 +4118,12 @@
       </w:r>
       <w:r>
         <w:rPr>
-          <w:rFonts w:ascii="Times New Roman" w:hAnsi="Times New Roman" w:cs="Times New Roman"/>
+          <w:rFonts w:ascii="Times New Roman" w:hAnsi="Times New Roman" w:cs="Times New Roman" w:hint="eastAsia"/>
           <w:color w:val="222222"/>
           <w:sz w:val="24"/>
           <w:szCs w:val="24"/>
         </w:rPr>
-        <w:t>Path 4 (Scalence)</w:t>
+        <w:t>p</w:t>
       </w:r>
       <w:r>
         <w:rPr>
@@ -3976,16 +4132,34 @@
           <w:sz w:val="24"/>
           <w:szCs w:val="24"/>
         </w:rPr>
+        <w:t>ath 4 (Scalence)</w:t>
+      </w:r>
+      <w:r>
+        <w:rPr>
+          <w:rFonts w:ascii="Times New Roman" w:hAnsi="Times New Roman" w:cs="Times New Roman"/>
+          <w:color w:val="222222"/>
+          <w:sz w:val="24"/>
+          <w:szCs w:val="24"/>
+        </w:rPr>
         <w:t xml:space="preserve">  và </w:t>
       </w:r>
       <w:r>
         <w:rPr>
-          <w:rFonts w:ascii="Times New Roman" w:hAnsi="Times New Roman" w:cs="Times New Roman"/>
+          <w:rFonts w:ascii="Times New Roman" w:hAnsi="Times New Roman" w:cs="Times New Roman" w:hint="eastAsia"/>
           <w:color w:val="222222"/>
           <w:sz w:val="24"/>
           <w:szCs w:val="24"/>
         </w:rPr>
-        <w:t>Path 1 (Not Triangle)</w:t>
+        <w:t>p</w:t>
+      </w:r>
+      <w:r>
+        <w:rPr>
+          <w:rFonts w:ascii="Times New Roman" w:hAnsi="Times New Roman" w:cs="Times New Roman"/>
+          <w:color w:val="222222"/>
+          <w:sz w:val="24"/>
+          <w:szCs w:val="24"/>
+        </w:rPr>
+        <w:t>ath 1 (Not Triangle)</w:t>
       </w:r>
       <w:r>
         <w:rPr>
@@ -4547,7 +4721,7 @@
       <w:tblPr>
         <w:tblW w:w="7655" w:type="dxa"/>
         <w:tblInd w:w="250" w:type="dxa"/>
-        <w:tblLook w:val="04A0"/>
+        <w:tblLook w:val="04A0" w:firstRow="1" w:lastRow="0" w:firstColumn="1" w:lastColumn="0" w:noHBand="0" w:noVBand="1"/>
       </w:tblPr>
       <w:tblGrid>
         <w:gridCol w:w="2693"/>
@@ -5198,7 +5372,25 @@
           <w:sz w:val="24"/>
           <w:szCs w:val="24"/>
         </w:rPr>
-        <w:t xml:space="preserve">he proposed GA uses a </w:t>
+        <w:t>he proposed GA uses a</w:t>
+      </w:r>
+      <w:r>
+        <w:rPr>
+          <w:rFonts w:ascii="Times New Roman" w:hAnsi="Times New Roman" w:cs="Times New Roman" w:hint="eastAsia"/>
+          <w:color w:val="222222"/>
+          <w:sz w:val="24"/>
+          <w:szCs w:val="24"/>
+        </w:rPr>
+        <w:t>n</w:t>
+      </w:r>
+      <w:r>
+        <w:rPr>
+          <w:rFonts w:ascii="Times New Roman" w:hAnsi="Times New Roman" w:cs="Times New Roman"/>
+          <w:color w:val="222222"/>
+          <w:sz w:val="24"/>
+          <w:szCs w:val="24"/>
+        </w:rPr>
+        <w:t xml:space="preserve"> </w:t>
       </w:r>
       <w:r>
         <w:rPr>
@@ -5470,7 +5662,34 @@
           <w:sz w:val="24"/>
           <w:szCs w:val="24"/>
         </w:rPr>
-        <w:t xml:space="preserve"> trong quần thể ban đầu này.</w:t>
+        <w:t xml:space="preserve"> trong </w:t>
+      </w:r>
+      <w:r>
+        <w:rPr>
+          <w:rFonts w:ascii="Times New Roman" w:hAnsi="Times New Roman" w:cs="Times New Roman" w:hint="eastAsia"/>
+          <w:color w:val="222222"/>
+          <w:sz w:val="24"/>
+          <w:szCs w:val="24"/>
+        </w:rPr>
+        <w:t>population</w:t>
+      </w:r>
+      <w:r>
+        <w:rPr>
+          <w:rFonts w:ascii="Times New Roman" w:hAnsi="Times New Roman" w:cs="Times New Roman"/>
+          <w:color w:val="222222"/>
+          <w:sz w:val="24"/>
+          <w:szCs w:val="24"/>
+        </w:rPr>
+        <w:t xml:space="preserve"> </w:t>
+      </w:r>
+      <w:r>
+        <w:rPr>
+          <w:rFonts w:ascii="Times New Roman" w:hAnsi="Times New Roman" w:cs="Times New Roman"/>
+          <w:color w:val="222222"/>
+          <w:sz w:val="24"/>
+          <w:szCs w:val="24"/>
+        </w:rPr>
+        <w:t>ban đầu này.</w:t>
       </w:r>
     </w:p>
     <w:p>
@@ -6814,23 +7033,7 @@
                 <w:sz w:val="24"/>
                 <w:szCs w:val="24"/>
               </w:rPr>
-              <m:t xml:space="preserve">số đỉnh của path </m:t>
-            </m:r>
-            <m:r>
-              <w:rPr>
-                <w:rFonts w:ascii="Cambria Math" w:hAnsi="Cambria Math" w:cs="Times New Roman"/>
-                <w:sz w:val="24"/>
-                <w:szCs w:val="24"/>
-              </w:rPr>
-              <m:t>ngắn</m:t>
-            </m:r>
-            <m:r>
-              <w:rPr>
-                <w:rFonts w:ascii="Cambria Math" w:hAnsi="Cambria Math" w:cs="Times New Roman"/>
-                <w:sz w:val="24"/>
-                <w:szCs w:val="24"/>
-              </w:rPr>
-              <m:t xml:space="preserve"> hơn</m:t>
+              <m:t>số đỉnh của path ngắn hơn</m:t>
             </m:r>
           </m:den>
         </m:f>
@@ -7191,20 +7394,14 @@
         </w:rPr>
         <w:t>.</w:t>
       </w:r>
-    </w:p>
-    <w:p>
-      <w:pPr>
-        <w:autoSpaceDE w:val="0"/>
-        <w:autoSpaceDN w:val="0"/>
-        <w:adjustRightInd w:val="0"/>
-        <w:spacing w:after="120" w:line="240" w:lineRule="auto"/>
-        <w:jc w:val="both"/>
-        <w:rPr>
-          <w:rFonts w:ascii="Times New Roman" w:hAnsi="Times New Roman" w:cs="Times New Roman"/>
-          <w:sz w:val="24"/>
-          <w:szCs w:val="24"/>
-        </w:rPr>
-      </w:pPr>
+      <w:r>
+        <w:rPr>
+          <w:rFonts w:ascii="Times New Roman" w:hAnsi="Times New Roman" w:cs="Times New Roman" w:hint="eastAsia"/>
+          <w:sz w:val="24"/>
+          <w:szCs w:val="24"/>
+        </w:rPr>
+        <w:t xml:space="preserve"> </w:t>
+      </w:r>
       <w:r>
         <w:rPr>
           <w:rFonts w:ascii="Times New Roman" w:hAnsi="Times New Roman" w:cs="Times New Roman"/>
@@ -7779,6 +7976,7 @@
       <w:r>
         <w:rPr>
           <w:rFonts w:ascii="Times New Roman" w:hAnsi="Times New Roman" w:cs="Times New Roman"/>
+          <w:i/>
           <w:iCs/>
           <w:sz w:val="24"/>
           <w:szCs w:val="24"/>
@@ -9219,7 +9417,23 @@
           <w:sz w:val="24"/>
           <w:szCs w:val="24"/>
         </w:rPr>
-        <w:t xml:space="preserve"> gần thỏa mãn path condition này thì điều chỉnh cho  nó thỏa mãn</w:t>
+        <w:t xml:space="preserve"> gần thỏa mãn </w:t>
+      </w:r>
+      <w:r>
+        <w:rPr>
+          <w:rFonts w:ascii="Times New Roman" w:hAnsi="Times New Roman" w:cs="Times New Roman" w:hint="eastAsia"/>
+          <w:sz w:val="24"/>
+          <w:szCs w:val="24"/>
+        </w:rPr>
+        <w:t xml:space="preserve">được </w:t>
+      </w:r>
+      <w:r>
+        <w:rPr>
+          <w:rFonts w:ascii="Times New Roman" w:hAnsi="Times New Roman" w:cs="Times New Roman"/>
+          <w:sz w:val="24"/>
+          <w:szCs w:val="24"/>
+        </w:rPr>
+        <w:t>path condition này thì điều chỉnh cho  nó thỏa mãn</w:t>
       </w:r>
       <w:r>
         <w:rPr>
@@ -9923,6 +10137,7 @@
     </w:p>
     <w:p>
       <w:pPr>
+        <w:jc w:val="both"/>
         <w:rPr>
           <w:rFonts w:ascii="Times New Roman" w:hAnsi="Times New Roman" w:cs="Times New Roman"/>
           <w:color w:val="222222"/>
@@ -10237,8 +10452,6 @@
           <w:szCs w:val="24"/>
         </w:rPr>
       </w:pPr>
-      <w:bookmarkStart w:id="0" w:name="_GoBack"/>
-      <w:bookmarkEnd w:id="0"/>
     </w:p>
     <w:p>
       <w:pPr>
@@ -10581,7 +10794,7 @@
       <w:tblPr>
         <w:tblW w:w="9369" w:type="dxa"/>
         <w:tblInd w:w="95" w:type="dxa"/>
-        <w:tblLook w:val="04A0"/>
+        <w:tblLook w:val="04A0" w:firstRow="1" w:lastRow="0" w:firstColumn="1" w:lastColumn="0" w:noHBand="0" w:noVBand="1"/>
       </w:tblPr>
       <w:tblGrid>
         <w:gridCol w:w="2403"/>
@@ -16254,7 +16467,7 @@
       <w:tblPr>
         <w:tblW w:w="9283" w:type="dxa"/>
         <w:tblInd w:w="95" w:type="dxa"/>
-        <w:tblLook w:val="04A0"/>
+        <w:tblLook w:val="04A0" w:firstRow="1" w:lastRow="0" w:firstColumn="1" w:lastColumn="0" w:noHBand="0" w:noVBand="1"/>
       </w:tblPr>
       <w:tblGrid>
         <w:gridCol w:w="2283"/>
@@ -21894,7 +22107,7 @@
 </file>
 
 <file path=word/styles.xml><?xml version="1.0" encoding="utf-8"?>
-<w:styles xmlns:r="http://schemas.openxmlformats.org/officeDocument/2006/relationships" xmlns:w="http://schemas.openxmlformats.org/wordprocessingml/2006/main">
+<w:styles xmlns:mc="http://schemas.openxmlformats.org/markup-compatibility/2006" xmlns:r="http://schemas.openxmlformats.org/officeDocument/2006/relationships" xmlns:w="http://schemas.openxmlformats.org/wordprocessingml/2006/main" xmlns:w14="http://schemas.microsoft.com/office/word/2010/wordml" mc:Ignorable="w14">
   <w:docDefaults>
     <w:rPrDefault>
       <w:rPr>
@@ -22065,7 +22278,6 @@
     <w:uiPriority w:val="99"/>
     <w:semiHidden/>
     <w:unhideWhenUsed/>
-    <w:qFormat/>
     <w:tblPr>
       <w:tblInd w:w="0" w:type="dxa"/>
       <w:tblCellMar>
@@ -22137,6 +22349,196 @@
     <w:rPr>
       <w:color w:val="808080"/>
     </w:rPr>
+  </w:style>
+</w:styles>
+</file>
+
+<file path=word/stylesWithEffects.xml><?xml version="1.0" encoding="utf-8"?>
+<w:styles xmlns:wpc="http://schemas.microsoft.com/office/word/2010/wordprocessingCanvas" xmlns:mc="http://schemas.openxmlformats.org/markup-compatibility/2006" xmlns:o="urn:schemas-microsoft-com:office:office" xmlns:r="http://schemas.openxmlformats.org/officeDocument/2006/relationships" xmlns:m="http://schemas.openxmlformats.org/officeDocument/2006/math" xmlns:v="urn:schemas-microsoft-com:vml" xmlns:wp14="http://schemas.microsoft.com/office/word/2010/wordprocessingDrawing" xmlns:wp="http://schemas.openxmlformats.org/drawingml/2006/wordprocessingDrawing" xmlns:w10="urn:schemas-microsoft-com:office:word" xmlns:w="http://schemas.openxmlformats.org/wordprocessingml/2006/main" xmlns:w14="http://schemas.microsoft.com/office/word/2010/wordml" xmlns:wpg="http://schemas.microsoft.com/office/word/2010/wordprocessingGroup" xmlns:wpi="http://schemas.microsoft.com/office/word/2010/wordprocessingInk" xmlns:wne="http://schemas.microsoft.com/office/word/2006/wordml" xmlns:wps="http://schemas.microsoft.com/office/word/2010/wordprocessingShape" mc:Ignorable="w14 wp14">
+  <w:docDefaults>
+    <w:rPrDefault>
+      <w:rPr>
+        <w:rFonts w:asciiTheme="minorHAnsi" w:eastAsiaTheme="minorEastAsia" w:hAnsiTheme="minorHAnsi" w:cstheme="minorBidi"/>
+        <w:sz w:val="22"/>
+        <w:szCs w:val="22"/>
+        <w:lang w:val="en-US" w:eastAsia="ja-JP" w:bidi="ar-SA"/>
+      </w:rPr>
+    </w:rPrDefault>
+    <w:pPrDefault>
+      <w:pPr>
+        <w:spacing w:after="200" w:line="276" w:lineRule="auto"/>
+      </w:pPr>
+    </w:pPrDefault>
+  </w:docDefaults>
+  <w:latentStyles w:defLockedState="0" w:defUIPriority="99" w:defSemiHidden="1" w:defUnhideWhenUsed="1" w:defQFormat="0" w:count="267">
+    <w:lsdException w:name="Normal" w:semiHidden="0" w:uiPriority="0" w:unhideWhenUsed="0" w:qFormat="1"/>
+    <w:lsdException w:name="heading 1" w:semiHidden="0" w:uiPriority="9" w:unhideWhenUsed="0" w:qFormat="1"/>
+    <w:lsdException w:name="heading 2" w:uiPriority="9" w:qFormat="1"/>
+    <w:lsdException w:name="heading 3" w:uiPriority="9" w:qFormat="1"/>
+    <w:lsdException w:name="heading 4" w:uiPriority="9" w:qFormat="1"/>
+    <w:lsdException w:name="heading 5" w:uiPriority="9" w:qFormat="1"/>
+    <w:lsdException w:name="heading 6" w:uiPriority="9" w:qFormat="1"/>
+    <w:lsdException w:name="heading 7" w:uiPriority="9" w:qFormat="1"/>
+    <w:lsdException w:name="heading 8" w:uiPriority="9" w:qFormat="1"/>
+    <w:lsdException w:name="heading 9" w:uiPriority="9" w:qFormat="1"/>
+    <w:lsdException w:name="toc 1" w:uiPriority="39"/>
+    <w:lsdException w:name="toc 2" w:uiPriority="39"/>
+    <w:lsdException w:name="toc 3" w:uiPriority="39"/>
+    <w:lsdException w:name="toc 4" w:uiPriority="39"/>
+    <w:lsdException w:name="toc 5" w:uiPriority="39"/>
+    <w:lsdException w:name="toc 6" w:uiPriority="39"/>
+    <w:lsdException w:name="toc 7" w:uiPriority="39"/>
+    <w:lsdException w:name="toc 8" w:uiPriority="39"/>
+    <w:lsdException w:name="toc 9" w:uiPriority="39"/>
+    <w:lsdException w:name="caption" w:uiPriority="35" w:qFormat="1"/>
+    <w:lsdException w:name="Title" w:semiHidden="0" w:uiPriority="10" w:unhideWhenUsed="0" w:qFormat="1"/>
+    <w:lsdException w:name="Default Paragraph Font" w:uiPriority="1"/>
+    <w:lsdException w:name="Subtitle" w:semiHidden="0" w:uiPriority="11" w:unhideWhenUsed="0" w:qFormat="1"/>
+    <w:lsdException w:name="Strong" w:semiHidden="0" w:uiPriority="22" w:unhideWhenUsed="0" w:qFormat="1"/>
+    <w:lsdException w:name="Emphasis" w:semiHidden="0" w:uiPriority="20" w:unhideWhenUsed="0" w:qFormat="1"/>
+    <w:lsdException w:name="Table Grid" w:semiHidden="0" w:uiPriority="59" w:unhideWhenUsed="0"/>
+    <w:lsdException w:name="Placeholder Text" w:unhideWhenUsed="0"/>
+    <w:lsdException w:name="No Spacing" w:semiHidden="0" w:uiPriority="1" w:unhideWhenUsed="0" w:qFormat="1"/>
+    <w:lsdException w:name="Light Shading" w:semiHidden="0" w:uiPriority="60" w:unhideWhenUsed="0"/>
+    <w:lsdException w:name="Light List" w:semiHidden="0" w:uiPriority="61" w:unhideWhenUsed="0"/>
+    <w:lsdException w:name="Light Grid" w:semiHidden="0" w:uiPriority="62" w:unhideWhenUsed="0"/>
+    <w:lsdException w:name="Medium Shading 1" w:semiHidden="0" w:uiPriority="63" w:unhideWhenUsed="0"/>
+    <w:lsdException w:name="Medium Shading 2" w:semiHidden="0" w:uiPriority="64" w:unhideWhenUsed="0"/>
+    <w:lsdException w:name="Medium List 1" w:semiHidden="0" w:uiPriority="65" w:unhideWhenUsed="0"/>
+    <w:lsdException w:name="Medium List 2" w:semiHidden="0" w:uiPriority="66" w:unhideWhenUsed="0"/>
+    <w:lsdException w:name="Medium Grid 1" w:semiHidden="0" w:uiPriority="67" w:unhideWhenUsed="0"/>
+    <w:lsdException w:name="Medium Grid 2" w:semiHidden="0" w:uiPriority="68" w:unhideWhenUsed="0"/>
+    <w:lsdException w:name="Medium Grid 3" w:semiHidden="0" w:uiPriority="69" w:unhideWhenUsed="0"/>
+    <w:lsdException w:name="Dark List" w:semiHidden="0" w:uiPriority="70" w:unhideWhenUsed="0"/>
+    <w:lsdException w:name="Colorful Shading" w:semiHidden="0" w:uiPriority="71" w:unhideWhenUsed="0"/>
+    <w:lsdException w:name="Colorful List" w:semiHidden="0" w:uiPriority="72" w:unhideWhenUsed="0"/>
+    <w:lsdException w:name="Colorful Grid" w:semiHidden="0" w:uiPriority="73" w:unhideWhenUsed="0"/>
+    <w:lsdException w:name="Light Shading Accent 1" w:semiHidden="0" w:uiPriority="60" w:unhideWhenUsed="0"/>
+    <w:lsdException w:name="Light List Accent 1" w:semiHidden="0" w:uiPriority="61" w:unhideWhenUsed="0"/>
+    <w:lsdException w:name="Light Grid Accent 1" w:semiHidden="0" w:uiPriority="62" w:unhideWhenUsed="0"/>
+    <w:lsdException w:name="Medium Shading 1 Accent 1" w:semiHidden="0" w:uiPriority="63" w:unhideWhenUsed="0"/>
+    <w:lsdException w:name="Medium Shading 2 Accent 1" w:semiHidden="0" w:uiPriority="64" w:unhideWhenUsed="0"/>
+    <w:lsdException w:name="Medium List 1 Accent 1" w:semiHidden="0" w:uiPriority="65" w:unhideWhenUsed="0"/>
+    <w:lsdException w:name="Revision" w:unhideWhenUsed="0"/>
+    <w:lsdException w:name="List Paragraph" w:semiHidden="0" w:uiPriority="34" w:unhideWhenUsed="0" w:qFormat="1"/>
+    <w:lsdException w:name="Quote" w:semiHidden="0" w:uiPriority="29" w:unhideWhenUsed="0" w:qFormat="1"/>
+    <w:lsdException w:name="Intense Quote" w:semiHidden="0" w:uiPriority="30" w:unhideWhenUsed="0" w:qFormat="1"/>
+    <w:lsdException w:name="Medium List 2 Accent 1" w:semiHidden="0" w:uiPriority="66" w:unhideWhenUsed="0"/>
+    <w:lsdException w:name="Medium Grid 1 Accent 1" w:semiHidden="0" w:uiPriority="67" w:unhideWhenUsed="0"/>
+    <w:lsdException w:name="Medium Grid 2 Accent 1" w:semiHidden="0" w:uiPriority="68" w:unhideWhenUsed="0"/>
+    <w:lsdException w:name="Medium Grid 3 Accent 1" w:semiHidden="0" w:uiPriority="69" w:unhideWhenUsed="0"/>
+    <w:lsdException w:name="Dark List Accent 1" w:semiHidden="0" w:uiPriority="70" w:unhideWhenUsed="0"/>
+    <w:lsdException w:name="Colorful Shading Accent 1" w:semiHidden="0" w:uiPriority="71" w:unhideWhenUsed="0"/>
+    <w:lsdException w:name="Colorful List Accent 1" w:semiHidden="0" w:uiPriority="72" w:unhideWhenUsed="0"/>
+    <w:lsdException w:name="Colorful Grid Accent 1" w:semiHidden="0" w:uiPriority="73" w:unhideWhenUsed="0"/>
+    <w:lsdException w:name="Light Shading Accent 2" w:semiHidden="0" w:uiPriority="60" w:unhideWhenUsed="0"/>
+    <w:lsdException w:name="Light List Accent 2" w:semiHidden="0" w:uiPriority="61" w:unhideWhenUsed="0"/>
+    <w:lsdException w:name="Light Grid Accent 2" w:semiHidden="0" w:uiPriority="62" w:unhideWhenUsed="0"/>
+    <w:lsdException w:name="Medium Shading 1 Accent 2" w:semiHidden="0" w:uiPriority="63" w:unhideWhenUsed="0"/>
+    <w:lsdException w:name="Medium Shading 2 Accent 2" w:semiHidden="0" w:uiPriority="64" w:unhideWhenUsed="0"/>
+    <w:lsdException w:name="Medium List 1 Accent 2" w:semiHidden="0" w:uiPriority="65" w:unhideWhenUsed="0"/>
+    <w:lsdException w:name="Medium List 2 Accent 2" w:semiHidden="0" w:uiPriority="66" w:unhideWhenUsed="0"/>
+    <w:lsdException w:name="Medium Grid 1 Accent 2" w:semiHidden="0" w:uiPriority="67" w:unhideWhenUsed="0"/>
+    <w:lsdException w:name="Medium Grid 2 Accent 2" w:semiHidden="0" w:uiPriority="68" w:unhideWhenUsed="0"/>
+    <w:lsdException w:name="Medium Grid 3 Accent 2" w:semiHidden="0" w:uiPriority="69" w:unhideWhenUsed="0"/>
+    <w:lsdException w:name="Dark List Accent 2" w:semiHidden="0" w:uiPriority="70" w:unhideWhenUsed="0"/>
+    <w:lsdException w:name="Colorful Shading Accent 2" w:semiHidden="0" w:uiPriority="71" w:unhideWhenUsed="0"/>
+    <w:lsdException w:name="Colorful List Accent 2" w:semiHidden="0" w:uiPriority="72" w:unhideWhenUsed="0"/>
+    <w:lsdException w:name="Colorful Grid Accent 2" w:semiHidden="0" w:uiPriority="73" w:unhideWhenUsed="0"/>
+    <w:lsdException w:name="Light Shading Accent 3" w:semiHidden="0" w:uiPriority="60" w:unhideWhenUsed="0"/>
+    <w:lsdException w:name="Light List Accent 3" w:semiHidden="0" w:uiPriority="61" w:unhideWhenUsed="0"/>
+    <w:lsdException w:name="Light Grid Accent 3" w:semiHidden="0" w:uiPriority="62" w:unhideWhenUsed="0"/>
+    <w:lsdException w:name="Medium Shading 1 Accent 3" w:semiHidden="0" w:uiPriority="63" w:unhideWhenUsed="0"/>
+    <w:lsdException w:name="Medium Shading 2 Accent 3" w:semiHidden="0" w:uiPriority="64" w:unhideWhenUsed="0"/>
+    <w:lsdException w:name="Medium List 1 Accent 3" w:semiHidden="0" w:uiPriority="65" w:unhideWhenUsed="0"/>
+    <w:lsdException w:name="Medium List 2 Accent 3" w:semiHidden="0" w:uiPriority="66" w:unhideWhenUsed="0"/>
+    <w:lsdException w:name="Medium Grid 1 Accent 3" w:semiHidden="0" w:uiPriority="67" w:unhideWhenUsed="0"/>
+    <w:lsdException w:name="Medium Grid 2 Accent 3" w:semiHidden="0" w:uiPriority="68" w:unhideWhenUsed="0"/>
+    <w:lsdException w:name="Medium Grid 3 Accent 3" w:semiHidden="0" w:uiPriority="69" w:unhideWhenUsed="0"/>
+    <w:lsdException w:name="Dark List Accent 3" w:semiHidden="0" w:uiPriority="70" w:unhideWhenUsed="0"/>
+    <w:lsdException w:name="Colorful Shading Accent 3" w:semiHidden="0" w:uiPriority="71" w:unhideWhenUsed="0"/>
+    <w:lsdException w:name="Colorful List Accent 3" w:semiHidden="0" w:uiPriority="72" w:unhideWhenUsed="0"/>
+    <w:lsdException w:name="Colorful Grid Accent 3" w:semiHidden="0" w:uiPriority="73" w:unhideWhenUsed="0"/>
+    <w:lsdException w:name="Light Shading Accent 4" w:semiHidden="0" w:uiPriority="60" w:unhideWhenUsed="0"/>
+    <w:lsdException w:name="Light List Accent 4" w:semiHidden="0" w:uiPriority="61" w:unhideWhenUsed="0"/>
+    <w:lsdException w:name="Light Grid Accent 4" w:semiHidden="0" w:uiPriority="62" w:unhideWhenUsed="0"/>
+    <w:lsdException w:name="Medium Shading 1 Accent 4" w:semiHidden="0" w:uiPriority="63" w:unhideWhenUsed="0"/>
+    <w:lsdException w:name="Medium Shading 2 Accent 4" w:semiHidden="0" w:uiPriority="64" w:unhideWhenUsed="0"/>
+    <w:lsdException w:name="Medium List 1 Accent 4" w:semiHidden="0" w:uiPriority="65" w:unhideWhenUsed="0"/>
+    <w:lsdException w:name="Medium List 2 Accent 4" w:semiHidden="0" w:uiPriority="66" w:unhideWhenUsed="0"/>
+    <w:lsdException w:name="Medium Grid 1 Accent 4" w:semiHidden="0" w:uiPriority="67" w:unhideWhenUsed="0"/>
+    <w:lsdException w:name="Medium Grid 2 Accent 4" w:semiHidden="0" w:uiPriority="68" w:unhideWhenUsed="0"/>
+    <w:lsdException w:name="Medium Grid 3 Accent 4" w:semiHidden="0" w:uiPriority="69" w:unhideWhenUsed="0"/>
+    <w:lsdException w:name="Dark List Accent 4" w:semiHidden="0" w:uiPriority="70" w:unhideWhenUsed="0"/>
+    <w:lsdException w:name="Colorful Shading Accent 4" w:semiHidden="0" w:uiPriority="71" w:unhideWhenUsed="0"/>
+    <w:lsdException w:name="Colorful List Accent 4" w:semiHidden="0" w:uiPriority="72" w:unhideWhenUsed="0"/>
+    <w:lsdException w:name="Colorful Grid Accent 4" w:semiHidden="0" w:uiPriority="73" w:unhideWhenUsed="0"/>
+    <w:lsdException w:name="Light Shading Accent 5" w:semiHidden="0" w:uiPriority="60" w:unhideWhenUsed="0"/>
+    <w:lsdException w:name="Light List Accent 5" w:semiHidden="0" w:uiPriority="61" w:unhideWhenUsed="0"/>
+    <w:lsdException w:name="Light Grid Accent 5" w:semiHidden="0" w:uiPriority="62" w:unhideWhenUsed="0"/>
+    <w:lsdException w:name="Medium Shading 1 Accent 5" w:semiHidden="0" w:uiPriority="63" w:unhideWhenUsed="0"/>
+    <w:lsdException w:name="Medium Shading 2 Accent 5" w:semiHidden="0" w:uiPriority="64" w:unhideWhenUsed="0"/>
+    <w:lsdException w:name="Medium List 1 Accent 5" w:semiHidden="0" w:uiPriority="65" w:unhideWhenUsed="0"/>
+    <w:lsdException w:name="Medium List 2 Accent 5" w:semiHidden="0" w:uiPriority="66" w:unhideWhenUsed="0"/>
+    <w:lsdException w:name="Medium Grid 1 Accent 5" w:semiHidden="0" w:uiPriority="67" w:unhideWhenUsed="0"/>
+    <w:lsdException w:name="Medium Grid 2 Accent 5" w:semiHidden="0" w:uiPriority="68" w:unhideWhenUsed="0"/>
+    <w:lsdException w:name="Medium Grid 3 Accent 5" w:semiHidden="0" w:uiPriority="69" w:unhideWhenUsed="0"/>
+    <w:lsdException w:name="Dark List Accent 5" w:semiHidden="0" w:uiPriority="70" w:unhideWhenUsed="0"/>
+    <w:lsdException w:name="Colorful Shading Accent 5" w:semiHidden="0" w:uiPriority="71" w:unhideWhenUsed="0"/>
+    <w:lsdException w:name="Colorful List Accent 5" w:semiHidden="0" w:uiPriority="72" w:unhideWhenUsed="0"/>
+    <w:lsdException w:name="Colorful Grid Accent 5" w:semiHidden="0" w:uiPriority="73" w:unhideWhenUsed="0"/>
+    <w:lsdException w:name="Light Shading Accent 6" w:semiHidden="0" w:uiPriority="60" w:unhideWhenUsed="0"/>
+    <w:lsdException w:name="Light List Accent 6" w:semiHidden="0" w:uiPriority="61" w:unhideWhenUsed="0"/>
+    <w:lsdException w:name="Light Grid Accent 6" w:semiHidden="0" w:uiPriority="62" w:unhideWhenUsed="0"/>
+    <w:lsdException w:name="Medium Shading 1 Accent 6" w:semiHidden="0" w:uiPriority="63" w:unhideWhenUsed="0"/>
+    <w:lsdException w:name="Medium Shading 2 Accent 6" w:semiHidden="0" w:uiPriority="64" w:unhideWhenUsed="0"/>
+    <w:lsdException w:name="Medium List 1 Accent 6" w:semiHidden="0" w:uiPriority="65" w:unhideWhenUsed="0"/>
+    <w:lsdException w:name="Medium List 2 Accent 6" w:semiHidden="0" w:uiPriority="66" w:unhideWhenUsed="0"/>
+    <w:lsdException w:name="Medium Grid 1 Accent 6" w:semiHidden="0" w:uiPriority="67" w:unhideWhenUsed="0"/>
+    <w:lsdException w:name="Medium Grid 2 Accent 6" w:semiHidden="0" w:uiPriority="68" w:unhideWhenUsed="0"/>
+    <w:lsdException w:name="Medium Grid 3 Accent 6" w:semiHidden="0" w:uiPriority="69" w:unhideWhenUsed="0"/>
+    <w:lsdException w:name="Dark List Accent 6" w:semiHidden="0" w:uiPriority="70" w:unhideWhenUsed="0"/>
+    <w:lsdException w:name="Colorful Shading Accent 6" w:semiHidden="0" w:uiPriority="71" w:unhideWhenUsed="0"/>
+    <w:lsdException w:name="Colorful List Accent 6" w:semiHidden="0" w:uiPriority="72" w:unhideWhenUsed="0"/>
+    <w:lsdException w:name="Colorful Grid Accent 6" w:semiHidden="0" w:uiPriority="73" w:unhideWhenUsed="0"/>
+    <w:lsdException w:name="Subtle Emphasis" w:semiHidden="0" w:uiPriority="19" w:unhideWhenUsed="0" w:qFormat="1"/>
+    <w:lsdException w:name="Intense Emphasis" w:semiHidden="0" w:uiPriority="21" w:unhideWhenUsed="0" w:qFormat="1"/>
+    <w:lsdException w:name="Subtle Reference" w:semiHidden="0" w:uiPriority="31" w:unhideWhenUsed="0" w:qFormat="1"/>
+    <w:lsdException w:name="Intense Reference" w:semiHidden="0" w:uiPriority="32" w:unhideWhenUsed="0" w:qFormat="1"/>
+    <w:lsdException w:name="Book Title" w:semiHidden="0" w:uiPriority="33" w:unhideWhenUsed="0" w:qFormat="1"/>
+    <w:lsdException w:name="Bibliography" w:uiPriority="37"/>
+    <w:lsdException w:name="TOC Heading" w:uiPriority="39" w:qFormat="1"/>
+  </w:latentStyles>
+  <w:style w:type="paragraph" w:default="1" w:styleId="Normal">
+    <w:name w:val="Normal"/>
+    <w:qFormat/>
+  </w:style>
+  <w:style w:type="character" w:default="1" w:styleId="DefaultParagraphFont">
+    <w:name w:val="Default Paragraph Font"/>
+    <w:uiPriority w:val="1"/>
+    <w:semiHidden/>
+    <w:unhideWhenUsed/>
+  </w:style>
+  <w:style w:type="table" w:default="1" w:styleId="TableNormal">
+    <w:name w:val="Normal Table"/>
+    <w:uiPriority w:val="99"/>
+    <w:semiHidden/>
+    <w:unhideWhenUsed/>
+    <w:tblPr>
+      <w:tblInd w:w="0" w:type="dxa"/>
+      <w:tblCellMar>
+        <w:top w:w="0" w:type="dxa"/>
+        <w:left w:w="108" w:type="dxa"/>
+        <w:bottom w:w="0" w:type="dxa"/>
+        <w:right w:w="108" w:type="dxa"/>
+      </w:tblCellMar>
+    </w:tblPr>
+  </w:style>
+  <w:style w:type="numbering" w:default="1" w:styleId="NoList">
+    <w:name w:val="No List"/>
+    <w:uiPriority w:val="99"/>
+    <w:semiHidden/>
+    <w:unhideWhenUsed/>
   </w:style>
 </w:styles>
 </file>
@@ -22431,7 +22833,7 @@
 </file>
 
 <file path=customXml/itemProps1.xml><?xml version="1.0" encoding="utf-8"?>
-<ds:datastoreItem xmlns:ds="http://schemas.openxmlformats.org/officeDocument/2006/customXml" ds:itemID="{656BC184-C3C4-42DD-9D81-94A1651E6CEA}">
+<ds:datastoreItem xmlns:ds="http://schemas.openxmlformats.org/officeDocument/2006/customXml" ds:itemID="{F0B3BFCE-64D8-4B01-8444-0CF584BD4074}">
   <ds:schemaRefs>
     <ds:schemaRef ds:uri="http://schemas.openxmlformats.org/officeDocument/2006/bibliography"/>
   </ds:schemaRefs>

--- a/src/report/icta2016.docx
+++ b/src/report/icta2016.docx
@@ -4,7 +4,7 @@
   <w:body>
     <w:p>
       <w:pPr>
-        <w:jc w:val="both"/>
+        <w:jc w:val="center"/>
         <w:rPr>
           <w:rFonts w:ascii="Times New Roman" w:hAnsi="Times New Roman" w:cs="Times New Roman"/>
           <w:b/>
@@ -32,6 +32,18 @@
         </w:rPr>
         <w:t xml:space="preserve"> for path testing using adjustment</w:t>
       </w:r>
+    </w:p>
+    <w:p>
+      <w:pPr>
+        <w:jc w:val="both"/>
+        <w:rPr>
+          <w:rFonts w:ascii="Times New Roman" w:hAnsi="Times New Roman" w:cs="Times New Roman" w:hint="eastAsia"/>
+          <w:b/>
+          <w:i/>
+          <w:sz w:val="26"/>
+          <w:szCs w:val="26"/>
+        </w:rPr>
+      </w:pPr>
     </w:p>
     <w:p>
       <w:pPr>
@@ -132,7 +144,7 @@
           <w:sz w:val="24"/>
           <w:szCs w:val="24"/>
         </w:rPr>
-        <w:t>Testing is a critical but expensive part of the software developmentlife cycle</w:t>
+        <w:t>Testing is a critical but expensive part of the software development</w:t>
       </w:r>
       <w:r>
         <w:rPr>
@@ -140,8 +152,34 @@
           <w:sz w:val="24"/>
           <w:szCs w:val="24"/>
         </w:rPr>
+        <w:t xml:space="preserve"> </w:t>
+      </w:r>
+      <w:r>
+        <w:rPr>
+          <w:rFonts w:ascii="Times New Roman" w:hAnsi="Times New Roman" w:cs="Times New Roman" w:hint="eastAsia"/>
+          <w:sz w:val="24"/>
+          <w:szCs w:val="24"/>
+        </w:rPr>
+        <w:t>life cycle</w:t>
+      </w:r>
+      <w:r>
+        <w:rPr>
+          <w:rFonts w:ascii="Times New Roman" w:hAnsi="Times New Roman" w:cs="Times New Roman" w:hint="eastAsia"/>
+          <w:sz w:val="24"/>
+          <w:szCs w:val="24"/>
+        </w:rPr>
         <w:t>. There is</w:t>
       </w:r>
+      <w:r>
+        <w:rPr>
+          <w:rFonts w:ascii="Times New Roman" w:hAnsi="Times New Roman" w:cs="Times New Roman" w:hint="eastAsia"/>
+          <w:sz w:val="24"/>
+          <w:szCs w:val="24"/>
+        </w:rPr>
+        <w:t xml:space="preserve"> </w:t>
+      </w:r>
+      <w:bookmarkStart w:id="0" w:name="_GoBack"/>
+      <w:bookmarkEnd w:id="0"/>
       <w:r>
         <w:rPr>
           <w:rFonts w:ascii="Times New Roman" w:hAnsi="Times New Roman" w:cs="Times New Roman" w:hint="eastAsia"/>
@@ -328,7 +366,15 @@
           <w:sz w:val="24"/>
           <w:szCs w:val="24"/>
         </w:rPr>
-        <w:t>ch coverage’’ (both outcomes at</w:t>
+        <w:t>ch coverage’’</w:t>
+      </w:r>
+      <w:r>
+        <w:rPr>
+          <w:rFonts w:ascii="Times New Roman" w:hAnsi="Times New Roman" w:cs="Times New Roman"/>
+          <w:sz w:val="24"/>
+          <w:szCs w:val="24"/>
+        </w:rPr>
+        <w:t>(both outcomes at</w:t>
       </w:r>
       <w:r>
         <w:rPr>
@@ -340,6 +386,14 @@
       </w:r>
       <w:r>
         <w:rPr>
+          <w:rFonts w:ascii="Times New Roman" w:hAnsi="Times New Roman" w:cs="Times New Roman" w:hint="eastAsia"/>
+          <w:sz w:val="24"/>
+          <w:szCs w:val="24"/>
+        </w:rPr>
+        <w:t xml:space="preserve"> </w:t>
+      </w:r>
+      <w:r>
+        <w:rPr>
           <w:rFonts w:ascii="Times New Roman" w:hAnsi="Times New Roman" w:cs="Times New Roman"/>
           <w:sz w:val="24"/>
           <w:szCs w:val="24"/>
@@ -368,7 +422,7 @@
           <w:sz w:val="24"/>
           <w:szCs w:val="24"/>
         </w:rPr>
-        <w:t xml:space="preserve"> (every distinct path through the code is executedat least once). Path coverage is the strongest form of structural</w:t>
+        <w:t>(every distinct path through the code is executedat least once). Path coverage is the strongest form of structural</w:t>
       </w:r>
       <w:r>
         <w:rPr>
@@ -829,7 +883,7 @@
           <w:sz w:val="24"/>
           <w:szCs w:val="24"/>
         </w:rPr>
-        <w:t xml:space="preserve">The objective of path testing is to search for a collection of testcases (inputs to a program) that between them lead to the traversalof all logical paths through the program.In </w:t>
+        <w:t>The objective of path testing is to search for a collection of testcases (inputs to a program) that between them lead to the traversalof all logical paths through the program.In general, path testing process consists of two major steps: target</w:t>
       </w:r>
       <w:r>
         <w:rPr>
@@ -837,8 +891,7 @@
           <w:sz w:val="24"/>
           <w:szCs w:val="24"/>
         </w:rPr>
-        <w:lastRenderedPageBreak/>
-        <w:t>general, path testing process consists of two major steps: targetpaths genera</w:t>
+        <w:t xml:space="preserve"> </w:t>
       </w:r>
       <w:r>
         <w:rPr>
@@ -846,7 +899,23 @@
           <w:sz w:val="24"/>
           <w:szCs w:val="24"/>
         </w:rPr>
+        <w:t>paths genera</w:t>
+      </w:r>
+      <w:r>
+        <w:rPr>
+          <w:rFonts w:ascii="Times New Roman" w:hAnsi="Times New Roman" w:cs="Times New Roman" w:hint="eastAsia"/>
+          <w:sz w:val="24"/>
+          <w:szCs w:val="24"/>
+        </w:rPr>
         <w:t>tion, and test data generation.</w:t>
+      </w:r>
+      <w:r>
+        <w:rPr>
+          <w:rFonts w:ascii="Times New Roman" w:hAnsi="Times New Roman" w:cs="Times New Roman" w:hint="eastAsia"/>
+          <w:sz w:val="24"/>
+          <w:szCs w:val="24"/>
+        </w:rPr>
+        <w:t xml:space="preserve"> Cả hai bước này đều được đề cập đến trong đề xuất của bài báo này.</w:t>
       </w:r>
     </w:p>
     <w:p>
@@ -866,6 +935,7 @@
           <w:sz w:val="24"/>
           <w:szCs w:val="24"/>
         </w:rPr>
+        <w:lastRenderedPageBreak/>
         <w:t>2.1.1. Target paths generation</w:t>
       </w:r>
     </w:p>
@@ -1388,6 +1458,36 @@
         </w:rPr>
         <w:t>reproduction. Mutation introduces slight changes into a small proportion of thepopulation and is representative of an evolutionary step. The structure of a simple GAis given below.</w:t>
       </w:r>
+    </w:p>
+    <w:p>
+      <w:pPr>
+        <w:jc w:val="both"/>
+        <w:rPr>
+          <w:rFonts w:ascii="Times New Roman" w:hAnsi="Times New Roman" w:cs="Times New Roman"/>
+          <w:sz w:val="26"/>
+          <w:szCs w:val="26"/>
+        </w:rPr>
+      </w:pPr>
+    </w:p>
+    <w:p>
+      <w:pPr>
+        <w:jc w:val="both"/>
+        <w:rPr>
+          <w:rFonts w:ascii="Times New Roman" w:hAnsi="Times New Roman" w:cs="Times New Roman"/>
+          <w:sz w:val="26"/>
+          <w:szCs w:val="26"/>
+        </w:rPr>
+      </w:pPr>
+    </w:p>
+    <w:p>
+      <w:pPr>
+        <w:jc w:val="both"/>
+        <w:rPr>
+          <w:rFonts w:ascii="Times New Roman" w:hAnsi="Times New Roman" w:cs="Times New Roman"/>
+          <w:sz w:val="26"/>
+          <w:szCs w:val="26"/>
+        </w:rPr>
+      </w:pPr>
     </w:p>
     <w:p>
       <w:pPr>
@@ -1411,7 +1511,7 @@
             <v:stroke joinstyle="miter"/>
             <v:path gradientshapeok="t" o:connecttype="rect"/>
           </v:shapetype>
-          <v:shape id="_x0000_s1064" type="#_x0000_t202" style="position:absolute;left:0;text-align:left;margin-left:3pt;margin-top:4.1pt;width:456.45pt;height:175.9pt;z-index:251661312">
+          <v:shape id="_x0000_s1064" type="#_x0000_t202" style="position:absolute;left:0;text-align:left;margin-left:5.75pt;margin-top:2.75pt;width:456.45pt;height:175.9pt;z-index:251661312">
             <v:textbox>
               <w:txbxContent>
                 <w:p>
@@ -1671,7 +1771,7 @@
       <w:pPr>
         <w:jc w:val="both"/>
         <w:rPr>
-          <w:rFonts w:ascii="Times New Roman" w:hAnsi="Times New Roman" w:cs="Times New Roman"/>
+          <w:rFonts w:ascii="Times New Roman" w:hAnsi="Times New Roman" w:cs="Times New Roman" w:hint="eastAsia"/>
           <w:sz w:val="26"/>
           <w:szCs w:val="26"/>
         </w:rPr>
@@ -1681,17 +1781,7 @@
       <w:pPr>
         <w:jc w:val="both"/>
         <w:rPr>
-          <w:rFonts w:ascii="Times New Roman" w:hAnsi="Times New Roman" w:cs="Times New Roman"/>
-          <w:sz w:val="26"/>
-          <w:szCs w:val="26"/>
-        </w:rPr>
-      </w:pPr>
-    </w:p>
-    <w:p>
-      <w:pPr>
-        <w:jc w:val="both"/>
-        <w:rPr>
-          <w:rFonts w:ascii="Times New Roman" w:hAnsi="Times New Roman" w:cs="Times New Roman"/>
+          <w:rFonts w:ascii="Times New Roman" w:hAnsi="Times New Roman" w:cs="Times New Roman" w:hint="eastAsia"/>
           <w:sz w:val="26"/>
           <w:szCs w:val="26"/>
         </w:rPr>
@@ -1712,80 +1802,75 @@
         <w:spacing w:after="120"/>
         <w:jc w:val="both"/>
         <w:rPr>
-          <w:rFonts w:ascii="Times New Roman" w:hAnsi="Times New Roman" w:cs="Times New Roman"/>
-          <w:sz w:val="26"/>
-          <w:szCs w:val="26"/>
+          <w:rFonts w:ascii="Times New Roman" w:hAnsi="Times New Roman" w:cs="Times New Roman" w:hint="eastAsia"/>
+          <w:sz w:val="24"/>
+          <w:szCs w:val="24"/>
         </w:rPr>
       </w:pPr>
-      <w:r>
-        <w:rPr>
-          <w:rFonts w:ascii="Times New Roman" w:hAnsi="Times New Roman" w:cs="Times New Roman"/>
-          <w:sz w:val="26"/>
-          <w:szCs w:val="26"/>
-        </w:rPr>
-        <w:t>The algorithm will iterate until the population ha</w:t>
-      </w:r>
-      <w:r>
-        <w:rPr>
-          <w:rFonts w:ascii="Times New Roman" w:hAnsi="Times New Roman" w:cs="Times New Roman"/>
-          <w:sz w:val="26"/>
-          <w:szCs w:val="26"/>
-        </w:rPr>
-        <w:t>s evolved to form a solution to</w:t>
-      </w:r>
-      <w:r>
-        <w:rPr>
-          <w:rFonts w:ascii="Times New Roman" w:hAnsi="Times New Roman" w:cs="Times New Roman"/>
-          <w:sz w:val="26"/>
-          <w:szCs w:val="26"/>
+    </w:p>
+    <w:p>
+      <w:pPr>
+        <w:spacing w:after="120"/>
+        <w:jc w:val="both"/>
+        <w:rPr>
+          <w:rFonts w:ascii="Times New Roman" w:hAnsi="Times New Roman" w:cs="Times New Roman"/>
+          <w:sz w:val="24"/>
+          <w:szCs w:val="24"/>
+        </w:rPr>
+      </w:pPr>
+      <w:r>
+        <w:rPr>
+          <w:rFonts w:ascii="Times New Roman" w:hAnsi="Times New Roman" w:cs="Times New Roman"/>
+          <w:sz w:val="24"/>
+          <w:szCs w:val="24"/>
+        </w:rPr>
+        <w:t>The algorithm will iterate until the population has evolved to form a solution to</w:t>
+      </w:r>
+      <w:r>
+        <w:rPr>
+          <w:rFonts w:ascii="Times New Roman" w:hAnsi="Times New Roman" w:cs="Times New Roman"/>
+          <w:sz w:val="24"/>
+          <w:szCs w:val="24"/>
         </w:rPr>
         <w:t xml:space="preserve"> </w:t>
       </w:r>
       <w:r>
         <w:rPr>
           <w:rFonts w:ascii="Times New Roman" w:hAnsi="Times New Roman" w:cs="Times New Roman"/>
-          <w:sz w:val="26"/>
-          <w:szCs w:val="26"/>
+          <w:sz w:val="24"/>
+          <w:szCs w:val="24"/>
         </w:rPr>
         <w:t>the</w:t>
       </w:r>
       <w:r>
         <w:rPr>
           <w:rFonts w:ascii="Times New Roman" w:hAnsi="Times New Roman" w:cs="Times New Roman"/>
-          <w:sz w:val="26"/>
-          <w:szCs w:val="26"/>
+          <w:sz w:val="24"/>
+          <w:szCs w:val="24"/>
         </w:rPr>
         <w:t xml:space="preserve"> </w:t>
       </w:r>
       <w:r>
         <w:rPr>
           <w:rFonts w:ascii="Times New Roman" w:hAnsi="Times New Roman" w:cs="Times New Roman"/>
-          <w:sz w:val="26"/>
-          <w:szCs w:val="26"/>
-        </w:rPr>
-        <w:t>problem, or until a maximum number of iteratio</w:t>
-      </w:r>
-      <w:r>
-        <w:rPr>
-          <w:rFonts w:ascii="Times New Roman" w:hAnsi="Times New Roman" w:cs="Times New Roman"/>
-          <w:sz w:val="26"/>
-          <w:szCs w:val="26"/>
-        </w:rPr>
-        <w:t>ns have taken place (suggesting</w:t>
-      </w:r>
-      <w:r>
-        <w:rPr>
-          <w:rFonts w:ascii="Times New Roman" w:hAnsi="Times New Roman" w:cs="Times New Roman"/>
-          <w:sz w:val="26"/>
-          <w:szCs w:val="26"/>
+          <w:sz w:val="24"/>
+          <w:szCs w:val="24"/>
+        </w:rPr>
+        <w:t>problem, or until a maximum number of iterations have taken place (suggesting</w:t>
+      </w:r>
+      <w:r>
+        <w:rPr>
+          <w:rFonts w:ascii="Times New Roman" w:hAnsi="Times New Roman" w:cs="Times New Roman"/>
+          <w:sz w:val="24"/>
+          <w:szCs w:val="24"/>
         </w:rPr>
         <w:t xml:space="preserve"> </w:t>
       </w:r>
       <w:r>
         <w:rPr>
           <w:rFonts w:ascii="Times New Roman" w:hAnsi="Times New Roman" w:cs="Times New Roman"/>
-          <w:sz w:val="26"/>
-          <w:szCs w:val="26"/>
+          <w:sz w:val="24"/>
+          <w:szCs w:val="24"/>
         </w:rPr>
         <w:t>that a solution is not going to be found given the resources available).</w:t>
       </w:r>
@@ -1832,10 +1917,309 @@
       <w:pPr>
         <w:jc w:val="both"/>
         <w:rPr>
-          <w:rFonts w:ascii="Times New Roman" w:hAnsi="Times New Roman" w:cs="Times New Roman"/>
-          <w:sz w:val="24"/>
-          <w:szCs w:val="24"/>
-        </w:rPr>
+          <w:rFonts w:ascii="Times New Roman" w:hAnsi="Times New Roman" w:cs="Times New Roman" w:hint="eastAsia"/>
+          <w:sz w:val="24"/>
+          <w:szCs w:val="24"/>
+        </w:rPr>
+      </w:pPr>
+      <w:r>
+        <w:rPr>
+          <w:rFonts w:ascii="Times New Roman" w:hAnsi="Times New Roman" w:cs="Times New Roman"/>
+          <w:sz w:val="24"/>
+          <w:szCs w:val="24"/>
+        </w:rPr>
+        <w:t>Basis path testing is one o</w:t>
+      </w:r>
+      <w:r>
+        <w:rPr>
+          <w:rFonts w:ascii="Times New Roman" w:hAnsi="Times New Roman" w:cs="Times New Roman"/>
+          <w:sz w:val="24"/>
+          <w:szCs w:val="24"/>
+        </w:rPr>
+        <w:t>f the famous structural testing</w:t>
+      </w:r>
+      <w:r>
+        <w:rPr>
+          <w:rFonts w:ascii="Times New Roman" w:hAnsi="Times New Roman" w:cs="Times New Roman" w:hint="eastAsia"/>
+          <w:sz w:val="24"/>
+          <w:szCs w:val="24"/>
+        </w:rPr>
+        <w:t xml:space="preserve"> </w:t>
+      </w:r>
+      <w:r>
+        <w:rPr>
+          <w:rFonts w:ascii="Times New Roman" w:hAnsi="Times New Roman" w:cs="Times New Roman"/>
+          <w:sz w:val="24"/>
+          <w:szCs w:val="24"/>
+        </w:rPr>
+        <w:t>criteria. It is a methodo</w:t>
+      </w:r>
+      <w:r>
+        <w:rPr>
+          <w:rFonts w:ascii="Times New Roman" w:hAnsi="Times New Roman" w:cs="Times New Roman"/>
+          <w:sz w:val="24"/>
+          <w:szCs w:val="24"/>
+        </w:rPr>
+        <w:t>logy which searches the program</w:t>
+      </w:r>
+      <w:r>
+        <w:rPr>
+          <w:rFonts w:ascii="Times New Roman" w:hAnsi="Times New Roman" w:cs="Times New Roman" w:hint="eastAsia"/>
+          <w:sz w:val="24"/>
+          <w:szCs w:val="24"/>
+        </w:rPr>
+        <w:t xml:space="preserve"> </w:t>
+      </w:r>
+      <w:r>
+        <w:rPr>
+          <w:rFonts w:ascii="Times New Roman" w:hAnsi="Times New Roman" w:cs="Times New Roman"/>
+          <w:sz w:val="24"/>
+          <w:szCs w:val="24"/>
+        </w:rPr>
+        <w:t>domain for suitable test data</w:t>
+      </w:r>
+      <w:r>
+        <w:rPr>
+          <w:rFonts w:ascii="Times New Roman" w:hAnsi="Times New Roman" w:cs="Times New Roman"/>
+          <w:sz w:val="24"/>
+          <w:szCs w:val="24"/>
+        </w:rPr>
+        <w:t>, such that after executing the</w:t>
+      </w:r>
+      <w:r>
+        <w:rPr>
+          <w:rFonts w:ascii="Times New Roman" w:hAnsi="Times New Roman" w:cs="Times New Roman" w:hint="eastAsia"/>
+          <w:sz w:val="24"/>
+          <w:szCs w:val="24"/>
+        </w:rPr>
+        <w:t xml:space="preserve"> </w:t>
+      </w:r>
+      <w:r>
+        <w:rPr>
+          <w:rFonts w:ascii="Times New Roman" w:hAnsi="Times New Roman" w:cs="Times New Roman" w:hint="eastAsia"/>
+          <w:sz w:val="24"/>
+          <w:szCs w:val="24"/>
+        </w:rPr>
+        <w:t>program with the test data, a predefined path is reached. Based</w:t>
+      </w:r>
+      <w:r>
+        <w:rPr>
+          <w:rFonts w:ascii="Times New Roman" w:hAnsi="Times New Roman" w:cs="Times New Roman" w:hint="eastAsia"/>
+          <w:sz w:val="24"/>
+          <w:szCs w:val="24"/>
+        </w:rPr>
+        <w:t xml:space="preserve"> </w:t>
+      </w:r>
+      <w:r>
+        <w:rPr>
+          <w:rFonts w:ascii="Times New Roman" w:hAnsi="Times New Roman" w:cs="Times New Roman" w:hint="eastAsia"/>
+          <w:sz w:val="24"/>
+          <w:szCs w:val="24"/>
+        </w:rPr>
+        <w:t>on the cyclomatic complexity</w:t>
+      </w:r>
+      <w:r>
+        <w:rPr>
+          <w:rFonts w:ascii="Times New Roman" w:hAnsi="Times New Roman" w:cs="Times New Roman" w:hint="eastAsia"/>
+          <w:sz w:val="24"/>
+          <w:szCs w:val="24"/>
+        </w:rPr>
+        <w:t xml:space="preserve"> analysis</w:t>
+      </w:r>
+      <w:r>
+        <w:rPr>
+          <w:rFonts w:ascii="Times New Roman" w:hAnsi="Times New Roman" w:cs="Times New Roman" w:hint="eastAsia"/>
+          <w:sz w:val="24"/>
+          <w:szCs w:val="24"/>
+        </w:rPr>
+        <w:t xml:space="preserve"> </w:t>
+      </w:r>
+      <w:r>
+        <w:rPr>
+          <w:rFonts w:ascii="Times New Roman" w:hAnsi="Times New Roman" w:cs="Times New Roman" w:hint="eastAsia"/>
+          <w:sz w:val="24"/>
+          <w:szCs w:val="24"/>
+        </w:rPr>
+        <w:t>[</w:t>
+      </w:r>
+      <w:r>
+        <w:rPr>
+          <w:rFonts w:ascii="Times New Roman" w:hAnsi="Times New Roman" w:cs="Times New Roman" w:hint="eastAsia"/>
+          <w:sz w:val="24"/>
+          <w:szCs w:val="24"/>
+        </w:rPr>
+        <w:t>Thomas J. McCabe</w:t>
+      </w:r>
+      <w:r>
+        <w:rPr>
+          <w:rFonts w:ascii="Times New Roman" w:hAnsi="Times New Roman" w:cs="Times New Roman" w:hint="eastAsia"/>
+          <w:sz w:val="24"/>
+          <w:szCs w:val="24"/>
+        </w:rPr>
+        <w:t xml:space="preserve">], each path is being </w:t>
+      </w:r>
+      <w:r>
+        <w:rPr>
+          <w:rFonts w:ascii="Times New Roman" w:hAnsi="Times New Roman" w:cs="Times New Roman"/>
+          <w:sz w:val="24"/>
+          <w:szCs w:val="24"/>
+        </w:rPr>
+        <w:t>tested for efficient functionality</w:t>
+      </w:r>
+      <w:r>
+        <w:rPr>
+          <w:rFonts w:ascii="Times New Roman" w:hAnsi="Times New Roman" w:cs="Times New Roman"/>
+          <w:sz w:val="24"/>
+          <w:szCs w:val="24"/>
+        </w:rPr>
+        <w:t>. Practically it is possible to</w:t>
+      </w:r>
+      <w:r>
+        <w:rPr>
+          <w:rFonts w:ascii="Times New Roman" w:hAnsi="Times New Roman" w:cs="Times New Roman" w:hint="eastAsia"/>
+          <w:sz w:val="24"/>
+          <w:szCs w:val="24"/>
+        </w:rPr>
+        <w:t xml:space="preserve"> </w:t>
+      </w:r>
+      <w:r>
+        <w:rPr>
+          <w:rFonts w:ascii="Times New Roman" w:hAnsi="Times New Roman" w:cs="Times New Roman"/>
+          <w:sz w:val="24"/>
+          <w:szCs w:val="24"/>
+        </w:rPr>
+        <w:t>apply path testing for a specific</w:t>
+      </w:r>
+      <w:r>
+        <w:rPr>
+          <w:rFonts w:ascii="Times New Roman" w:hAnsi="Times New Roman" w:cs="Times New Roman"/>
+          <w:sz w:val="24"/>
+          <w:szCs w:val="24"/>
+        </w:rPr>
+        <w:t xml:space="preserve"> subset of paths in the control</w:t>
+      </w:r>
+      <w:r>
+        <w:rPr>
+          <w:rFonts w:ascii="Times New Roman" w:hAnsi="Times New Roman" w:cs="Times New Roman" w:hint="eastAsia"/>
+          <w:sz w:val="24"/>
+          <w:szCs w:val="24"/>
+        </w:rPr>
+        <w:t xml:space="preserve"> </w:t>
+      </w:r>
+      <w:r>
+        <w:rPr>
+          <w:rFonts w:ascii="Times New Roman" w:hAnsi="Times New Roman" w:cs="Times New Roman"/>
+          <w:sz w:val="24"/>
+          <w:szCs w:val="24"/>
+        </w:rPr>
+        <w:t>flow graph. This mechan</w:t>
+      </w:r>
+      <w:r>
+        <w:rPr>
+          <w:rFonts w:ascii="Times New Roman" w:hAnsi="Times New Roman" w:cs="Times New Roman"/>
+          <w:sz w:val="24"/>
+          <w:szCs w:val="24"/>
+        </w:rPr>
+        <w:t>ism aims to compute the logical</w:t>
+      </w:r>
+      <w:r>
+        <w:rPr>
+          <w:rFonts w:ascii="Times New Roman" w:hAnsi="Times New Roman" w:cs="Times New Roman" w:hint="eastAsia"/>
+          <w:sz w:val="24"/>
+          <w:szCs w:val="24"/>
+        </w:rPr>
+        <w:t xml:space="preserve"> </w:t>
+      </w:r>
+      <w:r>
+        <w:rPr>
+          <w:rFonts w:ascii="Times New Roman" w:hAnsi="Times New Roman" w:cs="Times New Roman"/>
+          <w:sz w:val="24"/>
+          <w:szCs w:val="24"/>
+        </w:rPr>
+        <w:t>complexity of a procedu</w:t>
+      </w:r>
+      <w:r>
+        <w:rPr>
+          <w:rFonts w:ascii="Times New Roman" w:hAnsi="Times New Roman" w:cs="Times New Roman"/>
+          <w:sz w:val="24"/>
+          <w:szCs w:val="24"/>
+        </w:rPr>
+        <w:t>ral design and defines a set of</w:t>
+      </w:r>
+      <w:r>
+        <w:rPr>
+          <w:rFonts w:ascii="Times New Roman" w:hAnsi="Times New Roman" w:cs="Times New Roman" w:hint="eastAsia"/>
+          <w:sz w:val="24"/>
+          <w:szCs w:val="24"/>
+        </w:rPr>
+        <w:t xml:space="preserve"> </w:t>
+      </w:r>
+      <w:r>
+        <w:rPr>
+          <w:rFonts w:ascii="Times New Roman" w:hAnsi="Times New Roman" w:cs="Times New Roman"/>
+          <w:sz w:val="24"/>
+          <w:szCs w:val="24"/>
+        </w:rPr>
+        <w:t>execution paths. Test data a</w:t>
+      </w:r>
+      <w:r>
+        <w:rPr>
+          <w:rFonts w:ascii="Times New Roman" w:hAnsi="Times New Roman" w:cs="Times New Roman"/>
+          <w:sz w:val="24"/>
+          <w:szCs w:val="24"/>
+        </w:rPr>
+        <w:t>re generated in such a way that</w:t>
+      </w:r>
+      <w:r>
+        <w:rPr>
+          <w:rFonts w:ascii="Times New Roman" w:hAnsi="Times New Roman" w:cs="Times New Roman" w:hint="eastAsia"/>
+          <w:sz w:val="24"/>
+          <w:szCs w:val="24"/>
+        </w:rPr>
+        <w:t xml:space="preserve"> </w:t>
+      </w:r>
+      <w:r>
+        <w:rPr>
+          <w:rFonts w:ascii="Times New Roman" w:hAnsi="Times New Roman" w:cs="Times New Roman"/>
+          <w:sz w:val="24"/>
+          <w:szCs w:val="24"/>
+        </w:rPr>
+        <w:t>they will execute every statement at least once.</w:t>
+      </w:r>
+    </w:p>
+    <w:p>
+      <w:pPr>
+        <w:jc w:val="both"/>
+        <w:rPr>
+          <w:rFonts w:ascii="Times New Roman" w:hAnsi="Times New Roman" w:cs="Times New Roman"/>
+          <w:sz w:val="24"/>
+          <w:szCs w:val="24"/>
+        </w:rPr>
+      </w:pPr>
+      <w:r>
+        <w:rPr>
+          <w:rFonts w:ascii="Times New Roman" w:hAnsi="Times New Roman" w:cs="Times New Roman"/>
+          <w:sz w:val="24"/>
+          <w:szCs w:val="24"/>
+        </w:rPr>
+        <w:br w:type="page"/>
+      </w:r>
+    </w:p>
+    <w:p>
+      <w:pPr>
+        <w:jc w:val="both"/>
+        <w:rPr>
+          <w:rFonts w:ascii="Times New Roman" w:hAnsi="Times New Roman" w:cs="Times New Roman"/>
+          <w:sz w:val="24"/>
+          <w:szCs w:val="24"/>
+        </w:rPr>
+        <w:sectPr>
+          <w:footerReference w:type="default" r:id="rId8"/>
+          <w:pgSz w:w="12240" w:h="15840"/>
+          <w:pgMar w:top="1276" w:right="1183" w:bottom="1135" w:left="1134" w:header="720" w:footer="170" w:gutter="0"/>
+          <w:cols w:space="720"/>
+          <w:docGrid w:linePitch="360"/>
+        </w:sectPr>
       </w:pPr>
     </w:p>
     <w:p>
@@ -1855,6 +2239,7 @@
           <w:sz w:val="26"/>
           <w:szCs w:val="26"/>
         </w:rPr>
+        <w:lastRenderedPageBreak/>
         <w:t>4</w:t>
       </w:r>
       <w:r>
@@ -1893,7 +2278,7 @@
           <w:szCs w:val="24"/>
         </w:rPr>
         <w:pict>
-          <v:shape id="_x0000_s1058" type="#_x0000_t202" style="position:absolute;left:0;text-align:left;margin-left:3pt;margin-top:38.75pt;width:456.6pt;height:198.3pt;z-index:251659264">
+          <v:shape id="_x0000_s1058" type="#_x0000_t202" style="position:absolute;left:0;text-align:left;margin-left:3pt;margin-top:25.45pt;width:456.6pt;height:198.3pt;z-index:251659264">
             <v:textbox>
               <w:txbxContent>
                 <w:p>
@@ -2665,19 +3050,19 @@
       </w:r>
       <w:r>
         <w:rPr>
-          <w:rFonts w:ascii="Times New Roman" w:hAnsi="Times New Roman" w:cs="Times New Roman"/>
-          <w:sz w:val="24"/>
-          <w:szCs w:val="24"/>
-        </w:rPr>
-        <w:t>C</w:t>
-      </w:r>
-      <w:r>
-        <w:rPr>
-          <w:rFonts w:ascii="Times New Roman" w:hAnsi="Times New Roman" w:cs="Times New Roman"/>
-          <w:sz w:val="24"/>
-          <w:szCs w:val="24"/>
-        </w:rPr>
-        <w:t xml:space="preserve">húng ta hãy xem xét </w:t>
+          <w:rFonts w:ascii="Times New Roman" w:hAnsi="Times New Roman" w:cs="Times New Roman" w:hint="eastAsia"/>
+          <w:sz w:val="24"/>
+          <w:szCs w:val="24"/>
+        </w:rPr>
+        <w:t>X</w:t>
+      </w:r>
+      <w:r>
+        <w:rPr>
+          <w:rFonts w:ascii="Times New Roman" w:hAnsi="Times New Roman" w:cs="Times New Roman"/>
+          <w:sz w:val="24"/>
+          <w:szCs w:val="24"/>
+        </w:rPr>
+        <w:t xml:space="preserve">ét </w:t>
       </w:r>
       <w:r>
         <w:rPr>
@@ -2801,6 +3186,14 @@
           <w:szCs w:val="24"/>
         </w:rPr>
       </w:pPr>
+      <w:r>
+        <w:rPr>
+          <w:rFonts w:ascii="Times New Roman" w:hAnsi="Times New Roman" w:cs="Times New Roman"/>
+          <w:sz w:val="24"/>
+          <w:szCs w:val="24"/>
+        </w:rPr>
+        <w:t>CFG được sinh ra từ chương trình phân loại tam giác này là:</w:t>
+      </w:r>
     </w:p>
     <w:p>
       <w:pPr>
@@ -2814,33 +3207,14 @@
       <w:r>
         <w:rPr>
           <w:rFonts w:ascii="Times New Roman" w:hAnsi="Times New Roman" w:cs="Times New Roman"/>
-          <w:sz w:val="24"/>
-          <w:szCs w:val="24"/>
-        </w:rPr>
-        <w:t>CFG được sinh ra từ chương trình phân loại tam giác này là:</w:t>
-      </w:r>
-    </w:p>
-    <w:p>
-      <w:pPr>
-        <w:jc w:val="both"/>
-        <w:rPr>
-          <w:rFonts w:ascii="Times New Roman" w:hAnsi="Times New Roman" w:cs="Times New Roman"/>
-          <w:sz w:val="24"/>
-          <w:szCs w:val="24"/>
-        </w:rPr>
-      </w:pPr>
-      <w:r>
-        <w:rPr>
-          <w:rFonts w:ascii="Times New Roman" w:hAnsi="Times New Roman" w:cs="Times New Roman"/>
           <w:noProof/>
           <w:sz w:val="24"/>
           <w:szCs w:val="24"/>
         </w:rPr>
-        <w:lastRenderedPageBreak/>
         <w:drawing>
-          <wp:inline distT="0" distB="0" distL="0" distR="0">
-            <wp:extent cx="5305245" cy="4132053"/>
-            <wp:effectExtent l="19050" t="0" r="0" b="0"/>
+          <wp:inline distT="0" distB="0" distL="0" distR="0" wp14:anchorId="2726020F" wp14:editId="7829BB02">
+            <wp:extent cx="5305245" cy="4071668"/>
+            <wp:effectExtent l="0" t="0" r="0" b="0"/>
             <wp:docPr id="1" name="Picture 1"/>
             <wp:cNvGraphicFramePr>
               <a:graphicFrameLocks xmlns:a="http://schemas.openxmlformats.org/drawingml/2006/main" noChangeAspect="1"/>
@@ -2853,7 +3227,7 @@
                     <pic:cNvPicPr/>
                   </pic:nvPicPr>
                   <pic:blipFill>
-                    <a:blip r:embed="rId6"/>
+                    <a:blip r:embed="rId9"/>
                     <a:stretch>
                       <a:fillRect/>
                     </a:stretch>
@@ -2861,7 +3235,7 @@
                   <pic:spPr>
                     <a:xfrm>
                       <a:off x="0" y="0"/>
-                      <a:ext cx="5305245" cy="4132053"/>
+                      <a:ext cx="5305245" cy="4071668"/>
                     </a:xfrm>
                     <a:prstGeom prst="rect">
                       <a:avLst/>
@@ -3008,6 +3382,7 @@
           <w:sz w:val="24"/>
           <w:szCs w:val="24"/>
         </w:rPr>
+        <w:lastRenderedPageBreak/>
         <w:tab/>
         <w:t>{</w:t>
       </w:r>
@@ -3515,18 +3890,7 @@
           <w:sz w:val="24"/>
           <w:szCs w:val="24"/>
         </w:rPr>
-        <w:t xml:space="preserve">, xác suất để tạo </w:t>
-      </w:r>
-      <w:bookmarkStart w:id="0" w:name="_GoBack"/>
-      <w:bookmarkEnd w:id="0"/>
-      <w:r>
-        <w:rPr>
-          <w:rFonts w:ascii="Times New Roman" w:hAnsi="Times New Roman" w:cs="Times New Roman"/>
-          <w:color w:val="222222"/>
-          <w:sz w:val="24"/>
-          <w:szCs w:val="24"/>
-        </w:rPr>
-        <w:t xml:space="preserve">ra một </w:t>
+        <w:t xml:space="preserve">, xác suất để tạo ra một </w:t>
       </w:r>
       <w:r>
         <w:rPr>
@@ -4067,22 +4431,10 @@
     </w:tbl>
     <w:p>
       <w:pPr>
-        <w:shd w:val="clear" w:color="auto" w:fill="FFFFFF"/>
-        <w:spacing w:after="120" w:line="240" w:lineRule="auto"/>
+        <w:spacing w:after="0" w:line="240" w:lineRule="auto"/>
         <w:jc w:val="both"/>
         <w:rPr>
-          <w:rFonts w:ascii="Times New Roman" w:hAnsi="Times New Roman" w:cs="Times New Roman"/>
-          <w:color w:val="222222"/>
-          <w:sz w:val="24"/>
-          <w:szCs w:val="24"/>
-        </w:rPr>
-      </w:pPr>
-    </w:p>
-    <w:p>
-      <w:pPr>
-        <w:jc w:val="both"/>
-        <w:rPr>
-          <w:rFonts w:ascii="Times New Roman" w:hAnsi="Times New Roman" w:cs="Times New Roman"/>
+          <w:rFonts w:ascii="Times New Roman" w:hAnsi="Times New Roman" w:cs="Times New Roman" w:hint="eastAsia"/>
           <w:sz w:val="24"/>
           <w:szCs w:val="24"/>
         </w:rPr>
@@ -4105,7 +4457,6 @@
           <w:sz w:val="24"/>
           <w:szCs w:val="24"/>
         </w:rPr>
-        <w:lastRenderedPageBreak/>
         <w:t>Nếu dùng giải thuật di truyền thông thường để sinh ra test data cho function phân loại tam giác này</w:t>
       </w:r>
       <w:r>
@@ -5268,6 +5619,33 @@
           <w:szCs w:val="24"/>
         </w:rPr>
       </w:pPr>
+      <w:r>
+        <w:rPr>
+          <w:rFonts w:ascii="Times New Roman" w:hAnsi="Times New Roman" w:cs="Times New Roman"/>
+          <w:color w:val="222222"/>
+          <w:sz w:val="24"/>
+          <w:szCs w:val="24"/>
+        </w:rPr>
+        <w:t xml:space="preserve">Step 2: </w:t>
+      </w:r>
+      <w:r>
+        <w:rPr>
+          <w:rFonts w:ascii="Times New Roman" w:hAnsi="Times New Roman" w:cs="Times New Roman" w:hint="eastAsia"/>
+          <w:color w:val="222222"/>
+          <w:sz w:val="24"/>
+          <w:szCs w:val="24"/>
+        </w:rPr>
+        <w:t>Thực hiện giải thuật di truyền để sinh test data</w:t>
+      </w:r>
+      <w:r>
+        <w:rPr>
+          <w:rFonts w:ascii="Times New Roman" w:hAnsi="Times New Roman" w:cs="Times New Roman"/>
+          <w:color w:val="222222"/>
+          <w:sz w:val="24"/>
+          <w:szCs w:val="24"/>
+        </w:rPr>
+        <w:t>.</w:t>
+      </w:r>
     </w:p>
     <w:p>
       <w:pPr>
@@ -5276,6 +5654,8 @@
         <w:jc w:val="both"/>
         <w:rPr>
           <w:rFonts w:ascii="Times New Roman" w:hAnsi="Times New Roman" w:cs="Times New Roman"/>
+          <w:b/>
+          <w:i/>
           <w:color w:val="222222"/>
           <w:sz w:val="24"/>
           <w:szCs w:val="24"/>
@@ -5284,29 +5664,13 @@
       <w:r>
         <w:rPr>
           <w:rFonts w:ascii="Times New Roman" w:hAnsi="Times New Roman" w:cs="Times New Roman"/>
+          <w:b/>
+          <w:i/>
           <w:color w:val="222222"/>
           <w:sz w:val="24"/>
           <w:szCs w:val="24"/>
         </w:rPr>
-        <w:t xml:space="preserve">Step 2: </w:t>
-      </w:r>
-      <w:r>
-        <w:rPr>
-          <w:rFonts w:ascii="Times New Roman" w:hAnsi="Times New Roman" w:cs="Times New Roman" w:hint="eastAsia"/>
-          <w:color w:val="222222"/>
-          <w:sz w:val="24"/>
-          <w:szCs w:val="24"/>
-        </w:rPr>
-        <w:t>Thực hiện giải thuật di truyền để sinh test data</w:t>
-      </w:r>
-      <w:r>
-        <w:rPr>
-          <w:rFonts w:ascii="Times New Roman" w:hAnsi="Times New Roman" w:cs="Times New Roman"/>
-          <w:color w:val="222222"/>
-          <w:sz w:val="24"/>
-          <w:szCs w:val="24"/>
-        </w:rPr>
-        <w:t>.</w:t>
+        <w:t>Representation</w:t>
       </w:r>
     </w:p>
     <w:p>
@@ -5316,8 +5680,6 @@
         <w:jc w:val="both"/>
         <w:rPr>
           <w:rFonts w:ascii="Times New Roman" w:hAnsi="Times New Roman" w:cs="Times New Roman"/>
-          <w:b/>
-          <w:i/>
           <w:color w:val="222222"/>
           <w:sz w:val="24"/>
           <w:szCs w:val="24"/>
@@ -5325,14 +5687,121 @@
       </w:pPr>
       <w:r>
         <w:rPr>
-          <w:rFonts w:ascii="Times New Roman" w:hAnsi="Times New Roman" w:cs="Times New Roman"/>
-          <w:b/>
-          <w:i/>
+          <w:rFonts w:ascii="Times New Roman" w:hAnsi="Times New Roman" w:cs="Times New Roman" w:hint="eastAsia"/>
           <w:color w:val="222222"/>
           <w:sz w:val="24"/>
           <w:szCs w:val="24"/>
         </w:rPr>
-        <w:t>Representation</w:t>
+        <w:lastRenderedPageBreak/>
+        <w:t>Depend on type of input parametters</w:t>
+      </w:r>
+      <w:r>
+        <w:rPr>
+          <w:rFonts w:ascii="Times New Roman" w:hAnsi="Times New Roman" w:cs="Times New Roman" w:hint="eastAsia"/>
+          <w:color w:val="222222"/>
+          <w:sz w:val="24"/>
+          <w:szCs w:val="24"/>
+        </w:rPr>
+        <w:t>, t</w:t>
+      </w:r>
+      <w:r>
+        <w:rPr>
+          <w:rFonts w:ascii="Times New Roman" w:hAnsi="Times New Roman" w:cs="Times New Roman"/>
+          <w:color w:val="222222"/>
+          <w:sz w:val="24"/>
+          <w:szCs w:val="24"/>
+        </w:rPr>
+        <w:t>he proposed GA uses a</w:t>
+      </w:r>
+      <w:r>
+        <w:rPr>
+          <w:rFonts w:ascii="Times New Roman" w:hAnsi="Times New Roman" w:cs="Times New Roman" w:hint="eastAsia"/>
+          <w:color w:val="222222"/>
+          <w:sz w:val="24"/>
+          <w:szCs w:val="24"/>
+        </w:rPr>
+        <w:t>n</w:t>
+      </w:r>
+      <w:r>
+        <w:rPr>
+          <w:rFonts w:ascii="Times New Roman" w:hAnsi="Times New Roman" w:cs="Times New Roman"/>
+          <w:color w:val="222222"/>
+          <w:sz w:val="24"/>
+          <w:szCs w:val="24"/>
+        </w:rPr>
+        <w:t xml:space="preserve"> </w:t>
+      </w:r>
+      <w:r>
+        <w:rPr>
+          <w:rFonts w:ascii="Times New Roman" w:hAnsi="Times New Roman" w:cs="Times New Roman" w:hint="eastAsia"/>
+          <w:color w:val="222222"/>
+          <w:sz w:val="24"/>
+          <w:szCs w:val="24"/>
+        </w:rPr>
+        <w:t xml:space="preserve">integer/real </w:t>
+      </w:r>
+      <w:r>
+        <w:rPr>
+          <w:rFonts w:ascii="Times New Roman" w:hAnsi="Times New Roman" w:cs="Times New Roman"/>
+          <w:color w:val="222222"/>
+          <w:sz w:val="24"/>
+          <w:szCs w:val="24"/>
+        </w:rPr>
+        <w:t>vector as a chromo</w:t>
+      </w:r>
+      <w:r>
+        <w:rPr>
+          <w:rFonts w:ascii="Times New Roman" w:hAnsi="Times New Roman" w:cs="Times New Roman"/>
+          <w:color w:val="222222"/>
+          <w:sz w:val="24"/>
+          <w:szCs w:val="24"/>
+        </w:rPr>
+        <w:t>some to represent values of the</w:t>
+      </w:r>
+      <w:r>
+        <w:rPr>
+          <w:rFonts w:ascii="Times New Roman" w:hAnsi="Times New Roman" w:cs="Times New Roman" w:hint="eastAsia"/>
+          <w:color w:val="222222"/>
+          <w:sz w:val="24"/>
+          <w:szCs w:val="24"/>
+        </w:rPr>
+        <w:t xml:space="preserve"> </w:t>
+      </w:r>
+      <w:r>
+        <w:rPr>
+          <w:rFonts w:ascii="Times New Roman" w:hAnsi="Times New Roman" w:cs="Times New Roman"/>
+          <w:color w:val="222222"/>
+          <w:sz w:val="24"/>
+          <w:szCs w:val="24"/>
+        </w:rPr>
+        <w:t>program input variables x. The length of the vector de</w:t>
+      </w:r>
+      <w:r>
+        <w:rPr>
+          <w:rFonts w:ascii="Times New Roman" w:hAnsi="Times New Roman" w:cs="Times New Roman"/>
+          <w:color w:val="222222"/>
+          <w:sz w:val="24"/>
+          <w:szCs w:val="24"/>
+        </w:rPr>
+        <w:t>pends on the required precision</w:t>
+      </w:r>
+      <w:r>
+        <w:rPr>
+          <w:rFonts w:ascii="Times New Roman" w:hAnsi="Times New Roman" w:cs="Times New Roman"/>
+          <w:color w:val="222222"/>
+          <w:sz w:val="24"/>
+          <w:szCs w:val="24"/>
+        </w:rPr>
+        <w:t xml:space="preserve"> </w:t>
+      </w:r>
+      <w:r>
+        <w:rPr>
+          <w:rFonts w:ascii="Times New Roman" w:hAnsi="Times New Roman" w:cs="Times New Roman"/>
+          <w:color w:val="222222"/>
+          <w:sz w:val="24"/>
+          <w:szCs w:val="24"/>
+        </w:rPr>
+        <w:t>and the domain length for each input variable.</w:t>
       </w:r>
     </w:p>
     <w:p>
@@ -5354,7 +5823,16 @@
           <w:sz w:val="24"/>
           <w:szCs w:val="24"/>
         </w:rPr>
-        <w:t>Depend on type of input parametters</w:t>
+        <w:t xml:space="preserve">Với function phân loại tam giác ở trên, thì mỗi </w:t>
+      </w:r>
+      <w:r>
+        <w:rPr>
+          <w:rFonts w:ascii="Times New Roman" w:hAnsi="Times New Roman" w:cs="Times New Roman"/>
+          <w:color w:val="222222"/>
+          <w:sz w:val="24"/>
+          <w:szCs w:val="24"/>
+        </w:rPr>
+        <w:t xml:space="preserve">test case (là mỗi bộ ba a, b, c) </w:t>
       </w:r>
       <w:r>
         <w:rPr>
@@ -5363,7 +5841,7 @@
           <w:sz w:val="24"/>
           <w:szCs w:val="24"/>
         </w:rPr>
-        <w:t>, t</w:t>
+        <w:t xml:space="preserve">được biểu diễn bằng một </w:t>
       </w:r>
       <w:r>
         <w:rPr>
@@ -5372,7 +5850,16 @@
           <w:sz w:val="24"/>
           <w:szCs w:val="24"/>
         </w:rPr>
-        <w:t>he proposed GA uses a</w:t>
+        <w:t>chromo</w:t>
+      </w:r>
+      <w:r>
+        <w:rPr>
+          <w:rFonts w:ascii="Times New Roman" w:hAnsi="Times New Roman" w:cs="Times New Roman"/>
+          <w:color w:val="222222"/>
+          <w:sz w:val="24"/>
+          <w:szCs w:val="24"/>
+        </w:rPr>
+        <w:t>some</w:t>
       </w:r>
       <w:r>
         <w:rPr>
@@ -5381,16 +5868,7 @@
           <w:sz w:val="24"/>
           <w:szCs w:val="24"/>
         </w:rPr>
-        <w:t>n</w:t>
-      </w:r>
-      <w:r>
-        <w:rPr>
-          <w:rFonts w:ascii="Times New Roman" w:hAnsi="Times New Roman" w:cs="Times New Roman"/>
-          <w:color w:val="222222"/>
-          <w:sz w:val="24"/>
-          <w:szCs w:val="24"/>
-        </w:rPr>
-        <w:t xml:space="preserve"> </w:t>
+        <w:t xml:space="preserve">  là một vector 3 chiều x = (x</w:t>
       </w:r>
       <w:r>
         <w:rPr>
@@ -5398,52 +5876,158 @@
           <w:color w:val="222222"/>
           <w:sz w:val="24"/>
           <w:szCs w:val="24"/>
-        </w:rPr>
-        <w:t xml:space="preserve">integer/real </w:t>
-      </w:r>
-      <w:r>
-        <w:rPr>
-          <w:rFonts w:ascii="Times New Roman" w:hAnsi="Times New Roman" w:cs="Times New Roman"/>
+          <w:vertAlign w:val="subscript"/>
+        </w:rPr>
+        <w:t>1</w:t>
+      </w:r>
+      <w:r>
+        <w:rPr>
+          <w:rFonts w:ascii="Times New Roman" w:hAnsi="Times New Roman" w:cs="Times New Roman" w:hint="eastAsia"/>
           <w:color w:val="222222"/>
           <w:sz w:val="24"/>
           <w:szCs w:val="24"/>
         </w:rPr>
-        <w:t>vector as a chromo</w:t>
-      </w:r>
-      <w:r>
-        <w:rPr>
-          <w:rFonts w:ascii="Times New Roman" w:hAnsi="Times New Roman" w:cs="Times New Roman"/>
+        <w:t>, x</w:t>
+      </w:r>
+      <w:r>
+        <w:rPr>
+          <w:rFonts w:ascii="Times New Roman" w:hAnsi="Times New Roman" w:cs="Times New Roman" w:hint="eastAsia"/>
           <w:color w:val="222222"/>
           <w:sz w:val="24"/>
           <w:szCs w:val="24"/>
-        </w:rPr>
-        <w:t>some to represent values of the</w:t>
-      </w:r>
-      <w:r>
-        <w:rPr>
-          <w:rFonts w:ascii="Times New Roman" w:hAnsi="Times New Roman" w:cs="Times New Roman"/>
+          <w:vertAlign w:val="subscript"/>
+        </w:rPr>
+        <w:t>2</w:t>
+      </w:r>
+      <w:r>
+        <w:rPr>
+          <w:rFonts w:ascii="Times New Roman" w:hAnsi="Times New Roman" w:cs="Times New Roman" w:hint="eastAsia"/>
           <w:color w:val="222222"/>
           <w:sz w:val="24"/>
           <w:szCs w:val="24"/>
         </w:rPr>
-        <w:t>program input variables x. The length of the vector de</w:t>
-      </w:r>
-      <w:r>
-        <w:rPr>
-          <w:rFonts w:ascii="Times New Roman" w:hAnsi="Times New Roman" w:cs="Times New Roman"/>
+        <w:t>, x</w:t>
+      </w:r>
+      <w:r>
+        <w:rPr>
+          <w:rFonts w:ascii="Times New Roman" w:hAnsi="Times New Roman" w:cs="Times New Roman" w:hint="eastAsia"/>
           <w:color w:val="222222"/>
           <w:sz w:val="24"/>
           <w:szCs w:val="24"/>
-        </w:rPr>
-        <w:t>pends on the required precision</w:t>
-      </w:r>
-      <w:r>
-        <w:rPr>
-          <w:rFonts w:ascii="Times New Roman" w:hAnsi="Times New Roman" w:cs="Times New Roman"/>
+          <w:vertAlign w:val="subscript"/>
+        </w:rPr>
+        <w:t>3</w:t>
+      </w:r>
+      <w:r>
+        <w:rPr>
+          <w:rFonts w:ascii="Times New Roman" w:hAnsi="Times New Roman" w:cs="Times New Roman" w:hint="eastAsia"/>
           <w:color w:val="222222"/>
           <w:sz w:val="24"/>
           <w:szCs w:val="24"/>
         </w:rPr>
+        <w:t>).</w:t>
+      </w:r>
+    </w:p>
+    <w:p>
+      <w:pPr>
+        <w:jc w:val="both"/>
+        <w:rPr>
+          <w:rFonts w:ascii="Times New Roman" w:hAnsi="Times New Roman" w:cs="Times New Roman"/>
+          <w:b/>
+          <w:i/>
+          <w:sz w:val="24"/>
+          <w:szCs w:val="24"/>
+        </w:rPr>
+      </w:pPr>
+      <w:r>
+        <w:rPr>
+          <w:rFonts w:ascii="Times New Roman" w:hAnsi="Times New Roman" w:cs="Times New Roman"/>
+          <w:b/>
+          <w:i/>
+          <w:sz w:val="24"/>
+          <w:szCs w:val="24"/>
+        </w:rPr>
+        <w:t>Initial population</w:t>
+      </w:r>
+    </w:p>
+    <w:p>
+      <w:pPr>
+        <w:jc w:val="both"/>
+        <w:rPr>
+          <w:rFonts w:ascii="Times New Roman" w:hAnsi="Times New Roman" w:cs="Times New Roman"/>
+          <w:sz w:val="24"/>
+          <w:szCs w:val="24"/>
+        </w:rPr>
+      </w:pPr>
+      <w:r>
+        <w:rPr>
+          <w:rFonts w:ascii="Times New Roman" w:hAnsi="Times New Roman" w:cs="Times New Roman"/>
+          <w:sz w:val="24"/>
+          <w:szCs w:val="24"/>
+        </w:rPr>
+        <w:t xml:space="preserve">Bau đầu cần phải xác định được một số cố định popsize là số lượng </w:t>
+      </w:r>
+      <w:r>
+        <w:rPr>
+          <w:rFonts w:ascii="Times New Roman" w:hAnsi="Times New Roman" w:cs="Times New Roman"/>
+          <w:color w:val="222222"/>
+          <w:sz w:val="24"/>
+          <w:szCs w:val="24"/>
+        </w:rPr>
+        <w:t>chromosome</w:t>
+      </w:r>
+      <w:r>
+        <w:rPr>
+          <w:rFonts w:ascii="Times New Roman" w:hAnsi="Times New Roman" w:cs="Times New Roman" w:hint="eastAsia"/>
+          <w:color w:val="222222"/>
+          <w:sz w:val="24"/>
+          <w:szCs w:val="24"/>
+        </w:rPr>
+        <w:t xml:space="preserve"> trong một population. </w:t>
+      </w:r>
+      <w:r>
+        <w:rPr>
+          <w:rFonts w:ascii="Times New Roman" w:hAnsi="Times New Roman" w:cs="Times New Roman"/>
+          <w:color w:val="222222"/>
+          <w:sz w:val="24"/>
+          <w:szCs w:val="24"/>
+        </w:rPr>
+        <w:t xml:space="preserve">Sau đó khởi tạo giá trị ngẫu nhiên cho toàn bộ </w:t>
+      </w:r>
+      <w:r>
+        <w:rPr>
+          <w:rFonts w:ascii="Times New Roman" w:hAnsi="Times New Roman" w:cs="Times New Roman"/>
+          <w:color w:val="222222"/>
+          <w:sz w:val="24"/>
+          <w:szCs w:val="24"/>
+        </w:rPr>
+        <w:t>chromosome</w:t>
+      </w:r>
+      <w:r>
+        <w:rPr>
+          <w:rFonts w:ascii="Times New Roman" w:hAnsi="Times New Roman" w:cs="Times New Roman"/>
+          <w:color w:val="222222"/>
+          <w:sz w:val="24"/>
+          <w:szCs w:val="24"/>
+        </w:rPr>
+        <w:t xml:space="preserve"> trong </w:t>
+      </w:r>
+      <w:r>
+        <w:rPr>
+          <w:rFonts w:ascii="Times New Roman" w:hAnsi="Times New Roman" w:cs="Times New Roman" w:hint="eastAsia"/>
+          <w:color w:val="222222"/>
+          <w:sz w:val="24"/>
+          <w:szCs w:val="24"/>
+        </w:rPr>
+        <w:t>population</w:t>
+      </w:r>
+      <w:r>
+        <w:rPr>
+          <w:rFonts w:ascii="Times New Roman" w:hAnsi="Times New Roman" w:cs="Times New Roman"/>
+          <w:color w:val="222222"/>
+          <w:sz w:val="24"/>
+          <w:szCs w:val="24"/>
+        </w:rPr>
         <w:t xml:space="preserve"> </w:t>
       </w:r>
       <w:r>
@@ -5453,7 +6037,7 @@
           <w:sz w:val="24"/>
           <w:szCs w:val="24"/>
         </w:rPr>
-        <w:t>and the domain length for each input variable.</w:t>
+        <w:t>ban đầu này.</w:t>
       </w:r>
     </w:p>
     <w:p>
@@ -5463,242 +6047,6 @@
         <w:jc w:val="both"/>
         <w:rPr>
           <w:rFonts w:ascii="Times New Roman" w:hAnsi="Times New Roman" w:cs="Times New Roman"/>
-          <w:color w:val="222222"/>
-          <w:sz w:val="24"/>
-          <w:szCs w:val="24"/>
-        </w:rPr>
-      </w:pPr>
-      <w:r>
-        <w:rPr>
-          <w:rFonts w:ascii="Times New Roman" w:hAnsi="Times New Roman" w:cs="Times New Roman" w:hint="eastAsia"/>
-          <w:color w:val="222222"/>
-          <w:sz w:val="24"/>
-          <w:szCs w:val="24"/>
-        </w:rPr>
-        <w:t xml:space="preserve">Với function phân loại tam giác ở trên, thì mỗi </w:t>
-      </w:r>
-      <w:r>
-        <w:rPr>
-          <w:rFonts w:ascii="Times New Roman" w:hAnsi="Times New Roman" w:cs="Times New Roman"/>
-          <w:color w:val="222222"/>
-          <w:sz w:val="24"/>
-          <w:szCs w:val="24"/>
-        </w:rPr>
-        <w:t xml:space="preserve">test case (là mỗi bộ ba a, b, c) </w:t>
-      </w:r>
-      <w:r>
-        <w:rPr>
-          <w:rFonts w:ascii="Times New Roman" w:hAnsi="Times New Roman" w:cs="Times New Roman" w:hint="eastAsia"/>
-          <w:color w:val="222222"/>
-          <w:sz w:val="24"/>
-          <w:szCs w:val="24"/>
-        </w:rPr>
-        <w:t xml:space="preserve">được biểu diễn bằng một </w:t>
-      </w:r>
-      <w:r>
-        <w:rPr>
-          <w:rFonts w:ascii="Times New Roman" w:hAnsi="Times New Roman" w:cs="Times New Roman"/>
-          <w:color w:val="222222"/>
-          <w:sz w:val="24"/>
-          <w:szCs w:val="24"/>
-        </w:rPr>
-        <w:t>chromo</w:t>
-      </w:r>
-      <w:r>
-        <w:rPr>
-          <w:rFonts w:ascii="Times New Roman" w:hAnsi="Times New Roman" w:cs="Times New Roman"/>
-          <w:color w:val="222222"/>
-          <w:sz w:val="24"/>
-          <w:szCs w:val="24"/>
-        </w:rPr>
-        <w:t>some</w:t>
-      </w:r>
-      <w:r>
-        <w:rPr>
-          <w:rFonts w:ascii="Times New Roman" w:hAnsi="Times New Roman" w:cs="Times New Roman" w:hint="eastAsia"/>
-          <w:color w:val="222222"/>
-          <w:sz w:val="24"/>
-          <w:szCs w:val="24"/>
-        </w:rPr>
-        <w:t xml:space="preserve">  là một vector 3 chiều x = (x</w:t>
-      </w:r>
-      <w:r>
-        <w:rPr>
-          <w:rFonts w:ascii="Times New Roman" w:hAnsi="Times New Roman" w:cs="Times New Roman" w:hint="eastAsia"/>
-          <w:color w:val="222222"/>
-          <w:sz w:val="24"/>
-          <w:szCs w:val="24"/>
-          <w:vertAlign w:val="subscript"/>
-        </w:rPr>
-        <w:t>1</w:t>
-      </w:r>
-      <w:r>
-        <w:rPr>
-          <w:rFonts w:ascii="Times New Roman" w:hAnsi="Times New Roman" w:cs="Times New Roman" w:hint="eastAsia"/>
-          <w:color w:val="222222"/>
-          <w:sz w:val="24"/>
-          <w:szCs w:val="24"/>
-        </w:rPr>
-        <w:t>, x</w:t>
-      </w:r>
-      <w:r>
-        <w:rPr>
-          <w:rFonts w:ascii="Times New Roman" w:hAnsi="Times New Roman" w:cs="Times New Roman" w:hint="eastAsia"/>
-          <w:color w:val="222222"/>
-          <w:sz w:val="24"/>
-          <w:szCs w:val="24"/>
-          <w:vertAlign w:val="subscript"/>
-        </w:rPr>
-        <w:t>2</w:t>
-      </w:r>
-      <w:r>
-        <w:rPr>
-          <w:rFonts w:ascii="Times New Roman" w:hAnsi="Times New Roman" w:cs="Times New Roman" w:hint="eastAsia"/>
-          <w:color w:val="222222"/>
-          <w:sz w:val="24"/>
-          <w:szCs w:val="24"/>
-        </w:rPr>
-        <w:t>, x</w:t>
-      </w:r>
-      <w:r>
-        <w:rPr>
-          <w:rFonts w:ascii="Times New Roman" w:hAnsi="Times New Roman" w:cs="Times New Roman" w:hint="eastAsia"/>
-          <w:color w:val="222222"/>
-          <w:sz w:val="24"/>
-          <w:szCs w:val="24"/>
-          <w:vertAlign w:val="subscript"/>
-        </w:rPr>
-        <w:t>3</w:t>
-      </w:r>
-      <w:r>
-        <w:rPr>
-          <w:rFonts w:ascii="Times New Roman" w:hAnsi="Times New Roman" w:cs="Times New Roman" w:hint="eastAsia"/>
-          <w:color w:val="222222"/>
-          <w:sz w:val="24"/>
-          <w:szCs w:val="24"/>
-        </w:rPr>
-        <w:t>).</w:t>
-      </w:r>
-    </w:p>
-    <w:p>
-      <w:pPr>
-        <w:jc w:val="both"/>
-        <w:rPr>
-          <w:rFonts w:ascii="Times New Roman" w:hAnsi="Times New Roman" w:cs="Times New Roman"/>
-          <w:b/>
-          <w:i/>
-          <w:sz w:val="24"/>
-          <w:szCs w:val="24"/>
-        </w:rPr>
-      </w:pPr>
-      <w:r>
-        <w:rPr>
-          <w:rFonts w:ascii="Times New Roman" w:hAnsi="Times New Roman" w:cs="Times New Roman"/>
-          <w:b/>
-          <w:i/>
-          <w:sz w:val="24"/>
-          <w:szCs w:val="24"/>
-        </w:rPr>
-        <w:t>Initial population</w:t>
-      </w:r>
-    </w:p>
-    <w:p>
-      <w:pPr>
-        <w:jc w:val="both"/>
-        <w:rPr>
-          <w:rFonts w:ascii="Times New Roman" w:hAnsi="Times New Roman" w:cs="Times New Roman"/>
-          <w:sz w:val="24"/>
-          <w:szCs w:val="24"/>
-        </w:rPr>
-      </w:pPr>
-      <w:r>
-        <w:rPr>
-          <w:rFonts w:ascii="Times New Roman" w:hAnsi="Times New Roman" w:cs="Times New Roman"/>
-          <w:sz w:val="24"/>
-          <w:szCs w:val="24"/>
-        </w:rPr>
-        <w:t xml:space="preserve">Bau đầu cần phải xác định được một số cố định popsize là số lượng </w:t>
-      </w:r>
-      <w:r>
-        <w:rPr>
-          <w:rFonts w:ascii="Times New Roman" w:hAnsi="Times New Roman" w:cs="Times New Roman"/>
-          <w:color w:val="222222"/>
-          <w:sz w:val="24"/>
-          <w:szCs w:val="24"/>
-        </w:rPr>
-        <w:t>chromosome</w:t>
-      </w:r>
-      <w:r>
-        <w:rPr>
-          <w:rFonts w:ascii="Times New Roman" w:hAnsi="Times New Roman" w:cs="Times New Roman" w:hint="eastAsia"/>
-          <w:color w:val="222222"/>
-          <w:sz w:val="24"/>
-          <w:szCs w:val="24"/>
-        </w:rPr>
-        <w:t xml:space="preserve"> trong một population. </w:t>
-      </w:r>
-      <w:r>
-        <w:rPr>
-          <w:rFonts w:ascii="Times New Roman" w:hAnsi="Times New Roman" w:cs="Times New Roman"/>
-          <w:color w:val="222222"/>
-          <w:sz w:val="24"/>
-          <w:szCs w:val="24"/>
-        </w:rPr>
-        <w:t xml:space="preserve">Sau đó khởi tạo giá trị ngẫu nhiên cho toàn bộ </w:t>
-      </w:r>
-      <w:r>
-        <w:rPr>
-          <w:rFonts w:ascii="Times New Roman" w:hAnsi="Times New Roman" w:cs="Times New Roman"/>
-          <w:color w:val="222222"/>
-          <w:sz w:val="24"/>
-          <w:szCs w:val="24"/>
-        </w:rPr>
-        <w:t>chromosome</w:t>
-      </w:r>
-      <w:r>
-        <w:rPr>
-          <w:rFonts w:ascii="Times New Roman" w:hAnsi="Times New Roman" w:cs="Times New Roman"/>
-          <w:color w:val="222222"/>
-          <w:sz w:val="24"/>
-          <w:szCs w:val="24"/>
-        </w:rPr>
-        <w:t xml:space="preserve"> trong </w:t>
-      </w:r>
-      <w:r>
-        <w:rPr>
-          <w:rFonts w:ascii="Times New Roman" w:hAnsi="Times New Roman" w:cs="Times New Roman" w:hint="eastAsia"/>
-          <w:color w:val="222222"/>
-          <w:sz w:val="24"/>
-          <w:szCs w:val="24"/>
-        </w:rPr>
-        <w:t>population</w:t>
-      </w:r>
-      <w:r>
-        <w:rPr>
-          <w:rFonts w:ascii="Times New Roman" w:hAnsi="Times New Roman" w:cs="Times New Roman"/>
-          <w:color w:val="222222"/>
-          <w:sz w:val="24"/>
-          <w:szCs w:val="24"/>
-        </w:rPr>
-        <w:t xml:space="preserve"> </w:t>
-      </w:r>
-      <w:r>
-        <w:rPr>
-          <w:rFonts w:ascii="Times New Roman" w:hAnsi="Times New Roman" w:cs="Times New Roman"/>
-          <w:color w:val="222222"/>
-          <w:sz w:val="24"/>
-          <w:szCs w:val="24"/>
-        </w:rPr>
-        <w:t>ban đầu này.</w:t>
-      </w:r>
-    </w:p>
-    <w:p>
-      <w:pPr>
-        <w:shd w:val="clear" w:color="auto" w:fill="FFFFFF"/>
-        <w:spacing w:after="120" w:line="240" w:lineRule="auto"/>
-        <w:jc w:val="both"/>
-        <w:rPr>
-          <w:rFonts w:ascii="Times New Roman" w:hAnsi="Times New Roman" w:cs="Times New Roman"/>
           <w:b/>
           <w:bCs/>
           <w:i/>
@@ -5706,12 +6054,7 @@
           <w:szCs w:val="24"/>
         </w:rPr>
       </w:pPr>
-    </w:p>
-    <w:p>
-      <w:pPr>
-        <w:shd w:val="clear" w:color="auto" w:fill="FFFFFF"/>
-        <w:spacing w:after="120" w:line="240" w:lineRule="auto"/>
-        <w:jc w:val="both"/>
+      <w:r>
         <w:rPr>
           <w:rFonts w:ascii="Times New Roman" w:hAnsi="Times New Roman" w:cs="Times New Roman"/>
           <w:b/>
@@ -5720,32 +6063,6 @@
           <w:sz w:val="24"/>
           <w:szCs w:val="24"/>
         </w:rPr>
-      </w:pPr>
-    </w:p>
-    <w:p>
-      <w:pPr>
-        <w:shd w:val="clear" w:color="auto" w:fill="FFFFFF"/>
-        <w:spacing w:after="120" w:line="240" w:lineRule="auto"/>
-        <w:jc w:val="both"/>
-        <w:rPr>
-          <w:rFonts w:ascii="Times New Roman" w:hAnsi="Times New Roman" w:cs="Times New Roman"/>
-          <w:b/>
-          <w:bCs/>
-          <w:i/>
-          <w:sz w:val="24"/>
-          <w:szCs w:val="24"/>
-        </w:rPr>
-      </w:pPr>
-      <w:r>
-        <w:rPr>
-          <w:rFonts w:ascii="Times New Roman" w:hAnsi="Times New Roman" w:cs="Times New Roman"/>
-          <w:b/>
-          <w:bCs/>
-          <w:i/>
-          <w:sz w:val="24"/>
-          <w:szCs w:val="24"/>
-        </w:rPr>
-        <w:lastRenderedPageBreak/>
         <w:t>Evaluation function</w:t>
       </w:r>
     </w:p>
@@ -7426,6 +7743,22 @@
           <w:szCs w:val="24"/>
         </w:rPr>
       </w:pPr>
+    </w:p>
+    <w:p>
+      <w:pPr>
+        <w:autoSpaceDE w:val="0"/>
+        <w:autoSpaceDN w:val="0"/>
+        <w:adjustRightInd w:val="0"/>
+        <w:spacing w:after="80" w:line="240" w:lineRule="auto"/>
+        <w:ind w:firstLine="720"/>
+        <w:jc w:val="both"/>
+        <w:rPr>
+          <w:rFonts w:ascii="Times New Roman" w:hAnsi="Times New Roman" w:cs="Times New Roman"/>
+          <w:iCs/>
+          <w:sz w:val="24"/>
+          <w:szCs w:val="24"/>
+        </w:rPr>
+      </w:pPr>
       <w:r>
         <w:rPr>
           <w:rFonts w:ascii="Times New Roman" w:hAnsi="Times New Roman" w:cs="Times New Roman"/>
@@ -7433,8 +7766,9 @@
           <w:sz w:val="24"/>
           <w:szCs w:val="24"/>
         </w:rPr>
+        <w:lastRenderedPageBreak/>
         <w:pict>
-          <v:shape id="_x0000_s1067" type="#_x0000_t202" style="position:absolute;left:0;text-align:left;margin-left:1.55pt;margin-top:2.1pt;width:456.45pt;height:91.55pt;z-index:251663360">
+          <v:shape id="_x0000_s1067" type="#_x0000_t202" style="position:absolute;left:0;text-align:left;margin-left:-.3pt;margin-top:5.65pt;width:456.45pt;height:91.55pt;z-index:251663360">
             <v:textbox style="mso-next-textbox:#_x0000_s1067">
               <w:txbxContent>
                 <w:p>
@@ -7735,22 +8069,6 @@
     </w:p>
     <w:p>
       <w:pPr>
-        <w:autoSpaceDE w:val="0"/>
-        <w:autoSpaceDN w:val="0"/>
-        <w:adjustRightInd w:val="0"/>
-        <w:spacing w:after="80" w:line="240" w:lineRule="auto"/>
-        <w:ind w:firstLine="720"/>
-        <w:jc w:val="both"/>
-        <w:rPr>
-          <w:rFonts w:ascii="Times New Roman" w:hAnsi="Times New Roman" w:cs="Times New Roman"/>
-          <w:iCs/>
-          <w:sz w:val="24"/>
-          <w:szCs w:val="24"/>
-        </w:rPr>
-      </w:pPr>
-    </w:p>
-    <w:p>
-      <w:pPr>
         <w:shd w:val="clear" w:color="auto" w:fill="FFFFFF"/>
         <w:spacing w:after="120" w:line="240" w:lineRule="auto"/>
         <w:jc w:val="both"/>
@@ -7804,7 +8122,6 @@
           <w:sz w:val="24"/>
           <w:szCs w:val="24"/>
         </w:rPr>
-        <w:lastRenderedPageBreak/>
         <w:t>Recombination</w:t>
       </w:r>
     </w:p>
@@ -7891,7 +8208,38 @@
           <w:sz w:val="24"/>
           <w:szCs w:val="24"/>
         </w:rPr>
-        <w:t>: It operates at the individual level. During crossover, two parents</w:t>
+        <w:t>: It operates at the individual level</w:t>
+      </w:r>
+      <w:r>
+        <w:rPr>
+          <w:rFonts w:ascii="Times New Roman" w:hAnsi="Times New Roman" w:cs="Times New Roman"/>
+          <w:sz w:val="24"/>
+          <w:szCs w:val="24"/>
+        </w:rPr>
+        <w:br w:type="page"/>
+      </w:r>
+    </w:p>
+    <w:p>
+      <w:pPr>
+        <w:autoSpaceDE w:val="0"/>
+        <w:autoSpaceDN w:val="0"/>
+        <w:adjustRightInd w:val="0"/>
+        <w:spacing w:after="120" w:line="240" w:lineRule="auto"/>
+        <w:jc w:val="both"/>
+        <w:rPr>
+          <w:rFonts w:ascii="Times New Roman" w:hAnsi="Times New Roman" w:cs="Times New Roman"/>
+          <w:sz w:val="24"/>
+          <w:szCs w:val="24"/>
+        </w:rPr>
+      </w:pPr>
+      <w:r>
+        <w:rPr>
+          <w:rFonts w:ascii="Times New Roman" w:hAnsi="Times New Roman" w:cs="Times New Roman"/>
+          <w:sz w:val="24"/>
+          <w:szCs w:val="24"/>
+        </w:rPr>
+        <w:lastRenderedPageBreak/>
+        <w:t>. During crossover, two parents</w:t>
       </w:r>
       <w:r>
         <w:rPr>
@@ -10636,7 +10984,43 @@
           <w:sz w:val="24"/>
           <w:szCs w:val="24"/>
         </w:rPr>
-        <w:t>tA2008 determines whether three given numbers that representthree lengths on a plane form a scalene, isosceles, equilateral,or not a triangle.</w:t>
+        <w:t>tA2008 determines whether three given numbers that represent</w:t>
+      </w:r>
+      <w:r>
+        <w:rPr>
+          <w:rFonts w:ascii="Times New Roman" w:hAnsi="Times New Roman" w:cs="Times New Roman" w:hint="eastAsia"/>
+          <w:color w:val="222222"/>
+          <w:sz w:val="24"/>
+          <w:szCs w:val="24"/>
+        </w:rPr>
+        <w:t xml:space="preserve"> </w:t>
+      </w:r>
+      <w:r>
+        <w:rPr>
+          <w:rFonts w:ascii="Times New Roman" w:hAnsi="Times New Roman" w:cs="Times New Roman" w:hint="eastAsia"/>
+          <w:color w:val="222222"/>
+          <w:sz w:val="24"/>
+          <w:szCs w:val="24"/>
+        </w:rPr>
+        <w:t>three lengths on a plane form a scalene, isosceles, equilateral,</w:t>
+      </w:r>
+      <w:r>
+        <w:rPr>
+          <w:rFonts w:ascii="Times New Roman" w:hAnsi="Times New Roman" w:cs="Times New Roman" w:hint="eastAsia"/>
+          <w:color w:val="222222"/>
+          <w:sz w:val="24"/>
+          <w:szCs w:val="24"/>
+        </w:rPr>
+        <w:t xml:space="preserve"> </w:t>
+      </w:r>
+      <w:r>
+        <w:rPr>
+          <w:rFonts w:ascii="Times New Roman" w:hAnsi="Times New Roman" w:cs="Times New Roman" w:hint="eastAsia"/>
+          <w:color w:val="222222"/>
+          <w:sz w:val="24"/>
+          <w:szCs w:val="24"/>
+        </w:rPr>
+        <w:t>or not a triangle.</w:t>
       </w:r>
     </w:p>
     <w:p>
@@ -10676,6 +11060,15 @@
           <w:sz w:val="24"/>
           <w:szCs w:val="24"/>
         </w:rPr>
+        <w:t xml:space="preserve"> </w:t>
+      </w:r>
+      <w:r>
+        <w:rPr>
+          <w:rFonts w:ascii="Times New Roman" w:hAnsi="Times New Roman" w:cs="Times New Roman" w:hint="eastAsia"/>
+          <w:color w:val="222222"/>
+          <w:sz w:val="24"/>
+          <w:szCs w:val="24"/>
+        </w:rPr>
         <w:t>accepts three numbers representing sides of atriangle, classifies its type, and computes its area.</w:t>
       </w:r>
     </w:p>
@@ -10716,6 +11109,15 @@
           <w:sz w:val="24"/>
           <w:szCs w:val="24"/>
         </w:rPr>
+        <w:t xml:space="preserve"> </w:t>
+      </w:r>
+      <w:r>
+        <w:rPr>
+          <w:rFonts w:ascii="Times New Roman" w:hAnsi="Times New Roman" w:cs="Times New Roman" w:hint="eastAsia"/>
+          <w:color w:val="222222"/>
+          <w:sz w:val="24"/>
+          <w:szCs w:val="24"/>
+        </w:rPr>
         <w:t>classifies three numbers representing triangleside lengths into five type triangles: scalene, isosceles, right,</w:t>
       </w:r>
       <w:r>
@@ -10774,7 +11176,16 @@
           <w:sz w:val="24"/>
           <w:szCs w:val="24"/>
         </w:rPr>
-        <w:t>xác suất sinh data để có thể phủ cùng điều kiện cần điều chỉnh các path tương ứng là:</w:t>
+        <w:t>xác suất sinh data để có thể phủ cùng điều kiện cần điều chỉnh các path tương ứng</w:t>
+      </w:r>
+      <w:r>
+        <w:rPr>
+          <w:rFonts w:ascii="Times New Roman" w:hAnsi="Times New Roman" w:cs="Times New Roman" w:hint="eastAsia"/>
+          <w:color w:val="222222"/>
+          <w:sz w:val="24"/>
+          <w:szCs w:val="24"/>
+        </w:rPr>
+        <w:t xml:space="preserve"> như bảng sau.</w:t>
       </w:r>
     </w:p>
     <w:p>
@@ -10838,7 +11249,6 @@
                 <w:sz w:val="24"/>
                 <w:szCs w:val="24"/>
               </w:rPr>
-              <w:lastRenderedPageBreak/>
               <w:t>Function</w:t>
             </w:r>
           </w:p>
@@ -10988,6 +11398,7 @@
                 <w:sz w:val="24"/>
                 <w:szCs w:val="24"/>
               </w:rPr>
+              <w:lastRenderedPageBreak/>
               <w:t>tritypeBueno2002</w:t>
             </w:r>
           </w:p>
@@ -22058,7 +22469,7 @@
       <w:pPr>
         <w:jc w:val="both"/>
         <w:rPr>
-          <w:rFonts w:ascii="Times New Roman" w:hAnsi="Times New Roman" w:cs="Times New Roman"/>
+          <w:rFonts w:ascii="Times New Roman" w:hAnsi="Times New Roman" w:cs="Times New Roman" w:hint="eastAsia"/>
           <w:sz w:val="24"/>
           <w:szCs w:val="24"/>
         </w:rPr>
@@ -22069,7 +22480,47 @@
           <w:sz w:val="24"/>
           <w:szCs w:val="24"/>
         </w:rPr>
-        <w:t>[2] I. Hermadi, C. Lokan, R. Sarker, Dynamic stopping criteria for search-based test data generation for path testing, Information and Software Technology, Volume 56 Issue 4, April, 2014</w:t>
+        <w:t>[2] I. Hermadi, C. Lokan, R. Sarker, Dynamic stopping criteria for search-based test data generation for path testing, Inform</w:t>
+      </w:r>
+      <w:r>
+        <w:rPr>
+          <w:rFonts w:ascii="Times New Roman" w:hAnsi="Times New Roman" w:cs="Times New Roman"/>
+          <w:sz w:val="24"/>
+          <w:szCs w:val="24"/>
+        </w:rPr>
+        <w:t xml:space="preserve">ation and Software Technology, </w:t>
+      </w:r>
+      <w:r>
+        <w:rPr>
+          <w:rFonts w:ascii="Times New Roman" w:hAnsi="Times New Roman" w:cs="Times New Roman" w:hint="eastAsia"/>
+          <w:sz w:val="24"/>
+          <w:szCs w:val="24"/>
+        </w:rPr>
+        <w:t>v</w:t>
+      </w:r>
+      <w:r>
+        <w:rPr>
+          <w:rFonts w:ascii="Times New Roman" w:hAnsi="Times New Roman" w:cs="Times New Roman"/>
+          <w:sz w:val="24"/>
+          <w:szCs w:val="24"/>
+        </w:rPr>
+        <w:t xml:space="preserve">olume 56 </w:t>
+      </w:r>
+      <w:r>
+        <w:rPr>
+          <w:rFonts w:ascii="Times New Roman" w:hAnsi="Times New Roman" w:cs="Times New Roman" w:hint="eastAsia"/>
+          <w:sz w:val="24"/>
+          <w:szCs w:val="24"/>
+        </w:rPr>
+        <w:t>i</w:t>
+      </w:r>
+      <w:r>
+        <w:rPr>
+          <w:rFonts w:ascii="Times New Roman" w:hAnsi="Times New Roman" w:cs="Times New Roman"/>
+          <w:sz w:val="24"/>
+          <w:szCs w:val="24"/>
+        </w:rPr>
+        <w:t>ssue 4, April, 2014</w:t>
       </w:r>
       <w:r>
         <w:rPr>
@@ -22085,11 +22536,101 @@
           <w:sz w:val="24"/>
           <w:szCs w:val="24"/>
         </w:rPr>
-        <w:t xml:space="preserve"> Pages 395-407</w:t>
-      </w:r>
-      <w:r>
-        <w:rPr>
-          <w:rFonts w:ascii="Times New Roman" w:hAnsi="Times New Roman" w:cs="Times New Roman"/>
+        <w:t xml:space="preserve"> </w:t>
+      </w:r>
+      <w:r>
+        <w:rPr>
+          <w:rFonts w:ascii="Times New Roman" w:hAnsi="Times New Roman" w:cs="Times New Roman" w:hint="eastAsia"/>
+          <w:sz w:val="24"/>
+          <w:szCs w:val="24"/>
+        </w:rPr>
+        <w:t>p</w:t>
+      </w:r>
+      <w:r>
+        <w:rPr>
+          <w:rFonts w:ascii="Times New Roman" w:hAnsi="Times New Roman" w:cs="Times New Roman"/>
+          <w:sz w:val="24"/>
+          <w:szCs w:val="24"/>
+        </w:rPr>
+        <w:t>ages 395-407</w:t>
+      </w:r>
+      <w:r>
+        <w:rPr>
+          <w:rFonts w:ascii="Times New Roman" w:hAnsi="Times New Roman" w:cs="Times New Roman"/>
+          <w:sz w:val="24"/>
+          <w:szCs w:val="24"/>
+        </w:rPr>
+        <w:t>.</w:t>
+      </w:r>
+    </w:p>
+    <w:p>
+      <w:pPr>
+        <w:jc w:val="both"/>
+        <w:rPr>
+          <w:rFonts w:ascii="Times New Roman" w:hAnsi="Times New Roman" w:cs="Times New Roman"/>
+          <w:sz w:val="24"/>
+          <w:szCs w:val="24"/>
+        </w:rPr>
+      </w:pPr>
+      <w:r>
+        <w:rPr>
+          <w:rFonts w:ascii="Times New Roman" w:hAnsi="Times New Roman" w:cs="Times New Roman" w:hint="eastAsia"/>
+          <w:sz w:val="24"/>
+          <w:szCs w:val="24"/>
+        </w:rPr>
+        <w:t xml:space="preserve">[15] Thomas J. McCabe, </w:t>
+      </w:r>
+      <w:r>
+        <w:rPr>
+          <w:rFonts w:ascii="Times New Roman" w:hAnsi="Times New Roman" w:cs="Times New Roman" w:hint="eastAsia"/>
+          <w:sz w:val="24"/>
+          <w:szCs w:val="24"/>
+        </w:rPr>
+        <w:t>A complexity me</w:t>
+      </w:r>
+      <w:r>
+        <w:rPr>
+          <w:rFonts w:ascii="Times New Roman" w:hAnsi="Times New Roman" w:cs="Times New Roman" w:hint="eastAsia"/>
+          <w:sz w:val="24"/>
+          <w:szCs w:val="24"/>
+        </w:rPr>
+        <w:t xml:space="preserve">asure, </w:t>
+      </w:r>
+      <w:r>
+        <w:rPr>
+          <w:rFonts w:ascii="Times New Roman" w:hAnsi="Times New Roman" w:cs="Times New Roman" w:hint="eastAsia"/>
+          <w:sz w:val="24"/>
+          <w:szCs w:val="24"/>
+        </w:rPr>
+        <w:t xml:space="preserve"> IEEE Transactions on</w:t>
+      </w:r>
+      <w:r>
+        <w:rPr>
+          <w:rFonts w:ascii="Times New Roman" w:hAnsi="Times New Roman" w:cs="Times New Roman" w:hint="eastAsia"/>
+          <w:sz w:val="24"/>
+          <w:szCs w:val="24"/>
+        </w:rPr>
+        <w:t xml:space="preserve"> </w:t>
+      </w:r>
+      <w:r>
+        <w:rPr>
+          <w:rFonts w:ascii="Times New Roman" w:hAnsi="Times New Roman" w:cs="Times New Roman" w:hint="eastAsia"/>
+          <w:sz w:val="24"/>
+          <w:szCs w:val="24"/>
+        </w:rPr>
+        <w:t>Software Engineering, December 1976</w:t>
+      </w:r>
+      <w:r>
+        <w:rPr>
+          <w:rFonts w:ascii="Times New Roman" w:hAnsi="Times New Roman" w:cs="Times New Roman" w:hint="eastAsia"/>
+          <w:sz w:val="24"/>
+          <w:szCs w:val="24"/>
+        </w:rPr>
+        <w:t>, volume 2,  issue 4,  pages 308-320</w:t>
+      </w:r>
+      <w:r>
+        <w:rPr>
+          <w:rFonts w:ascii="Times New Roman" w:hAnsi="Times New Roman" w:cs="Times New Roman" w:hint="eastAsia"/>
           <w:sz w:val="24"/>
           <w:szCs w:val="24"/>
         </w:rPr>
@@ -22098,12 +22639,115 @@
     </w:p>
     <w:sectPr>
       <w:pgSz w:w="12240" w:h="15840"/>
-      <w:pgMar w:top="1440" w:right="1440" w:bottom="1440" w:left="1440" w:header="720" w:footer="720" w:gutter="0"/>
+      <w:pgMar w:top="1440" w:right="1183" w:bottom="993" w:left="1134" w:header="720" w:footer="283" w:gutter="0"/>
       <w:cols w:space="720"/>
       <w:docGrid w:linePitch="360"/>
     </w:sectPr>
   </w:body>
 </w:document>
+</file>
+
+<file path=word/endnotes.xml><?xml version="1.0" encoding="utf-8"?>
+<w:endnotes xmlns:wpc="http://schemas.microsoft.com/office/word/2010/wordprocessingCanvas" xmlns:mc="http://schemas.openxmlformats.org/markup-compatibility/2006" xmlns:o="urn:schemas-microsoft-com:office:office" xmlns:r="http://schemas.openxmlformats.org/officeDocument/2006/relationships" xmlns:m="http://schemas.openxmlformats.org/officeDocument/2006/math" xmlns:v="urn:schemas-microsoft-com:vml" xmlns:wp14="http://schemas.microsoft.com/office/word/2010/wordprocessingDrawing" xmlns:wp="http://schemas.openxmlformats.org/drawingml/2006/wordprocessingDrawing" xmlns:w10="urn:schemas-microsoft-com:office:word" xmlns:w="http://schemas.openxmlformats.org/wordprocessingml/2006/main" xmlns:w14="http://schemas.microsoft.com/office/word/2010/wordml" xmlns:wpg="http://schemas.microsoft.com/office/word/2010/wordprocessingGroup" xmlns:wpi="http://schemas.microsoft.com/office/word/2010/wordprocessingInk" xmlns:wne="http://schemas.microsoft.com/office/word/2006/wordml" xmlns:wps="http://schemas.microsoft.com/office/word/2010/wordprocessingShape" mc:Ignorable="w14 wp14">
+  <w:endnote w:type="separator" w:id="-1">
+    <w:p>
+      <w:pPr>
+        <w:spacing w:after="0" w:line="240" w:lineRule="auto"/>
+      </w:pPr>
+      <w:r>
+        <w:separator/>
+      </w:r>
+    </w:p>
+  </w:endnote>
+  <w:endnote w:type="continuationSeparator" w:id="0">
+    <w:p>
+      <w:pPr>
+        <w:spacing w:after="0" w:line="240" w:lineRule="auto"/>
+      </w:pPr>
+      <w:r>
+        <w:continuationSeparator/>
+      </w:r>
+    </w:p>
+  </w:endnote>
+</w:endnotes>
+</file>
+
+<file path=word/footer1.xml><?xml version="1.0" encoding="utf-8"?>
+<w:ftr xmlns:wpc="http://schemas.microsoft.com/office/word/2010/wordprocessingCanvas" xmlns:mc="http://schemas.openxmlformats.org/markup-compatibility/2006" xmlns:o="urn:schemas-microsoft-com:office:office" xmlns:r="http://schemas.openxmlformats.org/officeDocument/2006/relationships" xmlns:m="http://schemas.openxmlformats.org/officeDocument/2006/math" xmlns:v="urn:schemas-microsoft-com:vml" xmlns:wp14="http://schemas.microsoft.com/office/word/2010/wordprocessingDrawing" xmlns:wp="http://schemas.openxmlformats.org/drawingml/2006/wordprocessingDrawing" xmlns:w10="urn:schemas-microsoft-com:office:word" xmlns:w="http://schemas.openxmlformats.org/wordprocessingml/2006/main" xmlns:w14="http://schemas.microsoft.com/office/word/2010/wordml" xmlns:wpg="http://schemas.microsoft.com/office/word/2010/wordprocessingGroup" xmlns:wpi="http://schemas.microsoft.com/office/word/2010/wordprocessingInk" xmlns:wne="http://schemas.microsoft.com/office/word/2006/wordml" xmlns:wps="http://schemas.microsoft.com/office/word/2010/wordprocessingShape" mc:Ignorable="w14 wp14">
+  <w:sdt>
+    <w:sdtPr>
+      <w:id w:val="787082895"/>
+      <w:docPartObj>
+        <w:docPartGallery w:val="Page Numbers (Bottom of Page)"/>
+        <w:docPartUnique/>
+      </w:docPartObj>
+    </w:sdtPr>
+    <w:sdtEndPr>
+      <w:rPr>
+        <w:noProof/>
+      </w:rPr>
+    </w:sdtEndPr>
+    <w:sdtContent>
+      <w:p>
+        <w:pPr>
+          <w:pStyle w:val="Footer"/>
+          <w:jc w:val="center"/>
+        </w:pPr>
+        <w:r>
+          <w:fldChar w:fldCharType="begin"/>
+        </w:r>
+        <w:r>
+          <w:instrText xml:space="preserve"> PAGE   \* MERGEFORMAT </w:instrText>
+        </w:r>
+        <w:r>
+          <w:fldChar w:fldCharType="separate"/>
+        </w:r>
+        <w:r>
+          <w:rPr>
+            <w:noProof/>
+          </w:rPr>
+          <w:t>1</w:t>
+        </w:r>
+        <w:r>
+          <w:rPr>
+            <w:noProof/>
+          </w:rPr>
+          <w:fldChar w:fldCharType="end"/>
+        </w:r>
+      </w:p>
+    </w:sdtContent>
+  </w:sdt>
+  <w:p>
+    <w:pPr>
+      <w:pStyle w:val="Footer"/>
+    </w:pPr>
+  </w:p>
+</w:ftr>
+</file>
+
+<file path=word/footnotes.xml><?xml version="1.0" encoding="utf-8"?>
+<w:footnotes xmlns:wpc="http://schemas.microsoft.com/office/word/2010/wordprocessingCanvas" xmlns:mc="http://schemas.openxmlformats.org/markup-compatibility/2006" xmlns:o="urn:schemas-microsoft-com:office:office" xmlns:r="http://schemas.openxmlformats.org/officeDocument/2006/relationships" xmlns:m="http://schemas.openxmlformats.org/officeDocument/2006/math" xmlns:v="urn:schemas-microsoft-com:vml" xmlns:wp14="http://schemas.microsoft.com/office/word/2010/wordprocessingDrawing" xmlns:wp="http://schemas.openxmlformats.org/drawingml/2006/wordprocessingDrawing" xmlns:w10="urn:schemas-microsoft-com:office:word" xmlns:w="http://schemas.openxmlformats.org/wordprocessingml/2006/main" xmlns:w14="http://schemas.microsoft.com/office/word/2010/wordml" xmlns:wpg="http://schemas.microsoft.com/office/word/2010/wordprocessingGroup" xmlns:wpi="http://schemas.microsoft.com/office/word/2010/wordprocessingInk" xmlns:wne="http://schemas.microsoft.com/office/word/2006/wordml" xmlns:wps="http://schemas.microsoft.com/office/word/2010/wordprocessingShape" mc:Ignorable="w14 wp14">
+  <w:footnote w:type="separator" w:id="-1">
+    <w:p>
+      <w:pPr>
+        <w:spacing w:after="0" w:line="240" w:lineRule="auto"/>
+      </w:pPr>
+      <w:r>
+        <w:separator/>
+      </w:r>
+    </w:p>
+  </w:footnote>
+  <w:footnote w:type="continuationSeparator" w:id="0">
+    <w:p>
+      <w:pPr>
+        <w:spacing w:after="0" w:line="240" w:lineRule="auto"/>
+      </w:pPr>
+      <w:r>
+        <w:continuationSeparator/>
+      </w:r>
+    </w:p>
+  </w:footnote>
+</w:footnotes>
 </file>
 
 <file path=word/styles.xml><?xml version="1.0" encoding="utf-8"?>
@@ -22349,6 +22993,50 @@
     <w:rPr>
       <w:color w:val="808080"/>
     </w:rPr>
+  </w:style>
+  <w:style w:type="paragraph" w:styleId="Header">
+    <w:name w:val="header"/>
+    <w:basedOn w:val="Normal"/>
+    <w:link w:val="HeaderChar"/>
+    <w:uiPriority w:val="99"/>
+    <w:unhideWhenUsed/>
+    <w:rsid w:val="00C95584"/>
+    <w:pPr>
+      <w:tabs>
+        <w:tab w:val="center" w:pos="4419"/>
+        <w:tab w:val="right" w:pos="8838"/>
+      </w:tabs>
+      <w:spacing w:after="0" w:line="240" w:lineRule="auto"/>
+    </w:pPr>
+  </w:style>
+  <w:style w:type="character" w:customStyle="1" w:styleId="HeaderChar">
+    <w:name w:val="Header Char"/>
+    <w:basedOn w:val="DefaultParagraphFont"/>
+    <w:link w:val="Header"/>
+    <w:uiPriority w:val="99"/>
+    <w:rsid w:val="00C95584"/>
+  </w:style>
+  <w:style w:type="paragraph" w:styleId="Footer">
+    <w:name w:val="footer"/>
+    <w:basedOn w:val="Normal"/>
+    <w:link w:val="FooterChar"/>
+    <w:uiPriority w:val="99"/>
+    <w:unhideWhenUsed/>
+    <w:rsid w:val="00C95584"/>
+    <w:pPr>
+      <w:tabs>
+        <w:tab w:val="center" w:pos="4419"/>
+        <w:tab w:val="right" w:pos="8838"/>
+      </w:tabs>
+      <w:spacing w:after="0" w:line="240" w:lineRule="auto"/>
+    </w:pPr>
+  </w:style>
+  <w:style w:type="character" w:customStyle="1" w:styleId="FooterChar">
+    <w:name w:val="Footer Char"/>
+    <w:basedOn w:val="DefaultParagraphFont"/>
+    <w:link w:val="Footer"/>
+    <w:uiPriority w:val="99"/>
+    <w:rsid w:val="00C95584"/>
   </w:style>
 </w:styles>
 </file>
@@ -22833,7 +23521,7 @@
 </file>
 
 <file path=customXml/itemProps1.xml><?xml version="1.0" encoding="utf-8"?>
-<ds:datastoreItem xmlns:ds="http://schemas.openxmlformats.org/officeDocument/2006/customXml" ds:itemID="{F0B3BFCE-64D8-4B01-8444-0CF584BD4074}">
+<ds:datastoreItem xmlns:ds="http://schemas.openxmlformats.org/officeDocument/2006/customXml" ds:itemID="{D87BA1AD-03FB-4EBF-B259-E0D983141820}">
   <ds:schemaRefs>
     <ds:schemaRef ds:uri="http://schemas.openxmlformats.org/officeDocument/2006/bibliography"/>
   </ds:schemaRefs>

--- a/src/report/icta2016.docx
+++ b/src/report/icta2016.docx
@@ -14,13 +14,23 @@
       </w:pPr>
       <w:r>
         <w:rPr>
+          <w:rFonts w:ascii="Times New Roman" w:hAnsi="Times New Roman" w:cs="Times New Roman"/>
+          <w:b/>
+          <w:color w:val="222222"/>
+          <w:sz w:val="40"/>
+          <w:szCs w:val="40"/>
+        </w:rPr>
+        <w:t>An improved method of g</w:t>
+      </w:r>
+      <w:r>
+        <w:rPr>
           <w:rFonts w:ascii="Times New Roman" w:hAnsi="Times New Roman" w:cs="Times New Roman" w:hint="eastAsia"/>
           <w:b/>
           <w:color w:val="222222"/>
           <w:sz w:val="40"/>
           <w:szCs w:val="40"/>
         </w:rPr>
-        <w:t>Genetic algorithm</w:t>
+        <w:t>enetic algorithm</w:t>
       </w:r>
       <w:r>
         <w:rPr>
@@ -30,14 +40,14 @@
           <w:sz w:val="40"/>
           <w:szCs w:val="40"/>
         </w:rPr>
-        <w:t xml:space="preserve"> for path testing using adjustment</w:t>
+        <w:t xml:space="preserve"> for path testing </w:t>
       </w:r>
     </w:p>
     <w:p>
       <w:pPr>
         <w:jc w:val="both"/>
         <w:rPr>
-          <w:rFonts w:ascii="Times New Roman" w:hAnsi="Times New Roman" w:cs="Times New Roman" w:hint="eastAsia"/>
+          <w:rFonts w:ascii="Times New Roman" w:hAnsi="Times New Roman" w:cs="Times New Roman"/>
           <w:b/>
           <w:i/>
           <w:sz w:val="26"/>
@@ -178,8 +188,6 @@
         </w:rPr>
         <w:t xml:space="preserve"> </w:t>
       </w:r>
-      <w:bookmarkStart w:id="0" w:name="_GoBack"/>
-      <w:bookmarkEnd w:id="0"/>
       <w:r>
         <w:rPr>
           <w:rFonts w:ascii="Times New Roman" w:hAnsi="Times New Roman" w:cs="Times New Roman" w:hint="eastAsia"/>
@@ -218,7 +226,7 @@
           <w:sz w:val="24"/>
           <w:szCs w:val="24"/>
         </w:rPr>
-        <w:t>.A major task in software testing is test data generation.Search-based test data generation aims to automate this task, bysearching for test cases (inputs, or pairs of input</w:t>
+        <w:t>.A major task in software testing is test data generation.</w:t>
       </w:r>
       <w:r>
         <w:rPr>
@@ -226,6 +234,38 @@
           <w:sz w:val="24"/>
           <w:szCs w:val="24"/>
         </w:rPr>
+        <w:t xml:space="preserve"> </w:t>
+      </w:r>
+      <w:r>
+        <w:rPr>
+          <w:rFonts w:ascii="Times New Roman" w:hAnsi="Times New Roman" w:cs="Times New Roman" w:hint="eastAsia"/>
+          <w:sz w:val="24"/>
+          <w:szCs w:val="24"/>
+        </w:rPr>
+        <w:t>Search-based test data generation aims to automate this task, by</w:t>
+      </w:r>
+      <w:r>
+        <w:rPr>
+          <w:rFonts w:ascii="Times New Roman" w:hAnsi="Times New Roman" w:cs="Times New Roman" w:hint="eastAsia"/>
+          <w:sz w:val="24"/>
+          <w:szCs w:val="24"/>
+        </w:rPr>
+        <w:t xml:space="preserve"> </w:t>
+      </w:r>
+      <w:r>
+        <w:rPr>
+          <w:rFonts w:ascii="Times New Roman" w:hAnsi="Times New Roman" w:cs="Times New Roman" w:hint="eastAsia"/>
+          <w:sz w:val="24"/>
+          <w:szCs w:val="24"/>
+        </w:rPr>
+        <w:t>searching for test cases (inputs, or pairs of input</w:t>
+      </w:r>
+      <w:r>
+        <w:rPr>
+          <w:rFonts w:ascii="Times New Roman" w:hAnsi="Times New Roman" w:cs="Times New Roman" w:hint="eastAsia"/>
+          <w:sz w:val="24"/>
+          <w:szCs w:val="24"/>
+        </w:rPr>
         <w:t>–</w:t>
       </w:r>
       <w:r>
@@ -234,7 +274,23 @@
           <w:sz w:val="24"/>
           <w:szCs w:val="24"/>
         </w:rPr>
-        <w:t>output) that satisfychosen testing criteria.</w:t>
+        <w:t>output) that satisfy</w:t>
+      </w:r>
+      <w:r>
+        <w:rPr>
+          <w:rFonts w:ascii="Times New Roman" w:hAnsi="Times New Roman" w:cs="Times New Roman" w:hint="eastAsia"/>
+          <w:sz w:val="24"/>
+          <w:szCs w:val="24"/>
+        </w:rPr>
+        <w:t xml:space="preserve"> </w:t>
+      </w:r>
+      <w:r>
+        <w:rPr>
+          <w:rFonts w:ascii="Times New Roman" w:hAnsi="Times New Roman" w:cs="Times New Roman" w:hint="eastAsia"/>
+          <w:sz w:val="24"/>
+          <w:szCs w:val="24"/>
+        </w:rPr>
+        <w:t>chosen testing criteria.</w:t>
       </w:r>
     </w:p>
     <w:p>
@@ -370,6 +426,14 @@
       </w:r>
       <w:r>
         <w:rPr>
+          <w:rFonts w:ascii="Times New Roman" w:hAnsi="Times New Roman" w:cs="Times New Roman" w:hint="eastAsia"/>
+          <w:sz w:val="24"/>
+          <w:szCs w:val="24"/>
+        </w:rPr>
+        <w:t xml:space="preserve"> </w:t>
+      </w:r>
+      <w:r>
+        <w:rPr>
           <w:rFonts w:ascii="Times New Roman" w:hAnsi="Times New Roman" w:cs="Times New Roman"/>
           <w:sz w:val="24"/>
           <w:szCs w:val="24"/>
@@ -382,7 +446,7 @@
           <w:sz w:val="24"/>
           <w:szCs w:val="24"/>
         </w:rPr>
-        <w:t>every logical branch in the program are executed at least once),and</w:t>
+        <w:t>every logical branch in the program are executed at least once),</w:t>
       </w:r>
       <w:r>
         <w:rPr>
@@ -394,6 +458,22 @@
       </w:r>
       <w:r>
         <w:rPr>
+          <w:rFonts w:ascii="Times New Roman" w:hAnsi="Times New Roman" w:cs="Times New Roman" w:hint="eastAsia"/>
+          <w:sz w:val="24"/>
+          <w:szCs w:val="24"/>
+        </w:rPr>
+        <w:t>and</w:t>
+      </w:r>
+      <w:r>
+        <w:rPr>
+          <w:rFonts w:ascii="Times New Roman" w:hAnsi="Times New Roman" w:cs="Times New Roman" w:hint="eastAsia"/>
+          <w:sz w:val="24"/>
+          <w:szCs w:val="24"/>
+        </w:rPr>
+        <w:t xml:space="preserve"> </w:t>
+      </w:r>
+      <w:r>
+        <w:rPr>
           <w:rFonts w:ascii="Times New Roman" w:hAnsi="Times New Roman" w:cs="Times New Roman"/>
           <w:sz w:val="24"/>
           <w:szCs w:val="24"/>
@@ -422,6 +502,14 @@
           <w:sz w:val="24"/>
           <w:szCs w:val="24"/>
         </w:rPr>
+        <w:t xml:space="preserve"> </w:t>
+      </w:r>
+      <w:r>
+        <w:rPr>
+          <w:rFonts w:ascii="Times New Roman" w:hAnsi="Times New Roman" w:cs="Times New Roman" w:hint="eastAsia"/>
+          <w:sz w:val="24"/>
+          <w:szCs w:val="24"/>
+        </w:rPr>
         <w:t>(every distinct path through the code is executedat least once). Path coverage is the strongest form of structural</w:t>
       </w:r>
       <w:r>
@@ -438,7 +526,15 @@
           <w:sz w:val="24"/>
           <w:szCs w:val="24"/>
         </w:rPr>
-        <w:t>coverage [5]. This paper considers path coverage.</w:t>
+        <w:t>coverage</w:t>
+      </w:r>
+      <w:r>
+        <w:rPr>
+          <w:rFonts w:ascii="Times New Roman" w:hAnsi="Times New Roman" w:cs="Times New Roman" w:hint="eastAsia"/>
+          <w:sz w:val="24"/>
+          <w:szCs w:val="24"/>
+        </w:rPr>
+        <w:t>. This paper considers path coverage.</w:t>
       </w:r>
     </w:p>
     <w:p>
@@ -490,7 +586,39 @@
           <w:sz w:val="24"/>
           <w:szCs w:val="24"/>
         </w:rPr>
-        <w:t xml:space="preserve">]. Evolutionarypath testing, which uses an evolutionary algorithm (e.g. geneticalgorithm </w:t>
+        <w:t>]. Evolutionary</w:t>
+      </w:r>
+      <w:r>
+        <w:rPr>
+          <w:rFonts w:ascii="Times New Roman" w:hAnsi="Times New Roman" w:cs="Times New Roman"/>
+          <w:sz w:val="24"/>
+          <w:szCs w:val="24"/>
+        </w:rPr>
+        <w:t xml:space="preserve"> </w:t>
+      </w:r>
+      <w:r>
+        <w:rPr>
+          <w:rFonts w:ascii="Times New Roman" w:hAnsi="Times New Roman" w:cs="Times New Roman" w:hint="eastAsia"/>
+          <w:sz w:val="24"/>
+          <w:szCs w:val="24"/>
+        </w:rPr>
+        <w:t>path testing, which uses an evolutionary algorithm (e.g. genetic</w:t>
+      </w:r>
+      <w:r>
+        <w:rPr>
+          <w:rFonts w:ascii="Times New Roman" w:hAnsi="Times New Roman" w:cs="Times New Roman" w:hint="eastAsia"/>
+          <w:sz w:val="24"/>
+          <w:szCs w:val="24"/>
+        </w:rPr>
+        <w:t xml:space="preserve"> </w:t>
+      </w:r>
+      <w:r>
+        <w:rPr>
+          <w:rFonts w:ascii="Times New Roman" w:hAnsi="Times New Roman" w:cs="Times New Roman" w:hint="eastAsia"/>
+          <w:sz w:val="24"/>
+          <w:szCs w:val="24"/>
+        </w:rPr>
+        <w:t xml:space="preserve">algorithm </w:t>
       </w:r>
       <w:r>
         <w:rPr>
@@ -566,7 +694,23 @@
           <w:sz w:val="24"/>
           <w:szCs w:val="24"/>
         </w:rPr>
-        <w:t>A challenge for any search-based approach is</w:t>
+        <w:t xml:space="preserve">A challenge for any search-based approach </w:t>
+      </w:r>
+      <w:r>
+        <w:rPr>
+          <w:rFonts w:ascii="Times New Roman" w:hAnsi="Times New Roman" w:cs="Times New Roman" w:hint="eastAsia"/>
+          <w:sz w:val="24"/>
+          <w:szCs w:val="24"/>
+        </w:rPr>
+        <w:t xml:space="preserve">using GA </w:t>
+      </w:r>
+      <w:r>
+        <w:rPr>
+          <w:rFonts w:ascii="Times New Roman" w:hAnsi="Times New Roman" w:cs="Times New Roman"/>
+          <w:sz w:val="24"/>
+          <w:szCs w:val="24"/>
+        </w:rPr>
+        <w:t>is</w:t>
       </w:r>
       <w:r>
         <w:rPr>
@@ -642,7 +786,7 @@
           <w:sz w:val="24"/>
           <w:szCs w:val="24"/>
         </w:rPr>
-        <w:t xml:space="preserve">sử dụng giải thuật di truyền </w:t>
+        <w:t xml:space="preserve">cải tiến </w:t>
       </w:r>
       <w:r>
         <w:rPr>
@@ -650,6 +794,14 @@
           <w:sz w:val="24"/>
           <w:szCs w:val="24"/>
         </w:rPr>
+        <w:t xml:space="preserve">giải thuật di truyền </w:t>
+      </w:r>
+      <w:r>
+        <w:rPr>
+          <w:rFonts w:ascii="Times New Roman" w:hAnsi="Times New Roman" w:cs="Times New Roman" w:hint="eastAsia"/>
+          <w:sz w:val="24"/>
+          <w:szCs w:val="24"/>
+        </w:rPr>
         <w:t xml:space="preserve">để </w:t>
       </w:r>
       <w:r>
@@ -682,7 +834,15 @@
           <w:sz w:val="24"/>
           <w:szCs w:val="24"/>
         </w:rPr>
-        <w:t xml:space="preserve">để phủ </w:t>
+        <w:t xml:space="preserve">nhằm mục đích </w:t>
+      </w:r>
+      <w:r>
+        <w:rPr>
+          <w:rFonts w:ascii="Times New Roman" w:hAnsi="Times New Roman" w:cs="Times New Roman" w:hint="eastAsia"/>
+          <w:sz w:val="24"/>
+          <w:szCs w:val="24"/>
+        </w:rPr>
+        <w:t xml:space="preserve">phủ </w:t>
       </w:r>
       <w:r>
         <w:rPr>
@@ -798,7 +958,39 @@
           <w:sz w:val="24"/>
           <w:szCs w:val="24"/>
         </w:rPr>
-        <w:t>esents the evaluation. Section 6</w:t>
+        <w:t xml:space="preserve">esents </w:t>
+      </w:r>
+      <w:r>
+        <w:rPr>
+          <w:rFonts w:ascii="Times New Roman" w:hAnsi="Times New Roman" w:cs="Times New Roman" w:hint="eastAsia"/>
+          <w:sz w:val="24"/>
+          <w:szCs w:val="24"/>
+        </w:rPr>
+        <w:t xml:space="preserve"> </w:t>
+      </w:r>
+      <w:r>
+        <w:rPr>
+          <w:rFonts w:ascii="Times New Roman" w:hAnsi="Times New Roman" w:cs="Times New Roman"/>
+          <w:sz w:val="24"/>
+          <w:szCs w:val="24"/>
+        </w:rPr>
+        <w:t xml:space="preserve">the </w:t>
+      </w:r>
+      <w:r>
+        <w:rPr>
+          <w:rFonts w:ascii="Times New Roman" w:hAnsi="Times New Roman" w:cs="Times New Roman" w:hint="eastAsia"/>
+          <w:sz w:val="24"/>
+          <w:szCs w:val="24"/>
+        </w:rPr>
+        <w:t xml:space="preserve"> </w:t>
+      </w:r>
+      <w:r>
+        <w:rPr>
+          <w:rFonts w:ascii="Times New Roman" w:hAnsi="Times New Roman" w:cs="Times New Roman"/>
+          <w:sz w:val="24"/>
+          <w:szCs w:val="24"/>
+        </w:rPr>
+        <w:t>evaluation. Section 6</w:t>
       </w:r>
       <w:r>
         <w:rPr>
@@ -883,7 +1075,39 @@
           <w:sz w:val="24"/>
           <w:szCs w:val="24"/>
         </w:rPr>
-        <w:t>The objective of path testing is to search for a collection of testcases (inputs to a program) that between them lead to the traversalof all logical paths through the program.In general, path testing process consists of two major steps: target</w:t>
+        <w:t>The objective of path testing is to search for a collection of testcases (inputs to a program) that between them lead to the traversal</w:t>
+      </w:r>
+      <w:r>
+        <w:rPr>
+          <w:rFonts w:ascii="Times New Roman" w:hAnsi="Times New Roman" w:cs="Times New Roman" w:hint="eastAsia"/>
+          <w:sz w:val="24"/>
+          <w:szCs w:val="24"/>
+        </w:rPr>
+        <w:t xml:space="preserve"> </w:t>
+      </w:r>
+      <w:r>
+        <w:rPr>
+          <w:rFonts w:ascii="Times New Roman" w:hAnsi="Times New Roman" w:cs="Times New Roman" w:hint="eastAsia"/>
+          <w:sz w:val="24"/>
+          <w:szCs w:val="24"/>
+        </w:rPr>
+        <w:t>of all logical paths through the program.</w:t>
+      </w:r>
+      <w:r>
+        <w:rPr>
+          <w:rFonts w:ascii="Times New Roman" w:hAnsi="Times New Roman" w:cs="Times New Roman" w:hint="eastAsia"/>
+          <w:sz w:val="24"/>
+          <w:szCs w:val="24"/>
+        </w:rPr>
+        <w:t xml:space="preserve"> </w:t>
+      </w:r>
+      <w:r>
+        <w:rPr>
+          <w:rFonts w:ascii="Times New Roman" w:hAnsi="Times New Roman" w:cs="Times New Roman" w:hint="eastAsia"/>
+          <w:sz w:val="24"/>
+          <w:szCs w:val="24"/>
+        </w:rPr>
+        <w:t>In general, path testing process consists of two major steps: target</w:t>
       </w:r>
       <w:r>
         <w:rPr>
@@ -1136,11 +1360,11 @@
       </w:r>
       <w:r>
         <w:rPr>
-          <w:rFonts w:ascii="Times New Roman" w:hAnsi="Times New Roman" w:cs="Times New Roman" w:hint="eastAsia"/>
-          <w:sz w:val="24"/>
-          <w:szCs w:val="24"/>
-        </w:rPr>
-        <w:t>cần dẫn nguồn</w:t>
+          <w:rFonts w:ascii="Times New Roman" w:hAnsi="Times New Roman" w:cs="Times New Roman"/>
+          <w:sz w:val="24"/>
+          <w:szCs w:val="24"/>
+        </w:rPr>
+        <w:t>1</w:t>
       </w:r>
       <w:r>
         <w:rPr>
@@ -1458,6 +1682,16 @@
         </w:rPr>
         <w:t>reproduction. Mutation introduces slight changes into a small proportion of thepopulation and is representative of an evolutionary step. The structure of a simple GAis given below.</w:t>
       </w:r>
+    </w:p>
+    <w:p>
+      <w:pPr>
+        <w:jc w:val="both"/>
+        <w:rPr>
+          <w:rFonts w:ascii="Times New Roman" w:hAnsi="Times New Roman" w:cs="Times New Roman"/>
+          <w:sz w:val="26"/>
+          <w:szCs w:val="26"/>
+        </w:rPr>
+      </w:pPr>
     </w:p>
     <w:p>
       <w:pPr>
@@ -1511,7 +1745,7 @@
             <v:stroke joinstyle="miter"/>
             <v:path gradientshapeok="t" o:connecttype="rect"/>
           </v:shapetype>
-          <v:shape id="_x0000_s1064" type="#_x0000_t202" style="position:absolute;left:0;text-align:left;margin-left:5.75pt;margin-top:2.75pt;width:456.45pt;height:175.9pt;z-index:251661312">
+          <v:shape id="_x0000_s1064" type="#_x0000_t202" style="position:absolute;left:0;text-align:left;margin-left:5.1pt;margin-top:7.65pt;width:456.45pt;height:175.9pt;z-index:251661312">
             <v:textbox>
               <w:txbxContent>
                 <w:p>
@@ -1771,17 +2005,7 @@
       <w:pPr>
         <w:jc w:val="both"/>
         <w:rPr>
-          <w:rFonts w:ascii="Times New Roman" w:hAnsi="Times New Roman" w:cs="Times New Roman" w:hint="eastAsia"/>
-          <w:sz w:val="26"/>
-          <w:szCs w:val="26"/>
-        </w:rPr>
-      </w:pPr>
-    </w:p>
-    <w:p>
-      <w:pPr>
-        <w:jc w:val="both"/>
-        <w:rPr>
-          <w:rFonts w:ascii="Times New Roman" w:hAnsi="Times New Roman" w:cs="Times New Roman" w:hint="eastAsia"/>
+          <w:rFonts w:ascii="Times New Roman" w:hAnsi="Times New Roman" w:cs="Times New Roman"/>
           <w:sz w:val="26"/>
           <w:szCs w:val="26"/>
         </w:rPr>
@@ -1802,7 +2026,7 @@
         <w:spacing w:after="120"/>
         <w:jc w:val="both"/>
         <w:rPr>
-          <w:rFonts w:ascii="Times New Roman" w:hAnsi="Times New Roman" w:cs="Times New Roman" w:hint="eastAsia"/>
+          <w:rFonts w:ascii="Times New Roman" w:hAnsi="Times New Roman" w:cs="Times New Roman"/>
           <w:sz w:val="24"/>
           <w:szCs w:val="24"/>
         </w:rPr>
@@ -1818,6 +2042,28 @@
           <w:szCs w:val="24"/>
         </w:rPr>
       </w:pPr>
+    </w:p>
+    <w:p>
+      <w:pPr>
+        <w:spacing w:after="120"/>
+        <w:jc w:val="both"/>
+        <w:rPr>
+          <w:rFonts w:ascii="Times New Roman" w:hAnsi="Times New Roman" w:cs="Times New Roman"/>
+          <w:sz w:val="24"/>
+          <w:szCs w:val="24"/>
+        </w:rPr>
+      </w:pPr>
+    </w:p>
+    <w:p>
+      <w:pPr>
+        <w:spacing w:after="120"/>
+        <w:jc w:val="both"/>
+        <w:rPr>
+          <w:rFonts w:ascii="Times New Roman" w:hAnsi="Times New Roman" w:cs="Times New Roman"/>
+          <w:sz w:val="24"/>
+          <w:szCs w:val="24"/>
+        </w:rPr>
+      </w:pPr>
       <w:r>
         <w:rPr>
           <w:rFonts w:ascii="Times New Roman" w:hAnsi="Times New Roman" w:cs="Times New Roman"/>
@@ -1911,280 +2157,6 @@
           <w:szCs w:val="26"/>
         </w:rPr>
         <w:t>Related work</w:t>
-      </w:r>
-    </w:p>
-    <w:p>
-      <w:pPr>
-        <w:jc w:val="both"/>
-        <w:rPr>
-          <w:rFonts w:ascii="Times New Roman" w:hAnsi="Times New Roman" w:cs="Times New Roman" w:hint="eastAsia"/>
-          <w:sz w:val="24"/>
-          <w:szCs w:val="24"/>
-        </w:rPr>
-      </w:pPr>
-      <w:r>
-        <w:rPr>
-          <w:rFonts w:ascii="Times New Roman" w:hAnsi="Times New Roman" w:cs="Times New Roman"/>
-          <w:sz w:val="24"/>
-          <w:szCs w:val="24"/>
-        </w:rPr>
-        <w:t>Basis path testing is one o</w:t>
-      </w:r>
-      <w:r>
-        <w:rPr>
-          <w:rFonts w:ascii="Times New Roman" w:hAnsi="Times New Roman" w:cs="Times New Roman"/>
-          <w:sz w:val="24"/>
-          <w:szCs w:val="24"/>
-        </w:rPr>
-        <w:t>f the famous structural testing</w:t>
-      </w:r>
-      <w:r>
-        <w:rPr>
-          <w:rFonts w:ascii="Times New Roman" w:hAnsi="Times New Roman" w:cs="Times New Roman" w:hint="eastAsia"/>
-          <w:sz w:val="24"/>
-          <w:szCs w:val="24"/>
-        </w:rPr>
-        <w:t xml:space="preserve"> </w:t>
-      </w:r>
-      <w:r>
-        <w:rPr>
-          <w:rFonts w:ascii="Times New Roman" w:hAnsi="Times New Roman" w:cs="Times New Roman"/>
-          <w:sz w:val="24"/>
-          <w:szCs w:val="24"/>
-        </w:rPr>
-        <w:t>criteria. It is a methodo</w:t>
-      </w:r>
-      <w:r>
-        <w:rPr>
-          <w:rFonts w:ascii="Times New Roman" w:hAnsi="Times New Roman" w:cs="Times New Roman"/>
-          <w:sz w:val="24"/>
-          <w:szCs w:val="24"/>
-        </w:rPr>
-        <w:t>logy which searches the program</w:t>
-      </w:r>
-      <w:r>
-        <w:rPr>
-          <w:rFonts w:ascii="Times New Roman" w:hAnsi="Times New Roman" w:cs="Times New Roman" w:hint="eastAsia"/>
-          <w:sz w:val="24"/>
-          <w:szCs w:val="24"/>
-        </w:rPr>
-        <w:t xml:space="preserve"> </w:t>
-      </w:r>
-      <w:r>
-        <w:rPr>
-          <w:rFonts w:ascii="Times New Roman" w:hAnsi="Times New Roman" w:cs="Times New Roman"/>
-          <w:sz w:val="24"/>
-          <w:szCs w:val="24"/>
-        </w:rPr>
-        <w:t>domain for suitable test data</w:t>
-      </w:r>
-      <w:r>
-        <w:rPr>
-          <w:rFonts w:ascii="Times New Roman" w:hAnsi="Times New Roman" w:cs="Times New Roman"/>
-          <w:sz w:val="24"/>
-          <w:szCs w:val="24"/>
-        </w:rPr>
-        <w:t>, such that after executing the</w:t>
-      </w:r>
-      <w:r>
-        <w:rPr>
-          <w:rFonts w:ascii="Times New Roman" w:hAnsi="Times New Roman" w:cs="Times New Roman" w:hint="eastAsia"/>
-          <w:sz w:val="24"/>
-          <w:szCs w:val="24"/>
-        </w:rPr>
-        <w:t xml:space="preserve"> </w:t>
-      </w:r>
-      <w:r>
-        <w:rPr>
-          <w:rFonts w:ascii="Times New Roman" w:hAnsi="Times New Roman" w:cs="Times New Roman" w:hint="eastAsia"/>
-          <w:sz w:val="24"/>
-          <w:szCs w:val="24"/>
-        </w:rPr>
-        <w:t>program with the test data, a predefined path is reached. Based</w:t>
-      </w:r>
-      <w:r>
-        <w:rPr>
-          <w:rFonts w:ascii="Times New Roman" w:hAnsi="Times New Roman" w:cs="Times New Roman" w:hint="eastAsia"/>
-          <w:sz w:val="24"/>
-          <w:szCs w:val="24"/>
-        </w:rPr>
-        <w:t xml:space="preserve"> </w:t>
-      </w:r>
-      <w:r>
-        <w:rPr>
-          <w:rFonts w:ascii="Times New Roman" w:hAnsi="Times New Roman" w:cs="Times New Roman" w:hint="eastAsia"/>
-          <w:sz w:val="24"/>
-          <w:szCs w:val="24"/>
-        </w:rPr>
-        <w:t>on the cyclomatic complexity</w:t>
-      </w:r>
-      <w:r>
-        <w:rPr>
-          <w:rFonts w:ascii="Times New Roman" w:hAnsi="Times New Roman" w:cs="Times New Roman" w:hint="eastAsia"/>
-          <w:sz w:val="24"/>
-          <w:szCs w:val="24"/>
-        </w:rPr>
-        <w:t xml:space="preserve"> analysis</w:t>
-      </w:r>
-      <w:r>
-        <w:rPr>
-          <w:rFonts w:ascii="Times New Roman" w:hAnsi="Times New Roman" w:cs="Times New Roman" w:hint="eastAsia"/>
-          <w:sz w:val="24"/>
-          <w:szCs w:val="24"/>
-        </w:rPr>
-        <w:t xml:space="preserve"> </w:t>
-      </w:r>
-      <w:r>
-        <w:rPr>
-          <w:rFonts w:ascii="Times New Roman" w:hAnsi="Times New Roman" w:cs="Times New Roman" w:hint="eastAsia"/>
-          <w:sz w:val="24"/>
-          <w:szCs w:val="24"/>
-        </w:rPr>
-        <w:t>[</w:t>
-      </w:r>
-      <w:r>
-        <w:rPr>
-          <w:rFonts w:ascii="Times New Roman" w:hAnsi="Times New Roman" w:cs="Times New Roman" w:hint="eastAsia"/>
-          <w:sz w:val="24"/>
-          <w:szCs w:val="24"/>
-        </w:rPr>
-        <w:t>Thomas J. McCabe</w:t>
-      </w:r>
-      <w:r>
-        <w:rPr>
-          <w:rFonts w:ascii="Times New Roman" w:hAnsi="Times New Roman" w:cs="Times New Roman" w:hint="eastAsia"/>
-          <w:sz w:val="24"/>
-          <w:szCs w:val="24"/>
-        </w:rPr>
-        <w:t xml:space="preserve">], each path is being </w:t>
-      </w:r>
-      <w:r>
-        <w:rPr>
-          <w:rFonts w:ascii="Times New Roman" w:hAnsi="Times New Roman" w:cs="Times New Roman"/>
-          <w:sz w:val="24"/>
-          <w:szCs w:val="24"/>
-        </w:rPr>
-        <w:t>tested for efficient functionality</w:t>
-      </w:r>
-      <w:r>
-        <w:rPr>
-          <w:rFonts w:ascii="Times New Roman" w:hAnsi="Times New Roman" w:cs="Times New Roman"/>
-          <w:sz w:val="24"/>
-          <w:szCs w:val="24"/>
-        </w:rPr>
-        <w:t>. Practically it is possible to</w:t>
-      </w:r>
-      <w:r>
-        <w:rPr>
-          <w:rFonts w:ascii="Times New Roman" w:hAnsi="Times New Roman" w:cs="Times New Roman" w:hint="eastAsia"/>
-          <w:sz w:val="24"/>
-          <w:szCs w:val="24"/>
-        </w:rPr>
-        <w:t xml:space="preserve"> </w:t>
-      </w:r>
-      <w:r>
-        <w:rPr>
-          <w:rFonts w:ascii="Times New Roman" w:hAnsi="Times New Roman" w:cs="Times New Roman"/>
-          <w:sz w:val="24"/>
-          <w:szCs w:val="24"/>
-        </w:rPr>
-        <w:t>apply path testing for a specific</w:t>
-      </w:r>
-      <w:r>
-        <w:rPr>
-          <w:rFonts w:ascii="Times New Roman" w:hAnsi="Times New Roman" w:cs="Times New Roman"/>
-          <w:sz w:val="24"/>
-          <w:szCs w:val="24"/>
-        </w:rPr>
-        <w:t xml:space="preserve"> subset of paths in the control</w:t>
-      </w:r>
-      <w:r>
-        <w:rPr>
-          <w:rFonts w:ascii="Times New Roman" w:hAnsi="Times New Roman" w:cs="Times New Roman" w:hint="eastAsia"/>
-          <w:sz w:val="24"/>
-          <w:szCs w:val="24"/>
-        </w:rPr>
-        <w:t xml:space="preserve"> </w:t>
-      </w:r>
-      <w:r>
-        <w:rPr>
-          <w:rFonts w:ascii="Times New Roman" w:hAnsi="Times New Roman" w:cs="Times New Roman"/>
-          <w:sz w:val="24"/>
-          <w:szCs w:val="24"/>
-        </w:rPr>
-        <w:t>flow graph. This mechan</w:t>
-      </w:r>
-      <w:r>
-        <w:rPr>
-          <w:rFonts w:ascii="Times New Roman" w:hAnsi="Times New Roman" w:cs="Times New Roman"/>
-          <w:sz w:val="24"/>
-          <w:szCs w:val="24"/>
-        </w:rPr>
-        <w:t>ism aims to compute the logical</w:t>
-      </w:r>
-      <w:r>
-        <w:rPr>
-          <w:rFonts w:ascii="Times New Roman" w:hAnsi="Times New Roman" w:cs="Times New Roman" w:hint="eastAsia"/>
-          <w:sz w:val="24"/>
-          <w:szCs w:val="24"/>
-        </w:rPr>
-        <w:t xml:space="preserve"> </w:t>
-      </w:r>
-      <w:r>
-        <w:rPr>
-          <w:rFonts w:ascii="Times New Roman" w:hAnsi="Times New Roman" w:cs="Times New Roman"/>
-          <w:sz w:val="24"/>
-          <w:szCs w:val="24"/>
-        </w:rPr>
-        <w:t>complexity of a procedu</w:t>
-      </w:r>
-      <w:r>
-        <w:rPr>
-          <w:rFonts w:ascii="Times New Roman" w:hAnsi="Times New Roman" w:cs="Times New Roman"/>
-          <w:sz w:val="24"/>
-          <w:szCs w:val="24"/>
-        </w:rPr>
-        <w:t>ral design and defines a set of</w:t>
-      </w:r>
-      <w:r>
-        <w:rPr>
-          <w:rFonts w:ascii="Times New Roman" w:hAnsi="Times New Roman" w:cs="Times New Roman" w:hint="eastAsia"/>
-          <w:sz w:val="24"/>
-          <w:szCs w:val="24"/>
-        </w:rPr>
-        <w:t xml:space="preserve"> </w:t>
-      </w:r>
-      <w:r>
-        <w:rPr>
-          <w:rFonts w:ascii="Times New Roman" w:hAnsi="Times New Roman" w:cs="Times New Roman"/>
-          <w:sz w:val="24"/>
-          <w:szCs w:val="24"/>
-        </w:rPr>
-        <w:t>execution paths. Test data a</w:t>
-      </w:r>
-      <w:r>
-        <w:rPr>
-          <w:rFonts w:ascii="Times New Roman" w:hAnsi="Times New Roman" w:cs="Times New Roman"/>
-          <w:sz w:val="24"/>
-          <w:szCs w:val="24"/>
-        </w:rPr>
-        <w:t>re generated in such a way that</w:t>
-      </w:r>
-      <w:r>
-        <w:rPr>
-          <w:rFonts w:ascii="Times New Roman" w:hAnsi="Times New Roman" w:cs="Times New Roman" w:hint="eastAsia"/>
-          <w:sz w:val="24"/>
-          <w:szCs w:val="24"/>
-        </w:rPr>
-        <w:t xml:space="preserve"> </w:t>
-      </w:r>
-      <w:r>
-        <w:rPr>
-          <w:rFonts w:ascii="Times New Roman" w:hAnsi="Times New Roman" w:cs="Times New Roman"/>
-          <w:sz w:val="24"/>
-          <w:szCs w:val="24"/>
-        </w:rPr>
-        <w:t>they will execute every statement at least once.</w:t>
       </w:r>
     </w:p>
     <w:p>
@@ -2272,13 +2244,79 @@
       </w:pPr>
       <w:r>
         <w:rPr>
+          <w:rFonts w:ascii="Times New Roman" w:hAnsi="Times New Roman" w:cs="Times New Roman" w:hint="eastAsia"/>
+          <w:sz w:val="24"/>
+          <w:szCs w:val="24"/>
+        </w:rPr>
+        <w:t>X</w:t>
+      </w:r>
+      <w:r>
+        <w:rPr>
+          <w:rFonts w:ascii="Times New Roman" w:hAnsi="Times New Roman" w:cs="Times New Roman"/>
+          <w:sz w:val="24"/>
+          <w:szCs w:val="24"/>
+        </w:rPr>
+        <w:t xml:space="preserve">ét </w:t>
+      </w:r>
+      <w:r>
+        <w:rPr>
+          <w:rFonts w:ascii="Times New Roman" w:hAnsi="Times New Roman" w:cs="Times New Roman" w:hint="eastAsia"/>
+          <w:sz w:val="24"/>
+          <w:szCs w:val="24"/>
+        </w:rPr>
+        <w:t>function</w:t>
+      </w:r>
+      <w:r>
+        <w:rPr>
+          <w:rFonts w:ascii="Times New Roman" w:hAnsi="Times New Roman" w:cs="Times New Roman"/>
+          <w:sz w:val="24"/>
+          <w:szCs w:val="24"/>
+        </w:rPr>
+        <w:t xml:space="preserve"> phân loại tam giác </w:t>
+      </w:r>
+      <w:r>
+        <w:rPr>
+          <w:rFonts w:ascii="Times New Roman" w:hAnsi="Times New Roman" w:cs="Times New Roman" w:hint="eastAsia"/>
+          <w:sz w:val="24"/>
+          <w:szCs w:val="24"/>
+        </w:rPr>
+        <w:t>Tritype có 3 input parameter là</w:t>
+      </w:r>
+      <w:r>
+        <w:rPr>
+          <w:rFonts w:ascii="Times New Roman" w:hAnsi="Times New Roman" w:cs="Times New Roman" w:hint="eastAsia"/>
+          <w:sz w:val="24"/>
+          <w:szCs w:val="24"/>
+        </w:rPr>
+        <w:t xml:space="preserve"> </w:t>
+      </w:r>
+      <w:r>
+        <w:rPr>
+          <w:rFonts w:ascii="Times New Roman" w:hAnsi="Times New Roman" w:cs="Times New Roman"/>
+          <w:sz w:val="24"/>
+          <w:szCs w:val="24"/>
+        </w:rPr>
+        <w:t>chiều dài của 3 cạnh tam giác như sau:</w:t>
+      </w:r>
+    </w:p>
+    <w:p>
+      <w:pPr>
+        <w:jc w:val="both"/>
+        <w:rPr>
+          <w:rFonts w:ascii="Times New Roman" w:hAnsi="Times New Roman" w:cs="Times New Roman"/>
+          <w:sz w:val="24"/>
+          <w:szCs w:val="24"/>
+        </w:rPr>
+      </w:pPr>
+      <w:r>
+        <w:rPr>
           <w:rFonts w:ascii="Times New Roman" w:hAnsi="Times New Roman" w:cs="Times New Roman"/>
           <w:noProof/>
           <w:sz w:val="24"/>
           <w:szCs w:val="24"/>
         </w:rPr>
         <w:pict>
-          <v:shape id="_x0000_s1058" type="#_x0000_t202" style="position:absolute;left:0;text-align:left;margin-left:3pt;margin-top:25.45pt;width:456.6pt;height:198.3pt;z-index:251659264">
+          <v:shape id="_x0000_s1058" type="#_x0000_t202" style="position:absolute;left:0;text-align:left;margin-left:3pt;margin-top:-.4pt;width:456.6pt;height:205.45pt;z-index:251659264">
             <v:textbox>
               <w:txbxContent>
                 <w:p>
@@ -3048,54 +3086,6 @@
           </v:shape>
         </w:pict>
       </w:r>
-      <w:r>
-        <w:rPr>
-          <w:rFonts w:ascii="Times New Roman" w:hAnsi="Times New Roman" w:cs="Times New Roman" w:hint="eastAsia"/>
-          <w:sz w:val="24"/>
-          <w:szCs w:val="24"/>
-        </w:rPr>
-        <w:t>X</w:t>
-      </w:r>
-      <w:r>
-        <w:rPr>
-          <w:rFonts w:ascii="Times New Roman" w:hAnsi="Times New Roman" w:cs="Times New Roman"/>
-          <w:sz w:val="24"/>
-          <w:szCs w:val="24"/>
-        </w:rPr>
-        <w:t xml:space="preserve">ét </w:t>
-      </w:r>
-      <w:r>
-        <w:rPr>
-          <w:rFonts w:ascii="Times New Roman" w:hAnsi="Times New Roman" w:cs="Times New Roman" w:hint="eastAsia"/>
-          <w:sz w:val="24"/>
-          <w:szCs w:val="24"/>
-        </w:rPr>
-        <w:t>function</w:t>
-      </w:r>
-      <w:r>
-        <w:rPr>
-          <w:rFonts w:ascii="Times New Roman" w:hAnsi="Times New Roman" w:cs="Times New Roman"/>
-          <w:sz w:val="24"/>
-          <w:szCs w:val="24"/>
-        </w:rPr>
-        <w:t xml:space="preserve"> phân loại tam giác từ 3 tham số </w:t>
-      </w:r>
-      <w:r>
-        <w:rPr>
-          <w:rFonts w:ascii="Times New Roman" w:hAnsi="Times New Roman" w:cs="Times New Roman" w:hint="eastAsia"/>
-          <w:sz w:val="24"/>
-          <w:szCs w:val="24"/>
-        </w:rPr>
-        <w:t xml:space="preserve">thể hiện </w:t>
-      </w:r>
-      <w:r>
-        <w:rPr>
-          <w:rFonts w:ascii="Times New Roman" w:hAnsi="Times New Roman" w:cs="Times New Roman"/>
-          <w:sz w:val="24"/>
-          <w:szCs w:val="24"/>
-        </w:rPr>
-        <w:t>chiều dài của 3 cạnh tam giác như sau:</w:t>
-      </w:r>
     </w:p>
     <w:p>
       <w:pPr>
@@ -3176,6 +3166,30 @@
           <w:szCs w:val="24"/>
         </w:rPr>
       </w:pPr>
+      <w:r>
+        <w:rPr>
+          <w:rFonts w:ascii="Times New Roman" w:hAnsi="Times New Roman" w:cs="Times New Roman"/>
+          <w:sz w:val="24"/>
+          <w:szCs w:val="24"/>
+        </w:rPr>
+        <w:t xml:space="preserve">CFG </w:t>
+      </w:r>
+      <w:r>
+        <w:rPr>
+          <w:rFonts w:ascii="Times New Roman" w:hAnsi="Times New Roman" w:cs="Times New Roman" w:hint="eastAsia"/>
+          <w:sz w:val="24"/>
+          <w:szCs w:val="24"/>
+        </w:rPr>
+        <w:t>của function</w:t>
+      </w:r>
+      <w:r>
+        <w:rPr>
+          <w:rFonts w:ascii="Times New Roman" w:hAnsi="Times New Roman" w:cs="Times New Roman"/>
+          <w:sz w:val="24"/>
+          <w:szCs w:val="24"/>
+        </w:rPr>
+        <w:t xml:space="preserve"> phân loại tam giác này là:</w:t>
+      </w:r>
     </w:p>
     <w:p>
       <w:pPr>
@@ -3189,31 +3203,13 @@
       <w:r>
         <w:rPr>
           <w:rFonts w:ascii="Times New Roman" w:hAnsi="Times New Roman" w:cs="Times New Roman"/>
-          <w:sz w:val="24"/>
-          <w:szCs w:val="24"/>
-        </w:rPr>
-        <w:t>CFG được sinh ra từ chương trình phân loại tam giác này là:</w:t>
-      </w:r>
-    </w:p>
-    <w:p>
-      <w:pPr>
-        <w:jc w:val="both"/>
-        <w:rPr>
-          <w:rFonts w:ascii="Times New Roman" w:hAnsi="Times New Roman" w:cs="Times New Roman"/>
-          <w:sz w:val="24"/>
-          <w:szCs w:val="24"/>
-        </w:rPr>
-      </w:pPr>
-      <w:r>
-        <w:rPr>
-          <w:rFonts w:ascii="Times New Roman" w:hAnsi="Times New Roman" w:cs="Times New Roman"/>
           <w:noProof/>
           <w:sz w:val="24"/>
           <w:szCs w:val="24"/>
         </w:rPr>
         <w:drawing>
           <wp:inline distT="0" distB="0" distL="0" distR="0" wp14:anchorId="2726020F" wp14:editId="7829BB02">
-            <wp:extent cx="5305245" cy="4071668"/>
+            <wp:extent cx="5037827" cy="4071668"/>
             <wp:effectExtent l="0" t="0" r="0" b="0"/>
             <wp:docPr id="1" name="Picture 1"/>
             <wp:cNvGraphicFramePr>
@@ -3235,7 +3231,7 @@
                   <pic:spPr>
                     <a:xfrm>
                       <a:off x="0" y="0"/>
-                      <a:ext cx="5305245" cy="4071668"/>
+                      <a:ext cx="5037827" cy="4071668"/>
                     </a:xfrm>
                     <a:prstGeom prst="rect">
                       <a:avLst/>
@@ -3265,7 +3261,18 @@
           <w:sz w:val="24"/>
           <w:szCs w:val="24"/>
         </w:rPr>
-        <w:t xml:space="preserve">Tập target paths của được sinh ra từ CFG của </w:t>
+        <w:t>Tập target paths của được sinh ra từ</w:t>
+      </w:r>
+      <w:bookmarkStart w:id="0" w:name="_GoBack"/>
+      <w:bookmarkEnd w:id="0"/>
+      <w:r>
+        <w:rPr>
+          <w:rFonts w:ascii="Times New Roman" w:hAnsi="Times New Roman" w:cs="Times New Roman" w:hint="eastAsia"/>
+          <w:color w:val="222222"/>
+          <w:sz w:val="24"/>
+          <w:szCs w:val="24"/>
+        </w:rPr>
+        <w:t xml:space="preserve"> CFG của </w:t>
       </w:r>
       <w:r>
         <w:rPr>
@@ -4434,7 +4441,7 @@
         <w:spacing w:after="0" w:line="240" w:lineRule="auto"/>
         <w:jc w:val="both"/>
         <w:rPr>
-          <w:rFonts w:ascii="Times New Roman" w:hAnsi="Times New Roman" w:cs="Times New Roman" w:hint="eastAsia"/>
+          <w:rFonts w:ascii="Times New Roman" w:hAnsi="Times New Roman" w:cs="Times New Roman"/>
           <w:sz w:val="24"/>
           <w:szCs w:val="24"/>
         </w:rPr>
@@ -5619,33 +5626,6 @@
           <w:szCs w:val="24"/>
         </w:rPr>
       </w:pPr>
-      <w:r>
-        <w:rPr>
-          <w:rFonts w:ascii="Times New Roman" w:hAnsi="Times New Roman" w:cs="Times New Roman"/>
-          <w:color w:val="222222"/>
-          <w:sz w:val="24"/>
-          <w:szCs w:val="24"/>
-        </w:rPr>
-        <w:t xml:space="preserve">Step 2: </w:t>
-      </w:r>
-      <w:r>
-        <w:rPr>
-          <w:rFonts w:ascii="Times New Roman" w:hAnsi="Times New Roman" w:cs="Times New Roman" w:hint="eastAsia"/>
-          <w:color w:val="222222"/>
-          <w:sz w:val="24"/>
-          <w:szCs w:val="24"/>
-        </w:rPr>
-        <w:t>Thực hiện giải thuật di truyền để sinh test data</w:t>
-      </w:r>
-      <w:r>
-        <w:rPr>
-          <w:rFonts w:ascii="Times New Roman" w:hAnsi="Times New Roman" w:cs="Times New Roman"/>
-          <w:color w:val="222222"/>
-          <w:sz w:val="24"/>
-          <w:szCs w:val="24"/>
-        </w:rPr>
-        <w:t>.</w:t>
-      </w:r>
     </w:p>
     <w:p>
       <w:pPr>
@@ -5654,8 +5634,6 @@
         <w:jc w:val="both"/>
         <w:rPr>
           <w:rFonts w:ascii="Times New Roman" w:hAnsi="Times New Roman" w:cs="Times New Roman"/>
-          <w:b/>
-          <w:i/>
           <w:color w:val="222222"/>
           <w:sz w:val="24"/>
           <w:szCs w:val="24"/>
@@ -5664,13 +5642,29 @@
       <w:r>
         <w:rPr>
           <w:rFonts w:ascii="Times New Roman" w:hAnsi="Times New Roman" w:cs="Times New Roman"/>
-          <w:b/>
-          <w:i/>
           <w:color w:val="222222"/>
           <w:sz w:val="24"/>
           <w:szCs w:val="24"/>
         </w:rPr>
-        <w:t>Representation</w:t>
+        <w:t xml:space="preserve">Step 2: </w:t>
+      </w:r>
+      <w:r>
+        <w:rPr>
+          <w:rFonts w:ascii="Times New Roman" w:hAnsi="Times New Roman" w:cs="Times New Roman" w:hint="eastAsia"/>
+          <w:color w:val="222222"/>
+          <w:sz w:val="24"/>
+          <w:szCs w:val="24"/>
+        </w:rPr>
+        <w:t>Thực hiện giải thuật di truyền để sinh test data</w:t>
+      </w:r>
+      <w:r>
+        <w:rPr>
+          <w:rFonts w:ascii="Times New Roman" w:hAnsi="Times New Roman" w:cs="Times New Roman"/>
+          <w:color w:val="222222"/>
+          <w:sz w:val="24"/>
+          <w:szCs w:val="24"/>
+        </w:rPr>
+        <w:t>.</w:t>
       </w:r>
     </w:p>
     <w:p>
@@ -5680,6 +5674,48 @@
         <w:jc w:val="both"/>
         <w:rPr>
           <w:rFonts w:ascii="Times New Roman" w:hAnsi="Times New Roman" w:cs="Times New Roman"/>
+          <w:b/>
+          <w:i/>
+          <w:color w:val="222222"/>
+          <w:sz w:val="24"/>
+          <w:szCs w:val="24"/>
+        </w:rPr>
+      </w:pPr>
+    </w:p>
+    <w:p>
+      <w:pPr>
+        <w:shd w:val="clear" w:color="auto" w:fill="FFFFFF"/>
+        <w:spacing w:after="120" w:line="240" w:lineRule="auto"/>
+        <w:jc w:val="both"/>
+        <w:rPr>
+          <w:rFonts w:ascii="Times New Roman" w:hAnsi="Times New Roman" w:cs="Times New Roman"/>
+          <w:b/>
+          <w:i/>
+          <w:color w:val="222222"/>
+          <w:sz w:val="24"/>
+          <w:szCs w:val="24"/>
+        </w:rPr>
+      </w:pPr>
+      <w:r>
+        <w:rPr>
+          <w:rFonts w:ascii="Times New Roman" w:hAnsi="Times New Roman" w:cs="Times New Roman"/>
+          <w:b/>
+          <w:i/>
+          <w:color w:val="222222"/>
+          <w:sz w:val="24"/>
+          <w:szCs w:val="24"/>
+        </w:rPr>
+        <w:lastRenderedPageBreak/>
+        <w:t>Representation</w:t>
+      </w:r>
+    </w:p>
+    <w:p>
+      <w:pPr>
+        <w:shd w:val="clear" w:color="auto" w:fill="FFFFFF"/>
+        <w:spacing w:after="120" w:line="240" w:lineRule="auto"/>
+        <w:jc w:val="both"/>
+        <w:rPr>
+          <w:rFonts w:ascii="Times New Roman" w:hAnsi="Times New Roman" w:cs="Times New Roman"/>
           <w:color w:val="222222"/>
           <w:sz w:val="24"/>
           <w:szCs w:val="24"/>
@@ -5692,7 +5728,6 @@
           <w:sz w:val="24"/>
           <w:szCs w:val="24"/>
         </w:rPr>
-        <w:lastRenderedPageBreak/>
         <w:t>Depend on type of input parametters</w:t>
       </w:r>
       <w:r>
@@ -7386,7 +7421,25 @@
           <w:sz w:val="24"/>
           <w:szCs w:val="24"/>
         </w:rPr>
-        <w:t>, với các path của function phân loại tam giác ở trên, thì ta có khoảng cách giữa các path như sau:</w:t>
+        <w:t xml:space="preserve">, với các path của function </w:t>
+      </w:r>
+      <w:r>
+        <w:rPr>
+          <w:rFonts w:ascii="Times New Roman" w:hAnsi="Times New Roman" w:cs="Times New Roman" w:hint="eastAsia"/>
+          <w:bCs/>
+          <w:sz w:val="24"/>
+          <w:szCs w:val="24"/>
+        </w:rPr>
+        <w:t>Tritype</w:t>
+      </w:r>
+      <w:r>
+        <w:rPr>
+          <w:rFonts w:ascii="Times New Roman" w:hAnsi="Times New Roman" w:cs="Times New Roman"/>
+          <w:bCs/>
+          <w:sz w:val="24"/>
+          <w:szCs w:val="24"/>
+        </w:rPr>
+        <w:t>, thì ta có khoảng cách giữa các path như sau:</w:t>
       </w:r>
     </w:p>
     <w:p>
@@ -7564,11 +7617,19 @@
       <w:r>
         <w:rPr>
           <w:rFonts w:ascii="Times New Roman" w:hAnsi="Times New Roman" w:cs="Times New Roman"/>
-          <w:i/>
           <w:iCs/>
           <w:sz w:val="24"/>
           <w:szCs w:val="24"/>
         </w:rPr>
+        <w:t>random selection</w:t>
+      </w:r>
+      <w:r>
+        <w:rPr>
+          <w:rFonts w:ascii="Times New Roman" w:hAnsi="Times New Roman" w:cs="Times New Roman"/>
+          <w:iCs/>
+          <w:sz w:val="24"/>
+          <w:szCs w:val="24"/>
+        </w:rPr>
         <w:t xml:space="preserve"> </w:t>
       </w:r>
       <w:r>
@@ -7578,7 +7639,7 @@
           <w:sz w:val="24"/>
           <w:szCs w:val="24"/>
         </w:rPr>
-        <w:t>random selection</w:t>
+        <w:t>method</w:t>
       </w:r>
       <w:r>
         <w:rPr>
@@ -7596,24 +7657,15 @@
           <w:sz w:val="24"/>
           <w:szCs w:val="24"/>
         </w:rPr>
-        <w:t>method</w:t>
-      </w:r>
-      <w:r>
-        <w:rPr>
-          <w:rFonts w:ascii="Times New Roman" w:hAnsi="Times New Roman" w:cs="Times New Roman"/>
-          <w:iCs/>
-          <w:sz w:val="24"/>
-          <w:szCs w:val="24"/>
-        </w:rPr>
-        <w:t xml:space="preserve"> which</w:t>
-      </w:r>
-      <w:r>
-        <w:rPr>
-          <w:rFonts w:ascii="Times New Roman" w:hAnsi="Times New Roman" w:cs="Times New Roman"/>
-          <w:sz w:val="24"/>
-          <w:szCs w:val="24"/>
-        </w:rPr>
-        <w:t xml:space="preserve"> are described below.</w:t>
+        <w:t>whose t</w:t>
+      </w:r>
+      <w:r>
+        <w:rPr>
+          <w:rFonts w:ascii="Times New Roman" w:hAnsi="Times New Roman" w:cs="Times New Roman"/>
+          <w:sz w:val="24"/>
+          <w:szCs w:val="24"/>
+        </w:rPr>
+        <w:t>he selection of parents is made randomly, so that every effective member of the current population has an equal chance of being selected for recombination.</w:t>
       </w:r>
     </w:p>
     <w:p>
@@ -7635,7 +7687,83 @@
           <w:sz w:val="24"/>
           <w:szCs w:val="24"/>
         </w:rPr>
-        <w:t>The selection of parents is made randomly, so that every effective member of the current population has an equal chance of being selected for recombination.</w:t>
+        <w:t xml:space="preserve">Assume that </w:t>
+      </w:r>
+      <w:r>
+        <w:rPr>
+          <w:rFonts w:ascii="Times New Roman" w:hAnsi="Times New Roman" w:cs="Times New Roman"/>
+          <w:iCs/>
+          <w:sz w:val="24"/>
+          <w:szCs w:val="24"/>
+        </w:rPr>
+        <w:t xml:space="preserve">l </w:t>
+      </w:r>
+      <w:r>
+        <w:rPr>
+          <w:rFonts w:ascii="Times New Roman" w:hAnsi="Times New Roman" w:cs="Times New Roman"/>
+          <w:sz w:val="24"/>
+          <w:szCs w:val="24"/>
+        </w:rPr>
+        <w:t xml:space="preserve">members of the current population were effective, where </w:t>
+      </w:r>
+      <w:r>
+        <w:rPr>
+          <w:rFonts w:ascii="Times New Roman" w:hAnsi="Times New Roman" w:cs="Times New Roman"/>
+          <w:iCs/>
+          <w:sz w:val="24"/>
+          <w:szCs w:val="24"/>
+        </w:rPr>
+        <w:t xml:space="preserve">l </w:t>
+      </w:r>
+      <w:r>
+        <w:rPr>
+          <w:rFonts w:ascii="Times New Roman" w:hAnsi="Times New Roman" w:cs="Times New Roman"/>
+          <w:sz w:val="24"/>
+          <w:szCs w:val="24"/>
+        </w:rPr>
+        <w:t xml:space="preserve">≤ </w:t>
+      </w:r>
+      <w:r>
+        <w:rPr>
+          <w:rFonts w:ascii="Times New Roman" w:hAnsi="Times New Roman" w:cs="Times New Roman"/>
+          <w:i/>
+          <w:iCs/>
+          <w:sz w:val="24"/>
+          <w:szCs w:val="24"/>
+        </w:rPr>
+        <w:t>popsize</w:t>
+      </w:r>
+      <w:r>
+        <w:rPr>
+          <w:rFonts w:ascii="Times New Roman" w:hAnsi="Times New Roman" w:cs="Times New Roman"/>
+          <w:sz w:val="24"/>
+          <w:szCs w:val="24"/>
+        </w:rPr>
+        <w:t>.</w:t>
+      </w:r>
+      <w:r>
+        <w:rPr>
+          <w:rFonts w:ascii="Times New Roman" w:hAnsi="Times New Roman" w:cs="Times New Roman" w:hint="eastAsia"/>
+          <w:sz w:val="24"/>
+          <w:szCs w:val="24"/>
+        </w:rPr>
+        <w:t xml:space="preserve"> </w:t>
+      </w:r>
+      <w:r>
+        <w:rPr>
+          <w:rFonts w:ascii="Times New Roman" w:hAnsi="Times New Roman" w:cs="Times New Roman"/>
+          <w:sz w:val="24"/>
+          <w:szCs w:val="24"/>
+        </w:rPr>
+        <w:t>The p</w:t>
+      </w:r>
+      <w:r>
+        <w:rPr>
+          <w:rFonts w:ascii="Times New Roman" w:hAnsi="Times New Roman" w:cs="Times New Roman"/>
+          <w:sz w:val="24"/>
+          <w:szCs w:val="24"/>
+        </w:rPr>
+        <w:t>arents are selected as follows:</w:t>
       </w:r>
     </w:p>
     <w:p>
@@ -7647,98 +7775,6 @@
         <w:jc w:val="both"/>
         <w:rPr>
           <w:rFonts w:ascii="Times New Roman" w:hAnsi="Times New Roman" w:cs="Times New Roman"/>
-          <w:sz w:val="24"/>
-          <w:szCs w:val="24"/>
-        </w:rPr>
-      </w:pPr>
-      <w:r>
-        <w:rPr>
-          <w:rFonts w:ascii="Times New Roman" w:hAnsi="Times New Roman" w:cs="Times New Roman"/>
-          <w:sz w:val="24"/>
-          <w:szCs w:val="24"/>
-        </w:rPr>
-        <w:t xml:space="preserve">Assume that </w:t>
-      </w:r>
-      <w:r>
-        <w:rPr>
-          <w:rFonts w:ascii="Times New Roman" w:hAnsi="Times New Roman" w:cs="Times New Roman"/>
-          <w:iCs/>
-          <w:sz w:val="24"/>
-          <w:szCs w:val="24"/>
-        </w:rPr>
-        <w:t xml:space="preserve">l </w:t>
-      </w:r>
-      <w:r>
-        <w:rPr>
-          <w:rFonts w:ascii="Times New Roman" w:hAnsi="Times New Roman" w:cs="Times New Roman"/>
-          <w:sz w:val="24"/>
-          <w:szCs w:val="24"/>
-        </w:rPr>
-        <w:t xml:space="preserve">members of the current population were effective, where </w:t>
-      </w:r>
-      <w:r>
-        <w:rPr>
-          <w:rFonts w:ascii="Times New Roman" w:hAnsi="Times New Roman" w:cs="Times New Roman"/>
-          <w:iCs/>
-          <w:sz w:val="24"/>
-          <w:szCs w:val="24"/>
-        </w:rPr>
-        <w:t xml:space="preserve">l </w:t>
-      </w:r>
-      <w:r>
-        <w:rPr>
-          <w:rFonts w:ascii="Times New Roman" w:hAnsi="Times New Roman" w:cs="Times New Roman"/>
-          <w:sz w:val="24"/>
-          <w:szCs w:val="24"/>
-        </w:rPr>
-        <w:t xml:space="preserve">≤ </w:t>
-      </w:r>
-      <w:r>
-        <w:rPr>
-          <w:rFonts w:ascii="Times New Roman" w:hAnsi="Times New Roman" w:cs="Times New Roman"/>
-          <w:i/>
-          <w:iCs/>
-          <w:sz w:val="24"/>
-          <w:szCs w:val="24"/>
-        </w:rPr>
-        <w:t>popsize</w:t>
-      </w:r>
-      <w:r>
-        <w:rPr>
-          <w:rFonts w:ascii="Times New Roman" w:hAnsi="Times New Roman" w:cs="Times New Roman"/>
-          <w:sz w:val="24"/>
-          <w:szCs w:val="24"/>
-        </w:rPr>
-        <w:t>.</w:t>
-      </w:r>
-      <w:r>
-        <w:rPr>
-          <w:rFonts w:ascii="Times New Roman" w:hAnsi="Times New Roman" w:cs="Times New Roman" w:hint="eastAsia"/>
-          <w:sz w:val="24"/>
-          <w:szCs w:val="24"/>
-        </w:rPr>
-        <w:t xml:space="preserve"> </w:t>
-      </w:r>
-      <w:r>
-        <w:rPr>
-          <w:rFonts w:ascii="Times New Roman" w:hAnsi="Times New Roman" w:cs="Times New Roman"/>
-          <w:sz w:val="24"/>
-          <w:szCs w:val="24"/>
-        </w:rPr>
-        <w:t>The parents are selected as follows:</w:t>
-      </w:r>
-    </w:p>
-    <w:p>
-      <w:pPr>
-        <w:autoSpaceDE w:val="0"/>
-        <w:autoSpaceDN w:val="0"/>
-        <w:adjustRightInd w:val="0"/>
-        <w:spacing w:after="80" w:line="240" w:lineRule="auto"/>
-        <w:ind w:firstLine="720"/>
-        <w:jc w:val="both"/>
-        <w:rPr>
-          <w:rFonts w:ascii="Times New Roman" w:hAnsi="Times New Roman" w:cs="Times New Roman"/>
-          <w:iCs/>
           <w:sz w:val="24"/>
           <w:szCs w:val="24"/>
         </w:rPr>
@@ -7768,7 +7804,7 @@
         </w:rPr>
         <w:lastRenderedPageBreak/>
         <w:pict>
-          <v:shape id="_x0000_s1067" type="#_x0000_t202" style="position:absolute;left:0;text-align:left;margin-left:-.3pt;margin-top:5.65pt;width:456.45pt;height:91.55pt;z-index:251663360">
+          <v:shape id="_x0000_s1067" type="#_x0000_t202" style="position:absolute;left:0;text-align:left;margin-left:2.4pt;margin-top:6.4pt;width:456.45pt;height:91.55pt;z-index:251663360">
             <v:textbox style="mso-next-textbox:#_x0000_s1067">
               <w:txbxContent>
                 <w:p>
@@ -8053,22 +8089,6 @@
     </w:p>
     <w:p>
       <w:pPr>
-        <w:autoSpaceDE w:val="0"/>
-        <w:autoSpaceDN w:val="0"/>
-        <w:adjustRightInd w:val="0"/>
-        <w:spacing w:after="80" w:line="240" w:lineRule="auto"/>
-        <w:ind w:firstLine="720"/>
-        <w:jc w:val="both"/>
-        <w:rPr>
-          <w:rFonts w:ascii="Times New Roman" w:hAnsi="Times New Roman" w:cs="Times New Roman"/>
-          <w:iCs/>
-          <w:sz w:val="24"/>
-          <w:szCs w:val="24"/>
-        </w:rPr>
-      </w:pPr>
-    </w:p>
-    <w:p>
-      <w:pPr>
         <w:shd w:val="clear" w:color="auto" w:fill="FFFFFF"/>
         <w:spacing w:after="120" w:line="240" w:lineRule="auto"/>
         <w:jc w:val="both"/>
@@ -8113,17 +8133,6 @@
           <w:szCs w:val="24"/>
         </w:rPr>
       </w:pPr>
-      <w:r>
-        <w:rPr>
-          <w:rFonts w:ascii="Times New Roman" w:hAnsi="Times New Roman" w:cs="Times New Roman"/>
-          <w:b/>
-          <w:bCs/>
-          <w:i/>
-          <w:sz w:val="24"/>
-          <w:szCs w:val="24"/>
-        </w:rPr>
-        <w:t>Recombination</w:t>
-      </w:r>
     </w:p>
     <w:p>
       <w:pPr>
@@ -8134,6 +8143,9 @@
         <w:jc w:val="both"/>
         <w:rPr>
           <w:rFonts w:ascii="Times New Roman" w:hAnsi="Times New Roman" w:cs="Times New Roman"/>
+          <w:b/>
+          <w:bCs/>
+          <w:i/>
           <w:sz w:val="24"/>
           <w:szCs w:val="24"/>
         </w:rPr>
@@ -8141,42 +8153,13 @@
       <w:r>
         <w:rPr>
           <w:rFonts w:ascii="Times New Roman" w:hAnsi="Times New Roman" w:cs="Times New Roman"/>
-          <w:sz w:val="24"/>
-          <w:szCs w:val="24"/>
-        </w:rPr>
-        <w:t>In the recombination phase, we use two operators, crossover and mutation, which are</w:t>
-      </w:r>
-      <w:r>
-        <w:rPr>
-          <w:rFonts w:ascii="Times New Roman" w:hAnsi="Times New Roman" w:cs="Times New Roman"/>
-          <w:sz w:val="24"/>
-          <w:szCs w:val="24"/>
-        </w:rPr>
-        <w:t xml:space="preserve"> </w:t>
-      </w:r>
-      <w:r>
-        <w:rPr>
-          <w:rFonts w:ascii="Times New Roman" w:hAnsi="Times New Roman" w:cs="Times New Roman"/>
-          <w:sz w:val="24"/>
-          <w:szCs w:val="24"/>
-        </w:rPr>
-        <w:t>the key to the power of GAs. These operators create new individuals from the selected</w:t>
-      </w:r>
-      <w:r>
-        <w:rPr>
-          <w:rFonts w:ascii="Times New Roman" w:hAnsi="Times New Roman" w:cs="Times New Roman"/>
-          <w:sz w:val="24"/>
-          <w:szCs w:val="24"/>
-        </w:rPr>
-        <w:t xml:space="preserve"> </w:t>
-      </w:r>
-      <w:r>
-        <w:rPr>
-          <w:rFonts w:ascii="Times New Roman" w:hAnsi="Times New Roman" w:cs="Times New Roman"/>
-          <w:sz w:val="24"/>
-          <w:szCs w:val="24"/>
-        </w:rPr>
-        <w:t>parents to form a new population.</w:t>
+          <w:b/>
+          <w:bCs/>
+          <w:i/>
+          <w:sz w:val="24"/>
+          <w:szCs w:val="24"/>
+        </w:rPr>
+        <w:t>Recombination</w:t>
       </w:r>
     </w:p>
     <w:p>
@@ -8195,28 +8178,42 @@
       <w:r>
         <w:rPr>
           <w:rFonts w:ascii="Times New Roman" w:hAnsi="Times New Roman" w:cs="Times New Roman"/>
-          <w:i/>
-          <w:iCs/>
-          <w:sz w:val="24"/>
-          <w:szCs w:val="24"/>
-        </w:rPr>
-        <w:t>Crossover</w:t>
-      </w:r>
-      <w:r>
-        <w:rPr>
-          <w:rFonts w:ascii="Times New Roman" w:hAnsi="Times New Roman" w:cs="Times New Roman"/>
-          <w:sz w:val="24"/>
-          <w:szCs w:val="24"/>
-        </w:rPr>
-        <w:t>: It operates at the individual level</w:t>
-      </w:r>
-      <w:r>
-        <w:rPr>
-          <w:rFonts w:ascii="Times New Roman" w:hAnsi="Times New Roman" w:cs="Times New Roman"/>
-          <w:sz w:val="24"/>
-          <w:szCs w:val="24"/>
-        </w:rPr>
-        <w:br w:type="page"/>
+          <w:sz w:val="24"/>
+          <w:szCs w:val="24"/>
+        </w:rPr>
+        <w:t>In the recombination phase, we use two operators, crossover and mutation, which are</w:t>
+      </w:r>
+      <w:r>
+        <w:rPr>
+          <w:rFonts w:ascii="Times New Roman" w:hAnsi="Times New Roman" w:cs="Times New Roman"/>
+          <w:sz w:val="24"/>
+          <w:szCs w:val="24"/>
+        </w:rPr>
+        <w:t xml:space="preserve"> </w:t>
+      </w:r>
+      <w:r>
+        <w:rPr>
+          <w:rFonts w:ascii="Times New Roman" w:hAnsi="Times New Roman" w:cs="Times New Roman"/>
+          <w:sz w:val="24"/>
+          <w:szCs w:val="24"/>
+        </w:rPr>
+        <w:t>the key to the power of GAs. These operators create new individuals from the selected</w:t>
+      </w:r>
+      <w:r>
+        <w:rPr>
+          <w:rFonts w:ascii="Times New Roman" w:hAnsi="Times New Roman" w:cs="Times New Roman"/>
+          <w:sz w:val="24"/>
+          <w:szCs w:val="24"/>
+        </w:rPr>
+        <w:t xml:space="preserve"> </w:t>
+      </w:r>
+      <w:r>
+        <w:rPr>
+          <w:rFonts w:ascii="Times New Roman" w:hAnsi="Times New Roman" w:cs="Times New Roman"/>
+          <w:sz w:val="24"/>
+          <w:szCs w:val="24"/>
+        </w:rPr>
+        <w:t>parents to form a new population.</w:t>
       </w:r>
     </w:p>
     <w:p>
@@ -8235,11 +8232,20 @@
       <w:r>
         <w:rPr>
           <w:rFonts w:ascii="Times New Roman" w:hAnsi="Times New Roman" w:cs="Times New Roman"/>
-          <w:sz w:val="24"/>
-          <w:szCs w:val="24"/>
-        </w:rPr>
-        <w:lastRenderedPageBreak/>
-        <w:t>. During crossover, two parents</w:t>
+          <w:i/>
+          <w:iCs/>
+          <w:sz w:val="24"/>
+          <w:szCs w:val="24"/>
+        </w:rPr>
+        <w:t>Crossover</w:t>
+      </w:r>
+      <w:r>
+        <w:rPr>
+          <w:rFonts w:ascii="Times New Roman" w:hAnsi="Times New Roman" w:cs="Times New Roman"/>
+          <w:sz w:val="24"/>
+          <w:szCs w:val="24"/>
+        </w:rPr>
+        <w:t>: It operates at the individual level. During crossover, two parents</w:t>
       </w:r>
       <w:r>
         <w:rPr>
@@ -9140,14 +9146,6 @@
           <w:sz w:val="24"/>
           <w:szCs w:val="24"/>
         </w:rPr>
-        <w:t xml:space="preserve"> </w:t>
-      </w:r>
-      <w:r>
-        <w:rPr>
-          <w:rFonts w:ascii="Times New Roman" w:hAnsi="Times New Roman" w:cs="Times New Roman"/>
-          <w:sz w:val="24"/>
-          <w:szCs w:val="24"/>
-        </w:rPr>
         <w:t>(</w:t>
       </w:r>
       <w:r>
@@ -9741,6 +9739,7 @@
           <w:sz w:val="24"/>
           <w:szCs w:val="24"/>
         </w:rPr>
+        <w:lastRenderedPageBreak/>
         <w:t xml:space="preserve">• </w:t>
       </w:r>
       <w:r>
@@ -9781,7 +9780,23 @@
           <w:sz w:val="24"/>
           <w:szCs w:val="24"/>
         </w:rPr>
-        <w:t>path condition này thì điều chỉnh cho  nó thỏa mãn</w:t>
+        <w:t xml:space="preserve">path condition này thì điều chỉnh </w:t>
+      </w:r>
+      <w:r>
+        <w:rPr>
+          <w:rFonts w:ascii="Times New Roman" w:hAnsi="Times New Roman" w:cs="Times New Roman"/>
+          <w:sz w:val="24"/>
+          <w:szCs w:val="24"/>
+        </w:rPr>
+        <w:t xml:space="preserve">để </w:t>
+      </w:r>
+      <w:r>
+        <w:rPr>
+          <w:rFonts w:ascii="Times New Roman" w:hAnsi="Times New Roman" w:cs="Times New Roman"/>
+          <w:sz w:val="24"/>
+          <w:szCs w:val="24"/>
+        </w:rPr>
+        <w:t>cho  nó thỏa mãn</w:t>
       </w:r>
       <w:r>
         <w:rPr>
@@ -9870,6 +9885,9 @@
     </w:p>
     <w:p>
       <w:pPr>
+        <w:shd w:val="clear" w:color="auto" w:fill="FFFFFF"/>
+        <w:spacing w:after="120" w:line="240" w:lineRule="auto"/>
+        <w:jc w:val="both"/>
         <w:rPr>
           <w:rFonts w:ascii="Times New Roman" w:hAnsi="Times New Roman" w:cs="Times New Roman"/>
           <w:color w:val="222222"/>
@@ -9877,15 +9895,6 @@
           <w:szCs w:val="24"/>
         </w:rPr>
       </w:pPr>
-      <w:r>
-        <w:rPr>
-          <w:rFonts w:ascii="Times New Roman" w:hAnsi="Times New Roman" w:cs="Times New Roman"/>
-          <w:color w:val="222222"/>
-          <w:sz w:val="24"/>
-          <w:szCs w:val="24"/>
-        </w:rPr>
-        <w:br w:type="page"/>
-      </w:r>
     </w:p>
     <w:p>
       <w:pPr>
@@ -9907,7 +9916,6 @@
           <w:sz w:val="24"/>
           <w:szCs w:val="24"/>
         </w:rPr>
-        <w:lastRenderedPageBreak/>
         <w:pict>
           <v:shape id="_x0000_s1069" type="#_x0000_t202" style="position:absolute;left:0;text-align:left;margin-left:1.85pt;margin-top:-8.15pt;width:456.6pt;height:251.3pt;z-index:251665408">
             <v:textbox style="mso-next-textbox:#_x0000_s1069">
@@ -11091,6 +11099,7 @@
           <w:sz w:val="24"/>
           <w:szCs w:val="24"/>
         </w:rPr>
+        <w:lastRenderedPageBreak/>
         <w:t xml:space="preserve"> - </w:t>
       </w:r>
       <w:r>
@@ -11398,7 +11407,6 @@
                 <w:sz w:val="24"/>
                 <w:szCs w:val="24"/>
               </w:rPr>
-              <w:lastRenderedPageBreak/>
               <w:t>tritypeBueno2002</w:t>
             </w:r>
           </w:p>
@@ -22454,41 +22462,49 @@
           <w:sz w:val="24"/>
           <w:szCs w:val="24"/>
         </w:rPr>
-        <w:t>[1</w:t>
-      </w:r>
-      <w:r>
-        <w:rPr>
-          <w:rFonts w:ascii="Times New Roman" w:hAnsi="Times New Roman" w:cs="Times New Roman"/>
-          <w:sz w:val="24"/>
-          <w:szCs w:val="24"/>
-        </w:rPr>
-        <w:t>] I. Hermadi, Path Testing Using Genetic Algorithm, Ph.D. Thesis, University of New South Wales, Canberra, Australia, August 2012 (submitted for examination).</w:t>
+        <w:t>[</w:t>
+      </w:r>
+      <w:r>
+        <w:rPr>
+          <w:rFonts w:ascii="Times New Roman" w:hAnsi="Times New Roman" w:cs="Times New Roman" w:hint="eastAsia"/>
+          <w:sz w:val="24"/>
+          <w:szCs w:val="24"/>
+        </w:rPr>
+        <w:t>1</w:t>
+      </w:r>
+      <w:r>
+        <w:rPr>
+          <w:rFonts w:ascii="Times New Roman" w:hAnsi="Times New Roman" w:cs="Times New Roman"/>
+          <w:sz w:val="24"/>
+          <w:szCs w:val="24"/>
+        </w:rPr>
+        <w:t>] J. H. Holland, Adaptation in Nature and Artificial Systems, Addison-Wesley, Reading, MA, 1975.</w:t>
       </w:r>
     </w:p>
     <w:p>
       <w:pPr>
         <w:jc w:val="both"/>
         <w:rPr>
+          <w:rFonts w:ascii="Times New Roman" w:hAnsi="Times New Roman" w:cs="Times New Roman"/>
+          <w:sz w:val="24"/>
+          <w:szCs w:val="24"/>
+        </w:rPr>
+      </w:pPr>
+      <w:r>
+        <w:rPr>
           <w:rFonts w:ascii="Times New Roman" w:hAnsi="Times New Roman" w:cs="Times New Roman" w:hint="eastAsia"/>
           <w:sz w:val="24"/>
           <w:szCs w:val="24"/>
         </w:rPr>
-      </w:pPr>
-      <w:r>
-        <w:rPr>
-          <w:rFonts w:ascii="Times New Roman" w:hAnsi="Times New Roman" w:cs="Times New Roman"/>
-          <w:sz w:val="24"/>
-          <w:szCs w:val="24"/>
-        </w:rPr>
-        <w:t>[2] I. Hermadi, C. Lokan, R. Sarker, Dynamic stopping criteria for search-based test data generation for path testing, Inform</w:t>
-      </w:r>
-      <w:r>
-        <w:rPr>
-          <w:rFonts w:ascii="Times New Roman" w:hAnsi="Times New Roman" w:cs="Times New Roman"/>
-          <w:sz w:val="24"/>
-          <w:szCs w:val="24"/>
-        </w:rPr>
-        <w:t xml:space="preserve">ation and Software Technology, </w:t>
+        <w:t>[</w:t>
+      </w:r>
+      <w:r>
+        <w:rPr>
+          <w:rFonts w:ascii="Times New Roman" w:hAnsi="Times New Roman" w:cs="Times New Roman"/>
+          <w:sz w:val="24"/>
+          <w:szCs w:val="24"/>
+        </w:rPr>
+        <w:t>2</w:t>
       </w:r>
       <w:r>
         <w:rPr>
@@ -22496,15 +22512,15 @@
           <w:sz w:val="24"/>
           <w:szCs w:val="24"/>
         </w:rPr>
-        <w:t>v</w:t>
-      </w:r>
-      <w:r>
-        <w:rPr>
-          <w:rFonts w:ascii="Times New Roman" w:hAnsi="Times New Roman" w:cs="Times New Roman"/>
-          <w:sz w:val="24"/>
-          <w:szCs w:val="24"/>
-        </w:rPr>
-        <w:t xml:space="preserve">olume 56 </w:t>
+        <w:t>]</w:t>
+      </w:r>
+      <w:r>
+        <w:rPr>
+          <w:rFonts w:ascii="Times New Roman" w:hAnsi="Times New Roman" w:cs="Times New Roman"/>
+          <w:sz w:val="24"/>
+          <w:szCs w:val="24"/>
+        </w:rPr>
+        <w:t xml:space="preserve"> </w:t>
       </w:r>
       <w:r>
         <w:rPr>
@@ -22512,27 +22528,35 @@
           <w:sz w:val="24"/>
           <w:szCs w:val="24"/>
         </w:rPr>
-        <w:t>i</w:t>
-      </w:r>
-      <w:r>
-        <w:rPr>
-          <w:rFonts w:ascii="Times New Roman" w:hAnsi="Times New Roman" w:cs="Times New Roman"/>
-          <w:sz w:val="24"/>
-          <w:szCs w:val="24"/>
-        </w:rPr>
-        <w:t>ssue 4, April, 2014</w:t>
-      </w:r>
-      <w:r>
-        <w:rPr>
-          <w:rFonts w:ascii="Times New Roman" w:hAnsi="Times New Roman" w:cs="Times New Roman"/>
-          <w:sz w:val="24"/>
-          <w:szCs w:val="24"/>
-        </w:rPr>
-        <w:t>,</w:t>
-      </w:r>
-      <w:r>
-        <w:rPr>
-          <w:rFonts w:ascii="Times New Roman" w:hAnsi="Times New Roman" w:cs="Times New Roman"/>
+        <w:t xml:space="preserve">Thomas J. McCabe, </w:t>
+      </w:r>
+      <w:r>
+        <w:rPr>
+          <w:rFonts w:ascii="Times New Roman" w:hAnsi="Times New Roman" w:cs="Times New Roman" w:hint="eastAsia"/>
+          <w:sz w:val="24"/>
+          <w:szCs w:val="24"/>
+        </w:rPr>
+        <w:t>A complexity me</w:t>
+      </w:r>
+      <w:r>
+        <w:rPr>
+          <w:rFonts w:ascii="Times New Roman" w:hAnsi="Times New Roman" w:cs="Times New Roman" w:hint="eastAsia"/>
+          <w:sz w:val="24"/>
+          <w:szCs w:val="24"/>
+        </w:rPr>
+        <w:t xml:space="preserve">asure, </w:t>
+      </w:r>
+      <w:r>
+        <w:rPr>
+          <w:rFonts w:ascii="Times New Roman" w:hAnsi="Times New Roman" w:cs="Times New Roman" w:hint="eastAsia"/>
+          <w:sz w:val="24"/>
+          <w:szCs w:val="24"/>
+        </w:rPr>
+        <w:t xml:space="preserve"> IEEE Transactions on</w:t>
+      </w:r>
+      <w:r>
+        <w:rPr>
+          <w:rFonts w:ascii="Times New Roman" w:hAnsi="Times New Roman" w:cs="Times New Roman" w:hint="eastAsia"/>
           <w:sz w:val="24"/>
           <w:szCs w:val="24"/>
         </w:rPr>
@@ -22544,19 +22568,19 @@
           <w:sz w:val="24"/>
           <w:szCs w:val="24"/>
         </w:rPr>
-        <w:t>p</w:t>
-      </w:r>
-      <w:r>
-        <w:rPr>
-          <w:rFonts w:ascii="Times New Roman" w:hAnsi="Times New Roman" w:cs="Times New Roman"/>
-          <w:sz w:val="24"/>
-          <w:szCs w:val="24"/>
-        </w:rPr>
-        <w:t>ages 395-407</w:t>
-      </w:r>
-      <w:r>
-        <w:rPr>
-          <w:rFonts w:ascii="Times New Roman" w:hAnsi="Times New Roman" w:cs="Times New Roman"/>
+        <w:t>Software Engineering, December 1976</w:t>
+      </w:r>
+      <w:r>
+        <w:rPr>
+          <w:rFonts w:ascii="Times New Roman" w:hAnsi="Times New Roman" w:cs="Times New Roman" w:hint="eastAsia"/>
+          <w:sz w:val="24"/>
+          <w:szCs w:val="24"/>
+        </w:rPr>
+        <w:t>, volume 2,  issue 4,  pages 308-320</w:t>
+      </w:r>
+      <w:r>
+        <w:rPr>
+          <w:rFonts w:ascii="Times New Roman" w:hAnsi="Times New Roman" w:cs="Times New Roman" w:hint="eastAsia"/>
           <w:sz w:val="24"/>
           <w:szCs w:val="24"/>
         </w:rPr>
@@ -22574,11 +22598,70 @@
       </w:pPr>
       <w:r>
         <w:rPr>
+          <w:rFonts w:ascii="Times New Roman" w:hAnsi="Times New Roman" w:cs="Times New Roman"/>
+          <w:sz w:val="24"/>
+          <w:szCs w:val="24"/>
+        </w:rPr>
+        <w:t>[</w:t>
+      </w:r>
+      <w:r>
+        <w:rPr>
+          <w:rFonts w:ascii="Times New Roman" w:hAnsi="Times New Roman" w:cs="Times New Roman"/>
+          <w:sz w:val="24"/>
+          <w:szCs w:val="24"/>
+        </w:rPr>
+        <w:t>] I. Hermadi, Path Testing Using Genetic Algorithm, Ph.D. Thesis, University of New South Wales, Canberra, Australia, August 2012 (submitted for examination).</w:t>
+      </w:r>
+    </w:p>
+    <w:p>
+      <w:pPr>
+        <w:jc w:val="both"/>
+        <w:rPr>
+          <w:rFonts w:ascii="Times New Roman" w:hAnsi="Times New Roman" w:cs="Times New Roman"/>
+          <w:sz w:val="24"/>
+          <w:szCs w:val="24"/>
+        </w:rPr>
+      </w:pPr>
+      <w:r>
+        <w:rPr>
+          <w:rFonts w:ascii="Times New Roman" w:hAnsi="Times New Roman" w:cs="Times New Roman"/>
+          <w:sz w:val="24"/>
+          <w:szCs w:val="24"/>
+        </w:rPr>
+        <w:lastRenderedPageBreak/>
+        <w:t>[</w:t>
+      </w:r>
+      <w:r>
+        <w:rPr>
+          <w:rFonts w:ascii="Times New Roman" w:hAnsi="Times New Roman" w:cs="Times New Roman"/>
+          <w:sz w:val="24"/>
+          <w:szCs w:val="24"/>
+        </w:rPr>
+        <w:t>] I. Hermadi, C. Lokan, R. Sarker, Dynamic stopping criteria for search-based test data generation for path testing, Inform</w:t>
+      </w:r>
+      <w:r>
+        <w:rPr>
+          <w:rFonts w:ascii="Times New Roman" w:hAnsi="Times New Roman" w:cs="Times New Roman"/>
+          <w:sz w:val="24"/>
+          <w:szCs w:val="24"/>
+        </w:rPr>
+        <w:t xml:space="preserve">ation and Software Technology, </w:t>
+      </w:r>
+      <w:r>
+        <w:rPr>
           <w:rFonts w:ascii="Times New Roman" w:hAnsi="Times New Roman" w:cs="Times New Roman" w:hint="eastAsia"/>
           <w:sz w:val="24"/>
           <w:szCs w:val="24"/>
         </w:rPr>
-        <w:t xml:space="preserve">[15] Thomas J. McCabe, </w:t>
+        <w:t>v</w:t>
+      </w:r>
+      <w:r>
+        <w:rPr>
+          <w:rFonts w:ascii="Times New Roman" w:hAnsi="Times New Roman" w:cs="Times New Roman"/>
+          <w:sz w:val="24"/>
+          <w:szCs w:val="24"/>
+        </w:rPr>
+        <w:t xml:space="preserve">olume 56 </w:t>
       </w:r>
       <w:r>
         <w:rPr>
@@ -22586,7 +22669,23 @@
           <w:sz w:val="24"/>
           <w:szCs w:val="24"/>
         </w:rPr>
-        <w:t>A complexity me</w:t>
+        <w:t>i</w:t>
+      </w:r>
+      <w:r>
+        <w:rPr>
+          <w:rFonts w:ascii="Times New Roman" w:hAnsi="Times New Roman" w:cs="Times New Roman"/>
+          <w:sz w:val="24"/>
+          <w:szCs w:val="24"/>
+        </w:rPr>
+        <w:t>ssue 4, April, 2014</w:t>
+      </w:r>
+      <w:r>
+        <w:rPr>
+          <w:rFonts w:ascii="Times New Roman" w:hAnsi="Times New Roman" w:cs="Times New Roman"/>
+          <w:sz w:val="24"/>
+          <w:szCs w:val="24"/>
+        </w:rPr>
+        <w:t xml:space="preserve">, </w:t>
       </w:r>
       <w:r>
         <w:rPr>
@@ -22594,48 +22693,34 @@
           <w:sz w:val="24"/>
           <w:szCs w:val="24"/>
         </w:rPr>
-        <w:t xml:space="preserve">asure, </w:t>
-      </w:r>
-      <w:r>
-        <w:rPr>
-          <w:rFonts w:ascii="Times New Roman" w:hAnsi="Times New Roman" w:cs="Times New Roman" w:hint="eastAsia"/>
-          <w:sz w:val="24"/>
-          <w:szCs w:val="24"/>
-        </w:rPr>
-        <w:t xml:space="preserve"> IEEE Transactions on</w:t>
-      </w:r>
-      <w:r>
-        <w:rPr>
-          <w:rFonts w:ascii="Times New Roman" w:hAnsi="Times New Roman" w:cs="Times New Roman" w:hint="eastAsia"/>
-          <w:sz w:val="24"/>
-          <w:szCs w:val="24"/>
-        </w:rPr>
-        <w:t xml:space="preserve"> </w:t>
-      </w:r>
-      <w:r>
-        <w:rPr>
-          <w:rFonts w:ascii="Times New Roman" w:hAnsi="Times New Roman" w:cs="Times New Roman" w:hint="eastAsia"/>
-          <w:sz w:val="24"/>
-          <w:szCs w:val="24"/>
-        </w:rPr>
-        <w:t>Software Engineering, December 1976</w:t>
-      </w:r>
-      <w:r>
-        <w:rPr>
-          <w:rFonts w:ascii="Times New Roman" w:hAnsi="Times New Roman" w:cs="Times New Roman" w:hint="eastAsia"/>
-          <w:sz w:val="24"/>
-          <w:szCs w:val="24"/>
-        </w:rPr>
-        <w:t>, volume 2,  issue 4,  pages 308-320</w:t>
-      </w:r>
-      <w:r>
-        <w:rPr>
-          <w:rFonts w:ascii="Times New Roman" w:hAnsi="Times New Roman" w:cs="Times New Roman" w:hint="eastAsia"/>
+        <w:t>p</w:t>
+      </w:r>
+      <w:r>
+        <w:rPr>
+          <w:rFonts w:ascii="Times New Roman" w:hAnsi="Times New Roman" w:cs="Times New Roman"/>
+          <w:sz w:val="24"/>
+          <w:szCs w:val="24"/>
+        </w:rPr>
+        <w:t>ages 395-407</w:t>
+      </w:r>
+      <w:r>
+        <w:rPr>
+          <w:rFonts w:ascii="Times New Roman" w:hAnsi="Times New Roman" w:cs="Times New Roman"/>
           <w:sz w:val="24"/>
           <w:szCs w:val="24"/>
         </w:rPr>
         <w:t>.</w:t>
       </w:r>
+    </w:p>
+    <w:p>
+      <w:pPr>
+        <w:jc w:val="both"/>
+        <w:rPr>
+          <w:rFonts w:ascii="Times New Roman" w:hAnsi="Times New Roman" w:cs="Times New Roman"/>
+          <w:sz w:val="24"/>
+          <w:szCs w:val="24"/>
+        </w:rPr>
+      </w:pPr>
     </w:p>
     <w:sectPr>
       <w:pgSz w:w="12240" w:h="15840"/>
@@ -22706,7 +22791,7 @@
           <w:rPr>
             <w:noProof/>
           </w:rPr>
-          <w:t>1</w:t>
+          <w:t>2</w:t>
         </w:r>
         <w:r>
           <w:rPr>
@@ -23521,7 +23606,7 @@
 </file>
 
 <file path=customXml/itemProps1.xml><?xml version="1.0" encoding="utf-8"?>
-<ds:datastoreItem xmlns:ds="http://schemas.openxmlformats.org/officeDocument/2006/customXml" ds:itemID="{D87BA1AD-03FB-4EBF-B259-E0D983141820}">
+<ds:datastoreItem xmlns:ds="http://schemas.openxmlformats.org/officeDocument/2006/customXml" ds:itemID="{55941BB3-4109-45B8-BD9E-AE3A8A5DE024}">
   <ds:schemaRefs>
     <ds:schemaRef ds:uri="http://schemas.openxmlformats.org/officeDocument/2006/bibliography"/>
   </ds:schemaRefs>

--- a/src/report/icta2016.docx
+++ b/src/report/icta2016.docx
@@ -1,6 +1,6 @@
 
 <file path=word/document.xml><?xml version="1.0" encoding="utf-8"?>
-<w:document xmlns:wpc="http://schemas.microsoft.com/office/word/2010/wordprocessingCanvas" xmlns:mc="http://schemas.openxmlformats.org/markup-compatibility/2006" xmlns:o="urn:schemas-microsoft-com:office:office" xmlns:r="http://schemas.openxmlformats.org/officeDocument/2006/relationships" xmlns:m="http://schemas.openxmlformats.org/officeDocument/2006/math" xmlns:v="urn:schemas-microsoft-com:vml" xmlns:wp14="http://schemas.microsoft.com/office/word/2010/wordprocessingDrawing" xmlns:wp="http://schemas.openxmlformats.org/drawingml/2006/wordprocessingDrawing" xmlns:w10="urn:schemas-microsoft-com:office:word" xmlns:w="http://schemas.openxmlformats.org/wordprocessingml/2006/main" xmlns:w14="http://schemas.microsoft.com/office/word/2010/wordml" xmlns:wpg="http://schemas.microsoft.com/office/word/2010/wordprocessingGroup" xmlns:wpi="http://schemas.microsoft.com/office/word/2010/wordprocessingInk" xmlns:wne="http://schemas.microsoft.com/office/word/2006/wordml" xmlns:wps="http://schemas.microsoft.com/office/word/2010/wordprocessingShape" mc:Ignorable="w14 wp14">
+<w:document xmlns:ve="http://schemas.openxmlformats.org/markup-compatibility/2006" xmlns:o="urn:schemas-microsoft-com:office:office" xmlns:r="http://schemas.openxmlformats.org/officeDocument/2006/relationships" xmlns:m="http://schemas.openxmlformats.org/officeDocument/2006/math" xmlns:v="urn:schemas-microsoft-com:vml" xmlns:wp="http://schemas.openxmlformats.org/drawingml/2006/wordprocessingDrawing" xmlns:w10="urn:schemas-microsoft-com:office:word" xmlns:w="http://schemas.openxmlformats.org/wordprocessingml/2006/main" xmlns:wne="http://schemas.microsoft.com/office/word/2006/wordml">
   <w:body>
     <w:p>
       <w:pPr>
@@ -158,10 +158,34 @@
       </w:r>
       <w:r>
         <w:rPr>
+          <w:rFonts w:ascii="Times New Roman" w:hAnsi="Times New Roman" w:cs="Times New Roman"/>
+          <w:sz w:val="24"/>
+          <w:szCs w:val="24"/>
+        </w:rPr>
+        <w:t xml:space="preserve"> </w:t>
+      </w:r>
+      <w:r>
+        <w:rPr>
           <w:rFonts w:ascii="Times New Roman" w:hAnsi="Times New Roman" w:cs="Times New Roman" w:hint="eastAsia"/>
           <w:sz w:val="24"/>
           <w:szCs w:val="24"/>
         </w:rPr>
+        <w:t>life cycle</w:t>
+      </w:r>
+      <w:r>
+        <w:rPr>
+          <w:rFonts w:ascii="Times New Roman" w:hAnsi="Times New Roman" w:cs="Times New Roman" w:hint="eastAsia"/>
+          <w:sz w:val="24"/>
+          <w:szCs w:val="24"/>
+        </w:rPr>
+        <w:t>. There is</w:t>
+      </w:r>
+      <w:r>
+        <w:rPr>
+          <w:rFonts w:ascii="Times New Roman" w:hAnsi="Times New Roman" w:cs="Times New Roman"/>
+          <w:sz w:val="24"/>
+          <w:szCs w:val="24"/>
+        </w:rPr>
         <w:t xml:space="preserve"> </w:t>
       </w:r>
       <w:r>
@@ -170,7 +194,7 @@
           <w:sz w:val="24"/>
           <w:szCs w:val="24"/>
         </w:rPr>
-        <w:t>life cycle</w:t>
+        <w:t>c</w:t>
       </w:r>
       <w:r>
         <w:rPr>
@@ -178,7 +202,15 @@
           <w:sz w:val="24"/>
           <w:szCs w:val="24"/>
         </w:rPr>
-        <w:t>. There is</w:t>
+        <w:t>onsiderable interest in ways</w:t>
+      </w:r>
+      <w:r>
+        <w:rPr>
+          <w:rFonts w:ascii="Times New Roman" w:hAnsi="Times New Roman" w:cs="Times New Roman"/>
+          <w:sz w:val="24"/>
+          <w:szCs w:val="24"/>
+        </w:rPr>
+        <w:t xml:space="preserve"> </w:t>
       </w:r>
       <w:r>
         <w:rPr>
@@ -186,6 +218,14 @@
           <w:sz w:val="24"/>
           <w:szCs w:val="24"/>
         </w:rPr>
+        <w:t>to</w:t>
+      </w:r>
+      <w:r>
+        <w:rPr>
+          <w:rFonts w:ascii="Times New Roman" w:hAnsi="Times New Roman" w:cs="Times New Roman"/>
+          <w:sz w:val="24"/>
+          <w:szCs w:val="24"/>
+        </w:rPr>
         <w:t xml:space="preserve"> </w:t>
       </w:r>
       <w:r>
@@ -194,7 +234,7 @@
           <w:sz w:val="24"/>
           <w:szCs w:val="24"/>
         </w:rPr>
-        <w:t>c</w:t>
+        <w:t xml:space="preserve">automate testing, to reduce the cost and to gain </w:t>
       </w:r>
       <w:r>
         <w:rPr>
@@ -202,7 +242,15 @@
           <w:sz w:val="24"/>
           <w:szCs w:val="24"/>
         </w:rPr>
-        <w:t>onsiderable interest in ways</w:t>
+        <w:t>more confidence</w:t>
+      </w:r>
+      <w:r>
+        <w:rPr>
+          <w:rFonts w:ascii="Times New Roman" w:hAnsi="Times New Roman" w:cs="Times New Roman"/>
+          <w:sz w:val="24"/>
+          <w:szCs w:val="24"/>
+        </w:rPr>
+        <w:t xml:space="preserve"> </w:t>
       </w:r>
       <w:r>
         <w:rPr>
@@ -210,7 +258,7 @@
           <w:sz w:val="24"/>
           <w:szCs w:val="24"/>
         </w:rPr>
-        <w:t xml:space="preserve">toautomate testing, to reduce the cost and to gain </w:t>
+        <w:t>in the result</w:t>
       </w:r>
       <w:r>
         <w:rPr>
@@ -218,7 +266,15 @@
           <w:sz w:val="24"/>
           <w:szCs w:val="24"/>
         </w:rPr>
-        <w:t>more confidencein the result</w:t>
+        <w:t>.</w:t>
+      </w:r>
+      <w:r>
+        <w:rPr>
+          <w:rFonts w:ascii="Times New Roman" w:hAnsi="Times New Roman" w:cs="Times New Roman"/>
+          <w:sz w:val="24"/>
+          <w:szCs w:val="24"/>
+        </w:rPr>
+        <w:t xml:space="preserve"> </w:t>
       </w:r>
       <w:r>
         <w:rPr>
@@ -226,7 +282,15 @@
           <w:sz w:val="24"/>
           <w:szCs w:val="24"/>
         </w:rPr>
-        <w:t>.A major task in software testing is test data generation.</w:t>
+        <w:t>A major task in software testing is test data generation.</w:t>
+      </w:r>
+      <w:r>
+        <w:rPr>
+          <w:rFonts w:ascii="Times New Roman" w:hAnsi="Times New Roman" w:cs="Times New Roman"/>
+          <w:sz w:val="24"/>
+          <w:szCs w:val="24"/>
+        </w:rPr>
+        <w:t xml:space="preserve"> </w:t>
       </w:r>
       <w:r>
         <w:rPr>
@@ -234,6 +298,14 @@
           <w:sz w:val="24"/>
           <w:szCs w:val="24"/>
         </w:rPr>
+        <w:t>Search-based test data generation aims to automate this task, by</w:t>
+      </w:r>
+      <w:r>
+        <w:rPr>
+          <w:rFonts w:ascii="Times New Roman" w:hAnsi="Times New Roman" w:cs="Times New Roman"/>
+          <w:sz w:val="24"/>
+          <w:szCs w:val="24"/>
+        </w:rPr>
         <w:t xml:space="preserve"> </w:t>
       </w:r>
       <w:r>
@@ -242,7 +314,7 @@
           <w:sz w:val="24"/>
           <w:szCs w:val="24"/>
         </w:rPr>
-        <w:t>Search-based test data generation aims to automate this task, by</w:t>
+        <w:t>searching for test cases (inputs, or pairs of input</w:t>
       </w:r>
       <w:r>
         <w:rPr>
@@ -250,7 +322,7 @@
           <w:sz w:val="24"/>
           <w:szCs w:val="24"/>
         </w:rPr>
-        <w:t xml:space="preserve"> </w:t>
+        <w:t>–</w:t>
       </w:r>
       <w:r>
         <w:rPr>
@@ -258,27 +330,11 @@
           <w:sz w:val="24"/>
           <w:szCs w:val="24"/>
         </w:rPr>
-        <w:t>searching for test cases (inputs, or pairs of input</w:t>
-      </w:r>
-      <w:r>
-        <w:rPr>
-          <w:rFonts w:ascii="Times New Roman" w:hAnsi="Times New Roman" w:cs="Times New Roman" w:hint="eastAsia"/>
-          <w:sz w:val="24"/>
-          <w:szCs w:val="24"/>
-        </w:rPr>
-        <w:t>–</w:t>
-      </w:r>
-      <w:r>
-        <w:rPr>
-          <w:rFonts w:ascii="Times New Roman" w:hAnsi="Times New Roman" w:cs="Times New Roman" w:hint="eastAsia"/>
-          <w:sz w:val="24"/>
-          <w:szCs w:val="24"/>
-        </w:rPr>
         <w:t>output) that satisfy</w:t>
       </w:r>
       <w:r>
         <w:rPr>
-          <w:rFonts w:ascii="Times New Roman" w:hAnsi="Times New Roman" w:cs="Times New Roman" w:hint="eastAsia"/>
+          <w:rFonts w:ascii="Times New Roman" w:hAnsi="Times New Roman" w:cs="Times New Roman"/>
           <w:sz w:val="24"/>
           <w:szCs w:val="24"/>
         </w:rPr>
@@ -342,7 +398,15 @@
           <w:sz w:val="24"/>
           <w:szCs w:val="24"/>
         </w:rPr>
-        <w:t xml:space="preserve"> testing, or</w:t>
+        <w:t xml:space="preserve"> testing, orstructural coverage, in which the aim is to ensure that executinga collection of test cases results in all parts of a program beingtested. This can be interpreted in various ways, including </w:t>
+      </w:r>
+      <w:r>
+        <w:rPr>
+          <w:rFonts w:ascii="Times New Roman" w:hAnsi="Times New Roman" w:cs="Times New Roman"/>
+          <w:sz w:val="24"/>
+          <w:szCs w:val="24"/>
+        </w:rPr>
+        <w:t>“</w:t>
       </w:r>
       <w:r>
         <w:rPr>
@@ -350,6 +414,14 @@
           <w:sz w:val="24"/>
           <w:szCs w:val="24"/>
         </w:rPr>
+        <w:t>statement</w:t>
+      </w:r>
+      <w:r>
+        <w:rPr>
+          <w:rFonts w:ascii="Times New Roman" w:hAnsi="Times New Roman" w:cs="Times New Roman"/>
+          <w:sz w:val="24"/>
+          <w:szCs w:val="24"/>
+        </w:rPr>
         <w:t xml:space="preserve"> </w:t>
       </w:r>
       <w:r>
@@ -358,7 +430,55 @@
           <w:sz w:val="24"/>
           <w:szCs w:val="24"/>
         </w:rPr>
-        <w:t xml:space="preserve">structural coverage, in which the aim is to ensure that executinga collection of test cases results in all parts of a program beingtested. This can be interpreted in various ways, including </w:t>
+        <w:t>coverage</w:t>
+      </w:r>
+      <w:r>
+        <w:rPr>
+          <w:rFonts w:ascii="Times New Roman" w:hAnsi="Times New Roman" w:cs="Times New Roman"/>
+          <w:sz w:val="24"/>
+          <w:szCs w:val="24"/>
+        </w:rPr>
+        <w:t>”</w:t>
+      </w:r>
+      <w:r>
+        <w:rPr>
+          <w:rFonts w:ascii="Times New Roman" w:hAnsi="Times New Roman" w:cs="Times New Roman" w:hint="eastAsia"/>
+          <w:sz w:val="24"/>
+          <w:szCs w:val="24"/>
+        </w:rPr>
+        <w:t xml:space="preserve"> (when the program is tested with all of the testcases, somewhere along the line every statement in the program</w:t>
+      </w:r>
+      <w:r>
+        <w:rPr>
+          <w:rFonts w:ascii="Times New Roman" w:hAnsi="Times New Roman" w:cs="Times New Roman"/>
+          <w:sz w:val="24"/>
+          <w:szCs w:val="24"/>
+        </w:rPr>
+        <w:t>is executed at least once), ‘‘bran</w:t>
+      </w:r>
+      <w:r>
+        <w:rPr>
+          <w:rFonts w:ascii="Times New Roman" w:hAnsi="Times New Roman" w:cs="Times New Roman"/>
+          <w:sz w:val="24"/>
+          <w:szCs w:val="24"/>
+        </w:rPr>
+        <w:t>ch coverage’’</w:t>
+      </w:r>
+      <w:r>
+        <w:rPr>
+          <w:rFonts w:ascii="Times New Roman" w:hAnsi="Times New Roman" w:cs="Times New Roman"/>
+          <w:sz w:val="24"/>
+          <w:szCs w:val="24"/>
+        </w:rPr>
+        <w:t>(both outcomes at</w:t>
+      </w:r>
+      <w:r>
+        <w:rPr>
+          <w:rFonts w:ascii="Times New Roman" w:hAnsi="Times New Roman" w:cs="Times New Roman" w:hint="eastAsia"/>
+          <w:sz w:val="24"/>
+          <w:szCs w:val="24"/>
+        </w:rPr>
+        <w:t>every logical branch in the program are executed at least once),and</w:t>
       </w:r>
       <w:r>
         <w:rPr>
@@ -374,7 +494,15 @@
           <w:sz w:val="24"/>
           <w:szCs w:val="24"/>
         </w:rPr>
-        <w:t>statement</w:t>
+        <w:t>path coverage</w:t>
+      </w:r>
+      <w:r>
+        <w:rPr>
+          <w:rFonts w:ascii="Times New Roman" w:hAnsi="Times New Roman" w:cs="Times New Roman"/>
+          <w:sz w:val="24"/>
+          <w:szCs w:val="24"/>
+        </w:rPr>
+        <w:t>”</w:t>
       </w:r>
       <w:r>
         <w:rPr>
@@ -382,139 +510,11 @@
           <w:sz w:val="24"/>
           <w:szCs w:val="24"/>
         </w:rPr>
-        <w:t xml:space="preserve"> </w:t>
-      </w:r>
-      <w:r>
-        <w:rPr>
-          <w:rFonts w:ascii="Times New Roman" w:hAnsi="Times New Roman" w:cs="Times New Roman" w:hint="eastAsia"/>
-          <w:sz w:val="24"/>
-          <w:szCs w:val="24"/>
-        </w:rPr>
-        <w:t>coverage</w:t>
-      </w:r>
-      <w:r>
-        <w:rPr>
-          <w:rFonts w:ascii="Times New Roman" w:hAnsi="Times New Roman" w:cs="Times New Roman"/>
-          <w:sz w:val="24"/>
-          <w:szCs w:val="24"/>
-        </w:rPr>
-        <w:t>”</w:t>
-      </w:r>
-      <w:r>
-        <w:rPr>
-          <w:rFonts w:ascii="Times New Roman" w:hAnsi="Times New Roman" w:cs="Times New Roman" w:hint="eastAsia"/>
-          <w:sz w:val="24"/>
-          <w:szCs w:val="24"/>
-        </w:rPr>
-        <w:t xml:space="preserve"> (when the program is tested with all of the testcases, somewhere along the line every statement in the program</w:t>
-      </w:r>
-      <w:r>
-        <w:rPr>
-          <w:rFonts w:ascii="Times New Roman" w:hAnsi="Times New Roman" w:cs="Times New Roman"/>
-          <w:sz w:val="24"/>
-          <w:szCs w:val="24"/>
-        </w:rPr>
-        <w:t>is executed at least once), ‘‘bran</w:t>
-      </w:r>
-      <w:r>
-        <w:rPr>
-          <w:rFonts w:ascii="Times New Roman" w:hAnsi="Times New Roman" w:cs="Times New Roman"/>
-          <w:sz w:val="24"/>
-          <w:szCs w:val="24"/>
-        </w:rPr>
-        <w:t>ch coverage’’</w:t>
-      </w:r>
-      <w:r>
-        <w:rPr>
-          <w:rFonts w:ascii="Times New Roman" w:hAnsi="Times New Roman" w:cs="Times New Roman" w:hint="eastAsia"/>
-          <w:sz w:val="24"/>
-          <w:szCs w:val="24"/>
-        </w:rPr>
-        <w:t xml:space="preserve"> </w:t>
-      </w:r>
-      <w:r>
-        <w:rPr>
-          <w:rFonts w:ascii="Times New Roman" w:hAnsi="Times New Roman" w:cs="Times New Roman"/>
-          <w:sz w:val="24"/>
-          <w:szCs w:val="24"/>
-        </w:rPr>
-        <w:t>(both outcomes at</w:t>
-      </w:r>
-      <w:r>
-        <w:rPr>
-          <w:rFonts w:ascii="Times New Roman" w:hAnsi="Times New Roman" w:cs="Times New Roman" w:hint="eastAsia"/>
-          <w:sz w:val="24"/>
-          <w:szCs w:val="24"/>
-        </w:rPr>
-        <w:t>every logical branch in the program are executed at least once),</w:t>
-      </w:r>
-      <w:r>
-        <w:rPr>
-          <w:rFonts w:ascii="Times New Roman" w:hAnsi="Times New Roman" w:cs="Times New Roman" w:hint="eastAsia"/>
-          <w:sz w:val="24"/>
-          <w:szCs w:val="24"/>
-        </w:rPr>
-        <w:t xml:space="preserve"> </w:t>
-      </w:r>
-      <w:r>
-        <w:rPr>
-          <w:rFonts w:ascii="Times New Roman" w:hAnsi="Times New Roman" w:cs="Times New Roman" w:hint="eastAsia"/>
-          <w:sz w:val="24"/>
-          <w:szCs w:val="24"/>
-        </w:rPr>
-        <w:t>and</w:t>
-      </w:r>
-      <w:r>
-        <w:rPr>
-          <w:rFonts w:ascii="Times New Roman" w:hAnsi="Times New Roman" w:cs="Times New Roman" w:hint="eastAsia"/>
-          <w:sz w:val="24"/>
-          <w:szCs w:val="24"/>
-        </w:rPr>
-        <w:t xml:space="preserve"> </w:t>
-      </w:r>
-      <w:r>
-        <w:rPr>
-          <w:rFonts w:ascii="Times New Roman" w:hAnsi="Times New Roman" w:cs="Times New Roman"/>
-          <w:sz w:val="24"/>
-          <w:szCs w:val="24"/>
-        </w:rPr>
-        <w:t>“</w:t>
-      </w:r>
-      <w:r>
-        <w:rPr>
-          <w:rFonts w:ascii="Times New Roman" w:hAnsi="Times New Roman" w:cs="Times New Roman" w:hint="eastAsia"/>
-          <w:sz w:val="24"/>
-          <w:szCs w:val="24"/>
-        </w:rPr>
-        <w:t>path coverage</w:t>
-      </w:r>
-      <w:r>
-        <w:rPr>
-          <w:rFonts w:ascii="Times New Roman" w:hAnsi="Times New Roman" w:cs="Times New Roman"/>
-          <w:sz w:val="24"/>
-          <w:szCs w:val="24"/>
-        </w:rPr>
-        <w:t>”</w:t>
-      </w:r>
-      <w:r>
-        <w:rPr>
-          <w:rFonts w:ascii="Times New Roman" w:hAnsi="Times New Roman" w:cs="Times New Roman" w:hint="eastAsia"/>
-          <w:sz w:val="24"/>
-          <w:szCs w:val="24"/>
-        </w:rPr>
-        <w:t xml:space="preserve"> </w:t>
-      </w:r>
-      <w:r>
-        <w:rPr>
-          <w:rFonts w:ascii="Times New Roman" w:hAnsi="Times New Roman" w:cs="Times New Roman" w:hint="eastAsia"/>
-          <w:sz w:val="24"/>
-          <w:szCs w:val="24"/>
-        </w:rPr>
         <w:t>(every distinct path through the code is executedat least once). Path coverage is the strongest form of structural</w:t>
       </w:r>
       <w:r>
         <w:rPr>
-          <w:rFonts w:ascii="Times New Roman" w:hAnsi="Times New Roman" w:cs="Times New Roman" w:hint="eastAsia"/>
+          <w:rFonts w:ascii="Times New Roman" w:hAnsi="Times New Roman" w:cs="Times New Roman"/>
           <w:sz w:val="24"/>
           <w:szCs w:val="24"/>
         </w:rPr>
@@ -586,39 +586,7 @@
           <w:sz w:val="24"/>
           <w:szCs w:val="24"/>
         </w:rPr>
-        <w:t>]. Evolutionary</w:t>
-      </w:r>
-      <w:r>
-        <w:rPr>
-          <w:rFonts w:ascii="Times New Roman" w:hAnsi="Times New Roman" w:cs="Times New Roman"/>
-          <w:sz w:val="24"/>
-          <w:szCs w:val="24"/>
-        </w:rPr>
-        <w:t xml:space="preserve"> </w:t>
-      </w:r>
-      <w:r>
-        <w:rPr>
-          <w:rFonts w:ascii="Times New Roman" w:hAnsi="Times New Roman" w:cs="Times New Roman" w:hint="eastAsia"/>
-          <w:sz w:val="24"/>
-          <w:szCs w:val="24"/>
-        </w:rPr>
-        <w:t>path testing, which uses an evolutionary algorithm (e.g. genetic</w:t>
-      </w:r>
-      <w:r>
-        <w:rPr>
-          <w:rFonts w:ascii="Times New Roman" w:hAnsi="Times New Roman" w:cs="Times New Roman" w:hint="eastAsia"/>
-          <w:sz w:val="24"/>
-          <w:szCs w:val="24"/>
-        </w:rPr>
-        <w:t xml:space="preserve"> </w:t>
-      </w:r>
-      <w:r>
-        <w:rPr>
-          <w:rFonts w:ascii="Times New Roman" w:hAnsi="Times New Roman" w:cs="Times New Roman" w:hint="eastAsia"/>
-          <w:sz w:val="24"/>
-          <w:szCs w:val="24"/>
-        </w:rPr>
-        <w:t xml:space="preserve">algorithm </w:t>
+        <w:t xml:space="preserve">]. Evolutionarypath testing, which uses an evolutionary algorithm (e.g. geneticalgorithm </w:t>
       </w:r>
       <w:r>
         <w:rPr>
@@ -774,7 +742,7 @@
       </w:r>
       <w:r>
         <w:rPr>
-          <w:rFonts w:ascii="Times New Roman" w:hAnsi="Times New Roman" w:cs="Times New Roman" w:hint="eastAsia"/>
+          <w:rFonts w:ascii="Times New Roman" w:hAnsi="Times New Roman" w:cs="Times New Roman"/>
           <w:sz w:val="24"/>
           <w:szCs w:val="24"/>
         </w:rPr>
@@ -926,14 +894,6 @@
           <w:sz w:val="24"/>
           <w:szCs w:val="24"/>
         </w:rPr>
-        <w:t xml:space="preserve"> </w:t>
-      </w:r>
-      <w:r>
-        <w:rPr>
-          <w:rFonts w:ascii="Times New Roman" w:hAnsi="Times New Roman" w:cs="Times New Roman"/>
-          <w:sz w:val="24"/>
-          <w:szCs w:val="24"/>
-        </w:rPr>
         <w:t xml:space="preserve">paper is organized as follows: Section 2 presents some theoretical background to understanding this research. Section 3 describes related work, and Section 4 describes the proposed approach in detail. </w:t>
       </w:r>
       <w:r>
@@ -958,39 +918,7 @@
           <w:sz w:val="24"/>
           <w:szCs w:val="24"/>
         </w:rPr>
-        <w:t xml:space="preserve">esents </w:t>
-      </w:r>
-      <w:r>
-        <w:rPr>
-          <w:rFonts w:ascii="Times New Roman" w:hAnsi="Times New Roman" w:cs="Times New Roman" w:hint="eastAsia"/>
-          <w:sz w:val="24"/>
-          <w:szCs w:val="24"/>
-        </w:rPr>
-        <w:t xml:space="preserve"> </w:t>
-      </w:r>
-      <w:r>
-        <w:rPr>
-          <w:rFonts w:ascii="Times New Roman" w:hAnsi="Times New Roman" w:cs="Times New Roman"/>
-          <w:sz w:val="24"/>
-          <w:szCs w:val="24"/>
-        </w:rPr>
-        <w:t xml:space="preserve">the </w:t>
-      </w:r>
-      <w:r>
-        <w:rPr>
-          <w:rFonts w:ascii="Times New Roman" w:hAnsi="Times New Roman" w:cs="Times New Roman" w:hint="eastAsia"/>
-          <w:sz w:val="24"/>
-          <w:szCs w:val="24"/>
-        </w:rPr>
-        <w:t xml:space="preserve"> </w:t>
-      </w:r>
-      <w:r>
-        <w:rPr>
-          <w:rFonts w:ascii="Times New Roman" w:hAnsi="Times New Roman" w:cs="Times New Roman"/>
-          <w:sz w:val="24"/>
-          <w:szCs w:val="24"/>
-        </w:rPr>
-        <w:t>evaluation. Section 6</w:t>
+        <w:t>esents the evaluation. Section 6</w:t>
       </w:r>
       <w:r>
         <w:rPr>
@@ -1075,55 +1003,7 @@
           <w:sz w:val="24"/>
           <w:szCs w:val="24"/>
         </w:rPr>
-        <w:t>The objective of path testing is to search for a collection of testcases (inputs to a program) that between them lead to the traversal</w:t>
-      </w:r>
-      <w:r>
-        <w:rPr>
-          <w:rFonts w:ascii="Times New Roman" w:hAnsi="Times New Roman" w:cs="Times New Roman" w:hint="eastAsia"/>
-          <w:sz w:val="24"/>
-          <w:szCs w:val="24"/>
-        </w:rPr>
-        <w:t xml:space="preserve"> </w:t>
-      </w:r>
-      <w:r>
-        <w:rPr>
-          <w:rFonts w:ascii="Times New Roman" w:hAnsi="Times New Roman" w:cs="Times New Roman" w:hint="eastAsia"/>
-          <w:sz w:val="24"/>
-          <w:szCs w:val="24"/>
-        </w:rPr>
-        <w:t>of all logical paths through the program.</w:t>
-      </w:r>
-      <w:r>
-        <w:rPr>
-          <w:rFonts w:ascii="Times New Roman" w:hAnsi="Times New Roman" w:cs="Times New Roman" w:hint="eastAsia"/>
-          <w:sz w:val="24"/>
-          <w:szCs w:val="24"/>
-        </w:rPr>
-        <w:t xml:space="preserve"> </w:t>
-      </w:r>
-      <w:r>
-        <w:rPr>
-          <w:rFonts w:ascii="Times New Roman" w:hAnsi="Times New Roman" w:cs="Times New Roman" w:hint="eastAsia"/>
-          <w:sz w:val="24"/>
-          <w:szCs w:val="24"/>
-        </w:rPr>
-        <w:t>In general, path testing process consists of two major steps: target</w:t>
-      </w:r>
-      <w:r>
-        <w:rPr>
-          <w:rFonts w:ascii="Times New Roman" w:hAnsi="Times New Roman" w:cs="Times New Roman" w:hint="eastAsia"/>
-          <w:sz w:val="24"/>
-          <w:szCs w:val="24"/>
-        </w:rPr>
-        <w:t xml:space="preserve"> </w:t>
-      </w:r>
-      <w:r>
-        <w:rPr>
-          <w:rFonts w:ascii="Times New Roman" w:hAnsi="Times New Roman" w:cs="Times New Roman" w:hint="eastAsia"/>
-          <w:sz w:val="24"/>
-          <w:szCs w:val="24"/>
-        </w:rPr>
-        <w:t>paths genera</w:t>
+        <w:t>The objective of path testing is to search for a collection of testcases (inputs to a program) that between them lead to the traversalof all logical paths through the program.In general, path testing process consists of two major steps: targetpaths genera</w:t>
       </w:r>
       <w:r>
         <w:rPr>
@@ -1289,14 +1169,6 @@
       </w:r>
       <w:r>
         <w:rPr>
-          <w:rFonts w:ascii="Times New Roman" w:hAnsi="Times New Roman" w:cs="Times New Roman"/>
-          <w:sz w:val="24"/>
-          <w:szCs w:val="24"/>
-        </w:rPr>
-        <w:t xml:space="preserve"> </w:t>
-      </w:r>
-      <w:r>
-        <w:rPr>
           <w:rFonts w:ascii="Times New Roman" w:hAnsi="Times New Roman" w:cs="Times New Roman" w:hint="eastAsia"/>
           <w:sz w:val="24"/>
           <w:szCs w:val="24"/>
@@ -1518,14 +1390,6 @@
           <w:sz w:val="24"/>
           <w:szCs w:val="24"/>
         </w:rPr>
-        <w:t xml:space="preserve"> </w:t>
-      </w:r>
-      <w:r>
-        <w:rPr>
-          <w:rFonts w:ascii="Times New Roman" w:hAnsi="Times New Roman" w:cs="Times New Roman"/>
-          <w:sz w:val="24"/>
-          <w:szCs w:val="24"/>
-        </w:rPr>
         <w:t>solutions to a problem. The chromosomes then</w:t>
       </w:r>
       <w:r>
@@ -1535,14 +1399,6 @@
           <w:szCs w:val="24"/>
         </w:rPr>
         <w:t xml:space="preserve"> undergo a process of evolution</w:t>
-      </w:r>
-      <w:r>
-        <w:rPr>
-          <w:rFonts w:ascii="Times New Roman" w:hAnsi="Times New Roman" w:cs="Times New Roman"/>
-          <w:sz w:val="24"/>
-          <w:szCs w:val="24"/>
-        </w:rPr>
-        <w:t xml:space="preserve"> </w:t>
       </w:r>
       <w:r>
         <w:rPr>
@@ -1649,14 +1505,6 @@
           <w:szCs w:val="24"/>
         </w:rPr>
         <w:t>olves two chromosomes swapping</w:t>
-      </w:r>
-      <w:r>
-        <w:rPr>
-          <w:rFonts w:ascii="Times New Roman" w:hAnsi="Times New Roman" w:cs="Times New Roman"/>
-          <w:sz w:val="24"/>
-          <w:szCs w:val="24"/>
-        </w:rPr>
-        <w:t xml:space="preserve"> </w:t>
       </w:r>
       <w:r>
         <w:rPr>
@@ -2174,7 +2022,119 @@
           <w:sz w:val="24"/>
           <w:szCs w:val="24"/>
         </w:rPr>
-        <w:br w:type="page"/>
+        <w:t xml:space="preserve">The path coverage literature started with Lin and Yeh [5] in 2000. They extended Jones et al.'s work [50] from </w:t>
+      </w:r>
+      <w:r>
+        <w:rPr>
+          <w:rFonts w:ascii="Times New Roman" w:hAnsi="Times New Roman" w:cs="Times New Roman"/>
+          <w:sz w:val="24"/>
+          <w:szCs w:val="24"/>
+        </w:rPr>
+        <w:t xml:space="preserve">branch </w:t>
+      </w:r>
+      <w:r>
+        <w:rPr>
+          <w:rFonts w:ascii="Times New Roman" w:hAnsi="Times New Roman" w:cs="Times New Roman"/>
+          <w:sz w:val="24"/>
+          <w:szCs w:val="24"/>
+        </w:rPr>
+        <w:t xml:space="preserve">coverage to path coverage. The ordinary </w:t>
+      </w:r>
+      <w:r>
+        <w:rPr>
+          <w:rFonts w:ascii="Times New Roman" w:hAnsi="Times New Roman" w:cs="Times New Roman"/>
+          <w:sz w:val="24"/>
+          <w:szCs w:val="24"/>
+        </w:rPr>
+        <w:t xml:space="preserve">(weighted) Hamming distance was </w:t>
+      </w:r>
+      <w:r>
+        <w:rPr>
+          <w:rFonts w:ascii="Times New Roman" w:hAnsi="Times New Roman" w:cs="Times New Roman"/>
+          <w:sz w:val="24"/>
+          <w:szCs w:val="24"/>
+        </w:rPr>
+        <w:t xml:space="preserve">extended to handle different ordering of </w:t>
+      </w:r>
+      <w:r>
+        <w:rPr>
+          <w:rFonts w:ascii="Times New Roman" w:hAnsi="Times New Roman" w:cs="Times New Roman"/>
+          <w:sz w:val="24"/>
+          <w:szCs w:val="24"/>
+        </w:rPr>
+        <w:t xml:space="preserve">target paths that have the same </w:t>
+      </w:r>
+      <w:r>
+        <w:rPr>
+          <w:rFonts w:ascii="Times New Roman" w:hAnsi="Times New Roman" w:cs="Times New Roman"/>
+          <w:sz w:val="24"/>
+          <w:szCs w:val="24"/>
+        </w:rPr>
+        <w:t xml:space="preserve">branches. The fitness function is called </w:t>
+      </w:r>
+      <w:r>
+        <w:rPr>
+          <w:rFonts w:ascii="Times New Roman" w:hAnsi="Times New Roman" w:cs="Times New Roman"/>
+          <w:sz w:val="24"/>
+          <w:szCs w:val="24"/>
+        </w:rPr>
+        <w:t>SIMILARITY, which computes sim</w:t>
+      </w:r>
+      <w:r>
+        <w:rPr>
+          <w:rFonts w:ascii="Times New Roman" w:hAnsi="Times New Roman" w:cs="Times New Roman"/>
+          <w:sz w:val="24"/>
+          <w:szCs w:val="24"/>
+        </w:rPr>
+        <w:t>ilar items with respect to their ordering wit</w:t>
+      </w:r>
+      <w:r>
+        <w:rPr>
+          <w:rFonts w:ascii="Times New Roman" w:hAnsi="Times New Roman" w:cs="Times New Roman"/>
+          <w:sz w:val="24"/>
+          <w:szCs w:val="24"/>
+        </w:rPr>
+        <w:t xml:space="preserve">hin two different paths between </w:t>
+      </w:r>
+      <w:r>
+        <w:rPr>
+          <w:rFonts w:ascii="Times New Roman" w:hAnsi="Times New Roman" w:cs="Times New Roman"/>
+          <w:sz w:val="24"/>
+          <w:szCs w:val="24"/>
+        </w:rPr>
+        <w:t>actual executed path and the target path. On</w:t>
+      </w:r>
+      <w:r>
+        <w:rPr>
+          <w:rFonts w:ascii="Times New Roman" w:hAnsi="Times New Roman" w:cs="Times New Roman"/>
+          <w:sz w:val="24"/>
+          <w:szCs w:val="24"/>
+        </w:rPr>
+        <w:t xml:space="preserve">ly one program was used to test </w:t>
+      </w:r>
+      <w:r>
+        <w:rPr>
+          <w:rFonts w:ascii="Times New Roman" w:hAnsi="Times New Roman" w:cs="Times New Roman"/>
+          <w:sz w:val="24"/>
+          <w:szCs w:val="24"/>
+        </w:rPr>
+        <w:t xml:space="preserve">the approach, i.e. simple triangle classifier. </w:t>
+      </w:r>
+      <w:r>
+        <w:rPr>
+          <w:rFonts w:ascii="Times New Roman" w:hAnsi="Times New Roman" w:cs="Times New Roman"/>
+          <w:sz w:val="24"/>
+          <w:szCs w:val="24"/>
+        </w:rPr>
+        <w:t xml:space="preserve">They reported that the approach </w:t>
+      </w:r>
+      <w:r>
+        <w:rPr>
+          <w:rFonts w:ascii="Times New Roman" w:hAnsi="Times New Roman" w:cs="Times New Roman"/>
+          <w:sz w:val="24"/>
+          <w:szCs w:val="24"/>
+        </w:rPr>
+        <w:t>outperformed random search.</w:t>
       </w:r>
     </w:p>
     <w:p>
@@ -2185,8 +2145,671 @@
           <w:sz w:val="24"/>
           <w:szCs w:val="24"/>
         </w:rPr>
+      </w:pPr>
+      <w:r>
+        <w:rPr>
+          <w:rFonts w:ascii="Times New Roman" w:hAnsi="Times New Roman" w:cs="Times New Roman"/>
+          <w:sz w:val="24"/>
+          <w:szCs w:val="24"/>
+        </w:rPr>
+        <w:t>Bueno et al. [16] proposed an app</w:t>
+      </w:r>
+      <w:r>
+        <w:rPr>
+          <w:rFonts w:ascii="Times New Roman" w:hAnsi="Times New Roman" w:cs="Times New Roman"/>
+          <w:sz w:val="24"/>
+          <w:szCs w:val="24"/>
+        </w:rPr>
+        <w:t xml:space="preserve">roach that utilizes control and </w:t>
+      </w:r>
+      <w:r>
+        <w:rPr>
+          <w:rFonts w:ascii="Times New Roman" w:hAnsi="Times New Roman" w:cs="Times New Roman"/>
+          <w:sz w:val="24"/>
+          <w:szCs w:val="24"/>
+        </w:rPr>
+        <w:t>data flow dynamic information to achieve pat</w:t>
+      </w:r>
+      <w:r>
+        <w:rPr>
+          <w:rFonts w:ascii="Times New Roman" w:hAnsi="Times New Roman" w:cs="Times New Roman"/>
+          <w:sz w:val="24"/>
+          <w:szCs w:val="24"/>
+        </w:rPr>
+        <w:t xml:space="preserve">h coverage testing using GA. In </w:t>
+      </w:r>
+      <w:r>
+        <w:rPr>
+          <w:rFonts w:ascii="Times New Roman" w:hAnsi="Times New Roman" w:cs="Times New Roman"/>
+          <w:sz w:val="24"/>
+          <w:szCs w:val="24"/>
+        </w:rPr>
+        <w:t>addition, the work also tackled the detection of</w:t>
+      </w:r>
+      <w:r>
+        <w:rPr>
+          <w:rFonts w:ascii="Times New Roman" w:hAnsi="Times New Roman" w:cs="Times New Roman"/>
+          <w:sz w:val="24"/>
+          <w:szCs w:val="24"/>
+        </w:rPr>
+        <w:t xml:space="preserve"> infeasible paths by monitoring </w:t>
+      </w:r>
+      <w:r>
+        <w:rPr>
+          <w:rFonts w:ascii="Times New Roman" w:hAnsi="Times New Roman" w:cs="Times New Roman"/>
+          <w:sz w:val="24"/>
+          <w:szCs w:val="24"/>
+        </w:rPr>
+        <w:t xml:space="preserve">the progress of evolutionary search. The fitness function was </w:t>
+      </w:r>
+      <w:r>
+        <w:rPr>
+          <w:rFonts w:ascii="Times New Roman" w:hAnsi="Times New Roman" w:cs="Times New Roman"/>
+          <w:sz w:val="24"/>
+          <w:szCs w:val="24"/>
+        </w:rPr>
+        <w:t xml:space="preserve">formulated by </w:t>
+      </w:r>
+      <w:r>
+        <w:rPr>
+          <w:rFonts w:ascii="Times New Roman" w:hAnsi="Times New Roman" w:cs="Times New Roman"/>
+          <w:sz w:val="24"/>
+          <w:szCs w:val="24"/>
+        </w:rPr>
+        <w:t>number of coincidence branches and the nor</w:t>
+      </w:r>
+      <w:r>
+        <w:rPr>
+          <w:rFonts w:ascii="Times New Roman" w:hAnsi="Times New Roman" w:cs="Times New Roman"/>
+          <w:sz w:val="24"/>
+          <w:szCs w:val="24"/>
+        </w:rPr>
+        <w:t xml:space="preserve">malized branch predicate value </w:t>
+      </w:r>
+      <w:r>
+        <w:rPr>
+          <w:rFonts w:ascii="Times New Roman" w:hAnsi="Times New Roman" w:cs="Times New Roman"/>
+          <w:sz w:val="24"/>
+          <w:szCs w:val="24"/>
+        </w:rPr>
+        <w:t>at which the actual executed path starts to de</w:t>
+      </w:r>
+      <w:r>
+        <w:rPr>
+          <w:rFonts w:ascii="Times New Roman" w:hAnsi="Times New Roman" w:cs="Times New Roman"/>
+          <w:sz w:val="24"/>
+          <w:szCs w:val="24"/>
+        </w:rPr>
+        <w:t xml:space="preserve">viate from the target path. Six </w:t>
+      </w:r>
+      <w:r>
+        <w:rPr>
+          <w:rFonts w:ascii="Times New Roman" w:hAnsi="Times New Roman" w:cs="Times New Roman"/>
+          <w:sz w:val="24"/>
+          <w:szCs w:val="24"/>
+        </w:rPr>
+        <w:t>small test programs were used to validate th</w:t>
+      </w:r>
+      <w:r>
+        <w:rPr>
+          <w:rFonts w:ascii="Times New Roman" w:hAnsi="Times New Roman" w:cs="Times New Roman"/>
+          <w:sz w:val="24"/>
+          <w:szCs w:val="24"/>
+        </w:rPr>
+        <w:t xml:space="preserve">e approach, with 10 repetitions </w:t>
+      </w:r>
+      <w:r>
+        <w:rPr>
+          <w:rFonts w:ascii="Times New Roman" w:hAnsi="Times New Roman" w:cs="Times New Roman"/>
+          <w:sz w:val="24"/>
+          <w:szCs w:val="24"/>
+        </w:rPr>
+        <w:t xml:space="preserve">each to minimize random variations. Two </w:t>
+      </w:r>
+      <w:r>
+        <w:rPr>
+          <w:rFonts w:ascii="Times New Roman" w:hAnsi="Times New Roman" w:cs="Times New Roman"/>
+          <w:sz w:val="24"/>
+          <w:szCs w:val="24"/>
+        </w:rPr>
+        <w:t xml:space="preserve">execution modes were used, i.e. </w:t>
+      </w:r>
+      <w:r>
+        <w:rPr>
+          <w:rFonts w:ascii="Times New Roman" w:hAnsi="Times New Roman" w:cs="Times New Roman"/>
+          <w:sz w:val="24"/>
+          <w:szCs w:val="24"/>
+        </w:rPr>
+        <w:t>one with initialized population and the othe</w:t>
+      </w:r>
+      <w:r>
+        <w:rPr>
+          <w:rFonts w:ascii="Times New Roman" w:hAnsi="Times New Roman" w:cs="Times New Roman"/>
+          <w:sz w:val="24"/>
+          <w:szCs w:val="24"/>
+        </w:rPr>
+        <w:t>r with a random initial popula</w:t>
+      </w:r>
+      <w:r>
+        <w:rPr>
+          <w:rFonts w:ascii="Times New Roman" w:hAnsi="Times New Roman" w:cs="Times New Roman"/>
+          <w:sz w:val="24"/>
+          <w:szCs w:val="24"/>
+        </w:rPr>
+        <w:t>tion. The experiment results were promising.</w:t>
+      </w:r>
+    </w:p>
+    <w:p>
+      <w:pPr>
+        <w:jc w:val="both"/>
+        <w:rPr>
+          <w:rFonts w:ascii="Times New Roman" w:hAnsi="Times New Roman" w:cs="Times New Roman"/>
+          <w:sz w:val="24"/>
+          <w:szCs w:val="24"/>
+        </w:rPr>
+      </w:pPr>
+      <w:r>
+        <w:rPr>
+          <w:rFonts w:ascii="Times New Roman" w:hAnsi="Times New Roman" w:cs="Times New Roman"/>
+          <w:sz w:val="24"/>
+          <w:szCs w:val="24"/>
+        </w:rPr>
+        <w:t>In 2003, Hermadi and Ahmed [17] presen</w:t>
+      </w:r>
+      <w:r>
+        <w:rPr>
+          <w:rFonts w:ascii="Times New Roman" w:hAnsi="Times New Roman" w:cs="Times New Roman"/>
+          <w:sz w:val="24"/>
+          <w:szCs w:val="24"/>
+        </w:rPr>
+        <w:t>ted evolutionary test data gen</w:t>
+      </w:r>
+      <w:r>
+        <w:rPr>
+          <w:rFonts w:ascii="Times New Roman" w:hAnsi="Times New Roman" w:cs="Times New Roman"/>
+          <w:sz w:val="24"/>
+          <w:szCs w:val="24"/>
+        </w:rPr>
+        <w:t>eration for path testing using multiple paths.</w:t>
+      </w:r>
+      <w:r>
+        <w:rPr>
+          <w:rFonts w:ascii="Times New Roman" w:hAnsi="Times New Roman" w:cs="Times New Roman"/>
+          <w:sz w:val="24"/>
+          <w:szCs w:val="24"/>
+        </w:rPr>
+        <w:t xml:space="preserve"> Prior to this work, almost all </w:t>
+      </w:r>
+      <w:r>
+        <w:rPr>
+          <w:rFonts w:ascii="Times New Roman" w:hAnsi="Times New Roman" w:cs="Times New Roman"/>
+          <w:sz w:val="24"/>
+          <w:szCs w:val="24"/>
+        </w:rPr>
+        <w:t xml:space="preserve">of the evolutionary test data generators only </w:t>
+      </w:r>
+      <w:r>
+        <w:rPr>
+          <w:rFonts w:ascii="Times New Roman" w:hAnsi="Times New Roman" w:cs="Times New Roman"/>
+          <w:sz w:val="24"/>
+          <w:szCs w:val="24"/>
+        </w:rPr>
+        <w:t xml:space="preserve">sought to cover a single target </w:t>
+      </w:r>
+      <w:r>
+        <w:rPr>
+          <w:rFonts w:ascii="Times New Roman" w:hAnsi="Times New Roman" w:cs="Times New Roman"/>
+          <w:sz w:val="24"/>
+          <w:szCs w:val="24"/>
+        </w:rPr>
+        <w:t xml:space="preserve">path at a time. The fitness function used </w:t>
+      </w:r>
+      <w:r>
+        <w:rPr>
+          <w:rFonts w:ascii="Times New Roman" w:hAnsi="Times New Roman" w:cs="Times New Roman"/>
+          <w:sz w:val="24"/>
+          <w:szCs w:val="24"/>
+        </w:rPr>
+        <w:t xml:space="preserve">the number of matching branches </w:t>
+      </w:r>
+      <w:r>
+        <w:rPr>
+          <w:rFonts w:ascii="Times New Roman" w:hAnsi="Times New Roman" w:cs="Times New Roman"/>
+          <w:sz w:val="24"/>
+          <w:szCs w:val="24"/>
+        </w:rPr>
+        <w:t>and branch predicate values using Korel's fit</w:t>
+      </w:r>
+      <w:r>
+        <w:rPr>
+          <w:rFonts w:ascii="Times New Roman" w:hAnsi="Times New Roman" w:cs="Times New Roman"/>
+          <w:sz w:val="24"/>
+          <w:szCs w:val="24"/>
+        </w:rPr>
+        <w:t>ness function [8]. It also con</w:t>
+      </w:r>
+      <w:r>
+        <w:rPr>
+          <w:rFonts w:ascii="Times New Roman" w:hAnsi="Times New Roman" w:cs="Times New Roman"/>
+          <w:sz w:val="24"/>
+          <w:szCs w:val="24"/>
+        </w:rPr>
+        <w:t>sidered path travers</w:t>
+      </w:r>
+      <w:r>
+        <w:rPr>
+          <w:rFonts w:ascii="Times New Roman" w:hAnsi="Times New Roman" w:cs="Times New Roman"/>
+          <w:sz w:val="24"/>
+          <w:szCs w:val="24"/>
+        </w:rPr>
+        <w:t xml:space="preserve">al techniques, neighbourhood influence, weighting, and </w:t>
+      </w:r>
+      <w:r>
+        <w:rPr>
+          <w:rFonts w:ascii="Times New Roman" w:hAnsi="Times New Roman" w:cs="Times New Roman"/>
+          <w:sz w:val="24"/>
+          <w:szCs w:val="24"/>
+        </w:rPr>
+        <w:t>normalization. Three small programs were</w:t>
+      </w:r>
+      <w:r>
+        <w:rPr>
+          <w:rFonts w:ascii="Times New Roman" w:hAnsi="Times New Roman" w:cs="Times New Roman"/>
+          <w:sz w:val="24"/>
+          <w:szCs w:val="24"/>
+        </w:rPr>
+        <w:t xml:space="preserve"> used to validate the approach: </w:t>
+      </w:r>
+      <w:r>
+        <w:rPr>
+          <w:rFonts w:ascii="Times New Roman" w:hAnsi="Times New Roman" w:cs="Times New Roman"/>
+          <w:sz w:val="24"/>
+          <w:szCs w:val="24"/>
+        </w:rPr>
+        <w:t xml:space="preserve">minimum-maximum </w:t>
+      </w:r>
+      <w:r>
+        <w:rPr>
+          <w:rFonts w:ascii="Times New Roman" w:hAnsi="Times New Roman" w:cs="Times New Roman"/>
+          <w:sz w:val="24"/>
+          <w:szCs w:val="24"/>
+        </w:rPr>
+        <w:t xml:space="preserve"> </w:t>
+      </w:r>
+      <w:r>
+        <w:rPr>
+          <w:rFonts w:ascii="Times New Roman" w:hAnsi="Times New Roman" w:cs="Times New Roman"/>
+          <w:sz w:val="24"/>
+          <w:szCs w:val="24"/>
+        </w:rPr>
+        <w:t xml:space="preserve">finder, triangle classifier, and a combination of </w:t>
+      </w:r>
+      <w:r>
+        <w:rPr>
+          <w:rFonts w:ascii="Times New Roman" w:hAnsi="Times New Roman" w:cs="Times New Roman"/>
+          <w:sz w:val="24"/>
+          <w:szCs w:val="24"/>
+        </w:rPr>
+        <w:t xml:space="preserve">both of </w:t>
+      </w:r>
+      <w:r>
+        <w:rPr>
+          <w:rFonts w:ascii="Times New Roman" w:hAnsi="Times New Roman" w:cs="Times New Roman"/>
+          <w:sz w:val="24"/>
+          <w:szCs w:val="24"/>
+        </w:rPr>
+        <w:t>them. Results were more effective and efficien</w:t>
+      </w:r>
+      <w:r>
+        <w:rPr>
+          <w:rFonts w:ascii="Times New Roman" w:hAnsi="Times New Roman" w:cs="Times New Roman"/>
+          <w:sz w:val="24"/>
+          <w:szCs w:val="24"/>
+        </w:rPr>
+        <w:t xml:space="preserve">t by tackling multiple paths at </w:t>
+      </w:r>
+      <w:r>
+        <w:rPr>
+          <w:rFonts w:ascii="Times New Roman" w:hAnsi="Times New Roman" w:cs="Times New Roman"/>
+          <w:sz w:val="24"/>
+          <w:szCs w:val="24"/>
+        </w:rPr>
+        <w:t>a time.</w:t>
+      </w:r>
+    </w:p>
+    <w:p>
+      <w:pPr>
+        <w:jc w:val="both"/>
+        <w:rPr>
+          <w:rFonts w:ascii="Times New Roman" w:hAnsi="Times New Roman" w:cs="Times New Roman"/>
+          <w:sz w:val="24"/>
+          <w:szCs w:val="24"/>
+        </w:rPr>
+      </w:pPr>
+      <w:r>
+        <w:rPr>
+          <w:rFonts w:ascii="Times New Roman" w:hAnsi="Times New Roman" w:cs="Times New Roman"/>
+          <w:sz w:val="24"/>
+          <w:szCs w:val="24"/>
+        </w:rPr>
+        <w:lastRenderedPageBreak/>
+        <w:t>Mansour and Salame [18] compared simulated annealing (SA), genetic</w:t>
+      </w:r>
+      <w:r>
+        <w:rPr>
+          <w:rFonts w:ascii="Times New Roman" w:hAnsi="Times New Roman" w:cs="Times New Roman"/>
+          <w:sz w:val="24"/>
+          <w:szCs w:val="24"/>
+        </w:rPr>
+        <w:t xml:space="preserve"> </w:t>
+      </w:r>
+      <w:r>
+        <w:rPr>
+          <w:rFonts w:ascii="Times New Roman" w:hAnsi="Times New Roman" w:cs="Times New Roman"/>
+          <w:sz w:val="24"/>
+          <w:szCs w:val="24"/>
+        </w:rPr>
+        <w:t xml:space="preserve">algorithm (GA), and Korel's algorithm (KA) </w:t>
+      </w:r>
+      <w:r>
+        <w:rPr>
+          <w:rFonts w:ascii="Times New Roman" w:hAnsi="Times New Roman" w:cs="Times New Roman"/>
+          <w:sz w:val="24"/>
+          <w:szCs w:val="24"/>
+        </w:rPr>
+        <w:t xml:space="preserve">for path testing using weighted </w:t>
+      </w:r>
+      <w:r>
+        <w:rPr>
+          <w:rFonts w:ascii="Times New Roman" w:hAnsi="Times New Roman" w:cs="Times New Roman"/>
+          <w:sz w:val="24"/>
+          <w:szCs w:val="24"/>
+        </w:rPr>
+        <w:t>Hamming distance as the objective functio</w:t>
+      </w:r>
+      <w:r>
+        <w:rPr>
+          <w:rFonts w:ascii="Times New Roman" w:hAnsi="Times New Roman" w:cs="Times New Roman"/>
+          <w:sz w:val="24"/>
+          <w:szCs w:val="24"/>
+        </w:rPr>
+        <w:t xml:space="preserve">n. Eight programs were selected </w:t>
+      </w:r>
+      <w:r>
+        <w:rPr>
+          <w:rFonts w:ascii="Times New Roman" w:hAnsi="Times New Roman" w:cs="Times New Roman"/>
+          <w:sz w:val="24"/>
+          <w:szCs w:val="24"/>
+        </w:rPr>
+        <w:t>to test the approach. The empirical res</w:t>
+      </w:r>
+      <w:r>
+        <w:rPr>
+          <w:rFonts w:ascii="Times New Roman" w:hAnsi="Times New Roman" w:cs="Times New Roman"/>
+          <w:sz w:val="24"/>
+          <w:szCs w:val="24"/>
+        </w:rPr>
+        <w:t xml:space="preserve">ults showed that SA and GA were </w:t>
+      </w:r>
+      <w:r>
+        <w:rPr>
+          <w:rFonts w:ascii="Times New Roman" w:hAnsi="Times New Roman" w:cs="Times New Roman"/>
+          <w:sz w:val="24"/>
+          <w:szCs w:val="24"/>
+        </w:rPr>
+        <w:t xml:space="preserve">able to cover more paths than KA, and SA </w:t>
+      </w:r>
+      <w:r>
+        <w:rPr>
+          <w:rFonts w:ascii="Times New Roman" w:hAnsi="Times New Roman" w:cs="Times New Roman"/>
+          <w:sz w:val="24"/>
+          <w:szCs w:val="24"/>
+        </w:rPr>
+        <w:t xml:space="preserve">was slightly better than GA. In </w:t>
+      </w:r>
+      <w:r>
+        <w:rPr>
+          <w:rFonts w:ascii="Times New Roman" w:hAnsi="Times New Roman" w:cs="Times New Roman"/>
+          <w:sz w:val="24"/>
+          <w:szCs w:val="24"/>
+        </w:rPr>
+        <w:t>terms of time complexity, KA was the fastest and GA was faster than SA.</w:t>
+      </w:r>
+    </w:p>
+    <w:p>
+      <w:pPr>
+        <w:jc w:val="both"/>
+        <w:rPr>
+          <w:rFonts w:ascii="Times New Roman" w:hAnsi="Times New Roman" w:cs="Times New Roman"/>
+          <w:sz w:val="24"/>
+          <w:szCs w:val="24"/>
+        </w:rPr>
+      </w:pPr>
+      <w:r>
+        <w:rPr>
+          <w:rFonts w:ascii="Times New Roman" w:hAnsi="Times New Roman" w:cs="Times New Roman"/>
+          <w:sz w:val="24"/>
+          <w:szCs w:val="24"/>
+        </w:rPr>
+        <w:t>In 2008, Ahmed and Hermadi [20] ex</w:t>
+      </w:r>
+      <w:r>
+        <w:rPr>
+          <w:rFonts w:ascii="Times New Roman" w:hAnsi="Times New Roman" w:cs="Times New Roman"/>
+          <w:sz w:val="24"/>
+          <w:szCs w:val="24"/>
+        </w:rPr>
+        <w:t xml:space="preserve">tended Hermadi and Ahmed's work </w:t>
+      </w:r>
+      <w:r>
+        <w:rPr>
+          <w:rFonts w:ascii="Times New Roman" w:hAnsi="Times New Roman" w:cs="Times New Roman"/>
+          <w:sz w:val="24"/>
+          <w:szCs w:val="24"/>
+        </w:rPr>
+        <w:t>of 2003 [17]. The extensions were adding</w:t>
+      </w:r>
+      <w:r>
+        <w:rPr>
+          <w:rFonts w:ascii="Times New Roman" w:hAnsi="Times New Roman" w:cs="Times New Roman"/>
+          <w:sz w:val="24"/>
+          <w:szCs w:val="24"/>
+        </w:rPr>
+        <w:t xml:space="preserve"> a rewarding scheme and using a </w:t>
+      </w:r>
+      <w:r>
+        <w:rPr>
+          <w:rFonts w:ascii="Times New Roman" w:hAnsi="Times New Roman" w:cs="Times New Roman"/>
+          <w:sz w:val="24"/>
+          <w:szCs w:val="24"/>
+        </w:rPr>
+        <w:t>more efficient test data generator. A total of</w:t>
+      </w:r>
+      <w:r>
+        <w:rPr>
+          <w:rFonts w:ascii="Times New Roman" w:hAnsi="Times New Roman" w:cs="Times New Roman"/>
+          <w:sz w:val="24"/>
+          <w:szCs w:val="24"/>
+        </w:rPr>
+        <w:t xml:space="preserve"> 32 fitness function variations </w:t>
+      </w:r>
+      <w:r>
+        <w:rPr>
+          <w:rFonts w:ascii="Times New Roman" w:hAnsi="Times New Roman" w:cs="Times New Roman"/>
+          <w:sz w:val="24"/>
+          <w:szCs w:val="24"/>
+        </w:rPr>
+        <w:t>were tested empirically and analysed to deter</w:t>
+      </w:r>
+      <w:r>
+        <w:rPr>
+          <w:rFonts w:ascii="Times New Roman" w:hAnsi="Times New Roman" w:cs="Times New Roman"/>
+          <w:sz w:val="24"/>
+          <w:szCs w:val="24"/>
+        </w:rPr>
+        <w:t xml:space="preserve">mine which was the best. There  </w:t>
+      </w:r>
+      <w:r>
+        <w:rPr>
+          <w:rFonts w:ascii="Times New Roman" w:hAnsi="Times New Roman" w:cs="Times New Roman"/>
+          <w:sz w:val="24"/>
+          <w:szCs w:val="24"/>
+        </w:rPr>
+        <w:t>were 7 test programs used in the experiments</w:t>
+      </w:r>
+      <w:r>
+        <w:rPr>
+          <w:rFonts w:ascii="Times New Roman" w:hAnsi="Times New Roman" w:cs="Times New Roman"/>
+          <w:sz w:val="24"/>
+          <w:szCs w:val="24"/>
+        </w:rPr>
+        <w:t xml:space="preserve">. The results demonstrated that </w:t>
+      </w:r>
+      <w:r>
+        <w:rPr>
+          <w:rFonts w:ascii="Times New Roman" w:hAnsi="Times New Roman" w:cs="Times New Roman"/>
+          <w:sz w:val="24"/>
+          <w:szCs w:val="24"/>
+        </w:rPr>
+        <w:t>the approach was better c</w:t>
+      </w:r>
+      <w:r>
+        <w:rPr>
+          <w:rFonts w:ascii="Times New Roman" w:hAnsi="Times New Roman" w:cs="Times New Roman"/>
+          <w:sz w:val="24"/>
+          <w:szCs w:val="24"/>
+        </w:rPr>
+        <w:t>ompared to other existing work.</w:t>
+      </w:r>
+    </w:p>
+    <w:p>
+      <w:pPr>
+        <w:jc w:val="both"/>
+        <w:rPr>
+          <w:rFonts w:ascii="Times New Roman" w:hAnsi="Times New Roman" w:cs="Times New Roman"/>
+          <w:sz w:val="24"/>
+          <w:szCs w:val="24"/>
+        </w:rPr>
+      </w:pPr>
+      <w:r>
+        <w:rPr>
+          <w:rFonts w:ascii="Times New Roman" w:hAnsi="Times New Roman" w:cs="Times New Roman"/>
+          <w:sz w:val="24"/>
+          <w:szCs w:val="24"/>
+        </w:rPr>
+        <w:t>In the same year, Chen and Zhong [2</w:t>
+      </w:r>
+      <w:r>
+        <w:rPr>
+          <w:rFonts w:ascii="Times New Roman" w:hAnsi="Times New Roman" w:cs="Times New Roman"/>
+          <w:sz w:val="24"/>
+          <w:szCs w:val="24"/>
+        </w:rPr>
+        <w:t xml:space="preserve">1] developed a multi-population </w:t>
+      </w:r>
+      <w:r>
+        <w:rPr>
+          <w:rFonts w:ascii="Times New Roman" w:hAnsi="Times New Roman" w:cs="Times New Roman"/>
+          <w:sz w:val="24"/>
+          <w:szCs w:val="24"/>
+        </w:rPr>
+        <w:t>genetic algorithm (MPGA) for path test</w:t>
+      </w:r>
+      <w:r>
+        <w:rPr>
+          <w:rFonts w:ascii="Times New Roman" w:hAnsi="Times New Roman" w:cs="Times New Roman"/>
+          <w:sz w:val="24"/>
+          <w:szCs w:val="24"/>
+        </w:rPr>
+        <w:t>ing. This work has been improv</w:t>
+      </w:r>
+      <w:r>
+        <w:rPr>
+          <w:rFonts w:ascii="Times New Roman" w:hAnsi="Times New Roman" w:cs="Times New Roman"/>
+          <w:sz w:val="24"/>
+          <w:szCs w:val="24"/>
+        </w:rPr>
+        <w:t>ing GA-based path t</w:t>
+      </w:r>
+      <w:r>
+        <w:rPr>
+          <w:rFonts w:ascii="Times New Roman" w:hAnsi="Times New Roman" w:cs="Times New Roman"/>
+          <w:sz w:val="24"/>
+          <w:szCs w:val="24"/>
+        </w:rPr>
+        <w:t xml:space="preserve">esting as described in Section 2.2. The work reported </w:t>
+      </w:r>
+      <w:r>
+        <w:rPr>
+          <w:rFonts w:ascii="Times New Roman" w:hAnsi="Times New Roman" w:cs="Times New Roman"/>
+          <w:sz w:val="24"/>
+          <w:szCs w:val="24"/>
+        </w:rPr>
+        <w:t>that the proposed approach outperformed a</w:t>
+      </w:r>
+      <w:r>
+        <w:rPr>
+          <w:rFonts w:ascii="Times New Roman" w:hAnsi="Times New Roman" w:cs="Times New Roman"/>
+          <w:sz w:val="24"/>
+          <w:szCs w:val="24"/>
+        </w:rPr>
+        <w:t xml:space="preserve"> simple genetic algorithm based </w:t>
+      </w:r>
+      <w:r>
+        <w:rPr>
+          <w:rFonts w:ascii="Times New Roman" w:hAnsi="Times New Roman" w:cs="Times New Roman"/>
+          <w:sz w:val="24"/>
+          <w:szCs w:val="24"/>
+        </w:rPr>
+        <w:t>approach, using the triangle classifier as the test program.</w:t>
+      </w:r>
+    </w:p>
+    <w:p>
+      <w:pPr>
+        <w:jc w:val="both"/>
+        <w:rPr>
+          <w:rFonts w:ascii="Times New Roman" w:hAnsi="Times New Roman" w:cs="Times New Roman"/>
+          <w:sz w:val="24"/>
+          <w:szCs w:val="24"/>
+        </w:rPr>
+      </w:pPr>
+      <w:r>
+        <w:rPr>
+          <w:rFonts w:ascii="Times New Roman" w:hAnsi="Times New Roman" w:cs="Times New Roman"/>
+          <w:sz w:val="24"/>
+          <w:szCs w:val="24"/>
+        </w:rPr>
+        <w:t>In 2009, Srivastava P.R and Kim T focused on path coverage testing criteria and proposed a technique for generating test cases using GA[20], emphasizing on the critical paths during testing.</w:t>
+      </w:r>
+    </w:p>
+    <w:p>
+      <w:pPr>
+        <w:jc w:val="both"/>
+        <w:rPr>
+          <w:rFonts w:ascii="Times New Roman" w:hAnsi="Times New Roman" w:cs="Times New Roman"/>
+          <w:sz w:val="24"/>
+          <w:szCs w:val="24"/>
+        </w:rPr>
+      </w:pPr>
+      <w:r>
+        <w:rPr>
+          <w:rFonts w:ascii="Times New Roman" w:hAnsi="Times New Roman" w:cs="Times New Roman"/>
+          <w:sz w:val="24"/>
+          <w:szCs w:val="24"/>
+        </w:rPr>
+        <w:t>Rauf A and Anwar S built GUI based test criteria: generate test data using GA’s. Sequences of events represent the candidate test case values.Number of paths followed out of the total number of paths was used as a fitness function[24].</w:t>
+      </w:r>
+    </w:p>
+    <w:p>
+      <w:pPr>
+        <w:jc w:val="both"/>
+        <w:rPr>
+          <w:rFonts w:ascii="Times New Roman" w:hAnsi="Times New Roman" w:cs="Times New Roman"/>
+          <w:sz w:val="24"/>
+          <w:szCs w:val="24"/>
+        </w:rPr>
         <w:sectPr>
-          <w:footerReference w:type="default" r:id="rId8"/>
+          <w:footerReference w:type="default" r:id="rId7"/>
           <w:pgSz w:w="12240" w:h="15840"/>
           <w:pgMar w:top="1276" w:right="1183" w:bottom="1135" w:left="1134" w:header="720" w:footer="170" w:gutter="0"/>
           <w:cols w:space="720"/>
@@ -2284,14 +2907,6 @@
       </w:r>
       <w:r>
         <w:rPr>
-          <w:rFonts w:ascii="Times New Roman" w:hAnsi="Times New Roman" w:cs="Times New Roman" w:hint="eastAsia"/>
-          <w:sz w:val="24"/>
-          <w:szCs w:val="24"/>
-        </w:rPr>
-        <w:t xml:space="preserve"> </w:t>
-      </w:r>
-      <w:r>
-        <w:rPr>
           <w:rFonts w:ascii="Times New Roman" w:hAnsi="Times New Roman" w:cs="Times New Roman"/>
           <w:sz w:val="24"/>
           <w:szCs w:val="24"/>
@@ -2592,22 +3207,6 @@
                       <w:szCs w:val="18"/>
                     </w:rPr>
                     <w:tab/>
-                    <w:t xml:space="preserve"> </w:t>
-                  </w:r>
-                  <w:r>
-                    <w:rPr>
-                      <w:rFonts w:ascii="Courier" w:hAnsi="Courier" w:cs="Consolas"/>
-                      <w:sz w:val="18"/>
-                      <w:szCs w:val="18"/>
-                    </w:rPr>
-                    <w:t xml:space="preserve">      </w:t>
-                  </w:r>
-                  <w:r>
-                    <w:rPr>
-                      <w:rFonts w:ascii="Courier" w:hAnsi="Courier" w:cs="Consolas"/>
-                      <w:sz w:val="18"/>
-                      <w:szCs w:val="18"/>
-                    </w:rPr>
                     <w:t xml:space="preserve">// </w:t>
                   </w:r>
                   <w:r>
@@ -2994,21 +3593,6 @@
                       <w:szCs w:val="18"/>
                     </w:rPr>
                     <w:tab/>
-                  </w:r>
-                  <w:r>
-                    <w:rPr>
-                      <w:rFonts w:ascii="Courier" w:hAnsi="Courier" w:cs="Consolas"/>
-                      <w:sz w:val="18"/>
-                      <w:szCs w:val="18"/>
-                    </w:rPr>
-                    <w:t xml:space="preserve">      </w:t>
-                  </w:r>
-                  <w:r>
-                    <w:rPr>
-                      <w:rFonts w:ascii="Courier" w:hAnsi="Courier" w:cs="Consolas"/>
-                      <w:sz w:val="18"/>
-                      <w:szCs w:val="18"/>
-                    </w:rPr>
                     <w:t>// Not a triangle</w:t>
                   </w:r>
                 </w:p>
@@ -3208,7 +3792,7 @@
           <w:szCs w:val="24"/>
         </w:rPr>
         <w:drawing>
-          <wp:inline distT="0" distB="0" distL="0" distR="0" wp14:anchorId="2726020F" wp14:editId="7829BB02">
+          <wp:inline distT="0" distB="0" distL="0" distR="0">
             <wp:extent cx="5037827" cy="4071668"/>
             <wp:effectExtent l="0" t="0" r="0" b="0"/>
             <wp:docPr id="1" name="Picture 1"/>
@@ -3223,7 +3807,7 @@
                     <pic:cNvPicPr/>
                   </pic:nvPicPr>
                   <pic:blipFill>
-                    <a:blip r:embed="rId9"/>
+                    <a:blip r:embed="rId8"/>
                     <a:stretch>
                       <a:fillRect/>
                     </a:stretch>
@@ -3322,25 +3906,7 @@
           <w:sz w:val="24"/>
           <w:szCs w:val="24"/>
         </w:rPr>
-        <w:t>ath</w:t>
-      </w:r>
-      <w:r>
-        <w:rPr>
-          <w:rFonts w:ascii="Times New Roman" w:hAnsi="Times New Roman" w:cs="Times New Roman"/>
-          <w:color w:val="222222"/>
-          <w:sz w:val="24"/>
-          <w:szCs w:val="24"/>
-        </w:rPr>
-        <w:t xml:space="preserve"> </w:t>
-      </w:r>
-      <w:r>
-        <w:rPr>
-          <w:rFonts w:ascii="Times New Roman" w:hAnsi="Times New Roman" w:cs="Times New Roman" w:hint="eastAsia"/>
-          <w:color w:val="222222"/>
-          <w:sz w:val="24"/>
-          <w:szCs w:val="24"/>
-        </w:rPr>
-        <w:t>1</w:t>
+        <w:t>ath1</w:t>
       </w:r>
       <w:r>
         <w:rPr>
@@ -3463,25 +4029,7 @@
           <w:sz w:val="24"/>
           <w:szCs w:val="24"/>
         </w:rPr>
-        <w:t>ath</w:t>
-      </w:r>
-      <w:r>
-        <w:rPr>
-          <w:rFonts w:ascii="Times New Roman" w:hAnsi="Times New Roman" w:cs="Times New Roman"/>
-          <w:color w:val="222222"/>
-          <w:sz w:val="24"/>
-          <w:szCs w:val="24"/>
-        </w:rPr>
-        <w:t xml:space="preserve"> </w:t>
-      </w:r>
-      <w:r>
-        <w:rPr>
-          <w:rFonts w:ascii="Times New Roman" w:hAnsi="Times New Roman" w:cs="Times New Roman" w:hint="eastAsia"/>
-          <w:color w:val="222222"/>
-          <w:sz w:val="24"/>
-          <w:szCs w:val="24"/>
-        </w:rPr>
-        <w:t>2</w:t>
+        <w:t>ath2</w:t>
       </w:r>
       <w:r>
         <w:rPr>
@@ -3942,25 +4490,7 @@
           <w:sz w:val="24"/>
           <w:szCs w:val="24"/>
         </w:rPr>
-        <w:t>ath</w:t>
-      </w:r>
-      <w:r>
-        <w:rPr>
-          <w:rFonts w:ascii="Times New Roman" w:hAnsi="Times New Roman" w:cs="Times New Roman" w:hint="eastAsia"/>
-          <w:color w:val="222222"/>
-          <w:sz w:val="24"/>
-          <w:szCs w:val="24"/>
-        </w:rPr>
-        <w:t xml:space="preserve"> </w:t>
-      </w:r>
-      <w:r>
-        <w:rPr>
-          <w:rFonts w:ascii="Times New Roman" w:hAnsi="Times New Roman" w:cs="Times New Roman"/>
-          <w:color w:val="222222"/>
-          <w:sz w:val="24"/>
-          <w:szCs w:val="24"/>
-        </w:rPr>
-        <w:t xml:space="preserve">2 (Equilateral) </w:t>
+        <w:t xml:space="preserve">ath2 (Equilateral) </w:t>
       </w:r>
       <w:r>
         <w:rPr>
@@ -4044,7 +4574,7 @@
       <w:tblPr>
         <w:tblW w:w="4961" w:type="dxa"/>
         <w:tblInd w:w="250" w:type="dxa"/>
-        <w:tblLook w:val="04A0" w:firstRow="1" w:lastRow="0" w:firstColumn="1" w:lastColumn="0" w:noHBand="0" w:noVBand="1"/>
+        <w:tblLook w:val="04A0"/>
       </w:tblPr>
       <w:tblGrid>
         <w:gridCol w:w="2835"/>
@@ -5018,15 +5548,6 @@
           <w:sz w:val="24"/>
           <w:szCs w:val="24"/>
         </w:rPr>
-        <w:t xml:space="preserve"> </w:t>
-      </w:r>
-      <w:r>
-        <w:rPr>
-          <w:rFonts w:ascii="Times New Roman" w:hAnsi="Times New Roman" w:cs="Times New Roman"/>
-          <w:color w:val="222222"/>
-          <w:sz w:val="24"/>
-          <w:szCs w:val="24"/>
-        </w:rPr>
         <w:t>Xác định</w:t>
       </w:r>
       <w:r>
@@ -5079,7 +5600,7 @@
       <w:tblPr>
         <w:tblW w:w="7655" w:type="dxa"/>
         <w:tblInd w:w="250" w:type="dxa"/>
-        <w:tblLook w:val="04A0" w:firstRow="1" w:lastRow="0" w:firstColumn="1" w:lastColumn="0" w:noHBand="0" w:noVBand="1"/>
+        <w:tblLook w:val="04A0"/>
       </w:tblPr>
       <w:tblGrid>
         <w:gridCol w:w="2693"/>
@@ -5759,15 +6280,6 @@
       </w:r>
       <w:r>
         <w:rPr>
-          <w:rFonts w:ascii="Times New Roman" w:hAnsi="Times New Roman" w:cs="Times New Roman"/>
-          <w:color w:val="222222"/>
-          <w:sz w:val="24"/>
-          <w:szCs w:val="24"/>
-        </w:rPr>
-        <w:t xml:space="preserve"> </w:t>
-      </w:r>
-      <w:r>
-        <w:rPr>
           <w:rFonts w:ascii="Times New Roman" w:hAnsi="Times New Roman" w:cs="Times New Roman" w:hint="eastAsia"/>
           <w:color w:val="222222"/>
           <w:sz w:val="24"/>
@@ -5795,12 +6307,12 @@
       </w:r>
       <w:r>
         <w:rPr>
-          <w:rFonts w:ascii="Times New Roman" w:hAnsi="Times New Roman" w:cs="Times New Roman" w:hint="eastAsia"/>
+          <w:rFonts w:ascii="Times New Roman" w:hAnsi="Times New Roman" w:cs="Times New Roman"/>
           <w:color w:val="222222"/>
           <w:sz w:val="24"/>
           <w:szCs w:val="24"/>
         </w:rPr>
-        <w:t xml:space="preserve"> </w:t>
+        <w:t>program input variables x. The length of the vector de</w:t>
       </w:r>
       <w:r>
         <w:rPr>
@@ -5809,25 +6321,7 @@
           <w:sz w:val="24"/>
           <w:szCs w:val="24"/>
         </w:rPr>
-        <w:t>program input variables x. The length of the vector de</w:t>
-      </w:r>
-      <w:r>
-        <w:rPr>
-          <w:rFonts w:ascii="Times New Roman" w:hAnsi="Times New Roman" w:cs="Times New Roman"/>
-          <w:color w:val="222222"/>
-          <w:sz w:val="24"/>
-          <w:szCs w:val="24"/>
-        </w:rPr>
         <w:t>pends on the required precision</w:t>
-      </w:r>
-      <w:r>
-        <w:rPr>
-          <w:rFonts w:ascii="Times New Roman" w:hAnsi="Times New Roman" w:cs="Times New Roman"/>
-          <w:color w:val="222222"/>
-          <w:sz w:val="24"/>
-          <w:szCs w:val="24"/>
-        </w:rPr>
-        <w:t xml:space="preserve"> </w:t>
       </w:r>
       <w:r>
         <w:rPr>
@@ -6055,15 +6549,6 @@
           <w:szCs w:val="24"/>
         </w:rPr>
         <w:t>population</w:t>
-      </w:r>
-      <w:r>
-        <w:rPr>
-          <w:rFonts w:ascii="Times New Roman" w:hAnsi="Times New Roman" w:cs="Times New Roman"/>
-          <w:color w:val="222222"/>
-          <w:sz w:val="24"/>
-          <w:szCs w:val="24"/>
-        </w:rPr>
-        <w:t xml:space="preserve"> </w:t>
       </w:r>
       <w:r>
         <w:rPr>
@@ -6183,23 +6668,7 @@
           <w:sz w:val="24"/>
           <w:szCs w:val="24"/>
         </w:rPr>
-        <w:t>for</w:t>
-      </w:r>
-      <w:r>
-        <w:rPr>
-          <w:rFonts w:ascii="Times New Roman" w:hAnsi="Times New Roman" w:cs="Times New Roman"/>
-          <w:sz w:val="24"/>
-          <w:szCs w:val="24"/>
-        </w:rPr>
-        <w:t xml:space="preserve"> </w:t>
-      </w:r>
-      <w:r>
-        <w:rPr>
-          <w:rFonts w:ascii="Times New Roman" w:hAnsi="Times New Roman" w:cs="Times New Roman"/>
-          <w:sz w:val="24"/>
-          <w:szCs w:val="24"/>
-        </w:rPr>
-        <w:t xml:space="preserve">each chromosome </w:t>
+        <w:t xml:space="preserve">foreach chromosome </w:t>
       </w:r>
       <w:r>
         <w:rPr>
@@ -6221,16 +6690,6 @@
           <w:vertAlign w:val="subscript"/>
         </w:rPr>
         <w:t>i</w:t>
-      </w:r>
-      <w:r>
-        <w:rPr>
-          <w:rFonts w:ascii="Times New Roman" w:hAnsi="Times New Roman" w:cs="Times New Roman"/>
-          <w:i/>
-          <w:iCs/>
-          <w:sz w:val="24"/>
-          <w:szCs w:val="24"/>
-        </w:rPr>
-        <w:t xml:space="preserve"> </w:t>
       </w:r>
       <w:r>
         <w:rPr>
@@ -6662,23 +7121,7 @@
                             <w:sz w:val="18"/>
                             <w:szCs w:val="18"/>
                           </w:rPr>
-                          <m:t>ng</m:t>
-                        </m:r>
-                        <m:r>
-                          <w:rPr>
-                            <w:rFonts w:ascii="Cambria Math" w:hAnsi="Courier" w:cs="Times New Roman"/>
-                            <w:sz w:val="18"/>
-                            <w:szCs w:val="18"/>
-                          </w:rPr>
-                          <m:t xml:space="preserve"> </m:t>
-                        </m:r>
-                        <m:r>
-                          <w:rPr>
-                            <w:rFonts w:ascii="Cambria Math" w:hAnsi="Cambria Math" w:cs="Times New Roman"/>
-                            <w:sz w:val="18"/>
-                            <w:szCs w:val="18"/>
-                          </w:rPr>
-                          <m:t>k</m:t>
+                          <m:t>ngk</m:t>
                         </m:r>
                         <m:r>
                           <w:rPr>
@@ -6710,23 +7153,7 @@
                             <w:sz w:val="18"/>
                             <w:szCs w:val="18"/>
                           </w:rPr>
-                          <m:t>ng</m:t>
-                        </m:r>
-                        <m:r>
-                          <w:rPr>
-                            <w:rFonts w:ascii="Cambria Math" w:hAnsi="Courier" w:cs="Times New Roman"/>
-                            <w:sz w:val="18"/>
-                            <w:szCs w:val="18"/>
-                          </w:rPr>
-                          <m:t xml:space="preserve"> </m:t>
-                        </m:r>
-                        <m:r>
-                          <w:rPr>
-                            <w:rFonts w:ascii="Cambria Math" w:hAnsi="Cambria Math" w:cs="Times New Roman"/>
-                            <w:sz w:val="18"/>
-                            <w:szCs w:val="18"/>
-                          </w:rPr>
-                          <m:t>các</m:t>
+                          <m:t>ngcác</m:t>
                         </m:r>
                         <m:r>
                           <w:rPr>
@@ -6735,14 +7162,6 @@
                             <w:szCs w:val="18"/>
                           </w:rPr>
                           <m:t>h</m:t>
-                        </m:r>
-                        <m:r>
-                          <w:rPr>
-                            <w:rFonts w:ascii="Cambria Math" w:hAnsi="Courier" w:cs="Times New Roman"/>
-                            <w:sz w:val="18"/>
-                            <w:szCs w:val="18"/>
-                          </w:rPr>
-                          <m:t xml:space="preserve"> </m:t>
                         </m:r>
                         <m:r>
                           <w:rPr>
@@ -6762,35 +7181,11 @@
                         </m:r>
                         <m:r>
                           <w:rPr>
-                            <w:rFonts w:ascii="Cambria Math" w:hAnsi="Courier" w:cs="Times New Roman"/>
-                            <w:sz w:val="18"/>
-                            <w:szCs w:val="18"/>
-                          </w:rPr>
-                          <m:t xml:space="preserve"> </m:t>
-                        </m:r>
-                        <m:r>
-                          <w:rPr>
                             <w:rFonts w:ascii="Cambria Math" w:hAnsi="Cambria Math" w:cs="Times New Roman"/>
                             <w:sz w:val="18"/>
                             <w:szCs w:val="18"/>
                           </w:rPr>
-                          <m:t>executed</m:t>
-                        </m:r>
-                        <m:r>
-                          <w:rPr>
-                            <w:rFonts w:ascii="Cambria Math" w:hAnsi="Courier" w:cs="Times New Roman"/>
-                            <w:sz w:val="18"/>
-                            <w:szCs w:val="18"/>
-                          </w:rPr>
-                          <m:t xml:space="preserve"> </m:t>
-                        </m:r>
-                        <m:r>
-                          <w:rPr>
-                            <w:rFonts w:ascii="Cambria Math" w:hAnsi="Cambria Math" w:cs="Times New Roman"/>
-                            <w:sz w:val="18"/>
-                            <w:szCs w:val="18"/>
-                          </w:rPr>
-                          <m:t>pat</m:t>
+                          <m:t>executedpat</m:t>
                         </m:r>
                         <m:r>
                           <w:rPr>
@@ -6799,14 +7194,6 @@
                             <w:szCs w:val="18"/>
                           </w:rPr>
                           <m:t>h</m:t>
-                        </m:r>
-                        <m:r>
-                          <w:rPr>
-                            <w:rFonts w:ascii="Cambria Math" w:hAnsi="Courier" w:cs="Times New Roman"/>
-                            <w:sz w:val="18"/>
-                            <w:szCs w:val="18"/>
-                          </w:rPr>
-                          <m:t xml:space="preserve"> </m:t>
                         </m:r>
                         <m:r>
                           <w:rPr>
@@ -6830,39 +7217,7 @@
                             <w:sz w:val="18"/>
                             <w:szCs w:val="18"/>
                           </w:rPr>
-                          <m:t>n</m:t>
-                        </m:r>
-                        <m:r>
-                          <w:rPr>
-                            <w:rFonts w:ascii="Cambria Math" w:hAnsi="Courier" w:cs="Times New Roman"/>
-                            <w:sz w:val="18"/>
-                            <w:szCs w:val="18"/>
-                          </w:rPr>
-                          <m:t xml:space="preserve"> </m:t>
-                        </m:r>
-                        <m:r>
-                          <w:rPr>
-                            <w:rFonts w:ascii="Cambria Math" w:hAnsi="Cambria Math" w:cs="Times New Roman"/>
-                            <w:sz w:val="18"/>
-                            <w:szCs w:val="18"/>
-                          </w:rPr>
-                          <m:t>các</m:t>
-                        </m:r>
-                        <m:r>
-                          <w:rPr>
-                            <w:rFonts w:ascii="Cambria Math" w:hAnsi="Courier" w:cs="Times New Roman"/>
-                            <w:sz w:val="18"/>
-                            <w:szCs w:val="18"/>
-                          </w:rPr>
-                          <m:t xml:space="preserve"> </m:t>
-                        </m:r>
-                        <m:r>
-                          <w:rPr>
-                            <w:rFonts w:ascii="Cambria Math" w:hAnsi="Cambria Math" w:cs="Times New Roman"/>
-                            <w:sz w:val="18"/>
-                            <w:szCs w:val="18"/>
-                          </w:rPr>
-                          <m:t>pat</m:t>
+                          <m:t>ncácpat</m:t>
                         </m:r>
                         <m:r>
                           <w:rPr>
@@ -6874,35 +7229,11 @@
                         </m:r>
                         <m:r>
                           <w:rPr>
-                            <w:rFonts w:ascii="Cambria Math" w:hAnsi="Courier" w:cs="Times New Roman"/>
-                            <w:sz w:val="18"/>
-                            <w:szCs w:val="18"/>
-                          </w:rPr>
-                          <m:t xml:space="preserve"> </m:t>
-                        </m:r>
-                        <m:r>
-                          <w:rPr>
                             <w:rFonts w:ascii="Cambria Math" w:hAnsi="Cambria Math" w:cs="Times New Roman"/>
                             <w:sz w:val="18"/>
                             <w:szCs w:val="18"/>
                           </w:rPr>
-                          <m:t>trong</m:t>
-                        </m:r>
-                        <m:r>
-                          <w:rPr>
-                            <w:rFonts w:ascii="Cambria Math" w:hAnsi="Courier" w:cs="Times New Roman"/>
-                            <w:sz w:val="18"/>
-                            <w:szCs w:val="18"/>
-                          </w:rPr>
-                          <m:t xml:space="preserve"> </m:t>
-                        </m:r>
-                        <m:r>
-                          <w:rPr>
-                            <w:rFonts w:ascii="Cambria Math" w:hAnsi="Cambria Math" w:cs="Times New Roman"/>
-                            <w:sz w:val="18"/>
-                            <w:szCs w:val="18"/>
-                          </w:rPr>
-                          <m:t>t</m:t>
+                          <m:t>trongt</m:t>
                         </m:r>
                         <m:r>
                           <w:rPr>
@@ -6918,39 +7249,7 @@
                             <w:sz w:val="18"/>
                             <w:szCs w:val="18"/>
                           </w:rPr>
-                          <m:t>p</m:t>
-                        </m:r>
-                        <m:r>
-                          <w:rPr>
-                            <w:rFonts w:ascii="Cambria Math" w:hAnsi="Courier" w:cs="Times New Roman"/>
-                            <w:sz w:val="18"/>
-                            <w:szCs w:val="18"/>
-                          </w:rPr>
-                          <m:t xml:space="preserve"> </m:t>
-                        </m:r>
-                        <m:r>
-                          <w:rPr>
-                            <w:rFonts w:ascii="Cambria Math" w:hAnsi="Cambria Math" w:cs="Times New Roman"/>
-                            <w:sz w:val="18"/>
-                            <w:szCs w:val="18"/>
-                          </w:rPr>
-                          <m:t>target</m:t>
-                        </m:r>
-                        <m:r>
-                          <w:rPr>
-                            <w:rFonts w:ascii="Cambria Math" w:hAnsi="Courier" w:cs="Times New Roman"/>
-                            <w:sz w:val="18"/>
-                            <w:szCs w:val="18"/>
-                          </w:rPr>
-                          <m:t xml:space="preserve"> </m:t>
-                        </m:r>
-                        <m:r>
-                          <w:rPr>
-                            <w:rFonts w:ascii="Cambria Math" w:hAnsi="Cambria Math" w:cs="Times New Roman"/>
-                            <w:sz w:val="18"/>
-                            <w:szCs w:val="18"/>
-                          </w:rPr>
-                          <m:t>pat</m:t>
+                          <m:t>ptargetpat</m:t>
                         </m:r>
                         <m:r>
                           <w:rPr>
@@ -6992,23 +7291,7 @@
                             <w:sz w:val="18"/>
                             <w:szCs w:val="18"/>
                           </w:rPr>
-                          <m:t>ng</m:t>
-                        </m:r>
-                        <m:r>
-                          <w:rPr>
-                            <w:rFonts w:ascii="Cambria Math" w:hAnsi="Courier" w:cs="Times New Roman"/>
-                            <w:sz w:val="18"/>
-                            <w:szCs w:val="18"/>
-                          </w:rPr>
-                          <m:t xml:space="preserve"> </m:t>
-                        </m:r>
-                        <m:r>
-                          <w:rPr>
-                            <w:rFonts w:ascii="Cambria Math" w:hAnsi="Cambria Math" w:cs="Times New Roman"/>
-                            <w:sz w:val="18"/>
-                            <w:szCs w:val="18"/>
-                          </w:rPr>
-                          <m:t>s</m:t>
+                          <m:t>ngs</m:t>
                         </m:r>
                         <m:r>
                           <w:rPr>
@@ -7017,118 +7300,6 @@
                             <w:szCs w:val="18"/>
                           </w:rPr>
                           <m:t>ố</m:t>
-                        </m:r>
-                        <m:r>
-                          <w:rPr>
-                            <w:rFonts w:ascii="Cambria Math" w:hAnsi="Courier" w:cs="Times New Roman"/>
-                            <w:sz w:val="18"/>
-                            <w:szCs w:val="18"/>
-                          </w:rPr>
-                          <m:t xml:space="preserve"> </m:t>
-                        </m:r>
-                        <m:r>
-                          <w:rPr>
-                            <w:rFonts w:ascii="Cambria Math" w:hAnsi="Cambria Math" w:cs="Times New Roman"/>
-                            <w:sz w:val="18"/>
-                            <w:szCs w:val="18"/>
-                          </w:rPr>
-                          <m:t>pat</m:t>
-                        </m:r>
-                        <m:r>
-                          <w:rPr>
-                            <w:rFonts w:ascii="Courier" w:hAnsi="Cambria Math" w:cs="Times New Roman"/>
-                            <w:sz w:val="18"/>
-                            <w:szCs w:val="18"/>
-                          </w:rPr>
-                          <m:t>h</m:t>
-                        </m:r>
-                        <m:r>
-                          <w:rPr>
-                            <w:rFonts w:ascii="Cambria Math" w:hAnsi="Courier" w:cs="Times New Roman"/>
-                            <w:sz w:val="18"/>
-                            <w:szCs w:val="18"/>
-                          </w:rPr>
-                          <m:t xml:space="preserve"> </m:t>
-                        </m:r>
-                        <m:r>
-                          <w:rPr>
-                            <w:rFonts w:ascii="Cambria Math" w:hAnsi="Cambria Math" w:cs="Times New Roman"/>
-                            <w:sz w:val="18"/>
-                            <w:szCs w:val="18"/>
-                          </w:rPr>
-                          <m:t>có</m:t>
-                        </m:r>
-                        <m:r>
-                          <w:rPr>
-                            <w:rFonts w:ascii="Cambria Math" w:hAnsi="Courier" w:cs="Times New Roman"/>
-                            <w:sz w:val="18"/>
-                            <w:szCs w:val="18"/>
-                          </w:rPr>
-                          <m:t xml:space="preserve"> </m:t>
-                        </m:r>
-                        <m:r>
-                          <w:rPr>
-                            <w:rFonts w:ascii="Cambria Math" w:hAnsi="Cambria Math" w:cs="Times New Roman"/>
-                            <w:sz w:val="18"/>
-                            <w:szCs w:val="18"/>
-                          </w:rPr>
-                          <m:t>trong</m:t>
-                        </m:r>
-                        <m:r>
-                          <w:rPr>
-                            <w:rFonts w:ascii="Cambria Math" w:hAnsi="Courier" w:cs="Times New Roman"/>
-                            <w:sz w:val="18"/>
-                            <w:szCs w:val="18"/>
-                          </w:rPr>
-                          <m:t xml:space="preserve"> </m:t>
-                        </m:r>
-                        <m:r>
-                          <w:rPr>
-                            <w:rFonts w:ascii="Cambria Math" w:hAnsi="Cambria Math" w:cs="Times New Roman"/>
-                            <w:sz w:val="18"/>
-                            <w:szCs w:val="18"/>
-                          </w:rPr>
-                          <m:t>t</m:t>
-                        </m:r>
-                        <m:r>
-                          <w:rPr>
-                            <w:rFonts w:ascii="Courier" w:hAnsi="Cambria Math" w:cs="Times New Roman"/>
-                            <w:sz w:val="18"/>
-                            <w:szCs w:val="18"/>
-                          </w:rPr>
-                          <m:t>ậ</m:t>
-                        </m:r>
-                        <m:r>
-                          <w:rPr>
-                            <w:rFonts w:ascii="Cambria Math" w:hAnsi="Cambria Math" w:cs="Times New Roman"/>
-                            <w:sz w:val="18"/>
-                            <w:szCs w:val="18"/>
-                          </w:rPr>
-                          <m:t>p</m:t>
-                        </m:r>
-                        <m:r>
-                          <w:rPr>
-                            <w:rFonts w:ascii="Cambria Math" w:hAnsi="Courier" w:cs="Times New Roman"/>
-                            <w:sz w:val="18"/>
-                            <w:szCs w:val="18"/>
-                          </w:rPr>
-                          <m:t xml:space="preserve"> </m:t>
-                        </m:r>
-                        <m:r>
-                          <w:rPr>
-                            <w:rFonts w:ascii="Cambria Math" w:hAnsi="Cambria Math" w:cs="Times New Roman"/>
-                            <w:sz w:val="18"/>
-                            <w:szCs w:val="18"/>
-                          </w:rPr>
-                          <m:t>target</m:t>
-                        </m:r>
-                        <m:r>
-                          <w:rPr>
-                            <w:rFonts w:ascii="Cambria Math" w:hAnsi="Courier" w:cs="Times New Roman"/>
-                            <w:sz w:val="18"/>
-                            <w:szCs w:val="18"/>
-                          </w:rPr>
-                          <m:t xml:space="preserve"> </m:t>
                         </m:r>
                         <m:r>
                           <w:rPr>
@@ -7152,6 +7323,38 @@
                             <w:sz w:val="18"/>
                             <w:szCs w:val="18"/>
                           </w:rPr>
+                          <m:t>cótrongt</m:t>
+                        </m:r>
+                        <m:r>
+                          <w:rPr>
+                            <w:rFonts w:ascii="Courier" w:hAnsi="Cambria Math" w:cs="Times New Roman"/>
+                            <w:sz w:val="18"/>
+                            <w:szCs w:val="18"/>
+                          </w:rPr>
+                          <m:t>ậ</m:t>
+                        </m:r>
+                        <m:r>
+                          <w:rPr>
+                            <w:rFonts w:ascii="Cambria Math" w:hAnsi="Cambria Math" w:cs="Times New Roman"/>
+                            <w:sz w:val="18"/>
+                            <w:szCs w:val="18"/>
+                          </w:rPr>
+                          <m:t>ptargetpat</m:t>
+                        </m:r>
+                        <m:r>
+                          <w:rPr>
+                            <w:rFonts w:ascii="Courier" w:hAnsi="Cambria Math" w:cs="Times New Roman"/>
+                            <w:sz w:val="18"/>
+                            <w:szCs w:val="18"/>
+                          </w:rPr>
+                          <m:t>h</m:t>
+                        </m:r>
+                        <m:r>
+                          <w:rPr>
+                            <w:rFonts w:ascii="Cambria Math" w:hAnsi="Cambria Math" w:cs="Times New Roman"/>
+                            <w:sz w:val="18"/>
+                            <w:szCs w:val="18"/>
+                          </w:rPr>
                           <m:t>s</m:t>
                         </m:r>
                       </m:den>
@@ -7564,55 +7767,7 @@
           <w:sz w:val="24"/>
           <w:szCs w:val="24"/>
         </w:rPr>
-        <w:t>cases from the effective members of the current population that will be</w:t>
-      </w:r>
-      <w:r>
-        <w:rPr>
-          <w:rFonts w:ascii="Times New Roman" w:hAnsi="Times New Roman" w:cs="Times New Roman"/>
-          <w:sz w:val="24"/>
-          <w:szCs w:val="24"/>
-        </w:rPr>
-        <w:t xml:space="preserve"> </w:t>
-      </w:r>
-      <w:r>
-        <w:rPr>
-          <w:rFonts w:ascii="Times New Roman" w:hAnsi="Times New Roman" w:cs="Times New Roman"/>
-          <w:sz w:val="24"/>
-          <w:szCs w:val="24"/>
-        </w:rPr>
-        <w:t>parents of the new population. If none of the members of the current population was</w:t>
-      </w:r>
-      <w:r>
-        <w:rPr>
-          <w:rFonts w:ascii="Times New Roman" w:hAnsi="Times New Roman" w:cs="Times New Roman"/>
-          <w:sz w:val="24"/>
-          <w:szCs w:val="24"/>
-        </w:rPr>
-        <w:t xml:space="preserve"> </w:t>
-      </w:r>
-      <w:r>
-        <w:rPr>
-          <w:rFonts w:ascii="Times New Roman" w:hAnsi="Times New Roman" w:cs="Times New Roman"/>
-          <w:sz w:val="24"/>
-          <w:szCs w:val="24"/>
-        </w:rPr>
-        <w:t>effective, all the members of current population are considered the parents of the new</w:t>
-      </w:r>
-      <w:r>
-        <w:rPr>
-          <w:rFonts w:ascii="Times New Roman" w:hAnsi="Times New Roman" w:cs="Times New Roman"/>
-          <w:sz w:val="24"/>
-          <w:szCs w:val="24"/>
-        </w:rPr>
-        <w:t xml:space="preserve"> </w:t>
-      </w:r>
-      <w:r>
-        <w:rPr>
-          <w:rFonts w:ascii="Times New Roman" w:hAnsi="Times New Roman" w:cs="Times New Roman"/>
-          <w:sz w:val="24"/>
-          <w:szCs w:val="24"/>
-        </w:rPr>
-        <w:t xml:space="preserve">population. In the selection process the GA uses </w:t>
+        <w:t xml:space="preserve">cases from the effective members of the current population that will beparents of the new population. If none of the members of the current population waseffective, all the members of current population are considered the parents of the newpopulation. In the selection process the GA uses </w:t>
       </w:r>
       <w:r>
         <w:rPr>
@@ -7621,34 +7776,7 @@
           <w:sz w:val="24"/>
           <w:szCs w:val="24"/>
         </w:rPr>
-        <w:t>random selection</w:t>
-      </w:r>
-      <w:r>
-        <w:rPr>
-          <w:rFonts w:ascii="Times New Roman" w:hAnsi="Times New Roman" w:cs="Times New Roman"/>
-          <w:iCs/>
-          <w:sz w:val="24"/>
-          <w:szCs w:val="24"/>
-        </w:rPr>
-        <w:t xml:space="preserve"> </w:t>
-      </w:r>
-      <w:r>
-        <w:rPr>
-          <w:rFonts w:ascii="Times New Roman" w:hAnsi="Times New Roman" w:cs="Times New Roman"/>
-          <w:iCs/>
-          <w:sz w:val="24"/>
-          <w:szCs w:val="24"/>
-        </w:rPr>
-        <w:t>method</w:t>
-      </w:r>
-      <w:r>
-        <w:rPr>
-          <w:rFonts w:ascii="Times New Roman" w:hAnsi="Times New Roman" w:cs="Times New Roman"/>
-          <w:iCs/>
-          <w:sz w:val="24"/>
-          <w:szCs w:val="24"/>
-        </w:rPr>
-        <w:t xml:space="preserve"> </w:t>
+        <w:t>random selectionmethod</w:t>
       </w:r>
       <w:r>
         <w:rPr>
@@ -7740,14 +7868,6 @@
           <w:szCs w:val="24"/>
         </w:rPr>
         <w:t>.</w:t>
-      </w:r>
-      <w:r>
-        <w:rPr>
-          <w:rFonts w:ascii="Times New Roman" w:hAnsi="Times New Roman" w:cs="Times New Roman" w:hint="eastAsia"/>
-          <w:sz w:val="24"/>
-          <w:szCs w:val="24"/>
-        </w:rPr>
-        <w:t xml:space="preserve"> </w:t>
       </w:r>
       <w:r>
         <w:rPr>
@@ -7999,15 +8119,6 @@
                   <w:r>
                     <w:rPr>
                       <w:rFonts w:ascii="Courier" w:hAnsi="Courier" w:cs="Times New Roman"/>
-                      <w:iCs/>
-                      <w:sz w:val="18"/>
-                      <w:szCs w:val="18"/>
-                    </w:rPr>
-                    <w:t xml:space="preserve"> </w:t>
-                  </w:r>
-                  <w:r>
-                    <w:rPr>
-                      <w:rFonts w:ascii="Courier" w:hAnsi="Courier" w:cs="Times New Roman"/>
                       <w:sz w:val="18"/>
                       <w:szCs w:val="18"/>
                     </w:rPr>
@@ -8181,39 +8292,7 @@
           <w:sz w:val="24"/>
           <w:szCs w:val="24"/>
         </w:rPr>
-        <w:t>In the recombination phase, we use two operators, crossover and mutation, which are</w:t>
-      </w:r>
-      <w:r>
-        <w:rPr>
-          <w:rFonts w:ascii="Times New Roman" w:hAnsi="Times New Roman" w:cs="Times New Roman"/>
-          <w:sz w:val="24"/>
-          <w:szCs w:val="24"/>
-        </w:rPr>
-        <w:t xml:space="preserve"> </w:t>
-      </w:r>
-      <w:r>
-        <w:rPr>
-          <w:rFonts w:ascii="Times New Roman" w:hAnsi="Times New Roman" w:cs="Times New Roman"/>
-          <w:sz w:val="24"/>
-          <w:szCs w:val="24"/>
-        </w:rPr>
-        <w:t>the key to the power of GAs. These operators create new individuals from the selected</w:t>
-      </w:r>
-      <w:r>
-        <w:rPr>
-          <w:rFonts w:ascii="Times New Roman" w:hAnsi="Times New Roman" w:cs="Times New Roman"/>
-          <w:sz w:val="24"/>
-          <w:szCs w:val="24"/>
-        </w:rPr>
-        <w:t xml:space="preserve"> </w:t>
-      </w:r>
-      <w:r>
-        <w:rPr>
-          <w:rFonts w:ascii="Times New Roman" w:hAnsi="Times New Roman" w:cs="Times New Roman"/>
-          <w:sz w:val="24"/>
-          <w:szCs w:val="24"/>
-        </w:rPr>
-        <w:t>parents to form a new population.</w:t>
+        <w:t>In the recombination phase, we use two operators, crossover and mutation, which arethe key to the power of GAs. These operators create new individuals from the selectedparents to form a new population.</w:t>
       </w:r>
     </w:p>
     <w:p>
@@ -8277,55 +8356,7 @@
           <w:sz w:val="24"/>
           <w:szCs w:val="24"/>
         </w:rPr>
-        <w:t>position in the chromosome to produce two new strings (offspring). The objective</w:t>
-      </w:r>
-      <w:r>
-        <w:rPr>
-          <w:rFonts w:ascii="Times New Roman" w:hAnsi="Times New Roman" w:cs="Times New Roman"/>
-          <w:sz w:val="24"/>
-          <w:szCs w:val="24"/>
-        </w:rPr>
-        <w:t xml:space="preserve"> </w:t>
-      </w:r>
-      <w:r>
-        <w:rPr>
-          <w:rFonts w:ascii="Times New Roman" w:hAnsi="Times New Roman" w:cs="Times New Roman"/>
-          <w:sz w:val="24"/>
-          <w:szCs w:val="24"/>
-        </w:rPr>
-        <w:t>here is to create better population over time by combining material from pairs of</w:t>
-      </w:r>
-      <w:r>
-        <w:rPr>
-          <w:rFonts w:ascii="Times New Roman" w:hAnsi="Times New Roman" w:cs="Times New Roman"/>
-          <w:sz w:val="24"/>
-          <w:szCs w:val="24"/>
-        </w:rPr>
-        <w:t xml:space="preserve"> </w:t>
-      </w:r>
-      <w:r>
-        <w:rPr>
-          <w:rFonts w:ascii="Times New Roman" w:hAnsi="Times New Roman" w:cs="Times New Roman"/>
-          <w:sz w:val="24"/>
-          <w:szCs w:val="24"/>
-        </w:rPr>
-        <w:t>(fitter) members from the parent population. Crossover occurs according to a</w:t>
-      </w:r>
-      <w:r>
-        <w:rPr>
-          <w:rFonts w:ascii="Times New Roman" w:hAnsi="Times New Roman" w:cs="Times New Roman"/>
-          <w:sz w:val="24"/>
-          <w:szCs w:val="24"/>
-        </w:rPr>
-        <w:t xml:space="preserve"> </w:t>
-      </w:r>
-      <w:r>
-        <w:rPr>
-          <w:rFonts w:ascii="Times New Roman" w:hAnsi="Times New Roman" w:cs="Times New Roman"/>
-          <w:sz w:val="24"/>
-          <w:szCs w:val="24"/>
-        </w:rPr>
-        <w:t xml:space="preserve">crossover probability. The probability of crossover </w:t>
+        <w:t xml:space="preserve">position in the chromosome to produce two new strings (offspring). The objectivehere is to create better population over time by combining material from pairs of(fitter) members from the parent population. Crossover occurs according to acrossover probability. The probability of crossover </w:t>
       </w:r>
       <w:r>
         <w:rPr>
@@ -8355,6 +8386,7 @@
           <w:iCs/>
           <w:sz w:val="24"/>
           <w:szCs w:val="24"/>
+          <w:vertAlign w:val="subscript"/>
         </w:rPr>
         <w:t xml:space="preserve"> </w:t>
       </w:r>
@@ -8408,11 +8440,19 @@
       <w:r>
         <w:rPr>
           <w:rFonts w:ascii="Times New Roman" w:hAnsi="Times New Roman" w:cs="Times New Roman"/>
+          <w:sz w:val="24"/>
+          <w:szCs w:val="24"/>
+        </w:rPr>
+        <w:t xml:space="preserve">· </w:t>
+      </w:r>
+      <w:r>
+        <w:rPr>
+          <w:rFonts w:ascii="Times New Roman" w:hAnsi="Times New Roman" w:cs="Times New Roman"/>
           <w:i/>
           <w:sz w:val="24"/>
           <w:szCs w:val="24"/>
         </w:rPr>
-        <w:t>· pop</w:t>
+        <w:t>pop</w:t>
       </w:r>
       <w:r>
         <w:rPr>
@@ -8546,19 +8586,10 @@
       <w:r>
         <w:rPr>
           <w:rFonts w:ascii="Times New Roman" w:hAnsi="Times New Roman" w:cs="Times New Roman"/>
-          <w:iCs/>
-          <w:sz w:val="24"/>
-          <w:szCs w:val="24"/>
-        </w:rPr>
-        <w:t xml:space="preserve"> </w:t>
-      </w:r>
-      <w:r>
-        <w:rPr>
-          <w:rFonts w:ascii="Times New Roman" w:hAnsi="Times New Roman" w:cs="Times New Roman"/>
-          <w:sz w:val="24"/>
-          <w:szCs w:val="24"/>
-        </w:rPr>
-        <w:t xml:space="preserve">&lt; </w:t>
+          <w:sz w:val="24"/>
+          <w:szCs w:val="24"/>
+        </w:rPr>
+        <w:t>&lt;</w:t>
       </w:r>
       <w:r>
         <w:rPr>
@@ -8580,17 +8611,6 @@
           <w:vertAlign w:val="subscript"/>
         </w:rPr>
         <w:t>c</w:t>
-      </w:r>
-      <w:r>
-        <w:rPr>
-          <w:rFonts w:ascii="Times New Roman" w:hAnsi="Times New Roman" w:cs="Times New Roman"/>
-          <w:i/>
-          <w:iCs/>
-          <w:sz w:val="24"/>
-          <w:szCs w:val="24"/>
-          <w:vertAlign w:val="subscript"/>
-        </w:rPr>
-        <w:t xml:space="preserve"> </w:t>
       </w:r>
       <w:r>
         <w:rPr>
@@ -8620,23 +8640,7 @@
           <w:sz w:val="24"/>
           <w:szCs w:val="24"/>
         </w:rPr>
-        <w:t>Now we mate selected chromosomes randomly: For each pair of coupled</w:t>
-      </w:r>
-      <w:r>
-        <w:rPr>
-          <w:rFonts w:ascii="Times New Roman" w:hAnsi="Times New Roman" w:cs="Times New Roman"/>
-          <w:sz w:val="24"/>
-          <w:szCs w:val="24"/>
-        </w:rPr>
-        <w:t xml:space="preserve"> </w:t>
-      </w:r>
-      <w:r>
-        <w:rPr>
-          <w:rFonts w:ascii="Times New Roman" w:hAnsi="Times New Roman" w:cs="Times New Roman"/>
-          <w:sz w:val="24"/>
-          <w:szCs w:val="24"/>
-        </w:rPr>
-        <w:t xml:space="preserve">chromosomes we generate a random integer number </w:t>
+        <w:t xml:space="preserve">Now we mate selected chromosomes randomly: For each pair of coupledchromosomes we generate a random integer number </w:t>
       </w:r>
       <w:r>
         <w:rPr>
@@ -8690,23 +8694,7 @@
           <w:sz w:val="24"/>
           <w:szCs w:val="24"/>
         </w:rPr>
-        <w:t>is</w:t>
-      </w:r>
-      <w:r>
-        <w:rPr>
-          <w:rFonts w:ascii="Times New Roman" w:hAnsi="Times New Roman" w:cs="Times New Roman"/>
-          <w:sz w:val="24"/>
-          <w:szCs w:val="24"/>
-        </w:rPr>
-        <w:t xml:space="preserve"> </w:t>
-      </w:r>
-      <w:r>
-        <w:rPr>
-          <w:rFonts w:ascii="Times New Roman" w:hAnsi="Times New Roman" w:cs="Times New Roman"/>
-          <w:sz w:val="24"/>
-          <w:szCs w:val="24"/>
-        </w:rPr>
-        <w:t xml:space="preserve">the number of </w:t>
+        <w:t xml:space="preserve">isthe number of </w:t>
       </w:r>
       <w:r>
         <w:rPr>
@@ -8740,23 +8728,7 @@
           <w:sz w:val="24"/>
           <w:szCs w:val="24"/>
         </w:rPr>
-        <w:t>indicates the position of the</w:t>
-      </w:r>
-      <w:r>
-        <w:rPr>
-          <w:rFonts w:ascii="Times New Roman" w:hAnsi="Times New Roman" w:cs="Times New Roman"/>
-          <w:sz w:val="24"/>
-          <w:szCs w:val="24"/>
-        </w:rPr>
-        <w:t xml:space="preserve"> </w:t>
-      </w:r>
-      <w:r>
-        <w:rPr>
-          <w:rFonts w:ascii="Times New Roman" w:hAnsi="Times New Roman" w:cs="Times New Roman"/>
-          <w:sz w:val="24"/>
-          <w:szCs w:val="24"/>
-        </w:rPr>
-        <w:t>crossing point. Two chromosomes (</w:t>
+        <w:t>indicates the position of thecrossing point. Two chromosomes (</w:t>
       </w:r>
       <w:r>
         <w:rPr>
@@ -8882,14 +8854,6 @@
           <w:sz w:val="24"/>
           <w:szCs w:val="24"/>
         </w:rPr>
-        <w:t xml:space="preserve"> </w:t>
-      </w:r>
-      <w:r>
-        <w:rPr>
-          <w:rFonts w:ascii="Times New Roman" w:hAnsi="Times New Roman" w:cs="Times New Roman"/>
-          <w:sz w:val="24"/>
-          <w:szCs w:val="24"/>
-        </w:rPr>
         <w:t>and (</w:t>
       </w:r>
       <w:r>
@@ -9123,14 +9087,6 @@
           <w:szCs w:val="24"/>
         </w:rPr>
         <w:t xml:space="preserve">) </w:t>
-      </w:r>
-      <w:r>
-        <w:rPr>
-          <w:rFonts w:ascii="Times New Roman" w:hAnsi="Times New Roman" w:cs="Times New Roman"/>
-          <w:sz w:val="24"/>
-          <w:szCs w:val="24"/>
-        </w:rPr>
-        <w:t xml:space="preserve"> </w:t>
       </w:r>
       <w:r>
         <w:rPr>
@@ -9286,23 +9242,7 @@
           <w:sz w:val="24"/>
           <w:szCs w:val="24"/>
         </w:rPr>
-        <w:t>: It is performed on a bit-by-bit basis. Mutation always operates after the</w:t>
-      </w:r>
-      <w:r>
-        <w:rPr>
-          <w:rFonts w:ascii="Times New Roman" w:hAnsi="Times New Roman" w:cs="Times New Roman"/>
-          <w:sz w:val="24"/>
-          <w:szCs w:val="24"/>
-        </w:rPr>
-        <w:t xml:space="preserve"> </w:t>
-      </w:r>
-      <w:r>
-        <w:rPr>
-          <w:rFonts w:ascii="Times New Roman" w:hAnsi="Times New Roman" w:cs="Times New Roman"/>
-          <w:sz w:val="24"/>
-          <w:szCs w:val="24"/>
-        </w:rPr>
-        <w:t>crossover operator, and flips each bit with the pre-determined probability. The</w:t>
+        <w:t>: It is performed on a bit-by-bit basis. Mutation always operates after thecrossover operator, and flips each bit with the pre-determined probability. The</w:t>
       </w:r>
       <w:r>
         <w:rPr>
@@ -9328,15 +9268,7 @@
           <w:sz w:val="24"/>
           <w:szCs w:val="24"/>
         </w:rPr>
-        <w:t>pm</w:t>
-      </w:r>
-      <w:r>
-        <w:rPr>
-          <w:rFonts w:ascii="Times New Roman" w:hAnsi="Times New Roman" w:cs="Times New Roman"/>
-          <w:sz w:val="24"/>
-          <w:szCs w:val="24"/>
-        </w:rPr>
-        <w:t xml:space="preserve">, gives us the expected number of mutated bits </w:t>
+        <w:t>p</w:t>
       </w:r>
       <w:r>
         <w:rPr>
@@ -9345,16 +9277,17 @@
           <w:iCs/>
           <w:sz w:val="24"/>
           <w:szCs w:val="24"/>
-        </w:rPr>
-        <w:t xml:space="preserve">pm </w:t>
-      </w:r>
-      <w:r>
-        <w:rPr>
-          <w:rFonts w:ascii="Times New Roman" w:hAnsi="Times New Roman" w:cs="Times New Roman"/>
-          <w:sz w:val="24"/>
-          <w:szCs w:val="24"/>
-        </w:rPr>
-        <w:t xml:space="preserve">· </w:t>
+          <w:vertAlign w:val="subscript"/>
+        </w:rPr>
+        <w:t>m</w:t>
+      </w:r>
+      <w:r>
+        <w:rPr>
+          <w:rFonts w:ascii="Times New Roman" w:hAnsi="Times New Roman" w:cs="Times New Roman"/>
+          <w:sz w:val="24"/>
+          <w:szCs w:val="24"/>
+        </w:rPr>
+        <w:t xml:space="preserve">, gives us the expected number of mutated bits </w:t>
       </w:r>
       <w:r>
         <w:rPr>
@@ -9364,23 +9297,7 @@
           <w:sz w:val="24"/>
           <w:szCs w:val="24"/>
         </w:rPr>
-        <w:t xml:space="preserve">m </w:t>
-      </w:r>
-      <w:r>
-        <w:rPr>
-          <w:rFonts w:ascii="Times New Roman" w:hAnsi="Times New Roman" w:cs="Times New Roman"/>
-          <w:sz w:val="24"/>
-          <w:szCs w:val="24"/>
-        </w:rPr>
-        <w:t>·</w:t>
-      </w:r>
-      <w:r>
-        <w:rPr>
-          <w:rFonts w:ascii="Times New Roman" w:hAnsi="Times New Roman" w:cs="Times New Roman"/>
-          <w:sz w:val="24"/>
-          <w:szCs w:val="24"/>
-        </w:rPr>
-        <w:t xml:space="preserve"> </w:t>
+        <w:t>p</w:t>
       </w:r>
       <w:r>
         <w:rPr>
@@ -9389,6 +9306,63 @@
           <w:iCs/>
           <w:sz w:val="24"/>
           <w:szCs w:val="24"/>
+          <w:vertAlign w:val="subscript"/>
+        </w:rPr>
+        <w:t>m</w:t>
+      </w:r>
+      <w:r>
+        <w:rPr>
+          <w:rFonts w:ascii="Times New Roman" w:hAnsi="Times New Roman" w:cs="Times New Roman"/>
+          <w:i/>
+          <w:iCs/>
+          <w:sz w:val="24"/>
+          <w:szCs w:val="24"/>
+        </w:rPr>
+        <w:t xml:space="preserve"> </w:t>
+      </w:r>
+      <w:r>
+        <w:rPr>
+          <w:rFonts w:ascii="Times New Roman" w:hAnsi="Times New Roman" w:cs="Times New Roman"/>
+          <w:sz w:val="24"/>
+          <w:szCs w:val="24"/>
+        </w:rPr>
+        <w:t xml:space="preserve">· </w:t>
+      </w:r>
+      <w:r>
+        <w:rPr>
+          <w:rFonts w:ascii="Times New Roman" w:hAnsi="Times New Roman" w:cs="Times New Roman"/>
+          <w:i/>
+          <w:iCs/>
+          <w:sz w:val="24"/>
+          <w:szCs w:val="24"/>
+        </w:rPr>
+        <w:t>m</w:t>
+      </w:r>
+      <w:r>
+        <w:rPr>
+          <w:rFonts w:ascii="Times New Roman" w:hAnsi="Times New Roman" w:cs="Times New Roman"/>
+          <w:i/>
+          <w:iCs/>
+          <w:sz w:val="24"/>
+          <w:szCs w:val="24"/>
+        </w:rPr>
+        <w:t xml:space="preserve"> </w:t>
+      </w:r>
+      <w:r>
+        <w:rPr>
+          <w:rFonts w:ascii="Times New Roman" w:hAnsi="Times New Roman" w:cs="Times New Roman"/>
+          <w:sz w:val="24"/>
+          <w:szCs w:val="24"/>
+        </w:rPr>
+        <w:t xml:space="preserve">· </w:t>
+      </w:r>
+      <w:r>
+        <w:rPr>
+          <w:rFonts w:ascii="Times New Roman" w:hAnsi="Times New Roman" w:cs="Times New Roman"/>
+          <w:i/>
+          <w:iCs/>
+          <w:sz w:val="24"/>
+          <w:szCs w:val="24"/>
         </w:rPr>
         <w:t>popsize</w:t>
       </w:r>
@@ -9398,23 +9372,7 @@
           <w:sz w:val="24"/>
           <w:szCs w:val="24"/>
         </w:rPr>
-        <w:t>. Every bit (in all chromosomes in the whole population) has an equal chance</w:t>
-      </w:r>
-      <w:r>
-        <w:rPr>
-          <w:rFonts w:ascii="Times New Roman" w:hAnsi="Times New Roman" w:cs="Times New Roman"/>
-          <w:sz w:val="24"/>
-          <w:szCs w:val="24"/>
-        </w:rPr>
-        <w:t xml:space="preserve"> </w:t>
-      </w:r>
-      <w:r>
-        <w:rPr>
-          <w:rFonts w:ascii="Times New Roman" w:hAnsi="Times New Roman" w:cs="Times New Roman"/>
-          <w:sz w:val="24"/>
-          <w:szCs w:val="24"/>
-        </w:rPr>
-        <w:t>to undergo mutation, i.e., change from 0 to 1 or vice versa. So we proceed in the</w:t>
+        <w:t>. Every bit (in all chromosomes in the whole population) has an equal chanceto undergo mutation, i.e., change from 0 to 1 or vice versa. So we proceed in the</w:t>
       </w:r>
       <w:r>
         <w:rPr>
@@ -9452,23 +9410,7 @@
           <w:sz w:val="24"/>
           <w:szCs w:val="24"/>
         </w:rPr>
-        <w:t>For each chromosome in the current (i.e. after crossover) population and for each bit</w:t>
-      </w:r>
-      <w:r>
-        <w:rPr>
-          <w:rFonts w:ascii="Times New Roman" w:hAnsi="Times New Roman" w:cs="Times New Roman"/>
-          <w:sz w:val="24"/>
-          <w:szCs w:val="24"/>
-        </w:rPr>
-        <w:t xml:space="preserve"> </w:t>
-      </w:r>
-      <w:r>
-        <w:rPr>
-          <w:rFonts w:ascii="Times New Roman" w:hAnsi="Times New Roman" w:cs="Times New Roman"/>
-          <w:sz w:val="24"/>
-          <w:szCs w:val="24"/>
-        </w:rPr>
-        <w:t>within the chromosome:</w:t>
+        <w:t>For each chromosome in the current (i.e. after crossover) population and for each bitwithin the chromosome:</w:t>
       </w:r>
     </w:p>
     <w:p>
@@ -9534,6 +9476,14 @@
       <w:r>
         <w:rPr>
           <w:rFonts w:ascii="Times New Roman" w:hAnsi="Times New Roman" w:cs="Times New Roman"/>
+          <w:sz w:val="24"/>
+          <w:szCs w:val="24"/>
+        </w:rPr>
+        <w:t xml:space="preserve"> </w:t>
+      </w:r>
+      <w:r>
+        <w:rPr>
+          <w:rFonts w:ascii="Times New Roman" w:hAnsi="Times New Roman" w:cs="Times New Roman"/>
           <w:i/>
           <w:iCs/>
           <w:sz w:val="24"/>
@@ -9547,7 +9497,7 @@
           <w:sz w:val="24"/>
           <w:szCs w:val="24"/>
         </w:rPr>
-        <w:t xml:space="preserve">&lt; </w:t>
+        <w:t>&lt;</w:t>
       </w:r>
       <w:r>
         <w:rPr>
@@ -9577,6 +9527,7 @@
           <w:iCs/>
           <w:sz w:val="24"/>
           <w:szCs w:val="24"/>
+          <w:vertAlign w:val="subscript"/>
         </w:rPr>
         <w:t xml:space="preserve"> </w:t>
       </w:r>
@@ -9586,7 +9537,23 @@
           <w:sz w:val="24"/>
           <w:szCs w:val="24"/>
         </w:rPr>
-        <w:t>then mutate the bit.</w:t>
+        <w:t>then mutate the</w:t>
+      </w:r>
+      <w:r>
+        <w:rPr>
+          <w:rFonts w:ascii="Times New Roman" w:hAnsi="Times New Roman" w:cs="Times New Roman"/>
+          <w:sz w:val="24"/>
+          <w:szCs w:val="24"/>
+        </w:rPr>
+        <w:t xml:space="preserve"> </w:t>
+      </w:r>
+      <w:r>
+        <w:rPr>
+          <w:rFonts w:ascii="Times New Roman" w:hAnsi="Times New Roman" w:cs="Times New Roman"/>
+          <w:sz w:val="24"/>
+          <w:szCs w:val="24"/>
+        </w:rPr>
+        <w:t>bit.</w:t>
       </w:r>
     </w:p>
     <w:p>
@@ -10060,7 +10027,16 @@
                       <w:sz w:val="18"/>
                       <w:szCs w:val="18"/>
                     </w:rPr>
-                    <w:t>Path 3 (Isosceles)</w:t>
+                    <w:t>p</w:t>
+                  </w:r>
+                  <w:r>
+                    <w:rPr>
+                      <w:rFonts w:ascii="Courier" w:hAnsi="Courier" w:cs="Times New Roman"/>
+                      <w:color w:val="222222"/>
+                      <w:sz w:val="18"/>
+                      <w:szCs w:val="18"/>
+                    </w:rPr>
+                    <w:t>ath 3 (Isosceles)</w:t>
                   </w:r>
                 </w:p>
                 <w:p>
@@ -10250,7 +10226,16 @@
                       <w:sz w:val="18"/>
                       <w:szCs w:val="18"/>
                     </w:rPr>
-                    <w:t>Path 2 (Equilateral)</w:t>
+                    <w:t>p</w:t>
+                  </w:r>
+                  <w:r>
+                    <w:rPr>
+                      <w:rFonts w:ascii="Courier" w:hAnsi="Courier" w:cs="Times New Roman"/>
+                      <w:color w:val="222222"/>
+                      <w:sz w:val="18"/>
+                      <w:szCs w:val="18"/>
+                    </w:rPr>
+                    <w:t>ath 2 (Equilateral)</w:t>
                   </w:r>
                 </w:p>
                 <w:p>
@@ -10527,15 +10512,6 @@
           <w:szCs w:val="24"/>
         </w:rPr>
         <w:t>cho function phân loại tam giác</w:t>
-      </w:r>
-      <w:r>
-        <w:rPr>
-          <w:rFonts w:ascii="Times New Roman" w:hAnsi="Times New Roman" w:cs="Times New Roman"/>
-          <w:color w:val="222222"/>
-          <w:sz w:val="24"/>
-          <w:szCs w:val="24"/>
-        </w:rPr>
-        <w:t xml:space="preserve"> </w:t>
       </w:r>
       <w:r>
         <w:rPr>
@@ -10992,43 +10968,7 @@
           <w:sz w:val="24"/>
           <w:szCs w:val="24"/>
         </w:rPr>
-        <w:t>tA2008 determines whether three given numbers that represent</w:t>
-      </w:r>
-      <w:r>
-        <w:rPr>
-          <w:rFonts w:ascii="Times New Roman" w:hAnsi="Times New Roman" w:cs="Times New Roman" w:hint="eastAsia"/>
-          <w:color w:val="222222"/>
-          <w:sz w:val="24"/>
-          <w:szCs w:val="24"/>
-        </w:rPr>
-        <w:t xml:space="preserve"> </w:t>
-      </w:r>
-      <w:r>
-        <w:rPr>
-          <w:rFonts w:ascii="Times New Roman" w:hAnsi="Times New Roman" w:cs="Times New Roman" w:hint="eastAsia"/>
-          <w:color w:val="222222"/>
-          <w:sz w:val="24"/>
-          <w:szCs w:val="24"/>
-        </w:rPr>
-        <w:t>three lengths on a plane form a scalene, isosceles, equilateral,</w:t>
-      </w:r>
-      <w:r>
-        <w:rPr>
-          <w:rFonts w:ascii="Times New Roman" w:hAnsi="Times New Roman" w:cs="Times New Roman" w:hint="eastAsia"/>
-          <w:color w:val="222222"/>
-          <w:sz w:val="24"/>
-          <w:szCs w:val="24"/>
-        </w:rPr>
-        <w:t xml:space="preserve"> </w:t>
-      </w:r>
-      <w:r>
-        <w:rPr>
-          <w:rFonts w:ascii="Times New Roman" w:hAnsi="Times New Roman" w:cs="Times New Roman" w:hint="eastAsia"/>
-          <w:color w:val="222222"/>
-          <w:sz w:val="24"/>
-          <w:szCs w:val="24"/>
-        </w:rPr>
-        <w:t>or not a triangle.</w:t>
+        <w:t>tA2008 determines whether three given numbers that representthree lengths on a plane form a scalene, isosceles, equilateral,or not a triangle.</w:t>
       </w:r>
     </w:p>
     <w:p>
@@ -11068,15 +11008,6 @@
           <w:sz w:val="24"/>
           <w:szCs w:val="24"/>
         </w:rPr>
-        <w:t xml:space="preserve"> </w:t>
-      </w:r>
-      <w:r>
-        <w:rPr>
-          <w:rFonts w:ascii="Times New Roman" w:hAnsi="Times New Roman" w:cs="Times New Roman" w:hint="eastAsia"/>
-          <w:color w:val="222222"/>
-          <w:sz w:val="24"/>
-          <w:szCs w:val="24"/>
-        </w:rPr>
         <w:t>accepts three numbers representing sides of atriangle, classifies its type, and computes its area.</w:t>
       </w:r>
     </w:p>
@@ -11118,34 +11049,7 @@
           <w:sz w:val="24"/>
           <w:szCs w:val="24"/>
         </w:rPr>
-        <w:t xml:space="preserve"> </w:t>
-      </w:r>
-      <w:r>
-        <w:rPr>
-          <w:rFonts w:ascii="Times New Roman" w:hAnsi="Times New Roman" w:cs="Times New Roman" w:hint="eastAsia"/>
-          <w:color w:val="222222"/>
-          <w:sz w:val="24"/>
-          <w:szCs w:val="24"/>
-        </w:rPr>
-        <w:t>classifies three numbers representing triangleside lengths into five type triangles: scalene, isosceles, right,</w:t>
-      </w:r>
-      <w:r>
-        <w:rPr>
-          <w:rFonts w:ascii="Times New Roman" w:hAnsi="Times New Roman" w:cs="Times New Roman"/>
-          <w:color w:val="222222"/>
-          <w:sz w:val="24"/>
-          <w:szCs w:val="24"/>
-        </w:rPr>
-        <w:t xml:space="preserve"> </w:t>
-      </w:r>
-      <w:r>
-        <w:rPr>
-          <w:rFonts w:ascii="Times New Roman" w:hAnsi="Times New Roman" w:cs="Times New Roman" w:hint="eastAsia"/>
-          <w:color w:val="222222"/>
-          <w:sz w:val="24"/>
-          <w:szCs w:val="24"/>
-        </w:rPr>
-        <w:t>iso-right, or equilateral.</w:t>
+        <w:t>classifies three numbers representing triangleside lengths into five type triangles: scalene, isosceles, right,iso-right, or equilateral.</w:t>
       </w:r>
     </w:p>
     <w:p>
@@ -11212,15 +11116,15 @@
     </w:p>
     <w:tbl>
       <w:tblPr>
-        <w:tblW w:w="9369" w:type="dxa"/>
+        <w:tblW w:w="10003" w:type="dxa"/>
         <w:tblInd w:w="95" w:type="dxa"/>
-        <w:tblLook w:val="04A0" w:firstRow="1" w:lastRow="0" w:firstColumn="1" w:lastColumn="0" w:noHBand="0" w:noVBand="1"/>
+        <w:tblLook w:val="04A0"/>
       </w:tblPr>
       <w:tblGrid>
         <w:gridCol w:w="2403"/>
         <w:gridCol w:w="896"/>
         <w:gridCol w:w="3440"/>
-        <w:gridCol w:w="2630"/>
+        <w:gridCol w:w="3264"/>
       </w:tblGrid>
       <w:tr>
         <w:trPr>
@@ -11336,7 +11240,7 @@
         </w:tc>
         <w:tc>
           <w:tcPr>
-            <w:tcW w:w="2630" w:type="dxa"/>
+            <w:tcW w:w="3264" w:type="dxa"/>
             <w:tcBorders>
               <w:top w:val="single" w:sz="4" w:space="0" w:color="auto"/>
               <w:left w:val="nil"/>
@@ -11575,7 +11479,7 @@
         </w:tc>
         <w:tc>
           <w:tcPr>
-            <w:tcW w:w="2630" w:type="dxa"/>
+            <w:tcW w:w="3264" w:type="dxa"/>
             <w:tcBorders>
               <w:top w:val="nil"/>
               <w:left w:val="nil"/>
@@ -11832,7 +11736,7 @@
         </w:tc>
         <w:tc>
           <w:tcPr>
-            <w:tcW w:w="2630" w:type="dxa"/>
+            <w:tcW w:w="3264" w:type="dxa"/>
             <w:tcBorders>
               <w:top w:val="nil"/>
               <w:left w:val="nil"/>
@@ -12071,7 +11975,7 @@
         </w:tc>
         <w:tc>
           <w:tcPr>
-            <w:tcW w:w="2630" w:type="dxa"/>
+            <w:tcW w:w="3264" w:type="dxa"/>
             <w:tcBorders>
               <w:top w:val="nil"/>
               <w:left w:val="nil"/>
@@ -12346,7 +12250,7 @@
         </w:tc>
         <w:tc>
           <w:tcPr>
-            <w:tcW w:w="2630" w:type="dxa"/>
+            <w:tcW w:w="3264" w:type="dxa"/>
             <w:tcBorders>
               <w:top w:val="nil"/>
               <w:left w:val="nil"/>
@@ -12585,7 +12489,7 @@
         </w:tc>
         <w:tc>
           <w:tcPr>
-            <w:tcW w:w="2630" w:type="dxa"/>
+            <w:tcW w:w="3264" w:type="dxa"/>
             <w:tcBorders>
               <w:top w:val="nil"/>
               <w:left w:val="nil"/>
@@ -12806,7 +12710,7 @@
         </w:tc>
         <w:tc>
           <w:tcPr>
-            <w:tcW w:w="2630" w:type="dxa"/>
+            <w:tcW w:w="3264" w:type="dxa"/>
             <w:tcBorders>
               <w:top w:val="nil"/>
               <w:left w:val="nil"/>
@@ -13009,7 +12913,7 @@
         </w:tc>
         <w:tc>
           <w:tcPr>
-            <w:tcW w:w="2630" w:type="dxa"/>
+            <w:tcW w:w="3264" w:type="dxa"/>
             <w:tcBorders>
               <w:top w:val="nil"/>
               <w:left w:val="nil"/>
@@ -13176,7 +13080,7 @@
         </w:tc>
         <w:tc>
           <w:tcPr>
-            <w:tcW w:w="2630" w:type="dxa"/>
+            <w:tcW w:w="3264" w:type="dxa"/>
             <w:tcBorders>
               <w:top w:val="nil"/>
               <w:left w:val="nil"/>
@@ -13379,7 +13283,7 @@
         </w:tc>
         <w:tc>
           <w:tcPr>
-            <w:tcW w:w="2630" w:type="dxa"/>
+            <w:tcW w:w="3264" w:type="dxa"/>
             <w:tcBorders>
               <w:top w:val="nil"/>
               <w:left w:val="nil"/>
@@ -13582,7 +13486,7 @@
         </w:tc>
         <w:tc>
           <w:tcPr>
-            <w:tcW w:w="2630" w:type="dxa"/>
+            <w:tcW w:w="3264" w:type="dxa"/>
             <w:tcBorders>
               <w:top w:val="nil"/>
               <w:left w:val="nil"/>
@@ -13803,7 +13707,7 @@
         </w:tc>
         <w:tc>
           <w:tcPr>
-            <w:tcW w:w="2630" w:type="dxa"/>
+            <w:tcW w:w="3264" w:type="dxa"/>
             <w:tcBorders>
               <w:top w:val="nil"/>
               <w:left w:val="nil"/>
@@ -14006,7 +13910,7 @@
         </w:tc>
         <w:tc>
           <w:tcPr>
-            <w:tcW w:w="2630" w:type="dxa"/>
+            <w:tcW w:w="3264" w:type="dxa"/>
             <w:tcBorders>
               <w:top w:val="nil"/>
               <w:left w:val="nil"/>
@@ -14054,28 +13958,7 @@
                 <w:sz w:val="24"/>
                 <w:szCs w:val="24"/>
               </w:rPr>
-              <w:t xml:space="preserve"> b*b + c*c)&amp;&amp;</w:t>
-            </w:r>
-          </w:p>
-          <w:p>
-            <w:pPr>
-              <w:spacing w:after="0" w:line="240" w:lineRule="auto"/>
-              <w:jc w:val="both"/>
-              <w:rPr>
-                <w:rFonts w:ascii="Times New Roman" w:eastAsia="Times New Roman" w:hAnsi="Times New Roman" w:cs="Times New Roman"/>
-                <w:color w:val="000000"/>
-                <w:sz w:val="24"/>
-                <w:szCs w:val="24"/>
-              </w:rPr>
-            </w:pPr>
-            <w:r>
-              <w:rPr>
-                <w:rFonts w:ascii="Times New Roman" w:eastAsia="Times New Roman" w:hAnsi="Times New Roman" w:cs="Times New Roman"/>
-                <w:color w:val="000000"/>
-                <w:sz w:val="24"/>
-                <w:szCs w:val="24"/>
-              </w:rPr>
-              <w:t xml:space="preserve">(b </w:t>
+              <w:t xml:space="preserve"> b*b + c*c)&amp;&amp;(b </w:t>
             </w:r>
             <w:r>
               <w:rPr>
@@ -14266,7 +14149,7 @@
         </w:tc>
         <w:tc>
           <w:tcPr>
-            <w:tcW w:w="2630" w:type="dxa"/>
+            <w:tcW w:w="3264" w:type="dxa"/>
             <w:tcBorders>
               <w:top w:val="nil"/>
               <w:left w:val="nil"/>
@@ -14487,7 +14370,7 @@
         </w:tc>
         <w:tc>
           <w:tcPr>
-            <w:tcW w:w="2630" w:type="dxa"/>
+            <w:tcW w:w="3264" w:type="dxa"/>
             <w:tcBorders>
               <w:top w:val="nil"/>
               <w:left w:val="nil"/>
@@ -14690,7 +14573,7 @@
         </w:tc>
         <w:tc>
           <w:tcPr>
-            <w:tcW w:w="2630" w:type="dxa"/>
+            <w:tcW w:w="3264" w:type="dxa"/>
             <w:tcBorders>
               <w:top w:val="nil"/>
               <w:left w:val="nil"/>
@@ -14929,7 +14812,7 @@
         </w:tc>
         <w:tc>
           <w:tcPr>
-            <w:tcW w:w="2630" w:type="dxa"/>
+            <w:tcW w:w="3264" w:type="dxa"/>
             <w:tcBorders>
               <w:top w:val="nil"/>
               <w:left w:val="nil"/>
@@ -15096,7 +14979,7 @@
         </w:tc>
         <w:tc>
           <w:tcPr>
-            <w:tcW w:w="2630" w:type="dxa"/>
+            <w:tcW w:w="3264" w:type="dxa"/>
             <w:tcBorders>
               <w:top w:val="nil"/>
               <w:left w:val="nil"/>
@@ -15299,7 +15182,7 @@
         </w:tc>
         <w:tc>
           <w:tcPr>
-            <w:tcW w:w="2630" w:type="dxa"/>
+            <w:tcW w:w="3264" w:type="dxa"/>
             <w:tcBorders>
               <w:top w:val="nil"/>
               <w:left w:val="nil"/>
@@ -15520,7 +15403,7 @@
         </w:tc>
         <w:tc>
           <w:tcPr>
-            <w:tcW w:w="2630" w:type="dxa"/>
+            <w:tcW w:w="3264" w:type="dxa"/>
             <w:tcBorders>
               <w:top w:val="nil"/>
               <w:left w:val="nil"/>
@@ -15741,7 +15624,7 @@
         </w:tc>
         <w:tc>
           <w:tcPr>
-            <w:tcW w:w="2630" w:type="dxa"/>
+            <w:tcW w:w="3264" w:type="dxa"/>
             <w:tcBorders>
               <w:top w:val="nil"/>
               <w:left w:val="nil"/>
@@ -15944,7 +15827,7 @@
         </w:tc>
         <w:tc>
           <w:tcPr>
-            <w:tcW w:w="2630" w:type="dxa"/>
+            <w:tcW w:w="3264" w:type="dxa"/>
             <w:tcBorders>
               <w:top w:val="nil"/>
               <w:left w:val="nil"/>
@@ -16147,7 +16030,7 @@
         </w:tc>
         <w:tc>
           <w:tcPr>
-            <w:tcW w:w="2630" w:type="dxa"/>
+            <w:tcW w:w="3264" w:type="dxa"/>
             <w:tcBorders>
               <w:top w:val="nil"/>
               <w:left w:val="nil"/>
@@ -16350,7 +16233,7 @@
         </w:tc>
         <w:tc>
           <w:tcPr>
-            <w:tcW w:w="2630" w:type="dxa"/>
+            <w:tcW w:w="3264" w:type="dxa"/>
             <w:tcBorders>
               <w:top w:val="nil"/>
               <w:left w:val="nil"/>
@@ -16535,7 +16418,7 @@
         </w:tc>
         <w:tc>
           <w:tcPr>
-            <w:tcW w:w="2630" w:type="dxa"/>
+            <w:tcW w:w="3264" w:type="dxa"/>
             <w:tcBorders>
               <w:top w:val="nil"/>
               <w:left w:val="nil"/>
@@ -16738,7 +16621,7 @@
         </w:tc>
         <w:tc>
           <w:tcPr>
-            <w:tcW w:w="2630" w:type="dxa"/>
+            <w:tcW w:w="3264" w:type="dxa"/>
             <w:tcBorders>
               <w:top w:val="nil"/>
               <w:left w:val="nil"/>
@@ -16886,7 +16769,7 @@
       <w:tblPr>
         <w:tblW w:w="9283" w:type="dxa"/>
         <w:tblInd w:w="95" w:type="dxa"/>
-        <w:tblLook w:val="04A0" w:firstRow="1" w:lastRow="0" w:firstColumn="1" w:lastColumn="0" w:noHBand="0" w:noVBand="1"/>
+        <w:tblLook w:val="04A0"/>
       </w:tblPr>
       <w:tblGrid>
         <w:gridCol w:w="2283"/>
@@ -22516,14 +22399,6 @@
       </w:r>
       <w:r>
         <w:rPr>
-          <w:rFonts w:ascii="Times New Roman" w:hAnsi="Times New Roman" w:cs="Times New Roman"/>
-          <w:sz w:val="24"/>
-          <w:szCs w:val="24"/>
-        </w:rPr>
-        <w:t xml:space="preserve"> </w:t>
-      </w:r>
-      <w:r>
-        <w:rPr>
           <w:rFonts w:ascii="Times New Roman" w:hAnsi="Times New Roman" w:cs="Times New Roman" w:hint="eastAsia"/>
           <w:sz w:val="24"/>
           <w:szCs w:val="24"/>
@@ -22552,23 +22427,7 @@
           <w:sz w:val="24"/>
           <w:szCs w:val="24"/>
         </w:rPr>
-        <w:t xml:space="preserve"> IEEE Transactions on</w:t>
-      </w:r>
-      <w:r>
-        <w:rPr>
-          <w:rFonts w:ascii="Times New Roman" w:hAnsi="Times New Roman" w:cs="Times New Roman" w:hint="eastAsia"/>
-          <w:sz w:val="24"/>
-          <w:szCs w:val="24"/>
-        </w:rPr>
-        <w:t xml:space="preserve"> </w:t>
-      </w:r>
-      <w:r>
-        <w:rPr>
-          <w:rFonts w:ascii="Times New Roman" w:hAnsi="Times New Roman" w:cs="Times New Roman" w:hint="eastAsia"/>
-          <w:sz w:val="24"/>
-          <w:szCs w:val="24"/>
-        </w:rPr>
-        <w:t>Software Engineering, December 1976</w:t>
+        <w:t xml:space="preserve"> IEEE Transactions onSoftware Engineering, December 1976</w:t>
       </w:r>
       <w:r>
         <w:rPr>
@@ -22733,8 +22592,8 @@
 </file>
 
 <file path=word/endnotes.xml><?xml version="1.0" encoding="utf-8"?>
-<w:endnotes xmlns:wpc="http://schemas.microsoft.com/office/word/2010/wordprocessingCanvas" xmlns:mc="http://schemas.openxmlformats.org/markup-compatibility/2006" xmlns:o="urn:schemas-microsoft-com:office:office" xmlns:r="http://schemas.openxmlformats.org/officeDocument/2006/relationships" xmlns:m="http://schemas.openxmlformats.org/officeDocument/2006/math" xmlns:v="urn:schemas-microsoft-com:vml" xmlns:wp14="http://schemas.microsoft.com/office/word/2010/wordprocessingDrawing" xmlns:wp="http://schemas.openxmlformats.org/drawingml/2006/wordprocessingDrawing" xmlns:w10="urn:schemas-microsoft-com:office:word" xmlns:w="http://schemas.openxmlformats.org/wordprocessingml/2006/main" xmlns:w14="http://schemas.microsoft.com/office/word/2010/wordml" xmlns:wpg="http://schemas.microsoft.com/office/word/2010/wordprocessingGroup" xmlns:wpi="http://schemas.microsoft.com/office/word/2010/wordprocessingInk" xmlns:wne="http://schemas.microsoft.com/office/word/2006/wordml" xmlns:wps="http://schemas.microsoft.com/office/word/2010/wordprocessingShape" mc:Ignorable="w14 wp14">
-  <w:endnote w:type="separator" w:id="-1">
+<w:endnotes xmlns:ve="http://schemas.openxmlformats.org/markup-compatibility/2006" xmlns:o="urn:schemas-microsoft-com:office:office" xmlns:r="http://schemas.openxmlformats.org/officeDocument/2006/relationships" xmlns:m="http://schemas.openxmlformats.org/officeDocument/2006/math" xmlns:v="urn:schemas-microsoft-com:vml" xmlns:wp="http://schemas.openxmlformats.org/drawingml/2006/wordprocessingDrawing" xmlns:w10="urn:schemas-microsoft-com:office:word" xmlns:w="http://schemas.openxmlformats.org/wordprocessingml/2006/main" xmlns:wne="http://schemas.microsoft.com/office/word/2006/wordml">
+  <w:endnote w:type="separator" w:id="0">
     <w:p>
       <w:pPr>
         <w:spacing w:after="0" w:line="240" w:lineRule="auto"/>
@@ -22744,7 +22603,7 @@
       </w:r>
     </w:p>
   </w:endnote>
-  <w:endnote w:type="continuationSeparator" w:id="0">
+  <w:endnote w:type="continuationSeparator" w:id="1">
     <w:p>
       <w:pPr>
         <w:spacing w:after="0" w:line="240" w:lineRule="auto"/>
@@ -22758,7 +22617,7 @@
 </file>
 
 <file path=word/footer1.xml><?xml version="1.0" encoding="utf-8"?>
-<w:ftr xmlns:wpc="http://schemas.microsoft.com/office/word/2010/wordprocessingCanvas" xmlns:mc="http://schemas.openxmlformats.org/markup-compatibility/2006" xmlns:o="urn:schemas-microsoft-com:office:office" xmlns:r="http://schemas.openxmlformats.org/officeDocument/2006/relationships" xmlns:m="http://schemas.openxmlformats.org/officeDocument/2006/math" xmlns:v="urn:schemas-microsoft-com:vml" xmlns:wp14="http://schemas.microsoft.com/office/word/2010/wordprocessingDrawing" xmlns:wp="http://schemas.openxmlformats.org/drawingml/2006/wordprocessingDrawing" xmlns:w10="urn:schemas-microsoft-com:office:word" xmlns:w="http://schemas.openxmlformats.org/wordprocessingml/2006/main" xmlns:w14="http://schemas.microsoft.com/office/word/2010/wordml" xmlns:wpg="http://schemas.microsoft.com/office/word/2010/wordprocessingGroup" xmlns:wpi="http://schemas.microsoft.com/office/word/2010/wordprocessingInk" xmlns:wne="http://schemas.microsoft.com/office/word/2006/wordml" xmlns:wps="http://schemas.microsoft.com/office/word/2010/wordprocessingShape" mc:Ignorable="w14 wp14">
+<w:ftr xmlns:ve="http://schemas.openxmlformats.org/markup-compatibility/2006" xmlns:o="urn:schemas-microsoft-com:office:office" xmlns:r="http://schemas.openxmlformats.org/officeDocument/2006/relationships" xmlns:m="http://schemas.openxmlformats.org/officeDocument/2006/math" xmlns:v="urn:schemas-microsoft-com:vml" xmlns:wp="http://schemas.openxmlformats.org/drawingml/2006/wordprocessingDrawing" xmlns:w10="urn:schemas-microsoft-com:office:word" xmlns:w="http://schemas.openxmlformats.org/wordprocessingml/2006/main" xmlns:wne="http://schemas.microsoft.com/office/word/2006/wordml">
   <w:sdt>
     <w:sdtPr>
       <w:id w:val="787082895"/>
@@ -22778,27 +22637,14 @@
           <w:pStyle w:val="Footer"/>
           <w:jc w:val="center"/>
         </w:pPr>
-        <w:r>
-          <w:fldChar w:fldCharType="begin"/>
-        </w:r>
-        <w:r>
-          <w:instrText xml:space="preserve"> PAGE   \* MERGEFORMAT </w:instrText>
-        </w:r>
-        <w:r>
-          <w:fldChar w:fldCharType="separate"/>
-        </w:r>
-        <w:r>
-          <w:rPr>
-            <w:noProof/>
-          </w:rPr>
-          <w:t>2</w:t>
-        </w:r>
-        <w:r>
-          <w:rPr>
-            <w:noProof/>
-          </w:rPr>
-          <w:fldChar w:fldCharType="end"/>
-        </w:r>
+        <w:fldSimple w:instr=" PAGE   \* MERGEFORMAT ">
+          <w:r>
+            <w:rPr>
+              <w:noProof/>
+            </w:rPr>
+            <w:t>4</w:t>
+          </w:r>
+        </w:fldSimple>
       </w:p>
     </w:sdtContent>
   </w:sdt>
@@ -22811,8 +22657,8 @@
 </file>
 
 <file path=word/footnotes.xml><?xml version="1.0" encoding="utf-8"?>
-<w:footnotes xmlns:wpc="http://schemas.microsoft.com/office/word/2010/wordprocessingCanvas" xmlns:mc="http://schemas.openxmlformats.org/markup-compatibility/2006" xmlns:o="urn:schemas-microsoft-com:office:office" xmlns:r="http://schemas.openxmlformats.org/officeDocument/2006/relationships" xmlns:m="http://schemas.openxmlformats.org/officeDocument/2006/math" xmlns:v="urn:schemas-microsoft-com:vml" xmlns:wp14="http://schemas.microsoft.com/office/word/2010/wordprocessingDrawing" xmlns:wp="http://schemas.openxmlformats.org/drawingml/2006/wordprocessingDrawing" xmlns:w10="urn:schemas-microsoft-com:office:word" xmlns:w="http://schemas.openxmlformats.org/wordprocessingml/2006/main" xmlns:w14="http://schemas.microsoft.com/office/word/2010/wordml" xmlns:wpg="http://schemas.microsoft.com/office/word/2010/wordprocessingGroup" xmlns:wpi="http://schemas.microsoft.com/office/word/2010/wordprocessingInk" xmlns:wne="http://schemas.microsoft.com/office/word/2006/wordml" xmlns:wps="http://schemas.microsoft.com/office/word/2010/wordprocessingShape" mc:Ignorable="w14 wp14">
-  <w:footnote w:type="separator" w:id="-1">
+<w:footnotes xmlns:ve="http://schemas.openxmlformats.org/markup-compatibility/2006" xmlns:o="urn:schemas-microsoft-com:office:office" xmlns:r="http://schemas.openxmlformats.org/officeDocument/2006/relationships" xmlns:m="http://schemas.openxmlformats.org/officeDocument/2006/math" xmlns:v="urn:schemas-microsoft-com:vml" xmlns:wp="http://schemas.openxmlformats.org/drawingml/2006/wordprocessingDrawing" xmlns:w10="urn:schemas-microsoft-com:office:word" xmlns:w="http://schemas.openxmlformats.org/wordprocessingml/2006/main" xmlns:wne="http://schemas.microsoft.com/office/word/2006/wordml">
+  <w:footnote w:type="separator" w:id="0">
     <w:p>
       <w:pPr>
         <w:spacing w:after="0" w:line="240" w:lineRule="auto"/>
@@ -22822,7 +22668,7 @@
       </w:r>
     </w:p>
   </w:footnote>
-  <w:footnote w:type="continuationSeparator" w:id="0">
+  <w:footnote w:type="continuationSeparator" w:id="1">
     <w:p>
       <w:pPr>
         <w:spacing w:after="0" w:line="240" w:lineRule="auto"/>
@@ -22836,7 +22682,7 @@
 </file>
 
 <file path=word/styles.xml><?xml version="1.0" encoding="utf-8"?>
-<w:styles xmlns:mc="http://schemas.openxmlformats.org/markup-compatibility/2006" xmlns:r="http://schemas.openxmlformats.org/officeDocument/2006/relationships" xmlns:w="http://schemas.openxmlformats.org/wordprocessingml/2006/main" xmlns:w14="http://schemas.microsoft.com/office/word/2010/wordml" mc:Ignorable="w14">
+<w:styles xmlns:r="http://schemas.openxmlformats.org/officeDocument/2006/relationships" xmlns:w="http://schemas.openxmlformats.org/wordprocessingml/2006/main">
   <w:docDefaults>
     <w:rPrDefault>
       <w:rPr>
@@ -23007,6 +22853,7 @@
     <w:uiPriority w:val="99"/>
     <w:semiHidden/>
     <w:unhideWhenUsed/>
+    <w:qFormat/>
     <w:tblPr>
       <w:tblInd w:w="0" w:type="dxa"/>
       <w:tblCellMar>

--- a/src/report/icta2016.docx
+++ b/src/report/icta2016.docx
@@ -1,6 +1,6 @@
 
 <file path=word/document.xml><?xml version="1.0" encoding="utf-8"?>
-<w:document xmlns:ve="http://schemas.openxmlformats.org/markup-compatibility/2006" xmlns:o="urn:schemas-microsoft-com:office:office" xmlns:r="http://schemas.openxmlformats.org/officeDocument/2006/relationships" xmlns:m="http://schemas.openxmlformats.org/officeDocument/2006/math" xmlns:v="urn:schemas-microsoft-com:vml" xmlns:wp="http://schemas.openxmlformats.org/drawingml/2006/wordprocessingDrawing" xmlns:w10="urn:schemas-microsoft-com:office:word" xmlns:w="http://schemas.openxmlformats.org/wordprocessingml/2006/main" xmlns:wne="http://schemas.microsoft.com/office/word/2006/wordml">
+<w:document xmlns:wpc="http://schemas.microsoft.com/office/word/2010/wordprocessingCanvas" xmlns:mc="http://schemas.openxmlformats.org/markup-compatibility/2006" xmlns:o="urn:schemas-microsoft-com:office:office" xmlns:r="http://schemas.openxmlformats.org/officeDocument/2006/relationships" xmlns:m="http://schemas.openxmlformats.org/officeDocument/2006/math" xmlns:v="urn:schemas-microsoft-com:vml" xmlns:wp14="http://schemas.microsoft.com/office/word/2010/wordprocessingDrawing" xmlns:wp="http://schemas.openxmlformats.org/drawingml/2006/wordprocessingDrawing" xmlns:w10="urn:schemas-microsoft-com:office:word" xmlns:w="http://schemas.openxmlformats.org/wordprocessingml/2006/main" xmlns:w14="http://schemas.microsoft.com/office/word/2010/wordml" xmlns:wpg="http://schemas.microsoft.com/office/word/2010/wordprocessingGroup" xmlns:wpi="http://schemas.microsoft.com/office/word/2010/wordprocessingInk" xmlns:wne="http://schemas.microsoft.com/office/word/2006/wordml" xmlns:wps="http://schemas.microsoft.com/office/word/2010/wordprocessingShape" mc:Ignorable="w14 wp14">
   <w:body>
     <w:p>
       <w:pPr>
@@ -398,7 +398,55 @@
           <w:sz w:val="24"/>
           <w:szCs w:val="24"/>
         </w:rPr>
-        <w:t xml:space="preserve"> testing, orstructural coverage, in which the aim is to ensure that executinga collection of test cases results in all parts of a program beingtested. This can be interpreted in various ways, including </w:t>
+        <w:t xml:space="preserve"> testing, or</w:t>
+      </w:r>
+      <w:r>
+        <w:rPr>
+          <w:rFonts w:ascii="Times New Roman" w:hAnsi="Times New Roman" w:cs="Times New Roman"/>
+          <w:sz w:val="24"/>
+          <w:szCs w:val="24"/>
+        </w:rPr>
+        <w:t xml:space="preserve"> </w:t>
+      </w:r>
+      <w:r>
+        <w:rPr>
+          <w:rFonts w:ascii="Times New Roman" w:hAnsi="Times New Roman" w:cs="Times New Roman" w:hint="eastAsia"/>
+          <w:sz w:val="24"/>
+          <w:szCs w:val="24"/>
+        </w:rPr>
+        <w:t>structural coverage, in which the aim is to ensure that executing</w:t>
+      </w:r>
+      <w:r>
+        <w:rPr>
+          <w:rFonts w:ascii="Times New Roman" w:hAnsi="Times New Roman" w:cs="Times New Roman"/>
+          <w:sz w:val="24"/>
+          <w:szCs w:val="24"/>
+        </w:rPr>
+        <w:t xml:space="preserve"> </w:t>
+      </w:r>
+      <w:r>
+        <w:rPr>
+          <w:rFonts w:ascii="Times New Roman" w:hAnsi="Times New Roman" w:cs="Times New Roman" w:hint="eastAsia"/>
+          <w:sz w:val="24"/>
+          <w:szCs w:val="24"/>
+        </w:rPr>
+        <w:t>a collection of test cases results in all parts of a program being</w:t>
+      </w:r>
+      <w:r>
+        <w:rPr>
+          <w:rFonts w:ascii="Times New Roman" w:hAnsi="Times New Roman" w:cs="Times New Roman"/>
+          <w:sz w:val="24"/>
+          <w:szCs w:val="24"/>
+        </w:rPr>
+        <w:t xml:space="preserve"> </w:t>
+      </w:r>
+      <w:r>
+        <w:rPr>
+          <w:rFonts w:ascii="Times New Roman" w:hAnsi="Times New Roman" w:cs="Times New Roman" w:hint="eastAsia"/>
+          <w:sz w:val="24"/>
+          <w:szCs w:val="24"/>
+        </w:rPr>
+        <w:t xml:space="preserve">tested. This can be interpreted in various ways, including </w:t>
       </w:r>
       <w:r>
         <w:rPr>
@@ -454,6 +502,14 @@
           <w:sz w:val="24"/>
           <w:szCs w:val="24"/>
         </w:rPr>
+        <w:t xml:space="preserve"> </w:t>
+      </w:r>
+      <w:r>
+        <w:rPr>
+          <w:rFonts w:ascii="Times New Roman" w:hAnsi="Times New Roman" w:cs="Times New Roman"/>
+          <w:sz w:val="24"/>
+          <w:szCs w:val="24"/>
+        </w:rPr>
         <w:t>is executed at least once), ‘‘bran</w:t>
       </w:r>
       <w:r>
@@ -466,6 +522,14 @@
       </w:r>
       <w:r>
         <w:rPr>
+          <w:rFonts w:ascii="Times New Roman" w:hAnsi="Times New Roman" w:cs="Times New Roman" w:hint="eastAsia"/>
+          <w:sz w:val="24"/>
+          <w:szCs w:val="24"/>
+        </w:rPr>
+        <w:t xml:space="preserve"> </w:t>
+      </w:r>
+      <w:r>
+        <w:rPr>
           <w:rFonts w:ascii="Times New Roman" w:hAnsi="Times New Roman" w:cs="Times New Roman"/>
           <w:sz w:val="24"/>
           <w:szCs w:val="24"/>
@@ -474,11 +538,43 @@
       </w:r>
       <w:r>
         <w:rPr>
+          <w:rFonts w:ascii="Times New Roman" w:hAnsi="Times New Roman" w:cs="Times New Roman"/>
+          <w:sz w:val="24"/>
+          <w:szCs w:val="24"/>
+        </w:rPr>
+        <w:t xml:space="preserve"> </w:t>
+      </w:r>
+      <w:r>
+        <w:rPr>
           <w:rFonts w:ascii="Times New Roman" w:hAnsi="Times New Roman" w:cs="Times New Roman" w:hint="eastAsia"/>
           <w:sz w:val="24"/>
           <w:szCs w:val="24"/>
         </w:rPr>
-        <w:t>every logical branch in the program are executed at least once),and</w:t>
+        <w:t>every logical branch in the program are executed at least once),</w:t>
+      </w:r>
+      <w:r>
+        <w:rPr>
+          <w:rFonts w:ascii="Times New Roman" w:hAnsi="Times New Roman" w:cs="Times New Roman" w:hint="eastAsia"/>
+          <w:sz w:val="24"/>
+          <w:szCs w:val="24"/>
+        </w:rPr>
+        <w:t xml:space="preserve"> </w:t>
+      </w:r>
+      <w:r>
+        <w:rPr>
+          <w:rFonts w:ascii="Times New Roman" w:hAnsi="Times New Roman" w:cs="Times New Roman" w:hint="eastAsia"/>
+          <w:sz w:val="24"/>
+          <w:szCs w:val="24"/>
+        </w:rPr>
+        <w:t>and</w:t>
+      </w:r>
+      <w:r>
+        <w:rPr>
+          <w:rFonts w:ascii="Times New Roman" w:hAnsi="Times New Roman" w:cs="Times New Roman" w:hint="eastAsia"/>
+          <w:sz w:val="24"/>
+          <w:szCs w:val="24"/>
+        </w:rPr>
+        <w:t xml:space="preserve"> </w:t>
       </w:r>
       <w:r>
         <w:rPr>
@@ -503,6 +599,14 @@
           <w:szCs w:val="24"/>
         </w:rPr>
         <w:t>”</w:t>
+      </w:r>
+      <w:r>
+        <w:rPr>
+          <w:rFonts w:ascii="Times New Roman" w:hAnsi="Times New Roman" w:cs="Times New Roman" w:hint="eastAsia"/>
+          <w:sz w:val="24"/>
+          <w:szCs w:val="24"/>
+        </w:rPr>
+        <w:t xml:space="preserve"> </w:t>
       </w:r>
       <w:r>
         <w:rPr>
@@ -570,7 +674,7 @@
           <w:sz w:val="24"/>
           <w:szCs w:val="24"/>
         </w:rPr>
-        <w:t xml:space="preserve">cần dẫn </w:t>
+        <w:t>1</w:t>
       </w:r>
       <w:r>
         <w:rPr>
@@ -578,7 +682,7 @@
           <w:sz w:val="24"/>
           <w:szCs w:val="24"/>
         </w:rPr>
-        <w:t>nguồn</w:t>
+        <w:t>]. Evolutionary</w:t>
       </w:r>
       <w:r>
         <w:rPr>
@@ -586,7 +690,31 @@
           <w:sz w:val="24"/>
           <w:szCs w:val="24"/>
         </w:rPr>
-        <w:t xml:space="preserve">]. Evolutionarypath testing, which uses an evolutionary algorithm (e.g. geneticalgorithm </w:t>
+        <w:t xml:space="preserve"> </w:t>
+      </w:r>
+      <w:r>
+        <w:rPr>
+          <w:rFonts w:ascii="Times New Roman" w:hAnsi="Times New Roman" w:cs="Times New Roman" w:hint="eastAsia"/>
+          <w:sz w:val="24"/>
+          <w:szCs w:val="24"/>
+        </w:rPr>
+        <w:t>path testing, which uses an evolutionary algorithm (e.g. genetic</w:t>
+      </w:r>
+      <w:r>
+        <w:rPr>
+          <w:rFonts w:ascii="Times New Roman" w:hAnsi="Times New Roman" w:cs="Times New Roman"/>
+          <w:sz w:val="24"/>
+          <w:szCs w:val="24"/>
+        </w:rPr>
+        <w:t xml:space="preserve"> </w:t>
+      </w:r>
+      <w:r>
+        <w:rPr>
+          <w:rFonts w:ascii="Times New Roman" w:hAnsi="Times New Roman" w:cs="Times New Roman" w:hint="eastAsia"/>
+          <w:sz w:val="24"/>
+          <w:szCs w:val="24"/>
+        </w:rPr>
+        <w:t xml:space="preserve">algorithm </w:t>
       </w:r>
       <w:r>
         <w:rPr>
@@ -626,7 +754,39 @@
           <w:sz w:val="24"/>
           <w:szCs w:val="24"/>
         </w:rPr>
-        <w:t xml:space="preserve"> has been found effective[6,7].</w:t>
+        <w:t xml:space="preserve"> has been found effective</w:t>
+      </w:r>
+      <w:r>
+        <w:rPr>
+          <w:rFonts w:ascii="Times New Roman" w:hAnsi="Times New Roman" w:cs="Times New Roman"/>
+          <w:sz w:val="24"/>
+          <w:szCs w:val="24"/>
+        </w:rPr>
+        <w:t xml:space="preserve"> </w:t>
+      </w:r>
+      <w:r>
+        <w:rPr>
+          <w:rFonts w:ascii="Times New Roman" w:hAnsi="Times New Roman" w:cs="Times New Roman" w:hint="eastAsia"/>
+          <w:sz w:val="24"/>
+          <w:szCs w:val="24"/>
+        </w:rPr>
+        <w:t>[</w:t>
+      </w:r>
+      <w:r>
+        <w:rPr>
+          <w:rFonts w:ascii="Times New Roman" w:hAnsi="Times New Roman" w:cs="Times New Roman"/>
+          <w:sz w:val="24"/>
+          <w:szCs w:val="24"/>
+        </w:rPr>
+        <w:t>2</w:t>
+      </w:r>
+      <w:r>
+        <w:rPr>
+          <w:rFonts w:ascii="Times New Roman" w:hAnsi="Times New Roman" w:cs="Times New Roman" w:hint="eastAsia"/>
+          <w:sz w:val="24"/>
+          <w:szCs w:val="24"/>
+        </w:rPr>
+        <w:t>].</w:t>
       </w:r>
       <w:r>
         <w:rPr>
@@ -702,7 +862,15 @@
           <w:sz w:val="24"/>
           <w:szCs w:val="24"/>
         </w:rPr>
-        <w:t xml:space="preserve">test data mà có thể phủ được những test path có các </w:t>
+        <w:t xml:space="preserve">test data mà có thể phủ được những test path </w:t>
+      </w:r>
+      <w:r>
+        <w:rPr>
+          <w:rFonts w:ascii="Times New Roman" w:hAnsi="Times New Roman" w:cs="Times New Roman"/>
+          <w:sz w:val="24"/>
+          <w:szCs w:val="24"/>
+        </w:rPr>
+        <w:t xml:space="preserve">chứa các </w:t>
       </w:r>
       <w:r>
         <w:rPr>
@@ -894,6 +1062,14 @@
           <w:sz w:val="24"/>
           <w:szCs w:val="24"/>
         </w:rPr>
+        <w:t xml:space="preserve"> </w:t>
+      </w:r>
+      <w:r>
+        <w:rPr>
+          <w:rFonts w:ascii="Times New Roman" w:hAnsi="Times New Roman" w:cs="Times New Roman"/>
+          <w:sz w:val="24"/>
+          <w:szCs w:val="24"/>
+        </w:rPr>
         <w:t xml:space="preserve">paper is organized as follows: Section 2 presents some theoretical background to understanding this research. Section 3 describes related work, and Section 4 describes the proposed approach in detail. </w:t>
       </w:r>
       <w:r>
@@ -1236,7 +1412,7 @@
           <w:sz w:val="24"/>
           <w:szCs w:val="24"/>
         </w:rPr>
-        <w:t>1</w:t>
+        <w:t>3</w:t>
       </w:r>
       <w:r>
         <w:rPr>
@@ -2022,7 +2198,39 @@
           <w:sz w:val="24"/>
           <w:szCs w:val="24"/>
         </w:rPr>
-        <w:t xml:space="preserve">The path coverage literature started with Lin and Yeh [5] in 2000. They extended Jones et al.'s work [50] from </w:t>
+        <w:t>The path coverage litera</w:t>
+      </w:r>
+      <w:r>
+        <w:rPr>
+          <w:rFonts w:ascii="Times New Roman" w:hAnsi="Times New Roman" w:cs="Times New Roman"/>
+          <w:sz w:val="24"/>
+          <w:szCs w:val="24"/>
+        </w:rPr>
+        <w:t>ture started with Lin and Yeh [4</w:t>
+      </w:r>
+      <w:r>
+        <w:rPr>
+          <w:rFonts w:ascii="Times New Roman" w:hAnsi="Times New Roman" w:cs="Times New Roman"/>
+          <w:sz w:val="24"/>
+          <w:szCs w:val="24"/>
+        </w:rPr>
+        <w:t xml:space="preserve">] in 2000. They </w:t>
+      </w:r>
+      <w:r>
+        <w:rPr>
+          <w:rFonts w:ascii="Times New Roman" w:hAnsi="Times New Roman" w:cs="Times New Roman"/>
+          <w:sz w:val="24"/>
+          <w:szCs w:val="24"/>
+        </w:rPr>
+        <w:t>extended Jones et al.'s work [5</w:t>
+      </w:r>
+      <w:r>
+        <w:rPr>
+          <w:rFonts w:ascii="Times New Roman" w:hAnsi="Times New Roman" w:cs="Times New Roman"/>
+          <w:sz w:val="24"/>
+          <w:szCs w:val="24"/>
+        </w:rPr>
+        <w:t xml:space="preserve">] from </w:t>
       </w:r>
       <w:r>
         <w:rPr>
@@ -2152,7 +2360,15 @@
           <w:sz w:val="24"/>
           <w:szCs w:val="24"/>
         </w:rPr>
-        <w:t>Bueno et al. [16] proposed an app</w:t>
+        <w:t>Bueno et al. [6</w:t>
+      </w:r>
+      <w:r>
+        <w:rPr>
+          <w:rFonts w:ascii="Times New Roman" w:hAnsi="Times New Roman" w:cs="Times New Roman"/>
+          <w:sz w:val="24"/>
+          <w:szCs w:val="24"/>
+        </w:rPr>
+        <w:t>] proposed an app</w:t>
       </w:r>
       <w:r>
         <w:rPr>
@@ -2314,7 +2530,15 @@
           <w:sz w:val="24"/>
           <w:szCs w:val="24"/>
         </w:rPr>
-        <w:t>In 2003, Hermadi and Ahmed [17] presen</w:t>
+        <w:t>In 2003, Hermadi and Ahmed [</w:t>
+      </w:r>
+      <w:r>
+        <w:rPr>
+          <w:rFonts w:ascii="Times New Roman" w:hAnsi="Times New Roman" w:cs="Times New Roman"/>
+          <w:sz w:val="24"/>
+          <w:szCs w:val="24"/>
+        </w:rPr>
+        <w:t>7] presen</w:t>
       </w:r>
       <w:r>
         <w:rPr>
@@ -2386,7 +2610,15 @@
           <w:sz w:val="24"/>
           <w:szCs w:val="24"/>
         </w:rPr>
-        <w:t>ness function [8]. It also con</w:t>
+        <w:t>ness function [12</w:t>
+      </w:r>
+      <w:r>
+        <w:rPr>
+          <w:rFonts w:ascii="Times New Roman" w:hAnsi="Times New Roman" w:cs="Times New Roman"/>
+          <w:sz w:val="24"/>
+          <w:szCs w:val="24"/>
+        </w:rPr>
+        <w:t>]. It also con</w:t>
       </w:r>
       <w:r>
         <w:rPr>
@@ -2493,7 +2725,15 @@
           <w:szCs w:val="24"/>
         </w:rPr>
         <w:lastRenderedPageBreak/>
-        <w:t>Mansour and Salame [18] compared simulated annealing (SA), genetic</w:t>
+        <w:t>Mansour and Salame [</w:t>
+      </w:r>
+      <w:r>
+        <w:rPr>
+          <w:rFonts w:ascii="Times New Roman" w:hAnsi="Times New Roman" w:cs="Times New Roman"/>
+          <w:sz w:val="24"/>
+          <w:szCs w:val="24"/>
+        </w:rPr>
+        <w:t>8] compared simulated annealing (SA), genetic</w:t>
       </w:r>
       <w:r>
         <w:rPr>
@@ -2591,7 +2831,15 @@
           <w:sz w:val="24"/>
           <w:szCs w:val="24"/>
         </w:rPr>
-        <w:t>In 2008, Ahmed and Hermadi [20] ex</w:t>
+        <w:t>In 2008, Ahmed and Hermadi [9</w:t>
+      </w:r>
+      <w:r>
+        <w:rPr>
+          <w:rFonts w:ascii="Times New Roman" w:hAnsi="Times New Roman" w:cs="Times New Roman"/>
+          <w:sz w:val="24"/>
+          <w:szCs w:val="24"/>
+        </w:rPr>
+        <w:t>] ex</w:t>
       </w:r>
       <w:r>
         <w:rPr>
@@ -2697,15 +2945,39 @@
           <w:sz w:val="24"/>
           <w:szCs w:val="24"/>
         </w:rPr>
-        <w:t>In the same year, Chen and Zhong [2</w:t>
-      </w:r>
-      <w:r>
-        <w:rPr>
-          <w:rFonts w:ascii="Times New Roman" w:hAnsi="Times New Roman" w:cs="Times New Roman"/>
-          <w:sz w:val="24"/>
-          <w:szCs w:val="24"/>
-        </w:rPr>
-        <w:t xml:space="preserve">1] developed a multi-population </w:t>
+        <w:t xml:space="preserve">In </w:t>
+      </w:r>
+      <w:r>
+        <w:rPr>
+          <w:rFonts w:ascii="Times New Roman" w:hAnsi="Times New Roman" w:cs="Times New Roman"/>
+          <w:sz w:val="24"/>
+          <w:szCs w:val="24"/>
+        </w:rPr>
+        <w:t>the same year, Chen and Zhong [</w:t>
+      </w:r>
+      <w:r>
+        <w:rPr>
+          <w:rFonts w:ascii="Times New Roman" w:hAnsi="Times New Roman" w:cs="Times New Roman"/>
+          <w:sz w:val="24"/>
+          <w:szCs w:val="24"/>
+        </w:rPr>
+        <w:t>1</w:t>
+      </w:r>
+      <w:r>
+        <w:rPr>
+          <w:rFonts w:ascii="Times New Roman" w:hAnsi="Times New Roman" w:cs="Times New Roman"/>
+          <w:sz w:val="24"/>
+          <w:szCs w:val="24"/>
+        </w:rPr>
+        <w:t>0</w:t>
+      </w:r>
+      <w:r>
+        <w:rPr>
+          <w:rFonts w:ascii="Times New Roman" w:hAnsi="Times New Roman" w:cs="Times New Roman"/>
+          <w:sz w:val="24"/>
+          <w:szCs w:val="24"/>
+        </w:rPr>
+        <w:t xml:space="preserve">] developed a multi-population </w:t>
       </w:r>
       <w:r>
         <w:rPr>
@@ -2779,7 +3051,25 @@
           <w:sz w:val="24"/>
           <w:szCs w:val="24"/>
         </w:rPr>
-        <w:t>In 2009, Srivastava P.R and Kim T focused on path coverage testing criteria and proposed a technique for generating test cases using GA[20], emphasizing on the critical paths during testing.</w:t>
+        <w:t>In 2009, Srivastava P.R and Kim T focused on path coverage testing criteria and proposed a technique for g</w:t>
+      </w:r>
+      <w:r>
+        <w:rPr>
+          <w:rFonts w:ascii="Times New Roman" w:hAnsi="Times New Roman" w:cs="Times New Roman"/>
+          <w:sz w:val="24"/>
+          <w:szCs w:val="24"/>
+        </w:rPr>
+        <w:t>enerating test cases using GA[11</w:t>
+      </w:r>
+      <w:bookmarkStart w:id="0" w:name="_GoBack"/>
+      <w:bookmarkEnd w:id="0"/>
+      <w:r>
+        <w:rPr>
+          <w:rFonts w:ascii="Times New Roman" w:hAnsi="Times New Roman" w:cs="Times New Roman"/>
+          <w:sz w:val="24"/>
+          <w:szCs w:val="24"/>
+        </w:rPr>
+        <w:t>], emphasizing on the critical paths during testing.</w:t>
       </w:r>
     </w:p>
     <w:p>
@@ -2790,26 +3080,8 @@
           <w:sz w:val="24"/>
           <w:szCs w:val="24"/>
         </w:rPr>
-      </w:pPr>
-      <w:r>
-        <w:rPr>
-          <w:rFonts w:ascii="Times New Roman" w:hAnsi="Times New Roman" w:cs="Times New Roman"/>
-          <w:sz w:val="24"/>
-          <w:szCs w:val="24"/>
-        </w:rPr>
-        <w:t>Rauf A and Anwar S built GUI based test criteria: generate test data using GA’s. Sequences of events represent the candidate test case values.Number of paths followed out of the total number of paths was used as a fitness function[24].</w:t>
-      </w:r>
-    </w:p>
-    <w:p>
-      <w:pPr>
-        <w:jc w:val="both"/>
-        <w:rPr>
-          <w:rFonts w:ascii="Times New Roman" w:hAnsi="Times New Roman" w:cs="Times New Roman"/>
-          <w:sz w:val="24"/>
-          <w:szCs w:val="24"/>
-        </w:rPr>
         <w:sectPr>
-          <w:footerReference w:type="default" r:id="rId7"/>
+          <w:footerReference w:type="default" r:id="rId8"/>
           <w:pgSz w:w="12240" w:h="15840"/>
           <w:pgMar w:top="1276" w:right="1183" w:bottom="1135" w:left="1134" w:header="720" w:footer="170" w:gutter="0"/>
           <w:cols w:space="720"/>
@@ -3807,7 +4079,7 @@
                     <pic:cNvPicPr/>
                   </pic:nvPicPr>
                   <pic:blipFill>
-                    <a:blip r:embed="rId8"/>
+                    <a:blip r:embed="rId9"/>
                     <a:stretch>
                       <a:fillRect/>
                     </a:stretch>
@@ -3845,18 +4117,7 @@
           <w:sz w:val="24"/>
           <w:szCs w:val="24"/>
         </w:rPr>
-        <w:t>Tập target paths của được sinh ra từ</w:t>
-      </w:r>
-      <w:bookmarkStart w:id="0" w:name="_GoBack"/>
-      <w:bookmarkEnd w:id="0"/>
-      <w:r>
-        <w:rPr>
-          <w:rFonts w:ascii="Times New Roman" w:hAnsi="Times New Roman" w:cs="Times New Roman" w:hint="eastAsia"/>
-          <w:color w:val="222222"/>
-          <w:sz w:val="24"/>
-          <w:szCs w:val="24"/>
-        </w:rPr>
-        <w:t xml:space="preserve"> CFG của </w:t>
+        <w:t xml:space="preserve">Tập target paths của được sinh ra từ CFG của </w:t>
       </w:r>
       <w:r>
         <w:rPr>
@@ -4574,7 +4835,7 @@
       <w:tblPr>
         <w:tblW w:w="4961" w:type="dxa"/>
         <w:tblInd w:w="250" w:type="dxa"/>
-        <w:tblLook w:val="04A0"/>
+        <w:tblLook w:val="04A0" w:firstRow="1" w:lastRow="0" w:firstColumn="1" w:lastColumn="0" w:noHBand="0" w:noVBand="1"/>
       </w:tblPr>
       <w:tblGrid>
         <w:gridCol w:w="2835"/>
@@ -5600,7 +5861,7 @@
       <w:tblPr>
         <w:tblW w:w="7655" w:type="dxa"/>
         <w:tblInd w:w="250" w:type="dxa"/>
-        <w:tblLook w:val="04A0"/>
+        <w:tblLook w:val="04A0" w:firstRow="1" w:lastRow="0" w:firstColumn="1" w:lastColumn="0" w:noHBand="0" w:noVBand="1"/>
       </w:tblPr>
       <w:tblGrid>
         <w:gridCol w:w="2693"/>
@@ -5961,7 +6222,25 @@
                 <w:sz w:val="24"/>
                 <w:szCs w:val="24"/>
               </w:rPr>
-              <w:t>Path2 (Equilateral)</w:t>
+              <w:t>Path</w:t>
+            </w:r>
+            <w:r>
+              <w:rPr>
+                <w:rFonts w:ascii="Times New Roman" w:hAnsi="Times New Roman" w:cs="Times New Roman" w:hint="eastAsia"/>
+                <w:color w:val="222222"/>
+                <w:sz w:val="24"/>
+                <w:szCs w:val="24"/>
+              </w:rPr>
+              <w:t xml:space="preserve"> </w:t>
+            </w:r>
+            <w:r>
+              <w:rPr>
+                <w:rFonts w:ascii="Times New Roman" w:hAnsi="Times New Roman" w:cs="Times New Roman"/>
+                <w:color w:val="222222"/>
+                <w:sz w:val="24"/>
+                <w:szCs w:val="24"/>
+              </w:rPr>
+              <w:t>2 (Equilateral)</w:t>
             </w:r>
           </w:p>
         </w:tc>
@@ -7875,6 +8154,14 @@
           <w:sz w:val="24"/>
           <w:szCs w:val="24"/>
         </w:rPr>
+        <w:t xml:space="preserve"> </w:t>
+      </w:r>
+      <w:r>
+        <w:rPr>
+          <w:rFonts w:ascii="Times New Roman" w:hAnsi="Times New Roman" w:cs="Times New Roman"/>
+          <w:sz w:val="24"/>
+          <w:szCs w:val="24"/>
+        </w:rPr>
         <w:t>The p</w:t>
       </w:r>
       <w:r>
@@ -8292,7 +8579,39 @@
           <w:sz w:val="24"/>
           <w:szCs w:val="24"/>
         </w:rPr>
-        <w:t>In the recombination phase, we use two operators, crossover and mutation, which arethe key to the power of GAs. These operators create new individuals from the selectedparents to form a new population.</w:t>
+        <w:t>In the recombination phase, we use two operators, crossover and mutation, which are</w:t>
+      </w:r>
+      <w:r>
+        <w:rPr>
+          <w:rFonts w:ascii="Times New Roman" w:hAnsi="Times New Roman" w:cs="Times New Roman" w:hint="eastAsia"/>
+          <w:sz w:val="24"/>
+          <w:szCs w:val="24"/>
+        </w:rPr>
+        <w:t xml:space="preserve"> </w:t>
+      </w:r>
+      <w:r>
+        <w:rPr>
+          <w:rFonts w:ascii="Times New Roman" w:hAnsi="Times New Roman" w:cs="Times New Roman"/>
+          <w:sz w:val="24"/>
+          <w:szCs w:val="24"/>
+        </w:rPr>
+        <w:t>the key to the power of GAs. These operators create new individuals from the selected</w:t>
+      </w:r>
+      <w:r>
+        <w:rPr>
+          <w:rFonts w:ascii="Times New Roman" w:hAnsi="Times New Roman" w:cs="Times New Roman" w:hint="eastAsia"/>
+          <w:sz w:val="24"/>
+          <w:szCs w:val="24"/>
+        </w:rPr>
+        <w:t xml:space="preserve"> </w:t>
+      </w:r>
+      <w:r>
+        <w:rPr>
+          <w:rFonts w:ascii="Times New Roman" w:hAnsi="Times New Roman" w:cs="Times New Roman"/>
+          <w:sz w:val="24"/>
+          <w:szCs w:val="24"/>
+        </w:rPr>
+        <w:t>parents to form a new population.</w:t>
       </w:r>
     </w:p>
     <w:p>
@@ -8356,7 +8675,39 @@
           <w:sz w:val="24"/>
           <w:szCs w:val="24"/>
         </w:rPr>
-        <w:t xml:space="preserve">position in the chromosome to produce two new strings (offspring). The objectivehere is to create better population over time by combining material from pairs of(fitter) members from the parent population. Crossover occurs according to acrossover probability. The probability of crossover </w:t>
+        <w:t>position in the chromosome to produce two new strings (offspring). The objective</w:t>
+      </w:r>
+      <w:r>
+        <w:rPr>
+          <w:rFonts w:ascii="Times New Roman" w:hAnsi="Times New Roman" w:cs="Times New Roman"/>
+          <w:sz w:val="24"/>
+          <w:szCs w:val="24"/>
+        </w:rPr>
+        <w:t xml:space="preserve"> </w:t>
+      </w:r>
+      <w:r>
+        <w:rPr>
+          <w:rFonts w:ascii="Times New Roman" w:hAnsi="Times New Roman" w:cs="Times New Roman"/>
+          <w:sz w:val="24"/>
+          <w:szCs w:val="24"/>
+        </w:rPr>
+        <w:t>here is to create better population over time by combining material from pairs of</w:t>
+      </w:r>
+      <w:r>
+        <w:rPr>
+          <w:rFonts w:ascii="Times New Roman" w:hAnsi="Times New Roman" w:cs="Times New Roman"/>
+          <w:sz w:val="24"/>
+          <w:szCs w:val="24"/>
+        </w:rPr>
+        <w:t xml:space="preserve"> </w:t>
+      </w:r>
+      <w:r>
+        <w:rPr>
+          <w:rFonts w:ascii="Times New Roman" w:hAnsi="Times New Roman" w:cs="Times New Roman"/>
+          <w:sz w:val="24"/>
+          <w:szCs w:val="24"/>
+        </w:rPr>
+        <w:t xml:space="preserve">(fitter) members from the parent population. Crossover occurs according to acrossover probability. The probability of crossover </w:t>
       </w:r>
       <w:r>
         <w:rPr>
@@ -8611,6 +8962,17 @@
           <w:vertAlign w:val="subscript"/>
         </w:rPr>
         <w:t>c</w:t>
+      </w:r>
+      <w:r>
+        <w:rPr>
+          <w:rFonts w:ascii="Times New Roman" w:hAnsi="Times New Roman" w:cs="Times New Roman"/>
+          <w:i/>
+          <w:iCs/>
+          <w:sz w:val="24"/>
+          <w:szCs w:val="24"/>
+          <w:vertAlign w:val="subscript"/>
+        </w:rPr>
+        <w:t xml:space="preserve"> </w:t>
       </w:r>
       <w:r>
         <w:rPr>
@@ -11118,7 +11480,7 @@
       <w:tblPr>
         <w:tblW w:w="10003" w:type="dxa"/>
         <w:tblInd w:w="95" w:type="dxa"/>
-        <w:tblLook w:val="04A0"/>
+        <w:tblLook w:val="04A0" w:firstRow="1" w:lastRow="0" w:firstColumn="1" w:lastColumn="0" w:noHBand="0" w:noVBand="1"/>
       </w:tblPr>
       <w:tblGrid>
         <w:gridCol w:w="2403"/>
@@ -16769,7 +17131,7 @@
       <w:tblPr>
         <w:tblW w:w="9283" w:type="dxa"/>
         <w:tblInd w:w="95" w:type="dxa"/>
-        <w:tblLook w:val="04A0"/>
+        <w:tblLook w:val="04A0" w:firstRow="1" w:lastRow="0" w:firstColumn="1" w:lastColumn="0" w:noHBand="0" w:noVBand="1"/>
       </w:tblPr>
       <w:tblGrid>
         <w:gridCol w:w="2283"/>
@@ -22345,23 +22707,7 @@
           <w:sz w:val="24"/>
           <w:szCs w:val="24"/>
         </w:rPr>
-        <w:t>[</w:t>
-      </w:r>
-      <w:r>
-        <w:rPr>
-          <w:rFonts w:ascii="Times New Roman" w:hAnsi="Times New Roman" w:cs="Times New Roman" w:hint="eastAsia"/>
-          <w:sz w:val="24"/>
-          <w:szCs w:val="24"/>
-        </w:rPr>
-        <w:t>1</w:t>
-      </w:r>
-      <w:r>
-        <w:rPr>
-          <w:rFonts w:ascii="Times New Roman" w:hAnsi="Times New Roman" w:cs="Times New Roman"/>
-          <w:sz w:val="24"/>
-          <w:szCs w:val="24"/>
-        </w:rPr>
-        <w:t>] J. H. Holland, Adaptation in Nature and Artificial Systems, Addison-Wesley, Reading, MA, 1975.</w:t>
+        <w:t>[1] M. Harman, S.A. Mansouri, Y. Zhang, Search Based Software Engineering: A Comprehensive Analysis and Review of Trends Techniques and Applications, Technical Report TR-09-03, April 2009.</w:t>
       </w:r>
     </w:p>
     <w:p>
@@ -22375,71 +22721,15 @@
       </w:pPr>
       <w:r>
         <w:rPr>
-          <w:rFonts w:ascii="Times New Roman" w:hAnsi="Times New Roman" w:cs="Times New Roman" w:hint="eastAsia"/>
-          <w:sz w:val="24"/>
-          <w:szCs w:val="24"/>
-        </w:rPr>
-        <w:t>[</w:t>
-      </w:r>
-      <w:r>
-        <w:rPr>
-          <w:rFonts w:ascii="Times New Roman" w:hAnsi="Times New Roman" w:cs="Times New Roman"/>
-          <w:sz w:val="24"/>
-          <w:szCs w:val="24"/>
-        </w:rPr>
-        <w:t>2</w:t>
-      </w:r>
-      <w:r>
-        <w:rPr>
-          <w:rFonts w:ascii="Times New Roman" w:hAnsi="Times New Roman" w:cs="Times New Roman" w:hint="eastAsia"/>
-          <w:sz w:val="24"/>
-          <w:szCs w:val="24"/>
-        </w:rPr>
-        <w:t>]</w:t>
-      </w:r>
-      <w:r>
-        <w:rPr>
-          <w:rFonts w:ascii="Times New Roman" w:hAnsi="Times New Roman" w:cs="Times New Roman" w:hint="eastAsia"/>
-          <w:sz w:val="24"/>
-          <w:szCs w:val="24"/>
-        </w:rPr>
-        <w:t xml:space="preserve">Thomas J. McCabe, </w:t>
-      </w:r>
-      <w:r>
-        <w:rPr>
-          <w:rFonts w:ascii="Times New Roman" w:hAnsi="Times New Roman" w:cs="Times New Roman" w:hint="eastAsia"/>
-          <w:sz w:val="24"/>
-          <w:szCs w:val="24"/>
-        </w:rPr>
-        <w:t>A complexity me</w:t>
-      </w:r>
-      <w:r>
-        <w:rPr>
-          <w:rFonts w:ascii="Times New Roman" w:hAnsi="Times New Roman" w:cs="Times New Roman" w:hint="eastAsia"/>
-          <w:sz w:val="24"/>
-          <w:szCs w:val="24"/>
-        </w:rPr>
-        <w:t xml:space="preserve">asure, </w:t>
-      </w:r>
-      <w:r>
-        <w:rPr>
-          <w:rFonts w:ascii="Times New Roman" w:hAnsi="Times New Roman" w:cs="Times New Roman" w:hint="eastAsia"/>
-          <w:sz w:val="24"/>
-          <w:szCs w:val="24"/>
-        </w:rPr>
-        <w:t xml:space="preserve"> IEEE Transactions onSoftware Engineering, December 1976</w:t>
-      </w:r>
-      <w:r>
-        <w:rPr>
-          <w:rFonts w:ascii="Times New Roman" w:hAnsi="Times New Roman" w:cs="Times New Roman" w:hint="eastAsia"/>
-          <w:sz w:val="24"/>
-          <w:szCs w:val="24"/>
-        </w:rPr>
-        <w:t>, volume 2,  issue 4,  pages 308-320</w:t>
-      </w:r>
-      <w:r>
-        <w:rPr>
-          <w:rFonts w:ascii="Times New Roman" w:hAnsi="Times New Roman" w:cs="Times New Roman" w:hint="eastAsia"/>
+          <w:rFonts w:ascii="Times New Roman" w:hAnsi="Times New Roman" w:cs="Times New Roman"/>
+          <w:sz w:val="24"/>
+          <w:szCs w:val="24"/>
+        </w:rPr>
+        <w:t>[2] M. Harman, P. McMinn, A theoretical and empirical study of search-based testing: local, global, and hybrid search, IEEE Transaction Software Engineering, 36(2):226–247, 2010</w:t>
+      </w:r>
+      <w:r>
+        <w:rPr>
+          <w:rFonts w:ascii="Times New Roman" w:hAnsi="Times New Roman" w:cs="Times New Roman"/>
           <w:sz w:val="24"/>
           <w:szCs w:val="24"/>
         </w:rPr>
@@ -22469,7 +22759,15 @@
           <w:sz w:val="24"/>
           <w:szCs w:val="24"/>
         </w:rPr>
-        <w:t>] I. Hermadi, Path Testing Using Genetic Algorithm, Ph.D. Thesis, University of New South Wales, Canberra, Australia, August 2012 (submitted for examination).</w:t>
+        <w:t>3</w:t>
+      </w:r>
+      <w:r>
+        <w:rPr>
+          <w:rFonts w:ascii="Times New Roman" w:hAnsi="Times New Roman" w:cs="Times New Roman"/>
+          <w:sz w:val="24"/>
+          <w:szCs w:val="24"/>
+        </w:rPr>
+        <w:t>] J. H. Holland, Adaptation in Nature and Artificial Systems, Addison-Wesley, Reading, MA, 1975.</w:t>
       </w:r>
     </w:p>
     <w:p>
@@ -22481,105 +22779,249 @@
           <w:szCs w:val="24"/>
         </w:rPr>
       </w:pPr>
-      <w:r>
-        <w:rPr>
-          <w:rFonts w:ascii="Times New Roman" w:hAnsi="Times New Roman" w:cs="Times New Roman"/>
-          <w:sz w:val="24"/>
-          <w:szCs w:val="24"/>
-        </w:rPr>
-        <w:lastRenderedPageBreak/>
-        <w:t>[</w:t>
-      </w:r>
-      <w:r>
-        <w:rPr>
-          <w:rFonts w:ascii="Times New Roman" w:hAnsi="Times New Roman" w:cs="Times New Roman"/>
-          <w:sz w:val="24"/>
-          <w:szCs w:val="24"/>
-        </w:rPr>
-        <w:t>] I. Hermadi, C. Lokan, R. Sarker, Dynamic stopping criteria for search-based test data generation for path testing, Inform</w:t>
-      </w:r>
-      <w:r>
-        <w:rPr>
-          <w:rFonts w:ascii="Times New Roman" w:hAnsi="Times New Roman" w:cs="Times New Roman"/>
-          <w:sz w:val="24"/>
-          <w:szCs w:val="24"/>
-        </w:rPr>
-        <w:t xml:space="preserve">ation and Software Technology, </w:t>
-      </w:r>
-      <w:r>
-        <w:rPr>
-          <w:rFonts w:ascii="Times New Roman" w:hAnsi="Times New Roman" w:cs="Times New Roman" w:hint="eastAsia"/>
-          <w:sz w:val="24"/>
-          <w:szCs w:val="24"/>
-        </w:rPr>
-        <w:t>v</w:t>
-      </w:r>
-      <w:r>
-        <w:rPr>
-          <w:rFonts w:ascii="Times New Roman" w:hAnsi="Times New Roman" w:cs="Times New Roman"/>
-          <w:sz w:val="24"/>
-          <w:szCs w:val="24"/>
-        </w:rPr>
-        <w:t xml:space="preserve">olume 56 </w:t>
-      </w:r>
-      <w:r>
-        <w:rPr>
-          <w:rFonts w:ascii="Times New Roman" w:hAnsi="Times New Roman" w:cs="Times New Roman" w:hint="eastAsia"/>
-          <w:sz w:val="24"/>
-          <w:szCs w:val="24"/>
-        </w:rPr>
-        <w:t>i</w:t>
-      </w:r>
-      <w:r>
-        <w:rPr>
-          <w:rFonts w:ascii="Times New Roman" w:hAnsi="Times New Roman" w:cs="Times New Roman"/>
-          <w:sz w:val="24"/>
-          <w:szCs w:val="24"/>
-        </w:rPr>
-        <w:t>ssue 4, April, 2014</w:t>
-      </w:r>
-      <w:r>
-        <w:rPr>
-          <w:rFonts w:ascii="Times New Roman" w:hAnsi="Times New Roman" w:cs="Times New Roman"/>
-          <w:sz w:val="24"/>
-          <w:szCs w:val="24"/>
-        </w:rPr>
-        <w:t xml:space="preserve">, </w:t>
-      </w:r>
-      <w:r>
-        <w:rPr>
-          <w:rFonts w:ascii="Times New Roman" w:hAnsi="Times New Roman" w:cs="Times New Roman" w:hint="eastAsia"/>
-          <w:sz w:val="24"/>
-          <w:szCs w:val="24"/>
-        </w:rPr>
-        <w:t>p</w:t>
-      </w:r>
-      <w:r>
-        <w:rPr>
-          <w:rFonts w:ascii="Times New Roman" w:hAnsi="Times New Roman" w:cs="Times New Roman"/>
-          <w:sz w:val="24"/>
-          <w:szCs w:val="24"/>
-        </w:rPr>
-        <w:t>ages 395-407</w:t>
-      </w:r>
-      <w:r>
-        <w:rPr>
-          <w:rFonts w:ascii="Times New Roman" w:hAnsi="Times New Roman" w:cs="Times New Roman"/>
-          <w:sz w:val="24"/>
-          <w:szCs w:val="24"/>
-        </w:rPr>
-        <w:t>.</w:t>
-      </w:r>
     </w:p>
     <w:p>
       <w:pPr>
         <w:jc w:val="both"/>
         <w:rPr>
-          <w:rFonts w:ascii="Times New Roman" w:hAnsi="Times New Roman" w:cs="Times New Roman"/>
+          <w:rFonts w:ascii="Times New Roman" w:hAnsi="Times New Roman" w:cs="Times New Roman" w:hint="eastAsia"/>
           <w:sz w:val="24"/>
           <w:szCs w:val="24"/>
         </w:rPr>
       </w:pPr>
+      <w:r>
+        <w:rPr>
+          <w:rFonts w:ascii="Times New Roman" w:hAnsi="Times New Roman" w:cs="Times New Roman" w:hint="eastAsia"/>
+          <w:sz w:val="24"/>
+          <w:szCs w:val="24"/>
+        </w:rPr>
+        <w:lastRenderedPageBreak/>
+        <w:t>[4] Jin-Cherng Lin and Pu-Lin Yeh, Using genetic algorithms for test</w:t>
+      </w:r>
+      <w:r>
+        <w:rPr>
+          <w:rFonts w:ascii="Times New Roman" w:hAnsi="Times New Roman" w:cs="Times New Roman" w:hint="eastAsia"/>
+          <w:sz w:val="24"/>
+          <w:szCs w:val="24"/>
+        </w:rPr>
+        <w:t xml:space="preserve">　</w:t>
+      </w:r>
+      <w:r>
+        <w:rPr>
+          <w:rFonts w:ascii="Times New Roman" w:hAnsi="Times New Roman" w:cs="Times New Roman" w:hint="eastAsia"/>
+          <w:sz w:val="24"/>
+          <w:szCs w:val="24"/>
+        </w:rPr>
+        <w:t>case generation in path testing, In Proceedings of the 9th Asian Test</w:t>
+      </w:r>
+      <w:r>
+        <w:rPr>
+          <w:rFonts w:ascii="Times New Roman" w:hAnsi="Times New Roman" w:cs="Times New Roman" w:hint="eastAsia"/>
+          <w:sz w:val="24"/>
+          <w:szCs w:val="24"/>
+        </w:rPr>
+        <w:t xml:space="preserve">　</w:t>
+      </w:r>
+      <w:r>
+        <w:rPr>
+          <w:rFonts w:ascii="Times New Roman" w:hAnsi="Times New Roman" w:cs="Times New Roman" w:hint="eastAsia"/>
+          <w:sz w:val="24"/>
+          <w:szCs w:val="24"/>
+        </w:rPr>
+        <w:t>Symposium 2000 (ATS '00), 241-246, December 2000.</w:t>
+      </w:r>
+    </w:p>
+    <w:p>
+      <w:pPr>
+        <w:jc w:val="both"/>
+        <w:rPr>
+          <w:rFonts w:ascii="Times New Roman" w:hAnsi="Times New Roman" w:cs="Times New Roman"/>
+          <w:sz w:val="24"/>
+          <w:szCs w:val="24"/>
+        </w:rPr>
+      </w:pPr>
+      <w:r>
+        <w:rPr>
+          <w:rFonts w:ascii="Times New Roman" w:hAnsi="Times New Roman" w:cs="Times New Roman"/>
+          <w:sz w:val="24"/>
+          <w:szCs w:val="24"/>
+        </w:rPr>
+        <w:t>[5] Bryan F. Jones, Harmen-Hinrich Sthamer, and D.E. Eyres. Automatic structural testing using genetic algorithms, Software Engineering, 11(5):299-306, September 1996.</w:t>
+      </w:r>
+    </w:p>
+    <w:p>
+      <w:pPr>
+        <w:jc w:val="both"/>
+        <w:rPr>
+          <w:rFonts w:ascii="Times New Roman" w:hAnsi="Times New Roman" w:cs="Times New Roman" w:hint="eastAsia"/>
+          <w:sz w:val="24"/>
+          <w:szCs w:val="24"/>
+        </w:rPr>
+      </w:pPr>
+      <w:r>
+        <w:rPr>
+          <w:rFonts w:ascii="Times New Roman" w:hAnsi="Times New Roman" w:cs="Times New Roman" w:hint="eastAsia"/>
+          <w:sz w:val="24"/>
+          <w:szCs w:val="24"/>
+        </w:rPr>
+        <w:t>[6] Paulo Marcos Siqueira Bueno and Mario Jino, Automatic test data</w:t>
+      </w:r>
+      <w:r>
+        <w:rPr>
+          <w:rFonts w:ascii="Times New Roman" w:hAnsi="Times New Roman" w:cs="Times New Roman" w:hint="eastAsia"/>
+          <w:sz w:val="24"/>
+          <w:szCs w:val="24"/>
+        </w:rPr>
+        <w:t xml:space="preserve">　</w:t>
+      </w:r>
+      <w:r>
+        <w:rPr>
+          <w:rFonts w:ascii="Times New Roman" w:hAnsi="Times New Roman" w:cs="Times New Roman" w:hint="eastAsia"/>
+          <w:sz w:val="24"/>
+          <w:szCs w:val="24"/>
+        </w:rPr>
+        <w:t>generation for program paths using genetic algorithms, International</w:t>
+      </w:r>
+      <w:r>
+        <w:rPr>
+          <w:rFonts w:ascii="Times New Roman" w:hAnsi="Times New Roman" w:cs="Times New Roman" w:hint="eastAsia"/>
+          <w:sz w:val="24"/>
+          <w:szCs w:val="24"/>
+        </w:rPr>
+        <w:t xml:space="preserve">　</w:t>
+      </w:r>
+      <w:r>
+        <w:rPr>
+          <w:rFonts w:ascii="Times New Roman" w:hAnsi="Times New Roman" w:cs="Times New Roman" w:hint="eastAsia"/>
+          <w:sz w:val="24"/>
+          <w:szCs w:val="24"/>
+        </w:rPr>
+        <w:t>Journal of Software Engineering &amp; Knowledge Engineering (IJSEKE),</w:t>
+      </w:r>
+      <w:r>
+        <w:rPr>
+          <w:rFonts w:ascii="Times New Roman" w:hAnsi="Times New Roman" w:cs="Times New Roman"/>
+          <w:sz w:val="24"/>
+          <w:szCs w:val="24"/>
+        </w:rPr>
+        <w:t xml:space="preserve"> </w:t>
+      </w:r>
+      <w:r>
+        <w:rPr>
+          <w:rFonts w:ascii="Times New Roman" w:hAnsi="Times New Roman" w:cs="Times New Roman" w:hint="eastAsia"/>
+          <w:sz w:val="24"/>
+          <w:szCs w:val="24"/>
+        </w:rPr>
+        <w:t>12(6):691-709, 2002.</w:t>
+      </w:r>
+    </w:p>
+    <w:p>
+      <w:pPr>
+        <w:jc w:val="both"/>
+        <w:rPr>
+          <w:rFonts w:ascii="Times New Roman" w:hAnsi="Times New Roman" w:cs="Times New Roman"/>
+          <w:sz w:val="24"/>
+          <w:szCs w:val="24"/>
+        </w:rPr>
+      </w:pPr>
+      <w:r>
+        <w:rPr>
+          <w:rFonts w:ascii="Times New Roman" w:hAnsi="Times New Roman" w:cs="Times New Roman"/>
+          <w:sz w:val="24"/>
+          <w:szCs w:val="24"/>
+        </w:rPr>
+        <w:t>[7] Irman Hermadi and Moataz A. Ahmed, Genetic Algorithm based test data generator, In Proceedings of the 2003 Congress on Evolutionary Computation (CEC), volume 1, pages 85-91, December 2003.</w:t>
+      </w:r>
+    </w:p>
+    <w:p>
+      <w:pPr>
+        <w:jc w:val="both"/>
+        <w:rPr>
+          <w:rFonts w:ascii="Times New Roman" w:hAnsi="Times New Roman" w:cs="Times New Roman"/>
+          <w:sz w:val="24"/>
+          <w:szCs w:val="24"/>
+        </w:rPr>
+      </w:pPr>
+      <w:r>
+        <w:rPr>
+          <w:rFonts w:ascii="Times New Roman" w:hAnsi="Times New Roman" w:cs="Times New Roman"/>
+          <w:sz w:val="24"/>
+          <w:szCs w:val="24"/>
+        </w:rPr>
+        <w:t>[8] Nashat Mansour and Miran Salame, Data generation for path testing, Software Quality Control, 12(2):121-136, 2004.</w:t>
+      </w:r>
+    </w:p>
+    <w:p>
+      <w:pPr>
+        <w:jc w:val="both"/>
+        <w:rPr>
+          <w:rFonts w:ascii="Times New Roman" w:hAnsi="Times New Roman" w:cs="Times New Roman"/>
+          <w:sz w:val="24"/>
+          <w:szCs w:val="24"/>
+        </w:rPr>
+      </w:pPr>
+      <w:r>
+        <w:rPr>
+          <w:rFonts w:ascii="Times New Roman" w:hAnsi="Times New Roman" w:cs="Times New Roman"/>
+          <w:sz w:val="24"/>
+          <w:szCs w:val="24"/>
+        </w:rPr>
+        <w:t>[9] Moataz A. Ahmed and Irman Hermadi, GA-based Multiple Paths Test Data Generator, Computers &amp; Operations Research, 35:3107-3124, October 2008.</w:t>
+      </w:r>
+    </w:p>
+    <w:p>
+      <w:pPr>
+        <w:jc w:val="both"/>
+        <w:rPr>
+          <w:rFonts w:ascii="Times New Roman" w:hAnsi="Times New Roman" w:cs="Times New Roman"/>
+          <w:sz w:val="24"/>
+          <w:szCs w:val="24"/>
+        </w:rPr>
+      </w:pPr>
+      <w:r>
+        <w:rPr>
+          <w:rFonts w:ascii="Times New Roman" w:hAnsi="Times New Roman" w:cs="Times New Roman"/>
+          <w:sz w:val="24"/>
+          <w:szCs w:val="24"/>
+        </w:rPr>
+        <w:t>[10] Yong Chen and Yong Zhong, Automatic path-oriented test data generation using a multi-population genetic algorithm, In Proceedings of the 4th International Conference on Natural Computation, 2008 (ICNC'08), volume 1, pages 566-570, October 2008.</w:t>
+      </w:r>
+    </w:p>
+    <w:p>
+      <w:pPr>
+        <w:jc w:val="both"/>
+        <w:rPr>
+          <w:rFonts w:ascii="Times New Roman" w:hAnsi="Times New Roman" w:cs="Times New Roman"/>
+          <w:sz w:val="24"/>
+          <w:szCs w:val="24"/>
+        </w:rPr>
+      </w:pPr>
+      <w:r>
+        <w:rPr>
+          <w:rFonts w:ascii="Times New Roman" w:hAnsi="Times New Roman" w:cs="Times New Roman"/>
+          <w:sz w:val="24"/>
+          <w:szCs w:val="24"/>
+        </w:rPr>
+        <w:t>[11] Srivastava P. R and Kim T, Application of Genetic Algorithm in Software Testing, International Journal of Software Engineering and Its Applications, 3(4), 87-96, 2009.</w:t>
+      </w:r>
+    </w:p>
+    <w:p>
+      <w:pPr>
+        <w:jc w:val="both"/>
+        <w:rPr>
+          <w:rFonts w:ascii="Times New Roman" w:hAnsi="Times New Roman" w:cs="Times New Roman"/>
+          <w:sz w:val="24"/>
+          <w:szCs w:val="24"/>
+        </w:rPr>
+      </w:pPr>
+      <w:r>
+        <w:rPr>
+          <w:rFonts w:ascii="Times New Roman" w:hAnsi="Times New Roman" w:cs="Times New Roman"/>
+          <w:sz w:val="24"/>
+          <w:szCs w:val="24"/>
+        </w:rPr>
+        <w:t>[12] Bogdan Korel, Automated software test data generation, IEEE Transactions on Software Engineering, 16(8):870-879, August 1990.</w:t>
+      </w:r>
     </w:p>
     <w:sectPr>
       <w:pgSz w:w="12240" w:h="15840"/>
@@ -22592,8 +23034,8 @@
 </file>
 
 <file path=word/endnotes.xml><?xml version="1.0" encoding="utf-8"?>
-<w:endnotes xmlns:ve="http://schemas.openxmlformats.org/markup-compatibility/2006" xmlns:o="urn:schemas-microsoft-com:office:office" xmlns:r="http://schemas.openxmlformats.org/officeDocument/2006/relationships" xmlns:m="http://schemas.openxmlformats.org/officeDocument/2006/math" xmlns:v="urn:schemas-microsoft-com:vml" xmlns:wp="http://schemas.openxmlformats.org/drawingml/2006/wordprocessingDrawing" xmlns:w10="urn:schemas-microsoft-com:office:word" xmlns:w="http://schemas.openxmlformats.org/wordprocessingml/2006/main" xmlns:wne="http://schemas.microsoft.com/office/word/2006/wordml">
-  <w:endnote w:type="separator" w:id="0">
+<w:endnotes xmlns:wpc="http://schemas.microsoft.com/office/word/2010/wordprocessingCanvas" xmlns:mc="http://schemas.openxmlformats.org/markup-compatibility/2006" xmlns:o="urn:schemas-microsoft-com:office:office" xmlns:r="http://schemas.openxmlformats.org/officeDocument/2006/relationships" xmlns:m="http://schemas.openxmlformats.org/officeDocument/2006/math" xmlns:v="urn:schemas-microsoft-com:vml" xmlns:wp14="http://schemas.microsoft.com/office/word/2010/wordprocessingDrawing" xmlns:wp="http://schemas.openxmlformats.org/drawingml/2006/wordprocessingDrawing" xmlns:w10="urn:schemas-microsoft-com:office:word" xmlns:w="http://schemas.openxmlformats.org/wordprocessingml/2006/main" xmlns:w14="http://schemas.microsoft.com/office/word/2010/wordml" xmlns:wpg="http://schemas.microsoft.com/office/word/2010/wordprocessingGroup" xmlns:wpi="http://schemas.microsoft.com/office/word/2010/wordprocessingInk" xmlns:wne="http://schemas.microsoft.com/office/word/2006/wordml" xmlns:wps="http://schemas.microsoft.com/office/word/2010/wordprocessingShape" mc:Ignorable="w14 wp14">
+  <w:endnote w:type="separator" w:id="-1">
     <w:p>
       <w:pPr>
         <w:spacing w:after="0" w:line="240" w:lineRule="auto"/>
@@ -22603,7 +23045,7 @@
       </w:r>
     </w:p>
   </w:endnote>
-  <w:endnote w:type="continuationSeparator" w:id="1">
+  <w:endnote w:type="continuationSeparator" w:id="0">
     <w:p>
       <w:pPr>
         <w:spacing w:after="0" w:line="240" w:lineRule="auto"/>
@@ -22617,7 +23059,7 @@
 </file>
 
 <file path=word/footer1.xml><?xml version="1.0" encoding="utf-8"?>
-<w:ftr xmlns:ve="http://schemas.openxmlformats.org/markup-compatibility/2006" xmlns:o="urn:schemas-microsoft-com:office:office" xmlns:r="http://schemas.openxmlformats.org/officeDocument/2006/relationships" xmlns:m="http://schemas.openxmlformats.org/officeDocument/2006/math" xmlns:v="urn:schemas-microsoft-com:vml" xmlns:wp="http://schemas.openxmlformats.org/drawingml/2006/wordprocessingDrawing" xmlns:w10="urn:schemas-microsoft-com:office:word" xmlns:w="http://schemas.openxmlformats.org/wordprocessingml/2006/main" xmlns:wne="http://schemas.microsoft.com/office/word/2006/wordml">
+<w:ftr xmlns:wpc="http://schemas.microsoft.com/office/word/2010/wordprocessingCanvas" xmlns:mc="http://schemas.openxmlformats.org/markup-compatibility/2006" xmlns:o="urn:schemas-microsoft-com:office:office" xmlns:r="http://schemas.openxmlformats.org/officeDocument/2006/relationships" xmlns:m="http://schemas.openxmlformats.org/officeDocument/2006/math" xmlns:v="urn:schemas-microsoft-com:vml" xmlns:wp14="http://schemas.microsoft.com/office/word/2010/wordprocessingDrawing" xmlns:wp="http://schemas.openxmlformats.org/drawingml/2006/wordprocessingDrawing" xmlns:w10="urn:schemas-microsoft-com:office:word" xmlns:w="http://schemas.openxmlformats.org/wordprocessingml/2006/main" xmlns:w14="http://schemas.microsoft.com/office/word/2010/wordml" xmlns:wpg="http://schemas.microsoft.com/office/word/2010/wordprocessingGroup" xmlns:wpi="http://schemas.microsoft.com/office/word/2010/wordprocessingInk" xmlns:wne="http://schemas.microsoft.com/office/word/2006/wordml" xmlns:wps="http://schemas.microsoft.com/office/word/2010/wordprocessingShape" mc:Ignorable="w14 wp14">
   <w:sdt>
     <w:sdtPr>
       <w:id w:val="787082895"/>
@@ -22637,14 +23079,27 @@
           <w:pStyle w:val="Footer"/>
           <w:jc w:val="center"/>
         </w:pPr>
-        <w:fldSimple w:instr=" PAGE   \* MERGEFORMAT ">
-          <w:r>
-            <w:rPr>
-              <w:noProof/>
-            </w:rPr>
-            <w:t>4</w:t>
-          </w:r>
-        </w:fldSimple>
+        <w:r>
+          <w:fldChar w:fldCharType="begin"/>
+        </w:r>
+        <w:r>
+          <w:instrText xml:space="preserve"> PAGE   \* MERGEFORMAT </w:instrText>
+        </w:r>
+        <w:r>
+          <w:fldChar w:fldCharType="separate"/>
+        </w:r>
+        <w:r>
+          <w:rPr>
+            <w:noProof/>
+          </w:rPr>
+          <w:t>4</w:t>
+        </w:r>
+        <w:r>
+          <w:rPr>
+            <w:noProof/>
+          </w:rPr>
+          <w:fldChar w:fldCharType="end"/>
+        </w:r>
       </w:p>
     </w:sdtContent>
   </w:sdt>
@@ -22657,8 +23112,8 @@
 </file>
 
 <file path=word/footnotes.xml><?xml version="1.0" encoding="utf-8"?>
-<w:footnotes xmlns:ve="http://schemas.openxmlformats.org/markup-compatibility/2006" xmlns:o="urn:schemas-microsoft-com:office:office" xmlns:r="http://schemas.openxmlformats.org/officeDocument/2006/relationships" xmlns:m="http://schemas.openxmlformats.org/officeDocument/2006/math" xmlns:v="urn:schemas-microsoft-com:vml" xmlns:wp="http://schemas.openxmlformats.org/drawingml/2006/wordprocessingDrawing" xmlns:w10="urn:schemas-microsoft-com:office:word" xmlns:w="http://schemas.openxmlformats.org/wordprocessingml/2006/main" xmlns:wne="http://schemas.microsoft.com/office/word/2006/wordml">
-  <w:footnote w:type="separator" w:id="0">
+<w:footnotes xmlns:wpc="http://schemas.microsoft.com/office/word/2010/wordprocessingCanvas" xmlns:mc="http://schemas.openxmlformats.org/markup-compatibility/2006" xmlns:o="urn:schemas-microsoft-com:office:office" xmlns:r="http://schemas.openxmlformats.org/officeDocument/2006/relationships" xmlns:m="http://schemas.openxmlformats.org/officeDocument/2006/math" xmlns:v="urn:schemas-microsoft-com:vml" xmlns:wp14="http://schemas.microsoft.com/office/word/2010/wordprocessingDrawing" xmlns:wp="http://schemas.openxmlformats.org/drawingml/2006/wordprocessingDrawing" xmlns:w10="urn:schemas-microsoft-com:office:word" xmlns:w="http://schemas.openxmlformats.org/wordprocessingml/2006/main" xmlns:w14="http://schemas.microsoft.com/office/word/2010/wordml" xmlns:wpg="http://schemas.microsoft.com/office/word/2010/wordprocessingGroup" xmlns:wpi="http://schemas.microsoft.com/office/word/2010/wordprocessingInk" xmlns:wne="http://schemas.microsoft.com/office/word/2006/wordml" xmlns:wps="http://schemas.microsoft.com/office/word/2010/wordprocessingShape" mc:Ignorable="w14 wp14">
+  <w:footnote w:type="separator" w:id="-1">
     <w:p>
       <w:pPr>
         <w:spacing w:after="0" w:line="240" w:lineRule="auto"/>
@@ -22668,7 +23123,7 @@
       </w:r>
     </w:p>
   </w:footnote>
-  <w:footnote w:type="continuationSeparator" w:id="1">
+  <w:footnote w:type="continuationSeparator" w:id="0">
     <w:p>
       <w:pPr>
         <w:spacing w:after="0" w:line="240" w:lineRule="auto"/>
@@ -22682,7 +23137,7 @@
 </file>
 
 <file path=word/styles.xml><?xml version="1.0" encoding="utf-8"?>
-<w:styles xmlns:r="http://schemas.openxmlformats.org/officeDocument/2006/relationships" xmlns:w="http://schemas.openxmlformats.org/wordprocessingml/2006/main">
+<w:styles xmlns:mc="http://schemas.openxmlformats.org/markup-compatibility/2006" xmlns:r="http://schemas.openxmlformats.org/officeDocument/2006/relationships" xmlns:w="http://schemas.openxmlformats.org/wordprocessingml/2006/main" xmlns:w14="http://schemas.microsoft.com/office/word/2010/wordml" mc:Ignorable="w14">
   <w:docDefaults>
     <w:rPrDefault>
       <w:rPr>
@@ -22853,7 +23308,6 @@
     <w:uiPriority w:val="99"/>
     <w:semiHidden/>
     <w:unhideWhenUsed/>
-    <w:qFormat/>
     <w:tblPr>
       <w:tblInd w:w="0" w:type="dxa"/>
       <w:tblCellMar>
@@ -23453,7 +23907,7 @@
 </file>
 
 <file path=customXml/itemProps1.xml><?xml version="1.0" encoding="utf-8"?>
-<ds:datastoreItem xmlns:ds="http://schemas.openxmlformats.org/officeDocument/2006/customXml" ds:itemID="{55941BB3-4109-45B8-BD9E-AE3A8A5DE024}">
+<ds:datastoreItem xmlns:ds="http://schemas.openxmlformats.org/officeDocument/2006/customXml" ds:itemID="{B7153FCE-E2B6-46B6-8B43-F688DECBD8B7}">
   <ds:schemaRefs>
     <ds:schemaRef ds:uri="http://schemas.openxmlformats.org/officeDocument/2006/bibliography"/>
   </ds:schemaRefs>

--- a/src/report/icta2016.docx
+++ b/src/report/icta2016.docx
@@ -40,7 +40,7 @@
           <w:sz w:val="40"/>
           <w:szCs w:val="40"/>
         </w:rPr>
-        <w:t xml:space="preserve"> for path testing </w:t>
+        <w:t xml:space="preserve"> for path testing</w:t>
       </w:r>
     </w:p>
     <w:p>
@@ -96,6 +96,278 @@
           <w:szCs w:val="24"/>
         </w:rPr>
       </w:pPr>
+      <w:r>
+        <w:rPr>
+          <w:rFonts w:ascii="Times New Roman" w:hAnsi="Times New Roman" w:cs="Times New Roman"/>
+          <w:sz w:val="24"/>
+          <w:szCs w:val="24"/>
+        </w:rPr>
+        <w:t>Software testing is a proc</w:t>
+      </w:r>
+      <w:r>
+        <w:rPr>
+          <w:rFonts w:ascii="Times New Roman" w:hAnsi="Times New Roman" w:cs="Times New Roman"/>
+          <w:sz w:val="24"/>
+          <w:szCs w:val="24"/>
+        </w:rPr>
+        <w:t xml:space="preserve">ess to identify the quality and </w:t>
+      </w:r>
+      <w:r>
+        <w:rPr>
+          <w:rFonts w:ascii="Times New Roman" w:hAnsi="Times New Roman" w:cs="Times New Roman"/>
+          <w:sz w:val="24"/>
+          <w:szCs w:val="24"/>
+        </w:rPr>
+        <w:t xml:space="preserve">reliability of software, which can </w:t>
+      </w:r>
+      <w:r>
+        <w:rPr>
+          <w:rFonts w:ascii="Times New Roman" w:hAnsi="Times New Roman" w:cs="Times New Roman"/>
+          <w:sz w:val="24"/>
+          <w:szCs w:val="24"/>
+        </w:rPr>
+        <w:t xml:space="preserve">be achieved through the help of </w:t>
+      </w:r>
+      <w:r>
+        <w:rPr>
+          <w:rFonts w:ascii="Times New Roman" w:hAnsi="Times New Roman" w:cs="Times New Roman"/>
+          <w:sz w:val="24"/>
+          <w:szCs w:val="24"/>
+        </w:rPr>
+        <w:t>proper test data. However, doing th</w:t>
+      </w:r>
+      <w:r>
+        <w:rPr>
+          <w:rFonts w:ascii="Times New Roman" w:hAnsi="Times New Roman" w:cs="Times New Roman"/>
+          <w:sz w:val="24"/>
+          <w:szCs w:val="24"/>
+        </w:rPr>
+        <w:t xml:space="preserve">is manually is a difficult task </w:t>
+      </w:r>
+      <w:r>
+        <w:rPr>
+          <w:rFonts w:ascii="Times New Roman" w:hAnsi="Times New Roman" w:cs="Times New Roman" w:hint="eastAsia"/>
+          <w:sz w:val="24"/>
+          <w:szCs w:val="24"/>
+        </w:rPr>
+        <w:t>due to the presence of</w:t>
+      </w:r>
+      <w:r>
+        <w:rPr>
+          <w:rFonts w:ascii="Times New Roman" w:hAnsi="Times New Roman" w:cs="Times New Roman" w:hint="eastAsia"/>
+          <w:sz w:val="24"/>
+          <w:szCs w:val="24"/>
+        </w:rPr>
+        <w:t xml:space="preserve">　</w:t>
+      </w:r>
+      <w:r>
+        <w:rPr>
+          <w:rFonts w:ascii="Times New Roman" w:hAnsi="Times New Roman" w:cs="Times New Roman" w:hint="eastAsia"/>
+          <w:sz w:val="24"/>
+          <w:szCs w:val="24"/>
+        </w:rPr>
+        <w:t>huge n</w:t>
+      </w:r>
+      <w:r>
+        <w:rPr>
+          <w:rFonts w:ascii="Times New Roman" w:hAnsi="Times New Roman" w:cs="Times New Roman" w:hint="eastAsia"/>
+          <w:sz w:val="24"/>
+          <w:szCs w:val="24"/>
+        </w:rPr>
+        <w:t>umber of predicate nodes in the</w:t>
+      </w:r>
+      <w:r>
+        <w:rPr>
+          <w:rFonts w:ascii="Times New Roman" w:hAnsi="Times New Roman" w:cs="Times New Roman"/>
+          <w:sz w:val="24"/>
+          <w:szCs w:val="24"/>
+        </w:rPr>
+        <w:t xml:space="preserve"> </w:t>
+      </w:r>
+      <w:r>
+        <w:rPr>
+          <w:rFonts w:ascii="Times New Roman" w:hAnsi="Times New Roman" w:cs="Times New Roman" w:hint="eastAsia"/>
+          <w:sz w:val="24"/>
+          <w:szCs w:val="24"/>
+        </w:rPr>
+        <w:t>module. So, this</w:t>
+      </w:r>
+      <w:r>
+        <w:rPr>
+          <w:rFonts w:ascii="Times New Roman" w:hAnsi="Times New Roman" w:cs="Times New Roman" w:hint="eastAsia"/>
+          <w:sz w:val="24"/>
+          <w:szCs w:val="24"/>
+        </w:rPr>
+        <w:t xml:space="preserve">　</w:t>
+      </w:r>
+      <w:r>
+        <w:rPr>
+          <w:rFonts w:ascii="Times New Roman" w:hAnsi="Times New Roman" w:cs="Times New Roman" w:hint="eastAsia"/>
+          <w:sz w:val="24"/>
+          <w:szCs w:val="24"/>
+        </w:rPr>
+        <w:t>leads to</w:t>
+      </w:r>
+      <w:r>
+        <w:rPr>
+          <w:rFonts w:ascii="Times New Roman" w:hAnsi="Times New Roman" w:cs="Times New Roman" w:hint="eastAsia"/>
+          <w:sz w:val="24"/>
+          <w:szCs w:val="24"/>
+        </w:rPr>
+        <w:t>wards a problem of NP-complete.</w:t>
+      </w:r>
+      <w:r>
+        <w:rPr>
+          <w:rFonts w:ascii="Times New Roman" w:hAnsi="Times New Roman" w:cs="Times New Roman"/>
+          <w:sz w:val="24"/>
+          <w:szCs w:val="24"/>
+        </w:rPr>
+        <w:t xml:space="preserve"> </w:t>
+      </w:r>
+      <w:r>
+        <w:rPr>
+          <w:rFonts w:ascii="Times New Roman" w:hAnsi="Times New Roman" w:cs="Times New Roman" w:hint="eastAsia"/>
+          <w:sz w:val="24"/>
+          <w:szCs w:val="24"/>
+        </w:rPr>
+        <w:t>Therefore, some</w:t>
+      </w:r>
+      <w:r>
+        <w:rPr>
+          <w:rFonts w:ascii="Times New Roman" w:hAnsi="Times New Roman" w:cs="Times New Roman"/>
+          <w:sz w:val="24"/>
+          <w:szCs w:val="24"/>
+        </w:rPr>
+        <w:t xml:space="preserve"> </w:t>
+      </w:r>
+      <w:r>
+        <w:rPr>
+          <w:rFonts w:ascii="Times New Roman" w:hAnsi="Times New Roman" w:cs="Times New Roman" w:hint="eastAsia"/>
+          <w:sz w:val="24"/>
+          <w:szCs w:val="24"/>
+        </w:rPr>
+        <w:t>intelligence-bas</w:t>
+      </w:r>
+      <w:r>
+        <w:rPr>
+          <w:rFonts w:ascii="Times New Roman" w:hAnsi="Times New Roman" w:cs="Times New Roman" w:hint="eastAsia"/>
+          <w:sz w:val="24"/>
+          <w:szCs w:val="24"/>
+        </w:rPr>
+        <w:t>ed search algorithms have to be</w:t>
+      </w:r>
+      <w:r>
+        <w:rPr>
+          <w:rFonts w:ascii="Times New Roman" w:hAnsi="Times New Roman" w:cs="Times New Roman"/>
+          <w:sz w:val="24"/>
+          <w:szCs w:val="24"/>
+        </w:rPr>
+        <w:t xml:space="preserve"> </w:t>
+      </w:r>
+      <w:r>
+        <w:rPr>
+          <w:rFonts w:ascii="Times New Roman" w:hAnsi="Times New Roman" w:cs="Times New Roman" w:hint="eastAsia"/>
+          <w:sz w:val="24"/>
+          <w:szCs w:val="24"/>
+        </w:rPr>
+        <w:t>used to generate test data.</w:t>
+      </w:r>
+      <w:r>
+        <w:rPr>
+          <w:rFonts w:ascii="Times New Roman" w:hAnsi="Times New Roman" w:cs="Times New Roman"/>
+          <w:sz w:val="24"/>
+          <w:szCs w:val="24"/>
+        </w:rPr>
+        <w:t xml:space="preserve"> </w:t>
+      </w:r>
+      <w:r>
+        <w:rPr>
+          <w:rFonts w:ascii="Times New Roman" w:hAnsi="Times New Roman" w:cs="Times New Roman" w:hint="eastAsia"/>
+          <w:sz w:val="24"/>
+          <w:szCs w:val="24"/>
+        </w:rPr>
+        <w:t>In this paper, a soft computing based approach for generating test data automatically using improved genetic algorithm based upon the set of target paths is proposed.</w:t>
+      </w:r>
+      <w:r>
+        <w:rPr>
+          <w:rFonts w:ascii="Times New Roman" w:hAnsi="Times New Roman" w:cs="Times New Roman"/>
+          <w:sz w:val="24"/>
+          <w:szCs w:val="24"/>
+        </w:rPr>
+        <w:t xml:space="preserve"> </w:t>
+      </w:r>
+      <w:r>
+        <w:rPr>
+          <w:rFonts w:ascii="Times New Roman" w:hAnsi="Times New Roman" w:cs="Times New Roman"/>
+          <w:sz w:val="24"/>
+          <w:szCs w:val="24"/>
+        </w:rPr>
+        <w:t xml:space="preserve">This paper </w:t>
+      </w:r>
+      <w:r>
+        <w:rPr>
+          <w:rFonts w:ascii="Times New Roman" w:hAnsi="Times New Roman" w:cs="Times New Roman"/>
+          <w:sz w:val="24"/>
+          <w:szCs w:val="24"/>
+        </w:rPr>
+        <w:t xml:space="preserve">sử dụng </w:t>
+      </w:r>
+      <w:r>
+        <w:rPr>
+          <w:rFonts w:ascii="Times New Roman" w:hAnsi="Times New Roman" w:cs="Times New Roman"/>
+          <w:sz w:val="24"/>
+          <w:szCs w:val="24"/>
+        </w:rPr>
+        <w:t>static analysis để tìm ra các path có path condition có xác suất sinh data phủ được là thấp, dựa trên các path condition này điều chỉnh thủ tục sinh quần thể mớ</w:t>
+      </w:r>
+      <w:r>
+        <w:rPr>
+          <w:rFonts w:ascii="Times New Roman" w:hAnsi="Times New Roman" w:cs="Times New Roman"/>
+          <w:sz w:val="24"/>
+          <w:szCs w:val="24"/>
+        </w:rPr>
+        <w:t xml:space="preserve">i trong genetic algorithm. </w:t>
+      </w:r>
+      <w:r>
+        <w:rPr>
+          <w:rFonts w:ascii="Times New Roman" w:hAnsi="Times New Roman" w:cs="Times New Roman"/>
+          <w:sz w:val="24"/>
+          <w:szCs w:val="24"/>
+        </w:rPr>
+        <w:t>Finally, the proposed approach is applied some test function</w:t>
+      </w:r>
+      <w:r>
+        <w:rPr>
+          <w:rFonts w:ascii="Times New Roman" w:hAnsi="Times New Roman" w:cs="Times New Roman"/>
+          <w:sz w:val="24"/>
+          <w:szCs w:val="24"/>
+        </w:rPr>
+        <w:t>s</w:t>
+      </w:r>
+      <w:r>
+        <w:rPr>
+          <w:rFonts w:ascii="Times New Roman" w:hAnsi="Times New Roman" w:cs="Times New Roman"/>
+          <w:sz w:val="24"/>
+          <w:szCs w:val="24"/>
+        </w:rPr>
+        <w:t xml:space="preserve">. Experimental results show that </w:t>
+      </w:r>
+      <w:r>
+        <w:rPr>
+          <w:rFonts w:ascii="Times New Roman" w:hAnsi="Times New Roman" w:cs="Times New Roman"/>
+          <w:sz w:val="24"/>
+          <w:szCs w:val="24"/>
+        </w:rPr>
+        <w:t xml:space="preserve">improved </w:t>
+      </w:r>
+      <w:r>
+        <w:rPr>
+          <w:rFonts w:ascii="Times New Roman" w:hAnsi="Times New Roman" w:cs="Times New Roman"/>
+          <w:sz w:val="24"/>
+          <w:szCs w:val="24"/>
+        </w:rPr>
+        <w:t>genetic algorithm sinh ra được suitable test data có path coverage cao hơn GA thông thường.</w:t>
+      </w:r>
     </w:p>
     <w:p>
       <w:pPr>
@@ -103,10 +375,990 @@
         <w:rPr>
           <w:rFonts w:ascii="Times New Roman" w:hAnsi="Times New Roman" w:cs="Times New Roman"/>
           <w:b/>
-          <w:sz w:val="24"/>
-          <w:szCs w:val="24"/>
+          <w:sz w:val="26"/>
+          <w:szCs w:val="26"/>
         </w:rPr>
       </w:pPr>
+      <w:r>
+        <w:rPr>
+          <w:rFonts w:ascii="Times New Roman" w:hAnsi="Times New Roman" w:cs="Times New Roman" w:hint="eastAsia"/>
+          <w:b/>
+          <w:sz w:val="26"/>
+          <w:szCs w:val="26"/>
+        </w:rPr>
+        <w:t>1</w:t>
+      </w:r>
+      <w:r>
+        <w:rPr>
+          <w:rFonts w:ascii="Times New Roman" w:hAnsi="Times New Roman" w:cs="Times New Roman"/>
+          <w:b/>
+          <w:sz w:val="26"/>
+          <w:szCs w:val="26"/>
+        </w:rPr>
+        <w:t>. Introduction</w:t>
+      </w:r>
+    </w:p>
+    <w:p>
+      <w:pPr>
+        <w:spacing w:after="120"/>
+        <w:jc w:val="both"/>
+        <w:rPr>
+          <w:rFonts w:ascii="Times New Roman" w:hAnsi="Times New Roman" w:cs="Times New Roman"/>
+          <w:sz w:val="24"/>
+          <w:szCs w:val="24"/>
+        </w:rPr>
+      </w:pPr>
+      <w:r>
+        <w:rPr>
+          <w:rFonts w:ascii="Times New Roman" w:hAnsi="Times New Roman" w:cs="Times New Roman" w:hint="eastAsia"/>
+          <w:sz w:val="24"/>
+          <w:szCs w:val="24"/>
+        </w:rPr>
+        <w:t>Testing is a critical but expensive part of the software development</w:t>
+      </w:r>
+      <w:r>
+        <w:rPr>
+          <w:rFonts w:ascii="Times New Roman" w:hAnsi="Times New Roman" w:cs="Times New Roman"/>
+          <w:sz w:val="24"/>
+          <w:szCs w:val="24"/>
+        </w:rPr>
+        <w:t xml:space="preserve"> </w:t>
+      </w:r>
+      <w:r>
+        <w:rPr>
+          <w:rFonts w:ascii="Times New Roman" w:hAnsi="Times New Roman" w:cs="Times New Roman" w:hint="eastAsia"/>
+          <w:sz w:val="24"/>
+          <w:szCs w:val="24"/>
+        </w:rPr>
+        <w:t>life cycle</w:t>
+      </w:r>
+      <w:r>
+        <w:rPr>
+          <w:rFonts w:ascii="Times New Roman" w:hAnsi="Times New Roman" w:cs="Times New Roman" w:hint="eastAsia"/>
+          <w:sz w:val="24"/>
+          <w:szCs w:val="24"/>
+        </w:rPr>
+        <w:t>. There is</w:t>
+      </w:r>
+      <w:r>
+        <w:rPr>
+          <w:rFonts w:ascii="Times New Roman" w:hAnsi="Times New Roman" w:cs="Times New Roman"/>
+          <w:sz w:val="24"/>
+          <w:szCs w:val="24"/>
+        </w:rPr>
+        <w:t xml:space="preserve"> </w:t>
+      </w:r>
+      <w:r>
+        <w:rPr>
+          <w:rFonts w:ascii="Times New Roman" w:hAnsi="Times New Roman" w:cs="Times New Roman" w:hint="eastAsia"/>
+          <w:sz w:val="24"/>
+          <w:szCs w:val="24"/>
+        </w:rPr>
+        <w:t>c</w:t>
+      </w:r>
+      <w:r>
+        <w:rPr>
+          <w:rFonts w:ascii="Times New Roman" w:hAnsi="Times New Roman" w:cs="Times New Roman" w:hint="eastAsia"/>
+          <w:sz w:val="24"/>
+          <w:szCs w:val="24"/>
+        </w:rPr>
+        <w:t>onsiderable interest in ways</w:t>
+      </w:r>
+      <w:r>
+        <w:rPr>
+          <w:rFonts w:ascii="Times New Roman" w:hAnsi="Times New Roman" w:cs="Times New Roman"/>
+          <w:sz w:val="24"/>
+          <w:szCs w:val="24"/>
+        </w:rPr>
+        <w:t xml:space="preserve"> </w:t>
+      </w:r>
+      <w:r>
+        <w:rPr>
+          <w:rFonts w:ascii="Times New Roman" w:hAnsi="Times New Roman" w:cs="Times New Roman" w:hint="eastAsia"/>
+          <w:sz w:val="24"/>
+          <w:szCs w:val="24"/>
+        </w:rPr>
+        <w:t>to</w:t>
+      </w:r>
+      <w:r>
+        <w:rPr>
+          <w:rFonts w:ascii="Times New Roman" w:hAnsi="Times New Roman" w:cs="Times New Roman"/>
+          <w:sz w:val="24"/>
+          <w:szCs w:val="24"/>
+        </w:rPr>
+        <w:t xml:space="preserve"> </w:t>
+      </w:r>
+      <w:r>
+        <w:rPr>
+          <w:rFonts w:ascii="Times New Roman" w:hAnsi="Times New Roman" w:cs="Times New Roman" w:hint="eastAsia"/>
+          <w:sz w:val="24"/>
+          <w:szCs w:val="24"/>
+        </w:rPr>
+        <w:t xml:space="preserve">automate testing, to reduce the cost and to gain </w:t>
+      </w:r>
+      <w:r>
+        <w:rPr>
+          <w:rFonts w:ascii="Times New Roman" w:hAnsi="Times New Roman" w:cs="Times New Roman" w:hint="eastAsia"/>
+          <w:sz w:val="24"/>
+          <w:szCs w:val="24"/>
+        </w:rPr>
+        <w:t>more confidence</w:t>
+      </w:r>
+      <w:r>
+        <w:rPr>
+          <w:rFonts w:ascii="Times New Roman" w:hAnsi="Times New Roman" w:cs="Times New Roman"/>
+          <w:sz w:val="24"/>
+          <w:szCs w:val="24"/>
+        </w:rPr>
+        <w:t xml:space="preserve"> </w:t>
+      </w:r>
+      <w:r>
+        <w:rPr>
+          <w:rFonts w:ascii="Times New Roman" w:hAnsi="Times New Roman" w:cs="Times New Roman" w:hint="eastAsia"/>
+          <w:sz w:val="24"/>
+          <w:szCs w:val="24"/>
+        </w:rPr>
+        <w:t>in the result</w:t>
+      </w:r>
+      <w:r>
+        <w:rPr>
+          <w:rFonts w:ascii="Times New Roman" w:hAnsi="Times New Roman" w:cs="Times New Roman" w:hint="eastAsia"/>
+          <w:sz w:val="24"/>
+          <w:szCs w:val="24"/>
+        </w:rPr>
+        <w:t>.</w:t>
+      </w:r>
+      <w:r>
+        <w:rPr>
+          <w:rFonts w:ascii="Times New Roman" w:hAnsi="Times New Roman" w:cs="Times New Roman"/>
+          <w:sz w:val="24"/>
+          <w:szCs w:val="24"/>
+        </w:rPr>
+        <w:t xml:space="preserve"> </w:t>
+      </w:r>
+      <w:r>
+        <w:rPr>
+          <w:rFonts w:ascii="Times New Roman" w:hAnsi="Times New Roman" w:cs="Times New Roman" w:hint="eastAsia"/>
+          <w:sz w:val="24"/>
+          <w:szCs w:val="24"/>
+        </w:rPr>
+        <w:t>A major task in software testing is test data generation.</w:t>
+      </w:r>
+      <w:r>
+        <w:rPr>
+          <w:rFonts w:ascii="Times New Roman" w:hAnsi="Times New Roman" w:cs="Times New Roman"/>
+          <w:sz w:val="24"/>
+          <w:szCs w:val="24"/>
+        </w:rPr>
+        <w:t xml:space="preserve"> </w:t>
+      </w:r>
+      <w:r>
+        <w:rPr>
+          <w:rFonts w:ascii="Times New Roman" w:hAnsi="Times New Roman" w:cs="Times New Roman" w:hint="eastAsia"/>
+          <w:sz w:val="24"/>
+          <w:szCs w:val="24"/>
+        </w:rPr>
+        <w:t>Search-based test data generation aims to automate this task, by</w:t>
+      </w:r>
+      <w:r>
+        <w:rPr>
+          <w:rFonts w:ascii="Times New Roman" w:hAnsi="Times New Roman" w:cs="Times New Roman"/>
+          <w:sz w:val="24"/>
+          <w:szCs w:val="24"/>
+        </w:rPr>
+        <w:t xml:space="preserve"> </w:t>
+      </w:r>
+      <w:r>
+        <w:rPr>
+          <w:rFonts w:ascii="Times New Roman" w:hAnsi="Times New Roman" w:cs="Times New Roman" w:hint="eastAsia"/>
+          <w:sz w:val="24"/>
+          <w:szCs w:val="24"/>
+        </w:rPr>
+        <w:t>searching for test cases (inputs, or pairs of input</w:t>
+      </w:r>
+      <w:r>
+        <w:rPr>
+          <w:rFonts w:ascii="Times New Roman" w:hAnsi="Times New Roman" w:cs="Times New Roman" w:hint="eastAsia"/>
+          <w:sz w:val="24"/>
+          <w:szCs w:val="24"/>
+        </w:rPr>
+        <w:t>–</w:t>
+      </w:r>
+      <w:r>
+        <w:rPr>
+          <w:rFonts w:ascii="Times New Roman" w:hAnsi="Times New Roman" w:cs="Times New Roman" w:hint="eastAsia"/>
+          <w:sz w:val="24"/>
+          <w:szCs w:val="24"/>
+        </w:rPr>
+        <w:t>output) that satisfy</w:t>
+      </w:r>
+      <w:r>
+        <w:rPr>
+          <w:rFonts w:ascii="Times New Roman" w:hAnsi="Times New Roman" w:cs="Times New Roman"/>
+          <w:sz w:val="24"/>
+          <w:szCs w:val="24"/>
+        </w:rPr>
+        <w:t xml:space="preserve"> </w:t>
+      </w:r>
+      <w:r>
+        <w:rPr>
+          <w:rFonts w:ascii="Times New Roman" w:hAnsi="Times New Roman" w:cs="Times New Roman" w:hint="eastAsia"/>
+          <w:sz w:val="24"/>
+          <w:szCs w:val="24"/>
+        </w:rPr>
+        <w:t>chosen testing criteria.</w:t>
+      </w:r>
+    </w:p>
+    <w:p>
+      <w:pPr>
+        <w:spacing w:after="120"/>
+        <w:jc w:val="both"/>
+        <w:rPr>
+          <w:rFonts w:ascii="Times New Roman" w:hAnsi="Times New Roman" w:cs="Times New Roman"/>
+          <w:sz w:val="24"/>
+          <w:szCs w:val="24"/>
+        </w:rPr>
+      </w:pPr>
+      <w:r>
+        <w:rPr>
+          <w:rFonts w:ascii="Times New Roman" w:hAnsi="Times New Roman" w:cs="Times New Roman" w:hint="eastAsia"/>
+          <w:sz w:val="24"/>
+          <w:szCs w:val="24"/>
+        </w:rPr>
+        <w:t xml:space="preserve">Most research in this area considers </w:t>
+      </w:r>
+      <w:r>
+        <w:rPr>
+          <w:rFonts w:ascii="Times New Roman" w:hAnsi="Times New Roman" w:cs="Times New Roman"/>
+          <w:sz w:val="24"/>
+          <w:szCs w:val="24"/>
+        </w:rPr>
+        <w:t>“</w:t>
+      </w:r>
+      <w:r>
+        <w:rPr>
+          <w:rFonts w:ascii="Times New Roman" w:hAnsi="Times New Roman" w:cs="Times New Roman" w:hint="eastAsia"/>
+          <w:sz w:val="24"/>
+          <w:szCs w:val="24"/>
+        </w:rPr>
+        <w:t>white box</w:t>
+      </w:r>
+      <w:r>
+        <w:rPr>
+          <w:rFonts w:ascii="Times New Roman" w:hAnsi="Times New Roman" w:cs="Times New Roman"/>
+          <w:sz w:val="24"/>
+          <w:szCs w:val="24"/>
+        </w:rPr>
+        <w:t>”</w:t>
+      </w:r>
+      <w:r>
+        <w:rPr>
+          <w:rFonts w:ascii="Times New Roman" w:hAnsi="Times New Roman" w:cs="Times New Roman" w:hint="eastAsia"/>
+          <w:sz w:val="24"/>
+          <w:szCs w:val="24"/>
+        </w:rPr>
+        <w:t xml:space="preserve"> testing, or</w:t>
+      </w:r>
+      <w:r>
+        <w:rPr>
+          <w:rFonts w:ascii="Times New Roman" w:hAnsi="Times New Roman" w:cs="Times New Roman"/>
+          <w:sz w:val="24"/>
+          <w:szCs w:val="24"/>
+        </w:rPr>
+        <w:t xml:space="preserve"> </w:t>
+      </w:r>
+      <w:r>
+        <w:rPr>
+          <w:rFonts w:ascii="Times New Roman" w:hAnsi="Times New Roman" w:cs="Times New Roman" w:hint="eastAsia"/>
+          <w:sz w:val="24"/>
+          <w:szCs w:val="24"/>
+        </w:rPr>
+        <w:t>structural coverage, in which the aim is to ensure that executing</w:t>
+      </w:r>
+      <w:r>
+        <w:rPr>
+          <w:rFonts w:ascii="Times New Roman" w:hAnsi="Times New Roman" w:cs="Times New Roman"/>
+          <w:sz w:val="24"/>
+          <w:szCs w:val="24"/>
+        </w:rPr>
+        <w:t xml:space="preserve"> </w:t>
+      </w:r>
+      <w:r>
+        <w:rPr>
+          <w:rFonts w:ascii="Times New Roman" w:hAnsi="Times New Roman" w:cs="Times New Roman" w:hint="eastAsia"/>
+          <w:sz w:val="24"/>
+          <w:szCs w:val="24"/>
+        </w:rPr>
+        <w:t>a collection of test cases results in all parts of a program being</w:t>
+      </w:r>
+      <w:r>
+        <w:rPr>
+          <w:rFonts w:ascii="Times New Roman" w:hAnsi="Times New Roman" w:cs="Times New Roman"/>
+          <w:sz w:val="24"/>
+          <w:szCs w:val="24"/>
+        </w:rPr>
+        <w:t xml:space="preserve"> </w:t>
+      </w:r>
+      <w:r>
+        <w:rPr>
+          <w:rFonts w:ascii="Times New Roman" w:hAnsi="Times New Roman" w:cs="Times New Roman" w:hint="eastAsia"/>
+          <w:sz w:val="24"/>
+          <w:szCs w:val="24"/>
+        </w:rPr>
+        <w:t xml:space="preserve">tested. This can be interpreted in various ways, including </w:t>
+      </w:r>
+      <w:r>
+        <w:rPr>
+          <w:rFonts w:ascii="Times New Roman" w:hAnsi="Times New Roman" w:cs="Times New Roman"/>
+          <w:sz w:val="24"/>
+          <w:szCs w:val="24"/>
+        </w:rPr>
+        <w:t>“</w:t>
+      </w:r>
+      <w:r>
+        <w:rPr>
+          <w:rFonts w:ascii="Times New Roman" w:hAnsi="Times New Roman" w:cs="Times New Roman" w:hint="eastAsia"/>
+          <w:sz w:val="24"/>
+          <w:szCs w:val="24"/>
+        </w:rPr>
+        <w:t>statement</w:t>
+      </w:r>
+      <w:r>
+        <w:rPr>
+          <w:rFonts w:ascii="Times New Roman" w:hAnsi="Times New Roman" w:cs="Times New Roman"/>
+          <w:sz w:val="24"/>
+          <w:szCs w:val="24"/>
+        </w:rPr>
+        <w:t xml:space="preserve"> </w:t>
+      </w:r>
+      <w:r>
+        <w:rPr>
+          <w:rFonts w:ascii="Times New Roman" w:hAnsi="Times New Roman" w:cs="Times New Roman" w:hint="eastAsia"/>
+          <w:sz w:val="24"/>
+          <w:szCs w:val="24"/>
+        </w:rPr>
+        <w:t>coverage</w:t>
+      </w:r>
+      <w:r>
+        <w:rPr>
+          <w:rFonts w:ascii="Times New Roman" w:hAnsi="Times New Roman" w:cs="Times New Roman"/>
+          <w:sz w:val="24"/>
+          <w:szCs w:val="24"/>
+        </w:rPr>
+        <w:t>”</w:t>
+      </w:r>
+      <w:r>
+        <w:rPr>
+          <w:rFonts w:ascii="Times New Roman" w:hAnsi="Times New Roman" w:cs="Times New Roman" w:hint="eastAsia"/>
+          <w:sz w:val="24"/>
+          <w:szCs w:val="24"/>
+        </w:rPr>
+        <w:t xml:space="preserve"> (when the program is tested with all of the testcases, somewhere along the line every statement in the program</w:t>
+      </w:r>
+      <w:r>
+        <w:rPr>
+          <w:rFonts w:ascii="Times New Roman" w:hAnsi="Times New Roman" w:cs="Times New Roman"/>
+          <w:sz w:val="24"/>
+          <w:szCs w:val="24"/>
+        </w:rPr>
+        <w:t xml:space="preserve"> </w:t>
+      </w:r>
+      <w:r>
+        <w:rPr>
+          <w:rFonts w:ascii="Times New Roman" w:hAnsi="Times New Roman" w:cs="Times New Roman"/>
+          <w:sz w:val="24"/>
+          <w:szCs w:val="24"/>
+        </w:rPr>
+        <w:t>is executed at least once), ‘‘bran</w:t>
+      </w:r>
+      <w:r>
+        <w:rPr>
+          <w:rFonts w:ascii="Times New Roman" w:hAnsi="Times New Roman" w:cs="Times New Roman"/>
+          <w:sz w:val="24"/>
+          <w:szCs w:val="24"/>
+        </w:rPr>
+        <w:t>ch coverage’’</w:t>
+      </w:r>
+      <w:r>
+        <w:rPr>
+          <w:rFonts w:ascii="Times New Roman" w:hAnsi="Times New Roman" w:cs="Times New Roman" w:hint="eastAsia"/>
+          <w:sz w:val="24"/>
+          <w:szCs w:val="24"/>
+        </w:rPr>
+        <w:t xml:space="preserve"> </w:t>
+      </w:r>
+      <w:r>
+        <w:rPr>
+          <w:rFonts w:ascii="Times New Roman" w:hAnsi="Times New Roman" w:cs="Times New Roman"/>
+          <w:sz w:val="24"/>
+          <w:szCs w:val="24"/>
+        </w:rPr>
+        <w:t>(both outcomes at</w:t>
+      </w:r>
+      <w:r>
+        <w:rPr>
+          <w:rFonts w:ascii="Times New Roman" w:hAnsi="Times New Roman" w:cs="Times New Roman"/>
+          <w:sz w:val="24"/>
+          <w:szCs w:val="24"/>
+        </w:rPr>
+        <w:t xml:space="preserve"> </w:t>
+      </w:r>
+      <w:r>
+        <w:rPr>
+          <w:rFonts w:ascii="Times New Roman" w:hAnsi="Times New Roman" w:cs="Times New Roman" w:hint="eastAsia"/>
+          <w:sz w:val="24"/>
+          <w:szCs w:val="24"/>
+        </w:rPr>
+        <w:t>every logical branch in the program are executed at least once),</w:t>
+      </w:r>
+      <w:r>
+        <w:rPr>
+          <w:rFonts w:ascii="Times New Roman" w:hAnsi="Times New Roman" w:cs="Times New Roman" w:hint="eastAsia"/>
+          <w:sz w:val="24"/>
+          <w:szCs w:val="24"/>
+        </w:rPr>
+        <w:t xml:space="preserve"> </w:t>
+      </w:r>
+      <w:r>
+        <w:rPr>
+          <w:rFonts w:ascii="Times New Roman" w:hAnsi="Times New Roman" w:cs="Times New Roman" w:hint="eastAsia"/>
+          <w:sz w:val="24"/>
+          <w:szCs w:val="24"/>
+        </w:rPr>
+        <w:t>and</w:t>
+      </w:r>
+      <w:r>
+        <w:rPr>
+          <w:rFonts w:ascii="Times New Roman" w:hAnsi="Times New Roman" w:cs="Times New Roman" w:hint="eastAsia"/>
+          <w:sz w:val="24"/>
+          <w:szCs w:val="24"/>
+        </w:rPr>
+        <w:t xml:space="preserve"> </w:t>
+      </w:r>
+      <w:r>
+        <w:rPr>
+          <w:rFonts w:ascii="Times New Roman" w:hAnsi="Times New Roman" w:cs="Times New Roman"/>
+          <w:sz w:val="24"/>
+          <w:szCs w:val="24"/>
+        </w:rPr>
+        <w:t>“</w:t>
+      </w:r>
+      <w:r>
+        <w:rPr>
+          <w:rFonts w:ascii="Times New Roman" w:hAnsi="Times New Roman" w:cs="Times New Roman" w:hint="eastAsia"/>
+          <w:sz w:val="24"/>
+          <w:szCs w:val="24"/>
+        </w:rPr>
+        <w:t>path coverage</w:t>
+      </w:r>
+      <w:r>
+        <w:rPr>
+          <w:rFonts w:ascii="Times New Roman" w:hAnsi="Times New Roman" w:cs="Times New Roman"/>
+          <w:sz w:val="24"/>
+          <w:szCs w:val="24"/>
+        </w:rPr>
+        <w:t>”</w:t>
+      </w:r>
+      <w:r>
+        <w:rPr>
+          <w:rFonts w:ascii="Times New Roman" w:hAnsi="Times New Roman" w:cs="Times New Roman" w:hint="eastAsia"/>
+          <w:sz w:val="24"/>
+          <w:szCs w:val="24"/>
+        </w:rPr>
+        <w:t xml:space="preserve"> </w:t>
+      </w:r>
+      <w:r>
+        <w:rPr>
+          <w:rFonts w:ascii="Times New Roman" w:hAnsi="Times New Roman" w:cs="Times New Roman" w:hint="eastAsia"/>
+          <w:sz w:val="24"/>
+          <w:szCs w:val="24"/>
+        </w:rPr>
+        <w:t>(every distinct path through the code is executedat least once). Path coverage is the strongest form of structural</w:t>
+      </w:r>
+      <w:r>
+        <w:rPr>
+          <w:rFonts w:ascii="Times New Roman" w:hAnsi="Times New Roman" w:cs="Times New Roman"/>
+          <w:sz w:val="24"/>
+          <w:szCs w:val="24"/>
+        </w:rPr>
+        <w:t xml:space="preserve"> </w:t>
+      </w:r>
+      <w:r>
+        <w:rPr>
+          <w:rFonts w:ascii="Times New Roman" w:hAnsi="Times New Roman" w:cs="Times New Roman" w:hint="eastAsia"/>
+          <w:sz w:val="24"/>
+          <w:szCs w:val="24"/>
+        </w:rPr>
+        <w:t>coverage</w:t>
+      </w:r>
+      <w:r>
+        <w:rPr>
+          <w:rFonts w:ascii="Times New Roman" w:hAnsi="Times New Roman" w:cs="Times New Roman" w:hint="eastAsia"/>
+          <w:sz w:val="24"/>
+          <w:szCs w:val="24"/>
+        </w:rPr>
+        <w:t>. This paper considers path coverage.</w:t>
+      </w:r>
+    </w:p>
+    <w:p>
+      <w:pPr>
+        <w:spacing w:after="120"/>
+        <w:jc w:val="both"/>
+        <w:rPr>
+          <w:rFonts w:ascii="Times New Roman" w:hAnsi="Times New Roman" w:cs="Times New Roman"/>
+          <w:sz w:val="24"/>
+          <w:szCs w:val="24"/>
+        </w:rPr>
+      </w:pPr>
+      <w:r>
+        <w:rPr>
+          <w:rFonts w:ascii="Times New Roman" w:hAnsi="Times New Roman" w:cs="Times New Roman" w:hint="eastAsia"/>
+          <w:sz w:val="24"/>
+          <w:szCs w:val="24"/>
+        </w:rPr>
+        <w:t>Many approaches h</w:t>
+      </w:r>
+      <w:r>
+        <w:rPr>
+          <w:rFonts w:ascii="Times New Roman" w:hAnsi="Times New Roman" w:cs="Times New Roman" w:hint="eastAsia"/>
+          <w:sz w:val="24"/>
+          <w:szCs w:val="24"/>
+        </w:rPr>
+        <w:t>ave been used in path testing [</w:t>
+      </w:r>
+      <w:r>
+        <w:rPr>
+          <w:rFonts w:ascii="Times New Roman" w:hAnsi="Times New Roman" w:cs="Times New Roman"/>
+          <w:sz w:val="24"/>
+          <w:szCs w:val="24"/>
+        </w:rPr>
+        <w:t>1</w:t>
+      </w:r>
+      <w:r>
+        <w:rPr>
+          <w:rFonts w:ascii="Times New Roman" w:hAnsi="Times New Roman" w:cs="Times New Roman" w:hint="eastAsia"/>
+          <w:sz w:val="24"/>
+          <w:szCs w:val="24"/>
+        </w:rPr>
+        <w:t>]. Evolutionary</w:t>
+      </w:r>
+      <w:r>
+        <w:rPr>
+          <w:rFonts w:ascii="Times New Roman" w:hAnsi="Times New Roman" w:cs="Times New Roman" w:hint="eastAsia"/>
+          <w:sz w:val="24"/>
+          <w:szCs w:val="24"/>
+        </w:rPr>
+        <w:t xml:space="preserve"> </w:t>
+      </w:r>
+      <w:r>
+        <w:rPr>
+          <w:rFonts w:ascii="Times New Roman" w:hAnsi="Times New Roman" w:cs="Times New Roman" w:hint="eastAsia"/>
+          <w:sz w:val="24"/>
+          <w:szCs w:val="24"/>
+        </w:rPr>
+        <w:t>path testing, which uses an evolutionary algorithm (e.g. genetic</w:t>
+      </w:r>
+      <w:r>
+        <w:rPr>
+          <w:rFonts w:ascii="Times New Roman" w:hAnsi="Times New Roman" w:cs="Times New Roman"/>
+          <w:sz w:val="24"/>
+          <w:szCs w:val="24"/>
+        </w:rPr>
+        <w:t xml:space="preserve"> </w:t>
+      </w:r>
+      <w:r>
+        <w:rPr>
+          <w:rFonts w:ascii="Times New Roman" w:hAnsi="Times New Roman" w:cs="Times New Roman" w:hint="eastAsia"/>
+          <w:sz w:val="24"/>
+          <w:szCs w:val="24"/>
+        </w:rPr>
+        <w:t xml:space="preserve">algorithm </w:t>
+      </w:r>
+      <w:r>
+        <w:rPr>
+          <w:rFonts w:ascii="Times New Roman" w:hAnsi="Times New Roman" w:cs="Times New Roman"/>
+          <w:sz w:val="24"/>
+          <w:szCs w:val="24"/>
+        </w:rPr>
+        <w:t>“</w:t>
+      </w:r>
+      <w:r>
+        <w:rPr>
+          <w:rFonts w:ascii="Times New Roman" w:hAnsi="Times New Roman" w:cs="Times New Roman" w:hint="eastAsia"/>
+          <w:sz w:val="24"/>
+          <w:szCs w:val="24"/>
+        </w:rPr>
+        <w:t>GA</w:t>
+      </w:r>
+      <w:r>
+        <w:rPr>
+          <w:rFonts w:ascii="Times New Roman" w:hAnsi="Times New Roman" w:cs="Times New Roman"/>
+          <w:sz w:val="24"/>
+          <w:szCs w:val="24"/>
+        </w:rPr>
+        <w:t>”</w:t>
+      </w:r>
+      <w:r>
+        <w:rPr>
+          <w:rFonts w:ascii="Times New Roman" w:hAnsi="Times New Roman" w:cs="Times New Roman" w:hint="eastAsia"/>
+          <w:sz w:val="24"/>
+          <w:szCs w:val="24"/>
+        </w:rPr>
+        <w:t>) as the search engine</w:t>
+      </w:r>
+      <w:r>
+        <w:rPr>
+          <w:rFonts w:ascii="Times New Roman" w:hAnsi="Times New Roman" w:cs="Times New Roman" w:hint="eastAsia"/>
+          <w:sz w:val="24"/>
+          <w:szCs w:val="24"/>
+        </w:rPr>
+        <w:t xml:space="preserve"> has been found effective</w:t>
+      </w:r>
+      <w:r>
+        <w:rPr>
+          <w:rFonts w:ascii="Times New Roman" w:hAnsi="Times New Roman" w:cs="Times New Roman"/>
+          <w:sz w:val="24"/>
+          <w:szCs w:val="24"/>
+        </w:rPr>
+        <w:t xml:space="preserve"> </w:t>
+      </w:r>
+      <w:r>
+        <w:rPr>
+          <w:rFonts w:ascii="Times New Roman" w:hAnsi="Times New Roman" w:cs="Times New Roman" w:hint="eastAsia"/>
+          <w:sz w:val="24"/>
+          <w:szCs w:val="24"/>
+        </w:rPr>
+        <w:t>[</w:t>
+      </w:r>
+      <w:r>
+        <w:rPr>
+          <w:rFonts w:ascii="Times New Roman" w:hAnsi="Times New Roman" w:cs="Times New Roman"/>
+          <w:sz w:val="24"/>
+          <w:szCs w:val="24"/>
+        </w:rPr>
+        <w:t>2</w:t>
+      </w:r>
+      <w:r>
+        <w:rPr>
+          <w:rFonts w:ascii="Times New Roman" w:hAnsi="Times New Roman" w:cs="Times New Roman" w:hint="eastAsia"/>
+          <w:sz w:val="24"/>
+          <w:szCs w:val="24"/>
+        </w:rPr>
+        <w:t>].</w:t>
+      </w:r>
+      <w:r>
+        <w:rPr>
+          <w:rFonts w:ascii="Times New Roman" w:hAnsi="Times New Roman" w:cs="Times New Roman"/>
+          <w:sz w:val="24"/>
+          <w:szCs w:val="24"/>
+        </w:rPr>
+        <w:t xml:space="preserve"> </w:t>
+      </w:r>
+      <w:r>
+        <w:rPr>
+          <w:rFonts w:ascii="Times New Roman" w:hAnsi="Times New Roman" w:cs="Times New Roman" w:hint="eastAsia"/>
+          <w:sz w:val="24"/>
+          <w:szCs w:val="24"/>
+        </w:rPr>
+        <w:t>In this research, GA is used as the search engine.</w:t>
+      </w:r>
+    </w:p>
+    <w:p>
+      <w:pPr>
+        <w:spacing w:after="120"/>
+        <w:jc w:val="both"/>
+        <w:rPr>
+          <w:rFonts w:ascii="Times New Roman" w:hAnsi="Times New Roman" w:cs="Times New Roman"/>
+          <w:sz w:val="24"/>
+          <w:szCs w:val="24"/>
+        </w:rPr>
+      </w:pPr>
+      <w:r>
+        <w:rPr>
+          <w:rFonts w:ascii="Times New Roman" w:hAnsi="Times New Roman" w:cs="Times New Roman"/>
+          <w:sz w:val="24"/>
+          <w:szCs w:val="24"/>
+        </w:rPr>
+        <w:t xml:space="preserve">A challenge for any search-based approach </w:t>
+      </w:r>
+      <w:r>
+        <w:rPr>
+          <w:rFonts w:ascii="Times New Roman" w:hAnsi="Times New Roman" w:cs="Times New Roman" w:hint="eastAsia"/>
+          <w:sz w:val="24"/>
+          <w:szCs w:val="24"/>
+        </w:rPr>
+        <w:t xml:space="preserve">using GA </w:t>
+      </w:r>
+      <w:r>
+        <w:rPr>
+          <w:rFonts w:ascii="Times New Roman" w:hAnsi="Times New Roman" w:cs="Times New Roman"/>
+          <w:sz w:val="24"/>
+          <w:szCs w:val="24"/>
+        </w:rPr>
+        <w:t>is</w:t>
+      </w:r>
+      <w:r>
+        <w:rPr>
+          <w:rFonts w:ascii="Times New Roman" w:hAnsi="Times New Roman" w:cs="Times New Roman" w:hint="eastAsia"/>
+          <w:sz w:val="24"/>
+          <w:szCs w:val="24"/>
+        </w:rPr>
+        <w:t xml:space="preserve"> làm sao để sinh được những </w:t>
+      </w:r>
+      <w:r>
+        <w:rPr>
+          <w:rFonts w:ascii="Times New Roman" w:hAnsi="Times New Roman" w:cs="Times New Roman" w:hint="eastAsia"/>
+          <w:sz w:val="24"/>
+          <w:szCs w:val="24"/>
+        </w:rPr>
+        <w:t xml:space="preserve">input </w:t>
+      </w:r>
+      <w:r>
+        <w:rPr>
+          <w:rFonts w:ascii="Times New Roman" w:hAnsi="Times New Roman" w:cs="Times New Roman" w:hint="eastAsia"/>
+          <w:sz w:val="24"/>
+          <w:szCs w:val="24"/>
+        </w:rPr>
+        <w:t xml:space="preserve">test data mà có thể phủ được những test path </w:t>
+      </w:r>
+      <w:r>
+        <w:rPr>
+          <w:rFonts w:ascii="Times New Roman" w:hAnsi="Times New Roman" w:cs="Times New Roman"/>
+          <w:sz w:val="24"/>
+          <w:szCs w:val="24"/>
+        </w:rPr>
+        <w:t xml:space="preserve">chứa các </w:t>
+      </w:r>
+      <w:r>
+        <w:rPr>
+          <w:rFonts w:ascii="Times New Roman" w:hAnsi="Times New Roman" w:cs="Times New Roman"/>
+          <w:sz w:val="24"/>
+          <w:szCs w:val="24"/>
+        </w:rPr>
+        <w:t>path condition có xác suất phủ được là thấp</w:t>
+      </w:r>
+      <w:r>
+        <w:rPr>
+          <w:rFonts w:ascii="Times New Roman" w:hAnsi="Times New Roman" w:cs="Times New Roman" w:hint="eastAsia"/>
+          <w:sz w:val="24"/>
+          <w:szCs w:val="24"/>
+        </w:rPr>
+        <w:t>.</w:t>
+      </w:r>
+    </w:p>
+    <w:p>
+      <w:pPr>
+        <w:spacing w:after="120"/>
+        <w:jc w:val="both"/>
+        <w:rPr>
+          <w:rFonts w:ascii="Times New Roman" w:hAnsi="Times New Roman" w:cs="Times New Roman"/>
+          <w:sz w:val="24"/>
+          <w:szCs w:val="24"/>
+        </w:rPr>
+      </w:pPr>
+      <w:r>
+        <w:rPr>
+          <w:rFonts w:ascii="Times New Roman" w:hAnsi="Times New Roman" w:cs="Times New Roman" w:hint="eastAsia"/>
+          <w:sz w:val="24"/>
+          <w:szCs w:val="24"/>
+        </w:rPr>
+        <w:t>Chúng tôi đề xuất một phương pháp</w:t>
+      </w:r>
+      <w:r>
+        <w:rPr>
+          <w:rFonts w:ascii="Times New Roman" w:hAnsi="Times New Roman" w:cs="Times New Roman"/>
+          <w:sz w:val="24"/>
+          <w:szCs w:val="24"/>
+        </w:rPr>
+        <w:t xml:space="preserve"> </w:t>
+      </w:r>
+      <w:r>
+        <w:rPr>
+          <w:rFonts w:ascii="Times New Roman" w:hAnsi="Times New Roman" w:cs="Times New Roman" w:hint="eastAsia"/>
+          <w:sz w:val="24"/>
+          <w:szCs w:val="24"/>
+        </w:rPr>
+        <w:t xml:space="preserve">cải tiến </w:t>
+      </w:r>
+      <w:r>
+        <w:rPr>
+          <w:rFonts w:ascii="Times New Roman" w:hAnsi="Times New Roman" w:cs="Times New Roman" w:hint="eastAsia"/>
+          <w:sz w:val="24"/>
+          <w:szCs w:val="24"/>
+        </w:rPr>
+        <w:t xml:space="preserve">giải thuật di truyền </w:t>
+      </w:r>
+      <w:r>
+        <w:rPr>
+          <w:rFonts w:ascii="Times New Roman" w:hAnsi="Times New Roman" w:cs="Times New Roman" w:hint="eastAsia"/>
+          <w:sz w:val="24"/>
+          <w:szCs w:val="24"/>
+        </w:rPr>
+        <w:t xml:space="preserve">để </w:t>
+      </w:r>
+      <w:r>
+        <w:rPr>
+          <w:rFonts w:ascii="Times New Roman" w:hAnsi="Times New Roman" w:cs="Times New Roman" w:hint="eastAsia"/>
+          <w:sz w:val="24"/>
+          <w:szCs w:val="24"/>
+        </w:rPr>
+        <w:t xml:space="preserve">sinh ra input </w:t>
+      </w:r>
+      <w:r>
+        <w:rPr>
+          <w:rFonts w:ascii="Times New Roman" w:hAnsi="Times New Roman" w:cs="Times New Roman" w:hint="eastAsia"/>
+          <w:sz w:val="24"/>
+          <w:szCs w:val="24"/>
+        </w:rPr>
+        <w:t xml:space="preserve">test </w:t>
+      </w:r>
+      <w:r>
+        <w:rPr>
+          <w:rFonts w:ascii="Times New Roman" w:hAnsi="Times New Roman" w:cs="Times New Roman" w:hint="eastAsia"/>
+          <w:sz w:val="24"/>
+          <w:szCs w:val="24"/>
+        </w:rPr>
+        <w:t xml:space="preserve">data </w:t>
+      </w:r>
+      <w:r>
+        <w:rPr>
+          <w:rFonts w:ascii="Times New Roman" w:hAnsi="Times New Roman" w:cs="Times New Roman" w:hint="eastAsia"/>
+          <w:sz w:val="24"/>
+          <w:szCs w:val="24"/>
+        </w:rPr>
+        <w:t xml:space="preserve">nhằm mục đích </w:t>
+      </w:r>
+      <w:r>
+        <w:rPr>
+          <w:rFonts w:ascii="Times New Roman" w:hAnsi="Times New Roman" w:cs="Times New Roman" w:hint="eastAsia"/>
+          <w:sz w:val="24"/>
+          <w:szCs w:val="24"/>
+        </w:rPr>
+        <w:t xml:space="preserve">phủ </w:t>
+      </w:r>
+      <w:r>
+        <w:rPr>
+          <w:rFonts w:ascii="Times New Roman" w:hAnsi="Times New Roman" w:cs="Times New Roman" w:hint="eastAsia"/>
+          <w:sz w:val="24"/>
+          <w:szCs w:val="24"/>
+        </w:rPr>
+        <w:t xml:space="preserve">được </w:t>
+      </w:r>
+      <w:r>
+        <w:rPr>
+          <w:rFonts w:ascii="Times New Roman" w:hAnsi="Times New Roman" w:cs="Times New Roman" w:hint="eastAsia"/>
+          <w:sz w:val="24"/>
+          <w:szCs w:val="24"/>
+        </w:rPr>
+        <w:t>c</w:t>
+      </w:r>
+      <w:r>
+        <w:rPr>
+          <w:rFonts w:ascii="Times New Roman" w:hAnsi="Times New Roman" w:cs="Times New Roman" w:hint="eastAsia"/>
+          <w:sz w:val="24"/>
+          <w:szCs w:val="24"/>
+        </w:rPr>
+        <w:t>ác test path</w:t>
+      </w:r>
+      <w:r>
+        <w:rPr>
+          <w:rFonts w:ascii="Times New Roman" w:hAnsi="Times New Roman" w:cs="Times New Roman" w:hint="eastAsia"/>
+          <w:sz w:val="24"/>
+          <w:szCs w:val="24"/>
+        </w:rPr>
+        <w:t xml:space="preserve"> có xác suất </w:t>
+      </w:r>
+      <w:r>
+        <w:rPr>
+          <w:rFonts w:ascii="Times New Roman" w:hAnsi="Times New Roman" w:cs="Times New Roman"/>
+          <w:sz w:val="24"/>
+          <w:szCs w:val="24"/>
+        </w:rPr>
+        <w:t xml:space="preserve">phủ </w:t>
+      </w:r>
+      <w:r>
+        <w:rPr>
+          <w:rFonts w:ascii="Times New Roman" w:hAnsi="Times New Roman" w:cs="Times New Roman"/>
+          <w:sz w:val="24"/>
+          <w:szCs w:val="24"/>
+        </w:rPr>
+        <w:t>là thấp</w:t>
+      </w:r>
+      <w:r>
+        <w:rPr>
+          <w:rFonts w:ascii="Times New Roman" w:hAnsi="Times New Roman" w:cs="Times New Roman" w:hint="eastAsia"/>
+          <w:sz w:val="24"/>
+          <w:szCs w:val="24"/>
+        </w:rPr>
+        <w:t>.</w:t>
+      </w:r>
+    </w:p>
+    <w:p>
+      <w:pPr>
+        <w:spacing w:after="120"/>
+        <w:jc w:val="both"/>
+        <w:rPr>
+          <w:rFonts w:ascii="Times New Roman" w:hAnsi="Times New Roman" w:cs="Times New Roman"/>
+          <w:sz w:val="24"/>
+          <w:szCs w:val="24"/>
+        </w:rPr>
+      </w:pPr>
+      <w:r>
+        <w:rPr>
+          <w:rFonts w:ascii="Times New Roman" w:hAnsi="Times New Roman" w:cs="Times New Roman"/>
+          <w:sz w:val="24"/>
+          <w:szCs w:val="24"/>
+        </w:rPr>
+        <w:t>This</w:t>
+      </w:r>
+      <w:r>
+        <w:rPr>
+          <w:rFonts w:ascii="Times New Roman" w:hAnsi="Times New Roman" w:cs="Times New Roman"/>
+          <w:sz w:val="24"/>
+          <w:szCs w:val="24"/>
+        </w:rPr>
+        <w:t xml:space="preserve"> </w:t>
+      </w:r>
+      <w:r>
+        <w:rPr>
+          <w:rFonts w:ascii="Times New Roman" w:hAnsi="Times New Roman" w:cs="Times New Roman"/>
+          <w:sz w:val="24"/>
+          <w:szCs w:val="24"/>
+        </w:rPr>
+        <w:t xml:space="preserve">paper is organized as follows: Section 2 presents some theoretical background to understanding this research. Section 3 describes related work, and Section 4 describes the proposed approach in detail. </w:t>
+      </w:r>
+      <w:r>
+        <w:rPr>
+          <w:rFonts w:ascii="Times New Roman" w:hAnsi="Times New Roman" w:cs="Times New Roman"/>
+          <w:sz w:val="24"/>
+          <w:szCs w:val="24"/>
+        </w:rPr>
+        <w:t xml:space="preserve"> Section 5</w:t>
+      </w:r>
+      <w:r>
+        <w:rPr>
+          <w:rFonts w:ascii="Times New Roman" w:hAnsi="Times New Roman" w:cs="Times New Roman"/>
+          <w:sz w:val="24"/>
+          <w:szCs w:val="24"/>
+        </w:rPr>
+        <w:t xml:space="preserve"> pr</w:t>
+      </w:r>
+      <w:r>
+        <w:rPr>
+          <w:rFonts w:ascii="Times New Roman" w:hAnsi="Times New Roman" w:cs="Times New Roman"/>
+          <w:sz w:val="24"/>
+          <w:szCs w:val="24"/>
+        </w:rPr>
+        <w:t>esents the evaluation. Section 6</w:t>
+      </w:r>
+      <w:r>
+        <w:rPr>
+          <w:rFonts w:ascii="Times New Roman" w:hAnsi="Times New Roman" w:cs="Times New Roman"/>
+          <w:sz w:val="24"/>
+          <w:szCs w:val="24"/>
+        </w:rPr>
+        <w:t xml:space="preserve"> concludes the paper.</w:t>
+      </w:r>
     </w:p>
     <w:p>
       <w:pPr>
@@ -125,7 +1377,8 @@
           <w:sz w:val="26"/>
           <w:szCs w:val="26"/>
         </w:rPr>
-        <w:t>1</w:t>
+        <w:lastRenderedPageBreak/>
+        <w:t>2</w:t>
       </w:r>
       <w:r>
         <w:rPr>
@@ -134,975 +1387,16 @@
           <w:sz w:val="26"/>
           <w:szCs w:val="26"/>
         </w:rPr>
-        <w:t>. Introduction</w:t>
-      </w:r>
-    </w:p>
-    <w:p>
-      <w:pPr>
-        <w:spacing w:after="120"/>
-        <w:ind w:firstLine="720"/>
-        <w:jc w:val="both"/>
-        <w:rPr>
-          <w:rFonts w:ascii="Times New Roman" w:hAnsi="Times New Roman" w:cs="Times New Roman"/>
-          <w:sz w:val="24"/>
-          <w:szCs w:val="24"/>
-        </w:rPr>
-      </w:pPr>
+        <w:t xml:space="preserve">. </w:t>
+      </w:r>
       <w:r>
         <w:rPr>
           <w:rFonts w:ascii="Times New Roman" w:hAnsi="Times New Roman" w:cs="Times New Roman" w:hint="eastAsia"/>
-          <w:sz w:val="24"/>
-          <w:szCs w:val="24"/>
-        </w:rPr>
-        <w:t>Testing is a critical but expensive part of the software development</w:t>
-      </w:r>
-      <w:r>
-        <w:rPr>
-          <w:rFonts w:ascii="Times New Roman" w:hAnsi="Times New Roman" w:cs="Times New Roman"/>
-          <w:sz w:val="24"/>
-          <w:szCs w:val="24"/>
-        </w:rPr>
-        <w:t xml:space="preserve"> </w:t>
-      </w:r>
-      <w:r>
-        <w:rPr>
-          <w:rFonts w:ascii="Times New Roman" w:hAnsi="Times New Roman" w:cs="Times New Roman" w:hint="eastAsia"/>
-          <w:sz w:val="24"/>
-          <w:szCs w:val="24"/>
-        </w:rPr>
-        <w:t>life cycle</w:t>
-      </w:r>
-      <w:r>
-        <w:rPr>
-          <w:rFonts w:ascii="Times New Roman" w:hAnsi="Times New Roman" w:cs="Times New Roman" w:hint="eastAsia"/>
-          <w:sz w:val="24"/>
-          <w:szCs w:val="24"/>
-        </w:rPr>
-        <w:t>. There is</w:t>
-      </w:r>
-      <w:r>
-        <w:rPr>
-          <w:rFonts w:ascii="Times New Roman" w:hAnsi="Times New Roman" w:cs="Times New Roman"/>
-          <w:sz w:val="24"/>
-          <w:szCs w:val="24"/>
-        </w:rPr>
-        <w:t xml:space="preserve"> </w:t>
-      </w:r>
-      <w:r>
-        <w:rPr>
-          <w:rFonts w:ascii="Times New Roman" w:hAnsi="Times New Roman" w:cs="Times New Roman" w:hint="eastAsia"/>
-          <w:sz w:val="24"/>
-          <w:szCs w:val="24"/>
-        </w:rPr>
-        <w:t>c</w:t>
-      </w:r>
-      <w:r>
-        <w:rPr>
-          <w:rFonts w:ascii="Times New Roman" w:hAnsi="Times New Roman" w:cs="Times New Roman" w:hint="eastAsia"/>
-          <w:sz w:val="24"/>
-          <w:szCs w:val="24"/>
-        </w:rPr>
-        <w:t>onsiderable interest in ways</w:t>
-      </w:r>
-      <w:r>
-        <w:rPr>
-          <w:rFonts w:ascii="Times New Roman" w:hAnsi="Times New Roman" w:cs="Times New Roman"/>
-          <w:sz w:val="24"/>
-          <w:szCs w:val="24"/>
-        </w:rPr>
-        <w:t xml:space="preserve"> </w:t>
-      </w:r>
-      <w:r>
-        <w:rPr>
-          <w:rFonts w:ascii="Times New Roman" w:hAnsi="Times New Roman" w:cs="Times New Roman" w:hint="eastAsia"/>
-          <w:sz w:val="24"/>
-          <w:szCs w:val="24"/>
-        </w:rPr>
-        <w:t>to</w:t>
-      </w:r>
-      <w:r>
-        <w:rPr>
-          <w:rFonts w:ascii="Times New Roman" w:hAnsi="Times New Roman" w:cs="Times New Roman"/>
-          <w:sz w:val="24"/>
-          <w:szCs w:val="24"/>
-        </w:rPr>
-        <w:t xml:space="preserve"> </w:t>
-      </w:r>
-      <w:r>
-        <w:rPr>
-          <w:rFonts w:ascii="Times New Roman" w:hAnsi="Times New Roman" w:cs="Times New Roman" w:hint="eastAsia"/>
-          <w:sz w:val="24"/>
-          <w:szCs w:val="24"/>
-        </w:rPr>
-        <w:t xml:space="preserve">automate testing, to reduce the cost and to gain </w:t>
-      </w:r>
-      <w:r>
-        <w:rPr>
-          <w:rFonts w:ascii="Times New Roman" w:hAnsi="Times New Roman" w:cs="Times New Roman" w:hint="eastAsia"/>
-          <w:sz w:val="24"/>
-          <w:szCs w:val="24"/>
-        </w:rPr>
-        <w:t>more confidence</w:t>
-      </w:r>
-      <w:r>
-        <w:rPr>
-          <w:rFonts w:ascii="Times New Roman" w:hAnsi="Times New Roman" w:cs="Times New Roman"/>
-          <w:sz w:val="24"/>
-          <w:szCs w:val="24"/>
-        </w:rPr>
-        <w:t xml:space="preserve"> </w:t>
-      </w:r>
-      <w:r>
-        <w:rPr>
-          <w:rFonts w:ascii="Times New Roman" w:hAnsi="Times New Roman" w:cs="Times New Roman" w:hint="eastAsia"/>
-          <w:sz w:val="24"/>
-          <w:szCs w:val="24"/>
-        </w:rPr>
-        <w:t>in the result</w:t>
-      </w:r>
-      <w:r>
-        <w:rPr>
-          <w:rFonts w:ascii="Times New Roman" w:hAnsi="Times New Roman" w:cs="Times New Roman" w:hint="eastAsia"/>
-          <w:sz w:val="24"/>
-          <w:szCs w:val="24"/>
-        </w:rPr>
-        <w:t>.</w:t>
-      </w:r>
-      <w:r>
-        <w:rPr>
-          <w:rFonts w:ascii="Times New Roman" w:hAnsi="Times New Roman" w:cs="Times New Roman"/>
-          <w:sz w:val="24"/>
-          <w:szCs w:val="24"/>
-        </w:rPr>
-        <w:t xml:space="preserve"> </w:t>
-      </w:r>
-      <w:r>
-        <w:rPr>
-          <w:rFonts w:ascii="Times New Roman" w:hAnsi="Times New Roman" w:cs="Times New Roman" w:hint="eastAsia"/>
-          <w:sz w:val="24"/>
-          <w:szCs w:val="24"/>
-        </w:rPr>
-        <w:t>A major task in software testing is test data generation.</w:t>
-      </w:r>
-      <w:r>
-        <w:rPr>
-          <w:rFonts w:ascii="Times New Roman" w:hAnsi="Times New Roman" w:cs="Times New Roman"/>
-          <w:sz w:val="24"/>
-          <w:szCs w:val="24"/>
-        </w:rPr>
-        <w:t xml:space="preserve"> </w:t>
-      </w:r>
-      <w:r>
-        <w:rPr>
-          <w:rFonts w:ascii="Times New Roman" w:hAnsi="Times New Roman" w:cs="Times New Roman" w:hint="eastAsia"/>
-          <w:sz w:val="24"/>
-          <w:szCs w:val="24"/>
-        </w:rPr>
-        <w:t>Search-based test data generation aims to automate this task, by</w:t>
-      </w:r>
-      <w:r>
-        <w:rPr>
-          <w:rFonts w:ascii="Times New Roman" w:hAnsi="Times New Roman" w:cs="Times New Roman"/>
-          <w:sz w:val="24"/>
-          <w:szCs w:val="24"/>
-        </w:rPr>
-        <w:t xml:space="preserve"> </w:t>
-      </w:r>
-      <w:r>
-        <w:rPr>
-          <w:rFonts w:ascii="Times New Roman" w:hAnsi="Times New Roman" w:cs="Times New Roman" w:hint="eastAsia"/>
-          <w:sz w:val="24"/>
-          <w:szCs w:val="24"/>
-        </w:rPr>
-        <w:t>searching for test cases (inputs, or pairs of input</w:t>
-      </w:r>
-      <w:r>
-        <w:rPr>
-          <w:rFonts w:ascii="Times New Roman" w:hAnsi="Times New Roman" w:cs="Times New Roman" w:hint="eastAsia"/>
-          <w:sz w:val="24"/>
-          <w:szCs w:val="24"/>
-        </w:rPr>
-        <w:t>–</w:t>
-      </w:r>
-      <w:r>
-        <w:rPr>
-          <w:rFonts w:ascii="Times New Roman" w:hAnsi="Times New Roman" w:cs="Times New Roman" w:hint="eastAsia"/>
-          <w:sz w:val="24"/>
-          <w:szCs w:val="24"/>
-        </w:rPr>
-        <w:t>output) that satisfy</w:t>
-      </w:r>
-      <w:r>
-        <w:rPr>
-          <w:rFonts w:ascii="Times New Roman" w:hAnsi="Times New Roman" w:cs="Times New Roman"/>
-          <w:sz w:val="24"/>
-          <w:szCs w:val="24"/>
-        </w:rPr>
-        <w:t xml:space="preserve"> </w:t>
-      </w:r>
-      <w:r>
-        <w:rPr>
-          <w:rFonts w:ascii="Times New Roman" w:hAnsi="Times New Roman" w:cs="Times New Roman" w:hint="eastAsia"/>
-          <w:sz w:val="24"/>
-          <w:szCs w:val="24"/>
-        </w:rPr>
-        <w:t>chosen testing criteria.</w:t>
-      </w:r>
-    </w:p>
-    <w:p>
-      <w:pPr>
-        <w:spacing w:after="120"/>
-        <w:ind w:firstLine="720"/>
-        <w:jc w:val="both"/>
-        <w:rPr>
-          <w:rFonts w:ascii="Times New Roman" w:hAnsi="Times New Roman" w:cs="Times New Roman"/>
-          <w:sz w:val="24"/>
-          <w:szCs w:val="24"/>
-        </w:rPr>
-      </w:pPr>
-      <w:r>
-        <w:rPr>
-          <w:rFonts w:ascii="Times New Roman" w:hAnsi="Times New Roman" w:cs="Times New Roman" w:hint="eastAsia"/>
-          <w:sz w:val="24"/>
-          <w:szCs w:val="24"/>
-        </w:rPr>
-        <w:t xml:space="preserve">Most research in this area considers </w:t>
-      </w:r>
-      <w:r>
-        <w:rPr>
-          <w:rFonts w:ascii="Times New Roman" w:hAnsi="Times New Roman" w:cs="Times New Roman"/>
-          <w:sz w:val="24"/>
-          <w:szCs w:val="24"/>
-        </w:rPr>
-        <w:t>“</w:t>
-      </w:r>
-      <w:r>
-        <w:rPr>
-          <w:rFonts w:ascii="Times New Roman" w:hAnsi="Times New Roman" w:cs="Times New Roman" w:hint="eastAsia"/>
-          <w:sz w:val="24"/>
-          <w:szCs w:val="24"/>
-        </w:rPr>
-        <w:t>white box</w:t>
-      </w:r>
-      <w:r>
-        <w:rPr>
-          <w:rFonts w:ascii="Times New Roman" w:hAnsi="Times New Roman" w:cs="Times New Roman"/>
-          <w:sz w:val="24"/>
-          <w:szCs w:val="24"/>
-        </w:rPr>
-        <w:t>”</w:t>
-      </w:r>
-      <w:r>
-        <w:rPr>
-          <w:rFonts w:ascii="Times New Roman" w:hAnsi="Times New Roman" w:cs="Times New Roman" w:hint="eastAsia"/>
-          <w:sz w:val="24"/>
-          <w:szCs w:val="24"/>
-        </w:rPr>
-        <w:t xml:space="preserve"> testing, or</w:t>
-      </w:r>
-      <w:r>
-        <w:rPr>
-          <w:rFonts w:ascii="Times New Roman" w:hAnsi="Times New Roman" w:cs="Times New Roman"/>
-          <w:sz w:val="24"/>
-          <w:szCs w:val="24"/>
-        </w:rPr>
-        <w:t xml:space="preserve"> </w:t>
-      </w:r>
-      <w:r>
-        <w:rPr>
-          <w:rFonts w:ascii="Times New Roman" w:hAnsi="Times New Roman" w:cs="Times New Roman" w:hint="eastAsia"/>
-          <w:sz w:val="24"/>
-          <w:szCs w:val="24"/>
-        </w:rPr>
-        <w:t>structural coverage, in which the aim is to ensure that executing</w:t>
-      </w:r>
-      <w:r>
-        <w:rPr>
-          <w:rFonts w:ascii="Times New Roman" w:hAnsi="Times New Roman" w:cs="Times New Roman"/>
-          <w:sz w:val="24"/>
-          <w:szCs w:val="24"/>
-        </w:rPr>
-        <w:t xml:space="preserve"> </w:t>
-      </w:r>
-      <w:r>
-        <w:rPr>
-          <w:rFonts w:ascii="Times New Roman" w:hAnsi="Times New Roman" w:cs="Times New Roman" w:hint="eastAsia"/>
-          <w:sz w:val="24"/>
-          <w:szCs w:val="24"/>
-        </w:rPr>
-        <w:t>a collection of test cases results in all parts of a program being</w:t>
-      </w:r>
-      <w:r>
-        <w:rPr>
-          <w:rFonts w:ascii="Times New Roman" w:hAnsi="Times New Roman" w:cs="Times New Roman"/>
-          <w:sz w:val="24"/>
-          <w:szCs w:val="24"/>
-        </w:rPr>
-        <w:t xml:space="preserve"> </w:t>
-      </w:r>
-      <w:r>
-        <w:rPr>
-          <w:rFonts w:ascii="Times New Roman" w:hAnsi="Times New Roman" w:cs="Times New Roman" w:hint="eastAsia"/>
-          <w:sz w:val="24"/>
-          <w:szCs w:val="24"/>
-        </w:rPr>
-        <w:t xml:space="preserve">tested. This can be interpreted in various ways, including </w:t>
-      </w:r>
-      <w:r>
-        <w:rPr>
-          <w:rFonts w:ascii="Times New Roman" w:hAnsi="Times New Roman" w:cs="Times New Roman"/>
-          <w:sz w:val="24"/>
-          <w:szCs w:val="24"/>
-        </w:rPr>
-        <w:t>“</w:t>
-      </w:r>
-      <w:r>
-        <w:rPr>
-          <w:rFonts w:ascii="Times New Roman" w:hAnsi="Times New Roman" w:cs="Times New Roman" w:hint="eastAsia"/>
-          <w:sz w:val="24"/>
-          <w:szCs w:val="24"/>
-        </w:rPr>
-        <w:t>statement</w:t>
-      </w:r>
-      <w:r>
-        <w:rPr>
-          <w:rFonts w:ascii="Times New Roman" w:hAnsi="Times New Roman" w:cs="Times New Roman"/>
-          <w:sz w:val="24"/>
-          <w:szCs w:val="24"/>
-        </w:rPr>
-        <w:t xml:space="preserve"> </w:t>
-      </w:r>
-      <w:r>
-        <w:rPr>
-          <w:rFonts w:ascii="Times New Roman" w:hAnsi="Times New Roman" w:cs="Times New Roman" w:hint="eastAsia"/>
-          <w:sz w:val="24"/>
-          <w:szCs w:val="24"/>
-        </w:rPr>
-        <w:t>coverage</w:t>
-      </w:r>
-      <w:r>
-        <w:rPr>
-          <w:rFonts w:ascii="Times New Roman" w:hAnsi="Times New Roman" w:cs="Times New Roman"/>
-          <w:sz w:val="24"/>
-          <w:szCs w:val="24"/>
-        </w:rPr>
-        <w:t>”</w:t>
-      </w:r>
-      <w:r>
-        <w:rPr>
-          <w:rFonts w:ascii="Times New Roman" w:hAnsi="Times New Roman" w:cs="Times New Roman" w:hint="eastAsia"/>
-          <w:sz w:val="24"/>
-          <w:szCs w:val="24"/>
-        </w:rPr>
-        <w:t xml:space="preserve"> (when the program is tested with all of the testcases, somewhere along the line every statement in the program</w:t>
-      </w:r>
-      <w:r>
-        <w:rPr>
-          <w:rFonts w:ascii="Times New Roman" w:hAnsi="Times New Roman" w:cs="Times New Roman"/>
-          <w:sz w:val="24"/>
-          <w:szCs w:val="24"/>
-        </w:rPr>
-        <w:t xml:space="preserve"> </w:t>
-      </w:r>
-      <w:r>
-        <w:rPr>
-          <w:rFonts w:ascii="Times New Roman" w:hAnsi="Times New Roman" w:cs="Times New Roman"/>
-          <w:sz w:val="24"/>
-          <w:szCs w:val="24"/>
-        </w:rPr>
-        <w:t>is executed at least once), ‘‘bran</w:t>
-      </w:r>
-      <w:r>
-        <w:rPr>
-          <w:rFonts w:ascii="Times New Roman" w:hAnsi="Times New Roman" w:cs="Times New Roman"/>
-          <w:sz w:val="24"/>
-          <w:szCs w:val="24"/>
-        </w:rPr>
-        <w:t>ch coverage’’</w:t>
-      </w:r>
-      <w:r>
-        <w:rPr>
-          <w:rFonts w:ascii="Times New Roman" w:hAnsi="Times New Roman" w:cs="Times New Roman" w:hint="eastAsia"/>
-          <w:sz w:val="24"/>
-          <w:szCs w:val="24"/>
-        </w:rPr>
-        <w:t xml:space="preserve"> </w:t>
-      </w:r>
-      <w:r>
-        <w:rPr>
-          <w:rFonts w:ascii="Times New Roman" w:hAnsi="Times New Roman" w:cs="Times New Roman"/>
-          <w:sz w:val="24"/>
-          <w:szCs w:val="24"/>
-        </w:rPr>
-        <w:t>(both outcomes at</w:t>
-      </w:r>
-      <w:r>
-        <w:rPr>
-          <w:rFonts w:ascii="Times New Roman" w:hAnsi="Times New Roman" w:cs="Times New Roman"/>
-          <w:sz w:val="24"/>
-          <w:szCs w:val="24"/>
-        </w:rPr>
-        <w:t xml:space="preserve"> </w:t>
-      </w:r>
-      <w:r>
-        <w:rPr>
-          <w:rFonts w:ascii="Times New Roman" w:hAnsi="Times New Roman" w:cs="Times New Roman" w:hint="eastAsia"/>
-          <w:sz w:val="24"/>
-          <w:szCs w:val="24"/>
-        </w:rPr>
-        <w:t>every logical branch in the program are executed at least once),</w:t>
-      </w:r>
-      <w:r>
-        <w:rPr>
-          <w:rFonts w:ascii="Times New Roman" w:hAnsi="Times New Roman" w:cs="Times New Roman" w:hint="eastAsia"/>
-          <w:sz w:val="24"/>
-          <w:szCs w:val="24"/>
-        </w:rPr>
-        <w:t xml:space="preserve"> </w:t>
-      </w:r>
-      <w:r>
-        <w:rPr>
-          <w:rFonts w:ascii="Times New Roman" w:hAnsi="Times New Roman" w:cs="Times New Roman" w:hint="eastAsia"/>
-          <w:sz w:val="24"/>
-          <w:szCs w:val="24"/>
-        </w:rPr>
-        <w:t>and</w:t>
-      </w:r>
-      <w:r>
-        <w:rPr>
-          <w:rFonts w:ascii="Times New Roman" w:hAnsi="Times New Roman" w:cs="Times New Roman" w:hint="eastAsia"/>
-          <w:sz w:val="24"/>
-          <w:szCs w:val="24"/>
-        </w:rPr>
-        <w:t xml:space="preserve"> </w:t>
-      </w:r>
-      <w:r>
-        <w:rPr>
-          <w:rFonts w:ascii="Times New Roman" w:hAnsi="Times New Roman" w:cs="Times New Roman"/>
-          <w:sz w:val="24"/>
-          <w:szCs w:val="24"/>
-        </w:rPr>
-        <w:t>“</w:t>
-      </w:r>
-      <w:r>
-        <w:rPr>
-          <w:rFonts w:ascii="Times New Roman" w:hAnsi="Times New Roman" w:cs="Times New Roman" w:hint="eastAsia"/>
-          <w:sz w:val="24"/>
-          <w:szCs w:val="24"/>
-        </w:rPr>
-        <w:t>path coverage</w:t>
-      </w:r>
-      <w:r>
-        <w:rPr>
-          <w:rFonts w:ascii="Times New Roman" w:hAnsi="Times New Roman" w:cs="Times New Roman"/>
-          <w:sz w:val="24"/>
-          <w:szCs w:val="24"/>
-        </w:rPr>
-        <w:t>”</w:t>
-      </w:r>
-      <w:r>
-        <w:rPr>
-          <w:rFonts w:ascii="Times New Roman" w:hAnsi="Times New Roman" w:cs="Times New Roman" w:hint="eastAsia"/>
-          <w:sz w:val="24"/>
-          <w:szCs w:val="24"/>
-        </w:rPr>
-        <w:t xml:space="preserve"> </w:t>
-      </w:r>
-      <w:r>
-        <w:rPr>
-          <w:rFonts w:ascii="Times New Roman" w:hAnsi="Times New Roman" w:cs="Times New Roman" w:hint="eastAsia"/>
-          <w:sz w:val="24"/>
-          <w:szCs w:val="24"/>
-        </w:rPr>
-        <w:t>(every distinct path through the code is executedat least once). Path coverage is the strongest form of structural</w:t>
-      </w:r>
-      <w:r>
-        <w:rPr>
-          <w:rFonts w:ascii="Times New Roman" w:hAnsi="Times New Roman" w:cs="Times New Roman"/>
-          <w:sz w:val="24"/>
-          <w:szCs w:val="24"/>
-        </w:rPr>
-        <w:t xml:space="preserve"> </w:t>
-      </w:r>
-      <w:r>
-        <w:rPr>
-          <w:rFonts w:ascii="Times New Roman" w:hAnsi="Times New Roman" w:cs="Times New Roman" w:hint="eastAsia"/>
-          <w:sz w:val="24"/>
-          <w:szCs w:val="24"/>
-        </w:rPr>
-        <w:t>coverage</w:t>
-      </w:r>
-      <w:r>
-        <w:rPr>
-          <w:rFonts w:ascii="Times New Roman" w:hAnsi="Times New Roman" w:cs="Times New Roman" w:hint="eastAsia"/>
-          <w:sz w:val="24"/>
-          <w:szCs w:val="24"/>
-        </w:rPr>
-        <w:t>. This paper considers path coverage.</w:t>
-      </w:r>
-    </w:p>
-    <w:p>
-      <w:pPr>
-        <w:spacing w:after="120"/>
-        <w:ind w:firstLine="720"/>
-        <w:jc w:val="both"/>
-        <w:rPr>
-          <w:rFonts w:ascii="Times New Roman" w:hAnsi="Times New Roman" w:cs="Times New Roman"/>
-          <w:sz w:val="24"/>
-          <w:szCs w:val="24"/>
-        </w:rPr>
-      </w:pPr>
-      <w:r>
-        <w:rPr>
-          <w:rFonts w:ascii="Times New Roman" w:hAnsi="Times New Roman" w:cs="Times New Roman" w:hint="eastAsia"/>
-          <w:sz w:val="24"/>
-          <w:szCs w:val="24"/>
-        </w:rPr>
-        <w:t>Many approaches h</w:t>
-      </w:r>
-      <w:r>
-        <w:rPr>
-          <w:rFonts w:ascii="Times New Roman" w:hAnsi="Times New Roman" w:cs="Times New Roman" w:hint="eastAsia"/>
-          <w:sz w:val="24"/>
-          <w:szCs w:val="24"/>
-        </w:rPr>
-        <w:t>ave been used in path testing [</w:t>
-      </w:r>
-      <w:r>
-        <w:rPr>
-          <w:rFonts w:ascii="Times New Roman" w:hAnsi="Times New Roman" w:cs="Times New Roman"/>
-          <w:sz w:val="24"/>
-          <w:szCs w:val="24"/>
-        </w:rPr>
-        <w:t>1</w:t>
-      </w:r>
-      <w:r>
-        <w:rPr>
-          <w:rFonts w:ascii="Times New Roman" w:hAnsi="Times New Roman" w:cs="Times New Roman" w:hint="eastAsia"/>
-          <w:sz w:val="24"/>
-          <w:szCs w:val="24"/>
-        </w:rPr>
-        <w:t>]. Evolutionary</w:t>
-      </w:r>
-      <w:r>
-        <w:rPr>
-          <w:rFonts w:ascii="Times New Roman" w:hAnsi="Times New Roman" w:cs="Times New Roman" w:hint="eastAsia"/>
-          <w:sz w:val="24"/>
-          <w:szCs w:val="24"/>
-        </w:rPr>
-        <w:t xml:space="preserve"> </w:t>
-      </w:r>
-      <w:r>
-        <w:rPr>
-          <w:rFonts w:ascii="Times New Roman" w:hAnsi="Times New Roman" w:cs="Times New Roman" w:hint="eastAsia"/>
-          <w:sz w:val="24"/>
-          <w:szCs w:val="24"/>
-        </w:rPr>
-        <w:t>path testing, which uses an evolutionary algorithm (e.g. genetic</w:t>
-      </w:r>
-      <w:r>
-        <w:rPr>
-          <w:rFonts w:ascii="Times New Roman" w:hAnsi="Times New Roman" w:cs="Times New Roman"/>
-          <w:sz w:val="24"/>
-          <w:szCs w:val="24"/>
-        </w:rPr>
-        <w:t xml:space="preserve"> </w:t>
-      </w:r>
-      <w:r>
-        <w:rPr>
-          <w:rFonts w:ascii="Times New Roman" w:hAnsi="Times New Roman" w:cs="Times New Roman" w:hint="eastAsia"/>
-          <w:sz w:val="24"/>
-          <w:szCs w:val="24"/>
-        </w:rPr>
-        <w:t xml:space="preserve">algorithm </w:t>
-      </w:r>
-      <w:r>
-        <w:rPr>
-          <w:rFonts w:ascii="Times New Roman" w:hAnsi="Times New Roman" w:cs="Times New Roman"/>
-          <w:sz w:val="24"/>
-          <w:szCs w:val="24"/>
-        </w:rPr>
-        <w:t>“</w:t>
-      </w:r>
-      <w:r>
-        <w:rPr>
-          <w:rFonts w:ascii="Times New Roman" w:hAnsi="Times New Roman" w:cs="Times New Roman" w:hint="eastAsia"/>
-          <w:sz w:val="24"/>
-          <w:szCs w:val="24"/>
-        </w:rPr>
-        <w:t>GA</w:t>
-      </w:r>
-      <w:r>
-        <w:rPr>
-          <w:rFonts w:ascii="Times New Roman" w:hAnsi="Times New Roman" w:cs="Times New Roman"/>
-          <w:sz w:val="24"/>
-          <w:szCs w:val="24"/>
-        </w:rPr>
-        <w:t>”</w:t>
-      </w:r>
-      <w:r>
-        <w:rPr>
-          <w:rFonts w:ascii="Times New Roman" w:hAnsi="Times New Roman" w:cs="Times New Roman" w:hint="eastAsia"/>
-          <w:sz w:val="24"/>
-          <w:szCs w:val="24"/>
-        </w:rPr>
-        <w:t>) as the search engine</w:t>
-      </w:r>
-      <w:r>
-        <w:rPr>
-          <w:rFonts w:ascii="Times New Roman" w:hAnsi="Times New Roman" w:cs="Times New Roman" w:hint="eastAsia"/>
-          <w:sz w:val="24"/>
-          <w:szCs w:val="24"/>
-        </w:rPr>
-        <w:t xml:space="preserve"> has been found effective</w:t>
-      </w:r>
-      <w:r>
-        <w:rPr>
-          <w:rFonts w:ascii="Times New Roman" w:hAnsi="Times New Roman" w:cs="Times New Roman"/>
-          <w:sz w:val="24"/>
-          <w:szCs w:val="24"/>
-        </w:rPr>
-        <w:t xml:space="preserve"> </w:t>
-      </w:r>
-      <w:r>
-        <w:rPr>
-          <w:rFonts w:ascii="Times New Roman" w:hAnsi="Times New Roman" w:cs="Times New Roman" w:hint="eastAsia"/>
-          <w:sz w:val="24"/>
-          <w:szCs w:val="24"/>
-        </w:rPr>
-        <w:t>[</w:t>
-      </w:r>
-      <w:r>
-        <w:rPr>
-          <w:rFonts w:ascii="Times New Roman" w:hAnsi="Times New Roman" w:cs="Times New Roman"/>
-          <w:sz w:val="24"/>
-          <w:szCs w:val="24"/>
-        </w:rPr>
-        <w:t>2</w:t>
-      </w:r>
-      <w:r>
-        <w:rPr>
-          <w:rFonts w:ascii="Times New Roman" w:hAnsi="Times New Roman" w:cs="Times New Roman" w:hint="eastAsia"/>
-          <w:sz w:val="24"/>
-          <w:szCs w:val="24"/>
-        </w:rPr>
-        <w:t>].</w:t>
-      </w:r>
-      <w:r>
-        <w:rPr>
-          <w:rFonts w:ascii="Times New Roman" w:hAnsi="Times New Roman" w:cs="Times New Roman"/>
-          <w:sz w:val="24"/>
-          <w:szCs w:val="24"/>
-        </w:rPr>
-        <w:t xml:space="preserve"> </w:t>
-      </w:r>
-      <w:r>
-        <w:rPr>
-          <w:rFonts w:ascii="Times New Roman" w:hAnsi="Times New Roman" w:cs="Times New Roman" w:hint="eastAsia"/>
-          <w:sz w:val="24"/>
-          <w:szCs w:val="24"/>
-        </w:rPr>
-        <w:t>In this research, GA is used as the search engine.</w:t>
-      </w:r>
-    </w:p>
-    <w:p>
-      <w:pPr>
-        <w:spacing w:after="120"/>
-        <w:ind w:firstLine="720"/>
-        <w:jc w:val="both"/>
-        <w:rPr>
-          <w:rFonts w:ascii="Times New Roman" w:hAnsi="Times New Roman" w:cs="Times New Roman"/>
-          <w:sz w:val="24"/>
-          <w:szCs w:val="24"/>
-        </w:rPr>
-      </w:pPr>
-      <w:r>
-        <w:rPr>
-          <w:rFonts w:ascii="Times New Roman" w:hAnsi="Times New Roman" w:cs="Times New Roman"/>
-          <w:sz w:val="24"/>
-          <w:szCs w:val="24"/>
-        </w:rPr>
-        <w:t xml:space="preserve">A challenge for any search-based approach </w:t>
-      </w:r>
-      <w:r>
-        <w:rPr>
-          <w:rFonts w:ascii="Times New Roman" w:hAnsi="Times New Roman" w:cs="Times New Roman" w:hint="eastAsia"/>
-          <w:sz w:val="24"/>
-          <w:szCs w:val="24"/>
-        </w:rPr>
-        <w:t xml:space="preserve">using GA </w:t>
-      </w:r>
-      <w:r>
-        <w:rPr>
-          <w:rFonts w:ascii="Times New Roman" w:hAnsi="Times New Roman" w:cs="Times New Roman"/>
-          <w:sz w:val="24"/>
-          <w:szCs w:val="24"/>
-        </w:rPr>
-        <w:t>is</w:t>
-      </w:r>
-      <w:r>
-        <w:rPr>
-          <w:rFonts w:ascii="Times New Roman" w:hAnsi="Times New Roman" w:cs="Times New Roman" w:hint="eastAsia"/>
-          <w:sz w:val="24"/>
-          <w:szCs w:val="24"/>
-        </w:rPr>
-        <w:t xml:space="preserve"> làm sao để sinh được những </w:t>
-      </w:r>
-      <w:r>
-        <w:rPr>
-          <w:rFonts w:ascii="Times New Roman" w:hAnsi="Times New Roman" w:cs="Times New Roman" w:hint="eastAsia"/>
-          <w:sz w:val="24"/>
-          <w:szCs w:val="24"/>
-        </w:rPr>
-        <w:t xml:space="preserve">input </w:t>
-      </w:r>
-      <w:r>
-        <w:rPr>
-          <w:rFonts w:ascii="Times New Roman" w:hAnsi="Times New Roman" w:cs="Times New Roman" w:hint="eastAsia"/>
-          <w:sz w:val="24"/>
-          <w:szCs w:val="24"/>
-        </w:rPr>
-        <w:t xml:space="preserve">test data mà có thể phủ được những test path </w:t>
-      </w:r>
-      <w:r>
-        <w:rPr>
-          <w:rFonts w:ascii="Times New Roman" w:hAnsi="Times New Roman" w:cs="Times New Roman"/>
-          <w:sz w:val="24"/>
-          <w:szCs w:val="24"/>
-        </w:rPr>
-        <w:t xml:space="preserve">chứa các </w:t>
-      </w:r>
-      <w:r>
-        <w:rPr>
-          <w:rFonts w:ascii="Times New Roman" w:hAnsi="Times New Roman" w:cs="Times New Roman"/>
-          <w:sz w:val="24"/>
-          <w:szCs w:val="24"/>
-        </w:rPr>
-        <w:t>path condition có xác suất phủ được là thấp</w:t>
-      </w:r>
-      <w:r>
-        <w:rPr>
-          <w:rFonts w:ascii="Times New Roman" w:hAnsi="Times New Roman" w:cs="Times New Roman" w:hint="eastAsia"/>
-          <w:sz w:val="24"/>
-          <w:szCs w:val="24"/>
-        </w:rPr>
-        <w:t>.</w:t>
-      </w:r>
-    </w:p>
-    <w:p>
-      <w:pPr>
-        <w:spacing w:after="120"/>
-        <w:ind w:firstLine="720"/>
-        <w:jc w:val="both"/>
-        <w:rPr>
-          <w:rFonts w:ascii="Times New Roman" w:hAnsi="Times New Roman" w:cs="Times New Roman"/>
-          <w:sz w:val="24"/>
-          <w:szCs w:val="24"/>
-        </w:rPr>
-      </w:pPr>
-      <w:r>
-        <w:rPr>
-          <w:rFonts w:ascii="Times New Roman" w:hAnsi="Times New Roman" w:cs="Times New Roman" w:hint="eastAsia"/>
-          <w:sz w:val="24"/>
-          <w:szCs w:val="24"/>
-        </w:rPr>
-        <w:t>Chúng tôi đề xuất một phương pháp</w:t>
-      </w:r>
-      <w:r>
-        <w:rPr>
-          <w:rFonts w:ascii="Times New Roman" w:hAnsi="Times New Roman" w:cs="Times New Roman"/>
-          <w:sz w:val="24"/>
-          <w:szCs w:val="24"/>
-        </w:rPr>
-        <w:t xml:space="preserve"> </w:t>
-      </w:r>
-      <w:r>
-        <w:rPr>
-          <w:rFonts w:ascii="Times New Roman" w:hAnsi="Times New Roman" w:cs="Times New Roman" w:hint="eastAsia"/>
-          <w:sz w:val="24"/>
-          <w:szCs w:val="24"/>
-        </w:rPr>
-        <w:t xml:space="preserve">cải tiến </w:t>
-      </w:r>
-      <w:r>
-        <w:rPr>
-          <w:rFonts w:ascii="Times New Roman" w:hAnsi="Times New Roman" w:cs="Times New Roman" w:hint="eastAsia"/>
-          <w:sz w:val="24"/>
-          <w:szCs w:val="24"/>
-        </w:rPr>
-        <w:t xml:space="preserve">giải thuật di truyền </w:t>
-      </w:r>
-      <w:r>
-        <w:rPr>
-          <w:rFonts w:ascii="Times New Roman" w:hAnsi="Times New Roman" w:cs="Times New Roman" w:hint="eastAsia"/>
-          <w:sz w:val="24"/>
-          <w:szCs w:val="24"/>
-        </w:rPr>
-        <w:t xml:space="preserve">để </w:t>
-      </w:r>
-      <w:r>
-        <w:rPr>
-          <w:rFonts w:ascii="Times New Roman" w:hAnsi="Times New Roman" w:cs="Times New Roman" w:hint="eastAsia"/>
-          <w:sz w:val="24"/>
-          <w:szCs w:val="24"/>
-        </w:rPr>
-        <w:t xml:space="preserve">sinh ra input </w:t>
-      </w:r>
-      <w:r>
-        <w:rPr>
-          <w:rFonts w:ascii="Times New Roman" w:hAnsi="Times New Roman" w:cs="Times New Roman" w:hint="eastAsia"/>
-          <w:sz w:val="24"/>
-          <w:szCs w:val="24"/>
-        </w:rPr>
-        <w:t xml:space="preserve">test </w:t>
-      </w:r>
-      <w:r>
-        <w:rPr>
-          <w:rFonts w:ascii="Times New Roman" w:hAnsi="Times New Roman" w:cs="Times New Roman" w:hint="eastAsia"/>
-          <w:sz w:val="24"/>
-          <w:szCs w:val="24"/>
-        </w:rPr>
-        <w:t xml:space="preserve">data </w:t>
-      </w:r>
-      <w:r>
-        <w:rPr>
-          <w:rFonts w:ascii="Times New Roman" w:hAnsi="Times New Roman" w:cs="Times New Roman" w:hint="eastAsia"/>
-          <w:sz w:val="24"/>
-          <w:szCs w:val="24"/>
-        </w:rPr>
-        <w:t xml:space="preserve">nhằm mục đích </w:t>
-      </w:r>
-      <w:r>
-        <w:rPr>
-          <w:rFonts w:ascii="Times New Roman" w:hAnsi="Times New Roman" w:cs="Times New Roman" w:hint="eastAsia"/>
-          <w:sz w:val="24"/>
-          <w:szCs w:val="24"/>
-        </w:rPr>
-        <w:t xml:space="preserve">phủ </w:t>
-      </w:r>
-      <w:r>
-        <w:rPr>
-          <w:rFonts w:ascii="Times New Roman" w:hAnsi="Times New Roman" w:cs="Times New Roman" w:hint="eastAsia"/>
-          <w:sz w:val="24"/>
-          <w:szCs w:val="24"/>
-        </w:rPr>
-        <w:t xml:space="preserve">được </w:t>
-      </w:r>
-      <w:r>
-        <w:rPr>
-          <w:rFonts w:ascii="Times New Roman" w:hAnsi="Times New Roman" w:cs="Times New Roman" w:hint="eastAsia"/>
-          <w:sz w:val="24"/>
-          <w:szCs w:val="24"/>
-        </w:rPr>
-        <w:t>c</w:t>
-      </w:r>
-      <w:r>
-        <w:rPr>
-          <w:rFonts w:ascii="Times New Roman" w:hAnsi="Times New Roman" w:cs="Times New Roman" w:hint="eastAsia"/>
-          <w:sz w:val="24"/>
-          <w:szCs w:val="24"/>
-        </w:rPr>
-        <w:t>ác test path</w:t>
-      </w:r>
-      <w:r>
-        <w:rPr>
-          <w:rFonts w:ascii="Times New Roman" w:hAnsi="Times New Roman" w:cs="Times New Roman" w:hint="eastAsia"/>
-          <w:sz w:val="24"/>
-          <w:szCs w:val="24"/>
-        </w:rPr>
-        <w:t xml:space="preserve"> có xác suất </w:t>
-      </w:r>
-      <w:r>
-        <w:rPr>
-          <w:rFonts w:ascii="Times New Roman" w:hAnsi="Times New Roman" w:cs="Times New Roman"/>
-          <w:sz w:val="24"/>
-          <w:szCs w:val="24"/>
-        </w:rPr>
-        <w:t xml:space="preserve">phủ </w:t>
-      </w:r>
-      <w:r>
-        <w:rPr>
-          <w:rFonts w:ascii="Times New Roman" w:hAnsi="Times New Roman" w:cs="Times New Roman"/>
-          <w:sz w:val="24"/>
-          <w:szCs w:val="24"/>
-        </w:rPr>
-        <w:t>là thấp</w:t>
-      </w:r>
-      <w:r>
-        <w:rPr>
-          <w:rFonts w:ascii="Times New Roman" w:hAnsi="Times New Roman" w:cs="Times New Roman" w:hint="eastAsia"/>
-          <w:sz w:val="24"/>
-          <w:szCs w:val="24"/>
-        </w:rPr>
-        <w:t>.</w:t>
-      </w:r>
-    </w:p>
-    <w:p>
-      <w:pPr>
-        <w:spacing w:after="120"/>
-        <w:ind w:firstLine="720"/>
-        <w:jc w:val="both"/>
-        <w:rPr>
-          <w:rFonts w:ascii="Times New Roman" w:hAnsi="Times New Roman" w:cs="Times New Roman"/>
-          <w:sz w:val="24"/>
-          <w:szCs w:val="24"/>
-        </w:rPr>
-      </w:pPr>
-      <w:r>
-        <w:rPr>
-          <w:rFonts w:ascii="Times New Roman" w:hAnsi="Times New Roman" w:cs="Times New Roman"/>
-          <w:sz w:val="24"/>
-          <w:szCs w:val="24"/>
-        </w:rPr>
-        <w:t>This</w:t>
-      </w:r>
-      <w:r>
-        <w:rPr>
-          <w:rFonts w:ascii="Times New Roman" w:hAnsi="Times New Roman" w:cs="Times New Roman"/>
-          <w:sz w:val="24"/>
-          <w:szCs w:val="24"/>
-        </w:rPr>
-        <w:t xml:space="preserve"> </w:t>
-      </w:r>
-      <w:r>
-        <w:rPr>
-          <w:rFonts w:ascii="Times New Roman" w:hAnsi="Times New Roman" w:cs="Times New Roman"/>
-          <w:sz w:val="24"/>
-          <w:szCs w:val="24"/>
-        </w:rPr>
-        <w:t xml:space="preserve">paper is organized as follows: Section 2 presents some theoretical background to understanding this research. Section 3 describes related work, and Section 4 describes the proposed approach in detail. </w:t>
-      </w:r>
-      <w:r>
-        <w:rPr>
-          <w:rFonts w:ascii="Times New Roman" w:hAnsi="Times New Roman" w:cs="Times New Roman"/>
-          <w:sz w:val="24"/>
-          <w:szCs w:val="24"/>
-        </w:rPr>
-        <w:t xml:space="preserve"> Section 5</w:t>
-      </w:r>
-      <w:r>
-        <w:rPr>
-          <w:rFonts w:ascii="Times New Roman" w:hAnsi="Times New Roman" w:cs="Times New Roman"/>
-          <w:sz w:val="24"/>
-          <w:szCs w:val="24"/>
-        </w:rPr>
-        <w:t xml:space="preserve"> pr</w:t>
-      </w:r>
-      <w:r>
-        <w:rPr>
-          <w:rFonts w:ascii="Times New Roman" w:hAnsi="Times New Roman" w:cs="Times New Roman"/>
-          <w:sz w:val="24"/>
-          <w:szCs w:val="24"/>
-        </w:rPr>
-        <w:t>esents the evaluation. Section 6</w:t>
-      </w:r>
-      <w:r>
-        <w:rPr>
-          <w:rFonts w:ascii="Times New Roman" w:hAnsi="Times New Roman" w:cs="Times New Roman"/>
-          <w:sz w:val="24"/>
-          <w:szCs w:val="24"/>
-        </w:rPr>
-        <w:t xml:space="preserve"> concludes the paper.</w:t>
+          <w:b/>
+          <w:sz w:val="26"/>
+          <w:szCs w:val="26"/>
+        </w:rPr>
+        <w:t>Background</w:t>
       </w:r>
     </w:p>
     <w:p>
@@ -1110,37 +1404,19 @@
         <w:jc w:val="both"/>
         <w:rPr>
           <w:rFonts w:ascii="Times New Roman" w:hAnsi="Times New Roman" w:cs="Times New Roman"/>
-          <w:b/>
-          <w:sz w:val="26"/>
-          <w:szCs w:val="26"/>
+          <w:i/>
+          <w:sz w:val="24"/>
+          <w:szCs w:val="24"/>
         </w:rPr>
       </w:pPr>
       <w:r>
         <w:rPr>
-          <w:rFonts w:ascii="Times New Roman" w:hAnsi="Times New Roman" w:cs="Times New Roman" w:hint="eastAsia"/>
-          <w:b/>
-          <w:sz w:val="26"/>
-          <w:szCs w:val="26"/>
-        </w:rPr>
-        <w:t>2</w:t>
-      </w:r>
-      <w:r>
-        <w:rPr>
-          <w:rFonts w:ascii="Times New Roman" w:hAnsi="Times New Roman" w:cs="Times New Roman"/>
-          <w:b/>
-          <w:sz w:val="26"/>
-          <w:szCs w:val="26"/>
-        </w:rPr>
-        <w:t xml:space="preserve">. </w:t>
-      </w:r>
-      <w:r>
-        <w:rPr>
-          <w:rFonts w:ascii="Times New Roman" w:hAnsi="Times New Roman" w:cs="Times New Roman" w:hint="eastAsia"/>
-          <w:b/>
-          <w:sz w:val="26"/>
-          <w:szCs w:val="26"/>
-        </w:rPr>
-        <w:t>Background</w:t>
+          <w:rFonts w:ascii="Times New Roman" w:hAnsi="Times New Roman" w:cs="Times New Roman"/>
+          <w:i/>
+          <w:sz w:val="24"/>
+          <w:szCs w:val="24"/>
+        </w:rPr>
+        <w:t>2.1. Path testing</w:t>
       </w:r>
     </w:p>
     <w:p>
@@ -1148,27 +1424,6 @@
         <w:jc w:val="both"/>
         <w:rPr>
           <w:rFonts w:ascii="Times New Roman" w:hAnsi="Times New Roman" w:cs="Times New Roman"/>
-          <w:i/>
-          <w:sz w:val="24"/>
-          <w:szCs w:val="24"/>
-        </w:rPr>
-      </w:pPr>
-      <w:r>
-        <w:rPr>
-          <w:rFonts w:ascii="Times New Roman" w:hAnsi="Times New Roman" w:cs="Times New Roman"/>
-          <w:i/>
-          <w:sz w:val="24"/>
-          <w:szCs w:val="24"/>
-        </w:rPr>
-        <w:t>2.1. Path testing</w:t>
-      </w:r>
-    </w:p>
-    <w:p>
-      <w:pPr>
-        <w:ind w:firstLine="720"/>
-        <w:jc w:val="both"/>
-        <w:rPr>
-          <w:rFonts w:ascii="Times New Roman" w:hAnsi="Times New Roman" w:cs="Times New Roman"/>
           <w:sz w:val="24"/>
           <w:szCs w:val="24"/>
         </w:rPr>
@@ -1215,78 +1470,7 @@
           <w:sz w:val="24"/>
           <w:szCs w:val="24"/>
         </w:rPr>
-        <w:lastRenderedPageBreak/>
         <w:t>2.1.1. Target paths generation</w:t>
-      </w:r>
-    </w:p>
-    <w:p>
-      <w:pPr>
-        <w:ind w:firstLine="720"/>
-        <w:jc w:val="both"/>
-        <w:rPr>
-          <w:rFonts w:ascii="Times New Roman" w:hAnsi="Times New Roman" w:cs="Times New Roman"/>
-          <w:sz w:val="24"/>
-          <w:szCs w:val="24"/>
-        </w:rPr>
-      </w:pPr>
-      <w:r>
-        <w:rPr>
-          <w:rFonts w:ascii="Times New Roman" w:hAnsi="Times New Roman" w:cs="Times New Roman" w:hint="eastAsia"/>
-          <w:sz w:val="24"/>
-          <w:szCs w:val="24"/>
-        </w:rPr>
-        <w:t>Target paths generation means identifying a set of logical executionpathways through the program, that we hope should allbe exercised during testing.The source code is needed to construct its logical control flow,which can be presented in a control flow graph (CFG). This graphcan be automatically generated by using appropriate programminglanguage grammar in which the program is written.</w:t>
-      </w:r>
-    </w:p>
-    <w:p>
-      <w:pPr>
-        <w:ind w:firstLine="720"/>
-        <w:jc w:val="both"/>
-        <w:rPr>
-          <w:rFonts w:ascii="Times New Roman" w:hAnsi="Times New Roman" w:cs="Times New Roman"/>
-          <w:sz w:val="24"/>
-          <w:szCs w:val="24"/>
-        </w:rPr>
-      </w:pPr>
-      <w:r>
-        <w:rPr>
-          <w:rFonts w:ascii="Times New Roman" w:hAnsi="Times New Roman" w:cs="Times New Roman" w:hint="eastAsia"/>
-          <w:sz w:val="24"/>
-          <w:szCs w:val="24"/>
-        </w:rPr>
-        <w:t>From the CFG, the different logical paths through the programneed to be enumerated. A logical path is a particular flow of executionthrough the program, which is determined by the decisionsmade at each decision point between the program</w:t>
-      </w:r>
-      <w:r>
-        <w:rPr>
-          <w:rFonts w:ascii="Times New Roman" w:hAnsi="Times New Roman" w:cs="Times New Roman"/>
-          <w:sz w:val="24"/>
-          <w:szCs w:val="24"/>
-        </w:rPr>
-        <w:t>’</w:t>
-      </w:r>
-      <w:r>
-        <w:rPr>
-          <w:rFonts w:ascii="Times New Roman" w:hAnsi="Times New Roman" w:cs="Times New Roman" w:hint="eastAsia"/>
-          <w:sz w:val="24"/>
-          <w:szCs w:val="24"/>
-        </w:rPr>
-        <w:t>s</w:t>
-      </w:r>
-      <w:r>
-        <w:rPr>
-          <w:rFonts w:ascii="Times New Roman" w:hAnsi="Times New Roman" w:cs="Times New Roman" w:hint="eastAsia"/>
-          <w:sz w:val="24"/>
-          <w:szCs w:val="24"/>
-        </w:rPr>
-        <w:t xml:space="preserve"> entry pointan</w:t>
-      </w:r>
-      <w:r>
-        <w:rPr>
-          <w:rFonts w:ascii="Times New Roman" w:hAnsi="Times New Roman" w:cs="Times New Roman"/>
-          <w:sz w:val="24"/>
-          <w:szCs w:val="24"/>
-        </w:rPr>
-        <w:t>d its exit point.</w:t>
       </w:r>
     </w:p>
     <w:p>
@@ -1294,62 +1478,17 @@
         <w:jc w:val="both"/>
         <w:rPr>
           <w:rFonts w:ascii="Times New Roman" w:hAnsi="Times New Roman" w:cs="Times New Roman"/>
-          <w:i/>
           <w:sz w:val="24"/>
           <w:szCs w:val="24"/>
         </w:rPr>
       </w:pPr>
       <w:r>
         <w:rPr>
-          <w:rFonts w:ascii="Times New Roman" w:hAnsi="Times New Roman" w:cs="Times New Roman"/>
-          <w:i/>
-          <w:sz w:val="24"/>
-          <w:szCs w:val="24"/>
-        </w:rPr>
-        <w:t>2.1.2. Test data generation</w:t>
-      </w:r>
-    </w:p>
-    <w:p>
-      <w:pPr>
-        <w:ind w:firstLine="720"/>
-        <w:jc w:val="both"/>
-        <w:rPr>
-          <w:rFonts w:ascii="Times New Roman" w:hAnsi="Times New Roman" w:cs="Times New Roman"/>
-          <w:sz w:val="24"/>
-          <w:szCs w:val="24"/>
-        </w:rPr>
-      </w:pPr>
-      <w:r>
-        <w:rPr>
           <w:rFonts w:ascii="Times New Roman" w:hAnsi="Times New Roman" w:cs="Times New Roman" w:hint="eastAsia"/>
           <w:sz w:val="24"/>
           <w:szCs w:val="24"/>
         </w:rPr>
-        <w:t>Generating test data that fulfill path coverage is the main task inpath testing. It is the process of creating test data, either heuristicallyor randomly. In a heuristic approach, the process is guided by</w:t>
-      </w:r>
-      <w:r>
-        <w:rPr>
-          <w:rFonts w:ascii="Times New Roman" w:hAnsi="Times New Roman" w:cs="Times New Roman" w:hint="eastAsia"/>
-          <w:sz w:val="24"/>
-          <w:szCs w:val="24"/>
-        </w:rPr>
-        <w:t xml:space="preserve"> some rules to search for </w:t>
-      </w:r>
-      <w:r>
-        <w:rPr>
-          <w:rFonts w:ascii="Times New Roman" w:hAnsi="Times New Roman" w:cs="Times New Roman" w:hint="eastAsia"/>
-          <w:sz w:val="24"/>
-          <w:szCs w:val="24"/>
-        </w:rPr>
-        <w:t>required test data; the alternative is that</w:t>
-      </w:r>
-      <w:r>
-        <w:rPr>
-          <w:rFonts w:ascii="Times New Roman" w:hAnsi="Times New Roman" w:cs="Times New Roman" w:hint="eastAsia"/>
-          <w:sz w:val="24"/>
-          <w:szCs w:val="24"/>
-        </w:rPr>
-        <w:t>random test data is generated.</w:t>
+        <w:t>Target paths generation means identifying a set of logical executionpathways through the program, that we hope should allbe exercised during testing.The source code is needed to construct its logical control flow,which can be presented in a control flow graph (CFG). This graphcan be automatically generated by using appropriate programminglanguage grammar in which the program is written.</w:t>
       </w:r>
     </w:p>
     <w:p>
@@ -1357,28 +1496,49 @@
         <w:jc w:val="both"/>
         <w:rPr>
           <w:rFonts w:ascii="Times New Roman" w:hAnsi="Times New Roman" w:cs="Times New Roman"/>
-          <w:i/>
           <w:sz w:val="24"/>
           <w:szCs w:val="24"/>
         </w:rPr>
       </w:pPr>
       <w:r>
         <w:rPr>
-          <w:rFonts w:ascii="Times New Roman" w:hAnsi="Times New Roman" w:cs="Times New Roman"/>
-          <w:i/>
-          <w:sz w:val="24"/>
-          <w:szCs w:val="24"/>
-        </w:rPr>
-        <w:t xml:space="preserve">2.2. </w:t>
-      </w:r>
-      <w:r>
-        <w:rPr>
           <w:rFonts w:ascii="Times New Roman" w:hAnsi="Times New Roman" w:cs="Times New Roman" w:hint="eastAsia"/>
-          <w:i/>
-          <w:sz w:val="24"/>
-          <w:szCs w:val="24"/>
-        </w:rPr>
-        <w:t>Generic algorithm</w:t>
+          <w:sz w:val="24"/>
+          <w:szCs w:val="24"/>
+        </w:rPr>
+        <w:t>From the CFG, the different logical paths through the programneed to be enumerated. A logical path is a particular flow of executionthrough the program, which is determined by the decisionsmade at each decision point between the program</w:t>
+      </w:r>
+      <w:r>
+        <w:rPr>
+          <w:rFonts w:ascii="Times New Roman" w:hAnsi="Times New Roman" w:cs="Times New Roman"/>
+          <w:sz w:val="24"/>
+          <w:szCs w:val="24"/>
+        </w:rPr>
+        <w:t>’</w:t>
+      </w:r>
+      <w:r>
+        <w:rPr>
+          <w:rFonts w:ascii="Times New Roman" w:hAnsi="Times New Roman" w:cs="Times New Roman" w:hint="eastAsia"/>
+          <w:sz w:val="24"/>
+          <w:szCs w:val="24"/>
+        </w:rPr>
+        <w:t>s</w:t>
+      </w:r>
+      <w:r>
+        <w:rPr>
+          <w:rFonts w:ascii="Times New Roman" w:hAnsi="Times New Roman" w:cs="Times New Roman" w:hint="eastAsia"/>
+          <w:sz w:val="24"/>
+          <w:szCs w:val="24"/>
+        </w:rPr>
+        <w:t xml:space="preserve"> entry pointan</w:t>
+      </w:r>
+      <w:r>
+        <w:rPr>
+          <w:rFonts w:ascii="Times New Roman" w:hAnsi="Times New Roman" w:cs="Times New Roman"/>
+          <w:sz w:val="24"/>
+          <w:szCs w:val="24"/>
+        </w:rPr>
+        <w:t>d its exit point.</w:t>
       </w:r>
     </w:p>
     <w:p>
@@ -1386,6 +1546,7 @@
         <w:jc w:val="both"/>
         <w:rPr>
           <w:rFonts w:ascii="Times New Roman" w:hAnsi="Times New Roman" w:cs="Times New Roman"/>
+          <w:i/>
           <w:sz w:val="24"/>
           <w:szCs w:val="24"/>
         </w:rPr>
@@ -1393,114 +1554,11 @@
       <w:r>
         <w:rPr>
           <w:rFonts w:ascii="Times New Roman" w:hAnsi="Times New Roman" w:cs="Times New Roman"/>
-          <w:sz w:val="24"/>
-          <w:szCs w:val="24"/>
-        </w:rPr>
-        <w:t>The basic concepts of genetic algorithms (GAs) were</w:t>
-      </w:r>
-      <w:r>
-        <w:rPr>
-          <w:rFonts w:ascii="Times New Roman" w:hAnsi="Times New Roman" w:cs="Times New Roman"/>
-          <w:sz w:val="24"/>
-          <w:szCs w:val="24"/>
-        </w:rPr>
-        <w:t xml:space="preserve"> developed by Holland [</w:t>
-      </w:r>
-      <w:r>
-        <w:rPr>
-          <w:rFonts w:ascii="Times New Roman" w:hAnsi="Times New Roman" w:cs="Times New Roman"/>
-          <w:sz w:val="24"/>
-          <w:szCs w:val="24"/>
-        </w:rPr>
-        <w:t>3</w:t>
-      </w:r>
-      <w:r>
-        <w:rPr>
-          <w:rFonts w:ascii="Times New Roman" w:hAnsi="Times New Roman" w:cs="Times New Roman"/>
-          <w:sz w:val="24"/>
-          <w:szCs w:val="24"/>
-        </w:rPr>
-        <w:t>]. GAs are commonly applied to a variety o</w:t>
-      </w:r>
-      <w:r>
-        <w:rPr>
-          <w:rFonts w:ascii="Times New Roman" w:hAnsi="Times New Roman" w:cs="Times New Roman"/>
-          <w:sz w:val="24"/>
-          <w:szCs w:val="24"/>
-        </w:rPr>
-        <w:t>f problems involving search and</w:t>
-      </w:r>
-      <w:r>
-        <w:rPr>
-          <w:rFonts w:ascii="Times New Roman" w:hAnsi="Times New Roman" w:cs="Times New Roman"/>
-          <w:sz w:val="24"/>
-          <w:szCs w:val="24"/>
-        </w:rPr>
-        <w:t xml:space="preserve">optimisation. GAs search methods are rooted in </w:t>
-      </w:r>
-      <w:r>
-        <w:rPr>
-          <w:rFonts w:ascii="Times New Roman" w:hAnsi="Times New Roman" w:cs="Times New Roman"/>
-          <w:sz w:val="24"/>
-          <w:szCs w:val="24"/>
-        </w:rPr>
-        <w:t>the mechanisms of evolution and</w:t>
-      </w:r>
-      <w:r>
-        <w:rPr>
-          <w:rFonts w:ascii="Times New Roman" w:hAnsi="Times New Roman" w:cs="Times New Roman"/>
-          <w:sz w:val="24"/>
-          <w:szCs w:val="24"/>
-        </w:rPr>
-        <w:t>natural genetics. GAs draw inspiration from the natural</w:t>
-      </w:r>
-      <w:r>
-        <w:rPr>
-          <w:rFonts w:ascii="Times New Roman" w:hAnsi="Times New Roman" w:cs="Times New Roman"/>
-          <w:sz w:val="24"/>
-          <w:szCs w:val="24"/>
-        </w:rPr>
-        <w:t xml:space="preserve"> search and selection processes</w:t>
-      </w:r>
-      <w:r>
-        <w:rPr>
-          <w:rFonts w:ascii="Times New Roman" w:hAnsi="Times New Roman" w:cs="Times New Roman"/>
-          <w:sz w:val="24"/>
-          <w:szCs w:val="24"/>
-        </w:rPr>
-        <w:t>leading to the survival of the fittest individu</w:t>
-      </w:r>
-      <w:r>
-        <w:rPr>
-          <w:rFonts w:ascii="Times New Roman" w:hAnsi="Times New Roman" w:cs="Times New Roman"/>
-          <w:sz w:val="24"/>
-          <w:szCs w:val="24"/>
-        </w:rPr>
-        <w:t>als. GAs generate a sequence of</w:t>
-      </w:r>
-      <w:r>
-        <w:rPr>
-          <w:rFonts w:ascii="Times New Roman" w:hAnsi="Times New Roman" w:cs="Times New Roman"/>
-          <w:sz w:val="24"/>
-          <w:szCs w:val="24"/>
-        </w:rPr>
-        <w:t>populations by using a selection mechanism, and use c</w:t>
-      </w:r>
-      <w:r>
-        <w:rPr>
-          <w:rFonts w:ascii="Times New Roman" w:hAnsi="Times New Roman" w:cs="Times New Roman"/>
-          <w:sz w:val="24"/>
-          <w:szCs w:val="24"/>
-        </w:rPr>
-        <w:t>rossover and mutation as search</w:t>
-      </w:r>
-      <w:r>
-        <w:rPr>
-          <w:rFonts w:ascii="Times New Roman" w:hAnsi="Times New Roman" w:cs="Times New Roman"/>
-          <w:sz w:val="24"/>
-          <w:szCs w:val="24"/>
-        </w:rPr>
-        <w:t xml:space="preserve">mechanisms. </w:t>
+          <w:i/>
+          <w:sz w:val="24"/>
+          <w:szCs w:val="24"/>
+        </w:rPr>
+        <w:t>2.1.2. Test data generation</w:t>
       </w:r>
     </w:p>
     <w:p>
@@ -1514,83 +1572,35 @@
       </w:pPr>
       <w:r>
         <w:rPr>
-          <w:rFonts w:ascii="Times New Roman" w:hAnsi="Times New Roman" w:cs="Times New Roman"/>
-          <w:sz w:val="24"/>
-          <w:szCs w:val="24"/>
-        </w:rPr>
-        <w:t>The principle behind GAs is that they crea</w:t>
-      </w:r>
-      <w:r>
-        <w:rPr>
-          <w:rFonts w:ascii="Times New Roman" w:hAnsi="Times New Roman" w:cs="Times New Roman"/>
-          <w:sz w:val="24"/>
-          <w:szCs w:val="24"/>
-        </w:rPr>
-        <w:t>te and maintain a population of</w:t>
-      </w:r>
-      <w:r>
-        <w:rPr>
-          <w:rFonts w:ascii="Times New Roman" w:hAnsi="Times New Roman" w:cs="Times New Roman"/>
-          <w:sz w:val="24"/>
-          <w:szCs w:val="24"/>
-        </w:rPr>
-        <w:t xml:space="preserve">individuals represented by chromosomes (essentially </w:t>
-      </w:r>
-      <w:r>
-        <w:rPr>
-          <w:rFonts w:ascii="Times New Roman" w:hAnsi="Times New Roman" w:cs="Times New Roman"/>
-          <w:sz w:val="24"/>
-          <w:szCs w:val="24"/>
-        </w:rPr>
-        <w:t>a character string analogous to</w:t>
-      </w:r>
-      <w:r>
-        <w:rPr>
-          <w:rFonts w:ascii="Times New Roman" w:hAnsi="Times New Roman" w:cs="Times New Roman"/>
-          <w:sz w:val="24"/>
-          <w:szCs w:val="24"/>
-        </w:rPr>
-        <w:t>the chromosomes appearing in DNA). These ch</w:t>
-      </w:r>
-      <w:r>
-        <w:rPr>
-          <w:rFonts w:ascii="Times New Roman" w:hAnsi="Times New Roman" w:cs="Times New Roman"/>
-          <w:sz w:val="24"/>
-          <w:szCs w:val="24"/>
-        </w:rPr>
-        <w:t>romosomes are typically encoded</w:t>
-      </w:r>
-      <w:r>
-        <w:rPr>
-          <w:rFonts w:ascii="Times New Roman" w:hAnsi="Times New Roman" w:cs="Times New Roman"/>
-          <w:sz w:val="24"/>
-          <w:szCs w:val="24"/>
-        </w:rPr>
-        <w:t>solutions to a problem. The chromosomes then</w:t>
-      </w:r>
-      <w:r>
-        <w:rPr>
-          <w:rFonts w:ascii="Times New Roman" w:hAnsi="Times New Roman" w:cs="Times New Roman"/>
-          <w:sz w:val="24"/>
-          <w:szCs w:val="24"/>
-        </w:rPr>
-        <w:t xml:space="preserve"> undergo a process of evolution</w:t>
-      </w:r>
-      <w:r>
-        <w:rPr>
-          <w:rFonts w:ascii="Times New Roman" w:hAnsi="Times New Roman" w:cs="Times New Roman"/>
-          <w:sz w:val="24"/>
-          <w:szCs w:val="24"/>
-        </w:rPr>
-        <w:t>according to rules of select</w:t>
-      </w:r>
-      <w:r>
-        <w:rPr>
-          <w:rFonts w:ascii="Times New Roman" w:hAnsi="Times New Roman" w:cs="Times New Roman"/>
-          <w:sz w:val="24"/>
-          <w:szCs w:val="24"/>
-        </w:rPr>
-        <w:t>ion, mutation and reproduction.</w:t>
+          <w:rFonts w:ascii="Times New Roman" w:hAnsi="Times New Roman" w:cs="Times New Roman" w:hint="eastAsia"/>
+          <w:sz w:val="24"/>
+          <w:szCs w:val="24"/>
+        </w:rPr>
+        <w:t>Generating test data that fulfill path coverage is the main task inpath testing. It is the process of creating test data, either heuristicallyor randomly. In a heuristic approach, the process is guided by</w:t>
+      </w:r>
+      <w:r>
+        <w:rPr>
+          <w:rFonts w:ascii="Times New Roman" w:hAnsi="Times New Roman" w:cs="Times New Roman" w:hint="eastAsia"/>
+          <w:sz w:val="24"/>
+          <w:szCs w:val="24"/>
+        </w:rPr>
+        <w:t xml:space="preserve"> some rules to search for </w:t>
+      </w:r>
+      <w:r>
+        <w:rPr>
+          <w:rFonts w:ascii="Times New Roman" w:hAnsi="Times New Roman" w:cs="Times New Roman" w:hint="eastAsia"/>
+          <w:sz w:val="24"/>
+          <w:szCs w:val="24"/>
+        </w:rPr>
+        <w:t>required test data; the alternative is that</w:t>
+      </w:r>
+      <w:r>
+        <w:rPr>
+          <w:rFonts w:ascii="Times New Roman" w:hAnsi="Times New Roman" w:cs="Times New Roman" w:hint="eastAsia"/>
+          <w:sz w:val="24"/>
+          <w:szCs w:val="24"/>
+        </w:rPr>
+        <w:t>random test data is generated.</w:t>
       </w:r>
     </w:p>
     <w:p>
@@ -1598,6 +1608,7 @@
         <w:jc w:val="both"/>
         <w:rPr>
           <w:rFonts w:ascii="Times New Roman" w:hAnsi="Times New Roman" w:cs="Times New Roman"/>
+          <w:i/>
           <w:sz w:val="24"/>
           <w:szCs w:val="24"/>
         </w:rPr>
@@ -1605,106 +1616,20 @@
       <w:r>
         <w:rPr>
           <w:rFonts w:ascii="Times New Roman" w:hAnsi="Times New Roman" w:cs="Times New Roman"/>
-          <w:sz w:val="24"/>
-          <w:szCs w:val="24"/>
-        </w:rPr>
-        <w:t>Each individual in the environment (represen</w:t>
-      </w:r>
-      <w:r>
-        <w:rPr>
-          <w:rFonts w:ascii="Times New Roman" w:hAnsi="Times New Roman" w:cs="Times New Roman"/>
-          <w:sz w:val="24"/>
-          <w:szCs w:val="24"/>
-        </w:rPr>
-        <w:t>ted by a chromosome) receives a</w:t>
-      </w:r>
-      <w:r>
-        <w:rPr>
-          <w:rFonts w:ascii="Times New Roman" w:hAnsi="Times New Roman" w:cs="Times New Roman"/>
-          <w:sz w:val="24"/>
-          <w:szCs w:val="24"/>
-        </w:rPr>
-        <w:t>measure of its fitness in the environment. Reproductio</w:t>
-      </w:r>
-      <w:r>
-        <w:rPr>
-          <w:rFonts w:ascii="Times New Roman" w:hAnsi="Times New Roman" w:cs="Times New Roman"/>
-          <w:sz w:val="24"/>
-          <w:szCs w:val="24"/>
-        </w:rPr>
-        <w:t>n selects individuals with high</w:t>
-      </w:r>
-      <w:r>
-        <w:rPr>
-          <w:rFonts w:ascii="Times New Roman" w:hAnsi="Times New Roman" w:cs="Times New Roman"/>
-          <w:sz w:val="24"/>
-          <w:szCs w:val="24"/>
-        </w:rPr>
-        <w:t>fitness values in the population, and through</w:t>
-      </w:r>
-      <w:r>
-        <w:rPr>
-          <w:rFonts w:ascii="Times New Roman" w:hAnsi="Times New Roman" w:cs="Times New Roman"/>
-          <w:sz w:val="24"/>
-          <w:szCs w:val="24"/>
-        </w:rPr>
-        <w:t xml:space="preserve"> crossover and mutation of such</w:t>
-      </w:r>
-      <w:r>
-        <w:rPr>
-          <w:rFonts w:ascii="Times New Roman" w:hAnsi="Times New Roman" w:cs="Times New Roman"/>
-          <w:sz w:val="24"/>
-          <w:szCs w:val="24"/>
-        </w:rPr>
-        <w:t>individuals, a new population is derived in which indivi</w:t>
-      </w:r>
-      <w:r>
-        <w:rPr>
-          <w:rFonts w:ascii="Times New Roman" w:hAnsi="Times New Roman" w:cs="Times New Roman"/>
-          <w:sz w:val="24"/>
-          <w:szCs w:val="24"/>
-        </w:rPr>
-        <w:t>duals may be even better fitted</w:t>
-      </w:r>
-      <w:r>
-        <w:rPr>
-          <w:rFonts w:ascii="Times New Roman" w:hAnsi="Times New Roman" w:cs="Times New Roman"/>
-          <w:sz w:val="24"/>
-          <w:szCs w:val="24"/>
-        </w:rPr>
-        <w:t>to their environment. The process of crossover inv</w:t>
-      </w:r>
-      <w:r>
-        <w:rPr>
-          <w:rFonts w:ascii="Times New Roman" w:hAnsi="Times New Roman" w:cs="Times New Roman"/>
-          <w:sz w:val="24"/>
-          <w:szCs w:val="24"/>
-        </w:rPr>
-        <w:t>olves two chromosomes swapping</w:t>
-      </w:r>
-      <w:r>
-        <w:rPr>
-          <w:rFonts w:ascii="Times New Roman" w:hAnsi="Times New Roman" w:cs="Times New Roman"/>
-          <w:sz w:val="24"/>
-          <w:szCs w:val="24"/>
-        </w:rPr>
-        <w:t>chunks of data (genetic information) and is ana</w:t>
-      </w:r>
-      <w:r>
-        <w:rPr>
-          <w:rFonts w:ascii="Times New Roman" w:hAnsi="Times New Roman" w:cs="Times New Roman"/>
-          <w:sz w:val="24"/>
-          <w:szCs w:val="24"/>
-        </w:rPr>
-        <w:t>logous to the process of sexual</w:t>
-      </w:r>
-      <w:r>
-        <w:rPr>
-          <w:rFonts w:ascii="Times New Roman" w:hAnsi="Times New Roman" w:cs="Times New Roman"/>
-          <w:sz w:val="24"/>
-          <w:szCs w:val="24"/>
-        </w:rPr>
-        <w:t>reproduction. Mutation introduces slight changes into a small proportion of thepopulation and is representative of an evolutionary step. The structure of a simple GAis given below.</w:t>
+          <w:i/>
+          <w:sz w:val="24"/>
+          <w:szCs w:val="24"/>
+        </w:rPr>
+        <w:t xml:space="preserve">2.2. </w:t>
+      </w:r>
+      <w:r>
+        <w:rPr>
+          <w:rFonts w:ascii="Times New Roman" w:hAnsi="Times New Roman" w:cs="Times New Roman" w:hint="eastAsia"/>
+          <w:i/>
+          <w:sz w:val="24"/>
+          <w:szCs w:val="24"/>
+        </w:rPr>
+        <w:t>Generic algorithm</w:t>
       </w:r>
     </w:p>
     <w:p>
@@ -1712,40 +1637,326 @@
         <w:jc w:val="both"/>
         <w:rPr>
           <w:rFonts w:ascii="Times New Roman" w:hAnsi="Times New Roman" w:cs="Times New Roman"/>
-          <w:sz w:val="26"/>
-          <w:szCs w:val="26"/>
+          <w:sz w:val="24"/>
+          <w:szCs w:val="24"/>
         </w:rPr>
       </w:pPr>
+      <w:r>
+        <w:rPr>
+          <w:rFonts w:ascii="Times New Roman" w:hAnsi="Times New Roman" w:cs="Times New Roman"/>
+          <w:sz w:val="24"/>
+          <w:szCs w:val="24"/>
+        </w:rPr>
+        <w:t>The basic concepts of genetic algorithms (GAs) were</w:t>
+      </w:r>
+      <w:r>
+        <w:rPr>
+          <w:rFonts w:ascii="Times New Roman" w:hAnsi="Times New Roman" w:cs="Times New Roman"/>
+          <w:sz w:val="24"/>
+          <w:szCs w:val="24"/>
+        </w:rPr>
+        <w:t xml:space="preserve"> developed by Holland [</w:t>
+      </w:r>
+      <w:r>
+        <w:rPr>
+          <w:rFonts w:ascii="Times New Roman" w:hAnsi="Times New Roman" w:cs="Times New Roman"/>
+          <w:sz w:val="24"/>
+          <w:szCs w:val="24"/>
+        </w:rPr>
+        <w:t>3</w:t>
+      </w:r>
+      <w:r>
+        <w:rPr>
+          <w:rFonts w:ascii="Times New Roman" w:hAnsi="Times New Roman" w:cs="Times New Roman"/>
+          <w:sz w:val="24"/>
+          <w:szCs w:val="24"/>
+        </w:rPr>
+        <w:t>]. GAs are commonly applied to a variety o</w:t>
+      </w:r>
+      <w:r>
+        <w:rPr>
+          <w:rFonts w:ascii="Times New Roman" w:hAnsi="Times New Roman" w:cs="Times New Roman"/>
+          <w:sz w:val="24"/>
+          <w:szCs w:val="24"/>
+        </w:rPr>
+        <w:t>f problems involving search and</w:t>
+      </w:r>
+      <w:r>
+        <w:rPr>
+          <w:rFonts w:ascii="Times New Roman" w:hAnsi="Times New Roman" w:cs="Times New Roman"/>
+          <w:sz w:val="24"/>
+          <w:szCs w:val="24"/>
+        </w:rPr>
+        <w:t xml:space="preserve">optimisation. GAs search methods are rooted in </w:t>
+      </w:r>
+      <w:r>
+        <w:rPr>
+          <w:rFonts w:ascii="Times New Roman" w:hAnsi="Times New Roman" w:cs="Times New Roman"/>
+          <w:sz w:val="24"/>
+          <w:szCs w:val="24"/>
+        </w:rPr>
+        <w:t>the mechanisms of evolution and</w:t>
+      </w:r>
+      <w:r>
+        <w:rPr>
+          <w:rFonts w:ascii="Times New Roman" w:hAnsi="Times New Roman" w:cs="Times New Roman"/>
+          <w:sz w:val="24"/>
+          <w:szCs w:val="24"/>
+        </w:rPr>
+        <w:t>natural genetics. GAs draw inspiration from the natural</w:t>
+      </w:r>
+      <w:r>
+        <w:rPr>
+          <w:rFonts w:ascii="Times New Roman" w:hAnsi="Times New Roman" w:cs="Times New Roman"/>
+          <w:sz w:val="24"/>
+          <w:szCs w:val="24"/>
+        </w:rPr>
+        <w:t xml:space="preserve"> search and selection processes</w:t>
+      </w:r>
+      <w:r>
+        <w:rPr>
+          <w:rFonts w:ascii="Times New Roman" w:hAnsi="Times New Roman" w:cs="Times New Roman"/>
+          <w:sz w:val="24"/>
+          <w:szCs w:val="24"/>
+        </w:rPr>
+        <w:t>leading to the survival of the fittest individu</w:t>
+      </w:r>
+      <w:r>
+        <w:rPr>
+          <w:rFonts w:ascii="Times New Roman" w:hAnsi="Times New Roman" w:cs="Times New Roman"/>
+          <w:sz w:val="24"/>
+          <w:szCs w:val="24"/>
+        </w:rPr>
+        <w:t>als. GAs generate a sequence of</w:t>
+      </w:r>
+      <w:r>
+        <w:rPr>
+          <w:rFonts w:ascii="Times New Roman" w:hAnsi="Times New Roman" w:cs="Times New Roman"/>
+          <w:sz w:val="24"/>
+          <w:szCs w:val="24"/>
+        </w:rPr>
+        <w:t>populations by using a selection mechanism, and use c</w:t>
+      </w:r>
+      <w:r>
+        <w:rPr>
+          <w:rFonts w:ascii="Times New Roman" w:hAnsi="Times New Roman" w:cs="Times New Roman"/>
+          <w:sz w:val="24"/>
+          <w:szCs w:val="24"/>
+        </w:rPr>
+        <w:t>rossover and mutation as search</w:t>
+      </w:r>
+      <w:r>
+        <w:rPr>
+          <w:rFonts w:ascii="Times New Roman" w:hAnsi="Times New Roman" w:cs="Times New Roman"/>
+          <w:sz w:val="24"/>
+          <w:szCs w:val="24"/>
+        </w:rPr>
+        <w:t xml:space="preserve">mechanisms. </w:t>
+      </w:r>
     </w:p>
     <w:p>
       <w:pPr>
         <w:jc w:val="both"/>
         <w:rPr>
           <w:rFonts w:ascii="Times New Roman" w:hAnsi="Times New Roman" w:cs="Times New Roman"/>
-          <w:sz w:val="26"/>
-          <w:szCs w:val="26"/>
+          <w:sz w:val="24"/>
+          <w:szCs w:val="24"/>
         </w:rPr>
       </w:pPr>
+      <w:r>
+        <w:rPr>
+          <w:rFonts w:ascii="Times New Roman" w:hAnsi="Times New Roman" w:cs="Times New Roman"/>
+          <w:sz w:val="24"/>
+          <w:szCs w:val="24"/>
+        </w:rPr>
+        <w:t>The principle behind GAs is that they crea</w:t>
+      </w:r>
+      <w:r>
+        <w:rPr>
+          <w:rFonts w:ascii="Times New Roman" w:hAnsi="Times New Roman" w:cs="Times New Roman"/>
+          <w:sz w:val="24"/>
+          <w:szCs w:val="24"/>
+        </w:rPr>
+        <w:t>te and maintain a population of</w:t>
+      </w:r>
+      <w:r>
+        <w:rPr>
+          <w:rFonts w:ascii="Times New Roman" w:hAnsi="Times New Roman" w:cs="Times New Roman"/>
+          <w:sz w:val="24"/>
+          <w:szCs w:val="24"/>
+        </w:rPr>
+        <w:t xml:space="preserve">individuals represented by chromosomes (essentially </w:t>
+      </w:r>
+      <w:r>
+        <w:rPr>
+          <w:rFonts w:ascii="Times New Roman" w:hAnsi="Times New Roman" w:cs="Times New Roman"/>
+          <w:sz w:val="24"/>
+          <w:szCs w:val="24"/>
+        </w:rPr>
+        <w:t>a character string analogous to</w:t>
+      </w:r>
+      <w:r>
+        <w:rPr>
+          <w:rFonts w:ascii="Times New Roman" w:hAnsi="Times New Roman" w:cs="Times New Roman"/>
+          <w:sz w:val="24"/>
+          <w:szCs w:val="24"/>
+        </w:rPr>
+        <w:t>the chromosomes appearing in DNA). These ch</w:t>
+      </w:r>
+      <w:r>
+        <w:rPr>
+          <w:rFonts w:ascii="Times New Roman" w:hAnsi="Times New Roman" w:cs="Times New Roman"/>
+          <w:sz w:val="24"/>
+          <w:szCs w:val="24"/>
+        </w:rPr>
+        <w:t>romosomes are typically encoded</w:t>
+      </w:r>
+      <w:r>
+        <w:rPr>
+          <w:rFonts w:ascii="Times New Roman" w:hAnsi="Times New Roman" w:cs="Times New Roman"/>
+          <w:sz w:val="24"/>
+          <w:szCs w:val="24"/>
+        </w:rPr>
+        <w:t>solutions to a problem. The chromosomes then</w:t>
+      </w:r>
+      <w:r>
+        <w:rPr>
+          <w:rFonts w:ascii="Times New Roman" w:hAnsi="Times New Roman" w:cs="Times New Roman"/>
+          <w:sz w:val="24"/>
+          <w:szCs w:val="24"/>
+        </w:rPr>
+        <w:t xml:space="preserve"> undergo a process of evolution</w:t>
+      </w:r>
+      <w:r>
+        <w:rPr>
+          <w:rFonts w:ascii="Times New Roman" w:hAnsi="Times New Roman" w:cs="Times New Roman"/>
+          <w:sz w:val="24"/>
+          <w:szCs w:val="24"/>
+        </w:rPr>
+        <w:t>according to rules of select</w:t>
+      </w:r>
+      <w:r>
+        <w:rPr>
+          <w:rFonts w:ascii="Times New Roman" w:hAnsi="Times New Roman" w:cs="Times New Roman"/>
+          <w:sz w:val="24"/>
+          <w:szCs w:val="24"/>
+        </w:rPr>
+        <w:t>ion, mutation and reproduction.</w:t>
+      </w:r>
     </w:p>
     <w:p>
       <w:pPr>
         <w:jc w:val="both"/>
         <w:rPr>
           <w:rFonts w:ascii="Times New Roman" w:hAnsi="Times New Roman" w:cs="Times New Roman"/>
-          <w:sz w:val="26"/>
-          <w:szCs w:val="26"/>
+          <w:sz w:val="24"/>
+          <w:szCs w:val="24"/>
         </w:rPr>
       </w:pPr>
-    </w:p>
-    <w:p>
-      <w:pPr>
-        <w:jc w:val="both"/>
-        <w:rPr>
-          <w:rFonts w:ascii="Times New Roman" w:hAnsi="Times New Roman" w:cs="Times New Roman"/>
-          <w:sz w:val="26"/>
-          <w:szCs w:val="26"/>
-        </w:rPr>
-      </w:pPr>
+      <w:r>
+        <w:rPr>
+          <w:rFonts w:ascii="Times New Roman" w:hAnsi="Times New Roman" w:cs="Times New Roman"/>
+          <w:sz w:val="24"/>
+          <w:szCs w:val="24"/>
+        </w:rPr>
+        <w:t>Each individual in the environment (represen</w:t>
+      </w:r>
+      <w:r>
+        <w:rPr>
+          <w:rFonts w:ascii="Times New Roman" w:hAnsi="Times New Roman" w:cs="Times New Roman"/>
+          <w:sz w:val="24"/>
+          <w:szCs w:val="24"/>
+        </w:rPr>
+        <w:t>ted by a chromosome) receives a</w:t>
+      </w:r>
+      <w:r>
+        <w:rPr>
+          <w:rFonts w:ascii="Times New Roman" w:hAnsi="Times New Roman" w:cs="Times New Roman"/>
+          <w:sz w:val="24"/>
+          <w:szCs w:val="24"/>
+        </w:rPr>
+        <w:t>measure of its fitness in the environment. Reproductio</w:t>
+      </w:r>
+      <w:r>
+        <w:rPr>
+          <w:rFonts w:ascii="Times New Roman" w:hAnsi="Times New Roman" w:cs="Times New Roman"/>
+          <w:sz w:val="24"/>
+          <w:szCs w:val="24"/>
+        </w:rPr>
+        <w:t>n selects individuals with high</w:t>
+      </w:r>
+      <w:r>
+        <w:rPr>
+          <w:rFonts w:ascii="Times New Roman" w:hAnsi="Times New Roman" w:cs="Times New Roman"/>
+          <w:sz w:val="24"/>
+          <w:szCs w:val="24"/>
+        </w:rPr>
+        <w:t>fitness values in the population, and through</w:t>
+      </w:r>
+      <w:r>
+        <w:rPr>
+          <w:rFonts w:ascii="Times New Roman" w:hAnsi="Times New Roman" w:cs="Times New Roman"/>
+          <w:sz w:val="24"/>
+          <w:szCs w:val="24"/>
+        </w:rPr>
+        <w:t xml:space="preserve"> crossover and mutation of such</w:t>
+      </w:r>
+      <w:r>
+        <w:rPr>
+          <w:rFonts w:ascii="Times New Roman" w:hAnsi="Times New Roman" w:cs="Times New Roman"/>
+          <w:sz w:val="24"/>
+          <w:szCs w:val="24"/>
+        </w:rPr>
+        <w:t>individuals, a new population is derived in which indivi</w:t>
+      </w:r>
+      <w:r>
+        <w:rPr>
+          <w:rFonts w:ascii="Times New Roman" w:hAnsi="Times New Roman" w:cs="Times New Roman"/>
+          <w:sz w:val="24"/>
+          <w:szCs w:val="24"/>
+        </w:rPr>
+        <w:t>duals may be even better fitted</w:t>
+      </w:r>
+      <w:r>
+        <w:rPr>
+          <w:rFonts w:ascii="Times New Roman" w:hAnsi="Times New Roman" w:cs="Times New Roman"/>
+          <w:sz w:val="24"/>
+          <w:szCs w:val="24"/>
+        </w:rPr>
+        <w:t>to their environment. The process of crossover inv</w:t>
+      </w:r>
+      <w:r>
+        <w:rPr>
+          <w:rFonts w:ascii="Times New Roman" w:hAnsi="Times New Roman" w:cs="Times New Roman"/>
+          <w:sz w:val="24"/>
+          <w:szCs w:val="24"/>
+        </w:rPr>
+        <w:t>olves two chromosomes swapping</w:t>
+      </w:r>
+      <w:r>
+        <w:rPr>
+          <w:rFonts w:ascii="Times New Roman" w:hAnsi="Times New Roman" w:cs="Times New Roman"/>
+          <w:sz w:val="24"/>
+          <w:szCs w:val="24"/>
+        </w:rPr>
+        <w:t>chunks of data (genetic information) and is ana</w:t>
+      </w:r>
+      <w:r>
+        <w:rPr>
+          <w:rFonts w:ascii="Times New Roman" w:hAnsi="Times New Roman" w:cs="Times New Roman"/>
+          <w:sz w:val="24"/>
+          <w:szCs w:val="24"/>
+        </w:rPr>
+        <w:t>logous to the process of sexual</w:t>
+      </w:r>
+      <w:r>
+        <w:rPr>
+          <w:rFonts w:ascii="Times New Roman" w:hAnsi="Times New Roman" w:cs="Times New Roman"/>
+          <w:sz w:val="24"/>
+          <w:szCs w:val="24"/>
+        </w:rPr>
+        <w:t>reproduction. Mutation introduces slight changes into a small proportion of thepopulation and is representative of an evolutionary step. The structure of a simple GAis given below.</w:t>
+      </w:r>
     </w:p>
     <w:p>
       <w:pPr>
@@ -2724,56 +2935,80 @@
           <w:sz w:val="24"/>
           <w:szCs w:val="24"/>
         </w:rPr>
+        <w:t>Mansour and Salame [</w:t>
+      </w:r>
+      <w:r>
+        <w:rPr>
+          <w:rFonts w:ascii="Times New Roman" w:hAnsi="Times New Roman" w:cs="Times New Roman"/>
+          <w:sz w:val="24"/>
+          <w:szCs w:val="24"/>
+        </w:rPr>
+        <w:t>8] compared simulated annealing (SA), genetic</w:t>
+      </w:r>
+      <w:r>
+        <w:rPr>
+          <w:rFonts w:ascii="Times New Roman" w:hAnsi="Times New Roman" w:cs="Times New Roman"/>
+          <w:sz w:val="24"/>
+          <w:szCs w:val="24"/>
+        </w:rPr>
+        <w:t xml:space="preserve"> </w:t>
+      </w:r>
+      <w:r>
+        <w:rPr>
+          <w:rFonts w:ascii="Times New Roman" w:hAnsi="Times New Roman" w:cs="Times New Roman"/>
+          <w:sz w:val="24"/>
+          <w:szCs w:val="24"/>
+        </w:rPr>
+        <w:t>algorithm (GA), and Korel's algorithm (KA)</w:t>
+      </w:r>
+      <w:r>
+        <w:rPr>
+          <w:rFonts w:ascii="Times New Roman" w:hAnsi="Times New Roman" w:cs="Times New Roman"/>
+          <w:sz w:val="24"/>
+          <w:szCs w:val="24"/>
+        </w:rPr>
+        <w:t>[12]</w:t>
+      </w:r>
+      <w:r>
+        <w:rPr>
+          <w:rFonts w:ascii="Times New Roman" w:hAnsi="Times New Roman" w:cs="Times New Roman"/>
+          <w:sz w:val="24"/>
+          <w:szCs w:val="24"/>
+        </w:rPr>
+        <w:t xml:space="preserve"> </w:t>
+      </w:r>
+      <w:r>
+        <w:rPr>
+          <w:rFonts w:ascii="Times New Roman" w:hAnsi="Times New Roman" w:cs="Times New Roman"/>
+          <w:sz w:val="24"/>
+          <w:szCs w:val="24"/>
+        </w:rPr>
+        <w:t xml:space="preserve">for path testing using weighted </w:t>
+      </w:r>
+      <w:r>
+        <w:rPr>
+          <w:rFonts w:ascii="Times New Roman" w:hAnsi="Times New Roman" w:cs="Times New Roman"/>
+          <w:sz w:val="24"/>
+          <w:szCs w:val="24"/>
+        </w:rPr>
+        <w:t>Hamming distance as the objective functio</w:t>
+      </w:r>
+      <w:r>
+        <w:rPr>
+          <w:rFonts w:ascii="Times New Roman" w:hAnsi="Times New Roman" w:cs="Times New Roman"/>
+          <w:sz w:val="24"/>
+          <w:szCs w:val="24"/>
+        </w:rPr>
+        <w:t xml:space="preserve">n. Eight </w:t>
+      </w:r>
+      <w:r>
+        <w:rPr>
+          <w:rFonts w:ascii="Times New Roman" w:hAnsi="Times New Roman" w:cs="Times New Roman"/>
+          <w:sz w:val="24"/>
+          <w:szCs w:val="24"/>
+        </w:rPr>
         <w:lastRenderedPageBreak/>
-        <w:t>Mansour and Salame [</w:t>
-      </w:r>
-      <w:r>
-        <w:rPr>
-          <w:rFonts w:ascii="Times New Roman" w:hAnsi="Times New Roman" w:cs="Times New Roman"/>
-          <w:sz w:val="24"/>
-          <w:szCs w:val="24"/>
-        </w:rPr>
-        <w:t>8] compared simulated annealing (SA), genetic</w:t>
-      </w:r>
-      <w:r>
-        <w:rPr>
-          <w:rFonts w:ascii="Times New Roman" w:hAnsi="Times New Roman" w:cs="Times New Roman"/>
-          <w:sz w:val="24"/>
-          <w:szCs w:val="24"/>
-        </w:rPr>
-        <w:t xml:space="preserve"> </w:t>
-      </w:r>
-      <w:r>
-        <w:rPr>
-          <w:rFonts w:ascii="Times New Roman" w:hAnsi="Times New Roman" w:cs="Times New Roman"/>
-          <w:sz w:val="24"/>
-          <w:szCs w:val="24"/>
-        </w:rPr>
-        <w:t xml:space="preserve">algorithm (GA), and Korel's algorithm (KA) </w:t>
-      </w:r>
-      <w:r>
-        <w:rPr>
-          <w:rFonts w:ascii="Times New Roman" w:hAnsi="Times New Roman" w:cs="Times New Roman"/>
-          <w:sz w:val="24"/>
-          <w:szCs w:val="24"/>
-        </w:rPr>
-        <w:t xml:space="preserve">for path testing using weighted </w:t>
-      </w:r>
-      <w:r>
-        <w:rPr>
-          <w:rFonts w:ascii="Times New Roman" w:hAnsi="Times New Roman" w:cs="Times New Roman"/>
-          <w:sz w:val="24"/>
-          <w:szCs w:val="24"/>
-        </w:rPr>
-        <w:t>Hamming distance as the objective functio</w:t>
-      </w:r>
-      <w:r>
-        <w:rPr>
-          <w:rFonts w:ascii="Times New Roman" w:hAnsi="Times New Roman" w:cs="Times New Roman"/>
-          <w:sz w:val="24"/>
-          <w:szCs w:val="24"/>
-        </w:rPr>
-        <w:t xml:space="preserve">n. Eight programs were selected </w:t>
+        <w:t xml:space="preserve">programs were selected </w:t>
       </w:r>
       <w:r>
         <w:rPr>
@@ -2814,6 +3049,14 @@
           <w:szCs w:val="24"/>
         </w:rPr>
         <w:t>terms of time complexity, KA was the fastest and GA was faster than SA.</w:t>
+      </w:r>
+      <w:r>
+        <w:rPr>
+          <w:rFonts w:ascii="Times New Roman" w:hAnsi="Times New Roman" w:cs="Times New Roman"/>
+          <w:sz w:val="24"/>
+          <w:szCs w:val="24"/>
+        </w:rPr>
+        <w:t xml:space="preserve">  Tuy nhiên cả 3 giải thuật này đều không thể sinh test data cho những path có path condition các xác suất phủ thấp.</w:t>
       </w:r>
     </w:p>
     <w:p>
@@ -3061,8 +3304,6 @@
         </w:rPr>
         <w:t>enerating test cases using GA[11</w:t>
       </w:r>
-      <w:bookmarkStart w:id="0" w:name="_GoBack"/>
-      <w:bookmarkEnd w:id="0"/>
       <w:r>
         <w:rPr>
           <w:rFonts w:ascii="Times New Roman" w:hAnsi="Times New Roman" w:cs="Times New Roman"/>
@@ -3077,81 +3318,79 @@
         <w:jc w:val="both"/>
         <w:rPr>
           <w:rFonts w:ascii="Times New Roman" w:hAnsi="Times New Roman" w:cs="Times New Roman"/>
-          <w:sz w:val="24"/>
-          <w:szCs w:val="24"/>
-        </w:rPr>
-        <w:sectPr>
-          <w:footerReference w:type="default" r:id="rId8"/>
-          <w:pgSz w:w="12240" w:h="15840"/>
-          <w:pgMar w:top="1276" w:right="1183" w:bottom="1135" w:left="1134" w:header="720" w:footer="170" w:gutter="0"/>
-          <w:cols w:space="720"/>
-          <w:docGrid w:linePitch="360"/>
-        </w:sectPr>
+          <w:b/>
+          <w:sz w:val="26"/>
+          <w:szCs w:val="26"/>
+        </w:rPr>
       </w:pPr>
+      <w:r>
+        <w:rPr>
+          <w:rFonts w:ascii="Times New Roman" w:hAnsi="Times New Roman" w:cs="Times New Roman" w:hint="eastAsia"/>
+          <w:b/>
+          <w:sz w:val="26"/>
+          <w:szCs w:val="26"/>
+        </w:rPr>
+        <w:t>4</w:t>
+      </w:r>
+      <w:r>
+        <w:rPr>
+          <w:rFonts w:ascii="Times New Roman" w:hAnsi="Times New Roman" w:cs="Times New Roman"/>
+          <w:b/>
+          <w:sz w:val="26"/>
+          <w:szCs w:val="26"/>
+        </w:rPr>
+        <w:t xml:space="preserve">. </w:t>
+      </w:r>
+      <w:r>
+        <w:rPr>
+          <w:rFonts w:ascii="Times New Roman" w:hAnsi="Times New Roman" w:cs="Times New Roman" w:hint="eastAsia"/>
+          <w:b/>
+          <w:sz w:val="26"/>
+          <w:szCs w:val="26"/>
+        </w:rPr>
+        <w:t>Proposed approach</w:t>
+      </w:r>
     </w:p>
     <w:p>
       <w:pPr>
         <w:jc w:val="both"/>
         <w:rPr>
           <w:rFonts w:ascii="Times New Roman" w:hAnsi="Times New Roman" w:cs="Times New Roman"/>
-          <w:b/>
-          <w:sz w:val="26"/>
-          <w:szCs w:val="26"/>
+          <w:sz w:val="24"/>
+          <w:szCs w:val="24"/>
         </w:rPr>
       </w:pPr>
       <w:r>
         <w:rPr>
           <w:rFonts w:ascii="Times New Roman" w:hAnsi="Times New Roman" w:cs="Times New Roman" w:hint="eastAsia"/>
-          <w:b/>
-          <w:sz w:val="26"/>
-          <w:szCs w:val="26"/>
-        </w:rPr>
-        <w:lastRenderedPageBreak/>
-        <w:t>4</w:t>
-      </w:r>
-      <w:r>
-        <w:rPr>
-          <w:rFonts w:ascii="Times New Roman" w:hAnsi="Times New Roman" w:cs="Times New Roman"/>
-          <w:b/>
-          <w:sz w:val="26"/>
-          <w:szCs w:val="26"/>
-        </w:rPr>
-        <w:t xml:space="preserve">. </w:t>
+          <w:sz w:val="24"/>
+          <w:szCs w:val="24"/>
+        </w:rPr>
+        <w:t xml:space="preserve">Consider </w:t>
       </w:r>
       <w:r>
         <w:rPr>
           <w:rFonts w:ascii="Times New Roman" w:hAnsi="Times New Roman" w:cs="Times New Roman" w:hint="eastAsia"/>
-          <w:b/>
-          <w:sz w:val="26"/>
-          <w:szCs w:val="26"/>
-        </w:rPr>
-        <w:t>Proposed approach</w:t>
-      </w:r>
-    </w:p>
-    <w:p>
-      <w:pPr>
-        <w:jc w:val="both"/>
-        <w:rPr>
-          <w:rFonts w:ascii="Times New Roman" w:hAnsi="Times New Roman" w:cs="Times New Roman"/>
-          <w:sz w:val="24"/>
-          <w:szCs w:val="24"/>
-        </w:rPr>
-      </w:pPr>
+          <w:sz w:val="24"/>
+          <w:szCs w:val="24"/>
+        </w:rPr>
+        <w:t>function</w:t>
+      </w:r>
+      <w:r>
+        <w:rPr>
+          <w:rFonts w:ascii="Times New Roman" w:hAnsi="Times New Roman" w:cs="Times New Roman"/>
+          <w:sz w:val="24"/>
+          <w:szCs w:val="24"/>
+        </w:rPr>
+        <w:t xml:space="preserve"> </w:t>
+      </w:r>
       <w:r>
         <w:rPr>
           <w:rFonts w:ascii="Times New Roman" w:hAnsi="Times New Roman" w:cs="Times New Roman" w:hint="eastAsia"/>
           <w:sz w:val="24"/>
           <w:szCs w:val="24"/>
         </w:rPr>
-        <w:t>X</w:t>
-      </w:r>
-      <w:r>
-        <w:rPr>
-          <w:rFonts w:ascii="Times New Roman" w:hAnsi="Times New Roman" w:cs="Times New Roman"/>
-          <w:sz w:val="24"/>
-          <w:szCs w:val="24"/>
-        </w:rPr>
-        <w:t xml:space="preserve">ét </w:t>
+        <w:t>Tritype</w:t>
       </w:r>
       <w:r>
         <w:rPr>
@@ -3159,31 +3398,36 @@
           <w:sz w:val="24"/>
           <w:szCs w:val="24"/>
         </w:rPr>
-        <w:t>function</w:t>
-      </w:r>
-      <w:r>
-        <w:rPr>
-          <w:rFonts w:ascii="Times New Roman" w:hAnsi="Times New Roman" w:cs="Times New Roman"/>
-          <w:sz w:val="24"/>
-          <w:szCs w:val="24"/>
-        </w:rPr>
-        <w:t xml:space="preserve"> phân loại tam giác </w:t>
+        <w:t xml:space="preserve"> which </w:t>
       </w:r>
       <w:r>
         <w:rPr>
           <w:rFonts w:ascii="Times New Roman" w:hAnsi="Times New Roman" w:cs="Times New Roman" w:hint="eastAsia"/>
-          <w:sz w:val="24"/>
-          <w:szCs w:val="24"/>
-        </w:rPr>
-        <w:t>Tritype có 3 input parameter là</w:t>
-      </w:r>
-      <w:r>
-        <w:rPr>
-          <w:rFonts w:ascii="Times New Roman" w:hAnsi="Times New Roman" w:cs="Times New Roman"/>
-          <w:sz w:val="24"/>
-          <w:szCs w:val="24"/>
-        </w:rPr>
-        <w:t>chiều dài của 3 cạnh tam giác như sau:</w:t>
+          <w:color w:val="222222"/>
+          <w:sz w:val="24"/>
+          <w:szCs w:val="24"/>
+        </w:rPr>
+        <w:t>determines whether three given numbers that representthree lengths on a plane form a scalene, isosceles, equilateral,</w:t>
+      </w:r>
+      <w:r>
+        <w:rPr>
+          <w:rFonts w:ascii="Times New Roman" w:hAnsi="Times New Roman" w:cs="Times New Roman" w:hint="eastAsia"/>
+          <w:color w:val="222222"/>
+          <w:sz w:val="24"/>
+          <w:szCs w:val="24"/>
+        </w:rPr>
+        <w:t xml:space="preserve"> </w:t>
+      </w:r>
+      <w:bookmarkStart w:id="0" w:name="_GoBack"/>
+      <w:bookmarkEnd w:id="0"/>
+      <w:r>
+        <w:rPr>
+          <w:rFonts w:ascii="Times New Roman" w:hAnsi="Times New Roman" w:cs="Times New Roman" w:hint="eastAsia"/>
+          <w:color w:val="222222"/>
+          <w:sz w:val="24"/>
+          <w:szCs w:val="24"/>
+        </w:rPr>
+        <w:t>or not a triangle.</w:t>
       </w:r>
     </w:p>
     <w:p>
@@ -4022,30 +4266,6 @@
           <w:szCs w:val="24"/>
         </w:rPr>
       </w:pPr>
-      <w:r>
-        <w:rPr>
-          <w:rFonts w:ascii="Times New Roman" w:hAnsi="Times New Roman" w:cs="Times New Roman"/>
-          <w:sz w:val="24"/>
-          <w:szCs w:val="24"/>
-        </w:rPr>
-        <w:t xml:space="preserve">CFG </w:t>
-      </w:r>
-      <w:r>
-        <w:rPr>
-          <w:rFonts w:ascii="Times New Roman" w:hAnsi="Times New Roman" w:cs="Times New Roman" w:hint="eastAsia"/>
-          <w:sz w:val="24"/>
-          <w:szCs w:val="24"/>
-        </w:rPr>
-        <w:t>của function</w:t>
-      </w:r>
-      <w:r>
-        <w:rPr>
-          <w:rFonts w:ascii="Times New Roman" w:hAnsi="Times New Roman" w:cs="Times New Roman"/>
-          <w:sz w:val="24"/>
-          <w:szCs w:val="24"/>
-        </w:rPr>
-        <w:t xml:space="preserve"> phân loại tam giác này là:</w:t>
-      </w:r>
     </w:p>
     <w:p>
       <w:pPr>
@@ -4056,6 +4276,50 @@
           <w:szCs w:val="24"/>
         </w:rPr>
       </w:pPr>
+    </w:p>
+    <w:p>
+      <w:pPr>
+        <w:jc w:val="both"/>
+        <w:rPr>
+          <w:rFonts w:ascii="Times New Roman" w:hAnsi="Times New Roman" w:cs="Times New Roman"/>
+          <w:sz w:val="24"/>
+          <w:szCs w:val="24"/>
+        </w:rPr>
+      </w:pPr>
+      <w:r>
+        <w:rPr>
+          <w:rFonts w:ascii="Times New Roman" w:hAnsi="Times New Roman" w:cs="Times New Roman"/>
+          <w:sz w:val="24"/>
+          <w:szCs w:val="24"/>
+        </w:rPr>
+        <w:t xml:space="preserve">CFG </w:t>
+      </w:r>
+      <w:r>
+        <w:rPr>
+          <w:rFonts w:ascii="Times New Roman" w:hAnsi="Times New Roman" w:cs="Times New Roman" w:hint="eastAsia"/>
+          <w:sz w:val="24"/>
+          <w:szCs w:val="24"/>
+        </w:rPr>
+        <w:t>của function</w:t>
+      </w:r>
+      <w:r>
+        <w:rPr>
+          <w:rFonts w:ascii="Times New Roman" w:hAnsi="Times New Roman" w:cs="Times New Roman"/>
+          <w:sz w:val="24"/>
+          <w:szCs w:val="24"/>
+        </w:rPr>
+        <w:t xml:space="preserve"> phân loại tam giác này là:</w:t>
+      </w:r>
+    </w:p>
+    <w:p>
+      <w:pPr>
+        <w:jc w:val="both"/>
+        <w:rPr>
+          <w:rFonts w:ascii="Times New Roman" w:hAnsi="Times New Roman" w:cs="Times New Roman"/>
+          <w:sz w:val="24"/>
+          <w:szCs w:val="24"/>
+        </w:rPr>
+      </w:pPr>
       <w:r>
         <w:rPr>
           <w:rFonts w:ascii="Times New Roman" w:hAnsi="Times New Roman" w:cs="Times New Roman"/>
@@ -4063,8 +4327,9 @@
           <w:sz w:val="24"/>
           <w:szCs w:val="24"/>
         </w:rPr>
+        <w:lastRenderedPageBreak/>
         <w:drawing>
-          <wp:inline distT="0" distB="0" distL="0" distR="0">
+          <wp:inline distT="0" distB="0" distL="0" distR="0" wp14:anchorId="04A08441" wp14:editId="1CFE6517">
             <wp:extent cx="5037827" cy="4071668"/>
             <wp:effectExtent l="0" t="0" r="0" b="0"/>
             <wp:docPr id="1" name="Picture 1"/>
@@ -4079,7 +4344,7 @@
                     <pic:cNvPicPr/>
                   </pic:nvPicPr>
                   <pic:blipFill>
-                    <a:blip r:embed="rId9"/>
+                    <a:blip r:embed="rId8"/>
                     <a:stretch>
                       <a:fillRect/>
                     </a:stretch>
@@ -4216,7 +4481,6 @@
           <w:sz w:val="24"/>
           <w:szCs w:val="24"/>
         </w:rPr>
-        <w:lastRenderedPageBreak/>
         <w:tab/>
         <w:t>{</w:t>
       </w:r>
@@ -4833,13 +5097,13 @@
     </w:p>
     <w:tbl>
       <w:tblPr>
-        <w:tblW w:w="4961" w:type="dxa"/>
-        <w:tblInd w:w="250" w:type="dxa"/>
+        <w:tblW w:w="5670" w:type="dxa"/>
+        <w:tblInd w:w="675" w:type="dxa"/>
         <w:tblLook w:val="04A0" w:firstRow="1" w:lastRow="0" w:firstColumn="1" w:lastColumn="0" w:noHBand="0" w:noVBand="1"/>
       </w:tblPr>
       <w:tblGrid>
         <w:gridCol w:w="2835"/>
-        <w:gridCol w:w="2126"/>
+        <w:gridCol w:w="2835"/>
       </w:tblGrid>
       <w:tr>
         <w:trPr>
@@ -4883,7 +5147,7 @@
         </w:tc>
         <w:tc>
           <w:tcPr>
-            <w:tcW w:w="2126" w:type="dxa"/>
+            <w:tcW w:w="2835" w:type="dxa"/>
             <w:tcBorders>
               <w:top w:val="single" w:sz="4" w:space="0" w:color="auto"/>
               <w:left w:val="nil"/>
@@ -4960,7 +5224,7 @@
         </w:tc>
         <w:tc>
           <w:tcPr>
-            <w:tcW w:w="2126" w:type="dxa"/>
+            <w:tcW w:w="2835" w:type="dxa"/>
             <w:tcBorders>
               <w:top w:val="nil"/>
               <w:left w:val="nil"/>
@@ -5037,7 +5301,7 @@
         </w:tc>
         <w:tc>
           <w:tcPr>
-            <w:tcW w:w="2126" w:type="dxa"/>
+            <w:tcW w:w="2835" w:type="dxa"/>
             <w:tcBorders>
               <w:top w:val="nil"/>
               <w:left w:val="nil"/>
@@ -5114,7 +5378,7 @@
         </w:tc>
         <w:tc>
           <w:tcPr>
-            <w:tcW w:w="2126" w:type="dxa"/>
+            <w:tcW w:w="2835" w:type="dxa"/>
             <w:tcBorders>
               <w:top w:val="nil"/>
               <w:left w:val="nil"/>
@@ -5191,7 +5455,7 @@
         </w:tc>
         <w:tc>
           <w:tcPr>
-            <w:tcW w:w="2126" w:type="dxa"/>
+            <w:tcW w:w="2835" w:type="dxa"/>
             <w:tcBorders>
               <w:top w:val="nil"/>
               <w:left w:val="nil"/>
@@ -5329,6 +5593,16 @@
           <w:szCs w:val="24"/>
         </w:rPr>
       </w:pPr>
+    </w:p>
+    <w:p>
+      <w:pPr>
+        <w:jc w:val="both"/>
+        <w:rPr>
+          <w:rFonts w:ascii="Times New Roman" w:hAnsi="Times New Roman" w:cs="Times New Roman"/>
+          <w:sz w:val="24"/>
+          <w:szCs w:val="24"/>
+        </w:rPr>
+      </w:pPr>
       <w:r>
         <w:rPr>
           <w:rFonts w:ascii="Times New Roman" w:hAnsi="Times New Roman" w:cs="Times New Roman"/>
@@ -5336,8 +5610,9 @@
           <w:sz w:val="24"/>
           <w:szCs w:val="24"/>
         </w:rPr>
+        <w:lastRenderedPageBreak/>
         <w:pict>
-          <v:shape id="_x0000_s1060" type="#_x0000_t202" style="position:absolute;left:0;text-align:left;margin-left:7.05pt;margin-top:8.45pt;width:456.6pt;height:161.4pt;z-index:251660288">
+          <v:shape id="_x0000_s1060" type="#_x0000_t202" style="position:absolute;left:0;text-align:left;margin-left:4.95pt;margin-top:2.05pt;width:456.6pt;height:161.4pt;z-index:251660288">
             <v:textbox>
               <w:txbxContent>
                 <w:p>
@@ -5708,7 +5983,7 @@
       <w:pPr>
         <w:jc w:val="both"/>
         <w:rPr>
-          <w:rFonts w:ascii="Times New Roman" w:hAnsi="Times New Roman" w:cs="Times New Roman"/>
+          <w:rFonts w:ascii="Times New Roman" w:hAnsi="Times New Roman" w:cs="Times New Roman" w:hint="eastAsia"/>
           <w:sz w:val="24"/>
           <w:szCs w:val="24"/>
         </w:rPr>
@@ -6481,12 +6756,7 @@
           <w:szCs w:val="24"/>
         </w:rPr>
       </w:pPr>
-    </w:p>
-    <w:p>
-      <w:pPr>
-        <w:shd w:val="clear" w:color="auto" w:fill="FFFFFF"/>
-        <w:spacing w:after="120" w:line="240" w:lineRule="auto"/>
-        <w:jc w:val="both"/>
+      <w:r>
         <w:rPr>
           <w:rFonts w:ascii="Times New Roman" w:hAnsi="Times New Roman" w:cs="Times New Roman"/>
           <w:b/>
@@ -6495,17 +6765,6 @@
           <w:sz w:val="24"/>
           <w:szCs w:val="24"/>
         </w:rPr>
-      </w:pPr>
-      <w:r>
-        <w:rPr>
-          <w:rFonts w:ascii="Times New Roman" w:hAnsi="Times New Roman" w:cs="Times New Roman"/>
-          <w:b/>
-          <w:i/>
-          <w:color w:val="222222"/>
-          <w:sz w:val="24"/>
-          <w:szCs w:val="24"/>
-        </w:rPr>
-        <w:lastRenderedPageBreak/>
         <w:t>Representation</w:t>
       </w:r>
     </w:p>
@@ -7046,6 +7305,45 @@
           <w:szCs w:val="24"/>
         </w:rPr>
       </w:pPr>
+    </w:p>
+    <w:p>
+      <w:pPr>
+        <w:shd w:val="clear" w:color="auto" w:fill="FFFFFF"/>
+        <w:spacing w:after="120" w:line="240" w:lineRule="auto"/>
+        <w:jc w:val="both"/>
+        <w:rPr>
+          <w:rFonts w:ascii="Times New Roman" w:hAnsi="Times New Roman" w:cs="Times New Roman"/>
+          <w:color w:val="222222"/>
+          <w:sz w:val="24"/>
+          <w:szCs w:val="24"/>
+        </w:rPr>
+      </w:pPr>
+    </w:p>
+    <w:p>
+      <w:pPr>
+        <w:shd w:val="clear" w:color="auto" w:fill="FFFFFF"/>
+        <w:spacing w:after="120" w:line="240" w:lineRule="auto"/>
+        <w:jc w:val="both"/>
+        <w:rPr>
+          <w:rFonts w:ascii="Times New Roman" w:hAnsi="Times New Roman" w:cs="Times New Roman"/>
+          <w:color w:val="222222"/>
+          <w:sz w:val="24"/>
+          <w:szCs w:val="24"/>
+        </w:rPr>
+      </w:pPr>
+    </w:p>
+    <w:p>
+      <w:pPr>
+        <w:shd w:val="clear" w:color="auto" w:fill="FFFFFF"/>
+        <w:spacing w:after="120" w:line="240" w:lineRule="auto"/>
+        <w:jc w:val="both"/>
+        <w:rPr>
+          <w:rFonts w:ascii="Times New Roman" w:hAnsi="Times New Roman" w:cs="Times New Roman"/>
+          <w:color w:val="222222"/>
+          <w:sz w:val="24"/>
+          <w:szCs w:val="24"/>
+        </w:rPr>
+      </w:pPr>
       <w:r>
         <w:rPr>
           <w:rFonts w:ascii="Times New Roman" w:hAnsi="Times New Roman" w:cs="Times New Roman"/>
@@ -7053,8 +7351,9 @@
           <w:sz w:val="24"/>
           <w:szCs w:val="24"/>
         </w:rPr>
+        <w:lastRenderedPageBreak/>
         <w:pict>
-          <v:shape id="_x0000_s1066" type="#_x0000_t202" style="position:absolute;left:0;text-align:left;margin-left:1.7pt;margin-top:4.8pt;width:456.45pt;height:149.9pt;z-index:251662336">
+          <v:shape id="_x0000_s1066" type="#_x0000_t202" style="position:absolute;left:0;text-align:left;margin-left:.5pt;margin-top:3.4pt;width:456.45pt;height:149.9pt;z-index:251662336">
             <v:textbox style="mso-next-textbox:#_x0000_s1066">
               <w:txbxContent>
                 <w:p>
@@ -7758,7 +8057,7 @@
         <w:spacing w:after="120" w:line="240" w:lineRule="auto"/>
         <w:jc w:val="both"/>
         <w:rPr>
-          <w:rFonts w:ascii="Times New Roman" w:hAnsi="Times New Roman" w:cs="Times New Roman"/>
+          <w:rFonts w:ascii="Times New Roman" w:hAnsi="Times New Roman" w:cs="Times New Roman" w:hint="eastAsia"/>
           <w:color w:val="222222"/>
           <w:sz w:val="24"/>
           <w:szCs w:val="24"/>
@@ -7771,7 +8070,7 @@
         <w:spacing w:after="120" w:line="240" w:lineRule="auto"/>
         <w:jc w:val="both"/>
         <w:rPr>
-          <w:rFonts w:ascii="Times New Roman" w:hAnsi="Times New Roman" w:cs="Times New Roman"/>
+          <w:rFonts w:ascii="Times New Roman" w:hAnsi="Times New Roman" w:cs="Times New Roman" w:hint="eastAsia"/>
           <w:color w:val="222222"/>
           <w:sz w:val="24"/>
           <w:szCs w:val="24"/>
@@ -7784,7 +8083,7 @@
         <w:spacing w:after="120" w:line="240" w:lineRule="auto"/>
         <w:jc w:val="both"/>
         <w:rPr>
-          <w:rFonts w:ascii="Times New Roman" w:hAnsi="Times New Roman" w:cs="Times New Roman"/>
+          <w:rFonts w:ascii="Times New Roman" w:hAnsi="Times New Roman" w:cs="Times New Roman" w:hint="eastAsia"/>
           <w:color w:val="222222"/>
           <w:sz w:val="24"/>
           <w:szCs w:val="24"/>
@@ -7819,7 +8118,6 @@
         <w:autoSpaceDN w:val="0"/>
         <w:adjustRightInd w:val="0"/>
         <w:spacing w:after="0" w:line="240" w:lineRule="auto"/>
-        <w:ind w:firstLine="720"/>
         <w:jc w:val="both"/>
         <w:rPr>
           <w:rFonts w:ascii="Times New Roman" w:hAnsi="Times New Roman" w:cs="Times New Roman"/>
@@ -7930,7 +8228,6 @@
         <w:autoSpaceDN w:val="0"/>
         <w:adjustRightInd w:val="0"/>
         <w:spacing w:after="120" w:line="240" w:lineRule="auto"/>
-        <w:ind w:firstLine="720"/>
         <w:jc w:val="both"/>
         <w:rPr>
           <w:rFonts w:ascii="Times New Roman" w:hAnsi="Times New Roman" w:cs="Times New Roman"/>
@@ -7956,31 +8253,6 @@
           <w:szCs w:val="24"/>
         </w:rPr>
         <w:t>3</w:t>
-      </w:r>
-    </w:p>
-    <w:p>
-      <w:pPr>
-        <w:autoSpaceDE w:val="0"/>
-        <w:autoSpaceDN w:val="0"/>
-        <w:adjustRightInd w:val="0"/>
-        <w:spacing w:after="120" w:line="240" w:lineRule="auto"/>
-        <w:ind w:firstLine="720"/>
-        <w:jc w:val="both"/>
-        <w:rPr>
-          <w:rFonts w:ascii="Times New Roman" w:hAnsi="Times New Roman" w:cs="Times New Roman"/>
-          <w:bCs/>
-          <w:sz w:val="24"/>
-          <w:szCs w:val="24"/>
-        </w:rPr>
-      </w:pPr>
-      <w:r>
-        <w:rPr>
-          <w:rFonts w:ascii="Times New Roman" w:hAnsi="Times New Roman" w:cs="Times New Roman"/>
-          <w:bCs/>
-          <w:sz w:val="24"/>
-          <w:szCs w:val="24"/>
-        </w:rPr>
-        <w:t>distance(path 2, path 3) = 0.3333</w:t>
       </w:r>
     </w:p>
     <w:p>
@@ -7992,9 +8264,7 @@
         <w:jc w:val="both"/>
         <w:rPr>
           <w:rFonts w:ascii="Times New Roman" w:hAnsi="Times New Roman" w:cs="Times New Roman"/>
-          <w:b/>
           <w:bCs/>
-          <w:i/>
           <w:sz w:val="24"/>
           <w:szCs w:val="24"/>
         </w:rPr>
@@ -8002,13 +8272,11 @@
       <w:r>
         <w:rPr>
           <w:rFonts w:ascii="Times New Roman" w:hAnsi="Times New Roman" w:cs="Times New Roman"/>
-          <w:b/>
           <w:bCs/>
-          <w:i/>
-          <w:sz w:val="24"/>
-          <w:szCs w:val="24"/>
-        </w:rPr>
-        <w:t>Selection</w:t>
+          <w:sz w:val="24"/>
+          <w:szCs w:val="24"/>
+        </w:rPr>
+        <w:t>distance(path 2, path 3) = 0.3333</w:t>
       </w:r>
     </w:p>
     <w:p>
@@ -8020,6 +8288,9 @@
         <w:jc w:val="both"/>
         <w:rPr>
           <w:rFonts w:ascii="Times New Roman" w:hAnsi="Times New Roman" w:cs="Times New Roman"/>
+          <w:b/>
+          <w:bCs/>
+          <w:i/>
           <w:sz w:val="24"/>
           <w:szCs w:val="24"/>
         </w:rPr>
@@ -8027,52 +8298,13 @@
       <w:r>
         <w:rPr>
           <w:rFonts w:ascii="Times New Roman" w:hAnsi="Times New Roman" w:cs="Times New Roman"/>
-          <w:sz w:val="24"/>
-          <w:szCs w:val="24"/>
-        </w:rPr>
-        <w:t>After computing the fitness of each test case in the current population, the algorithm</w:t>
-      </w:r>
-      <w:r>
-        <w:rPr>
-          <w:rFonts w:ascii="Times New Roman" w:hAnsi="Times New Roman" w:cs="Times New Roman"/>
-          <w:sz w:val="24"/>
-          <w:szCs w:val="24"/>
-        </w:rPr>
-        <w:t xml:space="preserve"> selects test </w:t>
-      </w:r>
-      <w:r>
-        <w:rPr>
-          <w:rFonts w:ascii="Times New Roman" w:hAnsi="Times New Roman" w:cs="Times New Roman"/>
-          <w:sz w:val="24"/>
-          <w:szCs w:val="24"/>
-        </w:rPr>
-        <w:t xml:space="preserve">cases from the effective members of the current population that will beparents of the new population. If none of the members of the current population waseffective, all the members of current population are considered the parents of the newpopulation. In the selection process the GA uses </w:t>
-      </w:r>
-      <w:r>
-        <w:rPr>
-          <w:rFonts w:ascii="Times New Roman" w:hAnsi="Times New Roman" w:cs="Times New Roman"/>
-          <w:iCs/>
-          <w:sz w:val="24"/>
-          <w:szCs w:val="24"/>
-        </w:rPr>
-        <w:t>random selectionmethod</w:t>
-      </w:r>
-      <w:r>
-        <w:rPr>
-          <w:rFonts w:ascii="Times New Roman" w:hAnsi="Times New Roman" w:cs="Times New Roman"/>
-          <w:iCs/>
-          <w:sz w:val="24"/>
-          <w:szCs w:val="24"/>
-        </w:rPr>
-        <w:t>whose t</w:t>
-      </w:r>
-      <w:r>
-        <w:rPr>
-          <w:rFonts w:ascii="Times New Roman" w:hAnsi="Times New Roman" w:cs="Times New Roman"/>
-          <w:sz w:val="24"/>
-          <w:szCs w:val="24"/>
-        </w:rPr>
-        <w:t>he selection of parents is made randomly, so that every effective member of the current population has an equal chance of being selected for recombination.</w:t>
+          <w:b/>
+          <w:bCs/>
+          <w:i/>
+          <w:sz w:val="24"/>
+          <w:szCs w:val="24"/>
+        </w:rPr>
+        <w:t>Selection</w:t>
       </w:r>
     </w:p>
     <w:p>
@@ -8094,7 +8326,23 @@
           <w:sz w:val="24"/>
           <w:szCs w:val="24"/>
         </w:rPr>
-        <w:t xml:space="preserve">Assume that </w:t>
+        <w:t>After computing the fitness of each test case in the current population, the algorithm</w:t>
+      </w:r>
+      <w:r>
+        <w:rPr>
+          <w:rFonts w:ascii="Times New Roman" w:hAnsi="Times New Roman" w:cs="Times New Roman"/>
+          <w:sz w:val="24"/>
+          <w:szCs w:val="24"/>
+        </w:rPr>
+        <w:t xml:space="preserve"> selects test </w:t>
+      </w:r>
+      <w:r>
+        <w:rPr>
+          <w:rFonts w:ascii="Times New Roman" w:hAnsi="Times New Roman" w:cs="Times New Roman"/>
+          <w:sz w:val="24"/>
+          <w:szCs w:val="24"/>
+        </w:rPr>
+        <w:t xml:space="preserve">cases from the effective members of the current population that will beparents of the new population. If none of the members of the current population waseffective, all the members of current population are considered the parents of the newpopulation. In the selection process the GA uses </w:t>
       </w:r>
       <w:r>
         <w:rPr>
@@ -8103,15 +8351,7 @@
           <w:sz w:val="24"/>
           <w:szCs w:val="24"/>
         </w:rPr>
-        <w:t xml:space="preserve">l </w:t>
-      </w:r>
-      <w:r>
-        <w:rPr>
-          <w:rFonts w:ascii="Times New Roman" w:hAnsi="Times New Roman" w:cs="Times New Roman"/>
-          <w:sz w:val="24"/>
-          <w:szCs w:val="24"/>
-        </w:rPr>
-        <w:t xml:space="preserve">members of the current population were effective, where </w:t>
+        <w:t>random selectionmethod</w:t>
       </w:r>
       <w:r>
         <w:rPr>
@@ -8120,57 +8360,15 @@
           <w:sz w:val="24"/>
           <w:szCs w:val="24"/>
         </w:rPr>
-        <w:t xml:space="preserve">l </w:t>
-      </w:r>
-      <w:r>
-        <w:rPr>
-          <w:rFonts w:ascii="Times New Roman" w:hAnsi="Times New Roman" w:cs="Times New Roman"/>
-          <w:sz w:val="24"/>
-          <w:szCs w:val="24"/>
-        </w:rPr>
-        <w:t xml:space="preserve">≤ </w:t>
-      </w:r>
-      <w:r>
-        <w:rPr>
-          <w:rFonts w:ascii="Times New Roman" w:hAnsi="Times New Roman" w:cs="Times New Roman"/>
-          <w:i/>
-          <w:iCs/>
-          <w:sz w:val="24"/>
-          <w:szCs w:val="24"/>
-        </w:rPr>
-        <w:t>popsize</w:t>
-      </w:r>
-      <w:r>
-        <w:rPr>
-          <w:rFonts w:ascii="Times New Roman" w:hAnsi="Times New Roman" w:cs="Times New Roman"/>
-          <w:sz w:val="24"/>
-          <w:szCs w:val="24"/>
-        </w:rPr>
-        <w:t>.</w:t>
-      </w:r>
-      <w:r>
-        <w:rPr>
-          <w:rFonts w:ascii="Times New Roman" w:hAnsi="Times New Roman" w:cs="Times New Roman"/>
-          <w:sz w:val="24"/>
-          <w:szCs w:val="24"/>
-        </w:rPr>
-        <w:t xml:space="preserve"> </w:t>
-      </w:r>
-      <w:r>
-        <w:rPr>
-          <w:rFonts w:ascii="Times New Roman" w:hAnsi="Times New Roman" w:cs="Times New Roman"/>
-          <w:sz w:val="24"/>
-          <w:szCs w:val="24"/>
-        </w:rPr>
-        <w:t>The p</w:t>
-      </w:r>
-      <w:r>
-        <w:rPr>
-          <w:rFonts w:ascii="Times New Roman" w:hAnsi="Times New Roman" w:cs="Times New Roman"/>
-          <w:sz w:val="24"/>
-          <w:szCs w:val="24"/>
-        </w:rPr>
-        <w:t>arents are selected as follows:</w:t>
+        <w:t>whose t</w:t>
+      </w:r>
+      <w:r>
+        <w:rPr>
+          <w:rFonts w:ascii="Times New Roman" w:hAnsi="Times New Roman" w:cs="Times New Roman"/>
+          <w:sz w:val="24"/>
+          <w:szCs w:val="24"/>
+        </w:rPr>
+        <w:t>he selection of parents is made randomly, so that every effective member of the current population has an equal chance of being selected for recombination.</w:t>
       </w:r>
     </w:p>
     <w:p>
@@ -8186,6 +8384,90 @@
           <w:szCs w:val="24"/>
         </w:rPr>
       </w:pPr>
+      <w:r>
+        <w:rPr>
+          <w:rFonts w:ascii="Times New Roman" w:hAnsi="Times New Roman" w:cs="Times New Roman"/>
+          <w:sz w:val="24"/>
+          <w:szCs w:val="24"/>
+        </w:rPr>
+        <w:t xml:space="preserve">Assume that </w:t>
+      </w:r>
+      <w:r>
+        <w:rPr>
+          <w:rFonts w:ascii="Times New Roman" w:hAnsi="Times New Roman" w:cs="Times New Roman"/>
+          <w:iCs/>
+          <w:sz w:val="24"/>
+          <w:szCs w:val="24"/>
+        </w:rPr>
+        <w:t xml:space="preserve">l </w:t>
+      </w:r>
+      <w:r>
+        <w:rPr>
+          <w:rFonts w:ascii="Times New Roman" w:hAnsi="Times New Roman" w:cs="Times New Roman"/>
+          <w:sz w:val="24"/>
+          <w:szCs w:val="24"/>
+        </w:rPr>
+        <w:t xml:space="preserve">members of the current population were effective, where </w:t>
+      </w:r>
+      <w:r>
+        <w:rPr>
+          <w:rFonts w:ascii="Times New Roman" w:hAnsi="Times New Roman" w:cs="Times New Roman"/>
+          <w:iCs/>
+          <w:sz w:val="24"/>
+          <w:szCs w:val="24"/>
+        </w:rPr>
+        <w:t xml:space="preserve">l </w:t>
+      </w:r>
+      <w:r>
+        <w:rPr>
+          <w:rFonts w:ascii="Times New Roman" w:hAnsi="Times New Roman" w:cs="Times New Roman"/>
+          <w:sz w:val="24"/>
+          <w:szCs w:val="24"/>
+        </w:rPr>
+        <w:t xml:space="preserve">≤ </w:t>
+      </w:r>
+      <w:r>
+        <w:rPr>
+          <w:rFonts w:ascii="Times New Roman" w:hAnsi="Times New Roman" w:cs="Times New Roman"/>
+          <w:i/>
+          <w:iCs/>
+          <w:sz w:val="24"/>
+          <w:szCs w:val="24"/>
+        </w:rPr>
+        <w:t>popsize</w:t>
+      </w:r>
+      <w:r>
+        <w:rPr>
+          <w:rFonts w:ascii="Times New Roman" w:hAnsi="Times New Roman" w:cs="Times New Roman"/>
+          <w:sz w:val="24"/>
+          <w:szCs w:val="24"/>
+        </w:rPr>
+        <w:t>.</w:t>
+      </w:r>
+      <w:r>
+        <w:rPr>
+          <w:rFonts w:ascii="Times New Roman" w:hAnsi="Times New Roman" w:cs="Times New Roman"/>
+          <w:sz w:val="24"/>
+          <w:szCs w:val="24"/>
+        </w:rPr>
+        <w:t xml:space="preserve"> </w:t>
+      </w:r>
+      <w:r>
+        <w:rPr>
+          <w:rFonts w:ascii="Times New Roman" w:hAnsi="Times New Roman" w:cs="Times New Roman"/>
+          <w:sz w:val="24"/>
+          <w:szCs w:val="24"/>
+        </w:rPr>
+        <w:t>The p</w:t>
+      </w:r>
+      <w:r>
+        <w:rPr>
+          <w:rFonts w:ascii="Times New Roman" w:hAnsi="Times New Roman" w:cs="Times New Roman"/>
+          <w:sz w:val="24"/>
+          <w:szCs w:val="24"/>
+        </w:rPr>
+        <w:t>arents are selected as follows:</w:t>
+      </w:r>
     </w:p>
     <w:p>
       <w:pPr>
@@ -8193,7 +8475,6 @@
         <w:autoSpaceDN w:val="0"/>
         <w:adjustRightInd w:val="0"/>
         <w:spacing w:after="80" w:line="240" w:lineRule="auto"/>
-        <w:ind w:firstLine="720"/>
         <w:jc w:val="both"/>
         <w:rPr>
           <w:rFonts w:ascii="Times New Roman" w:hAnsi="Times New Roman" w:cs="Times New Roman"/>
@@ -8209,7 +8490,6 @@
           <w:sz w:val="24"/>
           <w:szCs w:val="24"/>
         </w:rPr>
-        <w:lastRenderedPageBreak/>
         <w:pict>
           <v:shape id="_x0000_s1067" type="#_x0000_t202" style="position:absolute;left:0;text-align:left;margin-left:2.4pt;margin-top:6.4pt;width:456.45pt;height:91.55pt;z-index:251663360">
             <v:textbox style="mso-next-textbox:#_x0000_s1067">
@@ -8406,6 +8686,16 @@
                   <w:r>
                     <w:rPr>
                       <w:rFonts w:ascii="Courier" w:hAnsi="Courier" w:cs="Times New Roman"/>
+                      <w:iCs/>
+                      <w:sz w:val="18"/>
+                      <w:szCs w:val="18"/>
+                      <w:vertAlign w:val="subscript"/>
+                    </w:rPr>
+                    <w:t xml:space="preserve"> </w:t>
+                  </w:r>
+                  <w:r>
+                    <w:rPr>
+                      <w:rFonts w:ascii="Courier" w:hAnsi="Courier" w:cs="Times New Roman"/>
                       <w:sz w:val="18"/>
                       <w:szCs w:val="18"/>
                     </w:rPr>
@@ -8459,7 +8749,6 @@
         <w:autoSpaceDN w:val="0"/>
         <w:adjustRightInd w:val="0"/>
         <w:spacing w:after="80" w:line="240" w:lineRule="auto"/>
-        <w:ind w:firstLine="720"/>
         <w:jc w:val="both"/>
         <w:rPr>
           <w:rFonts w:ascii="Times New Roman" w:hAnsi="Times New Roman" w:cs="Times New Roman"/>
@@ -8475,7 +8764,6 @@
         <w:autoSpaceDN w:val="0"/>
         <w:adjustRightInd w:val="0"/>
         <w:spacing w:after="80" w:line="240" w:lineRule="auto"/>
-        <w:ind w:firstLine="720"/>
         <w:jc w:val="both"/>
         <w:rPr>
           <w:rFonts w:ascii="Times New Roman" w:hAnsi="Times New Roman" w:cs="Times New Roman"/>
@@ -8707,7 +8995,16 @@
           <w:sz w:val="24"/>
           <w:szCs w:val="24"/>
         </w:rPr>
-        <w:t xml:space="preserve">(fitter) members from the parent population. Crossover occurs according to acrossover probability. The probability of crossover </w:t>
+        <w:t xml:space="preserve">(fitter) members from the parent population. Crossover occurs according to acrossover probability. The </w:t>
+      </w:r>
+      <w:r>
+        <w:rPr>
+          <w:rFonts w:ascii="Times New Roman" w:hAnsi="Times New Roman" w:cs="Times New Roman"/>
+          <w:sz w:val="24"/>
+          <w:szCs w:val="24"/>
+        </w:rPr>
+        <w:lastRenderedPageBreak/>
+        <w:t xml:space="preserve">probability of crossover </w:t>
       </w:r>
       <w:r>
         <w:rPr>
@@ -10068,7 +10365,6 @@
           <w:sz w:val="24"/>
           <w:szCs w:val="24"/>
         </w:rPr>
-        <w:lastRenderedPageBreak/>
         <w:t xml:space="preserve">• </w:t>
       </w:r>
       <w:r>
@@ -10237,6 +10533,76 @@
           <w:szCs w:val="24"/>
         </w:rPr>
       </w:pPr>
+    </w:p>
+    <w:p>
+      <w:pPr>
+        <w:rPr>
+          <w:rFonts w:ascii="Times New Roman" w:hAnsi="Times New Roman" w:cs="Times New Roman"/>
+          <w:color w:val="222222"/>
+          <w:sz w:val="24"/>
+          <w:szCs w:val="24"/>
+        </w:rPr>
+      </w:pPr>
+    </w:p>
+    <w:p>
+      <w:pPr>
+        <w:rPr>
+          <w:rFonts w:ascii="Times New Roman" w:hAnsi="Times New Roman" w:cs="Times New Roman"/>
+          <w:color w:val="222222"/>
+          <w:sz w:val="24"/>
+          <w:szCs w:val="24"/>
+        </w:rPr>
+      </w:pPr>
+    </w:p>
+    <w:p>
+      <w:pPr>
+        <w:rPr>
+          <w:rFonts w:ascii="Times New Roman" w:hAnsi="Times New Roman" w:cs="Times New Roman"/>
+          <w:color w:val="222222"/>
+          <w:sz w:val="24"/>
+          <w:szCs w:val="24"/>
+        </w:rPr>
+      </w:pPr>
+    </w:p>
+    <w:p>
+      <w:pPr>
+        <w:rPr>
+          <w:rFonts w:ascii="Times New Roman" w:hAnsi="Times New Roman" w:cs="Times New Roman"/>
+          <w:color w:val="222222"/>
+          <w:sz w:val="24"/>
+          <w:szCs w:val="24"/>
+        </w:rPr>
+      </w:pPr>
+    </w:p>
+    <w:p>
+      <w:pPr>
+        <w:rPr>
+          <w:rFonts w:ascii="Times New Roman" w:hAnsi="Times New Roman" w:cs="Times New Roman"/>
+          <w:color w:val="222222"/>
+          <w:sz w:val="24"/>
+          <w:szCs w:val="24"/>
+        </w:rPr>
+      </w:pPr>
+    </w:p>
+    <w:p>
+      <w:pPr>
+        <w:rPr>
+          <w:rFonts w:ascii="Times New Roman" w:hAnsi="Times New Roman" w:cs="Times New Roman"/>
+          <w:color w:val="222222"/>
+          <w:sz w:val="24"/>
+          <w:szCs w:val="24"/>
+        </w:rPr>
+      </w:pPr>
+    </w:p>
+    <w:p>
+      <w:pPr>
+        <w:rPr>
+          <w:rFonts w:ascii="Times New Roman" w:hAnsi="Times New Roman" w:cs="Times New Roman"/>
+          <w:color w:val="222222"/>
+          <w:sz w:val="24"/>
+          <w:szCs w:val="24"/>
+        </w:rPr>
+      </w:pPr>
       <w:r>
         <w:rPr>
           <w:rFonts w:ascii="Times New Roman" w:hAnsi="Times New Roman" w:cs="Times New Roman"/>
@@ -10245,8 +10611,9 @@
           <w:sz w:val="24"/>
           <w:szCs w:val="24"/>
         </w:rPr>
+        <w:lastRenderedPageBreak/>
         <w:pict>
-          <v:shape id="_x0000_s1069" type="#_x0000_t202" style="position:absolute;left:0;text-align:left;margin-left:1.85pt;margin-top:-8.15pt;width:456.6pt;height:251.3pt;z-index:251665408">
+          <v:shape id="_x0000_s1069" type="#_x0000_t202" style="position:absolute;margin-left:1.55pt;margin-top:.7pt;width:456.6pt;height:251.3pt;z-index:251665408">
             <v:textbox style="mso-next-textbox:#_x0000_s1069">
               <w:txbxContent>
                 <w:p>
@@ -10770,8 +11137,9 @@
     </w:p>
     <w:p>
       <w:pPr>
-        <w:rPr>
-          <w:rFonts w:ascii="Times New Roman" w:hAnsi="Times New Roman" w:cs="Times New Roman"/>
+        <w:jc w:val="both"/>
+        <w:rPr>
+          <w:rFonts w:ascii="Times New Roman" w:hAnsi="Times New Roman" w:cs="Times New Roman" w:hint="eastAsia"/>
           <w:color w:val="222222"/>
           <w:sz w:val="24"/>
           <w:szCs w:val="24"/>
@@ -10780,8 +11148,9 @@
     </w:p>
     <w:p>
       <w:pPr>
-        <w:rPr>
-          <w:rFonts w:ascii="Times New Roman" w:hAnsi="Times New Roman" w:cs="Times New Roman"/>
+        <w:jc w:val="both"/>
+        <w:rPr>
+          <w:rFonts w:ascii="Times New Roman" w:hAnsi="Times New Roman" w:cs="Times New Roman" w:hint="eastAsia"/>
           <w:color w:val="222222"/>
           <w:sz w:val="24"/>
           <w:szCs w:val="24"/>
@@ -10790,8 +11159,9 @@
     </w:p>
     <w:p>
       <w:pPr>
-        <w:rPr>
-          <w:rFonts w:ascii="Times New Roman" w:hAnsi="Times New Roman" w:cs="Times New Roman"/>
+        <w:jc w:val="both"/>
+        <w:rPr>
+          <w:rFonts w:ascii="Times New Roman" w:hAnsi="Times New Roman" w:cs="Times New Roman" w:hint="eastAsia"/>
           <w:color w:val="222222"/>
           <w:sz w:val="24"/>
           <w:szCs w:val="24"/>
@@ -10800,8 +11170,9 @@
     </w:p>
     <w:p>
       <w:pPr>
-        <w:rPr>
-          <w:rFonts w:ascii="Times New Roman" w:hAnsi="Times New Roman" w:cs="Times New Roman"/>
+        <w:jc w:val="both"/>
+        <w:rPr>
+          <w:rFonts w:ascii="Times New Roman" w:hAnsi="Times New Roman" w:cs="Times New Roman" w:hint="eastAsia"/>
           <w:color w:val="222222"/>
           <w:sz w:val="24"/>
           <w:szCs w:val="24"/>
@@ -10810,8 +11181,9 @@
     </w:p>
     <w:p>
       <w:pPr>
-        <w:rPr>
-          <w:rFonts w:ascii="Times New Roman" w:hAnsi="Times New Roman" w:cs="Times New Roman"/>
+        <w:jc w:val="both"/>
+        <w:rPr>
+          <w:rFonts w:ascii="Times New Roman" w:hAnsi="Times New Roman" w:cs="Times New Roman" w:hint="eastAsia"/>
           <w:color w:val="222222"/>
           <w:sz w:val="24"/>
           <w:szCs w:val="24"/>
@@ -10820,8 +11192,9 @@
     </w:p>
     <w:p>
       <w:pPr>
-        <w:rPr>
-          <w:rFonts w:ascii="Times New Roman" w:hAnsi="Times New Roman" w:cs="Times New Roman"/>
+        <w:jc w:val="both"/>
+        <w:rPr>
+          <w:rFonts w:ascii="Times New Roman" w:hAnsi="Times New Roman" w:cs="Times New Roman" w:hint="eastAsia"/>
           <w:color w:val="222222"/>
           <w:sz w:val="24"/>
           <w:szCs w:val="24"/>
@@ -10830,8 +11203,9 @@
     </w:p>
     <w:p>
       <w:pPr>
-        <w:rPr>
-          <w:rFonts w:ascii="Times New Roman" w:hAnsi="Times New Roman" w:cs="Times New Roman"/>
+        <w:jc w:val="both"/>
+        <w:rPr>
+          <w:rFonts w:ascii="Times New Roman" w:hAnsi="Times New Roman" w:cs="Times New Roman" w:hint="eastAsia"/>
           <w:color w:val="222222"/>
           <w:sz w:val="24"/>
           <w:szCs w:val="24"/>
@@ -11187,18 +11561,6 @@
       <w:pPr>
         <w:jc w:val="both"/>
         <w:rPr>
-          <w:rFonts w:ascii="Times New Roman" w:eastAsia="Times New Roman" w:hAnsi="Times New Roman" w:cs="Times New Roman"/>
-          <w:b/>
-          <w:color w:val="222222"/>
-          <w:sz w:val="24"/>
-          <w:szCs w:val="24"/>
-        </w:rPr>
-      </w:pPr>
-    </w:p>
-    <w:p>
-      <w:pPr>
-        <w:jc w:val="both"/>
-        <w:rPr>
           <w:rFonts w:ascii="Times New Roman" w:hAnsi="Times New Roman" w:cs="Times New Roman"/>
           <w:b/>
           <w:color w:val="222222"/>
@@ -11325,12 +11687,21 @@
       </w:r>
       <w:r>
         <w:rPr>
+          <w:rFonts w:ascii="Times New Roman" w:hAnsi="Times New Roman" w:cs="Times New Roman"/>
+          <w:color w:val="222222"/>
+          <w:sz w:val="24"/>
+          <w:szCs w:val="24"/>
+        </w:rPr>
+        <w:t>tritypeBueno2002</w:t>
+      </w:r>
+      <w:r>
+        <w:rPr>
           <w:rFonts w:ascii="Times New Roman" w:hAnsi="Times New Roman" w:cs="Times New Roman" w:hint="eastAsia"/>
           <w:color w:val="222222"/>
           <w:sz w:val="24"/>
           <w:szCs w:val="24"/>
         </w:rPr>
-        <w:t>tA2008 determines whether three given numbers that representthree lengths on a plane form a scalene, isosceles, equilateral,or not a triangle.</w:t>
+        <w:t>accepts three numbers representing sides of atriangle, classifies its type, and computes its area.</w:t>
       </w:r>
     </w:p>
     <w:p>
@@ -11352,47 +11723,6 @@
           <w:sz w:val="24"/>
           <w:szCs w:val="24"/>
         </w:rPr>
-        <w:t xml:space="preserve">- </w:t>
-      </w:r>
-      <w:r>
-        <w:rPr>
-          <w:rFonts w:ascii="Times New Roman" w:hAnsi="Times New Roman" w:cs="Times New Roman"/>
-          <w:color w:val="222222"/>
-          <w:sz w:val="24"/>
-          <w:szCs w:val="24"/>
-        </w:rPr>
-        <w:t>tritypeBueno2002</w:t>
-      </w:r>
-      <w:r>
-        <w:rPr>
-          <w:rFonts w:ascii="Times New Roman" w:hAnsi="Times New Roman" w:cs="Times New Roman" w:hint="eastAsia"/>
-          <w:color w:val="222222"/>
-          <w:sz w:val="24"/>
-          <w:szCs w:val="24"/>
-        </w:rPr>
-        <w:t>accepts three numbers representing sides of atriangle, classifies its type, and computes its area.</w:t>
-      </w:r>
-    </w:p>
-    <w:p>
-      <w:pPr>
-        <w:shd w:val="clear" w:color="auto" w:fill="FFFFFF"/>
-        <w:spacing w:after="120" w:line="240" w:lineRule="auto"/>
-        <w:jc w:val="both"/>
-        <w:rPr>
-          <w:rFonts w:ascii="Times New Roman" w:hAnsi="Times New Roman" w:cs="Times New Roman"/>
-          <w:color w:val="222222"/>
-          <w:sz w:val="24"/>
-          <w:szCs w:val="24"/>
-        </w:rPr>
-      </w:pPr>
-      <w:r>
-        <w:rPr>
-          <w:rFonts w:ascii="Times New Roman" w:hAnsi="Times New Roman" w:cs="Times New Roman" w:hint="eastAsia"/>
-          <w:color w:val="222222"/>
-          <w:sz w:val="24"/>
-          <w:szCs w:val="24"/>
-        </w:rPr>
-        <w:lastRenderedPageBreak/>
         <w:t xml:space="preserve"> - </w:t>
       </w:r>
       <w:r>
@@ -12444,6 +12774,7 @@
                 <w:sz w:val="24"/>
                 <w:szCs w:val="24"/>
               </w:rPr>
+              <w:lastRenderedPageBreak/>
               <w:t> </w:t>
             </w:r>
           </w:p>
@@ -22784,7 +23115,7 @@
       <w:pPr>
         <w:jc w:val="both"/>
         <w:rPr>
-          <w:rFonts w:ascii="Times New Roman" w:hAnsi="Times New Roman" w:cs="Times New Roman" w:hint="eastAsia"/>
+          <w:rFonts w:ascii="Times New Roman" w:hAnsi="Times New Roman" w:cs="Times New Roman"/>
           <w:sz w:val="24"/>
           <w:szCs w:val="24"/>
         </w:rPr>
@@ -22853,7 +23184,7 @@
       <w:pPr>
         <w:jc w:val="both"/>
         <w:rPr>
-          <w:rFonts w:ascii="Times New Roman" w:hAnsi="Times New Roman" w:cs="Times New Roman" w:hint="eastAsia"/>
+          <w:rFonts w:ascii="Times New Roman" w:hAnsi="Times New Roman" w:cs="Times New Roman"/>
           <w:sz w:val="24"/>
           <w:szCs w:val="24"/>
         </w:rPr>
@@ -23024,8 +23355,9 @@
       </w:r>
     </w:p>
     <w:sectPr>
+      <w:footerReference w:type="default" r:id="rId9"/>
       <w:pgSz w:w="12240" w:h="15840"/>
-      <w:pgMar w:top="1440" w:right="1183" w:bottom="993" w:left="1134" w:header="720" w:footer="283" w:gutter="0"/>
+      <w:pgMar w:top="1440" w:right="900" w:bottom="993" w:left="993" w:header="720" w:footer="283" w:gutter="0"/>
       <w:cols w:space="720"/>
       <w:docGrid w:linePitch="360"/>
     </w:sectPr>
@@ -23062,7 +23394,7 @@
 <w:ftr xmlns:wpc="http://schemas.microsoft.com/office/word/2010/wordprocessingCanvas" xmlns:mc="http://schemas.openxmlformats.org/markup-compatibility/2006" xmlns:o="urn:schemas-microsoft-com:office:office" xmlns:r="http://schemas.openxmlformats.org/officeDocument/2006/relationships" xmlns:m="http://schemas.openxmlformats.org/officeDocument/2006/math" xmlns:v="urn:schemas-microsoft-com:vml" xmlns:wp14="http://schemas.microsoft.com/office/word/2010/wordprocessingDrawing" xmlns:wp="http://schemas.openxmlformats.org/drawingml/2006/wordprocessingDrawing" xmlns:w10="urn:schemas-microsoft-com:office:word" xmlns:w="http://schemas.openxmlformats.org/wordprocessingml/2006/main" xmlns:w14="http://schemas.microsoft.com/office/word/2010/wordml" xmlns:wpg="http://schemas.microsoft.com/office/word/2010/wordprocessingGroup" xmlns:wpi="http://schemas.microsoft.com/office/word/2010/wordprocessingInk" xmlns:wne="http://schemas.microsoft.com/office/word/2006/wordml" xmlns:wps="http://schemas.microsoft.com/office/word/2010/wordprocessingShape" mc:Ignorable="w14 wp14">
   <w:sdt>
     <w:sdtPr>
-      <w:id w:val="787082895"/>
+      <w:id w:val="1223478640"/>
       <w:docPartObj>
         <w:docPartGallery w:val="Page Numbers (Bottom of Page)"/>
         <w:docPartUnique/>
@@ -23907,7 +24239,7 @@
 </file>
 
 <file path=customXml/itemProps1.xml><?xml version="1.0" encoding="utf-8"?>
-<ds:datastoreItem xmlns:ds="http://schemas.openxmlformats.org/officeDocument/2006/customXml" ds:itemID="{B7153FCE-E2B6-46B6-8B43-F688DECBD8B7}">
+<ds:datastoreItem xmlns:ds="http://schemas.openxmlformats.org/officeDocument/2006/customXml" ds:itemID="{7CACA19A-C559-4148-9386-1B369570111D}">
   <ds:schemaRefs>
     <ds:schemaRef ds:uri="http://schemas.openxmlformats.org/officeDocument/2006/bibliography"/>
   </ds:schemaRefs>

--- a/src/report/icta2016.docx
+++ b/src/report/icta2016.docx
@@ -198,7 +198,7 @@
           <w:sz w:val="24"/>
           <w:szCs w:val="24"/>
         </w:rPr>
-        <w:t xml:space="preserve">　</w:t>
+        <w:t xml:space="preserve"> </w:t>
       </w:r>
       <w:r>
         <w:rPr>
@@ -3374,6 +3374,14 @@
           <w:sz w:val="24"/>
           <w:szCs w:val="24"/>
         </w:rPr>
+        <w:t xml:space="preserve">the </w:t>
+      </w:r>
+      <w:r>
+        <w:rPr>
+          <w:rFonts w:ascii="Times New Roman" w:hAnsi="Times New Roman" w:cs="Times New Roman" w:hint="eastAsia"/>
+          <w:sz w:val="24"/>
+          <w:szCs w:val="24"/>
+        </w:rPr>
         <w:t>function</w:t>
       </w:r>
       <w:r>
@@ -3418,8 +3426,6 @@
         </w:rPr>
         <w:t xml:space="preserve"> </w:t>
       </w:r>
-      <w:bookmarkStart w:id="0" w:name="_GoBack"/>
-      <w:bookmarkEnd w:id="0"/>
       <w:r>
         <w:rPr>
           <w:rFonts w:ascii="Times New Roman" w:hAnsi="Times New Roman" w:cs="Times New Roman" w:hint="eastAsia"/>
@@ -5519,7 +5525,25 @@
           <w:sz w:val="24"/>
           <w:szCs w:val="24"/>
         </w:rPr>
-        <w:t>Nếu dùng giải thuật di truyền thông thường để sinh ra test data cho function phân loại tam giác này</w:t>
+        <w:t xml:space="preserve">Nếu dùng giải thuật di truyền thông thường để sinh ra test data cho function </w:t>
+      </w:r>
+      <w:r>
+        <w:rPr>
+          <w:rFonts w:ascii="Times New Roman" w:hAnsi="Times New Roman" w:cs="Times New Roman" w:hint="eastAsia"/>
+          <w:sz w:val="24"/>
+          <w:szCs w:val="24"/>
+        </w:rPr>
+        <w:t xml:space="preserve">Tritype </w:t>
+      </w:r>
+      <w:bookmarkStart w:id="0" w:name="_GoBack"/>
+      <w:bookmarkEnd w:id="0"/>
+      <w:r>
+        <w:rPr>
+          <w:rFonts w:ascii="Times New Roman" w:hAnsi="Times New Roman" w:cs="Times New Roman"/>
+          <w:sz w:val="24"/>
+          <w:szCs w:val="24"/>
+        </w:rPr>
+        <w:t>này</w:t>
       </w:r>
       <w:r>
         <w:rPr>
@@ -11256,6 +11280,15 @@
           <w:sz w:val="24"/>
           <w:szCs w:val="24"/>
         </w:rPr>
+        <w:t xml:space="preserve"> </w:t>
+      </w:r>
+      <w:r>
+        <w:rPr>
+          <w:rFonts w:ascii="Times New Roman" w:hAnsi="Times New Roman" w:cs="Times New Roman" w:hint="eastAsia"/>
+          <w:color w:val="222222"/>
+          <w:sz w:val="24"/>
+          <w:szCs w:val="24"/>
+        </w:rPr>
         <w:t>như sau:</w:t>
       </w:r>
     </w:p>
@@ -11792,6 +11825,45 @@
         </w:rPr>
         <w:t xml:space="preserve"> như bảng sau.</w:t>
       </w:r>
+    </w:p>
+    <w:p>
+      <w:pPr>
+        <w:shd w:val="clear" w:color="auto" w:fill="FFFFFF"/>
+        <w:spacing w:after="120" w:line="240" w:lineRule="auto"/>
+        <w:jc w:val="both"/>
+        <w:rPr>
+          <w:rFonts w:ascii="Times New Roman" w:hAnsi="Times New Roman" w:cs="Times New Roman" w:hint="eastAsia"/>
+          <w:color w:val="222222"/>
+          <w:sz w:val="24"/>
+          <w:szCs w:val="24"/>
+        </w:rPr>
+      </w:pPr>
+    </w:p>
+    <w:p>
+      <w:pPr>
+        <w:shd w:val="clear" w:color="auto" w:fill="FFFFFF"/>
+        <w:spacing w:after="120" w:line="240" w:lineRule="auto"/>
+        <w:jc w:val="both"/>
+        <w:rPr>
+          <w:rFonts w:ascii="Times New Roman" w:hAnsi="Times New Roman" w:cs="Times New Roman" w:hint="eastAsia"/>
+          <w:color w:val="222222"/>
+          <w:sz w:val="24"/>
+          <w:szCs w:val="24"/>
+        </w:rPr>
+      </w:pPr>
+    </w:p>
+    <w:p>
+      <w:pPr>
+        <w:shd w:val="clear" w:color="auto" w:fill="FFFFFF"/>
+        <w:spacing w:after="120" w:line="240" w:lineRule="auto"/>
+        <w:jc w:val="both"/>
+        <w:rPr>
+          <w:rFonts w:ascii="Times New Roman" w:hAnsi="Times New Roman" w:cs="Times New Roman" w:hint="eastAsia"/>
+          <w:color w:val="222222"/>
+          <w:sz w:val="24"/>
+          <w:szCs w:val="24"/>
+        </w:rPr>
+      </w:pPr>
     </w:p>
     <w:p>
       <w:pPr>
@@ -11854,6 +11926,7 @@
                 <w:sz w:val="24"/>
                 <w:szCs w:val="24"/>
               </w:rPr>
+              <w:lastRenderedPageBreak/>
               <w:t>Function</w:t>
             </w:r>
           </w:p>
@@ -12774,7 +12847,6 @@
                 <w:sz w:val="24"/>
                 <w:szCs w:val="24"/>
               </w:rPr>
-              <w:lastRenderedPageBreak/>
               <w:t> </w:t>
             </w:r>
           </w:p>
@@ -23424,7 +23496,7 @@
           <w:rPr>
             <w:noProof/>
           </w:rPr>
-          <w:t>4</w:t>
+          <w:t>5</w:t>
         </w:r>
         <w:r>
           <w:rPr>
@@ -24239,7 +24311,7 @@
 </file>
 
 <file path=customXml/itemProps1.xml><?xml version="1.0" encoding="utf-8"?>
-<ds:datastoreItem xmlns:ds="http://schemas.openxmlformats.org/officeDocument/2006/customXml" ds:itemID="{7CACA19A-C559-4148-9386-1B369570111D}">
+<ds:datastoreItem xmlns:ds="http://schemas.openxmlformats.org/officeDocument/2006/customXml" ds:itemID="{E1DFF87C-DE4F-45D4-9784-6457FF7EFAE9}">
   <ds:schemaRefs>
     <ds:schemaRef ds:uri="http://schemas.openxmlformats.org/officeDocument/2006/bibliography"/>
   </ds:schemaRefs>

--- a/src/report/icta2016.docx
+++ b/src/report/icta2016.docx
@@ -3415,7 +3415,25 @@
           <w:sz w:val="24"/>
           <w:szCs w:val="24"/>
         </w:rPr>
-        <w:t>determines whether three given numbers that representthree lengths on a plane form a scalene, isosceles, equilateral,</w:t>
+        <w:t>determines whether three given numbers that represent</w:t>
+      </w:r>
+      <w:r>
+        <w:rPr>
+          <w:rFonts w:ascii="Times New Roman" w:hAnsi="Times New Roman" w:cs="Times New Roman" w:hint="eastAsia"/>
+          <w:color w:val="222222"/>
+          <w:sz w:val="24"/>
+          <w:szCs w:val="24"/>
+        </w:rPr>
+        <w:t xml:space="preserve"> </w:t>
+      </w:r>
+      <w:r>
+        <w:rPr>
+          <w:rFonts w:ascii="Times New Roman" w:hAnsi="Times New Roman" w:cs="Times New Roman" w:hint="eastAsia"/>
+          <w:color w:val="222222"/>
+          <w:sz w:val="24"/>
+          <w:szCs w:val="24"/>
+        </w:rPr>
+        <w:t>three lengths on a plane form a scalene, isosceles, equilateral,</w:t>
       </w:r>
       <w:r>
         <w:rPr>
@@ -5535,8 +5553,6 @@
         </w:rPr>
         <w:t xml:space="preserve">Tritype </w:t>
       </w:r>
-      <w:bookmarkStart w:id="0" w:name="_GoBack"/>
-      <w:bookmarkEnd w:id="0"/>
       <w:r>
         <w:rPr>
           <w:rFonts w:ascii="Times New Roman" w:hAnsi="Times New Roman" w:cs="Times New Roman"/>
@@ -6007,7 +6023,7 @@
       <w:pPr>
         <w:jc w:val="both"/>
         <w:rPr>
-          <w:rFonts w:ascii="Times New Roman" w:hAnsi="Times New Roman" w:cs="Times New Roman" w:hint="eastAsia"/>
+          <w:rFonts w:ascii="Times New Roman" w:hAnsi="Times New Roman" w:cs="Times New Roman"/>
           <w:sz w:val="24"/>
           <w:szCs w:val="24"/>
         </w:rPr>
@@ -6869,6 +6885,15 @@
       </w:r>
       <w:r>
         <w:rPr>
+          <w:rFonts w:ascii="Times New Roman" w:hAnsi="Times New Roman" w:cs="Times New Roman" w:hint="eastAsia"/>
+          <w:color w:val="222222"/>
+          <w:sz w:val="24"/>
+          <w:szCs w:val="24"/>
+        </w:rPr>
+        <w:t xml:space="preserve"> </w:t>
+      </w:r>
+      <w:r>
+        <w:rPr>
           <w:rFonts w:ascii="Times New Roman" w:hAnsi="Times New Roman" w:cs="Times New Roman"/>
           <w:color w:val="222222"/>
           <w:sz w:val="24"/>
@@ -7114,12 +7139,39 @@
       </w:r>
       <w:r>
         <w:rPr>
-          <w:rFonts w:ascii="Times New Roman" w:hAnsi="Times New Roman" w:cs="Times New Roman"/>
+          <w:rFonts w:ascii="Times New Roman" w:hAnsi="Times New Roman" w:cs="Times New Roman" w:hint="eastAsia"/>
           <w:color w:val="222222"/>
           <w:sz w:val="24"/>
           <w:szCs w:val="24"/>
         </w:rPr>
-        <w:t>ban đầu này.</w:t>
+        <w:t xml:space="preserve"> </w:t>
+      </w:r>
+      <w:r>
+        <w:rPr>
+          <w:rFonts w:ascii="Times New Roman" w:hAnsi="Times New Roman" w:cs="Times New Roman"/>
+          <w:color w:val="222222"/>
+          <w:sz w:val="24"/>
+          <w:szCs w:val="24"/>
+        </w:rPr>
+        <w:t>ban</w:t>
+      </w:r>
+      <w:r>
+        <w:rPr>
+          <w:rFonts w:ascii="Times New Roman" w:hAnsi="Times New Roman" w:cs="Times New Roman" w:hint="eastAsia"/>
+          <w:color w:val="222222"/>
+          <w:sz w:val="24"/>
+          <w:szCs w:val="24"/>
+        </w:rPr>
+        <w:t xml:space="preserve"> </w:t>
+      </w:r>
+      <w:r>
+        <w:rPr>
+          <w:rFonts w:ascii="Times New Roman" w:hAnsi="Times New Roman" w:cs="Times New Roman"/>
+          <w:color w:val="222222"/>
+          <w:sz w:val="24"/>
+          <w:szCs w:val="24"/>
+        </w:rPr>
+        <w:t>đầu này.</w:t>
       </w:r>
     </w:p>
     <w:p>
@@ -7377,7 +7429,7 @@
         </w:rPr>
         <w:lastRenderedPageBreak/>
         <w:pict>
-          <v:shape id="_x0000_s1066" type="#_x0000_t202" style="position:absolute;left:0;text-align:left;margin-left:.5pt;margin-top:3.4pt;width:456.45pt;height:149.9pt;z-index:251662336">
+          <v:shape id="_x0000_s1066" type="#_x0000_t202" style="position:absolute;left:0;text-align:left;margin-left:.5pt;margin-top:3.4pt;width:480.5pt;height:149.9pt;z-index:251662336">
             <v:textbox style="mso-next-textbox:#_x0000_s1066">
               <w:txbxContent>
                 <w:p>
@@ -7514,30 +7566,28 @@
                   </w:pPr>
                   <w:r>
                     <w:rPr>
-                      <w:rFonts w:ascii="Courier" w:hAnsi="Courier" w:cs="Times New Roman"/>
+                      <w:rFonts w:ascii="Courier" w:hAnsi="Courier" w:cs="Times New Roman" w:hint="eastAsia"/>
                       <w:iCs/>
                       <w:sz w:val="18"/>
                       <w:szCs w:val="18"/>
                     </w:rPr>
-                    <w:t>lo</w:t>
+                    <w:t>remove</w:t>
                   </w:r>
                   <w:r>
                     <w:rPr>
-                      <w:rFonts w:ascii="Courier" w:hAnsi="Times New Roman" w:cs="Times New Roman"/>
-                      <w:iCs/>
-                      <w:sz w:val="18"/>
-                      <w:szCs w:val="18"/>
-                    </w:rPr>
-                    <w:t>ạ</w:t>
+                      <w:rFonts w:ascii="Courier" w:hAnsi="Courier" w:cs="Times New Roman"/>
+                      <w:sz w:val="18"/>
+                      <w:szCs w:val="18"/>
+                    </w:rPr>
+                    <w:t xml:space="preserve"> </w:t>
                   </w:r>
                   <w:r>
                     <w:rPr>
-                      <w:rFonts w:ascii="Courier" w:hAnsi="Courier" w:cs="Times New Roman"/>
-                      <w:iCs/>
-                      <w:sz w:val="18"/>
-                      <w:szCs w:val="18"/>
-                    </w:rPr>
-                    <w:t>i</w:t>
+                      <w:rFonts w:ascii="Courier" w:hAnsi="Courier" w:cs="Times New Roman" w:hint="eastAsia"/>
+                      <w:sz w:val="18"/>
+                      <w:szCs w:val="18"/>
+                    </w:rPr>
+                    <w:t xml:space="preserve">the </w:t>
                   </w:r>
                   <w:r>
                     <w:rPr>
@@ -7545,15 +7595,15 @@
                       <w:sz w:val="18"/>
                       <w:szCs w:val="18"/>
                     </w:rPr>
-                    <w:t xml:space="preserve"> executed path ra kh</w:t>
+                    <w:t xml:space="preserve">executed path </w:t>
                   </w:r>
                   <w:r>
                     <w:rPr>
-                      <w:rFonts w:ascii="Courier" w:hAnsi="Courier New" w:cs="Courier New"/>
-                      <w:sz w:val="18"/>
-                      <w:szCs w:val="18"/>
-                    </w:rPr>
-                    <w:t>ỏ</w:t>
+                      <w:rFonts w:ascii="Courier" w:hAnsi="Courier" w:cs="Times New Roman" w:hint="eastAsia"/>
+                      <w:sz w:val="18"/>
+                      <w:szCs w:val="18"/>
+                    </w:rPr>
+                    <w:t xml:space="preserve">from the </w:t>
                   </w:r>
                   <w:r>
                     <w:rPr>
@@ -7561,23 +7611,7 @@
                       <w:sz w:val="18"/>
                       <w:szCs w:val="18"/>
                     </w:rPr>
-                    <w:t>i t</w:t>
-                  </w:r>
-                  <w:r>
-                    <w:rPr>
-                      <w:rFonts w:ascii="Courier" w:hAnsi="Courier New" w:cs="Courier New"/>
-                      <w:sz w:val="18"/>
-                      <w:szCs w:val="18"/>
-                    </w:rPr>
-                    <w:t>ậ</w:t>
-                  </w:r>
-                  <w:r>
-                    <w:rPr>
-                      <w:rFonts w:ascii="Courier" w:hAnsi="Courier" w:cs="Courier New"/>
-                      <w:sz w:val="18"/>
-                      <w:szCs w:val="18"/>
-                    </w:rPr>
-                    <w:t>p target paths;</w:t>
+                    <w:t>target paths;</w:t>
                   </w:r>
                 </w:p>
                 <w:p>
@@ -7695,8 +7729,8 @@
                             <w:rFonts w:ascii="Cambria Math" w:hAnsi="Courier" w:cs="Times New Roman"/>
                             <w:i/>
                             <w:iCs/>
-                            <w:sz w:val="18"/>
-                            <w:szCs w:val="18"/>
+                            <w:sz w:val="24"/>
+                            <w:szCs w:val="24"/>
                           </w:rPr>
                         </m:ctrlPr>
                       </m:fPr>
@@ -7704,168 +7738,168 @@
                         <m:r>
                           <w:rPr>
                             <w:rFonts w:ascii="Cambria Math" w:hAnsi="Cambria Math" w:cs="Times New Roman"/>
-                            <w:sz w:val="18"/>
-                            <w:szCs w:val="18"/>
+                            <w:sz w:val="24"/>
+                            <w:szCs w:val="24"/>
                           </w:rPr>
                           <m:t>t</m:t>
                         </m:r>
                         <m:r>
                           <w:rPr>
                             <w:rFonts w:ascii="Courier" w:hAnsi="Cambria Math" w:cs="Times New Roman"/>
-                            <w:sz w:val="18"/>
-                            <w:szCs w:val="18"/>
+                            <w:sz w:val="24"/>
+                            <w:szCs w:val="24"/>
                           </w:rPr>
                           <m:t>ổ</m:t>
                         </m:r>
                         <m:r>
                           <w:rPr>
                             <w:rFonts w:ascii="Cambria Math" w:hAnsi="Cambria Math" w:cs="Times New Roman"/>
-                            <w:sz w:val="18"/>
-                            <w:szCs w:val="18"/>
+                            <w:sz w:val="24"/>
+                            <w:szCs w:val="24"/>
                           </w:rPr>
-                          <m:t>ngk</m:t>
+                          <m:t>ng k</m:t>
                         </m:r>
                         <m:r>
                           <w:rPr>
                             <w:rFonts w:ascii="Courier" w:hAnsi="Cambria Math" w:cs="Times New Roman"/>
-                            <w:sz w:val="18"/>
-                            <w:szCs w:val="18"/>
+                            <w:sz w:val="24"/>
+                            <w:szCs w:val="24"/>
                           </w:rPr>
                           <m:t>h</m:t>
                         </m:r>
                         <m:r>
                           <w:rPr>
                             <w:rFonts w:ascii="Cambria Math" w:hAnsi="Cambria Math" w:cs="Times New Roman"/>
-                            <w:sz w:val="18"/>
-                            <w:szCs w:val="18"/>
+                            <w:sz w:val="24"/>
+                            <w:szCs w:val="24"/>
                           </w:rPr>
                           <m:t>o</m:t>
                         </m:r>
                         <m:r>
                           <w:rPr>
                             <w:rFonts w:ascii="Courier" w:hAnsi="Cambria Math" w:cs="Times New Roman"/>
-                            <w:sz w:val="18"/>
-                            <w:szCs w:val="18"/>
+                            <w:sz w:val="24"/>
+                            <w:szCs w:val="24"/>
                           </w:rPr>
                           <m:t>ả</m:t>
                         </m:r>
                         <m:r>
                           <w:rPr>
                             <w:rFonts w:ascii="Cambria Math" w:hAnsi="Cambria Math" w:cs="Times New Roman"/>
-                            <w:sz w:val="18"/>
-                            <w:szCs w:val="18"/>
+                            <w:sz w:val="24"/>
+                            <w:szCs w:val="24"/>
                           </w:rPr>
-                          <m:t>ngcác</m:t>
+                          <m:t>ng các</m:t>
                         </m:r>
                         <m:r>
                           <w:rPr>
                             <w:rFonts w:ascii="Courier" w:hAnsi="Cambria Math" w:cs="Times New Roman"/>
-                            <w:sz w:val="18"/>
-                            <w:szCs w:val="18"/>
+                            <w:sz w:val="24"/>
+                            <w:szCs w:val="24"/>
                           </w:rPr>
                           <m:t>h</m:t>
                         </m:r>
                         <m:r>
                           <w:rPr>
                             <w:rFonts w:ascii="Cambria Math" w:hAnsi="Cambria Math" w:cs="Times New Roman"/>
-                            <w:sz w:val="18"/>
-                            <w:szCs w:val="18"/>
+                            <w:sz w:val="24"/>
+                            <w:szCs w:val="24"/>
                           </w:rPr>
-                          <m:t>t</m:t>
+                          <m:t xml:space="preserve"> t</m:t>
                         </m:r>
                         <m:r>
                           <w:rPr>
                             <w:rFonts w:ascii="Courier" w:hAnsi="Cambria Math" w:cs="Times New Roman"/>
-                            <w:sz w:val="18"/>
-                            <w:szCs w:val="18"/>
+                            <w:sz w:val="24"/>
+                            <w:szCs w:val="24"/>
                           </w:rPr>
                           <m:t>ừ</m:t>
                         </m:r>
                         <m:r>
                           <w:rPr>
                             <w:rFonts w:ascii="Cambria Math" w:hAnsi="Cambria Math" w:cs="Times New Roman"/>
-                            <w:sz w:val="18"/>
-                            <w:szCs w:val="18"/>
+                            <w:sz w:val="24"/>
+                            <w:szCs w:val="24"/>
                           </w:rPr>
-                          <m:t>executedpat</m:t>
+                          <m:t xml:space="preserve"> executed pat</m:t>
                         </m:r>
                         <m:r>
                           <w:rPr>
                             <w:rFonts w:ascii="Courier" w:hAnsi="Cambria Math" w:cs="Times New Roman"/>
-                            <w:sz w:val="18"/>
-                            <w:szCs w:val="18"/>
+                            <w:sz w:val="24"/>
+                            <w:szCs w:val="24"/>
                           </w:rPr>
                           <m:t>h</m:t>
                         </m:r>
                         <m:r>
                           <w:rPr>
                             <w:rFonts w:ascii="Cambria Math" w:hAnsi="Cambria Math" w:cs="Times New Roman"/>
-                            <w:sz w:val="18"/>
-                            <w:szCs w:val="18"/>
+                            <w:sz w:val="24"/>
+                            <w:szCs w:val="24"/>
                           </w:rPr>
-                          <m:t>đ</m:t>
+                          <m:t xml:space="preserve"> đ</m:t>
                         </m:r>
                         <m:r>
                           <w:rPr>
                             <w:rFonts w:ascii="Courier" w:hAnsi="Cambria Math" w:cs="Times New Roman"/>
-                            <w:sz w:val="18"/>
-                            <w:szCs w:val="18"/>
+                            <w:sz w:val="24"/>
+                            <w:szCs w:val="24"/>
                           </w:rPr>
                           <m:t>ế</m:t>
                         </m:r>
                         <m:r>
                           <w:rPr>
                             <w:rFonts w:ascii="Cambria Math" w:hAnsi="Cambria Math" w:cs="Times New Roman"/>
-                            <w:sz w:val="18"/>
-                            <w:szCs w:val="18"/>
+                            <w:sz w:val="24"/>
+                            <w:szCs w:val="24"/>
                           </w:rPr>
-                          <m:t>ncácpat</m:t>
+                          <m:t>n các pat</m:t>
                         </m:r>
                         <m:r>
                           <w:rPr>
                             <w:rFonts w:ascii="Courier" w:hAnsi="Cambria Math" w:cs="Times New Roman"/>
-                            <w:sz w:val="18"/>
-                            <w:szCs w:val="18"/>
+                            <w:sz w:val="24"/>
+                            <w:szCs w:val="24"/>
                           </w:rPr>
                           <m:t>h</m:t>
                         </m:r>
                         <m:r>
                           <w:rPr>
                             <w:rFonts w:ascii="Cambria Math" w:hAnsi="Cambria Math" w:cs="Times New Roman"/>
-                            <w:sz w:val="18"/>
-                            <w:szCs w:val="18"/>
+                            <w:sz w:val="24"/>
+                            <w:szCs w:val="24"/>
                           </w:rPr>
-                          <m:t>trongt</m:t>
+                          <m:t xml:space="preserve"> trong t</m:t>
                         </m:r>
                         <m:r>
                           <w:rPr>
                             <w:rFonts w:ascii="Courier" w:hAnsi="Cambria Math" w:cs="Times New Roman"/>
-                            <w:sz w:val="18"/>
-                            <w:szCs w:val="18"/>
+                            <w:sz w:val="24"/>
+                            <w:szCs w:val="24"/>
                           </w:rPr>
                           <m:t>ậ</m:t>
                         </m:r>
                         <m:r>
                           <w:rPr>
                             <w:rFonts w:ascii="Cambria Math" w:hAnsi="Cambria Math" w:cs="Times New Roman"/>
-                            <w:sz w:val="18"/>
-                            <w:szCs w:val="18"/>
+                            <w:sz w:val="24"/>
+                            <w:szCs w:val="24"/>
                           </w:rPr>
-                          <m:t>ptargetpat</m:t>
+                          <m:t>p target pat</m:t>
                         </m:r>
                         <m:r>
                           <w:rPr>
                             <w:rFonts w:ascii="Courier" w:hAnsi="Cambria Math" w:cs="Times New Roman"/>
-                            <w:sz w:val="18"/>
-                            <w:szCs w:val="18"/>
+                            <w:sz w:val="24"/>
+                            <w:szCs w:val="24"/>
                           </w:rPr>
                           <m:t>h</m:t>
                         </m:r>
                         <m:r>
                           <w:rPr>
                             <w:rFonts w:ascii="Cambria Math" w:hAnsi="Cambria Math" w:cs="Times New Roman"/>
-                            <w:sz w:val="18"/>
-                            <w:szCs w:val="18"/>
+                            <w:sz w:val="24"/>
+                            <w:szCs w:val="24"/>
                           </w:rPr>
                           <m:t>s</m:t>
                         </m:r>
@@ -7874,88 +7908,88 @@
                         <m:r>
                           <w:rPr>
                             <w:rFonts w:ascii="Cambria Math" w:hAnsi="Cambria Math" w:cs="Times New Roman"/>
-                            <w:sz w:val="18"/>
-                            <w:szCs w:val="18"/>
+                            <w:sz w:val="24"/>
+                            <w:szCs w:val="24"/>
                           </w:rPr>
                           <m:t>t</m:t>
                         </m:r>
                         <m:r>
                           <w:rPr>
                             <w:rFonts w:ascii="Courier" w:hAnsi="Cambria Math" w:cs="Times New Roman"/>
-                            <w:sz w:val="18"/>
-                            <w:szCs w:val="18"/>
+                            <w:sz w:val="24"/>
+                            <w:szCs w:val="24"/>
                           </w:rPr>
                           <m:t>ố</m:t>
                         </m:r>
                         <m:r>
                           <w:rPr>
                             <w:rFonts w:ascii="Cambria Math" w:hAnsi="Cambria Math" w:cs="Times New Roman"/>
-                            <w:sz w:val="18"/>
-                            <w:szCs w:val="18"/>
+                            <w:sz w:val="24"/>
+                            <w:szCs w:val="24"/>
                           </w:rPr>
-                          <m:t>ngs</m:t>
+                          <m:t>ng s</m:t>
                         </m:r>
                         <m:r>
                           <w:rPr>
                             <w:rFonts w:ascii="Courier" w:hAnsi="Cambria Math" w:cs="Times New Roman"/>
-                            <w:sz w:val="18"/>
-                            <w:szCs w:val="18"/>
+                            <w:sz w:val="24"/>
+                            <w:szCs w:val="24"/>
                           </w:rPr>
                           <m:t>ố</m:t>
                         </m:r>
                         <m:r>
                           <w:rPr>
                             <w:rFonts w:ascii="Cambria Math" w:hAnsi="Cambria Math" w:cs="Times New Roman"/>
-                            <w:sz w:val="18"/>
-                            <w:szCs w:val="18"/>
+                            <w:sz w:val="24"/>
+                            <w:szCs w:val="24"/>
                           </w:rPr>
-                          <m:t>pat</m:t>
+                          <m:t xml:space="preserve"> pat</m:t>
                         </m:r>
                         <m:r>
                           <w:rPr>
                             <w:rFonts w:ascii="Courier" w:hAnsi="Cambria Math" w:cs="Times New Roman"/>
-                            <w:sz w:val="18"/>
-                            <w:szCs w:val="18"/>
+                            <w:sz w:val="24"/>
+                            <w:szCs w:val="24"/>
                           </w:rPr>
                           <m:t>h</m:t>
                         </m:r>
                         <m:r>
                           <w:rPr>
                             <w:rFonts w:ascii="Cambria Math" w:hAnsi="Cambria Math" w:cs="Times New Roman"/>
-                            <w:sz w:val="18"/>
-                            <w:szCs w:val="18"/>
+                            <w:sz w:val="24"/>
+                            <w:szCs w:val="24"/>
                           </w:rPr>
-                          <m:t>cótrongt</m:t>
+                          <m:t xml:space="preserve"> có trong t</m:t>
                         </m:r>
                         <m:r>
                           <w:rPr>
                             <w:rFonts w:ascii="Courier" w:hAnsi="Cambria Math" w:cs="Times New Roman"/>
-                            <w:sz w:val="18"/>
-                            <w:szCs w:val="18"/>
+                            <w:sz w:val="24"/>
+                            <w:szCs w:val="24"/>
                           </w:rPr>
                           <m:t>ậ</m:t>
                         </m:r>
                         <m:r>
                           <w:rPr>
                             <w:rFonts w:ascii="Cambria Math" w:hAnsi="Cambria Math" w:cs="Times New Roman"/>
-                            <w:sz w:val="18"/>
-                            <w:szCs w:val="18"/>
+                            <w:sz w:val="24"/>
+                            <w:szCs w:val="24"/>
                           </w:rPr>
-                          <m:t>ptargetpat</m:t>
+                          <m:t>p target pat</m:t>
                         </m:r>
                         <m:r>
                           <w:rPr>
                             <w:rFonts w:ascii="Courier" w:hAnsi="Cambria Math" w:cs="Times New Roman"/>
-                            <w:sz w:val="18"/>
-                            <w:szCs w:val="18"/>
+                            <w:sz w:val="24"/>
+                            <w:szCs w:val="24"/>
                           </w:rPr>
                           <m:t>h</m:t>
                         </m:r>
                         <m:r>
                           <w:rPr>
                             <w:rFonts w:ascii="Cambria Math" w:hAnsi="Cambria Math" w:cs="Times New Roman"/>
-                            <w:sz w:val="18"/>
-                            <w:szCs w:val="18"/>
+                            <w:sz w:val="24"/>
+                            <w:szCs w:val="24"/>
                           </w:rPr>
                           <m:t>s</m:t>
                         </m:r>
@@ -8081,7 +8115,7 @@
         <w:spacing w:after="120" w:line="240" w:lineRule="auto"/>
         <w:jc w:val="both"/>
         <w:rPr>
-          <w:rFonts w:ascii="Times New Roman" w:hAnsi="Times New Roman" w:cs="Times New Roman" w:hint="eastAsia"/>
+          <w:rFonts w:ascii="Times New Roman" w:hAnsi="Times New Roman" w:cs="Times New Roman"/>
           <w:color w:val="222222"/>
           <w:sz w:val="24"/>
           <w:szCs w:val="24"/>
@@ -8094,7 +8128,7 @@
         <w:spacing w:after="120" w:line="240" w:lineRule="auto"/>
         <w:jc w:val="both"/>
         <w:rPr>
-          <w:rFonts w:ascii="Times New Roman" w:hAnsi="Times New Roman" w:cs="Times New Roman" w:hint="eastAsia"/>
+          <w:rFonts w:ascii="Times New Roman" w:hAnsi="Times New Roman" w:cs="Times New Roman"/>
           <w:color w:val="222222"/>
           <w:sz w:val="24"/>
           <w:szCs w:val="24"/>
@@ -8107,7 +8141,7 @@
         <w:spacing w:after="120" w:line="240" w:lineRule="auto"/>
         <w:jc w:val="both"/>
         <w:rPr>
-          <w:rFonts w:ascii="Times New Roman" w:hAnsi="Times New Roman" w:cs="Times New Roman" w:hint="eastAsia"/>
+          <w:rFonts w:ascii="Times New Roman" w:hAnsi="Times New Roman" w:cs="Times New Roman"/>
           <w:color w:val="222222"/>
           <w:sz w:val="24"/>
           <w:szCs w:val="24"/>
@@ -8167,8 +8201,8 @@
                 <w:rFonts w:ascii="Cambria Math" w:hAnsi="Cambria Math" w:cs="Times New Roman"/>
                 <w:bCs/>
                 <w:i/>
-                <w:sz w:val="24"/>
-                <w:szCs w:val="24"/>
+                <w:sz w:val="26"/>
+                <w:szCs w:val="26"/>
               </w:rPr>
             </m:ctrlPr>
           </m:fPr>
@@ -8176,8 +8210,8 @@
             <m:r>
               <w:rPr>
                 <w:rFonts w:ascii="Cambria Math" w:hAnsi="Cambria Math" w:cs="Times New Roman"/>
-                <w:sz w:val="24"/>
-                <w:szCs w:val="24"/>
+                <w:sz w:val="26"/>
+                <w:szCs w:val="26"/>
               </w:rPr>
               <m:t>số đỉnh khác nhau</m:t>
             </m:r>
@@ -8186,8 +8220,8 @@
             <m:r>
               <w:rPr>
                 <w:rFonts w:ascii="Cambria Math" w:hAnsi="Cambria Math" w:cs="Times New Roman"/>
-                <w:sz w:val="24"/>
-                <w:szCs w:val="24"/>
+                <w:sz w:val="26"/>
+                <w:szCs w:val="26"/>
               </w:rPr>
               <m:t>số đỉnh của path ngắn hơn</m:t>
             </m:r>
@@ -8366,7 +8400,39 @@
           <w:sz w:val="24"/>
           <w:szCs w:val="24"/>
         </w:rPr>
-        <w:t xml:space="preserve">cases from the effective members of the current population that will beparents of the new population. If none of the members of the current population waseffective, all the members of current population are considered the parents of the newpopulation. In the selection process the GA uses </w:t>
+        <w:t>cases from the effective members of the current population that will beparents of the new population. If none of the members of the current population was</w:t>
+      </w:r>
+      <w:r>
+        <w:rPr>
+          <w:rFonts w:ascii="Times New Roman" w:hAnsi="Times New Roman" w:cs="Times New Roman" w:hint="eastAsia"/>
+          <w:sz w:val="24"/>
+          <w:szCs w:val="24"/>
+        </w:rPr>
+        <w:t xml:space="preserve"> </w:t>
+      </w:r>
+      <w:r>
+        <w:rPr>
+          <w:rFonts w:ascii="Times New Roman" w:hAnsi="Times New Roman" w:cs="Times New Roman"/>
+          <w:sz w:val="24"/>
+          <w:szCs w:val="24"/>
+        </w:rPr>
+        <w:t>effective, all the members of current population are considered the parents of the new</w:t>
+      </w:r>
+      <w:r>
+        <w:rPr>
+          <w:rFonts w:ascii="Times New Roman" w:hAnsi="Times New Roman" w:cs="Times New Roman" w:hint="eastAsia"/>
+          <w:sz w:val="24"/>
+          <w:szCs w:val="24"/>
+        </w:rPr>
+        <w:t xml:space="preserve"> </w:t>
+      </w:r>
+      <w:r>
+        <w:rPr>
+          <w:rFonts w:ascii="Times New Roman" w:hAnsi="Times New Roman" w:cs="Times New Roman"/>
+          <w:sz w:val="24"/>
+          <w:szCs w:val="24"/>
+        </w:rPr>
+        <w:t xml:space="preserve">population. In the selection process the GA uses </w:t>
       </w:r>
       <w:r>
         <w:rPr>
@@ -8375,7 +8441,34 @@
           <w:sz w:val="24"/>
           <w:szCs w:val="24"/>
         </w:rPr>
-        <w:t>random selectionmethod</w:t>
+        <w:t>random selection</w:t>
+      </w:r>
+      <w:r>
+        <w:rPr>
+          <w:rFonts w:ascii="Times New Roman" w:hAnsi="Times New Roman" w:cs="Times New Roman" w:hint="eastAsia"/>
+          <w:iCs/>
+          <w:sz w:val="24"/>
+          <w:szCs w:val="24"/>
+        </w:rPr>
+        <w:t xml:space="preserve"> </w:t>
+      </w:r>
+      <w:r>
+        <w:rPr>
+          <w:rFonts w:ascii="Times New Roman" w:hAnsi="Times New Roman" w:cs="Times New Roman"/>
+          <w:iCs/>
+          <w:sz w:val="24"/>
+          <w:szCs w:val="24"/>
+        </w:rPr>
+        <w:t>method</w:t>
+      </w:r>
+      <w:r>
+        <w:rPr>
+          <w:rFonts w:ascii="Times New Roman" w:hAnsi="Times New Roman" w:cs="Times New Roman" w:hint="eastAsia"/>
+          <w:iCs/>
+          <w:sz w:val="24"/>
+          <w:szCs w:val="24"/>
+        </w:rPr>
+        <w:t xml:space="preserve"> </w:t>
       </w:r>
       <w:r>
         <w:rPr>
@@ -9411,7 +9504,47 @@
           <w:sz w:val="24"/>
           <w:szCs w:val="24"/>
         </w:rPr>
-        <w:t>indicates the position of thecrossing point. Two chromosomes (</w:t>
+        <w:t>indicates the</w:t>
+      </w:r>
+      <w:r>
+        <w:rPr>
+          <w:rFonts w:ascii="Times New Roman" w:hAnsi="Times New Roman" w:cs="Times New Roman"/>
+          <w:sz w:val="24"/>
+          <w:szCs w:val="24"/>
+        </w:rPr>
+        <w:t xml:space="preserve"> position of thecrossing point.</w:t>
+      </w:r>
+      <w:r>
+        <w:rPr>
+          <w:rFonts w:ascii="Times New Roman" w:hAnsi="Times New Roman" w:cs="Times New Roman" w:hint="eastAsia"/>
+          <w:sz w:val="24"/>
+          <w:szCs w:val="24"/>
+        </w:rPr>
+        <w:t xml:space="preserve"> </w:t>
+      </w:r>
+      <w:r>
+        <w:rPr>
+          <w:rFonts w:ascii="Times New Roman" w:hAnsi="Times New Roman" w:cs="Times New Roman"/>
+          <w:sz w:val="24"/>
+          <w:szCs w:val="24"/>
+        </w:rPr>
+        <w:t>Two</w:t>
+      </w:r>
+      <w:r>
+        <w:rPr>
+          <w:rFonts w:ascii="Times New Roman" w:hAnsi="Times New Roman" w:cs="Times New Roman" w:hint="eastAsia"/>
+          <w:sz w:val="24"/>
+          <w:szCs w:val="24"/>
+        </w:rPr>
+        <w:t xml:space="preserve"> </w:t>
+      </w:r>
+      <w:r>
+        <w:rPr>
+          <w:rFonts w:ascii="Times New Roman" w:hAnsi="Times New Roman" w:cs="Times New Roman"/>
+          <w:sz w:val="24"/>
+          <w:szCs w:val="24"/>
+        </w:rPr>
+        <w:t>chromosomes (</w:t>
       </w:r>
       <w:r>
         <w:rPr>
@@ -9530,6 +9663,14 @@
           <w:szCs w:val="24"/>
         </w:rPr>
         <w:t>)</w:t>
+      </w:r>
+      <w:r>
+        <w:rPr>
+          <w:rFonts w:ascii="Times New Roman" w:hAnsi="Times New Roman" w:cs="Times New Roman" w:hint="eastAsia"/>
+          <w:sz w:val="24"/>
+          <w:szCs w:val="24"/>
+        </w:rPr>
+        <w:t xml:space="preserve"> </w:t>
       </w:r>
       <w:r>
         <w:rPr>
@@ -11163,7 +11304,7 @@
       <w:pPr>
         <w:jc w:val="both"/>
         <w:rPr>
-          <w:rFonts w:ascii="Times New Roman" w:hAnsi="Times New Roman" w:cs="Times New Roman" w:hint="eastAsia"/>
+          <w:rFonts w:ascii="Times New Roman" w:hAnsi="Times New Roman" w:cs="Times New Roman"/>
           <w:color w:val="222222"/>
           <w:sz w:val="24"/>
           <w:szCs w:val="24"/>
@@ -11174,7 +11315,7 @@
       <w:pPr>
         <w:jc w:val="both"/>
         <w:rPr>
-          <w:rFonts w:ascii="Times New Roman" w:hAnsi="Times New Roman" w:cs="Times New Roman" w:hint="eastAsia"/>
+          <w:rFonts w:ascii="Times New Roman" w:hAnsi="Times New Roman" w:cs="Times New Roman"/>
           <w:color w:val="222222"/>
           <w:sz w:val="24"/>
           <w:szCs w:val="24"/>
@@ -11185,7 +11326,7 @@
       <w:pPr>
         <w:jc w:val="both"/>
         <w:rPr>
-          <w:rFonts w:ascii="Times New Roman" w:hAnsi="Times New Roman" w:cs="Times New Roman" w:hint="eastAsia"/>
+          <w:rFonts w:ascii="Times New Roman" w:hAnsi="Times New Roman" w:cs="Times New Roman"/>
           <w:color w:val="222222"/>
           <w:sz w:val="24"/>
           <w:szCs w:val="24"/>
@@ -11196,7 +11337,7 @@
       <w:pPr>
         <w:jc w:val="both"/>
         <w:rPr>
-          <w:rFonts w:ascii="Times New Roman" w:hAnsi="Times New Roman" w:cs="Times New Roman" w:hint="eastAsia"/>
+          <w:rFonts w:ascii="Times New Roman" w:hAnsi="Times New Roman" w:cs="Times New Roman"/>
           <w:color w:val="222222"/>
           <w:sz w:val="24"/>
           <w:szCs w:val="24"/>
@@ -11207,7 +11348,7 @@
       <w:pPr>
         <w:jc w:val="both"/>
         <w:rPr>
-          <w:rFonts w:ascii="Times New Roman" w:hAnsi="Times New Roman" w:cs="Times New Roman" w:hint="eastAsia"/>
+          <w:rFonts w:ascii="Times New Roman" w:hAnsi="Times New Roman" w:cs="Times New Roman"/>
           <w:color w:val="222222"/>
           <w:sz w:val="24"/>
           <w:szCs w:val="24"/>
@@ -11218,7 +11359,7 @@
       <w:pPr>
         <w:jc w:val="both"/>
         <w:rPr>
-          <w:rFonts w:ascii="Times New Roman" w:hAnsi="Times New Roman" w:cs="Times New Roman" w:hint="eastAsia"/>
+          <w:rFonts w:ascii="Times New Roman" w:hAnsi="Times New Roman" w:cs="Times New Roman"/>
           <w:color w:val="222222"/>
           <w:sz w:val="24"/>
           <w:szCs w:val="24"/>
@@ -11229,7 +11370,7 @@
       <w:pPr>
         <w:jc w:val="both"/>
         <w:rPr>
-          <w:rFonts w:ascii="Times New Roman" w:hAnsi="Times New Roman" w:cs="Times New Roman" w:hint="eastAsia"/>
+          <w:rFonts w:ascii="Times New Roman" w:hAnsi="Times New Roman" w:cs="Times New Roman"/>
           <w:color w:val="222222"/>
           <w:sz w:val="24"/>
           <w:szCs w:val="24"/>
@@ -11734,6 +11875,15 @@
           <w:sz w:val="24"/>
           <w:szCs w:val="24"/>
         </w:rPr>
+        <w:t xml:space="preserve"> </w:t>
+      </w:r>
+      <w:r>
+        <w:rPr>
+          <w:rFonts w:ascii="Times New Roman" w:hAnsi="Times New Roman" w:cs="Times New Roman" w:hint="eastAsia"/>
+          <w:color w:val="222222"/>
+          <w:sz w:val="24"/>
+          <w:szCs w:val="24"/>
+        </w:rPr>
         <w:t>accepts three numbers representing sides of atriangle, classifies its type, and computes its area.</w:t>
       </w:r>
     </w:p>
@@ -11774,7 +11924,52 @@
           <w:sz w:val="24"/>
           <w:szCs w:val="24"/>
         </w:rPr>
-        <w:t>classifies three numbers representing triangleside lengths into five type triangles: scalene, isosceles, right,iso-right, or equilateral.</w:t>
+        <w:t xml:space="preserve"> </w:t>
+      </w:r>
+      <w:r>
+        <w:rPr>
+          <w:rFonts w:ascii="Times New Roman" w:hAnsi="Times New Roman" w:cs="Times New Roman" w:hint="eastAsia"/>
+          <w:color w:val="222222"/>
+          <w:sz w:val="24"/>
+          <w:szCs w:val="24"/>
+        </w:rPr>
+        <w:t>classifies three numbers representing triangle</w:t>
+      </w:r>
+      <w:r>
+        <w:rPr>
+          <w:rFonts w:ascii="Times New Roman" w:hAnsi="Times New Roman" w:cs="Times New Roman" w:hint="eastAsia"/>
+          <w:color w:val="222222"/>
+          <w:sz w:val="24"/>
+          <w:szCs w:val="24"/>
+        </w:rPr>
+        <w:t xml:space="preserve"> </w:t>
+      </w:r>
+      <w:r>
+        <w:rPr>
+          <w:rFonts w:ascii="Times New Roman" w:hAnsi="Times New Roman" w:cs="Times New Roman" w:hint="eastAsia"/>
+          <w:color w:val="222222"/>
+          <w:sz w:val="24"/>
+          <w:szCs w:val="24"/>
+        </w:rPr>
+        <w:t>side lengths into five type triangles: scalene, isosceles, right,</w:t>
+      </w:r>
+      <w:r>
+        <w:rPr>
+          <w:rFonts w:ascii="Times New Roman" w:hAnsi="Times New Roman" w:cs="Times New Roman" w:hint="eastAsia"/>
+          <w:color w:val="222222"/>
+          <w:sz w:val="24"/>
+          <w:szCs w:val="24"/>
+        </w:rPr>
+        <w:t xml:space="preserve"> </w:t>
+      </w:r>
+      <w:r>
+        <w:rPr>
+          <w:rFonts w:ascii="Times New Roman" w:hAnsi="Times New Roman" w:cs="Times New Roman" w:hint="eastAsia"/>
+          <w:color w:val="222222"/>
+          <w:sz w:val="24"/>
+          <w:szCs w:val="24"/>
+        </w:rPr>
+        <w:t>iso-right, or equilateral.</w:t>
       </w:r>
     </w:p>
     <w:p>
@@ -11832,7 +12027,7 @@
         <w:spacing w:after="120" w:line="240" w:lineRule="auto"/>
         <w:jc w:val="both"/>
         <w:rPr>
-          <w:rFonts w:ascii="Times New Roman" w:hAnsi="Times New Roman" w:cs="Times New Roman" w:hint="eastAsia"/>
+          <w:rFonts w:ascii="Times New Roman" w:hAnsi="Times New Roman" w:cs="Times New Roman"/>
           <w:color w:val="222222"/>
           <w:sz w:val="24"/>
           <w:szCs w:val="24"/>
@@ -11845,7 +12040,7 @@
         <w:spacing w:after="120" w:line="240" w:lineRule="auto"/>
         <w:jc w:val="both"/>
         <w:rPr>
-          <w:rFonts w:ascii="Times New Roman" w:hAnsi="Times New Roman" w:cs="Times New Roman" w:hint="eastAsia"/>
+          <w:rFonts w:ascii="Times New Roman" w:hAnsi="Times New Roman" w:cs="Times New Roman"/>
           <w:color w:val="222222"/>
           <w:sz w:val="24"/>
           <w:szCs w:val="24"/>
@@ -11858,7 +12053,7 @@
         <w:spacing w:after="120" w:line="240" w:lineRule="auto"/>
         <w:jc w:val="both"/>
         <w:rPr>
-          <w:rFonts w:ascii="Times New Roman" w:hAnsi="Times New Roman" w:cs="Times New Roman" w:hint="eastAsia"/>
+          <w:rFonts w:ascii="Times New Roman" w:hAnsi="Times New Roman" w:cs="Times New Roman"/>
           <w:color w:val="222222"/>
           <w:sz w:val="24"/>
           <w:szCs w:val="24"/>
@@ -23048,10 +23243,408 @@
       <w:pPr>
         <w:jc w:val="both"/>
         <w:rPr>
+          <w:rFonts w:ascii="Times New Roman" w:hAnsi="Times New Roman" w:cs="Times New Roman" w:hint="eastAsia"/>
+          <w:sz w:val="24"/>
+          <w:szCs w:val="24"/>
+        </w:rPr>
+      </w:pPr>
+      <w:r>
+        <w:rPr>
+          <w:rFonts w:ascii="Times New Roman" w:hAnsi="Times New Roman" w:cs="Times New Roman"/>
+          <w:sz w:val="24"/>
+          <w:szCs w:val="24"/>
+        </w:rPr>
+        <w:t>In software development life</w:t>
+      </w:r>
+      <w:r>
+        <w:rPr>
+          <w:rFonts w:ascii="Times New Roman" w:hAnsi="Times New Roman" w:cs="Times New Roman"/>
+          <w:sz w:val="24"/>
+          <w:szCs w:val="24"/>
+        </w:rPr>
+        <w:t xml:space="preserve"> cycle, software testing is one</w:t>
+      </w:r>
+      <w:r>
+        <w:rPr>
+          <w:rFonts w:ascii="Times New Roman" w:hAnsi="Times New Roman" w:cs="Times New Roman" w:hint="eastAsia"/>
+          <w:sz w:val="24"/>
+          <w:szCs w:val="24"/>
+        </w:rPr>
+        <w:t xml:space="preserve"> </w:t>
+      </w:r>
+      <w:r>
+        <w:rPr>
+          <w:rFonts w:ascii="Times New Roman" w:hAnsi="Times New Roman" w:cs="Times New Roman"/>
+          <w:sz w:val="24"/>
+          <w:szCs w:val="24"/>
+        </w:rPr>
+        <w:t>of the critical pha</w:t>
+      </w:r>
+      <w:r>
+        <w:rPr>
+          <w:rFonts w:ascii="Times New Roman" w:hAnsi="Times New Roman" w:cs="Times New Roman"/>
+          <w:sz w:val="24"/>
+          <w:szCs w:val="24"/>
+        </w:rPr>
+        <w:t>ses. So generation of test data</w:t>
+      </w:r>
+      <w:r>
+        <w:rPr>
+          <w:rFonts w:ascii="Times New Roman" w:hAnsi="Times New Roman" w:cs="Times New Roman" w:hint="eastAsia"/>
+          <w:sz w:val="24"/>
+          <w:szCs w:val="24"/>
+        </w:rPr>
+        <w:t xml:space="preserve"> </w:t>
+      </w:r>
+      <w:r>
+        <w:rPr>
+          <w:rFonts w:ascii="Times New Roman" w:hAnsi="Times New Roman" w:cs="Times New Roman"/>
+          <w:sz w:val="24"/>
+          <w:szCs w:val="24"/>
+        </w:rPr>
+        <w:t>automaticallyis a key step whic</w:t>
+      </w:r>
+      <w:r>
+        <w:rPr>
+          <w:rFonts w:ascii="Times New Roman" w:hAnsi="Times New Roman" w:cs="Times New Roman"/>
+          <w:sz w:val="24"/>
+          <w:szCs w:val="24"/>
+        </w:rPr>
+        <w:t>h has a great influence on code</w:t>
+      </w:r>
+      <w:r>
+        <w:rPr>
+          <w:rFonts w:ascii="Times New Roman" w:hAnsi="Times New Roman" w:cs="Times New Roman" w:hint="eastAsia"/>
+          <w:sz w:val="24"/>
+          <w:szCs w:val="24"/>
+        </w:rPr>
+        <w:t xml:space="preserve"> </w:t>
+      </w:r>
+      <w:r>
+        <w:rPr>
+          <w:rFonts w:ascii="Times New Roman" w:hAnsi="Times New Roman" w:cs="Times New Roman"/>
+          <w:sz w:val="24"/>
+          <w:szCs w:val="24"/>
+        </w:rPr>
+        <w:t>coverage in software testing.</w:t>
+      </w:r>
+      <w:r>
+        <w:rPr>
+          <w:rFonts w:ascii="Times New Roman" w:hAnsi="Times New Roman" w:cs="Times New Roman" w:hint="eastAsia"/>
+          <w:sz w:val="24"/>
+          <w:szCs w:val="24"/>
+        </w:rPr>
+        <w:t xml:space="preserve"> </w:t>
+      </w:r>
+      <w:r>
+        <w:rPr>
+          <w:rFonts w:ascii="Times New Roman" w:hAnsi="Times New Roman" w:cs="Times New Roman"/>
+          <w:sz w:val="24"/>
+          <w:szCs w:val="24"/>
+        </w:rPr>
+        <w:t xml:space="preserve">In this paper, </w:t>
+      </w:r>
+      <w:r>
+        <w:rPr>
+          <w:rFonts w:ascii="Times New Roman" w:hAnsi="Times New Roman" w:cs="Times New Roman" w:hint="eastAsia"/>
+          <w:sz w:val="24"/>
+          <w:szCs w:val="24"/>
+        </w:rPr>
+        <w:t xml:space="preserve">chúng tôi đã cải tiến </w:t>
+      </w:r>
+      <w:r>
+        <w:rPr>
+          <w:rFonts w:ascii="Times New Roman" w:hAnsi="Times New Roman" w:cs="Times New Roman"/>
+          <w:sz w:val="24"/>
+          <w:szCs w:val="24"/>
+        </w:rPr>
+        <w:t xml:space="preserve">GA </w:t>
+      </w:r>
+      <w:r>
+        <w:rPr>
+          <w:rFonts w:ascii="Times New Roman" w:hAnsi="Times New Roman" w:cs="Times New Roman" w:hint="eastAsia"/>
+          <w:sz w:val="24"/>
+          <w:szCs w:val="24"/>
+        </w:rPr>
+        <w:t xml:space="preserve">để có thể  </w:t>
+      </w:r>
+      <w:r>
+        <w:rPr>
+          <w:rFonts w:ascii="Times New Roman" w:hAnsi="Times New Roman" w:cs="Times New Roman"/>
+          <w:sz w:val="24"/>
+          <w:szCs w:val="24"/>
+        </w:rPr>
+        <w:t>generate test data a</w:t>
+      </w:r>
+      <w:r>
+        <w:rPr>
+          <w:rFonts w:ascii="Times New Roman" w:hAnsi="Times New Roman" w:cs="Times New Roman"/>
+          <w:sz w:val="24"/>
+          <w:szCs w:val="24"/>
+        </w:rPr>
+        <w:t xml:space="preserve">utomatically for feasible </w:t>
+      </w:r>
+      <w:r>
+        <w:rPr>
+          <w:rFonts w:ascii="Times New Roman" w:hAnsi="Times New Roman" w:cs="Times New Roman" w:hint="eastAsia"/>
+          <w:sz w:val="24"/>
+          <w:szCs w:val="24"/>
+        </w:rPr>
+        <w:t xml:space="preserve">target </w:t>
+      </w:r>
+      <w:r>
+        <w:rPr>
+          <w:rFonts w:ascii="Times New Roman" w:hAnsi="Times New Roman" w:cs="Times New Roman"/>
+          <w:sz w:val="24"/>
+          <w:szCs w:val="24"/>
+        </w:rPr>
+        <w:t>paths.</w:t>
+      </w:r>
+    </w:p>
+    <w:p>
+      <w:pPr>
+        <w:jc w:val="both"/>
+        <w:rPr>
+          <w:rFonts w:ascii="Times New Roman" w:hAnsi="Times New Roman" w:cs="Times New Roman"/>
+          <w:sz w:val="24"/>
+          <w:szCs w:val="24"/>
+        </w:rPr>
+      </w:pPr>
+      <w:r>
+        <w:rPr>
+          <w:rFonts w:ascii="Times New Roman" w:hAnsi="Times New Roman" w:cs="Times New Roman" w:hint="eastAsia"/>
+          <w:sz w:val="24"/>
+          <w:szCs w:val="24"/>
+        </w:rPr>
+        <w:t>Phương pháp tiếp cận của chúng tôi là kết hợp phân tích tĩnh để tìm các path condition khó được phủ của các path trong test fucntion, rồi từ các path condition này, điều chỉnh thủ tục sinh ra quần thể mới trong giải thuật di truyền để có thể sinh ra được các test case phủ được các path này.</w:t>
+      </w:r>
+    </w:p>
+    <w:p>
+      <w:pPr>
+        <w:jc w:val="both"/>
+        <w:rPr>
+          <w:rFonts w:ascii="Times New Roman" w:hAnsi="Times New Roman" w:cs="Times New Roman"/>
+          <w:sz w:val="24"/>
+          <w:szCs w:val="24"/>
+        </w:rPr>
+      </w:pPr>
+      <w:r>
+        <w:rPr>
+          <w:rFonts w:ascii="Times New Roman" w:hAnsi="Times New Roman" w:cs="Times New Roman" w:hint="eastAsia"/>
+          <w:sz w:val="24"/>
+          <w:szCs w:val="24"/>
+        </w:rPr>
+        <w:t>Kết</w:t>
+      </w:r>
+      <w:r>
+        <w:rPr>
+          <w:rFonts w:ascii="Times New Roman" w:hAnsi="Times New Roman" w:cs="Times New Roman" w:hint="eastAsia"/>
+          <w:sz w:val="24"/>
+          <w:szCs w:val="24"/>
+        </w:rPr>
+        <w:t xml:space="preserve"> q</w:t>
+      </w:r>
+      <w:r>
+        <w:rPr>
+          <w:rFonts w:ascii="Times New Roman" w:hAnsi="Times New Roman" w:cs="Times New Roman" w:hint="eastAsia"/>
+          <w:sz w:val="24"/>
+          <w:szCs w:val="24"/>
+        </w:rPr>
+        <w:t>uả</w:t>
+      </w:r>
+      <w:r>
+        <w:rPr>
+          <w:rFonts w:ascii="Times New Roman" w:hAnsi="Times New Roman" w:cs="Times New Roman" w:hint="eastAsia"/>
+          <w:sz w:val="24"/>
+          <w:szCs w:val="24"/>
+        </w:rPr>
+        <w:t xml:space="preserve"> thực nghiệm</w:t>
+      </w:r>
+      <w:r>
+        <w:rPr>
+          <w:rFonts w:ascii="Times New Roman" w:hAnsi="Times New Roman" w:cs="Times New Roman" w:hint="eastAsia"/>
+          <w:sz w:val="24"/>
+          <w:szCs w:val="24"/>
+        </w:rPr>
+        <w:t xml:space="preserve"> với các test function</w:t>
+      </w:r>
+      <w:r>
+        <w:rPr>
+          <w:rFonts w:ascii="Times New Roman" w:hAnsi="Times New Roman" w:cs="Times New Roman" w:hint="eastAsia"/>
+          <w:sz w:val="24"/>
+          <w:szCs w:val="24"/>
+        </w:rPr>
+        <w:t xml:space="preserve"> cho thấy </w:t>
+      </w:r>
+      <w:r>
+        <w:rPr>
+          <w:rFonts w:ascii="Times New Roman" w:hAnsi="Times New Roman" w:cs="Times New Roman" w:hint="eastAsia"/>
+          <w:sz w:val="24"/>
+          <w:szCs w:val="24"/>
+        </w:rPr>
+        <w:t xml:space="preserve">GA đã cải tiến có thể sinh ra được các test data phủ được các path </w:t>
+      </w:r>
+      <w:r>
+        <w:rPr>
+          <w:rFonts w:ascii="Times New Roman" w:hAnsi="Times New Roman" w:cs="Times New Roman" w:hint="eastAsia"/>
+          <w:sz w:val="24"/>
+          <w:szCs w:val="24"/>
+        </w:rPr>
+        <w:t>có path condition</w:t>
+      </w:r>
+      <w:r>
+        <w:rPr>
+          <w:rFonts w:ascii="Times New Roman" w:hAnsi="Times New Roman" w:cs="Times New Roman" w:hint="eastAsia"/>
+          <w:sz w:val="24"/>
+          <w:szCs w:val="24"/>
+        </w:rPr>
+        <w:t xml:space="preserve"> mà nếu dùng GA thông thường sẽ không thể sinh test data ra để phủ được</w:t>
+      </w:r>
+      <w:r>
+        <w:rPr>
+          <w:rFonts w:ascii="Times New Roman" w:hAnsi="Times New Roman" w:cs="Times New Roman" w:hint="eastAsia"/>
+          <w:sz w:val="24"/>
+          <w:szCs w:val="24"/>
+        </w:rPr>
+        <w:t>.</w:t>
+      </w:r>
+    </w:p>
+    <w:p>
+      <w:pPr>
+        <w:rPr>
           <w:rFonts w:ascii="Times New Roman" w:hAnsi="Times New Roman" w:cs="Times New Roman"/>
           <w:b/>
           <w:sz w:val="26"/>
           <w:szCs w:val="26"/>
+        </w:rPr>
+      </w:pPr>
+      <w:r>
+        <w:rPr>
+          <w:rFonts w:ascii="Times New Roman" w:hAnsi="Times New Roman" w:cs="Times New Roman"/>
+          <w:b/>
+          <w:sz w:val="26"/>
+          <w:szCs w:val="26"/>
+        </w:rPr>
+        <w:br w:type="page"/>
+      </w:r>
+    </w:p>
+    <w:p>
+      <w:pPr>
+        <w:jc w:val="both"/>
+        <w:rPr>
+          <w:rFonts w:ascii="Times New Roman" w:hAnsi="Times New Roman" w:cs="Times New Roman"/>
+          <w:b/>
+          <w:sz w:val="26"/>
+          <w:szCs w:val="26"/>
+        </w:rPr>
+      </w:pPr>
+      <w:bookmarkStart w:id="0" w:name="_GoBack"/>
+      <w:bookmarkEnd w:id="0"/>
+      <w:r>
+        <w:rPr>
+          <w:rFonts w:ascii="Times New Roman" w:hAnsi="Times New Roman" w:cs="Times New Roman" w:hint="eastAsia"/>
+          <w:b/>
+          <w:sz w:val="26"/>
+          <w:szCs w:val="26"/>
+        </w:rPr>
+        <w:lastRenderedPageBreak/>
+        <w:t>7</w:t>
+      </w:r>
+      <w:r>
+        <w:rPr>
+          <w:rFonts w:ascii="Times New Roman" w:hAnsi="Times New Roman" w:cs="Times New Roman"/>
+          <w:b/>
+          <w:sz w:val="26"/>
+          <w:szCs w:val="26"/>
+        </w:rPr>
+        <w:t>. References</w:t>
+      </w:r>
+    </w:p>
+    <w:p>
+      <w:pPr>
+        <w:jc w:val="both"/>
+        <w:rPr>
+          <w:rFonts w:ascii="Times New Roman" w:hAnsi="Times New Roman" w:cs="Times New Roman"/>
+          <w:sz w:val="24"/>
+          <w:szCs w:val="24"/>
+        </w:rPr>
+      </w:pPr>
+      <w:r>
+        <w:rPr>
+          <w:rFonts w:ascii="Times New Roman" w:hAnsi="Times New Roman" w:cs="Times New Roman"/>
+          <w:sz w:val="24"/>
+          <w:szCs w:val="24"/>
+        </w:rPr>
+        <w:t>[1] M. Harman, S.A. Mansouri, Y. Zhang, Search Based Software Engineering: A Comprehensive Analysis and Review of Trends Techniques and Applications, Technical Report TR-09-03, April 2009.</w:t>
+      </w:r>
+    </w:p>
+    <w:p>
+      <w:pPr>
+        <w:jc w:val="both"/>
+        <w:rPr>
+          <w:rFonts w:ascii="Times New Roman" w:hAnsi="Times New Roman" w:cs="Times New Roman"/>
+          <w:sz w:val="24"/>
+          <w:szCs w:val="24"/>
+        </w:rPr>
+      </w:pPr>
+      <w:r>
+        <w:rPr>
+          <w:rFonts w:ascii="Times New Roman" w:hAnsi="Times New Roman" w:cs="Times New Roman"/>
+          <w:sz w:val="24"/>
+          <w:szCs w:val="24"/>
+        </w:rPr>
+        <w:t>[2] M. Harman, P. McMinn, A theoretical and empirical study of search-based testing: local, global, and hybrid search, IEEE Transaction Software Engineering, 36(2):226–247, 2010</w:t>
+      </w:r>
+      <w:r>
+        <w:rPr>
+          <w:rFonts w:ascii="Times New Roman" w:hAnsi="Times New Roman" w:cs="Times New Roman"/>
+          <w:sz w:val="24"/>
+          <w:szCs w:val="24"/>
+        </w:rPr>
+        <w:t>.</w:t>
+      </w:r>
+    </w:p>
+    <w:p>
+      <w:pPr>
+        <w:jc w:val="both"/>
+        <w:rPr>
+          <w:rFonts w:ascii="Times New Roman" w:hAnsi="Times New Roman" w:cs="Times New Roman"/>
+          <w:sz w:val="24"/>
+          <w:szCs w:val="24"/>
+        </w:rPr>
+      </w:pPr>
+      <w:r>
+        <w:rPr>
+          <w:rFonts w:ascii="Times New Roman" w:hAnsi="Times New Roman" w:cs="Times New Roman"/>
+          <w:sz w:val="24"/>
+          <w:szCs w:val="24"/>
+        </w:rPr>
+        <w:t>[</w:t>
+      </w:r>
+      <w:r>
+        <w:rPr>
+          <w:rFonts w:ascii="Times New Roman" w:hAnsi="Times New Roman" w:cs="Times New Roman"/>
+          <w:sz w:val="24"/>
+          <w:szCs w:val="24"/>
+        </w:rPr>
+        <w:t>3</w:t>
+      </w:r>
+      <w:r>
+        <w:rPr>
+          <w:rFonts w:ascii="Times New Roman" w:hAnsi="Times New Roman" w:cs="Times New Roman"/>
+          <w:sz w:val="24"/>
+          <w:szCs w:val="24"/>
+        </w:rPr>
+        <w:t>] J. H. Holland, Adaptation in Nature and Artificial Systems, Addison-Wesley, Reading, MA, 1975.</w:t>
+      </w:r>
+    </w:p>
+    <w:p>
+      <w:pPr>
+        <w:jc w:val="both"/>
+        <w:rPr>
+          <w:rFonts w:ascii="Times New Roman" w:hAnsi="Times New Roman" w:cs="Times New Roman"/>
+          <w:sz w:val="24"/>
+          <w:szCs w:val="24"/>
         </w:rPr>
       </w:pPr>
     </w:p>
@@ -23060,39 +23653,67 @@
         <w:jc w:val="both"/>
         <w:rPr>
           <w:rFonts w:ascii="Times New Roman" w:hAnsi="Times New Roman" w:cs="Times New Roman"/>
-          <w:b/>
           <w:sz w:val="24"/>
           <w:szCs w:val="24"/>
         </w:rPr>
       </w:pPr>
+      <w:r>
+        <w:rPr>
+          <w:rFonts w:ascii="Times New Roman" w:hAnsi="Times New Roman" w:cs="Times New Roman" w:hint="eastAsia"/>
+          <w:sz w:val="24"/>
+          <w:szCs w:val="24"/>
+        </w:rPr>
+        <w:t>[4] Jin-Cherng Lin and Pu-Lin Yeh, Using genetic algorithms for test</w:t>
+      </w:r>
+      <w:r>
+        <w:rPr>
+          <w:rFonts w:ascii="Times New Roman" w:hAnsi="Times New Roman" w:cs="Times New Roman" w:hint="eastAsia"/>
+          <w:sz w:val="24"/>
+          <w:szCs w:val="24"/>
+        </w:rPr>
+        <w:t xml:space="preserve"> </w:t>
+      </w:r>
+      <w:r>
+        <w:rPr>
+          <w:rFonts w:ascii="Times New Roman" w:hAnsi="Times New Roman" w:cs="Times New Roman" w:hint="eastAsia"/>
+          <w:sz w:val="24"/>
+          <w:szCs w:val="24"/>
+        </w:rPr>
+        <w:t>case generation in path testing, In Proceedings of the 9th Asian Test</w:t>
+      </w:r>
+      <w:r>
+        <w:rPr>
+          <w:rFonts w:ascii="Times New Roman" w:hAnsi="Times New Roman" w:cs="Times New Roman" w:hint="eastAsia"/>
+          <w:sz w:val="24"/>
+          <w:szCs w:val="24"/>
+        </w:rPr>
+        <w:t xml:space="preserve">　</w:t>
+      </w:r>
+      <w:r>
+        <w:rPr>
+          <w:rFonts w:ascii="Times New Roman" w:hAnsi="Times New Roman" w:cs="Times New Roman" w:hint="eastAsia"/>
+          <w:sz w:val="24"/>
+          <w:szCs w:val="24"/>
+        </w:rPr>
+        <w:t>Symposium 2000 (ATS '00), 241-246, December 2000.</w:t>
+      </w:r>
     </w:p>
     <w:p>
       <w:pPr>
         <w:jc w:val="both"/>
         <w:rPr>
           <w:rFonts w:ascii="Times New Roman" w:hAnsi="Times New Roman" w:cs="Times New Roman"/>
-          <w:b/>
-          <w:sz w:val="26"/>
-          <w:szCs w:val="26"/>
+          <w:sz w:val="24"/>
+          <w:szCs w:val="24"/>
         </w:rPr>
       </w:pPr>
       <w:r>
         <w:rPr>
-          <w:rFonts w:ascii="Times New Roman" w:hAnsi="Times New Roman" w:cs="Times New Roman" w:hint="eastAsia"/>
-          <w:b/>
-          <w:sz w:val="26"/>
-          <w:szCs w:val="26"/>
-        </w:rPr>
-        <w:t>7</w:t>
-      </w:r>
-      <w:r>
-        <w:rPr>
-          <w:rFonts w:ascii="Times New Roman" w:hAnsi="Times New Roman" w:cs="Times New Roman"/>
-          <w:b/>
-          <w:sz w:val="26"/>
-          <w:szCs w:val="26"/>
-        </w:rPr>
-        <w:t>. References</w:t>
+          <w:rFonts w:ascii="Times New Roman" w:hAnsi="Times New Roman" w:cs="Times New Roman"/>
+          <w:sz w:val="24"/>
+          <w:szCs w:val="24"/>
+        </w:rPr>
+        <w:t>[5] Bryan F. Jones, Harmen-Hinrich Sthamer, and D.E. Eyres. Automatic structural testing using genetic algorithms, Software Engineering, 11(5):299-306, September 1996.</w:t>
       </w:r>
     </w:p>
     <w:p>
@@ -23106,100 +23727,11 @@
       </w:pPr>
       <w:r>
         <w:rPr>
-          <w:rFonts w:ascii="Times New Roman" w:hAnsi="Times New Roman" w:cs="Times New Roman"/>
-          <w:sz w:val="24"/>
-          <w:szCs w:val="24"/>
-        </w:rPr>
-        <w:t>[1] M. Harman, S.A. Mansouri, Y. Zhang, Search Based Software Engineering: A Comprehensive Analysis and Review of Trends Techniques and Applications, Technical Report TR-09-03, April 2009.</w:t>
-      </w:r>
-    </w:p>
-    <w:p>
-      <w:pPr>
-        <w:jc w:val="both"/>
-        <w:rPr>
-          <w:rFonts w:ascii="Times New Roman" w:hAnsi="Times New Roman" w:cs="Times New Roman"/>
-          <w:sz w:val="24"/>
-          <w:szCs w:val="24"/>
-        </w:rPr>
-      </w:pPr>
-      <w:r>
-        <w:rPr>
-          <w:rFonts w:ascii="Times New Roman" w:hAnsi="Times New Roman" w:cs="Times New Roman"/>
-          <w:sz w:val="24"/>
-          <w:szCs w:val="24"/>
-        </w:rPr>
-        <w:t>[2] M. Harman, P. McMinn, A theoretical and empirical study of search-based testing: local, global, and hybrid search, IEEE Transaction Software Engineering, 36(2):226–247, 2010</w:t>
-      </w:r>
-      <w:r>
-        <w:rPr>
-          <w:rFonts w:ascii="Times New Roman" w:hAnsi="Times New Roman" w:cs="Times New Roman"/>
-          <w:sz w:val="24"/>
-          <w:szCs w:val="24"/>
-        </w:rPr>
-        <w:t>.</w:t>
-      </w:r>
-    </w:p>
-    <w:p>
-      <w:pPr>
-        <w:jc w:val="both"/>
-        <w:rPr>
-          <w:rFonts w:ascii="Times New Roman" w:hAnsi="Times New Roman" w:cs="Times New Roman"/>
-          <w:sz w:val="24"/>
-          <w:szCs w:val="24"/>
-        </w:rPr>
-      </w:pPr>
-      <w:r>
-        <w:rPr>
-          <w:rFonts w:ascii="Times New Roman" w:hAnsi="Times New Roman" w:cs="Times New Roman"/>
-          <w:sz w:val="24"/>
-          <w:szCs w:val="24"/>
-        </w:rPr>
-        <w:t>[</w:t>
-      </w:r>
-      <w:r>
-        <w:rPr>
-          <w:rFonts w:ascii="Times New Roman" w:hAnsi="Times New Roman" w:cs="Times New Roman"/>
-          <w:sz w:val="24"/>
-          <w:szCs w:val="24"/>
-        </w:rPr>
-        <w:t>3</w:t>
-      </w:r>
-      <w:r>
-        <w:rPr>
-          <w:rFonts w:ascii="Times New Roman" w:hAnsi="Times New Roman" w:cs="Times New Roman"/>
-          <w:sz w:val="24"/>
-          <w:szCs w:val="24"/>
-        </w:rPr>
-        <w:t>] J. H. Holland, Adaptation in Nature and Artificial Systems, Addison-Wesley, Reading, MA, 1975.</w:t>
-      </w:r>
-    </w:p>
-    <w:p>
-      <w:pPr>
-        <w:jc w:val="both"/>
-        <w:rPr>
-          <w:rFonts w:ascii="Times New Roman" w:hAnsi="Times New Roman" w:cs="Times New Roman"/>
-          <w:sz w:val="24"/>
-          <w:szCs w:val="24"/>
-        </w:rPr>
-      </w:pPr>
-    </w:p>
-    <w:p>
-      <w:pPr>
-        <w:jc w:val="both"/>
-        <w:rPr>
-          <w:rFonts w:ascii="Times New Roman" w:hAnsi="Times New Roman" w:cs="Times New Roman"/>
-          <w:sz w:val="24"/>
-          <w:szCs w:val="24"/>
-        </w:rPr>
-      </w:pPr>
-      <w:r>
-        <w:rPr>
           <w:rFonts w:ascii="Times New Roman" w:hAnsi="Times New Roman" w:cs="Times New Roman" w:hint="eastAsia"/>
           <w:sz w:val="24"/>
           <w:szCs w:val="24"/>
         </w:rPr>
-        <w:lastRenderedPageBreak/>
-        <w:t>[4] Jin-Cherng Lin and Pu-Lin Yeh, Using genetic algorithms for test</w:t>
+        <w:t>[6] Paulo Marcos Siqueira Bueno and Mario Jino, Automatic test data</w:t>
       </w:r>
       <w:r>
         <w:rPr>
@@ -23207,7 +23739,7 @@
           <w:sz w:val="24"/>
           <w:szCs w:val="24"/>
         </w:rPr>
-        <w:t xml:space="preserve">　</w:t>
+        <w:t xml:space="preserve"> </w:t>
       </w:r>
       <w:r>
         <w:rPr>
@@ -23215,7 +23747,7 @@
           <w:sz w:val="24"/>
           <w:szCs w:val="24"/>
         </w:rPr>
-        <w:t>case generation in path testing, In Proceedings of the 9th Asian Test</w:t>
+        <w:t>generation for program paths using genetic algorithms, International</w:t>
       </w:r>
       <w:r>
         <w:rPr>
@@ -23223,75 +23755,7 @@
           <w:sz w:val="24"/>
           <w:szCs w:val="24"/>
         </w:rPr>
-        <w:t xml:space="preserve">　</w:t>
-      </w:r>
-      <w:r>
-        <w:rPr>
-          <w:rFonts w:ascii="Times New Roman" w:hAnsi="Times New Roman" w:cs="Times New Roman" w:hint="eastAsia"/>
-          <w:sz w:val="24"/>
-          <w:szCs w:val="24"/>
-        </w:rPr>
-        <w:t>Symposium 2000 (ATS '00), 241-246, December 2000.</w:t>
-      </w:r>
-    </w:p>
-    <w:p>
-      <w:pPr>
-        <w:jc w:val="both"/>
-        <w:rPr>
-          <w:rFonts w:ascii="Times New Roman" w:hAnsi="Times New Roman" w:cs="Times New Roman"/>
-          <w:sz w:val="24"/>
-          <w:szCs w:val="24"/>
-        </w:rPr>
-      </w:pPr>
-      <w:r>
-        <w:rPr>
-          <w:rFonts w:ascii="Times New Roman" w:hAnsi="Times New Roman" w:cs="Times New Roman"/>
-          <w:sz w:val="24"/>
-          <w:szCs w:val="24"/>
-        </w:rPr>
-        <w:t>[5] Bryan F. Jones, Harmen-Hinrich Sthamer, and D.E. Eyres. Automatic structural testing using genetic algorithms, Software Engineering, 11(5):299-306, September 1996.</w:t>
-      </w:r>
-    </w:p>
-    <w:p>
-      <w:pPr>
-        <w:jc w:val="both"/>
-        <w:rPr>
-          <w:rFonts w:ascii="Times New Roman" w:hAnsi="Times New Roman" w:cs="Times New Roman"/>
-          <w:sz w:val="24"/>
-          <w:szCs w:val="24"/>
-        </w:rPr>
-      </w:pPr>
-      <w:r>
-        <w:rPr>
-          <w:rFonts w:ascii="Times New Roman" w:hAnsi="Times New Roman" w:cs="Times New Roman" w:hint="eastAsia"/>
-          <w:sz w:val="24"/>
-          <w:szCs w:val="24"/>
-        </w:rPr>
-        <w:t>[6] Paulo Marcos Siqueira Bueno and Mario Jino, Automatic test data</w:t>
-      </w:r>
-      <w:r>
-        <w:rPr>
-          <w:rFonts w:ascii="Times New Roman" w:hAnsi="Times New Roman" w:cs="Times New Roman" w:hint="eastAsia"/>
-          <w:sz w:val="24"/>
-          <w:szCs w:val="24"/>
-        </w:rPr>
-        <w:t xml:space="preserve">　</w:t>
-      </w:r>
-      <w:r>
-        <w:rPr>
-          <w:rFonts w:ascii="Times New Roman" w:hAnsi="Times New Roman" w:cs="Times New Roman" w:hint="eastAsia"/>
-          <w:sz w:val="24"/>
-          <w:szCs w:val="24"/>
-        </w:rPr>
-        <w:t>generation for program paths using genetic algorithms, International</w:t>
-      </w:r>
-      <w:r>
-        <w:rPr>
-          <w:rFonts w:ascii="Times New Roman" w:hAnsi="Times New Roman" w:cs="Times New Roman" w:hint="eastAsia"/>
-          <w:sz w:val="24"/>
-          <w:szCs w:val="24"/>
-        </w:rPr>
-        <w:t xml:space="preserve">　</w:t>
+        <w:t xml:space="preserve"> </w:t>
       </w:r>
       <w:r>
         <w:rPr>
@@ -23496,7 +23960,7 @@
           <w:rPr>
             <w:noProof/>
           </w:rPr>
-          <w:t>5</w:t>
+          <w:t>12</w:t>
         </w:r>
         <w:r>
           <w:rPr>
@@ -24311,7 +24775,7 @@
 </file>
 
 <file path=customXml/itemProps1.xml><?xml version="1.0" encoding="utf-8"?>
-<ds:datastoreItem xmlns:ds="http://schemas.openxmlformats.org/officeDocument/2006/customXml" ds:itemID="{E1DFF87C-DE4F-45D4-9784-6457FF7EFAE9}">
+<ds:datastoreItem xmlns:ds="http://schemas.openxmlformats.org/officeDocument/2006/customXml" ds:itemID="{6410EB8E-0FC0-454C-BC6E-1BCA71EA732D}">
   <ds:schemaRefs>
     <ds:schemaRef ds:uri="http://schemas.openxmlformats.org/officeDocument/2006/bibliography"/>
   </ds:schemaRefs>

--- a/src/report/icta2016.docx
+++ b/src/report/icta2016.docx
@@ -1186,7 +1186,15 @@
           <w:sz w:val="24"/>
           <w:szCs w:val="24"/>
         </w:rPr>
-        <w:t xml:space="preserve">giải thuật di truyền </w:t>
+        <w:t>GA</w:t>
+      </w:r>
+      <w:r>
+        <w:rPr>
+          <w:rFonts w:ascii="Times New Roman" w:hAnsi="Times New Roman" w:cs="Times New Roman" w:hint="eastAsia"/>
+          <w:sz w:val="24"/>
+          <w:szCs w:val="24"/>
+        </w:rPr>
+        <w:t xml:space="preserve"> </w:t>
       </w:r>
       <w:r>
         <w:rPr>
@@ -1434,7 +1442,23 @@
           <w:sz w:val="24"/>
           <w:szCs w:val="24"/>
         </w:rPr>
-        <w:t>The objective of path testing is to search for a collection of testcases (inputs to a program) that between them lead to the traversalof all logical paths through the program.In general, path testing process consists of two major steps: targetpaths genera</w:t>
+        <w:t>The objective of path testing is to search for a collection of testcases (inputs to a program) that between them lead to the traversalof all logical paths through the program.</w:t>
+      </w:r>
+      <w:r>
+        <w:rPr>
+          <w:rFonts w:ascii="Times New Roman" w:hAnsi="Times New Roman" w:cs="Times New Roman" w:hint="eastAsia"/>
+          <w:sz w:val="24"/>
+          <w:szCs w:val="24"/>
+        </w:rPr>
+        <w:t xml:space="preserve"> </w:t>
+      </w:r>
+      <w:r>
+        <w:rPr>
+          <w:rFonts w:ascii="Times New Roman" w:hAnsi="Times New Roman" w:cs="Times New Roman" w:hint="eastAsia"/>
+          <w:sz w:val="24"/>
+          <w:szCs w:val="24"/>
+        </w:rPr>
+        <w:t>In general, path testing process consists of two major steps: targetpaths genera</w:t>
       </w:r>
       <w:r>
         <w:rPr>
@@ -1488,7 +1512,39 @@
           <w:sz w:val="24"/>
           <w:szCs w:val="24"/>
         </w:rPr>
-        <w:t>Target paths generation means identifying a set of logical executionpathways through the program, that we hope should allbe exercised during testing.The source code is needed to construct its logical control flow,which can be presented in a control flow graph (CFG). This graphcan be automatically generated by using appropriate programminglanguage grammar in which the program is written.</w:t>
+        <w:t>Target paths generation means identifying a set of logical executionpathways through the program, that we hope should allbe exercised during testing.The source code is needed to construct its logical control flow,which can be presented in a control flow graph (CFG). This graph</w:t>
+      </w:r>
+      <w:r>
+        <w:rPr>
+          <w:rFonts w:ascii="Times New Roman" w:hAnsi="Times New Roman" w:cs="Times New Roman" w:hint="eastAsia"/>
+          <w:sz w:val="24"/>
+          <w:szCs w:val="24"/>
+        </w:rPr>
+        <w:t xml:space="preserve"> </w:t>
+      </w:r>
+      <w:r>
+        <w:rPr>
+          <w:rFonts w:ascii="Times New Roman" w:hAnsi="Times New Roman" w:cs="Times New Roman" w:hint="eastAsia"/>
+          <w:sz w:val="24"/>
+          <w:szCs w:val="24"/>
+        </w:rPr>
+        <w:t>can be automatically generated by using appropriate programming</w:t>
+      </w:r>
+      <w:r>
+        <w:rPr>
+          <w:rFonts w:ascii="Times New Roman" w:hAnsi="Times New Roman" w:cs="Times New Roman" w:hint="eastAsia"/>
+          <w:sz w:val="24"/>
+          <w:szCs w:val="24"/>
+        </w:rPr>
+        <w:t xml:space="preserve"> </w:t>
+      </w:r>
+      <w:r>
+        <w:rPr>
+          <w:rFonts w:ascii="Times New Roman" w:hAnsi="Times New Roman" w:cs="Times New Roman" w:hint="eastAsia"/>
+          <w:sz w:val="24"/>
+          <w:szCs w:val="24"/>
+        </w:rPr>
+        <w:t>language grammar in which the program is written.</w:t>
       </w:r>
     </w:p>
     <w:p>
@@ -1506,7 +1562,39 @@
           <w:sz w:val="24"/>
           <w:szCs w:val="24"/>
         </w:rPr>
-        <w:t>From the CFG, the different logical paths through the programneed to be enumerated. A logical path is a particular flow of executionthrough the program, which is determined by the decisionsmade at each decision point between the program</w:t>
+        <w:t>From the CFG, the different logical paths through the programneed to be enumerated. A logical path is a particular flow of execution</w:t>
+      </w:r>
+      <w:r>
+        <w:rPr>
+          <w:rFonts w:ascii="Times New Roman" w:hAnsi="Times New Roman" w:cs="Times New Roman" w:hint="eastAsia"/>
+          <w:sz w:val="24"/>
+          <w:szCs w:val="24"/>
+        </w:rPr>
+        <w:t xml:space="preserve"> </w:t>
+      </w:r>
+      <w:r>
+        <w:rPr>
+          <w:rFonts w:ascii="Times New Roman" w:hAnsi="Times New Roman" w:cs="Times New Roman" w:hint="eastAsia"/>
+          <w:sz w:val="24"/>
+          <w:szCs w:val="24"/>
+        </w:rPr>
+        <w:t>through the program, which is determined by the decisions</w:t>
+      </w:r>
+      <w:r>
+        <w:rPr>
+          <w:rFonts w:ascii="Times New Roman" w:hAnsi="Times New Roman" w:cs="Times New Roman" w:hint="eastAsia"/>
+          <w:sz w:val="24"/>
+          <w:szCs w:val="24"/>
+        </w:rPr>
+        <w:t xml:space="preserve"> </w:t>
+      </w:r>
+      <w:r>
+        <w:rPr>
+          <w:rFonts w:ascii="Times New Roman" w:hAnsi="Times New Roman" w:cs="Times New Roman" w:hint="eastAsia"/>
+          <w:sz w:val="24"/>
+          <w:szCs w:val="24"/>
+        </w:rPr>
+        <w:t>made at each decision point between the program</w:t>
       </w:r>
       <w:r>
         <w:rPr>
@@ -8176,6 +8264,7 @@
         <w:autoSpaceDN w:val="0"/>
         <w:adjustRightInd w:val="0"/>
         <w:spacing w:after="0" w:line="240" w:lineRule="auto"/>
+        <w:ind w:firstLine="720"/>
         <w:jc w:val="both"/>
         <w:rPr>
           <w:rFonts w:ascii="Times New Roman" w:hAnsi="Times New Roman" w:cs="Times New Roman"/>
@@ -8286,6 +8375,7 @@
         <w:autoSpaceDN w:val="0"/>
         <w:adjustRightInd w:val="0"/>
         <w:spacing w:after="120" w:line="240" w:lineRule="auto"/>
+        <w:ind w:firstLine="720"/>
         <w:jc w:val="both"/>
         <w:rPr>
           <w:rFonts w:ascii="Times New Roman" w:hAnsi="Times New Roman" w:cs="Times New Roman"/>
@@ -8319,6 +8409,7 @@
         <w:autoSpaceDN w:val="0"/>
         <w:adjustRightInd w:val="0"/>
         <w:spacing w:after="120" w:line="240" w:lineRule="auto"/>
+        <w:ind w:firstLine="720"/>
         <w:jc w:val="both"/>
         <w:rPr>
           <w:rFonts w:ascii="Times New Roman" w:hAnsi="Times New Roman" w:cs="Times New Roman"/>
@@ -8327,6 +8418,8 @@
           <w:szCs w:val="24"/>
         </w:rPr>
       </w:pPr>
+      <w:bookmarkStart w:id="0" w:name="_GoBack"/>
+      <w:bookmarkEnd w:id="0"/>
       <w:r>
         <w:rPr>
           <w:rFonts w:ascii="Times New Roman" w:hAnsi="Times New Roman" w:cs="Times New Roman"/>
@@ -10066,7 +10159,23 @@
           <w:sz w:val="24"/>
           <w:szCs w:val="24"/>
         </w:rPr>
-        <w:t>: It is performed on a bit-by-bit basis. Mutation always operates after thecrossover operator, and flips each bit with the pre-determined probability. The</w:t>
+        <w:t>: It is performed on a bit-by-bit basis. Mutation always operates after the</w:t>
+      </w:r>
+      <w:r>
+        <w:rPr>
+          <w:rFonts w:ascii="Times New Roman" w:hAnsi="Times New Roman" w:cs="Times New Roman" w:hint="eastAsia"/>
+          <w:sz w:val="24"/>
+          <w:szCs w:val="24"/>
+        </w:rPr>
+        <w:t xml:space="preserve"> </w:t>
+      </w:r>
+      <w:r>
+        <w:rPr>
+          <w:rFonts w:ascii="Times New Roman" w:hAnsi="Times New Roman" w:cs="Times New Roman"/>
+          <w:sz w:val="24"/>
+          <w:szCs w:val="24"/>
+        </w:rPr>
+        <w:t>crossover operator, and flips each bit with the pre-determined probability. The</w:t>
       </w:r>
       <w:r>
         <w:rPr>
@@ -10234,7 +10343,23 @@
           <w:sz w:val="24"/>
           <w:szCs w:val="24"/>
         </w:rPr>
-        <w:t>For each chromosome in the current (i.e. after crossover) population and for each bitwithin the chromosome:</w:t>
+        <w:t>For each chromosome in the current (i.e. after crossover) population and for each bit</w:t>
+      </w:r>
+      <w:r>
+        <w:rPr>
+          <w:rFonts w:ascii="Times New Roman" w:hAnsi="Times New Roman" w:cs="Times New Roman" w:hint="eastAsia"/>
+          <w:sz w:val="24"/>
+          <w:szCs w:val="24"/>
+        </w:rPr>
+        <w:t xml:space="preserve"> </w:t>
+      </w:r>
+      <w:r>
+        <w:rPr>
+          <w:rFonts w:ascii="Times New Roman" w:hAnsi="Times New Roman" w:cs="Times New Roman"/>
+          <w:sz w:val="24"/>
+          <w:szCs w:val="24"/>
+        </w:rPr>
+        <w:t>within the chromosome:</w:t>
       </w:r>
     </w:p>
     <w:p>
@@ -23538,8 +23663,6 @@
           <w:szCs w:val="26"/>
         </w:rPr>
       </w:pPr>
-      <w:bookmarkStart w:id="0" w:name="_GoBack"/>
-      <w:bookmarkEnd w:id="0"/>
       <w:r>
         <w:rPr>
           <w:rFonts w:ascii="Times New Roman" w:hAnsi="Times New Roman" w:cs="Times New Roman" w:hint="eastAsia"/>
@@ -23960,7 +24083,7 @@
           <w:rPr>
             <w:noProof/>
           </w:rPr>
-          <w:t>12</w:t>
+          <w:t>7</w:t>
         </w:r>
         <w:r>
           <w:rPr>
@@ -24775,7 +24898,7 @@
 </file>
 
 <file path=customXml/itemProps1.xml><?xml version="1.0" encoding="utf-8"?>
-<ds:datastoreItem xmlns:ds="http://schemas.openxmlformats.org/officeDocument/2006/customXml" ds:itemID="{6410EB8E-0FC0-454C-BC6E-1BCA71EA732D}">
+<ds:datastoreItem xmlns:ds="http://schemas.openxmlformats.org/officeDocument/2006/customXml" ds:itemID="{DBA5D197-DF5C-47C2-AF5C-35003DF2B054}">
   <ds:schemaRefs>
     <ds:schemaRef ds:uri="http://schemas.openxmlformats.org/officeDocument/2006/bibliography"/>
   </ds:schemaRefs>

--- a/src/report/icta2016.docx
+++ b/src/report/icta2016.docx
@@ -956,7 +956,23 @@
           <w:sz w:val="24"/>
           <w:szCs w:val="24"/>
         </w:rPr>
-        <w:t>path testing, which uses an evolutionary algorithm (e.g. genetic</w:t>
+        <w:t>path testing, which uses an evolutionary algorithm</w:t>
+      </w:r>
+      <w:r>
+        <w:rPr>
+          <w:rFonts w:ascii="Times New Roman" w:hAnsi="Times New Roman" w:cs="Times New Roman" w:hint="eastAsia"/>
+          <w:sz w:val="24"/>
+          <w:szCs w:val="24"/>
+        </w:rPr>
+        <w:t>, e.x</w:t>
+      </w:r>
+      <w:r>
+        <w:rPr>
+          <w:rFonts w:ascii="Times New Roman" w:hAnsi="Times New Roman" w:cs="Times New Roman" w:hint="eastAsia"/>
+          <w:sz w:val="24"/>
+          <w:szCs w:val="24"/>
+        </w:rPr>
+        <w:t>. genetic</w:t>
       </w:r>
       <w:r>
         <w:rPr>
@@ -976,11 +992,11 @@
       </w:r>
       <w:r>
         <w:rPr>
-          <w:rFonts w:ascii="Times New Roman" w:hAnsi="Times New Roman" w:cs="Times New Roman"/>
-          <w:sz w:val="24"/>
-          <w:szCs w:val="24"/>
-        </w:rPr>
-        <w:t>“</w:t>
+          <w:rFonts w:ascii="Times New Roman" w:hAnsi="Times New Roman" w:cs="Times New Roman" w:hint="eastAsia"/>
+          <w:sz w:val="24"/>
+          <w:szCs w:val="24"/>
+        </w:rPr>
+        <w:t>(</w:t>
       </w:r>
       <w:r>
         <w:rPr>
@@ -992,11 +1008,11 @@
       </w:r>
       <w:r>
         <w:rPr>
-          <w:rFonts w:ascii="Times New Roman" w:hAnsi="Times New Roman" w:cs="Times New Roman"/>
-          <w:sz w:val="24"/>
-          <w:szCs w:val="24"/>
-        </w:rPr>
-        <w:t>”</w:t>
+          <w:rFonts w:ascii="Times New Roman" w:hAnsi="Times New Roman" w:cs="Times New Roman" w:hint="eastAsia"/>
+          <w:sz w:val="24"/>
+          <w:szCs w:val="24"/>
+        </w:rPr>
+        <w:t>)</w:t>
       </w:r>
       <w:r>
         <w:rPr>
@@ -4544,7 +4560,25 @@
           <w:sz w:val="24"/>
           <w:szCs w:val="24"/>
         </w:rPr>
-        <w:t>ath1</w:t>
+        <w:t>ath</w:t>
+      </w:r>
+      <w:r>
+        <w:rPr>
+          <w:rFonts w:ascii="Times New Roman" w:hAnsi="Times New Roman" w:cs="Times New Roman" w:hint="eastAsia"/>
+          <w:color w:val="222222"/>
+          <w:sz w:val="24"/>
+          <w:szCs w:val="24"/>
+        </w:rPr>
+        <w:t xml:space="preserve"> </w:t>
+      </w:r>
+      <w:r>
+        <w:rPr>
+          <w:rFonts w:ascii="Times New Roman" w:hAnsi="Times New Roman" w:cs="Times New Roman" w:hint="eastAsia"/>
+          <w:color w:val="222222"/>
+          <w:sz w:val="24"/>
+          <w:szCs w:val="24"/>
+        </w:rPr>
+        <w:t>1</w:t>
       </w:r>
       <w:r>
         <w:rPr>
@@ -4666,7 +4700,25 @@
           <w:sz w:val="24"/>
           <w:szCs w:val="24"/>
         </w:rPr>
-        <w:t>ath2</w:t>
+        <w:t>ath</w:t>
+      </w:r>
+      <w:r>
+        <w:rPr>
+          <w:rFonts w:ascii="Times New Roman" w:hAnsi="Times New Roman" w:cs="Times New Roman" w:hint="eastAsia"/>
+          <w:color w:val="222222"/>
+          <w:sz w:val="24"/>
+          <w:szCs w:val="24"/>
+        </w:rPr>
+        <w:t xml:space="preserve"> </w:t>
+      </w:r>
+      <w:r>
+        <w:rPr>
+          <w:rFonts w:ascii="Times New Roman" w:hAnsi="Times New Roman" w:cs="Times New Roman" w:hint="eastAsia"/>
+          <w:color w:val="222222"/>
+          <w:sz w:val="24"/>
+          <w:szCs w:val="24"/>
+        </w:rPr>
+        <w:t>2</w:t>
       </w:r>
       <w:r>
         <w:rPr>
@@ -4865,7 +4917,25 @@
           <w:sz w:val="24"/>
           <w:szCs w:val="24"/>
         </w:rPr>
-        <w:t>ath4 (</w:t>
+        <w:t>ath</w:t>
+      </w:r>
+      <w:r>
+        <w:rPr>
+          <w:rFonts w:ascii="Times New Roman" w:hAnsi="Times New Roman" w:cs="Times New Roman" w:hint="eastAsia"/>
+          <w:color w:val="222222"/>
+          <w:sz w:val="24"/>
+          <w:szCs w:val="24"/>
+        </w:rPr>
+        <w:t xml:space="preserve"> </w:t>
+      </w:r>
+      <w:r>
+        <w:rPr>
+          <w:rFonts w:ascii="Times New Roman" w:hAnsi="Times New Roman" w:cs="Times New Roman"/>
+          <w:color w:val="222222"/>
+          <w:sz w:val="24"/>
+          <w:szCs w:val="24"/>
+        </w:rPr>
+        <w:t>4 (</w:t>
       </w:r>
       <w:r>
         <w:rPr>
@@ -6943,6 +7013,15 @@
           <w:szCs w:val="24"/>
         </w:rPr>
         <w:t>n</w:t>
+      </w:r>
+      <w:r>
+        <w:rPr>
+          <w:rFonts w:ascii="Times New Roman" w:hAnsi="Times New Roman" w:cs="Times New Roman" w:hint="eastAsia"/>
+          <w:color w:val="222222"/>
+          <w:sz w:val="24"/>
+          <w:szCs w:val="24"/>
+        </w:rPr>
+        <w:t xml:space="preserve"> </w:t>
       </w:r>
       <w:r>
         <w:rPr>
@@ -8418,8 +8497,6 @@
           <w:szCs w:val="24"/>
         </w:rPr>
       </w:pPr>
-      <w:bookmarkStart w:id="0" w:name="_GoBack"/>
-      <w:bookmarkEnd w:id="0"/>
       <w:r>
         <w:rPr>
           <w:rFonts w:ascii="Times New Roman" w:hAnsi="Times New Roman" w:cs="Times New Roman"/>
@@ -9093,7 +9170,15 @@
           <w:sz w:val="24"/>
           <w:szCs w:val="24"/>
         </w:rPr>
-        <w:t>the key to the power of GAs. These operators create new individuals from the selected</w:t>
+        <w:t>the key to the power of GA</w:t>
+      </w:r>
+      <w:r>
+        <w:rPr>
+          <w:rFonts w:ascii="Times New Roman" w:hAnsi="Times New Roman" w:cs="Times New Roman"/>
+          <w:sz w:val="24"/>
+          <w:szCs w:val="24"/>
+        </w:rPr>
+        <w:t>. These operators create new individuals from the selected</w:t>
       </w:r>
       <w:r>
         <w:rPr>
@@ -12009,7 +12094,25 @@
           <w:sz w:val="24"/>
           <w:szCs w:val="24"/>
         </w:rPr>
-        <w:t>accepts three numbers representing sides of atriangle, classifies its type, and computes its area.</w:t>
+        <w:t>accepts three numbers representing sides of a</w:t>
+      </w:r>
+      <w:r>
+        <w:rPr>
+          <w:rFonts w:ascii="Times New Roman" w:hAnsi="Times New Roman" w:cs="Times New Roman" w:hint="eastAsia"/>
+          <w:color w:val="222222"/>
+          <w:sz w:val="24"/>
+          <w:szCs w:val="24"/>
+        </w:rPr>
+        <w:t xml:space="preserve"> </w:t>
+      </w:r>
+      <w:r>
+        <w:rPr>
+          <w:rFonts w:ascii="Times New Roman" w:hAnsi="Times New Roman" w:cs="Times New Roman" w:hint="eastAsia"/>
+          <w:color w:val="222222"/>
+          <w:sz w:val="24"/>
+          <w:szCs w:val="24"/>
+        </w:rPr>
+        <w:t>triangle, classifies its type, and computes its area.</w:t>
       </w:r>
     </w:p>
     <w:p>
@@ -17784,7 +17887,7 @@
         <w:spacing w:after="120" w:line="240" w:lineRule="auto"/>
         <w:jc w:val="both"/>
         <w:rPr>
-          <w:rFonts w:ascii="Times New Roman" w:hAnsi="Times New Roman" w:cs="Times New Roman"/>
+          <w:rFonts w:ascii="Times New Roman" w:hAnsi="Times New Roman" w:cs="Times New Roman" w:hint="eastAsia"/>
           <w:color w:val="222222"/>
           <w:sz w:val="24"/>
           <w:szCs w:val="24"/>
@@ -17805,37 +17908,59 @@
       </w:pPr>
       <w:r>
         <w:rPr>
-          <w:rFonts w:ascii="Times New Roman" w:hAnsi="Times New Roman" w:cs="Times New Roman"/>
-          <w:color w:val="222222"/>
-          <w:sz w:val="24"/>
-          <w:szCs w:val="24"/>
-        </w:rPr>
-        <w:t>Sau khi áp dụ</w:t>
-      </w:r>
-      <w:r>
-        <w:rPr>
-          <w:rFonts w:ascii="Times New Roman" w:hAnsi="Times New Roman" w:cs="Times New Roman"/>
-          <w:color w:val="222222"/>
-          <w:sz w:val="24"/>
-          <w:szCs w:val="24"/>
-        </w:rPr>
-        <w:t xml:space="preserve">ng phương pháp phân tích tĩnh </w:t>
-      </w:r>
-      <w:r>
-        <w:rPr>
-          <w:rFonts w:ascii="Times New Roman" w:hAnsi="Times New Roman" w:cs="Times New Roman"/>
-          <w:color w:val="222222"/>
-          <w:sz w:val="24"/>
-          <w:szCs w:val="24"/>
-        </w:rPr>
-        <w:t>kết hợp với giải thuật di truyền, so sánh với sử dụng giải thuật di truyền truyền thống, thu được kết quả như trong bảng sau:</w:t>
+          <w:rFonts w:ascii="Times New Roman" w:hAnsi="Times New Roman" w:cs="Times New Roman" w:hint="eastAsia"/>
+          <w:color w:val="222222"/>
+          <w:sz w:val="24"/>
+          <w:szCs w:val="24"/>
+        </w:rPr>
+        <w:t>Sau đó thực hiệ</w:t>
+      </w:r>
+      <w:r>
+        <w:rPr>
+          <w:rFonts w:ascii="Times New Roman" w:hAnsi="Times New Roman" w:cs="Times New Roman" w:hint="eastAsia"/>
+          <w:color w:val="222222"/>
+          <w:sz w:val="24"/>
+          <w:szCs w:val="24"/>
+        </w:rPr>
+        <w:t>n GA không</w:t>
+      </w:r>
+      <w:r>
+        <w:rPr>
+          <w:rFonts w:ascii="Times New Roman" w:hAnsi="Times New Roman" w:cs="Times New Roman" w:hint="eastAsia"/>
+          <w:color w:val="222222"/>
+          <w:sz w:val="24"/>
+          <w:szCs w:val="24"/>
+        </w:rPr>
+        <w:t xml:space="preserve"> điều chỉnh và GA </w:t>
+      </w:r>
+      <w:r>
+        <w:rPr>
+          <w:rFonts w:ascii="Times New Roman" w:hAnsi="Times New Roman" w:cs="Times New Roman" w:hint="eastAsia"/>
+          <w:color w:val="222222"/>
+          <w:sz w:val="24"/>
+          <w:szCs w:val="24"/>
+        </w:rPr>
+        <w:t xml:space="preserve">đã </w:t>
+      </w:r>
+      <w:r>
+        <w:rPr>
+          <w:rFonts w:ascii="Times New Roman" w:hAnsi="Times New Roman" w:cs="Times New Roman" w:hint="eastAsia"/>
+          <w:color w:val="222222"/>
+          <w:sz w:val="24"/>
+          <w:szCs w:val="24"/>
+        </w:rPr>
+        <w:t>điều chỉnh với cùng một thông số như sau:</w:t>
       </w:r>
     </w:p>
     <w:p>
       <w:pPr>
-        <w:rPr>
-          <w:rFonts w:ascii="Times New Roman" w:hAnsi="Times New Roman" w:cs="Times New Roman"/>
-          <w:color w:val="222222"/>
+        <w:autoSpaceDE w:val="0"/>
+        <w:autoSpaceDN w:val="0"/>
+        <w:adjustRightInd w:val="0"/>
+        <w:spacing w:after="120" w:line="240" w:lineRule="auto"/>
+        <w:ind w:firstLine="720"/>
+        <w:rPr>
+          <w:rFonts w:ascii="Times New Roman" w:hAnsi="Times New Roman" w:cs="Times New Roman"/>
           <w:sz w:val="24"/>
           <w:szCs w:val="24"/>
         </w:rPr>
@@ -17843,11 +17968,657 @@
       <w:r>
         <w:rPr>
           <w:rFonts w:ascii="Times New Roman" w:hAnsi="Times New Roman" w:cs="Times New Roman"/>
+          <w:sz w:val="24"/>
+          <w:szCs w:val="24"/>
+        </w:rPr>
+        <w:t>•</w:t>
+      </w:r>
+      <w:r>
+        <w:rPr>
+          <w:rFonts w:ascii="Times New Roman" w:hAnsi="Times New Roman" w:cs="Times New Roman"/>
+          <w:sz w:val="24"/>
+          <w:szCs w:val="24"/>
+        </w:rPr>
+        <w:t xml:space="preserve"> </w:t>
+      </w:r>
+      <w:r>
+        <w:rPr>
+          <w:rFonts w:ascii="Times New Roman" w:hAnsi="Times New Roman" w:cs="Times New Roman" w:hint="eastAsia"/>
+          <w:sz w:val="24"/>
+          <w:szCs w:val="24"/>
+        </w:rPr>
+        <w:t>Max run time</w:t>
+      </w:r>
+      <w:r>
+        <w:rPr>
+          <w:rFonts w:ascii="Times New Roman" w:hAnsi="Times New Roman" w:cs="Times New Roman" w:hint="eastAsia"/>
+          <w:sz w:val="24"/>
+          <w:szCs w:val="24"/>
+        </w:rPr>
+        <w:t>s</w:t>
+      </w:r>
+      <w:r>
+        <w:rPr>
+          <w:rFonts w:ascii="Times New Roman" w:hAnsi="Times New Roman" w:cs="Times New Roman"/>
+          <w:sz w:val="24"/>
+          <w:szCs w:val="24"/>
+        </w:rPr>
+        <w:t xml:space="preserve"> :10</w:t>
+      </w:r>
+    </w:p>
+    <w:p>
+      <w:pPr>
+        <w:autoSpaceDE w:val="0"/>
+        <w:autoSpaceDN w:val="0"/>
+        <w:adjustRightInd w:val="0"/>
+        <w:spacing w:after="120" w:line="240" w:lineRule="auto"/>
+        <w:ind w:firstLine="720"/>
+        <w:rPr>
+          <w:rFonts w:ascii="Times New Roman" w:hAnsi="Times New Roman" w:cs="Times New Roman" w:hint="eastAsia"/>
+          <w:sz w:val="24"/>
+          <w:szCs w:val="24"/>
+        </w:rPr>
+      </w:pPr>
+      <w:r>
+        <w:rPr>
+          <w:rFonts w:ascii="Times New Roman" w:hAnsi="Times New Roman" w:cs="Times New Roman"/>
+          <w:sz w:val="24"/>
+          <w:szCs w:val="24"/>
+        </w:rPr>
+        <w:t>•</w:t>
+      </w:r>
+      <w:r>
+        <w:rPr>
+          <w:rFonts w:ascii="Times New Roman" w:hAnsi="Times New Roman" w:cs="Times New Roman"/>
+          <w:sz w:val="24"/>
+          <w:szCs w:val="24"/>
+        </w:rPr>
+        <w:t xml:space="preserve"> </w:t>
+      </w:r>
+      <w:r>
+        <w:rPr>
+          <w:rFonts w:ascii="Times New Roman" w:hAnsi="Times New Roman" w:cs="Times New Roman" w:hint="eastAsia"/>
+          <w:sz w:val="24"/>
+          <w:szCs w:val="24"/>
+        </w:rPr>
+        <w:t>Max generation</w:t>
+      </w:r>
+      <w:r>
+        <w:rPr>
+          <w:rFonts w:ascii="Times New Roman" w:hAnsi="Times New Roman" w:cs="Times New Roman"/>
+          <w:sz w:val="24"/>
+          <w:szCs w:val="24"/>
+        </w:rPr>
+        <w:t xml:space="preserve"> :1</w:t>
+      </w:r>
+      <w:r>
+        <w:rPr>
+          <w:rFonts w:ascii="Times New Roman" w:hAnsi="Times New Roman" w:cs="Times New Roman" w:hint="eastAsia"/>
+          <w:sz w:val="24"/>
+          <w:szCs w:val="24"/>
+        </w:rPr>
+        <w:t>5</w:t>
+      </w:r>
+      <w:r>
+        <w:rPr>
+          <w:rFonts w:ascii="Times New Roman" w:hAnsi="Times New Roman" w:cs="Times New Roman"/>
+          <w:sz w:val="24"/>
+          <w:szCs w:val="24"/>
+        </w:rPr>
+        <w:t>0</w:t>
+      </w:r>
+    </w:p>
+    <w:p>
+      <w:pPr>
+        <w:autoSpaceDE w:val="0"/>
+        <w:autoSpaceDN w:val="0"/>
+        <w:adjustRightInd w:val="0"/>
+        <w:spacing w:after="120" w:line="240" w:lineRule="auto"/>
+        <w:ind w:firstLine="720"/>
+        <w:rPr>
+          <w:rFonts w:ascii="Times New Roman" w:hAnsi="Times New Roman" w:cs="Times New Roman" w:hint="eastAsia"/>
+          <w:sz w:val="24"/>
+          <w:szCs w:val="24"/>
+        </w:rPr>
+      </w:pPr>
+      <w:r>
+        <w:rPr>
+          <w:rFonts w:ascii="Times New Roman" w:hAnsi="Times New Roman" w:cs="Times New Roman"/>
+          <w:sz w:val="24"/>
+          <w:szCs w:val="24"/>
+        </w:rPr>
+        <w:t>•</w:t>
+      </w:r>
+      <w:r>
+        <w:rPr>
+          <w:rFonts w:ascii="Times New Roman" w:hAnsi="Times New Roman" w:cs="Times New Roman"/>
+          <w:sz w:val="24"/>
+          <w:szCs w:val="24"/>
+        </w:rPr>
+        <w:t xml:space="preserve"> Population </w:t>
+      </w:r>
+      <w:r>
+        <w:rPr>
+          <w:rFonts w:ascii="Times New Roman" w:hAnsi="Times New Roman" w:cs="Times New Roman" w:hint="eastAsia"/>
+          <w:sz w:val="24"/>
+          <w:szCs w:val="24"/>
+        </w:rPr>
+        <w:t>s</w:t>
+      </w:r>
+      <w:r>
+        <w:rPr>
+          <w:rFonts w:ascii="Times New Roman" w:hAnsi="Times New Roman" w:cs="Times New Roman"/>
+          <w:sz w:val="24"/>
+          <w:szCs w:val="24"/>
+        </w:rPr>
+        <w:t>ize (</w:t>
+      </w:r>
+      <w:r>
+        <w:rPr>
+          <w:rFonts w:ascii="Times New Roman" w:hAnsi="Times New Roman" w:cs="Times New Roman" w:hint="eastAsia"/>
+          <w:sz w:val="24"/>
+          <w:szCs w:val="24"/>
+        </w:rPr>
+        <w:t>popsize</w:t>
+      </w:r>
+      <w:r>
+        <w:rPr>
+          <w:rFonts w:ascii="Times New Roman" w:hAnsi="Times New Roman" w:cs="Times New Roman"/>
+          <w:sz w:val="24"/>
+          <w:szCs w:val="24"/>
+        </w:rPr>
+        <w:t>) :100</w:t>
+      </w:r>
+    </w:p>
+    <w:p>
+      <w:pPr>
+        <w:autoSpaceDE w:val="0"/>
+        <w:autoSpaceDN w:val="0"/>
+        <w:adjustRightInd w:val="0"/>
+        <w:spacing w:after="120" w:line="240" w:lineRule="auto"/>
+        <w:ind w:firstLine="720"/>
+        <w:rPr>
+          <w:rFonts w:ascii="Times New Roman" w:hAnsi="Times New Roman" w:cs="Times New Roman"/>
+          <w:sz w:val="24"/>
+          <w:szCs w:val="24"/>
+        </w:rPr>
+      </w:pPr>
+      <w:r>
+        <w:rPr>
+          <w:rFonts w:ascii="Times New Roman" w:hAnsi="Times New Roman" w:cs="Times New Roman"/>
+          <w:sz w:val="24"/>
+          <w:szCs w:val="24"/>
+        </w:rPr>
+        <w:t>•</w:t>
+      </w:r>
+      <w:r>
+        <w:rPr>
+          <w:rFonts w:ascii="Times New Roman" w:hAnsi="Times New Roman" w:cs="Times New Roman"/>
+          <w:sz w:val="24"/>
+          <w:szCs w:val="24"/>
+        </w:rPr>
+        <w:t xml:space="preserve"> </w:t>
+      </w:r>
+      <w:r>
+        <w:rPr>
+          <w:rFonts w:ascii="Times New Roman" w:hAnsi="Times New Roman" w:cs="Times New Roman"/>
+          <w:sz w:val="24"/>
+          <w:szCs w:val="24"/>
+        </w:rPr>
+        <w:t xml:space="preserve">Length of the the chromosome : </w:t>
+      </w:r>
+      <w:r>
+        <w:rPr>
+          <w:rFonts w:ascii="Times New Roman" w:hAnsi="Times New Roman" w:cs="Times New Roman" w:hint="eastAsia"/>
+          <w:sz w:val="24"/>
+          <w:szCs w:val="24"/>
+        </w:rPr>
+        <w:t>3</w:t>
+      </w:r>
+    </w:p>
+    <w:p>
+      <w:pPr>
+        <w:autoSpaceDE w:val="0"/>
+        <w:autoSpaceDN w:val="0"/>
+        <w:adjustRightInd w:val="0"/>
+        <w:spacing w:after="120" w:line="240" w:lineRule="auto"/>
+        <w:ind w:firstLine="720"/>
+        <w:rPr>
+          <w:rFonts w:ascii="Times New Roman" w:hAnsi="Times New Roman" w:cs="Times New Roman"/>
+          <w:sz w:val="24"/>
+          <w:szCs w:val="24"/>
+        </w:rPr>
+      </w:pPr>
+      <w:r>
+        <w:rPr>
+          <w:rFonts w:ascii="Times New Roman" w:hAnsi="Times New Roman" w:cs="Times New Roman"/>
+          <w:sz w:val="24"/>
+          <w:szCs w:val="24"/>
+        </w:rPr>
+        <w:t>•</w:t>
+      </w:r>
+      <w:r>
+        <w:rPr>
+          <w:rFonts w:ascii="Times New Roman" w:hAnsi="Times New Roman" w:cs="Times New Roman"/>
+          <w:sz w:val="24"/>
+          <w:szCs w:val="24"/>
+        </w:rPr>
+        <w:t xml:space="preserve"> </w:t>
+      </w:r>
+      <w:r>
+        <w:rPr>
+          <w:rFonts w:ascii="Times New Roman" w:hAnsi="Times New Roman" w:cs="Times New Roman"/>
+          <w:sz w:val="24"/>
+          <w:szCs w:val="24"/>
+        </w:rPr>
+        <w:t>Selection method :</w:t>
+      </w:r>
+      <w:r>
+        <w:rPr>
+          <w:rFonts w:ascii="Times New Roman" w:hAnsi="Times New Roman" w:cs="Times New Roman" w:hint="eastAsia"/>
+          <w:sz w:val="24"/>
+          <w:szCs w:val="24"/>
+        </w:rPr>
+        <w:t xml:space="preserve"> r</w:t>
+      </w:r>
+      <w:r>
+        <w:rPr>
+          <w:rFonts w:ascii="Times New Roman" w:hAnsi="Times New Roman" w:cs="Times New Roman" w:hint="eastAsia"/>
+          <w:sz w:val="24"/>
+          <w:szCs w:val="24"/>
+        </w:rPr>
+        <w:t>andom</w:t>
+      </w:r>
+    </w:p>
+    <w:p>
+      <w:pPr>
+        <w:autoSpaceDE w:val="0"/>
+        <w:autoSpaceDN w:val="0"/>
+        <w:adjustRightInd w:val="0"/>
+        <w:spacing w:after="120" w:line="240" w:lineRule="auto"/>
+        <w:ind w:firstLine="720"/>
+        <w:rPr>
+          <w:rFonts w:ascii="Times New Roman" w:hAnsi="Times New Roman" w:cs="Times New Roman"/>
+          <w:sz w:val="24"/>
+          <w:szCs w:val="24"/>
+        </w:rPr>
+      </w:pPr>
+      <w:r>
+        <w:rPr>
+          <w:rFonts w:ascii="Times New Roman" w:hAnsi="Times New Roman" w:cs="Times New Roman"/>
+          <w:sz w:val="24"/>
+          <w:szCs w:val="24"/>
+        </w:rPr>
+        <w:t>•</w:t>
+      </w:r>
+      <w:r>
+        <w:rPr>
+          <w:rFonts w:ascii="Times New Roman" w:hAnsi="Times New Roman" w:cs="Times New Roman"/>
+          <w:sz w:val="24"/>
+          <w:szCs w:val="24"/>
+        </w:rPr>
+        <w:t xml:space="preserve"> </w:t>
+      </w:r>
+      <w:r>
+        <w:rPr>
+          <w:rFonts w:ascii="Times New Roman" w:hAnsi="Times New Roman" w:cs="Times New Roman"/>
+          <w:sz w:val="24"/>
+          <w:szCs w:val="24"/>
+        </w:rPr>
+        <w:t xml:space="preserve">Two-point crossover </w:t>
+      </w:r>
+      <w:r>
+        <w:rPr>
+          <w:rFonts w:ascii="Times New Roman" w:hAnsi="Times New Roman" w:cs="Times New Roman" w:hint="eastAsia"/>
+          <w:sz w:val="24"/>
+          <w:szCs w:val="24"/>
+        </w:rPr>
+        <w:t>(</w:t>
+      </w:r>
+      <w:r>
+        <w:rPr>
+          <w:rFonts w:ascii="Times New Roman" w:hAnsi="Times New Roman" w:cs="Times New Roman"/>
+          <w:sz w:val="24"/>
+          <w:szCs w:val="24"/>
+        </w:rPr>
+        <w:t>p</w:t>
+      </w:r>
+      <w:r>
+        <w:rPr>
+          <w:rFonts w:ascii="Times New Roman" w:hAnsi="Times New Roman" w:cs="Times New Roman"/>
+          <w:sz w:val="24"/>
+          <w:szCs w:val="24"/>
+          <w:vertAlign w:val="subscript"/>
+        </w:rPr>
+        <w:t>c</w:t>
+      </w:r>
+      <w:r>
+        <w:rPr>
+          <w:rFonts w:ascii="Times New Roman" w:hAnsi="Times New Roman" w:cs="Times New Roman" w:hint="eastAsia"/>
+          <w:sz w:val="24"/>
+          <w:szCs w:val="24"/>
+        </w:rPr>
+        <w:t>)</w:t>
+      </w:r>
+      <w:r>
+        <w:rPr>
+          <w:rFonts w:ascii="Times New Roman" w:hAnsi="Times New Roman" w:cs="Times New Roman"/>
+          <w:sz w:val="24"/>
+          <w:szCs w:val="24"/>
+        </w:rPr>
+        <w:t xml:space="preserve"> </w:t>
+      </w:r>
+      <w:r>
+        <w:rPr>
+          <w:rFonts w:ascii="Times New Roman" w:hAnsi="Times New Roman" w:cs="Times New Roman" w:hint="eastAsia"/>
+          <w:sz w:val="24"/>
+          <w:szCs w:val="24"/>
+        </w:rPr>
+        <w:t>:</w:t>
+      </w:r>
+      <w:r>
+        <w:rPr>
+          <w:rFonts w:ascii="Times New Roman" w:hAnsi="Times New Roman" w:cs="Times New Roman"/>
+          <w:sz w:val="24"/>
+          <w:szCs w:val="24"/>
+        </w:rPr>
+        <w:t xml:space="preserve"> 0.5</w:t>
+      </w:r>
+    </w:p>
+    <w:p>
+      <w:pPr>
+        <w:autoSpaceDE w:val="0"/>
+        <w:autoSpaceDN w:val="0"/>
+        <w:adjustRightInd w:val="0"/>
+        <w:spacing w:after="120" w:line="240" w:lineRule="auto"/>
+        <w:ind w:firstLine="720"/>
+        <w:rPr>
+          <w:rFonts w:ascii="Times New Roman" w:hAnsi="Times New Roman" w:cs="Times New Roman"/>
+          <w:sz w:val="24"/>
+          <w:szCs w:val="24"/>
+        </w:rPr>
+      </w:pPr>
+      <w:r>
+        <w:rPr>
+          <w:rFonts w:ascii="Times New Roman" w:hAnsi="Times New Roman" w:cs="Times New Roman"/>
+          <w:sz w:val="24"/>
+          <w:szCs w:val="24"/>
+        </w:rPr>
+        <w:t>•</w:t>
+      </w:r>
+      <w:r>
+        <w:rPr>
+          <w:rFonts w:ascii="Times New Roman" w:hAnsi="Times New Roman" w:cs="Times New Roman"/>
+          <w:sz w:val="24"/>
+          <w:szCs w:val="24"/>
+        </w:rPr>
+        <w:t xml:space="preserve"> </w:t>
+      </w:r>
+      <w:r>
+        <w:rPr>
+          <w:rFonts w:ascii="Times New Roman" w:hAnsi="Times New Roman" w:cs="Times New Roman"/>
+          <w:sz w:val="24"/>
+          <w:szCs w:val="24"/>
+        </w:rPr>
+        <w:t>Mutation probability( p</w:t>
+      </w:r>
+      <w:r>
+        <w:rPr>
+          <w:rFonts w:ascii="Times New Roman" w:hAnsi="Times New Roman" w:cs="Times New Roman"/>
+          <w:sz w:val="24"/>
+          <w:szCs w:val="24"/>
+          <w:vertAlign w:val="subscript"/>
+        </w:rPr>
+        <w:t>m</w:t>
+      </w:r>
+      <w:r>
+        <w:rPr>
+          <w:rFonts w:ascii="Times New Roman" w:hAnsi="Times New Roman" w:cs="Times New Roman"/>
+          <w:sz w:val="24"/>
+          <w:szCs w:val="24"/>
+        </w:rPr>
+        <w:t xml:space="preserve">) </w:t>
+      </w:r>
+      <w:r>
+        <w:rPr>
+          <w:rFonts w:ascii="Times New Roman" w:hAnsi="Times New Roman" w:cs="Times New Roman" w:hint="eastAsia"/>
+          <w:sz w:val="24"/>
+          <w:szCs w:val="24"/>
+        </w:rPr>
+        <w:t>:</w:t>
+      </w:r>
+      <w:r>
+        <w:rPr>
+          <w:rFonts w:ascii="Times New Roman" w:hAnsi="Times New Roman" w:cs="Times New Roman"/>
+          <w:sz w:val="24"/>
+          <w:szCs w:val="24"/>
+        </w:rPr>
+        <w:t xml:space="preserve"> 0.</w:t>
+      </w:r>
+      <w:r>
+        <w:rPr>
+          <w:rFonts w:ascii="Times New Roman" w:hAnsi="Times New Roman" w:cs="Times New Roman" w:hint="eastAsia"/>
+          <w:sz w:val="24"/>
+          <w:szCs w:val="24"/>
+        </w:rPr>
+        <w:t>1</w:t>
+      </w:r>
+    </w:p>
+    <w:p>
+      <w:pPr>
+        <w:shd w:val="clear" w:color="auto" w:fill="FFFFFF"/>
+        <w:spacing w:after="120" w:line="240" w:lineRule="auto"/>
+        <w:ind w:firstLine="720"/>
+        <w:jc w:val="both"/>
+        <w:rPr>
+          <w:rFonts w:ascii="Times New Roman" w:hAnsi="Times New Roman" w:cs="Times New Roman" w:hint="eastAsia"/>
+          <w:color w:val="222222"/>
+          <w:sz w:val="24"/>
+          <w:szCs w:val="24"/>
+        </w:rPr>
+      </w:pPr>
+      <w:r>
+        <w:rPr>
+          <w:rFonts w:ascii="Times New Roman" w:hAnsi="Times New Roman" w:cs="Times New Roman"/>
+          <w:sz w:val="24"/>
+          <w:szCs w:val="24"/>
+        </w:rPr>
+        <w:t>•</w:t>
+      </w:r>
+      <w:r>
+        <w:rPr>
+          <w:rFonts w:ascii="Times New Roman" w:hAnsi="Times New Roman" w:cs="Times New Roman"/>
+          <w:sz w:val="24"/>
+          <w:szCs w:val="24"/>
+        </w:rPr>
+        <w:t xml:space="preserve"> </w:t>
+      </w:r>
+      <w:r>
+        <w:rPr>
+          <w:rFonts w:ascii="Times New Roman" w:hAnsi="Times New Roman" w:cs="Times New Roman"/>
+          <w:sz w:val="24"/>
+          <w:szCs w:val="24"/>
+        </w:rPr>
+        <w:t xml:space="preserve">Stopping </w:t>
+      </w:r>
+      <w:r>
+        <w:rPr>
+          <w:rFonts w:ascii="Times New Roman" w:hAnsi="Times New Roman" w:cs="Times New Roman" w:hint="eastAsia"/>
+          <w:sz w:val="24"/>
+          <w:szCs w:val="24"/>
+        </w:rPr>
+        <w:t>c</w:t>
+      </w:r>
+      <w:r>
+        <w:rPr>
+          <w:rFonts w:ascii="Times New Roman" w:hAnsi="Times New Roman" w:cs="Times New Roman"/>
+          <w:sz w:val="24"/>
+          <w:szCs w:val="24"/>
+        </w:rPr>
+        <w:t xml:space="preserve">riteria </w:t>
+      </w:r>
+      <w:r>
+        <w:rPr>
+          <w:rFonts w:ascii="Times New Roman" w:hAnsi="Times New Roman" w:cs="Times New Roman" w:hint="eastAsia"/>
+          <w:sz w:val="24"/>
+          <w:szCs w:val="24"/>
+        </w:rPr>
+        <w:t>:</w:t>
+      </w:r>
+      <w:r>
+        <w:rPr>
+          <w:rFonts w:ascii="Times New Roman" w:hAnsi="Times New Roman" w:cs="Times New Roman"/>
+          <w:sz w:val="24"/>
+          <w:szCs w:val="24"/>
+        </w:rPr>
+        <w:t xml:space="preserve"> </w:t>
+      </w:r>
+      <w:r>
+        <w:rPr>
+          <w:rFonts w:ascii="Times New Roman" w:hAnsi="Times New Roman" w:cs="Times New Roman" w:hint="eastAsia"/>
+          <w:sz w:val="24"/>
+          <w:szCs w:val="24"/>
+        </w:rPr>
+        <w:t>target paths list is empty</w:t>
+      </w:r>
+    </w:p>
+    <w:p>
+      <w:pPr>
+        <w:rPr>
+          <w:rFonts w:ascii="Times New Roman" w:hAnsi="Times New Roman" w:cs="Times New Roman"/>
+          <w:color w:val="222222"/>
+          <w:sz w:val="24"/>
+          <w:szCs w:val="24"/>
+        </w:rPr>
+      </w:pPr>
+      <w:r>
+        <w:rPr>
+          <w:rFonts w:ascii="Times New Roman" w:hAnsi="Times New Roman" w:cs="Times New Roman"/>
           <w:color w:val="222222"/>
           <w:sz w:val="24"/>
           <w:szCs w:val="24"/>
         </w:rPr>
         <w:br w:type="page"/>
+      </w:r>
+    </w:p>
+    <w:p>
+      <w:pPr>
+        <w:spacing w:after="120"/>
+        <w:rPr>
+          <w:rFonts w:ascii="Times New Roman" w:hAnsi="Times New Roman" w:cs="Times New Roman"/>
+          <w:color w:val="222222"/>
+          <w:sz w:val="24"/>
+          <w:szCs w:val="24"/>
+        </w:rPr>
+      </w:pPr>
+      <w:r>
+        <w:rPr>
+          <w:rFonts w:ascii="Times New Roman" w:hAnsi="Times New Roman" w:cs="Times New Roman" w:hint="eastAsia"/>
+          <w:color w:val="222222"/>
+          <w:sz w:val="24"/>
+          <w:szCs w:val="24"/>
+        </w:rPr>
+        <w:lastRenderedPageBreak/>
+        <w:t xml:space="preserve">Với các thông số thiết lập như trên, cả GA không điều chỉnh và GA đã điều chỉnh sẽ gọi đến  evaluation </w:t>
+      </w:r>
+      <w:r>
+        <w:rPr>
+          <w:rFonts w:ascii="Times New Roman" w:hAnsi="Times New Roman" w:cs="Times New Roman" w:hint="eastAsia"/>
+          <w:color w:val="222222"/>
+          <w:sz w:val="24"/>
+          <w:szCs w:val="24"/>
+        </w:rPr>
+        <w:t>func</w:t>
+      </w:r>
+      <w:r>
+        <w:rPr>
+          <w:rFonts w:ascii="Times New Roman" w:hAnsi="Times New Roman" w:cs="Times New Roman" w:hint="eastAsia"/>
+          <w:color w:val="222222"/>
+          <w:sz w:val="24"/>
+          <w:szCs w:val="24"/>
+        </w:rPr>
+        <w:t>tion</w:t>
+      </w:r>
+      <w:r>
+        <w:rPr>
+          <w:rFonts w:ascii="Times New Roman" w:hAnsi="Times New Roman" w:cs="Times New Roman" w:hint="eastAsia"/>
+          <w:color w:val="222222"/>
+          <w:sz w:val="24"/>
+          <w:szCs w:val="24"/>
+        </w:rPr>
+        <w:t xml:space="preserve"> 150</w:t>
+      </w:r>
+      <w:r>
+        <w:rPr>
+          <w:rFonts w:ascii="Times New Roman" w:hAnsi="Times New Roman" w:cs="Times New Roman" w:hint="eastAsia"/>
+          <w:color w:val="222222"/>
+          <w:sz w:val="24"/>
+          <w:szCs w:val="24"/>
+        </w:rPr>
+        <w:t>,</w:t>
+      </w:r>
+      <w:r>
+        <w:rPr>
+          <w:rFonts w:ascii="Times New Roman" w:hAnsi="Times New Roman" w:cs="Times New Roman" w:hint="eastAsia"/>
+          <w:color w:val="222222"/>
+          <w:sz w:val="24"/>
+          <w:szCs w:val="24"/>
+        </w:rPr>
+        <w:t>000 lần</w:t>
+      </w:r>
+      <w:r>
+        <w:rPr>
+          <w:rFonts w:ascii="Times New Roman" w:hAnsi="Times New Roman" w:cs="Times New Roman" w:hint="eastAsia"/>
+          <w:color w:val="222222"/>
+          <w:sz w:val="24"/>
+          <w:szCs w:val="24"/>
+        </w:rPr>
+        <w:t xml:space="preserve">. </w:t>
+      </w:r>
+      <w:r>
+        <w:rPr>
+          <w:rFonts w:ascii="Times New Roman" w:hAnsi="Times New Roman" w:cs="Times New Roman" w:hint="eastAsia"/>
+          <w:color w:val="222222"/>
+          <w:sz w:val="24"/>
+          <w:szCs w:val="24"/>
+        </w:rPr>
+        <w:t>T</w:t>
+      </w:r>
+      <w:r>
+        <w:rPr>
+          <w:rFonts w:ascii="Times New Roman" w:hAnsi="Times New Roman" w:cs="Times New Roman"/>
+          <w:color w:val="222222"/>
+          <w:sz w:val="24"/>
+          <w:szCs w:val="24"/>
+        </w:rPr>
+        <w:t>hu được kết quả</w:t>
+      </w:r>
+      <w:r>
+        <w:rPr>
+          <w:rFonts w:ascii="Times New Roman" w:hAnsi="Times New Roman" w:cs="Times New Roman" w:hint="eastAsia"/>
+          <w:color w:val="222222"/>
+          <w:sz w:val="24"/>
+          <w:szCs w:val="24"/>
+        </w:rPr>
+        <w:t xml:space="preserve"> path </w:t>
+      </w:r>
+      <w:r>
+        <w:rPr>
+          <w:rFonts w:ascii="Times New Roman" w:hAnsi="Times New Roman" w:cs="Times New Roman" w:hint="eastAsia"/>
+          <w:color w:val="222222"/>
+          <w:sz w:val="24"/>
+          <w:szCs w:val="24"/>
+        </w:rPr>
+        <w:t xml:space="preserve">coverage </w:t>
+      </w:r>
+      <w:r>
+        <w:rPr>
+          <w:rFonts w:ascii="Times New Roman" w:hAnsi="Times New Roman" w:cs="Times New Roman"/>
+          <w:color w:val="222222"/>
+          <w:sz w:val="24"/>
+          <w:szCs w:val="24"/>
+        </w:rPr>
+        <w:t>như trong bảng sau:</w:t>
       </w:r>
     </w:p>
     <w:tbl>
@@ -17886,22 +18657,21 @@
           <w:p>
             <w:pPr>
               <w:spacing w:after="0" w:line="240" w:lineRule="auto"/>
-              <w:jc w:val="both"/>
-              <w:rPr>
-                <w:rFonts w:ascii="Times New Roman" w:eastAsia="Times New Roman" w:hAnsi="Times New Roman" w:cs="Times New Roman"/>
-                <w:color w:val="000000"/>
-                <w:sz w:val="24"/>
-                <w:szCs w:val="24"/>
-              </w:rPr>
-            </w:pPr>
-            <w:r>
-              <w:rPr>
-                <w:rFonts w:ascii="Times New Roman" w:eastAsia="Times New Roman" w:hAnsi="Times New Roman" w:cs="Times New Roman"/>
-                <w:color w:val="000000"/>
-                <w:sz w:val="24"/>
-                <w:szCs w:val="24"/>
-              </w:rPr>
-              <w:lastRenderedPageBreak/>
+              <w:jc w:val="center"/>
+              <w:rPr>
+                <w:rFonts w:ascii="Times New Roman" w:eastAsia="Times New Roman" w:hAnsi="Times New Roman" w:cs="Times New Roman"/>
+                <w:color w:val="000000"/>
+                <w:sz w:val="24"/>
+                <w:szCs w:val="24"/>
+              </w:rPr>
+            </w:pPr>
+            <w:r>
+              <w:rPr>
+                <w:rFonts w:ascii="Times New Roman" w:eastAsia="Times New Roman" w:hAnsi="Times New Roman" w:cs="Times New Roman"/>
+                <w:color w:val="000000"/>
+                <w:sz w:val="24"/>
+                <w:szCs w:val="24"/>
+              </w:rPr>
               <w:t>Function</w:t>
             </w:r>
           </w:p>
@@ -17924,7 +18694,7 @@
           <w:p>
             <w:pPr>
               <w:spacing w:after="0" w:line="240" w:lineRule="auto"/>
-              <w:jc w:val="both"/>
+              <w:jc w:val="center"/>
               <w:rPr>
                 <w:rFonts w:ascii="Times New Roman" w:eastAsia="Times New Roman" w:hAnsi="Times New Roman" w:cs="Times New Roman"/>
                 <w:color w:val="000000"/>
@@ -17961,22 +18731,31 @@
           <w:p>
             <w:pPr>
               <w:spacing w:after="0" w:line="240" w:lineRule="auto"/>
-              <w:jc w:val="both"/>
-              <w:rPr>
-                <w:rFonts w:ascii="Times New Roman" w:eastAsia="Times New Roman" w:hAnsi="Times New Roman" w:cs="Times New Roman"/>
-                <w:color w:val="000000"/>
-                <w:sz w:val="24"/>
-                <w:szCs w:val="24"/>
-              </w:rPr>
-            </w:pPr>
-            <w:r>
-              <w:rPr>
-                <w:rFonts w:ascii="Times New Roman" w:eastAsia="Times New Roman" w:hAnsi="Times New Roman" w:cs="Times New Roman"/>
-                <w:color w:val="000000"/>
-                <w:sz w:val="24"/>
-                <w:szCs w:val="24"/>
-              </w:rPr>
-              <w:t>Không</w:t>
+              <w:jc w:val="center"/>
+              <w:rPr>
+                <w:rFonts w:ascii="Times New Roman" w:eastAsia="Times New Roman" w:hAnsi="Times New Roman" w:cs="Times New Roman"/>
+                <w:color w:val="000000"/>
+                <w:sz w:val="24"/>
+                <w:szCs w:val="24"/>
+              </w:rPr>
+            </w:pPr>
+            <w:r>
+              <w:rPr>
+                <w:rFonts w:ascii="Times New Roman" w:hAnsi="Times New Roman" w:cs="Times New Roman" w:hint="eastAsia"/>
+                <w:color w:val="000000"/>
+                <w:sz w:val="24"/>
+                <w:szCs w:val="24"/>
+              </w:rPr>
+              <w:t>GA k</w:t>
+            </w:r>
+            <w:r>
+              <w:rPr>
+                <w:rFonts w:ascii="Times New Roman" w:eastAsia="Times New Roman" w:hAnsi="Times New Roman" w:cs="Times New Roman"/>
+                <w:color w:val="000000"/>
+                <w:sz w:val="24"/>
+                <w:szCs w:val="24"/>
+              </w:rPr>
+              <w:t>hông</w:t>
             </w:r>
             <w:r>
               <w:rPr>
@@ -18007,22 +18786,31 @@
           <w:p>
             <w:pPr>
               <w:spacing w:after="0" w:line="240" w:lineRule="auto"/>
-              <w:jc w:val="both"/>
-              <w:rPr>
-                <w:rFonts w:ascii="Times New Roman" w:eastAsia="Times New Roman" w:hAnsi="Times New Roman" w:cs="Times New Roman"/>
-                <w:color w:val="000000"/>
-                <w:sz w:val="24"/>
-                <w:szCs w:val="24"/>
-              </w:rPr>
-            </w:pPr>
-            <w:r>
-              <w:rPr>
-                <w:rFonts w:ascii="Times New Roman" w:eastAsia="Times New Roman" w:hAnsi="Times New Roman" w:cs="Times New Roman"/>
-                <w:color w:val="000000"/>
-                <w:sz w:val="24"/>
-                <w:szCs w:val="24"/>
-              </w:rPr>
-              <w:t>Có điều chỉnh</w:t>
+              <w:jc w:val="center"/>
+              <w:rPr>
+                <w:rFonts w:ascii="Times New Roman" w:eastAsia="Times New Roman" w:hAnsi="Times New Roman" w:cs="Times New Roman"/>
+                <w:color w:val="000000"/>
+                <w:sz w:val="24"/>
+                <w:szCs w:val="24"/>
+              </w:rPr>
+            </w:pPr>
+            <w:r>
+              <w:rPr>
+                <w:rFonts w:ascii="Times New Roman" w:hAnsi="Times New Roman" w:cs="Times New Roman" w:hint="eastAsia"/>
+                <w:color w:val="000000"/>
+                <w:sz w:val="24"/>
+                <w:szCs w:val="24"/>
+              </w:rPr>
+              <w:t>GA c</w:t>
+            </w:r>
+            <w:r>
+              <w:rPr>
+                <w:rFonts w:ascii="Times New Roman" w:eastAsia="Times New Roman" w:hAnsi="Times New Roman" w:cs="Times New Roman"/>
+                <w:color w:val="000000"/>
+                <w:sz w:val="24"/>
+                <w:szCs w:val="24"/>
+              </w:rPr>
+              <w:t>ó điều chỉnh</w:t>
             </w:r>
           </w:p>
         </w:tc>
@@ -18047,7 +18835,7 @@
           <w:p>
             <w:pPr>
               <w:spacing w:after="0" w:line="240" w:lineRule="auto"/>
-              <w:jc w:val="both"/>
+              <w:jc w:val="center"/>
               <w:rPr>
                 <w:rFonts w:ascii="Times New Roman" w:eastAsia="Times New Roman" w:hAnsi="Times New Roman" w:cs="Times New Roman"/>
                 <w:color w:val="000000"/>
@@ -18073,7 +18861,7 @@
           <w:p>
             <w:pPr>
               <w:spacing w:after="0" w:line="240" w:lineRule="auto"/>
-              <w:jc w:val="both"/>
+              <w:jc w:val="center"/>
               <w:rPr>
                 <w:rFonts w:ascii="Times New Roman" w:eastAsia="Times New Roman" w:hAnsi="Times New Roman" w:cs="Times New Roman"/>
                 <w:color w:val="000000"/>
@@ -18100,7 +18888,7 @@
           <w:p>
             <w:pPr>
               <w:spacing w:after="0" w:line="240" w:lineRule="auto"/>
-              <w:jc w:val="both"/>
+              <w:jc w:val="center"/>
               <w:rPr>
                 <w:rFonts w:ascii="Times New Roman" w:eastAsia="Times New Roman" w:hAnsi="Times New Roman" w:cs="Times New Roman"/>
                 <w:color w:val="000000"/>
@@ -18136,7 +18924,7 @@
           <w:p>
             <w:pPr>
               <w:spacing w:after="0" w:line="240" w:lineRule="auto"/>
-              <w:jc w:val="both"/>
+              <w:jc w:val="center"/>
               <w:rPr>
                 <w:rFonts w:ascii="Times New Roman" w:eastAsia="Times New Roman" w:hAnsi="Times New Roman" w:cs="Times New Roman"/>
                 <w:color w:val="000000"/>
@@ -18172,7 +18960,7 @@
           <w:p>
             <w:pPr>
               <w:spacing w:after="0" w:line="240" w:lineRule="auto"/>
-              <w:jc w:val="both"/>
+              <w:jc w:val="center"/>
               <w:rPr>
                 <w:rFonts w:ascii="Times New Roman" w:eastAsia="Times New Roman" w:hAnsi="Times New Roman" w:cs="Times New Roman"/>
                 <w:color w:val="000000"/>
@@ -18208,7 +18996,7 @@
           <w:p>
             <w:pPr>
               <w:spacing w:after="0" w:line="240" w:lineRule="auto"/>
-              <w:jc w:val="both"/>
+              <w:jc w:val="center"/>
               <w:rPr>
                 <w:rFonts w:ascii="Times New Roman" w:eastAsia="Times New Roman" w:hAnsi="Times New Roman" w:cs="Times New Roman"/>
                 <w:color w:val="000000"/>
@@ -19243,20 +20031,20 @@
               <w:spacing w:after="0" w:line="240" w:lineRule="auto"/>
               <w:jc w:val="both"/>
               <w:rPr>
-                <w:rFonts w:ascii="Times New Roman" w:eastAsia="Times New Roman" w:hAnsi="Times New Roman" w:cs="Times New Roman"/>
-                <w:color w:val="000000"/>
-                <w:sz w:val="24"/>
-                <w:szCs w:val="24"/>
-              </w:rPr>
-            </w:pPr>
-            <w:r>
-              <w:rPr>
-                <w:rFonts w:ascii="Times New Roman" w:eastAsia="Times New Roman" w:hAnsi="Times New Roman" w:cs="Times New Roman"/>
-                <w:color w:val="000000"/>
-                <w:sz w:val="24"/>
-                <w:szCs w:val="24"/>
-              </w:rPr>
-              <w:t> </w:t>
+                <w:rFonts w:ascii="Times New Roman" w:hAnsi="Times New Roman" w:cs="Times New Roman" w:hint="eastAsia"/>
+                <w:color w:val="000000"/>
+                <w:sz w:val="24"/>
+                <w:szCs w:val="24"/>
+              </w:rPr>
+            </w:pPr>
+            <w:r>
+              <w:rPr>
+                <w:rFonts w:ascii="Times New Roman" w:hAnsi="Times New Roman" w:cs="Times New Roman" w:hint="eastAsia"/>
+                <w:color w:val="000000"/>
+                <w:sz w:val="24"/>
+                <w:szCs w:val="24"/>
+              </w:rPr>
+              <w:t>150,000</w:t>
             </w:r>
           </w:p>
         </w:tc>
@@ -19464,20 +20252,20 @@
               <w:spacing w:after="0" w:line="240" w:lineRule="auto"/>
               <w:jc w:val="both"/>
               <w:rPr>
-                <w:rFonts w:ascii="Times New Roman" w:eastAsia="Times New Roman" w:hAnsi="Times New Roman" w:cs="Times New Roman"/>
-                <w:color w:val="000000"/>
-                <w:sz w:val="24"/>
-                <w:szCs w:val="24"/>
-              </w:rPr>
-            </w:pPr>
-            <w:r>
-              <w:rPr>
-                <w:rFonts w:ascii="Times New Roman" w:eastAsia="Times New Roman" w:hAnsi="Times New Roman" w:cs="Times New Roman"/>
-                <w:color w:val="000000"/>
-                <w:sz w:val="24"/>
-                <w:szCs w:val="24"/>
-              </w:rPr>
-              <w:t> </w:t>
+                <w:rFonts w:ascii="Times New Roman" w:hAnsi="Times New Roman" w:cs="Times New Roman" w:hint="eastAsia"/>
+                <w:color w:val="000000"/>
+                <w:sz w:val="24"/>
+                <w:szCs w:val="24"/>
+              </w:rPr>
+            </w:pPr>
+            <w:r>
+              <w:rPr>
+                <w:rFonts w:ascii="Times New Roman" w:hAnsi="Times New Roman" w:cs="Times New Roman" w:hint="eastAsia"/>
+                <w:color w:val="000000"/>
+                <w:sz w:val="24"/>
+                <w:szCs w:val="24"/>
+              </w:rPr>
+              <w:t>150,000</w:t>
             </w:r>
           </w:p>
         </w:tc>
@@ -19685,20 +20473,20 @@
               <w:spacing w:after="0" w:line="240" w:lineRule="auto"/>
               <w:jc w:val="both"/>
               <w:rPr>
-                <w:rFonts w:ascii="Times New Roman" w:eastAsia="Times New Roman" w:hAnsi="Times New Roman" w:cs="Times New Roman"/>
-                <w:color w:val="000000"/>
-                <w:sz w:val="24"/>
-                <w:szCs w:val="24"/>
-              </w:rPr>
-            </w:pPr>
-            <w:r>
-              <w:rPr>
-                <w:rFonts w:ascii="Times New Roman" w:eastAsia="Times New Roman" w:hAnsi="Times New Roman" w:cs="Times New Roman"/>
-                <w:color w:val="000000"/>
-                <w:sz w:val="24"/>
-                <w:szCs w:val="24"/>
-              </w:rPr>
-              <w:t> </w:t>
+                <w:rFonts w:ascii="Times New Roman" w:hAnsi="Times New Roman" w:cs="Times New Roman" w:hint="eastAsia"/>
+                <w:color w:val="000000"/>
+                <w:sz w:val="24"/>
+                <w:szCs w:val="24"/>
+              </w:rPr>
+            </w:pPr>
+            <w:r>
+              <w:rPr>
+                <w:rFonts w:ascii="Times New Roman" w:hAnsi="Times New Roman" w:cs="Times New Roman" w:hint="eastAsia"/>
+                <w:color w:val="000000"/>
+                <w:sz w:val="24"/>
+                <w:szCs w:val="24"/>
+              </w:rPr>
+              <w:t>150,000</w:t>
             </w:r>
           </w:p>
         </w:tc>
@@ -19906,20 +20694,20 @@
               <w:spacing w:after="0" w:line="240" w:lineRule="auto"/>
               <w:jc w:val="both"/>
               <w:rPr>
-                <w:rFonts w:ascii="Times New Roman" w:eastAsia="Times New Roman" w:hAnsi="Times New Roman" w:cs="Times New Roman"/>
-                <w:color w:val="000000"/>
-                <w:sz w:val="24"/>
-                <w:szCs w:val="24"/>
-              </w:rPr>
-            </w:pPr>
-            <w:r>
-              <w:rPr>
-                <w:rFonts w:ascii="Times New Roman" w:eastAsia="Times New Roman" w:hAnsi="Times New Roman" w:cs="Times New Roman"/>
-                <w:color w:val="000000"/>
-                <w:sz w:val="24"/>
-                <w:szCs w:val="24"/>
-              </w:rPr>
-              <w:t> </w:t>
+                <w:rFonts w:ascii="Times New Roman" w:hAnsi="Times New Roman" w:cs="Times New Roman" w:hint="eastAsia"/>
+                <w:color w:val="000000"/>
+                <w:sz w:val="24"/>
+                <w:szCs w:val="24"/>
+              </w:rPr>
+            </w:pPr>
+            <w:r>
+              <w:rPr>
+                <w:rFonts w:ascii="Times New Roman" w:hAnsi="Times New Roman" w:cs="Times New Roman" w:hint="eastAsia"/>
+                <w:color w:val="000000"/>
+                <w:sz w:val="24"/>
+                <w:szCs w:val="24"/>
+              </w:rPr>
+              <w:t>150,000</w:t>
             </w:r>
           </w:p>
         </w:tc>
@@ -20348,20 +21136,20 @@
               <w:spacing w:after="0" w:line="240" w:lineRule="auto"/>
               <w:jc w:val="both"/>
               <w:rPr>
-                <w:rFonts w:ascii="Times New Roman" w:eastAsia="Times New Roman" w:hAnsi="Times New Roman" w:cs="Times New Roman"/>
-                <w:color w:val="000000"/>
-                <w:sz w:val="24"/>
-                <w:szCs w:val="24"/>
-              </w:rPr>
-            </w:pPr>
-            <w:r>
-              <w:rPr>
-                <w:rFonts w:ascii="Times New Roman" w:eastAsia="Times New Roman" w:hAnsi="Times New Roman" w:cs="Times New Roman"/>
-                <w:color w:val="000000"/>
-                <w:sz w:val="24"/>
-                <w:szCs w:val="24"/>
-              </w:rPr>
-              <w:t> </w:t>
+                <w:rFonts w:ascii="Times New Roman" w:hAnsi="Times New Roman" w:cs="Times New Roman" w:hint="eastAsia"/>
+                <w:color w:val="000000"/>
+                <w:sz w:val="24"/>
+                <w:szCs w:val="24"/>
+              </w:rPr>
+            </w:pPr>
+            <w:r>
+              <w:rPr>
+                <w:rFonts w:ascii="Times New Roman" w:hAnsi="Times New Roman" w:cs="Times New Roman" w:hint="eastAsia"/>
+                <w:color w:val="000000"/>
+                <w:sz w:val="24"/>
+                <w:szCs w:val="24"/>
+              </w:rPr>
+              <w:t>150,000</w:t>
             </w:r>
           </w:p>
         </w:tc>
@@ -20569,20 +21357,20 @@
               <w:spacing w:after="0" w:line="240" w:lineRule="auto"/>
               <w:jc w:val="both"/>
               <w:rPr>
-                <w:rFonts w:ascii="Times New Roman" w:eastAsia="Times New Roman" w:hAnsi="Times New Roman" w:cs="Times New Roman"/>
-                <w:color w:val="000000"/>
-                <w:sz w:val="24"/>
-                <w:szCs w:val="24"/>
-              </w:rPr>
-            </w:pPr>
-            <w:r>
-              <w:rPr>
-                <w:rFonts w:ascii="Times New Roman" w:eastAsia="Times New Roman" w:hAnsi="Times New Roman" w:cs="Times New Roman"/>
-                <w:color w:val="000000"/>
-                <w:sz w:val="24"/>
-                <w:szCs w:val="24"/>
-              </w:rPr>
-              <w:t> </w:t>
+                <w:rFonts w:ascii="Times New Roman" w:hAnsi="Times New Roman" w:cs="Times New Roman" w:hint="eastAsia"/>
+                <w:color w:val="000000"/>
+                <w:sz w:val="24"/>
+                <w:szCs w:val="24"/>
+              </w:rPr>
+            </w:pPr>
+            <w:r>
+              <w:rPr>
+                <w:rFonts w:ascii="Times New Roman" w:hAnsi="Times New Roman" w:cs="Times New Roman" w:hint="eastAsia"/>
+                <w:color w:val="000000"/>
+                <w:sz w:val="24"/>
+                <w:szCs w:val="24"/>
+              </w:rPr>
+              <w:t>150,000</w:t>
             </w:r>
           </w:p>
         </w:tc>
@@ -20790,20 +21578,20 @@
               <w:spacing w:after="0" w:line="240" w:lineRule="auto"/>
               <w:jc w:val="both"/>
               <w:rPr>
-                <w:rFonts w:ascii="Times New Roman" w:eastAsia="Times New Roman" w:hAnsi="Times New Roman" w:cs="Times New Roman"/>
-                <w:color w:val="000000"/>
-                <w:sz w:val="24"/>
-                <w:szCs w:val="24"/>
-              </w:rPr>
-            </w:pPr>
-            <w:r>
-              <w:rPr>
-                <w:rFonts w:ascii="Times New Roman" w:eastAsia="Times New Roman" w:hAnsi="Times New Roman" w:cs="Times New Roman"/>
-                <w:color w:val="000000"/>
-                <w:sz w:val="24"/>
-                <w:szCs w:val="24"/>
-              </w:rPr>
-              <w:t> </w:t>
+                <w:rFonts w:ascii="Times New Roman" w:hAnsi="Times New Roman" w:cs="Times New Roman" w:hint="eastAsia"/>
+                <w:color w:val="000000"/>
+                <w:sz w:val="24"/>
+                <w:szCs w:val="24"/>
+              </w:rPr>
+            </w:pPr>
+            <w:r>
+              <w:rPr>
+                <w:rFonts w:ascii="Times New Roman" w:hAnsi="Times New Roman" w:cs="Times New Roman" w:hint="eastAsia"/>
+                <w:color w:val="000000"/>
+                <w:sz w:val="24"/>
+                <w:szCs w:val="24"/>
+              </w:rPr>
+              <w:t>150,000</w:t>
             </w:r>
           </w:p>
         </w:tc>
@@ -21011,20 +21799,20 @@
               <w:spacing w:after="0" w:line="240" w:lineRule="auto"/>
               <w:jc w:val="both"/>
               <w:rPr>
-                <w:rFonts w:ascii="Times New Roman" w:eastAsia="Times New Roman" w:hAnsi="Times New Roman" w:cs="Times New Roman"/>
-                <w:color w:val="000000"/>
-                <w:sz w:val="24"/>
-                <w:szCs w:val="24"/>
-              </w:rPr>
-            </w:pPr>
-            <w:r>
-              <w:rPr>
-                <w:rFonts w:ascii="Times New Roman" w:eastAsia="Times New Roman" w:hAnsi="Times New Roman" w:cs="Times New Roman"/>
-                <w:color w:val="000000"/>
-                <w:sz w:val="24"/>
-                <w:szCs w:val="24"/>
-              </w:rPr>
-              <w:t> </w:t>
+                <w:rFonts w:ascii="Times New Roman" w:hAnsi="Times New Roman" w:cs="Times New Roman" w:hint="eastAsia"/>
+                <w:color w:val="000000"/>
+                <w:sz w:val="24"/>
+                <w:szCs w:val="24"/>
+              </w:rPr>
+            </w:pPr>
+            <w:r>
+              <w:rPr>
+                <w:rFonts w:ascii="Times New Roman" w:hAnsi="Times New Roman" w:cs="Times New Roman" w:hint="eastAsia"/>
+                <w:color w:val="000000"/>
+                <w:sz w:val="24"/>
+                <w:szCs w:val="24"/>
+              </w:rPr>
+              <w:t>150,000</w:t>
             </w:r>
           </w:p>
         </w:tc>
@@ -21232,20 +22020,20 @@
               <w:spacing w:after="0" w:line="240" w:lineRule="auto"/>
               <w:jc w:val="both"/>
               <w:rPr>
-                <w:rFonts w:ascii="Times New Roman" w:eastAsia="Times New Roman" w:hAnsi="Times New Roman" w:cs="Times New Roman"/>
-                <w:color w:val="000000"/>
-                <w:sz w:val="24"/>
-                <w:szCs w:val="24"/>
-              </w:rPr>
-            </w:pPr>
-            <w:r>
-              <w:rPr>
-                <w:rFonts w:ascii="Times New Roman" w:eastAsia="Times New Roman" w:hAnsi="Times New Roman" w:cs="Times New Roman"/>
-                <w:color w:val="000000"/>
-                <w:sz w:val="24"/>
-                <w:szCs w:val="24"/>
-              </w:rPr>
-              <w:t> </w:t>
+                <w:rFonts w:ascii="Times New Roman" w:hAnsi="Times New Roman" w:cs="Times New Roman" w:hint="eastAsia"/>
+                <w:color w:val="000000"/>
+                <w:sz w:val="24"/>
+                <w:szCs w:val="24"/>
+              </w:rPr>
+            </w:pPr>
+            <w:r>
+              <w:rPr>
+                <w:rFonts w:ascii="Times New Roman" w:hAnsi="Times New Roman" w:cs="Times New Roman" w:hint="eastAsia"/>
+                <w:color w:val="000000"/>
+                <w:sz w:val="24"/>
+                <w:szCs w:val="24"/>
+              </w:rPr>
+              <w:t>150,000</w:t>
             </w:r>
           </w:p>
         </w:tc>
@@ -21895,20 +22683,20 @@
               <w:spacing w:after="0" w:line="240" w:lineRule="auto"/>
               <w:jc w:val="both"/>
               <w:rPr>
-                <w:rFonts w:ascii="Times New Roman" w:eastAsia="Times New Roman" w:hAnsi="Times New Roman" w:cs="Times New Roman"/>
-                <w:color w:val="000000"/>
-                <w:sz w:val="24"/>
-                <w:szCs w:val="24"/>
-              </w:rPr>
-            </w:pPr>
-            <w:r>
-              <w:rPr>
-                <w:rFonts w:ascii="Times New Roman" w:eastAsia="Times New Roman" w:hAnsi="Times New Roman" w:cs="Times New Roman"/>
-                <w:color w:val="000000"/>
-                <w:sz w:val="24"/>
-                <w:szCs w:val="24"/>
-              </w:rPr>
-              <w:t> </w:t>
+                <w:rFonts w:ascii="Times New Roman" w:hAnsi="Times New Roman" w:cs="Times New Roman" w:hint="eastAsia"/>
+                <w:color w:val="000000"/>
+                <w:sz w:val="24"/>
+                <w:szCs w:val="24"/>
+              </w:rPr>
+            </w:pPr>
+            <w:r>
+              <w:rPr>
+                <w:rFonts w:ascii="Times New Roman" w:hAnsi="Times New Roman" w:cs="Times New Roman" w:hint="eastAsia"/>
+                <w:color w:val="000000"/>
+                <w:sz w:val="24"/>
+                <w:szCs w:val="24"/>
+              </w:rPr>
+              <w:t>150,000</w:t>
             </w:r>
           </w:p>
         </w:tc>
@@ -22116,20 +22904,20 @@
               <w:spacing w:after="0" w:line="240" w:lineRule="auto"/>
               <w:jc w:val="both"/>
               <w:rPr>
-                <w:rFonts w:ascii="Times New Roman" w:eastAsia="Times New Roman" w:hAnsi="Times New Roman" w:cs="Times New Roman"/>
-                <w:color w:val="000000"/>
-                <w:sz w:val="24"/>
-                <w:szCs w:val="24"/>
-              </w:rPr>
-            </w:pPr>
-            <w:r>
-              <w:rPr>
-                <w:rFonts w:ascii="Times New Roman" w:eastAsia="Times New Roman" w:hAnsi="Times New Roman" w:cs="Times New Roman"/>
-                <w:color w:val="000000"/>
-                <w:sz w:val="24"/>
-                <w:szCs w:val="24"/>
-              </w:rPr>
-              <w:t> </w:t>
+                <w:rFonts w:ascii="Times New Roman" w:hAnsi="Times New Roman" w:cs="Times New Roman" w:hint="eastAsia"/>
+                <w:color w:val="000000"/>
+                <w:sz w:val="24"/>
+                <w:szCs w:val="24"/>
+              </w:rPr>
+            </w:pPr>
+            <w:r>
+              <w:rPr>
+                <w:rFonts w:ascii="Times New Roman" w:hAnsi="Times New Roman" w:cs="Times New Roman" w:hint="eastAsia"/>
+                <w:color w:val="000000"/>
+                <w:sz w:val="24"/>
+                <w:szCs w:val="24"/>
+              </w:rPr>
+              <w:t>150,000</w:t>
             </w:r>
           </w:p>
         </w:tc>
@@ -22779,20 +23567,20 @@
               <w:spacing w:after="0" w:line="240" w:lineRule="auto"/>
               <w:jc w:val="both"/>
               <w:rPr>
-                <w:rFonts w:ascii="Times New Roman" w:eastAsia="Times New Roman" w:hAnsi="Times New Roman" w:cs="Times New Roman"/>
-                <w:color w:val="000000"/>
-                <w:sz w:val="24"/>
-                <w:szCs w:val="24"/>
-              </w:rPr>
-            </w:pPr>
-            <w:r>
-              <w:rPr>
-                <w:rFonts w:ascii="Times New Roman" w:eastAsia="Times New Roman" w:hAnsi="Times New Roman" w:cs="Times New Roman"/>
-                <w:color w:val="000000"/>
-                <w:sz w:val="24"/>
-                <w:szCs w:val="24"/>
-              </w:rPr>
-              <w:t> </w:t>
+                <w:rFonts w:ascii="Times New Roman" w:hAnsi="Times New Roman" w:cs="Times New Roman" w:hint="eastAsia"/>
+                <w:color w:val="000000"/>
+                <w:sz w:val="24"/>
+                <w:szCs w:val="24"/>
+              </w:rPr>
+            </w:pPr>
+            <w:r>
+              <w:rPr>
+                <w:rFonts w:ascii="Times New Roman" w:hAnsi="Times New Roman" w:cs="Times New Roman" w:hint="eastAsia"/>
+                <w:color w:val="000000"/>
+                <w:sz w:val="24"/>
+                <w:szCs w:val="24"/>
+              </w:rPr>
+              <w:t>150,000</w:t>
             </w:r>
           </w:p>
         </w:tc>
@@ -23000,20 +23788,20 @@
               <w:spacing w:after="0" w:line="240" w:lineRule="auto"/>
               <w:jc w:val="both"/>
               <w:rPr>
-                <w:rFonts w:ascii="Times New Roman" w:eastAsia="Times New Roman" w:hAnsi="Times New Roman" w:cs="Times New Roman"/>
-                <w:color w:val="000000"/>
-                <w:sz w:val="24"/>
-                <w:szCs w:val="24"/>
-              </w:rPr>
-            </w:pPr>
-            <w:r>
-              <w:rPr>
-                <w:rFonts w:ascii="Times New Roman" w:eastAsia="Times New Roman" w:hAnsi="Times New Roman" w:cs="Times New Roman"/>
-                <w:color w:val="000000"/>
-                <w:sz w:val="24"/>
-                <w:szCs w:val="24"/>
-              </w:rPr>
-              <w:t> </w:t>
+                <w:rFonts w:ascii="Times New Roman" w:hAnsi="Times New Roman" w:cs="Times New Roman" w:hint="eastAsia"/>
+                <w:color w:val="000000"/>
+                <w:sz w:val="24"/>
+                <w:szCs w:val="24"/>
+              </w:rPr>
+            </w:pPr>
+            <w:r>
+              <w:rPr>
+                <w:rFonts w:ascii="Times New Roman" w:hAnsi="Times New Roman" w:cs="Times New Roman" w:hint="eastAsia"/>
+                <w:color w:val="000000"/>
+                <w:sz w:val="24"/>
+                <w:szCs w:val="24"/>
+              </w:rPr>
+              <w:t>150,000</w:t>
             </w:r>
           </w:p>
         </w:tc>
@@ -23221,20 +24009,20 @@
               <w:spacing w:after="0" w:line="240" w:lineRule="auto"/>
               <w:jc w:val="both"/>
               <w:rPr>
-                <w:rFonts w:ascii="Times New Roman" w:eastAsia="Times New Roman" w:hAnsi="Times New Roman" w:cs="Times New Roman"/>
-                <w:color w:val="000000"/>
-                <w:sz w:val="24"/>
-                <w:szCs w:val="24"/>
-              </w:rPr>
-            </w:pPr>
-            <w:r>
-              <w:rPr>
-                <w:rFonts w:ascii="Times New Roman" w:eastAsia="Times New Roman" w:hAnsi="Times New Roman" w:cs="Times New Roman"/>
-                <w:color w:val="000000"/>
-                <w:sz w:val="24"/>
-                <w:szCs w:val="24"/>
-              </w:rPr>
-              <w:t> </w:t>
+                <w:rFonts w:ascii="Times New Roman" w:hAnsi="Times New Roman" w:cs="Times New Roman" w:hint="eastAsia"/>
+                <w:color w:val="000000"/>
+                <w:sz w:val="24"/>
+                <w:szCs w:val="24"/>
+              </w:rPr>
+            </w:pPr>
+            <w:r>
+              <w:rPr>
+                <w:rFonts w:ascii="Times New Roman" w:hAnsi="Times New Roman" w:cs="Times New Roman" w:hint="eastAsia"/>
+                <w:color w:val="000000"/>
+                <w:sz w:val="24"/>
+                <w:szCs w:val="24"/>
+              </w:rPr>
+              <w:t>150,000</w:t>
             </w:r>
           </w:p>
         </w:tc>
@@ -23318,7 +24106,7 @@
         <w:spacing w:after="120" w:line="240" w:lineRule="auto"/>
         <w:jc w:val="both"/>
         <w:rPr>
-          <w:rFonts w:ascii="Times New Roman" w:eastAsia="Times New Roman" w:hAnsi="Times New Roman" w:cs="Times New Roman"/>
+          <w:rFonts w:ascii="Times New Roman" w:hAnsi="Times New Roman" w:cs="Times New Roman" w:hint="eastAsia"/>
           <w:color w:val="222222"/>
           <w:sz w:val="24"/>
           <w:szCs w:val="24"/>
@@ -23327,13 +24115,63 @@
     </w:p>
     <w:p>
       <w:pPr>
+        <w:shd w:val="clear" w:color="auto" w:fill="FFFFFF"/>
+        <w:spacing w:after="120" w:line="240" w:lineRule="auto"/>
         <w:jc w:val="both"/>
         <w:rPr>
           <w:rFonts w:ascii="Times New Roman" w:hAnsi="Times New Roman" w:cs="Times New Roman"/>
-          <w:sz w:val="26"/>
-          <w:szCs w:val="26"/>
+          <w:color w:val="222222"/>
+          <w:sz w:val="24"/>
+          <w:szCs w:val="24"/>
         </w:rPr>
       </w:pPr>
+      <w:r>
+        <w:rPr>
+          <w:rFonts w:ascii="Times New Roman" w:hAnsi="Times New Roman" w:cs="Times New Roman" w:hint="eastAsia"/>
+          <w:color w:val="222222"/>
+          <w:sz w:val="24"/>
+          <w:szCs w:val="24"/>
+        </w:rPr>
+        <w:t xml:space="preserve">Kết quả từ bảng này cho thấy rằng, GA có điều chỉnh có thể sinh ra test data để có thể phủ được toàn bộ các target paths của test function, trong khi GA không điều chỉnh thì dù có gọi hàm </w:t>
+      </w:r>
+      <w:r>
+        <w:rPr>
+          <w:rFonts w:ascii="Times New Roman" w:hAnsi="Times New Roman" w:cs="Times New Roman" w:hint="eastAsia"/>
+          <w:color w:val="222222"/>
+          <w:sz w:val="24"/>
+          <w:szCs w:val="24"/>
+        </w:rPr>
+        <w:t xml:space="preserve">evaluation function </w:t>
+      </w:r>
+      <w:r>
+        <w:rPr>
+          <w:rFonts w:ascii="Times New Roman" w:hAnsi="Times New Roman" w:cs="Times New Roman" w:hint="eastAsia"/>
+          <w:color w:val="222222"/>
+          <w:sz w:val="24"/>
+          <w:szCs w:val="24"/>
+        </w:rPr>
+        <w:t xml:space="preserve">đến tối đa </w:t>
+      </w:r>
+      <w:r>
+        <w:rPr>
+          <w:rFonts w:ascii="Times New Roman" w:hAnsi="Times New Roman" w:cs="Times New Roman" w:hint="eastAsia"/>
+          <w:color w:val="222222"/>
+          <w:sz w:val="24"/>
+          <w:szCs w:val="24"/>
+        </w:rPr>
+        <w:t>150,000 lần</w:t>
+      </w:r>
+      <w:r>
+        <w:rPr>
+          <w:rFonts w:ascii="Times New Roman" w:hAnsi="Times New Roman" w:cs="Times New Roman" w:hint="eastAsia"/>
+          <w:color w:val="222222"/>
+          <w:sz w:val="24"/>
+          <w:szCs w:val="24"/>
+        </w:rPr>
+        <w:t xml:space="preserve"> thì cũng không thể sinh ra được các test data phủ được các test path có path condition khó phủ.</w:t>
+      </w:r>
+      <w:bookmarkStart w:id="0" w:name="_GoBack"/>
+      <w:bookmarkEnd w:id="0"/>
     </w:p>
     <w:p>
       <w:pPr>
@@ -23559,6 +24397,7 @@
           <w:sz w:val="24"/>
           <w:szCs w:val="24"/>
         </w:rPr>
+        <w:lastRenderedPageBreak/>
         <w:t>Kết</w:t>
       </w:r>
       <w:r>
@@ -23645,12 +24484,21 @@
       </w:pPr>
       <w:r>
         <w:rPr>
-          <w:rFonts w:ascii="Times New Roman" w:hAnsi="Times New Roman" w:cs="Times New Roman"/>
+          <w:rFonts w:ascii="Times New Roman" w:hAnsi="Times New Roman" w:cs="Times New Roman" w:hint="eastAsia"/>
           <w:b/>
           <w:sz w:val="26"/>
           <w:szCs w:val="26"/>
         </w:rPr>
-        <w:br w:type="page"/>
+        <w:t>7</w:t>
+      </w:r>
+      <w:r>
+        <w:rPr>
+          <w:rFonts w:ascii="Times New Roman" w:hAnsi="Times New Roman" w:cs="Times New Roman"/>
+          <w:b/>
+          <w:sz w:val="26"/>
+          <w:szCs w:val="26"/>
+        </w:rPr>
+        <w:t>. References</w:t>
       </w:r>
     </w:p>
     <w:p>
@@ -23658,29 +24506,17 @@
         <w:jc w:val="both"/>
         <w:rPr>
           <w:rFonts w:ascii="Times New Roman" w:hAnsi="Times New Roman" w:cs="Times New Roman"/>
-          <w:b/>
-          <w:sz w:val="26"/>
-          <w:szCs w:val="26"/>
+          <w:sz w:val="24"/>
+          <w:szCs w:val="24"/>
         </w:rPr>
       </w:pPr>
       <w:r>
         <w:rPr>
-          <w:rFonts w:ascii="Times New Roman" w:hAnsi="Times New Roman" w:cs="Times New Roman" w:hint="eastAsia"/>
-          <w:b/>
-          <w:sz w:val="26"/>
-          <w:szCs w:val="26"/>
-        </w:rPr>
-        <w:lastRenderedPageBreak/>
-        <w:t>7</w:t>
-      </w:r>
-      <w:r>
-        <w:rPr>
-          <w:rFonts w:ascii="Times New Roman" w:hAnsi="Times New Roman" w:cs="Times New Roman"/>
-          <w:b/>
-          <w:sz w:val="26"/>
-          <w:szCs w:val="26"/>
-        </w:rPr>
-        <w:t>. References</w:t>
+          <w:rFonts w:ascii="Times New Roman" w:hAnsi="Times New Roman" w:cs="Times New Roman"/>
+          <w:sz w:val="24"/>
+          <w:szCs w:val="24"/>
+        </w:rPr>
+        <w:t>[1] M. Harman, S.A. Mansouri, Y. Zhang, Search Based Software Engineering: A Comprehensive Analysis and Review of Trends Techniques and Applications, Technical Report TR-09-03, April 2009.</w:t>
       </w:r>
     </w:p>
     <w:p>
@@ -23698,7 +24534,15 @@
           <w:sz w:val="24"/>
           <w:szCs w:val="24"/>
         </w:rPr>
-        <w:t>[1] M. Harman, S.A. Mansouri, Y. Zhang, Search Based Software Engineering: A Comprehensive Analysis and Review of Trends Techniques and Applications, Technical Report TR-09-03, April 2009.</w:t>
+        <w:t>[2] M. Harman, P. McMinn, A theoretical and empirical study of search-based testing: local, global, and hybrid search, IEEE Transaction Software Engineering, 36(2):226–247, 2010</w:t>
+      </w:r>
+      <w:r>
+        <w:rPr>
+          <w:rFonts w:ascii="Times New Roman" w:hAnsi="Times New Roman" w:cs="Times New Roman"/>
+          <w:sz w:val="24"/>
+          <w:szCs w:val="24"/>
+        </w:rPr>
+        <w:t>.</w:t>
       </w:r>
     </w:p>
     <w:p>
@@ -23716,32 +24560,6 @@
           <w:sz w:val="24"/>
           <w:szCs w:val="24"/>
         </w:rPr>
-        <w:t>[2] M. Harman, P. McMinn, A theoretical and empirical study of search-based testing: local, global, and hybrid search, IEEE Transaction Software Engineering, 36(2):226–247, 2010</w:t>
-      </w:r>
-      <w:r>
-        <w:rPr>
-          <w:rFonts w:ascii="Times New Roman" w:hAnsi="Times New Roman" w:cs="Times New Roman"/>
-          <w:sz w:val="24"/>
-          <w:szCs w:val="24"/>
-        </w:rPr>
-        <w:t>.</w:t>
-      </w:r>
-    </w:p>
-    <w:p>
-      <w:pPr>
-        <w:jc w:val="both"/>
-        <w:rPr>
-          <w:rFonts w:ascii="Times New Roman" w:hAnsi="Times New Roman" w:cs="Times New Roman"/>
-          <w:sz w:val="24"/>
-          <w:szCs w:val="24"/>
-        </w:rPr>
-      </w:pPr>
-      <w:r>
-        <w:rPr>
-          <w:rFonts w:ascii="Times New Roman" w:hAnsi="Times New Roman" w:cs="Times New Roman"/>
-          <w:sz w:val="24"/>
-          <w:szCs w:val="24"/>
-        </w:rPr>
         <w:t>[</w:t>
       </w:r>
       <w:r>
@@ -23760,16 +24578,6 @@
         </w:rPr>
         <w:t>] J. H. Holland, Adaptation in Nature and Artificial Systems, Addison-Wesley, Reading, MA, 1975.</w:t>
       </w:r>
-    </w:p>
-    <w:p>
-      <w:pPr>
-        <w:jc w:val="both"/>
-        <w:rPr>
-          <w:rFonts w:ascii="Times New Roman" w:hAnsi="Times New Roman" w:cs="Times New Roman"/>
-          <w:sz w:val="24"/>
-          <w:szCs w:val="24"/>
-        </w:rPr>
-      </w:pPr>
     </w:p>
     <w:p>
       <w:pPr>
@@ -24083,7 +24891,7 @@
           <w:rPr>
             <w:noProof/>
           </w:rPr>
-          <w:t>7</w:t>
+          <w:t>12</w:t>
         </w:r>
         <w:r>
           <w:rPr>
@@ -24898,7 +25706,7 @@
 </file>
 
 <file path=customXml/itemProps1.xml><?xml version="1.0" encoding="utf-8"?>
-<ds:datastoreItem xmlns:ds="http://schemas.openxmlformats.org/officeDocument/2006/customXml" ds:itemID="{DBA5D197-DF5C-47C2-AF5C-35003DF2B054}">
+<ds:datastoreItem xmlns:ds="http://schemas.openxmlformats.org/officeDocument/2006/customXml" ds:itemID="{B356506D-CE4B-45F6-96BD-CB3BB7147456}">
   <ds:schemaRefs>
     <ds:schemaRef ds:uri="http://schemas.openxmlformats.org/officeDocument/2006/bibliography"/>
   </ds:schemaRefs>

--- a/src/report/icta2016.docx
+++ b/src/report/icta2016.docx
@@ -1751,7 +1751,39 @@
           <w:sz w:val="24"/>
           <w:szCs w:val="24"/>
         </w:rPr>
-        <w:t>The basic concepts of genetic algorithms (GAs) were</w:t>
+        <w:t>The basi</w:t>
+      </w:r>
+      <w:r>
+        <w:rPr>
+          <w:rFonts w:ascii="Times New Roman" w:hAnsi="Times New Roman" w:cs="Times New Roman"/>
+          <w:sz w:val="24"/>
+          <w:szCs w:val="24"/>
+        </w:rPr>
+        <w:t>c concepts of genetic algorithm</w:t>
+      </w:r>
+      <w:r>
+        <w:rPr>
+          <w:rFonts w:ascii="Times New Roman" w:hAnsi="Times New Roman" w:cs="Times New Roman"/>
+          <w:sz w:val="24"/>
+          <w:szCs w:val="24"/>
+        </w:rPr>
+        <w:t xml:space="preserve"> (</w:t>
+      </w:r>
+      <w:r>
+        <w:rPr>
+          <w:rFonts w:ascii="Times New Roman" w:hAnsi="Times New Roman" w:cs="Times New Roman"/>
+          <w:sz w:val="24"/>
+          <w:szCs w:val="24"/>
+        </w:rPr>
+        <w:t>GA</w:t>
+      </w:r>
+      <w:r>
+        <w:rPr>
+          <w:rFonts w:ascii="Times New Roman" w:hAnsi="Times New Roman" w:cs="Times New Roman"/>
+          <w:sz w:val="24"/>
+          <w:szCs w:val="24"/>
+        </w:rPr>
+        <w:t>) were</w:t>
       </w:r>
       <w:r>
         <w:rPr>
@@ -1775,7 +1807,23 @@
           <w:sz w:val="24"/>
           <w:szCs w:val="24"/>
         </w:rPr>
-        <w:t>]. GAs are commonly applied to a variety o</w:t>
+        <w:t xml:space="preserve">]. </w:t>
+      </w:r>
+      <w:r>
+        <w:rPr>
+          <w:rFonts w:ascii="Times New Roman" w:hAnsi="Times New Roman" w:cs="Times New Roman"/>
+          <w:sz w:val="24"/>
+          <w:szCs w:val="24"/>
+        </w:rPr>
+        <w:t>GA</w:t>
+      </w:r>
+      <w:r>
+        <w:rPr>
+          <w:rFonts w:ascii="Times New Roman" w:hAnsi="Times New Roman" w:cs="Times New Roman"/>
+          <w:sz w:val="24"/>
+          <w:szCs w:val="24"/>
+        </w:rPr>
+        <w:t xml:space="preserve"> are commonly applied to a variety o</w:t>
       </w:r>
       <w:r>
         <w:rPr>
@@ -1791,7 +1839,23 @@
           <w:sz w:val="24"/>
           <w:szCs w:val="24"/>
         </w:rPr>
-        <w:t xml:space="preserve">optimisation. GAs search methods are rooted in </w:t>
+        <w:t xml:space="preserve">optimisation. </w:t>
+      </w:r>
+      <w:r>
+        <w:rPr>
+          <w:rFonts w:ascii="Times New Roman" w:hAnsi="Times New Roman" w:cs="Times New Roman"/>
+          <w:sz w:val="24"/>
+          <w:szCs w:val="24"/>
+        </w:rPr>
+        <w:t>GA</w:t>
+      </w:r>
+      <w:r>
+        <w:rPr>
+          <w:rFonts w:ascii="Times New Roman" w:hAnsi="Times New Roman" w:cs="Times New Roman"/>
+          <w:sz w:val="24"/>
+          <w:szCs w:val="24"/>
+        </w:rPr>
+        <w:t xml:space="preserve"> search methods are rooted in </w:t>
       </w:r>
       <w:r>
         <w:rPr>
@@ -1807,7 +1871,23 @@
           <w:sz w:val="24"/>
           <w:szCs w:val="24"/>
         </w:rPr>
-        <w:t>natural genetics. GAs draw inspiration from the natural</w:t>
+        <w:t xml:space="preserve">natural genetics. </w:t>
+      </w:r>
+      <w:r>
+        <w:rPr>
+          <w:rFonts w:ascii="Times New Roman" w:hAnsi="Times New Roman" w:cs="Times New Roman"/>
+          <w:sz w:val="24"/>
+          <w:szCs w:val="24"/>
+        </w:rPr>
+        <w:t>GA</w:t>
+      </w:r>
+      <w:r>
+        <w:rPr>
+          <w:rFonts w:ascii="Times New Roman" w:hAnsi="Times New Roman" w:cs="Times New Roman"/>
+          <w:sz w:val="24"/>
+          <w:szCs w:val="24"/>
+        </w:rPr>
+        <w:t xml:space="preserve"> draw inspiration from the natural</w:t>
       </w:r>
       <w:r>
         <w:rPr>
@@ -1831,7 +1911,23 @@
           <w:sz w:val="24"/>
           <w:szCs w:val="24"/>
         </w:rPr>
-        <w:t>als. GAs generate a sequence of</w:t>
+        <w:t xml:space="preserve">als. </w:t>
+      </w:r>
+      <w:r>
+        <w:rPr>
+          <w:rFonts w:ascii="Times New Roman" w:hAnsi="Times New Roman" w:cs="Times New Roman"/>
+          <w:sz w:val="24"/>
+          <w:szCs w:val="24"/>
+        </w:rPr>
+        <w:t>GA</w:t>
+      </w:r>
+      <w:r>
+        <w:rPr>
+          <w:rFonts w:ascii="Times New Roman" w:hAnsi="Times New Roman" w:cs="Times New Roman"/>
+          <w:sz w:val="24"/>
+          <w:szCs w:val="24"/>
+        </w:rPr>
+        <w:t xml:space="preserve"> generate a sequence of</w:t>
       </w:r>
       <w:r>
         <w:rPr>
@@ -1873,7 +1969,23 @@
           <w:sz w:val="24"/>
           <w:szCs w:val="24"/>
         </w:rPr>
-        <w:t>The principle behind GAs is that they crea</w:t>
+        <w:t xml:space="preserve">The principle behind </w:t>
+      </w:r>
+      <w:r>
+        <w:rPr>
+          <w:rFonts w:ascii="Times New Roman" w:hAnsi="Times New Roman" w:cs="Times New Roman"/>
+          <w:sz w:val="24"/>
+          <w:szCs w:val="24"/>
+        </w:rPr>
+        <w:t>GA</w:t>
+      </w:r>
+      <w:r>
+        <w:rPr>
+          <w:rFonts w:ascii="Times New Roman" w:hAnsi="Times New Roman" w:cs="Times New Roman"/>
+          <w:sz w:val="24"/>
+          <w:szCs w:val="24"/>
+        </w:rPr>
+        <w:t xml:space="preserve"> is that they crea</w:t>
       </w:r>
       <w:r>
         <w:rPr>
@@ -2059,7 +2171,23 @@
           <w:sz w:val="24"/>
           <w:szCs w:val="24"/>
         </w:rPr>
-        <w:t>reproduction. Mutation introduces slight changes into a small proportion of thepopulation and is representative of an evolutionary step. The structure of a simple GAis given below.</w:t>
+        <w:t>reproduction. Mutation introduces slight changes into a small proportion of thepopulation and is representative of an evolutionary step. The structure of a simple GA</w:t>
+      </w:r>
+      <w:r>
+        <w:rPr>
+          <w:rFonts w:ascii="Times New Roman" w:hAnsi="Times New Roman" w:cs="Times New Roman" w:hint="eastAsia"/>
+          <w:sz w:val="24"/>
+          <w:szCs w:val="24"/>
+        </w:rPr>
+        <w:t xml:space="preserve"> </w:t>
+      </w:r>
+      <w:r>
+        <w:rPr>
+          <w:rFonts w:ascii="Times New Roman" w:hAnsi="Times New Roman" w:cs="Times New Roman"/>
+          <w:sz w:val="24"/>
+          <w:szCs w:val="24"/>
+        </w:rPr>
+        <w:t>is given below.</w:t>
       </w:r>
     </w:p>
     <w:p>
@@ -5701,7 +5829,23 @@
           <w:sz w:val="24"/>
           <w:szCs w:val="24"/>
         </w:rPr>
-        <w:t xml:space="preserve">Nếu dùng giải thuật di truyền thông thường để sinh ra test data cho function </w:t>
+        <w:t xml:space="preserve">Nếu dùng </w:t>
+      </w:r>
+      <w:r>
+        <w:rPr>
+          <w:rFonts w:ascii="Times New Roman" w:hAnsi="Times New Roman" w:cs="Times New Roman"/>
+          <w:sz w:val="24"/>
+          <w:szCs w:val="24"/>
+        </w:rPr>
+        <w:t>GA</w:t>
+      </w:r>
+      <w:r>
+        <w:rPr>
+          <w:rFonts w:ascii="Times New Roman" w:hAnsi="Times New Roman" w:cs="Times New Roman"/>
+          <w:sz w:val="24"/>
+          <w:szCs w:val="24"/>
+        </w:rPr>
+        <w:t xml:space="preserve"> thông thường để sinh ra test data cho function </w:t>
       </w:r>
       <w:r>
         <w:rPr>
@@ -6222,30 +6366,133 @@
       </w:r>
       <w:r>
         <w:rPr>
-          <w:rFonts w:ascii="Times New Roman" w:hAnsi="Times New Roman" w:cs="Times New Roman"/>
-          <w:sz w:val="24"/>
-          <w:szCs w:val="24"/>
-        </w:rPr>
-        <w:t>có hai bước chính như sau:</w:t>
-      </w:r>
+          <w:rFonts w:ascii="Times New Roman" w:hAnsi="Times New Roman" w:cs="Times New Roman" w:hint="eastAsia"/>
+          <w:sz w:val="24"/>
+          <w:szCs w:val="24"/>
+        </w:rPr>
+        <w:t xml:space="preserve">gồm có 2 bước </w:t>
+      </w:r>
+      <w:r>
+        <w:rPr>
+          <w:rFonts w:ascii="Times New Roman" w:hAnsi="Times New Roman" w:cs="Times New Roman" w:hint="eastAsia"/>
+          <w:sz w:val="24"/>
+          <w:szCs w:val="24"/>
+        </w:rPr>
+        <w:t>theo sơ đồ sau:</w:t>
+      </w:r>
+    </w:p>
+    <w:p>
+      <w:pPr>
+        <w:jc w:val="center"/>
+        <w:rPr>
+          <w:rFonts w:ascii="Times New Roman" w:hAnsi="Times New Roman" w:cs="Times New Roman" w:hint="eastAsia"/>
+          <w:color w:val="222222"/>
+          <w:sz w:val="24"/>
+          <w:szCs w:val="24"/>
+        </w:rPr>
+      </w:pPr>
+      <w:r>
+        <w:rPr>
+          <w:noProof/>
+        </w:rPr>
+        <w:drawing>
+          <wp:inline distT="0" distB="0" distL="0" distR="0" wp14:anchorId="5B6EA5A1" wp14:editId="3ED4FD16">
+            <wp:extent cx="5270740" cy="4356340"/>
+            <wp:effectExtent l="0" t="0" r="0" b="0"/>
+            <wp:docPr id="2" name="Picture 2"/>
+            <wp:cNvGraphicFramePr>
+              <a:graphicFrameLocks xmlns:a="http://schemas.openxmlformats.org/drawingml/2006/main" noChangeAspect="1"/>
+            </wp:cNvGraphicFramePr>
+            <a:graphic xmlns:a="http://schemas.openxmlformats.org/drawingml/2006/main">
+              <a:graphicData uri="http://schemas.openxmlformats.org/drawingml/2006/picture">
+                <pic:pic xmlns:pic="http://schemas.openxmlformats.org/drawingml/2006/picture">
+                  <pic:nvPicPr>
+                    <pic:cNvPr id="0" name=""/>
+                    <pic:cNvPicPr/>
+                  </pic:nvPicPr>
+                  <pic:blipFill>
+                    <a:blip r:embed="rId9"/>
+                    <a:stretch>
+                      <a:fillRect/>
+                    </a:stretch>
+                  </pic:blipFill>
+                  <pic:spPr>
+                    <a:xfrm>
+                      <a:off x="0" y="0"/>
+                      <a:ext cx="5275403" cy="4360194"/>
+                    </a:xfrm>
+                    <a:prstGeom prst="rect">
+                      <a:avLst/>
+                    </a:prstGeom>
+                  </pic:spPr>
+                </pic:pic>
+              </a:graphicData>
+            </a:graphic>
+          </wp:inline>
+        </w:drawing>
+      </w:r>
+    </w:p>
+    <w:p>
+      <w:pPr>
+        <w:rPr>
+          <w:rFonts w:ascii="Times New Roman" w:hAnsi="Times New Roman" w:cs="Times New Roman" w:hint="eastAsia"/>
+          <w:color w:val="222222"/>
+          <w:sz w:val="24"/>
+          <w:szCs w:val="24"/>
+        </w:rPr>
+      </w:pPr>
     </w:p>
     <w:p>
       <w:pPr>
         <w:jc w:val="both"/>
         <w:rPr>
-          <w:rFonts w:ascii="Times New Roman" w:hAnsi="Times New Roman" w:cs="Times New Roman"/>
+          <w:rFonts w:ascii="Times New Roman" w:hAnsi="Times New Roman" w:cs="Times New Roman" w:hint="eastAsia"/>
           <w:color w:val="222222"/>
           <w:sz w:val="24"/>
           <w:szCs w:val="24"/>
         </w:rPr>
       </w:pPr>
-      <w:r>
-        <w:rPr>
-          <w:rFonts w:ascii="Times New Roman" w:hAnsi="Times New Roman" w:cs="Times New Roman"/>
+    </w:p>
+    <w:p>
+      <w:pPr>
+        <w:jc w:val="both"/>
+        <w:rPr>
+          <w:rFonts w:ascii="Times New Roman" w:hAnsi="Times New Roman" w:cs="Times New Roman" w:hint="eastAsia"/>
           <w:color w:val="222222"/>
           <w:sz w:val="24"/>
           <w:szCs w:val="24"/>
         </w:rPr>
+      </w:pPr>
+    </w:p>
+    <w:p>
+      <w:pPr>
+        <w:jc w:val="both"/>
+        <w:rPr>
+          <w:rFonts w:ascii="Times New Roman" w:hAnsi="Times New Roman" w:cs="Times New Roman" w:hint="eastAsia"/>
+          <w:color w:val="222222"/>
+          <w:sz w:val="24"/>
+          <w:szCs w:val="24"/>
+        </w:rPr>
+      </w:pPr>
+    </w:p>
+    <w:p>
+      <w:pPr>
+        <w:jc w:val="both"/>
+        <w:rPr>
+          <w:rFonts w:ascii="Times New Roman" w:hAnsi="Times New Roman" w:cs="Times New Roman"/>
+          <w:color w:val="222222"/>
+          <w:sz w:val="24"/>
+          <w:szCs w:val="24"/>
+        </w:rPr>
+      </w:pPr>
+      <w:r>
+        <w:rPr>
+          <w:rFonts w:ascii="Times New Roman" w:hAnsi="Times New Roman" w:cs="Times New Roman"/>
+          <w:color w:val="222222"/>
+          <w:sz w:val="24"/>
+          <w:szCs w:val="24"/>
+        </w:rPr>
+        <w:lastRenderedPageBreak/>
         <w:t xml:space="preserve">Step 1: </w:t>
       </w:r>
       <w:r>
@@ -6928,7 +7175,25 @@
           <w:sz w:val="24"/>
           <w:szCs w:val="24"/>
         </w:rPr>
-        <w:t>Thực hiện giải thuật di truyền để sinh test data</w:t>
+        <w:t xml:space="preserve">Thực hiện </w:t>
+      </w:r>
+      <w:r>
+        <w:rPr>
+          <w:rFonts w:ascii="Times New Roman" w:hAnsi="Times New Roman" w:cs="Times New Roman" w:hint="eastAsia"/>
+          <w:color w:val="222222"/>
+          <w:sz w:val="24"/>
+          <w:szCs w:val="24"/>
+        </w:rPr>
+        <w:t>GA</w:t>
+      </w:r>
+      <w:r>
+        <w:rPr>
+          <w:rFonts w:ascii="Times New Roman" w:hAnsi="Times New Roman" w:cs="Times New Roman" w:hint="eastAsia"/>
+          <w:color w:val="222222"/>
+          <w:sz w:val="24"/>
+          <w:szCs w:val="24"/>
+        </w:rPr>
+        <w:t xml:space="preserve"> để sinh test data</w:t>
       </w:r>
       <w:r>
         <w:rPr>
@@ -7375,7 +7640,7 @@
         <w:spacing w:after="0" w:line="240" w:lineRule="auto"/>
         <w:jc w:val="both"/>
         <w:rPr>
-          <w:rFonts w:ascii="Times New Roman" w:hAnsi="Times New Roman" w:cs="Times New Roman"/>
+          <w:rFonts w:ascii="Times New Roman" w:hAnsi="Times New Roman" w:cs="Times New Roman" w:hint="eastAsia"/>
           <w:sz w:val="24"/>
           <w:szCs w:val="24"/>
         </w:rPr>
@@ -7548,45 +7813,6 @@
           <w:szCs w:val="24"/>
         </w:rPr>
       </w:pPr>
-    </w:p>
-    <w:p>
-      <w:pPr>
-        <w:shd w:val="clear" w:color="auto" w:fill="FFFFFF"/>
-        <w:spacing w:after="120" w:line="240" w:lineRule="auto"/>
-        <w:jc w:val="both"/>
-        <w:rPr>
-          <w:rFonts w:ascii="Times New Roman" w:hAnsi="Times New Roman" w:cs="Times New Roman"/>
-          <w:color w:val="222222"/>
-          <w:sz w:val="24"/>
-          <w:szCs w:val="24"/>
-        </w:rPr>
-      </w:pPr>
-    </w:p>
-    <w:p>
-      <w:pPr>
-        <w:shd w:val="clear" w:color="auto" w:fill="FFFFFF"/>
-        <w:spacing w:after="120" w:line="240" w:lineRule="auto"/>
-        <w:jc w:val="both"/>
-        <w:rPr>
-          <w:rFonts w:ascii="Times New Roman" w:hAnsi="Times New Roman" w:cs="Times New Roman"/>
-          <w:color w:val="222222"/>
-          <w:sz w:val="24"/>
-          <w:szCs w:val="24"/>
-        </w:rPr>
-      </w:pPr>
-    </w:p>
-    <w:p>
-      <w:pPr>
-        <w:shd w:val="clear" w:color="auto" w:fill="FFFFFF"/>
-        <w:spacing w:after="120" w:line="240" w:lineRule="auto"/>
-        <w:jc w:val="both"/>
-        <w:rPr>
-          <w:rFonts w:ascii="Times New Roman" w:hAnsi="Times New Roman" w:cs="Times New Roman"/>
-          <w:color w:val="222222"/>
-          <w:sz w:val="24"/>
-          <w:szCs w:val="24"/>
-        </w:rPr>
-      </w:pPr>
       <w:r>
         <w:rPr>
           <w:rFonts w:ascii="Times New Roman" w:hAnsi="Times New Roman" w:cs="Times New Roman"/>
@@ -7594,9 +7820,8 @@
           <w:sz w:val="24"/>
           <w:szCs w:val="24"/>
         </w:rPr>
-        <w:lastRenderedPageBreak/>
         <w:pict>
-          <v:shape id="_x0000_s1066" type="#_x0000_t202" style="position:absolute;left:0;text-align:left;margin-left:.5pt;margin-top:3.4pt;width:480.5pt;height:149.9pt;z-index:251662336">
+          <v:shape id="_x0000_s1066" type="#_x0000_t202" style="position:absolute;left:0;text-align:left;margin-left:.5pt;margin-top:12.3pt;width:480.5pt;height:149.9pt;z-index:251662336">
             <v:textbox style="mso-next-textbox:#_x0000_s1066">
               <w:txbxContent>
                 <w:p>
@@ -8532,6 +8757,7 @@
           <w:sz w:val="24"/>
           <w:szCs w:val="24"/>
         </w:rPr>
+        <w:lastRenderedPageBreak/>
         <w:t>Selection</w:t>
       </w:r>
     </w:p>
@@ -9290,16 +9516,7 @@
           <w:sz w:val="24"/>
           <w:szCs w:val="24"/>
         </w:rPr>
-        <w:t xml:space="preserve">(fitter) members from the parent population. Crossover occurs according to acrossover probability. The </w:t>
-      </w:r>
-      <w:r>
-        <w:rPr>
-          <w:rFonts w:ascii="Times New Roman" w:hAnsi="Times New Roman" w:cs="Times New Roman"/>
-          <w:sz w:val="24"/>
-          <w:szCs w:val="24"/>
-        </w:rPr>
-        <w:lastRenderedPageBreak/>
-        <w:t xml:space="preserve">probability of crossover </w:t>
+        <w:t xml:space="preserve">(fitter) members from the parent population. Crossover occurs according to acrossover probability. The probability of crossover </w:t>
       </w:r>
       <w:r>
         <w:rPr>
@@ -10610,6 +10827,7 @@
           <w:sz w:val="24"/>
           <w:szCs w:val="24"/>
         </w:rPr>
+        <w:lastRenderedPageBreak/>
         <w:t>Adjustment</w:t>
       </w:r>
     </w:p>
@@ -10885,92 +11103,6 @@
     </w:p>
     <w:p>
       <w:pPr>
-        <w:shd w:val="clear" w:color="auto" w:fill="FFFFFF"/>
-        <w:spacing w:after="120" w:line="240" w:lineRule="auto"/>
-        <w:jc w:val="both"/>
-        <w:rPr>
-          <w:rFonts w:ascii="Times New Roman" w:hAnsi="Times New Roman" w:cs="Times New Roman"/>
-          <w:color w:val="222222"/>
-          <w:sz w:val="24"/>
-          <w:szCs w:val="24"/>
-        </w:rPr>
-      </w:pPr>
-    </w:p>
-    <w:p>
-      <w:pPr>
-        <w:shd w:val="clear" w:color="auto" w:fill="FFFFFF"/>
-        <w:spacing w:after="120" w:line="240" w:lineRule="auto"/>
-        <w:jc w:val="both"/>
-        <w:rPr>
-          <w:rFonts w:ascii="Times New Roman" w:hAnsi="Times New Roman" w:cs="Times New Roman"/>
-          <w:color w:val="222222"/>
-          <w:sz w:val="24"/>
-          <w:szCs w:val="24"/>
-        </w:rPr>
-      </w:pPr>
-    </w:p>
-    <w:p>
-      <w:pPr>
-        <w:rPr>
-          <w:rFonts w:ascii="Times New Roman" w:hAnsi="Times New Roman" w:cs="Times New Roman"/>
-          <w:color w:val="222222"/>
-          <w:sz w:val="24"/>
-          <w:szCs w:val="24"/>
-        </w:rPr>
-      </w:pPr>
-    </w:p>
-    <w:p>
-      <w:pPr>
-        <w:rPr>
-          <w:rFonts w:ascii="Times New Roman" w:hAnsi="Times New Roman" w:cs="Times New Roman"/>
-          <w:color w:val="222222"/>
-          <w:sz w:val="24"/>
-          <w:szCs w:val="24"/>
-        </w:rPr>
-      </w:pPr>
-    </w:p>
-    <w:p>
-      <w:pPr>
-        <w:rPr>
-          <w:rFonts w:ascii="Times New Roman" w:hAnsi="Times New Roman" w:cs="Times New Roman"/>
-          <w:color w:val="222222"/>
-          <w:sz w:val="24"/>
-          <w:szCs w:val="24"/>
-        </w:rPr>
-      </w:pPr>
-    </w:p>
-    <w:p>
-      <w:pPr>
-        <w:rPr>
-          <w:rFonts w:ascii="Times New Roman" w:hAnsi="Times New Roman" w:cs="Times New Roman"/>
-          <w:color w:val="222222"/>
-          <w:sz w:val="24"/>
-          <w:szCs w:val="24"/>
-        </w:rPr>
-      </w:pPr>
-    </w:p>
-    <w:p>
-      <w:pPr>
-        <w:rPr>
-          <w:rFonts w:ascii="Times New Roman" w:hAnsi="Times New Roman" w:cs="Times New Roman"/>
-          <w:color w:val="222222"/>
-          <w:sz w:val="24"/>
-          <w:szCs w:val="24"/>
-        </w:rPr>
-      </w:pPr>
-    </w:p>
-    <w:p>
-      <w:pPr>
-        <w:rPr>
-          <w:rFonts w:ascii="Times New Roman" w:hAnsi="Times New Roman" w:cs="Times New Roman"/>
-          <w:color w:val="222222"/>
-          <w:sz w:val="24"/>
-          <w:szCs w:val="24"/>
-        </w:rPr>
-      </w:pPr>
-    </w:p>
-    <w:p>
-      <w:pPr>
         <w:rPr>
           <w:rFonts w:ascii="Times New Roman" w:hAnsi="Times New Roman" w:cs="Times New Roman"/>
           <w:color w:val="222222"/>
@@ -10986,7 +11118,6 @@
           <w:sz w:val="24"/>
           <w:szCs w:val="24"/>
         </w:rPr>
-        <w:lastRenderedPageBreak/>
         <w:pict>
           <v:shape id="_x0000_s1069" type="#_x0000_t202" style="position:absolute;margin-left:1.55pt;margin-top:.7pt;width:456.6pt;height:251.3pt;z-index:251665408">
             <v:textbox style="mso-next-textbox:#_x0000_s1069">
@@ -11599,63 +11730,6 @@
       </w:pPr>
       <w:r>
         <w:rPr>
-          <w:rFonts w:ascii="Times New Roman" w:hAnsi="Times New Roman" w:cs="Times New Roman" w:hint="eastAsia"/>
-          <w:color w:val="222222"/>
-          <w:sz w:val="24"/>
-          <w:szCs w:val="24"/>
-        </w:rPr>
-        <w:t xml:space="preserve">Với các điều chỉnh này, thu được kết quả khi chạy </w:t>
-      </w:r>
-      <w:r>
-        <w:rPr>
-          <w:rFonts w:ascii="Times New Roman" w:hAnsi="Times New Roman" w:cs="Times New Roman"/>
-          <w:color w:val="222222"/>
-          <w:sz w:val="24"/>
-          <w:szCs w:val="24"/>
-        </w:rPr>
-        <w:t xml:space="preserve">giải thuật di truyền để sinh test case </w:t>
-      </w:r>
-      <w:r>
-        <w:rPr>
-          <w:rFonts w:ascii="Times New Roman" w:hAnsi="Times New Roman" w:cs="Times New Roman"/>
-          <w:color w:val="222222"/>
-          <w:sz w:val="24"/>
-          <w:szCs w:val="24"/>
-        </w:rPr>
-        <w:t>cho function phân loại tam giác</w:t>
-      </w:r>
-      <w:r>
-        <w:rPr>
-          <w:rFonts w:ascii="Times New Roman" w:hAnsi="Times New Roman" w:cs="Times New Roman" w:hint="eastAsia"/>
-          <w:color w:val="222222"/>
-          <w:sz w:val="24"/>
-          <w:szCs w:val="24"/>
-        </w:rPr>
-        <w:t xml:space="preserve"> </w:t>
-      </w:r>
-      <w:r>
-        <w:rPr>
-          <w:rFonts w:ascii="Times New Roman" w:hAnsi="Times New Roman" w:cs="Times New Roman" w:hint="eastAsia"/>
-          <w:color w:val="222222"/>
-          <w:sz w:val="24"/>
-          <w:szCs w:val="24"/>
-        </w:rPr>
-        <w:t>như sau:</w:t>
-      </w:r>
-    </w:p>
-    <w:p>
-      <w:pPr>
-        <w:jc w:val="both"/>
-        <w:rPr>
-          <w:rFonts w:ascii="Times New Roman" w:hAnsi="Times New Roman" w:cs="Times New Roman"/>
-          <w:b/>
-          <w:color w:val="222222"/>
-          <w:sz w:val="24"/>
-          <w:szCs w:val="24"/>
-        </w:rPr>
-      </w:pPr>
-      <w:r>
-        <w:rPr>
           <w:rFonts w:ascii="Times New Roman" w:eastAsia="Times New Roman" w:hAnsi="Times New Roman" w:cs="Times New Roman"/>
           <w:b/>
           <w:noProof/>
@@ -11664,7 +11738,7 @@
           <w:szCs w:val="24"/>
         </w:rPr>
         <w:pict>
-          <v:shape id="_x0000_s1055" type="#_x0000_t202" style="position:absolute;left:0;text-align:left;margin-left:1.55pt;margin-top:2.8pt;width:456.6pt;height:119.15pt;z-index:251658240">
+          <v:shape id="_x0000_s1055" type="#_x0000_t202" style="position:absolute;left:0;text-align:left;margin-left:1.55pt;margin-top:38.95pt;width:456.6pt;height:119.15pt;z-index:251658240">
             <v:textbox style="mso-next-textbox:#_x0000_s1055">
               <w:txbxContent>
                 <w:p>
@@ -11892,12 +11966,66 @@
           </v:shape>
         </w:pict>
       </w:r>
+      <w:r>
+        <w:rPr>
+          <w:rFonts w:ascii="Times New Roman" w:hAnsi="Times New Roman" w:cs="Times New Roman" w:hint="eastAsia"/>
+          <w:color w:val="222222"/>
+          <w:sz w:val="24"/>
+          <w:szCs w:val="24"/>
+        </w:rPr>
+        <w:t xml:space="preserve">Với các điều chỉnh này, thu được kết quả khi chạy </w:t>
+      </w:r>
+      <w:r>
+        <w:rPr>
+          <w:rFonts w:ascii="Times New Roman" w:hAnsi="Times New Roman" w:cs="Times New Roman"/>
+          <w:color w:val="222222"/>
+          <w:sz w:val="24"/>
+          <w:szCs w:val="24"/>
+        </w:rPr>
+        <w:t>GA</w:t>
+      </w:r>
+      <w:r>
+        <w:rPr>
+          <w:rFonts w:ascii="Times New Roman" w:hAnsi="Times New Roman" w:cs="Times New Roman"/>
+          <w:color w:val="222222"/>
+          <w:sz w:val="24"/>
+          <w:szCs w:val="24"/>
+        </w:rPr>
+        <w:t xml:space="preserve"> để sinh test case </w:t>
+      </w:r>
+      <w:r>
+        <w:rPr>
+          <w:rFonts w:ascii="Times New Roman" w:hAnsi="Times New Roman" w:cs="Times New Roman"/>
+          <w:color w:val="222222"/>
+          <w:sz w:val="24"/>
+          <w:szCs w:val="24"/>
+        </w:rPr>
+        <w:t>cho function phân loại tam giác</w:t>
+      </w:r>
+      <w:r>
+        <w:rPr>
+          <w:rFonts w:ascii="Times New Roman" w:hAnsi="Times New Roman" w:cs="Times New Roman" w:hint="eastAsia"/>
+          <w:color w:val="222222"/>
+          <w:sz w:val="24"/>
+          <w:szCs w:val="24"/>
+        </w:rPr>
+        <w:t xml:space="preserve"> </w:t>
+      </w:r>
+      <w:r>
+        <w:rPr>
+          <w:rFonts w:ascii="Times New Roman" w:hAnsi="Times New Roman" w:cs="Times New Roman" w:hint="eastAsia"/>
+          <w:color w:val="222222"/>
+          <w:sz w:val="24"/>
+          <w:szCs w:val="24"/>
+        </w:rPr>
+        <w:t>như sau:</w:t>
+      </w:r>
     </w:p>
     <w:p>
       <w:pPr>
         <w:jc w:val="both"/>
         <w:rPr>
-          <w:rFonts w:ascii="Times New Roman" w:eastAsia="Times New Roman" w:hAnsi="Times New Roman" w:cs="Times New Roman"/>
+          <w:rFonts w:ascii="Times New Roman" w:hAnsi="Times New Roman" w:cs="Times New Roman"/>
           <w:b/>
           <w:color w:val="222222"/>
           <w:sz w:val="24"/>
@@ -11945,21 +12073,33 @@
       <w:pPr>
         <w:jc w:val="both"/>
         <w:rPr>
-          <w:rFonts w:ascii="Times New Roman" w:hAnsi="Times New Roman" w:cs="Times New Roman"/>
-          <w:b/>
-          <w:color w:val="222222"/>
-          <w:sz w:val="24"/>
-          <w:szCs w:val="24"/>
-        </w:rPr>
-      </w:pPr>
-      <w:r>
-        <w:rPr>
           <w:rFonts w:ascii="Times New Roman" w:eastAsia="Times New Roman" w:hAnsi="Times New Roman" w:cs="Times New Roman"/>
           <w:b/>
           <w:color w:val="222222"/>
           <w:sz w:val="24"/>
           <w:szCs w:val="24"/>
         </w:rPr>
+      </w:pPr>
+    </w:p>
+    <w:p>
+      <w:pPr>
+        <w:jc w:val="both"/>
+        <w:rPr>
+          <w:rFonts w:ascii="Times New Roman" w:hAnsi="Times New Roman" w:cs="Times New Roman"/>
+          <w:b/>
+          <w:color w:val="222222"/>
+          <w:sz w:val="24"/>
+          <w:szCs w:val="24"/>
+        </w:rPr>
+      </w:pPr>
+      <w:r>
+        <w:rPr>
+          <w:rFonts w:ascii="Times New Roman" w:eastAsia="Times New Roman" w:hAnsi="Times New Roman" w:cs="Times New Roman"/>
+          <w:b/>
+          <w:color w:val="222222"/>
+          <w:sz w:val="24"/>
+          <w:szCs w:val="24"/>
+        </w:rPr>
         <w:t xml:space="preserve">5. </w:t>
       </w:r>
       <w:r>
@@ -11980,6 +12120,8 @@
         </w:rPr>
         <w:t>xperimen</w:t>
       </w:r>
+      <w:bookmarkStart w:id="0" w:name="_GoBack"/>
+      <w:bookmarkEnd w:id="0"/>
       <w:r>
         <w:rPr>
           <w:rFonts w:ascii="Times New Roman" w:hAnsi="Times New Roman" w:cs="Times New Roman"/>
@@ -12067,6 +12209,7 @@
           <w:sz w:val="24"/>
           <w:szCs w:val="24"/>
         </w:rPr>
+        <w:lastRenderedPageBreak/>
         <w:t xml:space="preserve">- </w:t>
       </w:r>
       <w:r>
@@ -12248,58 +12391,6 @@
         </w:rPr>
         <w:t xml:space="preserve"> như bảng sau.</w:t>
       </w:r>
-    </w:p>
-    <w:p>
-      <w:pPr>
-        <w:shd w:val="clear" w:color="auto" w:fill="FFFFFF"/>
-        <w:spacing w:after="120" w:line="240" w:lineRule="auto"/>
-        <w:jc w:val="both"/>
-        <w:rPr>
-          <w:rFonts w:ascii="Times New Roman" w:hAnsi="Times New Roman" w:cs="Times New Roman"/>
-          <w:color w:val="222222"/>
-          <w:sz w:val="24"/>
-          <w:szCs w:val="24"/>
-        </w:rPr>
-      </w:pPr>
-    </w:p>
-    <w:p>
-      <w:pPr>
-        <w:shd w:val="clear" w:color="auto" w:fill="FFFFFF"/>
-        <w:spacing w:after="120" w:line="240" w:lineRule="auto"/>
-        <w:jc w:val="both"/>
-        <w:rPr>
-          <w:rFonts w:ascii="Times New Roman" w:hAnsi="Times New Roman" w:cs="Times New Roman"/>
-          <w:color w:val="222222"/>
-          <w:sz w:val="24"/>
-          <w:szCs w:val="24"/>
-        </w:rPr>
-      </w:pPr>
-    </w:p>
-    <w:p>
-      <w:pPr>
-        <w:shd w:val="clear" w:color="auto" w:fill="FFFFFF"/>
-        <w:spacing w:after="120" w:line="240" w:lineRule="auto"/>
-        <w:jc w:val="both"/>
-        <w:rPr>
-          <w:rFonts w:ascii="Times New Roman" w:hAnsi="Times New Roman" w:cs="Times New Roman"/>
-          <w:color w:val="222222"/>
-          <w:sz w:val="24"/>
-          <w:szCs w:val="24"/>
-        </w:rPr>
-      </w:pPr>
-    </w:p>
-    <w:p>
-      <w:pPr>
-        <w:shd w:val="clear" w:color="auto" w:fill="FFFFFF"/>
-        <w:spacing w:after="120" w:line="240" w:lineRule="auto"/>
-        <w:jc w:val="both"/>
-        <w:rPr>
-          <w:rFonts w:ascii="Times New Roman" w:hAnsi="Times New Roman" w:cs="Times New Roman"/>
-          <w:color w:val="222222"/>
-          <w:sz w:val="24"/>
-          <w:szCs w:val="24"/>
-        </w:rPr>
-      </w:pPr>
     </w:p>
     <w:tbl>
       <w:tblPr>
@@ -12349,7 +12440,6 @@
                 <w:sz w:val="24"/>
                 <w:szCs w:val="24"/>
               </w:rPr>
-              <w:lastRenderedPageBreak/>
               <w:t>Function</w:t>
             </w:r>
           </w:p>
@@ -18344,6 +18434,7 @@
           <w:sz w:val="24"/>
           <w:szCs w:val="24"/>
         </w:rPr>
+        <w:lastRenderedPageBreak/>
         <w:t>•</w:t>
       </w:r>
       <w:r>
@@ -18493,32 +18584,11 @@
       </w:pPr>
       <w:r>
         <w:rPr>
-          <w:rFonts w:ascii="Times New Roman" w:hAnsi="Times New Roman" w:cs="Times New Roman"/>
+          <w:rFonts w:ascii="Times New Roman" w:hAnsi="Times New Roman" w:cs="Times New Roman" w:hint="eastAsia"/>
           <w:color w:val="222222"/>
           <w:sz w:val="24"/>
           <w:szCs w:val="24"/>
         </w:rPr>
-        <w:br w:type="page"/>
-      </w:r>
-    </w:p>
-    <w:p>
-      <w:pPr>
-        <w:spacing w:after="120"/>
-        <w:rPr>
-          <w:rFonts w:ascii="Times New Roman" w:hAnsi="Times New Roman" w:cs="Times New Roman"/>
-          <w:color w:val="222222"/>
-          <w:sz w:val="24"/>
-          <w:szCs w:val="24"/>
-        </w:rPr>
-      </w:pPr>
-      <w:r>
-        <w:rPr>
-          <w:rFonts w:ascii="Times New Roman" w:hAnsi="Times New Roman" w:cs="Times New Roman" w:hint="eastAsia"/>
-          <w:color w:val="222222"/>
-          <w:sz w:val="24"/>
-          <w:szCs w:val="24"/>
-        </w:rPr>
-        <w:lastRenderedPageBreak/>
         <w:t xml:space="preserve">Với các thông số thiết lập như trên, cả GA không điều chỉnh và GA đã điều chỉnh sẽ gọi đến  evaluation </w:t>
       </w:r>
       <w:r>
@@ -24170,8 +24240,6 @@
         </w:rPr>
         <w:t xml:space="preserve"> thì cũng không thể sinh ra được các test data phủ được các test path có path condition khó phủ.</w:t>
       </w:r>
-      <w:bookmarkStart w:id="0" w:name="_GoBack"/>
-      <w:bookmarkEnd w:id="0"/>
     </w:p>
     <w:p>
       <w:pPr>
@@ -24379,7 +24447,24 @@
           <w:sz w:val="24"/>
           <w:szCs w:val="24"/>
         </w:rPr>
-        <w:t>Phương pháp tiếp cận của chúng tôi là kết hợp phân tích tĩnh để tìm các path condition khó được phủ của các path trong test fucntion, rồi từ các path condition này, điều chỉnh thủ tục sinh ra quần thể mới trong giải thuật di truyền để có thể sinh ra được các test case phủ được các path này.</w:t>
+        <w:lastRenderedPageBreak/>
+        <w:t xml:space="preserve">Phương pháp tiếp cận của chúng tôi là kết hợp phân tích tĩnh để tìm các path condition khó được phủ của các path trong test fucntion, rồi từ các path condition này, điều chỉnh thủ tục sinh ra quần thể mới trong </w:t>
+      </w:r>
+      <w:r>
+        <w:rPr>
+          <w:rFonts w:ascii="Times New Roman" w:hAnsi="Times New Roman" w:cs="Times New Roman" w:hint="eastAsia"/>
+          <w:sz w:val="24"/>
+          <w:szCs w:val="24"/>
+        </w:rPr>
+        <w:t>GA</w:t>
+      </w:r>
+      <w:r>
+        <w:rPr>
+          <w:rFonts w:ascii="Times New Roman" w:hAnsi="Times New Roman" w:cs="Times New Roman" w:hint="eastAsia"/>
+          <w:sz w:val="24"/>
+          <w:szCs w:val="24"/>
+        </w:rPr>
+        <w:t xml:space="preserve"> để có thể sinh ra được các test case phủ được các path này.</w:t>
       </w:r>
     </w:p>
     <w:p>
@@ -24397,7 +24482,6 @@
           <w:sz w:val="24"/>
           <w:szCs w:val="24"/>
         </w:rPr>
-        <w:lastRenderedPageBreak/>
         <w:t>Kết</w:t>
       </w:r>
       <w:r>
@@ -24822,7 +24906,7 @@
       </w:r>
     </w:p>
     <w:sectPr>
-      <w:footerReference w:type="default" r:id="rId9"/>
+      <w:footerReference w:type="default" r:id="rId10"/>
       <w:pgSz w:w="12240" w:h="15840"/>
       <w:pgMar w:top="1440" w:right="900" w:bottom="993" w:left="993" w:header="720" w:footer="283" w:gutter="0"/>
       <w:cols w:space="720"/>
@@ -25706,7 +25790,7 @@
 </file>
 
 <file path=customXml/itemProps1.xml><?xml version="1.0" encoding="utf-8"?>
-<ds:datastoreItem xmlns:ds="http://schemas.openxmlformats.org/officeDocument/2006/customXml" ds:itemID="{B356506D-CE4B-45F6-96BD-CB3BB7147456}">
+<ds:datastoreItem xmlns:ds="http://schemas.openxmlformats.org/officeDocument/2006/customXml" ds:itemID="{1A63183A-5075-4EB5-AE04-F74CB5260275}">
   <ds:schemaRefs>
     <ds:schemaRef ds:uri="http://schemas.openxmlformats.org/officeDocument/2006/bibliography"/>
   </ds:schemaRefs>

--- a/src/report/icta2016.docx
+++ b/src/report/icta2016.docx
@@ -1,6 +1,6 @@
 
 <file path=word/document.xml><?xml version="1.0" encoding="utf-8"?>
-<w:document xmlns:wpc="http://schemas.microsoft.com/office/word/2010/wordprocessingCanvas" xmlns:mc="http://schemas.openxmlformats.org/markup-compatibility/2006" xmlns:o="urn:schemas-microsoft-com:office:office" xmlns:r="http://schemas.openxmlformats.org/officeDocument/2006/relationships" xmlns:m="http://schemas.openxmlformats.org/officeDocument/2006/math" xmlns:v="urn:schemas-microsoft-com:vml" xmlns:wp14="http://schemas.microsoft.com/office/word/2010/wordprocessingDrawing" xmlns:wp="http://schemas.openxmlformats.org/drawingml/2006/wordprocessingDrawing" xmlns:w10="urn:schemas-microsoft-com:office:word" xmlns:w="http://schemas.openxmlformats.org/wordprocessingml/2006/main" xmlns:w14="http://schemas.microsoft.com/office/word/2010/wordml" xmlns:wpg="http://schemas.microsoft.com/office/word/2010/wordprocessingGroup" xmlns:wpi="http://schemas.microsoft.com/office/word/2010/wordprocessingInk" xmlns:wne="http://schemas.microsoft.com/office/word/2006/wordml" xmlns:wps="http://schemas.microsoft.com/office/word/2010/wordprocessingShape" mc:Ignorable="w14 wp14">
+<w:document xmlns:ve="http://schemas.openxmlformats.org/markup-compatibility/2006" xmlns:o="urn:schemas-microsoft-com:office:office" xmlns:r="http://schemas.openxmlformats.org/officeDocument/2006/relationships" xmlns:m="http://schemas.openxmlformats.org/officeDocument/2006/math" xmlns:v="urn:schemas-microsoft-com:vml" xmlns:wp="http://schemas.openxmlformats.org/drawingml/2006/wordprocessingDrawing" xmlns:w10="urn:schemas-microsoft-com:office:word" xmlns:w="http://schemas.openxmlformats.org/wordprocessingml/2006/main" xmlns:wne="http://schemas.microsoft.com/office/word/2006/wordml">
   <w:body>
     <w:p>
       <w:pPr>
@@ -178,6 +178,14 @@
       </w:r>
       <w:r>
         <w:rPr>
+          <w:rFonts w:ascii="Times New Roman" w:hAnsi="Times New Roman" w:cs="Times New Roman" w:hint="eastAsia"/>
+          <w:sz w:val="24"/>
+          <w:szCs w:val="24"/>
+        </w:rPr>
+        <w:t>module. So, this</w:t>
+      </w:r>
+      <w:r>
+        <w:rPr>
           <w:rFonts w:ascii="Times New Roman" w:hAnsi="Times New Roman" w:cs="Times New Roman"/>
           <w:sz w:val="24"/>
           <w:szCs w:val="24"/>
@@ -190,7 +198,7 @@
           <w:sz w:val="24"/>
           <w:szCs w:val="24"/>
         </w:rPr>
-        <w:t>module. So, this</w:t>
+        <w:t>leads to</w:t>
       </w:r>
       <w:r>
         <w:rPr>
@@ -198,31 +206,7 @@
           <w:sz w:val="24"/>
           <w:szCs w:val="24"/>
         </w:rPr>
-        <w:t xml:space="preserve"> </w:t>
-      </w:r>
-      <w:r>
-        <w:rPr>
-          <w:rFonts w:ascii="Times New Roman" w:hAnsi="Times New Roman" w:cs="Times New Roman" w:hint="eastAsia"/>
-          <w:sz w:val="24"/>
-          <w:szCs w:val="24"/>
-        </w:rPr>
-        <w:t>leads to</w:t>
-      </w:r>
-      <w:r>
-        <w:rPr>
-          <w:rFonts w:ascii="Times New Roman" w:hAnsi="Times New Roman" w:cs="Times New Roman" w:hint="eastAsia"/>
-          <w:sz w:val="24"/>
-          <w:szCs w:val="24"/>
-        </w:rPr>
         <w:t>wards a problem of NP-complete.</w:t>
-      </w:r>
-      <w:r>
-        <w:rPr>
-          <w:rFonts w:ascii="Times New Roman" w:hAnsi="Times New Roman" w:cs="Times New Roman"/>
-          <w:sz w:val="24"/>
-          <w:szCs w:val="24"/>
-        </w:rPr>
-        <w:t xml:space="preserve"> </w:t>
       </w:r>
       <w:r>
         <w:rPr>
@@ -574,7 +558,15 @@
           <w:sz w:val="24"/>
           <w:szCs w:val="24"/>
         </w:rPr>
-        <w:t>searching for test cases (inputs, or pairs of input</w:t>
+        <w:t xml:space="preserve">searching for </w:t>
+      </w:r>
+      <w:r>
+        <w:rPr>
+          <w:rFonts w:ascii="Times New Roman" w:hAnsi="Times New Roman" w:cs="Times New Roman"/>
+          <w:sz w:val="24"/>
+          <w:szCs w:val="24"/>
+        </w:rPr>
+        <w:t xml:space="preserve">input </w:t>
       </w:r>
       <w:r>
         <w:rPr>
@@ -582,15 +574,7 @@
           <w:sz w:val="24"/>
           <w:szCs w:val="24"/>
         </w:rPr>
-        <w:t>–</w:t>
-      </w:r>
-      <w:r>
-        <w:rPr>
-          <w:rFonts w:ascii="Times New Roman" w:hAnsi="Times New Roman" w:cs="Times New Roman" w:hint="eastAsia"/>
-          <w:sz w:val="24"/>
-          <w:szCs w:val="24"/>
-        </w:rPr>
-        <w:t>output) that satisfy</w:t>
+        <w:t>test cases that satisfy</w:t>
       </w:r>
       <w:r>
         <w:rPr>
@@ -761,6 +745,22 @@
           <w:sz w:val="24"/>
           <w:szCs w:val="24"/>
         </w:rPr>
+        <w:t>is executed at least once), ‘‘bran</w:t>
+      </w:r>
+      <w:r>
+        <w:rPr>
+          <w:rFonts w:ascii="Times New Roman" w:hAnsi="Times New Roman" w:cs="Times New Roman"/>
+          <w:sz w:val="24"/>
+          <w:szCs w:val="24"/>
+        </w:rPr>
+        <w:t>ch coverage’’</w:t>
+      </w:r>
+      <w:r>
+        <w:rPr>
+          <w:rFonts w:ascii="Times New Roman" w:hAnsi="Times New Roman" w:cs="Times New Roman"/>
+          <w:sz w:val="24"/>
+          <w:szCs w:val="24"/>
+        </w:rPr>
         <w:t xml:space="preserve"> </w:t>
       </w:r>
       <w:r>
@@ -769,15 +769,15 @@
           <w:sz w:val="24"/>
           <w:szCs w:val="24"/>
         </w:rPr>
-        <w:t>is executed at least once), ‘‘bran</w:t>
-      </w:r>
-      <w:r>
-        <w:rPr>
-          <w:rFonts w:ascii="Times New Roman" w:hAnsi="Times New Roman" w:cs="Times New Roman"/>
-          <w:sz w:val="24"/>
-          <w:szCs w:val="24"/>
-        </w:rPr>
-        <w:t>ch coverage’’</w:t>
+        <w:t>(both outcomes at</w:t>
+      </w:r>
+      <w:r>
+        <w:rPr>
+          <w:rFonts w:ascii="Times New Roman" w:hAnsi="Times New Roman" w:cs="Times New Roman"/>
+          <w:sz w:val="24"/>
+          <w:szCs w:val="24"/>
+        </w:rPr>
+        <w:t xml:space="preserve"> </w:t>
       </w:r>
       <w:r>
         <w:rPr>
@@ -785,15 +785,23 @@
           <w:sz w:val="24"/>
           <w:szCs w:val="24"/>
         </w:rPr>
+        <w:t>every logical branch in the program are executed at least once),</w:t>
+      </w:r>
+      <w:r>
+        <w:rPr>
+          <w:rFonts w:ascii="Times New Roman" w:hAnsi="Times New Roman" w:cs="Times New Roman"/>
+          <w:sz w:val="24"/>
+          <w:szCs w:val="24"/>
+        </w:rPr>
         <w:t xml:space="preserve"> </w:t>
       </w:r>
       <w:r>
         <w:rPr>
-          <w:rFonts w:ascii="Times New Roman" w:hAnsi="Times New Roman" w:cs="Times New Roman"/>
-          <w:sz w:val="24"/>
-          <w:szCs w:val="24"/>
-        </w:rPr>
-        <w:t>(both outcomes at</w:t>
+          <w:rFonts w:ascii="Times New Roman" w:hAnsi="Times New Roman" w:cs="Times New Roman" w:hint="eastAsia"/>
+          <w:sz w:val="24"/>
+          <w:szCs w:val="24"/>
+        </w:rPr>
+        <w:t>and</w:t>
       </w:r>
       <w:r>
         <w:rPr>
@@ -805,11 +813,35 @@
       </w:r>
       <w:r>
         <w:rPr>
+          <w:rFonts w:ascii="Times New Roman" w:hAnsi="Times New Roman" w:cs="Times New Roman"/>
+          <w:sz w:val="24"/>
+          <w:szCs w:val="24"/>
+        </w:rPr>
+        <w:t>“</w:t>
+      </w:r>
+      <w:r>
+        <w:rPr>
           <w:rFonts w:ascii="Times New Roman" w:hAnsi="Times New Roman" w:cs="Times New Roman" w:hint="eastAsia"/>
           <w:sz w:val="24"/>
           <w:szCs w:val="24"/>
         </w:rPr>
-        <w:t>every logical branch in the program are executed at least once),</w:t>
+        <w:t>path coverage</w:t>
+      </w:r>
+      <w:r>
+        <w:rPr>
+          <w:rFonts w:ascii="Times New Roman" w:hAnsi="Times New Roman" w:cs="Times New Roman"/>
+          <w:sz w:val="24"/>
+          <w:szCs w:val="24"/>
+        </w:rPr>
+        <w:t>”</w:t>
+      </w:r>
+      <w:r>
+        <w:rPr>
+          <w:rFonts w:ascii="Times New Roman" w:hAnsi="Times New Roman" w:cs="Times New Roman"/>
+          <w:sz w:val="24"/>
+          <w:szCs w:val="24"/>
+        </w:rPr>
+        <w:t xml:space="preserve"> </w:t>
       </w:r>
       <w:r>
         <w:rPr>
@@ -817,6 +849,14 @@
           <w:sz w:val="24"/>
           <w:szCs w:val="24"/>
         </w:rPr>
+        <w:t>(every distinct path through the code is executed</w:t>
+      </w:r>
+      <w:r>
+        <w:rPr>
+          <w:rFonts w:ascii="Times New Roman" w:hAnsi="Times New Roman" w:cs="Times New Roman"/>
+          <w:sz w:val="24"/>
+          <w:szCs w:val="24"/>
+        </w:rPr>
         <w:t xml:space="preserve"> </w:t>
       </w:r>
       <w:r>
@@ -825,55 +865,7 @@
           <w:sz w:val="24"/>
           <w:szCs w:val="24"/>
         </w:rPr>
-        <w:t>and</w:t>
-      </w:r>
-      <w:r>
-        <w:rPr>
-          <w:rFonts w:ascii="Times New Roman" w:hAnsi="Times New Roman" w:cs="Times New Roman" w:hint="eastAsia"/>
-          <w:sz w:val="24"/>
-          <w:szCs w:val="24"/>
-        </w:rPr>
-        <w:t xml:space="preserve"> </w:t>
-      </w:r>
-      <w:r>
-        <w:rPr>
-          <w:rFonts w:ascii="Times New Roman" w:hAnsi="Times New Roman" w:cs="Times New Roman"/>
-          <w:sz w:val="24"/>
-          <w:szCs w:val="24"/>
-        </w:rPr>
-        <w:t>“</w:t>
-      </w:r>
-      <w:r>
-        <w:rPr>
-          <w:rFonts w:ascii="Times New Roman" w:hAnsi="Times New Roman" w:cs="Times New Roman" w:hint="eastAsia"/>
-          <w:sz w:val="24"/>
-          <w:szCs w:val="24"/>
-        </w:rPr>
-        <w:t>path coverage</w:t>
-      </w:r>
-      <w:r>
-        <w:rPr>
-          <w:rFonts w:ascii="Times New Roman" w:hAnsi="Times New Roman" w:cs="Times New Roman"/>
-          <w:sz w:val="24"/>
-          <w:szCs w:val="24"/>
-        </w:rPr>
-        <w:t>”</w:t>
-      </w:r>
-      <w:r>
-        <w:rPr>
-          <w:rFonts w:ascii="Times New Roman" w:hAnsi="Times New Roman" w:cs="Times New Roman" w:hint="eastAsia"/>
-          <w:sz w:val="24"/>
-          <w:szCs w:val="24"/>
-        </w:rPr>
-        <w:t xml:space="preserve"> </w:t>
-      </w:r>
-      <w:r>
-        <w:rPr>
-          <w:rFonts w:ascii="Times New Roman" w:hAnsi="Times New Roman" w:cs="Times New Roman" w:hint="eastAsia"/>
-          <w:sz w:val="24"/>
-          <w:szCs w:val="24"/>
-        </w:rPr>
-        <w:t>(every distinct path through the code is executedat least once). Path coverage is the strongest form of structural</w:t>
+        <w:t>at least once). Path coverage is the strongest form of structural</w:t>
       </w:r>
       <w:r>
         <w:rPr>
@@ -940,7 +932,7 @@
           <w:sz w:val="24"/>
           <w:szCs w:val="24"/>
         </w:rPr>
-        <w:t>]. Evolutionary</w:t>
+        <w:t>]. Evolutionarypath testing, which uses an evolutionary algorithm</w:t>
       </w:r>
       <w:r>
         <w:rPr>
@@ -948,7 +940,7 @@
           <w:sz w:val="24"/>
           <w:szCs w:val="24"/>
         </w:rPr>
-        <w:t xml:space="preserve"> </w:t>
+        <w:t>, e.x</w:t>
       </w:r>
       <w:r>
         <w:rPr>
@@ -956,7 +948,7 @@
           <w:sz w:val="24"/>
           <w:szCs w:val="24"/>
         </w:rPr>
-        <w:t>path testing, which uses an evolutionary algorithm</w:t>
+        <w:t xml:space="preserve">. geneticalgorithm </w:t>
       </w:r>
       <w:r>
         <w:rPr>
@@ -964,7 +956,7 @@
           <w:sz w:val="24"/>
           <w:szCs w:val="24"/>
         </w:rPr>
-        <w:t>, e.x</w:t>
+        <w:t>(</w:t>
       </w:r>
       <w:r>
         <w:rPr>
@@ -972,15 +964,7 @@
           <w:sz w:val="24"/>
           <w:szCs w:val="24"/>
         </w:rPr>
-        <w:t>. genetic</w:t>
-      </w:r>
-      <w:r>
-        <w:rPr>
-          <w:rFonts w:ascii="Times New Roman" w:hAnsi="Times New Roman" w:cs="Times New Roman"/>
-          <w:sz w:val="24"/>
-          <w:szCs w:val="24"/>
-        </w:rPr>
-        <w:t xml:space="preserve"> </w:t>
+        <w:t>GA</w:t>
       </w:r>
       <w:r>
         <w:rPr>
@@ -988,7 +972,7 @@
           <w:sz w:val="24"/>
           <w:szCs w:val="24"/>
         </w:rPr>
-        <w:t xml:space="preserve">algorithm </w:t>
+        <w:t>)</w:t>
       </w:r>
       <w:r>
         <w:rPr>
@@ -996,7 +980,7 @@
           <w:sz w:val="24"/>
           <w:szCs w:val="24"/>
         </w:rPr>
-        <w:t>(</w:t>
+        <w:t xml:space="preserve"> as the search engine</w:t>
       </w:r>
       <w:r>
         <w:rPr>
@@ -1004,47 +988,7 @@
           <w:sz w:val="24"/>
           <w:szCs w:val="24"/>
         </w:rPr>
-        <w:t>GA</w:t>
-      </w:r>
-      <w:r>
-        <w:rPr>
-          <w:rFonts w:ascii="Times New Roman" w:hAnsi="Times New Roman" w:cs="Times New Roman" w:hint="eastAsia"/>
-          <w:sz w:val="24"/>
-          <w:szCs w:val="24"/>
-        </w:rPr>
-        <w:t>)</w:t>
-      </w:r>
-      <w:r>
-        <w:rPr>
-          <w:rFonts w:ascii="Times New Roman" w:hAnsi="Times New Roman" w:cs="Times New Roman" w:hint="eastAsia"/>
-          <w:sz w:val="24"/>
-          <w:szCs w:val="24"/>
-        </w:rPr>
-        <w:t>) as the search engine</w:t>
-      </w:r>
-      <w:r>
-        <w:rPr>
-          <w:rFonts w:ascii="Times New Roman" w:hAnsi="Times New Roman" w:cs="Times New Roman" w:hint="eastAsia"/>
-          <w:sz w:val="24"/>
-          <w:szCs w:val="24"/>
-        </w:rPr>
-        <w:t xml:space="preserve"> has been found effective</w:t>
-      </w:r>
-      <w:r>
-        <w:rPr>
-          <w:rFonts w:ascii="Times New Roman" w:hAnsi="Times New Roman" w:cs="Times New Roman"/>
-          <w:sz w:val="24"/>
-          <w:szCs w:val="24"/>
-        </w:rPr>
-        <w:t xml:space="preserve"> </w:t>
-      </w:r>
-      <w:r>
-        <w:rPr>
-          <w:rFonts w:ascii="Times New Roman" w:hAnsi="Times New Roman" w:cs="Times New Roman" w:hint="eastAsia"/>
-          <w:sz w:val="24"/>
-          <w:szCs w:val="24"/>
-        </w:rPr>
-        <w:t>[</w:t>
+        <w:t xml:space="preserve"> has been found effective[</w:t>
       </w:r>
       <w:r>
         <w:rPr>
@@ -1186,7 +1130,7 @@
           <w:sz w:val="24"/>
           <w:szCs w:val="24"/>
         </w:rPr>
-        <w:t xml:space="preserve"> </w:t>
+        <w:t xml:space="preserve"> kết hợp static analysis với </w:t>
       </w:r>
       <w:r>
         <w:rPr>
@@ -1206,7 +1150,7 @@
       </w:r>
       <w:r>
         <w:rPr>
-          <w:rFonts w:ascii="Times New Roman" w:hAnsi="Times New Roman" w:cs="Times New Roman" w:hint="eastAsia"/>
+          <w:rFonts w:ascii="Times New Roman" w:hAnsi="Times New Roman" w:cs="Times New Roman"/>
           <w:sz w:val="24"/>
           <w:szCs w:val="24"/>
         </w:rPr>
@@ -1373,7 +1317,23 @@
           <w:sz w:val="24"/>
           <w:szCs w:val="24"/>
         </w:rPr>
-        <w:t>esents the evaluation. Section 6</w:t>
+        <w:t xml:space="preserve">esents the evaluation. </w:t>
+      </w:r>
+      <w:r>
+        <w:rPr>
+          <w:rFonts w:ascii="Times New Roman" w:hAnsi="Times New Roman" w:cs="Times New Roman"/>
+          <w:sz w:val="24"/>
+          <w:szCs w:val="24"/>
+        </w:rPr>
+        <w:t xml:space="preserve"> </w:t>
+      </w:r>
+      <w:r>
+        <w:rPr>
+          <w:rFonts w:ascii="Times New Roman" w:hAnsi="Times New Roman" w:cs="Times New Roman"/>
+          <w:sz w:val="24"/>
+          <w:szCs w:val="24"/>
+        </w:rPr>
+        <w:t>Section 6</w:t>
       </w:r>
       <w:r>
         <w:rPr>
@@ -1458,11 +1418,43 @@
           <w:sz w:val="24"/>
           <w:szCs w:val="24"/>
         </w:rPr>
-        <w:t>The objective of path testing is to search for a collection of testcases (inputs to a program) that between them lead to the traversalof all logical paths through the program.</w:t>
+        <w:t>The objective of path testing is to search for a collection of test</w:t>
+      </w:r>
+      <w:r>
+        <w:rPr>
+          <w:rFonts w:ascii="Times New Roman" w:hAnsi="Times New Roman" w:cs="Times New Roman"/>
+          <w:sz w:val="24"/>
+          <w:szCs w:val="24"/>
+        </w:rPr>
+        <w:t xml:space="preserve"> </w:t>
       </w:r>
       <w:r>
         <w:rPr>
           <w:rFonts w:ascii="Times New Roman" w:hAnsi="Times New Roman" w:cs="Times New Roman" w:hint="eastAsia"/>
+          <w:sz w:val="24"/>
+          <w:szCs w:val="24"/>
+        </w:rPr>
+        <w:t>cases (inputs to a program) that between them lead to the traversal</w:t>
+      </w:r>
+      <w:r>
+        <w:rPr>
+          <w:rFonts w:ascii="Times New Roman" w:hAnsi="Times New Roman" w:cs="Times New Roman"/>
+          <w:sz w:val="24"/>
+          <w:szCs w:val="24"/>
+        </w:rPr>
+        <w:t xml:space="preserve"> </w:t>
+      </w:r>
+      <w:r>
+        <w:rPr>
+          <w:rFonts w:ascii="Times New Roman" w:hAnsi="Times New Roman" w:cs="Times New Roman" w:hint="eastAsia"/>
+          <w:sz w:val="24"/>
+          <w:szCs w:val="24"/>
+        </w:rPr>
+        <w:t>of all logical paths through the program.</w:t>
+      </w:r>
+      <w:r>
+        <w:rPr>
+          <w:rFonts w:ascii="Times New Roman" w:hAnsi="Times New Roman" w:cs="Times New Roman"/>
           <w:sz w:val="24"/>
           <w:szCs w:val="24"/>
         </w:rPr>
@@ -1532,23 +1524,23 @@
       </w:r>
       <w:r>
         <w:rPr>
+          <w:rFonts w:ascii="Times New Roman" w:hAnsi="Times New Roman" w:cs="Times New Roman"/>
+          <w:sz w:val="24"/>
+          <w:szCs w:val="24"/>
+        </w:rPr>
+        <w:t xml:space="preserve"> </w:t>
+      </w:r>
+      <w:r>
+        <w:rPr>
           <w:rFonts w:ascii="Times New Roman" w:hAnsi="Times New Roman" w:cs="Times New Roman" w:hint="eastAsia"/>
           <w:sz w:val="24"/>
           <w:szCs w:val="24"/>
         </w:rPr>
-        <w:t xml:space="preserve"> </w:t>
-      </w:r>
-      <w:r>
-        <w:rPr>
-          <w:rFonts w:ascii="Times New Roman" w:hAnsi="Times New Roman" w:cs="Times New Roman" w:hint="eastAsia"/>
-          <w:sz w:val="24"/>
-          <w:szCs w:val="24"/>
-        </w:rPr>
         <w:t>can be automatically generated by using appropriate programming</w:t>
       </w:r>
       <w:r>
         <w:rPr>
-          <w:rFonts w:ascii="Times New Roman" w:hAnsi="Times New Roman" w:cs="Times New Roman" w:hint="eastAsia"/>
+          <w:rFonts w:ascii="Times New Roman" w:hAnsi="Times New Roman" w:cs="Times New Roman"/>
           <w:sz w:val="24"/>
           <w:szCs w:val="24"/>
         </w:rPr>
@@ -1578,7 +1570,15 @@
           <w:sz w:val="24"/>
           <w:szCs w:val="24"/>
         </w:rPr>
-        <w:t>From the CFG, the different logical paths through the programneed to be enumerated. A logical path is a particular flow of execution</w:t>
+        <w:t>From the CFG, the different logical paths through the program</w:t>
+      </w:r>
+      <w:r>
+        <w:rPr>
+          <w:rFonts w:ascii="Times New Roman" w:hAnsi="Times New Roman" w:cs="Times New Roman"/>
+          <w:sz w:val="24"/>
+          <w:szCs w:val="24"/>
+        </w:rPr>
+        <w:t xml:space="preserve"> </w:t>
       </w:r>
       <w:r>
         <w:rPr>
@@ -1586,6 +1586,14 @@
           <w:sz w:val="24"/>
           <w:szCs w:val="24"/>
         </w:rPr>
+        <w:t>need to be enumerated. A logical path is a particular flow of execution</w:t>
+      </w:r>
+      <w:r>
+        <w:rPr>
+          <w:rFonts w:ascii="Times New Roman" w:hAnsi="Times New Roman" w:cs="Times New Roman"/>
+          <w:sz w:val="24"/>
+          <w:szCs w:val="24"/>
+        </w:rPr>
         <w:t xml:space="preserve"> </w:t>
       </w:r>
       <w:r>
@@ -1598,10 +1606,50 @@
       </w:r>
       <w:r>
         <w:rPr>
+          <w:rFonts w:ascii="Times New Roman" w:hAnsi="Times New Roman" w:cs="Times New Roman"/>
+          <w:sz w:val="24"/>
+          <w:szCs w:val="24"/>
+        </w:rPr>
+        <w:t xml:space="preserve"> </w:t>
+      </w:r>
+      <w:r>
+        <w:rPr>
           <w:rFonts w:ascii="Times New Roman" w:hAnsi="Times New Roman" w:cs="Times New Roman" w:hint="eastAsia"/>
           <w:sz w:val="24"/>
           <w:szCs w:val="24"/>
         </w:rPr>
+        <w:t>made at each decision point between the program</w:t>
+      </w:r>
+      <w:r>
+        <w:rPr>
+          <w:rFonts w:ascii="Times New Roman" w:hAnsi="Times New Roman" w:cs="Times New Roman"/>
+          <w:sz w:val="24"/>
+          <w:szCs w:val="24"/>
+        </w:rPr>
+        <w:t>’</w:t>
+      </w:r>
+      <w:r>
+        <w:rPr>
+          <w:rFonts w:ascii="Times New Roman" w:hAnsi="Times New Roman" w:cs="Times New Roman" w:hint="eastAsia"/>
+          <w:sz w:val="24"/>
+          <w:szCs w:val="24"/>
+        </w:rPr>
+        <w:t>s</w:t>
+      </w:r>
+      <w:r>
+        <w:rPr>
+          <w:rFonts w:ascii="Times New Roman" w:hAnsi="Times New Roman" w:cs="Times New Roman" w:hint="eastAsia"/>
+          <w:sz w:val="24"/>
+          <w:szCs w:val="24"/>
+        </w:rPr>
+        <w:t xml:space="preserve"> entry point</w:t>
+      </w:r>
+      <w:r>
+        <w:rPr>
+          <w:rFonts w:ascii="Times New Roman" w:hAnsi="Times New Roman" w:cs="Times New Roman"/>
+          <w:sz w:val="24"/>
+          <w:szCs w:val="24"/>
+        </w:rPr>
         <w:t xml:space="preserve"> </w:t>
       </w:r>
       <w:r>
@@ -1610,31 +1658,7 @@
           <w:sz w:val="24"/>
           <w:szCs w:val="24"/>
         </w:rPr>
-        <w:t>made at each decision point between the program</w:t>
-      </w:r>
-      <w:r>
-        <w:rPr>
-          <w:rFonts w:ascii="Times New Roman" w:hAnsi="Times New Roman" w:cs="Times New Roman"/>
-          <w:sz w:val="24"/>
-          <w:szCs w:val="24"/>
-        </w:rPr>
-        <w:t>’</w:t>
-      </w:r>
-      <w:r>
-        <w:rPr>
-          <w:rFonts w:ascii="Times New Roman" w:hAnsi="Times New Roman" w:cs="Times New Roman" w:hint="eastAsia"/>
-          <w:sz w:val="24"/>
-          <w:szCs w:val="24"/>
-        </w:rPr>
-        <w:t>s</w:t>
-      </w:r>
-      <w:r>
-        <w:rPr>
-          <w:rFonts w:ascii="Times New Roman" w:hAnsi="Times New Roman" w:cs="Times New Roman" w:hint="eastAsia"/>
-          <w:sz w:val="24"/>
-          <w:szCs w:val="24"/>
-        </w:rPr>
-        <w:t xml:space="preserve"> entry pointan</w:t>
+        <w:t>an</w:t>
       </w:r>
       <w:r>
         <w:rPr>
@@ -1791,7 +1815,15 @@
           <w:sz w:val="24"/>
           <w:szCs w:val="24"/>
         </w:rPr>
-        <w:t xml:space="preserve"> developed by Holland [</w:t>
+        <w:t xml:space="preserve"> developed by Holland</w:t>
+      </w:r>
+      <w:r>
+        <w:rPr>
+          <w:rFonts w:ascii="Times New Roman" w:hAnsi="Times New Roman" w:cs="Times New Roman"/>
+          <w:sz w:val="24"/>
+          <w:szCs w:val="24"/>
+        </w:rPr>
+        <w:t>[</w:t>
       </w:r>
       <w:r>
         <w:rPr>
@@ -2171,23 +2203,7 @@
           <w:sz w:val="24"/>
           <w:szCs w:val="24"/>
         </w:rPr>
-        <w:t>reproduction. Mutation introduces slight changes into a small proportion of thepopulation and is representative of an evolutionary step. The structure of a simple GA</w:t>
-      </w:r>
-      <w:r>
-        <w:rPr>
-          <w:rFonts w:ascii="Times New Roman" w:hAnsi="Times New Roman" w:cs="Times New Roman" w:hint="eastAsia"/>
-          <w:sz w:val="24"/>
-          <w:szCs w:val="24"/>
-        </w:rPr>
-        <w:t xml:space="preserve"> </w:t>
-      </w:r>
-      <w:r>
-        <w:rPr>
-          <w:rFonts w:ascii="Times New Roman" w:hAnsi="Times New Roman" w:cs="Times New Roman"/>
-          <w:sz w:val="24"/>
-          <w:szCs w:val="24"/>
-        </w:rPr>
-        <w:t>is given below.</w:t>
+        <w:t>reproduction. Mutation introduces slight changes into a small proportion of thepopulation and is representative of an evolutionary step. The structure of a simple GAis given below.</w:t>
       </w:r>
     </w:p>
     <w:p>
@@ -2545,14 +2561,6 @@
           <w:sz w:val="24"/>
           <w:szCs w:val="24"/>
         </w:rPr>
-        <w:t xml:space="preserve"> </w:t>
-      </w:r>
-      <w:r>
-        <w:rPr>
-          <w:rFonts w:ascii="Times New Roman" w:hAnsi="Times New Roman" w:cs="Times New Roman"/>
-          <w:sz w:val="24"/>
-          <w:szCs w:val="24"/>
-        </w:rPr>
         <w:t>the</w:t>
       </w:r>
       <w:r>
@@ -2561,31 +2569,7 @@
           <w:sz w:val="24"/>
           <w:szCs w:val="24"/>
         </w:rPr>
-        <w:t xml:space="preserve"> </w:t>
-      </w:r>
-      <w:r>
-        <w:rPr>
-          <w:rFonts w:ascii="Times New Roman" w:hAnsi="Times New Roman" w:cs="Times New Roman"/>
-          <w:sz w:val="24"/>
-          <w:szCs w:val="24"/>
-        </w:rPr>
-        <w:t>problem, or until a maximum number of iterations have taken place (suggesting</w:t>
-      </w:r>
-      <w:r>
-        <w:rPr>
-          <w:rFonts w:ascii="Times New Roman" w:hAnsi="Times New Roman" w:cs="Times New Roman"/>
-          <w:sz w:val="24"/>
-          <w:szCs w:val="24"/>
-        </w:rPr>
-        <w:t xml:space="preserve"> </w:t>
-      </w:r>
-      <w:r>
-        <w:rPr>
-          <w:rFonts w:ascii="Times New Roman" w:hAnsi="Times New Roman" w:cs="Times New Roman"/>
-          <w:sz w:val="24"/>
-          <w:szCs w:val="24"/>
-        </w:rPr>
-        <w:t>that a solution is not going to be found given the resources available).</w:t>
+        <w:t>problem, or until a maximum number of iterations have taken place (suggestingthat a solution is not going to be found given the resources available).</w:t>
       </w:r>
     </w:p>
     <w:p>
@@ -3101,23 +3085,7 @@
           <w:sz w:val="24"/>
           <w:szCs w:val="24"/>
         </w:rPr>
-        <w:t xml:space="preserve">minimum-maximum </w:t>
-      </w:r>
-      <w:r>
-        <w:rPr>
-          <w:rFonts w:ascii="Times New Roman" w:hAnsi="Times New Roman" w:cs="Times New Roman"/>
-          <w:sz w:val="24"/>
-          <w:szCs w:val="24"/>
-        </w:rPr>
-        <w:t xml:space="preserve"> </w:t>
-      </w:r>
-      <w:r>
-        <w:rPr>
-          <w:rFonts w:ascii="Times New Roman" w:hAnsi="Times New Roman" w:cs="Times New Roman"/>
-          <w:sz w:val="24"/>
-          <w:szCs w:val="24"/>
-        </w:rPr>
-        <w:t xml:space="preserve">finder, triangle classifier, and a combination of </w:t>
+        <w:t xml:space="preserve">minimum-maximum finder, triangle classifier, and a combination of </w:t>
       </w:r>
       <w:r>
         <w:rPr>
@@ -3175,23 +3143,7 @@
           <w:sz w:val="24"/>
           <w:szCs w:val="24"/>
         </w:rPr>
-        <w:t>8] compared simulated annealing (SA), genetic</w:t>
-      </w:r>
-      <w:r>
-        <w:rPr>
-          <w:rFonts w:ascii="Times New Roman" w:hAnsi="Times New Roman" w:cs="Times New Roman"/>
-          <w:sz w:val="24"/>
-          <w:szCs w:val="24"/>
-        </w:rPr>
-        <w:t xml:space="preserve"> </w:t>
-      </w:r>
-      <w:r>
-        <w:rPr>
-          <w:rFonts w:ascii="Times New Roman" w:hAnsi="Times New Roman" w:cs="Times New Roman"/>
-          <w:sz w:val="24"/>
-          <w:szCs w:val="24"/>
-        </w:rPr>
-        <w:t>algorithm (GA), and Korel's algorithm (KA)</w:t>
+        <w:t>8] compared simulated annealing (SA), geneticalgorithm (GA), and Korel's algorithm (KA)</w:t>
       </w:r>
       <w:r>
         <w:rPr>
@@ -3200,14 +3152,6 @@
           <w:szCs w:val="24"/>
         </w:rPr>
         <w:t>[12]</w:t>
-      </w:r>
-      <w:r>
-        <w:rPr>
-          <w:rFonts w:ascii="Times New Roman" w:hAnsi="Times New Roman" w:cs="Times New Roman"/>
-          <w:sz w:val="24"/>
-          <w:szCs w:val="24"/>
-        </w:rPr>
-        <w:t xml:space="preserve"> </w:t>
       </w:r>
       <w:r>
         <w:rPr>
@@ -3618,14 +3562,6 @@
       </w:r>
       <w:r>
         <w:rPr>
-          <w:rFonts w:ascii="Times New Roman" w:hAnsi="Times New Roman" w:cs="Times New Roman"/>
-          <w:sz w:val="24"/>
-          <w:szCs w:val="24"/>
-        </w:rPr>
-        <w:t xml:space="preserve"> </w:t>
-      </w:r>
-      <w:r>
-        <w:rPr>
           <w:rFonts w:ascii="Times New Roman" w:hAnsi="Times New Roman" w:cs="Times New Roman" w:hint="eastAsia"/>
           <w:sz w:val="24"/>
           <w:szCs w:val="24"/>
@@ -3647,43 +3583,7 @@
           <w:sz w:val="24"/>
           <w:szCs w:val="24"/>
         </w:rPr>
-        <w:t>determines whether three given numbers that represent</w:t>
-      </w:r>
-      <w:r>
-        <w:rPr>
-          <w:rFonts w:ascii="Times New Roman" w:hAnsi="Times New Roman" w:cs="Times New Roman" w:hint="eastAsia"/>
-          <w:color w:val="222222"/>
-          <w:sz w:val="24"/>
-          <w:szCs w:val="24"/>
-        </w:rPr>
-        <w:t xml:space="preserve"> </w:t>
-      </w:r>
-      <w:r>
-        <w:rPr>
-          <w:rFonts w:ascii="Times New Roman" w:hAnsi="Times New Roman" w:cs="Times New Roman" w:hint="eastAsia"/>
-          <w:color w:val="222222"/>
-          <w:sz w:val="24"/>
-          <w:szCs w:val="24"/>
-        </w:rPr>
-        <w:t>three lengths on a plane form a scalene, isosceles, equilateral,</w:t>
-      </w:r>
-      <w:r>
-        <w:rPr>
-          <w:rFonts w:ascii="Times New Roman" w:hAnsi="Times New Roman" w:cs="Times New Roman" w:hint="eastAsia"/>
-          <w:color w:val="222222"/>
-          <w:sz w:val="24"/>
-          <w:szCs w:val="24"/>
-        </w:rPr>
-        <w:t xml:space="preserve"> </w:t>
-      </w:r>
-      <w:r>
-        <w:rPr>
-          <w:rFonts w:ascii="Times New Roman" w:hAnsi="Times New Roman" w:cs="Times New Roman" w:hint="eastAsia"/>
-          <w:color w:val="222222"/>
-          <w:sz w:val="24"/>
-          <w:szCs w:val="24"/>
-        </w:rPr>
-        <w:t>or not a triangle.</w:t>
+        <w:t>determines whether three given numbers that representthree lengths on a plane form a scalene, isosceles, equilateral,or not a triangle.</w:t>
       </w:r>
     </w:p>
     <w:p>
@@ -4585,10 +4485,1758 @@
         </w:rPr>
         <w:lastRenderedPageBreak/>
         <w:drawing>
-          <wp:inline distT="0" distB="0" distL="0" distR="0" wp14:anchorId="04A08441" wp14:editId="1CFE6517">
+          <wp:inline distT="0" distB="0" distL="0" distR="0">
             <wp:extent cx="5037827" cy="4071668"/>
             <wp:effectExtent l="0" t="0" r="0" b="0"/>
             <wp:docPr id="1" name="Picture 1"/>
+            <wp:cNvGraphicFramePr>
+              <a:graphicFrameLocks xmlns:a="http://schemas.openxmlformats.org/drawingml/2006/main" noChangeAspect="1"/>
+            </wp:cNvGraphicFramePr>
+            <a:graphic xmlns:a="http://schemas.openxmlformats.org/drawingml/2006/main">
+              <a:graphicData uri="http://schemas.openxmlformats.org/drawingml/2006/picture">
+                <pic:pic xmlns:pic="http://schemas.openxmlformats.org/drawingml/2006/picture">
+                  <pic:nvPicPr>
+                    <pic:cNvPr id="0" name=""/>
+                    <pic:cNvPicPr/>
+                  </pic:nvPicPr>
+                  <pic:blipFill>
+                    <a:blip r:embed="rId7"/>
+                    <a:stretch>
+                      <a:fillRect/>
+                    </a:stretch>
+                  </pic:blipFill>
+                  <pic:spPr>
+                    <a:xfrm>
+                      <a:off x="0" y="0"/>
+                      <a:ext cx="5037827" cy="4071668"/>
+                    </a:xfrm>
+                    <a:prstGeom prst="rect">
+                      <a:avLst/>
+                    </a:prstGeom>
+                  </pic:spPr>
+                </pic:pic>
+              </a:graphicData>
+            </a:graphic>
+          </wp:inline>
+        </w:drawing>
+      </w:r>
+    </w:p>
+    <w:p>
+      <w:pPr>
+        <w:jc w:val="both"/>
+        <w:rPr>
+          <w:rFonts w:ascii="Times New Roman" w:hAnsi="Times New Roman" w:cs="Times New Roman"/>
+          <w:color w:val="222222"/>
+          <w:sz w:val="24"/>
+          <w:szCs w:val="24"/>
+        </w:rPr>
+      </w:pPr>
+      <w:r>
+        <w:rPr>
+          <w:rFonts w:ascii="Times New Roman" w:hAnsi="Times New Roman" w:cs="Times New Roman"/>
+          <w:color w:val="222222"/>
+          <w:sz w:val="24"/>
+          <w:szCs w:val="24"/>
+        </w:rPr>
+        <w:t>Từ CFG ta có t</w:t>
+      </w:r>
+      <w:r>
+        <w:rPr>
+          <w:rFonts w:ascii="Times New Roman" w:hAnsi="Times New Roman" w:cs="Times New Roman" w:hint="eastAsia"/>
+          <w:color w:val="222222"/>
+          <w:sz w:val="24"/>
+          <w:szCs w:val="24"/>
+        </w:rPr>
+        <w:t>ập target paths có 4 path như sau:</w:t>
+      </w:r>
+    </w:p>
+    <w:p>
+      <w:pPr>
+        <w:shd w:val="clear" w:color="auto" w:fill="FFFFFF"/>
+        <w:spacing w:after="120" w:line="240" w:lineRule="auto"/>
+        <w:jc w:val="both"/>
+        <w:rPr>
+          <w:rFonts w:ascii="Times New Roman" w:hAnsi="Times New Roman" w:cs="Times New Roman"/>
+          <w:color w:val="222222"/>
+          <w:sz w:val="24"/>
+          <w:szCs w:val="24"/>
+        </w:rPr>
+      </w:pPr>
+      <w:r>
+        <w:rPr>
+          <w:rFonts w:ascii="Times New Roman" w:hAnsi="Times New Roman" w:cs="Times New Roman" w:hint="eastAsia"/>
+          <w:color w:val="222222"/>
+          <w:sz w:val="24"/>
+          <w:szCs w:val="24"/>
+        </w:rPr>
+        <w:tab/>
+        <w:t>{[1,F]} // p</w:t>
+      </w:r>
+      <w:r>
+        <w:rPr>
+          <w:rFonts w:ascii="Times New Roman" w:hAnsi="Times New Roman" w:cs="Times New Roman" w:hint="eastAsia"/>
+          <w:color w:val="222222"/>
+          <w:sz w:val="24"/>
+          <w:szCs w:val="24"/>
+        </w:rPr>
+        <w:t>ath1</w:t>
+      </w:r>
+      <w:r>
+        <w:rPr>
+          <w:rFonts w:ascii="Times New Roman" w:hAnsi="Times New Roman" w:cs="Times New Roman"/>
+          <w:color w:val="222222"/>
+          <w:sz w:val="24"/>
+          <w:szCs w:val="24"/>
+        </w:rPr>
+        <w:t xml:space="preserve"> (</w:t>
+      </w:r>
+      <w:r>
+        <w:rPr>
+          <w:rFonts w:ascii="Times New Roman" w:hAnsi="Times New Roman" w:cs="Times New Roman" w:hint="eastAsia"/>
+          <w:color w:val="222222"/>
+          <w:sz w:val="24"/>
+          <w:szCs w:val="24"/>
+        </w:rPr>
+        <w:t>Not Triangle</w:t>
+      </w:r>
+      <w:r>
+        <w:rPr>
+          <w:rFonts w:ascii="Times New Roman" w:hAnsi="Times New Roman" w:cs="Times New Roman"/>
+          <w:color w:val="222222"/>
+          <w:sz w:val="24"/>
+          <w:szCs w:val="24"/>
+        </w:rPr>
+        <w:t>)</w:t>
+      </w:r>
+    </w:p>
+    <w:p>
+      <w:pPr>
+        <w:shd w:val="clear" w:color="auto" w:fill="FFFFFF"/>
+        <w:spacing w:after="120" w:line="240" w:lineRule="auto"/>
+        <w:jc w:val="both"/>
+        <w:rPr>
+          <w:rFonts w:ascii="Times New Roman" w:hAnsi="Times New Roman" w:cs="Times New Roman"/>
+          <w:color w:val="222222"/>
+          <w:sz w:val="24"/>
+          <w:szCs w:val="24"/>
+        </w:rPr>
+      </w:pPr>
+      <w:r>
+        <w:rPr>
+          <w:rFonts w:ascii="Times New Roman" w:hAnsi="Times New Roman" w:cs="Times New Roman" w:hint="eastAsia"/>
+          <w:color w:val="222222"/>
+          <w:sz w:val="24"/>
+          <w:szCs w:val="24"/>
+        </w:rPr>
+        <w:tab/>
+        <w:t>{</w:t>
+      </w:r>
+      <w:r>
+        <w:rPr>
+          <w:rFonts w:ascii="Times New Roman" w:hAnsi="Times New Roman" w:cs="Times New Roman"/>
+          <w:color w:val="222222"/>
+          <w:sz w:val="24"/>
+          <w:szCs w:val="24"/>
+        </w:rPr>
+        <w:t>[1</w:t>
+      </w:r>
+      <w:r>
+        <w:rPr>
+          <w:rFonts w:ascii="Times New Roman" w:hAnsi="Times New Roman" w:cs="Times New Roman"/>
+          <w:color w:val="222222"/>
+          <w:sz w:val="24"/>
+          <w:szCs w:val="24"/>
+        </w:rPr>
+        <w:t>,T]</w:t>
+      </w:r>
+      <w:r>
+        <w:rPr>
+          <w:rFonts w:ascii="Times New Roman" w:hAnsi="Times New Roman" w:cs="Times New Roman"/>
+          <w:color w:val="222222"/>
+          <w:sz w:val="24"/>
+          <w:szCs w:val="24"/>
+        </w:rPr>
+        <w:t>, [2</w:t>
+      </w:r>
+      <w:r>
+        <w:rPr>
+          <w:rFonts w:ascii="Times New Roman" w:hAnsi="Times New Roman" w:cs="Times New Roman"/>
+          <w:color w:val="222222"/>
+          <w:sz w:val="24"/>
+          <w:szCs w:val="24"/>
+        </w:rPr>
+        <w:t>,F]</w:t>
+      </w:r>
+      <w:r>
+        <w:rPr>
+          <w:rFonts w:ascii="Times New Roman" w:hAnsi="Times New Roman" w:cs="Times New Roman"/>
+          <w:color w:val="222222"/>
+          <w:sz w:val="24"/>
+          <w:szCs w:val="24"/>
+        </w:rPr>
+        <w:t>, [3</w:t>
+      </w:r>
+      <w:r>
+        <w:rPr>
+          <w:rFonts w:ascii="Times New Roman" w:hAnsi="Times New Roman" w:cs="Times New Roman"/>
+          <w:color w:val="222222"/>
+          <w:sz w:val="24"/>
+          <w:szCs w:val="24"/>
+        </w:rPr>
+        <w:t>,F]</w:t>
+      </w:r>
+      <w:r>
+        <w:rPr>
+          <w:rFonts w:ascii="Times New Roman" w:hAnsi="Times New Roman" w:cs="Times New Roman" w:hint="eastAsia"/>
+          <w:color w:val="222222"/>
+          <w:sz w:val="24"/>
+          <w:szCs w:val="24"/>
+        </w:rPr>
+        <w:t>} // p</w:t>
+      </w:r>
+      <w:r>
+        <w:rPr>
+          <w:rFonts w:ascii="Times New Roman" w:hAnsi="Times New Roman" w:cs="Times New Roman" w:hint="eastAsia"/>
+          <w:color w:val="222222"/>
+          <w:sz w:val="24"/>
+          <w:szCs w:val="24"/>
+        </w:rPr>
+        <w:t>ath2</w:t>
+      </w:r>
+      <w:r>
+        <w:rPr>
+          <w:rFonts w:ascii="Times New Roman" w:hAnsi="Times New Roman" w:cs="Times New Roman"/>
+          <w:color w:val="222222"/>
+          <w:sz w:val="24"/>
+          <w:szCs w:val="24"/>
+        </w:rPr>
+        <w:t xml:space="preserve"> (</w:t>
+      </w:r>
+      <w:r>
+        <w:rPr>
+          <w:rFonts w:ascii="Times New Roman" w:hAnsi="Times New Roman" w:cs="Times New Roman" w:hint="eastAsia"/>
+          <w:color w:val="222222"/>
+          <w:sz w:val="24"/>
+          <w:szCs w:val="24"/>
+        </w:rPr>
+        <w:t>Equilateral</w:t>
+      </w:r>
+      <w:r>
+        <w:rPr>
+          <w:rFonts w:ascii="Times New Roman" w:hAnsi="Times New Roman" w:cs="Times New Roman"/>
+          <w:color w:val="222222"/>
+          <w:sz w:val="24"/>
+          <w:szCs w:val="24"/>
+        </w:rPr>
+        <w:t>)</w:t>
+      </w:r>
+    </w:p>
+    <w:p>
+      <w:pPr>
+        <w:shd w:val="clear" w:color="auto" w:fill="FFFFFF"/>
+        <w:spacing w:after="120" w:line="240" w:lineRule="auto"/>
+        <w:jc w:val="both"/>
+        <w:rPr>
+          <w:rFonts w:ascii="Times New Roman" w:hAnsi="Times New Roman" w:cs="Times New Roman"/>
+          <w:color w:val="222222"/>
+          <w:sz w:val="24"/>
+          <w:szCs w:val="24"/>
+        </w:rPr>
+      </w:pPr>
+      <w:r>
+        <w:rPr>
+          <w:rFonts w:ascii="Times New Roman" w:hAnsi="Times New Roman" w:cs="Times New Roman" w:hint="eastAsia"/>
+          <w:color w:val="222222"/>
+          <w:sz w:val="24"/>
+          <w:szCs w:val="24"/>
+        </w:rPr>
+        <w:tab/>
+        <w:t>{</w:t>
+      </w:r>
+      <w:r>
+        <w:rPr>
+          <w:rFonts w:ascii="Times New Roman" w:hAnsi="Times New Roman" w:cs="Times New Roman"/>
+          <w:color w:val="222222"/>
+          <w:sz w:val="24"/>
+          <w:szCs w:val="24"/>
+        </w:rPr>
+        <w:t>[1</w:t>
+      </w:r>
+      <w:r>
+        <w:rPr>
+          <w:rFonts w:ascii="Times New Roman" w:hAnsi="Times New Roman" w:cs="Times New Roman"/>
+          <w:color w:val="222222"/>
+          <w:sz w:val="24"/>
+          <w:szCs w:val="24"/>
+        </w:rPr>
+        <w:t>,T]</w:t>
+      </w:r>
+      <w:r>
+        <w:rPr>
+          <w:rFonts w:ascii="Times New Roman" w:hAnsi="Times New Roman" w:cs="Times New Roman"/>
+          <w:color w:val="222222"/>
+          <w:sz w:val="24"/>
+          <w:szCs w:val="24"/>
+        </w:rPr>
+        <w:t>, [2</w:t>
+      </w:r>
+      <w:r>
+        <w:rPr>
+          <w:rFonts w:ascii="Times New Roman" w:hAnsi="Times New Roman" w:cs="Times New Roman"/>
+          <w:color w:val="222222"/>
+          <w:sz w:val="24"/>
+          <w:szCs w:val="24"/>
+        </w:rPr>
+        <w:t>,F]</w:t>
+      </w:r>
+      <w:r>
+        <w:rPr>
+          <w:rFonts w:ascii="Times New Roman" w:hAnsi="Times New Roman" w:cs="Times New Roman"/>
+          <w:color w:val="222222"/>
+          <w:sz w:val="24"/>
+          <w:szCs w:val="24"/>
+        </w:rPr>
+        <w:t>, [3</w:t>
+      </w:r>
+      <w:r>
+        <w:rPr>
+          <w:rFonts w:ascii="Times New Roman" w:hAnsi="Times New Roman" w:cs="Times New Roman"/>
+          <w:color w:val="222222"/>
+          <w:sz w:val="24"/>
+          <w:szCs w:val="24"/>
+        </w:rPr>
+        <w:t>,T]</w:t>
+      </w:r>
+      <w:r>
+        <w:rPr>
+          <w:rFonts w:ascii="Times New Roman" w:hAnsi="Times New Roman" w:cs="Times New Roman" w:hint="eastAsia"/>
+          <w:color w:val="222222"/>
+          <w:sz w:val="24"/>
+          <w:szCs w:val="24"/>
+        </w:rPr>
+        <w:t>} // p</w:t>
+      </w:r>
+      <w:r>
+        <w:rPr>
+          <w:rFonts w:ascii="Times New Roman" w:hAnsi="Times New Roman" w:cs="Times New Roman" w:hint="eastAsia"/>
+          <w:color w:val="222222"/>
+          <w:sz w:val="24"/>
+          <w:szCs w:val="24"/>
+        </w:rPr>
+        <w:t>ath 3</w:t>
+      </w:r>
+      <w:r>
+        <w:rPr>
+          <w:rFonts w:ascii="Times New Roman" w:hAnsi="Times New Roman" w:cs="Times New Roman"/>
+          <w:color w:val="222222"/>
+          <w:sz w:val="24"/>
+          <w:szCs w:val="24"/>
+        </w:rPr>
+        <w:t xml:space="preserve"> (</w:t>
+      </w:r>
+      <w:r>
+        <w:rPr>
+          <w:rFonts w:ascii="Times New Roman" w:hAnsi="Times New Roman" w:cs="Times New Roman" w:hint="eastAsia"/>
+          <w:color w:val="222222"/>
+          <w:sz w:val="24"/>
+          <w:szCs w:val="24"/>
+        </w:rPr>
+        <w:t>Isosceles</w:t>
+      </w:r>
+      <w:r>
+        <w:rPr>
+          <w:rFonts w:ascii="Times New Roman" w:hAnsi="Times New Roman" w:cs="Times New Roman"/>
+          <w:color w:val="222222"/>
+          <w:sz w:val="24"/>
+          <w:szCs w:val="24"/>
+        </w:rPr>
+        <w:t>)</w:t>
+      </w:r>
+    </w:p>
+    <w:p>
+      <w:pPr>
+        <w:shd w:val="clear" w:color="auto" w:fill="FFFFFF"/>
+        <w:spacing w:after="120" w:line="240" w:lineRule="auto"/>
+        <w:jc w:val="both"/>
+        <w:rPr>
+          <w:rFonts w:ascii="Times New Roman" w:hAnsi="Times New Roman" w:cs="Times New Roman"/>
+          <w:color w:val="222222"/>
+          <w:sz w:val="24"/>
+          <w:szCs w:val="24"/>
+        </w:rPr>
+      </w:pPr>
+      <w:r>
+        <w:rPr>
+          <w:rFonts w:ascii="Times New Roman" w:hAnsi="Times New Roman" w:cs="Times New Roman"/>
+          <w:color w:val="222222"/>
+          <w:sz w:val="24"/>
+          <w:szCs w:val="24"/>
+        </w:rPr>
+        <w:tab/>
+        <w:t>{[1,T], [2,T]</w:t>
+      </w:r>
+      <w:r>
+        <w:rPr>
+          <w:rFonts w:ascii="Times New Roman" w:hAnsi="Times New Roman" w:cs="Times New Roman"/>
+          <w:color w:val="222222"/>
+          <w:sz w:val="24"/>
+          <w:szCs w:val="24"/>
+        </w:rPr>
+        <w:t xml:space="preserve">} // </w:t>
+      </w:r>
+      <w:r>
+        <w:rPr>
+          <w:rFonts w:ascii="Times New Roman" w:hAnsi="Times New Roman" w:cs="Times New Roman" w:hint="eastAsia"/>
+          <w:color w:val="222222"/>
+          <w:sz w:val="24"/>
+          <w:szCs w:val="24"/>
+        </w:rPr>
+        <w:t>p</w:t>
+      </w:r>
+      <w:r>
+        <w:rPr>
+          <w:rFonts w:ascii="Times New Roman" w:hAnsi="Times New Roman" w:cs="Times New Roman"/>
+          <w:color w:val="222222"/>
+          <w:sz w:val="24"/>
+          <w:szCs w:val="24"/>
+        </w:rPr>
+        <w:t>ath4 (</w:t>
+      </w:r>
+      <w:r>
+        <w:rPr>
+          <w:rFonts w:ascii="Times New Roman" w:hAnsi="Times New Roman" w:cs="Times New Roman"/>
+          <w:color w:val="222222"/>
+          <w:sz w:val="24"/>
+          <w:szCs w:val="24"/>
+        </w:rPr>
+        <w:t>Scalence</w:t>
+      </w:r>
+      <w:r>
+        <w:rPr>
+          <w:rFonts w:ascii="Times New Roman" w:hAnsi="Times New Roman" w:cs="Times New Roman"/>
+          <w:color w:val="222222"/>
+          <w:sz w:val="24"/>
+          <w:szCs w:val="24"/>
+        </w:rPr>
+        <w:t>)</w:t>
+      </w:r>
+    </w:p>
+    <w:p>
+      <w:pPr>
+        <w:shd w:val="clear" w:color="auto" w:fill="FFFFFF"/>
+        <w:spacing w:after="120" w:line="240" w:lineRule="auto"/>
+        <w:jc w:val="both"/>
+        <w:rPr>
+          <w:rFonts w:ascii="Times New Roman" w:hAnsi="Times New Roman" w:cs="Times New Roman"/>
+          <w:color w:val="222222"/>
+          <w:sz w:val="24"/>
+          <w:szCs w:val="24"/>
+        </w:rPr>
+      </w:pPr>
+      <w:r>
+        <w:rPr>
+          <w:rFonts w:ascii="Times New Roman" w:hAnsi="Times New Roman" w:cs="Times New Roman"/>
+          <w:color w:val="222222"/>
+          <w:sz w:val="24"/>
+          <w:szCs w:val="24"/>
+        </w:rPr>
+        <w:t xml:space="preserve">Giả sử rằng các </w:t>
+      </w:r>
+      <w:r>
+        <w:rPr>
+          <w:rFonts w:ascii="Times New Roman" w:hAnsi="Times New Roman" w:cs="Times New Roman"/>
+          <w:color w:val="222222"/>
+          <w:sz w:val="24"/>
+          <w:szCs w:val="24"/>
+        </w:rPr>
+        <w:t xml:space="preserve">input parameter </w:t>
+      </w:r>
+      <w:r>
+        <w:rPr>
+          <w:rFonts w:ascii="Times New Roman" w:hAnsi="Times New Roman" w:cs="Times New Roman"/>
+          <w:color w:val="222222"/>
+          <w:sz w:val="24"/>
+          <w:szCs w:val="24"/>
+        </w:rPr>
+        <w:t xml:space="preserve"> a, b, c </w:t>
+      </w:r>
+      <w:r>
+        <w:rPr>
+          <w:rFonts w:ascii="Times New Roman" w:hAnsi="Times New Roman" w:cs="Times New Roman" w:hint="eastAsia"/>
+          <w:color w:val="222222"/>
+          <w:sz w:val="24"/>
+          <w:szCs w:val="24"/>
+        </w:rPr>
+        <w:t>lấy</w:t>
+      </w:r>
+      <w:r>
+        <w:rPr>
+          <w:rFonts w:ascii="Times New Roman" w:hAnsi="Times New Roman" w:cs="Times New Roman"/>
+          <w:color w:val="222222"/>
+          <w:sz w:val="24"/>
+          <w:szCs w:val="24"/>
+        </w:rPr>
+        <w:t xml:space="preserve"> giá trị nguyên dương trong khoảng a, b, c </w:t>
+      </w:r>
+      <m:oMath>
+        <m:r>
+          <m:rPr>
+            <m:sty m:val="p"/>
+          </m:rPr>
+          <w:rPr>
+            <w:rFonts w:ascii="Cambria Math" w:hAnsi="Cambria Math" w:cs="Times New Roman"/>
+            <w:color w:val="222222"/>
+            <w:sz w:val="24"/>
+            <w:szCs w:val="24"/>
+          </w:rPr>
+          <m:t>∈</m:t>
+        </m:r>
+      </m:oMath>
+      <w:r>
+        <w:rPr>
+          <w:rFonts w:ascii="Times New Roman" w:hAnsi="Times New Roman" w:cs="Times New Roman"/>
+          <w:color w:val="222222"/>
+          <w:sz w:val="24"/>
+          <w:szCs w:val="24"/>
+        </w:rPr>
+        <w:t xml:space="preserve"> [1, 1</w:t>
+      </w:r>
+      <w:r>
+        <w:rPr>
+          <w:rFonts w:ascii="Times New Roman" w:hAnsi="Times New Roman" w:cs="Times New Roman"/>
+          <w:color w:val="222222"/>
+          <w:sz w:val="24"/>
+          <w:szCs w:val="24"/>
+        </w:rPr>
+        <w:t xml:space="preserve">000]. </w:t>
+      </w:r>
+      <w:r>
+        <w:rPr>
+          <w:rFonts w:ascii="Times New Roman" w:hAnsi="Times New Roman" w:cs="Times New Roman" w:hint="eastAsia"/>
+          <w:color w:val="222222"/>
+          <w:sz w:val="24"/>
+          <w:szCs w:val="24"/>
+        </w:rPr>
+        <w:t>M</w:t>
+      </w:r>
+      <w:r>
+        <w:rPr>
+          <w:rFonts w:ascii="Times New Roman" w:hAnsi="Times New Roman" w:cs="Times New Roman"/>
+          <w:color w:val="222222"/>
+          <w:sz w:val="24"/>
+          <w:szCs w:val="24"/>
+        </w:rPr>
+        <w:t>ỗi tham số có thể lấ</w:t>
+      </w:r>
+      <w:r>
+        <w:rPr>
+          <w:rFonts w:ascii="Times New Roman" w:hAnsi="Times New Roman" w:cs="Times New Roman"/>
+          <w:color w:val="222222"/>
+          <w:sz w:val="24"/>
+          <w:szCs w:val="24"/>
+        </w:rPr>
+        <w:t>y 1</w:t>
+      </w:r>
+      <w:r>
+        <w:rPr>
+          <w:rFonts w:ascii="Times New Roman" w:hAnsi="Times New Roman" w:cs="Times New Roman"/>
+          <w:color w:val="222222"/>
+          <w:sz w:val="24"/>
+          <w:szCs w:val="24"/>
+        </w:rPr>
+        <w:t>000 giá trị, cho nên không gian của input parameter sẽ</w:t>
+      </w:r>
+      <w:r>
+        <w:rPr>
+          <w:rFonts w:ascii="Times New Roman" w:hAnsi="Times New Roman" w:cs="Times New Roman"/>
+          <w:color w:val="222222"/>
+          <w:sz w:val="24"/>
+          <w:szCs w:val="24"/>
+        </w:rPr>
+        <w:t xml:space="preserve"> là 1</w:t>
+      </w:r>
+      <w:r>
+        <w:rPr>
+          <w:rFonts w:ascii="Times New Roman" w:hAnsi="Times New Roman" w:cs="Times New Roman"/>
+          <w:color w:val="222222"/>
+          <w:sz w:val="24"/>
+          <w:szCs w:val="24"/>
+        </w:rPr>
+        <w:t>000</w:t>
+      </w:r>
+      <w:r>
+        <w:rPr>
+          <w:rFonts w:ascii="Times New Roman" w:hAnsi="Times New Roman" w:cs="Times New Roman"/>
+          <w:color w:val="222222"/>
+          <w:sz w:val="24"/>
+          <w:szCs w:val="24"/>
+          <w:vertAlign w:val="superscript"/>
+        </w:rPr>
+        <w:t>3</w:t>
+      </w:r>
+      <w:r>
+        <w:rPr>
+          <w:rFonts w:ascii="Times New Roman" w:hAnsi="Times New Roman" w:cs="Times New Roman"/>
+          <w:color w:val="222222"/>
+          <w:sz w:val="24"/>
+          <w:szCs w:val="24"/>
+        </w:rPr>
+        <w:t>. Do đó, có 1</w:t>
+      </w:r>
+      <w:r>
+        <w:rPr>
+          <w:rFonts w:ascii="Times New Roman" w:hAnsi="Times New Roman" w:cs="Times New Roman"/>
+          <w:color w:val="222222"/>
+          <w:sz w:val="24"/>
+          <w:szCs w:val="24"/>
+        </w:rPr>
+        <w:t>000 tam giác có các cạnh bằng nhau (1, 1, 1), (2, 2, 2)…(</w:t>
+      </w:r>
+      <w:r>
+        <w:rPr>
+          <w:rFonts w:ascii="Times New Roman" w:hAnsi="Times New Roman" w:cs="Times New Roman"/>
+          <w:color w:val="222222"/>
+          <w:sz w:val="24"/>
+          <w:szCs w:val="24"/>
+        </w:rPr>
+        <w:t>1000, 1000, 1</w:t>
+      </w:r>
+      <w:r>
+        <w:rPr>
+          <w:rFonts w:ascii="Times New Roman" w:hAnsi="Times New Roman" w:cs="Times New Roman"/>
+          <w:color w:val="222222"/>
+          <w:sz w:val="24"/>
+          <w:szCs w:val="24"/>
+        </w:rPr>
+        <w:t>000). Như vậy</w:t>
+      </w:r>
+      <w:r>
+        <w:rPr>
+          <w:rFonts w:ascii="Times New Roman" w:hAnsi="Times New Roman" w:cs="Times New Roman"/>
+          <w:color w:val="222222"/>
+          <w:sz w:val="24"/>
+          <w:szCs w:val="24"/>
+        </w:rPr>
+        <w:t xml:space="preserve">, xác suất để tạo ra một </w:t>
+      </w:r>
+      <w:r>
+        <w:rPr>
+          <w:rFonts w:ascii="Times New Roman" w:hAnsi="Times New Roman" w:cs="Times New Roman"/>
+          <w:color w:val="222222"/>
+          <w:sz w:val="24"/>
+          <w:szCs w:val="24"/>
+        </w:rPr>
+        <w:t>test data đ</w:t>
+      </w:r>
+      <w:r>
+        <w:rPr>
+          <w:rFonts w:ascii="Times New Roman" w:hAnsi="Times New Roman" w:cs="Times New Roman"/>
+          <w:color w:val="222222"/>
+          <w:sz w:val="24"/>
+          <w:szCs w:val="24"/>
+        </w:rPr>
+        <w:t xml:space="preserve">ể có </w:t>
+      </w:r>
+      <w:r>
+        <w:rPr>
+          <w:rFonts w:ascii="Times New Roman" w:hAnsi="Times New Roman" w:cs="Times New Roman"/>
+          <w:color w:val="222222"/>
+          <w:sz w:val="24"/>
+          <w:szCs w:val="24"/>
+        </w:rPr>
+        <w:t xml:space="preserve">thể phủ được </w:t>
+      </w:r>
+      <w:r>
+        <w:rPr>
+          <w:rFonts w:ascii="Times New Roman" w:hAnsi="Times New Roman" w:cs="Times New Roman" w:hint="eastAsia"/>
+          <w:color w:val="222222"/>
+          <w:sz w:val="24"/>
+          <w:szCs w:val="24"/>
+        </w:rPr>
+        <w:t>p</w:t>
+      </w:r>
+      <w:r>
+        <w:rPr>
+          <w:rFonts w:ascii="Times New Roman" w:hAnsi="Times New Roman" w:cs="Times New Roman"/>
+          <w:color w:val="222222"/>
+          <w:sz w:val="24"/>
+          <w:szCs w:val="24"/>
+        </w:rPr>
+        <w:t xml:space="preserve">ath2 (Equilateral) </w:t>
+      </w:r>
+      <w:r>
+        <w:rPr>
+          <w:rFonts w:ascii="Times New Roman" w:hAnsi="Times New Roman" w:cs="Times New Roman"/>
+          <w:color w:val="222222"/>
+          <w:sz w:val="24"/>
+          <w:szCs w:val="24"/>
+        </w:rPr>
+        <w:t>là 1000/1</w:t>
+      </w:r>
+      <w:r>
+        <w:rPr>
+          <w:rFonts w:ascii="Times New Roman" w:hAnsi="Times New Roman" w:cs="Times New Roman"/>
+          <w:color w:val="222222"/>
+          <w:sz w:val="24"/>
+          <w:szCs w:val="24"/>
+        </w:rPr>
+        <w:t>000</w:t>
+      </w:r>
+      <w:r>
+        <w:rPr>
+          <w:rFonts w:ascii="Times New Roman" w:hAnsi="Times New Roman" w:cs="Times New Roman"/>
+          <w:color w:val="222222"/>
+          <w:sz w:val="24"/>
+          <w:szCs w:val="24"/>
+          <w:vertAlign w:val="superscript"/>
+        </w:rPr>
+        <w:t>3</w:t>
+      </w:r>
+      <w:r>
+        <w:rPr>
+          <w:rFonts w:ascii="Times New Roman" w:hAnsi="Times New Roman" w:cs="Times New Roman"/>
+          <w:color w:val="222222"/>
+          <w:sz w:val="24"/>
+          <w:szCs w:val="24"/>
+        </w:rPr>
+        <w:t xml:space="preserve"> = </w:t>
+      </w:r>
+      <w:r>
+        <w:rPr>
+          <w:rFonts w:ascii="Times New Roman" w:hAnsi="Times New Roman" w:cs="Times New Roman"/>
+          <w:color w:val="000000"/>
+          <w:sz w:val="24"/>
+          <w:szCs w:val="24"/>
+        </w:rPr>
+        <w:t>0.000001</w:t>
+      </w:r>
+      <w:r>
+        <w:rPr>
+          <w:rFonts w:ascii="Times New Roman" w:hAnsi="Times New Roman" w:cs="Times New Roman"/>
+          <w:color w:val="222222"/>
+          <w:sz w:val="24"/>
+          <w:szCs w:val="24"/>
+        </w:rPr>
+        <w:t>.</w:t>
+      </w:r>
+    </w:p>
+    <w:p>
+      <w:pPr>
+        <w:shd w:val="clear" w:color="auto" w:fill="FFFFFF"/>
+        <w:spacing w:after="120" w:line="240" w:lineRule="auto"/>
+        <w:jc w:val="both"/>
+        <w:rPr>
+          <w:rFonts w:ascii="Times New Roman" w:hAnsi="Times New Roman" w:cs="Times New Roman"/>
+          <w:color w:val="222222"/>
+          <w:sz w:val="24"/>
+          <w:szCs w:val="24"/>
+        </w:rPr>
+      </w:pPr>
+      <w:r>
+        <w:rPr>
+          <w:rFonts w:ascii="Times New Roman" w:hAnsi="Times New Roman" w:cs="Times New Roman"/>
+          <w:color w:val="222222"/>
+          <w:sz w:val="24"/>
+          <w:szCs w:val="24"/>
+        </w:rPr>
+        <w:t>Xác suất để có các phân loại tam giác khác cũng được thể hiện ở bảng sau:</w:t>
+      </w:r>
+    </w:p>
+    <w:tbl>
+      <w:tblPr>
+        <w:tblW w:w="5670" w:type="dxa"/>
+        <w:tblInd w:w="675" w:type="dxa"/>
+        <w:tblLook w:val="04A0"/>
+      </w:tblPr>
+      <w:tblGrid>
+        <w:gridCol w:w="2835"/>
+        <w:gridCol w:w="2835"/>
+      </w:tblGrid>
+      <w:tr>
+        <w:trPr>
+          <w:trHeight w:val="300"/>
+        </w:trPr>
+        <w:tc>
+          <w:tcPr>
+            <w:tcW w:w="2835" w:type="dxa"/>
+            <w:tcBorders>
+              <w:top w:val="single" w:sz="4" w:space="0" w:color="auto"/>
+              <w:left w:val="single" w:sz="4" w:space="0" w:color="auto"/>
+              <w:bottom w:val="single" w:sz="4" w:space="0" w:color="auto"/>
+              <w:right w:val="single" w:sz="4" w:space="0" w:color="auto"/>
+            </w:tcBorders>
+            <w:shd w:val="clear" w:color="auto" w:fill="auto"/>
+            <w:noWrap/>
+            <w:vAlign w:val="bottom"/>
+            <w:hideMark/>
+          </w:tcPr>
+          <w:p>
+            <w:pPr>
+              <w:spacing w:after="0" w:line="240" w:lineRule="auto"/>
+              <w:jc w:val="both"/>
+              <w:rPr>
+                <w:rFonts w:ascii="Times New Roman" w:eastAsia="Times New Roman" w:hAnsi="Times New Roman" w:cs="Times New Roman"/>
+                <w:color w:val="000000"/>
+                <w:sz w:val="24"/>
+                <w:szCs w:val="24"/>
+              </w:rPr>
+            </w:pPr>
+            <w:r>
+              <w:rPr>
+                <w:rFonts w:ascii="Times New Roman" w:eastAsia="Times New Roman" w:hAnsi="Times New Roman" w:cs="Times New Roman"/>
+                <w:color w:val="000000"/>
+                <w:sz w:val="24"/>
+                <w:szCs w:val="24"/>
+              </w:rPr>
+              <w:t>Classification</w:t>
+            </w:r>
+          </w:p>
+        </w:tc>
+        <w:tc>
+          <w:tcPr>
+            <w:tcW w:w="2835" w:type="dxa"/>
+            <w:tcBorders>
+              <w:top w:val="single" w:sz="4" w:space="0" w:color="auto"/>
+              <w:left w:val="nil"/>
+              <w:bottom w:val="single" w:sz="4" w:space="0" w:color="auto"/>
+              <w:right w:val="single" w:sz="4" w:space="0" w:color="auto"/>
+            </w:tcBorders>
+            <w:shd w:val="clear" w:color="auto" w:fill="auto"/>
+            <w:noWrap/>
+            <w:vAlign w:val="bottom"/>
+            <w:hideMark/>
+          </w:tcPr>
+          <w:p>
+            <w:pPr>
+              <w:spacing w:after="0" w:line="240" w:lineRule="auto"/>
+              <w:jc w:val="both"/>
+              <w:rPr>
+                <w:rFonts w:ascii="Times New Roman" w:eastAsia="Times New Roman" w:hAnsi="Times New Roman" w:cs="Times New Roman"/>
+                <w:color w:val="000000"/>
+                <w:sz w:val="24"/>
+                <w:szCs w:val="24"/>
+              </w:rPr>
+            </w:pPr>
+            <w:r>
+              <w:rPr>
+                <w:rFonts w:ascii="Times New Roman" w:eastAsia="Times New Roman" w:hAnsi="Times New Roman" w:cs="Times New Roman"/>
+                <w:color w:val="000000"/>
+                <w:sz w:val="24"/>
+                <w:szCs w:val="24"/>
+              </w:rPr>
+              <w:t>Probability</w:t>
+            </w:r>
+          </w:p>
+        </w:tc>
+      </w:tr>
+      <w:tr>
+        <w:trPr>
+          <w:trHeight w:val="300"/>
+        </w:trPr>
+        <w:tc>
+          <w:tcPr>
+            <w:tcW w:w="2835" w:type="dxa"/>
+            <w:tcBorders>
+              <w:top w:val="nil"/>
+              <w:left w:val="single" w:sz="4" w:space="0" w:color="auto"/>
+              <w:bottom w:val="single" w:sz="4" w:space="0" w:color="auto"/>
+              <w:right w:val="single" w:sz="4" w:space="0" w:color="auto"/>
+            </w:tcBorders>
+            <w:shd w:val="clear" w:color="auto" w:fill="auto"/>
+            <w:noWrap/>
+            <w:vAlign w:val="bottom"/>
+            <w:hideMark/>
+          </w:tcPr>
+          <w:p>
+            <w:pPr>
+              <w:spacing w:after="0" w:line="240" w:lineRule="auto"/>
+              <w:jc w:val="both"/>
+              <w:rPr>
+                <w:rFonts w:ascii="Times New Roman" w:eastAsia="Times New Roman" w:hAnsi="Times New Roman" w:cs="Times New Roman"/>
+                <w:color w:val="000000"/>
+                <w:sz w:val="24"/>
+                <w:szCs w:val="24"/>
+              </w:rPr>
+            </w:pPr>
+            <w:r>
+              <w:rPr>
+                <w:rFonts w:ascii="Times New Roman" w:hAnsi="Times New Roman" w:cs="Times New Roman"/>
+                <w:color w:val="222222"/>
+                <w:sz w:val="24"/>
+                <w:szCs w:val="24"/>
+              </w:rPr>
+              <w:t>Path 4 (Scalence)</w:t>
+            </w:r>
+          </w:p>
+        </w:tc>
+        <w:tc>
+          <w:tcPr>
+            <w:tcW w:w="2835" w:type="dxa"/>
+            <w:tcBorders>
+              <w:top w:val="nil"/>
+              <w:left w:val="nil"/>
+              <w:bottom w:val="single" w:sz="4" w:space="0" w:color="auto"/>
+              <w:right w:val="single" w:sz="4" w:space="0" w:color="auto"/>
+            </w:tcBorders>
+            <w:shd w:val="clear" w:color="auto" w:fill="auto"/>
+            <w:noWrap/>
+            <w:vAlign w:val="bottom"/>
+            <w:hideMark/>
+          </w:tcPr>
+          <w:p>
+            <w:pPr>
+              <w:spacing w:after="0" w:line="240" w:lineRule="auto"/>
+              <w:jc w:val="both"/>
+              <w:rPr>
+                <w:rFonts w:ascii="Times New Roman" w:hAnsi="Times New Roman" w:cs="Times New Roman"/>
+                <w:color w:val="000000"/>
+                <w:sz w:val="24"/>
+                <w:szCs w:val="24"/>
+              </w:rPr>
+            </w:pPr>
+            <w:r>
+              <w:rPr>
+                <w:rFonts w:ascii="Times New Roman" w:hAnsi="Times New Roman" w:cs="Times New Roman"/>
+                <w:color w:val="000000"/>
+                <w:sz w:val="24"/>
+                <w:szCs w:val="24"/>
+              </w:rPr>
+              <w:t>0.4985015</w:t>
+            </w:r>
+          </w:p>
+        </w:tc>
+      </w:tr>
+      <w:tr>
+        <w:trPr>
+          <w:trHeight w:val="300"/>
+        </w:trPr>
+        <w:tc>
+          <w:tcPr>
+            <w:tcW w:w="2835" w:type="dxa"/>
+            <w:tcBorders>
+              <w:top w:val="nil"/>
+              <w:left w:val="single" w:sz="4" w:space="0" w:color="auto"/>
+              <w:bottom w:val="single" w:sz="4" w:space="0" w:color="auto"/>
+              <w:right w:val="single" w:sz="4" w:space="0" w:color="auto"/>
+            </w:tcBorders>
+            <w:shd w:val="clear" w:color="auto" w:fill="auto"/>
+            <w:noWrap/>
+            <w:vAlign w:val="bottom"/>
+            <w:hideMark/>
+          </w:tcPr>
+          <w:p>
+            <w:pPr>
+              <w:spacing w:after="0" w:line="240" w:lineRule="auto"/>
+              <w:jc w:val="both"/>
+              <w:rPr>
+                <w:rFonts w:ascii="Times New Roman" w:eastAsia="Times New Roman" w:hAnsi="Times New Roman" w:cs="Times New Roman"/>
+                <w:color w:val="000000"/>
+                <w:sz w:val="24"/>
+                <w:szCs w:val="24"/>
+              </w:rPr>
+            </w:pPr>
+            <w:r>
+              <w:rPr>
+                <w:rFonts w:ascii="Times New Roman" w:hAnsi="Times New Roman" w:cs="Times New Roman"/>
+                <w:color w:val="222222"/>
+                <w:sz w:val="24"/>
+                <w:szCs w:val="24"/>
+              </w:rPr>
+              <w:t>Path 3 (Isosceles)</w:t>
+            </w:r>
+          </w:p>
+        </w:tc>
+        <w:tc>
+          <w:tcPr>
+            <w:tcW w:w="2835" w:type="dxa"/>
+            <w:tcBorders>
+              <w:top w:val="nil"/>
+              <w:left w:val="nil"/>
+              <w:bottom w:val="single" w:sz="4" w:space="0" w:color="auto"/>
+              <w:right w:val="single" w:sz="4" w:space="0" w:color="auto"/>
+            </w:tcBorders>
+            <w:shd w:val="clear" w:color="auto" w:fill="auto"/>
+            <w:noWrap/>
+            <w:vAlign w:val="bottom"/>
+            <w:hideMark/>
+          </w:tcPr>
+          <w:p>
+            <w:pPr>
+              <w:spacing w:after="0" w:line="240" w:lineRule="auto"/>
+              <w:jc w:val="both"/>
+              <w:rPr>
+                <w:rFonts w:ascii="Times New Roman" w:hAnsi="Times New Roman" w:cs="Times New Roman"/>
+                <w:color w:val="000000"/>
+                <w:sz w:val="24"/>
+                <w:szCs w:val="24"/>
+              </w:rPr>
+            </w:pPr>
+            <w:r>
+              <w:rPr>
+                <w:rFonts w:ascii="Times New Roman" w:hAnsi="Times New Roman" w:cs="Times New Roman"/>
+                <w:color w:val="000000"/>
+                <w:sz w:val="24"/>
+                <w:szCs w:val="24"/>
+              </w:rPr>
+              <w:t>0.001998</w:t>
+            </w:r>
+          </w:p>
+        </w:tc>
+      </w:tr>
+      <w:tr>
+        <w:trPr>
+          <w:trHeight w:val="300"/>
+        </w:trPr>
+        <w:tc>
+          <w:tcPr>
+            <w:tcW w:w="2835" w:type="dxa"/>
+            <w:tcBorders>
+              <w:top w:val="nil"/>
+              <w:left w:val="single" w:sz="4" w:space="0" w:color="auto"/>
+              <w:bottom w:val="single" w:sz="4" w:space="0" w:color="auto"/>
+              <w:right w:val="single" w:sz="4" w:space="0" w:color="auto"/>
+            </w:tcBorders>
+            <w:shd w:val="clear" w:color="auto" w:fill="auto"/>
+            <w:noWrap/>
+            <w:vAlign w:val="bottom"/>
+            <w:hideMark/>
+          </w:tcPr>
+          <w:p>
+            <w:pPr>
+              <w:spacing w:after="0" w:line="240" w:lineRule="auto"/>
+              <w:jc w:val="both"/>
+              <w:rPr>
+                <w:rFonts w:ascii="Times New Roman" w:eastAsia="Times New Roman" w:hAnsi="Times New Roman" w:cs="Times New Roman"/>
+                <w:color w:val="000000"/>
+                <w:sz w:val="24"/>
+                <w:szCs w:val="24"/>
+              </w:rPr>
+            </w:pPr>
+            <w:r>
+              <w:rPr>
+                <w:rFonts w:ascii="Times New Roman" w:hAnsi="Times New Roman" w:cs="Times New Roman"/>
+                <w:color w:val="222222"/>
+                <w:sz w:val="24"/>
+                <w:szCs w:val="24"/>
+              </w:rPr>
+              <w:t>Path2 (Equilateral)</w:t>
+            </w:r>
+          </w:p>
+        </w:tc>
+        <w:tc>
+          <w:tcPr>
+            <w:tcW w:w="2835" w:type="dxa"/>
+            <w:tcBorders>
+              <w:top w:val="nil"/>
+              <w:left w:val="nil"/>
+              <w:bottom w:val="single" w:sz="4" w:space="0" w:color="auto"/>
+              <w:right w:val="single" w:sz="4" w:space="0" w:color="auto"/>
+            </w:tcBorders>
+            <w:shd w:val="clear" w:color="auto" w:fill="auto"/>
+            <w:noWrap/>
+            <w:vAlign w:val="bottom"/>
+            <w:hideMark/>
+          </w:tcPr>
+          <w:p>
+            <w:pPr>
+              <w:spacing w:after="0" w:line="240" w:lineRule="auto"/>
+              <w:jc w:val="both"/>
+              <w:rPr>
+                <w:rFonts w:ascii="Times New Roman" w:eastAsia="Times New Roman" w:hAnsi="Times New Roman" w:cs="Times New Roman"/>
+                <w:color w:val="000000"/>
+                <w:sz w:val="24"/>
+                <w:szCs w:val="24"/>
+              </w:rPr>
+            </w:pPr>
+            <w:r>
+              <w:rPr>
+                <w:rFonts w:ascii="Times New Roman" w:hAnsi="Times New Roman" w:cs="Times New Roman"/>
+                <w:color w:val="000000"/>
+                <w:sz w:val="24"/>
+                <w:szCs w:val="24"/>
+              </w:rPr>
+              <w:t>0.000001</w:t>
+            </w:r>
+          </w:p>
+        </w:tc>
+      </w:tr>
+      <w:tr>
+        <w:trPr>
+          <w:trHeight w:val="300"/>
+        </w:trPr>
+        <w:tc>
+          <w:tcPr>
+            <w:tcW w:w="2835" w:type="dxa"/>
+            <w:tcBorders>
+              <w:top w:val="nil"/>
+              <w:left w:val="single" w:sz="4" w:space="0" w:color="auto"/>
+              <w:bottom w:val="single" w:sz="4" w:space="0" w:color="auto"/>
+              <w:right w:val="single" w:sz="4" w:space="0" w:color="auto"/>
+            </w:tcBorders>
+            <w:shd w:val="clear" w:color="auto" w:fill="auto"/>
+            <w:noWrap/>
+            <w:vAlign w:val="bottom"/>
+            <w:hideMark/>
+          </w:tcPr>
+          <w:p>
+            <w:pPr>
+              <w:spacing w:after="0" w:line="240" w:lineRule="auto"/>
+              <w:jc w:val="both"/>
+              <w:rPr>
+                <w:rFonts w:ascii="Times New Roman" w:hAnsi="Times New Roman" w:cs="Times New Roman"/>
+                <w:color w:val="000000"/>
+                <w:sz w:val="24"/>
+                <w:szCs w:val="24"/>
+              </w:rPr>
+            </w:pPr>
+            <w:r>
+              <w:rPr>
+                <w:rFonts w:ascii="Times New Roman" w:hAnsi="Times New Roman" w:cs="Times New Roman"/>
+                <w:color w:val="222222"/>
+                <w:sz w:val="24"/>
+                <w:szCs w:val="24"/>
+              </w:rPr>
+              <w:t>Path 1 (Not Triangle)</w:t>
+            </w:r>
+          </w:p>
+        </w:tc>
+        <w:tc>
+          <w:tcPr>
+            <w:tcW w:w="2835" w:type="dxa"/>
+            <w:tcBorders>
+              <w:top w:val="nil"/>
+              <w:left w:val="nil"/>
+              <w:bottom w:val="single" w:sz="4" w:space="0" w:color="auto"/>
+              <w:right w:val="single" w:sz="4" w:space="0" w:color="auto"/>
+            </w:tcBorders>
+            <w:shd w:val="clear" w:color="auto" w:fill="auto"/>
+            <w:noWrap/>
+            <w:vAlign w:val="bottom"/>
+            <w:hideMark/>
+          </w:tcPr>
+          <w:p>
+            <w:pPr>
+              <w:spacing w:after="0" w:line="240" w:lineRule="auto"/>
+              <w:jc w:val="both"/>
+              <w:rPr>
+                <w:rFonts w:ascii="Times New Roman" w:hAnsi="Times New Roman" w:cs="Times New Roman"/>
+                <w:color w:val="000000"/>
+                <w:sz w:val="24"/>
+                <w:szCs w:val="24"/>
+              </w:rPr>
+            </w:pPr>
+            <w:r>
+              <w:rPr>
+                <w:rFonts w:ascii="Times New Roman" w:hAnsi="Times New Roman" w:cs="Times New Roman"/>
+                <w:color w:val="000000"/>
+                <w:sz w:val="24"/>
+                <w:szCs w:val="24"/>
+              </w:rPr>
+              <w:t>0.4994995</w:t>
+            </w:r>
+          </w:p>
+        </w:tc>
+      </w:tr>
+    </w:tbl>
+    <w:p>
+      <w:pPr>
+        <w:spacing w:after="0" w:line="240" w:lineRule="auto"/>
+        <w:jc w:val="both"/>
+        <w:rPr>
+          <w:rFonts w:ascii="Times New Roman" w:hAnsi="Times New Roman" w:cs="Times New Roman"/>
+          <w:sz w:val="24"/>
+          <w:szCs w:val="24"/>
+        </w:rPr>
+      </w:pPr>
+    </w:p>
+    <w:p>
+      <w:pPr>
+        <w:spacing w:after="0" w:line="240" w:lineRule="auto"/>
+        <w:jc w:val="both"/>
+        <w:rPr>
+          <w:rFonts w:ascii="Times New Roman" w:eastAsia="Times New Roman" w:hAnsi="Times New Roman" w:cs="Times New Roman"/>
+          <w:color w:val="000000"/>
+          <w:sz w:val="24"/>
+          <w:szCs w:val="24"/>
+        </w:rPr>
+      </w:pPr>
+      <w:r>
+        <w:rPr>
+          <w:rFonts w:ascii="Times New Roman" w:hAnsi="Times New Roman" w:cs="Times New Roman"/>
+          <w:sz w:val="24"/>
+          <w:szCs w:val="24"/>
+        </w:rPr>
+        <w:t xml:space="preserve">Nếu dùng </w:t>
+      </w:r>
+      <w:r>
+        <w:rPr>
+          <w:rFonts w:ascii="Times New Roman" w:hAnsi="Times New Roman" w:cs="Times New Roman"/>
+          <w:sz w:val="24"/>
+          <w:szCs w:val="24"/>
+        </w:rPr>
+        <w:t>GA</w:t>
+      </w:r>
+      <w:r>
+        <w:rPr>
+          <w:rFonts w:ascii="Times New Roman" w:hAnsi="Times New Roman" w:cs="Times New Roman"/>
+          <w:sz w:val="24"/>
+          <w:szCs w:val="24"/>
+        </w:rPr>
+        <w:t xml:space="preserve"> thông thường để sinh ra test data cho function </w:t>
+      </w:r>
+      <w:r>
+        <w:rPr>
+          <w:rFonts w:ascii="Times New Roman" w:hAnsi="Times New Roman" w:cs="Times New Roman" w:hint="eastAsia"/>
+          <w:sz w:val="24"/>
+          <w:szCs w:val="24"/>
+        </w:rPr>
+        <w:t xml:space="preserve">Tritype </w:t>
+      </w:r>
+      <w:r>
+        <w:rPr>
+          <w:rFonts w:ascii="Times New Roman" w:hAnsi="Times New Roman" w:cs="Times New Roman"/>
+          <w:sz w:val="24"/>
+          <w:szCs w:val="24"/>
+        </w:rPr>
+        <w:t>này</w:t>
+      </w:r>
+      <w:r>
+        <w:rPr>
+          <w:rFonts w:ascii="Times New Roman" w:hAnsi="Times New Roman" w:cs="Times New Roman"/>
+          <w:sz w:val="24"/>
+          <w:szCs w:val="24"/>
+        </w:rPr>
+        <w:t xml:space="preserve">, thì chỉ sinh được test data cho hai path có xác suất cao để tạo được test data là </w:t>
+      </w:r>
+      <w:r>
+        <w:rPr>
+          <w:rFonts w:ascii="Times New Roman" w:hAnsi="Times New Roman" w:cs="Times New Roman" w:hint="eastAsia"/>
+          <w:color w:val="222222"/>
+          <w:sz w:val="24"/>
+          <w:szCs w:val="24"/>
+        </w:rPr>
+        <w:t>p</w:t>
+      </w:r>
+      <w:r>
+        <w:rPr>
+          <w:rFonts w:ascii="Times New Roman" w:hAnsi="Times New Roman" w:cs="Times New Roman"/>
+          <w:color w:val="222222"/>
+          <w:sz w:val="24"/>
+          <w:szCs w:val="24"/>
+        </w:rPr>
+        <w:t>ath 4 (Scalence)</w:t>
+      </w:r>
+      <w:r>
+        <w:rPr>
+          <w:rFonts w:ascii="Times New Roman" w:hAnsi="Times New Roman" w:cs="Times New Roman"/>
+          <w:color w:val="222222"/>
+          <w:sz w:val="24"/>
+          <w:szCs w:val="24"/>
+        </w:rPr>
+        <w:t xml:space="preserve">  và </w:t>
+      </w:r>
+      <w:r>
+        <w:rPr>
+          <w:rFonts w:ascii="Times New Roman" w:hAnsi="Times New Roman" w:cs="Times New Roman" w:hint="eastAsia"/>
+          <w:color w:val="222222"/>
+          <w:sz w:val="24"/>
+          <w:szCs w:val="24"/>
+        </w:rPr>
+        <w:t>p</w:t>
+      </w:r>
+      <w:r>
+        <w:rPr>
+          <w:rFonts w:ascii="Times New Roman" w:hAnsi="Times New Roman" w:cs="Times New Roman"/>
+          <w:color w:val="222222"/>
+          <w:sz w:val="24"/>
+          <w:szCs w:val="24"/>
+        </w:rPr>
+        <w:t>ath 1 (Not Triangle)</w:t>
+      </w:r>
+      <w:r>
+        <w:rPr>
+          <w:rFonts w:ascii="Times New Roman" w:hAnsi="Times New Roman" w:cs="Times New Roman"/>
+          <w:color w:val="222222"/>
+          <w:sz w:val="24"/>
+          <w:szCs w:val="24"/>
+        </w:rPr>
+        <w:t>.</w:t>
+      </w:r>
+    </w:p>
+    <w:p>
+      <w:pPr>
+        <w:jc w:val="both"/>
+        <w:rPr>
+          <w:rFonts w:ascii="Times New Roman" w:hAnsi="Times New Roman" w:cs="Times New Roman"/>
+          <w:sz w:val="24"/>
+          <w:szCs w:val="24"/>
+        </w:rPr>
+      </w:pPr>
+    </w:p>
+    <w:p>
+      <w:pPr>
+        <w:jc w:val="both"/>
+        <w:rPr>
+          <w:rFonts w:ascii="Times New Roman" w:hAnsi="Times New Roman" w:cs="Times New Roman"/>
+          <w:sz w:val="24"/>
+          <w:szCs w:val="24"/>
+        </w:rPr>
+      </w:pPr>
+      <w:r>
+        <w:rPr>
+          <w:rFonts w:ascii="Times New Roman" w:hAnsi="Times New Roman" w:cs="Times New Roman"/>
+          <w:noProof/>
+          <w:sz w:val="24"/>
+          <w:szCs w:val="24"/>
+        </w:rPr>
+        <w:lastRenderedPageBreak/>
+        <w:pict>
+          <v:shape id="_x0000_s1060" type="#_x0000_t202" style="position:absolute;left:0;text-align:left;margin-left:4.95pt;margin-top:2.05pt;width:456.6pt;height:161.4pt;z-index:251660288">
+            <v:textbox>
+              <w:txbxContent>
+                <w:p>
+                  <w:pPr>
+                    <w:autoSpaceDE w:val="0"/>
+                    <w:autoSpaceDN w:val="0"/>
+                    <w:adjustRightInd w:val="0"/>
+                    <w:spacing w:after="0" w:line="240" w:lineRule="auto"/>
+                    <w:rPr>
+                      <w:rFonts w:ascii="Courier" w:hAnsi="Courier" w:cs="Consolas"/>
+                      <w:sz w:val="18"/>
+                      <w:szCs w:val="18"/>
+                    </w:rPr>
+                  </w:pPr>
+                  <w:r>
+                    <w:rPr>
+                      <w:rFonts w:ascii="Courier" w:hAnsi="Courier" w:cs="Consolas"/>
+                      <w:color w:val="000000"/>
+                      <w:sz w:val="18"/>
+                      <w:szCs w:val="18"/>
+                    </w:rPr>
+                    <w:t>Run No. 1 :  Wait Please .........</w:t>
+                  </w:r>
+                </w:p>
+                <w:p>
+                  <w:pPr>
+                    <w:autoSpaceDE w:val="0"/>
+                    <w:autoSpaceDN w:val="0"/>
+                    <w:adjustRightInd w:val="0"/>
+                    <w:spacing w:after="0" w:line="240" w:lineRule="auto"/>
+                    <w:rPr>
+                      <w:rFonts w:ascii="Courier" w:hAnsi="Courier" w:cs="Consolas"/>
+                      <w:sz w:val="18"/>
+                      <w:szCs w:val="18"/>
+                    </w:rPr>
+                  </w:pPr>
+                  <w:r>
+                    <w:rPr>
+                      <w:rFonts w:ascii="Courier" w:hAnsi="Courier" w:cs="Consolas"/>
+                      <w:color w:val="000000"/>
+                      <w:sz w:val="18"/>
+                      <w:szCs w:val="18"/>
+                    </w:rPr>
+                    <w:t>Path 4: a = 14.744746849514955 b = 4.817243648636693 c = 12.301081756217084</w:t>
+                  </w:r>
+                </w:p>
+                <w:p>
+                  <w:pPr>
+                    <w:autoSpaceDE w:val="0"/>
+                    <w:autoSpaceDN w:val="0"/>
+                    <w:adjustRightInd w:val="0"/>
+                    <w:spacing w:after="0" w:line="240" w:lineRule="auto"/>
+                    <w:rPr>
+                      <w:rFonts w:ascii="Courier" w:hAnsi="Courier" w:cs="Consolas"/>
+                      <w:sz w:val="18"/>
+                      <w:szCs w:val="18"/>
+                    </w:rPr>
+                  </w:pPr>
+                  <w:r>
+                    <w:rPr>
+                      <w:rFonts w:ascii="Courier" w:hAnsi="Courier" w:cs="Consolas"/>
+                      <w:color w:val="000000"/>
+                      <w:sz w:val="18"/>
+                      <w:szCs w:val="18"/>
+                    </w:rPr>
+                    <w:t>Objective call: 1</w:t>
+                  </w:r>
+                </w:p>
+                <w:p>
+                  <w:pPr>
+                    <w:autoSpaceDE w:val="0"/>
+                    <w:autoSpaceDN w:val="0"/>
+                    <w:adjustRightInd w:val="0"/>
+                    <w:spacing w:after="0" w:line="240" w:lineRule="auto"/>
+                    <w:rPr>
+                      <w:rFonts w:ascii="Courier" w:hAnsi="Courier" w:cs="Consolas"/>
+                      <w:sz w:val="18"/>
+                      <w:szCs w:val="18"/>
+                    </w:rPr>
+                  </w:pPr>
+                  <w:r>
+                    <w:rPr>
+                      <w:rFonts w:ascii="Courier" w:hAnsi="Courier" w:cs="Consolas"/>
+                      <w:color w:val="000000"/>
+                      <w:sz w:val="18"/>
+                      <w:szCs w:val="18"/>
+                    </w:rPr>
+                    <w:t>Path 1: a = 7.768767568484256 b = 1.3747887684823534 c = 2.6602222750788584</w:t>
+                  </w:r>
+                </w:p>
+                <w:p>
+                  <w:pPr>
+                    <w:autoSpaceDE w:val="0"/>
+                    <w:autoSpaceDN w:val="0"/>
+                    <w:adjustRightInd w:val="0"/>
+                    <w:spacing w:after="0" w:line="240" w:lineRule="auto"/>
+                    <w:rPr>
+                      <w:rFonts w:ascii="Courier" w:hAnsi="Courier" w:cs="Consolas"/>
+                      <w:sz w:val="18"/>
+                      <w:szCs w:val="18"/>
+                    </w:rPr>
+                  </w:pPr>
+                  <w:r>
+                    <w:rPr>
+                      <w:rFonts w:ascii="Courier" w:hAnsi="Courier" w:cs="Consolas"/>
+                      <w:color w:val="000000"/>
+                      <w:sz w:val="18"/>
+                      <w:szCs w:val="18"/>
+                    </w:rPr>
+                    <w:t>Objective call: 3</w:t>
+                  </w:r>
+                </w:p>
+                <w:p>
+                  <w:pPr>
+                    <w:autoSpaceDE w:val="0"/>
+                    <w:autoSpaceDN w:val="0"/>
+                    <w:adjustRightInd w:val="0"/>
+                    <w:spacing w:after="0" w:line="240" w:lineRule="auto"/>
+                    <w:rPr>
+                      <w:rFonts w:ascii="Courier" w:hAnsi="Courier" w:cs="Consolas"/>
+                      <w:sz w:val="18"/>
+                      <w:szCs w:val="18"/>
+                    </w:rPr>
+                  </w:pPr>
+                  <w:r>
+                    <w:rPr>
+                      <w:rFonts w:ascii="Courier" w:hAnsi="Courier" w:cs="Consolas"/>
+                      <w:color w:val="000000"/>
+                      <w:sz w:val="18"/>
+                      <w:szCs w:val="18"/>
+                    </w:rPr>
+                    <w:t>Run No. 2 :  Wait Please .........</w:t>
+                  </w:r>
+                </w:p>
+                <w:p>
+                  <w:pPr>
+                    <w:autoSpaceDE w:val="0"/>
+                    <w:autoSpaceDN w:val="0"/>
+                    <w:adjustRightInd w:val="0"/>
+                    <w:spacing w:after="0" w:line="240" w:lineRule="auto"/>
+                    <w:rPr>
+                      <w:rFonts w:ascii="Courier" w:hAnsi="Courier" w:cs="Consolas"/>
+                      <w:sz w:val="18"/>
+                      <w:szCs w:val="18"/>
+                    </w:rPr>
+                  </w:pPr>
+                  <w:r>
+                    <w:rPr>
+                      <w:rFonts w:ascii="Courier" w:hAnsi="Courier" w:cs="Consolas"/>
+                      <w:color w:val="000000"/>
+                      <w:sz w:val="18"/>
+                      <w:szCs w:val="18"/>
+                    </w:rPr>
+                    <w:t>Run No. 3 :  Wait Please .........</w:t>
+                  </w:r>
+                </w:p>
+                <w:p>
+                  <w:pPr>
+                    <w:autoSpaceDE w:val="0"/>
+                    <w:autoSpaceDN w:val="0"/>
+                    <w:adjustRightInd w:val="0"/>
+                    <w:spacing w:after="0" w:line="240" w:lineRule="auto"/>
+                    <w:rPr>
+                      <w:rFonts w:ascii="Courier" w:hAnsi="Courier" w:cs="Consolas"/>
+                      <w:sz w:val="18"/>
+                      <w:szCs w:val="18"/>
+                    </w:rPr>
+                  </w:pPr>
+                  <w:r>
+                    <w:rPr>
+                      <w:rFonts w:ascii="Courier" w:hAnsi="Courier" w:cs="Consolas"/>
+                      <w:color w:val="000000"/>
+                      <w:sz w:val="18"/>
+                      <w:szCs w:val="18"/>
+                    </w:rPr>
+                    <w:t>Run No. 4 :  Wait Please .........</w:t>
+                  </w:r>
+                </w:p>
+                <w:p>
+                  <w:pPr>
+                    <w:autoSpaceDE w:val="0"/>
+                    <w:autoSpaceDN w:val="0"/>
+                    <w:adjustRightInd w:val="0"/>
+                    <w:spacing w:after="0" w:line="240" w:lineRule="auto"/>
+                    <w:rPr>
+                      <w:rFonts w:ascii="Courier" w:hAnsi="Courier" w:cs="Consolas"/>
+                      <w:sz w:val="18"/>
+                      <w:szCs w:val="18"/>
+                    </w:rPr>
+                  </w:pPr>
+                  <w:r>
+                    <w:rPr>
+                      <w:rFonts w:ascii="Courier" w:hAnsi="Courier" w:cs="Consolas"/>
+                      <w:color w:val="000000"/>
+                      <w:sz w:val="18"/>
+                      <w:szCs w:val="18"/>
+                    </w:rPr>
+                    <w:t>Run No. 5 :  Wait Please .........</w:t>
+                  </w:r>
+                </w:p>
+                <w:p>
+                  <w:pPr>
+                    <w:autoSpaceDE w:val="0"/>
+                    <w:autoSpaceDN w:val="0"/>
+                    <w:adjustRightInd w:val="0"/>
+                    <w:spacing w:after="0" w:line="240" w:lineRule="auto"/>
+                    <w:rPr>
+                      <w:rFonts w:ascii="Courier" w:hAnsi="Courier" w:cs="Consolas"/>
+                      <w:sz w:val="18"/>
+                      <w:szCs w:val="18"/>
+                    </w:rPr>
+                  </w:pPr>
+                  <w:r>
+                    <w:rPr>
+                      <w:rFonts w:ascii="Courier" w:hAnsi="Courier" w:cs="Consolas"/>
+                      <w:color w:val="000000"/>
+                      <w:sz w:val="18"/>
+                      <w:szCs w:val="18"/>
+                    </w:rPr>
+                    <w:t>Run No. 6 :  Wait Please .........</w:t>
+                  </w:r>
+                </w:p>
+                <w:p>
+                  <w:pPr>
+                    <w:autoSpaceDE w:val="0"/>
+                    <w:autoSpaceDN w:val="0"/>
+                    <w:adjustRightInd w:val="0"/>
+                    <w:spacing w:after="0" w:line="240" w:lineRule="auto"/>
+                    <w:rPr>
+                      <w:rFonts w:ascii="Courier" w:hAnsi="Courier" w:cs="Consolas"/>
+                      <w:sz w:val="18"/>
+                      <w:szCs w:val="18"/>
+                    </w:rPr>
+                  </w:pPr>
+                  <w:r>
+                    <w:rPr>
+                      <w:rFonts w:ascii="Courier" w:hAnsi="Courier" w:cs="Consolas"/>
+                      <w:color w:val="000000"/>
+                      <w:sz w:val="18"/>
+                      <w:szCs w:val="18"/>
+                    </w:rPr>
+                    <w:t>Run No. 7 :  Wait Please .........</w:t>
+                  </w:r>
+                </w:p>
+                <w:p>
+                  <w:pPr>
+                    <w:autoSpaceDE w:val="0"/>
+                    <w:autoSpaceDN w:val="0"/>
+                    <w:adjustRightInd w:val="0"/>
+                    <w:spacing w:after="0" w:line="240" w:lineRule="auto"/>
+                    <w:rPr>
+                      <w:rFonts w:ascii="Courier" w:hAnsi="Courier" w:cs="Consolas"/>
+                      <w:sz w:val="18"/>
+                      <w:szCs w:val="18"/>
+                    </w:rPr>
+                  </w:pPr>
+                  <w:r>
+                    <w:rPr>
+                      <w:rFonts w:ascii="Courier" w:hAnsi="Courier" w:cs="Consolas"/>
+                      <w:color w:val="000000"/>
+                      <w:sz w:val="18"/>
+                      <w:szCs w:val="18"/>
+                    </w:rPr>
+                    <w:t>Run No. 8 :  Wait Please .........</w:t>
+                  </w:r>
+                </w:p>
+                <w:p>
+                  <w:pPr>
+                    <w:autoSpaceDE w:val="0"/>
+                    <w:autoSpaceDN w:val="0"/>
+                    <w:adjustRightInd w:val="0"/>
+                    <w:spacing w:after="0" w:line="240" w:lineRule="auto"/>
+                    <w:rPr>
+                      <w:rFonts w:ascii="Courier" w:hAnsi="Courier" w:cs="Consolas"/>
+                      <w:sz w:val="18"/>
+                      <w:szCs w:val="18"/>
+                    </w:rPr>
+                  </w:pPr>
+                  <w:r>
+                    <w:rPr>
+                      <w:rFonts w:ascii="Courier" w:hAnsi="Courier" w:cs="Consolas"/>
+                      <w:color w:val="000000"/>
+                      <w:sz w:val="18"/>
+                      <w:szCs w:val="18"/>
+                    </w:rPr>
+                    <w:t>Run No. 9 :  Wait Please .........</w:t>
+                  </w:r>
+                </w:p>
+                <w:p>
+                  <w:pPr>
+                    <w:autoSpaceDE w:val="0"/>
+                    <w:autoSpaceDN w:val="0"/>
+                    <w:adjustRightInd w:val="0"/>
+                    <w:spacing w:after="0" w:line="240" w:lineRule="auto"/>
+                    <w:rPr>
+                      <w:rFonts w:ascii="Courier" w:hAnsi="Courier" w:cs="Consolas"/>
+                      <w:sz w:val="18"/>
+                      <w:szCs w:val="18"/>
+                    </w:rPr>
+                  </w:pPr>
+                  <w:r>
+                    <w:rPr>
+                      <w:rFonts w:ascii="Courier" w:hAnsi="Courier" w:cs="Consolas"/>
+                      <w:color w:val="000000"/>
+                      <w:sz w:val="18"/>
+                      <w:szCs w:val="18"/>
+                    </w:rPr>
+                    <w:t>Run No. 10 :  Wait Please .........</w:t>
+                  </w:r>
+                </w:p>
+              </w:txbxContent>
+            </v:textbox>
+          </v:shape>
+        </w:pict>
+      </w:r>
+    </w:p>
+    <w:p>
+      <w:pPr>
+        <w:jc w:val="both"/>
+        <w:rPr>
+          <w:rFonts w:ascii="Times New Roman" w:hAnsi="Times New Roman" w:cs="Times New Roman"/>
+          <w:sz w:val="24"/>
+          <w:szCs w:val="24"/>
+        </w:rPr>
+      </w:pPr>
+    </w:p>
+    <w:p>
+      <w:pPr>
+        <w:jc w:val="both"/>
+        <w:rPr>
+          <w:rFonts w:ascii="Times New Roman" w:hAnsi="Times New Roman" w:cs="Times New Roman"/>
+          <w:sz w:val="24"/>
+          <w:szCs w:val="24"/>
+        </w:rPr>
+      </w:pPr>
+    </w:p>
+    <w:p>
+      <w:pPr>
+        <w:jc w:val="both"/>
+        <w:rPr>
+          <w:rFonts w:ascii="Times New Roman" w:hAnsi="Times New Roman" w:cs="Times New Roman"/>
+          <w:sz w:val="24"/>
+          <w:szCs w:val="24"/>
+        </w:rPr>
+      </w:pPr>
+    </w:p>
+    <w:p>
+      <w:pPr>
+        <w:jc w:val="both"/>
+        <w:rPr>
+          <w:rFonts w:ascii="Times New Roman" w:hAnsi="Times New Roman" w:cs="Times New Roman"/>
+          <w:sz w:val="24"/>
+          <w:szCs w:val="24"/>
+        </w:rPr>
+      </w:pPr>
+    </w:p>
+    <w:p>
+      <w:pPr>
+        <w:jc w:val="both"/>
+        <w:rPr>
+          <w:rFonts w:ascii="Times New Roman" w:hAnsi="Times New Roman" w:cs="Times New Roman"/>
+          <w:sz w:val="24"/>
+          <w:szCs w:val="24"/>
+        </w:rPr>
+      </w:pPr>
+    </w:p>
+    <w:p>
+      <w:pPr>
+        <w:jc w:val="both"/>
+        <w:rPr>
+          <w:rFonts w:ascii="Times New Roman" w:hAnsi="Times New Roman" w:cs="Times New Roman"/>
+          <w:sz w:val="24"/>
+          <w:szCs w:val="24"/>
+        </w:rPr>
+      </w:pPr>
+    </w:p>
+    <w:p>
+      <w:pPr>
+        <w:jc w:val="both"/>
+        <w:rPr>
+          <w:rFonts w:ascii="Times New Roman" w:hAnsi="Times New Roman" w:cs="Times New Roman"/>
+          <w:sz w:val="24"/>
+          <w:szCs w:val="24"/>
+        </w:rPr>
+      </w:pPr>
+      <w:r>
+        <w:rPr>
+          <w:rFonts w:ascii="Times New Roman" w:hAnsi="Times New Roman" w:cs="Times New Roman"/>
+          <w:sz w:val="24"/>
+          <w:szCs w:val="24"/>
+        </w:rPr>
+        <w:t xml:space="preserve">Để có thể sinh ra được test data phủ được các path có xác suất được phủ thấp, </w:t>
+      </w:r>
+      <w:r>
+        <w:rPr>
+          <w:rFonts w:ascii="Times New Roman" w:hAnsi="Times New Roman" w:cs="Times New Roman"/>
+          <w:sz w:val="24"/>
+          <w:szCs w:val="24"/>
+        </w:rPr>
+        <w:t xml:space="preserve">chúng tôi </w:t>
+      </w:r>
+      <w:r>
+        <w:rPr>
+          <w:rFonts w:ascii="Times New Roman" w:hAnsi="Times New Roman" w:cs="Times New Roman"/>
+          <w:sz w:val="24"/>
+          <w:szCs w:val="24"/>
+        </w:rPr>
+        <w:t xml:space="preserve">đưa ra cách tiếp cận </w:t>
+      </w:r>
+      <w:r>
+        <w:rPr>
+          <w:rFonts w:ascii="Times New Roman" w:hAnsi="Times New Roman" w:cs="Times New Roman" w:hint="eastAsia"/>
+          <w:sz w:val="24"/>
+          <w:szCs w:val="24"/>
+        </w:rPr>
+        <w:t xml:space="preserve">gồm có 2 bước </w:t>
+      </w:r>
+      <w:r>
+        <w:rPr>
+          <w:rFonts w:ascii="Times New Roman" w:hAnsi="Times New Roman" w:cs="Times New Roman" w:hint="eastAsia"/>
+          <w:sz w:val="24"/>
+          <w:szCs w:val="24"/>
+        </w:rPr>
+        <w:t>theo sơ đồ sau:</w:t>
+      </w:r>
+    </w:p>
+    <w:p>
+      <w:pPr>
+        <w:jc w:val="center"/>
+        <w:rPr>
+          <w:rFonts w:ascii="Times New Roman" w:hAnsi="Times New Roman" w:cs="Times New Roman"/>
+          <w:color w:val="222222"/>
+          <w:sz w:val="24"/>
+          <w:szCs w:val="24"/>
+        </w:rPr>
+      </w:pPr>
+      <w:r>
+        <w:rPr>
+          <w:noProof/>
+        </w:rPr>
+        <w:drawing>
+          <wp:inline distT="0" distB="0" distL="0" distR="0">
+            <wp:extent cx="5270740" cy="4356340"/>
+            <wp:effectExtent l="0" t="0" r="0" b="0"/>
+            <wp:docPr id="2" name="Picture 2"/>
             <wp:cNvGraphicFramePr>
               <a:graphicFrameLocks xmlns:a="http://schemas.openxmlformats.org/drawingml/2006/main" noChangeAspect="1"/>
             </wp:cNvGraphicFramePr>
@@ -4608,1817 +6256,6 @@
                   <pic:spPr>
                     <a:xfrm>
                       <a:off x="0" y="0"/>
-                      <a:ext cx="5037827" cy="4071668"/>
-                    </a:xfrm>
-                    <a:prstGeom prst="rect">
-                      <a:avLst/>
-                    </a:prstGeom>
-                  </pic:spPr>
-                </pic:pic>
-              </a:graphicData>
-            </a:graphic>
-          </wp:inline>
-        </w:drawing>
-      </w:r>
-    </w:p>
-    <w:p>
-      <w:pPr>
-        <w:jc w:val="both"/>
-        <w:rPr>
-          <w:rFonts w:ascii="Times New Roman" w:hAnsi="Times New Roman" w:cs="Times New Roman"/>
-          <w:color w:val="222222"/>
-          <w:sz w:val="24"/>
-          <w:szCs w:val="24"/>
-        </w:rPr>
-      </w:pPr>
-      <w:r>
-        <w:rPr>
-          <w:rFonts w:ascii="Times New Roman" w:hAnsi="Times New Roman" w:cs="Times New Roman" w:hint="eastAsia"/>
-          <w:color w:val="222222"/>
-          <w:sz w:val="24"/>
-          <w:szCs w:val="24"/>
-        </w:rPr>
-        <w:t xml:space="preserve">Tập target paths của được sinh ra từ CFG của </w:t>
-      </w:r>
-      <w:r>
-        <w:rPr>
-          <w:rFonts w:ascii="Times New Roman" w:hAnsi="Times New Roman" w:cs="Times New Roman" w:hint="eastAsia"/>
-          <w:color w:val="222222"/>
-          <w:sz w:val="24"/>
-          <w:szCs w:val="24"/>
-        </w:rPr>
-        <w:t xml:space="preserve">function </w:t>
-      </w:r>
-      <w:r>
-        <w:rPr>
-          <w:rFonts w:ascii="Times New Roman" w:hAnsi="Times New Roman" w:cs="Times New Roman" w:hint="eastAsia"/>
-          <w:color w:val="222222"/>
-          <w:sz w:val="24"/>
-          <w:szCs w:val="24"/>
-        </w:rPr>
-        <w:t>phân loại tam giác sẽ có 4 path như sau:</w:t>
-      </w:r>
-    </w:p>
-    <w:p>
-      <w:pPr>
-        <w:shd w:val="clear" w:color="auto" w:fill="FFFFFF"/>
-        <w:spacing w:after="120" w:line="240" w:lineRule="auto"/>
-        <w:jc w:val="both"/>
-        <w:rPr>
-          <w:rFonts w:ascii="Times New Roman" w:hAnsi="Times New Roman" w:cs="Times New Roman"/>
-          <w:color w:val="222222"/>
-          <w:sz w:val="24"/>
-          <w:szCs w:val="24"/>
-        </w:rPr>
-      </w:pPr>
-      <w:r>
-        <w:rPr>
-          <w:rFonts w:ascii="Times New Roman" w:hAnsi="Times New Roman" w:cs="Times New Roman" w:hint="eastAsia"/>
-          <w:color w:val="222222"/>
-          <w:sz w:val="24"/>
-          <w:szCs w:val="24"/>
-        </w:rPr>
-        <w:tab/>
-        <w:t>{[1,F]} // p</w:t>
-      </w:r>
-      <w:r>
-        <w:rPr>
-          <w:rFonts w:ascii="Times New Roman" w:hAnsi="Times New Roman" w:cs="Times New Roman" w:hint="eastAsia"/>
-          <w:color w:val="222222"/>
-          <w:sz w:val="24"/>
-          <w:szCs w:val="24"/>
-        </w:rPr>
-        <w:t>ath</w:t>
-      </w:r>
-      <w:r>
-        <w:rPr>
-          <w:rFonts w:ascii="Times New Roman" w:hAnsi="Times New Roman" w:cs="Times New Roman" w:hint="eastAsia"/>
-          <w:color w:val="222222"/>
-          <w:sz w:val="24"/>
-          <w:szCs w:val="24"/>
-        </w:rPr>
-        <w:t xml:space="preserve"> </w:t>
-      </w:r>
-      <w:r>
-        <w:rPr>
-          <w:rFonts w:ascii="Times New Roman" w:hAnsi="Times New Roman" w:cs="Times New Roman" w:hint="eastAsia"/>
-          <w:color w:val="222222"/>
-          <w:sz w:val="24"/>
-          <w:szCs w:val="24"/>
-        </w:rPr>
-        <w:t>1</w:t>
-      </w:r>
-      <w:r>
-        <w:rPr>
-          <w:rFonts w:ascii="Times New Roman" w:hAnsi="Times New Roman" w:cs="Times New Roman"/>
-          <w:color w:val="222222"/>
-          <w:sz w:val="24"/>
-          <w:szCs w:val="24"/>
-        </w:rPr>
-        <w:t xml:space="preserve"> (</w:t>
-      </w:r>
-      <w:r>
-        <w:rPr>
-          <w:rFonts w:ascii="Times New Roman" w:hAnsi="Times New Roman" w:cs="Times New Roman" w:hint="eastAsia"/>
-          <w:color w:val="222222"/>
-          <w:sz w:val="24"/>
-          <w:szCs w:val="24"/>
-        </w:rPr>
-        <w:t>Not Triangle</w:t>
-      </w:r>
-      <w:r>
-        <w:rPr>
-          <w:rFonts w:ascii="Times New Roman" w:hAnsi="Times New Roman" w:cs="Times New Roman"/>
-          <w:color w:val="222222"/>
-          <w:sz w:val="24"/>
-          <w:szCs w:val="24"/>
-        </w:rPr>
-        <w:t>)</w:t>
-      </w:r>
-    </w:p>
-    <w:p>
-      <w:pPr>
-        <w:shd w:val="clear" w:color="auto" w:fill="FFFFFF"/>
-        <w:spacing w:after="120" w:line="240" w:lineRule="auto"/>
-        <w:jc w:val="both"/>
-        <w:rPr>
-          <w:rFonts w:ascii="Times New Roman" w:hAnsi="Times New Roman" w:cs="Times New Roman"/>
-          <w:color w:val="222222"/>
-          <w:sz w:val="24"/>
-          <w:szCs w:val="24"/>
-        </w:rPr>
-      </w:pPr>
-      <w:r>
-        <w:rPr>
-          <w:rFonts w:ascii="Times New Roman" w:hAnsi="Times New Roman" w:cs="Times New Roman" w:hint="eastAsia"/>
-          <w:color w:val="222222"/>
-          <w:sz w:val="24"/>
-          <w:szCs w:val="24"/>
-        </w:rPr>
-        <w:tab/>
-        <w:t>{</w:t>
-      </w:r>
-      <w:r>
-        <w:rPr>
-          <w:rFonts w:ascii="Times New Roman" w:hAnsi="Times New Roman" w:cs="Times New Roman"/>
-          <w:color w:val="222222"/>
-          <w:sz w:val="24"/>
-          <w:szCs w:val="24"/>
-        </w:rPr>
-        <w:t>[1</w:t>
-      </w:r>
-      <w:r>
-        <w:rPr>
-          <w:rFonts w:ascii="Times New Roman" w:hAnsi="Times New Roman" w:cs="Times New Roman"/>
-          <w:color w:val="222222"/>
-          <w:sz w:val="24"/>
-          <w:szCs w:val="24"/>
-        </w:rPr>
-        <w:t>,T]</w:t>
-      </w:r>
-      <w:r>
-        <w:rPr>
-          <w:rFonts w:ascii="Times New Roman" w:hAnsi="Times New Roman" w:cs="Times New Roman"/>
-          <w:color w:val="222222"/>
-          <w:sz w:val="24"/>
-          <w:szCs w:val="24"/>
-        </w:rPr>
-        <w:t>, [2</w:t>
-      </w:r>
-      <w:r>
-        <w:rPr>
-          <w:rFonts w:ascii="Times New Roman" w:hAnsi="Times New Roman" w:cs="Times New Roman"/>
-          <w:color w:val="222222"/>
-          <w:sz w:val="24"/>
-          <w:szCs w:val="24"/>
-        </w:rPr>
-        <w:t>,F]</w:t>
-      </w:r>
-      <w:r>
-        <w:rPr>
-          <w:rFonts w:ascii="Times New Roman" w:hAnsi="Times New Roman" w:cs="Times New Roman"/>
-          <w:color w:val="222222"/>
-          <w:sz w:val="24"/>
-          <w:szCs w:val="24"/>
-        </w:rPr>
-        <w:t>, [3</w:t>
-      </w:r>
-      <w:r>
-        <w:rPr>
-          <w:rFonts w:ascii="Times New Roman" w:hAnsi="Times New Roman" w:cs="Times New Roman"/>
-          <w:color w:val="222222"/>
-          <w:sz w:val="24"/>
-          <w:szCs w:val="24"/>
-        </w:rPr>
-        <w:t>,F]</w:t>
-      </w:r>
-      <w:r>
-        <w:rPr>
-          <w:rFonts w:ascii="Times New Roman" w:hAnsi="Times New Roman" w:cs="Times New Roman" w:hint="eastAsia"/>
-          <w:color w:val="222222"/>
-          <w:sz w:val="24"/>
-          <w:szCs w:val="24"/>
-        </w:rPr>
-        <w:t>} // p</w:t>
-      </w:r>
-      <w:r>
-        <w:rPr>
-          <w:rFonts w:ascii="Times New Roman" w:hAnsi="Times New Roman" w:cs="Times New Roman" w:hint="eastAsia"/>
-          <w:color w:val="222222"/>
-          <w:sz w:val="24"/>
-          <w:szCs w:val="24"/>
-        </w:rPr>
-        <w:t>ath</w:t>
-      </w:r>
-      <w:r>
-        <w:rPr>
-          <w:rFonts w:ascii="Times New Roman" w:hAnsi="Times New Roman" w:cs="Times New Roman" w:hint="eastAsia"/>
-          <w:color w:val="222222"/>
-          <w:sz w:val="24"/>
-          <w:szCs w:val="24"/>
-        </w:rPr>
-        <w:t xml:space="preserve"> </w:t>
-      </w:r>
-      <w:r>
-        <w:rPr>
-          <w:rFonts w:ascii="Times New Roman" w:hAnsi="Times New Roman" w:cs="Times New Roman" w:hint="eastAsia"/>
-          <w:color w:val="222222"/>
-          <w:sz w:val="24"/>
-          <w:szCs w:val="24"/>
-        </w:rPr>
-        <w:t>2</w:t>
-      </w:r>
-      <w:r>
-        <w:rPr>
-          <w:rFonts w:ascii="Times New Roman" w:hAnsi="Times New Roman" w:cs="Times New Roman"/>
-          <w:color w:val="222222"/>
-          <w:sz w:val="24"/>
-          <w:szCs w:val="24"/>
-        </w:rPr>
-        <w:t xml:space="preserve"> (</w:t>
-      </w:r>
-      <w:r>
-        <w:rPr>
-          <w:rFonts w:ascii="Times New Roman" w:hAnsi="Times New Roman" w:cs="Times New Roman" w:hint="eastAsia"/>
-          <w:color w:val="222222"/>
-          <w:sz w:val="24"/>
-          <w:szCs w:val="24"/>
-        </w:rPr>
-        <w:t>Equilateral</w:t>
-      </w:r>
-      <w:r>
-        <w:rPr>
-          <w:rFonts w:ascii="Times New Roman" w:hAnsi="Times New Roman" w:cs="Times New Roman"/>
-          <w:color w:val="222222"/>
-          <w:sz w:val="24"/>
-          <w:szCs w:val="24"/>
-        </w:rPr>
-        <w:t>)</w:t>
-      </w:r>
-    </w:p>
-    <w:p>
-      <w:pPr>
-        <w:shd w:val="clear" w:color="auto" w:fill="FFFFFF"/>
-        <w:spacing w:after="120" w:line="240" w:lineRule="auto"/>
-        <w:jc w:val="both"/>
-        <w:rPr>
-          <w:rFonts w:ascii="Times New Roman" w:hAnsi="Times New Roman" w:cs="Times New Roman"/>
-          <w:color w:val="222222"/>
-          <w:sz w:val="24"/>
-          <w:szCs w:val="24"/>
-        </w:rPr>
-      </w:pPr>
-      <w:r>
-        <w:rPr>
-          <w:rFonts w:ascii="Times New Roman" w:hAnsi="Times New Roman" w:cs="Times New Roman" w:hint="eastAsia"/>
-          <w:color w:val="222222"/>
-          <w:sz w:val="24"/>
-          <w:szCs w:val="24"/>
-        </w:rPr>
-        <w:tab/>
-        <w:t>{</w:t>
-      </w:r>
-      <w:r>
-        <w:rPr>
-          <w:rFonts w:ascii="Times New Roman" w:hAnsi="Times New Roman" w:cs="Times New Roman"/>
-          <w:color w:val="222222"/>
-          <w:sz w:val="24"/>
-          <w:szCs w:val="24"/>
-        </w:rPr>
-        <w:t>[1</w:t>
-      </w:r>
-      <w:r>
-        <w:rPr>
-          <w:rFonts w:ascii="Times New Roman" w:hAnsi="Times New Roman" w:cs="Times New Roman"/>
-          <w:color w:val="222222"/>
-          <w:sz w:val="24"/>
-          <w:szCs w:val="24"/>
-        </w:rPr>
-        <w:t>,T]</w:t>
-      </w:r>
-      <w:r>
-        <w:rPr>
-          <w:rFonts w:ascii="Times New Roman" w:hAnsi="Times New Roman" w:cs="Times New Roman"/>
-          <w:color w:val="222222"/>
-          <w:sz w:val="24"/>
-          <w:szCs w:val="24"/>
-        </w:rPr>
-        <w:t>, [2</w:t>
-      </w:r>
-      <w:r>
-        <w:rPr>
-          <w:rFonts w:ascii="Times New Roman" w:hAnsi="Times New Roman" w:cs="Times New Roman"/>
-          <w:color w:val="222222"/>
-          <w:sz w:val="24"/>
-          <w:szCs w:val="24"/>
-        </w:rPr>
-        <w:t>,F]</w:t>
-      </w:r>
-      <w:r>
-        <w:rPr>
-          <w:rFonts w:ascii="Times New Roman" w:hAnsi="Times New Roman" w:cs="Times New Roman"/>
-          <w:color w:val="222222"/>
-          <w:sz w:val="24"/>
-          <w:szCs w:val="24"/>
-        </w:rPr>
-        <w:t>, [3</w:t>
-      </w:r>
-      <w:r>
-        <w:rPr>
-          <w:rFonts w:ascii="Times New Roman" w:hAnsi="Times New Roman" w:cs="Times New Roman"/>
-          <w:color w:val="222222"/>
-          <w:sz w:val="24"/>
-          <w:szCs w:val="24"/>
-        </w:rPr>
-        <w:t>,T]</w:t>
-      </w:r>
-      <w:r>
-        <w:rPr>
-          <w:rFonts w:ascii="Times New Roman" w:hAnsi="Times New Roman" w:cs="Times New Roman" w:hint="eastAsia"/>
-          <w:color w:val="222222"/>
-          <w:sz w:val="24"/>
-          <w:szCs w:val="24"/>
-        </w:rPr>
-        <w:t>} // p</w:t>
-      </w:r>
-      <w:r>
-        <w:rPr>
-          <w:rFonts w:ascii="Times New Roman" w:hAnsi="Times New Roman" w:cs="Times New Roman" w:hint="eastAsia"/>
-          <w:color w:val="222222"/>
-          <w:sz w:val="24"/>
-          <w:szCs w:val="24"/>
-        </w:rPr>
-        <w:t>ath 3</w:t>
-      </w:r>
-      <w:r>
-        <w:rPr>
-          <w:rFonts w:ascii="Times New Roman" w:hAnsi="Times New Roman" w:cs="Times New Roman"/>
-          <w:color w:val="222222"/>
-          <w:sz w:val="24"/>
-          <w:szCs w:val="24"/>
-        </w:rPr>
-        <w:t xml:space="preserve"> (</w:t>
-      </w:r>
-      <w:r>
-        <w:rPr>
-          <w:rFonts w:ascii="Times New Roman" w:hAnsi="Times New Roman" w:cs="Times New Roman" w:hint="eastAsia"/>
-          <w:color w:val="222222"/>
-          <w:sz w:val="24"/>
-          <w:szCs w:val="24"/>
-        </w:rPr>
-        <w:t>Isosceles</w:t>
-      </w:r>
-      <w:r>
-        <w:rPr>
-          <w:rFonts w:ascii="Times New Roman" w:hAnsi="Times New Roman" w:cs="Times New Roman"/>
-          <w:color w:val="222222"/>
-          <w:sz w:val="24"/>
-          <w:szCs w:val="24"/>
-        </w:rPr>
-        <w:t>)</w:t>
-      </w:r>
-    </w:p>
-    <w:p>
-      <w:pPr>
-        <w:shd w:val="clear" w:color="auto" w:fill="FFFFFF"/>
-        <w:spacing w:after="120" w:line="240" w:lineRule="auto"/>
-        <w:jc w:val="both"/>
-        <w:rPr>
-          <w:rFonts w:ascii="Times New Roman" w:hAnsi="Times New Roman" w:cs="Times New Roman"/>
-          <w:color w:val="222222"/>
-          <w:sz w:val="24"/>
-          <w:szCs w:val="24"/>
-        </w:rPr>
-      </w:pPr>
-      <w:r>
-        <w:rPr>
-          <w:rFonts w:ascii="Times New Roman" w:hAnsi="Times New Roman" w:cs="Times New Roman"/>
-          <w:color w:val="222222"/>
-          <w:sz w:val="24"/>
-          <w:szCs w:val="24"/>
-        </w:rPr>
-        <w:tab/>
-        <w:t>{[1,T], [2,T]</w:t>
-      </w:r>
-      <w:r>
-        <w:rPr>
-          <w:rFonts w:ascii="Times New Roman" w:hAnsi="Times New Roman" w:cs="Times New Roman"/>
-          <w:color w:val="222222"/>
-          <w:sz w:val="24"/>
-          <w:szCs w:val="24"/>
-        </w:rPr>
-        <w:t xml:space="preserve">} // </w:t>
-      </w:r>
-      <w:r>
-        <w:rPr>
-          <w:rFonts w:ascii="Times New Roman" w:hAnsi="Times New Roman" w:cs="Times New Roman" w:hint="eastAsia"/>
-          <w:color w:val="222222"/>
-          <w:sz w:val="24"/>
-          <w:szCs w:val="24"/>
-        </w:rPr>
-        <w:t>p</w:t>
-      </w:r>
-      <w:r>
-        <w:rPr>
-          <w:rFonts w:ascii="Times New Roman" w:hAnsi="Times New Roman" w:cs="Times New Roman"/>
-          <w:color w:val="222222"/>
-          <w:sz w:val="24"/>
-          <w:szCs w:val="24"/>
-        </w:rPr>
-        <w:t>ath</w:t>
-      </w:r>
-      <w:r>
-        <w:rPr>
-          <w:rFonts w:ascii="Times New Roman" w:hAnsi="Times New Roman" w:cs="Times New Roman" w:hint="eastAsia"/>
-          <w:color w:val="222222"/>
-          <w:sz w:val="24"/>
-          <w:szCs w:val="24"/>
-        </w:rPr>
-        <w:t xml:space="preserve"> </w:t>
-      </w:r>
-      <w:r>
-        <w:rPr>
-          <w:rFonts w:ascii="Times New Roman" w:hAnsi="Times New Roman" w:cs="Times New Roman"/>
-          <w:color w:val="222222"/>
-          <w:sz w:val="24"/>
-          <w:szCs w:val="24"/>
-        </w:rPr>
-        <w:t>4 (</w:t>
-      </w:r>
-      <w:r>
-        <w:rPr>
-          <w:rFonts w:ascii="Times New Roman" w:hAnsi="Times New Roman" w:cs="Times New Roman"/>
-          <w:color w:val="222222"/>
-          <w:sz w:val="24"/>
-          <w:szCs w:val="24"/>
-        </w:rPr>
-        <w:t>Scalence</w:t>
-      </w:r>
-      <w:r>
-        <w:rPr>
-          <w:rFonts w:ascii="Times New Roman" w:hAnsi="Times New Roman" w:cs="Times New Roman"/>
-          <w:color w:val="222222"/>
-          <w:sz w:val="24"/>
-          <w:szCs w:val="24"/>
-        </w:rPr>
-        <w:t>)</w:t>
-      </w:r>
-    </w:p>
-    <w:p>
-      <w:pPr>
-        <w:shd w:val="clear" w:color="auto" w:fill="FFFFFF"/>
-        <w:spacing w:after="120" w:line="240" w:lineRule="auto"/>
-        <w:jc w:val="both"/>
-        <w:rPr>
-          <w:rFonts w:ascii="Times New Roman" w:hAnsi="Times New Roman" w:cs="Times New Roman"/>
-          <w:color w:val="222222"/>
-          <w:sz w:val="24"/>
-          <w:szCs w:val="24"/>
-        </w:rPr>
-      </w:pPr>
-      <w:r>
-        <w:rPr>
-          <w:rFonts w:ascii="Times New Roman" w:hAnsi="Times New Roman" w:cs="Times New Roman"/>
-          <w:color w:val="222222"/>
-          <w:sz w:val="24"/>
-          <w:szCs w:val="24"/>
-        </w:rPr>
-        <w:t xml:space="preserve">Giả sử rằng các </w:t>
-      </w:r>
-      <w:r>
-        <w:rPr>
-          <w:rFonts w:ascii="Times New Roman" w:hAnsi="Times New Roman" w:cs="Times New Roman"/>
-          <w:color w:val="222222"/>
-          <w:sz w:val="24"/>
-          <w:szCs w:val="24"/>
-        </w:rPr>
-        <w:t xml:space="preserve">input parameter </w:t>
-      </w:r>
-      <w:r>
-        <w:rPr>
-          <w:rFonts w:ascii="Times New Roman" w:hAnsi="Times New Roman" w:cs="Times New Roman"/>
-          <w:color w:val="222222"/>
-          <w:sz w:val="24"/>
-          <w:szCs w:val="24"/>
-        </w:rPr>
-        <w:t xml:space="preserve"> a, b, c </w:t>
-      </w:r>
-      <w:r>
-        <w:rPr>
-          <w:rFonts w:ascii="Times New Roman" w:hAnsi="Times New Roman" w:cs="Times New Roman" w:hint="eastAsia"/>
-          <w:color w:val="222222"/>
-          <w:sz w:val="24"/>
-          <w:szCs w:val="24"/>
-        </w:rPr>
-        <w:t>lấy</w:t>
-      </w:r>
-      <w:r>
-        <w:rPr>
-          <w:rFonts w:ascii="Times New Roman" w:hAnsi="Times New Roman" w:cs="Times New Roman"/>
-          <w:color w:val="222222"/>
-          <w:sz w:val="24"/>
-          <w:szCs w:val="24"/>
-        </w:rPr>
-        <w:t xml:space="preserve"> giá trị nguyên dương trong khoảng a, b, c </w:t>
-      </w:r>
-      <m:oMath>
-        <m:r>
-          <m:rPr>
-            <m:sty m:val="p"/>
-          </m:rPr>
-          <w:rPr>
-            <w:rFonts w:ascii="Cambria Math" w:hAnsi="Cambria Math" w:cs="Times New Roman"/>
-            <w:color w:val="222222"/>
-            <w:sz w:val="24"/>
-            <w:szCs w:val="24"/>
-          </w:rPr>
-          <m:t>∈</m:t>
-        </m:r>
-      </m:oMath>
-      <w:r>
-        <w:rPr>
-          <w:rFonts w:ascii="Times New Roman" w:hAnsi="Times New Roman" w:cs="Times New Roman"/>
-          <w:color w:val="222222"/>
-          <w:sz w:val="24"/>
-          <w:szCs w:val="24"/>
-        </w:rPr>
-        <w:t xml:space="preserve"> [1, 1</w:t>
-      </w:r>
-      <w:r>
-        <w:rPr>
-          <w:rFonts w:ascii="Times New Roman" w:hAnsi="Times New Roman" w:cs="Times New Roman"/>
-          <w:color w:val="222222"/>
-          <w:sz w:val="24"/>
-          <w:szCs w:val="24"/>
-        </w:rPr>
-        <w:t xml:space="preserve">000]. </w:t>
-      </w:r>
-      <w:r>
-        <w:rPr>
-          <w:rFonts w:ascii="Times New Roman" w:hAnsi="Times New Roman" w:cs="Times New Roman" w:hint="eastAsia"/>
-          <w:color w:val="222222"/>
-          <w:sz w:val="24"/>
-          <w:szCs w:val="24"/>
-        </w:rPr>
-        <w:t>M</w:t>
-      </w:r>
-      <w:r>
-        <w:rPr>
-          <w:rFonts w:ascii="Times New Roman" w:hAnsi="Times New Roman" w:cs="Times New Roman"/>
-          <w:color w:val="222222"/>
-          <w:sz w:val="24"/>
-          <w:szCs w:val="24"/>
-        </w:rPr>
-        <w:t>ỗi tham số có thể lấ</w:t>
-      </w:r>
-      <w:r>
-        <w:rPr>
-          <w:rFonts w:ascii="Times New Roman" w:hAnsi="Times New Roman" w:cs="Times New Roman"/>
-          <w:color w:val="222222"/>
-          <w:sz w:val="24"/>
-          <w:szCs w:val="24"/>
-        </w:rPr>
-        <w:t>y 1</w:t>
-      </w:r>
-      <w:r>
-        <w:rPr>
-          <w:rFonts w:ascii="Times New Roman" w:hAnsi="Times New Roman" w:cs="Times New Roman"/>
-          <w:color w:val="222222"/>
-          <w:sz w:val="24"/>
-          <w:szCs w:val="24"/>
-        </w:rPr>
-        <w:t>000 giá trị, cho nên không gian của input parameter sẽ</w:t>
-      </w:r>
-      <w:r>
-        <w:rPr>
-          <w:rFonts w:ascii="Times New Roman" w:hAnsi="Times New Roman" w:cs="Times New Roman"/>
-          <w:color w:val="222222"/>
-          <w:sz w:val="24"/>
-          <w:szCs w:val="24"/>
-        </w:rPr>
-        <w:t xml:space="preserve"> là 1</w:t>
-      </w:r>
-      <w:r>
-        <w:rPr>
-          <w:rFonts w:ascii="Times New Roman" w:hAnsi="Times New Roman" w:cs="Times New Roman"/>
-          <w:color w:val="222222"/>
-          <w:sz w:val="24"/>
-          <w:szCs w:val="24"/>
-        </w:rPr>
-        <w:t>000</w:t>
-      </w:r>
-      <w:r>
-        <w:rPr>
-          <w:rFonts w:ascii="Times New Roman" w:hAnsi="Times New Roman" w:cs="Times New Roman"/>
-          <w:color w:val="222222"/>
-          <w:sz w:val="24"/>
-          <w:szCs w:val="24"/>
-          <w:vertAlign w:val="superscript"/>
-        </w:rPr>
-        <w:t>3</w:t>
-      </w:r>
-      <w:r>
-        <w:rPr>
-          <w:rFonts w:ascii="Times New Roman" w:hAnsi="Times New Roman" w:cs="Times New Roman"/>
-          <w:color w:val="222222"/>
-          <w:sz w:val="24"/>
-          <w:szCs w:val="24"/>
-        </w:rPr>
-        <w:t>. Do đó, có 1</w:t>
-      </w:r>
-      <w:r>
-        <w:rPr>
-          <w:rFonts w:ascii="Times New Roman" w:hAnsi="Times New Roman" w:cs="Times New Roman"/>
-          <w:color w:val="222222"/>
-          <w:sz w:val="24"/>
-          <w:szCs w:val="24"/>
-        </w:rPr>
-        <w:t>000 tam giác có các cạnh bằng nhau (1, 1, 1), (2, 2, 2)…(</w:t>
-      </w:r>
-      <w:r>
-        <w:rPr>
-          <w:rFonts w:ascii="Times New Roman" w:hAnsi="Times New Roman" w:cs="Times New Roman"/>
-          <w:color w:val="222222"/>
-          <w:sz w:val="24"/>
-          <w:szCs w:val="24"/>
-        </w:rPr>
-        <w:t>1000, 1000, 1</w:t>
-      </w:r>
-      <w:r>
-        <w:rPr>
-          <w:rFonts w:ascii="Times New Roman" w:hAnsi="Times New Roman" w:cs="Times New Roman"/>
-          <w:color w:val="222222"/>
-          <w:sz w:val="24"/>
-          <w:szCs w:val="24"/>
-        </w:rPr>
-        <w:t>000). Như vậy</w:t>
-      </w:r>
-      <w:r>
-        <w:rPr>
-          <w:rFonts w:ascii="Times New Roman" w:hAnsi="Times New Roman" w:cs="Times New Roman"/>
-          <w:color w:val="222222"/>
-          <w:sz w:val="24"/>
-          <w:szCs w:val="24"/>
-        </w:rPr>
-        <w:t xml:space="preserve">, xác suất để tạo ra một </w:t>
-      </w:r>
-      <w:r>
-        <w:rPr>
-          <w:rFonts w:ascii="Times New Roman" w:hAnsi="Times New Roman" w:cs="Times New Roman"/>
-          <w:color w:val="222222"/>
-          <w:sz w:val="24"/>
-          <w:szCs w:val="24"/>
-        </w:rPr>
-        <w:t>test data đ</w:t>
-      </w:r>
-      <w:r>
-        <w:rPr>
-          <w:rFonts w:ascii="Times New Roman" w:hAnsi="Times New Roman" w:cs="Times New Roman"/>
-          <w:color w:val="222222"/>
-          <w:sz w:val="24"/>
-          <w:szCs w:val="24"/>
-        </w:rPr>
-        <w:t xml:space="preserve">ể có </w:t>
-      </w:r>
-      <w:r>
-        <w:rPr>
-          <w:rFonts w:ascii="Times New Roman" w:hAnsi="Times New Roman" w:cs="Times New Roman"/>
-          <w:color w:val="222222"/>
-          <w:sz w:val="24"/>
-          <w:szCs w:val="24"/>
-        </w:rPr>
-        <w:t xml:space="preserve">thể phủ được </w:t>
-      </w:r>
-      <w:r>
-        <w:rPr>
-          <w:rFonts w:ascii="Times New Roman" w:hAnsi="Times New Roman" w:cs="Times New Roman" w:hint="eastAsia"/>
-          <w:color w:val="222222"/>
-          <w:sz w:val="24"/>
-          <w:szCs w:val="24"/>
-        </w:rPr>
-        <w:t>p</w:t>
-      </w:r>
-      <w:r>
-        <w:rPr>
-          <w:rFonts w:ascii="Times New Roman" w:hAnsi="Times New Roman" w:cs="Times New Roman"/>
-          <w:color w:val="222222"/>
-          <w:sz w:val="24"/>
-          <w:szCs w:val="24"/>
-        </w:rPr>
-        <w:t xml:space="preserve">ath2 (Equilateral) </w:t>
-      </w:r>
-      <w:r>
-        <w:rPr>
-          <w:rFonts w:ascii="Times New Roman" w:hAnsi="Times New Roman" w:cs="Times New Roman"/>
-          <w:color w:val="222222"/>
-          <w:sz w:val="24"/>
-          <w:szCs w:val="24"/>
-        </w:rPr>
-        <w:t>là 1000/1</w:t>
-      </w:r>
-      <w:r>
-        <w:rPr>
-          <w:rFonts w:ascii="Times New Roman" w:hAnsi="Times New Roman" w:cs="Times New Roman"/>
-          <w:color w:val="222222"/>
-          <w:sz w:val="24"/>
-          <w:szCs w:val="24"/>
-        </w:rPr>
-        <w:t>000</w:t>
-      </w:r>
-      <w:r>
-        <w:rPr>
-          <w:rFonts w:ascii="Times New Roman" w:hAnsi="Times New Roman" w:cs="Times New Roman"/>
-          <w:color w:val="222222"/>
-          <w:sz w:val="24"/>
-          <w:szCs w:val="24"/>
-          <w:vertAlign w:val="superscript"/>
-        </w:rPr>
-        <w:t>3</w:t>
-      </w:r>
-      <w:r>
-        <w:rPr>
-          <w:rFonts w:ascii="Times New Roman" w:hAnsi="Times New Roman" w:cs="Times New Roman"/>
-          <w:color w:val="222222"/>
-          <w:sz w:val="24"/>
-          <w:szCs w:val="24"/>
-        </w:rPr>
-        <w:t xml:space="preserve"> = </w:t>
-      </w:r>
-      <w:r>
-        <w:rPr>
-          <w:rFonts w:ascii="Times New Roman" w:hAnsi="Times New Roman" w:cs="Times New Roman"/>
-          <w:color w:val="000000"/>
-          <w:sz w:val="24"/>
-          <w:szCs w:val="24"/>
-        </w:rPr>
-        <w:t>0.000001</w:t>
-      </w:r>
-      <w:r>
-        <w:rPr>
-          <w:rFonts w:ascii="Times New Roman" w:hAnsi="Times New Roman" w:cs="Times New Roman"/>
-          <w:color w:val="222222"/>
-          <w:sz w:val="24"/>
-          <w:szCs w:val="24"/>
-        </w:rPr>
-        <w:t>.</w:t>
-      </w:r>
-    </w:p>
-    <w:p>
-      <w:pPr>
-        <w:shd w:val="clear" w:color="auto" w:fill="FFFFFF"/>
-        <w:spacing w:after="120" w:line="240" w:lineRule="auto"/>
-        <w:jc w:val="both"/>
-        <w:rPr>
-          <w:rFonts w:ascii="Times New Roman" w:hAnsi="Times New Roman" w:cs="Times New Roman"/>
-          <w:color w:val="222222"/>
-          <w:sz w:val="24"/>
-          <w:szCs w:val="24"/>
-        </w:rPr>
-      </w:pPr>
-      <w:r>
-        <w:rPr>
-          <w:rFonts w:ascii="Times New Roman" w:hAnsi="Times New Roman" w:cs="Times New Roman"/>
-          <w:color w:val="222222"/>
-          <w:sz w:val="24"/>
-          <w:szCs w:val="24"/>
-        </w:rPr>
-        <w:t>Xác suất để có các phân loại tam giác khác cũng được thể hiện ở bảng sau:</w:t>
-      </w:r>
-    </w:p>
-    <w:tbl>
-      <w:tblPr>
-        <w:tblW w:w="5670" w:type="dxa"/>
-        <w:tblInd w:w="675" w:type="dxa"/>
-        <w:tblLook w:val="04A0" w:firstRow="1" w:lastRow="0" w:firstColumn="1" w:lastColumn="0" w:noHBand="0" w:noVBand="1"/>
-      </w:tblPr>
-      <w:tblGrid>
-        <w:gridCol w:w="2835"/>
-        <w:gridCol w:w="2835"/>
-      </w:tblGrid>
-      <w:tr>
-        <w:trPr>
-          <w:trHeight w:val="300"/>
-        </w:trPr>
-        <w:tc>
-          <w:tcPr>
-            <w:tcW w:w="2835" w:type="dxa"/>
-            <w:tcBorders>
-              <w:top w:val="single" w:sz="4" w:space="0" w:color="auto"/>
-              <w:left w:val="single" w:sz="4" w:space="0" w:color="auto"/>
-              <w:bottom w:val="single" w:sz="4" w:space="0" w:color="auto"/>
-              <w:right w:val="single" w:sz="4" w:space="0" w:color="auto"/>
-            </w:tcBorders>
-            <w:shd w:val="clear" w:color="auto" w:fill="auto"/>
-            <w:noWrap/>
-            <w:vAlign w:val="bottom"/>
-            <w:hideMark/>
-          </w:tcPr>
-          <w:p>
-            <w:pPr>
-              <w:spacing w:after="0" w:line="240" w:lineRule="auto"/>
-              <w:jc w:val="both"/>
-              <w:rPr>
-                <w:rFonts w:ascii="Times New Roman" w:eastAsia="Times New Roman" w:hAnsi="Times New Roman" w:cs="Times New Roman"/>
-                <w:color w:val="000000"/>
-                <w:sz w:val="24"/>
-                <w:szCs w:val="24"/>
-              </w:rPr>
-            </w:pPr>
-            <w:r>
-              <w:rPr>
-                <w:rFonts w:ascii="Times New Roman" w:eastAsia="Times New Roman" w:hAnsi="Times New Roman" w:cs="Times New Roman"/>
-                <w:color w:val="000000"/>
-                <w:sz w:val="24"/>
-                <w:szCs w:val="24"/>
-              </w:rPr>
-              <w:t>Classification</w:t>
-            </w:r>
-          </w:p>
-        </w:tc>
-        <w:tc>
-          <w:tcPr>
-            <w:tcW w:w="2835" w:type="dxa"/>
-            <w:tcBorders>
-              <w:top w:val="single" w:sz="4" w:space="0" w:color="auto"/>
-              <w:left w:val="nil"/>
-              <w:bottom w:val="single" w:sz="4" w:space="0" w:color="auto"/>
-              <w:right w:val="single" w:sz="4" w:space="0" w:color="auto"/>
-            </w:tcBorders>
-            <w:shd w:val="clear" w:color="auto" w:fill="auto"/>
-            <w:noWrap/>
-            <w:vAlign w:val="bottom"/>
-            <w:hideMark/>
-          </w:tcPr>
-          <w:p>
-            <w:pPr>
-              <w:spacing w:after="0" w:line="240" w:lineRule="auto"/>
-              <w:jc w:val="both"/>
-              <w:rPr>
-                <w:rFonts w:ascii="Times New Roman" w:eastAsia="Times New Roman" w:hAnsi="Times New Roman" w:cs="Times New Roman"/>
-                <w:color w:val="000000"/>
-                <w:sz w:val="24"/>
-                <w:szCs w:val="24"/>
-              </w:rPr>
-            </w:pPr>
-            <w:r>
-              <w:rPr>
-                <w:rFonts w:ascii="Times New Roman" w:eastAsia="Times New Roman" w:hAnsi="Times New Roman" w:cs="Times New Roman"/>
-                <w:color w:val="000000"/>
-                <w:sz w:val="24"/>
-                <w:szCs w:val="24"/>
-              </w:rPr>
-              <w:t>Probability</w:t>
-            </w:r>
-          </w:p>
-        </w:tc>
-      </w:tr>
-      <w:tr>
-        <w:trPr>
-          <w:trHeight w:val="300"/>
-        </w:trPr>
-        <w:tc>
-          <w:tcPr>
-            <w:tcW w:w="2835" w:type="dxa"/>
-            <w:tcBorders>
-              <w:top w:val="nil"/>
-              <w:left w:val="single" w:sz="4" w:space="0" w:color="auto"/>
-              <w:bottom w:val="single" w:sz="4" w:space="0" w:color="auto"/>
-              <w:right w:val="single" w:sz="4" w:space="0" w:color="auto"/>
-            </w:tcBorders>
-            <w:shd w:val="clear" w:color="auto" w:fill="auto"/>
-            <w:noWrap/>
-            <w:vAlign w:val="bottom"/>
-            <w:hideMark/>
-          </w:tcPr>
-          <w:p>
-            <w:pPr>
-              <w:spacing w:after="0" w:line="240" w:lineRule="auto"/>
-              <w:jc w:val="both"/>
-              <w:rPr>
-                <w:rFonts w:ascii="Times New Roman" w:eastAsia="Times New Roman" w:hAnsi="Times New Roman" w:cs="Times New Roman"/>
-                <w:color w:val="000000"/>
-                <w:sz w:val="24"/>
-                <w:szCs w:val="24"/>
-              </w:rPr>
-            </w:pPr>
-            <w:r>
-              <w:rPr>
-                <w:rFonts w:ascii="Times New Roman" w:hAnsi="Times New Roman" w:cs="Times New Roman"/>
-                <w:color w:val="222222"/>
-                <w:sz w:val="24"/>
-                <w:szCs w:val="24"/>
-              </w:rPr>
-              <w:t>Path 4 (Scalence)</w:t>
-            </w:r>
-          </w:p>
-        </w:tc>
-        <w:tc>
-          <w:tcPr>
-            <w:tcW w:w="2835" w:type="dxa"/>
-            <w:tcBorders>
-              <w:top w:val="nil"/>
-              <w:left w:val="nil"/>
-              <w:bottom w:val="single" w:sz="4" w:space="0" w:color="auto"/>
-              <w:right w:val="single" w:sz="4" w:space="0" w:color="auto"/>
-            </w:tcBorders>
-            <w:shd w:val="clear" w:color="auto" w:fill="auto"/>
-            <w:noWrap/>
-            <w:vAlign w:val="bottom"/>
-            <w:hideMark/>
-          </w:tcPr>
-          <w:p>
-            <w:pPr>
-              <w:spacing w:after="0" w:line="240" w:lineRule="auto"/>
-              <w:jc w:val="both"/>
-              <w:rPr>
-                <w:rFonts w:ascii="Times New Roman" w:hAnsi="Times New Roman" w:cs="Times New Roman"/>
-                <w:color w:val="000000"/>
-                <w:sz w:val="24"/>
-                <w:szCs w:val="24"/>
-              </w:rPr>
-            </w:pPr>
-            <w:r>
-              <w:rPr>
-                <w:rFonts w:ascii="Times New Roman" w:hAnsi="Times New Roman" w:cs="Times New Roman"/>
-                <w:color w:val="000000"/>
-                <w:sz w:val="24"/>
-                <w:szCs w:val="24"/>
-              </w:rPr>
-              <w:t>0.4985015</w:t>
-            </w:r>
-          </w:p>
-        </w:tc>
-      </w:tr>
-      <w:tr>
-        <w:trPr>
-          <w:trHeight w:val="300"/>
-        </w:trPr>
-        <w:tc>
-          <w:tcPr>
-            <w:tcW w:w="2835" w:type="dxa"/>
-            <w:tcBorders>
-              <w:top w:val="nil"/>
-              <w:left w:val="single" w:sz="4" w:space="0" w:color="auto"/>
-              <w:bottom w:val="single" w:sz="4" w:space="0" w:color="auto"/>
-              <w:right w:val="single" w:sz="4" w:space="0" w:color="auto"/>
-            </w:tcBorders>
-            <w:shd w:val="clear" w:color="auto" w:fill="auto"/>
-            <w:noWrap/>
-            <w:vAlign w:val="bottom"/>
-            <w:hideMark/>
-          </w:tcPr>
-          <w:p>
-            <w:pPr>
-              <w:spacing w:after="0" w:line="240" w:lineRule="auto"/>
-              <w:jc w:val="both"/>
-              <w:rPr>
-                <w:rFonts w:ascii="Times New Roman" w:eastAsia="Times New Roman" w:hAnsi="Times New Roman" w:cs="Times New Roman"/>
-                <w:color w:val="000000"/>
-                <w:sz w:val="24"/>
-                <w:szCs w:val="24"/>
-              </w:rPr>
-            </w:pPr>
-            <w:r>
-              <w:rPr>
-                <w:rFonts w:ascii="Times New Roman" w:hAnsi="Times New Roman" w:cs="Times New Roman"/>
-                <w:color w:val="222222"/>
-                <w:sz w:val="24"/>
-                <w:szCs w:val="24"/>
-              </w:rPr>
-              <w:t>Path 3 (Isosceles)</w:t>
-            </w:r>
-          </w:p>
-        </w:tc>
-        <w:tc>
-          <w:tcPr>
-            <w:tcW w:w="2835" w:type="dxa"/>
-            <w:tcBorders>
-              <w:top w:val="nil"/>
-              <w:left w:val="nil"/>
-              <w:bottom w:val="single" w:sz="4" w:space="0" w:color="auto"/>
-              <w:right w:val="single" w:sz="4" w:space="0" w:color="auto"/>
-            </w:tcBorders>
-            <w:shd w:val="clear" w:color="auto" w:fill="auto"/>
-            <w:noWrap/>
-            <w:vAlign w:val="bottom"/>
-            <w:hideMark/>
-          </w:tcPr>
-          <w:p>
-            <w:pPr>
-              <w:spacing w:after="0" w:line="240" w:lineRule="auto"/>
-              <w:jc w:val="both"/>
-              <w:rPr>
-                <w:rFonts w:ascii="Times New Roman" w:hAnsi="Times New Roman" w:cs="Times New Roman"/>
-                <w:color w:val="000000"/>
-                <w:sz w:val="24"/>
-                <w:szCs w:val="24"/>
-              </w:rPr>
-            </w:pPr>
-            <w:r>
-              <w:rPr>
-                <w:rFonts w:ascii="Times New Roman" w:hAnsi="Times New Roman" w:cs="Times New Roman"/>
-                <w:color w:val="000000"/>
-                <w:sz w:val="24"/>
-                <w:szCs w:val="24"/>
-              </w:rPr>
-              <w:t>0.001998</w:t>
-            </w:r>
-          </w:p>
-        </w:tc>
-      </w:tr>
-      <w:tr>
-        <w:trPr>
-          <w:trHeight w:val="300"/>
-        </w:trPr>
-        <w:tc>
-          <w:tcPr>
-            <w:tcW w:w="2835" w:type="dxa"/>
-            <w:tcBorders>
-              <w:top w:val="nil"/>
-              <w:left w:val="single" w:sz="4" w:space="0" w:color="auto"/>
-              <w:bottom w:val="single" w:sz="4" w:space="0" w:color="auto"/>
-              <w:right w:val="single" w:sz="4" w:space="0" w:color="auto"/>
-            </w:tcBorders>
-            <w:shd w:val="clear" w:color="auto" w:fill="auto"/>
-            <w:noWrap/>
-            <w:vAlign w:val="bottom"/>
-            <w:hideMark/>
-          </w:tcPr>
-          <w:p>
-            <w:pPr>
-              <w:spacing w:after="0" w:line="240" w:lineRule="auto"/>
-              <w:jc w:val="both"/>
-              <w:rPr>
-                <w:rFonts w:ascii="Times New Roman" w:eastAsia="Times New Roman" w:hAnsi="Times New Roman" w:cs="Times New Roman"/>
-                <w:color w:val="000000"/>
-                <w:sz w:val="24"/>
-                <w:szCs w:val="24"/>
-              </w:rPr>
-            </w:pPr>
-            <w:r>
-              <w:rPr>
-                <w:rFonts w:ascii="Times New Roman" w:hAnsi="Times New Roman" w:cs="Times New Roman"/>
-                <w:color w:val="222222"/>
-                <w:sz w:val="24"/>
-                <w:szCs w:val="24"/>
-              </w:rPr>
-              <w:t>Path2 (Equilateral)</w:t>
-            </w:r>
-          </w:p>
-        </w:tc>
-        <w:tc>
-          <w:tcPr>
-            <w:tcW w:w="2835" w:type="dxa"/>
-            <w:tcBorders>
-              <w:top w:val="nil"/>
-              <w:left w:val="nil"/>
-              <w:bottom w:val="single" w:sz="4" w:space="0" w:color="auto"/>
-              <w:right w:val="single" w:sz="4" w:space="0" w:color="auto"/>
-            </w:tcBorders>
-            <w:shd w:val="clear" w:color="auto" w:fill="auto"/>
-            <w:noWrap/>
-            <w:vAlign w:val="bottom"/>
-            <w:hideMark/>
-          </w:tcPr>
-          <w:p>
-            <w:pPr>
-              <w:spacing w:after="0" w:line="240" w:lineRule="auto"/>
-              <w:jc w:val="both"/>
-              <w:rPr>
-                <w:rFonts w:ascii="Times New Roman" w:eastAsia="Times New Roman" w:hAnsi="Times New Roman" w:cs="Times New Roman"/>
-                <w:color w:val="000000"/>
-                <w:sz w:val="24"/>
-                <w:szCs w:val="24"/>
-              </w:rPr>
-            </w:pPr>
-            <w:r>
-              <w:rPr>
-                <w:rFonts w:ascii="Times New Roman" w:hAnsi="Times New Roman" w:cs="Times New Roman"/>
-                <w:color w:val="000000"/>
-                <w:sz w:val="24"/>
-                <w:szCs w:val="24"/>
-              </w:rPr>
-              <w:t>0.000001</w:t>
-            </w:r>
-          </w:p>
-        </w:tc>
-      </w:tr>
-      <w:tr>
-        <w:trPr>
-          <w:trHeight w:val="300"/>
-        </w:trPr>
-        <w:tc>
-          <w:tcPr>
-            <w:tcW w:w="2835" w:type="dxa"/>
-            <w:tcBorders>
-              <w:top w:val="nil"/>
-              <w:left w:val="single" w:sz="4" w:space="0" w:color="auto"/>
-              <w:bottom w:val="single" w:sz="4" w:space="0" w:color="auto"/>
-              <w:right w:val="single" w:sz="4" w:space="0" w:color="auto"/>
-            </w:tcBorders>
-            <w:shd w:val="clear" w:color="auto" w:fill="auto"/>
-            <w:noWrap/>
-            <w:vAlign w:val="bottom"/>
-            <w:hideMark/>
-          </w:tcPr>
-          <w:p>
-            <w:pPr>
-              <w:spacing w:after="0" w:line="240" w:lineRule="auto"/>
-              <w:jc w:val="both"/>
-              <w:rPr>
-                <w:rFonts w:ascii="Times New Roman" w:hAnsi="Times New Roman" w:cs="Times New Roman"/>
-                <w:color w:val="000000"/>
-                <w:sz w:val="24"/>
-                <w:szCs w:val="24"/>
-              </w:rPr>
-            </w:pPr>
-            <w:r>
-              <w:rPr>
-                <w:rFonts w:ascii="Times New Roman" w:hAnsi="Times New Roman" w:cs="Times New Roman"/>
-                <w:color w:val="222222"/>
-                <w:sz w:val="24"/>
-                <w:szCs w:val="24"/>
-              </w:rPr>
-              <w:t>Path 1 (Not Triangle)</w:t>
-            </w:r>
-          </w:p>
-        </w:tc>
-        <w:tc>
-          <w:tcPr>
-            <w:tcW w:w="2835" w:type="dxa"/>
-            <w:tcBorders>
-              <w:top w:val="nil"/>
-              <w:left w:val="nil"/>
-              <w:bottom w:val="single" w:sz="4" w:space="0" w:color="auto"/>
-              <w:right w:val="single" w:sz="4" w:space="0" w:color="auto"/>
-            </w:tcBorders>
-            <w:shd w:val="clear" w:color="auto" w:fill="auto"/>
-            <w:noWrap/>
-            <w:vAlign w:val="bottom"/>
-            <w:hideMark/>
-          </w:tcPr>
-          <w:p>
-            <w:pPr>
-              <w:spacing w:after="0" w:line="240" w:lineRule="auto"/>
-              <w:jc w:val="both"/>
-              <w:rPr>
-                <w:rFonts w:ascii="Times New Roman" w:hAnsi="Times New Roman" w:cs="Times New Roman"/>
-                <w:color w:val="000000"/>
-                <w:sz w:val="24"/>
-                <w:szCs w:val="24"/>
-              </w:rPr>
-            </w:pPr>
-            <w:r>
-              <w:rPr>
-                <w:rFonts w:ascii="Times New Roman" w:hAnsi="Times New Roman" w:cs="Times New Roman"/>
-                <w:color w:val="000000"/>
-                <w:sz w:val="24"/>
-                <w:szCs w:val="24"/>
-              </w:rPr>
-              <w:t>0.4994995</w:t>
-            </w:r>
-          </w:p>
-        </w:tc>
-      </w:tr>
-    </w:tbl>
-    <w:p>
-      <w:pPr>
-        <w:spacing w:after="0" w:line="240" w:lineRule="auto"/>
-        <w:jc w:val="both"/>
-        <w:rPr>
-          <w:rFonts w:ascii="Times New Roman" w:hAnsi="Times New Roman" w:cs="Times New Roman"/>
-          <w:sz w:val="24"/>
-          <w:szCs w:val="24"/>
-        </w:rPr>
-      </w:pPr>
-    </w:p>
-    <w:p>
-      <w:pPr>
-        <w:spacing w:after="0" w:line="240" w:lineRule="auto"/>
-        <w:jc w:val="both"/>
-        <w:rPr>
-          <w:rFonts w:ascii="Times New Roman" w:eastAsia="Times New Roman" w:hAnsi="Times New Roman" w:cs="Times New Roman"/>
-          <w:color w:val="000000"/>
-          <w:sz w:val="24"/>
-          <w:szCs w:val="24"/>
-        </w:rPr>
-      </w:pPr>
-      <w:r>
-        <w:rPr>
-          <w:rFonts w:ascii="Times New Roman" w:hAnsi="Times New Roman" w:cs="Times New Roman"/>
-          <w:sz w:val="24"/>
-          <w:szCs w:val="24"/>
-        </w:rPr>
-        <w:t xml:space="preserve">Nếu dùng </w:t>
-      </w:r>
-      <w:r>
-        <w:rPr>
-          <w:rFonts w:ascii="Times New Roman" w:hAnsi="Times New Roman" w:cs="Times New Roman"/>
-          <w:sz w:val="24"/>
-          <w:szCs w:val="24"/>
-        </w:rPr>
-        <w:t>GA</w:t>
-      </w:r>
-      <w:r>
-        <w:rPr>
-          <w:rFonts w:ascii="Times New Roman" w:hAnsi="Times New Roman" w:cs="Times New Roman"/>
-          <w:sz w:val="24"/>
-          <w:szCs w:val="24"/>
-        </w:rPr>
-        <w:t xml:space="preserve"> thông thường để sinh ra test data cho function </w:t>
-      </w:r>
-      <w:r>
-        <w:rPr>
-          <w:rFonts w:ascii="Times New Roman" w:hAnsi="Times New Roman" w:cs="Times New Roman" w:hint="eastAsia"/>
-          <w:sz w:val="24"/>
-          <w:szCs w:val="24"/>
-        </w:rPr>
-        <w:t xml:space="preserve">Tritype </w:t>
-      </w:r>
-      <w:r>
-        <w:rPr>
-          <w:rFonts w:ascii="Times New Roman" w:hAnsi="Times New Roman" w:cs="Times New Roman"/>
-          <w:sz w:val="24"/>
-          <w:szCs w:val="24"/>
-        </w:rPr>
-        <w:t>này</w:t>
-      </w:r>
-      <w:r>
-        <w:rPr>
-          <w:rFonts w:ascii="Times New Roman" w:hAnsi="Times New Roman" w:cs="Times New Roman"/>
-          <w:sz w:val="24"/>
-          <w:szCs w:val="24"/>
-        </w:rPr>
-        <w:t xml:space="preserve">, thì chỉ sinh được test data cho hai path có xác suất cao để tạo được test data là </w:t>
-      </w:r>
-      <w:r>
-        <w:rPr>
-          <w:rFonts w:ascii="Times New Roman" w:hAnsi="Times New Roman" w:cs="Times New Roman" w:hint="eastAsia"/>
-          <w:color w:val="222222"/>
-          <w:sz w:val="24"/>
-          <w:szCs w:val="24"/>
-        </w:rPr>
-        <w:t>p</w:t>
-      </w:r>
-      <w:r>
-        <w:rPr>
-          <w:rFonts w:ascii="Times New Roman" w:hAnsi="Times New Roman" w:cs="Times New Roman"/>
-          <w:color w:val="222222"/>
-          <w:sz w:val="24"/>
-          <w:szCs w:val="24"/>
-        </w:rPr>
-        <w:t>ath 4 (Scalence)</w:t>
-      </w:r>
-      <w:r>
-        <w:rPr>
-          <w:rFonts w:ascii="Times New Roman" w:hAnsi="Times New Roman" w:cs="Times New Roman"/>
-          <w:color w:val="222222"/>
-          <w:sz w:val="24"/>
-          <w:szCs w:val="24"/>
-        </w:rPr>
-        <w:t xml:space="preserve">  và </w:t>
-      </w:r>
-      <w:r>
-        <w:rPr>
-          <w:rFonts w:ascii="Times New Roman" w:hAnsi="Times New Roman" w:cs="Times New Roman" w:hint="eastAsia"/>
-          <w:color w:val="222222"/>
-          <w:sz w:val="24"/>
-          <w:szCs w:val="24"/>
-        </w:rPr>
-        <w:t>p</w:t>
-      </w:r>
-      <w:r>
-        <w:rPr>
-          <w:rFonts w:ascii="Times New Roman" w:hAnsi="Times New Roman" w:cs="Times New Roman"/>
-          <w:color w:val="222222"/>
-          <w:sz w:val="24"/>
-          <w:szCs w:val="24"/>
-        </w:rPr>
-        <w:t>ath 1 (Not Triangle)</w:t>
-      </w:r>
-      <w:r>
-        <w:rPr>
-          <w:rFonts w:ascii="Times New Roman" w:hAnsi="Times New Roman" w:cs="Times New Roman"/>
-          <w:color w:val="222222"/>
-          <w:sz w:val="24"/>
-          <w:szCs w:val="24"/>
-        </w:rPr>
-        <w:t>.</w:t>
-      </w:r>
-    </w:p>
-    <w:p>
-      <w:pPr>
-        <w:jc w:val="both"/>
-        <w:rPr>
-          <w:rFonts w:ascii="Times New Roman" w:hAnsi="Times New Roman" w:cs="Times New Roman"/>
-          <w:sz w:val="24"/>
-          <w:szCs w:val="24"/>
-        </w:rPr>
-      </w:pPr>
-    </w:p>
-    <w:p>
-      <w:pPr>
-        <w:jc w:val="both"/>
-        <w:rPr>
-          <w:rFonts w:ascii="Times New Roman" w:hAnsi="Times New Roman" w:cs="Times New Roman"/>
-          <w:sz w:val="24"/>
-          <w:szCs w:val="24"/>
-        </w:rPr>
-      </w:pPr>
-      <w:r>
-        <w:rPr>
-          <w:rFonts w:ascii="Times New Roman" w:hAnsi="Times New Roman" w:cs="Times New Roman"/>
-          <w:noProof/>
-          <w:sz w:val="24"/>
-          <w:szCs w:val="24"/>
-        </w:rPr>
-        <w:lastRenderedPageBreak/>
-        <w:pict>
-          <v:shape id="_x0000_s1060" type="#_x0000_t202" style="position:absolute;left:0;text-align:left;margin-left:4.95pt;margin-top:2.05pt;width:456.6pt;height:161.4pt;z-index:251660288">
-            <v:textbox>
-              <w:txbxContent>
-                <w:p>
-                  <w:pPr>
-                    <w:autoSpaceDE w:val="0"/>
-                    <w:autoSpaceDN w:val="0"/>
-                    <w:adjustRightInd w:val="0"/>
-                    <w:spacing w:after="0" w:line="240" w:lineRule="auto"/>
-                    <w:rPr>
-                      <w:rFonts w:ascii="Courier" w:hAnsi="Courier" w:cs="Consolas"/>
-                      <w:sz w:val="18"/>
-                      <w:szCs w:val="18"/>
-                    </w:rPr>
-                  </w:pPr>
-                  <w:r>
-                    <w:rPr>
-                      <w:rFonts w:ascii="Courier" w:hAnsi="Courier" w:cs="Consolas"/>
-                      <w:color w:val="000000"/>
-                      <w:sz w:val="18"/>
-                      <w:szCs w:val="18"/>
-                    </w:rPr>
-                    <w:t>Run No. 1 :  Wait Please .........</w:t>
-                  </w:r>
-                </w:p>
-                <w:p>
-                  <w:pPr>
-                    <w:autoSpaceDE w:val="0"/>
-                    <w:autoSpaceDN w:val="0"/>
-                    <w:adjustRightInd w:val="0"/>
-                    <w:spacing w:after="0" w:line="240" w:lineRule="auto"/>
-                    <w:rPr>
-                      <w:rFonts w:ascii="Courier" w:hAnsi="Courier" w:cs="Consolas"/>
-                      <w:sz w:val="18"/>
-                      <w:szCs w:val="18"/>
-                    </w:rPr>
-                  </w:pPr>
-                  <w:r>
-                    <w:rPr>
-                      <w:rFonts w:ascii="Courier" w:hAnsi="Courier" w:cs="Consolas"/>
-                      <w:color w:val="000000"/>
-                      <w:sz w:val="18"/>
-                      <w:szCs w:val="18"/>
-                    </w:rPr>
-                    <w:t>Path 4: a = 14.744746849514955 b = 4.817243648636693 c = 12.301081756217084</w:t>
-                  </w:r>
-                </w:p>
-                <w:p>
-                  <w:pPr>
-                    <w:autoSpaceDE w:val="0"/>
-                    <w:autoSpaceDN w:val="0"/>
-                    <w:adjustRightInd w:val="0"/>
-                    <w:spacing w:after="0" w:line="240" w:lineRule="auto"/>
-                    <w:rPr>
-                      <w:rFonts w:ascii="Courier" w:hAnsi="Courier" w:cs="Consolas"/>
-                      <w:sz w:val="18"/>
-                      <w:szCs w:val="18"/>
-                    </w:rPr>
-                  </w:pPr>
-                  <w:r>
-                    <w:rPr>
-                      <w:rFonts w:ascii="Courier" w:hAnsi="Courier" w:cs="Consolas"/>
-                      <w:color w:val="000000"/>
-                      <w:sz w:val="18"/>
-                      <w:szCs w:val="18"/>
-                    </w:rPr>
-                    <w:t>Objective call: 1</w:t>
-                  </w:r>
-                </w:p>
-                <w:p>
-                  <w:pPr>
-                    <w:autoSpaceDE w:val="0"/>
-                    <w:autoSpaceDN w:val="0"/>
-                    <w:adjustRightInd w:val="0"/>
-                    <w:spacing w:after="0" w:line="240" w:lineRule="auto"/>
-                    <w:rPr>
-                      <w:rFonts w:ascii="Courier" w:hAnsi="Courier" w:cs="Consolas"/>
-                      <w:sz w:val="18"/>
-                      <w:szCs w:val="18"/>
-                    </w:rPr>
-                  </w:pPr>
-                  <w:r>
-                    <w:rPr>
-                      <w:rFonts w:ascii="Courier" w:hAnsi="Courier" w:cs="Consolas"/>
-                      <w:color w:val="000000"/>
-                      <w:sz w:val="18"/>
-                      <w:szCs w:val="18"/>
-                    </w:rPr>
-                    <w:t>Path 1: a = 7.768767568484256 b = 1.3747887684823534 c = 2.6602222750788584</w:t>
-                  </w:r>
-                </w:p>
-                <w:p>
-                  <w:pPr>
-                    <w:autoSpaceDE w:val="0"/>
-                    <w:autoSpaceDN w:val="0"/>
-                    <w:adjustRightInd w:val="0"/>
-                    <w:spacing w:after="0" w:line="240" w:lineRule="auto"/>
-                    <w:rPr>
-                      <w:rFonts w:ascii="Courier" w:hAnsi="Courier" w:cs="Consolas"/>
-                      <w:sz w:val="18"/>
-                      <w:szCs w:val="18"/>
-                    </w:rPr>
-                  </w:pPr>
-                  <w:r>
-                    <w:rPr>
-                      <w:rFonts w:ascii="Courier" w:hAnsi="Courier" w:cs="Consolas"/>
-                      <w:color w:val="000000"/>
-                      <w:sz w:val="18"/>
-                      <w:szCs w:val="18"/>
-                    </w:rPr>
-                    <w:t>Objective call: 3</w:t>
-                  </w:r>
-                </w:p>
-                <w:p>
-                  <w:pPr>
-                    <w:autoSpaceDE w:val="0"/>
-                    <w:autoSpaceDN w:val="0"/>
-                    <w:adjustRightInd w:val="0"/>
-                    <w:spacing w:after="0" w:line="240" w:lineRule="auto"/>
-                    <w:rPr>
-                      <w:rFonts w:ascii="Courier" w:hAnsi="Courier" w:cs="Consolas"/>
-                      <w:sz w:val="18"/>
-                      <w:szCs w:val="18"/>
-                    </w:rPr>
-                  </w:pPr>
-                  <w:r>
-                    <w:rPr>
-                      <w:rFonts w:ascii="Courier" w:hAnsi="Courier" w:cs="Consolas"/>
-                      <w:color w:val="000000"/>
-                      <w:sz w:val="18"/>
-                      <w:szCs w:val="18"/>
-                    </w:rPr>
-                    <w:t>Run No. 2 :  Wait Please .........</w:t>
-                  </w:r>
-                </w:p>
-                <w:p>
-                  <w:pPr>
-                    <w:autoSpaceDE w:val="0"/>
-                    <w:autoSpaceDN w:val="0"/>
-                    <w:adjustRightInd w:val="0"/>
-                    <w:spacing w:after="0" w:line="240" w:lineRule="auto"/>
-                    <w:rPr>
-                      <w:rFonts w:ascii="Courier" w:hAnsi="Courier" w:cs="Consolas"/>
-                      <w:sz w:val="18"/>
-                      <w:szCs w:val="18"/>
-                    </w:rPr>
-                  </w:pPr>
-                  <w:r>
-                    <w:rPr>
-                      <w:rFonts w:ascii="Courier" w:hAnsi="Courier" w:cs="Consolas"/>
-                      <w:color w:val="000000"/>
-                      <w:sz w:val="18"/>
-                      <w:szCs w:val="18"/>
-                    </w:rPr>
-                    <w:t>Run No. 3 :  Wait Please .........</w:t>
-                  </w:r>
-                </w:p>
-                <w:p>
-                  <w:pPr>
-                    <w:autoSpaceDE w:val="0"/>
-                    <w:autoSpaceDN w:val="0"/>
-                    <w:adjustRightInd w:val="0"/>
-                    <w:spacing w:after="0" w:line="240" w:lineRule="auto"/>
-                    <w:rPr>
-                      <w:rFonts w:ascii="Courier" w:hAnsi="Courier" w:cs="Consolas"/>
-                      <w:sz w:val="18"/>
-                      <w:szCs w:val="18"/>
-                    </w:rPr>
-                  </w:pPr>
-                  <w:r>
-                    <w:rPr>
-                      <w:rFonts w:ascii="Courier" w:hAnsi="Courier" w:cs="Consolas"/>
-                      <w:color w:val="000000"/>
-                      <w:sz w:val="18"/>
-                      <w:szCs w:val="18"/>
-                    </w:rPr>
-                    <w:t>Run No. 4 :  Wait Please .........</w:t>
-                  </w:r>
-                </w:p>
-                <w:p>
-                  <w:pPr>
-                    <w:autoSpaceDE w:val="0"/>
-                    <w:autoSpaceDN w:val="0"/>
-                    <w:adjustRightInd w:val="0"/>
-                    <w:spacing w:after="0" w:line="240" w:lineRule="auto"/>
-                    <w:rPr>
-                      <w:rFonts w:ascii="Courier" w:hAnsi="Courier" w:cs="Consolas"/>
-                      <w:sz w:val="18"/>
-                      <w:szCs w:val="18"/>
-                    </w:rPr>
-                  </w:pPr>
-                  <w:r>
-                    <w:rPr>
-                      <w:rFonts w:ascii="Courier" w:hAnsi="Courier" w:cs="Consolas"/>
-                      <w:color w:val="000000"/>
-                      <w:sz w:val="18"/>
-                      <w:szCs w:val="18"/>
-                    </w:rPr>
-                    <w:t>Run No. 5 :  Wait Please .........</w:t>
-                  </w:r>
-                </w:p>
-                <w:p>
-                  <w:pPr>
-                    <w:autoSpaceDE w:val="0"/>
-                    <w:autoSpaceDN w:val="0"/>
-                    <w:adjustRightInd w:val="0"/>
-                    <w:spacing w:after="0" w:line="240" w:lineRule="auto"/>
-                    <w:rPr>
-                      <w:rFonts w:ascii="Courier" w:hAnsi="Courier" w:cs="Consolas"/>
-                      <w:sz w:val="18"/>
-                      <w:szCs w:val="18"/>
-                    </w:rPr>
-                  </w:pPr>
-                  <w:r>
-                    <w:rPr>
-                      <w:rFonts w:ascii="Courier" w:hAnsi="Courier" w:cs="Consolas"/>
-                      <w:color w:val="000000"/>
-                      <w:sz w:val="18"/>
-                      <w:szCs w:val="18"/>
-                    </w:rPr>
-                    <w:t>Run No. 6 :  Wait Please .........</w:t>
-                  </w:r>
-                </w:p>
-                <w:p>
-                  <w:pPr>
-                    <w:autoSpaceDE w:val="0"/>
-                    <w:autoSpaceDN w:val="0"/>
-                    <w:adjustRightInd w:val="0"/>
-                    <w:spacing w:after="0" w:line="240" w:lineRule="auto"/>
-                    <w:rPr>
-                      <w:rFonts w:ascii="Courier" w:hAnsi="Courier" w:cs="Consolas"/>
-                      <w:sz w:val="18"/>
-                      <w:szCs w:val="18"/>
-                    </w:rPr>
-                  </w:pPr>
-                  <w:r>
-                    <w:rPr>
-                      <w:rFonts w:ascii="Courier" w:hAnsi="Courier" w:cs="Consolas"/>
-                      <w:color w:val="000000"/>
-                      <w:sz w:val="18"/>
-                      <w:szCs w:val="18"/>
-                    </w:rPr>
-                    <w:t>Run No. 7 :  Wait Please .........</w:t>
-                  </w:r>
-                </w:p>
-                <w:p>
-                  <w:pPr>
-                    <w:autoSpaceDE w:val="0"/>
-                    <w:autoSpaceDN w:val="0"/>
-                    <w:adjustRightInd w:val="0"/>
-                    <w:spacing w:after="0" w:line="240" w:lineRule="auto"/>
-                    <w:rPr>
-                      <w:rFonts w:ascii="Courier" w:hAnsi="Courier" w:cs="Consolas"/>
-                      <w:sz w:val="18"/>
-                      <w:szCs w:val="18"/>
-                    </w:rPr>
-                  </w:pPr>
-                  <w:r>
-                    <w:rPr>
-                      <w:rFonts w:ascii="Courier" w:hAnsi="Courier" w:cs="Consolas"/>
-                      <w:color w:val="000000"/>
-                      <w:sz w:val="18"/>
-                      <w:szCs w:val="18"/>
-                    </w:rPr>
-                    <w:t>Run No. 8 :  Wait Please .........</w:t>
-                  </w:r>
-                </w:p>
-                <w:p>
-                  <w:pPr>
-                    <w:autoSpaceDE w:val="0"/>
-                    <w:autoSpaceDN w:val="0"/>
-                    <w:adjustRightInd w:val="0"/>
-                    <w:spacing w:after="0" w:line="240" w:lineRule="auto"/>
-                    <w:rPr>
-                      <w:rFonts w:ascii="Courier" w:hAnsi="Courier" w:cs="Consolas"/>
-                      <w:sz w:val="18"/>
-                      <w:szCs w:val="18"/>
-                    </w:rPr>
-                  </w:pPr>
-                  <w:r>
-                    <w:rPr>
-                      <w:rFonts w:ascii="Courier" w:hAnsi="Courier" w:cs="Consolas"/>
-                      <w:color w:val="000000"/>
-                      <w:sz w:val="18"/>
-                      <w:szCs w:val="18"/>
-                    </w:rPr>
-                    <w:t>Run No. 9 :  Wait Please .........</w:t>
-                  </w:r>
-                </w:p>
-                <w:p>
-                  <w:pPr>
-                    <w:autoSpaceDE w:val="0"/>
-                    <w:autoSpaceDN w:val="0"/>
-                    <w:adjustRightInd w:val="0"/>
-                    <w:spacing w:after="0" w:line="240" w:lineRule="auto"/>
-                    <w:rPr>
-                      <w:rFonts w:ascii="Courier" w:hAnsi="Courier" w:cs="Consolas"/>
-                      <w:sz w:val="18"/>
-                      <w:szCs w:val="18"/>
-                    </w:rPr>
-                  </w:pPr>
-                  <w:r>
-                    <w:rPr>
-                      <w:rFonts w:ascii="Courier" w:hAnsi="Courier" w:cs="Consolas"/>
-                      <w:color w:val="000000"/>
-                      <w:sz w:val="18"/>
-                      <w:szCs w:val="18"/>
-                    </w:rPr>
-                    <w:t>Run No. 10 :  Wait Please .........</w:t>
-                  </w:r>
-                </w:p>
-              </w:txbxContent>
-            </v:textbox>
-          </v:shape>
-        </w:pict>
-      </w:r>
-    </w:p>
-    <w:p>
-      <w:pPr>
-        <w:jc w:val="both"/>
-        <w:rPr>
-          <w:rFonts w:ascii="Times New Roman" w:hAnsi="Times New Roman" w:cs="Times New Roman"/>
-          <w:sz w:val="24"/>
-          <w:szCs w:val="24"/>
-        </w:rPr>
-      </w:pPr>
-    </w:p>
-    <w:p>
-      <w:pPr>
-        <w:jc w:val="both"/>
-        <w:rPr>
-          <w:rFonts w:ascii="Times New Roman" w:hAnsi="Times New Roman" w:cs="Times New Roman"/>
-          <w:sz w:val="24"/>
-          <w:szCs w:val="24"/>
-        </w:rPr>
-      </w:pPr>
-    </w:p>
-    <w:p>
-      <w:pPr>
-        <w:jc w:val="both"/>
-        <w:rPr>
-          <w:rFonts w:ascii="Times New Roman" w:hAnsi="Times New Roman" w:cs="Times New Roman"/>
-          <w:sz w:val="24"/>
-          <w:szCs w:val="24"/>
-        </w:rPr>
-      </w:pPr>
-    </w:p>
-    <w:p>
-      <w:pPr>
-        <w:jc w:val="both"/>
-        <w:rPr>
-          <w:rFonts w:ascii="Times New Roman" w:hAnsi="Times New Roman" w:cs="Times New Roman"/>
-          <w:sz w:val="24"/>
-          <w:szCs w:val="24"/>
-        </w:rPr>
-      </w:pPr>
-    </w:p>
-    <w:p>
-      <w:pPr>
-        <w:jc w:val="both"/>
-        <w:rPr>
-          <w:rFonts w:ascii="Times New Roman" w:hAnsi="Times New Roman" w:cs="Times New Roman"/>
-          <w:sz w:val="24"/>
-          <w:szCs w:val="24"/>
-        </w:rPr>
-      </w:pPr>
-    </w:p>
-    <w:p>
-      <w:pPr>
-        <w:jc w:val="both"/>
-        <w:rPr>
-          <w:rFonts w:ascii="Times New Roman" w:hAnsi="Times New Roman" w:cs="Times New Roman"/>
-          <w:sz w:val="24"/>
-          <w:szCs w:val="24"/>
-        </w:rPr>
-      </w:pPr>
-    </w:p>
-    <w:p>
-      <w:pPr>
-        <w:jc w:val="both"/>
-        <w:rPr>
-          <w:rFonts w:ascii="Times New Roman" w:hAnsi="Times New Roman" w:cs="Times New Roman"/>
-          <w:sz w:val="24"/>
-          <w:szCs w:val="24"/>
-        </w:rPr>
-      </w:pPr>
-      <w:r>
-        <w:rPr>
-          <w:rFonts w:ascii="Times New Roman" w:hAnsi="Times New Roman" w:cs="Times New Roman"/>
-          <w:sz w:val="24"/>
-          <w:szCs w:val="24"/>
-        </w:rPr>
-        <w:t xml:space="preserve">Để có thể sinh ra được test data phủ được các path có xác suất được phủ thấp, </w:t>
-      </w:r>
-      <w:r>
-        <w:rPr>
-          <w:rFonts w:ascii="Times New Roman" w:hAnsi="Times New Roman" w:cs="Times New Roman"/>
-          <w:sz w:val="24"/>
-          <w:szCs w:val="24"/>
-        </w:rPr>
-        <w:t xml:space="preserve">chúng tôi </w:t>
-      </w:r>
-      <w:r>
-        <w:rPr>
-          <w:rFonts w:ascii="Times New Roman" w:hAnsi="Times New Roman" w:cs="Times New Roman"/>
-          <w:sz w:val="24"/>
-          <w:szCs w:val="24"/>
-        </w:rPr>
-        <w:t xml:space="preserve">đưa ra cách tiếp cận </w:t>
-      </w:r>
-      <w:r>
-        <w:rPr>
-          <w:rFonts w:ascii="Times New Roman" w:hAnsi="Times New Roman" w:cs="Times New Roman" w:hint="eastAsia"/>
-          <w:sz w:val="24"/>
-          <w:szCs w:val="24"/>
-        </w:rPr>
-        <w:t xml:space="preserve">gồm có 2 bước </w:t>
-      </w:r>
-      <w:r>
-        <w:rPr>
-          <w:rFonts w:ascii="Times New Roman" w:hAnsi="Times New Roman" w:cs="Times New Roman" w:hint="eastAsia"/>
-          <w:sz w:val="24"/>
-          <w:szCs w:val="24"/>
-        </w:rPr>
-        <w:t>theo sơ đồ sau:</w:t>
-      </w:r>
-    </w:p>
-    <w:p>
-      <w:pPr>
-        <w:jc w:val="center"/>
-        <w:rPr>
-          <w:rFonts w:ascii="Times New Roman" w:hAnsi="Times New Roman" w:cs="Times New Roman" w:hint="eastAsia"/>
-          <w:color w:val="222222"/>
-          <w:sz w:val="24"/>
-          <w:szCs w:val="24"/>
-        </w:rPr>
-      </w:pPr>
-      <w:r>
-        <w:rPr>
-          <w:noProof/>
-        </w:rPr>
-        <w:drawing>
-          <wp:inline distT="0" distB="0" distL="0" distR="0" wp14:anchorId="5B6EA5A1" wp14:editId="3ED4FD16">
-            <wp:extent cx="5270740" cy="4356340"/>
-            <wp:effectExtent l="0" t="0" r="0" b="0"/>
-            <wp:docPr id="2" name="Picture 2"/>
-            <wp:cNvGraphicFramePr>
-              <a:graphicFrameLocks xmlns:a="http://schemas.openxmlformats.org/drawingml/2006/main" noChangeAspect="1"/>
-            </wp:cNvGraphicFramePr>
-            <a:graphic xmlns:a="http://schemas.openxmlformats.org/drawingml/2006/main">
-              <a:graphicData uri="http://schemas.openxmlformats.org/drawingml/2006/picture">
-                <pic:pic xmlns:pic="http://schemas.openxmlformats.org/drawingml/2006/picture">
-                  <pic:nvPicPr>
-                    <pic:cNvPr id="0" name=""/>
-                    <pic:cNvPicPr/>
-                  </pic:nvPicPr>
-                  <pic:blipFill>
-                    <a:blip r:embed="rId9"/>
-                    <a:stretch>
-                      <a:fillRect/>
-                    </a:stretch>
-                  </pic:blipFill>
-                  <pic:spPr>
-                    <a:xfrm>
-                      <a:off x="0" y="0"/>
                       <a:ext cx="5275403" cy="4360194"/>
                     </a:xfrm>
                     <a:prstGeom prst="rect">
@@ -6435,7 +6272,7 @@
     <w:p>
       <w:pPr>
         <w:rPr>
-          <w:rFonts w:ascii="Times New Roman" w:hAnsi="Times New Roman" w:cs="Times New Roman" w:hint="eastAsia"/>
+          <w:rFonts w:ascii="Times New Roman" w:hAnsi="Times New Roman" w:cs="Times New Roman"/>
           <w:color w:val="222222"/>
           <w:sz w:val="24"/>
           <w:szCs w:val="24"/>
@@ -6446,7 +6283,7 @@
       <w:pPr>
         <w:jc w:val="both"/>
         <w:rPr>
-          <w:rFonts w:ascii="Times New Roman" w:hAnsi="Times New Roman" w:cs="Times New Roman" w:hint="eastAsia"/>
+          <w:rFonts w:ascii="Times New Roman" w:hAnsi="Times New Roman" w:cs="Times New Roman"/>
           <w:color w:val="222222"/>
           <w:sz w:val="24"/>
           <w:szCs w:val="24"/>
@@ -6457,7 +6294,7 @@
       <w:pPr>
         <w:jc w:val="both"/>
         <w:rPr>
-          <w:rFonts w:ascii="Times New Roman" w:hAnsi="Times New Roman" w:cs="Times New Roman" w:hint="eastAsia"/>
+          <w:rFonts w:ascii="Times New Roman" w:hAnsi="Times New Roman" w:cs="Times New Roman"/>
           <w:color w:val="222222"/>
           <w:sz w:val="24"/>
           <w:szCs w:val="24"/>
@@ -6468,7 +6305,7 @@
       <w:pPr>
         <w:jc w:val="both"/>
         <w:rPr>
-          <w:rFonts w:ascii="Times New Roman" w:hAnsi="Times New Roman" w:cs="Times New Roman" w:hint="eastAsia"/>
+          <w:rFonts w:ascii="Times New Roman" w:hAnsi="Times New Roman" w:cs="Times New Roman"/>
           <w:color w:val="222222"/>
           <w:sz w:val="24"/>
           <w:szCs w:val="24"/>
@@ -6581,7 +6418,7 @@
       <w:tblPr>
         <w:tblW w:w="7655" w:type="dxa"/>
         <w:tblInd w:w="250" w:type="dxa"/>
-        <w:tblLook w:val="04A0" w:firstRow="1" w:lastRow="0" w:firstColumn="1" w:lastColumn="0" w:noHBand="0" w:noVBand="1"/>
+        <w:tblLook w:val="04A0"/>
       </w:tblPr>
       <w:tblGrid>
         <w:gridCol w:w="2693"/>
@@ -6942,25 +6779,7 @@
                 <w:sz w:val="24"/>
                 <w:szCs w:val="24"/>
               </w:rPr>
-              <w:t>Path</w:t>
-            </w:r>
-            <w:r>
-              <w:rPr>
-                <w:rFonts w:ascii="Times New Roman" w:hAnsi="Times New Roman" w:cs="Times New Roman" w:hint="eastAsia"/>
-                <w:color w:val="222222"/>
-                <w:sz w:val="24"/>
-                <w:szCs w:val="24"/>
-              </w:rPr>
-              <w:t xml:space="preserve"> </w:t>
-            </w:r>
-            <w:r>
-              <w:rPr>
-                <w:rFonts w:ascii="Times New Roman" w:hAnsi="Times New Roman" w:cs="Times New Roman"/>
-                <w:color w:val="222222"/>
-                <w:sz w:val="24"/>
-                <w:szCs w:val="24"/>
-              </w:rPr>
-              <w:t>2 (Equilateral)</w:t>
+              <w:t>Path2 (Equilateral)</w:t>
             </w:r>
           </w:p>
         </w:tc>
@@ -7286,16 +7105,16 @@
           <w:sz w:val="24"/>
           <w:szCs w:val="24"/>
         </w:rPr>
-        <w:t xml:space="preserve"> </w:t>
-      </w:r>
-      <w:r>
-        <w:rPr>
-          <w:rFonts w:ascii="Times New Roman" w:hAnsi="Times New Roman" w:cs="Times New Roman" w:hint="eastAsia"/>
+        <w:t xml:space="preserve">integer/real </w:t>
+      </w:r>
+      <w:r>
+        <w:rPr>
+          <w:rFonts w:ascii="Times New Roman" w:hAnsi="Times New Roman" w:cs="Times New Roman"/>
           <w:color w:val="222222"/>
           <w:sz w:val="24"/>
           <w:szCs w:val="24"/>
         </w:rPr>
-        <w:t xml:space="preserve">integer/real </w:t>
+        <w:t>vector as a chromo</w:t>
       </w:r>
       <w:r>
         <w:rPr>
@@ -7304,25 +7123,7 @@
           <w:sz w:val="24"/>
           <w:szCs w:val="24"/>
         </w:rPr>
-        <w:t>vector as a chromo</w:t>
-      </w:r>
-      <w:r>
-        <w:rPr>
-          <w:rFonts w:ascii="Times New Roman" w:hAnsi="Times New Roman" w:cs="Times New Roman"/>
-          <w:color w:val="222222"/>
-          <w:sz w:val="24"/>
-          <w:szCs w:val="24"/>
-        </w:rPr>
         <w:t>some to represent values of the</w:t>
-      </w:r>
-      <w:r>
-        <w:rPr>
-          <w:rFonts w:ascii="Times New Roman" w:hAnsi="Times New Roman" w:cs="Times New Roman" w:hint="eastAsia"/>
-          <w:color w:val="222222"/>
-          <w:sz w:val="24"/>
-          <w:szCs w:val="24"/>
-        </w:rPr>
-        <w:t xml:space="preserve"> </w:t>
       </w:r>
       <w:r>
         <w:rPr>
@@ -7571,39 +7372,12 @@
       </w:r>
       <w:r>
         <w:rPr>
-          <w:rFonts w:ascii="Times New Roman" w:hAnsi="Times New Roman" w:cs="Times New Roman" w:hint="eastAsia"/>
+          <w:rFonts w:ascii="Times New Roman" w:hAnsi="Times New Roman" w:cs="Times New Roman"/>
           <w:color w:val="222222"/>
           <w:sz w:val="24"/>
           <w:szCs w:val="24"/>
         </w:rPr>
-        <w:t xml:space="preserve"> </w:t>
-      </w:r>
-      <w:r>
-        <w:rPr>
-          <w:rFonts w:ascii="Times New Roman" w:hAnsi="Times New Roman" w:cs="Times New Roman"/>
-          <w:color w:val="222222"/>
-          <w:sz w:val="24"/>
-          <w:szCs w:val="24"/>
-        </w:rPr>
-        <w:t>ban</w:t>
-      </w:r>
-      <w:r>
-        <w:rPr>
-          <w:rFonts w:ascii="Times New Roman" w:hAnsi="Times New Roman" w:cs="Times New Roman" w:hint="eastAsia"/>
-          <w:color w:val="222222"/>
-          <w:sz w:val="24"/>
-          <w:szCs w:val="24"/>
-        </w:rPr>
-        <w:t xml:space="preserve"> </w:t>
-      </w:r>
-      <w:r>
-        <w:rPr>
-          <w:rFonts w:ascii="Times New Roman" w:hAnsi="Times New Roman" w:cs="Times New Roman"/>
-          <w:color w:val="222222"/>
-          <w:sz w:val="24"/>
-          <w:szCs w:val="24"/>
-        </w:rPr>
-        <w:t>đầu này.</w:t>
+        <w:t>banđầu này.</w:t>
       </w:r>
     </w:p>
     <w:p>
@@ -7640,7 +7414,7 @@
         <w:spacing w:after="0" w:line="240" w:lineRule="auto"/>
         <w:jc w:val="both"/>
         <w:rPr>
-          <w:rFonts w:ascii="Times New Roman" w:hAnsi="Times New Roman" w:cs="Times New Roman" w:hint="eastAsia"/>
+          <w:rFonts w:ascii="Times New Roman" w:hAnsi="Times New Roman" w:cs="Times New Roman"/>
           <w:sz w:val="24"/>
           <w:szCs w:val="24"/>
         </w:rPr>
@@ -7964,14 +7738,6 @@
                       <w:szCs w:val="18"/>
                     </w:rPr>
                     <w:t>remove</w:t>
-                  </w:r>
-                  <w:r>
-                    <w:rPr>
-                      <w:rFonts w:ascii="Courier" w:hAnsi="Courier" w:cs="Times New Roman"/>
-                      <w:sz w:val="18"/>
-                      <w:szCs w:val="18"/>
-                    </w:rPr>
-                    <w:t xml:space="preserve"> </w:t>
                   </w:r>
                   <w:r>
                     <w:rPr>
@@ -8796,39 +8562,7 @@
           <w:sz w:val="24"/>
           <w:szCs w:val="24"/>
         </w:rPr>
-        <w:t>cases from the effective members of the current population that will beparents of the new population. If none of the members of the current population was</w:t>
-      </w:r>
-      <w:r>
-        <w:rPr>
-          <w:rFonts w:ascii="Times New Roman" w:hAnsi="Times New Roman" w:cs="Times New Roman" w:hint="eastAsia"/>
-          <w:sz w:val="24"/>
-          <w:szCs w:val="24"/>
-        </w:rPr>
-        <w:t xml:space="preserve"> </w:t>
-      </w:r>
-      <w:r>
-        <w:rPr>
-          <w:rFonts w:ascii="Times New Roman" w:hAnsi="Times New Roman" w:cs="Times New Roman"/>
-          <w:sz w:val="24"/>
-          <w:szCs w:val="24"/>
-        </w:rPr>
-        <w:t>effective, all the members of current population are considered the parents of the new</w:t>
-      </w:r>
-      <w:r>
-        <w:rPr>
-          <w:rFonts w:ascii="Times New Roman" w:hAnsi="Times New Roman" w:cs="Times New Roman" w:hint="eastAsia"/>
-          <w:sz w:val="24"/>
-          <w:szCs w:val="24"/>
-        </w:rPr>
-        <w:t xml:space="preserve"> </w:t>
-      </w:r>
-      <w:r>
-        <w:rPr>
-          <w:rFonts w:ascii="Times New Roman" w:hAnsi="Times New Roman" w:cs="Times New Roman"/>
-          <w:sz w:val="24"/>
-          <w:szCs w:val="24"/>
-        </w:rPr>
-        <w:t xml:space="preserve">population. In the selection process the GA uses </w:t>
+        <w:t xml:space="preserve">cases from the effective members of the current population that will beparents of the new population. If none of the members of the current population waseffective, all the members of current population are considered the parents of the newpopulation. In the selection process the GA uses </w:t>
       </w:r>
       <w:r>
         <w:rPr>
@@ -8837,34 +8571,7 @@
           <w:sz w:val="24"/>
           <w:szCs w:val="24"/>
         </w:rPr>
-        <w:t>random selection</w:t>
-      </w:r>
-      <w:r>
-        <w:rPr>
-          <w:rFonts w:ascii="Times New Roman" w:hAnsi="Times New Roman" w:cs="Times New Roman" w:hint="eastAsia"/>
-          <w:iCs/>
-          <w:sz w:val="24"/>
-          <w:szCs w:val="24"/>
-        </w:rPr>
-        <w:t xml:space="preserve"> </w:t>
-      </w:r>
-      <w:r>
-        <w:rPr>
-          <w:rFonts w:ascii="Times New Roman" w:hAnsi="Times New Roman" w:cs="Times New Roman"/>
-          <w:iCs/>
-          <w:sz w:val="24"/>
-          <w:szCs w:val="24"/>
-        </w:rPr>
-        <w:t>method</w:t>
-      </w:r>
-      <w:r>
-        <w:rPr>
-          <w:rFonts w:ascii="Times New Roman" w:hAnsi="Times New Roman" w:cs="Times New Roman" w:hint="eastAsia"/>
-          <w:iCs/>
-          <w:sz w:val="24"/>
-          <w:szCs w:val="24"/>
-        </w:rPr>
-        <w:t xml:space="preserve"> </w:t>
+        <w:t>random selectionmethod</w:t>
       </w:r>
       <w:r>
         <w:rPr>
@@ -9199,16 +8906,6 @@
                   <w:r>
                     <w:rPr>
                       <w:rFonts w:ascii="Courier" w:hAnsi="Courier" w:cs="Times New Roman"/>
-                      <w:iCs/>
-                      <w:sz w:val="18"/>
-                      <w:szCs w:val="18"/>
-                      <w:vertAlign w:val="subscript"/>
-                    </w:rPr>
-                    <w:t xml:space="preserve"> </w:t>
-                  </w:r>
-                  <w:r>
-                    <w:rPr>
-                      <w:rFonts w:ascii="Courier" w:hAnsi="Courier" w:cs="Times New Roman"/>
                       <w:sz w:val="18"/>
                       <w:szCs w:val="18"/>
                     </w:rPr>
@@ -9384,14 +9081,6 @@
       </w:r>
       <w:r>
         <w:rPr>
-          <w:rFonts w:ascii="Times New Roman" w:hAnsi="Times New Roman" w:cs="Times New Roman" w:hint="eastAsia"/>
-          <w:sz w:val="24"/>
-          <w:szCs w:val="24"/>
-        </w:rPr>
-        <w:t xml:space="preserve"> </w:t>
-      </w:r>
-      <w:r>
-        <w:rPr>
           <w:rFonts w:ascii="Times New Roman" w:hAnsi="Times New Roman" w:cs="Times New Roman"/>
           <w:sz w:val="24"/>
           <w:szCs w:val="24"/>
@@ -9404,23 +9093,7 @@
           <w:sz w:val="24"/>
           <w:szCs w:val="24"/>
         </w:rPr>
-        <w:t>. These operators create new individuals from the selected</w:t>
-      </w:r>
-      <w:r>
-        <w:rPr>
-          <w:rFonts w:ascii="Times New Roman" w:hAnsi="Times New Roman" w:cs="Times New Roman" w:hint="eastAsia"/>
-          <w:sz w:val="24"/>
-          <w:szCs w:val="24"/>
-        </w:rPr>
-        <w:t xml:space="preserve"> </w:t>
-      </w:r>
-      <w:r>
-        <w:rPr>
-          <w:rFonts w:ascii="Times New Roman" w:hAnsi="Times New Roman" w:cs="Times New Roman"/>
-          <w:sz w:val="24"/>
-          <w:szCs w:val="24"/>
-        </w:rPr>
-        <w:t>parents to form a new population.</w:t>
+        <w:t>. These operators create new individuals from the selectedparents to form a new population.</w:t>
       </w:r>
     </w:p>
     <w:p>
@@ -9452,7 +9125,7 @@
           <w:sz w:val="24"/>
           <w:szCs w:val="24"/>
         </w:rPr>
-        <w:t>: It operates at the individual level. During crossover, two parents</w:t>
+        <w:t>: It operates at the individual level. During crossover, two parents(chromosomes) exchange sub string information (genetic material) at a randomposition in the chromosome to produce two new strings (offspring). The objectivehere is to create better population over time by combining material from pairs of(fitter) members from the parent population. Crossover occurs according to acrossover probability</w:t>
       </w:r>
       <w:r>
         <w:rPr>
@@ -9465,64 +9138,7 @@
       <w:r>
         <w:rPr>
           <w:rFonts w:ascii="Times New Roman" w:hAnsi="Times New Roman" w:cs="Times New Roman"/>
-          <w:sz w:val="24"/>
-          <w:szCs w:val="24"/>
-        </w:rPr>
-        <w:t>(chromosomes) exchange sub string information (genetic material) at a random</w:t>
-      </w:r>
-      <w:r>
-        <w:rPr>
-          <w:rFonts w:ascii="Times New Roman" w:hAnsi="Times New Roman" w:cs="Times New Roman"/>
-          <w:sz w:val="24"/>
-          <w:szCs w:val="24"/>
-        </w:rPr>
-        <w:t xml:space="preserve"> </w:t>
-      </w:r>
-      <w:r>
-        <w:rPr>
-          <w:rFonts w:ascii="Times New Roman" w:hAnsi="Times New Roman" w:cs="Times New Roman"/>
-          <w:sz w:val="24"/>
-          <w:szCs w:val="24"/>
-        </w:rPr>
-        <w:t>position in the chromosome to produce two new strings (offspring). The objective</w:t>
-      </w:r>
-      <w:r>
-        <w:rPr>
-          <w:rFonts w:ascii="Times New Roman" w:hAnsi="Times New Roman" w:cs="Times New Roman"/>
-          <w:sz w:val="24"/>
-          <w:szCs w:val="24"/>
-        </w:rPr>
-        <w:t xml:space="preserve"> </w:t>
-      </w:r>
-      <w:r>
-        <w:rPr>
-          <w:rFonts w:ascii="Times New Roman" w:hAnsi="Times New Roman" w:cs="Times New Roman"/>
-          <w:sz w:val="24"/>
-          <w:szCs w:val="24"/>
-        </w:rPr>
-        <w:t>here is to create better population over time by combining material from pairs of</w:t>
-      </w:r>
-      <w:r>
-        <w:rPr>
-          <w:rFonts w:ascii="Times New Roman" w:hAnsi="Times New Roman" w:cs="Times New Roman"/>
-          <w:sz w:val="24"/>
-          <w:szCs w:val="24"/>
-        </w:rPr>
-        <w:t xml:space="preserve"> </w:t>
-      </w:r>
-      <w:r>
-        <w:rPr>
-          <w:rFonts w:ascii="Times New Roman" w:hAnsi="Times New Roman" w:cs="Times New Roman"/>
-          <w:sz w:val="24"/>
-          <w:szCs w:val="24"/>
-        </w:rPr>
-        <w:t xml:space="preserve">(fitter) members from the parent population. Crossover occurs according to acrossover probability. The probability of crossover </w:t>
-      </w:r>
-      <w:r>
-        <w:rPr>
-          <w:rFonts w:ascii="Times New Roman" w:hAnsi="Times New Roman" w:cs="Times New Roman"/>
           <w:i/>
-          <w:iCs/>
           <w:sz w:val="24"/>
           <w:szCs w:val="24"/>
         </w:rPr>
@@ -9532,7 +9148,6 @@
         <w:rPr>
           <w:rFonts w:ascii="Times New Roman" w:hAnsi="Times New Roman" w:cs="Times New Roman"/>
           <w:i/>
-          <w:iCs/>
           <w:sz w:val="24"/>
           <w:szCs w:val="24"/>
           <w:vertAlign w:val="subscript"/>
@@ -9542,110 +9157,10 @@
       <w:r>
         <w:rPr>
           <w:rFonts w:ascii="Times New Roman" w:hAnsi="Times New Roman" w:cs="Times New Roman"/>
-          <w:i/>
-          <w:iCs/>
-          <w:sz w:val="24"/>
-          <w:szCs w:val="24"/>
-          <w:vertAlign w:val="subscript"/>
-        </w:rPr>
-        <w:t xml:space="preserve"> </w:t>
-      </w:r>
-      <w:r>
-        <w:rPr>
-          <w:rFonts w:ascii="Times New Roman" w:hAnsi="Times New Roman" w:cs="Times New Roman"/>
-          <w:sz w:val="24"/>
-          <w:szCs w:val="24"/>
-        </w:rPr>
-        <w:t>gives us the expected number</w:t>
-      </w:r>
-      <w:r>
-        <w:rPr>
-          <w:rFonts w:ascii="Times New Roman" w:hAnsi="Times New Roman" w:cs="Times New Roman"/>
-          <w:sz w:val="24"/>
-          <w:szCs w:val="24"/>
-        </w:rPr>
-        <w:t xml:space="preserve"> </w:t>
-      </w:r>
-      <w:r>
-        <w:rPr>
-          <w:rFonts w:ascii="Times New Roman" w:hAnsi="Times New Roman" w:cs="Times New Roman"/>
-          <w:i/>
-          <w:iCs/>
-          <w:sz w:val="24"/>
-          <w:szCs w:val="24"/>
-        </w:rPr>
-        <w:t>p</w:t>
-      </w:r>
-      <w:r>
-        <w:rPr>
-          <w:rFonts w:ascii="Times New Roman" w:hAnsi="Times New Roman" w:cs="Times New Roman"/>
-          <w:i/>
-          <w:iCs/>
-          <w:sz w:val="24"/>
-          <w:szCs w:val="24"/>
-          <w:vertAlign w:val="subscript"/>
-        </w:rPr>
-        <w:t>c</w:t>
-      </w:r>
-      <w:r>
-        <w:rPr>
-          <w:rFonts w:ascii="Times New Roman" w:hAnsi="Times New Roman" w:cs="Times New Roman"/>
-          <w:i/>
-          <w:iCs/>
-          <w:sz w:val="24"/>
-          <w:szCs w:val="24"/>
-        </w:rPr>
-        <w:t xml:space="preserve"> </w:t>
-      </w:r>
-      <w:r>
-        <w:rPr>
-          <w:rFonts w:ascii="Times New Roman" w:hAnsi="Times New Roman" w:cs="Times New Roman"/>
-          <w:sz w:val="24"/>
-          <w:szCs w:val="24"/>
-        </w:rPr>
-        <w:t xml:space="preserve">· </w:t>
-      </w:r>
-      <w:r>
-        <w:rPr>
-          <w:rFonts w:ascii="Times New Roman" w:hAnsi="Times New Roman" w:cs="Times New Roman"/>
-          <w:i/>
-          <w:sz w:val="24"/>
-          <w:szCs w:val="24"/>
-        </w:rPr>
-        <w:t>pop</w:t>
-      </w:r>
-      <w:r>
-        <w:rPr>
-          <w:rFonts w:ascii="Times New Roman" w:hAnsi="Times New Roman" w:cs="Times New Roman"/>
-          <w:i/>
-          <w:sz w:val="24"/>
-          <w:szCs w:val="24"/>
-        </w:rPr>
-        <w:t>size</w:t>
-      </w:r>
-      <w:r>
-        <w:rPr>
-          <w:rFonts w:ascii="Times New Roman" w:hAnsi="Times New Roman" w:cs="Times New Roman"/>
-          <w:sz w:val="24"/>
-          <w:szCs w:val="24"/>
-        </w:rPr>
-        <w:t xml:space="preserve"> of chromosomes, which undergo the crossover operation. We proceed in</w:t>
-      </w:r>
-      <w:r>
-        <w:rPr>
-          <w:rFonts w:ascii="Times New Roman" w:hAnsi="Times New Roman" w:cs="Times New Roman"/>
-          <w:sz w:val="24"/>
-          <w:szCs w:val="24"/>
-        </w:rPr>
-        <w:t xml:space="preserve"> </w:t>
-      </w:r>
-      <w:r>
-        <w:rPr>
-          <w:rFonts w:ascii="Times New Roman" w:hAnsi="Times New Roman" w:cs="Times New Roman"/>
-          <w:sz w:val="24"/>
-          <w:szCs w:val="24"/>
-        </w:rPr>
-        <w:t>the following way:</w:t>
+          <w:sz w:val="24"/>
+          <w:szCs w:val="24"/>
+        </w:rPr>
+        <w:t>. We proceed inthe following way:</w:t>
       </w:r>
     </w:p>
     <w:p>
@@ -9746,10 +9261,28 @@
       <w:r>
         <w:rPr>
           <w:rFonts w:ascii="Times New Roman" w:hAnsi="Times New Roman" w:cs="Times New Roman"/>
+          <w:i/>
+          <w:iCs/>
+          <w:sz w:val="24"/>
+          <w:szCs w:val="24"/>
+        </w:rPr>
+        <w:t xml:space="preserve"> </w:t>
+      </w:r>
+      <w:r>
+        <w:rPr>
+          <w:rFonts w:ascii="Times New Roman" w:hAnsi="Times New Roman" w:cs="Times New Roman"/>
           <w:sz w:val="24"/>
           <w:szCs w:val="24"/>
         </w:rPr>
         <w:t>&lt;</w:t>
+      </w:r>
+      <w:r>
+        <w:rPr>
+          <w:rFonts w:ascii="Times New Roman" w:hAnsi="Times New Roman" w:cs="Times New Roman"/>
+          <w:sz w:val="24"/>
+          <w:szCs w:val="24"/>
+        </w:rPr>
+        <w:t xml:space="preserve"> </w:t>
       </w:r>
       <w:r>
         <w:rPr>
@@ -9865,7 +9398,23 @@
           <w:sz w:val="24"/>
           <w:szCs w:val="24"/>
         </w:rPr>
-        <w:t xml:space="preserve">isthe number of </w:t>
+        <w:t>is</w:t>
+      </w:r>
+      <w:r>
+        <w:rPr>
+          <w:rFonts w:ascii="Times New Roman" w:hAnsi="Times New Roman" w:cs="Times New Roman"/>
+          <w:sz w:val="24"/>
+          <w:szCs w:val="24"/>
+        </w:rPr>
+        <w:t xml:space="preserve"> </w:t>
+      </w:r>
+      <w:r>
+        <w:rPr>
+          <w:rFonts w:ascii="Times New Roman" w:hAnsi="Times New Roman" w:cs="Times New Roman"/>
+          <w:sz w:val="24"/>
+          <w:szCs w:val="24"/>
+        </w:rPr>
+        <w:t xml:space="preserve">the number of </w:t>
       </w:r>
       <w:r>
         <w:rPr>
@@ -9907,11 +9456,11 @@
           <w:sz w:val="24"/>
           <w:szCs w:val="24"/>
         </w:rPr>
-        <w:t xml:space="preserve"> position of thecrossing point.</w:t>
-      </w:r>
-      <w:r>
-        <w:rPr>
-          <w:rFonts w:ascii="Times New Roman" w:hAnsi="Times New Roman" w:cs="Times New Roman" w:hint="eastAsia"/>
+        <w:t xml:space="preserve"> position of the</w:t>
+      </w:r>
+      <w:r>
+        <w:rPr>
+          <w:rFonts w:ascii="Times New Roman" w:hAnsi="Times New Roman" w:cs="Times New Roman"/>
           <w:sz w:val="24"/>
           <w:szCs w:val="24"/>
         </w:rPr>
@@ -9923,11 +9472,27 @@
           <w:sz w:val="24"/>
           <w:szCs w:val="24"/>
         </w:rPr>
+        <w:t>crossing point.</w:t>
+      </w:r>
+      <w:r>
+        <w:rPr>
+          <w:rFonts w:ascii="Times New Roman" w:hAnsi="Times New Roman" w:cs="Times New Roman"/>
+          <w:sz w:val="24"/>
+          <w:szCs w:val="24"/>
+        </w:rPr>
+        <w:t xml:space="preserve"> </w:t>
+      </w:r>
+      <w:r>
+        <w:rPr>
+          <w:rFonts w:ascii="Times New Roman" w:hAnsi="Times New Roman" w:cs="Times New Roman"/>
+          <w:sz w:val="24"/>
+          <w:szCs w:val="24"/>
+        </w:rPr>
         <w:t>Two</w:t>
       </w:r>
       <w:r>
         <w:rPr>
-          <w:rFonts w:ascii="Times New Roman" w:hAnsi="Times New Roman" w:cs="Times New Roman" w:hint="eastAsia"/>
+          <w:rFonts w:ascii="Times New Roman" w:hAnsi="Times New Roman" w:cs="Times New Roman"/>
           <w:sz w:val="24"/>
           <w:szCs w:val="24"/>
         </w:rPr>
@@ -10061,7 +9626,7 @@
       </w:r>
       <w:r>
         <w:rPr>
-          <w:rFonts w:ascii="Times New Roman" w:hAnsi="Times New Roman" w:cs="Times New Roman" w:hint="eastAsia"/>
+          <w:rFonts w:ascii="Times New Roman" w:hAnsi="Times New Roman" w:cs="Times New Roman"/>
           <w:sz w:val="24"/>
           <w:szCs w:val="24"/>
         </w:rPr>
@@ -10181,7 +9746,23 @@
           <w:sz w:val="24"/>
           <w:szCs w:val="24"/>
         </w:rPr>
-        <w:t>) are</w:t>
+        <w:t xml:space="preserve">) </w:t>
+      </w:r>
+      <w:r>
+        <w:rPr>
+          <w:rFonts w:ascii="Times New Roman" w:hAnsi="Times New Roman" w:cs="Times New Roman"/>
+          <w:sz w:val="24"/>
+          <w:szCs w:val="24"/>
+        </w:rPr>
+        <w:t xml:space="preserve"> </w:t>
+      </w:r>
+      <w:r>
+        <w:rPr>
+          <w:rFonts w:ascii="Times New Roman" w:hAnsi="Times New Roman" w:cs="Times New Roman"/>
+          <w:sz w:val="24"/>
+          <w:szCs w:val="24"/>
+        </w:rPr>
+        <w:t>are</w:t>
       </w:r>
       <w:r>
         <w:rPr>
@@ -10305,7 +9886,23 @@
           <w:sz w:val="24"/>
           <w:szCs w:val="24"/>
         </w:rPr>
-        <w:t xml:space="preserve">) </w:t>
+        <w:t>)</w:t>
+      </w:r>
+      <w:r>
+        <w:rPr>
+          <w:rFonts w:ascii="Times New Roman" w:hAnsi="Times New Roman" w:cs="Times New Roman"/>
+          <w:sz w:val="24"/>
+          <w:szCs w:val="24"/>
+        </w:rPr>
+        <w:t xml:space="preserve"> </w:t>
+      </w:r>
+      <w:r>
+        <w:rPr>
+          <w:rFonts w:ascii="Times New Roman" w:hAnsi="Times New Roman" w:cs="Times New Roman"/>
+          <w:sz w:val="24"/>
+          <w:szCs w:val="24"/>
+        </w:rPr>
+        <w:t xml:space="preserve"> </w:t>
       </w:r>
       <w:r>
         <w:rPr>
@@ -10314,6 +9911,14 @@
           <w:szCs w:val="24"/>
         </w:rPr>
         <w:t xml:space="preserve">and </w:t>
+      </w:r>
+      <w:r>
+        <w:rPr>
+          <w:rFonts w:ascii="Times New Roman" w:hAnsi="Times New Roman" w:cs="Times New Roman"/>
+          <w:sz w:val="24"/>
+          <w:szCs w:val="24"/>
+        </w:rPr>
+        <w:t xml:space="preserve"> </w:t>
       </w:r>
       <w:r>
         <w:rPr>
@@ -10465,7 +10070,7 @@
       </w:r>
       <w:r>
         <w:rPr>
-          <w:rFonts w:ascii="Times New Roman" w:hAnsi="Times New Roman" w:cs="Times New Roman" w:hint="eastAsia"/>
+          <w:rFonts w:ascii="Times New Roman" w:hAnsi="Times New Roman" w:cs="Times New Roman"/>
           <w:sz w:val="24"/>
           <w:szCs w:val="24"/>
         </w:rPr>
@@ -10493,7 +10098,23 @@
           <w:sz w:val="24"/>
           <w:szCs w:val="24"/>
         </w:rPr>
-        <w:t xml:space="preserve">probability of mutation </w:t>
+        <w:t xml:space="preserve">probability </w:t>
+      </w:r>
+      <w:r>
+        <w:rPr>
+          <w:rFonts w:ascii="Times New Roman" w:hAnsi="Times New Roman" w:cs="Times New Roman"/>
+          <w:sz w:val="24"/>
+          <w:szCs w:val="24"/>
+        </w:rPr>
+        <w:t xml:space="preserve">of mutation </w:t>
+      </w:r>
+      <w:r>
+        <w:rPr>
+          <w:rFonts w:ascii="Times New Roman" w:hAnsi="Times New Roman" w:cs="Times New Roman"/>
+          <w:sz w:val="24"/>
+          <w:szCs w:val="24"/>
+        </w:rPr>
+        <w:t xml:space="preserve">is </w:t>
       </w:r>
       <w:r>
         <w:rPr>
@@ -10522,34 +10143,11 @@
           <w:sz w:val="24"/>
           <w:szCs w:val="24"/>
         </w:rPr>
-        <w:t xml:space="preserve">, gives us the expected number of mutated bits </w:t>
-      </w:r>
-      <w:r>
-        <w:rPr>
-          <w:rFonts w:ascii="Times New Roman" w:hAnsi="Times New Roman" w:cs="Times New Roman"/>
-          <w:i/>
-          <w:iCs/>
-          <w:sz w:val="24"/>
-          <w:szCs w:val="24"/>
-        </w:rPr>
-        <w:t>p</w:t>
-      </w:r>
-      <w:r>
-        <w:rPr>
-          <w:rFonts w:ascii="Times New Roman" w:hAnsi="Times New Roman" w:cs="Times New Roman"/>
-          <w:i/>
-          <w:iCs/>
-          <w:sz w:val="24"/>
-          <w:szCs w:val="24"/>
-          <w:vertAlign w:val="subscript"/>
-        </w:rPr>
-        <w:t>m</w:t>
-      </w:r>
-      <w:r>
-        <w:rPr>
-          <w:rFonts w:ascii="Times New Roman" w:hAnsi="Times New Roman" w:cs="Times New Roman"/>
-          <w:i/>
-          <w:iCs/>
+        <w:t>. Every bit (in all chromosomes in the whole population) has an equal chance</w:t>
+      </w:r>
+      <w:r>
+        <w:rPr>
+          <w:rFonts w:ascii="Times New Roman" w:hAnsi="Times New Roman" w:cs="Times New Roman"/>
           <w:sz w:val="24"/>
           <w:szCs w:val="24"/>
         </w:rPr>
@@ -10561,69 +10159,7 @@
           <w:sz w:val="24"/>
           <w:szCs w:val="24"/>
         </w:rPr>
-        <w:t xml:space="preserve">· </w:t>
-      </w:r>
-      <w:r>
-        <w:rPr>
-          <w:rFonts w:ascii="Times New Roman" w:hAnsi="Times New Roman" w:cs="Times New Roman"/>
-          <w:i/>
-          <w:iCs/>
-          <w:sz w:val="24"/>
-          <w:szCs w:val="24"/>
-        </w:rPr>
-        <w:t>m</w:t>
-      </w:r>
-      <w:r>
-        <w:rPr>
-          <w:rFonts w:ascii="Times New Roman" w:hAnsi="Times New Roman" w:cs="Times New Roman"/>
-          <w:i/>
-          <w:iCs/>
-          <w:sz w:val="24"/>
-          <w:szCs w:val="24"/>
-        </w:rPr>
-        <w:t xml:space="preserve"> </w:t>
-      </w:r>
-      <w:r>
-        <w:rPr>
-          <w:rFonts w:ascii="Times New Roman" w:hAnsi="Times New Roman" w:cs="Times New Roman"/>
-          <w:sz w:val="24"/>
-          <w:szCs w:val="24"/>
-        </w:rPr>
-        <w:t xml:space="preserve">· </w:t>
-      </w:r>
-      <w:r>
-        <w:rPr>
-          <w:rFonts w:ascii="Times New Roman" w:hAnsi="Times New Roman" w:cs="Times New Roman"/>
-          <w:i/>
-          <w:iCs/>
-          <w:sz w:val="24"/>
-          <w:szCs w:val="24"/>
-        </w:rPr>
-        <w:t>popsize</w:t>
-      </w:r>
-      <w:r>
-        <w:rPr>
-          <w:rFonts w:ascii="Times New Roman" w:hAnsi="Times New Roman" w:cs="Times New Roman"/>
-          <w:sz w:val="24"/>
-          <w:szCs w:val="24"/>
-        </w:rPr>
-        <w:t>. Every bit (in all chromosomes in the whole population) has an equal chanceto undergo mutation, i.e., change from 0 to 1 or vice versa. So we proceed in the</w:t>
-      </w:r>
-      <w:r>
-        <w:rPr>
-          <w:rFonts w:ascii="Times New Roman" w:hAnsi="Times New Roman" w:cs="Times New Roman"/>
-          <w:sz w:val="24"/>
-          <w:szCs w:val="24"/>
-        </w:rPr>
-        <w:t xml:space="preserve"> </w:t>
-      </w:r>
-      <w:r>
-        <w:rPr>
-          <w:rFonts w:ascii="Times New Roman" w:hAnsi="Times New Roman" w:cs="Times New Roman"/>
-          <w:sz w:val="24"/>
-          <w:szCs w:val="24"/>
-        </w:rPr>
-        <w:t>following way:</w:t>
+        <w:t>to undergo mutation, i.e., change from 0 to 1 or vice versa. So we proceed in thefollowing way:</w:t>
       </w:r>
     </w:p>
     <w:p>
@@ -10645,23 +10181,7 @@
           <w:sz w:val="24"/>
           <w:szCs w:val="24"/>
         </w:rPr>
-        <w:t>For each chromosome in the current (i.e. after crossover) population and for each bit</w:t>
-      </w:r>
-      <w:r>
-        <w:rPr>
-          <w:rFonts w:ascii="Times New Roman" w:hAnsi="Times New Roman" w:cs="Times New Roman" w:hint="eastAsia"/>
-          <w:sz w:val="24"/>
-          <w:szCs w:val="24"/>
-        </w:rPr>
-        <w:t xml:space="preserve"> </w:t>
-      </w:r>
-      <w:r>
-        <w:rPr>
-          <w:rFonts w:ascii="Times New Roman" w:hAnsi="Times New Roman" w:cs="Times New Roman"/>
-          <w:sz w:val="24"/>
-          <w:szCs w:val="24"/>
-        </w:rPr>
-        <w:t>within the chromosome:</w:t>
+        <w:t>For each chromosome in the current (i.e. after crossover) population and for each bitwithin the chromosome:</w:t>
       </w:r>
     </w:p>
     <w:p>
@@ -10727,14 +10247,6 @@
       <w:r>
         <w:rPr>
           <w:rFonts w:ascii="Times New Roman" w:hAnsi="Times New Roman" w:cs="Times New Roman"/>
-          <w:sz w:val="24"/>
-          <w:szCs w:val="24"/>
-        </w:rPr>
-        <w:t xml:space="preserve"> </w:t>
-      </w:r>
-      <w:r>
-        <w:rPr>
-          <w:rFonts w:ascii="Times New Roman" w:hAnsi="Times New Roman" w:cs="Times New Roman"/>
           <w:i/>
           <w:iCs/>
           <w:sz w:val="24"/>
@@ -10753,6 +10265,14 @@
       <w:r>
         <w:rPr>
           <w:rFonts w:ascii="Times New Roman" w:hAnsi="Times New Roman" w:cs="Times New Roman"/>
+          <w:sz w:val="24"/>
+          <w:szCs w:val="24"/>
+        </w:rPr>
+        <w:t xml:space="preserve"> </w:t>
+      </w:r>
+      <w:r>
+        <w:rPr>
+          <w:rFonts w:ascii="Times New Roman" w:hAnsi="Times New Roman" w:cs="Times New Roman"/>
           <w:i/>
           <w:iCs/>
           <w:sz w:val="24"/>
@@ -10806,6 +10326,19 @@
         </w:rPr>
         <w:t>bit.</w:t>
       </w:r>
+    </w:p>
+    <w:p>
+      <w:pPr>
+        <w:spacing w:after="120"/>
+        <w:jc w:val="both"/>
+        <w:rPr>
+          <w:rFonts w:ascii="Times New Roman" w:hAnsi="Times New Roman" w:cs="Times New Roman"/>
+          <w:b/>
+          <w:i/>
+          <w:sz w:val="24"/>
+          <w:szCs w:val="24"/>
+        </w:rPr>
+      </w:pPr>
     </w:p>
     <w:p>
       <w:pPr>
@@ -12009,15 +11542,6 @@
           <w:sz w:val="24"/>
           <w:szCs w:val="24"/>
         </w:rPr>
-        <w:t xml:space="preserve"> </w:t>
-      </w:r>
-      <w:r>
-        <w:rPr>
-          <w:rFonts w:ascii="Times New Roman" w:hAnsi="Times New Roman" w:cs="Times New Roman" w:hint="eastAsia"/>
-          <w:color w:val="222222"/>
-          <w:sz w:val="24"/>
-          <w:szCs w:val="24"/>
-        </w:rPr>
         <w:t>như sau:</w:t>
       </w:r>
     </w:p>
@@ -12228,34 +11752,7 @@
           <w:sz w:val="24"/>
           <w:szCs w:val="24"/>
         </w:rPr>
-        <w:t xml:space="preserve"> </w:t>
-      </w:r>
-      <w:r>
-        <w:rPr>
-          <w:rFonts w:ascii="Times New Roman" w:hAnsi="Times New Roman" w:cs="Times New Roman" w:hint="eastAsia"/>
-          <w:color w:val="222222"/>
-          <w:sz w:val="24"/>
-          <w:szCs w:val="24"/>
-        </w:rPr>
-        <w:t>accepts three numbers representing sides of a</w:t>
-      </w:r>
-      <w:r>
-        <w:rPr>
-          <w:rFonts w:ascii="Times New Roman" w:hAnsi="Times New Roman" w:cs="Times New Roman" w:hint="eastAsia"/>
-          <w:color w:val="222222"/>
-          <w:sz w:val="24"/>
-          <w:szCs w:val="24"/>
-        </w:rPr>
-        <w:t xml:space="preserve"> </w:t>
-      </w:r>
-      <w:r>
-        <w:rPr>
-          <w:rFonts w:ascii="Times New Roman" w:hAnsi="Times New Roman" w:cs="Times New Roman" w:hint="eastAsia"/>
-          <w:color w:val="222222"/>
-          <w:sz w:val="24"/>
-          <w:szCs w:val="24"/>
-        </w:rPr>
-        <w:t>triangle, classifies its type, and computes its area.</w:t>
+        <w:t>accepts three numbers representing sides of atriangle, classifies its type, and computes its area.</w:t>
       </w:r>
     </w:p>
     <w:p>
@@ -12277,7 +11774,7 @@
           <w:sz w:val="24"/>
           <w:szCs w:val="24"/>
         </w:rPr>
-        <w:t xml:space="preserve"> - </w:t>
+        <w:t xml:space="preserve">- </w:t>
       </w:r>
       <w:r>
         <w:rPr>
@@ -12295,52 +11792,7 @@
           <w:sz w:val="24"/>
           <w:szCs w:val="24"/>
         </w:rPr>
-        <w:t xml:space="preserve"> </w:t>
-      </w:r>
-      <w:r>
-        <w:rPr>
-          <w:rFonts w:ascii="Times New Roman" w:hAnsi="Times New Roman" w:cs="Times New Roman" w:hint="eastAsia"/>
-          <w:color w:val="222222"/>
-          <w:sz w:val="24"/>
-          <w:szCs w:val="24"/>
-        </w:rPr>
-        <w:t>classifies three numbers representing triangle</w:t>
-      </w:r>
-      <w:r>
-        <w:rPr>
-          <w:rFonts w:ascii="Times New Roman" w:hAnsi="Times New Roman" w:cs="Times New Roman" w:hint="eastAsia"/>
-          <w:color w:val="222222"/>
-          <w:sz w:val="24"/>
-          <w:szCs w:val="24"/>
-        </w:rPr>
-        <w:t xml:space="preserve"> </w:t>
-      </w:r>
-      <w:r>
-        <w:rPr>
-          <w:rFonts w:ascii="Times New Roman" w:hAnsi="Times New Roman" w:cs="Times New Roman" w:hint="eastAsia"/>
-          <w:color w:val="222222"/>
-          <w:sz w:val="24"/>
-          <w:szCs w:val="24"/>
-        </w:rPr>
-        <w:t>side lengths into five type triangles: scalene, isosceles, right,</w:t>
-      </w:r>
-      <w:r>
-        <w:rPr>
-          <w:rFonts w:ascii="Times New Roman" w:hAnsi="Times New Roman" w:cs="Times New Roman" w:hint="eastAsia"/>
-          <w:color w:val="222222"/>
-          <w:sz w:val="24"/>
-          <w:szCs w:val="24"/>
-        </w:rPr>
-        <w:t xml:space="preserve"> </w:t>
-      </w:r>
-      <w:r>
-        <w:rPr>
-          <w:rFonts w:ascii="Times New Roman" w:hAnsi="Times New Roman" w:cs="Times New Roman" w:hint="eastAsia"/>
-          <w:color w:val="222222"/>
-          <w:sz w:val="24"/>
-          <w:szCs w:val="24"/>
-        </w:rPr>
-        <w:t>iso-right, or equilateral.</w:t>
+        <w:t>classifies three numbers representing triangleside lengths into five type triangles: scalene, isosceles, right,iso-right, or equilateral.</w:t>
       </w:r>
     </w:p>
     <w:p>
@@ -12396,7 +11848,7 @@
       <w:tblPr>
         <w:tblW w:w="10003" w:type="dxa"/>
         <w:tblInd w:w="95" w:type="dxa"/>
-        <w:tblLook w:val="04A0" w:firstRow="1" w:lastRow="0" w:firstColumn="1" w:lastColumn="0" w:noHBand="0" w:noVBand="1"/>
+        <w:tblLook w:val="04A0"/>
       </w:tblPr>
       <w:tblGrid>
         <w:gridCol w:w="2403"/>
@@ -17977,7 +17429,7 @@
         <w:spacing w:after="120" w:line="240" w:lineRule="auto"/>
         <w:jc w:val="both"/>
         <w:rPr>
-          <w:rFonts w:ascii="Times New Roman" w:hAnsi="Times New Roman" w:cs="Times New Roman" w:hint="eastAsia"/>
+          <w:rFonts w:ascii="Times New Roman" w:hAnsi="Times New Roman" w:cs="Times New Roman"/>
           <w:color w:val="222222"/>
           <w:sz w:val="24"/>
           <w:szCs w:val="24"/>
@@ -18065,14 +17517,6 @@
       </w:r>
       <w:r>
         <w:rPr>
-          <w:rFonts w:ascii="Times New Roman" w:hAnsi="Times New Roman" w:cs="Times New Roman"/>
-          <w:sz w:val="24"/>
-          <w:szCs w:val="24"/>
-        </w:rPr>
-        <w:t xml:space="preserve"> </w:t>
-      </w:r>
-      <w:r>
-        <w:rPr>
           <w:rFonts w:ascii="Times New Roman" w:hAnsi="Times New Roman" w:cs="Times New Roman" w:hint="eastAsia"/>
           <w:sz w:val="24"/>
           <w:szCs w:val="24"/>
@@ -18104,7 +17548,7 @@
         <w:spacing w:after="120" w:line="240" w:lineRule="auto"/>
         <w:ind w:firstLine="720"/>
         <w:rPr>
-          <w:rFonts w:ascii="Times New Roman" w:hAnsi="Times New Roman" w:cs="Times New Roman" w:hint="eastAsia"/>
+          <w:rFonts w:ascii="Times New Roman" w:hAnsi="Times New Roman" w:cs="Times New Roman"/>
           <w:sz w:val="24"/>
           <w:szCs w:val="24"/>
         </w:rPr>
@@ -18116,14 +17560,6 @@
           <w:szCs w:val="24"/>
         </w:rPr>
         <w:t>•</w:t>
-      </w:r>
-      <w:r>
-        <w:rPr>
-          <w:rFonts w:ascii="Times New Roman" w:hAnsi="Times New Roman" w:cs="Times New Roman"/>
-          <w:sz w:val="24"/>
-          <w:szCs w:val="24"/>
-        </w:rPr>
-        <w:t xml:space="preserve"> </w:t>
       </w:r>
       <w:r>
         <w:rPr>
@@ -18166,7 +17602,7 @@
         <w:spacing w:after="120" w:line="240" w:lineRule="auto"/>
         <w:ind w:firstLine="720"/>
         <w:rPr>
-          <w:rFonts w:ascii="Times New Roman" w:hAnsi="Times New Roman" w:cs="Times New Roman" w:hint="eastAsia"/>
+          <w:rFonts w:ascii="Times New Roman" w:hAnsi="Times New Roman" w:cs="Times New Roman"/>
           <w:sz w:val="24"/>
           <w:szCs w:val="24"/>
         </w:rPr>
@@ -18247,14 +17683,6 @@
           <w:sz w:val="24"/>
           <w:szCs w:val="24"/>
         </w:rPr>
-        <w:t xml:space="preserve"> </w:t>
-      </w:r>
-      <w:r>
-        <w:rPr>
-          <w:rFonts w:ascii="Times New Roman" w:hAnsi="Times New Roman" w:cs="Times New Roman"/>
-          <w:sz w:val="24"/>
-          <w:szCs w:val="24"/>
-        </w:rPr>
         <w:t xml:space="preserve">Length of the the chromosome : </w:t>
       </w:r>
       <w:r>
@@ -18293,14 +17721,6 @@
           <w:sz w:val="24"/>
           <w:szCs w:val="24"/>
         </w:rPr>
-        <w:t xml:space="preserve"> </w:t>
-      </w:r>
-      <w:r>
-        <w:rPr>
-          <w:rFonts w:ascii="Times New Roman" w:hAnsi="Times New Roman" w:cs="Times New Roman"/>
-          <w:sz w:val="24"/>
-          <w:szCs w:val="24"/>
-        </w:rPr>
         <w:t>Selection method :</w:t>
       </w:r>
       <w:r>
@@ -18347,14 +17767,6 @@
           <w:sz w:val="24"/>
           <w:szCs w:val="24"/>
         </w:rPr>
-        <w:t xml:space="preserve"> </w:t>
-      </w:r>
-      <w:r>
-        <w:rPr>
-          <w:rFonts w:ascii="Times New Roman" w:hAnsi="Times New Roman" w:cs="Times New Roman"/>
-          <w:sz w:val="24"/>
-          <w:szCs w:val="24"/>
-        </w:rPr>
         <w:t xml:space="preserve">Two-point crossover </w:t>
       </w:r>
       <w:r>
@@ -18389,14 +17801,6 @@
           <w:szCs w:val="24"/>
         </w:rPr>
         <w:t>)</w:t>
-      </w:r>
-      <w:r>
-        <w:rPr>
-          <w:rFonts w:ascii="Times New Roman" w:hAnsi="Times New Roman" w:cs="Times New Roman"/>
-          <w:sz w:val="24"/>
-          <w:szCs w:val="24"/>
-        </w:rPr>
-        <w:t xml:space="preserve"> </w:t>
       </w:r>
       <w:r>
         <w:rPr>
@@ -18443,14 +17847,6 @@
           <w:sz w:val="24"/>
           <w:szCs w:val="24"/>
         </w:rPr>
-        <w:t xml:space="preserve"> </w:t>
-      </w:r>
-      <w:r>
-        <w:rPr>
-          <w:rFonts w:ascii="Times New Roman" w:hAnsi="Times New Roman" w:cs="Times New Roman"/>
-          <w:sz w:val="24"/>
-          <w:szCs w:val="24"/>
-        </w:rPr>
         <w:t>Mutation probability( p</w:t>
       </w:r>
       <w:r>
@@ -18502,35 +17898,43 @@
         <w:ind w:firstLine="720"/>
         <w:jc w:val="both"/>
         <w:rPr>
+          <w:rFonts w:ascii="Times New Roman" w:hAnsi="Times New Roman" w:cs="Times New Roman"/>
+          <w:color w:val="222222"/>
+          <w:sz w:val="24"/>
+          <w:szCs w:val="24"/>
+        </w:rPr>
+      </w:pPr>
+      <w:r>
+        <w:rPr>
+          <w:rFonts w:ascii="Times New Roman" w:hAnsi="Times New Roman" w:cs="Times New Roman"/>
+          <w:sz w:val="24"/>
+          <w:szCs w:val="24"/>
+        </w:rPr>
+        <w:t>•</w:t>
+      </w:r>
+      <w:r>
+        <w:rPr>
+          <w:rFonts w:ascii="Times New Roman" w:hAnsi="Times New Roman" w:cs="Times New Roman"/>
+          <w:sz w:val="24"/>
+          <w:szCs w:val="24"/>
+        </w:rPr>
+        <w:t xml:space="preserve">Stopping </w:t>
+      </w:r>
+      <w:r>
+        <w:rPr>
           <w:rFonts w:ascii="Times New Roman" w:hAnsi="Times New Roman" w:cs="Times New Roman" w:hint="eastAsia"/>
-          <w:color w:val="222222"/>
-          <w:sz w:val="24"/>
-          <w:szCs w:val="24"/>
-        </w:rPr>
-      </w:pPr>
-      <w:r>
-        <w:rPr>
-          <w:rFonts w:ascii="Times New Roman" w:hAnsi="Times New Roman" w:cs="Times New Roman"/>
-          <w:sz w:val="24"/>
-          <w:szCs w:val="24"/>
-        </w:rPr>
-        <w:t>•</w:t>
-      </w:r>
-      <w:r>
-        <w:rPr>
-          <w:rFonts w:ascii="Times New Roman" w:hAnsi="Times New Roman" w:cs="Times New Roman"/>
-          <w:sz w:val="24"/>
-          <w:szCs w:val="24"/>
-        </w:rPr>
-        <w:t xml:space="preserve"> </w:t>
-      </w:r>
-      <w:r>
-        <w:rPr>
-          <w:rFonts w:ascii="Times New Roman" w:hAnsi="Times New Roman" w:cs="Times New Roman"/>
-          <w:sz w:val="24"/>
-          <w:szCs w:val="24"/>
-        </w:rPr>
-        <w:t xml:space="preserve">Stopping </w:t>
+          <w:sz w:val="24"/>
+          <w:szCs w:val="24"/>
+        </w:rPr>
+        <w:t>c</w:t>
+      </w:r>
+      <w:r>
+        <w:rPr>
+          <w:rFonts w:ascii="Times New Roman" w:hAnsi="Times New Roman" w:cs="Times New Roman"/>
+          <w:sz w:val="24"/>
+          <w:szCs w:val="24"/>
+        </w:rPr>
+        <w:t xml:space="preserve">riteria </w:t>
       </w:r>
       <w:r>
         <w:rPr>
@@ -18538,31 +17942,7 @@
           <w:sz w:val="24"/>
           <w:szCs w:val="24"/>
         </w:rPr>
-        <w:t>c</w:t>
-      </w:r>
-      <w:r>
-        <w:rPr>
-          <w:rFonts w:ascii="Times New Roman" w:hAnsi="Times New Roman" w:cs="Times New Roman"/>
-          <w:sz w:val="24"/>
-          <w:szCs w:val="24"/>
-        </w:rPr>
-        <w:t xml:space="preserve">riteria </w:t>
-      </w:r>
-      <w:r>
-        <w:rPr>
-          <w:rFonts w:ascii="Times New Roman" w:hAnsi="Times New Roman" w:cs="Times New Roman" w:hint="eastAsia"/>
-          <w:sz w:val="24"/>
-          <w:szCs w:val="24"/>
-        </w:rPr>
         <w:t>:</w:t>
-      </w:r>
-      <w:r>
-        <w:rPr>
-          <w:rFonts w:ascii="Times New Roman" w:hAnsi="Times New Roman" w:cs="Times New Roman"/>
-          <w:sz w:val="24"/>
-          <w:szCs w:val="24"/>
-        </w:rPr>
-        <w:t xml:space="preserve"> </w:t>
       </w:r>
       <w:r>
         <w:rPr>
@@ -18695,7 +18075,7 @@
       <w:tblPr>
         <w:tblW w:w="9283" w:type="dxa"/>
         <w:tblInd w:w="95" w:type="dxa"/>
-        <w:tblLook w:val="04A0" w:firstRow="1" w:lastRow="0" w:firstColumn="1" w:lastColumn="0" w:noHBand="0" w:noVBand="1"/>
+        <w:tblLook w:val="04A0"/>
       </w:tblPr>
       <w:tblGrid>
         <w:gridCol w:w="2283"/>
@@ -20101,7 +19481,7 @@
               <w:spacing w:after="0" w:line="240" w:lineRule="auto"/>
               <w:jc w:val="both"/>
               <w:rPr>
-                <w:rFonts w:ascii="Times New Roman" w:hAnsi="Times New Roman" w:cs="Times New Roman" w:hint="eastAsia"/>
+                <w:rFonts w:ascii="Times New Roman" w:hAnsi="Times New Roman" w:cs="Times New Roman"/>
                 <w:color w:val="000000"/>
                 <w:sz w:val="24"/>
                 <w:szCs w:val="24"/>
@@ -20322,7 +19702,7 @@
               <w:spacing w:after="0" w:line="240" w:lineRule="auto"/>
               <w:jc w:val="both"/>
               <w:rPr>
-                <w:rFonts w:ascii="Times New Roman" w:hAnsi="Times New Roman" w:cs="Times New Roman" w:hint="eastAsia"/>
+                <w:rFonts w:ascii="Times New Roman" w:hAnsi="Times New Roman" w:cs="Times New Roman"/>
                 <w:color w:val="000000"/>
                 <w:sz w:val="24"/>
                 <w:szCs w:val="24"/>
@@ -20543,7 +19923,7 @@
               <w:spacing w:after="0" w:line="240" w:lineRule="auto"/>
               <w:jc w:val="both"/>
               <w:rPr>
-                <w:rFonts w:ascii="Times New Roman" w:hAnsi="Times New Roman" w:cs="Times New Roman" w:hint="eastAsia"/>
+                <w:rFonts w:ascii="Times New Roman" w:hAnsi="Times New Roman" w:cs="Times New Roman"/>
                 <w:color w:val="000000"/>
                 <w:sz w:val="24"/>
                 <w:szCs w:val="24"/>
@@ -20764,7 +20144,7 @@
               <w:spacing w:after="0" w:line="240" w:lineRule="auto"/>
               <w:jc w:val="both"/>
               <w:rPr>
-                <w:rFonts w:ascii="Times New Roman" w:hAnsi="Times New Roman" w:cs="Times New Roman" w:hint="eastAsia"/>
+                <w:rFonts w:ascii="Times New Roman" w:hAnsi="Times New Roman" w:cs="Times New Roman"/>
                 <w:color w:val="000000"/>
                 <w:sz w:val="24"/>
                 <w:szCs w:val="24"/>
@@ -21206,7 +20586,7 @@
               <w:spacing w:after="0" w:line="240" w:lineRule="auto"/>
               <w:jc w:val="both"/>
               <w:rPr>
-                <w:rFonts w:ascii="Times New Roman" w:hAnsi="Times New Roman" w:cs="Times New Roman" w:hint="eastAsia"/>
+                <w:rFonts w:ascii="Times New Roman" w:hAnsi="Times New Roman" w:cs="Times New Roman"/>
                 <w:color w:val="000000"/>
                 <w:sz w:val="24"/>
                 <w:szCs w:val="24"/>
@@ -21427,7 +20807,7 @@
               <w:spacing w:after="0" w:line="240" w:lineRule="auto"/>
               <w:jc w:val="both"/>
               <w:rPr>
-                <w:rFonts w:ascii="Times New Roman" w:hAnsi="Times New Roman" w:cs="Times New Roman" w:hint="eastAsia"/>
+                <w:rFonts w:ascii="Times New Roman" w:hAnsi="Times New Roman" w:cs="Times New Roman"/>
                 <w:color w:val="000000"/>
                 <w:sz w:val="24"/>
                 <w:szCs w:val="24"/>
@@ -21648,7 +21028,7 @@
               <w:spacing w:after="0" w:line="240" w:lineRule="auto"/>
               <w:jc w:val="both"/>
               <w:rPr>
-                <w:rFonts w:ascii="Times New Roman" w:hAnsi="Times New Roman" w:cs="Times New Roman" w:hint="eastAsia"/>
+                <w:rFonts w:ascii="Times New Roman" w:hAnsi="Times New Roman" w:cs="Times New Roman"/>
                 <w:color w:val="000000"/>
                 <w:sz w:val="24"/>
                 <w:szCs w:val="24"/>
@@ -21869,7 +21249,7 @@
               <w:spacing w:after="0" w:line="240" w:lineRule="auto"/>
               <w:jc w:val="both"/>
               <w:rPr>
-                <w:rFonts w:ascii="Times New Roman" w:hAnsi="Times New Roman" w:cs="Times New Roman" w:hint="eastAsia"/>
+                <w:rFonts w:ascii="Times New Roman" w:hAnsi="Times New Roman" w:cs="Times New Roman"/>
                 <w:color w:val="000000"/>
                 <w:sz w:val="24"/>
                 <w:szCs w:val="24"/>
@@ -22090,7 +21470,7 @@
               <w:spacing w:after="0" w:line="240" w:lineRule="auto"/>
               <w:jc w:val="both"/>
               <w:rPr>
-                <w:rFonts w:ascii="Times New Roman" w:hAnsi="Times New Roman" w:cs="Times New Roman" w:hint="eastAsia"/>
+                <w:rFonts w:ascii="Times New Roman" w:hAnsi="Times New Roman" w:cs="Times New Roman"/>
                 <w:color w:val="000000"/>
                 <w:sz w:val="24"/>
                 <w:szCs w:val="24"/>
@@ -22753,7 +22133,7 @@
               <w:spacing w:after="0" w:line="240" w:lineRule="auto"/>
               <w:jc w:val="both"/>
               <w:rPr>
-                <w:rFonts w:ascii="Times New Roman" w:hAnsi="Times New Roman" w:cs="Times New Roman" w:hint="eastAsia"/>
+                <w:rFonts w:ascii="Times New Roman" w:hAnsi="Times New Roman" w:cs="Times New Roman"/>
                 <w:color w:val="000000"/>
                 <w:sz w:val="24"/>
                 <w:szCs w:val="24"/>
@@ -22974,7 +22354,7 @@
               <w:spacing w:after="0" w:line="240" w:lineRule="auto"/>
               <w:jc w:val="both"/>
               <w:rPr>
-                <w:rFonts w:ascii="Times New Roman" w:hAnsi="Times New Roman" w:cs="Times New Roman" w:hint="eastAsia"/>
+                <w:rFonts w:ascii="Times New Roman" w:hAnsi="Times New Roman" w:cs="Times New Roman"/>
                 <w:color w:val="000000"/>
                 <w:sz w:val="24"/>
                 <w:szCs w:val="24"/>
@@ -23637,7 +23017,7 @@
               <w:spacing w:after="0" w:line="240" w:lineRule="auto"/>
               <w:jc w:val="both"/>
               <w:rPr>
-                <w:rFonts w:ascii="Times New Roman" w:hAnsi="Times New Roman" w:cs="Times New Roman" w:hint="eastAsia"/>
+                <w:rFonts w:ascii="Times New Roman" w:hAnsi="Times New Roman" w:cs="Times New Roman"/>
                 <w:color w:val="000000"/>
                 <w:sz w:val="24"/>
                 <w:szCs w:val="24"/>
@@ -23858,7 +23238,7 @@
               <w:spacing w:after="0" w:line="240" w:lineRule="auto"/>
               <w:jc w:val="both"/>
               <w:rPr>
-                <w:rFonts w:ascii="Times New Roman" w:hAnsi="Times New Roman" w:cs="Times New Roman" w:hint="eastAsia"/>
+                <w:rFonts w:ascii="Times New Roman" w:hAnsi="Times New Roman" w:cs="Times New Roman"/>
                 <w:color w:val="000000"/>
                 <w:sz w:val="24"/>
                 <w:szCs w:val="24"/>
@@ -24079,7 +23459,7 @@
               <w:spacing w:after="0" w:line="240" w:lineRule="auto"/>
               <w:jc w:val="both"/>
               <w:rPr>
-                <w:rFonts w:ascii="Times New Roman" w:hAnsi="Times New Roman" w:cs="Times New Roman" w:hint="eastAsia"/>
+                <w:rFonts w:ascii="Times New Roman" w:hAnsi="Times New Roman" w:cs="Times New Roman"/>
                 <w:color w:val="000000"/>
                 <w:sz w:val="24"/>
                 <w:szCs w:val="24"/>
@@ -24176,7 +23556,7 @@
         <w:spacing w:after="120" w:line="240" w:lineRule="auto"/>
         <w:jc w:val="both"/>
         <w:rPr>
-          <w:rFonts w:ascii="Times New Roman" w:hAnsi="Times New Roman" w:cs="Times New Roman" w:hint="eastAsia"/>
+          <w:rFonts w:ascii="Times New Roman" w:hAnsi="Times New Roman" w:cs="Times New Roman"/>
           <w:color w:val="222222"/>
           <w:sz w:val="24"/>
           <w:szCs w:val="24"/>
@@ -24202,43 +23582,7 @@
           <w:sz w:val="24"/>
           <w:szCs w:val="24"/>
         </w:rPr>
-        <w:t xml:space="preserve">Kết quả từ bảng này cho thấy rằng, GA có điều chỉnh có thể sinh ra test data để có thể phủ được toàn bộ các target paths của test function, trong khi GA không điều chỉnh thì dù có gọi hàm </w:t>
-      </w:r>
-      <w:r>
-        <w:rPr>
-          <w:rFonts w:ascii="Times New Roman" w:hAnsi="Times New Roman" w:cs="Times New Roman" w:hint="eastAsia"/>
-          <w:color w:val="222222"/>
-          <w:sz w:val="24"/>
-          <w:szCs w:val="24"/>
-        </w:rPr>
-        <w:t xml:space="preserve">evaluation function </w:t>
-      </w:r>
-      <w:r>
-        <w:rPr>
-          <w:rFonts w:ascii="Times New Roman" w:hAnsi="Times New Roman" w:cs="Times New Roman" w:hint="eastAsia"/>
-          <w:color w:val="222222"/>
-          <w:sz w:val="24"/>
-          <w:szCs w:val="24"/>
-        </w:rPr>
-        <w:t xml:space="preserve">đến tối đa </w:t>
-      </w:r>
-      <w:r>
-        <w:rPr>
-          <w:rFonts w:ascii="Times New Roman" w:hAnsi="Times New Roman" w:cs="Times New Roman" w:hint="eastAsia"/>
-          <w:color w:val="222222"/>
-          <w:sz w:val="24"/>
-          <w:szCs w:val="24"/>
-        </w:rPr>
-        <w:t>150,000 lần</w:t>
-      </w:r>
-      <w:r>
-        <w:rPr>
-          <w:rFonts w:ascii="Times New Roman" w:hAnsi="Times New Roman" w:cs="Times New Roman" w:hint="eastAsia"/>
-          <w:color w:val="222222"/>
-          <w:sz w:val="24"/>
-          <w:szCs w:val="24"/>
-        </w:rPr>
-        <w:t xml:space="preserve"> thì cũng không thể sinh ra được các test data phủ được các test path có path condition khó phủ.</w:t>
+        <w:t>Kết quả từ bảng này cho thấy rằng, GA có điều chỉnh có thể sinh ra test data để có thể phủ được toàn bộ các target paths của test function, trong khi GA không điều chỉnh thì dù có gọi hàm evaluation function đến tối đa 150,000 lần thì cũng không thể sinh ra được các test data phủ được các test path có path condition khó phủ.</w:t>
       </w:r>
     </w:p>
     <w:p>
@@ -24274,7 +23618,7 @@
       <w:pPr>
         <w:jc w:val="both"/>
         <w:rPr>
-          <w:rFonts w:ascii="Times New Roman" w:hAnsi="Times New Roman" w:cs="Times New Roman" w:hint="eastAsia"/>
+          <w:rFonts w:ascii="Times New Roman" w:hAnsi="Times New Roman" w:cs="Times New Roman"/>
           <w:sz w:val="24"/>
           <w:szCs w:val="24"/>
         </w:rPr>
@@ -24297,14 +23641,6 @@
       </w:r>
       <w:r>
         <w:rPr>
-          <w:rFonts w:ascii="Times New Roman" w:hAnsi="Times New Roman" w:cs="Times New Roman" w:hint="eastAsia"/>
-          <w:sz w:val="24"/>
-          <w:szCs w:val="24"/>
-        </w:rPr>
-        <w:t xml:space="preserve"> </w:t>
-      </w:r>
-      <w:r>
-        <w:rPr>
           <w:rFonts w:ascii="Times New Roman" w:hAnsi="Times New Roman" w:cs="Times New Roman"/>
           <w:sz w:val="24"/>
           <w:szCs w:val="24"/>
@@ -24321,14 +23657,6 @@
       </w:r>
       <w:r>
         <w:rPr>
-          <w:rFonts w:ascii="Times New Roman" w:hAnsi="Times New Roman" w:cs="Times New Roman" w:hint="eastAsia"/>
-          <w:sz w:val="24"/>
-          <w:szCs w:val="24"/>
-        </w:rPr>
-        <w:t xml:space="preserve"> </w:t>
-      </w:r>
-      <w:r>
-        <w:rPr>
           <w:rFonts w:ascii="Times New Roman" w:hAnsi="Times New Roman" w:cs="Times New Roman"/>
           <w:sz w:val="24"/>
           <w:szCs w:val="24"/>
@@ -24341,31 +23669,7 @@
           <w:sz w:val="24"/>
           <w:szCs w:val="24"/>
         </w:rPr>
-        <w:t>h has a great influence on code</w:t>
-      </w:r>
-      <w:r>
-        <w:rPr>
-          <w:rFonts w:ascii="Times New Roman" w:hAnsi="Times New Roman" w:cs="Times New Roman" w:hint="eastAsia"/>
-          <w:sz w:val="24"/>
-          <w:szCs w:val="24"/>
-        </w:rPr>
-        <w:t xml:space="preserve"> </w:t>
-      </w:r>
-      <w:r>
-        <w:rPr>
-          <w:rFonts w:ascii="Times New Roman" w:hAnsi="Times New Roman" w:cs="Times New Roman"/>
-          <w:sz w:val="24"/>
-          <w:szCs w:val="24"/>
-        </w:rPr>
-        <w:t>coverage in software testing.</w:t>
-      </w:r>
-      <w:r>
-        <w:rPr>
-          <w:rFonts w:ascii="Times New Roman" w:hAnsi="Times New Roman" w:cs="Times New Roman" w:hint="eastAsia"/>
-          <w:sz w:val="24"/>
-          <w:szCs w:val="24"/>
-        </w:rPr>
-        <w:t xml:space="preserve"> </w:t>
+        <w:t>h has a great influence on codecoverage in software testing.</w:t>
       </w:r>
       <w:r>
         <w:rPr>
@@ -24678,23 +23982,7 @@
           <w:sz w:val="24"/>
           <w:szCs w:val="24"/>
         </w:rPr>
-        <w:t>[4] Jin-Cherng Lin and Pu-Lin Yeh, Using genetic algorithms for test</w:t>
-      </w:r>
-      <w:r>
-        <w:rPr>
-          <w:rFonts w:ascii="Times New Roman" w:hAnsi="Times New Roman" w:cs="Times New Roman" w:hint="eastAsia"/>
-          <w:sz w:val="24"/>
-          <w:szCs w:val="24"/>
-        </w:rPr>
-        <w:t xml:space="preserve"> </w:t>
-      </w:r>
-      <w:r>
-        <w:rPr>
-          <w:rFonts w:ascii="Times New Roman" w:hAnsi="Times New Roman" w:cs="Times New Roman" w:hint="eastAsia"/>
-          <w:sz w:val="24"/>
-          <w:szCs w:val="24"/>
-        </w:rPr>
-        <w:t>case generation in path testing, In Proceedings of the 9th Asian Test</w:t>
+        <w:t>[4] Jin-Cherng Lin and Pu-Lin Yeh, Using genetic algorithms for testcase generation in path testing, In Proceedings of the 9th Asian Test</w:t>
       </w:r>
       <w:r>
         <w:rPr>
@@ -24746,55 +24034,7 @@
           <w:sz w:val="24"/>
           <w:szCs w:val="24"/>
         </w:rPr>
-        <w:t>[6] Paulo Marcos Siqueira Bueno and Mario Jino, Automatic test data</w:t>
-      </w:r>
-      <w:r>
-        <w:rPr>
-          <w:rFonts w:ascii="Times New Roman" w:hAnsi="Times New Roman" w:cs="Times New Roman" w:hint="eastAsia"/>
-          <w:sz w:val="24"/>
-          <w:szCs w:val="24"/>
-        </w:rPr>
-        <w:t xml:space="preserve"> </w:t>
-      </w:r>
-      <w:r>
-        <w:rPr>
-          <w:rFonts w:ascii="Times New Roman" w:hAnsi="Times New Roman" w:cs="Times New Roman" w:hint="eastAsia"/>
-          <w:sz w:val="24"/>
-          <w:szCs w:val="24"/>
-        </w:rPr>
-        <w:t>generation for program paths using genetic algorithms, International</w:t>
-      </w:r>
-      <w:r>
-        <w:rPr>
-          <w:rFonts w:ascii="Times New Roman" w:hAnsi="Times New Roman" w:cs="Times New Roman" w:hint="eastAsia"/>
-          <w:sz w:val="24"/>
-          <w:szCs w:val="24"/>
-        </w:rPr>
-        <w:t xml:space="preserve"> </w:t>
-      </w:r>
-      <w:r>
-        <w:rPr>
-          <w:rFonts w:ascii="Times New Roman" w:hAnsi="Times New Roman" w:cs="Times New Roman" w:hint="eastAsia"/>
-          <w:sz w:val="24"/>
-          <w:szCs w:val="24"/>
-        </w:rPr>
-        <w:t>Journal of Software Engineering &amp; Knowledge Engineering (IJSEKE),</w:t>
-      </w:r>
-      <w:r>
-        <w:rPr>
-          <w:rFonts w:ascii="Times New Roman" w:hAnsi="Times New Roman" w:cs="Times New Roman"/>
-          <w:sz w:val="24"/>
-          <w:szCs w:val="24"/>
-        </w:rPr>
-        <w:t xml:space="preserve"> </w:t>
-      </w:r>
-      <w:r>
-        <w:rPr>
-          <w:rFonts w:ascii="Times New Roman" w:hAnsi="Times New Roman" w:cs="Times New Roman" w:hint="eastAsia"/>
-          <w:sz w:val="24"/>
-          <w:szCs w:val="24"/>
-        </w:rPr>
-        <w:t>12(6):691-709, 2002.</w:t>
+        <w:t>[6] Paulo Marcos Siqueira Bueno and Mario Jino, Automatic test datageneration for program paths using genetic algorithms, InternationalJournal of Software Engineering &amp; Knowledge Engineering (IJSEKE),12(6):691-709, 2002.</w:t>
       </w:r>
     </w:p>
     <w:p>
@@ -24906,7 +24146,7 @@
       </w:r>
     </w:p>
     <w:sectPr>
-      <w:footerReference w:type="default" r:id="rId10"/>
+      <w:footerReference w:type="default" r:id="rId9"/>
       <w:pgSz w:w="12240" w:h="15840"/>
       <w:pgMar w:top="1440" w:right="900" w:bottom="993" w:left="993" w:header="720" w:footer="283" w:gutter="0"/>
       <w:cols w:space="720"/>
@@ -24917,8 +24157,8 @@
 </file>
 
 <file path=word/endnotes.xml><?xml version="1.0" encoding="utf-8"?>
-<w:endnotes xmlns:wpc="http://schemas.microsoft.com/office/word/2010/wordprocessingCanvas" xmlns:mc="http://schemas.openxmlformats.org/markup-compatibility/2006" xmlns:o="urn:schemas-microsoft-com:office:office" xmlns:r="http://schemas.openxmlformats.org/officeDocument/2006/relationships" xmlns:m="http://schemas.openxmlformats.org/officeDocument/2006/math" xmlns:v="urn:schemas-microsoft-com:vml" xmlns:wp14="http://schemas.microsoft.com/office/word/2010/wordprocessingDrawing" xmlns:wp="http://schemas.openxmlformats.org/drawingml/2006/wordprocessingDrawing" xmlns:w10="urn:schemas-microsoft-com:office:word" xmlns:w="http://schemas.openxmlformats.org/wordprocessingml/2006/main" xmlns:w14="http://schemas.microsoft.com/office/word/2010/wordml" xmlns:wpg="http://schemas.microsoft.com/office/word/2010/wordprocessingGroup" xmlns:wpi="http://schemas.microsoft.com/office/word/2010/wordprocessingInk" xmlns:wne="http://schemas.microsoft.com/office/word/2006/wordml" xmlns:wps="http://schemas.microsoft.com/office/word/2010/wordprocessingShape" mc:Ignorable="w14 wp14">
-  <w:endnote w:type="separator" w:id="-1">
+<w:endnotes xmlns:ve="http://schemas.openxmlformats.org/markup-compatibility/2006" xmlns:o="urn:schemas-microsoft-com:office:office" xmlns:r="http://schemas.openxmlformats.org/officeDocument/2006/relationships" xmlns:m="http://schemas.openxmlformats.org/officeDocument/2006/math" xmlns:v="urn:schemas-microsoft-com:vml" xmlns:wp="http://schemas.openxmlformats.org/drawingml/2006/wordprocessingDrawing" xmlns:w10="urn:schemas-microsoft-com:office:word" xmlns:w="http://schemas.openxmlformats.org/wordprocessingml/2006/main" xmlns:wne="http://schemas.microsoft.com/office/word/2006/wordml">
+  <w:endnote w:type="separator" w:id="0">
     <w:p>
       <w:pPr>
         <w:spacing w:after="0" w:line="240" w:lineRule="auto"/>
@@ -24928,7 +24168,7 @@
       </w:r>
     </w:p>
   </w:endnote>
-  <w:endnote w:type="continuationSeparator" w:id="0">
+  <w:endnote w:type="continuationSeparator" w:id="1">
     <w:p>
       <w:pPr>
         <w:spacing w:after="0" w:line="240" w:lineRule="auto"/>
@@ -24942,7 +24182,7 @@
 </file>
 
 <file path=word/footer1.xml><?xml version="1.0" encoding="utf-8"?>
-<w:ftr xmlns:wpc="http://schemas.microsoft.com/office/word/2010/wordprocessingCanvas" xmlns:mc="http://schemas.openxmlformats.org/markup-compatibility/2006" xmlns:o="urn:schemas-microsoft-com:office:office" xmlns:r="http://schemas.openxmlformats.org/officeDocument/2006/relationships" xmlns:m="http://schemas.openxmlformats.org/officeDocument/2006/math" xmlns:v="urn:schemas-microsoft-com:vml" xmlns:wp14="http://schemas.microsoft.com/office/word/2010/wordprocessingDrawing" xmlns:wp="http://schemas.openxmlformats.org/drawingml/2006/wordprocessingDrawing" xmlns:w10="urn:schemas-microsoft-com:office:word" xmlns:w="http://schemas.openxmlformats.org/wordprocessingml/2006/main" xmlns:w14="http://schemas.microsoft.com/office/word/2010/wordml" xmlns:wpg="http://schemas.microsoft.com/office/word/2010/wordprocessingGroup" xmlns:wpi="http://schemas.microsoft.com/office/word/2010/wordprocessingInk" xmlns:wne="http://schemas.microsoft.com/office/word/2006/wordml" xmlns:wps="http://schemas.microsoft.com/office/word/2010/wordprocessingShape" mc:Ignorable="w14 wp14">
+<w:ftr xmlns:ve="http://schemas.openxmlformats.org/markup-compatibility/2006" xmlns:o="urn:schemas-microsoft-com:office:office" xmlns:r="http://schemas.openxmlformats.org/officeDocument/2006/relationships" xmlns:m="http://schemas.openxmlformats.org/officeDocument/2006/math" xmlns:v="urn:schemas-microsoft-com:vml" xmlns:wp="http://schemas.openxmlformats.org/drawingml/2006/wordprocessingDrawing" xmlns:w10="urn:schemas-microsoft-com:office:word" xmlns:w="http://schemas.openxmlformats.org/wordprocessingml/2006/main" xmlns:wne="http://schemas.microsoft.com/office/word/2006/wordml">
   <w:sdt>
     <w:sdtPr>
       <w:id w:val="1223478640"/>
@@ -24962,27 +24202,14 @@
           <w:pStyle w:val="Footer"/>
           <w:jc w:val="center"/>
         </w:pPr>
-        <w:r>
-          <w:fldChar w:fldCharType="begin"/>
-        </w:r>
-        <w:r>
-          <w:instrText xml:space="preserve"> PAGE   \* MERGEFORMAT </w:instrText>
-        </w:r>
-        <w:r>
-          <w:fldChar w:fldCharType="separate"/>
-        </w:r>
-        <w:r>
-          <w:rPr>
-            <w:noProof/>
-          </w:rPr>
-          <w:t>12</w:t>
-        </w:r>
-        <w:r>
-          <w:rPr>
-            <w:noProof/>
-          </w:rPr>
-          <w:fldChar w:fldCharType="end"/>
-        </w:r>
+        <w:fldSimple w:instr=" PAGE   \* MERGEFORMAT ">
+          <w:r>
+            <w:rPr>
+              <w:noProof/>
+            </w:rPr>
+            <w:t>2</w:t>
+          </w:r>
+        </w:fldSimple>
       </w:p>
     </w:sdtContent>
   </w:sdt>
@@ -24995,8 +24222,8 @@
 </file>
 
 <file path=word/footnotes.xml><?xml version="1.0" encoding="utf-8"?>
-<w:footnotes xmlns:wpc="http://schemas.microsoft.com/office/word/2010/wordprocessingCanvas" xmlns:mc="http://schemas.openxmlformats.org/markup-compatibility/2006" xmlns:o="urn:schemas-microsoft-com:office:office" xmlns:r="http://schemas.openxmlformats.org/officeDocument/2006/relationships" xmlns:m="http://schemas.openxmlformats.org/officeDocument/2006/math" xmlns:v="urn:schemas-microsoft-com:vml" xmlns:wp14="http://schemas.microsoft.com/office/word/2010/wordprocessingDrawing" xmlns:wp="http://schemas.openxmlformats.org/drawingml/2006/wordprocessingDrawing" xmlns:w10="urn:schemas-microsoft-com:office:word" xmlns:w="http://schemas.openxmlformats.org/wordprocessingml/2006/main" xmlns:w14="http://schemas.microsoft.com/office/word/2010/wordml" xmlns:wpg="http://schemas.microsoft.com/office/word/2010/wordprocessingGroup" xmlns:wpi="http://schemas.microsoft.com/office/word/2010/wordprocessingInk" xmlns:wne="http://schemas.microsoft.com/office/word/2006/wordml" xmlns:wps="http://schemas.microsoft.com/office/word/2010/wordprocessingShape" mc:Ignorable="w14 wp14">
-  <w:footnote w:type="separator" w:id="-1">
+<w:footnotes xmlns:ve="http://schemas.openxmlformats.org/markup-compatibility/2006" xmlns:o="urn:schemas-microsoft-com:office:office" xmlns:r="http://schemas.openxmlformats.org/officeDocument/2006/relationships" xmlns:m="http://schemas.openxmlformats.org/officeDocument/2006/math" xmlns:v="urn:schemas-microsoft-com:vml" xmlns:wp="http://schemas.openxmlformats.org/drawingml/2006/wordprocessingDrawing" xmlns:w10="urn:schemas-microsoft-com:office:word" xmlns:w="http://schemas.openxmlformats.org/wordprocessingml/2006/main" xmlns:wne="http://schemas.microsoft.com/office/word/2006/wordml">
+  <w:footnote w:type="separator" w:id="0">
     <w:p>
       <w:pPr>
         <w:spacing w:after="0" w:line="240" w:lineRule="auto"/>
@@ -25006,7 +24233,7 @@
       </w:r>
     </w:p>
   </w:footnote>
-  <w:footnote w:type="continuationSeparator" w:id="0">
+  <w:footnote w:type="continuationSeparator" w:id="1">
     <w:p>
       <w:pPr>
         <w:spacing w:after="0" w:line="240" w:lineRule="auto"/>
@@ -25020,7 +24247,7 @@
 </file>
 
 <file path=word/styles.xml><?xml version="1.0" encoding="utf-8"?>
-<w:styles xmlns:mc="http://schemas.openxmlformats.org/markup-compatibility/2006" xmlns:r="http://schemas.openxmlformats.org/officeDocument/2006/relationships" xmlns:w="http://schemas.openxmlformats.org/wordprocessingml/2006/main" xmlns:w14="http://schemas.microsoft.com/office/word/2010/wordml" mc:Ignorable="w14">
+<w:styles xmlns:r="http://schemas.openxmlformats.org/officeDocument/2006/relationships" xmlns:w="http://schemas.openxmlformats.org/wordprocessingml/2006/main">
   <w:docDefaults>
     <w:rPrDefault>
       <w:rPr>
@@ -25191,6 +24418,7 @@
     <w:uiPriority w:val="99"/>
     <w:semiHidden/>
     <w:unhideWhenUsed/>
+    <w:qFormat/>
     <w:tblPr>
       <w:tblInd w:w="0" w:type="dxa"/>
       <w:tblCellMar>

--- a/src/report/icta2016.docx
+++ b/src/report/icta2016.docx
@@ -1816,6 +1816,14 @@
           <w:szCs w:val="24"/>
         </w:rPr>
         <w:t xml:space="preserve"> developed by Holland</w:t>
+      </w:r>
+      <w:r>
+        <w:rPr>
+          <w:rFonts w:ascii="Times New Roman" w:hAnsi="Times New Roman" w:cs="Times New Roman"/>
+          <w:sz w:val="24"/>
+          <w:szCs w:val="24"/>
+        </w:rPr>
+        <w:t xml:space="preserve"> </w:t>
       </w:r>
       <w:r>
         <w:rPr>
@@ -3562,11 +3570,11 @@
       </w:r>
       <w:r>
         <w:rPr>
-          <w:rFonts w:ascii="Times New Roman" w:hAnsi="Times New Roman" w:cs="Times New Roman" w:hint="eastAsia"/>
-          <w:sz w:val="24"/>
-          <w:szCs w:val="24"/>
-        </w:rPr>
-        <w:t>Tritype</w:t>
+          <w:rFonts w:ascii="Times New Roman" w:hAnsi="Times New Roman" w:cs="Times New Roman"/>
+          <w:sz w:val="24"/>
+          <w:szCs w:val="24"/>
+        </w:rPr>
+        <w:t xml:space="preserve"> tA2008 [13]</w:t>
       </w:r>
       <w:r>
         <w:rPr>
@@ -3583,7 +3591,25 @@
           <w:sz w:val="24"/>
           <w:szCs w:val="24"/>
         </w:rPr>
-        <w:t>determines whether three given numbers that representthree lengths on a plane form a scalene, isosceles, equilateral,or not a triangle.</w:t>
+        <w:t>determines whether three given numbers that representthree lengths on a plane form a scalene, isosceles, equilateral,</w:t>
+      </w:r>
+      <w:r>
+        <w:rPr>
+          <w:rFonts w:ascii="Times New Roman" w:hAnsi="Times New Roman" w:cs="Times New Roman"/>
+          <w:color w:val="222222"/>
+          <w:sz w:val="24"/>
+          <w:szCs w:val="24"/>
+        </w:rPr>
+        <w:t xml:space="preserve"> </w:t>
+      </w:r>
+      <w:r>
+        <w:rPr>
+          <w:rFonts w:ascii="Times New Roman" w:hAnsi="Times New Roman" w:cs="Times New Roman" w:hint="eastAsia"/>
+          <w:color w:val="222222"/>
+          <w:sz w:val="24"/>
+          <w:szCs w:val="24"/>
+        </w:rPr>
+        <w:t>or not a triangle.</w:t>
       </w:r>
     </w:p>
     <w:p>
@@ -4464,7 +4490,23 @@
           <w:sz w:val="24"/>
           <w:szCs w:val="24"/>
         </w:rPr>
-        <w:t xml:space="preserve"> phân loại tam giác này là:</w:t>
+        <w:t xml:space="preserve"> </w:t>
+      </w:r>
+      <w:r>
+        <w:rPr>
+          <w:rFonts w:ascii="Times New Roman" w:hAnsi="Times New Roman" w:cs="Times New Roman"/>
+          <w:sz w:val="24"/>
+          <w:szCs w:val="24"/>
+        </w:rPr>
+        <w:t xml:space="preserve">tA2008 </w:t>
+      </w:r>
+      <w:r>
+        <w:rPr>
+          <w:rFonts w:ascii="Times New Roman" w:hAnsi="Times New Roman" w:cs="Times New Roman"/>
+          <w:sz w:val="24"/>
+          <w:szCs w:val="24"/>
+        </w:rPr>
+        <w:t>phân loại tam giác này là:</w:t>
       </w:r>
     </w:p>
     <w:p>
@@ -5239,7 +5281,43 @@
           <w:sz w:val="24"/>
           <w:szCs w:val="24"/>
         </w:rPr>
-        <w:t>Xác suất để có các phân loại tam giác khác cũng được thể hiện ở bảng sau:</w:t>
+        <w:t xml:space="preserve">Xác suất </w:t>
+      </w:r>
+      <w:r>
+        <w:rPr>
+          <w:rFonts w:ascii="Times New Roman" w:hAnsi="Times New Roman" w:cs="Times New Roman"/>
+          <w:color w:val="222222"/>
+          <w:sz w:val="24"/>
+          <w:szCs w:val="24"/>
+        </w:rPr>
+        <w:t xml:space="preserve">các path được </w:t>
+      </w:r>
+      <w:r>
+        <w:rPr>
+          <w:rFonts w:ascii="Times New Roman" w:hAnsi="Times New Roman" w:cs="Times New Roman"/>
+          <w:color w:val="222222"/>
+          <w:sz w:val="24"/>
+          <w:szCs w:val="24"/>
+        </w:rPr>
+        <w:t>thực thi</w:t>
+      </w:r>
+      <w:r>
+        <w:rPr>
+          <w:rFonts w:ascii="Times New Roman" w:hAnsi="Times New Roman" w:cs="Times New Roman"/>
+          <w:color w:val="222222"/>
+          <w:sz w:val="24"/>
+          <w:szCs w:val="24"/>
+        </w:rPr>
+        <w:t xml:space="preserve"> </w:t>
+      </w:r>
+      <w:r>
+        <w:rPr>
+          <w:rFonts w:ascii="Times New Roman" w:hAnsi="Times New Roman" w:cs="Times New Roman"/>
+          <w:color w:val="222222"/>
+          <w:sz w:val="24"/>
+          <w:szCs w:val="24"/>
+        </w:rPr>
+        <w:t>được thể hiện ở bảng sau:</w:t>
       </w:r>
     </w:p>
     <w:tbl>
@@ -5686,27 +5764,19 @@
       </w:r>
       <w:r>
         <w:rPr>
-          <w:rFonts w:ascii="Times New Roman" w:hAnsi="Times New Roman" w:cs="Times New Roman" w:hint="eastAsia"/>
-          <w:sz w:val="24"/>
-          <w:szCs w:val="24"/>
-        </w:rPr>
-        <w:t xml:space="preserve">Tritype </w:t>
-      </w:r>
-      <w:r>
-        <w:rPr>
-          <w:rFonts w:ascii="Times New Roman" w:hAnsi="Times New Roman" w:cs="Times New Roman"/>
-          <w:sz w:val="24"/>
-          <w:szCs w:val="24"/>
-        </w:rPr>
-        <w:t>này</w:t>
-      </w:r>
-      <w:r>
-        <w:rPr>
-          <w:rFonts w:ascii="Times New Roman" w:hAnsi="Times New Roman" w:cs="Times New Roman"/>
-          <w:sz w:val="24"/>
-          <w:szCs w:val="24"/>
-        </w:rPr>
-        <w:t xml:space="preserve">, thì chỉ sinh được test data cho hai path có xác suất cao để tạo được test data là </w:t>
+          <w:rFonts w:ascii="Times New Roman" w:hAnsi="Times New Roman" w:cs="Times New Roman"/>
+          <w:sz w:val="24"/>
+          <w:szCs w:val="24"/>
+        </w:rPr>
+        <w:t xml:space="preserve">tA2008 </w:t>
+      </w:r>
+      <w:r>
+        <w:rPr>
+          <w:rFonts w:ascii="Times New Roman" w:hAnsi="Times New Roman" w:cs="Times New Roman"/>
+          <w:sz w:val="24"/>
+          <w:szCs w:val="24"/>
+        </w:rPr>
+        <w:t xml:space="preserve">thì chỉ sinh được test data cho hai path có xác suất cao để tạo được test data là </w:t>
       </w:r>
       <w:r>
         <w:rPr>
@@ -6366,6 +6436,15 @@
           <w:sz w:val="24"/>
           <w:szCs w:val="24"/>
         </w:rPr>
+        <w:t xml:space="preserve"> </w:t>
+      </w:r>
+      <w:r>
+        <w:rPr>
+          <w:rFonts w:ascii="Times New Roman" w:hAnsi="Times New Roman" w:cs="Times New Roman"/>
+          <w:color w:val="222222"/>
+          <w:sz w:val="24"/>
+          <w:szCs w:val="24"/>
+        </w:rPr>
         <w:t>Xác định</w:t>
       </w:r>
       <w:r>
@@ -7172,7 +7251,25 @@
           <w:sz w:val="24"/>
           <w:szCs w:val="24"/>
         </w:rPr>
-        <w:t xml:space="preserve">Với function phân loại tam giác ở trên, thì mỗi </w:t>
+        <w:t xml:space="preserve">Với function </w:t>
+      </w:r>
+      <w:r>
+        <w:rPr>
+          <w:rFonts w:ascii="Times New Roman" w:hAnsi="Times New Roman" w:cs="Times New Roman"/>
+          <w:color w:val="222222"/>
+          <w:sz w:val="24"/>
+          <w:szCs w:val="24"/>
+        </w:rPr>
+        <w:t xml:space="preserve">tA2008 </w:t>
+      </w:r>
+      <w:r>
+        <w:rPr>
+          <w:rFonts w:ascii="Times New Roman" w:hAnsi="Times New Roman" w:cs="Times New Roman" w:hint="eastAsia"/>
+          <w:color w:val="222222"/>
+          <w:sz w:val="24"/>
+          <w:szCs w:val="24"/>
+        </w:rPr>
+        <w:t xml:space="preserve">ở trên, thì mỗi </w:t>
       </w:r>
       <w:r>
         <w:rPr>
@@ -10595,16 +10692,7 @@
           <w:sz w:val="24"/>
           <w:szCs w:val="24"/>
         </w:rPr>
-        <w:t xml:space="preserve">phân loại tam giác </w:t>
-      </w:r>
-      <w:r>
-        <w:rPr>
-          <w:rFonts w:ascii="Times New Roman" w:hAnsi="Times New Roman" w:cs="Times New Roman" w:hint="eastAsia"/>
-          <w:color w:val="222222"/>
-          <w:sz w:val="24"/>
-          <w:szCs w:val="24"/>
-        </w:rPr>
-        <w:t>Tritype</w:t>
+        <w:t>tA2008</w:t>
       </w:r>
       <w:r>
         <w:rPr>
@@ -11733,7 +11821,6 @@
           <w:sz w:val="24"/>
           <w:szCs w:val="24"/>
         </w:rPr>
-        <w:lastRenderedPageBreak/>
         <w:t xml:space="preserve">- </w:t>
       </w:r>
       <w:r>
@@ -11743,7 +11830,16 @@
           <w:sz w:val="24"/>
           <w:szCs w:val="24"/>
         </w:rPr>
-        <w:t>tritypeBueno2002</w:t>
+        <w:t>ttB2002(Tritype) [13]</w:t>
+      </w:r>
+      <w:r>
+        <w:rPr>
+          <w:rFonts w:ascii="Times New Roman" w:hAnsi="Times New Roman" w:cs="Times New Roman"/>
+          <w:color w:val="222222"/>
+          <w:sz w:val="24"/>
+          <w:szCs w:val="24"/>
+        </w:rPr>
+        <w:t xml:space="preserve"> </w:t>
       </w:r>
       <w:r>
         <w:rPr>
@@ -11774,6 +11870,7 @@
           <w:sz w:val="24"/>
           <w:szCs w:val="24"/>
         </w:rPr>
+        <w:lastRenderedPageBreak/>
         <w:t xml:space="preserve">- </w:t>
       </w:r>
       <w:r>
@@ -11783,7 +11880,34 @@
           <w:sz w:val="24"/>
           <w:szCs w:val="24"/>
         </w:rPr>
-        <w:t>triangleMansour2004</w:t>
+        <w:t>tM2004(Triangle)</w:t>
+      </w:r>
+      <w:r>
+        <w:rPr>
+          <w:rFonts w:ascii="Times New Roman" w:hAnsi="Times New Roman" w:cs="Times New Roman"/>
+          <w:color w:val="222222"/>
+          <w:sz w:val="24"/>
+          <w:szCs w:val="24"/>
+        </w:rPr>
+        <w:t xml:space="preserve"> </w:t>
+      </w:r>
+      <w:r>
+        <w:rPr>
+          <w:rFonts w:ascii="Times New Roman" w:hAnsi="Times New Roman" w:cs="Times New Roman"/>
+          <w:color w:val="222222"/>
+          <w:sz w:val="24"/>
+          <w:szCs w:val="24"/>
+        </w:rPr>
+        <w:t>[13]</w:t>
+      </w:r>
+      <w:r>
+        <w:rPr>
+          <w:rFonts w:ascii="Times New Roman" w:hAnsi="Times New Roman" w:cs="Times New Roman"/>
+          <w:color w:val="222222"/>
+          <w:sz w:val="24"/>
+          <w:szCs w:val="24"/>
+        </w:rPr>
+        <w:t xml:space="preserve"> </w:t>
       </w:r>
       <w:r>
         <w:rPr>
@@ -11792,7 +11916,43 @@
           <w:sz w:val="24"/>
           <w:szCs w:val="24"/>
         </w:rPr>
-        <w:t>classifies three numbers representing triangleside lengths into five type triangles: scalene, isosceles, right,iso-right, or equilateral.</w:t>
+        <w:t>classifies three numbers representing triangle</w:t>
+      </w:r>
+      <w:r>
+        <w:rPr>
+          <w:rFonts w:ascii="Times New Roman" w:hAnsi="Times New Roman" w:cs="Times New Roman"/>
+          <w:color w:val="222222"/>
+          <w:sz w:val="24"/>
+          <w:szCs w:val="24"/>
+        </w:rPr>
+        <w:t xml:space="preserve"> </w:t>
+      </w:r>
+      <w:r>
+        <w:rPr>
+          <w:rFonts w:ascii="Times New Roman" w:hAnsi="Times New Roman" w:cs="Times New Roman" w:hint="eastAsia"/>
+          <w:color w:val="222222"/>
+          <w:sz w:val="24"/>
+          <w:szCs w:val="24"/>
+        </w:rPr>
+        <w:t>side lengths into five type triangles: scalene, isosceles, right,</w:t>
+      </w:r>
+      <w:r>
+        <w:rPr>
+          <w:rFonts w:ascii="Times New Roman" w:hAnsi="Times New Roman" w:cs="Times New Roman"/>
+          <w:color w:val="222222"/>
+          <w:sz w:val="24"/>
+          <w:szCs w:val="24"/>
+        </w:rPr>
+        <w:t xml:space="preserve"> </w:t>
+      </w:r>
+      <w:r>
+        <w:rPr>
+          <w:rFonts w:ascii="Times New Roman" w:hAnsi="Times New Roman" w:cs="Times New Roman" w:hint="eastAsia"/>
+          <w:color w:val="222222"/>
+          <w:sz w:val="24"/>
+          <w:szCs w:val="24"/>
+        </w:rPr>
+        <w:t>iso-right, or equilateral.</w:t>
       </w:r>
     </w:p>
     <w:p>
@@ -11846,12 +12006,12 @@
     </w:p>
     <w:tbl>
       <w:tblPr>
-        <w:tblW w:w="10003" w:type="dxa"/>
+        <w:tblW w:w="9869" w:type="dxa"/>
         <w:tblInd w:w="95" w:type="dxa"/>
         <w:tblLook w:val="04A0"/>
       </w:tblPr>
       <w:tblGrid>
-        <w:gridCol w:w="2403"/>
+        <w:gridCol w:w="2269"/>
         <w:gridCol w:w="896"/>
         <w:gridCol w:w="3440"/>
         <w:gridCol w:w="3264"/>
@@ -11862,7 +12022,7 @@
         </w:trPr>
         <w:tc>
           <w:tcPr>
-            <w:tcW w:w="2403" w:type="dxa"/>
+            <w:tcW w:w="2269" w:type="dxa"/>
             <w:tcBorders>
               <w:top w:val="single" w:sz="4" w:space="0" w:color="auto"/>
               <w:left w:val="single" w:sz="4" w:space="0" w:color="auto"/>
@@ -12011,7 +12171,7 @@
         </w:trPr>
         <w:tc>
           <w:tcPr>
-            <w:tcW w:w="2403" w:type="dxa"/>
+            <w:tcW w:w="2269" w:type="dxa"/>
             <w:tcBorders>
               <w:top w:val="nil"/>
               <w:left w:val="single" w:sz="4" w:space="0" w:color="auto"/>
@@ -12041,7 +12201,7 @@
                 <w:sz w:val="24"/>
                 <w:szCs w:val="24"/>
               </w:rPr>
-              <w:t>tritypeBueno2002</w:t>
+              <w:t>ttB2002</w:t>
             </w:r>
           </w:p>
         </w:tc>
@@ -12268,7 +12428,7 @@
         </w:trPr>
         <w:tc>
           <w:tcPr>
-            <w:tcW w:w="2403" w:type="dxa"/>
+            <w:tcW w:w="2269" w:type="dxa"/>
             <w:tcBorders>
               <w:top w:val="nil"/>
               <w:left w:val="single" w:sz="4" w:space="0" w:color="auto"/>
@@ -12299,6 +12459,15 @@
                 <w:szCs w:val="24"/>
               </w:rPr>
               <w:t> </w:t>
+            </w:r>
+            <w:r>
+              <w:rPr>
+                <w:rFonts w:ascii="Times New Roman" w:eastAsia="Times New Roman" w:hAnsi="Times New Roman" w:cs="Times New Roman"/>
+                <w:color w:val="000000"/>
+                <w:sz w:val="24"/>
+                <w:szCs w:val="24"/>
+              </w:rPr>
+              <w:t>(Tritype) [13]</w:t>
             </w:r>
           </w:p>
         </w:tc>
@@ -12525,7 +12694,7 @@
         </w:trPr>
         <w:tc>
           <w:tcPr>
-            <w:tcW w:w="2403" w:type="dxa"/>
+            <w:tcW w:w="2269" w:type="dxa"/>
             <w:tcBorders>
               <w:top w:val="nil"/>
               <w:left w:val="single" w:sz="4" w:space="0" w:color="auto"/>
@@ -12782,7 +12951,7 @@
         </w:trPr>
         <w:tc>
           <w:tcPr>
-            <w:tcW w:w="2403" w:type="dxa"/>
+            <w:tcW w:w="2269" w:type="dxa"/>
             <w:tcBorders>
               <w:top w:val="nil"/>
               <w:left w:val="single" w:sz="4" w:space="0" w:color="auto"/>
@@ -13021,7 +13190,7 @@
         </w:trPr>
         <w:tc>
           <w:tcPr>
-            <w:tcW w:w="2403" w:type="dxa"/>
+            <w:tcW w:w="2269" w:type="dxa"/>
             <w:tcBorders>
               <w:top w:val="nil"/>
               <w:left w:val="single" w:sz="4" w:space="0" w:color="auto"/>
@@ -13260,7 +13429,7 @@
         </w:trPr>
         <w:tc>
           <w:tcPr>
-            <w:tcW w:w="2403" w:type="dxa"/>
+            <w:tcW w:w="2269" w:type="dxa"/>
             <w:tcBorders>
               <w:top w:val="nil"/>
               <w:left w:val="single" w:sz="4" w:space="0" w:color="auto"/>
@@ -13499,7 +13668,7 @@
         </w:trPr>
         <w:tc>
           <w:tcPr>
-            <w:tcW w:w="2403" w:type="dxa"/>
+            <w:tcW w:w="2269" w:type="dxa"/>
             <w:tcBorders>
               <w:top w:val="nil"/>
               <w:left w:val="single" w:sz="4" w:space="0" w:color="auto"/>
@@ -13684,7 +13853,7 @@
         </w:trPr>
         <w:tc>
           <w:tcPr>
-            <w:tcW w:w="2403" w:type="dxa"/>
+            <w:tcW w:w="2269" w:type="dxa"/>
             <w:tcBorders>
               <w:top w:val="nil"/>
               <w:left w:val="single" w:sz="4" w:space="0" w:color="auto"/>
@@ -13851,7 +14020,7 @@
         </w:trPr>
         <w:tc>
           <w:tcPr>
-            <w:tcW w:w="2403" w:type="dxa"/>
+            <w:tcW w:w="2269" w:type="dxa"/>
             <w:tcBorders>
               <w:top w:val="nil"/>
               <w:left w:val="single" w:sz="4" w:space="0" w:color="auto"/>
@@ -13881,7 +14050,7 @@
                 <w:sz w:val="24"/>
                 <w:szCs w:val="24"/>
               </w:rPr>
-              <w:t>triangleMansour2004</w:t>
+              <w:t>tM2004</w:t>
             </w:r>
           </w:p>
         </w:tc>
@@ -14054,7 +14223,7 @@
         </w:trPr>
         <w:tc>
           <w:tcPr>
-            <w:tcW w:w="2403" w:type="dxa"/>
+            <w:tcW w:w="2269" w:type="dxa"/>
             <w:tcBorders>
               <w:top w:val="nil"/>
               <w:left w:val="single" w:sz="4" w:space="0" w:color="auto"/>
@@ -14085,6 +14254,15 @@
                 <w:szCs w:val="24"/>
               </w:rPr>
               <w:t> </w:t>
+            </w:r>
+            <w:r>
+              <w:rPr>
+                <w:rFonts w:ascii="Times New Roman" w:eastAsia="Times New Roman" w:hAnsi="Times New Roman" w:cs="Times New Roman"/>
+                <w:color w:val="000000"/>
+                <w:sz w:val="24"/>
+                <w:szCs w:val="24"/>
+              </w:rPr>
+              <w:t>(Triangle)[13]</w:t>
             </w:r>
           </w:p>
         </w:tc>
@@ -14275,7 +14453,7 @@
         </w:trPr>
         <w:tc>
           <w:tcPr>
-            <w:tcW w:w="2403" w:type="dxa"/>
+            <w:tcW w:w="2269" w:type="dxa"/>
             <w:tcBorders>
               <w:top w:val="nil"/>
               <w:left w:val="single" w:sz="4" w:space="0" w:color="auto"/>
@@ -14478,7 +14656,7 @@
         </w:trPr>
         <w:tc>
           <w:tcPr>
-            <w:tcW w:w="2403" w:type="dxa"/>
+            <w:tcW w:w="2269" w:type="dxa"/>
             <w:tcBorders>
               <w:top w:val="nil"/>
               <w:left w:val="single" w:sz="4" w:space="0" w:color="auto"/>
@@ -14717,7 +14895,7 @@
         </w:trPr>
         <w:tc>
           <w:tcPr>
-            <w:tcW w:w="2403" w:type="dxa"/>
+            <w:tcW w:w="2269" w:type="dxa"/>
             <w:tcBorders>
               <w:top w:val="nil"/>
               <w:left w:val="single" w:sz="4" w:space="0" w:color="auto"/>
@@ -14938,7 +15116,7 @@
         </w:trPr>
         <w:tc>
           <w:tcPr>
-            <w:tcW w:w="2403" w:type="dxa"/>
+            <w:tcW w:w="2269" w:type="dxa"/>
             <w:tcBorders>
               <w:top w:val="nil"/>
               <w:left w:val="single" w:sz="4" w:space="0" w:color="auto"/>
@@ -15141,7 +15319,7 @@
         </w:trPr>
         <w:tc>
           <w:tcPr>
-            <w:tcW w:w="2403" w:type="dxa"/>
+            <w:tcW w:w="2269" w:type="dxa"/>
             <w:tcBorders>
               <w:top w:val="nil"/>
               <w:left w:val="single" w:sz="4" w:space="0" w:color="auto"/>
@@ -15380,7 +15558,7 @@
         </w:trPr>
         <w:tc>
           <w:tcPr>
-            <w:tcW w:w="2403" w:type="dxa"/>
+            <w:tcW w:w="2269" w:type="dxa"/>
             <w:tcBorders>
               <w:top w:val="nil"/>
               <w:left w:val="single" w:sz="4" w:space="0" w:color="auto"/>
@@ -15583,7 +15761,7 @@
         </w:trPr>
         <w:tc>
           <w:tcPr>
-            <w:tcW w:w="2403" w:type="dxa"/>
+            <w:tcW w:w="2269" w:type="dxa"/>
             <w:tcBorders>
               <w:top w:val="nil"/>
               <w:left w:val="single" w:sz="4" w:space="0" w:color="auto"/>
@@ -15613,7 +15791,16 @@
                 <w:sz w:val="24"/>
                 <w:szCs w:val="24"/>
               </w:rPr>
-              <w:t>tA2008_Triangle</w:t>
+              <w:t>tA2008</w:t>
+            </w:r>
+            <w:r>
+              <w:rPr>
+                <w:rFonts w:ascii="Times New Roman" w:eastAsia="Times New Roman" w:hAnsi="Times New Roman" w:cs="Times New Roman"/>
+                <w:color w:val="000000"/>
+                <w:sz w:val="24"/>
+                <w:szCs w:val="24"/>
+              </w:rPr>
+              <w:t>[13]</w:t>
             </w:r>
           </w:p>
         </w:tc>
@@ -15750,7 +15937,7 @@
         </w:trPr>
         <w:tc>
           <w:tcPr>
-            <w:tcW w:w="2403" w:type="dxa"/>
+            <w:tcW w:w="2269" w:type="dxa"/>
             <w:tcBorders>
               <w:top w:val="nil"/>
               <w:left w:val="single" w:sz="4" w:space="0" w:color="auto"/>
@@ -15971,7 +16158,7 @@
         </w:trPr>
         <w:tc>
           <w:tcPr>
-            <w:tcW w:w="2403" w:type="dxa"/>
+            <w:tcW w:w="2269" w:type="dxa"/>
             <w:tcBorders>
               <w:top w:val="nil"/>
               <w:left w:val="single" w:sz="4" w:space="0" w:color="auto"/>
@@ -16210,7 +16397,7 @@
         </w:trPr>
         <w:tc>
           <w:tcPr>
-            <w:tcW w:w="2403" w:type="dxa"/>
+            <w:tcW w:w="2269" w:type="dxa"/>
             <w:tcBorders>
               <w:top w:val="nil"/>
               <w:left w:val="single" w:sz="4" w:space="0" w:color="auto"/>
@@ -16395,7 +16582,7 @@
         </w:trPr>
         <w:tc>
           <w:tcPr>
-            <w:tcW w:w="2403" w:type="dxa"/>
+            <w:tcW w:w="2269" w:type="dxa"/>
             <w:tcBorders>
               <w:top w:val="nil"/>
               <w:left w:val="single" w:sz="4" w:space="0" w:color="auto"/>
@@ -16598,7 +16785,7 @@
         </w:trPr>
         <w:tc>
           <w:tcPr>
-            <w:tcW w:w="2403" w:type="dxa"/>
+            <w:tcW w:w="2269" w:type="dxa"/>
             <w:tcBorders>
               <w:top w:val="nil"/>
               <w:left w:val="single" w:sz="4" w:space="0" w:color="auto"/>
@@ -16819,7 +17006,7 @@
         </w:trPr>
         <w:tc>
           <w:tcPr>
-            <w:tcW w:w="2403" w:type="dxa"/>
+            <w:tcW w:w="2269" w:type="dxa"/>
             <w:tcBorders>
               <w:top w:val="nil"/>
               <w:left w:val="single" w:sz="4" w:space="0" w:color="auto"/>
@@ -17004,7 +17191,7 @@
         </w:trPr>
         <w:tc>
           <w:tcPr>
-            <w:tcW w:w="2403" w:type="dxa"/>
+            <w:tcW w:w="2269" w:type="dxa"/>
             <w:tcBorders>
               <w:top w:val="nil"/>
               <w:left w:val="single" w:sz="4" w:space="0" w:color="auto"/>
@@ -17207,7 +17394,7 @@
         </w:trPr>
         <w:tc>
           <w:tcPr>
-            <w:tcW w:w="2403" w:type="dxa"/>
+            <w:tcW w:w="2269" w:type="dxa"/>
             <w:tcBorders>
               <w:top w:val="nil"/>
               <w:left w:val="single" w:sz="4" w:space="0" w:color="auto"/>
@@ -17683,7 +17870,15 @@
           <w:sz w:val="24"/>
           <w:szCs w:val="24"/>
         </w:rPr>
-        <w:t xml:space="preserve">Length of the the chromosome : </w:t>
+        <w:t xml:space="preserve">Length of the </w:t>
+      </w:r>
+      <w:r>
+        <w:rPr>
+          <w:rFonts w:ascii="Times New Roman" w:hAnsi="Times New Roman" w:cs="Times New Roman"/>
+          <w:sz w:val="24"/>
+          <w:szCs w:val="24"/>
+        </w:rPr>
+        <w:t xml:space="preserve">chromosome : </w:t>
       </w:r>
       <w:r>
         <w:rPr>
@@ -17767,7 +17962,31 @@
           <w:sz w:val="24"/>
           <w:szCs w:val="24"/>
         </w:rPr>
-        <w:t xml:space="preserve">Two-point crossover </w:t>
+        <w:t>Two-point crossover</w:t>
+      </w:r>
+      <w:r>
+        <w:rPr>
+          <w:rFonts w:ascii="Times New Roman" w:hAnsi="Times New Roman" w:cs="Times New Roman"/>
+          <w:sz w:val="24"/>
+          <w:szCs w:val="24"/>
+        </w:rPr>
+        <w:t xml:space="preserve"> </w:t>
+      </w:r>
+      <w:r>
+        <w:rPr>
+          <w:rFonts w:ascii="Times New Roman" w:hAnsi="Times New Roman" w:cs="Times New Roman"/>
+          <w:sz w:val="24"/>
+          <w:szCs w:val="24"/>
+        </w:rPr>
+        <w:t>probability</w:t>
+      </w:r>
+      <w:r>
+        <w:rPr>
+          <w:rFonts w:ascii="Times New Roman" w:hAnsi="Times New Roman" w:cs="Times New Roman"/>
+          <w:sz w:val="24"/>
+          <w:szCs w:val="24"/>
+        </w:rPr>
+        <w:t xml:space="preserve"> </w:t>
       </w:r>
       <w:r>
         <w:rPr>
@@ -17838,7 +18057,6 @@
           <w:sz w:val="24"/>
           <w:szCs w:val="24"/>
         </w:rPr>
-        <w:lastRenderedPageBreak/>
         <w:t>•</w:t>
       </w:r>
       <w:r>
@@ -17969,7 +18187,26 @@
           <w:sz w:val="24"/>
           <w:szCs w:val="24"/>
         </w:rPr>
-        <w:t xml:space="preserve">Với các thông số thiết lập như trên, cả GA không điều chỉnh và GA đã điều chỉnh sẽ gọi đến  evaluation </w:t>
+        <w:lastRenderedPageBreak/>
+        <w:t>Với các thông số thiết lập như trên, cả GA không điều chỉnh và GA đã điều chỉnh sẽ gọi đế</w:t>
+      </w:r>
+      <w:r>
+        <w:rPr>
+          <w:rFonts w:ascii="Times New Roman" w:hAnsi="Times New Roman" w:cs="Times New Roman" w:hint="eastAsia"/>
+          <w:color w:val="222222"/>
+          <w:sz w:val="24"/>
+          <w:szCs w:val="24"/>
+        </w:rPr>
+        <w:t xml:space="preserve">n </w:t>
+      </w:r>
+      <w:r>
+        <w:rPr>
+          <w:rFonts w:ascii="Times New Roman" w:hAnsi="Times New Roman" w:cs="Times New Roman" w:hint="eastAsia"/>
+          <w:color w:val="222222"/>
+          <w:sz w:val="24"/>
+          <w:szCs w:val="24"/>
+        </w:rPr>
+        <w:t xml:space="preserve">evaluation </w:t>
       </w:r>
       <w:r>
         <w:rPr>
@@ -18073,12 +18310,12 @@
     </w:p>
     <w:tbl>
       <w:tblPr>
-        <w:tblW w:w="9283" w:type="dxa"/>
+        <w:tblW w:w="9269" w:type="dxa"/>
         <w:tblInd w:w="95" w:type="dxa"/>
         <w:tblLook w:val="04A0"/>
       </w:tblPr>
       <w:tblGrid>
-        <w:gridCol w:w="2283"/>
+        <w:gridCol w:w="2269"/>
         <w:gridCol w:w="1552"/>
         <w:gridCol w:w="1218"/>
         <w:gridCol w:w="1530"/>
@@ -18091,7 +18328,7 @@
         </w:trPr>
         <w:tc>
           <w:tcPr>
-            <w:tcW w:w="2283" w:type="dxa"/>
+            <w:tcW w:w="2269" w:type="dxa"/>
             <w:vMerge w:val="restart"/>
             <w:tcBorders>
               <w:top w:val="single" w:sz="4" w:space="0" w:color="auto"/>
@@ -18271,7 +18508,7 @@
         </w:trPr>
         <w:tc>
           <w:tcPr>
-            <w:tcW w:w="2283" w:type="dxa"/>
+            <w:tcW w:w="2269" w:type="dxa"/>
             <w:vMerge/>
             <w:tcBorders>
               <w:top w:val="single" w:sz="4" w:space="0" w:color="auto"/>
@@ -18472,7 +18709,7 @@
         </w:trPr>
         <w:tc>
           <w:tcPr>
-            <w:tcW w:w="2283" w:type="dxa"/>
+            <w:tcW w:w="2269" w:type="dxa"/>
             <w:tcBorders>
               <w:top w:val="nil"/>
               <w:left w:val="single" w:sz="4" w:space="0" w:color="auto"/>
@@ -18502,7 +18739,7 @@
                 <w:sz w:val="24"/>
                 <w:szCs w:val="24"/>
               </w:rPr>
-              <w:t>tritypeBueno2002</w:t>
+              <w:t>ttB2002</w:t>
             </w:r>
           </w:p>
         </w:tc>
@@ -18523,7 +18760,7 @@
           <w:p>
             <w:pPr>
               <w:spacing w:after="0" w:line="240" w:lineRule="auto"/>
-              <w:jc w:val="both"/>
+              <w:jc w:val="right"/>
               <w:rPr>
                 <w:rFonts w:ascii="Times New Roman" w:eastAsia="Times New Roman" w:hAnsi="Times New Roman" w:cs="Times New Roman"/>
                 <w:color w:val="000000"/>
@@ -18559,7 +18796,7 @@
           <w:p>
             <w:pPr>
               <w:spacing w:after="0" w:line="240" w:lineRule="auto"/>
-              <w:jc w:val="both"/>
+              <w:jc w:val="right"/>
               <w:rPr>
                 <w:rFonts w:ascii="Times New Roman" w:eastAsia="Times New Roman" w:hAnsi="Times New Roman" w:cs="Times New Roman"/>
                 <w:color w:val="000000"/>
@@ -18595,7 +18832,7 @@
           <w:p>
             <w:pPr>
               <w:spacing w:after="0" w:line="240" w:lineRule="auto"/>
-              <w:jc w:val="both"/>
+              <w:jc w:val="right"/>
               <w:rPr>
                 <w:rFonts w:ascii="Times New Roman" w:eastAsia="Times New Roman" w:hAnsi="Times New Roman" w:cs="Times New Roman"/>
                 <w:color w:val="000000"/>
@@ -18631,7 +18868,7 @@
           <w:p>
             <w:pPr>
               <w:spacing w:after="0" w:line="240" w:lineRule="auto"/>
-              <w:jc w:val="both"/>
+              <w:jc w:val="right"/>
               <w:rPr>
                 <w:rFonts w:ascii="Times New Roman" w:eastAsia="Times New Roman" w:hAnsi="Times New Roman" w:cs="Times New Roman"/>
                 <w:color w:val="000000"/>
@@ -18667,7 +18904,7 @@
           <w:p>
             <w:pPr>
               <w:spacing w:after="0" w:line="240" w:lineRule="auto"/>
-              <w:jc w:val="both"/>
+              <w:jc w:val="right"/>
               <w:rPr>
                 <w:rFonts w:ascii="Times New Roman" w:eastAsia="Times New Roman" w:hAnsi="Times New Roman" w:cs="Times New Roman"/>
                 <w:color w:val="000000"/>
@@ -18693,7 +18930,7 @@
         </w:trPr>
         <w:tc>
           <w:tcPr>
-            <w:tcW w:w="2283" w:type="dxa"/>
+            <w:tcW w:w="2269" w:type="dxa"/>
             <w:tcBorders>
               <w:top w:val="nil"/>
               <w:left w:val="single" w:sz="4" w:space="0" w:color="auto"/>
@@ -18723,7 +18960,7 @@
                 <w:sz w:val="24"/>
                 <w:szCs w:val="24"/>
               </w:rPr>
-              <w:t> </w:t>
+              <w:t>(Tritype) [13]</w:t>
             </w:r>
           </w:p>
         </w:tc>
@@ -18744,7 +18981,7 @@
           <w:p>
             <w:pPr>
               <w:spacing w:after="0" w:line="240" w:lineRule="auto"/>
-              <w:jc w:val="both"/>
+              <w:jc w:val="right"/>
               <w:rPr>
                 <w:rFonts w:ascii="Times New Roman" w:eastAsia="Times New Roman" w:hAnsi="Times New Roman" w:cs="Times New Roman"/>
                 <w:color w:val="000000"/>
@@ -18780,7 +19017,7 @@
           <w:p>
             <w:pPr>
               <w:spacing w:after="0" w:line="240" w:lineRule="auto"/>
-              <w:jc w:val="both"/>
+              <w:jc w:val="right"/>
               <w:rPr>
                 <w:rFonts w:ascii="Times New Roman" w:eastAsia="Times New Roman" w:hAnsi="Times New Roman" w:cs="Times New Roman"/>
                 <w:color w:val="000000"/>
@@ -18816,7 +19053,7 @@
           <w:p>
             <w:pPr>
               <w:spacing w:after="0" w:line="240" w:lineRule="auto"/>
-              <w:jc w:val="both"/>
+              <w:jc w:val="right"/>
               <w:rPr>
                 <w:rFonts w:ascii="Times New Roman" w:eastAsia="Times New Roman" w:hAnsi="Times New Roman" w:cs="Times New Roman"/>
                 <w:color w:val="000000"/>
@@ -18852,7 +19089,7 @@
           <w:p>
             <w:pPr>
               <w:spacing w:after="0" w:line="240" w:lineRule="auto"/>
-              <w:jc w:val="both"/>
+              <w:jc w:val="right"/>
               <w:rPr>
                 <w:rFonts w:ascii="Times New Roman" w:eastAsia="Times New Roman" w:hAnsi="Times New Roman" w:cs="Times New Roman"/>
                 <w:color w:val="000000"/>
@@ -18888,7 +19125,7 @@
           <w:p>
             <w:pPr>
               <w:spacing w:after="0" w:line="240" w:lineRule="auto"/>
-              <w:jc w:val="both"/>
+              <w:jc w:val="right"/>
               <w:rPr>
                 <w:rFonts w:ascii="Times New Roman" w:eastAsia="Times New Roman" w:hAnsi="Times New Roman" w:cs="Times New Roman"/>
                 <w:color w:val="000000"/>
@@ -18914,7 +19151,7 @@
         </w:trPr>
         <w:tc>
           <w:tcPr>
-            <w:tcW w:w="2283" w:type="dxa"/>
+            <w:tcW w:w="2269" w:type="dxa"/>
             <w:tcBorders>
               <w:top w:val="nil"/>
               <w:left w:val="single" w:sz="4" w:space="0" w:color="auto"/>
@@ -18965,7 +19202,7 @@
           <w:p>
             <w:pPr>
               <w:spacing w:after="0" w:line="240" w:lineRule="auto"/>
-              <w:jc w:val="both"/>
+              <w:jc w:val="right"/>
               <w:rPr>
                 <w:rFonts w:ascii="Times New Roman" w:eastAsia="Times New Roman" w:hAnsi="Times New Roman" w:cs="Times New Roman"/>
                 <w:color w:val="000000"/>
@@ -19001,7 +19238,7 @@
           <w:p>
             <w:pPr>
               <w:spacing w:after="0" w:line="240" w:lineRule="auto"/>
-              <w:jc w:val="both"/>
+              <w:jc w:val="right"/>
               <w:rPr>
                 <w:rFonts w:ascii="Times New Roman" w:eastAsia="Times New Roman" w:hAnsi="Times New Roman" w:cs="Times New Roman"/>
                 <w:color w:val="000000"/>
@@ -19037,7 +19274,7 @@
           <w:p>
             <w:pPr>
               <w:spacing w:after="0" w:line="240" w:lineRule="auto"/>
-              <w:jc w:val="both"/>
+              <w:jc w:val="right"/>
               <w:rPr>
                 <w:rFonts w:ascii="Times New Roman" w:eastAsia="Times New Roman" w:hAnsi="Times New Roman" w:cs="Times New Roman"/>
                 <w:color w:val="000000"/>
@@ -19073,7 +19310,7 @@
           <w:p>
             <w:pPr>
               <w:spacing w:after="0" w:line="240" w:lineRule="auto"/>
-              <w:jc w:val="both"/>
+              <w:jc w:val="right"/>
               <w:rPr>
                 <w:rFonts w:ascii="Times New Roman" w:eastAsia="Times New Roman" w:hAnsi="Times New Roman" w:cs="Times New Roman"/>
                 <w:color w:val="000000"/>
@@ -19109,7 +19346,7 @@
           <w:p>
             <w:pPr>
               <w:spacing w:after="0" w:line="240" w:lineRule="auto"/>
-              <w:jc w:val="both"/>
+              <w:jc w:val="right"/>
               <w:rPr>
                 <w:rFonts w:ascii="Times New Roman" w:eastAsia="Times New Roman" w:hAnsi="Times New Roman" w:cs="Times New Roman"/>
                 <w:color w:val="000000"/>
@@ -19135,7 +19372,7 @@
         </w:trPr>
         <w:tc>
           <w:tcPr>
-            <w:tcW w:w="2283" w:type="dxa"/>
+            <w:tcW w:w="2269" w:type="dxa"/>
             <w:tcBorders>
               <w:top w:val="nil"/>
               <w:left w:val="single" w:sz="4" w:space="0" w:color="auto"/>
@@ -19186,7 +19423,7 @@
           <w:p>
             <w:pPr>
               <w:spacing w:after="0" w:line="240" w:lineRule="auto"/>
-              <w:jc w:val="both"/>
+              <w:jc w:val="right"/>
               <w:rPr>
                 <w:rFonts w:ascii="Times New Roman" w:eastAsia="Times New Roman" w:hAnsi="Times New Roman" w:cs="Times New Roman"/>
                 <w:color w:val="000000"/>
@@ -19222,7 +19459,7 @@
           <w:p>
             <w:pPr>
               <w:spacing w:after="0" w:line="240" w:lineRule="auto"/>
-              <w:jc w:val="both"/>
+              <w:jc w:val="right"/>
               <w:rPr>
                 <w:rFonts w:ascii="Times New Roman" w:eastAsia="Times New Roman" w:hAnsi="Times New Roman" w:cs="Times New Roman"/>
                 <w:color w:val="000000"/>
@@ -19258,7 +19495,7 @@
           <w:p>
             <w:pPr>
               <w:spacing w:after="0" w:line="240" w:lineRule="auto"/>
-              <w:jc w:val="both"/>
+              <w:jc w:val="right"/>
               <w:rPr>
                 <w:rFonts w:ascii="Times New Roman" w:eastAsia="Times New Roman" w:hAnsi="Times New Roman" w:cs="Times New Roman"/>
                 <w:color w:val="000000"/>
@@ -19294,7 +19531,7 @@
           <w:p>
             <w:pPr>
               <w:spacing w:after="0" w:line="240" w:lineRule="auto"/>
-              <w:jc w:val="both"/>
+              <w:jc w:val="right"/>
               <w:rPr>
                 <w:rFonts w:ascii="Times New Roman" w:eastAsia="Times New Roman" w:hAnsi="Times New Roman" w:cs="Times New Roman"/>
                 <w:color w:val="000000"/>
@@ -19330,7 +19567,7 @@
           <w:p>
             <w:pPr>
               <w:spacing w:after="0" w:line="240" w:lineRule="auto"/>
-              <w:jc w:val="both"/>
+              <w:jc w:val="right"/>
               <w:rPr>
                 <w:rFonts w:ascii="Times New Roman" w:eastAsia="Times New Roman" w:hAnsi="Times New Roman" w:cs="Times New Roman"/>
                 <w:color w:val="000000"/>
@@ -19356,7 +19593,7 @@
         </w:trPr>
         <w:tc>
           <w:tcPr>
-            <w:tcW w:w="2283" w:type="dxa"/>
+            <w:tcW w:w="2269" w:type="dxa"/>
             <w:tcBorders>
               <w:top w:val="nil"/>
               <w:left w:val="single" w:sz="4" w:space="0" w:color="auto"/>
@@ -19407,7 +19644,7 @@
           <w:p>
             <w:pPr>
               <w:spacing w:after="0" w:line="240" w:lineRule="auto"/>
-              <w:jc w:val="both"/>
+              <w:jc w:val="right"/>
               <w:rPr>
                 <w:rFonts w:ascii="Times New Roman" w:eastAsia="Times New Roman" w:hAnsi="Times New Roman" w:cs="Times New Roman"/>
                 <w:color w:val="000000"/>
@@ -19443,7 +19680,7 @@
           <w:p>
             <w:pPr>
               <w:spacing w:after="0" w:line="240" w:lineRule="auto"/>
-              <w:jc w:val="both"/>
+              <w:jc w:val="right"/>
               <w:rPr>
                 <w:rFonts w:ascii="Times New Roman" w:eastAsia="Times New Roman" w:hAnsi="Times New Roman" w:cs="Times New Roman"/>
                 <w:color w:val="000000"/>
@@ -19479,7 +19716,7 @@
           <w:p>
             <w:pPr>
               <w:spacing w:after="0" w:line="240" w:lineRule="auto"/>
-              <w:jc w:val="both"/>
+              <w:jc w:val="right"/>
               <w:rPr>
                 <w:rFonts w:ascii="Times New Roman" w:hAnsi="Times New Roman" w:cs="Times New Roman"/>
                 <w:color w:val="000000"/>
@@ -19515,7 +19752,7 @@
           <w:p>
             <w:pPr>
               <w:spacing w:after="0" w:line="240" w:lineRule="auto"/>
-              <w:jc w:val="both"/>
+              <w:jc w:val="right"/>
               <w:rPr>
                 <w:rFonts w:ascii="Times New Roman" w:eastAsia="Times New Roman" w:hAnsi="Times New Roman" w:cs="Times New Roman"/>
                 <w:color w:val="000000"/>
@@ -19551,7 +19788,7 @@
           <w:p>
             <w:pPr>
               <w:spacing w:after="0" w:line="240" w:lineRule="auto"/>
-              <w:jc w:val="both"/>
+              <w:jc w:val="right"/>
               <w:rPr>
                 <w:rFonts w:ascii="Times New Roman" w:eastAsia="Times New Roman" w:hAnsi="Times New Roman" w:cs="Times New Roman"/>
                 <w:color w:val="000000"/>
@@ -19577,7 +19814,7 @@
         </w:trPr>
         <w:tc>
           <w:tcPr>
-            <w:tcW w:w="2283" w:type="dxa"/>
+            <w:tcW w:w="2269" w:type="dxa"/>
             <w:tcBorders>
               <w:top w:val="nil"/>
               <w:left w:val="single" w:sz="4" w:space="0" w:color="auto"/>
@@ -19628,7 +19865,7 @@
           <w:p>
             <w:pPr>
               <w:spacing w:after="0" w:line="240" w:lineRule="auto"/>
-              <w:jc w:val="both"/>
+              <w:jc w:val="right"/>
               <w:rPr>
                 <w:rFonts w:ascii="Times New Roman" w:eastAsia="Times New Roman" w:hAnsi="Times New Roman" w:cs="Times New Roman"/>
                 <w:color w:val="000000"/>
@@ -19664,7 +19901,7 @@
           <w:p>
             <w:pPr>
               <w:spacing w:after="0" w:line="240" w:lineRule="auto"/>
-              <w:jc w:val="both"/>
+              <w:jc w:val="right"/>
               <w:rPr>
                 <w:rFonts w:ascii="Times New Roman" w:eastAsia="Times New Roman" w:hAnsi="Times New Roman" w:cs="Times New Roman"/>
                 <w:color w:val="000000"/>
@@ -19700,7 +19937,7 @@
           <w:p>
             <w:pPr>
               <w:spacing w:after="0" w:line="240" w:lineRule="auto"/>
-              <w:jc w:val="both"/>
+              <w:jc w:val="right"/>
               <w:rPr>
                 <w:rFonts w:ascii="Times New Roman" w:hAnsi="Times New Roman" w:cs="Times New Roman"/>
                 <w:color w:val="000000"/>
@@ -19736,7 +19973,7 @@
           <w:p>
             <w:pPr>
               <w:spacing w:after="0" w:line="240" w:lineRule="auto"/>
-              <w:jc w:val="both"/>
+              <w:jc w:val="right"/>
               <w:rPr>
                 <w:rFonts w:ascii="Times New Roman" w:eastAsia="Times New Roman" w:hAnsi="Times New Roman" w:cs="Times New Roman"/>
                 <w:color w:val="000000"/>
@@ -19772,7 +20009,7 @@
           <w:p>
             <w:pPr>
               <w:spacing w:after="0" w:line="240" w:lineRule="auto"/>
-              <w:jc w:val="both"/>
+              <w:jc w:val="right"/>
               <w:rPr>
                 <w:rFonts w:ascii="Times New Roman" w:eastAsia="Times New Roman" w:hAnsi="Times New Roman" w:cs="Times New Roman"/>
                 <w:color w:val="000000"/>
@@ -19798,7 +20035,7 @@
         </w:trPr>
         <w:tc>
           <w:tcPr>
-            <w:tcW w:w="2283" w:type="dxa"/>
+            <w:tcW w:w="2269" w:type="dxa"/>
             <w:tcBorders>
               <w:top w:val="nil"/>
               <w:left w:val="single" w:sz="4" w:space="0" w:color="auto"/>
@@ -19849,7 +20086,7 @@
           <w:p>
             <w:pPr>
               <w:spacing w:after="0" w:line="240" w:lineRule="auto"/>
-              <w:jc w:val="both"/>
+              <w:jc w:val="right"/>
               <w:rPr>
                 <w:rFonts w:ascii="Times New Roman" w:eastAsia="Times New Roman" w:hAnsi="Times New Roman" w:cs="Times New Roman"/>
                 <w:color w:val="000000"/>
@@ -19885,7 +20122,7 @@
           <w:p>
             <w:pPr>
               <w:spacing w:after="0" w:line="240" w:lineRule="auto"/>
-              <w:jc w:val="both"/>
+              <w:jc w:val="right"/>
               <w:rPr>
                 <w:rFonts w:ascii="Times New Roman" w:eastAsia="Times New Roman" w:hAnsi="Times New Roman" w:cs="Times New Roman"/>
                 <w:color w:val="000000"/>
@@ -19921,7 +20158,7 @@
           <w:p>
             <w:pPr>
               <w:spacing w:after="0" w:line="240" w:lineRule="auto"/>
-              <w:jc w:val="both"/>
+              <w:jc w:val="right"/>
               <w:rPr>
                 <w:rFonts w:ascii="Times New Roman" w:hAnsi="Times New Roman" w:cs="Times New Roman"/>
                 <w:color w:val="000000"/>
@@ -19957,7 +20194,7 @@
           <w:p>
             <w:pPr>
               <w:spacing w:after="0" w:line="240" w:lineRule="auto"/>
-              <w:jc w:val="both"/>
+              <w:jc w:val="right"/>
               <w:rPr>
                 <w:rFonts w:ascii="Times New Roman" w:eastAsia="Times New Roman" w:hAnsi="Times New Roman" w:cs="Times New Roman"/>
                 <w:color w:val="000000"/>
@@ -19993,7 +20230,7 @@
           <w:p>
             <w:pPr>
               <w:spacing w:after="0" w:line="240" w:lineRule="auto"/>
-              <w:jc w:val="both"/>
+              <w:jc w:val="right"/>
               <w:rPr>
                 <w:rFonts w:ascii="Times New Roman" w:eastAsia="Times New Roman" w:hAnsi="Times New Roman" w:cs="Times New Roman"/>
                 <w:color w:val="000000"/>
@@ -20019,7 +20256,7 @@
         </w:trPr>
         <w:tc>
           <w:tcPr>
-            <w:tcW w:w="2283" w:type="dxa"/>
+            <w:tcW w:w="2269" w:type="dxa"/>
             <w:tcBorders>
               <w:top w:val="nil"/>
               <w:left w:val="single" w:sz="4" w:space="0" w:color="auto"/>
@@ -20070,7 +20307,7 @@
           <w:p>
             <w:pPr>
               <w:spacing w:after="0" w:line="240" w:lineRule="auto"/>
-              <w:jc w:val="both"/>
+              <w:jc w:val="right"/>
               <w:rPr>
                 <w:rFonts w:ascii="Times New Roman" w:eastAsia="Times New Roman" w:hAnsi="Times New Roman" w:cs="Times New Roman"/>
                 <w:color w:val="000000"/>
@@ -20106,7 +20343,7 @@
           <w:p>
             <w:pPr>
               <w:spacing w:after="0" w:line="240" w:lineRule="auto"/>
-              <w:jc w:val="both"/>
+              <w:jc w:val="right"/>
               <w:rPr>
                 <w:rFonts w:ascii="Times New Roman" w:eastAsia="Times New Roman" w:hAnsi="Times New Roman" w:cs="Times New Roman"/>
                 <w:color w:val="000000"/>
@@ -20142,7 +20379,7 @@
           <w:p>
             <w:pPr>
               <w:spacing w:after="0" w:line="240" w:lineRule="auto"/>
-              <w:jc w:val="both"/>
+              <w:jc w:val="right"/>
               <w:rPr>
                 <w:rFonts w:ascii="Times New Roman" w:hAnsi="Times New Roman" w:cs="Times New Roman"/>
                 <w:color w:val="000000"/>
@@ -20178,7 +20415,7 @@
           <w:p>
             <w:pPr>
               <w:spacing w:after="0" w:line="240" w:lineRule="auto"/>
-              <w:jc w:val="both"/>
+              <w:jc w:val="right"/>
               <w:rPr>
                 <w:rFonts w:ascii="Times New Roman" w:eastAsia="Times New Roman" w:hAnsi="Times New Roman" w:cs="Times New Roman"/>
                 <w:color w:val="000000"/>
@@ -20214,7 +20451,7 @@
           <w:p>
             <w:pPr>
               <w:spacing w:after="0" w:line="240" w:lineRule="auto"/>
-              <w:jc w:val="both"/>
+              <w:jc w:val="right"/>
               <w:rPr>
                 <w:rFonts w:ascii="Times New Roman" w:eastAsia="Times New Roman" w:hAnsi="Times New Roman" w:cs="Times New Roman"/>
                 <w:color w:val="000000"/>
@@ -20240,7 +20477,7 @@
         </w:trPr>
         <w:tc>
           <w:tcPr>
-            <w:tcW w:w="2283" w:type="dxa"/>
+            <w:tcW w:w="2269" w:type="dxa"/>
             <w:tcBorders>
               <w:top w:val="nil"/>
               <w:left w:val="single" w:sz="4" w:space="0" w:color="auto"/>
@@ -20270,7 +20507,7 @@
                 <w:sz w:val="24"/>
                 <w:szCs w:val="24"/>
               </w:rPr>
-              <w:t>triangleMansour2004</w:t>
+              <w:t>tM2004</w:t>
             </w:r>
           </w:p>
         </w:tc>
@@ -20291,7 +20528,7 @@
           <w:p>
             <w:pPr>
               <w:spacing w:after="0" w:line="240" w:lineRule="auto"/>
-              <w:jc w:val="both"/>
+              <w:jc w:val="right"/>
               <w:rPr>
                 <w:rFonts w:ascii="Times New Roman" w:eastAsia="Times New Roman" w:hAnsi="Times New Roman" w:cs="Times New Roman"/>
                 <w:color w:val="000000"/>
@@ -20327,7 +20564,7 @@
           <w:p>
             <w:pPr>
               <w:spacing w:after="0" w:line="240" w:lineRule="auto"/>
-              <w:jc w:val="both"/>
+              <w:jc w:val="right"/>
               <w:rPr>
                 <w:rFonts w:ascii="Times New Roman" w:eastAsia="Times New Roman" w:hAnsi="Times New Roman" w:cs="Times New Roman"/>
                 <w:color w:val="000000"/>
@@ -20363,7 +20600,7 @@
           <w:p>
             <w:pPr>
               <w:spacing w:after="0" w:line="240" w:lineRule="auto"/>
-              <w:jc w:val="both"/>
+              <w:jc w:val="right"/>
               <w:rPr>
                 <w:rFonts w:ascii="Times New Roman" w:eastAsia="Times New Roman" w:hAnsi="Times New Roman" w:cs="Times New Roman"/>
                 <w:color w:val="000000"/>
@@ -20399,7 +20636,7 @@
           <w:p>
             <w:pPr>
               <w:spacing w:after="0" w:line="240" w:lineRule="auto"/>
-              <w:jc w:val="both"/>
+              <w:jc w:val="right"/>
               <w:rPr>
                 <w:rFonts w:ascii="Times New Roman" w:eastAsia="Times New Roman" w:hAnsi="Times New Roman" w:cs="Times New Roman"/>
                 <w:color w:val="000000"/>
@@ -20435,7 +20672,7 @@
           <w:p>
             <w:pPr>
               <w:spacing w:after="0" w:line="240" w:lineRule="auto"/>
-              <w:jc w:val="both"/>
+              <w:jc w:val="right"/>
               <w:rPr>
                 <w:rFonts w:ascii="Times New Roman" w:eastAsia="Times New Roman" w:hAnsi="Times New Roman" w:cs="Times New Roman"/>
                 <w:color w:val="000000"/>
@@ -20461,7 +20698,7 @@
         </w:trPr>
         <w:tc>
           <w:tcPr>
-            <w:tcW w:w="2283" w:type="dxa"/>
+            <w:tcW w:w="2269" w:type="dxa"/>
             <w:tcBorders>
               <w:top w:val="nil"/>
               <w:left w:val="single" w:sz="4" w:space="0" w:color="auto"/>
@@ -20491,7 +20728,7 @@
                 <w:sz w:val="24"/>
                 <w:szCs w:val="24"/>
               </w:rPr>
-              <w:t> </w:t>
+              <w:t>(Triangle)[13]</w:t>
             </w:r>
           </w:p>
         </w:tc>
@@ -20512,7 +20749,7 @@
           <w:p>
             <w:pPr>
               <w:spacing w:after="0" w:line="240" w:lineRule="auto"/>
-              <w:jc w:val="both"/>
+              <w:jc w:val="right"/>
               <w:rPr>
                 <w:rFonts w:ascii="Times New Roman" w:eastAsia="Times New Roman" w:hAnsi="Times New Roman" w:cs="Times New Roman"/>
                 <w:color w:val="000000"/>
@@ -20548,7 +20785,7 @@
           <w:p>
             <w:pPr>
               <w:spacing w:after="0" w:line="240" w:lineRule="auto"/>
-              <w:jc w:val="both"/>
+              <w:jc w:val="right"/>
               <w:rPr>
                 <w:rFonts w:ascii="Times New Roman" w:eastAsia="Times New Roman" w:hAnsi="Times New Roman" w:cs="Times New Roman"/>
                 <w:color w:val="000000"/>
@@ -20584,7 +20821,7 @@
           <w:p>
             <w:pPr>
               <w:spacing w:after="0" w:line="240" w:lineRule="auto"/>
-              <w:jc w:val="both"/>
+              <w:jc w:val="right"/>
               <w:rPr>
                 <w:rFonts w:ascii="Times New Roman" w:hAnsi="Times New Roman" w:cs="Times New Roman"/>
                 <w:color w:val="000000"/>
@@ -20620,7 +20857,7 @@
           <w:p>
             <w:pPr>
               <w:spacing w:after="0" w:line="240" w:lineRule="auto"/>
-              <w:jc w:val="both"/>
+              <w:jc w:val="right"/>
               <w:rPr>
                 <w:rFonts w:ascii="Times New Roman" w:eastAsia="Times New Roman" w:hAnsi="Times New Roman" w:cs="Times New Roman"/>
                 <w:color w:val="000000"/>
@@ -20656,7 +20893,7 @@
           <w:p>
             <w:pPr>
               <w:spacing w:after="0" w:line="240" w:lineRule="auto"/>
-              <w:jc w:val="both"/>
+              <w:jc w:val="right"/>
               <w:rPr>
                 <w:rFonts w:ascii="Times New Roman" w:eastAsia="Times New Roman" w:hAnsi="Times New Roman" w:cs="Times New Roman"/>
                 <w:color w:val="000000"/>
@@ -20682,7 +20919,7 @@
         </w:trPr>
         <w:tc>
           <w:tcPr>
-            <w:tcW w:w="2283" w:type="dxa"/>
+            <w:tcW w:w="2269" w:type="dxa"/>
             <w:tcBorders>
               <w:top w:val="nil"/>
               <w:left w:val="single" w:sz="4" w:space="0" w:color="auto"/>
@@ -20733,7 +20970,7 @@
           <w:p>
             <w:pPr>
               <w:spacing w:after="0" w:line="240" w:lineRule="auto"/>
-              <w:jc w:val="both"/>
+              <w:jc w:val="right"/>
               <w:rPr>
                 <w:rFonts w:ascii="Times New Roman" w:eastAsia="Times New Roman" w:hAnsi="Times New Roman" w:cs="Times New Roman"/>
                 <w:color w:val="000000"/>
@@ -20769,7 +21006,7 @@
           <w:p>
             <w:pPr>
               <w:spacing w:after="0" w:line="240" w:lineRule="auto"/>
-              <w:jc w:val="both"/>
+              <w:jc w:val="right"/>
               <w:rPr>
                 <w:rFonts w:ascii="Times New Roman" w:eastAsia="Times New Roman" w:hAnsi="Times New Roman" w:cs="Times New Roman"/>
                 <w:color w:val="000000"/>
@@ -20805,7 +21042,7 @@
           <w:p>
             <w:pPr>
               <w:spacing w:after="0" w:line="240" w:lineRule="auto"/>
-              <w:jc w:val="both"/>
+              <w:jc w:val="right"/>
               <w:rPr>
                 <w:rFonts w:ascii="Times New Roman" w:hAnsi="Times New Roman" w:cs="Times New Roman"/>
                 <w:color w:val="000000"/>
@@ -20841,7 +21078,7 @@
           <w:p>
             <w:pPr>
               <w:spacing w:after="0" w:line="240" w:lineRule="auto"/>
-              <w:jc w:val="both"/>
+              <w:jc w:val="right"/>
               <w:rPr>
                 <w:rFonts w:ascii="Times New Roman" w:eastAsia="Times New Roman" w:hAnsi="Times New Roman" w:cs="Times New Roman"/>
                 <w:color w:val="000000"/>
@@ -20877,7 +21114,7 @@
           <w:p>
             <w:pPr>
               <w:spacing w:after="0" w:line="240" w:lineRule="auto"/>
-              <w:jc w:val="both"/>
+              <w:jc w:val="right"/>
               <w:rPr>
                 <w:rFonts w:ascii="Times New Roman" w:eastAsia="Times New Roman" w:hAnsi="Times New Roman" w:cs="Times New Roman"/>
                 <w:color w:val="000000"/>
@@ -20903,7 +21140,7 @@
         </w:trPr>
         <w:tc>
           <w:tcPr>
-            <w:tcW w:w="2283" w:type="dxa"/>
+            <w:tcW w:w="2269" w:type="dxa"/>
             <w:tcBorders>
               <w:top w:val="nil"/>
               <w:left w:val="single" w:sz="4" w:space="0" w:color="auto"/>
@@ -20954,7 +21191,7 @@
           <w:p>
             <w:pPr>
               <w:spacing w:after="0" w:line="240" w:lineRule="auto"/>
-              <w:jc w:val="both"/>
+              <w:jc w:val="right"/>
               <w:rPr>
                 <w:rFonts w:ascii="Times New Roman" w:eastAsia="Times New Roman" w:hAnsi="Times New Roman" w:cs="Times New Roman"/>
                 <w:color w:val="000000"/>
@@ -20990,7 +21227,7 @@
           <w:p>
             <w:pPr>
               <w:spacing w:after="0" w:line="240" w:lineRule="auto"/>
-              <w:jc w:val="both"/>
+              <w:jc w:val="right"/>
               <w:rPr>
                 <w:rFonts w:ascii="Times New Roman" w:eastAsia="Times New Roman" w:hAnsi="Times New Roman" w:cs="Times New Roman"/>
                 <w:color w:val="000000"/>
@@ -21026,7 +21263,7 @@
           <w:p>
             <w:pPr>
               <w:spacing w:after="0" w:line="240" w:lineRule="auto"/>
-              <w:jc w:val="both"/>
+              <w:jc w:val="right"/>
               <w:rPr>
                 <w:rFonts w:ascii="Times New Roman" w:hAnsi="Times New Roman" w:cs="Times New Roman"/>
                 <w:color w:val="000000"/>
@@ -21062,7 +21299,7 @@
           <w:p>
             <w:pPr>
               <w:spacing w:after="0" w:line="240" w:lineRule="auto"/>
-              <w:jc w:val="both"/>
+              <w:jc w:val="right"/>
               <w:rPr>
                 <w:rFonts w:ascii="Times New Roman" w:eastAsia="Times New Roman" w:hAnsi="Times New Roman" w:cs="Times New Roman"/>
                 <w:color w:val="000000"/>
@@ -21098,7 +21335,7 @@
           <w:p>
             <w:pPr>
               <w:spacing w:after="0" w:line="240" w:lineRule="auto"/>
-              <w:jc w:val="both"/>
+              <w:jc w:val="right"/>
               <w:rPr>
                 <w:rFonts w:ascii="Times New Roman" w:eastAsia="Times New Roman" w:hAnsi="Times New Roman" w:cs="Times New Roman"/>
                 <w:color w:val="000000"/>
@@ -21124,7 +21361,7 @@
         </w:trPr>
         <w:tc>
           <w:tcPr>
-            <w:tcW w:w="2283" w:type="dxa"/>
+            <w:tcW w:w="2269" w:type="dxa"/>
             <w:tcBorders>
               <w:top w:val="nil"/>
               <w:left w:val="single" w:sz="4" w:space="0" w:color="auto"/>
@@ -21175,7 +21412,7 @@
           <w:p>
             <w:pPr>
               <w:spacing w:after="0" w:line="240" w:lineRule="auto"/>
-              <w:jc w:val="both"/>
+              <w:jc w:val="right"/>
               <w:rPr>
                 <w:rFonts w:ascii="Times New Roman" w:eastAsia="Times New Roman" w:hAnsi="Times New Roman" w:cs="Times New Roman"/>
                 <w:color w:val="000000"/>
@@ -21211,7 +21448,7 @@
           <w:p>
             <w:pPr>
               <w:spacing w:after="0" w:line="240" w:lineRule="auto"/>
-              <w:jc w:val="both"/>
+              <w:jc w:val="right"/>
               <w:rPr>
                 <w:rFonts w:ascii="Times New Roman" w:eastAsia="Times New Roman" w:hAnsi="Times New Roman" w:cs="Times New Roman"/>
                 <w:color w:val="000000"/>
@@ -21247,7 +21484,7 @@
           <w:p>
             <w:pPr>
               <w:spacing w:after="0" w:line="240" w:lineRule="auto"/>
-              <w:jc w:val="both"/>
+              <w:jc w:val="right"/>
               <w:rPr>
                 <w:rFonts w:ascii="Times New Roman" w:hAnsi="Times New Roman" w:cs="Times New Roman"/>
                 <w:color w:val="000000"/>
@@ -21283,7 +21520,7 @@
           <w:p>
             <w:pPr>
               <w:spacing w:after="0" w:line="240" w:lineRule="auto"/>
-              <w:jc w:val="both"/>
+              <w:jc w:val="right"/>
               <w:rPr>
                 <w:rFonts w:ascii="Times New Roman" w:eastAsia="Times New Roman" w:hAnsi="Times New Roman" w:cs="Times New Roman"/>
                 <w:color w:val="000000"/>
@@ -21319,7 +21556,7 @@
           <w:p>
             <w:pPr>
               <w:spacing w:after="0" w:line="240" w:lineRule="auto"/>
-              <w:jc w:val="both"/>
+              <w:jc w:val="right"/>
               <w:rPr>
                 <w:rFonts w:ascii="Times New Roman" w:eastAsia="Times New Roman" w:hAnsi="Times New Roman" w:cs="Times New Roman"/>
                 <w:color w:val="000000"/>
@@ -21345,7 +21582,7 @@
         </w:trPr>
         <w:tc>
           <w:tcPr>
-            <w:tcW w:w="2283" w:type="dxa"/>
+            <w:tcW w:w="2269" w:type="dxa"/>
             <w:tcBorders>
               <w:top w:val="nil"/>
               <w:left w:val="single" w:sz="4" w:space="0" w:color="auto"/>
@@ -21396,7 +21633,7 @@
           <w:p>
             <w:pPr>
               <w:spacing w:after="0" w:line="240" w:lineRule="auto"/>
-              <w:jc w:val="both"/>
+              <w:jc w:val="right"/>
               <w:rPr>
                 <w:rFonts w:ascii="Times New Roman" w:eastAsia="Times New Roman" w:hAnsi="Times New Roman" w:cs="Times New Roman"/>
                 <w:color w:val="000000"/>
@@ -21432,7 +21669,7 @@
           <w:p>
             <w:pPr>
               <w:spacing w:after="0" w:line="240" w:lineRule="auto"/>
-              <w:jc w:val="both"/>
+              <w:jc w:val="right"/>
               <w:rPr>
                 <w:rFonts w:ascii="Times New Roman" w:eastAsia="Times New Roman" w:hAnsi="Times New Roman" w:cs="Times New Roman"/>
                 <w:color w:val="000000"/>
@@ -21468,7 +21705,7 @@
           <w:p>
             <w:pPr>
               <w:spacing w:after="0" w:line="240" w:lineRule="auto"/>
-              <w:jc w:val="both"/>
+              <w:jc w:val="right"/>
               <w:rPr>
                 <w:rFonts w:ascii="Times New Roman" w:hAnsi="Times New Roman" w:cs="Times New Roman"/>
                 <w:color w:val="000000"/>
@@ -21504,7 +21741,7 @@
           <w:p>
             <w:pPr>
               <w:spacing w:after="0" w:line="240" w:lineRule="auto"/>
-              <w:jc w:val="both"/>
+              <w:jc w:val="right"/>
               <w:rPr>
                 <w:rFonts w:ascii="Times New Roman" w:eastAsia="Times New Roman" w:hAnsi="Times New Roman" w:cs="Times New Roman"/>
                 <w:color w:val="000000"/>
@@ -21540,7 +21777,7 @@
           <w:p>
             <w:pPr>
               <w:spacing w:after="0" w:line="240" w:lineRule="auto"/>
-              <w:jc w:val="both"/>
+              <w:jc w:val="right"/>
               <w:rPr>
                 <w:rFonts w:ascii="Times New Roman" w:eastAsia="Times New Roman" w:hAnsi="Times New Roman" w:cs="Times New Roman"/>
                 <w:color w:val="000000"/>
@@ -21566,7 +21803,7 @@
         </w:trPr>
         <w:tc>
           <w:tcPr>
-            <w:tcW w:w="2283" w:type="dxa"/>
+            <w:tcW w:w="2269" w:type="dxa"/>
             <w:tcBorders>
               <w:top w:val="nil"/>
               <w:left w:val="single" w:sz="4" w:space="0" w:color="auto"/>
@@ -21596,7 +21833,16 @@
                 <w:sz w:val="24"/>
                 <w:szCs w:val="24"/>
               </w:rPr>
-              <w:t>tA2008_Triangle</w:t>
+              <w:t>tA2008</w:t>
+            </w:r>
+            <w:r>
+              <w:rPr>
+                <w:rFonts w:ascii="Times New Roman" w:eastAsia="Times New Roman" w:hAnsi="Times New Roman" w:cs="Times New Roman"/>
+                <w:color w:val="000000"/>
+                <w:sz w:val="24"/>
+                <w:szCs w:val="24"/>
+              </w:rPr>
+              <w:t>[13]</w:t>
             </w:r>
           </w:p>
         </w:tc>
@@ -21617,7 +21863,7 @@
           <w:p>
             <w:pPr>
               <w:spacing w:after="0" w:line="240" w:lineRule="auto"/>
-              <w:jc w:val="both"/>
+              <w:jc w:val="right"/>
               <w:rPr>
                 <w:rFonts w:ascii="Times New Roman" w:eastAsia="Times New Roman" w:hAnsi="Times New Roman" w:cs="Times New Roman"/>
                 <w:color w:val="000000"/>
@@ -21653,7 +21899,7 @@
           <w:p>
             <w:pPr>
               <w:spacing w:after="0" w:line="240" w:lineRule="auto"/>
-              <w:jc w:val="both"/>
+              <w:jc w:val="right"/>
               <w:rPr>
                 <w:rFonts w:ascii="Times New Roman" w:eastAsia="Times New Roman" w:hAnsi="Times New Roman" w:cs="Times New Roman"/>
                 <w:color w:val="000000"/>
@@ -21689,7 +21935,7 @@
           <w:p>
             <w:pPr>
               <w:spacing w:after="0" w:line="240" w:lineRule="auto"/>
-              <w:jc w:val="both"/>
+              <w:jc w:val="right"/>
               <w:rPr>
                 <w:rFonts w:ascii="Times New Roman" w:eastAsia="Times New Roman" w:hAnsi="Times New Roman" w:cs="Times New Roman"/>
                 <w:color w:val="000000"/>
@@ -21725,7 +21971,7 @@
           <w:p>
             <w:pPr>
               <w:spacing w:after="0" w:line="240" w:lineRule="auto"/>
-              <w:jc w:val="both"/>
+              <w:jc w:val="right"/>
               <w:rPr>
                 <w:rFonts w:ascii="Times New Roman" w:eastAsia="Times New Roman" w:hAnsi="Times New Roman" w:cs="Times New Roman"/>
                 <w:color w:val="000000"/>
@@ -21761,7 +22007,7 @@
           <w:p>
             <w:pPr>
               <w:spacing w:after="0" w:line="240" w:lineRule="auto"/>
-              <w:jc w:val="both"/>
+              <w:jc w:val="right"/>
               <w:rPr>
                 <w:rFonts w:ascii="Times New Roman" w:eastAsia="Times New Roman" w:hAnsi="Times New Roman" w:cs="Times New Roman"/>
                 <w:color w:val="000000"/>
@@ -21787,7 +22033,7 @@
         </w:trPr>
         <w:tc>
           <w:tcPr>
-            <w:tcW w:w="2283" w:type="dxa"/>
+            <w:tcW w:w="2269" w:type="dxa"/>
             <w:tcBorders>
               <w:top w:val="nil"/>
               <w:left w:val="single" w:sz="4" w:space="0" w:color="auto"/>
@@ -21838,7 +22084,7 @@
           <w:p>
             <w:pPr>
               <w:spacing w:after="0" w:line="240" w:lineRule="auto"/>
-              <w:jc w:val="both"/>
+              <w:jc w:val="right"/>
               <w:rPr>
                 <w:rFonts w:ascii="Times New Roman" w:eastAsia="Times New Roman" w:hAnsi="Times New Roman" w:cs="Times New Roman"/>
                 <w:color w:val="000000"/>
@@ -21874,7 +22120,7 @@
           <w:p>
             <w:pPr>
               <w:spacing w:after="0" w:line="240" w:lineRule="auto"/>
-              <w:jc w:val="both"/>
+              <w:jc w:val="right"/>
               <w:rPr>
                 <w:rFonts w:ascii="Times New Roman" w:eastAsia="Times New Roman" w:hAnsi="Times New Roman" w:cs="Times New Roman"/>
                 <w:color w:val="000000"/>
@@ -21910,7 +22156,7 @@
           <w:p>
             <w:pPr>
               <w:spacing w:after="0" w:line="240" w:lineRule="auto"/>
-              <w:jc w:val="both"/>
+              <w:jc w:val="right"/>
               <w:rPr>
                 <w:rFonts w:ascii="Times New Roman" w:eastAsia="Times New Roman" w:hAnsi="Times New Roman" w:cs="Times New Roman"/>
                 <w:color w:val="000000"/>
@@ -21946,7 +22192,7 @@
           <w:p>
             <w:pPr>
               <w:spacing w:after="0" w:line="240" w:lineRule="auto"/>
-              <w:jc w:val="both"/>
+              <w:jc w:val="right"/>
               <w:rPr>
                 <w:rFonts w:ascii="Times New Roman" w:eastAsia="Times New Roman" w:hAnsi="Times New Roman" w:cs="Times New Roman"/>
                 <w:color w:val="000000"/>
@@ -21982,7 +22228,7 @@
           <w:p>
             <w:pPr>
               <w:spacing w:after="0" w:line="240" w:lineRule="auto"/>
-              <w:jc w:val="both"/>
+              <w:jc w:val="right"/>
               <w:rPr>
                 <w:rFonts w:ascii="Times New Roman" w:eastAsia="Times New Roman" w:hAnsi="Times New Roman" w:cs="Times New Roman"/>
                 <w:color w:val="000000"/>
@@ -22008,7 +22254,7 @@
         </w:trPr>
         <w:tc>
           <w:tcPr>
-            <w:tcW w:w="2283" w:type="dxa"/>
+            <w:tcW w:w="2269" w:type="dxa"/>
             <w:tcBorders>
               <w:top w:val="nil"/>
               <w:left w:val="single" w:sz="4" w:space="0" w:color="auto"/>
@@ -22059,7 +22305,7 @@
           <w:p>
             <w:pPr>
               <w:spacing w:after="0" w:line="240" w:lineRule="auto"/>
-              <w:jc w:val="both"/>
+              <w:jc w:val="right"/>
               <w:rPr>
                 <w:rFonts w:ascii="Times New Roman" w:eastAsia="Times New Roman" w:hAnsi="Times New Roman" w:cs="Times New Roman"/>
                 <w:color w:val="000000"/>
@@ -22095,7 +22341,7 @@
           <w:p>
             <w:pPr>
               <w:spacing w:after="0" w:line="240" w:lineRule="auto"/>
-              <w:jc w:val="both"/>
+              <w:jc w:val="right"/>
               <w:rPr>
                 <w:rFonts w:ascii="Times New Roman" w:eastAsia="Times New Roman" w:hAnsi="Times New Roman" w:cs="Times New Roman"/>
                 <w:color w:val="000000"/>
@@ -22131,7 +22377,7 @@
           <w:p>
             <w:pPr>
               <w:spacing w:after="0" w:line="240" w:lineRule="auto"/>
-              <w:jc w:val="both"/>
+              <w:jc w:val="right"/>
               <w:rPr>
                 <w:rFonts w:ascii="Times New Roman" w:hAnsi="Times New Roman" w:cs="Times New Roman"/>
                 <w:color w:val="000000"/>
@@ -22167,7 +22413,7 @@
           <w:p>
             <w:pPr>
               <w:spacing w:after="0" w:line="240" w:lineRule="auto"/>
-              <w:jc w:val="both"/>
+              <w:jc w:val="right"/>
               <w:rPr>
                 <w:rFonts w:ascii="Times New Roman" w:eastAsia="Times New Roman" w:hAnsi="Times New Roman" w:cs="Times New Roman"/>
                 <w:color w:val="000000"/>
@@ -22203,7 +22449,7 @@
           <w:p>
             <w:pPr>
               <w:spacing w:after="0" w:line="240" w:lineRule="auto"/>
-              <w:jc w:val="both"/>
+              <w:jc w:val="right"/>
               <w:rPr>
                 <w:rFonts w:ascii="Times New Roman" w:eastAsia="Times New Roman" w:hAnsi="Times New Roman" w:cs="Times New Roman"/>
                 <w:color w:val="000000"/>
@@ -22229,7 +22475,7 @@
         </w:trPr>
         <w:tc>
           <w:tcPr>
-            <w:tcW w:w="2283" w:type="dxa"/>
+            <w:tcW w:w="2269" w:type="dxa"/>
             <w:tcBorders>
               <w:top w:val="nil"/>
               <w:left w:val="single" w:sz="4" w:space="0" w:color="auto"/>
@@ -22280,7 +22526,7 @@
           <w:p>
             <w:pPr>
               <w:spacing w:after="0" w:line="240" w:lineRule="auto"/>
-              <w:jc w:val="both"/>
+              <w:jc w:val="right"/>
               <w:rPr>
                 <w:rFonts w:ascii="Times New Roman" w:eastAsia="Times New Roman" w:hAnsi="Times New Roman" w:cs="Times New Roman"/>
                 <w:color w:val="000000"/>
@@ -22316,7 +22562,7 @@
           <w:p>
             <w:pPr>
               <w:spacing w:after="0" w:line="240" w:lineRule="auto"/>
-              <w:jc w:val="both"/>
+              <w:jc w:val="right"/>
               <w:rPr>
                 <w:rFonts w:ascii="Times New Roman" w:eastAsia="Times New Roman" w:hAnsi="Times New Roman" w:cs="Times New Roman"/>
                 <w:color w:val="000000"/>
@@ -22352,7 +22598,7 @@
           <w:p>
             <w:pPr>
               <w:spacing w:after="0" w:line="240" w:lineRule="auto"/>
-              <w:jc w:val="both"/>
+              <w:jc w:val="right"/>
               <w:rPr>
                 <w:rFonts w:ascii="Times New Roman" w:hAnsi="Times New Roman" w:cs="Times New Roman"/>
                 <w:color w:val="000000"/>
@@ -22388,7 +22634,7 @@
           <w:p>
             <w:pPr>
               <w:spacing w:after="0" w:line="240" w:lineRule="auto"/>
-              <w:jc w:val="both"/>
+              <w:jc w:val="right"/>
               <w:rPr>
                 <w:rFonts w:ascii="Times New Roman" w:eastAsia="Times New Roman" w:hAnsi="Times New Roman" w:cs="Times New Roman"/>
                 <w:color w:val="000000"/>
@@ -22424,7 +22670,7 @@
           <w:p>
             <w:pPr>
               <w:spacing w:after="0" w:line="240" w:lineRule="auto"/>
-              <w:jc w:val="both"/>
+              <w:jc w:val="right"/>
               <w:rPr>
                 <w:rFonts w:ascii="Times New Roman" w:eastAsia="Times New Roman" w:hAnsi="Times New Roman" w:cs="Times New Roman"/>
                 <w:color w:val="000000"/>
@@ -22450,7 +22696,7 @@
         </w:trPr>
         <w:tc>
           <w:tcPr>
-            <w:tcW w:w="2283" w:type="dxa"/>
+            <w:tcW w:w="2269" w:type="dxa"/>
             <w:tcBorders>
               <w:top w:val="nil"/>
               <w:left w:val="single" w:sz="4" w:space="0" w:color="auto"/>
@@ -22501,7 +22747,7 @@
           <w:p>
             <w:pPr>
               <w:spacing w:after="0" w:line="240" w:lineRule="auto"/>
-              <w:jc w:val="both"/>
+              <w:jc w:val="right"/>
               <w:rPr>
                 <w:rFonts w:ascii="Times New Roman" w:eastAsia="Times New Roman" w:hAnsi="Times New Roman" w:cs="Times New Roman"/>
                 <w:color w:val="000000"/>
@@ -22537,7 +22783,7 @@
           <w:p>
             <w:pPr>
               <w:spacing w:after="0" w:line="240" w:lineRule="auto"/>
-              <w:jc w:val="both"/>
+              <w:jc w:val="right"/>
               <w:rPr>
                 <w:rFonts w:ascii="Times New Roman" w:eastAsia="Times New Roman" w:hAnsi="Times New Roman" w:cs="Times New Roman"/>
                 <w:color w:val="000000"/>
@@ -22573,7 +22819,7 @@
           <w:p>
             <w:pPr>
               <w:spacing w:after="0" w:line="240" w:lineRule="auto"/>
-              <w:jc w:val="both"/>
+              <w:jc w:val="right"/>
               <w:rPr>
                 <w:rFonts w:ascii="Times New Roman" w:eastAsia="Times New Roman" w:hAnsi="Times New Roman" w:cs="Times New Roman"/>
                 <w:color w:val="000000"/>
@@ -22609,7 +22855,7 @@
           <w:p>
             <w:pPr>
               <w:spacing w:after="0" w:line="240" w:lineRule="auto"/>
-              <w:jc w:val="both"/>
+              <w:jc w:val="right"/>
               <w:rPr>
                 <w:rFonts w:ascii="Times New Roman" w:eastAsia="Times New Roman" w:hAnsi="Times New Roman" w:cs="Times New Roman"/>
                 <w:color w:val="000000"/>
@@ -22645,7 +22891,7 @@
           <w:p>
             <w:pPr>
               <w:spacing w:after="0" w:line="240" w:lineRule="auto"/>
-              <w:jc w:val="both"/>
+              <w:jc w:val="right"/>
               <w:rPr>
                 <w:rFonts w:ascii="Times New Roman" w:eastAsia="Times New Roman" w:hAnsi="Times New Roman" w:cs="Times New Roman"/>
                 <w:color w:val="000000"/>
@@ -22671,7 +22917,7 @@
         </w:trPr>
         <w:tc>
           <w:tcPr>
-            <w:tcW w:w="2283" w:type="dxa"/>
+            <w:tcW w:w="2269" w:type="dxa"/>
             <w:tcBorders>
               <w:top w:val="nil"/>
               <w:left w:val="single" w:sz="4" w:space="0" w:color="auto"/>
@@ -22722,7 +22968,7 @@
           <w:p>
             <w:pPr>
               <w:spacing w:after="0" w:line="240" w:lineRule="auto"/>
-              <w:jc w:val="both"/>
+              <w:jc w:val="right"/>
               <w:rPr>
                 <w:rFonts w:ascii="Times New Roman" w:eastAsia="Times New Roman" w:hAnsi="Times New Roman" w:cs="Times New Roman"/>
                 <w:color w:val="000000"/>
@@ -22758,7 +23004,7 @@
           <w:p>
             <w:pPr>
               <w:spacing w:after="0" w:line="240" w:lineRule="auto"/>
-              <w:jc w:val="both"/>
+              <w:jc w:val="right"/>
               <w:rPr>
                 <w:rFonts w:ascii="Times New Roman" w:eastAsia="Times New Roman" w:hAnsi="Times New Roman" w:cs="Times New Roman"/>
                 <w:color w:val="000000"/>
@@ -22794,7 +23040,7 @@
           <w:p>
             <w:pPr>
               <w:spacing w:after="0" w:line="240" w:lineRule="auto"/>
-              <w:jc w:val="both"/>
+              <w:jc w:val="right"/>
               <w:rPr>
                 <w:rFonts w:ascii="Times New Roman" w:eastAsia="Times New Roman" w:hAnsi="Times New Roman" w:cs="Times New Roman"/>
                 <w:color w:val="000000"/>
@@ -22830,7 +23076,7 @@
           <w:p>
             <w:pPr>
               <w:spacing w:after="0" w:line="240" w:lineRule="auto"/>
-              <w:jc w:val="both"/>
+              <w:jc w:val="right"/>
               <w:rPr>
                 <w:rFonts w:ascii="Times New Roman" w:eastAsia="Times New Roman" w:hAnsi="Times New Roman" w:cs="Times New Roman"/>
                 <w:color w:val="000000"/>
@@ -22866,7 +23112,7 @@
           <w:p>
             <w:pPr>
               <w:spacing w:after="0" w:line="240" w:lineRule="auto"/>
-              <w:jc w:val="both"/>
+              <w:jc w:val="right"/>
               <w:rPr>
                 <w:rFonts w:ascii="Times New Roman" w:eastAsia="Times New Roman" w:hAnsi="Times New Roman" w:cs="Times New Roman"/>
                 <w:color w:val="000000"/>
@@ -22892,7 +23138,7 @@
         </w:trPr>
         <w:tc>
           <w:tcPr>
-            <w:tcW w:w="2283" w:type="dxa"/>
+            <w:tcW w:w="2269" w:type="dxa"/>
             <w:tcBorders>
               <w:top w:val="nil"/>
               <w:left w:val="single" w:sz="4" w:space="0" w:color="auto"/>
@@ -22943,7 +23189,7 @@
           <w:p>
             <w:pPr>
               <w:spacing w:after="0" w:line="240" w:lineRule="auto"/>
-              <w:jc w:val="both"/>
+              <w:jc w:val="right"/>
               <w:rPr>
                 <w:rFonts w:ascii="Times New Roman" w:eastAsia="Times New Roman" w:hAnsi="Times New Roman" w:cs="Times New Roman"/>
                 <w:color w:val="000000"/>
@@ -22979,7 +23225,7 @@
           <w:p>
             <w:pPr>
               <w:spacing w:after="0" w:line="240" w:lineRule="auto"/>
-              <w:jc w:val="both"/>
+              <w:jc w:val="right"/>
               <w:rPr>
                 <w:rFonts w:ascii="Times New Roman" w:eastAsia="Times New Roman" w:hAnsi="Times New Roman" w:cs="Times New Roman"/>
                 <w:color w:val="000000"/>
@@ -23015,7 +23261,7 @@
           <w:p>
             <w:pPr>
               <w:spacing w:after="0" w:line="240" w:lineRule="auto"/>
-              <w:jc w:val="both"/>
+              <w:jc w:val="right"/>
               <w:rPr>
                 <w:rFonts w:ascii="Times New Roman" w:hAnsi="Times New Roman" w:cs="Times New Roman"/>
                 <w:color w:val="000000"/>
@@ -23051,7 +23297,7 @@
           <w:p>
             <w:pPr>
               <w:spacing w:after="0" w:line="240" w:lineRule="auto"/>
-              <w:jc w:val="both"/>
+              <w:jc w:val="right"/>
               <w:rPr>
                 <w:rFonts w:ascii="Times New Roman" w:eastAsia="Times New Roman" w:hAnsi="Times New Roman" w:cs="Times New Roman"/>
                 <w:color w:val="000000"/>
@@ -23087,7 +23333,7 @@
           <w:p>
             <w:pPr>
               <w:spacing w:after="0" w:line="240" w:lineRule="auto"/>
-              <w:jc w:val="both"/>
+              <w:jc w:val="right"/>
               <w:rPr>
                 <w:rFonts w:ascii="Times New Roman" w:eastAsia="Times New Roman" w:hAnsi="Times New Roman" w:cs="Times New Roman"/>
                 <w:color w:val="000000"/>
@@ -23113,7 +23359,7 @@
         </w:trPr>
         <w:tc>
           <w:tcPr>
-            <w:tcW w:w="2283" w:type="dxa"/>
+            <w:tcW w:w="2269" w:type="dxa"/>
             <w:tcBorders>
               <w:top w:val="nil"/>
               <w:left w:val="single" w:sz="4" w:space="0" w:color="auto"/>
@@ -23164,7 +23410,7 @@
           <w:p>
             <w:pPr>
               <w:spacing w:after="0" w:line="240" w:lineRule="auto"/>
-              <w:jc w:val="both"/>
+              <w:jc w:val="right"/>
               <w:rPr>
                 <w:rFonts w:ascii="Times New Roman" w:eastAsia="Times New Roman" w:hAnsi="Times New Roman" w:cs="Times New Roman"/>
                 <w:color w:val="000000"/>
@@ -23200,7 +23446,7 @@
           <w:p>
             <w:pPr>
               <w:spacing w:after="0" w:line="240" w:lineRule="auto"/>
-              <w:jc w:val="both"/>
+              <w:jc w:val="right"/>
               <w:rPr>
                 <w:rFonts w:ascii="Times New Roman" w:eastAsia="Times New Roman" w:hAnsi="Times New Roman" w:cs="Times New Roman"/>
                 <w:color w:val="000000"/>
@@ -23236,7 +23482,7 @@
           <w:p>
             <w:pPr>
               <w:spacing w:after="0" w:line="240" w:lineRule="auto"/>
-              <w:jc w:val="both"/>
+              <w:jc w:val="right"/>
               <w:rPr>
                 <w:rFonts w:ascii="Times New Roman" w:hAnsi="Times New Roman" w:cs="Times New Roman"/>
                 <w:color w:val="000000"/>
@@ -23272,7 +23518,7 @@
           <w:p>
             <w:pPr>
               <w:spacing w:after="0" w:line="240" w:lineRule="auto"/>
-              <w:jc w:val="both"/>
+              <w:jc w:val="right"/>
               <w:rPr>
                 <w:rFonts w:ascii="Times New Roman" w:eastAsia="Times New Roman" w:hAnsi="Times New Roman" w:cs="Times New Roman"/>
                 <w:color w:val="000000"/>
@@ -23308,7 +23554,7 @@
           <w:p>
             <w:pPr>
               <w:spacing w:after="0" w:line="240" w:lineRule="auto"/>
-              <w:jc w:val="both"/>
+              <w:jc w:val="right"/>
               <w:rPr>
                 <w:rFonts w:ascii="Times New Roman" w:eastAsia="Times New Roman" w:hAnsi="Times New Roman" w:cs="Times New Roman"/>
                 <w:color w:val="000000"/>
@@ -23334,7 +23580,7 @@
         </w:trPr>
         <w:tc>
           <w:tcPr>
-            <w:tcW w:w="2283" w:type="dxa"/>
+            <w:tcW w:w="2269" w:type="dxa"/>
             <w:tcBorders>
               <w:top w:val="nil"/>
               <w:left w:val="single" w:sz="4" w:space="0" w:color="auto"/>
@@ -23385,7 +23631,7 @@
           <w:p>
             <w:pPr>
               <w:spacing w:after="0" w:line="240" w:lineRule="auto"/>
-              <w:jc w:val="both"/>
+              <w:jc w:val="right"/>
               <w:rPr>
                 <w:rFonts w:ascii="Times New Roman" w:eastAsia="Times New Roman" w:hAnsi="Times New Roman" w:cs="Times New Roman"/>
                 <w:color w:val="000000"/>
@@ -23421,7 +23667,7 @@
           <w:p>
             <w:pPr>
               <w:spacing w:after="0" w:line="240" w:lineRule="auto"/>
-              <w:jc w:val="both"/>
+              <w:jc w:val="right"/>
               <w:rPr>
                 <w:rFonts w:ascii="Times New Roman" w:eastAsia="Times New Roman" w:hAnsi="Times New Roman" w:cs="Times New Roman"/>
                 <w:color w:val="000000"/>
@@ -23457,7 +23703,7 @@
           <w:p>
             <w:pPr>
               <w:spacing w:after="0" w:line="240" w:lineRule="auto"/>
-              <w:jc w:val="both"/>
+              <w:jc w:val="right"/>
               <w:rPr>
                 <w:rFonts w:ascii="Times New Roman" w:hAnsi="Times New Roman" w:cs="Times New Roman"/>
                 <w:color w:val="000000"/>
@@ -23493,7 +23739,7 @@
           <w:p>
             <w:pPr>
               <w:spacing w:after="0" w:line="240" w:lineRule="auto"/>
-              <w:jc w:val="both"/>
+              <w:jc w:val="right"/>
               <w:rPr>
                 <w:rFonts w:ascii="Times New Roman" w:eastAsia="Times New Roman" w:hAnsi="Times New Roman" w:cs="Times New Roman"/>
                 <w:color w:val="000000"/>
@@ -23529,7 +23775,7 @@
           <w:p>
             <w:pPr>
               <w:spacing w:after="0" w:line="240" w:lineRule="auto"/>
-              <w:jc w:val="both"/>
+              <w:jc w:val="right"/>
               <w:rPr>
                 <w:rFonts w:ascii="Times New Roman" w:eastAsia="Times New Roman" w:hAnsi="Times New Roman" w:cs="Times New Roman"/>
                 <w:color w:val="000000"/>
@@ -23661,7 +23907,31 @@
           <w:sz w:val="24"/>
           <w:szCs w:val="24"/>
         </w:rPr>
-        <w:t>automaticallyis a key step whic</w:t>
+        <w:t xml:space="preserve"> </w:t>
+      </w:r>
+      <w:r>
+        <w:rPr>
+          <w:rFonts w:ascii="Times New Roman" w:hAnsi="Times New Roman" w:cs="Times New Roman"/>
+          <w:sz w:val="24"/>
+          <w:szCs w:val="24"/>
+        </w:rPr>
+        <w:t>automatically</w:t>
+      </w:r>
+      <w:r>
+        <w:rPr>
+          <w:rFonts w:ascii="Times New Roman" w:hAnsi="Times New Roman" w:cs="Times New Roman"/>
+          <w:sz w:val="24"/>
+          <w:szCs w:val="24"/>
+        </w:rPr>
+        <w:t xml:space="preserve"> </w:t>
+      </w:r>
+      <w:r>
+        <w:rPr>
+          <w:rFonts w:ascii="Times New Roman" w:hAnsi="Times New Roman" w:cs="Times New Roman"/>
+          <w:sz w:val="24"/>
+          <w:szCs w:val="24"/>
+        </w:rPr>
+        <w:t>is a key step whic</w:t>
       </w:r>
       <w:r>
         <w:rPr>
@@ -23751,7 +24021,6 @@
           <w:sz w:val="24"/>
           <w:szCs w:val="24"/>
         </w:rPr>
-        <w:lastRenderedPageBreak/>
         <w:t xml:space="preserve">Phương pháp tiếp cận của chúng tôi là kết hợp phân tích tĩnh để tìm các path condition khó được phủ của các path trong test fucntion, rồi từ các path condition này, điều chỉnh thủ tục sinh ra quần thể mới trong </w:t>
       </w:r>
       <w:r>
@@ -23786,6 +24055,7 @@
           <w:sz w:val="24"/>
           <w:szCs w:val="24"/>
         </w:rPr>
+        <w:lastRenderedPageBreak/>
         <w:t>Kết</w:t>
       </w:r>
       <w:r>
@@ -24143,6 +24413,104 @@
           <w:szCs w:val="24"/>
         </w:rPr>
         <w:t>[12] Bogdan Korel, Automated software test data generation, IEEE Transactions on Software Engineering, 16(8):870-879, August 1990.</w:t>
+      </w:r>
+    </w:p>
+    <w:p>
+      <w:pPr>
+        <w:jc w:val="both"/>
+        <w:rPr>
+          <w:rFonts w:ascii="Times New Roman" w:hAnsi="Times New Roman" w:cs="Times New Roman"/>
+          <w:sz w:val="24"/>
+          <w:szCs w:val="24"/>
+        </w:rPr>
+      </w:pPr>
+      <w:r>
+        <w:rPr>
+          <w:rFonts w:ascii="Times New Roman" w:hAnsi="Times New Roman" w:cs="Times New Roman"/>
+          <w:sz w:val="24"/>
+          <w:szCs w:val="24"/>
+        </w:rPr>
+        <w:t>[13</w:t>
+      </w:r>
+      <w:r>
+        <w:rPr>
+          <w:rFonts w:ascii="Times New Roman" w:hAnsi="Times New Roman" w:cs="Times New Roman"/>
+          <w:sz w:val="24"/>
+          <w:szCs w:val="24"/>
+        </w:rPr>
+        <w:t xml:space="preserve">] I. Hermadi, C. Lokan, R. Sarker, Dynamic stopping criteria for search-based test data generation for path testing, Information and Software Technology, 56 </w:t>
+      </w:r>
+      <w:r>
+        <w:rPr>
+          <w:rFonts w:ascii="Times New Roman" w:hAnsi="Times New Roman" w:cs="Times New Roman" w:hint="eastAsia"/>
+          <w:sz w:val="24"/>
+          <w:szCs w:val="24"/>
+        </w:rPr>
+        <w:t>(</w:t>
+      </w:r>
+      <w:r>
+        <w:rPr>
+          <w:rFonts w:ascii="Times New Roman" w:hAnsi="Times New Roman" w:cs="Times New Roman"/>
+          <w:sz w:val="24"/>
+          <w:szCs w:val="24"/>
+        </w:rPr>
+        <w:t>4</w:t>
+      </w:r>
+      <w:r>
+        <w:rPr>
+          <w:rFonts w:ascii="Times New Roman" w:hAnsi="Times New Roman" w:cs="Times New Roman" w:hint="eastAsia"/>
+          <w:sz w:val="24"/>
+          <w:szCs w:val="24"/>
+        </w:rPr>
+        <w:t>)</w:t>
+      </w:r>
+      <w:r>
+        <w:rPr>
+          <w:rFonts w:ascii="Times New Roman" w:hAnsi="Times New Roman" w:cs="Times New Roman"/>
+          <w:sz w:val="24"/>
+          <w:szCs w:val="24"/>
+        </w:rPr>
+        <w:t>:395</w:t>
+      </w:r>
+      <w:r>
+        <w:rPr>
+          <w:rFonts w:ascii="Times New Roman" w:hAnsi="Times New Roman" w:cs="Times New Roman"/>
+          <w:sz w:val="24"/>
+          <w:szCs w:val="24"/>
+        </w:rPr>
+        <w:t>-</w:t>
+      </w:r>
+      <w:r>
+        <w:rPr>
+          <w:rFonts w:ascii="Times New Roman" w:hAnsi="Times New Roman" w:cs="Times New Roman"/>
+          <w:sz w:val="24"/>
+          <w:szCs w:val="24"/>
+        </w:rPr>
+        <w:t>407</w:t>
+      </w:r>
+      <w:r>
+        <w:rPr>
+          <w:rFonts w:ascii="Times New Roman" w:hAnsi="Times New Roman" w:cs="Times New Roman"/>
+          <w:sz w:val="24"/>
+          <w:szCs w:val="24"/>
+        </w:rPr>
+        <w:t xml:space="preserve">, April </w:t>
+      </w:r>
+      <w:r>
+        <w:rPr>
+          <w:rFonts w:ascii="Times New Roman" w:hAnsi="Times New Roman" w:cs="Times New Roman"/>
+          <w:sz w:val="24"/>
+          <w:szCs w:val="24"/>
+        </w:rPr>
+        <w:t>2014</w:t>
+      </w:r>
+      <w:r>
+        <w:rPr>
+          <w:rFonts w:ascii="Times New Roman" w:hAnsi="Times New Roman" w:cs="Times New Roman"/>
+          <w:sz w:val="24"/>
+          <w:szCs w:val="24"/>
+        </w:rPr>
+        <w:t>.</w:t>
       </w:r>
     </w:p>
     <w:sectPr>
@@ -24207,7 +24575,7 @@
             <w:rPr>
               <w:noProof/>
             </w:rPr>
-            <w:t>2</w:t>
+            <w:t>5</w:t>
           </w:r>
         </w:fldSimple>
       </w:p>

--- a/src/report/icta2016.docx
+++ b/src/report/icta2016.docx
@@ -7229,6 +7229,15 @@
           <w:sz w:val="24"/>
           <w:szCs w:val="24"/>
         </w:rPr>
+        <w:t xml:space="preserve"> </w:t>
+      </w:r>
+      <w:r>
+        <w:rPr>
+          <w:rFonts w:ascii="Times New Roman" w:hAnsi="Times New Roman" w:cs="Times New Roman"/>
+          <w:color w:val="222222"/>
+          <w:sz w:val="24"/>
+          <w:szCs w:val="24"/>
+        </w:rPr>
         <w:t>and the domain length for each input variable.</w:t>
       </w:r>
     </w:p>
@@ -7474,7 +7483,34 @@
           <w:sz w:val="24"/>
           <w:szCs w:val="24"/>
         </w:rPr>
-        <w:t>banđầu này.</w:t>
+        <w:t xml:space="preserve"> </w:t>
+      </w:r>
+      <w:r>
+        <w:rPr>
+          <w:rFonts w:ascii="Times New Roman" w:hAnsi="Times New Roman" w:cs="Times New Roman"/>
+          <w:color w:val="222222"/>
+          <w:sz w:val="24"/>
+          <w:szCs w:val="24"/>
+        </w:rPr>
+        <w:t>ban</w:t>
+      </w:r>
+      <w:r>
+        <w:rPr>
+          <w:rFonts w:ascii="Times New Roman" w:hAnsi="Times New Roman" w:cs="Times New Roman"/>
+          <w:color w:val="222222"/>
+          <w:sz w:val="24"/>
+          <w:szCs w:val="24"/>
+        </w:rPr>
+        <w:t xml:space="preserve"> </w:t>
+      </w:r>
+      <w:r>
+        <w:rPr>
+          <w:rFonts w:ascii="Times New Roman" w:hAnsi="Times New Roman" w:cs="Times New Roman"/>
+          <w:color w:val="222222"/>
+          <w:sz w:val="24"/>
+          <w:szCs w:val="24"/>
+        </w:rPr>
+        <w:t>đầu này.</w:t>
       </w:r>
     </w:p>
     <w:p>
@@ -7835,6 +7871,15 @@
                       <w:szCs w:val="18"/>
                     </w:rPr>
                     <w:t>remove</w:t>
+                  </w:r>
+                  <w:r>
+                    <w:rPr>
+                      <w:rFonts w:ascii="Courier" w:hAnsi="Courier" w:cs="Times New Roman"/>
+                      <w:iCs/>
+                      <w:sz w:val="18"/>
+                      <w:szCs w:val="18"/>
+                    </w:rPr>
+                    <w:t xml:space="preserve"> </w:t>
                   </w:r>
                   <w:r>
                     <w:rPr>
@@ -9182,6 +9227,14 @@
           <w:sz w:val="24"/>
           <w:szCs w:val="24"/>
         </w:rPr>
+        <w:t xml:space="preserve"> </w:t>
+      </w:r>
+      <w:r>
+        <w:rPr>
+          <w:rFonts w:ascii="Times New Roman" w:hAnsi="Times New Roman" w:cs="Times New Roman"/>
+          <w:sz w:val="24"/>
+          <w:szCs w:val="24"/>
+        </w:rPr>
         <w:t>the key to the power of GA</w:t>
       </w:r>
       <w:r>
@@ -11763,7 +11816,7 @@
           <w:sz w:val="24"/>
           <w:szCs w:val="24"/>
         </w:rPr>
-        <w:t xml:space="preserve">Bài báo này đã thực hiện </w:t>
+        <w:t>Ngoài test function tA2008 đã đề cập ở trên, b</w:t>
       </w:r>
       <w:r>
         <w:rPr>
@@ -11772,7 +11825,7 @@
           <w:sz w:val="24"/>
           <w:szCs w:val="24"/>
         </w:rPr>
-        <w:t xml:space="preserve">thực </w:t>
+        <w:t xml:space="preserve">ài báo này đã thực hiện </w:t>
       </w:r>
       <w:r>
         <w:rPr>
@@ -11781,6 +11834,15 @@
           <w:sz w:val="24"/>
           <w:szCs w:val="24"/>
         </w:rPr>
+        <w:t xml:space="preserve">thực </w:t>
+      </w:r>
+      <w:r>
+        <w:rPr>
+          <w:rFonts w:ascii="Times New Roman" w:eastAsia="Times New Roman" w:hAnsi="Times New Roman" w:cs="Times New Roman"/>
+          <w:color w:val="222222"/>
+          <w:sz w:val="24"/>
+          <w:szCs w:val="24"/>
+        </w:rPr>
         <w:t xml:space="preserve">nghiệm với </w:t>
       </w:r>
       <w:r>
@@ -11799,7 +11861,16 @@
           <w:sz w:val="24"/>
           <w:szCs w:val="24"/>
         </w:rPr>
-        <w:t>function như sau:</w:t>
+        <w:t xml:space="preserve">function </w:t>
+      </w:r>
+      <w:r>
+        <w:rPr>
+          <w:rFonts w:ascii="Times New Roman" w:hAnsi="Times New Roman" w:cs="Times New Roman"/>
+          <w:color w:val="222222"/>
+          <w:sz w:val="24"/>
+          <w:szCs w:val="24"/>
+        </w:rPr>
+        <w:t>sau:</w:t>
       </w:r>
     </w:p>
     <w:p>
@@ -24575,7 +24646,7 @@
             <w:rPr>
               <w:noProof/>
             </w:rPr>
-            <w:t>5</w:t>
+            <w:t>7</w:t>
           </w:r>
         </w:fldSimple>
       </w:p>

--- a/src/report/icta2016.docx
+++ b/src/report/icta2016.docx
@@ -1,6 +1,6 @@
 
 <file path=word/document.xml><?xml version="1.0" encoding="utf-8"?>
-<w:document xmlns:ve="http://schemas.openxmlformats.org/markup-compatibility/2006" xmlns:o="urn:schemas-microsoft-com:office:office" xmlns:r="http://schemas.openxmlformats.org/officeDocument/2006/relationships" xmlns:m="http://schemas.openxmlformats.org/officeDocument/2006/math" xmlns:v="urn:schemas-microsoft-com:vml" xmlns:wp="http://schemas.openxmlformats.org/drawingml/2006/wordprocessingDrawing" xmlns:w10="urn:schemas-microsoft-com:office:word" xmlns:w="http://schemas.openxmlformats.org/wordprocessingml/2006/main" xmlns:wne="http://schemas.microsoft.com/office/word/2006/wordml">
+<w:document xmlns:wpc="http://schemas.microsoft.com/office/word/2010/wordprocessingCanvas" xmlns:mc="http://schemas.openxmlformats.org/markup-compatibility/2006" xmlns:o="urn:schemas-microsoft-com:office:office" xmlns:r="http://schemas.openxmlformats.org/officeDocument/2006/relationships" xmlns:m="http://schemas.openxmlformats.org/officeDocument/2006/math" xmlns:v="urn:schemas-microsoft-com:vml" xmlns:wp14="http://schemas.microsoft.com/office/word/2010/wordprocessingDrawing" xmlns:wp="http://schemas.openxmlformats.org/drawingml/2006/wordprocessingDrawing" xmlns:w10="urn:schemas-microsoft-com:office:word" xmlns:w="http://schemas.openxmlformats.org/wordprocessingml/2006/main" xmlns:w14="http://schemas.microsoft.com/office/word/2010/wordml" xmlns:wpg="http://schemas.microsoft.com/office/word/2010/wordprocessingGroup" xmlns:wpi="http://schemas.microsoft.com/office/word/2010/wordprocessingInk" xmlns:wne="http://schemas.microsoft.com/office/word/2006/wordml" xmlns:wps="http://schemas.microsoft.com/office/word/2010/wordprocessingShape" mc:Ignorable="w14 wp14">
   <w:body>
     <w:p>
       <w:pPr>
@@ -45,9 +45,55 @@
     </w:p>
     <w:p>
       <w:pPr>
+        <w:jc w:val="center"/>
+        <w:rPr>
+          <w:rFonts w:ascii="Times New Roman" w:hAnsi="Times New Roman" w:cs="Times New Roman" w:hint="eastAsia"/>
+          <w:sz w:val="24"/>
+          <w:szCs w:val="24"/>
+        </w:rPr>
+      </w:pPr>
+      <w:r>
+        <w:rPr>
+          <w:rFonts w:ascii="Times New Roman" w:hAnsi="Times New Roman" w:cs="Times New Roman" w:hint="eastAsia"/>
+          <w:sz w:val="24"/>
+          <w:szCs w:val="24"/>
+        </w:rPr>
+        <w:t>Dinh Ngoc Thi</w:t>
+      </w:r>
+      <w:r>
+        <w:rPr>
+          <w:rFonts w:ascii="Times New Roman" w:hAnsi="Times New Roman" w:cs="Times New Roman" w:hint="eastAsia"/>
+          <w:sz w:val="24"/>
+          <w:szCs w:val="24"/>
+        </w:rPr>
+        <w:t>, Vo Dinh Hieu, Nguyen Viet Ha</w:t>
+      </w:r>
+    </w:p>
+    <w:p>
+      <w:pPr>
+        <w:jc w:val="center"/>
+        <w:rPr>
+          <w:rFonts w:ascii="Times New Roman" w:hAnsi="Times New Roman" w:cs="Times New Roman"/>
+          <w:i/>
+          <w:sz w:val="24"/>
+          <w:szCs w:val="24"/>
+        </w:rPr>
+      </w:pPr>
+      <w:r>
+        <w:rPr>
+          <w:rFonts w:ascii="Times New Roman" w:hAnsi="Times New Roman" w:cs="Times New Roman" w:hint="eastAsia"/>
+          <w:i/>
+          <w:sz w:val="24"/>
+          <w:szCs w:val="24"/>
+        </w:rPr>
+        <w:t>VNU University of Engineering and Technology, Hanoi, Vietnam</w:t>
+      </w:r>
+    </w:p>
+    <w:p>
+      <w:pPr>
         <w:jc w:val="both"/>
         <w:rPr>
-          <w:rFonts w:ascii="Times New Roman" w:hAnsi="Times New Roman" w:cs="Times New Roman"/>
+          <w:rFonts w:ascii="Times New Roman" w:hAnsi="Times New Roman" w:cs="Times New Roman" w:hint="eastAsia"/>
           <w:b/>
           <w:i/>
           <w:sz w:val="26"/>
@@ -270,7 +316,7 @@
           <w:sz w:val="24"/>
           <w:szCs w:val="24"/>
         </w:rPr>
-        <w:t>In this paper, a soft computing based approach for generating test data automatically using improved genetic algorithm based upon the set of target paths is proposed.</w:t>
+        <w:t>In this paper, a soft computing based approach for generating test data automatically using genetic algorithm based upon the set of target paths is proposed.</w:t>
       </w:r>
       <w:r>
         <w:rPr>
@@ -290,6 +336,38 @@
       </w:r>
       <w:r>
         <w:rPr>
+          <w:rFonts w:ascii="Times New Roman" w:hAnsi="Times New Roman" w:cs="Times New Roman" w:hint="eastAsia"/>
+          <w:sz w:val="24"/>
+          <w:szCs w:val="24"/>
+        </w:rPr>
+        <w:t xml:space="preserve">cũng đề xuất một phương pháp cải tiến </w:t>
+      </w:r>
+      <w:r>
+        <w:rPr>
+          <w:rFonts w:ascii="Times New Roman" w:hAnsi="Times New Roman" w:cs="Times New Roman"/>
+          <w:sz w:val="24"/>
+          <w:szCs w:val="24"/>
+        </w:rPr>
+        <w:t>genetic algorithm</w:t>
+      </w:r>
+      <w:r>
+        <w:rPr>
+          <w:rFonts w:ascii="Times New Roman" w:hAnsi="Times New Roman" w:cs="Times New Roman"/>
+          <w:sz w:val="24"/>
+          <w:szCs w:val="24"/>
+        </w:rPr>
+        <w:t xml:space="preserve"> </w:t>
+      </w:r>
+      <w:r>
+        <w:rPr>
+          <w:rFonts w:ascii="Times New Roman" w:hAnsi="Times New Roman" w:cs="Times New Roman" w:hint="eastAsia"/>
+          <w:sz w:val="24"/>
+          <w:szCs w:val="24"/>
+        </w:rPr>
+        <w:t xml:space="preserve">bằng cách </w:t>
+      </w:r>
+      <w:r>
+        <w:rPr>
           <w:rFonts w:ascii="Times New Roman" w:hAnsi="Times New Roman" w:cs="Times New Roman"/>
           <w:sz w:val="24"/>
           <w:szCs w:val="24"/>
@@ -302,15 +380,31 @@
           <w:sz w:val="24"/>
           <w:szCs w:val="24"/>
         </w:rPr>
-        <w:t>static analysis để tìm ra các path có path condition có xác suất sinh data phủ được là thấp, dựa trên các path condition này điều chỉnh thủ tục sinh quần thể mớ</w:t>
-      </w:r>
-      <w:r>
-        <w:rPr>
-          <w:rFonts w:ascii="Times New Roman" w:hAnsi="Times New Roman" w:cs="Times New Roman"/>
-          <w:sz w:val="24"/>
-          <w:szCs w:val="24"/>
-        </w:rPr>
-        <w:t xml:space="preserve">i trong genetic algorithm. </w:t>
+        <w:t xml:space="preserve">static analysis để tìm ra các path có path condition có xác suất sinh data phủ được là thấp, </w:t>
+      </w:r>
+      <w:r>
+        <w:rPr>
+          <w:rFonts w:ascii="Times New Roman" w:hAnsi="Times New Roman" w:cs="Times New Roman" w:hint="eastAsia"/>
+          <w:sz w:val="24"/>
+          <w:szCs w:val="24"/>
+        </w:rPr>
+        <w:t xml:space="preserve">và </w:t>
+      </w:r>
+      <w:r>
+        <w:rPr>
+          <w:rFonts w:ascii="Times New Roman" w:hAnsi="Times New Roman" w:cs="Times New Roman"/>
+          <w:sz w:val="24"/>
+          <w:szCs w:val="24"/>
+        </w:rPr>
+        <w:t>dựa trên các path condition này điều chỉnh thủ tục sinh quần thể mớ</w:t>
+      </w:r>
+      <w:r>
+        <w:rPr>
+          <w:rFonts w:ascii="Times New Roman" w:hAnsi="Times New Roman" w:cs="Times New Roman"/>
+          <w:sz w:val="24"/>
+          <w:szCs w:val="24"/>
+        </w:rPr>
+        <w:t xml:space="preserve">i. </w:t>
       </w:r>
       <w:r>
         <w:rPr>
@@ -932,7 +1026,7 @@
           <w:sz w:val="24"/>
           <w:szCs w:val="24"/>
         </w:rPr>
-        <w:t>]. Evolutionarypath testing, which uses an evolutionary algorithm</w:t>
+        <w:t>]. Evolutionary</w:t>
       </w:r>
       <w:r>
         <w:rPr>
@@ -940,6 +1034,22 @@
           <w:sz w:val="24"/>
           <w:szCs w:val="24"/>
         </w:rPr>
+        <w:t xml:space="preserve"> </w:t>
+      </w:r>
+      <w:r>
+        <w:rPr>
+          <w:rFonts w:ascii="Times New Roman" w:hAnsi="Times New Roman" w:cs="Times New Roman" w:hint="eastAsia"/>
+          <w:sz w:val="24"/>
+          <w:szCs w:val="24"/>
+        </w:rPr>
+        <w:t>path testing, which uses an evolutionary algorithm</w:t>
+      </w:r>
+      <w:r>
+        <w:rPr>
+          <w:rFonts w:ascii="Times New Roman" w:hAnsi="Times New Roman" w:cs="Times New Roman" w:hint="eastAsia"/>
+          <w:sz w:val="24"/>
+          <w:szCs w:val="24"/>
+        </w:rPr>
         <w:t>, e.x</w:t>
       </w:r>
       <w:r>
@@ -948,7 +1058,7 @@
           <w:sz w:val="24"/>
           <w:szCs w:val="24"/>
         </w:rPr>
-        <w:t xml:space="preserve">. geneticalgorithm </w:t>
+        <w:t>. genetic</w:t>
       </w:r>
       <w:r>
         <w:rPr>
@@ -956,6 +1066,22 @@
           <w:sz w:val="24"/>
           <w:szCs w:val="24"/>
         </w:rPr>
+        <w:t xml:space="preserve"> </w:t>
+      </w:r>
+      <w:r>
+        <w:rPr>
+          <w:rFonts w:ascii="Times New Roman" w:hAnsi="Times New Roman" w:cs="Times New Roman" w:hint="eastAsia"/>
+          <w:sz w:val="24"/>
+          <w:szCs w:val="24"/>
+        </w:rPr>
+        <w:t xml:space="preserve">algorithm </w:t>
+      </w:r>
+      <w:r>
+        <w:rPr>
+          <w:rFonts w:ascii="Times New Roman" w:hAnsi="Times New Roman" w:cs="Times New Roman" w:hint="eastAsia"/>
+          <w:sz w:val="24"/>
+          <w:szCs w:val="24"/>
+        </w:rPr>
         <w:t>(</w:t>
       </w:r>
       <w:r>
@@ -988,7 +1114,23 @@
           <w:sz w:val="24"/>
           <w:szCs w:val="24"/>
         </w:rPr>
-        <w:t xml:space="preserve"> has been found effective[</w:t>
+        <w:t xml:space="preserve"> has been found effective</w:t>
+      </w:r>
+      <w:r>
+        <w:rPr>
+          <w:rFonts w:ascii="Times New Roman" w:hAnsi="Times New Roman" w:cs="Times New Roman" w:hint="eastAsia"/>
+          <w:sz w:val="24"/>
+          <w:szCs w:val="24"/>
+        </w:rPr>
+        <w:t xml:space="preserve"> </w:t>
+      </w:r>
+      <w:r>
+        <w:rPr>
+          <w:rFonts w:ascii="Times New Roman" w:hAnsi="Times New Roman" w:cs="Times New Roman" w:hint="eastAsia"/>
+          <w:sz w:val="24"/>
+          <w:szCs w:val="24"/>
+        </w:rPr>
+        <w:t>[</w:t>
       </w:r>
       <w:r>
         <w:rPr>
@@ -1277,6 +1419,7 @@
           <w:sz w:val="24"/>
           <w:szCs w:val="24"/>
         </w:rPr>
+        <w:lastRenderedPageBreak/>
         <w:t>This</w:t>
       </w:r>
       <w:r>
@@ -1361,7 +1504,6 @@
           <w:sz w:val="26"/>
           <w:szCs w:val="26"/>
         </w:rPr>
-        <w:lastRenderedPageBreak/>
         <w:t>2</w:t>
       </w:r>
       <w:r>
@@ -2037,6 +2179,14 @@
       </w:r>
       <w:r>
         <w:rPr>
+          <w:rFonts w:ascii="Times New Roman" w:hAnsi="Times New Roman" w:cs="Times New Roman" w:hint="eastAsia"/>
+          <w:sz w:val="24"/>
+          <w:szCs w:val="24"/>
+        </w:rPr>
+        <w:t xml:space="preserve"> </w:t>
+      </w:r>
+      <w:r>
+        <w:rPr>
           <w:rFonts w:ascii="Times New Roman" w:hAnsi="Times New Roman" w:cs="Times New Roman"/>
           <w:sz w:val="24"/>
           <w:szCs w:val="24"/>
@@ -2082,6 +2232,14 @@
           <w:szCs w:val="24"/>
         </w:rPr>
         <w:t xml:space="preserve"> undergo a process of evolution</w:t>
+      </w:r>
+      <w:r>
+        <w:rPr>
+          <w:rFonts w:ascii="Times New Roman" w:hAnsi="Times New Roman" w:cs="Times New Roman" w:hint="eastAsia"/>
+          <w:sz w:val="24"/>
+          <w:szCs w:val="24"/>
+        </w:rPr>
+        <w:t xml:space="preserve"> </w:t>
       </w:r>
       <w:r>
         <w:rPr>
@@ -2159,6 +2317,14 @@
       </w:r>
       <w:r>
         <w:rPr>
+          <w:rFonts w:ascii="Times New Roman" w:hAnsi="Times New Roman" w:cs="Times New Roman" w:hint="eastAsia"/>
+          <w:sz w:val="24"/>
+          <w:szCs w:val="24"/>
+        </w:rPr>
+        <w:t xml:space="preserve"> </w:t>
+      </w:r>
+      <w:r>
+        <w:rPr>
           <w:rFonts w:ascii="Times New Roman" w:hAnsi="Times New Roman" w:cs="Times New Roman"/>
           <w:sz w:val="24"/>
           <w:szCs w:val="24"/>
@@ -2171,7 +2337,24 @@
           <w:sz w:val="24"/>
           <w:szCs w:val="24"/>
         </w:rPr>
-        <w:t>duals may be even better fitted</w:t>
+        <w:t xml:space="preserve">duals may be even </w:t>
+      </w:r>
+      <w:r>
+        <w:rPr>
+          <w:rFonts w:ascii="Times New Roman" w:hAnsi="Times New Roman" w:cs="Times New Roman"/>
+          <w:sz w:val="24"/>
+          <w:szCs w:val="24"/>
+        </w:rPr>
+        <w:lastRenderedPageBreak/>
+        <w:t>better fitted</w:t>
+      </w:r>
+      <w:r>
+        <w:rPr>
+          <w:rFonts w:ascii="Times New Roman" w:hAnsi="Times New Roman" w:cs="Times New Roman" w:hint="eastAsia"/>
+          <w:sz w:val="24"/>
+          <w:szCs w:val="24"/>
+        </w:rPr>
+        <w:t xml:space="preserve"> </w:t>
       </w:r>
       <w:r>
         <w:rPr>
@@ -2230,7 +2413,6 @@
           <w:sz w:val="26"/>
           <w:szCs w:val="26"/>
         </w:rPr>
-        <w:lastRenderedPageBreak/>
         <w:pict>
           <v:shapetype id="_x0000_t202" coordsize="21600,21600" o:spt="202" path="m,l,21600r21600,l21600,xe">
             <v:stroke joinstyle="miter"/>
@@ -2577,7 +2759,23 @@
           <w:sz w:val="24"/>
           <w:szCs w:val="24"/>
         </w:rPr>
-        <w:t>problem, or until a maximum number of iterations have taken place (suggestingthat a solution is not going to be found given the resources available).</w:t>
+        <w:t>problem, or until a maximum number of iterations have taken place (suggesting</w:t>
+      </w:r>
+      <w:r>
+        <w:rPr>
+          <w:rFonts w:ascii="Times New Roman" w:hAnsi="Times New Roman" w:cs="Times New Roman" w:hint="eastAsia"/>
+          <w:sz w:val="24"/>
+          <w:szCs w:val="24"/>
+        </w:rPr>
+        <w:t xml:space="preserve"> </w:t>
+      </w:r>
+      <w:r>
+        <w:rPr>
+          <w:rFonts w:ascii="Times New Roman" w:hAnsi="Times New Roman" w:cs="Times New Roman"/>
+          <w:sz w:val="24"/>
+          <w:szCs w:val="24"/>
+        </w:rPr>
+        <w:t>that a solution is not going to be found given the resources available).</w:t>
       </w:r>
     </w:p>
     <w:p>
@@ -3093,6 +3291,7 @@
           <w:sz w:val="24"/>
           <w:szCs w:val="24"/>
         </w:rPr>
+        <w:lastRenderedPageBreak/>
         <w:t xml:space="preserve">minimum-maximum finder, triangle classifier, and a combination of </w:t>
       </w:r>
       <w:r>
@@ -3155,6 +3354,14 @@
       </w:r>
       <w:r>
         <w:rPr>
+          <w:rFonts w:ascii="Times New Roman" w:hAnsi="Times New Roman" w:cs="Times New Roman" w:hint="eastAsia"/>
+          <w:sz w:val="24"/>
+          <w:szCs w:val="24"/>
+        </w:rPr>
+        <w:t xml:space="preserve"> </w:t>
+      </w:r>
+      <w:r>
+        <w:rPr>
           <w:rFonts w:ascii="Times New Roman" w:hAnsi="Times New Roman" w:cs="Times New Roman"/>
           <w:sz w:val="24"/>
           <w:szCs w:val="24"/>
@@ -3163,6 +3370,16 @@
       </w:r>
       <w:r>
         <w:rPr>
+          <w:rFonts w:ascii="Times New Roman" w:hAnsi="Times New Roman" w:cs="Times New Roman" w:hint="eastAsia"/>
+          <w:sz w:val="24"/>
+          <w:szCs w:val="24"/>
+        </w:rPr>
+        <w:t xml:space="preserve"> </w:t>
+      </w:r>
+      <w:bookmarkStart w:id="0" w:name="_GoBack"/>
+      <w:bookmarkEnd w:id="0"/>
+      <w:r>
+        <w:rPr>
           <w:rFonts w:ascii="Times New Roman" w:hAnsi="Times New Roman" w:cs="Times New Roman"/>
           <w:sz w:val="24"/>
           <w:szCs w:val="24"/>
@@ -3183,16 +3400,7 @@
           <w:sz w:val="24"/>
           <w:szCs w:val="24"/>
         </w:rPr>
-        <w:t xml:space="preserve">n. Eight </w:t>
-      </w:r>
-      <w:r>
-        <w:rPr>
-          <w:rFonts w:ascii="Times New Roman" w:hAnsi="Times New Roman" w:cs="Times New Roman"/>
-          <w:sz w:val="24"/>
-          <w:szCs w:val="24"/>
-        </w:rPr>
-        <w:lastRenderedPageBreak/>
-        <w:t xml:space="preserve">programs were selected </w:t>
+        <w:t xml:space="preserve">n. Eight programs were selected </w:t>
       </w:r>
       <w:r>
         <w:rPr>
@@ -4470,6 +4678,15 @@
       </w:pPr>
       <w:r>
         <w:rPr>
+          <w:rFonts w:ascii="Times New Roman" w:hAnsi="Times New Roman" w:cs="Times New Roman" w:hint="eastAsia"/>
+          <w:sz w:val="24"/>
+          <w:szCs w:val="24"/>
+        </w:rPr>
+        <w:lastRenderedPageBreak/>
+        <w:t xml:space="preserve">This is the </w:t>
+      </w:r>
+      <w:r>
+        <w:rPr>
           <w:rFonts w:ascii="Times New Roman" w:hAnsi="Times New Roman" w:cs="Times New Roman"/>
           <w:sz w:val="24"/>
           <w:szCs w:val="24"/>
@@ -4482,31 +4699,7 @@
           <w:sz w:val="24"/>
           <w:szCs w:val="24"/>
         </w:rPr>
-        <w:t>của function</w:t>
-      </w:r>
-      <w:r>
-        <w:rPr>
-          <w:rFonts w:ascii="Times New Roman" w:hAnsi="Times New Roman" w:cs="Times New Roman"/>
-          <w:sz w:val="24"/>
-          <w:szCs w:val="24"/>
-        </w:rPr>
-        <w:t xml:space="preserve"> </w:t>
-      </w:r>
-      <w:r>
-        <w:rPr>
-          <w:rFonts w:ascii="Times New Roman" w:hAnsi="Times New Roman" w:cs="Times New Roman"/>
-          <w:sz w:val="24"/>
-          <w:szCs w:val="24"/>
-        </w:rPr>
-        <w:t xml:space="preserve">tA2008 </w:t>
-      </w:r>
-      <w:r>
-        <w:rPr>
-          <w:rFonts w:ascii="Times New Roman" w:hAnsi="Times New Roman" w:cs="Times New Roman"/>
-          <w:sz w:val="24"/>
-          <w:szCs w:val="24"/>
-        </w:rPr>
-        <w:t>phân loại tam giác này là:</w:t>
+        <w:t xml:space="preserve">for the above code. </w:t>
       </w:r>
     </w:p>
     <w:p>
@@ -4525,1788 +4718,11 @@
           <w:sz w:val="24"/>
           <w:szCs w:val="24"/>
         </w:rPr>
-        <w:lastRenderedPageBreak/>
         <w:drawing>
           <wp:inline distT="0" distB="0" distL="0" distR="0">
             <wp:extent cx="5037827" cy="4071668"/>
             <wp:effectExtent l="0" t="0" r="0" b="0"/>
             <wp:docPr id="1" name="Picture 1"/>
-            <wp:cNvGraphicFramePr>
-              <a:graphicFrameLocks xmlns:a="http://schemas.openxmlformats.org/drawingml/2006/main" noChangeAspect="1"/>
-            </wp:cNvGraphicFramePr>
-            <a:graphic xmlns:a="http://schemas.openxmlformats.org/drawingml/2006/main">
-              <a:graphicData uri="http://schemas.openxmlformats.org/drawingml/2006/picture">
-                <pic:pic xmlns:pic="http://schemas.openxmlformats.org/drawingml/2006/picture">
-                  <pic:nvPicPr>
-                    <pic:cNvPr id="0" name=""/>
-                    <pic:cNvPicPr/>
-                  </pic:nvPicPr>
-                  <pic:blipFill>
-                    <a:blip r:embed="rId7"/>
-                    <a:stretch>
-                      <a:fillRect/>
-                    </a:stretch>
-                  </pic:blipFill>
-                  <pic:spPr>
-                    <a:xfrm>
-                      <a:off x="0" y="0"/>
-                      <a:ext cx="5037827" cy="4071668"/>
-                    </a:xfrm>
-                    <a:prstGeom prst="rect">
-                      <a:avLst/>
-                    </a:prstGeom>
-                  </pic:spPr>
-                </pic:pic>
-              </a:graphicData>
-            </a:graphic>
-          </wp:inline>
-        </w:drawing>
-      </w:r>
-    </w:p>
-    <w:p>
-      <w:pPr>
-        <w:jc w:val="both"/>
-        <w:rPr>
-          <w:rFonts w:ascii="Times New Roman" w:hAnsi="Times New Roman" w:cs="Times New Roman"/>
-          <w:color w:val="222222"/>
-          <w:sz w:val="24"/>
-          <w:szCs w:val="24"/>
-        </w:rPr>
-      </w:pPr>
-      <w:r>
-        <w:rPr>
-          <w:rFonts w:ascii="Times New Roman" w:hAnsi="Times New Roman" w:cs="Times New Roman"/>
-          <w:color w:val="222222"/>
-          <w:sz w:val="24"/>
-          <w:szCs w:val="24"/>
-        </w:rPr>
-        <w:t>Từ CFG ta có t</w:t>
-      </w:r>
-      <w:r>
-        <w:rPr>
-          <w:rFonts w:ascii="Times New Roman" w:hAnsi="Times New Roman" w:cs="Times New Roman" w:hint="eastAsia"/>
-          <w:color w:val="222222"/>
-          <w:sz w:val="24"/>
-          <w:szCs w:val="24"/>
-        </w:rPr>
-        <w:t>ập target paths có 4 path như sau:</w:t>
-      </w:r>
-    </w:p>
-    <w:p>
-      <w:pPr>
-        <w:shd w:val="clear" w:color="auto" w:fill="FFFFFF"/>
-        <w:spacing w:after="120" w:line="240" w:lineRule="auto"/>
-        <w:jc w:val="both"/>
-        <w:rPr>
-          <w:rFonts w:ascii="Times New Roman" w:hAnsi="Times New Roman" w:cs="Times New Roman"/>
-          <w:color w:val="222222"/>
-          <w:sz w:val="24"/>
-          <w:szCs w:val="24"/>
-        </w:rPr>
-      </w:pPr>
-      <w:r>
-        <w:rPr>
-          <w:rFonts w:ascii="Times New Roman" w:hAnsi="Times New Roman" w:cs="Times New Roman" w:hint="eastAsia"/>
-          <w:color w:val="222222"/>
-          <w:sz w:val="24"/>
-          <w:szCs w:val="24"/>
-        </w:rPr>
-        <w:tab/>
-        <w:t>{[1,F]} // p</w:t>
-      </w:r>
-      <w:r>
-        <w:rPr>
-          <w:rFonts w:ascii="Times New Roman" w:hAnsi="Times New Roman" w:cs="Times New Roman" w:hint="eastAsia"/>
-          <w:color w:val="222222"/>
-          <w:sz w:val="24"/>
-          <w:szCs w:val="24"/>
-        </w:rPr>
-        <w:t>ath1</w:t>
-      </w:r>
-      <w:r>
-        <w:rPr>
-          <w:rFonts w:ascii="Times New Roman" w:hAnsi="Times New Roman" w:cs="Times New Roman"/>
-          <w:color w:val="222222"/>
-          <w:sz w:val="24"/>
-          <w:szCs w:val="24"/>
-        </w:rPr>
-        <w:t xml:space="preserve"> (</w:t>
-      </w:r>
-      <w:r>
-        <w:rPr>
-          <w:rFonts w:ascii="Times New Roman" w:hAnsi="Times New Roman" w:cs="Times New Roman" w:hint="eastAsia"/>
-          <w:color w:val="222222"/>
-          <w:sz w:val="24"/>
-          <w:szCs w:val="24"/>
-        </w:rPr>
-        <w:t>Not Triangle</w:t>
-      </w:r>
-      <w:r>
-        <w:rPr>
-          <w:rFonts w:ascii="Times New Roman" w:hAnsi="Times New Roman" w:cs="Times New Roman"/>
-          <w:color w:val="222222"/>
-          <w:sz w:val="24"/>
-          <w:szCs w:val="24"/>
-        </w:rPr>
-        <w:t>)</w:t>
-      </w:r>
-    </w:p>
-    <w:p>
-      <w:pPr>
-        <w:shd w:val="clear" w:color="auto" w:fill="FFFFFF"/>
-        <w:spacing w:after="120" w:line="240" w:lineRule="auto"/>
-        <w:jc w:val="both"/>
-        <w:rPr>
-          <w:rFonts w:ascii="Times New Roman" w:hAnsi="Times New Roman" w:cs="Times New Roman"/>
-          <w:color w:val="222222"/>
-          <w:sz w:val="24"/>
-          <w:szCs w:val="24"/>
-        </w:rPr>
-      </w:pPr>
-      <w:r>
-        <w:rPr>
-          <w:rFonts w:ascii="Times New Roman" w:hAnsi="Times New Roman" w:cs="Times New Roman" w:hint="eastAsia"/>
-          <w:color w:val="222222"/>
-          <w:sz w:val="24"/>
-          <w:szCs w:val="24"/>
-        </w:rPr>
-        <w:tab/>
-        <w:t>{</w:t>
-      </w:r>
-      <w:r>
-        <w:rPr>
-          <w:rFonts w:ascii="Times New Roman" w:hAnsi="Times New Roman" w:cs="Times New Roman"/>
-          <w:color w:val="222222"/>
-          <w:sz w:val="24"/>
-          <w:szCs w:val="24"/>
-        </w:rPr>
-        <w:t>[1</w:t>
-      </w:r>
-      <w:r>
-        <w:rPr>
-          <w:rFonts w:ascii="Times New Roman" w:hAnsi="Times New Roman" w:cs="Times New Roman"/>
-          <w:color w:val="222222"/>
-          <w:sz w:val="24"/>
-          <w:szCs w:val="24"/>
-        </w:rPr>
-        <w:t>,T]</w:t>
-      </w:r>
-      <w:r>
-        <w:rPr>
-          <w:rFonts w:ascii="Times New Roman" w:hAnsi="Times New Roman" w:cs="Times New Roman"/>
-          <w:color w:val="222222"/>
-          <w:sz w:val="24"/>
-          <w:szCs w:val="24"/>
-        </w:rPr>
-        <w:t>, [2</w:t>
-      </w:r>
-      <w:r>
-        <w:rPr>
-          <w:rFonts w:ascii="Times New Roman" w:hAnsi="Times New Roman" w:cs="Times New Roman"/>
-          <w:color w:val="222222"/>
-          <w:sz w:val="24"/>
-          <w:szCs w:val="24"/>
-        </w:rPr>
-        <w:t>,F]</w:t>
-      </w:r>
-      <w:r>
-        <w:rPr>
-          <w:rFonts w:ascii="Times New Roman" w:hAnsi="Times New Roman" w:cs="Times New Roman"/>
-          <w:color w:val="222222"/>
-          <w:sz w:val="24"/>
-          <w:szCs w:val="24"/>
-        </w:rPr>
-        <w:t>, [3</w:t>
-      </w:r>
-      <w:r>
-        <w:rPr>
-          <w:rFonts w:ascii="Times New Roman" w:hAnsi="Times New Roman" w:cs="Times New Roman"/>
-          <w:color w:val="222222"/>
-          <w:sz w:val="24"/>
-          <w:szCs w:val="24"/>
-        </w:rPr>
-        <w:t>,F]</w:t>
-      </w:r>
-      <w:r>
-        <w:rPr>
-          <w:rFonts w:ascii="Times New Roman" w:hAnsi="Times New Roman" w:cs="Times New Roman" w:hint="eastAsia"/>
-          <w:color w:val="222222"/>
-          <w:sz w:val="24"/>
-          <w:szCs w:val="24"/>
-        </w:rPr>
-        <w:t>} // p</w:t>
-      </w:r>
-      <w:r>
-        <w:rPr>
-          <w:rFonts w:ascii="Times New Roman" w:hAnsi="Times New Roman" w:cs="Times New Roman" w:hint="eastAsia"/>
-          <w:color w:val="222222"/>
-          <w:sz w:val="24"/>
-          <w:szCs w:val="24"/>
-        </w:rPr>
-        <w:t>ath2</w:t>
-      </w:r>
-      <w:r>
-        <w:rPr>
-          <w:rFonts w:ascii="Times New Roman" w:hAnsi="Times New Roman" w:cs="Times New Roman"/>
-          <w:color w:val="222222"/>
-          <w:sz w:val="24"/>
-          <w:szCs w:val="24"/>
-        </w:rPr>
-        <w:t xml:space="preserve"> (</w:t>
-      </w:r>
-      <w:r>
-        <w:rPr>
-          <w:rFonts w:ascii="Times New Roman" w:hAnsi="Times New Roman" w:cs="Times New Roman" w:hint="eastAsia"/>
-          <w:color w:val="222222"/>
-          <w:sz w:val="24"/>
-          <w:szCs w:val="24"/>
-        </w:rPr>
-        <w:t>Equilateral</w:t>
-      </w:r>
-      <w:r>
-        <w:rPr>
-          <w:rFonts w:ascii="Times New Roman" w:hAnsi="Times New Roman" w:cs="Times New Roman"/>
-          <w:color w:val="222222"/>
-          <w:sz w:val="24"/>
-          <w:szCs w:val="24"/>
-        </w:rPr>
-        <w:t>)</w:t>
-      </w:r>
-    </w:p>
-    <w:p>
-      <w:pPr>
-        <w:shd w:val="clear" w:color="auto" w:fill="FFFFFF"/>
-        <w:spacing w:after="120" w:line="240" w:lineRule="auto"/>
-        <w:jc w:val="both"/>
-        <w:rPr>
-          <w:rFonts w:ascii="Times New Roman" w:hAnsi="Times New Roman" w:cs="Times New Roman"/>
-          <w:color w:val="222222"/>
-          <w:sz w:val="24"/>
-          <w:szCs w:val="24"/>
-        </w:rPr>
-      </w:pPr>
-      <w:r>
-        <w:rPr>
-          <w:rFonts w:ascii="Times New Roman" w:hAnsi="Times New Roman" w:cs="Times New Roman" w:hint="eastAsia"/>
-          <w:color w:val="222222"/>
-          <w:sz w:val="24"/>
-          <w:szCs w:val="24"/>
-        </w:rPr>
-        <w:tab/>
-        <w:t>{</w:t>
-      </w:r>
-      <w:r>
-        <w:rPr>
-          <w:rFonts w:ascii="Times New Roman" w:hAnsi="Times New Roman" w:cs="Times New Roman"/>
-          <w:color w:val="222222"/>
-          <w:sz w:val="24"/>
-          <w:szCs w:val="24"/>
-        </w:rPr>
-        <w:t>[1</w:t>
-      </w:r>
-      <w:r>
-        <w:rPr>
-          <w:rFonts w:ascii="Times New Roman" w:hAnsi="Times New Roman" w:cs="Times New Roman"/>
-          <w:color w:val="222222"/>
-          <w:sz w:val="24"/>
-          <w:szCs w:val="24"/>
-        </w:rPr>
-        <w:t>,T]</w:t>
-      </w:r>
-      <w:r>
-        <w:rPr>
-          <w:rFonts w:ascii="Times New Roman" w:hAnsi="Times New Roman" w:cs="Times New Roman"/>
-          <w:color w:val="222222"/>
-          <w:sz w:val="24"/>
-          <w:szCs w:val="24"/>
-        </w:rPr>
-        <w:t>, [2</w:t>
-      </w:r>
-      <w:r>
-        <w:rPr>
-          <w:rFonts w:ascii="Times New Roman" w:hAnsi="Times New Roman" w:cs="Times New Roman"/>
-          <w:color w:val="222222"/>
-          <w:sz w:val="24"/>
-          <w:szCs w:val="24"/>
-        </w:rPr>
-        <w:t>,F]</w:t>
-      </w:r>
-      <w:r>
-        <w:rPr>
-          <w:rFonts w:ascii="Times New Roman" w:hAnsi="Times New Roman" w:cs="Times New Roman"/>
-          <w:color w:val="222222"/>
-          <w:sz w:val="24"/>
-          <w:szCs w:val="24"/>
-        </w:rPr>
-        <w:t>, [3</w:t>
-      </w:r>
-      <w:r>
-        <w:rPr>
-          <w:rFonts w:ascii="Times New Roman" w:hAnsi="Times New Roman" w:cs="Times New Roman"/>
-          <w:color w:val="222222"/>
-          <w:sz w:val="24"/>
-          <w:szCs w:val="24"/>
-        </w:rPr>
-        <w:t>,T]</w:t>
-      </w:r>
-      <w:r>
-        <w:rPr>
-          <w:rFonts w:ascii="Times New Roman" w:hAnsi="Times New Roman" w:cs="Times New Roman" w:hint="eastAsia"/>
-          <w:color w:val="222222"/>
-          <w:sz w:val="24"/>
-          <w:szCs w:val="24"/>
-        </w:rPr>
-        <w:t>} // p</w:t>
-      </w:r>
-      <w:r>
-        <w:rPr>
-          <w:rFonts w:ascii="Times New Roman" w:hAnsi="Times New Roman" w:cs="Times New Roman" w:hint="eastAsia"/>
-          <w:color w:val="222222"/>
-          <w:sz w:val="24"/>
-          <w:szCs w:val="24"/>
-        </w:rPr>
-        <w:t>ath 3</w:t>
-      </w:r>
-      <w:r>
-        <w:rPr>
-          <w:rFonts w:ascii="Times New Roman" w:hAnsi="Times New Roman" w:cs="Times New Roman"/>
-          <w:color w:val="222222"/>
-          <w:sz w:val="24"/>
-          <w:szCs w:val="24"/>
-        </w:rPr>
-        <w:t xml:space="preserve"> (</w:t>
-      </w:r>
-      <w:r>
-        <w:rPr>
-          <w:rFonts w:ascii="Times New Roman" w:hAnsi="Times New Roman" w:cs="Times New Roman" w:hint="eastAsia"/>
-          <w:color w:val="222222"/>
-          <w:sz w:val="24"/>
-          <w:szCs w:val="24"/>
-        </w:rPr>
-        <w:t>Isosceles</w:t>
-      </w:r>
-      <w:r>
-        <w:rPr>
-          <w:rFonts w:ascii="Times New Roman" w:hAnsi="Times New Roman" w:cs="Times New Roman"/>
-          <w:color w:val="222222"/>
-          <w:sz w:val="24"/>
-          <w:szCs w:val="24"/>
-        </w:rPr>
-        <w:t>)</w:t>
-      </w:r>
-    </w:p>
-    <w:p>
-      <w:pPr>
-        <w:shd w:val="clear" w:color="auto" w:fill="FFFFFF"/>
-        <w:spacing w:after="120" w:line="240" w:lineRule="auto"/>
-        <w:jc w:val="both"/>
-        <w:rPr>
-          <w:rFonts w:ascii="Times New Roman" w:hAnsi="Times New Roman" w:cs="Times New Roman"/>
-          <w:color w:val="222222"/>
-          <w:sz w:val="24"/>
-          <w:szCs w:val="24"/>
-        </w:rPr>
-      </w:pPr>
-      <w:r>
-        <w:rPr>
-          <w:rFonts w:ascii="Times New Roman" w:hAnsi="Times New Roman" w:cs="Times New Roman"/>
-          <w:color w:val="222222"/>
-          <w:sz w:val="24"/>
-          <w:szCs w:val="24"/>
-        </w:rPr>
-        <w:tab/>
-        <w:t>{[1,T], [2,T]</w:t>
-      </w:r>
-      <w:r>
-        <w:rPr>
-          <w:rFonts w:ascii="Times New Roman" w:hAnsi="Times New Roman" w:cs="Times New Roman"/>
-          <w:color w:val="222222"/>
-          <w:sz w:val="24"/>
-          <w:szCs w:val="24"/>
-        </w:rPr>
-        <w:t xml:space="preserve">} // </w:t>
-      </w:r>
-      <w:r>
-        <w:rPr>
-          <w:rFonts w:ascii="Times New Roman" w:hAnsi="Times New Roman" w:cs="Times New Roman" w:hint="eastAsia"/>
-          <w:color w:val="222222"/>
-          <w:sz w:val="24"/>
-          <w:szCs w:val="24"/>
-        </w:rPr>
-        <w:t>p</w:t>
-      </w:r>
-      <w:r>
-        <w:rPr>
-          <w:rFonts w:ascii="Times New Roman" w:hAnsi="Times New Roman" w:cs="Times New Roman"/>
-          <w:color w:val="222222"/>
-          <w:sz w:val="24"/>
-          <w:szCs w:val="24"/>
-        </w:rPr>
-        <w:t>ath4 (</w:t>
-      </w:r>
-      <w:r>
-        <w:rPr>
-          <w:rFonts w:ascii="Times New Roman" w:hAnsi="Times New Roman" w:cs="Times New Roman"/>
-          <w:color w:val="222222"/>
-          <w:sz w:val="24"/>
-          <w:szCs w:val="24"/>
-        </w:rPr>
-        <w:t>Scalence</w:t>
-      </w:r>
-      <w:r>
-        <w:rPr>
-          <w:rFonts w:ascii="Times New Roman" w:hAnsi="Times New Roman" w:cs="Times New Roman"/>
-          <w:color w:val="222222"/>
-          <w:sz w:val="24"/>
-          <w:szCs w:val="24"/>
-        </w:rPr>
-        <w:t>)</w:t>
-      </w:r>
-    </w:p>
-    <w:p>
-      <w:pPr>
-        <w:shd w:val="clear" w:color="auto" w:fill="FFFFFF"/>
-        <w:spacing w:after="120" w:line="240" w:lineRule="auto"/>
-        <w:jc w:val="both"/>
-        <w:rPr>
-          <w:rFonts w:ascii="Times New Roman" w:hAnsi="Times New Roman" w:cs="Times New Roman"/>
-          <w:color w:val="222222"/>
-          <w:sz w:val="24"/>
-          <w:szCs w:val="24"/>
-        </w:rPr>
-      </w:pPr>
-      <w:r>
-        <w:rPr>
-          <w:rFonts w:ascii="Times New Roman" w:hAnsi="Times New Roman" w:cs="Times New Roman"/>
-          <w:color w:val="222222"/>
-          <w:sz w:val="24"/>
-          <w:szCs w:val="24"/>
-        </w:rPr>
-        <w:t xml:space="preserve">Giả sử rằng các </w:t>
-      </w:r>
-      <w:r>
-        <w:rPr>
-          <w:rFonts w:ascii="Times New Roman" w:hAnsi="Times New Roman" w:cs="Times New Roman"/>
-          <w:color w:val="222222"/>
-          <w:sz w:val="24"/>
-          <w:szCs w:val="24"/>
-        </w:rPr>
-        <w:t xml:space="preserve">input parameter </w:t>
-      </w:r>
-      <w:r>
-        <w:rPr>
-          <w:rFonts w:ascii="Times New Roman" w:hAnsi="Times New Roman" w:cs="Times New Roman"/>
-          <w:color w:val="222222"/>
-          <w:sz w:val="24"/>
-          <w:szCs w:val="24"/>
-        </w:rPr>
-        <w:t xml:space="preserve"> a, b, c </w:t>
-      </w:r>
-      <w:r>
-        <w:rPr>
-          <w:rFonts w:ascii="Times New Roman" w:hAnsi="Times New Roman" w:cs="Times New Roman" w:hint="eastAsia"/>
-          <w:color w:val="222222"/>
-          <w:sz w:val="24"/>
-          <w:szCs w:val="24"/>
-        </w:rPr>
-        <w:t>lấy</w:t>
-      </w:r>
-      <w:r>
-        <w:rPr>
-          <w:rFonts w:ascii="Times New Roman" w:hAnsi="Times New Roman" w:cs="Times New Roman"/>
-          <w:color w:val="222222"/>
-          <w:sz w:val="24"/>
-          <w:szCs w:val="24"/>
-        </w:rPr>
-        <w:t xml:space="preserve"> giá trị nguyên dương trong khoảng a, b, c </w:t>
-      </w:r>
-      <m:oMath>
-        <m:r>
-          <m:rPr>
-            <m:sty m:val="p"/>
-          </m:rPr>
-          <w:rPr>
-            <w:rFonts w:ascii="Cambria Math" w:hAnsi="Cambria Math" w:cs="Times New Roman"/>
-            <w:color w:val="222222"/>
-            <w:sz w:val="24"/>
-            <w:szCs w:val="24"/>
-          </w:rPr>
-          <m:t>∈</m:t>
-        </m:r>
-      </m:oMath>
-      <w:r>
-        <w:rPr>
-          <w:rFonts w:ascii="Times New Roman" w:hAnsi="Times New Roman" w:cs="Times New Roman"/>
-          <w:color w:val="222222"/>
-          <w:sz w:val="24"/>
-          <w:szCs w:val="24"/>
-        </w:rPr>
-        <w:t xml:space="preserve"> [1, 1</w:t>
-      </w:r>
-      <w:r>
-        <w:rPr>
-          <w:rFonts w:ascii="Times New Roman" w:hAnsi="Times New Roman" w:cs="Times New Roman"/>
-          <w:color w:val="222222"/>
-          <w:sz w:val="24"/>
-          <w:szCs w:val="24"/>
-        </w:rPr>
-        <w:t xml:space="preserve">000]. </w:t>
-      </w:r>
-      <w:r>
-        <w:rPr>
-          <w:rFonts w:ascii="Times New Roman" w:hAnsi="Times New Roman" w:cs="Times New Roman" w:hint="eastAsia"/>
-          <w:color w:val="222222"/>
-          <w:sz w:val="24"/>
-          <w:szCs w:val="24"/>
-        </w:rPr>
-        <w:t>M</w:t>
-      </w:r>
-      <w:r>
-        <w:rPr>
-          <w:rFonts w:ascii="Times New Roman" w:hAnsi="Times New Roman" w:cs="Times New Roman"/>
-          <w:color w:val="222222"/>
-          <w:sz w:val="24"/>
-          <w:szCs w:val="24"/>
-        </w:rPr>
-        <w:t>ỗi tham số có thể lấ</w:t>
-      </w:r>
-      <w:r>
-        <w:rPr>
-          <w:rFonts w:ascii="Times New Roman" w:hAnsi="Times New Roman" w:cs="Times New Roman"/>
-          <w:color w:val="222222"/>
-          <w:sz w:val="24"/>
-          <w:szCs w:val="24"/>
-        </w:rPr>
-        <w:t>y 1</w:t>
-      </w:r>
-      <w:r>
-        <w:rPr>
-          <w:rFonts w:ascii="Times New Roman" w:hAnsi="Times New Roman" w:cs="Times New Roman"/>
-          <w:color w:val="222222"/>
-          <w:sz w:val="24"/>
-          <w:szCs w:val="24"/>
-        </w:rPr>
-        <w:t>000 giá trị, cho nên không gian của input parameter sẽ</w:t>
-      </w:r>
-      <w:r>
-        <w:rPr>
-          <w:rFonts w:ascii="Times New Roman" w:hAnsi="Times New Roman" w:cs="Times New Roman"/>
-          <w:color w:val="222222"/>
-          <w:sz w:val="24"/>
-          <w:szCs w:val="24"/>
-        </w:rPr>
-        <w:t xml:space="preserve"> là 1</w:t>
-      </w:r>
-      <w:r>
-        <w:rPr>
-          <w:rFonts w:ascii="Times New Roman" w:hAnsi="Times New Roman" w:cs="Times New Roman"/>
-          <w:color w:val="222222"/>
-          <w:sz w:val="24"/>
-          <w:szCs w:val="24"/>
-        </w:rPr>
-        <w:t>000</w:t>
-      </w:r>
-      <w:r>
-        <w:rPr>
-          <w:rFonts w:ascii="Times New Roman" w:hAnsi="Times New Roman" w:cs="Times New Roman"/>
-          <w:color w:val="222222"/>
-          <w:sz w:val="24"/>
-          <w:szCs w:val="24"/>
-          <w:vertAlign w:val="superscript"/>
-        </w:rPr>
-        <w:t>3</w:t>
-      </w:r>
-      <w:r>
-        <w:rPr>
-          <w:rFonts w:ascii="Times New Roman" w:hAnsi="Times New Roman" w:cs="Times New Roman"/>
-          <w:color w:val="222222"/>
-          <w:sz w:val="24"/>
-          <w:szCs w:val="24"/>
-        </w:rPr>
-        <w:t>. Do đó, có 1</w:t>
-      </w:r>
-      <w:r>
-        <w:rPr>
-          <w:rFonts w:ascii="Times New Roman" w:hAnsi="Times New Roman" w:cs="Times New Roman"/>
-          <w:color w:val="222222"/>
-          <w:sz w:val="24"/>
-          <w:szCs w:val="24"/>
-        </w:rPr>
-        <w:t>000 tam giác có các cạnh bằng nhau (1, 1, 1), (2, 2, 2)…(</w:t>
-      </w:r>
-      <w:r>
-        <w:rPr>
-          <w:rFonts w:ascii="Times New Roman" w:hAnsi="Times New Roman" w:cs="Times New Roman"/>
-          <w:color w:val="222222"/>
-          <w:sz w:val="24"/>
-          <w:szCs w:val="24"/>
-        </w:rPr>
-        <w:t>1000, 1000, 1</w:t>
-      </w:r>
-      <w:r>
-        <w:rPr>
-          <w:rFonts w:ascii="Times New Roman" w:hAnsi="Times New Roman" w:cs="Times New Roman"/>
-          <w:color w:val="222222"/>
-          <w:sz w:val="24"/>
-          <w:szCs w:val="24"/>
-        </w:rPr>
-        <w:t>000). Như vậy</w:t>
-      </w:r>
-      <w:r>
-        <w:rPr>
-          <w:rFonts w:ascii="Times New Roman" w:hAnsi="Times New Roman" w:cs="Times New Roman"/>
-          <w:color w:val="222222"/>
-          <w:sz w:val="24"/>
-          <w:szCs w:val="24"/>
-        </w:rPr>
-        <w:t xml:space="preserve">, xác suất để tạo ra một </w:t>
-      </w:r>
-      <w:r>
-        <w:rPr>
-          <w:rFonts w:ascii="Times New Roman" w:hAnsi="Times New Roman" w:cs="Times New Roman"/>
-          <w:color w:val="222222"/>
-          <w:sz w:val="24"/>
-          <w:szCs w:val="24"/>
-        </w:rPr>
-        <w:t>test data đ</w:t>
-      </w:r>
-      <w:r>
-        <w:rPr>
-          <w:rFonts w:ascii="Times New Roman" w:hAnsi="Times New Roman" w:cs="Times New Roman"/>
-          <w:color w:val="222222"/>
-          <w:sz w:val="24"/>
-          <w:szCs w:val="24"/>
-        </w:rPr>
-        <w:t xml:space="preserve">ể có </w:t>
-      </w:r>
-      <w:r>
-        <w:rPr>
-          <w:rFonts w:ascii="Times New Roman" w:hAnsi="Times New Roman" w:cs="Times New Roman"/>
-          <w:color w:val="222222"/>
-          <w:sz w:val="24"/>
-          <w:szCs w:val="24"/>
-        </w:rPr>
-        <w:t xml:space="preserve">thể phủ được </w:t>
-      </w:r>
-      <w:r>
-        <w:rPr>
-          <w:rFonts w:ascii="Times New Roman" w:hAnsi="Times New Roman" w:cs="Times New Roman" w:hint="eastAsia"/>
-          <w:color w:val="222222"/>
-          <w:sz w:val="24"/>
-          <w:szCs w:val="24"/>
-        </w:rPr>
-        <w:t>p</w:t>
-      </w:r>
-      <w:r>
-        <w:rPr>
-          <w:rFonts w:ascii="Times New Roman" w:hAnsi="Times New Roman" w:cs="Times New Roman"/>
-          <w:color w:val="222222"/>
-          <w:sz w:val="24"/>
-          <w:szCs w:val="24"/>
-        </w:rPr>
-        <w:t xml:space="preserve">ath2 (Equilateral) </w:t>
-      </w:r>
-      <w:r>
-        <w:rPr>
-          <w:rFonts w:ascii="Times New Roman" w:hAnsi="Times New Roman" w:cs="Times New Roman"/>
-          <w:color w:val="222222"/>
-          <w:sz w:val="24"/>
-          <w:szCs w:val="24"/>
-        </w:rPr>
-        <w:t>là 1000/1</w:t>
-      </w:r>
-      <w:r>
-        <w:rPr>
-          <w:rFonts w:ascii="Times New Roman" w:hAnsi="Times New Roman" w:cs="Times New Roman"/>
-          <w:color w:val="222222"/>
-          <w:sz w:val="24"/>
-          <w:szCs w:val="24"/>
-        </w:rPr>
-        <w:t>000</w:t>
-      </w:r>
-      <w:r>
-        <w:rPr>
-          <w:rFonts w:ascii="Times New Roman" w:hAnsi="Times New Roman" w:cs="Times New Roman"/>
-          <w:color w:val="222222"/>
-          <w:sz w:val="24"/>
-          <w:szCs w:val="24"/>
-          <w:vertAlign w:val="superscript"/>
-        </w:rPr>
-        <w:t>3</w:t>
-      </w:r>
-      <w:r>
-        <w:rPr>
-          <w:rFonts w:ascii="Times New Roman" w:hAnsi="Times New Roman" w:cs="Times New Roman"/>
-          <w:color w:val="222222"/>
-          <w:sz w:val="24"/>
-          <w:szCs w:val="24"/>
-        </w:rPr>
-        <w:t xml:space="preserve"> = </w:t>
-      </w:r>
-      <w:r>
-        <w:rPr>
-          <w:rFonts w:ascii="Times New Roman" w:hAnsi="Times New Roman" w:cs="Times New Roman"/>
-          <w:color w:val="000000"/>
-          <w:sz w:val="24"/>
-          <w:szCs w:val="24"/>
-        </w:rPr>
-        <w:t>0.000001</w:t>
-      </w:r>
-      <w:r>
-        <w:rPr>
-          <w:rFonts w:ascii="Times New Roman" w:hAnsi="Times New Roman" w:cs="Times New Roman"/>
-          <w:color w:val="222222"/>
-          <w:sz w:val="24"/>
-          <w:szCs w:val="24"/>
-        </w:rPr>
-        <w:t>.</w:t>
-      </w:r>
-    </w:p>
-    <w:p>
-      <w:pPr>
-        <w:shd w:val="clear" w:color="auto" w:fill="FFFFFF"/>
-        <w:spacing w:after="120" w:line="240" w:lineRule="auto"/>
-        <w:jc w:val="both"/>
-        <w:rPr>
-          <w:rFonts w:ascii="Times New Roman" w:hAnsi="Times New Roman" w:cs="Times New Roman"/>
-          <w:color w:val="222222"/>
-          <w:sz w:val="24"/>
-          <w:szCs w:val="24"/>
-        </w:rPr>
-      </w:pPr>
-      <w:r>
-        <w:rPr>
-          <w:rFonts w:ascii="Times New Roman" w:hAnsi="Times New Roman" w:cs="Times New Roman"/>
-          <w:color w:val="222222"/>
-          <w:sz w:val="24"/>
-          <w:szCs w:val="24"/>
-        </w:rPr>
-        <w:t xml:space="preserve">Xác suất </w:t>
-      </w:r>
-      <w:r>
-        <w:rPr>
-          <w:rFonts w:ascii="Times New Roman" w:hAnsi="Times New Roman" w:cs="Times New Roman"/>
-          <w:color w:val="222222"/>
-          <w:sz w:val="24"/>
-          <w:szCs w:val="24"/>
-        </w:rPr>
-        <w:t xml:space="preserve">các path được </w:t>
-      </w:r>
-      <w:r>
-        <w:rPr>
-          <w:rFonts w:ascii="Times New Roman" w:hAnsi="Times New Roman" w:cs="Times New Roman"/>
-          <w:color w:val="222222"/>
-          <w:sz w:val="24"/>
-          <w:szCs w:val="24"/>
-        </w:rPr>
-        <w:t>thực thi</w:t>
-      </w:r>
-      <w:r>
-        <w:rPr>
-          <w:rFonts w:ascii="Times New Roman" w:hAnsi="Times New Roman" w:cs="Times New Roman"/>
-          <w:color w:val="222222"/>
-          <w:sz w:val="24"/>
-          <w:szCs w:val="24"/>
-        </w:rPr>
-        <w:t xml:space="preserve"> </w:t>
-      </w:r>
-      <w:r>
-        <w:rPr>
-          <w:rFonts w:ascii="Times New Roman" w:hAnsi="Times New Roman" w:cs="Times New Roman"/>
-          <w:color w:val="222222"/>
-          <w:sz w:val="24"/>
-          <w:szCs w:val="24"/>
-        </w:rPr>
-        <w:t>được thể hiện ở bảng sau:</w:t>
-      </w:r>
-    </w:p>
-    <w:tbl>
-      <w:tblPr>
-        <w:tblW w:w="5670" w:type="dxa"/>
-        <w:tblInd w:w="675" w:type="dxa"/>
-        <w:tblLook w:val="04A0"/>
-      </w:tblPr>
-      <w:tblGrid>
-        <w:gridCol w:w="2835"/>
-        <w:gridCol w:w="2835"/>
-      </w:tblGrid>
-      <w:tr>
-        <w:trPr>
-          <w:trHeight w:val="300"/>
-        </w:trPr>
-        <w:tc>
-          <w:tcPr>
-            <w:tcW w:w="2835" w:type="dxa"/>
-            <w:tcBorders>
-              <w:top w:val="single" w:sz="4" w:space="0" w:color="auto"/>
-              <w:left w:val="single" w:sz="4" w:space="0" w:color="auto"/>
-              <w:bottom w:val="single" w:sz="4" w:space="0" w:color="auto"/>
-              <w:right w:val="single" w:sz="4" w:space="0" w:color="auto"/>
-            </w:tcBorders>
-            <w:shd w:val="clear" w:color="auto" w:fill="auto"/>
-            <w:noWrap/>
-            <w:vAlign w:val="bottom"/>
-            <w:hideMark/>
-          </w:tcPr>
-          <w:p>
-            <w:pPr>
-              <w:spacing w:after="0" w:line="240" w:lineRule="auto"/>
-              <w:jc w:val="both"/>
-              <w:rPr>
-                <w:rFonts w:ascii="Times New Roman" w:eastAsia="Times New Roman" w:hAnsi="Times New Roman" w:cs="Times New Roman"/>
-                <w:color w:val="000000"/>
-                <w:sz w:val="24"/>
-                <w:szCs w:val="24"/>
-              </w:rPr>
-            </w:pPr>
-            <w:r>
-              <w:rPr>
-                <w:rFonts w:ascii="Times New Roman" w:eastAsia="Times New Roman" w:hAnsi="Times New Roman" w:cs="Times New Roman"/>
-                <w:color w:val="000000"/>
-                <w:sz w:val="24"/>
-                <w:szCs w:val="24"/>
-              </w:rPr>
-              <w:t>Classification</w:t>
-            </w:r>
-          </w:p>
-        </w:tc>
-        <w:tc>
-          <w:tcPr>
-            <w:tcW w:w="2835" w:type="dxa"/>
-            <w:tcBorders>
-              <w:top w:val="single" w:sz="4" w:space="0" w:color="auto"/>
-              <w:left w:val="nil"/>
-              <w:bottom w:val="single" w:sz="4" w:space="0" w:color="auto"/>
-              <w:right w:val="single" w:sz="4" w:space="0" w:color="auto"/>
-            </w:tcBorders>
-            <w:shd w:val="clear" w:color="auto" w:fill="auto"/>
-            <w:noWrap/>
-            <w:vAlign w:val="bottom"/>
-            <w:hideMark/>
-          </w:tcPr>
-          <w:p>
-            <w:pPr>
-              <w:spacing w:after="0" w:line="240" w:lineRule="auto"/>
-              <w:jc w:val="both"/>
-              <w:rPr>
-                <w:rFonts w:ascii="Times New Roman" w:eastAsia="Times New Roman" w:hAnsi="Times New Roman" w:cs="Times New Roman"/>
-                <w:color w:val="000000"/>
-                <w:sz w:val="24"/>
-                <w:szCs w:val="24"/>
-              </w:rPr>
-            </w:pPr>
-            <w:r>
-              <w:rPr>
-                <w:rFonts w:ascii="Times New Roman" w:eastAsia="Times New Roman" w:hAnsi="Times New Roman" w:cs="Times New Roman"/>
-                <w:color w:val="000000"/>
-                <w:sz w:val="24"/>
-                <w:szCs w:val="24"/>
-              </w:rPr>
-              <w:t>Probability</w:t>
-            </w:r>
-          </w:p>
-        </w:tc>
-      </w:tr>
-      <w:tr>
-        <w:trPr>
-          <w:trHeight w:val="300"/>
-        </w:trPr>
-        <w:tc>
-          <w:tcPr>
-            <w:tcW w:w="2835" w:type="dxa"/>
-            <w:tcBorders>
-              <w:top w:val="nil"/>
-              <w:left w:val="single" w:sz="4" w:space="0" w:color="auto"/>
-              <w:bottom w:val="single" w:sz="4" w:space="0" w:color="auto"/>
-              <w:right w:val="single" w:sz="4" w:space="0" w:color="auto"/>
-            </w:tcBorders>
-            <w:shd w:val="clear" w:color="auto" w:fill="auto"/>
-            <w:noWrap/>
-            <w:vAlign w:val="bottom"/>
-            <w:hideMark/>
-          </w:tcPr>
-          <w:p>
-            <w:pPr>
-              <w:spacing w:after="0" w:line="240" w:lineRule="auto"/>
-              <w:jc w:val="both"/>
-              <w:rPr>
-                <w:rFonts w:ascii="Times New Roman" w:eastAsia="Times New Roman" w:hAnsi="Times New Roman" w:cs="Times New Roman"/>
-                <w:color w:val="000000"/>
-                <w:sz w:val="24"/>
-                <w:szCs w:val="24"/>
-              </w:rPr>
-            </w:pPr>
-            <w:r>
-              <w:rPr>
-                <w:rFonts w:ascii="Times New Roman" w:hAnsi="Times New Roman" w:cs="Times New Roman"/>
-                <w:color w:val="222222"/>
-                <w:sz w:val="24"/>
-                <w:szCs w:val="24"/>
-              </w:rPr>
-              <w:t>Path 4 (Scalence)</w:t>
-            </w:r>
-          </w:p>
-        </w:tc>
-        <w:tc>
-          <w:tcPr>
-            <w:tcW w:w="2835" w:type="dxa"/>
-            <w:tcBorders>
-              <w:top w:val="nil"/>
-              <w:left w:val="nil"/>
-              <w:bottom w:val="single" w:sz="4" w:space="0" w:color="auto"/>
-              <w:right w:val="single" w:sz="4" w:space="0" w:color="auto"/>
-            </w:tcBorders>
-            <w:shd w:val="clear" w:color="auto" w:fill="auto"/>
-            <w:noWrap/>
-            <w:vAlign w:val="bottom"/>
-            <w:hideMark/>
-          </w:tcPr>
-          <w:p>
-            <w:pPr>
-              <w:spacing w:after="0" w:line="240" w:lineRule="auto"/>
-              <w:jc w:val="both"/>
-              <w:rPr>
-                <w:rFonts w:ascii="Times New Roman" w:hAnsi="Times New Roman" w:cs="Times New Roman"/>
-                <w:color w:val="000000"/>
-                <w:sz w:val="24"/>
-                <w:szCs w:val="24"/>
-              </w:rPr>
-            </w:pPr>
-            <w:r>
-              <w:rPr>
-                <w:rFonts w:ascii="Times New Roman" w:hAnsi="Times New Roman" w:cs="Times New Roman"/>
-                <w:color w:val="000000"/>
-                <w:sz w:val="24"/>
-                <w:szCs w:val="24"/>
-              </w:rPr>
-              <w:t>0.4985015</w:t>
-            </w:r>
-          </w:p>
-        </w:tc>
-      </w:tr>
-      <w:tr>
-        <w:trPr>
-          <w:trHeight w:val="300"/>
-        </w:trPr>
-        <w:tc>
-          <w:tcPr>
-            <w:tcW w:w="2835" w:type="dxa"/>
-            <w:tcBorders>
-              <w:top w:val="nil"/>
-              <w:left w:val="single" w:sz="4" w:space="0" w:color="auto"/>
-              <w:bottom w:val="single" w:sz="4" w:space="0" w:color="auto"/>
-              <w:right w:val="single" w:sz="4" w:space="0" w:color="auto"/>
-            </w:tcBorders>
-            <w:shd w:val="clear" w:color="auto" w:fill="auto"/>
-            <w:noWrap/>
-            <w:vAlign w:val="bottom"/>
-            <w:hideMark/>
-          </w:tcPr>
-          <w:p>
-            <w:pPr>
-              <w:spacing w:after="0" w:line="240" w:lineRule="auto"/>
-              <w:jc w:val="both"/>
-              <w:rPr>
-                <w:rFonts w:ascii="Times New Roman" w:eastAsia="Times New Roman" w:hAnsi="Times New Roman" w:cs="Times New Roman"/>
-                <w:color w:val="000000"/>
-                <w:sz w:val="24"/>
-                <w:szCs w:val="24"/>
-              </w:rPr>
-            </w:pPr>
-            <w:r>
-              <w:rPr>
-                <w:rFonts w:ascii="Times New Roman" w:hAnsi="Times New Roman" w:cs="Times New Roman"/>
-                <w:color w:val="222222"/>
-                <w:sz w:val="24"/>
-                <w:szCs w:val="24"/>
-              </w:rPr>
-              <w:t>Path 3 (Isosceles)</w:t>
-            </w:r>
-          </w:p>
-        </w:tc>
-        <w:tc>
-          <w:tcPr>
-            <w:tcW w:w="2835" w:type="dxa"/>
-            <w:tcBorders>
-              <w:top w:val="nil"/>
-              <w:left w:val="nil"/>
-              <w:bottom w:val="single" w:sz="4" w:space="0" w:color="auto"/>
-              <w:right w:val="single" w:sz="4" w:space="0" w:color="auto"/>
-            </w:tcBorders>
-            <w:shd w:val="clear" w:color="auto" w:fill="auto"/>
-            <w:noWrap/>
-            <w:vAlign w:val="bottom"/>
-            <w:hideMark/>
-          </w:tcPr>
-          <w:p>
-            <w:pPr>
-              <w:spacing w:after="0" w:line="240" w:lineRule="auto"/>
-              <w:jc w:val="both"/>
-              <w:rPr>
-                <w:rFonts w:ascii="Times New Roman" w:hAnsi="Times New Roman" w:cs="Times New Roman"/>
-                <w:color w:val="000000"/>
-                <w:sz w:val="24"/>
-                <w:szCs w:val="24"/>
-              </w:rPr>
-            </w:pPr>
-            <w:r>
-              <w:rPr>
-                <w:rFonts w:ascii="Times New Roman" w:hAnsi="Times New Roman" w:cs="Times New Roman"/>
-                <w:color w:val="000000"/>
-                <w:sz w:val="24"/>
-                <w:szCs w:val="24"/>
-              </w:rPr>
-              <w:t>0.001998</w:t>
-            </w:r>
-          </w:p>
-        </w:tc>
-      </w:tr>
-      <w:tr>
-        <w:trPr>
-          <w:trHeight w:val="300"/>
-        </w:trPr>
-        <w:tc>
-          <w:tcPr>
-            <w:tcW w:w="2835" w:type="dxa"/>
-            <w:tcBorders>
-              <w:top w:val="nil"/>
-              <w:left w:val="single" w:sz="4" w:space="0" w:color="auto"/>
-              <w:bottom w:val="single" w:sz="4" w:space="0" w:color="auto"/>
-              <w:right w:val="single" w:sz="4" w:space="0" w:color="auto"/>
-            </w:tcBorders>
-            <w:shd w:val="clear" w:color="auto" w:fill="auto"/>
-            <w:noWrap/>
-            <w:vAlign w:val="bottom"/>
-            <w:hideMark/>
-          </w:tcPr>
-          <w:p>
-            <w:pPr>
-              <w:spacing w:after="0" w:line="240" w:lineRule="auto"/>
-              <w:jc w:val="both"/>
-              <w:rPr>
-                <w:rFonts w:ascii="Times New Roman" w:eastAsia="Times New Roman" w:hAnsi="Times New Roman" w:cs="Times New Roman"/>
-                <w:color w:val="000000"/>
-                <w:sz w:val="24"/>
-                <w:szCs w:val="24"/>
-              </w:rPr>
-            </w:pPr>
-            <w:r>
-              <w:rPr>
-                <w:rFonts w:ascii="Times New Roman" w:hAnsi="Times New Roman" w:cs="Times New Roman"/>
-                <w:color w:val="222222"/>
-                <w:sz w:val="24"/>
-                <w:szCs w:val="24"/>
-              </w:rPr>
-              <w:t>Path2 (Equilateral)</w:t>
-            </w:r>
-          </w:p>
-        </w:tc>
-        <w:tc>
-          <w:tcPr>
-            <w:tcW w:w="2835" w:type="dxa"/>
-            <w:tcBorders>
-              <w:top w:val="nil"/>
-              <w:left w:val="nil"/>
-              <w:bottom w:val="single" w:sz="4" w:space="0" w:color="auto"/>
-              <w:right w:val="single" w:sz="4" w:space="0" w:color="auto"/>
-            </w:tcBorders>
-            <w:shd w:val="clear" w:color="auto" w:fill="auto"/>
-            <w:noWrap/>
-            <w:vAlign w:val="bottom"/>
-            <w:hideMark/>
-          </w:tcPr>
-          <w:p>
-            <w:pPr>
-              <w:spacing w:after="0" w:line="240" w:lineRule="auto"/>
-              <w:jc w:val="both"/>
-              <w:rPr>
-                <w:rFonts w:ascii="Times New Roman" w:eastAsia="Times New Roman" w:hAnsi="Times New Roman" w:cs="Times New Roman"/>
-                <w:color w:val="000000"/>
-                <w:sz w:val="24"/>
-                <w:szCs w:val="24"/>
-              </w:rPr>
-            </w:pPr>
-            <w:r>
-              <w:rPr>
-                <w:rFonts w:ascii="Times New Roman" w:hAnsi="Times New Roman" w:cs="Times New Roman"/>
-                <w:color w:val="000000"/>
-                <w:sz w:val="24"/>
-                <w:szCs w:val="24"/>
-              </w:rPr>
-              <w:t>0.000001</w:t>
-            </w:r>
-          </w:p>
-        </w:tc>
-      </w:tr>
-      <w:tr>
-        <w:trPr>
-          <w:trHeight w:val="300"/>
-        </w:trPr>
-        <w:tc>
-          <w:tcPr>
-            <w:tcW w:w="2835" w:type="dxa"/>
-            <w:tcBorders>
-              <w:top w:val="nil"/>
-              <w:left w:val="single" w:sz="4" w:space="0" w:color="auto"/>
-              <w:bottom w:val="single" w:sz="4" w:space="0" w:color="auto"/>
-              <w:right w:val="single" w:sz="4" w:space="0" w:color="auto"/>
-            </w:tcBorders>
-            <w:shd w:val="clear" w:color="auto" w:fill="auto"/>
-            <w:noWrap/>
-            <w:vAlign w:val="bottom"/>
-            <w:hideMark/>
-          </w:tcPr>
-          <w:p>
-            <w:pPr>
-              <w:spacing w:after="0" w:line="240" w:lineRule="auto"/>
-              <w:jc w:val="both"/>
-              <w:rPr>
-                <w:rFonts w:ascii="Times New Roman" w:hAnsi="Times New Roman" w:cs="Times New Roman"/>
-                <w:color w:val="000000"/>
-                <w:sz w:val="24"/>
-                <w:szCs w:val="24"/>
-              </w:rPr>
-            </w:pPr>
-            <w:r>
-              <w:rPr>
-                <w:rFonts w:ascii="Times New Roman" w:hAnsi="Times New Roman" w:cs="Times New Roman"/>
-                <w:color w:val="222222"/>
-                <w:sz w:val="24"/>
-                <w:szCs w:val="24"/>
-              </w:rPr>
-              <w:t>Path 1 (Not Triangle)</w:t>
-            </w:r>
-          </w:p>
-        </w:tc>
-        <w:tc>
-          <w:tcPr>
-            <w:tcW w:w="2835" w:type="dxa"/>
-            <w:tcBorders>
-              <w:top w:val="nil"/>
-              <w:left w:val="nil"/>
-              <w:bottom w:val="single" w:sz="4" w:space="0" w:color="auto"/>
-              <w:right w:val="single" w:sz="4" w:space="0" w:color="auto"/>
-            </w:tcBorders>
-            <w:shd w:val="clear" w:color="auto" w:fill="auto"/>
-            <w:noWrap/>
-            <w:vAlign w:val="bottom"/>
-            <w:hideMark/>
-          </w:tcPr>
-          <w:p>
-            <w:pPr>
-              <w:spacing w:after="0" w:line="240" w:lineRule="auto"/>
-              <w:jc w:val="both"/>
-              <w:rPr>
-                <w:rFonts w:ascii="Times New Roman" w:hAnsi="Times New Roman" w:cs="Times New Roman"/>
-                <w:color w:val="000000"/>
-                <w:sz w:val="24"/>
-                <w:szCs w:val="24"/>
-              </w:rPr>
-            </w:pPr>
-            <w:r>
-              <w:rPr>
-                <w:rFonts w:ascii="Times New Roman" w:hAnsi="Times New Roman" w:cs="Times New Roman"/>
-                <w:color w:val="000000"/>
-                <w:sz w:val="24"/>
-                <w:szCs w:val="24"/>
-              </w:rPr>
-              <w:t>0.4994995</w:t>
-            </w:r>
-          </w:p>
-        </w:tc>
-      </w:tr>
-    </w:tbl>
-    <w:p>
-      <w:pPr>
-        <w:spacing w:after="0" w:line="240" w:lineRule="auto"/>
-        <w:jc w:val="both"/>
-        <w:rPr>
-          <w:rFonts w:ascii="Times New Roman" w:hAnsi="Times New Roman" w:cs="Times New Roman"/>
-          <w:sz w:val="24"/>
-          <w:szCs w:val="24"/>
-        </w:rPr>
-      </w:pPr>
-    </w:p>
-    <w:p>
-      <w:pPr>
-        <w:spacing w:after="0" w:line="240" w:lineRule="auto"/>
-        <w:jc w:val="both"/>
-        <w:rPr>
-          <w:rFonts w:ascii="Times New Roman" w:eastAsia="Times New Roman" w:hAnsi="Times New Roman" w:cs="Times New Roman"/>
-          <w:color w:val="000000"/>
-          <w:sz w:val="24"/>
-          <w:szCs w:val="24"/>
-        </w:rPr>
-      </w:pPr>
-      <w:r>
-        <w:rPr>
-          <w:rFonts w:ascii="Times New Roman" w:hAnsi="Times New Roman" w:cs="Times New Roman"/>
-          <w:sz w:val="24"/>
-          <w:szCs w:val="24"/>
-        </w:rPr>
-        <w:t xml:space="preserve">Nếu dùng </w:t>
-      </w:r>
-      <w:r>
-        <w:rPr>
-          <w:rFonts w:ascii="Times New Roman" w:hAnsi="Times New Roman" w:cs="Times New Roman"/>
-          <w:sz w:val="24"/>
-          <w:szCs w:val="24"/>
-        </w:rPr>
-        <w:t>GA</w:t>
-      </w:r>
-      <w:r>
-        <w:rPr>
-          <w:rFonts w:ascii="Times New Roman" w:hAnsi="Times New Roman" w:cs="Times New Roman"/>
-          <w:sz w:val="24"/>
-          <w:szCs w:val="24"/>
-        </w:rPr>
-        <w:t xml:space="preserve"> thông thường để sinh ra test data cho function </w:t>
-      </w:r>
-      <w:r>
-        <w:rPr>
-          <w:rFonts w:ascii="Times New Roman" w:hAnsi="Times New Roman" w:cs="Times New Roman"/>
-          <w:sz w:val="24"/>
-          <w:szCs w:val="24"/>
-        </w:rPr>
-        <w:t xml:space="preserve">tA2008 </w:t>
-      </w:r>
-      <w:r>
-        <w:rPr>
-          <w:rFonts w:ascii="Times New Roman" w:hAnsi="Times New Roman" w:cs="Times New Roman"/>
-          <w:sz w:val="24"/>
-          <w:szCs w:val="24"/>
-        </w:rPr>
-        <w:t xml:space="preserve">thì chỉ sinh được test data cho hai path có xác suất cao để tạo được test data là </w:t>
-      </w:r>
-      <w:r>
-        <w:rPr>
-          <w:rFonts w:ascii="Times New Roman" w:hAnsi="Times New Roman" w:cs="Times New Roman" w:hint="eastAsia"/>
-          <w:color w:val="222222"/>
-          <w:sz w:val="24"/>
-          <w:szCs w:val="24"/>
-        </w:rPr>
-        <w:t>p</w:t>
-      </w:r>
-      <w:r>
-        <w:rPr>
-          <w:rFonts w:ascii="Times New Roman" w:hAnsi="Times New Roman" w:cs="Times New Roman"/>
-          <w:color w:val="222222"/>
-          <w:sz w:val="24"/>
-          <w:szCs w:val="24"/>
-        </w:rPr>
-        <w:t>ath 4 (Scalence)</w:t>
-      </w:r>
-      <w:r>
-        <w:rPr>
-          <w:rFonts w:ascii="Times New Roman" w:hAnsi="Times New Roman" w:cs="Times New Roman"/>
-          <w:color w:val="222222"/>
-          <w:sz w:val="24"/>
-          <w:szCs w:val="24"/>
-        </w:rPr>
-        <w:t xml:space="preserve">  và </w:t>
-      </w:r>
-      <w:r>
-        <w:rPr>
-          <w:rFonts w:ascii="Times New Roman" w:hAnsi="Times New Roman" w:cs="Times New Roman" w:hint="eastAsia"/>
-          <w:color w:val="222222"/>
-          <w:sz w:val="24"/>
-          <w:szCs w:val="24"/>
-        </w:rPr>
-        <w:t>p</w:t>
-      </w:r>
-      <w:r>
-        <w:rPr>
-          <w:rFonts w:ascii="Times New Roman" w:hAnsi="Times New Roman" w:cs="Times New Roman"/>
-          <w:color w:val="222222"/>
-          <w:sz w:val="24"/>
-          <w:szCs w:val="24"/>
-        </w:rPr>
-        <w:t>ath 1 (Not Triangle)</w:t>
-      </w:r>
-      <w:r>
-        <w:rPr>
-          <w:rFonts w:ascii="Times New Roman" w:hAnsi="Times New Roman" w:cs="Times New Roman"/>
-          <w:color w:val="222222"/>
-          <w:sz w:val="24"/>
-          <w:szCs w:val="24"/>
-        </w:rPr>
-        <w:t>.</w:t>
-      </w:r>
-    </w:p>
-    <w:p>
-      <w:pPr>
-        <w:jc w:val="both"/>
-        <w:rPr>
-          <w:rFonts w:ascii="Times New Roman" w:hAnsi="Times New Roman" w:cs="Times New Roman"/>
-          <w:sz w:val="24"/>
-          <w:szCs w:val="24"/>
-        </w:rPr>
-      </w:pPr>
-    </w:p>
-    <w:p>
-      <w:pPr>
-        <w:jc w:val="both"/>
-        <w:rPr>
-          <w:rFonts w:ascii="Times New Roman" w:hAnsi="Times New Roman" w:cs="Times New Roman"/>
-          <w:sz w:val="24"/>
-          <w:szCs w:val="24"/>
-        </w:rPr>
-      </w:pPr>
-      <w:r>
-        <w:rPr>
-          <w:rFonts w:ascii="Times New Roman" w:hAnsi="Times New Roman" w:cs="Times New Roman"/>
-          <w:noProof/>
-          <w:sz w:val="24"/>
-          <w:szCs w:val="24"/>
-        </w:rPr>
-        <w:lastRenderedPageBreak/>
-        <w:pict>
-          <v:shape id="_x0000_s1060" type="#_x0000_t202" style="position:absolute;left:0;text-align:left;margin-left:4.95pt;margin-top:2.05pt;width:456.6pt;height:161.4pt;z-index:251660288">
-            <v:textbox>
-              <w:txbxContent>
-                <w:p>
-                  <w:pPr>
-                    <w:autoSpaceDE w:val="0"/>
-                    <w:autoSpaceDN w:val="0"/>
-                    <w:adjustRightInd w:val="0"/>
-                    <w:spacing w:after="0" w:line="240" w:lineRule="auto"/>
-                    <w:rPr>
-                      <w:rFonts w:ascii="Courier" w:hAnsi="Courier" w:cs="Consolas"/>
-                      <w:sz w:val="18"/>
-                      <w:szCs w:val="18"/>
-                    </w:rPr>
-                  </w:pPr>
-                  <w:r>
-                    <w:rPr>
-                      <w:rFonts w:ascii="Courier" w:hAnsi="Courier" w:cs="Consolas"/>
-                      <w:color w:val="000000"/>
-                      <w:sz w:val="18"/>
-                      <w:szCs w:val="18"/>
-                    </w:rPr>
-                    <w:t>Run No. 1 :  Wait Please .........</w:t>
-                  </w:r>
-                </w:p>
-                <w:p>
-                  <w:pPr>
-                    <w:autoSpaceDE w:val="0"/>
-                    <w:autoSpaceDN w:val="0"/>
-                    <w:adjustRightInd w:val="0"/>
-                    <w:spacing w:after="0" w:line="240" w:lineRule="auto"/>
-                    <w:rPr>
-                      <w:rFonts w:ascii="Courier" w:hAnsi="Courier" w:cs="Consolas"/>
-                      <w:sz w:val="18"/>
-                      <w:szCs w:val="18"/>
-                    </w:rPr>
-                  </w:pPr>
-                  <w:r>
-                    <w:rPr>
-                      <w:rFonts w:ascii="Courier" w:hAnsi="Courier" w:cs="Consolas"/>
-                      <w:color w:val="000000"/>
-                      <w:sz w:val="18"/>
-                      <w:szCs w:val="18"/>
-                    </w:rPr>
-                    <w:t>Path 4: a = 14.744746849514955 b = 4.817243648636693 c = 12.301081756217084</w:t>
-                  </w:r>
-                </w:p>
-                <w:p>
-                  <w:pPr>
-                    <w:autoSpaceDE w:val="0"/>
-                    <w:autoSpaceDN w:val="0"/>
-                    <w:adjustRightInd w:val="0"/>
-                    <w:spacing w:after="0" w:line="240" w:lineRule="auto"/>
-                    <w:rPr>
-                      <w:rFonts w:ascii="Courier" w:hAnsi="Courier" w:cs="Consolas"/>
-                      <w:sz w:val="18"/>
-                      <w:szCs w:val="18"/>
-                    </w:rPr>
-                  </w:pPr>
-                  <w:r>
-                    <w:rPr>
-                      <w:rFonts w:ascii="Courier" w:hAnsi="Courier" w:cs="Consolas"/>
-                      <w:color w:val="000000"/>
-                      <w:sz w:val="18"/>
-                      <w:szCs w:val="18"/>
-                    </w:rPr>
-                    <w:t>Objective call: 1</w:t>
-                  </w:r>
-                </w:p>
-                <w:p>
-                  <w:pPr>
-                    <w:autoSpaceDE w:val="0"/>
-                    <w:autoSpaceDN w:val="0"/>
-                    <w:adjustRightInd w:val="0"/>
-                    <w:spacing w:after="0" w:line="240" w:lineRule="auto"/>
-                    <w:rPr>
-                      <w:rFonts w:ascii="Courier" w:hAnsi="Courier" w:cs="Consolas"/>
-                      <w:sz w:val="18"/>
-                      <w:szCs w:val="18"/>
-                    </w:rPr>
-                  </w:pPr>
-                  <w:r>
-                    <w:rPr>
-                      <w:rFonts w:ascii="Courier" w:hAnsi="Courier" w:cs="Consolas"/>
-                      <w:color w:val="000000"/>
-                      <w:sz w:val="18"/>
-                      <w:szCs w:val="18"/>
-                    </w:rPr>
-                    <w:t>Path 1: a = 7.768767568484256 b = 1.3747887684823534 c = 2.6602222750788584</w:t>
-                  </w:r>
-                </w:p>
-                <w:p>
-                  <w:pPr>
-                    <w:autoSpaceDE w:val="0"/>
-                    <w:autoSpaceDN w:val="0"/>
-                    <w:adjustRightInd w:val="0"/>
-                    <w:spacing w:after="0" w:line="240" w:lineRule="auto"/>
-                    <w:rPr>
-                      <w:rFonts w:ascii="Courier" w:hAnsi="Courier" w:cs="Consolas"/>
-                      <w:sz w:val="18"/>
-                      <w:szCs w:val="18"/>
-                    </w:rPr>
-                  </w:pPr>
-                  <w:r>
-                    <w:rPr>
-                      <w:rFonts w:ascii="Courier" w:hAnsi="Courier" w:cs="Consolas"/>
-                      <w:color w:val="000000"/>
-                      <w:sz w:val="18"/>
-                      <w:szCs w:val="18"/>
-                    </w:rPr>
-                    <w:t>Objective call: 3</w:t>
-                  </w:r>
-                </w:p>
-                <w:p>
-                  <w:pPr>
-                    <w:autoSpaceDE w:val="0"/>
-                    <w:autoSpaceDN w:val="0"/>
-                    <w:adjustRightInd w:val="0"/>
-                    <w:spacing w:after="0" w:line="240" w:lineRule="auto"/>
-                    <w:rPr>
-                      <w:rFonts w:ascii="Courier" w:hAnsi="Courier" w:cs="Consolas"/>
-                      <w:sz w:val="18"/>
-                      <w:szCs w:val="18"/>
-                    </w:rPr>
-                  </w:pPr>
-                  <w:r>
-                    <w:rPr>
-                      <w:rFonts w:ascii="Courier" w:hAnsi="Courier" w:cs="Consolas"/>
-                      <w:color w:val="000000"/>
-                      <w:sz w:val="18"/>
-                      <w:szCs w:val="18"/>
-                    </w:rPr>
-                    <w:t>Run No. 2 :  Wait Please .........</w:t>
-                  </w:r>
-                </w:p>
-                <w:p>
-                  <w:pPr>
-                    <w:autoSpaceDE w:val="0"/>
-                    <w:autoSpaceDN w:val="0"/>
-                    <w:adjustRightInd w:val="0"/>
-                    <w:spacing w:after="0" w:line="240" w:lineRule="auto"/>
-                    <w:rPr>
-                      <w:rFonts w:ascii="Courier" w:hAnsi="Courier" w:cs="Consolas"/>
-                      <w:sz w:val="18"/>
-                      <w:szCs w:val="18"/>
-                    </w:rPr>
-                  </w:pPr>
-                  <w:r>
-                    <w:rPr>
-                      <w:rFonts w:ascii="Courier" w:hAnsi="Courier" w:cs="Consolas"/>
-                      <w:color w:val="000000"/>
-                      <w:sz w:val="18"/>
-                      <w:szCs w:val="18"/>
-                    </w:rPr>
-                    <w:t>Run No. 3 :  Wait Please .........</w:t>
-                  </w:r>
-                </w:p>
-                <w:p>
-                  <w:pPr>
-                    <w:autoSpaceDE w:val="0"/>
-                    <w:autoSpaceDN w:val="0"/>
-                    <w:adjustRightInd w:val="0"/>
-                    <w:spacing w:after="0" w:line="240" w:lineRule="auto"/>
-                    <w:rPr>
-                      <w:rFonts w:ascii="Courier" w:hAnsi="Courier" w:cs="Consolas"/>
-                      <w:sz w:val="18"/>
-                      <w:szCs w:val="18"/>
-                    </w:rPr>
-                  </w:pPr>
-                  <w:r>
-                    <w:rPr>
-                      <w:rFonts w:ascii="Courier" w:hAnsi="Courier" w:cs="Consolas"/>
-                      <w:color w:val="000000"/>
-                      <w:sz w:val="18"/>
-                      <w:szCs w:val="18"/>
-                    </w:rPr>
-                    <w:t>Run No. 4 :  Wait Please .........</w:t>
-                  </w:r>
-                </w:p>
-                <w:p>
-                  <w:pPr>
-                    <w:autoSpaceDE w:val="0"/>
-                    <w:autoSpaceDN w:val="0"/>
-                    <w:adjustRightInd w:val="0"/>
-                    <w:spacing w:after="0" w:line="240" w:lineRule="auto"/>
-                    <w:rPr>
-                      <w:rFonts w:ascii="Courier" w:hAnsi="Courier" w:cs="Consolas"/>
-                      <w:sz w:val="18"/>
-                      <w:szCs w:val="18"/>
-                    </w:rPr>
-                  </w:pPr>
-                  <w:r>
-                    <w:rPr>
-                      <w:rFonts w:ascii="Courier" w:hAnsi="Courier" w:cs="Consolas"/>
-                      <w:color w:val="000000"/>
-                      <w:sz w:val="18"/>
-                      <w:szCs w:val="18"/>
-                    </w:rPr>
-                    <w:t>Run No. 5 :  Wait Please .........</w:t>
-                  </w:r>
-                </w:p>
-                <w:p>
-                  <w:pPr>
-                    <w:autoSpaceDE w:val="0"/>
-                    <w:autoSpaceDN w:val="0"/>
-                    <w:adjustRightInd w:val="0"/>
-                    <w:spacing w:after="0" w:line="240" w:lineRule="auto"/>
-                    <w:rPr>
-                      <w:rFonts w:ascii="Courier" w:hAnsi="Courier" w:cs="Consolas"/>
-                      <w:sz w:val="18"/>
-                      <w:szCs w:val="18"/>
-                    </w:rPr>
-                  </w:pPr>
-                  <w:r>
-                    <w:rPr>
-                      <w:rFonts w:ascii="Courier" w:hAnsi="Courier" w:cs="Consolas"/>
-                      <w:color w:val="000000"/>
-                      <w:sz w:val="18"/>
-                      <w:szCs w:val="18"/>
-                    </w:rPr>
-                    <w:t>Run No. 6 :  Wait Please .........</w:t>
-                  </w:r>
-                </w:p>
-                <w:p>
-                  <w:pPr>
-                    <w:autoSpaceDE w:val="0"/>
-                    <w:autoSpaceDN w:val="0"/>
-                    <w:adjustRightInd w:val="0"/>
-                    <w:spacing w:after="0" w:line="240" w:lineRule="auto"/>
-                    <w:rPr>
-                      <w:rFonts w:ascii="Courier" w:hAnsi="Courier" w:cs="Consolas"/>
-                      <w:sz w:val="18"/>
-                      <w:szCs w:val="18"/>
-                    </w:rPr>
-                  </w:pPr>
-                  <w:r>
-                    <w:rPr>
-                      <w:rFonts w:ascii="Courier" w:hAnsi="Courier" w:cs="Consolas"/>
-                      <w:color w:val="000000"/>
-                      <w:sz w:val="18"/>
-                      <w:szCs w:val="18"/>
-                    </w:rPr>
-                    <w:t>Run No. 7 :  Wait Please .........</w:t>
-                  </w:r>
-                </w:p>
-                <w:p>
-                  <w:pPr>
-                    <w:autoSpaceDE w:val="0"/>
-                    <w:autoSpaceDN w:val="0"/>
-                    <w:adjustRightInd w:val="0"/>
-                    <w:spacing w:after="0" w:line="240" w:lineRule="auto"/>
-                    <w:rPr>
-                      <w:rFonts w:ascii="Courier" w:hAnsi="Courier" w:cs="Consolas"/>
-                      <w:sz w:val="18"/>
-                      <w:szCs w:val="18"/>
-                    </w:rPr>
-                  </w:pPr>
-                  <w:r>
-                    <w:rPr>
-                      <w:rFonts w:ascii="Courier" w:hAnsi="Courier" w:cs="Consolas"/>
-                      <w:color w:val="000000"/>
-                      <w:sz w:val="18"/>
-                      <w:szCs w:val="18"/>
-                    </w:rPr>
-                    <w:t>Run No. 8 :  Wait Please .........</w:t>
-                  </w:r>
-                </w:p>
-                <w:p>
-                  <w:pPr>
-                    <w:autoSpaceDE w:val="0"/>
-                    <w:autoSpaceDN w:val="0"/>
-                    <w:adjustRightInd w:val="0"/>
-                    <w:spacing w:after="0" w:line="240" w:lineRule="auto"/>
-                    <w:rPr>
-                      <w:rFonts w:ascii="Courier" w:hAnsi="Courier" w:cs="Consolas"/>
-                      <w:sz w:val="18"/>
-                      <w:szCs w:val="18"/>
-                    </w:rPr>
-                  </w:pPr>
-                  <w:r>
-                    <w:rPr>
-                      <w:rFonts w:ascii="Courier" w:hAnsi="Courier" w:cs="Consolas"/>
-                      <w:color w:val="000000"/>
-                      <w:sz w:val="18"/>
-                      <w:szCs w:val="18"/>
-                    </w:rPr>
-                    <w:t>Run No. 9 :  Wait Please .........</w:t>
-                  </w:r>
-                </w:p>
-                <w:p>
-                  <w:pPr>
-                    <w:autoSpaceDE w:val="0"/>
-                    <w:autoSpaceDN w:val="0"/>
-                    <w:adjustRightInd w:val="0"/>
-                    <w:spacing w:after="0" w:line="240" w:lineRule="auto"/>
-                    <w:rPr>
-                      <w:rFonts w:ascii="Courier" w:hAnsi="Courier" w:cs="Consolas"/>
-                      <w:sz w:val="18"/>
-                      <w:szCs w:val="18"/>
-                    </w:rPr>
-                  </w:pPr>
-                  <w:r>
-                    <w:rPr>
-                      <w:rFonts w:ascii="Courier" w:hAnsi="Courier" w:cs="Consolas"/>
-                      <w:color w:val="000000"/>
-                      <w:sz w:val="18"/>
-                      <w:szCs w:val="18"/>
-                    </w:rPr>
-                    <w:t>Run No. 10 :  Wait Please .........</w:t>
-                  </w:r>
-                </w:p>
-              </w:txbxContent>
-            </v:textbox>
-          </v:shape>
-        </w:pict>
-      </w:r>
-    </w:p>
-    <w:p>
-      <w:pPr>
-        <w:jc w:val="both"/>
-        <w:rPr>
-          <w:rFonts w:ascii="Times New Roman" w:hAnsi="Times New Roman" w:cs="Times New Roman"/>
-          <w:sz w:val="24"/>
-          <w:szCs w:val="24"/>
-        </w:rPr>
-      </w:pPr>
-    </w:p>
-    <w:p>
-      <w:pPr>
-        <w:jc w:val="both"/>
-        <w:rPr>
-          <w:rFonts w:ascii="Times New Roman" w:hAnsi="Times New Roman" w:cs="Times New Roman"/>
-          <w:sz w:val="24"/>
-          <w:szCs w:val="24"/>
-        </w:rPr>
-      </w:pPr>
-    </w:p>
-    <w:p>
-      <w:pPr>
-        <w:jc w:val="both"/>
-        <w:rPr>
-          <w:rFonts w:ascii="Times New Roman" w:hAnsi="Times New Roman" w:cs="Times New Roman"/>
-          <w:sz w:val="24"/>
-          <w:szCs w:val="24"/>
-        </w:rPr>
-      </w:pPr>
-    </w:p>
-    <w:p>
-      <w:pPr>
-        <w:jc w:val="both"/>
-        <w:rPr>
-          <w:rFonts w:ascii="Times New Roman" w:hAnsi="Times New Roman" w:cs="Times New Roman"/>
-          <w:sz w:val="24"/>
-          <w:szCs w:val="24"/>
-        </w:rPr>
-      </w:pPr>
-    </w:p>
-    <w:p>
-      <w:pPr>
-        <w:jc w:val="both"/>
-        <w:rPr>
-          <w:rFonts w:ascii="Times New Roman" w:hAnsi="Times New Roman" w:cs="Times New Roman"/>
-          <w:sz w:val="24"/>
-          <w:szCs w:val="24"/>
-        </w:rPr>
-      </w:pPr>
-    </w:p>
-    <w:p>
-      <w:pPr>
-        <w:jc w:val="both"/>
-        <w:rPr>
-          <w:rFonts w:ascii="Times New Roman" w:hAnsi="Times New Roman" w:cs="Times New Roman"/>
-          <w:sz w:val="24"/>
-          <w:szCs w:val="24"/>
-        </w:rPr>
-      </w:pPr>
-    </w:p>
-    <w:p>
-      <w:pPr>
-        <w:jc w:val="both"/>
-        <w:rPr>
-          <w:rFonts w:ascii="Times New Roman" w:hAnsi="Times New Roman" w:cs="Times New Roman"/>
-          <w:sz w:val="24"/>
-          <w:szCs w:val="24"/>
-        </w:rPr>
-      </w:pPr>
-      <w:r>
-        <w:rPr>
-          <w:rFonts w:ascii="Times New Roman" w:hAnsi="Times New Roman" w:cs="Times New Roman"/>
-          <w:sz w:val="24"/>
-          <w:szCs w:val="24"/>
-        </w:rPr>
-        <w:t xml:space="preserve">Để có thể sinh ra được test data phủ được các path có xác suất được phủ thấp, </w:t>
-      </w:r>
-      <w:r>
-        <w:rPr>
-          <w:rFonts w:ascii="Times New Roman" w:hAnsi="Times New Roman" w:cs="Times New Roman"/>
-          <w:sz w:val="24"/>
-          <w:szCs w:val="24"/>
-        </w:rPr>
-        <w:t xml:space="preserve">chúng tôi </w:t>
-      </w:r>
-      <w:r>
-        <w:rPr>
-          <w:rFonts w:ascii="Times New Roman" w:hAnsi="Times New Roman" w:cs="Times New Roman"/>
-          <w:sz w:val="24"/>
-          <w:szCs w:val="24"/>
-        </w:rPr>
-        <w:t xml:space="preserve">đưa ra cách tiếp cận </w:t>
-      </w:r>
-      <w:r>
-        <w:rPr>
-          <w:rFonts w:ascii="Times New Roman" w:hAnsi="Times New Roman" w:cs="Times New Roman" w:hint="eastAsia"/>
-          <w:sz w:val="24"/>
-          <w:szCs w:val="24"/>
-        </w:rPr>
-        <w:t xml:space="preserve">gồm có 2 bước </w:t>
-      </w:r>
-      <w:r>
-        <w:rPr>
-          <w:rFonts w:ascii="Times New Roman" w:hAnsi="Times New Roman" w:cs="Times New Roman" w:hint="eastAsia"/>
-          <w:sz w:val="24"/>
-          <w:szCs w:val="24"/>
-        </w:rPr>
-        <w:t>theo sơ đồ sau:</w:t>
-      </w:r>
-    </w:p>
-    <w:p>
-      <w:pPr>
-        <w:jc w:val="center"/>
-        <w:rPr>
-          <w:rFonts w:ascii="Times New Roman" w:hAnsi="Times New Roman" w:cs="Times New Roman"/>
-          <w:color w:val="222222"/>
-          <w:sz w:val="24"/>
-          <w:szCs w:val="24"/>
-        </w:rPr>
-      </w:pPr>
-      <w:r>
-        <w:rPr>
-          <w:noProof/>
-        </w:rPr>
-        <w:drawing>
-          <wp:inline distT="0" distB="0" distL="0" distR="0">
-            <wp:extent cx="5270740" cy="4356340"/>
-            <wp:effectExtent l="0" t="0" r="0" b="0"/>
-            <wp:docPr id="2" name="Picture 2"/>
             <wp:cNvGraphicFramePr>
               <a:graphicFrameLocks xmlns:a="http://schemas.openxmlformats.org/drawingml/2006/main" noChangeAspect="1"/>
             </wp:cNvGraphicFramePr>
@@ -6326,6 +4742,1781 @@
                   <pic:spPr>
                     <a:xfrm>
                       <a:off x="0" y="0"/>
+                      <a:ext cx="5037827" cy="4071668"/>
+                    </a:xfrm>
+                    <a:prstGeom prst="rect">
+                      <a:avLst/>
+                    </a:prstGeom>
+                  </pic:spPr>
+                </pic:pic>
+              </a:graphicData>
+            </a:graphic>
+          </wp:inline>
+        </w:drawing>
+      </w:r>
+    </w:p>
+    <w:p>
+      <w:pPr>
+        <w:jc w:val="both"/>
+        <w:rPr>
+          <w:rFonts w:ascii="Times New Roman" w:hAnsi="Times New Roman" w:cs="Times New Roman"/>
+          <w:color w:val="222222"/>
+          <w:sz w:val="24"/>
+          <w:szCs w:val="24"/>
+        </w:rPr>
+      </w:pPr>
+      <w:r>
+        <w:rPr>
+          <w:rFonts w:ascii="Times New Roman" w:hAnsi="Times New Roman" w:cs="Times New Roman"/>
+          <w:color w:val="222222"/>
+          <w:sz w:val="24"/>
+          <w:szCs w:val="24"/>
+        </w:rPr>
+        <w:t>Từ CFG ta có t</w:t>
+      </w:r>
+      <w:r>
+        <w:rPr>
+          <w:rFonts w:ascii="Times New Roman" w:hAnsi="Times New Roman" w:cs="Times New Roman" w:hint="eastAsia"/>
+          <w:color w:val="222222"/>
+          <w:sz w:val="24"/>
+          <w:szCs w:val="24"/>
+        </w:rPr>
+        <w:t>ập target paths có 4 path như sau:</w:t>
+      </w:r>
+    </w:p>
+    <w:p>
+      <w:pPr>
+        <w:shd w:val="clear" w:color="auto" w:fill="FFFFFF"/>
+        <w:spacing w:after="120" w:line="240" w:lineRule="auto"/>
+        <w:jc w:val="both"/>
+        <w:rPr>
+          <w:rFonts w:ascii="Times New Roman" w:hAnsi="Times New Roman" w:cs="Times New Roman"/>
+          <w:color w:val="222222"/>
+          <w:sz w:val="24"/>
+          <w:szCs w:val="24"/>
+        </w:rPr>
+      </w:pPr>
+      <w:r>
+        <w:rPr>
+          <w:rFonts w:ascii="Times New Roman" w:hAnsi="Times New Roman" w:cs="Times New Roman" w:hint="eastAsia"/>
+          <w:color w:val="222222"/>
+          <w:sz w:val="24"/>
+          <w:szCs w:val="24"/>
+        </w:rPr>
+        <w:tab/>
+        <w:t>{[1,F]} // p</w:t>
+      </w:r>
+      <w:r>
+        <w:rPr>
+          <w:rFonts w:ascii="Times New Roman" w:hAnsi="Times New Roman" w:cs="Times New Roman" w:hint="eastAsia"/>
+          <w:color w:val="222222"/>
+          <w:sz w:val="24"/>
+          <w:szCs w:val="24"/>
+        </w:rPr>
+        <w:t>ath1</w:t>
+      </w:r>
+      <w:r>
+        <w:rPr>
+          <w:rFonts w:ascii="Times New Roman" w:hAnsi="Times New Roman" w:cs="Times New Roman"/>
+          <w:color w:val="222222"/>
+          <w:sz w:val="24"/>
+          <w:szCs w:val="24"/>
+        </w:rPr>
+        <w:t xml:space="preserve"> (</w:t>
+      </w:r>
+      <w:r>
+        <w:rPr>
+          <w:rFonts w:ascii="Times New Roman" w:hAnsi="Times New Roman" w:cs="Times New Roman" w:hint="eastAsia"/>
+          <w:color w:val="222222"/>
+          <w:sz w:val="24"/>
+          <w:szCs w:val="24"/>
+        </w:rPr>
+        <w:t>Not Triangle</w:t>
+      </w:r>
+      <w:r>
+        <w:rPr>
+          <w:rFonts w:ascii="Times New Roman" w:hAnsi="Times New Roman" w:cs="Times New Roman"/>
+          <w:color w:val="222222"/>
+          <w:sz w:val="24"/>
+          <w:szCs w:val="24"/>
+        </w:rPr>
+        <w:t>)</w:t>
+      </w:r>
+    </w:p>
+    <w:p>
+      <w:pPr>
+        <w:shd w:val="clear" w:color="auto" w:fill="FFFFFF"/>
+        <w:spacing w:after="120" w:line="240" w:lineRule="auto"/>
+        <w:jc w:val="both"/>
+        <w:rPr>
+          <w:rFonts w:ascii="Times New Roman" w:hAnsi="Times New Roman" w:cs="Times New Roman"/>
+          <w:color w:val="222222"/>
+          <w:sz w:val="24"/>
+          <w:szCs w:val="24"/>
+        </w:rPr>
+      </w:pPr>
+      <w:r>
+        <w:rPr>
+          <w:rFonts w:ascii="Times New Roman" w:hAnsi="Times New Roman" w:cs="Times New Roman" w:hint="eastAsia"/>
+          <w:color w:val="222222"/>
+          <w:sz w:val="24"/>
+          <w:szCs w:val="24"/>
+        </w:rPr>
+        <w:tab/>
+        <w:t>{</w:t>
+      </w:r>
+      <w:r>
+        <w:rPr>
+          <w:rFonts w:ascii="Times New Roman" w:hAnsi="Times New Roman" w:cs="Times New Roman"/>
+          <w:color w:val="222222"/>
+          <w:sz w:val="24"/>
+          <w:szCs w:val="24"/>
+        </w:rPr>
+        <w:t>[1</w:t>
+      </w:r>
+      <w:r>
+        <w:rPr>
+          <w:rFonts w:ascii="Times New Roman" w:hAnsi="Times New Roman" w:cs="Times New Roman"/>
+          <w:color w:val="222222"/>
+          <w:sz w:val="24"/>
+          <w:szCs w:val="24"/>
+        </w:rPr>
+        <w:t>,T]</w:t>
+      </w:r>
+      <w:r>
+        <w:rPr>
+          <w:rFonts w:ascii="Times New Roman" w:hAnsi="Times New Roman" w:cs="Times New Roman"/>
+          <w:color w:val="222222"/>
+          <w:sz w:val="24"/>
+          <w:szCs w:val="24"/>
+        </w:rPr>
+        <w:t>, [2</w:t>
+      </w:r>
+      <w:r>
+        <w:rPr>
+          <w:rFonts w:ascii="Times New Roman" w:hAnsi="Times New Roman" w:cs="Times New Roman"/>
+          <w:color w:val="222222"/>
+          <w:sz w:val="24"/>
+          <w:szCs w:val="24"/>
+        </w:rPr>
+        <w:t>,F]</w:t>
+      </w:r>
+      <w:r>
+        <w:rPr>
+          <w:rFonts w:ascii="Times New Roman" w:hAnsi="Times New Roman" w:cs="Times New Roman"/>
+          <w:color w:val="222222"/>
+          <w:sz w:val="24"/>
+          <w:szCs w:val="24"/>
+        </w:rPr>
+        <w:t>, [3</w:t>
+      </w:r>
+      <w:r>
+        <w:rPr>
+          <w:rFonts w:ascii="Times New Roman" w:hAnsi="Times New Roman" w:cs="Times New Roman"/>
+          <w:color w:val="222222"/>
+          <w:sz w:val="24"/>
+          <w:szCs w:val="24"/>
+        </w:rPr>
+        <w:t>,F]</w:t>
+      </w:r>
+      <w:r>
+        <w:rPr>
+          <w:rFonts w:ascii="Times New Roman" w:hAnsi="Times New Roman" w:cs="Times New Roman" w:hint="eastAsia"/>
+          <w:color w:val="222222"/>
+          <w:sz w:val="24"/>
+          <w:szCs w:val="24"/>
+        </w:rPr>
+        <w:t>} // p</w:t>
+      </w:r>
+      <w:r>
+        <w:rPr>
+          <w:rFonts w:ascii="Times New Roman" w:hAnsi="Times New Roman" w:cs="Times New Roman" w:hint="eastAsia"/>
+          <w:color w:val="222222"/>
+          <w:sz w:val="24"/>
+          <w:szCs w:val="24"/>
+        </w:rPr>
+        <w:t>ath2</w:t>
+      </w:r>
+      <w:r>
+        <w:rPr>
+          <w:rFonts w:ascii="Times New Roman" w:hAnsi="Times New Roman" w:cs="Times New Roman"/>
+          <w:color w:val="222222"/>
+          <w:sz w:val="24"/>
+          <w:szCs w:val="24"/>
+        </w:rPr>
+        <w:t xml:space="preserve"> (</w:t>
+      </w:r>
+      <w:r>
+        <w:rPr>
+          <w:rFonts w:ascii="Times New Roman" w:hAnsi="Times New Roman" w:cs="Times New Roman" w:hint="eastAsia"/>
+          <w:color w:val="222222"/>
+          <w:sz w:val="24"/>
+          <w:szCs w:val="24"/>
+        </w:rPr>
+        <w:t>Equilateral</w:t>
+      </w:r>
+      <w:r>
+        <w:rPr>
+          <w:rFonts w:ascii="Times New Roman" w:hAnsi="Times New Roman" w:cs="Times New Roman"/>
+          <w:color w:val="222222"/>
+          <w:sz w:val="24"/>
+          <w:szCs w:val="24"/>
+        </w:rPr>
+        <w:t>)</w:t>
+      </w:r>
+    </w:p>
+    <w:p>
+      <w:pPr>
+        <w:shd w:val="clear" w:color="auto" w:fill="FFFFFF"/>
+        <w:spacing w:after="120" w:line="240" w:lineRule="auto"/>
+        <w:jc w:val="both"/>
+        <w:rPr>
+          <w:rFonts w:ascii="Times New Roman" w:hAnsi="Times New Roman" w:cs="Times New Roman"/>
+          <w:color w:val="222222"/>
+          <w:sz w:val="24"/>
+          <w:szCs w:val="24"/>
+        </w:rPr>
+      </w:pPr>
+      <w:r>
+        <w:rPr>
+          <w:rFonts w:ascii="Times New Roman" w:hAnsi="Times New Roman" w:cs="Times New Roman" w:hint="eastAsia"/>
+          <w:color w:val="222222"/>
+          <w:sz w:val="24"/>
+          <w:szCs w:val="24"/>
+        </w:rPr>
+        <w:tab/>
+        <w:t>{</w:t>
+      </w:r>
+      <w:r>
+        <w:rPr>
+          <w:rFonts w:ascii="Times New Roman" w:hAnsi="Times New Roman" w:cs="Times New Roman"/>
+          <w:color w:val="222222"/>
+          <w:sz w:val="24"/>
+          <w:szCs w:val="24"/>
+        </w:rPr>
+        <w:t>[1</w:t>
+      </w:r>
+      <w:r>
+        <w:rPr>
+          <w:rFonts w:ascii="Times New Roman" w:hAnsi="Times New Roman" w:cs="Times New Roman"/>
+          <w:color w:val="222222"/>
+          <w:sz w:val="24"/>
+          <w:szCs w:val="24"/>
+        </w:rPr>
+        <w:t>,T]</w:t>
+      </w:r>
+      <w:r>
+        <w:rPr>
+          <w:rFonts w:ascii="Times New Roman" w:hAnsi="Times New Roman" w:cs="Times New Roman"/>
+          <w:color w:val="222222"/>
+          <w:sz w:val="24"/>
+          <w:szCs w:val="24"/>
+        </w:rPr>
+        <w:t>, [2</w:t>
+      </w:r>
+      <w:r>
+        <w:rPr>
+          <w:rFonts w:ascii="Times New Roman" w:hAnsi="Times New Roman" w:cs="Times New Roman"/>
+          <w:color w:val="222222"/>
+          <w:sz w:val="24"/>
+          <w:szCs w:val="24"/>
+        </w:rPr>
+        <w:t>,F]</w:t>
+      </w:r>
+      <w:r>
+        <w:rPr>
+          <w:rFonts w:ascii="Times New Roman" w:hAnsi="Times New Roman" w:cs="Times New Roman"/>
+          <w:color w:val="222222"/>
+          <w:sz w:val="24"/>
+          <w:szCs w:val="24"/>
+        </w:rPr>
+        <w:t>, [3</w:t>
+      </w:r>
+      <w:r>
+        <w:rPr>
+          <w:rFonts w:ascii="Times New Roman" w:hAnsi="Times New Roman" w:cs="Times New Roman"/>
+          <w:color w:val="222222"/>
+          <w:sz w:val="24"/>
+          <w:szCs w:val="24"/>
+        </w:rPr>
+        <w:t>,T]</w:t>
+      </w:r>
+      <w:r>
+        <w:rPr>
+          <w:rFonts w:ascii="Times New Roman" w:hAnsi="Times New Roman" w:cs="Times New Roman" w:hint="eastAsia"/>
+          <w:color w:val="222222"/>
+          <w:sz w:val="24"/>
+          <w:szCs w:val="24"/>
+        </w:rPr>
+        <w:t>} // p</w:t>
+      </w:r>
+      <w:r>
+        <w:rPr>
+          <w:rFonts w:ascii="Times New Roman" w:hAnsi="Times New Roman" w:cs="Times New Roman" w:hint="eastAsia"/>
+          <w:color w:val="222222"/>
+          <w:sz w:val="24"/>
+          <w:szCs w:val="24"/>
+        </w:rPr>
+        <w:t>ath 3</w:t>
+      </w:r>
+      <w:r>
+        <w:rPr>
+          <w:rFonts w:ascii="Times New Roman" w:hAnsi="Times New Roman" w:cs="Times New Roman"/>
+          <w:color w:val="222222"/>
+          <w:sz w:val="24"/>
+          <w:szCs w:val="24"/>
+        </w:rPr>
+        <w:t xml:space="preserve"> (</w:t>
+      </w:r>
+      <w:r>
+        <w:rPr>
+          <w:rFonts w:ascii="Times New Roman" w:hAnsi="Times New Roman" w:cs="Times New Roman" w:hint="eastAsia"/>
+          <w:color w:val="222222"/>
+          <w:sz w:val="24"/>
+          <w:szCs w:val="24"/>
+        </w:rPr>
+        <w:t>Isosceles</w:t>
+      </w:r>
+      <w:r>
+        <w:rPr>
+          <w:rFonts w:ascii="Times New Roman" w:hAnsi="Times New Roman" w:cs="Times New Roman"/>
+          <w:color w:val="222222"/>
+          <w:sz w:val="24"/>
+          <w:szCs w:val="24"/>
+        </w:rPr>
+        <w:t>)</w:t>
+      </w:r>
+    </w:p>
+    <w:p>
+      <w:pPr>
+        <w:shd w:val="clear" w:color="auto" w:fill="FFFFFF"/>
+        <w:spacing w:after="120" w:line="240" w:lineRule="auto"/>
+        <w:jc w:val="both"/>
+        <w:rPr>
+          <w:rFonts w:ascii="Times New Roman" w:hAnsi="Times New Roman" w:cs="Times New Roman"/>
+          <w:color w:val="222222"/>
+          <w:sz w:val="24"/>
+          <w:szCs w:val="24"/>
+        </w:rPr>
+      </w:pPr>
+      <w:r>
+        <w:rPr>
+          <w:rFonts w:ascii="Times New Roman" w:hAnsi="Times New Roman" w:cs="Times New Roman"/>
+          <w:color w:val="222222"/>
+          <w:sz w:val="24"/>
+          <w:szCs w:val="24"/>
+        </w:rPr>
+        <w:tab/>
+        <w:t>{[1,T], [2,T]</w:t>
+      </w:r>
+      <w:r>
+        <w:rPr>
+          <w:rFonts w:ascii="Times New Roman" w:hAnsi="Times New Roman" w:cs="Times New Roman"/>
+          <w:color w:val="222222"/>
+          <w:sz w:val="24"/>
+          <w:szCs w:val="24"/>
+        </w:rPr>
+        <w:t xml:space="preserve">} // </w:t>
+      </w:r>
+      <w:r>
+        <w:rPr>
+          <w:rFonts w:ascii="Times New Roman" w:hAnsi="Times New Roman" w:cs="Times New Roman" w:hint="eastAsia"/>
+          <w:color w:val="222222"/>
+          <w:sz w:val="24"/>
+          <w:szCs w:val="24"/>
+        </w:rPr>
+        <w:t>p</w:t>
+      </w:r>
+      <w:r>
+        <w:rPr>
+          <w:rFonts w:ascii="Times New Roman" w:hAnsi="Times New Roman" w:cs="Times New Roman"/>
+          <w:color w:val="222222"/>
+          <w:sz w:val="24"/>
+          <w:szCs w:val="24"/>
+        </w:rPr>
+        <w:t>ath4 (</w:t>
+      </w:r>
+      <w:r>
+        <w:rPr>
+          <w:rFonts w:ascii="Times New Roman" w:hAnsi="Times New Roman" w:cs="Times New Roman"/>
+          <w:color w:val="222222"/>
+          <w:sz w:val="24"/>
+          <w:szCs w:val="24"/>
+        </w:rPr>
+        <w:t>Scalence</w:t>
+      </w:r>
+      <w:r>
+        <w:rPr>
+          <w:rFonts w:ascii="Times New Roman" w:hAnsi="Times New Roman" w:cs="Times New Roman"/>
+          <w:color w:val="222222"/>
+          <w:sz w:val="24"/>
+          <w:szCs w:val="24"/>
+        </w:rPr>
+        <w:t>)</w:t>
+      </w:r>
+    </w:p>
+    <w:p>
+      <w:pPr>
+        <w:shd w:val="clear" w:color="auto" w:fill="FFFFFF"/>
+        <w:spacing w:after="120" w:line="240" w:lineRule="auto"/>
+        <w:jc w:val="both"/>
+        <w:rPr>
+          <w:rFonts w:ascii="Times New Roman" w:hAnsi="Times New Roman" w:cs="Times New Roman"/>
+          <w:color w:val="222222"/>
+          <w:sz w:val="24"/>
+          <w:szCs w:val="24"/>
+        </w:rPr>
+      </w:pPr>
+      <w:r>
+        <w:rPr>
+          <w:rFonts w:ascii="Times New Roman" w:hAnsi="Times New Roman" w:cs="Times New Roman"/>
+          <w:color w:val="222222"/>
+          <w:sz w:val="24"/>
+          <w:szCs w:val="24"/>
+        </w:rPr>
+        <w:t xml:space="preserve">Giả sử rằng các </w:t>
+      </w:r>
+      <w:r>
+        <w:rPr>
+          <w:rFonts w:ascii="Times New Roman" w:hAnsi="Times New Roman" w:cs="Times New Roman"/>
+          <w:color w:val="222222"/>
+          <w:sz w:val="24"/>
+          <w:szCs w:val="24"/>
+        </w:rPr>
+        <w:t xml:space="preserve">input parameter </w:t>
+      </w:r>
+      <w:r>
+        <w:rPr>
+          <w:rFonts w:ascii="Times New Roman" w:hAnsi="Times New Roman" w:cs="Times New Roman"/>
+          <w:color w:val="222222"/>
+          <w:sz w:val="24"/>
+          <w:szCs w:val="24"/>
+        </w:rPr>
+        <w:t xml:space="preserve"> a, b, c </w:t>
+      </w:r>
+      <w:r>
+        <w:rPr>
+          <w:rFonts w:ascii="Times New Roman" w:hAnsi="Times New Roman" w:cs="Times New Roman" w:hint="eastAsia"/>
+          <w:color w:val="222222"/>
+          <w:sz w:val="24"/>
+          <w:szCs w:val="24"/>
+        </w:rPr>
+        <w:t>lấy</w:t>
+      </w:r>
+      <w:r>
+        <w:rPr>
+          <w:rFonts w:ascii="Times New Roman" w:hAnsi="Times New Roman" w:cs="Times New Roman"/>
+          <w:color w:val="222222"/>
+          <w:sz w:val="24"/>
+          <w:szCs w:val="24"/>
+        </w:rPr>
+        <w:t xml:space="preserve"> giá trị nguyên dương trong khoảng a, b, c </w:t>
+      </w:r>
+      <m:oMath>
+        <m:r>
+          <m:rPr>
+            <m:sty m:val="p"/>
+          </m:rPr>
+          <w:rPr>
+            <w:rFonts w:ascii="Cambria Math" w:hAnsi="Cambria Math" w:cs="Times New Roman"/>
+            <w:color w:val="222222"/>
+            <w:sz w:val="24"/>
+            <w:szCs w:val="24"/>
+          </w:rPr>
+          <m:t>∈</m:t>
+        </m:r>
+      </m:oMath>
+      <w:r>
+        <w:rPr>
+          <w:rFonts w:ascii="Times New Roman" w:hAnsi="Times New Roman" w:cs="Times New Roman"/>
+          <w:color w:val="222222"/>
+          <w:sz w:val="24"/>
+          <w:szCs w:val="24"/>
+        </w:rPr>
+        <w:t xml:space="preserve"> [1, 1</w:t>
+      </w:r>
+      <w:r>
+        <w:rPr>
+          <w:rFonts w:ascii="Times New Roman" w:hAnsi="Times New Roman" w:cs="Times New Roman"/>
+          <w:color w:val="222222"/>
+          <w:sz w:val="24"/>
+          <w:szCs w:val="24"/>
+        </w:rPr>
+        <w:t xml:space="preserve">000]. </w:t>
+      </w:r>
+      <w:r>
+        <w:rPr>
+          <w:rFonts w:ascii="Times New Roman" w:hAnsi="Times New Roman" w:cs="Times New Roman" w:hint="eastAsia"/>
+          <w:color w:val="222222"/>
+          <w:sz w:val="24"/>
+          <w:szCs w:val="24"/>
+        </w:rPr>
+        <w:t>M</w:t>
+      </w:r>
+      <w:r>
+        <w:rPr>
+          <w:rFonts w:ascii="Times New Roman" w:hAnsi="Times New Roman" w:cs="Times New Roman"/>
+          <w:color w:val="222222"/>
+          <w:sz w:val="24"/>
+          <w:szCs w:val="24"/>
+        </w:rPr>
+        <w:t>ỗi tham số có thể lấ</w:t>
+      </w:r>
+      <w:r>
+        <w:rPr>
+          <w:rFonts w:ascii="Times New Roman" w:hAnsi="Times New Roman" w:cs="Times New Roman"/>
+          <w:color w:val="222222"/>
+          <w:sz w:val="24"/>
+          <w:szCs w:val="24"/>
+        </w:rPr>
+        <w:t>y 1</w:t>
+      </w:r>
+      <w:r>
+        <w:rPr>
+          <w:rFonts w:ascii="Times New Roman" w:hAnsi="Times New Roman" w:cs="Times New Roman"/>
+          <w:color w:val="222222"/>
+          <w:sz w:val="24"/>
+          <w:szCs w:val="24"/>
+        </w:rPr>
+        <w:t>000 giá trị, cho nên không gian của input parameter sẽ</w:t>
+      </w:r>
+      <w:r>
+        <w:rPr>
+          <w:rFonts w:ascii="Times New Roman" w:hAnsi="Times New Roman" w:cs="Times New Roman"/>
+          <w:color w:val="222222"/>
+          <w:sz w:val="24"/>
+          <w:szCs w:val="24"/>
+        </w:rPr>
+        <w:t xml:space="preserve"> là 1</w:t>
+      </w:r>
+      <w:r>
+        <w:rPr>
+          <w:rFonts w:ascii="Times New Roman" w:hAnsi="Times New Roman" w:cs="Times New Roman"/>
+          <w:color w:val="222222"/>
+          <w:sz w:val="24"/>
+          <w:szCs w:val="24"/>
+        </w:rPr>
+        <w:t>000</w:t>
+      </w:r>
+      <w:r>
+        <w:rPr>
+          <w:rFonts w:ascii="Times New Roman" w:hAnsi="Times New Roman" w:cs="Times New Roman"/>
+          <w:color w:val="222222"/>
+          <w:sz w:val="24"/>
+          <w:szCs w:val="24"/>
+          <w:vertAlign w:val="superscript"/>
+        </w:rPr>
+        <w:t>3</w:t>
+      </w:r>
+      <w:r>
+        <w:rPr>
+          <w:rFonts w:ascii="Times New Roman" w:hAnsi="Times New Roman" w:cs="Times New Roman"/>
+          <w:color w:val="222222"/>
+          <w:sz w:val="24"/>
+          <w:szCs w:val="24"/>
+        </w:rPr>
+        <w:t>. Do đó, có 1</w:t>
+      </w:r>
+      <w:r>
+        <w:rPr>
+          <w:rFonts w:ascii="Times New Roman" w:hAnsi="Times New Roman" w:cs="Times New Roman"/>
+          <w:color w:val="222222"/>
+          <w:sz w:val="24"/>
+          <w:szCs w:val="24"/>
+        </w:rPr>
+        <w:t>000 tam giác có các cạnh bằng nhau (1, 1, 1), (2, 2, 2)…(</w:t>
+      </w:r>
+      <w:r>
+        <w:rPr>
+          <w:rFonts w:ascii="Times New Roman" w:hAnsi="Times New Roman" w:cs="Times New Roman"/>
+          <w:color w:val="222222"/>
+          <w:sz w:val="24"/>
+          <w:szCs w:val="24"/>
+        </w:rPr>
+        <w:t>1000, 1000, 1</w:t>
+      </w:r>
+      <w:r>
+        <w:rPr>
+          <w:rFonts w:ascii="Times New Roman" w:hAnsi="Times New Roman" w:cs="Times New Roman"/>
+          <w:color w:val="222222"/>
+          <w:sz w:val="24"/>
+          <w:szCs w:val="24"/>
+        </w:rPr>
+        <w:t>000). Như vậy</w:t>
+      </w:r>
+      <w:r>
+        <w:rPr>
+          <w:rFonts w:ascii="Times New Roman" w:hAnsi="Times New Roman" w:cs="Times New Roman"/>
+          <w:color w:val="222222"/>
+          <w:sz w:val="24"/>
+          <w:szCs w:val="24"/>
+        </w:rPr>
+        <w:t xml:space="preserve">, xác suất để tạo ra một </w:t>
+      </w:r>
+      <w:r>
+        <w:rPr>
+          <w:rFonts w:ascii="Times New Roman" w:hAnsi="Times New Roman" w:cs="Times New Roman"/>
+          <w:color w:val="222222"/>
+          <w:sz w:val="24"/>
+          <w:szCs w:val="24"/>
+        </w:rPr>
+        <w:t>test data đ</w:t>
+      </w:r>
+      <w:r>
+        <w:rPr>
+          <w:rFonts w:ascii="Times New Roman" w:hAnsi="Times New Roman" w:cs="Times New Roman"/>
+          <w:color w:val="222222"/>
+          <w:sz w:val="24"/>
+          <w:szCs w:val="24"/>
+        </w:rPr>
+        <w:t xml:space="preserve">ể có </w:t>
+      </w:r>
+      <w:r>
+        <w:rPr>
+          <w:rFonts w:ascii="Times New Roman" w:hAnsi="Times New Roman" w:cs="Times New Roman"/>
+          <w:color w:val="222222"/>
+          <w:sz w:val="24"/>
+          <w:szCs w:val="24"/>
+        </w:rPr>
+        <w:t xml:space="preserve">thể phủ được </w:t>
+      </w:r>
+      <w:r>
+        <w:rPr>
+          <w:rFonts w:ascii="Times New Roman" w:hAnsi="Times New Roman" w:cs="Times New Roman" w:hint="eastAsia"/>
+          <w:color w:val="222222"/>
+          <w:sz w:val="24"/>
+          <w:szCs w:val="24"/>
+        </w:rPr>
+        <w:t>p</w:t>
+      </w:r>
+      <w:r>
+        <w:rPr>
+          <w:rFonts w:ascii="Times New Roman" w:hAnsi="Times New Roman" w:cs="Times New Roman"/>
+          <w:color w:val="222222"/>
+          <w:sz w:val="24"/>
+          <w:szCs w:val="24"/>
+        </w:rPr>
+        <w:t xml:space="preserve">ath2 (Equilateral) </w:t>
+      </w:r>
+      <w:r>
+        <w:rPr>
+          <w:rFonts w:ascii="Times New Roman" w:hAnsi="Times New Roman" w:cs="Times New Roman"/>
+          <w:color w:val="222222"/>
+          <w:sz w:val="24"/>
+          <w:szCs w:val="24"/>
+        </w:rPr>
+        <w:t>là 1000/1</w:t>
+      </w:r>
+      <w:r>
+        <w:rPr>
+          <w:rFonts w:ascii="Times New Roman" w:hAnsi="Times New Roman" w:cs="Times New Roman"/>
+          <w:color w:val="222222"/>
+          <w:sz w:val="24"/>
+          <w:szCs w:val="24"/>
+        </w:rPr>
+        <w:t>000</w:t>
+      </w:r>
+      <w:r>
+        <w:rPr>
+          <w:rFonts w:ascii="Times New Roman" w:hAnsi="Times New Roman" w:cs="Times New Roman"/>
+          <w:color w:val="222222"/>
+          <w:sz w:val="24"/>
+          <w:szCs w:val="24"/>
+          <w:vertAlign w:val="superscript"/>
+        </w:rPr>
+        <w:t>3</w:t>
+      </w:r>
+      <w:r>
+        <w:rPr>
+          <w:rFonts w:ascii="Times New Roman" w:hAnsi="Times New Roman" w:cs="Times New Roman"/>
+          <w:color w:val="222222"/>
+          <w:sz w:val="24"/>
+          <w:szCs w:val="24"/>
+        </w:rPr>
+        <w:t xml:space="preserve"> = </w:t>
+      </w:r>
+      <w:r>
+        <w:rPr>
+          <w:rFonts w:ascii="Times New Roman" w:hAnsi="Times New Roman" w:cs="Times New Roman"/>
+          <w:color w:val="000000"/>
+          <w:sz w:val="24"/>
+          <w:szCs w:val="24"/>
+        </w:rPr>
+        <w:t>0.000001</w:t>
+      </w:r>
+      <w:r>
+        <w:rPr>
+          <w:rFonts w:ascii="Times New Roman" w:hAnsi="Times New Roman" w:cs="Times New Roman"/>
+          <w:color w:val="222222"/>
+          <w:sz w:val="24"/>
+          <w:szCs w:val="24"/>
+        </w:rPr>
+        <w:t>.</w:t>
+      </w:r>
+    </w:p>
+    <w:p>
+      <w:pPr>
+        <w:shd w:val="clear" w:color="auto" w:fill="FFFFFF"/>
+        <w:spacing w:after="120" w:line="240" w:lineRule="auto"/>
+        <w:jc w:val="both"/>
+        <w:rPr>
+          <w:rFonts w:ascii="Times New Roman" w:hAnsi="Times New Roman" w:cs="Times New Roman"/>
+          <w:color w:val="222222"/>
+          <w:sz w:val="24"/>
+          <w:szCs w:val="24"/>
+        </w:rPr>
+      </w:pPr>
+      <w:r>
+        <w:rPr>
+          <w:rFonts w:ascii="Times New Roman" w:hAnsi="Times New Roman" w:cs="Times New Roman"/>
+          <w:color w:val="222222"/>
+          <w:sz w:val="24"/>
+          <w:szCs w:val="24"/>
+        </w:rPr>
+        <w:t xml:space="preserve">Xác suất </w:t>
+      </w:r>
+      <w:r>
+        <w:rPr>
+          <w:rFonts w:ascii="Times New Roman" w:hAnsi="Times New Roman" w:cs="Times New Roman"/>
+          <w:color w:val="222222"/>
+          <w:sz w:val="24"/>
+          <w:szCs w:val="24"/>
+        </w:rPr>
+        <w:t xml:space="preserve">các path được </w:t>
+      </w:r>
+      <w:r>
+        <w:rPr>
+          <w:rFonts w:ascii="Times New Roman" w:hAnsi="Times New Roman" w:cs="Times New Roman"/>
+          <w:color w:val="222222"/>
+          <w:sz w:val="24"/>
+          <w:szCs w:val="24"/>
+        </w:rPr>
+        <w:t>thực thi</w:t>
+      </w:r>
+      <w:r>
+        <w:rPr>
+          <w:rFonts w:ascii="Times New Roman" w:hAnsi="Times New Roman" w:cs="Times New Roman"/>
+          <w:color w:val="222222"/>
+          <w:sz w:val="24"/>
+          <w:szCs w:val="24"/>
+        </w:rPr>
+        <w:t xml:space="preserve"> </w:t>
+      </w:r>
+      <w:r>
+        <w:rPr>
+          <w:rFonts w:ascii="Times New Roman" w:hAnsi="Times New Roman" w:cs="Times New Roman"/>
+          <w:color w:val="222222"/>
+          <w:sz w:val="24"/>
+          <w:szCs w:val="24"/>
+        </w:rPr>
+        <w:t>được thể hiện ở bảng sau:</w:t>
+      </w:r>
+    </w:p>
+    <w:tbl>
+      <w:tblPr>
+        <w:tblW w:w="5670" w:type="dxa"/>
+        <w:tblInd w:w="675" w:type="dxa"/>
+        <w:tblLook w:val="04A0" w:firstRow="1" w:lastRow="0" w:firstColumn="1" w:lastColumn="0" w:noHBand="0" w:noVBand="1"/>
+      </w:tblPr>
+      <w:tblGrid>
+        <w:gridCol w:w="2835"/>
+        <w:gridCol w:w="2835"/>
+      </w:tblGrid>
+      <w:tr>
+        <w:trPr>
+          <w:trHeight w:val="300"/>
+        </w:trPr>
+        <w:tc>
+          <w:tcPr>
+            <w:tcW w:w="2835" w:type="dxa"/>
+            <w:tcBorders>
+              <w:top w:val="single" w:sz="4" w:space="0" w:color="auto"/>
+              <w:left w:val="single" w:sz="4" w:space="0" w:color="auto"/>
+              <w:bottom w:val="single" w:sz="4" w:space="0" w:color="auto"/>
+              <w:right w:val="single" w:sz="4" w:space="0" w:color="auto"/>
+            </w:tcBorders>
+            <w:shd w:val="clear" w:color="auto" w:fill="auto"/>
+            <w:noWrap/>
+            <w:vAlign w:val="bottom"/>
+            <w:hideMark/>
+          </w:tcPr>
+          <w:p>
+            <w:pPr>
+              <w:spacing w:after="0" w:line="240" w:lineRule="auto"/>
+              <w:jc w:val="both"/>
+              <w:rPr>
+                <w:rFonts w:ascii="Times New Roman" w:eastAsia="Times New Roman" w:hAnsi="Times New Roman" w:cs="Times New Roman"/>
+                <w:color w:val="000000"/>
+                <w:sz w:val="24"/>
+                <w:szCs w:val="24"/>
+              </w:rPr>
+            </w:pPr>
+            <w:r>
+              <w:rPr>
+                <w:rFonts w:ascii="Times New Roman" w:eastAsia="Times New Roman" w:hAnsi="Times New Roman" w:cs="Times New Roman"/>
+                <w:color w:val="000000"/>
+                <w:sz w:val="24"/>
+                <w:szCs w:val="24"/>
+              </w:rPr>
+              <w:t>Classification</w:t>
+            </w:r>
+          </w:p>
+        </w:tc>
+        <w:tc>
+          <w:tcPr>
+            <w:tcW w:w="2835" w:type="dxa"/>
+            <w:tcBorders>
+              <w:top w:val="single" w:sz="4" w:space="0" w:color="auto"/>
+              <w:left w:val="nil"/>
+              <w:bottom w:val="single" w:sz="4" w:space="0" w:color="auto"/>
+              <w:right w:val="single" w:sz="4" w:space="0" w:color="auto"/>
+            </w:tcBorders>
+            <w:shd w:val="clear" w:color="auto" w:fill="auto"/>
+            <w:noWrap/>
+            <w:vAlign w:val="bottom"/>
+            <w:hideMark/>
+          </w:tcPr>
+          <w:p>
+            <w:pPr>
+              <w:spacing w:after="0" w:line="240" w:lineRule="auto"/>
+              <w:jc w:val="both"/>
+              <w:rPr>
+                <w:rFonts w:ascii="Times New Roman" w:eastAsia="Times New Roman" w:hAnsi="Times New Roman" w:cs="Times New Roman"/>
+                <w:color w:val="000000"/>
+                <w:sz w:val="24"/>
+                <w:szCs w:val="24"/>
+              </w:rPr>
+            </w:pPr>
+            <w:r>
+              <w:rPr>
+                <w:rFonts w:ascii="Times New Roman" w:eastAsia="Times New Roman" w:hAnsi="Times New Roman" w:cs="Times New Roman"/>
+                <w:color w:val="000000"/>
+                <w:sz w:val="24"/>
+                <w:szCs w:val="24"/>
+              </w:rPr>
+              <w:t>Probability</w:t>
+            </w:r>
+          </w:p>
+        </w:tc>
+      </w:tr>
+      <w:tr>
+        <w:trPr>
+          <w:trHeight w:val="300"/>
+        </w:trPr>
+        <w:tc>
+          <w:tcPr>
+            <w:tcW w:w="2835" w:type="dxa"/>
+            <w:tcBorders>
+              <w:top w:val="nil"/>
+              <w:left w:val="single" w:sz="4" w:space="0" w:color="auto"/>
+              <w:bottom w:val="single" w:sz="4" w:space="0" w:color="auto"/>
+              <w:right w:val="single" w:sz="4" w:space="0" w:color="auto"/>
+            </w:tcBorders>
+            <w:shd w:val="clear" w:color="auto" w:fill="auto"/>
+            <w:noWrap/>
+            <w:vAlign w:val="bottom"/>
+            <w:hideMark/>
+          </w:tcPr>
+          <w:p>
+            <w:pPr>
+              <w:spacing w:after="0" w:line="240" w:lineRule="auto"/>
+              <w:jc w:val="both"/>
+              <w:rPr>
+                <w:rFonts w:ascii="Times New Roman" w:eastAsia="Times New Roman" w:hAnsi="Times New Roman" w:cs="Times New Roman"/>
+                <w:color w:val="000000"/>
+                <w:sz w:val="24"/>
+                <w:szCs w:val="24"/>
+              </w:rPr>
+            </w:pPr>
+            <w:r>
+              <w:rPr>
+                <w:rFonts w:ascii="Times New Roman" w:hAnsi="Times New Roman" w:cs="Times New Roman"/>
+                <w:color w:val="222222"/>
+                <w:sz w:val="24"/>
+                <w:szCs w:val="24"/>
+              </w:rPr>
+              <w:t>Path 4 (Scalence)</w:t>
+            </w:r>
+          </w:p>
+        </w:tc>
+        <w:tc>
+          <w:tcPr>
+            <w:tcW w:w="2835" w:type="dxa"/>
+            <w:tcBorders>
+              <w:top w:val="nil"/>
+              <w:left w:val="nil"/>
+              <w:bottom w:val="single" w:sz="4" w:space="0" w:color="auto"/>
+              <w:right w:val="single" w:sz="4" w:space="0" w:color="auto"/>
+            </w:tcBorders>
+            <w:shd w:val="clear" w:color="auto" w:fill="auto"/>
+            <w:noWrap/>
+            <w:vAlign w:val="bottom"/>
+            <w:hideMark/>
+          </w:tcPr>
+          <w:p>
+            <w:pPr>
+              <w:spacing w:after="0" w:line="240" w:lineRule="auto"/>
+              <w:jc w:val="both"/>
+              <w:rPr>
+                <w:rFonts w:ascii="Times New Roman" w:hAnsi="Times New Roman" w:cs="Times New Roman"/>
+                <w:color w:val="000000"/>
+                <w:sz w:val="24"/>
+                <w:szCs w:val="24"/>
+              </w:rPr>
+            </w:pPr>
+            <w:r>
+              <w:rPr>
+                <w:rFonts w:ascii="Times New Roman" w:hAnsi="Times New Roman" w:cs="Times New Roman"/>
+                <w:color w:val="000000"/>
+                <w:sz w:val="24"/>
+                <w:szCs w:val="24"/>
+              </w:rPr>
+              <w:t>0.4985015</w:t>
+            </w:r>
+          </w:p>
+        </w:tc>
+      </w:tr>
+      <w:tr>
+        <w:trPr>
+          <w:trHeight w:val="300"/>
+        </w:trPr>
+        <w:tc>
+          <w:tcPr>
+            <w:tcW w:w="2835" w:type="dxa"/>
+            <w:tcBorders>
+              <w:top w:val="nil"/>
+              <w:left w:val="single" w:sz="4" w:space="0" w:color="auto"/>
+              <w:bottom w:val="single" w:sz="4" w:space="0" w:color="auto"/>
+              <w:right w:val="single" w:sz="4" w:space="0" w:color="auto"/>
+            </w:tcBorders>
+            <w:shd w:val="clear" w:color="auto" w:fill="auto"/>
+            <w:noWrap/>
+            <w:vAlign w:val="bottom"/>
+            <w:hideMark/>
+          </w:tcPr>
+          <w:p>
+            <w:pPr>
+              <w:spacing w:after="0" w:line="240" w:lineRule="auto"/>
+              <w:jc w:val="both"/>
+              <w:rPr>
+                <w:rFonts w:ascii="Times New Roman" w:eastAsia="Times New Roman" w:hAnsi="Times New Roman" w:cs="Times New Roman"/>
+                <w:color w:val="000000"/>
+                <w:sz w:val="24"/>
+                <w:szCs w:val="24"/>
+              </w:rPr>
+            </w:pPr>
+            <w:r>
+              <w:rPr>
+                <w:rFonts w:ascii="Times New Roman" w:hAnsi="Times New Roman" w:cs="Times New Roman"/>
+                <w:color w:val="222222"/>
+                <w:sz w:val="24"/>
+                <w:szCs w:val="24"/>
+              </w:rPr>
+              <w:t>Path 3 (Isosceles)</w:t>
+            </w:r>
+          </w:p>
+        </w:tc>
+        <w:tc>
+          <w:tcPr>
+            <w:tcW w:w="2835" w:type="dxa"/>
+            <w:tcBorders>
+              <w:top w:val="nil"/>
+              <w:left w:val="nil"/>
+              <w:bottom w:val="single" w:sz="4" w:space="0" w:color="auto"/>
+              <w:right w:val="single" w:sz="4" w:space="0" w:color="auto"/>
+            </w:tcBorders>
+            <w:shd w:val="clear" w:color="auto" w:fill="auto"/>
+            <w:noWrap/>
+            <w:vAlign w:val="bottom"/>
+            <w:hideMark/>
+          </w:tcPr>
+          <w:p>
+            <w:pPr>
+              <w:spacing w:after="0" w:line="240" w:lineRule="auto"/>
+              <w:jc w:val="both"/>
+              <w:rPr>
+                <w:rFonts w:ascii="Times New Roman" w:hAnsi="Times New Roman" w:cs="Times New Roman"/>
+                <w:color w:val="000000"/>
+                <w:sz w:val="24"/>
+                <w:szCs w:val="24"/>
+              </w:rPr>
+            </w:pPr>
+            <w:r>
+              <w:rPr>
+                <w:rFonts w:ascii="Times New Roman" w:hAnsi="Times New Roman" w:cs="Times New Roman"/>
+                <w:color w:val="000000"/>
+                <w:sz w:val="24"/>
+                <w:szCs w:val="24"/>
+              </w:rPr>
+              <w:t>0.001998</w:t>
+            </w:r>
+          </w:p>
+        </w:tc>
+      </w:tr>
+      <w:tr>
+        <w:trPr>
+          <w:trHeight w:val="300"/>
+        </w:trPr>
+        <w:tc>
+          <w:tcPr>
+            <w:tcW w:w="2835" w:type="dxa"/>
+            <w:tcBorders>
+              <w:top w:val="nil"/>
+              <w:left w:val="single" w:sz="4" w:space="0" w:color="auto"/>
+              <w:bottom w:val="single" w:sz="4" w:space="0" w:color="auto"/>
+              <w:right w:val="single" w:sz="4" w:space="0" w:color="auto"/>
+            </w:tcBorders>
+            <w:shd w:val="clear" w:color="auto" w:fill="auto"/>
+            <w:noWrap/>
+            <w:vAlign w:val="bottom"/>
+            <w:hideMark/>
+          </w:tcPr>
+          <w:p>
+            <w:pPr>
+              <w:spacing w:after="0" w:line="240" w:lineRule="auto"/>
+              <w:jc w:val="both"/>
+              <w:rPr>
+                <w:rFonts w:ascii="Times New Roman" w:eastAsia="Times New Roman" w:hAnsi="Times New Roman" w:cs="Times New Roman"/>
+                <w:color w:val="000000"/>
+                <w:sz w:val="24"/>
+                <w:szCs w:val="24"/>
+              </w:rPr>
+            </w:pPr>
+            <w:r>
+              <w:rPr>
+                <w:rFonts w:ascii="Times New Roman" w:hAnsi="Times New Roman" w:cs="Times New Roman"/>
+                <w:color w:val="222222"/>
+                <w:sz w:val="24"/>
+                <w:szCs w:val="24"/>
+              </w:rPr>
+              <w:t>Path2 (Equilateral)</w:t>
+            </w:r>
+          </w:p>
+        </w:tc>
+        <w:tc>
+          <w:tcPr>
+            <w:tcW w:w="2835" w:type="dxa"/>
+            <w:tcBorders>
+              <w:top w:val="nil"/>
+              <w:left w:val="nil"/>
+              <w:bottom w:val="single" w:sz="4" w:space="0" w:color="auto"/>
+              <w:right w:val="single" w:sz="4" w:space="0" w:color="auto"/>
+            </w:tcBorders>
+            <w:shd w:val="clear" w:color="auto" w:fill="auto"/>
+            <w:noWrap/>
+            <w:vAlign w:val="bottom"/>
+            <w:hideMark/>
+          </w:tcPr>
+          <w:p>
+            <w:pPr>
+              <w:spacing w:after="0" w:line="240" w:lineRule="auto"/>
+              <w:jc w:val="both"/>
+              <w:rPr>
+                <w:rFonts w:ascii="Times New Roman" w:eastAsia="Times New Roman" w:hAnsi="Times New Roman" w:cs="Times New Roman"/>
+                <w:color w:val="000000"/>
+                <w:sz w:val="24"/>
+                <w:szCs w:val="24"/>
+              </w:rPr>
+            </w:pPr>
+            <w:r>
+              <w:rPr>
+                <w:rFonts w:ascii="Times New Roman" w:hAnsi="Times New Roman" w:cs="Times New Roman"/>
+                <w:color w:val="000000"/>
+                <w:sz w:val="24"/>
+                <w:szCs w:val="24"/>
+              </w:rPr>
+              <w:t>0.000001</w:t>
+            </w:r>
+          </w:p>
+        </w:tc>
+      </w:tr>
+      <w:tr>
+        <w:trPr>
+          <w:trHeight w:val="300"/>
+        </w:trPr>
+        <w:tc>
+          <w:tcPr>
+            <w:tcW w:w="2835" w:type="dxa"/>
+            <w:tcBorders>
+              <w:top w:val="nil"/>
+              <w:left w:val="single" w:sz="4" w:space="0" w:color="auto"/>
+              <w:bottom w:val="single" w:sz="4" w:space="0" w:color="auto"/>
+              <w:right w:val="single" w:sz="4" w:space="0" w:color="auto"/>
+            </w:tcBorders>
+            <w:shd w:val="clear" w:color="auto" w:fill="auto"/>
+            <w:noWrap/>
+            <w:vAlign w:val="bottom"/>
+            <w:hideMark/>
+          </w:tcPr>
+          <w:p>
+            <w:pPr>
+              <w:spacing w:after="0" w:line="240" w:lineRule="auto"/>
+              <w:jc w:val="both"/>
+              <w:rPr>
+                <w:rFonts w:ascii="Times New Roman" w:hAnsi="Times New Roman" w:cs="Times New Roman"/>
+                <w:color w:val="000000"/>
+                <w:sz w:val="24"/>
+                <w:szCs w:val="24"/>
+              </w:rPr>
+            </w:pPr>
+            <w:r>
+              <w:rPr>
+                <w:rFonts w:ascii="Times New Roman" w:hAnsi="Times New Roman" w:cs="Times New Roman"/>
+                <w:color w:val="222222"/>
+                <w:sz w:val="24"/>
+                <w:szCs w:val="24"/>
+              </w:rPr>
+              <w:t>Path 1 (Not Triangle)</w:t>
+            </w:r>
+          </w:p>
+        </w:tc>
+        <w:tc>
+          <w:tcPr>
+            <w:tcW w:w="2835" w:type="dxa"/>
+            <w:tcBorders>
+              <w:top w:val="nil"/>
+              <w:left w:val="nil"/>
+              <w:bottom w:val="single" w:sz="4" w:space="0" w:color="auto"/>
+              <w:right w:val="single" w:sz="4" w:space="0" w:color="auto"/>
+            </w:tcBorders>
+            <w:shd w:val="clear" w:color="auto" w:fill="auto"/>
+            <w:noWrap/>
+            <w:vAlign w:val="bottom"/>
+            <w:hideMark/>
+          </w:tcPr>
+          <w:p>
+            <w:pPr>
+              <w:spacing w:after="0" w:line="240" w:lineRule="auto"/>
+              <w:jc w:val="both"/>
+              <w:rPr>
+                <w:rFonts w:ascii="Times New Roman" w:hAnsi="Times New Roman" w:cs="Times New Roman"/>
+                <w:color w:val="000000"/>
+                <w:sz w:val="24"/>
+                <w:szCs w:val="24"/>
+              </w:rPr>
+            </w:pPr>
+            <w:r>
+              <w:rPr>
+                <w:rFonts w:ascii="Times New Roman" w:hAnsi="Times New Roman" w:cs="Times New Roman"/>
+                <w:color w:val="000000"/>
+                <w:sz w:val="24"/>
+                <w:szCs w:val="24"/>
+              </w:rPr>
+              <w:t>0.4994995</w:t>
+            </w:r>
+          </w:p>
+        </w:tc>
+      </w:tr>
+    </w:tbl>
+    <w:p>
+      <w:pPr>
+        <w:spacing w:after="0" w:line="240" w:lineRule="auto"/>
+        <w:jc w:val="both"/>
+        <w:rPr>
+          <w:rFonts w:ascii="Times New Roman" w:hAnsi="Times New Roman" w:cs="Times New Roman"/>
+          <w:sz w:val="24"/>
+          <w:szCs w:val="24"/>
+        </w:rPr>
+      </w:pPr>
+    </w:p>
+    <w:p>
+      <w:pPr>
+        <w:spacing w:after="0" w:line="240" w:lineRule="auto"/>
+        <w:jc w:val="both"/>
+        <w:rPr>
+          <w:rFonts w:ascii="Times New Roman" w:eastAsia="Times New Roman" w:hAnsi="Times New Roman" w:cs="Times New Roman"/>
+          <w:color w:val="000000"/>
+          <w:sz w:val="24"/>
+          <w:szCs w:val="24"/>
+        </w:rPr>
+      </w:pPr>
+      <w:r>
+        <w:rPr>
+          <w:rFonts w:ascii="Times New Roman" w:hAnsi="Times New Roman" w:cs="Times New Roman"/>
+          <w:sz w:val="24"/>
+          <w:szCs w:val="24"/>
+        </w:rPr>
+        <w:t xml:space="preserve">Nếu dùng </w:t>
+      </w:r>
+      <w:r>
+        <w:rPr>
+          <w:rFonts w:ascii="Times New Roman" w:hAnsi="Times New Roman" w:cs="Times New Roman"/>
+          <w:sz w:val="24"/>
+          <w:szCs w:val="24"/>
+        </w:rPr>
+        <w:t>GA</w:t>
+      </w:r>
+      <w:r>
+        <w:rPr>
+          <w:rFonts w:ascii="Times New Roman" w:hAnsi="Times New Roman" w:cs="Times New Roman"/>
+          <w:sz w:val="24"/>
+          <w:szCs w:val="24"/>
+        </w:rPr>
+        <w:t xml:space="preserve"> thông thường để sinh ra test data cho function </w:t>
+      </w:r>
+      <w:r>
+        <w:rPr>
+          <w:rFonts w:ascii="Times New Roman" w:hAnsi="Times New Roman" w:cs="Times New Roman"/>
+          <w:sz w:val="24"/>
+          <w:szCs w:val="24"/>
+        </w:rPr>
+        <w:t xml:space="preserve">tA2008 </w:t>
+      </w:r>
+      <w:r>
+        <w:rPr>
+          <w:rFonts w:ascii="Times New Roman" w:hAnsi="Times New Roman" w:cs="Times New Roman"/>
+          <w:sz w:val="24"/>
+          <w:szCs w:val="24"/>
+        </w:rPr>
+        <w:t xml:space="preserve">thì chỉ sinh được test data cho hai path có xác suất cao để tạo được test data là </w:t>
+      </w:r>
+      <w:r>
+        <w:rPr>
+          <w:rFonts w:ascii="Times New Roman" w:hAnsi="Times New Roman" w:cs="Times New Roman" w:hint="eastAsia"/>
+          <w:color w:val="222222"/>
+          <w:sz w:val="24"/>
+          <w:szCs w:val="24"/>
+        </w:rPr>
+        <w:t>p</w:t>
+      </w:r>
+      <w:r>
+        <w:rPr>
+          <w:rFonts w:ascii="Times New Roman" w:hAnsi="Times New Roman" w:cs="Times New Roman"/>
+          <w:color w:val="222222"/>
+          <w:sz w:val="24"/>
+          <w:szCs w:val="24"/>
+        </w:rPr>
+        <w:t>ath 4 (Scalence)</w:t>
+      </w:r>
+      <w:r>
+        <w:rPr>
+          <w:rFonts w:ascii="Times New Roman" w:hAnsi="Times New Roman" w:cs="Times New Roman"/>
+          <w:color w:val="222222"/>
+          <w:sz w:val="24"/>
+          <w:szCs w:val="24"/>
+        </w:rPr>
+        <w:t xml:space="preserve">  và </w:t>
+      </w:r>
+      <w:r>
+        <w:rPr>
+          <w:rFonts w:ascii="Times New Roman" w:hAnsi="Times New Roman" w:cs="Times New Roman" w:hint="eastAsia"/>
+          <w:color w:val="222222"/>
+          <w:sz w:val="24"/>
+          <w:szCs w:val="24"/>
+        </w:rPr>
+        <w:t>p</w:t>
+      </w:r>
+      <w:r>
+        <w:rPr>
+          <w:rFonts w:ascii="Times New Roman" w:hAnsi="Times New Roman" w:cs="Times New Roman"/>
+          <w:color w:val="222222"/>
+          <w:sz w:val="24"/>
+          <w:szCs w:val="24"/>
+        </w:rPr>
+        <w:t>ath 1 (Not Triangle)</w:t>
+      </w:r>
+      <w:r>
+        <w:rPr>
+          <w:rFonts w:ascii="Times New Roman" w:hAnsi="Times New Roman" w:cs="Times New Roman"/>
+          <w:color w:val="222222"/>
+          <w:sz w:val="24"/>
+          <w:szCs w:val="24"/>
+        </w:rPr>
+        <w:t>.</w:t>
+      </w:r>
+    </w:p>
+    <w:p>
+      <w:pPr>
+        <w:jc w:val="both"/>
+        <w:rPr>
+          <w:rFonts w:ascii="Times New Roman" w:hAnsi="Times New Roman" w:cs="Times New Roman"/>
+          <w:sz w:val="24"/>
+          <w:szCs w:val="24"/>
+        </w:rPr>
+      </w:pPr>
+    </w:p>
+    <w:p>
+      <w:pPr>
+        <w:jc w:val="both"/>
+        <w:rPr>
+          <w:rFonts w:ascii="Times New Roman" w:hAnsi="Times New Roman" w:cs="Times New Roman"/>
+          <w:sz w:val="24"/>
+          <w:szCs w:val="24"/>
+        </w:rPr>
+      </w:pPr>
+      <w:r>
+        <w:rPr>
+          <w:rFonts w:ascii="Times New Roman" w:hAnsi="Times New Roman" w:cs="Times New Roman"/>
+          <w:noProof/>
+          <w:sz w:val="24"/>
+          <w:szCs w:val="24"/>
+        </w:rPr>
+        <w:pict>
+          <v:shape id="_x0000_s1060" type="#_x0000_t202" style="position:absolute;left:0;text-align:left;margin-left:4.95pt;margin-top:2.05pt;width:456.6pt;height:161.4pt;z-index:251660288">
+            <v:textbox>
+              <w:txbxContent>
+                <w:p>
+                  <w:pPr>
+                    <w:autoSpaceDE w:val="0"/>
+                    <w:autoSpaceDN w:val="0"/>
+                    <w:adjustRightInd w:val="0"/>
+                    <w:spacing w:after="0" w:line="240" w:lineRule="auto"/>
+                    <w:rPr>
+                      <w:rFonts w:ascii="Courier" w:hAnsi="Courier" w:cs="Consolas"/>
+                      <w:sz w:val="18"/>
+                      <w:szCs w:val="18"/>
+                    </w:rPr>
+                  </w:pPr>
+                  <w:r>
+                    <w:rPr>
+                      <w:rFonts w:ascii="Courier" w:hAnsi="Courier" w:cs="Consolas"/>
+                      <w:color w:val="000000"/>
+                      <w:sz w:val="18"/>
+                      <w:szCs w:val="18"/>
+                    </w:rPr>
+                    <w:t>Run No. 1 :  Wait Please .........</w:t>
+                  </w:r>
+                </w:p>
+                <w:p>
+                  <w:pPr>
+                    <w:autoSpaceDE w:val="0"/>
+                    <w:autoSpaceDN w:val="0"/>
+                    <w:adjustRightInd w:val="0"/>
+                    <w:spacing w:after="0" w:line="240" w:lineRule="auto"/>
+                    <w:rPr>
+                      <w:rFonts w:ascii="Courier" w:hAnsi="Courier" w:cs="Consolas"/>
+                      <w:sz w:val="18"/>
+                      <w:szCs w:val="18"/>
+                    </w:rPr>
+                  </w:pPr>
+                  <w:r>
+                    <w:rPr>
+                      <w:rFonts w:ascii="Courier" w:hAnsi="Courier" w:cs="Consolas"/>
+                      <w:color w:val="000000"/>
+                      <w:sz w:val="18"/>
+                      <w:szCs w:val="18"/>
+                    </w:rPr>
+                    <w:t>Path 4: a = 14.744746849514955 b = 4.817243648636693 c = 12.301081756217084</w:t>
+                  </w:r>
+                </w:p>
+                <w:p>
+                  <w:pPr>
+                    <w:autoSpaceDE w:val="0"/>
+                    <w:autoSpaceDN w:val="0"/>
+                    <w:adjustRightInd w:val="0"/>
+                    <w:spacing w:after="0" w:line="240" w:lineRule="auto"/>
+                    <w:rPr>
+                      <w:rFonts w:ascii="Courier" w:hAnsi="Courier" w:cs="Consolas"/>
+                      <w:sz w:val="18"/>
+                      <w:szCs w:val="18"/>
+                    </w:rPr>
+                  </w:pPr>
+                  <w:r>
+                    <w:rPr>
+                      <w:rFonts w:ascii="Courier" w:hAnsi="Courier" w:cs="Consolas"/>
+                      <w:color w:val="000000"/>
+                      <w:sz w:val="18"/>
+                      <w:szCs w:val="18"/>
+                    </w:rPr>
+                    <w:t>Objective call: 1</w:t>
+                  </w:r>
+                </w:p>
+                <w:p>
+                  <w:pPr>
+                    <w:autoSpaceDE w:val="0"/>
+                    <w:autoSpaceDN w:val="0"/>
+                    <w:adjustRightInd w:val="0"/>
+                    <w:spacing w:after="0" w:line="240" w:lineRule="auto"/>
+                    <w:rPr>
+                      <w:rFonts w:ascii="Courier" w:hAnsi="Courier" w:cs="Consolas"/>
+                      <w:sz w:val="18"/>
+                      <w:szCs w:val="18"/>
+                    </w:rPr>
+                  </w:pPr>
+                  <w:r>
+                    <w:rPr>
+                      <w:rFonts w:ascii="Courier" w:hAnsi="Courier" w:cs="Consolas"/>
+                      <w:color w:val="000000"/>
+                      <w:sz w:val="18"/>
+                      <w:szCs w:val="18"/>
+                    </w:rPr>
+                    <w:t>Path 1: a = 7.768767568484256 b = 1.3747887684823534 c = 2.6602222750788584</w:t>
+                  </w:r>
+                </w:p>
+                <w:p>
+                  <w:pPr>
+                    <w:autoSpaceDE w:val="0"/>
+                    <w:autoSpaceDN w:val="0"/>
+                    <w:adjustRightInd w:val="0"/>
+                    <w:spacing w:after="0" w:line="240" w:lineRule="auto"/>
+                    <w:rPr>
+                      <w:rFonts w:ascii="Courier" w:hAnsi="Courier" w:cs="Consolas"/>
+                      <w:sz w:val="18"/>
+                      <w:szCs w:val="18"/>
+                    </w:rPr>
+                  </w:pPr>
+                  <w:r>
+                    <w:rPr>
+                      <w:rFonts w:ascii="Courier" w:hAnsi="Courier" w:cs="Consolas"/>
+                      <w:color w:val="000000"/>
+                      <w:sz w:val="18"/>
+                      <w:szCs w:val="18"/>
+                    </w:rPr>
+                    <w:t>Objective call: 3</w:t>
+                  </w:r>
+                </w:p>
+                <w:p>
+                  <w:pPr>
+                    <w:autoSpaceDE w:val="0"/>
+                    <w:autoSpaceDN w:val="0"/>
+                    <w:adjustRightInd w:val="0"/>
+                    <w:spacing w:after="0" w:line="240" w:lineRule="auto"/>
+                    <w:rPr>
+                      <w:rFonts w:ascii="Courier" w:hAnsi="Courier" w:cs="Consolas"/>
+                      <w:sz w:val="18"/>
+                      <w:szCs w:val="18"/>
+                    </w:rPr>
+                  </w:pPr>
+                  <w:r>
+                    <w:rPr>
+                      <w:rFonts w:ascii="Courier" w:hAnsi="Courier" w:cs="Consolas"/>
+                      <w:color w:val="000000"/>
+                      <w:sz w:val="18"/>
+                      <w:szCs w:val="18"/>
+                    </w:rPr>
+                    <w:t>Run No. 2 :  Wait Please .........</w:t>
+                  </w:r>
+                </w:p>
+                <w:p>
+                  <w:pPr>
+                    <w:autoSpaceDE w:val="0"/>
+                    <w:autoSpaceDN w:val="0"/>
+                    <w:adjustRightInd w:val="0"/>
+                    <w:spacing w:after="0" w:line="240" w:lineRule="auto"/>
+                    <w:rPr>
+                      <w:rFonts w:ascii="Courier" w:hAnsi="Courier" w:cs="Consolas"/>
+                      <w:sz w:val="18"/>
+                      <w:szCs w:val="18"/>
+                    </w:rPr>
+                  </w:pPr>
+                  <w:r>
+                    <w:rPr>
+                      <w:rFonts w:ascii="Courier" w:hAnsi="Courier" w:cs="Consolas"/>
+                      <w:color w:val="000000"/>
+                      <w:sz w:val="18"/>
+                      <w:szCs w:val="18"/>
+                    </w:rPr>
+                    <w:t>Run No. 3 :  Wait Please .........</w:t>
+                  </w:r>
+                </w:p>
+                <w:p>
+                  <w:pPr>
+                    <w:autoSpaceDE w:val="0"/>
+                    <w:autoSpaceDN w:val="0"/>
+                    <w:adjustRightInd w:val="0"/>
+                    <w:spacing w:after="0" w:line="240" w:lineRule="auto"/>
+                    <w:rPr>
+                      <w:rFonts w:ascii="Courier" w:hAnsi="Courier" w:cs="Consolas"/>
+                      <w:sz w:val="18"/>
+                      <w:szCs w:val="18"/>
+                    </w:rPr>
+                  </w:pPr>
+                  <w:r>
+                    <w:rPr>
+                      <w:rFonts w:ascii="Courier" w:hAnsi="Courier" w:cs="Consolas"/>
+                      <w:color w:val="000000"/>
+                      <w:sz w:val="18"/>
+                      <w:szCs w:val="18"/>
+                    </w:rPr>
+                    <w:t>Run No. 4 :  Wait Please .........</w:t>
+                  </w:r>
+                </w:p>
+                <w:p>
+                  <w:pPr>
+                    <w:autoSpaceDE w:val="0"/>
+                    <w:autoSpaceDN w:val="0"/>
+                    <w:adjustRightInd w:val="0"/>
+                    <w:spacing w:after="0" w:line="240" w:lineRule="auto"/>
+                    <w:rPr>
+                      <w:rFonts w:ascii="Courier" w:hAnsi="Courier" w:cs="Consolas"/>
+                      <w:sz w:val="18"/>
+                      <w:szCs w:val="18"/>
+                    </w:rPr>
+                  </w:pPr>
+                  <w:r>
+                    <w:rPr>
+                      <w:rFonts w:ascii="Courier" w:hAnsi="Courier" w:cs="Consolas"/>
+                      <w:color w:val="000000"/>
+                      <w:sz w:val="18"/>
+                      <w:szCs w:val="18"/>
+                    </w:rPr>
+                    <w:t>Run No. 5 :  Wait Please .........</w:t>
+                  </w:r>
+                </w:p>
+                <w:p>
+                  <w:pPr>
+                    <w:autoSpaceDE w:val="0"/>
+                    <w:autoSpaceDN w:val="0"/>
+                    <w:adjustRightInd w:val="0"/>
+                    <w:spacing w:after="0" w:line="240" w:lineRule="auto"/>
+                    <w:rPr>
+                      <w:rFonts w:ascii="Courier" w:hAnsi="Courier" w:cs="Consolas"/>
+                      <w:sz w:val="18"/>
+                      <w:szCs w:val="18"/>
+                    </w:rPr>
+                  </w:pPr>
+                  <w:r>
+                    <w:rPr>
+                      <w:rFonts w:ascii="Courier" w:hAnsi="Courier" w:cs="Consolas"/>
+                      <w:color w:val="000000"/>
+                      <w:sz w:val="18"/>
+                      <w:szCs w:val="18"/>
+                    </w:rPr>
+                    <w:t>Run No. 6 :  Wait Please .........</w:t>
+                  </w:r>
+                </w:p>
+                <w:p>
+                  <w:pPr>
+                    <w:autoSpaceDE w:val="0"/>
+                    <w:autoSpaceDN w:val="0"/>
+                    <w:adjustRightInd w:val="0"/>
+                    <w:spacing w:after="0" w:line="240" w:lineRule="auto"/>
+                    <w:rPr>
+                      <w:rFonts w:ascii="Courier" w:hAnsi="Courier" w:cs="Consolas"/>
+                      <w:sz w:val="18"/>
+                      <w:szCs w:val="18"/>
+                    </w:rPr>
+                  </w:pPr>
+                  <w:r>
+                    <w:rPr>
+                      <w:rFonts w:ascii="Courier" w:hAnsi="Courier" w:cs="Consolas"/>
+                      <w:color w:val="000000"/>
+                      <w:sz w:val="18"/>
+                      <w:szCs w:val="18"/>
+                    </w:rPr>
+                    <w:t>Run No. 7 :  Wait Please .........</w:t>
+                  </w:r>
+                </w:p>
+                <w:p>
+                  <w:pPr>
+                    <w:autoSpaceDE w:val="0"/>
+                    <w:autoSpaceDN w:val="0"/>
+                    <w:adjustRightInd w:val="0"/>
+                    <w:spacing w:after="0" w:line="240" w:lineRule="auto"/>
+                    <w:rPr>
+                      <w:rFonts w:ascii="Courier" w:hAnsi="Courier" w:cs="Consolas"/>
+                      <w:sz w:val="18"/>
+                      <w:szCs w:val="18"/>
+                    </w:rPr>
+                  </w:pPr>
+                  <w:r>
+                    <w:rPr>
+                      <w:rFonts w:ascii="Courier" w:hAnsi="Courier" w:cs="Consolas"/>
+                      <w:color w:val="000000"/>
+                      <w:sz w:val="18"/>
+                      <w:szCs w:val="18"/>
+                    </w:rPr>
+                    <w:t>Run No. 8 :  Wait Please .........</w:t>
+                  </w:r>
+                </w:p>
+                <w:p>
+                  <w:pPr>
+                    <w:autoSpaceDE w:val="0"/>
+                    <w:autoSpaceDN w:val="0"/>
+                    <w:adjustRightInd w:val="0"/>
+                    <w:spacing w:after="0" w:line="240" w:lineRule="auto"/>
+                    <w:rPr>
+                      <w:rFonts w:ascii="Courier" w:hAnsi="Courier" w:cs="Consolas"/>
+                      <w:sz w:val="18"/>
+                      <w:szCs w:val="18"/>
+                    </w:rPr>
+                  </w:pPr>
+                  <w:r>
+                    <w:rPr>
+                      <w:rFonts w:ascii="Courier" w:hAnsi="Courier" w:cs="Consolas"/>
+                      <w:color w:val="000000"/>
+                      <w:sz w:val="18"/>
+                      <w:szCs w:val="18"/>
+                    </w:rPr>
+                    <w:t>Run No. 9 :  Wait Please .........</w:t>
+                  </w:r>
+                </w:p>
+                <w:p>
+                  <w:pPr>
+                    <w:autoSpaceDE w:val="0"/>
+                    <w:autoSpaceDN w:val="0"/>
+                    <w:adjustRightInd w:val="0"/>
+                    <w:spacing w:after="0" w:line="240" w:lineRule="auto"/>
+                    <w:rPr>
+                      <w:rFonts w:ascii="Courier" w:hAnsi="Courier" w:cs="Consolas"/>
+                      <w:sz w:val="18"/>
+                      <w:szCs w:val="18"/>
+                    </w:rPr>
+                  </w:pPr>
+                  <w:r>
+                    <w:rPr>
+                      <w:rFonts w:ascii="Courier" w:hAnsi="Courier" w:cs="Consolas"/>
+                      <w:color w:val="000000"/>
+                      <w:sz w:val="18"/>
+                      <w:szCs w:val="18"/>
+                    </w:rPr>
+                    <w:t>Run No. 10 :  Wait Please .........</w:t>
+                  </w:r>
+                </w:p>
+              </w:txbxContent>
+            </v:textbox>
+          </v:shape>
+        </w:pict>
+      </w:r>
+    </w:p>
+    <w:p>
+      <w:pPr>
+        <w:jc w:val="both"/>
+        <w:rPr>
+          <w:rFonts w:ascii="Times New Roman" w:hAnsi="Times New Roman" w:cs="Times New Roman"/>
+          <w:sz w:val="24"/>
+          <w:szCs w:val="24"/>
+        </w:rPr>
+      </w:pPr>
+    </w:p>
+    <w:p>
+      <w:pPr>
+        <w:jc w:val="both"/>
+        <w:rPr>
+          <w:rFonts w:ascii="Times New Roman" w:hAnsi="Times New Roman" w:cs="Times New Roman"/>
+          <w:sz w:val="24"/>
+          <w:szCs w:val="24"/>
+        </w:rPr>
+      </w:pPr>
+    </w:p>
+    <w:p>
+      <w:pPr>
+        <w:jc w:val="both"/>
+        <w:rPr>
+          <w:rFonts w:ascii="Times New Roman" w:hAnsi="Times New Roman" w:cs="Times New Roman"/>
+          <w:sz w:val="24"/>
+          <w:szCs w:val="24"/>
+        </w:rPr>
+      </w:pPr>
+    </w:p>
+    <w:p>
+      <w:pPr>
+        <w:jc w:val="both"/>
+        <w:rPr>
+          <w:rFonts w:ascii="Times New Roman" w:hAnsi="Times New Roman" w:cs="Times New Roman"/>
+          <w:sz w:val="24"/>
+          <w:szCs w:val="24"/>
+        </w:rPr>
+      </w:pPr>
+    </w:p>
+    <w:p>
+      <w:pPr>
+        <w:jc w:val="both"/>
+        <w:rPr>
+          <w:rFonts w:ascii="Times New Roman" w:hAnsi="Times New Roman" w:cs="Times New Roman"/>
+          <w:sz w:val="24"/>
+          <w:szCs w:val="24"/>
+        </w:rPr>
+      </w:pPr>
+    </w:p>
+    <w:p>
+      <w:pPr>
+        <w:jc w:val="both"/>
+        <w:rPr>
+          <w:rFonts w:ascii="Times New Roman" w:hAnsi="Times New Roman" w:cs="Times New Roman"/>
+          <w:sz w:val="24"/>
+          <w:szCs w:val="24"/>
+        </w:rPr>
+      </w:pPr>
+    </w:p>
+    <w:p>
+      <w:pPr>
+        <w:jc w:val="both"/>
+        <w:rPr>
+          <w:rFonts w:ascii="Times New Roman" w:hAnsi="Times New Roman" w:cs="Times New Roman"/>
+          <w:sz w:val="24"/>
+          <w:szCs w:val="24"/>
+        </w:rPr>
+      </w:pPr>
+      <w:r>
+        <w:rPr>
+          <w:rFonts w:ascii="Times New Roman" w:hAnsi="Times New Roman" w:cs="Times New Roman"/>
+          <w:sz w:val="24"/>
+          <w:szCs w:val="24"/>
+        </w:rPr>
+        <w:t xml:space="preserve">Để có thể sinh ra được test data phủ được các path có xác suất được phủ thấp, </w:t>
+      </w:r>
+      <w:r>
+        <w:rPr>
+          <w:rFonts w:ascii="Times New Roman" w:hAnsi="Times New Roman" w:cs="Times New Roman"/>
+          <w:sz w:val="24"/>
+          <w:szCs w:val="24"/>
+        </w:rPr>
+        <w:t xml:space="preserve">chúng tôi </w:t>
+      </w:r>
+      <w:r>
+        <w:rPr>
+          <w:rFonts w:ascii="Times New Roman" w:hAnsi="Times New Roman" w:cs="Times New Roman"/>
+          <w:sz w:val="24"/>
+          <w:szCs w:val="24"/>
+        </w:rPr>
+        <w:t xml:space="preserve">đưa ra cách tiếp cận </w:t>
+      </w:r>
+      <w:r>
+        <w:rPr>
+          <w:rFonts w:ascii="Times New Roman" w:hAnsi="Times New Roman" w:cs="Times New Roman" w:hint="eastAsia"/>
+          <w:sz w:val="24"/>
+          <w:szCs w:val="24"/>
+        </w:rPr>
+        <w:t xml:space="preserve">gồm có 2 bước </w:t>
+      </w:r>
+      <w:r>
+        <w:rPr>
+          <w:rFonts w:ascii="Times New Roman" w:hAnsi="Times New Roman" w:cs="Times New Roman" w:hint="eastAsia"/>
+          <w:sz w:val="24"/>
+          <w:szCs w:val="24"/>
+        </w:rPr>
+        <w:t>theo sơ đồ sau:</w:t>
+      </w:r>
+    </w:p>
+    <w:p>
+      <w:pPr>
+        <w:jc w:val="center"/>
+        <w:rPr>
+          <w:rFonts w:ascii="Times New Roman" w:hAnsi="Times New Roman" w:cs="Times New Roman"/>
+          <w:color w:val="222222"/>
+          <w:sz w:val="24"/>
+          <w:szCs w:val="24"/>
+        </w:rPr>
+      </w:pPr>
+      <w:r>
+        <w:rPr>
+          <w:noProof/>
+        </w:rPr>
+        <w:drawing>
+          <wp:inline distT="0" distB="0" distL="0" distR="0">
+            <wp:extent cx="5270740" cy="4356340"/>
+            <wp:effectExtent l="0" t="0" r="0" b="0"/>
+            <wp:docPr id="2" name="Picture 2"/>
+            <wp:cNvGraphicFramePr>
+              <a:graphicFrameLocks xmlns:a="http://schemas.openxmlformats.org/drawingml/2006/main" noChangeAspect="1"/>
+            </wp:cNvGraphicFramePr>
+            <a:graphic xmlns:a="http://schemas.openxmlformats.org/drawingml/2006/main">
+              <a:graphicData uri="http://schemas.openxmlformats.org/drawingml/2006/picture">
+                <pic:pic xmlns:pic="http://schemas.openxmlformats.org/drawingml/2006/picture">
+                  <pic:nvPicPr>
+                    <pic:cNvPr id="0" name=""/>
+                    <pic:cNvPicPr/>
+                  </pic:nvPicPr>
+                  <pic:blipFill>
+                    <a:blip r:embed="rId9"/>
+                    <a:stretch>
+                      <a:fillRect/>
+                    </a:stretch>
+                  </pic:blipFill>
+                  <pic:spPr>
+                    <a:xfrm>
+                      <a:off x="0" y="0"/>
                       <a:ext cx="5275403" cy="4360194"/>
                     </a:xfrm>
                     <a:prstGeom prst="rect">
@@ -6399,7 +6590,6 @@
           <w:sz w:val="24"/>
           <w:szCs w:val="24"/>
         </w:rPr>
-        <w:lastRenderedPageBreak/>
         <w:t xml:space="preserve">Step 1: </w:t>
       </w:r>
       <w:r>
@@ -6497,7 +6687,7 @@
       <w:tblPr>
         <w:tblW w:w="7655" w:type="dxa"/>
         <w:tblInd w:w="250" w:type="dxa"/>
-        <w:tblLook w:val="04A0"/>
+        <w:tblLook w:val="04A0" w:firstRow="1" w:lastRow="0" w:firstColumn="1" w:lastColumn="0" w:noHBand="0" w:noVBand="1"/>
       </w:tblPr>
       <w:tblGrid>
         <w:gridCol w:w="2693"/>
@@ -8637,6 +8827,7 @@
           <w:sz w:val="24"/>
           <w:szCs w:val="24"/>
         </w:rPr>
+        <w:lastRenderedPageBreak/>
         <w:t>distance(path 2, path 3) = 0.3333</w:t>
       </w:r>
     </w:p>
@@ -8665,7 +8856,6 @@
           <w:sz w:val="24"/>
           <w:szCs w:val="24"/>
         </w:rPr>
-        <w:lastRenderedPageBreak/>
         <w:t>Selection</w:t>
       </w:r>
     </w:p>
@@ -8704,7 +8894,23 @@
           <w:sz w:val="24"/>
           <w:szCs w:val="24"/>
         </w:rPr>
-        <w:t xml:space="preserve">cases from the effective members of the current population that will beparents of the new population. If none of the members of the current population waseffective, all the members of current population are considered the parents of the newpopulation. In the selection process the GA uses </w:t>
+        <w:t>cases from the effective members of the current population that will beparents of the new population. If none of the members of the current population was</w:t>
+      </w:r>
+      <w:r>
+        <w:rPr>
+          <w:rFonts w:ascii="Times New Roman" w:hAnsi="Times New Roman" w:cs="Times New Roman" w:hint="eastAsia"/>
+          <w:sz w:val="24"/>
+          <w:szCs w:val="24"/>
+        </w:rPr>
+        <w:t xml:space="p